--- a/estagio_2_wesley/texto/Relatorio_Final_Estagio_II.docx
+++ b/estagio_2_wesley/texto/Relatorio_Final_Estagio_II.docx
@@ -1,6 +1,6 @@
 
 <file path=word/document.xml><?xml version="1.0" encoding="utf-8"?>
-<w:document xmlns:wpc="http://schemas.microsoft.com/office/word/2010/wordprocessingCanvas" xmlns:mc="http://schemas.openxmlformats.org/markup-compatibility/2006" xmlns:o="urn:schemas-microsoft-com:office:office" xmlns:r="http://schemas.openxmlformats.org/officeDocument/2006/relationships" xmlns:m="http://schemas.openxmlformats.org/officeDocument/2006/math" xmlns:v="urn:schemas-microsoft-com:vml" xmlns:wp14="http://schemas.microsoft.com/office/word/2010/wordprocessingDrawing" xmlns:wp="http://schemas.openxmlformats.org/drawingml/2006/wordprocessingDrawing" xmlns:w10="urn:schemas-microsoft-com:office:word" xmlns:w="http://schemas.openxmlformats.org/wordprocessingml/2006/main" xmlns:w14="http://schemas.microsoft.com/office/word/2010/wordml" xmlns:w15="http://schemas.microsoft.com/office/word/2012/wordml" xmlns:wpg="http://schemas.microsoft.com/office/word/2010/wordprocessingGroup" xmlns:wpi="http://schemas.microsoft.com/office/word/2010/wordprocessingInk" xmlns:wne="http://schemas.microsoft.com/office/word/2006/wordml" xmlns:wps="http://schemas.microsoft.com/office/word/2010/wordprocessingShape" mc:Ignorable="w14 w15 wp14">
+<w:document xmlns:wpc="http://schemas.microsoft.com/office/word/2010/wordprocessingCanvas" xmlns:mc="http://schemas.openxmlformats.org/markup-compatibility/2006" xmlns:o="urn:schemas-microsoft-com:office:office" xmlns:r="http://schemas.openxmlformats.org/officeDocument/2006/relationships" xmlns:m="http://schemas.openxmlformats.org/officeDocument/2006/math" xmlns:v="urn:schemas-microsoft-com:vml" xmlns:wp14="http://schemas.microsoft.com/office/word/2010/wordprocessingDrawing" xmlns:wp="http://schemas.openxmlformats.org/drawingml/2006/wordprocessingDrawing" xmlns:w10="urn:schemas-microsoft-com:office:word" xmlns:w="http://schemas.openxmlformats.org/wordprocessingml/2006/main" xmlns:w14="http://schemas.microsoft.com/office/word/2010/wordml" xmlns:wpg="http://schemas.microsoft.com/office/word/2010/wordprocessingGroup" xmlns:wpi="http://schemas.microsoft.com/office/word/2010/wordprocessingInk" xmlns:wne="http://schemas.microsoft.com/office/word/2006/wordml" xmlns:wps="http://schemas.microsoft.com/office/word/2010/wordprocessingShape" mc:Ignorable="w14 wp14">
   <w:body>
     <w:p>
       <w:pPr>
@@ -36,7 +36,7 @@
                     <pic:cNvPicPr/>
                   </pic:nvPicPr>
                   <pic:blipFill>
-                    <a:blip r:embed="rId8" cstate="print"/>
+                    <a:blip r:embed="rId9" cstate="print"/>
                     <a:stretch>
                       <a:fillRect/>
                     </a:stretch>
@@ -554,7 +554,7 @@
               </wp:anchor>
             </w:drawing>
           </mc:Choice>
-          <mc:Fallback>
+          <mc:Fallback xmlns:w15="http://schemas.microsoft.com/office/word/2012/wordml">
             <w:pict>
               <v:shapetype id="_x0000_t202" coordsize="21600,21600" o:spt="202" path="m,l,21600r21600,l21600,xe">
                 <v:stroke joinstyle="miter"/>
@@ -2158,7 +2158,7 @@
           <w:rFonts w:ascii="Times New Roman" w:eastAsia="Times New Roman" w:hAnsi="Times New Roman" w:cs="Times New Roman"/>
           <w:sz w:val="24"/>
           <w:szCs w:val="24"/>
-          <w:lang w:val="en-US" w:eastAsia="pt-BR"/>
+          <w:lang w:eastAsia="pt-BR"/>
         </w:rPr>
       </w:pPr>
     </w:p>
@@ -2173,7 +2173,7 @@
           <w:rFonts w:ascii="Times New Roman" w:eastAsia="Times New Roman" w:hAnsi="Times New Roman" w:cs="Times New Roman"/>
           <w:sz w:val="24"/>
           <w:szCs w:val="24"/>
-          <w:lang w:val="en-US" w:eastAsia="pt-BR"/>
+          <w:lang w:eastAsia="pt-BR"/>
         </w:rPr>
       </w:pPr>
     </w:p>
@@ -2188,7 +2188,7 @@
           <w:rFonts w:ascii="Times New Roman" w:eastAsia="Times New Roman" w:hAnsi="Times New Roman" w:cs="Times New Roman"/>
           <w:sz w:val="24"/>
           <w:szCs w:val="24"/>
-          <w:lang w:val="en-US" w:eastAsia="pt-BR"/>
+          <w:lang w:eastAsia="pt-BR"/>
         </w:rPr>
       </w:pPr>
     </w:p>
@@ -2203,7 +2203,7 @@
           <w:rFonts w:ascii="Times New Roman" w:eastAsia="Times New Roman" w:hAnsi="Times New Roman" w:cs="Times New Roman"/>
           <w:sz w:val="24"/>
           <w:szCs w:val="24"/>
-          <w:lang w:val="en-US" w:eastAsia="pt-BR"/>
+          <w:lang w:eastAsia="pt-BR"/>
         </w:rPr>
       </w:pPr>
     </w:p>
@@ -2218,7 +2218,7 @@
           <w:rFonts w:ascii="Times New Roman" w:eastAsia="Times New Roman" w:hAnsi="Times New Roman" w:cs="Times New Roman"/>
           <w:sz w:val="24"/>
           <w:szCs w:val="24"/>
-          <w:lang w:val="en-US" w:eastAsia="pt-BR"/>
+          <w:lang w:eastAsia="pt-BR"/>
         </w:rPr>
       </w:pPr>
     </w:p>
@@ -2233,7 +2233,7 @@
           <w:rFonts w:ascii="Times New Roman" w:eastAsia="Times New Roman" w:hAnsi="Times New Roman" w:cs="Times New Roman"/>
           <w:sz w:val="24"/>
           <w:szCs w:val="24"/>
-          <w:lang w:val="en-US" w:eastAsia="pt-BR"/>
+          <w:lang w:eastAsia="pt-BR"/>
         </w:rPr>
       </w:pPr>
     </w:p>
@@ -2248,7 +2248,7 @@
           <w:rFonts w:ascii="Times New Roman" w:eastAsia="Times New Roman" w:hAnsi="Times New Roman" w:cs="Times New Roman"/>
           <w:sz w:val="24"/>
           <w:szCs w:val="24"/>
-          <w:lang w:val="en-US" w:eastAsia="pt-BR"/>
+          <w:lang w:eastAsia="pt-BR"/>
         </w:rPr>
       </w:pPr>
     </w:p>
@@ -2263,7 +2263,7 @@
           <w:rFonts w:ascii="Times New Roman" w:eastAsia="Times New Roman" w:hAnsi="Times New Roman" w:cs="Times New Roman"/>
           <w:sz w:val="24"/>
           <w:szCs w:val="24"/>
-          <w:lang w:val="en-US" w:eastAsia="pt-BR"/>
+          <w:lang w:eastAsia="pt-BR"/>
         </w:rPr>
       </w:pPr>
     </w:p>
@@ -2278,7 +2278,7 @@
           <w:rFonts w:ascii="Times New Roman" w:eastAsia="Times New Roman" w:hAnsi="Times New Roman" w:cs="Times New Roman"/>
           <w:sz w:val="24"/>
           <w:szCs w:val="24"/>
-          <w:lang w:val="en-US" w:eastAsia="pt-BR"/>
+          <w:lang w:eastAsia="pt-BR"/>
         </w:rPr>
       </w:pPr>
     </w:p>
@@ -2293,7 +2293,7 @@
           <w:rFonts w:ascii="Times New Roman" w:eastAsia="Times New Roman" w:hAnsi="Times New Roman" w:cs="Times New Roman"/>
           <w:sz w:val="24"/>
           <w:szCs w:val="24"/>
-          <w:lang w:val="en-US" w:eastAsia="pt-BR"/>
+          <w:lang w:eastAsia="pt-BR"/>
         </w:rPr>
       </w:pPr>
     </w:p>
@@ -2308,7 +2308,7 @@
           <w:rFonts w:ascii="Times New Roman" w:eastAsia="Times New Roman" w:hAnsi="Times New Roman" w:cs="Times New Roman"/>
           <w:sz w:val="24"/>
           <w:szCs w:val="24"/>
-          <w:lang w:val="en-US" w:eastAsia="pt-BR"/>
+          <w:lang w:eastAsia="pt-BR"/>
         </w:rPr>
       </w:pPr>
     </w:p>
@@ -2323,7 +2323,7 @@
           <w:rFonts w:ascii="Times New Roman" w:eastAsia="Times New Roman" w:hAnsi="Times New Roman" w:cs="Times New Roman"/>
           <w:sz w:val="24"/>
           <w:szCs w:val="24"/>
-          <w:lang w:val="en-US" w:eastAsia="pt-BR"/>
+          <w:lang w:eastAsia="pt-BR"/>
         </w:rPr>
       </w:pPr>
     </w:p>
@@ -2338,7 +2338,7 @@
           <w:rFonts w:ascii="Times New Roman" w:eastAsia="Times New Roman" w:hAnsi="Times New Roman" w:cs="Times New Roman"/>
           <w:sz w:val="24"/>
           <w:szCs w:val="24"/>
-          <w:lang w:val="en-US" w:eastAsia="pt-BR"/>
+          <w:lang w:eastAsia="pt-BR"/>
         </w:rPr>
       </w:pPr>
     </w:p>
@@ -2353,7 +2353,7 @@
           <w:rFonts w:ascii="Times New Roman" w:eastAsia="Times New Roman" w:hAnsi="Times New Roman" w:cs="Times New Roman"/>
           <w:sz w:val="24"/>
           <w:szCs w:val="24"/>
-          <w:lang w:val="en-US" w:eastAsia="pt-BR"/>
+          <w:lang w:eastAsia="pt-BR"/>
         </w:rPr>
       </w:pPr>
     </w:p>
@@ -2368,7 +2368,7 @@
           <w:rFonts w:ascii="Times New Roman" w:eastAsia="Times New Roman" w:hAnsi="Times New Roman" w:cs="Times New Roman"/>
           <w:sz w:val="24"/>
           <w:szCs w:val="24"/>
-          <w:lang w:val="en-US" w:eastAsia="pt-BR"/>
+          <w:lang w:eastAsia="pt-BR"/>
         </w:rPr>
       </w:pPr>
     </w:p>
@@ -2383,7 +2383,7 @@
           <w:rFonts w:ascii="Times New Roman" w:eastAsia="Times New Roman" w:hAnsi="Times New Roman" w:cs="Times New Roman"/>
           <w:sz w:val="24"/>
           <w:szCs w:val="24"/>
-          <w:lang w:val="en-US" w:eastAsia="pt-BR"/>
+          <w:lang w:eastAsia="pt-BR"/>
         </w:rPr>
       </w:pPr>
     </w:p>
@@ -2398,7 +2398,7 @@
           <w:rFonts w:ascii="Times New Roman" w:eastAsia="Times New Roman" w:hAnsi="Times New Roman" w:cs="Times New Roman"/>
           <w:sz w:val="24"/>
           <w:szCs w:val="24"/>
-          <w:lang w:val="en-US" w:eastAsia="pt-BR"/>
+          <w:lang w:eastAsia="pt-BR"/>
         </w:rPr>
       </w:pPr>
     </w:p>
@@ -2413,7 +2413,7 @@
           <w:rFonts w:ascii="Times New Roman" w:eastAsia="Times New Roman" w:hAnsi="Times New Roman" w:cs="Times New Roman"/>
           <w:sz w:val="24"/>
           <w:szCs w:val="24"/>
-          <w:lang w:val="en-US" w:eastAsia="pt-BR"/>
+          <w:lang w:eastAsia="pt-BR"/>
         </w:rPr>
       </w:pPr>
     </w:p>
@@ -2428,7 +2428,7 @@
           <w:rFonts w:ascii="Times New Roman" w:eastAsia="Times New Roman" w:hAnsi="Times New Roman" w:cs="Times New Roman"/>
           <w:sz w:val="24"/>
           <w:szCs w:val="24"/>
-          <w:lang w:val="en-US" w:eastAsia="pt-BR"/>
+          <w:lang w:eastAsia="pt-BR"/>
         </w:rPr>
       </w:pPr>
     </w:p>
@@ -2689,16 +2689,7 @@
           <w:rFonts w:ascii="Times New Roman" w:hAnsi="Times New Roman" w:cs="Times New Roman"/>
           <w:sz w:val="24"/>
         </w:rPr>
-        <w:t>.</w:t>
-      </w:r>
-      <w:bookmarkStart w:id="0" w:name="_GoBack"/>
-      <w:bookmarkEnd w:id="0"/>
-      <w:r>
-        <w:rPr>
-          <w:rFonts w:ascii="Times New Roman" w:hAnsi="Times New Roman" w:cs="Times New Roman"/>
-          <w:sz w:val="24"/>
-        </w:rPr>
-        <w:t xml:space="preserve"> Através do projeto proposto, os usuários poderão ter acesso a </w:t>
+        <w:t xml:space="preserve">. Através do projeto proposto, os usuários poderão ter acesso a </w:t>
       </w:r>
       <w:r>
         <w:rPr>
@@ -2798,7 +2789,6 @@
           <w:b/>
           <w:sz w:val="24"/>
           <w:szCs w:val="24"/>
-          <w:lang w:val="en-US"/>
         </w:rPr>
       </w:pPr>
     </w:p>
@@ -2810,7 +2800,6 @@
           <w:b/>
           <w:sz w:val="24"/>
           <w:szCs w:val="24"/>
-          <w:lang w:val="en-US"/>
         </w:rPr>
       </w:pPr>
     </w:p>
@@ -2822,7 +2811,6 @@
           <w:b/>
           <w:sz w:val="24"/>
           <w:szCs w:val="24"/>
-          <w:lang w:val="en-US"/>
         </w:rPr>
       </w:pPr>
     </w:p>
@@ -2834,7 +2822,6 @@
           <w:b/>
           <w:sz w:val="24"/>
           <w:szCs w:val="24"/>
-          <w:lang w:val="en-US"/>
         </w:rPr>
       </w:pPr>
     </w:p>
@@ -2846,7 +2833,6 @@
           <w:b/>
           <w:sz w:val="24"/>
           <w:szCs w:val="24"/>
-          <w:lang w:val="en-US"/>
         </w:rPr>
       </w:pPr>
     </w:p>
@@ -2858,7 +2844,6 @@
           <w:b/>
           <w:sz w:val="24"/>
           <w:szCs w:val="24"/>
-          <w:lang w:val="en-US"/>
         </w:rPr>
       </w:pPr>
     </w:p>
@@ -2870,7 +2855,6 @@
           <w:b/>
           <w:sz w:val="24"/>
           <w:szCs w:val="24"/>
-          <w:lang w:val="en-US"/>
         </w:rPr>
       </w:pPr>
     </w:p>
@@ -2882,7 +2866,6 @@
           <w:b/>
           <w:sz w:val="24"/>
           <w:szCs w:val="24"/>
-          <w:lang w:val="en-US"/>
         </w:rPr>
       </w:pPr>
     </w:p>
@@ -2894,7 +2877,6 @@
           <w:b/>
           <w:sz w:val="24"/>
           <w:szCs w:val="24"/>
-          <w:lang w:val="en-US"/>
         </w:rPr>
       </w:pPr>
     </w:p>
@@ -2906,7 +2888,6 @@
           <w:b/>
           <w:sz w:val="24"/>
           <w:szCs w:val="24"/>
-          <w:lang w:val="en-US"/>
         </w:rPr>
       </w:pPr>
     </w:p>
@@ -2918,7 +2899,6 @@
           <w:b/>
           <w:sz w:val="24"/>
           <w:szCs w:val="24"/>
-          <w:lang w:val="en-US"/>
         </w:rPr>
       </w:pPr>
     </w:p>
@@ -2930,7 +2910,6 @@
           <w:b/>
           <w:sz w:val="24"/>
           <w:szCs w:val="24"/>
-          <w:lang w:val="en-US"/>
         </w:rPr>
       </w:pPr>
     </w:p>
@@ -2942,7 +2921,6 @@
           <w:b/>
           <w:sz w:val="24"/>
           <w:szCs w:val="24"/>
-          <w:lang w:val="en-US"/>
         </w:rPr>
       </w:pPr>
     </w:p>
@@ -2954,7 +2932,6 @@
           <w:b/>
           <w:sz w:val="24"/>
           <w:szCs w:val="24"/>
-          <w:lang w:val="en-US"/>
         </w:rPr>
       </w:pPr>
     </w:p>
@@ -2966,7 +2943,6 @@
           <w:b/>
           <w:sz w:val="24"/>
           <w:szCs w:val="24"/>
-          <w:lang w:val="en-US"/>
         </w:rPr>
       </w:pPr>
     </w:p>
@@ -2978,7 +2954,6 @@
           <w:b/>
           <w:sz w:val="24"/>
           <w:szCs w:val="24"/>
-          <w:lang w:val="en-US"/>
         </w:rPr>
       </w:pPr>
     </w:p>
@@ -2990,7 +2965,6 @@
           <w:b/>
           <w:sz w:val="24"/>
           <w:szCs w:val="24"/>
-          <w:lang w:val="en-US"/>
         </w:rPr>
       </w:pPr>
     </w:p>
@@ -3002,7 +2976,6 @@
           <w:b/>
           <w:sz w:val="24"/>
           <w:szCs w:val="24"/>
-          <w:lang w:val="en-US"/>
         </w:rPr>
       </w:pPr>
     </w:p>
@@ -3014,10 +2987,9 @@
           <w:b/>
           <w:sz w:val="24"/>
           <w:szCs w:val="24"/>
-          <w:lang w:val="en-US"/>
         </w:rPr>
         <w:sectPr>
-          <w:headerReference w:type="default" r:id="rId9"/>
+          <w:headerReference w:type="default" r:id="rId10"/>
           <w:type w:val="continuous"/>
           <w:pgSz w:w="11906" w:h="16838"/>
           <w:pgMar w:top="1701" w:right="1418" w:bottom="1418" w:left="1701" w:header="1134" w:footer="709" w:gutter="0"/>
@@ -3035,7 +3007,6 @@
           <w:b/>
           <w:sz w:val="24"/>
           <w:szCs w:val="24"/>
-          <w:lang w:val="en-US"/>
         </w:rPr>
       </w:pPr>
     </w:p>
@@ -3052,8 +3023,8 @@
           <w:color w:val="auto"/>
         </w:rPr>
       </w:pPr>
-      <w:bookmarkStart w:id="1" w:name="_Toc357701053"/>
-      <w:bookmarkStart w:id="2" w:name="_Toc381616165"/>
+      <w:bookmarkStart w:id="0" w:name="_Toc357701053"/>
+      <w:bookmarkStart w:id="1" w:name="_Toc381616165"/>
       <w:r>
         <w:rPr>
           <w:rFonts w:ascii="Times New Roman" w:hAnsi="Times New Roman" w:cs="Times New Roman"/>
@@ -3061,8 +3032,8 @@
         </w:rPr>
         <w:t>INTRODUÇÃO</w:t>
       </w:r>
+      <w:bookmarkEnd w:id="0"/>
       <w:bookmarkEnd w:id="1"/>
-      <w:bookmarkEnd w:id="2"/>
     </w:p>
     <w:p>
       <w:pPr>
@@ -3086,6 +3057,39 @@
           <w:sz w:val="24"/>
         </w:rPr>
         <w:t>Segundo a Pesquisa Mensal de Serviços (PMS), a receita nominal do setor de serviços cresceu 8,6% em junho, em relação a igual mês de 2012 (7,6% em maio e 11,6% em abril), ressaltando-se o desempenho dos segmentos de outros serviços, 11%; transportes e serviços auxiliares aos transportes e correios, 9,8%; e serviços prestados a famílias 9%.</w:t>
+      </w:r>
+      <w:r>
+        <w:rPr>
+          <w:rFonts w:ascii="Times New Roman" w:hAnsi="Times New Roman" w:cs="Times New Roman"/>
+          <w:sz w:val="24"/>
+        </w:rPr>
+        <w:t xml:space="preserve"> </w:t>
+      </w:r>
+      <w:r>
+        <w:rPr>
+          <w:rFonts w:ascii="Times New Roman" w:hAnsi="Times New Roman" w:cs="Times New Roman"/>
+          <w:color w:val="FF0000"/>
+          <w:sz w:val="24"/>
+        </w:rPr>
+        <w:t xml:space="preserve">(Atualize esta pesquisa. Não é fonte, mas no penúltimo domingo vi dados referentes a janeiro/2014 no programa PEGN </w:t>
+      </w:r>
+      <w:proofErr w:type="gramStart"/>
+      <w:r>
+        <w:rPr>
+          <w:rFonts w:ascii="Times New Roman" w:hAnsi="Times New Roman" w:cs="Times New Roman"/>
+          <w:color w:val="FF0000"/>
+          <w:sz w:val="24"/>
+        </w:rPr>
+        <w:t>da Globo</w:t>
+      </w:r>
+      <w:proofErr w:type="gramEnd"/>
+      <w:r>
+        <w:rPr>
+          <w:rFonts w:ascii="Times New Roman" w:hAnsi="Times New Roman" w:cs="Times New Roman"/>
+          <w:color w:val="FF0000"/>
+          <w:sz w:val="24"/>
+        </w:rPr>
+        <w:t>.)</w:t>
       </w:r>
     </w:p>
     <w:p>
@@ -3117,7 +3121,7 @@
           <w:color w:val="auto"/>
         </w:rPr>
       </w:pPr>
-      <w:bookmarkStart w:id="3" w:name="_Toc381616166"/>
+      <w:bookmarkStart w:id="2" w:name="_Toc381616166"/>
       <w:r>
         <w:rPr>
           <w:rFonts w:ascii="Times New Roman" w:hAnsi="Times New Roman" w:cs="Times New Roman"/>
@@ -3125,7 +3129,7 @@
         </w:rPr>
         <w:t>OBJETIVOS</w:t>
       </w:r>
-      <w:bookmarkEnd w:id="3"/>
+      <w:bookmarkEnd w:id="2"/>
     </w:p>
     <w:p>
       <w:pPr>
@@ -3140,7 +3144,7 @@
           <w:color w:val="auto"/>
         </w:rPr>
       </w:pPr>
-      <w:bookmarkStart w:id="4" w:name="_Toc381616167"/>
+      <w:bookmarkStart w:id="3" w:name="_Toc381616167"/>
       <w:r>
         <w:rPr>
           <w:rFonts w:ascii="Times New Roman" w:hAnsi="Times New Roman" w:cs="Times New Roman"/>
@@ -3148,7 +3152,7 @@
         </w:rPr>
         <w:t>Objetivo Geral</w:t>
       </w:r>
-      <w:bookmarkEnd w:id="4"/>
+      <w:bookmarkEnd w:id="3"/>
     </w:p>
     <w:p>
       <w:pPr>
@@ -3169,8 +3173,9 @@
           <w:szCs w:val="24"/>
           <w:lang w:eastAsia="pt-BR"/>
         </w:rPr>
-        <w:t>O objetivo principal desse trabalho e desenvolver um banco de dados inteligente para que possa ser utilizado na aplicação de busca de serviços, onde possa ser armazenados informações de</w:t>
-      </w:r>
+        <w:t xml:space="preserve">O objetivo principal desse trabalho e desenvolver um banco de dados inteligente para que possa ser utilizado na aplicação de busca de serviços, onde possa ser </w:t>
+      </w:r>
+      <w:proofErr w:type="gramStart"/>
       <w:r>
         <w:rPr>
           <w:rFonts w:ascii="Times New Roman" w:eastAsia="Times New Roman" w:hAnsi="Times New Roman" w:cs="Times New Roman"/>
@@ -3178,6 +3183,15 @@
           <w:szCs w:val="24"/>
           <w:lang w:eastAsia="pt-BR"/>
         </w:rPr>
+        <w:t>armazenados informações de</w:t>
+      </w:r>
+      <w:r>
+        <w:rPr>
+          <w:rFonts w:ascii="Times New Roman" w:eastAsia="Times New Roman" w:hAnsi="Times New Roman" w:cs="Times New Roman"/>
+          <w:sz w:val="24"/>
+          <w:szCs w:val="24"/>
+          <w:lang w:eastAsia="pt-BR"/>
+        </w:rPr>
         <w:t xml:space="preserve"> clientes solicitantes de serviços</w:t>
       </w:r>
       <w:r>
@@ -3189,6 +3203,7 @@
         </w:rPr>
         <w:t xml:space="preserve"> e empresas prestadoras de serviços</w:t>
       </w:r>
+      <w:proofErr w:type="gramEnd"/>
       <w:r>
         <w:rPr>
           <w:rFonts w:ascii="Times New Roman" w:eastAsia="Times New Roman" w:hAnsi="Times New Roman" w:cs="Times New Roman"/>
@@ -3197,6 +3212,26 @@
           <w:lang w:eastAsia="pt-BR"/>
         </w:rPr>
         <w:t>.</w:t>
+      </w:r>
+      <w:r>
+        <w:rPr>
+          <w:rFonts w:ascii="Times New Roman" w:eastAsia="Times New Roman" w:hAnsi="Times New Roman" w:cs="Times New Roman"/>
+          <w:sz w:val="24"/>
+          <w:szCs w:val="24"/>
+          <w:lang w:eastAsia="pt-BR"/>
+        </w:rPr>
+        <w:t xml:space="preserve"> (Precisamos conversar ao vivo sobre seu objetivo. Tome nota para conversarmos no próximo sábado. Vamos redefinir este objetivo.</w:t>
+      </w:r>
+      <w:bookmarkStart w:id="4" w:name="_GoBack"/>
+      <w:bookmarkEnd w:id="4"/>
+      <w:r>
+        <w:rPr>
+          <w:rFonts w:ascii="Times New Roman" w:eastAsia="Times New Roman" w:hAnsi="Times New Roman" w:cs="Times New Roman"/>
+          <w:sz w:val="24"/>
+          <w:szCs w:val="24"/>
+          <w:lang w:eastAsia="pt-BR"/>
+        </w:rPr>
+        <w:t>)</w:t>
       </w:r>
     </w:p>
     <w:p>
@@ -3301,6 +3336,7 @@
           <w:rFonts w:ascii="Times New Roman" w:hAnsi="Times New Roman" w:cs="Times New Roman"/>
           <w:color w:val="auto"/>
         </w:rPr>
+        <w:lastRenderedPageBreak/>
         <w:t>Justificativa</w:t>
       </w:r>
       <w:bookmarkEnd w:id="6"/>
@@ -3364,7 +3400,6 @@
           <w:rFonts w:ascii="Times New Roman" w:hAnsi="Times New Roman" w:cs="Times New Roman"/>
           <w:color w:val="auto"/>
         </w:rPr>
-        <w:lastRenderedPageBreak/>
         <w:t>Motivação</w:t>
       </w:r>
       <w:bookmarkEnd w:id="7"/>
@@ -3609,7 +3644,7 @@
       </w:r>
     </w:p>
     <w:sectPr>
-      <w:headerReference w:type="default" r:id="rId10"/>
+      <w:headerReference w:type="default" r:id="rId11"/>
       <w:type w:val="continuous"/>
       <w:pgSz w:w="11906" w:h="16838"/>
       <w:pgMar w:top="1701" w:right="1418" w:bottom="1418" w:left="1701" w:header="1134" w:footer="709" w:gutter="0"/>
@@ -3622,7 +3657,7 @@
 </file>
 
 <file path=word/endnotes.xml><?xml version="1.0" encoding="utf-8"?>
-<w:endnotes xmlns:wpc="http://schemas.microsoft.com/office/word/2010/wordprocessingCanvas" xmlns:mc="http://schemas.openxmlformats.org/markup-compatibility/2006" xmlns:o="urn:schemas-microsoft-com:office:office" xmlns:r="http://schemas.openxmlformats.org/officeDocument/2006/relationships" xmlns:m="http://schemas.openxmlformats.org/officeDocument/2006/math" xmlns:v="urn:schemas-microsoft-com:vml" xmlns:wp14="http://schemas.microsoft.com/office/word/2010/wordprocessingDrawing" xmlns:wp="http://schemas.openxmlformats.org/drawingml/2006/wordprocessingDrawing" xmlns:w10="urn:schemas-microsoft-com:office:word" xmlns:w="http://schemas.openxmlformats.org/wordprocessingml/2006/main" xmlns:w14="http://schemas.microsoft.com/office/word/2010/wordml" xmlns:w15="http://schemas.microsoft.com/office/word/2012/wordml" xmlns:wpg="http://schemas.microsoft.com/office/word/2010/wordprocessingGroup" xmlns:wpi="http://schemas.microsoft.com/office/word/2010/wordprocessingInk" xmlns:wne="http://schemas.microsoft.com/office/word/2006/wordml" xmlns:wps="http://schemas.microsoft.com/office/word/2010/wordprocessingShape" mc:Ignorable="w14 w15 wp14">
+<w:endnotes xmlns:wpc="http://schemas.microsoft.com/office/word/2010/wordprocessingCanvas" xmlns:mc="http://schemas.openxmlformats.org/markup-compatibility/2006" xmlns:o="urn:schemas-microsoft-com:office:office" xmlns:r="http://schemas.openxmlformats.org/officeDocument/2006/relationships" xmlns:m="http://schemas.openxmlformats.org/officeDocument/2006/math" xmlns:v="urn:schemas-microsoft-com:vml" xmlns:wp14="http://schemas.microsoft.com/office/word/2010/wordprocessingDrawing" xmlns:wp="http://schemas.openxmlformats.org/drawingml/2006/wordprocessingDrawing" xmlns:w10="urn:schemas-microsoft-com:office:word" xmlns:w="http://schemas.openxmlformats.org/wordprocessingml/2006/main" xmlns:w14="http://schemas.microsoft.com/office/word/2010/wordml" xmlns:wpg="http://schemas.microsoft.com/office/word/2010/wordprocessingGroup" xmlns:wpi="http://schemas.microsoft.com/office/word/2010/wordprocessingInk" xmlns:wne="http://schemas.microsoft.com/office/word/2006/wordml" xmlns:wps="http://schemas.microsoft.com/office/word/2010/wordprocessingShape" mc:Ignorable="w14 wp14">
   <w:endnote w:type="separator" w:id="-1">
     <w:p>
       <w:pPr>
@@ -3647,7 +3682,7 @@
 </file>
 
 <file path=word/footnotes.xml><?xml version="1.0" encoding="utf-8"?>
-<w:footnotes xmlns:wpc="http://schemas.microsoft.com/office/word/2010/wordprocessingCanvas" xmlns:mc="http://schemas.openxmlformats.org/markup-compatibility/2006" xmlns:o="urn:schemas-microsoft-com:office:office" xmlns:r="http://schemas.openxmlformats.org/officeDocument/2006/relationships" xmlns:m="http://schemas.openxmlformats.org/officeDocument/2006/math" xmlns:v="urn:schemas-microsoft-com:vml" xmlns:wp14="http://schemas.microsoft.com/office/word/2010/wordprocessingDrawing" xmlns:wp="http://schemas.openxmlformats.org/drawingml/2006/wordprocessingDrawing" xmlns:w10="urn:schemas-microsoft-com:office:word" xmlns:w="http://schemas.openxmlformats.org/wordprocessingml/2006/main" xmlns:w14="http://schemas.microsoft.com/office/word/2010/wordml" xmlns:w15="http://schemas.microsoft.com/office/word/2012/wordml" xmlns:wpg="http://schemas.microsoft.com/office/word/2010/wordprocessingGroup" xmlns:wpi="http://schemas.microsoft.com/office/word/2010/wordprocessingInk" xmlns:wne="http://schemas.microsoft.com/office/word/2006/wordml" xmlns:wps="http://schemas.microsoft.com/office/word/2010/wordprocessingShape" mc:Ignorable="w14 w15 wp14">
+<w:footnotes xmlns:wpc="http://schemas.microsoft.com/office/word/2010/wordprocessingCanvas" xmlns:mc="http://schemas.openxmlformats.org/markup-compatibility/2006" xmlns:o="urn:schemas-microsoft-com:office:office" xmlns:r="http://schemas.openxmlformats.org/officeDocument/2006/relationships" xmlns:m="http://schemas.openxmlformats.org/officeDocument/2006/math" xmlns:v="urn:schemas-microsoft-com:vml" xmlns:wp14="http://schemas.microsoft.com/office/word/2010/wordprocessingDrawing" xmlns:wp="http://schemas.openxmlformats.org/drawingml/2006/wordprocessingDrawing" xmlns:w10="urn:schemas-microsoft-com:office:word" xmlns:w="http://schemas.openxmlformats.org/wordprocessingml/2006/main" xmlns:w14="http://schemas.microsoft.com/office/word/2010/wordml" xmlns:wpg="http://schemas.microsoft.com/office/word/2010/wordprocessingGroup" xmlns:wpi="http://schemas.microsoft.com/office/word/2010/wordprocessingInk" xmlns:wne="http://schemas.microsoft.com/office/word/2006/wordml" xmlns:wps="http://schemas.microsoft.com/office/word/2010/wordprocessingShape" mc:Ignorable="w14 wp14">
   <w:footnote w:type="separator" w:id="-1">
     <w:p>
       <w:pPr>
@@ -3672,7 +3707,7 @@
 </file>
 
 <file path=word/header1.xml><?xml version="1.0" encoding="utf-8"?>
-<w:hdr xmlns:wpc="http://schemas.microsoft.com/office/word/2010/wordprocessingCanvas" xmlns:mc="http://schemas.openxmlformats.org/markup-compatibility/2006" xmlns:o="urn:schemas-microsoft-com:office:office" xmlns:r="http://schemas.openxmlformats.org/officeDocument/2006/relationships" xmlns:m="http://schemas.openxmlformats.org/officeDocument/2006/math" xmlns:v="urn:schemas-microsoft-com:vml" xmlns:wp14="http://schemas.microsoft.com/office/word/2010/wordprocessingDrawing" xmlns:wp="http://schemas.openxmlformats.org/drawingml/2006/wordprocessingDrawing" xmlns:w10="urn:schemas-microsoft-com:office:word" xmlns:w="http://schemas.openxmlformats.org/wordprocessingml/2006/main" xmlns:w14="http://schemas.microsoft.com/office/word/2010/wordml" xmlns:w15="http://schemas.microsoft.com/office/word/2012/wordml" xmlns:wpg="http://schemas.microsoft.com/office/word/2010/wordprocessingGroup" xmlns:wpi="http://schemas.microsoft.com/office/word/2010/wordprocessingInk" xmlns:wne="http://schemas.microsoft.com/office/word/2006/wordml" xmlns:wps="http://schemas.microsoft.com/office/word/2010/wordprocessingShape" mc:Ignorable="w14 w15 wp14">
+<w:hdr xmlns:wpc="http://schemas.microsoft.com/office/word/2010/wordprocessingCanvas" xmlns:mc="http://schemas.openxmlformats.org/markup-compatibility/2006" xmlns:o="urn:schemas-microsoft-com:office:office" xmlns:r="http://schemas.openxmlformats.org/officeDocument/2006/relationships" xmlns:m="http://schemas.openxmlformats.org/officeDocument/2006/math" xmlns:v="urn:schemas-microsoft-com:vml" xmlns:wp14="http://schemas.microsoft.com/office/word/2010/wordprocessingDrawing" xmlns:wp="http://schemas.openxmlformats.org/drawingml/2006/wordprocessingDrawing" xmlns:w10="urn:schemas-microsoft-com:office:word" xmlns:w="http://schemas.openxmlformats.org/wordprocessingml/2006/main" xmlns:w14="http://schemas.microsoft.com/office/word/2010/wordml" xmlns:wpg="http://schemas.microsoft.com/office/word/2010/wordprocessingGroup" xmlns:wpi="http://schemas.microsoft.com/office/word/2010/wordprocessingInk" xmlns:wne="http://schemas.microsoft.com/office/word/2006/wordml" xmlns:wps="http://schemas.microsoft.com/office/word/2010/wordprocessingShape" mc:Ignorable="w14 wp14">
   <w:p>
     <w:pPr>
       <w:pStyle w:val="Cabealho"/>
@@ -3688,7 +3723,7 @@
 </file>
 
 <file path=word/header2.xml><?xml version="1.0" encoding="utf-8"?>
-<w:hdr xmlns:wpc="http://schemas.microsoft.com/office/word/2010/wordprocessingCanvas" xmlns:mc="http://schemas.openxmlformats.org/markup-compatibility/2006" xmlns:o="urn:schemas-microsoft-com:office:office" xmlns:r="http://schemas.openxmlformats.org/officeDocument/2006/relationships" xmlns:m="http://schemas.openxmlformats.org/officeDocument/2006/math" xmlns:v="urn:schemas-microsoft-com:vml" xmlns:wp14="http://schemas.microsoft.com/office/word/2010/wordprocessingDrawing" xmlns:wp="http://schemas.openxmlformats.org/drawingml/2006/wordprocessingDrawing" xmlns:w10="urn:schemas-microsoft-com:office:word" xmlns:w="http://schemas.openxmlformats.org/wordprocessingml/2006/main" xmlns:w14="http://schemas.microsoft.com/office/word/2010/wordml" xmlns:w15="http://schemas.microsoft.com/office/word/2012/wordml" xmlns:wpg="http://schemas.microsoft.com/office/word/2010/wordprocessingGroup" xmlns:wpi="http://schemas.microsoft.com/office/word/2010/wordprocessingInk" xmlns:wne="http://schemas.microsoft.com/office/word/2006/wordml" xmlns:wps="http://schemas.microsoft.com/office/word/2010/wordprocessingShape" mc:Ignorable="w14 w15 wp14">
+<w:hdr xmlns:wpc="http://schemas.microsoft.com/office/word/2010/wordprocessingCanvas" xmlns:mc="http://schemas.openxmlformats.org/markup-compatibility/2006" xmlns:o="urn:schemas-microsoft-com:office:office" xmlns:r="http://schemas.openxmlformats.org/officeDocument/2006/relationships" xmlns:m="http://schemas.openxmlformats.org/officeDocument/2006/math" xmlns:v="urn:schemas-microsoft-com:vml" xmlns:wp14="http://schemas.microsoft.com/office/word/2010/wordprocessingDrawing" xmlns:wp="http://schemas.openxmlformats.org/drawingml/2006/wordprocessingDrawing" xmlns:w10="urn:schemas-microsoft-com:office:word" xmlns:w="http://schemas.openxmlformats.org/wordprocessingml/2006/main" xmlns:w14="http://schemas.microsoft.com/office/word/2010/wordml" xmlns:wpg="http://schemas.microsoft.com/office/word/2010/wordprocessingGroup" xmlns:wpi="http://schemas.microsoft.com/office/word/2010/wordprocessingInk" xmlns:wne="http://schemas.microsoft.com/office/word/2006/wordml" xmlns:wps="http://schemas.microsoft.com/office/word/2010/wordprocessingShape" mc:Ignorable="w14 wp14">
   <w:sdt>
     <w:sdtPr>
       <w:id w:val="1165128189"/>
@@ -3734,7 +3769,7 @@
 </file>
 
 <file path=word/numbering.xml><?xml version="1.0" encoding="utf-8"?>
-<w:numbering xmlns:wpc="http://schemas.microsoft.com/office/word/2010/wordprocessingCanvas" xmlns:mc="http://schemas.openxmlformats.org/markup-compatibility/2006" xmlns:o="urn:schemas-microsoft-com:office:office" xmlns:r="http://schemas.openxmlformats.org/officeDocument/2006/relationships" xmlns:m="http://schemas.openxmlformats.org/officeDocument/2006/math" xmlns:v="urn:schemas-microsoft-com:vml" xmlns:wp14="http://schemas.microsoft.com/office/word/2010/wordprocessingDrawing" xmlns:wp="http://schemas.openxmlformats.org/drawingml/2006/wordprocessingDrawing" xmlns:w10="urn:schemas-microsoft-com:office:word" xmlns:w="http://schemas.openxmlformats.org/wordprocessingml/2006/main" xmlns:w14="http://schemas.microsoft.com/office/word/2010/wordml" xmlns:w15="http://schemas.microsoft.com/office/word/2012/wordml" xmlns:wpg="http://schemas.microsoft.com/office/word/2010/wordprocessingGroup" xmlns:wpi="http://schemas.microsoft.com/office/word/2010/wordprocessingInk" xmlns:wne="http://schemas.microsoft.com/office/word/2006/wordml" xmlns:wps="http://schemas.microsoft.com/office/word/2010/wordprocessingShape" mc:Ignorable="w14 w15 wp14">
+<w:numbering xmlns:wpc="http://schemas.microsoft.com/office/word/2010/wordprocessingCanvas" xmlns:mc="http://schemas.openxmlformats.org/markup-compatibility/2006" xmlns:o="urn:schemas-microsoft-com:office:office" xmlns:r="http://schemas.openxmlformats.org/officeDocument/2006/relationships" xmlns:m="http://schemas.openxmlformats.org/officeDocument/2006/math" xmlns:v="urn:schemas-microsoft-com:vml" xmlns:wp14="http://schemas.microsoft.com/office/word/2010/wordprocessingDrawing" xmlns:wp="http://schemas.openxmlformats.org/drawingml/2006/wordprocessingDrawing" xmlns:w10="urn:schemas-microsoft-com:office:word" xmlns:w="http://schemas.openxmlformats.org/wordprocessingml/2006/main" xmlns:w14="http://schemas.microsoft.com/office/word/2010/wordml" xmlns:wpg="http://schemas.microsoft.com/office/word/2010/wordprocessingGroup" xmlns:wpi="http://schemas.microsoft.com/office/word/2010/wordprocessingInk" xmlns:wne="http://schemas.microsoft.com/office/word/2006/wordml" xmlns:wps="http://schemas.microsoft.com/office/word/2010/wordprocessingShape" mc:Ignorable="w14 wp14">
   <w:abstractNum w:abstractNumId="0">
     <w:nsid w:val="07644646"/>
     <w:multiLevelType w:val="hybridMultilevel"/>
@@ -8536,7 +8571,7 @@
 </file>
 
 <file path=word/styles.xml><?xml version="1.0" encoding="utf-8"?>
-<w:styles xmlns:mc="http://schemas.openxmlformats.org/markup-compatibility/2006" xmlns:r="http://schemas.openxmlformats.org/officeDocument/2006/relationships" xmlns:w="http://schemas.openxmlformats.org/wordprocessingml/2006/main" xmlns:w14="http://schemas.microsoft.com/office/word/2010/wordml" xmlns:w15="http://schemas.microsoft.com/office/word/2012/wordml" mc:Ignorable="w14 w15">
+<w:styles xmlns:mc="http://schemas.openxmlformats.org/markup-compatibility/2006" xmlns:r="http://schemas.openxmlformats.org/officeDocument/2006/relationships" xmlns:w="http://schemas.openxmlformats.org/wordprocessingml/2006/main" xmlns:w14="http://schemas.microsoft.com/office/word/2010/wordml" mc:Ignorable="w14">
   <w:docDefaults>
     <w:rPrDefault>
       <w:rPr>
@@ -8552,378 +8587,752 @@
       </w:pPr>
     </w:pPrDefault>
   </w:docDefaults>
-  <w:latentStyles w:defLockedState="0" w:defUIPriority="99" w:defSemiHidden="0" w:defUnhideWhenUsed="0" w:defQFormat="0" w:count="371">
-    <w:lsdException w:name="Normal" w:uiPriority="0" w:qFormat="1"/>
-    <w:lsdException w:name="heading 1" w:uiPriority="9" w:qFormat="1"/>
-    <w:lsdException w:name="heading 2" w:semiHidden="1" w:uiPriority="9" w:unhideWhenUsed="1" w:qFormat="1"/>
-    <w:lsdException w:name="heading 3" w:semiHidden="1" w:uiPriority="9" w:unhideWhenUsed="1" w:qFormat="1"/>
-    <w:lsdException w:name="heading 4" w:semiHidden="1" w:uiPriority="9" w:unhideWhenUsed="1" w:qFormat="1"/>
-    <w:lsdException w:name="heading 5" w:semiHidden="1" w:uiPriority="9" w:unhideWhenUsed="1" w:qFormat="1"/>
-    <w:lsdException w:name="heading 6" w:semiHidden="1" w:uiPriority="9" w:unhideWhenUsed="1" w:qFormat="1"/>
-    <w:lsdException w:name="heading 7" w:semiHidden="1" w:uiPriority="9" w:unhideWhenUsed="1" w:qFormat="1"/>
-    <w:lsdException w:name="heading 8" w:semiHidden="1" w:uiPriority="9" w:unhideWhenUsed="1" w:qFormat="1"/>
-    <w:lsdException w:name="heading 9" w:semiHidden="1" w:uiPriority="9" w:unhideWhenUsed="1" w:qFormat="1"/>
-    <w:lsdException w:name="index 1" w:semiHidden="1" w:unhideWhenUsed="1"/>
-    <w:lsdException w:name="index 2" w:semiHidden="1" w:unhideWhenUsed="1"/>
-    <w:lsdException w:name="index 3" w:semiHidden="1" w:unhideWhenUsed="1"/>
-    <w:lsdException w:name="index 4" w:semiHidden="1" w:unhideWhenUsed="1"/>
-    <w:lsdException w:name="index 5" w:semiHidden="1" w:unhideWhenUsed="1"/>
-    <w:lsdException w:name="index 6" w:semiHidden="1" w:unhideWhenUsed="1"/>
-    <w:lsdException w:name="index 7" w:semiHidden="1" w:unhideWhenUsed="1"/>
-    <w:lsdException w:name="index 8" w:semiHidden="1" w:unhideWhenUsed="1"/>
-    <w:lsdException w:name="index 9" w:semiHidden="1" w:unhideWhenUsed="1"/>
-    <w:lsdException w:name="toc 1" w:semiHidden="1" w:uiPriority="39" w:unhideWhenUsed="1"/>
-    <w:lsdException w:name="toc 2" w:semiHidden="1" w:uiPriority="39" w:unhideWhenUsed="1"/>
-    <w:lsdException w:name="toc 3" w:semiHidden="1" w:uiPriority="39" w:unhideWhenUsed="1"/>
-    <w:lsdException w:name="toc 4" w:semiHidden="1" w:uiPriority="39" w:unhideWhenUsed="1"/>
-    <w:lsdException w:name="toc 5" w:semiHidden="1" w:uiPriority="39" w:unhideWhenUsed="1"/>
-    <w:lsdException w:name="toc 6" w:semiHidden="1" w:uiPriority="39" w:unhideWhenUsed="1"/>
-    <w:lsdException w:name="toc 7" w:semiHidden="1" w:uiPriority="39" w:unhideWhenUsed="1"/>
-    <w:lsdException w:name="toc 8" w:semiHidden="1" w:uiPriority="39" w:unhideWhenUsed="1"/>
-    <w:lsdException w:name="toc 9" w:semiHidden="1" w:uiPriority="39" w:unhideWhenUsed="1"/>
-    <w:lsdException w:name="Normal Indent" w:semiHidden="1" w:unhideWhenUsed="1"/>
-    <w:lsdException w:name="footnote text" w:semiHidden="1" w:unhideWhenUsed="1"/>
-    <w:lsdException w:name="annotation text" w:semiHidden="1" w:unhideWhenUsed="1"/>
-    <w:lsdException w:name="header" w:semiHidden="1" w:unhideWhenUsed="1"/>
-    <w:lsdException w:name="footer" w:semiHidden="1" w:unhideWhenUsed="1"/>
-    <w:lsdException w:name="index heading" w:semiHidden="1" w:unhideWhenUsed="1"/>
-    <w:lsdException w:name="caption" w:semiHidden="1" w:uiPriority="35" w:unhideWhenUsed="1" w:qFormat="1"/>
-    <w:lsdException w:name="table of figures" w:semiHidden="1" w:unhideWhenUsed="1"/>
-    <w:lsdException w:name="envelope address" w:semiHidden="1" w:unhideWhenUsed="1"/>
-    <w:lsdException w:name="envelope return" w:semiHidden="1" w:unhideWhenUsed="1"/>
-    <w:lsdException w:name="footnote reference" w:semiHidden="1" w:unhideWhenUsed="1"/>
-    <w:lsdException w:name="annotation reference" w:semiHidden="1" w:unhideWhenUsed="1"/>
-    <w:lsdException w:name="line number" w:semiHidden="1" w:unhideWhenUsed="1"/>
-    <w:lsdException w:name="page number" w:semiHidden="1" w:unhideWhenUsed="1"/>
-    <w:lsdException w:name="endnote reference" w:semiHidden="1" w:unhideWhenUsed="1"/>
-    <w:lsdException w:name="endnote text" w:semiHidden="1" w:unhideWhenUsed="1"/>
-    <w:lsdException w:name="table of authorities" w:semiHidden="1" w:unhideWhenUsed="1"/>
-    <w:lsdException w:name="macro" w:semiHidden="1" w:unhideWhenUsed="1"/>
-    <w:lsdException w:name="toa heading" w:semiHidden="1" w:unhideWhenUsed="1"/>
-    <w:lsdException w:name="List" w:semiHidden="1" w:unhideWhenUsed="1"/>
-    <w:lsdException w:name="List Bullet" w:semiHidden="1" w:unhideWhenUsed="1"/>
-    <w:lsdException w:name="List Number" w:semiHidden="1" w:unhideWhenUsed="1"/>
-    <w:lsdException w:name="List 2" w:semiHidden="1" w:unhideWhenUsed="1"/>
-    <w:lsdException w:name="List 3" w:semiHidden="1" w:unhideWhenUsed="1"/>
-    <w:lsdException w:name="List 4" w:semiHidden="1" w:unhideWhenUsed="1"/>
-    <w:lsdException w:name="List 5" w:semiHidden="1" w:unhideWhenUsed="1"/>
-    <w:lsdException w:name="List Bullet 2" w:semiHidden="1" w:unhideWhenUsed="1"/>
-    <w:lsdException w:name="List Bullet 3" w:semiHidden="1" w:unhideWhenUsed="1"/>
-    <w:lsdException w:name="List Bullet 4" w:semiHidden="1" w:unhideWhenUsed="1"/>
-    <w:lsdException w:name="List Bullet 5" w:semiHidden="1" w:unhideWhenUsed="1"/>
-    <w:lsdException w:name="List Number 2" w:semiHidden="1" w:unhideWhenUsed="1"/>
-    <w:lsdException w:name="List Number 3" w:semiHidden="1" w:unhideWhenUsed="1"/>
-    <w:lsdException w:name="List Number 4" w:semiHidden="1" w:unhideWhenUsed="1"/>
-    <w:lsdException w:name="List Number 5" w:semiHidden="1" w:unhideWhenUsed="1"/>
-    <w:lsdException w:name="Title" w:uiPriority="10" w:qFormat="1"/>
-    <w:lsdException w:name="Closing" w:semiHidden="1" w:unhideWhenUsed="1"/>
-    <w:lsdException w:name="Signature" w:semiHidden="1" w:unhideWhenUsed="1"/>
-    <w:lsdException w:name="Default Paragraph Font" w:semiHidden="1" w:uiPriority="1" w:unhideWhenUsed="1"/>
-    <w:lsdException w:name="Body Text" w:semiHidden="1" w:unhideWhenUsed="1"/>
-    <w:lsdException w:name="Body Text Indent" w:semiHidden="1" w:unhideWhenUsed="1"/>
-    <w:lsdException w:name="List Continue" w:semiHidden="1" w:unhideWhenUsed="1"/>
-    <w:lsdException w:name="List Continue 2" w:semiHidden="1" w:unhideWhenUsed="1"/>
-    <w:lsdException w:name="List Continue 3" w:semiHidden="1" w:unhideWhenUsed="1"/>
-    <w:lsdException w:name="List Continue 4" w:semiHidden="1" w:unhideWhenUsed="1"/>
-    <w:lsdException w:name="List Continue 5" w:semiHidden="1" w:unhideWhenUsed="1"/>
-    <w:lsdException w:name="Message Header" w:semiHidden="1" w:unhideWhenUsed="1"/>
-    <w:lsdException w:name="Subtitle" w:uiPriority="11" w:qFormat="1"/>
-    <w:lsdException w:name="Salutation" w:semiHidden="1" w:unhideWhenUsed="1"/>
-    <w:lsdException w:name="Date" w:semiHidden="1" w:unhideWhenUsed="1"/>
-    <w:lsdException w:name="Body Text First Indent" w:semiHidden="1" w:unhideWhenUsed="1"/>
-    <w:lsdException w:name="Body Text First Indent 2" w:semiHidden="1" w:unhideWhenUsed="1"/>
-    <w:lsdException w:name="Note Heading" w:semiHidden="1" w:unhideWhenUsed="1"/>
-    <w:lsdException w:name="Body Text 2" w:semiHidden="1" w:unhideWhenUsed="1"/>
-    <w:lsdException w:name="Body Text 3" w:semiHidden="1" w:unhideWhenUsed="1"/>
-    <w:lsdException w:name="Body Text Indent 2" w:semiHidden="1" w:unhideWhenUsed="1"/>
-    <w:lsdException w:name="Body Text Indent 3" w:semiHidden="1" w:unhideWhenUsed="1"/>
-    <w:lsdException w:name="Block Text" w:semiHidden="1" w:unhideWhenUsed="1"/>
-    <w:lsdException w:name="Hyperlink" w:semiHidden="1" w:unhideWhenUsed="1"/>
-    <w:lsdException w:name="FollowedHyperlink" w:semiHidden="1" w:unhideWhenUsed="1"/>
-    <w:lsdException w:name="Strong" w:uiPriority="22" w:qFormat="1"/>
-    <w:lsdException w:name="Emphasis" w:uiPriority="20" w:qFormat="1"/>
-    <w:lsdException w:name="Document Map" w:semiHidden="1" w:unhideWhenUsed="1"/>
-    <w:lsdException w:name="Plain Text" w:semiHidden="1" w:unhideWhenUsed="1"/>
-    <w:lsdException w:name="E-mail Signature" w:semiHidden="1" w:unhideWhenUsed="1"/>
-    <w:lsdException w:name="HTML Top of Form" w:semiHidden="1" w:unhideWhenUsed="1"/>
-    <w:lsdException w:name="HTML Bottom of Form" w:semiHidden="1" w:unhideWhenUsed="1"/>
-    <w:lsdException w:name="Normal (Web)" w:semiHidden="1" w:unhideWhenUsed="1"/>
-    <w:lsdException w:name="HTML Acronym" w:semiHidden="1" w:unhideWhenUsed="1"/>
-    <w:lsdException w:name="HTML Address" w:semiHidden="1" w:unhideWhenUsed="1"/>
-    <w:lsdException w:name="HTML Cite" w:semiHidden="1" w:unhideWhenUsed="1"/>
-    <w:lsdException w:name="HTML Code" w:semiHidden="1" w:unhideWhenUsed="1"/>
-    <w:lsdException w:name="HTML Definition" w:semiHidden="1" w:unhideWhenUsed="1"/>
-    <w:lsdException w:name="HTML Keyboard" w:semiHidden="1" w:unhideWhenUsed="1"/>
-    <w:lsdException w:name="HTML Preformatted" w:semiHidden="1" w:unhideWhenUsed="1"/>
-    <w:lsdException w:name="HTML Sample" w:semiHidden="1" w:unhideWhenUsed="1"/>
-    <w:lsdException w:name="HTML Typewriter" w:semiHidden="1" w:unhideWhenUsed="1"/>
-    <w:lsdException w:name="HTML Variable" w:semiHidden="1" w:unhideWhenUsed="1"/>
-    <w:lsdException w:name="Normal Table" w:semiHidden="1" w:unhideWhenUsed="1"/>
-    <w:lsdException w:name="annotation subject" w:semiHidden="1" w:unhideWhenUsed="1"/>
-    <w:lsdException w:name="No List" w:semiHidden="1" w:unhideWhenUsed="1"/>
-    <w:lsdException w:name="Outline List 1" w:semiHidden="1" w:unhideWhenUsed="1"/>
-    <w:lsdException w:name="Outline List 2" w:semiHidden="1" w:unhideWhenUsed="1"/>
-    <w:lsdException w:name="Outline List 3" w:semiHidden="1" w:unhideWhenUsed="1"/>
-    <w:lsdException w:name="Table Simple 1" w:semiHidden="1" w:unhideWhenUsed="1"/>
-    <w:lsdException w:name="Table Simple 2" w:semiHidden="1" w:unhideWhenUsed="1"/>
-    <w:lsdException w:name="Table Simple 3" w:semiHidden="1" w:unhideWhenUsed="1"/>
-    <w:lsdException w:name="Table Classic 1" w:semiHidden="1" w:unhideWhenUsed="1"/>
-    <w:lsdException w:name="Table Classic 2" w:semiHidden="1" w:unhideWhenUsed="1"/>
-    <w:lsdException w:name="Table Classic 3" w:semiHidden="1" w:unhideWhenUsed="1"/>
-    <w:lsdException w:name="Table Classic 4" w:semiHidden="1" w:unhideWhenUsed="1"/>
-    <w:lsdException w:name="Table Colorful 1" w:semiHidden="1" w:unhideWhenUsed="1"/>
-    <w:lsdException w:name="Table Colorful 2" w:semiHidden="1" w:unhideWhenUsed="1"/>
-    <w:lsdException w:name="Table Colorful 3" w:semiHidden="1" w:unhideWhenUsed="1"/>
-    <w:lsdException w:name="Table Columns 1" w:semiHidden="1" w:unhideWhenUsed="1"/>
-    <w:lsdException w:name="Table Columns 2" w:semiHidden="1" w:unhideWhenUsed="1"/>
-    <w:lsdException w:name="Table Columns 3" w:semiHidden="1" w:unhideWhenUsed="1"/>
-    <w:lsdException w:name="Table Columns 4" w:semiHidden="1" w:unhideWhenUsed="1"/>
-    <w:lsdException w:name="Table Columns 5" w:semiHidden="1" w:unhideWhenUsed="1"/>
-    <w:lsdException w:name="Table Grid 1" w:semiHidden="1" w:unhideWhenUsed="1"/>
-    <w:lsdException w:name="Table Grid 2" w:semiHidden="1" w:unhideWhenUsed="1"/>
-    <w:lsdException w:name="Table Grid 3" w:semiHidden="1" w:unhideWhenUsed="1"/>
-    <w:lsdException w:name="Table Grid 4" w:semiHidden="1" w:unhideWhenUsed="1"/>
-    <w:lsdException w:name="Table Grid 5" w:semiHidden="1" w:unhideWhenUsed="1"/>
-    <w:lsdException w:name="Table Grid 6" w:semiHidden="1" w:unhideWhenUsed="1"/>
-    <w:lsdException w:name="Table Grid 7" w:semiHidden="1" w:unhideWhenUsed="1"/>
-    <w:lsdException w:name="Table Grid 8" w:semiHidden="1" w:unhideWhenUsed="1"/>
-    <w:lsdException w:name="Table List 1" w:semiHidden="1" w:unhideWhenUsed="1"/>
-    <w:lsdException w:name="Table List 2" w:semiHidden="1" w:unhideWhenUsed="1"/>
-    <w:lsdException w:name="Table List 3" w:semiHidden="1" w:unhideWhenUsed="1"/>
-    <w:lsdException w:name="Table List 4" w:semiHidden="1" w:unhideWhenUsed="1"/>
-    <w:lsdException w:name="Table List 5" w:semiHidden="1" w:unhideWhenUsed="1"/>
-    <w:lsdException w:name="Table List 6" w:semiHidden="1" w:unhideWhenUsed="1"/>
-    <w:lsdException w:name="Table List 7" w:semiHidden="1" w:unhideWhenUsed="1"/>
-    <w:lsdException w:name="Table List 8" w:semiHidden="1" w:unhideWhenUsed="1"/>
-    <w:lsdException w:name="Table 3D effects 1" w:semiHidden="1" w:unhideWhenUsed="1"/>
-    <w:lsdException w:name="Table 3D effects 2" w:semiHidden="1" w:unhideWhenUsed="1"/>
-    <w:lsdException w:name="Table 3D effects 3" w:semiHidden="1" w:unhideWhenUsed="1"/>
-    <w:lsdException w:name="Table Contemporary" w:semiHidden="1" w:unhideWhenUsed="1"/>
-    <w:lsdException w:name="Table Elegant" w:semiHidden="1" w:unhideWhenUsed="1"/>
-    <w:lsdException w:name="Table Professional" w:semiHidden="1" w:unhideWhenUsed="1"/>
-    <w:lsdException w:name="Table Subtle 1" w:semiHidden="1" w:unhideWhenUsed="1"/>
-    <w:lsdException w:name="Table Subtle 2" w:semiHidden="1" w:unhideWhenUsed="1"/>
-    <w:lsdException w:name="Table Web 1" w:semiHidden="1" w:unhideWhenUsed="1"/>
-    <w:lsdException w:name="Table Web 2" w:semiHidden="1" w:unhideWhenUsed="1"/>
-    <w:lsdException w:name="Table Web 3" w:semiHidden="1" w:unhideWhenUsed="1"/>
-    <w:lsdException w:name="Balloon Text" w:semiHidden="1" w:unhideWhenUsed="1"/>
-    <w:lsdException w:name="Table Grid" w:uiPriority="59"/>
-    <w:lsdException w:name="Table Theme" w:semiHidden="1" w:unhideWhenUsed="1"/>
-    <w:lsdException w:name="Placeholder Text" w:semiHidden="1"/>
-    <w:lsdException w:name="No Spacing" w:uiPriority="1" w:qFormat="1"/>
-    <w:lsdException w:name="Light Shading" w:uiPriority="60"/>
-    <w:lsdException w:name="Light List" w:uiPriority="61"/>
-    <w:lsdException w:name="Light Grid" w:uiPriority="62"/>
-    <w:lsdException w:name="Medium Shading 1" w:uiPriority="63"/>
-    <w:lsdException w:name="Medium Shading 2" w:uiPriority="64"/>
-    <w:lsdException w:name="Medium List 1" w:uiPriority="65"/>
-    <w:lsdException w:name="Medium List 2" w:uiPriority="66"/>
-    <w:lsdException w:name="Medium Grid 1" w:uiPriority="67"/>
-    <w:lsdException w:name="Medium Grid 2" w:uiPriority="68"/>
-    <w:lsdException w:name="Medium Grid 3" w:uiPriority="69"/>
-    <w:lsdException w:name="Dark List" w:uiPriority="70"/>
-    <w:lsdException w:name="Colorful Shading" w:uiPriority="71"/>
-    <w:lsdException w:name="Colorful List" w:uiPriority="72"/>
-    <w:lsdException w:name="Colorful Grid" w:uiPriority="73"/>
-    <w:lsdException w:name="Light Shading Accent 1" w:uiPriority="60"/>
-    <w:lsdException w:name="Light List Accent 1" w:uiPriority="61"/>
-    <w:lsdException w:name="Light Grid Accent 1" w:uiPriority="62"/>
-    <w:lsdException w:name="Medium Shading 1 Accent 1" w:uiPriority="63"/>
-    <w:lsdException w:name="Medium Shading 2 Accent 1" w:uiPriority="64"/>
-    <w:lsdException w:name="Medium List 1 Accent 1" w:uiPriority="65"/>
-    <w:lsdException w:name="Revision" w:semiHidden="1"/>
-    <w:lsdException w:name="List Paragraph" w:uiPriority="34" w:qFormat="1"/>
-    <w:lsdException w:name="Quote" w:uiPriority="29" w:qFormat="1"/>
-    <w:lsdException w:name="Intense Quote" w:uiPriority="30" w:qFormat="1"/>
-    <w:lsdException w:name="Medium List 2 Accent 1" w:uiPriority="66"/>
-    <w:lsdException w:name="Medium Grid 1 Accent 1" w:uiPriority="67"/>
-    <w:lsdException w:name="Medium Grid 2 Accent 1" w:uiPriority="68"/>
-    <w:lsdException w:name="Medium Grid 3 Accent 1" w:uiPriority="69"/>
-    <w:lsdException w:name="Dark List Accent 1" w:uiPriority="70"/>
-    <w:lsdException w:name="Colorful Shading Accent 1" w:uiPriority="71"/>
-    <w:lsdException w:name="Colorful List Accent 1" w:uiPriority="72"/>
-    <w:lsdException w:name="Colorful Grid Accent 1" w:uiPriority="73"/>
-    <w:lsdException w:name="Light Shading Accent 2" w:uiPriority="60"/>
-    <w:lsdException w:name="Light List Accent 2" w:uiPriority="61"/>
-    <w:lsdException w:name="Light Grid Accent 2" w:uiPriority="62"/>
-    <w:lsdException w:name="Medium Shading 1 Accent 2" w:uiPriority="63"/>
-    <w:lsdException w:name="Medium Shading 2 Accent 2" w:uiPriority="64"/>
-    <w:lsdException w:name="Medium List 1 Accent 2" w:uiPriority="65"/>
-    <w:lsdException w:name="Medium List 2 Accent 2" w:uiPriority="66"/>
-    <w:lsdException w:name="Medium Grid 1 Accent 2" w:uiPriority="67"/>
-    <w:lsdException w:name="Medium Grid 2 Accent 2" w:uiPriority="68"/>
-    <w:lsdException w:name="Medium Grid 3 Accent 2" w:uiPriority="69"/>
-    <w:lsdException w:name="Dark List Accent 2" w:uiPriority="70"/>
-    <w:lsdException w:name="Colorful Shading Accent 2" w:uiPriority="71"/>
-    <w:lsdException w:name="Colorful List Accent 2" w:uiPriority="72"/>
-    <w:lsdException w:name="Colorful Grid Accent 2" w:uiPriority="73"/>
-    <w:lsdException w:name="Light Shading Accent 3" w:uiPriority="60"/>
-    <w:lsdException w:name="Light List Accent 3" w:uiPriority="61"/>
-    <w:lsdException w:name="Light Grid Accent 3" w:uiPriority="62"/>
-    <w:lsdException w:name="Medium Shading 1 Accent 3" w:uiPriority="63"/>
-    <w:lsdException w:name="Medium Shading 2 Accent 3" w:uiPriority="64"/>
-    <w:lsdException w:name="Medium List 1 Accent 3" w:uiPriority="65"/>
-    <w:lsdException w:name="Medium List 2 Accent 3" w:uiPriority="66"/>
-    <w:lsdException w:name="Medium Grid 1 Accent 3" w:uiPriority="67"/>
-    <w:lsdException w:name="Medium Grid 2 Accent 3" w:uiPriority="68"/>
-    <w:lsdException w:name="Medium Grid 3 Accent 3" w:uiPriority="69"/>
-    <w:lsdException w:name="Dark List Accent 3" w:uiPriority="70"/>
-    <w:lsdException w:name="Colorful Shading Accent 3" w:uiPriority="71"/>
-    <w:lsdException w:name="Colorful List Accent 3" w:uiPriority="72"/>
-    <w:lsdException w:name="Colorful Grid Accent 3" w:uiPriority="73"/>
-    <w:lsdException w:name="Light Shading Accent 4" w:uiPriority="60"/>
-    <w:lsdException w:name="Light List Accent 4" w:uiPriority="61"/>
-    <w:lsdException w:name="Light Grid Accent 4" w:uiPriority="62"/>
-    <w:lsdException w:name="Medium Shading 1 Accent 4" w:uiPriority="63"/>
-    <w:lsdException w:name="Medium Shading 2 Accent 4" w:uiPriority="64"/>
-    <w:lsdException w:name="Medium List 1 Accent 4" w:uiPriority="65"/>
-    <w:lsdException w:name="Medium List 2 Accent 4" w:uiPriority="66"/>
-    <w:lsdException w:name="Medium Grid 1 Accent 4" w:uiPriority="67"/>
-    <w:lsdException w:name="Medium Grid 2 Accent 4" w:uiPriority="68"/>
-    <w:lsdException w:name="Medium Grid 3 Accent 4" w:uiPriority="69"/>
-    <w:lsdException w:name="Dark List Accent 4" w:uiPriority="70"/>
-    <w:lsdException w:name="Colorful Shading Accent 4" w:uiPriority="71"/>
-    <w:lsdException w:name="Colorful List Accent 4" w:uiPriority="72"/>
-    <w:lsdException w:name="Colorful Grid Accent 4" w:uiPriority="73"/>
-    <w:lsdException w:name="Light Shading Accent 5" w:uiPriority="60"/>
-    <w:lsdException w:name="Light List Accent 5" w:uiPriority="61"/>
-    <w:lsdException w:name="Light Grid Accent 5" w:uiPriority="62"/>
-    <w:lsdException w:name="Medium Shading 1 Accent 5" w:uiPriority="63"/>
-    <w:lsdException w:name="Medium Shading 2 Accent 5" w:uiPriority="64"/>
-    <w:lsdException w:name="Medium List 1 Accent 5" w:uiPriority="65"/>
-    <w:lsdException w:name="Medium List 2 Accent 5" w:uiPriority="66"/>
-    <w:lsdException w:name="Medium Grid 1 Accent 5" w:uiPriority="67"/>
-    <w:lsdException w:name="Medium Grid 2 Accent 5" w:uiPriority="68"/>
-    <w:lsdException w:name="Medium Grid 3 Accent 5" w:uiPriority="69"/>
-    <w:lsdException w:name="Dark List Accent 5" w:uiPriority="70"/>
-    <w:lsdException w:name="Colorful Shading Accent 5" w:uiPriority="71"/>
-    <w:lsdException w:name="Colorful List Accent 5" w:uiPriority="72"/>
-    <w:lsdException w:name="Colorful Grid Accent 5" w:uiPriority="73"/>
-    <w:lsdException w:name="Light Shading Accent 6" w:uiPriority="60"/>
-    <w:lsdException w:name="Light List Accent 6" w:uiPriority="61"/>
-    <w:lsdException w:name="Light Grid Accent 6" w:uiPriority="62"/>
-    <w:lsdException w:name="Medium Shading 1 Accent 6" w:uiPriority="63"/>
-    <w:lsdException w:name="Medium Shading 2 Accent 6" w:uiPriority="64"/>
-    <w:lsdException w:name="Medium List 1 Accent 6" w:uiPriority="65"/>
-    <w:lsdException w:name="Medium List 2 Accent 6" w:uiPriority="66"/>
-    <w:lsdException w:name="Medium Grid 1 Accent 6" w:uiPriority="67"/>
-    <w:lsdException w:name="Medium Grid 2 Accent 6" w:uiPriority="68"/>
-    <w:lsdException w:name="Medium Grid 3 Accent 6" w:uiPriority="69"/>
-    <w:lsdException w:name="Dark List Accent 6" w:uiPriority="70"/>
-    <w:lsdException w:name="Colorful Shading Accent 6" w:uiPriority="71"/>
-    <w:lsdException w:name="Colorful List Accent 6" w:uiPriority="72"/>
-    <w:lsdException w:name="Colorful Grid Accent 6" w:uiPriority="73"/>
-    <w:lsdException w:name="Subtle Emphasis" w:uiPriority="19" w:qFormat="1"/>
-    <w:lsdException w:name="Intense Emphasis" w:uiPriority="21" w:qFormat="1"/>
-    <w:lsdException w:name="Subtle Reference" w:uiPriority="31" w:qFormat="1"/>
-    <w:lsdException w:name="Intense Reference" w:uiPriority="32" w:qFormat="1"/>
-    <w:lsdException w:name="Book Title" w:uiPriority="33" w:qFormat="1"/>
-    <w:lsdException w:name="Bibliography" w:semiHidden="1" w:uiPriority="37" w:unhideWhenUsed="1"/>
-    <w:lsdException w:name="TOC Heading" w:semiHidden="1" w:uiPriority="39" w:unhideWhenUsed="1" w:qFormat="1"/>
-    <w:lsdException w:name="Plain Table 1" w:uiPriority="41"/>
-    <w:lsdException w:name="Plain Table 2" w:uiPriority="42"/>
-    <w:lsdException w:name="Plain Table 3" w:uiPriority="43"/>
-    <w:lsdException w:name="Plain Table 4" w:uiPriority="44"/>
-    <w:lsdException w:name="Plain Table 5" w:uiPriority="45"/>
-    <w:lsdException w:name="Grid Table Light" w:uiPriority="40"/>
-    <w:lsdException w:name="Grid Table 1 Light" w:uiPriority="46"/>
-    <w:lsdException w:name="Grid Table 2" w:uiPriority="47"/>
-    <w:lsdException w:name="Grid Table 3" w:uiPriority="48"/>
-    <w:lsdException w:name="Grid Table 4" w:uiPriority="49"/>
-    <w:lsdException w:name="Grid Table 5 Dark" w:uiPriority="50"/>
-    <w:lsdException w:name="Grid Table 6 Colorful" w:uiPriority="51"/>
-    <w:lsdException w:name="Grid Table 7 Colorful" w:uiPriority="52"/>
-    <w:lsdException w:name="Grid Table 1 Light Accent 1" w:uiPriority="46"/>
-    <w:lsdException w:name="Grid Table 2 Accent 1" w:uiPriority="47"/>
-    <w:lsdException w:name="Grid Table 3 Accent 1" w:uiPriority="48"/>
-    <w:lsdException w:name="Grid Table 4 Accent 1" w:uiPriority="49"/>
-    <w:lsdException w:name="Grid Table 5 Dark Accent 1" w:uiPriority="50"/>
-    <w:lsdException w:name="Grid Table 6 Colorful Accent 1" w:uiPriority="51"/>
-    <w:lsdException w:name="Grid Table 7 Colorful Accent 1" w:uiPriority="52"/>
-    <w:lsdException w:name="Grid Table 1 Light Accent 2" w:uiPriority="46"/>
-    <w:lsdException w:name="Grid Table 2 Accent 2" w:uiPriority="47"/>
-    <w:lsdException w:name="Grid Table 3 Accent 2" w:uiPriority="48"/>
-    <w:lsdException w:name="Grid Table 4 Accent 2" w:uiPriority="49"/>
-    <w:lsdException w:name="Grid Table 5 Dark Accent 2" w:uiPriority="50"/>
-    <w:lsdException w:name="Grid Table 6 Colorful Accent 2" w:uiPriority="51"/>
-    <w:lsdException w:name="Grid Table 7 Colorful Accent 2" w:uiPriority="52"/>
-    <w:lsdException w:name="Grid Table 1 Light Accent 3" w:uiPriority="46"/>
-    <w:lsdException w:name="Grid Table 2 Accent 3" w:uiPriority="47"/>
-    <w:lsdException w:name="Grid Table 3 Accent 3" w:uiPriority="48"/>
-    <w:lsdException w:name="Grid Table 4 Accent 3" w:uiPriority="49"/>
-    <w:lsdException w:name="Grid Table 5 Dark Accent 3" w:uiPriority="50"/>
-    <w:lsdException w:name="Grid Table 6 Colorful Accent 3" w:uiPriority="51"/>
-    <w:lsdException w:name="Grid Table 7 Colorful Accent 3" w:uiPriority="52"/>
-    <w:lsdException w:name="Grid Table 1 Light Accent 4" w:uiPriority="46"/>
-    <w:lsdException w:name="Grid Table 2 Accent 4" w:uiPriority="47"/>
-    <w:lsdException w:name="Grid Table 3 Accent 4" w:uiPriority="48"/>
-    <w:lsdException w:name="Grid Table 4 Accent 4" w:uiPriority="49"/>
-    <w:lsdException w:name="Grid Table 5 Dark Accent 4" w:uiPriority="50"/>
-    <w:lsdException w:name="Grid Table 6 Colorful Accent 4" w:uiPriority="51"/>
-    <w:lsdException w:name="Grid Table 7 Colorful Accent 4" w:uiPriority="52"/>
-    <w:lsdException w:name="Grid Table 1 Light Accent 5" w:uiPriority="46"/>
-    <w:lsdException w:name="Grid Table 2 Accent 5" w:uiPriority="47"/>
-    <w:lsdException w:name="Grid Table 3 Accent 5" w:uiPriority="48"/>
-    <w:lsdException w:name="Grid Table 4 Accent 5" w:uiPriority="49"/>
-    <w:lsdException w:name="Grid Table 5 Dark Accent 5" w:uiPriority="50"/>
-    <w:lsdException w:name="Grid Table 6 Colorful Accent 5" w:uiPriority="51"/>
-    <w:lsdException w:name="Grid Table 7 Colorful Accent 5" w:uiPriority="52"/>
-    <w:lsdException w:name="Grid Table 1 Light Accent 6" w:uiPriority="46"/>
-    <w:lsdException w:name="Grid Table 2 Accent 6" w:uiPriority="47"/>
-    <w:lsdException w:name="Grid Table 3 Accent 6" w:uiPriority="48"/>
-    <w:lsdException w:name="Grid Table 4 Accent 6" w:uiPriority="49"/>
-    <w:lsdException w:name="Grid Table 5 Dark Accent 6" w:uiPriority="50"/>
-    <w:lsdException w:name="Grid Table 6 Colorful Accent 6" w:uiPriority="51"/>
-    <w:lsdException w:name="Grid Table 7 Colorful Accent 6" w:uiPriority="52"/>
-    <w:lsdException w:name="List Table 1 Light" w:uiPriority="46"/>
-    <w:lsdException w:name="List Table 2" w:uiPriority="47"/>
-    <w:lsdException w:name="List Table 3" w:uiPriority="48"/>
-    <w:lsdException w:name="List Table 4" w:uiPriority="49"/>
-    <w:lsdException w:name="List Table 5 Dark" w:uiPriority="50"/>
-    <w:lsdException w:name="List Table 6 Colorful" w:uiPriority="51"/>
-    <w:lsdException w:name="List Table 7 Colorful" w:uiPriority="52"/>
-    <w:lsdException w:name="List Table 1 Light Accent 1" w:uiPriority="46"/>
-    <w:lsdException w:name="List Table 2 Accent 1" w:uiPriority="47"/>
-    <w:lsdException w:name="List Table 3 Accent 1" w:uiPriority="48"/>
-    <w:lsdException w:name="List Table 4 Accent 1" w:uiPriority="49"/>
-    <w:lsdException w:name="List Table 5 Dark Accent 1" w:uiPriority="50"/>
-    <w:lsdException w:name="List Table 6 Colorful Accent 1" w:uiPriority="51"/>
-    <w:lsdException w:name="List Table 7 Colorful Accent 1" w:uiPriority="52"/>
-    <w:lsdException w:name="List Table 1 Light Accent 2" w:uiPriority="46"/>
-    <w:lsdException w:name="List Table 2 Accent 2" w:uiPriority="47"/>
-    <w:lsdException w:name="List Table 3 Accent 2" w:uiPriority="48"/>
-    <w:lsdException w:name="List Table 4 Accent 2" w:uiPriority="49"/>
-    <w:lsdException w:name="List Table 5 Dark Accent 2" w:uiPriority="50"/>
-    <w:lsdException w:name="List Table 6 Colorful Accent 2" w:uiPriority="51"/>
-    <w:lsdException w:name="List Table 7 Colorful Accent 2" w:uiPriority="52"/>
-    <w:lsdException w:name="List Table 1 Light Accent 3" w:uiPriority="46"/>
-    <w:lsdException w:name="List Table 2 Accent 3" w:uiPriority="47"/>
-    <w:lsdException w:name="List Table 3 Accent 3" w:uiPriority="48"/>
-    <w:lsdException w:name="List Table 4 Accent 3" w:uiPriority="49"/>
-    <w:lsdException w:name="List Table 5 Dark Accent 3" w:uiPriority="50"/>
-    <w:lsdException w:name="List Table 6 Colorful Accent 3" w:uiPriority="51"/>
-    <w:lsdException w:name="List Table 7 Colorful Accent 3" w:uiPriority="52"/>
-    <w:lsdException w:name="List Table 1 Light Accent 4" w:uiPriority="46"/>
-    <w:lsdException w:name="List Table 2 Accent 4" w:uiPriority="47"/>
-    <w:lsdException w:name="List Table 3 Accent 4" w:uiPriority="48"/>
-    <w:lsdException w:name="List Table 4 Accent 4" w:uiPriority="49"/>
-    <w:lsdException w:name="List Table 5 Dark Accent 4" w:uiPriority="50"/>
-    <w:lsdException w:name="List Table 6 Colorful Accent 4" w:uiPriority="51"/>
-    <w:lsdException w:name="List Table 7 Colorful Accent 4" w:uiPriority="52"/>
-    <w:lsdException w:name="List Table 1 Light Accent 5" w:uiPriority="46"/>
-    <w:lsdException w:name="List Table 2 Accent 5" w:uiPriority="47"/>
-    <w:lsdException w:name="List Table 3 Accent 5" w:uiPriority="48"/>
-    <w:lsdException w:name="List Table 4 Accent 5" w:uiPriority="49"/>
-    <w:lsdException w:name="List Table 5 Dark Accent 5" w:uiPriority="50"/>
-    <w:lsdException w:name="List Table 6 Colorful Accent 5" w:uiPriority="51"/>
-    <w:lsdException w:name="List Table 7 Colorful Accent 5" w:uiPriority="52"/>
-    <w:lsdException w:name="List Table 1 Light Accent 6" w:uiPriority="46"/>
-    <w:lsdException w:name="List Table 2 Accent 6" w:uiPriority="47"/>
-    <w:lsdException w:name="List Table 3 Accent 6" w:uiPriority="48"/>
-    <w:lsdException w:name="List Table 4 Accent 6" w:uiPriority="49"/>
-    <w:lsdException w:name="List Table 5 Dark Accent 6" w:uiPriority="50"/>
-    <w:lsdException w:name="List Table 6 Colorful Accent 6" w:uiPriority="51"/>
-    <w:lsdException w:name="List Table 7 Colorful Accent 6" w:uiPriority="52"/>
+  <w:latentStyles w:defLockedState="0" w:defUIPriority="99" w:defSemiHidden="1" w:defUnhideWhenUsed="1" w:defQFormat="0" w:count="267">
+    <w:lsdException w:name="Normal" w:semiHidden="0" w:uiPriority="0" w:unhideWhenUsed="0" w:qFormat="1"/>
+    <w:lsdException w:name="heading 1" w:semiHidden="0" w:uiPriority="9" w:unhideWhenUsed="0" w:qFormat="1"/>
+    <w:lsdException w:name="heading 2" w:uiPriority="9" w:qFormat="1"/>
+    <w:lsdException w:name="heading 3" w:uiPriority="9" w:qFormat="1"/>
+    <w:lsdException w:name="heading 4" w:uiPriority="9" w:qFormat="1"/>
+    <w:lsdException w:name="heading 5" w:uiPriority="9" w:qFormat="1"/>
+    <w:lsdException w:name="heading 6" w:uiPriority="9" w:qFormat="1"/>
+    <w:lsdException w:name="heading 7" w:uiPriority="9" w:qFormat="1"/>
+    <w:lsdException w:name="heading 8" w:uiPriority="9" w:qFormat="1"/>
+    <w:lsdException w:name="heading 9" w:uiPriority="9" w:qFormat="1"/>
+    <w:lsdException w:name="toc 1" w:uiPriority="39"/>
+    <w:lsdException w:name="toc 2" w:uiPriority="39"/>
+    <w:lsdException w:name="toc 3" w:uiPriority="39"/>
+    <w:lsdException w:name="toc 4" w:uiPriority="39"/>
+    <w:lsdException w:name="toc 5" w:uiPriority="39"/>
+    <w:lsdException w:name="toc 6" w:uiPriority="39"/>
+    <w:lsdException w:name="toc 7" w:uiPriority="39"/>
+    <w:lsdException w:name="toc 8" w:uiPriority="39"/>
+    <w:lsdException w:name="toc 9" w:uiPriority="39"/>
+    <w:lsdException w:name="caption" w:uiPriority="35" w:qFormat="1"/>
+    <w:lsdException w:name="Title" w:semiHidden="0" w:uiPriority="10" w:unhideWhenUsed="0" w:qFormat="1"/>
+    <w:lsdException w:name="Default Paragraph Font" w:uiPriority="1"/>
+    <w:lsdException w:name="Subtitle" w:semiHidden="0" w:uiPriority="11" w:unhideWhenUsed="0" w:qFormat="1"/>
+    <w:lsdException w:name="Strong" w:semiHidden="0" w:uiPriority="22" w:unhideWhenUsed="0" w:qFormat="1"/>
+    <w:lsdException w:name="Emphasis" w:semiHidden="0" w:uiPriority="20" w:unhideWhenUsed="0" w:qFormat="1"/>
+    <w:lsdException w:name="Table Grid" w:semiHidden="0" w:uiPriority="59" w:unhideWhenUsed="0"/>
+    <w:lsdException w:name="Placeholder Text" w:unhideWhenUsed="0"/>
+    <w:lsdException w:name="No Spacing" w:semiHidden="0" w:uiPriority="1" w:unhideWhenUsed="0" w:qFormat="1"/>
+    <w:lsdException w:name="Light Shading" w:semiHidden="0" w:uiPriority="60" w:unhideWhenUsed="0"/>
+    <w:lsdException w:name="Light List" w:semiHidden="0" w:uiPriority="61" w:unhideWhenUsed="0"/>
+    <w:lsdException w:name="Light Grid" w:semiHidden="0" w:uiPriority="62" w:unhideWhenUsed="0"/>
+    <w:lsdException w:name="Medium Shading 1" w:semiHidden="0" w:uiPriority="63" w:unhideWhenUsed="0"/>
+    <w:lsdException w:name="Medium Shading 2" w:semiHidden="0" w:uiPriority="64" w:unhideWhenUsed="0"/>
+    <w:lsdException w:name="Medium List 1" w:semiHidden="0" w:uiPriority="65" w:unhideWhenUsed="0"/>
+    <w:lsdException w:name="Medium List 2" w:semiHidden="0" w:uiPriority="66" w:unhideWhenUsed="0"/>
+    <w:lsdException w:name="Medium Grid 1" w:semiHidden="0" w:uiPriority="67" w:unhideWhenUsed="0"/>
+    <w:lsdException w:name="Medium Grid 2" w:semiHidden="0" w:uiPriority="68" w:unhideWhenUsed="0"/>
+    <w:lsdException w:name="Medium Grid 3" w:semiHidden="0" w:uiPriority="69" w:unhideWhenUsed="0"/>
+    <w:lsdException w:name="Dark List" w:semiHidden="0" w:uiPriority="70" w:unhideWhenUsed="0"/>
+    <w:lsdException w:name="Colorful Shading" w:semiHidden="0" w:uiPriority="71" w:unhideWhenUsed="0"/>
+    <w:lsdException w:name="Colorful List" w:semiHidden="0" w:uiPriority="72" w:unhideWhenUsed="0"/>
+    <w:lsdException w:name="Colorful Grid" w:semiHidden="0" w:uiPriority="73" w:unhideWhenUsed="0"/>
+    <w:lsdException w:name="Light Shading Accent 1" w:semiHidden="0" w:uiPriority="60" w:unhideWhenUsed="0"/>
+    <w:lsdException w:name="Light List Accent 1" w:semiHidden="0" w:uiPriority="61" w:unhideWhenUsed="0"/>
+    <w:lsdException w:name="Light Grid Accent 1" w:semiHidden="0" w:uiPriority="62" w:unhideWhenUsed="0"/>
+    <w:lsdException w:name="Medium Shading 1 Accent 1" w:semiHidden="0" w:uiPriority="63" w:unhideWhenUsed="0"/>
+    <w:lsdException w:name="Medium Shading 2 Accent 1" w:semiHidden="0" w:uiPriority="64" w:unhideWhenUsed="0"/>
+    <w:lsdException w:name="Medium List 1 Accent 1" w:semiHidden="0" w:uiPriority="65" w:unhideWhenUsed="0"/>
+    <w:lsdException w:name="Revision" w:unhideWhenUsed="0"/>
+    <w:lsdException w:name="List Paragraph" w:semiHidden="0" w:uiPriority="34" w:unhideWhenUsed="0" w:qFormat="1"/>
+    <w:lsdException w:name="Quote" w:semiHidden="0" w:uiPriority="29" w:unhideWhenUsed="0" w:qFormat="1"/>
+    <w:lsdException w:name="Intense Quote" w:semiHidden="0" w:uiPriority="30" w:unhideWhenUsed="0" w:qFormat="1"/>
+    <w:lsdException w:name="Medium List 2 Accent 1" w:semiHidden="0" w:uiPriority="66" w:unhideWhenUsed="0"/>
+    <w:lsdException w:name="Medium Grid 1 Accent 1" w:semiHidden="0" w:uiPriority="67" w:unhideWhenUsed="0"/>
+    <w:lsdException w:name="Medium Grid 2 Accent 1" w:semiHidden="0" w:uiPriority="68" w:unhideWhenUsed="0"/>
+    <w:lsdException w:name="Medium Grid 3 Accent 1" w:semiHidden="0" w:uiPriority="69" w:unhideWhenUsed="0"/>
+    <w:lsdException w:name="Dark List Accent 1" w:semiHidden="0" w:uiPriority="70" w:unhideWhenUsed="0"/>
+    <w:lsdException w:name="Colorful Shading Accent 1" w:semiHidden="0" w:uiPriority="71" w:unhideWhenUsed="0"/>
+    <w:lsdException w:name="Colorful List Accent 1" w:semiHidden="0" w:uiPriority="72" w:unhideWhenUsed="0"/>
+    <w:lsdException w:name="Colorful Grid Accent 1" w:semiHidden="0" w:uiPriority="73" w:unhideWhenUsed="0"/>
+    <w:lsdException w:name="Light Shading Accent 2" w:semiHidden="0" w:uiPriority="60" w:unhideWhenUsed="0"/>
+    <w:lsdException w:name="Light List Accent 2" w:semiHidden="0" w:uiPriority="61" w:unhideWhenUsed="0"/>
+    <w:lsdException w:name="Light Grid Accent 2" w:semiHidden="0" w:uiPriority="62" w:unhideWhenUsed="0"/>
+    <w:lsdException w:name="Medium Shading 1 Accent 2" w:semiHidden="0" w:uiPriority="63" w:unhideWhenUsed="0"/>
+    <w:lsdException w:name="Medium Shading 2 Accent 2" w:semiHidden="0" w:uiPriority="64" w:unhideWhenUsed="0"/>
+    <w:lsdException w:name="Medium List 1 Accent 2" w:semiHidden="0" w:uiPriority="65" w:unhideWhenUsed="0"/>
+    <w:lsdException w:name="Medium List 2 Accent 2" w:semiHidden="0" w:uiPriority="66" w:unhideWhenUsed="0"/>
+    <w:lsdException w:name="Medium Grid 1 Accent 2" w:semiHidden="0" w:uiPriority="67" w:unhideWhenUsed="0"/>
+    <w:lsdException w:name="Medium Grid 2 Accent 2" w:semiHidden="0" w:uiPriority="68" w:unhideWhenUsed="0"/>
+    <w:lsdException w:name="Medium Grid 3 Accent 2" w:semiHidden="0" w:uiPriority="69" w:unhideWhenUsed="0"/>
+    <w:lsdException w:name="Dark List Accent 2" w:semiHidden="0" w:uiPriority="70" w:unhideWhenUsed="0"/>
+    <w:lsdException w:name="Colorful Shading Accent 2" w:semiHidden="0" w:uiPriority="71" w:unhideWhenUsed="0"/>
+    <w:lsdException w:name="Colorful List Accent 2" w:semiHidden="0" w:uiPriority="72" w:unhideWhenUsed="0"/>
+    <w:lsdException w:name="Colorful Grid Accent 2" w:semiHidden="0" w:uiPriority="73" w:unhideWhenUsed="0"/>
+    <w:lsdException w:name="Light Shading Accent 3" w:semiHidden="0" w:uiPriority="60" w:unhideWhenUsed="0"/>
+    <w:lsdException w:name="Light List Accent 3" w:semiHidden="0" w:uiPriority="61" w:unhideWhenUsed="0"/>
+    <w:lsdException w:name="Light Grid Accent 3" w:semiHidden="0" w:uiPriority="62" w:unhideWhenUsed="0"/>
+    <w:lsdException w:name="Medium Shading 1 Accent 3" w:semiHidden="0" w:uiPriority="63" w:unhideWhenUsed="0"/>
+    <w:lsdException w:name="Medium Shading 2 Accent 3" w:semiHidden="0" w:uiPriority="64" w:unhideWhenUsed="0"/>
+    <w:lsdException w:name="Medium List 1 Accent 3" w:semiHidden="0" w:uiPriority="65" w:unhideWhenUsed="0"/>
+    <w:lsdException w:name="Medium List 2 Accent 3" w:semiHidden="0" w:uiPriority="66" w:unhideWhenUsed="0"/>
+    <w:lsdException w:name="Medium Grid 1 Accent 3" w:semiHidden="0" w:uiPriority="67" w:unhideWhenUsed="0"/>
+    <w:lsdException w:name="Medium Grid 2 Accent 3" w:semiHidden="0" w:uiPriority="68" w:unhideWhenUsed="0"/>
+    <w:lsdException w:name="Medium Grid 3 Accent 3" w:semiHidden="0" w:uiPriority="69" w:unhideWhenUsed="0"/>
+    <w:lsdException w:name="Dark List Accent 3" w:semiHidden="0" w:uiPriority="70" w:unhideWhenUsed="0"/>
+    <w:lsdException w:name="Colorful Shading Accent 3" w:semiHidden="0" w:uiPriority="71" w:unhideWhenUsed="0"/>
+    <w:lsdException w:name="Colorful List Accent 3" w:semiHidden="0" w:uiPriority="72" w:unhideWhenUsed="0"/>
+    <w:lsdException w:name="Colorful Grid Accent 3" w:semiHidden="0" w:uiPriority="73" w:unhideWhenUsed="0"/>
+    <w:lsdException w:name="Light Shading Accent 4" w:semiHidden="0" w:uiPriority="60" w:unhideWhenUsed="0"/>
+    <w:lsdException w:name="Light List Accent 4" w:semiHidden="0" w:uiPriority="61" w:unhideWhenUsed="0"/>
+    <w:lsdException w:name="Light Grid Accent 4" w:semiHidden="0" w:uiPriority="62" w:unhideWhenUsed="0"/>
+    <w:lsdException w:name="Medium Shading 1 Accent 4" w:semiHidden="0" w:uiPriority="63" w:unhideWhenUsed="0"/>
+    <w:lsdException w:name="Medium Shading 2 Accent 4" w:semiHidden="0" w:uiPriority="64" w:unhideWhenUsed="0"/>
+    <w:lsdException w:name="Medium List 1 Accent 4" w:semiHidden="0" w:uiPriority="65" w:unhideWhenUsed="0"/>
+    <w:lsdException w:name="Medium List 2 Accent 4" w:semiHidden="0" w:uiPriority="66" w:unhideWhenUsed="0"/>
+    <w:lsdException w:name="Medium Grid 1 Accent 4" w:semiHidden="0" w:uiPriority="67" w:unhideWhenUsed="0"/>
+    <w:lsdException w:name="Medium Grid 2 Accent 4" w:semiHidden="0" w:uiPriority="68" w:unhideWhenUsed="0"/>
+    <w:lsdException w:name="Medium Grid 3 Accent 4" w:semiHidden="0" w:uiPriority="69" w:unhideWhenUsed="0"/>
+    <w:lsdException w:name="Dark List Accent 4" w:semiHidden="0" w:uiPriority="70" w:unhideWhenUsed="0"/>
+    <w:lsdException w:name="Colorful Shading Accent 4" w:semiHidden="0" w:uiPriority="71" w:unhideWhenUsed="0"/>
+    <w:lsdException w:name="Colorful List Accent 4" w:semiHidden="0" w:uiPriority="72" w:unhideWhenUsed="0"/>
+    <w:lsdException w:name="Colorful Grid Accent 4" w:semiHidden="0" w:uiPriority="73" w:unhideWhenUsed="0"/>
+    <w:lsdException w:name="Light Shading Accent 5" w:semiHidden="0" w:uiPriority="60" w:unhideWhenUsed="0"/>
+    <w:lsdException w:name="Light List Accent 5" w:semiHidden="0" w:uiPriority="61" w:unhideWhenUsed="0"/>
+    <w:lsdException w:name="Light Grid Accent 5" w:semiHidden="0" w:uiPriority="62" w:unhideWhenUsed="0"/>
+    <w:lsdException w:name="Medium Shading 1 Accent 5" w:semiHidden="0" w:uiPriority="63" w:unhideWhenUsed="0"/>
+    <w:lsdException w:name="Medium Shading 2 Accent 5" w:semiHidden="0" w:uiPriority="64" w:unhideWhenUsed="0"/>
+    <w:lsdException w:name="Medium List 1 Accent 5" w:semiHidden="0" w:uiPriority="65" w:unhideWhenUsed="0"/>
+    <w:lsdException w:name="Medium List 2 Accent 5" w:semiHidden="0" w:uiPriority="66" w:unhideWhenUsed="0"/>
+    <w:lsdException w:name="Medium Grid 1 Accent 5" w:semiHidden="0" w:uiPriority="67" w:unhideWhenUsed="0"/>
+    <w:lsdException w:name="Medium Grid 2 Accent 5" w:semiHidden="0" w:uiPriority="68" w:unhideWhenUsed="0"/>
+    <w:lsdException w:name="Medium Grid 3 Accent 5" w:semiHidden="0" w:uiPriority="69" w:unhideWhenUsed="0"/>
+    <w:lsdException w:name="Dark List Accent 5" w:semiHidden="0" w:uiPriority="70" w:unhideWhenUsed="0"/>
+    <w:lsdException w:name="Colorful Shading Accent 5" w:semiHidden="0" w:uiPriority="71" w:unhideWhenUsed="0"/>
+    <w:lsdException w:name="Colorful List Accent 5" w:semiHidden="0" w:uiPriority="72" w:unhideWhenUsed="0"/>
+    <w:lsdException w:name="Colorful Grid Accent 5" w:semiHidden="0" w:uiPriority="73" w:unhideWhenUsed="0"/>
+    <w:lsdException w:name="Light Shading Accent 6" w:semiHidden="0" w:uiPriority="60" w:unhideWhenUsed="0"/>
+    <w:lsdException w:name="Light List Accent 6" w:semiHidden="0" w:uiPriority="61" w:unhideWhenUsed="0"/>
+    <w:lsdException w:name="Light Grid Accent 6" w:semiHidden="0" w:uiPriority="62" w:unhideWhenUsed="0"/>
+    <w:lsdException w:name="Medium Shading 1 Accent 6" w:semiHidden="0" w:uiPriority="63" w:unhideWhenUsed="0"/>
+    <w:lsdException w:name="Medium Shading 2 Accent 6" w:semiHidden="0" w:uiPriority="64" w:unhideWhenUsed="0"/>
+    <w:lsdException w:name="Medium List 1 Accent 6" w:semiHidden="0" w:uiPriority="65" w:unhideWhenUsed="0"/>
+    <w:lsdException w:name="Medium List 2 Accent 6" w:semiHidden="0" w:uiPriority="66" w:unhideWhenUsed="0"/>
+    <w:lsdException w:name="Medium Grid 1 Accent 6" w:semiHidden="0" w:uiPriority="67" w:unhideWhenUsed="0"/>
+    <w:lsdException w:name="Medium Grid 2 Accent 6" w:semiHidden="0" w:uiPriority="68" w:unhideWhenUsed="0"/>
+    <w:lsdException w:name="Medium Grid 3 Accent 6" w:semiHidden="0" w:uiPriority="69" w:unhideWhenUsed="0"/>
+    <w:lsdException w:name="Dark List Accent 6" w:semiHidden="0" w:uiPriority="70" w:unhideWhenUsed="0"/>
+    <w:lsdException w:name="Colorful Shading Accent 6" w:semiHidden="0" w:uiPriority="71" w:unhideWhenUsed="0"/>
+    <w:lsdException w:name="Colorful List Accent 6" w:semiHidden="0" w:uiPriority="72" w:unhideWhenUsed="0"/>
+    <w:lsdException w:name="Colorful Grid Accent 6" w:semiHidden="0" w:uiPriority="73" w:unhideWhenUsed="0"/>
+    <w:lsdException w:name="Subtle Emphasis" w:semiHidden="0" w:uiPriority="19" w:unhideWhenUsed="0" w:qFormat="1"/>
+    <w:lsdException w:name="Intense Emphasis" w:semiHidden="0" w:uiPriority="21" w:unhideWhenUsed="0" w:qFormat="1"/>
+    <w:lsdException w:name="Subtle Reference" w:semiHidden="0" w:uiPriority="31" w:unhideWhenUsed="0" w:qFormat="1"/>
+    <w:lsdException w:name="Intense Reference" w:semiHidden="0" w:uiPriority="32" w:unhideWhenUsed="0" w:qFormat="1"/>
+    <w:lsdException w:name="Book Title" w:semiHidden="0" w:uiPriority="33" w:unhideWhenUsed="0" w:qFormat="1"/>
+    <w:lsdException w:name="Bibliography" w:uiPriority="37"/>
+    <w:lsdException w:name="TOC Heading" w:uiPriority="39" w:qFormat="1"/>
+  </w:latentStyles>
+  <w:style w:type="paragraph" w:default="1" w:styleId="Normal">
+    <w:name w:val="Normal"/>
+    <w:qFormat/>
+    <w:rsid w:val="00D678B1"/>
+  </w:style>
+  <w:style w:type="paragraph" w:styleId="Ttulo1">
+    <w:name w:val="heading 1"/>
+    <w:basedOn w:val="Normal"/>
+    <w:next w:val="Normal"/>
+    <w:link w:val="Ttulo1Char"/>
+    <w:uiPriority w:val="9"/>
+    <w:qFormat/>
+    <w:rsid w:val="00D678B1"/>
+    <w:pPr>
+      <w:keepNext/>
+      <w:keepLines/>
+      <w:spacing w:before="480" w:after="0"/>
+      <w:outlineLvl w:val="0"/>
+    </w:pPr>
+    <w:rPr>
+      <w:rFonts w:asciiTheme="majorHAnsi" w:eastAsiaTheme="majorEastAsia" w:hAnsiTheme="majorHAnsi" w:cstheme="majorBidi"/>
+      <w:b/>
+      <w:bCs/>
+      <w:color w:val="365F91" w:themeColor="accent1" w:themeShade="BF"/>
+      <w:sz w:val="28"/>
+      <w:szCs w:val="28"/>
+    </w:rPr>
+  </w:style>
+  <w:style w:type="paragraph" w:styleId="Ttulo3">
+    <w:name w:val="heading 3"/>
+    <w:basedOn w:val="Normal"/>
+    <w:next w:val="Normal"/>
+    <w:link w:val="Ttulo3Char"/>
+    <w:uiPriority w:val="9"/>
+    <w:semiHidden/>
+    <w:unhideWhenUsed/>
+    <w:qFormat/>
+    <w:rsid w:val="00D678B1"/>
+    <w:pPr>
+      <w:keepNext/>
+      <w:keepLines/>
+      <w:spacing w:before="200" w:after="0"/>
+      <w:outlineLvl w:val="2"/>
+    </w:pPr>
+    <w:rPr>
+      <w:rFonts w:asciiTheme="majorHAnsi" w:eastAsiaTheme="majorEastAsia" w:hAnsiTheme="majorHAnsi" w:cstheme="majorBidi"/>
+      <w:b/>
+      <w:bCs/>
+      <w:color w:val="4F81BD" w:themeColor="accent1"/>
+    </w:rPr>
+  </w:style>
+  <w:style w:type="character" w:default="1" w:styleId="Fontepargpadro">
+    <w:name w:val="Default Paragraph Font"/>
+    <w:uiPriority w:val="1"/>
+    <w:semiHidden/>
+    <w:unhideWhenUsed/>
+  </w:style>
+  <w:style w:type="table" w:default="1" w:styleId="Tabelanormal">
+    <w:name w:val="Normal Table"/>
+    <w:uiPriority w:val="99"/>
+    <w:semiHidden/>
+    <w:unhideWhenUsed/>
+    <w:tblPr>
+      <w:tblInd w:w="0" w:type="dxa"/>
+      <w:tblCellMar>
+        <w:top w:w="0" w:type="dxa"/>
+        <w:left w:w="108" w:type="dxa"/>
+        <w:bottom w:w="0" w:type="dxa"/>
+        <w:right w:w="108" w:type="dxa"/>
+      </w:tblCellMar>
+    </w:tblPr>
+  </w:style>
+  <w:style w:type="numbering" w:default="1" w:styleId="Semlista">
+    <w:name w:val="No List"/>
+    <w:uiPriority w:val="99"/>
+    <w:semiHidden/>
+    <w:unhideWhenUsed/>
+  </w:style>
+  <w:style w:type="character" w:customStyle="1" w:styleId="Ttulo1Char">
+    <w:name w:val="Título 1 Char"/>
+    <w:basedOn w:val="Fontepargpadro"/>
+    <w:link w:val="Ttulo1"/>
+    <w:uiPriority w:val="9"/>
+    <w:rsid w:val="00D678B1"/>
+    <w:rPr>
+      <w:rFonts w:asciiTheme="majorHAnsi" w:eastAsiaTheme="majorEastAsia" w:hAnsiTheme="majorHAnsi" w:cstheme="majorBidi"/>
+      <w:b/>
+      <w:bCs/>
+      <w:color w:val="365F91" w:themeColor="accent1" w:themeShade="BF"/>
+      <w:sz w:val="28"/>
+      <w:szCs w:val="28"/>
+    </w:rPr>
+  </w:style>
+  <w:style w:type="character" w:customStyle="1" w:styleId="Ttulo3Char">
+    <w:name w:val="Título 3 Char"/>
+    <w:basedOn w:val="Fontepargpadro"/>
+    <w:link w:val="Ttulo3"/>
+    <w:uiPriority w:val="9"/>
+    <w:semiHidden/>
+    <w:rsid w:val="00D678B1"/>
+    <w:rPr>
+      <w:rFonts w:asciiTheme="majorHAnsi" w:eastAsiaTheme="majorEastAsia" w:hAnsiTheme="majorHAnsi" w:cstheme="majorBidi"/>
+      <w:b/>
+      <w:bCs/>
+      <w:color w:val="4F81BD" w:themeColor="accent1"/>
+    </w:rPr>
+  </w:style>
+  <w:style w:type="paragraph" w:styleId="Textodebalo">
+    <w:name w:val="Balloon Text"/>
+    <w:basedOn w:val="Normal"/>
+    <w:link w:val="TextodebaloChar"/>
+    <w:uiPriority w:val="99"/>
+    <w:semiHidden/>
+    <w:unhideWhenUsed/>
+    <w:rsid w:val="00D678B1"/>
+    <w:pPr>
+      <w:spacing w:after="0" w:line="240" w:lineRule="auto"/>
+    </w:pPr>
+    <w:rPr>
+      <w:rFonts w:ascii="Tahoma" w:hAnsi="Tahoma" w:cs="Tahoma"/>
+      <w:sz w:val="16"/>
+      <w:szCs w:val="16"/>
+    </w:rPr>
+  </w:style>
+  <w:style w:type="character" w:customStyle="1" w:styleId="TextodebaloChar">
+    <w:name w:val="Texto de balão Char"/>
+    <w:basedOn w:val="Fontepargpadro"/>
+    <w:link w:val="Textodebalo"/>
+    <w:uiPriority w:val="99"/>
+    <w:semiHidden/>
+    <w:rsid w:val="00D678B1"/>
+    <w:rPr>
+      <w:rFonts w:ascii="Tahoma" w:hAnsi="Tahoma" w:cs="Tahoma"/>
+      <w:sz w:val="16"/>
+      <w:szCs w:val="16"/>
+    </w:rPr>
+  </w:style>
+  <w:style w:type="paragraph" w:styleId="Cabealho">
+    <w:name w:val="header"/>
+    <w:basedOn w:val="Normal"/>
+    <w:link w:val="CabealhoChar"/>
+    <w:uiPriority w:val="99"/>
+    <w:unhideWhenUsed/>
+    <w:rsid w:val="00D678B1"/>
+    <w:pPr>
+      <w:tabs>
+        <w:tab w:val="center" w:pos="4252"/>
+        <w:tab w:val="right" w:pos="8504"/>
+      </w:tabs>
+      <w:spacing w:after="0" w:line="240" w:lineRule="auto"/>
+    </w:pPr>
+  </w:style>
+  <w:style w:type="character" w:customStyle="1" w:styleId="CabealhoChar">
+    <w:name w:val="Cabeçalho Char"/>
+    <w:basedOn w:val="Fontepargpadro"/>
+    <w:link w:val="Cabealho"/>
+    <w:uiPriority w:val="99"/>
+    <w:rsid w:val="00D678B1"/>
+  </w:style>
+  <w:style w:type="paragraph" w:styleId="Rodap">
+    <w:name w:val="footer"/>
+    <w:basedOn w:val="Normal"/>
+    <w:link w:val="RodapChar"/>
+    <w:uiPriority w:val="99"/>
+    <w:unhideWhenUsed/>
+    <w:rsid w:val="00D678B1"/>
+    <w:pPr>
+      <w:tabs>
+        <w:tab w:val="center" w:pos="4252"/>
+        <w:tab w:val="right" w:pos="8504"/>
+      </w:tabs>
+      <w:spacing w:after="0" w:line="240" w:lineRule="auto"/>
+    </w:pPr>
+  </w:style>
+  <w:style w:type="character" w:customStyle="1" w:styleId="RodapChar">
+    <w:name w:val="Rodapé Char"/>
+    <w:basedOn w:val="Fontepargpadro"/>
+    <w:link w:val="Rodap"/>
+    <w:uiPriority w:val="99"/>
+    <w:rsid w:val="00D678B1"/>
+  </w:style>
+  <w:style w:type="paragraph" w:styleId="Subttulo">
+    <w:name w:val="Subtitle"/>
+    <w:basedOn w:val="Normal"/>
+    <w:next w:val="Normal"/>
+    <w:link w:val="SubttuloChar"/>
+    <w:uiPriority w:val="11"/>
+    <w:qFormat/>
+    <w:rsid w:val="00D678B1"/>
+    <w:pPr>
+      <w:numPr>
+        <w:ilvl w:val="1"/>
+      </w:numPr>
+    </w:pPr>
+    <w:rPr>
+      <w:rFonts w:asciiTheme="majorHAnsi" w:eastAsiaTheme="majorEastAsia" w:hAnsiTheme="majorHAnsi" w:cstheme="majorBidi"/>
+      <w:i/>
+      <w:iCs/>
+      <w:color w:val="4F81BD" w:themeColor="accent1"/>
+      <w:spacing w:val="15"/>
+      <w:sz w:val="24"/>
+      <w:szCs w:val="24"/>
+    </w:rPr>
+  </w:style>
+  <w:style w:type="character" w:customStyle="1" w:styleId="SubttuloChar">
+    <w:name w:val="Subtítulo Char"/>
+    <w:basedOn w:val="Fontepargpadro"/>
+    <w:link w:val="Subttulo"/>
+    <w:uiPriority w:val="11"/>
+    <w:rsid w:val="00D678B1"/>
+    <w:rPr>
+      <w:rFonts w:asciiTheme="majorHAnsi" w:eastAsiaTheme="majorEastAsia" w:hAnsiTheme="majorHAnsi" w:cstheme="majorBidi"/>
+      <w:i/>
+      <w:iCs/>
+      <w:color w:val="4F81BD" w:themeColor="accent1"/>
+      <w:spacing w:val="15"/>
+      <w:sz w:val="24"/>
+      <w:szCs w:val="24"/>
+    </w:rPr>
+  </w:style>
+  <w:style w:type="paragraph" w:styleId="PargrafodaLista">
+    <w:name w:val="List Paragraph"/>
+    <w:basedOn w:val="Normal"/>
+    <w:uiPriority w:val="34"/>
+    <w:qFormat/>
+    <w:rsid w:val="00D678B1"/>
+    <w:pPr>
+      <w:ind w:left="720"/>
+      <w:contextualSpacing/>
+    </w:pPr>
+  </w:style>
+  <w:style w:type="paragraph" w:styleId="Bibliografia">
+    <w:name w:val="Bibliography"/>
+    <w:basedOn w:val="Normal"/>
+    <w:next w:val="Normal"/>
+    <w:uiPriority w:val="37"/>
+    <w:unhideWhenUsed/>
+    <w:rsid w:val="00D678B1"/>
+  </w:style>
+  <w:style w:type="character" w:customStyle="1" w:styleId="apple-converted-space">
+    <w:name w:val="apple-converted-space"/>
+    <w:basedOn w:val="Fontepargpadro"/>
+    <w:rsid w:val="00D678B1"/>
+  </w:style>
+  <w:style w:type="paragraph" w:styleId="CabealhodoSumrio">
+    <w:name w:val="TOC Heading"/>
+    <w:basedOn w:val="Ttulo1"/>
+    <w:next w:val="Normal"/>
+    <w:uiPriority w:val="39"/>
+    <w:unhideWhenUsed/>
+    <w:qFormat/>
+    <w:rsid w:val="00D678B1"/>
+    <w:pPr>
+      <w:outlineLvl w:val="9"/>
+    </w:pPr>
+    <w:rPr>
+      <w:lang w:eastAsia="pt-BR"/>
+    </w:rPr>
+  </w:style>
+  <w:style w:type="paragraph" w:styleId="Sumrio1">
+    <w:name w:val="toc 1"/>
+    <w:basedOn w:val="Normal"/>
+    <w:next w:val="Normal"/>
+    <w:autoRedefine/>
+    <w:uiPriority w:val="39"/>
+    <w:unhideWhenUsed/>
+    <w:rsid w:val="00D678B1"/>
+    <w:pPr>
+      <w:tabs>
+        <w:tab w:val="left" w:pos="440"/>
+        <w:tab w:val="right" w:leader="dot" w:pos="8777"/>
+      </w:tabs>
+      <w:spacing w:after="100" w:line="360" w:lineRule="auto"/>
+    </w:pPr>
+  </w:style>
+  <w:style w:type="character" w:styleId="Hyperlink">
+    <w:name w:val="Hyperlink"/>
+    <w:basedOn w:val="Fontepargpadro"/>
+    <w:uiPriority w:val="99"/>
+    <w:unhideWhenUsed/>
+    <w:rsid w:val="00D678B1"/>
+    <w:rPr>
+      <w:color w:val="0000FF" w:themeColor="hyperlink"/>
+      <w:u w:val="single"/>
+    </w:rPr>
+  </w:style>
+  <w:style w:type="paragraph" w:styleId="Legenda">
+    <w:name w:val="caption"/>
+    <w:basedOn w:val="Normal"/>
+    <w:next w:val="Normal"/>
+    <w:uiPriority w:val="35"/>
+    <w:unhideWhenUsed/>
+    <w:qFormat/>
+    <w:rsid w:val="00D678B1"/>
+    <w:pPr>
+      <w:spacing w:line="240" w:lineRule="auto"/>
+    </w:pPr>
+    <w:rPr>
+      <w:b/>
+      <w:bCs/>
+      <w:color w:val="4F81BD" w:themeColor="accent1"/>
+      <w:sz w:val="18"/>
+      <w:szCs w:val="18"/>
+    </w:rPr>
+  </w:style>
+  <w:style w:type="paragraph" w:styleId="ndicedeilustraes">
+    <w:name w:val="table of figures"/>
+    <w:basedOn w:val="Normal"/>
+    <w:next w:val="Normal"/>
+    <w:uiPriority w:val="99"/>
+    <w:unhideWhenUsed/>
+    <w:rsid w:val="00D678B1"/>
+    <w:pPr>
+      <w:spacing w:after="0"/>
+    </w:pPr>
+  </w:style>
+  <w:style w:type="paragraph" w:styleId="MapadoDocumento">
+    <w:name w:val="Document Map"/>
+    <w:basedOn w:val="Normal"/>
+    <w:link w:val="MapadoDocumentoChar"/>
+    <w:uiPriority w:val="99"/>
+    <w:semiHidden/>
+    <w:unhideWhenUsed/>
+    <w:rsid w:val="00D678B1"/>
+    <w:pPr>
+      <w:spacing w:after="0" w:line="240" w:lineRule="auto"/>
+    </w:pPr>
+    <w:rPr>
+      <w:rFonts w:ascii="Tahoma" w:hAnsi="Tahoma" w:cs="Tahoma"/>
+      <w:sz w:val="16"/>
+      <w:szCs w:val="16"/>
+    </w:rPr>
+  </w:style>
+  <w:style w:type="character" w:customStyle="1" w:styleId="MapadoDocumentoChar">
+    <w:name w:val="Mapa do Documento Char"/>
+    <w:basedOn w:val="Fontepargpadro"/>
+    <w:link w:val="MapadoDocumento"/>
+    <w:uiPriority w:val="99"/>
+    <w:semiHidden/>
+    <w:rsid w:val="00D678B1"/>
+    <w:rPr>
+      <w:rFonts w:ascii="Tahoma" w:hAnsi="Tahoma" w:cs="Tahoma"/>
+      <w:sz w:val="16"/>
+      <w:szCs w:val="16"/>
+    </w:rPr>
+  </w:style>
+  <w:style w:type="paragraph" w:styleId="Pr-formataoHTML">
+    <w:name w:val="HTML Preformatted"/>
+    <w:basedOn w:val="Normal"/>
+    <w:link w:val="Pr-formataoHTMLChar"/>
+    <w:uiPriority w:val="99"/>
+    <w:semiHidden/>
+    <w:unhideWhenUsed/>
+    <w:rsid w:val="00D678B1"/>
+    <w:pPr>
+      <w:tabs>
+        <w:tab w:val="left" w:pos="916"/>
+        <w:tab w:val="left" w:pos="1832"/>
+        <w:tab w:val="left" w:pos="2748"/>
+        <w:tab w:val="left" w:pos="3664"/>
+        <w:tab w:val="left" w:pos="4580"/>
+        <w:tab w:val="left" w:pos="5496"/>
+        <w:tab w:val="left" w:pos="6412"/>
+        <w:tab w:val="left" w:pos="7328"/>
+        <w:tab w:val="left" w:pos="8244"/>
+        <w:tab w:val="left" w:pos="9160"/>
+        <w:tab w:val="left" w:pos="10076"/>
+        <w:tab w:val="left" w:pos="10992"/>
+        <w:tab w:val="left" w:pos="11908"/>
+        <w:tab w:val="left" w:pos="12824"/>
+        <w:tab w:val="left" w:pos="13740"/>
+        <w:tab w:val="left" w:pos="14656"/>
+      </w:tabs>
+      <w:spacing w:after="0" w:line="240" w:lineRule="auto"/>
+    </w:pPr>
+    <w:rPr>
+      <w:rFonts w:ascii="Courier New" w:eastAsia="Times New Roman" w:hAnsi="Courier New" w:cs="Courier New"/>
+      <w:sz w:val="20"/>
+      <w:szCs w:val="20"/>
+      <w:lang w:eastAsia="pt-BR"/>
+    </w:rPr>
+  </w:style>
+  <w:style w:type="character" w:customStyle="1" w:styleId="Pr-formataoHTMLChar">
+    <w:name w:val="Pré-formatação HTML Char"/>
+    <w:basedOn w:val="Fontepargpadro"/>
+    <w:link w:val="Pr-formataoHTML"/>
+    <w:uiPriority w:val="99"/>
+    <w:semiHidden/>
+    <w:rsid w:val="00D678B1"/>
+    <w:rPr>
+      <w:rFonts w:ascii="Courier New" w:eastAsia="Times New Roman" w:hAnsi="Courier New" w:cs="Courier New"/>
+      <w:sz w:val="20"/>
+      <w:szCs w:val="20"/>
+      <w:lang w:eastAsia="pt-BR"/>
+    </w:rPr>
+  </w:style>
+  <w:style w:type="character" w:styleId="nfase">
+    <w:name w:val="Emphasis"/>
+    <w:basedOn w:val="Fontepargpadro"/>
+    <w:uiPriority w:val="20"/>
+    <w:qFormat/>
+    <w:rsid w:val="007B53F0"/>
+    <w:rPr>
+      <w:i/>
+      <w:iCs/>
+    </w:rPr>
+  </w:style>
+  <w:style w:type="paragraph" w:styleId="NormalWeb">
+    <w:name w:val="Normal (Web)"/>
+    <w:basedOn w:val="Normal"/>
+    <w:uiPriority w:val="99"/>
+    <w:semiHidden/>
+    <w:unhideWhenUsed/>
+    <w:rsid w:val="00C478D2"/>
+    <w:pPr>
+      <w:spacing w:before="100" w:beforeAutospacing="1" w:after="100" w:afterAutospacing="1" w:line="240" w:lineRule="auto"/>
+    </w:pPr>
+    <w:rPr>
+      <w:rFonts w:ascii="Times New Roman" w:eastAsia="Times New Roman" w:hAnsi="Times New Roman" w:cs="Times New Roman"/>
+      <w:sz w:val="24"/>
+      <w:szCs w:val="24"/>
+      <w:lang w:eastAsia="pt-BR"/>
+    </w:rPr>
+  </w:style>
+  <w:style w:type="character" w:styleId="Forte">
+    <w:name w:val="Strong"/>
+    <w:basedOn w:val="Fontepargpadro"/>
+    <w:uiPriority w:val="22"/>
+    <w:qFormat/>
+    <w:rsid w:val="00E23FCA"/>
+    <w:rPr>
+      <w:b/>
+      <w:bCs/>
+    </w:rPr>
+  </w:style>
+  <w:style w:type="paragraph" w:customStyle="1" w:styleId="texto">
+    <w:name w:val="texto"/>
+    <w:basedOn w:val="Normal"/>
+    <w:rsid w:val="00FA315B"/>
+    <w:pPr>
+      <w:spacing w:before="100" w:beforeAutospacing="1" w:after="100" w:afterAutospacing="1" w:line="240" w:lineRule="auto"/>
+    </w:pPr>
+    <w:rPr>
+      <w:rFonts w:ascii="Times New Roman" w:eastAsia="Times New Roman" w:hAnsi="Times New Roman" w:cs="Times New Roman"/>
+      <w:sz w:val="24"/>
+      <w:szCs w:val="24"/>
+      <w:lang w:eastAsia="pt-BR"/>
+    </w:rPr>
+  </w:style>
+</w:styles>
+</file>
+
+<file path=word/stylesWithEffects.xml><?xml version="1.0" encoding="utf-8"?>
+<w:styles xmlns:wpc="http://schemas.microsoft.com/office/word/2010/wordprocessingCanvas" xmlns:mc="http://schemas.openxmlformats.org/markup-compatibility/2006" xmlns:o="urn:schemas-microsoft-com:office:office" xmlns:r="http://schemas.openxmlformats.org/officeDocument/2006/relationships" xmlns:m="http://schemas.openxmlformats.org/officeDocument/2006/math" xmlns:v="urn:schemas-microsoft-com:vml" xmlns:wp14="http://schemas.microsoft.com/office/word/2010/wordprocessingDrawing" xmlns:wp="http://schemas.openxmlformats.org/drawingml/2006/wordprocessingDrawing" xmlns:w10="urn:schemas-microsoft-com:office:word" xmlns:w="http://schemas.openxmlformats.org/wordprocessingml/2006/main" xmlns:w14="http://schemas.microsoft.com/office/word/2010/wordml" xmlns:wpg="http://schemas.microsoft.com/office/word/2010/wordprocessingGroup" xmlns:wpi="http://schemas.microsoft.com/office/word/2010/wordprocessingInk" xmlns:wne="http://schemas.microsoft.com/office/word/2006/wordml" xmlns:wps="http://schemas.microsoft.com/office/word/2010/wordprocessingShape" mc:Ignorable="w14 wp14">
+  <w:docDefaults>
+    <w:rPrDefault>
+      <w:rPr>
+        <w:rFonts w:asciiTheme="minorHAnsi" w:eastAsiaTheme="minorHAnsi" w:hAnsiTheme="minorHAnsi" w:cstheme="minorBidi"/>
+        <w:sz w:val="22"/>
+        <w:szCs w:val="22"/>
+        <w:lang w:val="pt-BR" w:eastAsia="en-US" w:bidi="ar-SA"/>
+      </w:rPr>
+    </w:rPrDefault>
+    <w:pPrDefault>
+      <w:pPr>
+        <w:spacing w:after="200" w:line="276" w:lineRule="auto"/>
+      </w:pPr>
+    </w:pPrDefault>
+  </w:docDefaults>
+  <w:latentStyles w:defLockedState="0" w:defUIPriority="99" w:defSemiHidden="1" w:defUnhideWhenUsed="1" w:defQFormat="0" w:count="267">
+    <w:lsdException w:name="Normal" w:semiHidden="0" w:uiPriority="0" w:unhideWhenUsed="0" w:qFormat="1"/>
+    <w:lsdException w:name="heading 1" w:semiHidden="0" w:uiPriority="9" w:unhideWhenUsed="0" w:qFormat="1"/>
+    <w:lsdException w:name="heading 2" w:uiPriority="9" w:qFormat="1"/>
+    <w:lsdException w:name="heading 3" w:uiPriority="9" w:qFormat="1"/>
+    <w:lsdException w:name="heading 4" w:uiPriority="9" w:qFormat="1"/>
+    <w:lsdException w:name="heading 5" w:uiPriority="9" w:qFormat="1"/>
+    <w:lsdException w:name="heading 6" w:uiPriority="9" w:qFormat="1"/>
+    <w:lsdException w:name="heading 7" w:uiPriority="9" w:qFormat="1"/>
+    <w:lsdException w:name="heading 8" w:uiPriority="9" w:qFormat="1"/>
+    <w:lsdException w:name="heading 9" w:uiPriority="9" w:qFormat="1"/>
+    <w:lsdException w:name="toc 1" w:uiPriority="39"/>
+    <w:lsdException w:name="toc 2" w:uiPriority="39"/>
+    <w:lsdException w:name="toc 3" w:uiPriority="39"/>
+    <w:lsdException w:name="toc 4" w:uiPriority="39"/>
+    <w:lsdException w:name="toc 5" w:uiPriority="39"/>
+    <w:lsdException w:name="toc 6" w:uiPriority="39"/>
+    <w:lsdException w:name="toc 7" w:uiPriority="39"/>
+    <w:lsdException w:name="toc 8" w:uiPriority="39"/>
+    <w:lsdException w:name="toc 9" w:uiPriority="39"/>
+    <w:lsdException w:name="caption" w:uiPriority="35" w:qFormat="1"/>
+    <w:lsdException w:name="Title" w:semiHidden="0" w:uiPriority="10" w:unhideWhenUsed="0" w:qFormat="1"/>
+    <w:lsdException w:name="Default Paragraph Font" w:uiPriority="1"/>
+    <w:lsdException w:name="Subtitle" w:semiHidden="0" w:uiPriority="11" w:unhideWhenUsed="0" w:qFormat="1"/>
+    <w:lsdException w:name="Strong" w:semiHidden="0" w:uiPriority="22" w:unhideWhenUsed="0" w:qFormat="1"/>
+    <w:lsdException w:name="Emphasis" w:semiHidden="0" w:uiPriority="20" w:unhideWhenUsed="0" w:qFormat="1"/>
+    <w:lsdException w:name="Table Grid" w:semiHidden="0" w:uiPriority="59" w:unhideWhenUsed="0"/>
+    <w:lsdException w:name="Placeholder Text" w:unhideWhenUsed="0"/>
+    <w:lsdException w:name="No Spacing" w:semiHidden="0" w:uiPriority="1" w:unhideWhenUsed="0" w:qFormat="1"/>
+    <w:lsdException w:name="Light Shading" w:semiHidden="0" w:uiPriority="60" w:unhideWhenUsed="0"/>
+    <w:lsdException w:name="Light List" w:semiHidden="0" w:uiPriority="61" w:unhideWhenUsed="0"/>
+    <w:lsdException w:name="Light Grid" w:semiHidden="0" w:uiPriority="62" w:unhideWhenUsed="0"/>
+    <w:lsdException w:name="Medium Shading 1" w:semiHidden="0" w:uiPriority="63" w:unhideWhenUsed="0"/>
+    <w:lsdException w:name="Medium Shading 2" w:semiHidden="0" w:uiPriority="64" w:unhideWhenUsed="0"/>
+    <w:lsdException w:name="Medium List 1" w:semiHidden="0" w:uiPriority="65" w:unhideWhenUsed="0"/>
+    <w:lsdException w:name="Medium List 2" w:semiHidden="0" w:uiPriority="66" w:unhideWhenUsed="0"/>
+    <w:lsdException w:name="Medium Grid 1" w:semiHidden="0" w:uiPriority="67" w:unhideWhenUsed="0"/>
+    <w:lsdException w:name="Medium Grid 2" w:semiHidden="0" w:uiPriority="68" w:unhideWhenUsed="0"/>
+    <w:lsdException w:name="Medium Grid 3" w:semiHidden="0" w:uiPriority="69" w:unhideWhenUsed="0"/>
+    <w:lsdException w:name="Dark List" w:semiHidden="0" w:uiPriority="70" w:unhideWhenUsed="0"/>
+    <w:lsdException w:name="Colorful Shading" w:semiHidden="0" w:uiPriority="71" w:unhideWhenUsed="0"/>
+    <w:lsdException w:name="Colorful List" w:semiHidden="0" w:uiPriority="72" w:unhideWhenUsed="0"/>
+    <w:lsdException w:name="Colorful Grid" w:semiHidden="0" w:uiPriority="73" w:unhideWhenUsed="0"/>
+    <w:lsdException w:name="Light Shading Accent 1" w:semiHidden="0" w:uiPriority="60" w:unhideWhenUsed="0"/>
+    <w:lsdException w:name="Light List Accent 1" w:semiHidden="0" w:uiPriority="61" w:unhideWhenUsed="0"/>
+    <w:lsdException w:name="Light Grid Accent 1" w:semiHidden="0" w:uiPriority="62" w:unhideWhenUsed="0"/>
+    <w:lsdException w:name="Medium Shading 1 Accent 1" w:semiHidden="0" w:uiPriority="63" w:unhideWhenUsed="0"/>
+    <w:lsdException w:name="Medium Shading 2 Accent 1" w:semiHidden="0" w:uiPriority="64" w:unhideWhenUsed="0"/>
+    <w:lsdException w:name="Medium List 1 Accent 1" w:semiHidden="0" w:uiPriority="65" w:unhideWhenUsed="0"/>
+    <w:lsdException w:name="Revision" w:unhideWhenUsed="0"/>
+    <w:lsdException w:name="List Paragraph" w:semiHidden="0" w:uiPriority="34" w:unhideWhenUsed="0" w:qFormat="1"/>
+    <w:lsdException w:name="Quote" w:semiHidden="0" w:uiPriority="29" w:unhideWhenUsed="0" w:qFormat="1"/>
+    <w:lsdException w:name="Intense Quote" w:semiHidden="0" w:uiPriority="30" w:unhideWhenUsed="0" w:qFormat="1"/>
+    <w:lsdException w:name="Medium List 2 Accent 1" w:semiHidden="0" w:uiPriority="66" w:unhideWhenUsed="0"/>
+    <w:lsdException w:name="Medium Grid 1 Accent 1" w:semiHidden="0" w:uiPriority="67" w:unhideWhenUsed="0"/>
+    <w:lsdException w:name="Medium Grid 2 Accent 1" w:semiHidden="0" w:uiPriority="68" w:unhideWhenUsed="0"/>
+    <w:lsdException w:name="Medium Grid 3 Accent 1" w:semiHidden="0" w:uiPriority="69" w:unhideWhenUsed="0"/>
+    <w:lsdException w:name="Dark List Accent 1" w:semiHidden="0" w:uiPriority="70" w:unhideWhenUsed="0"/>
+    <w:lsdException w:name="Colorful Shading Accent 1" w:semiHidden="0" w:uiPriority="71" w:unhideWhenUsed="0"/>
+    <w:lsdException w:name="Colorful List Accent 1" w:semiHidden="0" w:uiPriority="72" w:unhideWhenUsed="0"/>
+    <w:lsdException w:name="Colorful Grid Accent 1" w:semiHidden="0" w:uiPriority="73" w:unhideWhenUsed="0"/>
+    <w:lsdException w:name="Light Shading Accent 2" w:semiHidden="0" w:uiPriority="60" w:unhideWhenUsed="0"/>
+    <w:lsdException w:name="Light List Accent 2" w:semiHidden="0" w:uiPriority="61" w:unhideWhenUsed="0"/>
+    <w:lsdException w:name="Light Grid Accent 2" w:semiHidden="0" w:uiPriority="62" w:unhideWhenUsed="0"/>
+    <w:lsdException w:name="Medium Shading 1 Accent 2" w:semiHidden="0" w:uiPriority="63" w:unhideWhenUsed="0"/>
+    <w:lsdException w:name="Medium Shading 2 Accent 2" w:semiHidden="0" w:uiPriority="64" w:unhideWhenUsed="0"/>
+    <w:lsdException w:name="Medium List 1 Accent 2" w:semiHidden="0" w:uiPriority="65" w:unhideWhenUsed="0"/>
+    <w:lsdException w:name="Medium List 2 Accent 2" w:semiHidden="0" w:uiPriority="66" w:unhideWhenUsed="0"/>
+    <w:lsdException w:name="Medium Grid 1 Accent 2" w:semiHidden="0" w:uiPriority="67" w:unhideWhenUsed="0"/>
+    <w:lsdException w:name="Medium Grid 2 Accent 2" w:semiHidden="0" w:uiPriority="68" w:unhideWhenUsed="0"/>
+    <w:lsdException w:name="Medium Grid 3 Accent 2" w:semiHidden="0" w:uiPriority="69" w:unhideWhenUsed="0"/>
+    <w:lsdException w:name="Dark List Accent 2" w:semiHidden="0" w:uiPriority="70" w:unhideWhenUsed="0"/>
+    <w:lsdException w:name="Colorful Shading Accent 2" w:semiHidden="0" w:uiPriority="71" w:unhideWhenUsed="0"/>
+    <w:lsdException w:name="Colorful List Accent 2" w:semiHidden="0" w:uiPriority="72" w:unhideWhenUsed="0"/>
+    <w:lsdException w:name="Colorful Grid Accent 2" w:semiHidden="0" w:uiPriority="73" w:unhideWhenUsed="0"/>
+    <w:lsdException w:name="Light Shading Accent 3" w:semiHidden="0" w:uiPriority="60" w:unhideWhenUsed="0"/>
+    <w:lsdException w:name="Light List Accent 3" w:semiHidden="0" w:uiPriority="61" w:unhideWhenUsed="0"/>
+    <w:lsdException w:name="Light Grid Accent 3" w:semiHidden="0" w:uiPriority="62" w:unhideWhenUsed="0"/>
+    <w:lsdException w:name="Medium Shading 1 Accent 3" w:semiHidden="0" w:uiPriority="63" w:unhideWhenUsed="0"/>
+    <w:lsdException w:name="Medium Shading 2 Accent 3" w:semiHidden="0" w:uiPriority="64" w:unhideWhenUsed="0"/>
+    <w:lsdException w:name="Medium List 1 Accent 3" w:semiHidden="0" w:uiPriority="65" w:unhideWhenUsed="0"/>
+    <w:lsdException w:name="Medium List 2 Accent 3" w:semiHidden="0" w:uiPriority="66" w:unhideWhenUsed="0"/>
+    <w:lsdException w:name="Medium Grid 1 Accent 3" w:semiHidden="0" w:uiPriority="67" w:unhideWhenUsed="0"/>
+    <w:lsdException w:name="Medium Grid 2 Accent 3" w:semiHidden="0" w:uiPriority="68" w:unhideWhenUsed="0"/>
+    <w:lsdException w:name="Medium Grid 3 Accent 3" w:semiHidden="0" w:uiPriority="69" w:unhideWhenUsed="0"/>
+    <w:lsdException w:name="Dark List Accent 3" w:semiHidden="0" w:uiPriority="70" w:unhideWhenUsed="0"/>
+    <w:lsdException w:name="Colorful Shading Accent 3" w:semiHidden="0" w:uiPriority="71" w:unhideWhenUsed="0"/>
+    <w:lsdException w:name="Colorful List Accent 3" w:semiHidden="0" w:uiPriority="72" w:unhideWhenUsed="0"/>
+    <w:lsdException w:name="Colorful Grid Accent 3" w:semiHidden="0" w:uiPriority="73" w:unhideWhenUsed="0"/>
+    <w:lsdException w:name="Light Shading Accent 4" w:semiHidden="0" w:uiPriority="60" w:unhideWhenUsed="0"/>
+    <w:lsdException w:name="Light List Accent 4" w:semiHidden="0" w:uiPriority="61" w:unhideWhenUsed="0"/>
+    <w:lsdException w:name="Light Grid Accent 4" w:semiHidden="0" w:uiPriority="62" w:unhideWhenUsed="0"/>
+    <w:lsdException w:name="Medium Shading 1 Accent 4" w:semiHidden="0" w:uiPriority="63" w:unhideWhenUsed="0"/>
+    <w:lsdException w:name="Medium Shading 2 Accent 4" w:semiHidden="0" w:uiPriority="64" w:unhideWhenUsed="0"/>
+    <w:lsdException w:name="Medium List 1 Accent 4" w:semiHidden="0" w:uiPriority="65" w:unhideWhenUsed="0"/>
+    <w:lsdException w:name="Medium List 2 Accent 4" w:semiHidden="0" w:uiPriority="66" w:unhideWhenUsed="0"/>
+    <w:lsdException w:name="Medium Grid 1 Accent 4" w:semiHidden="0" w:uiPriority="67" w:unhideWhenUsed="0"/>
+    <w:lsdException w:name="Medium Grid 2 Accent 4" w:semiHidden="0" w:uiPriority="68" w:unhideWhenUsed="0"/>
+    <w:lsdException w:name="Medium Grid 3 Accent 4" w:semiHidden="0" w:uiPriority="69" w:unhideWhenUsed="0"/>
+    <w:lsdException w:name="Dark List Accent 4" w:semiHidden="0" w:uiPriority="70" w:unhideWhenUsed="0"/>
+    <w:lsdException w:name="Colorful Shading Accent 4" w:semiHidden="0" w:uiPriority="71" w:unhideWhenUsed="0"/>
+    <w:lsdException w:name="Colorful List Accent 4" w:semiHidden="0" w:uiPriority="72" w:unhideWhenUsed="0"/>
+    <w:lsdException w:name="Colorful Grid Accent 4" w:semiHidden="0" w:uiPriority="73" w:unhideWhenUsed="0"/>
+    <w:lsdException w:name="Light Shading Accent 5" w:semiHidden="0" w:uiPriority="60" w:unhideWhenUsed="0"/>
+    <w:lsdException w:name="Light List Accent 5" w:semiHidden="0" w:uiPriority="61" w:unhideWhenUsed="0"/>
+    <w:lsdException w:name="Light Grid Accent 5" w:semiHidden="0" w:uiPriority="62" w:unhideWhenUsed="0"/>
+    <w:lsdException w:name="Medium Shading 1 Accent 5" w:semiHidden="0" w:uiPriority="63" w:unhideWhenUsed="0"/>
+    <w:lsdException w:name="Medium Shading 2 Accent 5" w:semiHidden="0" w:uiPriority="64" w:unhideWhenUsed="0"/>
+    <w:lsdException w:name="Medium List 1 Accent 5" w:semiHidden="0" w:uiPriority="65" w:unhideWhenUsed="0"/>
+    <w:lsdException w:name="Medium List 2 Accent 5" w:semiHidden="0" w:uiPriority="66" w:unhideWhenUsed="0"/>
+    <w:lsdException w:name="Medium Grid 1 Accent 5" w:semiHidden="0" w:uiPriority="67" w:unhideWhenUsed="0"/>
+    <w:lsdException w:name="Medium Grid 2 Accent 5" w:semiHidden="0" w:uiPriority="68" w:unhideWhenUsed="0"/>
+    <w:lsdException w:name="Medium Grid 3 Accent 5" w:semiHidden="0" w:uiPriority="69" w:unhideWhenUsed="0"/>
+    <w:lsdException w:name="Dark List Accent 5" w:semiHidden="0" w:uiPriority="70" w:unhideWhenUsed="0"/>
+    <w:lsdException w:name="Colorful Shading Accent 5" w:semiHidden="0" w:uiPriority="71" w:unhideWhenUsed="0"/>
+    <w:lsdException w:name="Colorful List Accent 5" w:semiHidden="0" w:uiPriority="72" w:unhideWhenUsed="0"/>
+    <w:lsdException w:name="Colorful Grid Accent 5" w:semiHidden="0" w:uiPriority="73" w:unhideWhenUsed="0"/>
+    <w:lsdException w:name="Light Shading Accent 6" w:semiHidden="0" w:uiPriority="60" w:unhideWhenUsed="0"/>
+    <w:lsdException w:name="Light List Accent 6" w:semiHidden="0" w:uiPriority="61" w:unhideWhenUsed="0"/>
+    <w:lsdException w:name="Light Grid Accent 6" w:semiHidden="0" w:uiPriority="62" w:unhideWhenUsed="0"/>
+    <w:lsdException w:name="Medium Shading 1 Accent 6" w:semiHidden="0" w:uiPriority="63" w:unhideWhenUsed="0"/>
+    <w:lsdException w:name="Medium Shading 2 Accent 6" w:semiHidden="0" w:uiPriority="64" w:unhideWhenUsed="0"/>
+    <w:lsdException w:name="Medium List 1 Accent 6" w:semiHidden="0" w:uiPriority="65" w:unhideWhenUsed="0"/>
+    <w:lsdException w:name="Medium List 2 Accent 6" w:semiHidden="0" w:uiPriority="66" w:unhideWhenUsed="0"/>
+    <w:lsdException w:name="Medium Grid 1 Accent 6" w:semiHidden="0" w:uiPriority="67" w:unhideWhenUsed="0"/>
+    <w:lsdException w:name="Medium Grid 2 Accent 6" w:semiHidden="0" w:uiPriority="68" w:unhideWhenUsed="0"/>
+    <w:lsdException w:name="Medium Grid 3 Accent 6" w:semiHidden="0" w:uiPriority="69" w:unhideWhenUsed="0"/>
+    <w:lsdException w:name="Dark List Accent 6" w:semiHidden="0" w:uiPriority="70" w:unhideWhenUsed="0"/>
+    <w:lsdException w:name="Colorful Shading Accent 6" w:semiHidden="0" w:uiPriority="71" w:unhideWhenUsed="0"/>
+    <w:lsdException w:name="Colorful List Accent 6" w:semiHidden="0" w:uiPriority="72" w:unhideWhenUsed="0"/>
+    <w:lsdException w:name="Colorful Grid Accent 6" w:semiHidden="0" w:uiPriority="73" w:unhideWhenUsed="0"/>
+    <w:lsdException w:name="Subtle Emphasis" w:semiHidden="0" w:uiPriority="19" w:unhideWhenUsed="0" w:qFormat="1"/>
+    <w:lsdException w:name="Intense Emphasis" w:semiHidden="0" w:uiPriority="21" w:unhideWhenUsed="0" w:qFormat="1"/>
+    <w:lsdException w:name="Subtle Reference" w:semiHidden="0" w:uiPriority="31" w:unhideWhenUsed="0" w:qFormat="1"/>
+    <w:lsdException w:name="Intense Reference" w:semiHidden="0" w:uiPriority="32" w:unhideWhenUsed="0" w:qFormat="1"/>
+    <w:lsdException w:name="Book Title" w:semiHidden="0" w:uiPriority="33" w:unhideWhenUsed="0" w:qFormat="1"/>
+    <w:lsdException w:name="Bibliography" w:uiPriority="37"/>
+    <w:lsdException w:name="TOC Heading" w:uiPriority="39" w:qFormat="1"/>
   </w:latentStyles>
   <w:style w:type="paragraph" w:default="1" w:styleId="Normal">
     <w:name w:val="Normal"/>
@@ -9957,7 +10366,7 @@
 </file>
 
 <file path=customXml/itemProps1.xml><?xml version="1.0" encoding="utf-8"?>
-<ds:datastoreItem xmlns:ds="http://schemas.openxmlformats.org/officeDocument/2006/customXml" ds:itemID="{CBBE3E02-F05E-49A3-8C7F-7AA859328481}">
+<ds:datastoreItem xmlns:ds="http://schemas.openxmlformats.org/officeDocument/2006/customXml" ds:itemID="{E7D104AC-A398-4FCE-9BA9-A64D2864D47F}">
   <ds:schemaRefs>
     <ds:schemaRef ds:uri="http://schemas.openxmlformats.org/officeDocument/2006/bibliography"/>
   </ds:schemaRefs>

--- a/estagio_2_wesley/texto/Relatorio_Final_Estagio_II.docx
+++ b/estagio_2_wesley/texto/Relatorio_Final_Estagio_II.docx
@@ -3049,8 +3049,81 @@
           <w:rFonts w:ascii="Times New Roman" w:hAnsi="Times New Roman" w:cs="Times New Roman"/>
           <w:sz w:val="24"/>
         </w:rPr>
-        <w:tab/>
-      </w:r>
+        <w:t>Contextualizar a aplicação busca de serviços.</w:t>
+      </w:r>
+    </w:p>
+    <w:p>
+      <w:pPr>
+        <w:spacing w:line="360" w:lineRule="auto"/>
+        <w:jc w:val="both"/>
+        <w:rPr>
+          <w:rFonts w:ascii="Times New Roman" w:hAnsi="Times New Roman" w:cs="Times New Roman"/>
+          <w:sz w:val="24"/>
+        </w:rPr>
+      </w:pPr>
+      <w:r>
+        <w:rPr>
+          <w:rFonts w:ascii="Times New Roman" w:hAnsi="Times New Roman" w:cs="Times New Roman"/>
+          <w:sz w:val="24"/>
+        </w:rPr>
+        <w:t>Contextualizar o que é conhecimento segundo a inteligência artificial.</w:t>
+      </w:r>
+    </w:p>
+    <w:p>
+      <w:pPr>
+        <w:spacing w:line="360" w:lineRule="auto"/>
+        <w:jc w:val="both"/>
+        <w:rPr>
+          <w:rFonts w:ascii="Times New Roman" w:hAnsi="Times New Roman" w:cs="Times New Roman"/>
+          <w:sz w:val="24"/>
+        </w:rPr>
+      </w:pPr>
+      <w:r>
+        <w:rPr>
+          <w:rFonts w:ascii="Times New Roman" w:hAnsi="Times New Roman" w:cs="Times New Roman"/>
+          <w:sz w:val="24"/>
+        </w:rPr>
+        <w:t>Contextualizar o aprendizado que o sistema terá.</w:t>
+      </w:r>
+    </w:p>
+    <w:p>
+      <w:pPr>
+        <w:spacing w:line="360" w:lineRule="auto"/>
+        <w:jc w:val="both"/>
+        <w:rPr>
+          <w:rFonts w:ascii="Times New Roman" w:hAnsi="Times New Roman" w:cs="Times New Roman"/>
+          <w:sz w:val="24"/>
+        </w:rPr>
+      </w:pPr>
+      <w:r>
+        <w:rPr>
+          <w:rFonts w:ascii="Times New Roman" w:hAnsi="Times New Roman" w:cs="Times New Roman"/>
+          <w:sz w:val="24"/>
+        </w:rPr>
+        <w:t>Contextualizar a necessidade da modelagem do banco de dados para o sistema.</w:t>
+      </w:r>
+    </w:p>
+    <w:p>
+      <w:pPr>
+        <w:spacing w:line="360" w:lineRule="auto"/>
+        <w:jc w:val="both"/>
+        <w:rPr>
+          <w:rFonts w:ascii="Times New Roman" w:hAnsi="Times New Roman" w:cs="Times New Roman"/>
+          <w:sz w:val="24"/>
+        </w:rPr>
+      </w:pPr>
+      <w:bookmarkStart w:id="2" w:name="_GoBack"/>
+      <w:bookmarkEnd w:id="2"/>
+    </w:p>
+    <w:p>
+      <w:pPr>
+        <w:spacing w:line="360" w:lineRule="auto"/>
+        <w:jc w:val="both"/>
+        <w:rPr>
+          <w:rFonts w:ascii="Times New Roman" w:hAnsi="Times New Roman" w:cs="Times New Roman"/>
+          <w:sz w:val="24"/>
+        </w:rPr>
+      </w:pPr>
       <w:r>
         <w:rPr>
           <w:rFonts w:ascii="Times New Roman" w:hAnsi="Times New Roman" w:cs="Times New Roman"/>
@@ -3121,7 +3194,7 @@
           <w:color w:val="auto"/>
         </w:rPr>
       </w:pPr>
-      <w:bookmarkStart w:id="2" w:name="_Toc381616166"/>
+      <w:bookmarkStart w:id="3" w:name="_Toc381616166"/>
       <w:r>
         <w:rPr>
           <w:rFonts w:ascii="Times New Roman" w:hAnsi="Times New Roman" w:cs="Times New Roman"/>
@@ -3129,7 +3202,7 @@
         </w:rPr>
         <w:t>OBJETIVOS</w:t>
       </w:r>
-      <w:bookmarkEnd w:id="2"/>
+      <w:bookmarkEnd w:id="3"/>
     </w:p>
     <w:p>
       <w:pPr>
@@ -3144,7 +3217,7 @@
           <w:color w:val="auto"/>
         </w:rPr>
       </w:pPr>
-      <w:bookmarkStart w:id="3" w:name="_Toc381616167"/>
+      <w:bookmarkStart w:id="4" w:name="_Toc381616167"/>
       <w:r>
         <w:rPr>
           <w:rFonts w:ascii="Times New Roman" w:hAnsi="Times New Roman" w:cs="Times New Roman"/>
@@ -3152,7 +3225,7 @@
         </w:rPr>
         <w:t>Objetivo Geral</w:t>
       </w:r>
-      <w:bookmarkEnd w:id="3"/>
+      <w:bookmarkEnd w:id="4"/>
     </w:p>
     <w:p>
       <w:pPr>
@@ -3173,7 +3246,34 @@
           <w:szCs w:val="24"/>
           <w:lang w:eastAsia="pt-BR"/>
         </w:rPr>
-        <w:t xml:space="preserve">O objetivo principal desse trabalho e desenvolver um banco de dados inteligente para que possa ser utilizado na aplicação de busca de serviços, onde possa ser </w:t>
+        <w:t>O obj</w:t>
+      </w:r>
+      <w:r>
+        <w:rPr>
+          <w:rFonts w:ascii="Times New Roman" w:eastAsia="Times New Roman" w:hAnsi="Times New Roman" w:cs="Times New Roman"/>
+          <w:sz w:val="24"/>
+          <w:szCs w:val="24"/>
+          <w:lang w:eastAsia="pt-BR"/>
+        </w:rPr>
+        <w:t xml:space="preserve">etivo principal desse trabalho é modelar o </w:t>
+      </w:r>
+      <w:r>
+        <w:rPr>
+          <w:rFonts w:ascii="Times New Roman" w:eastAsia="Times New Roman" w:hAnsi="Times New Roman" w:cs="Times New Roman"/>
+          <w:sz w:val="24"/>
+          <w:szCs w:val="24"/>
+          <w:lang w:eastAsia="pt-BR"/>
+        </w:rPr>
+        <w:t xml:space="preserve">banco de dados </w:t>
+      </w:r>
+      <w:r>
+        <w:rPr>
+          <w:rFonts w:ascii="Times New Roman" w:eastAsia="Times New Roman" w:hAnsi="Times New Roman" w:cs="Times New Roman"/>
+          <w:sz w:val="24"/>
+          <w:szCs w:val="24"/>
+          <w:lang w:eastAsia="pt-BR"/>
+        </w:rPr>
+        <w:t>para a aplicação de busca de serviços. Este sistema deve ser capaz de reter</w:t>
       </w:r>
       <w:proofErr w:type="gramStart"/>
       <w:r>
@@ -3183,7 +3283,7 @@
           <w:szCs w:val="24"/>
           <w:lang w:eastAsia="pt-BR"/>
         </w:rPr>
-        <w:t>armazenados informações de</w:t>
+        <w:t xml:space="preserve"> </w:t>
       </w:r>
       <w:r>
         <w:rPr>
@@ -3192,6 +3292,25 @@
           <w:szCs w:val="24"/>
           <w:lang w:eastAsia="pt-BR"/>
         </w:rPr>
+        <w:t xml:space="preserve"> </w:t>
+      </w:r>
+      <w:proofErr w:type="gramEnd"/>
+      <w:r>
+        <w:rPr>
+          <w:rFonts w:ascii="Times New Roman" w:eastAsia="Times New Roman" w:hAnsi="Times New Roman" w:cs="Times New Roman"/>
+          <w:sz w:val="24"/>
+          <w:szCs w:val="24"/>
+          <w:lang w:eastAsia="pt-BR"/>
+        </w:rPr>
+        <w:t>informações de</w:t>
+      </w:r>
+      <w:r>
+        <w:rPr>
+          <w:rFonts w:ascii="Times New Roman" w:eastAsia="Times New Roman" w:hAnsi="Times New Roman" w:cs="Times New Roman"/>
+          <w:sz w:val="24"/>
+          <w:szCs w:val="24"/>
+          <w:lang w:eastAsia="pt-BR"/>
+        </w:rPr>
         <w:t xml:space="preserve"> clientes solicitantes de serviços</w:t>
       </w:r>
       <w:r>
@@ -3201,9 +3320,8 @@
           <w:szCs w:val="24"/>
           <w:lang w:eastAsia="pt-BR"/>
         </w:rPr>
-        <w:t xml:space="preserve"> e empresas prestadoras de serviços</w:t>
-      </w:r>
-      <w:proofErr w:type="gramEnd"/>
+        <w:t>,</w:t>
+      </w:r>
       <w:r>
         <w:rPr>
           <w:rFonts w:ascii="Times New Roman" w:eastAsia="Times New Roman" w:hAnsi="Times New Roman" w:cs="Times New Roman"/>
@@ -3211,7 +3329,7 @@
           <w:szCs w:val="24"/>
           <w:lang w:eastAsia="pt-BR"/>
         </w:rPr>
-        <w:t>.</w:t>
+        <w:t xml:space="preserve"> empresas prestadoras de serviços</w:t>
       </w:r>
       <w:r>
         <w:rPr>
@@ -3220,18 +3338,7 @@
           <w:szCs w:val="24"/>
           <w:lang w:eastAsia="pt-BR"/>
         </w:rPr>
-        <w:t xml:space="preserve"> (Precisamos conversar ao vivo sobre seu objetivo. Tome nota para conversarmos no próximo sábado. Vamos redefinir este objetivo.</w:t>
-      </w:r>
-      <w:bookmarkStart w:id="4" w:name="_GoBack"/>
-      <w:bookmarkEnd w:id="4"/>
-      <w:r>
-        <w:rPr>
-          <w:rFonts w:ascii="Times New Roman" w:eastAsia="Times New Roman" w:hAnsi="Times New Roman" w:cs="Times New Roman"/>
-          <w:sz w:val="24"/>
-          <w:szCs w:val="24"/>
-          <w:lang w:eastAsia="pt-BR"/>
-        </w:rPr>
-        <w:t>)</w:t>
+        <w:t xml:space="preserve"> de forma que possa armazenar e regatar conhecimento intrínseco ao contexto da aplicação. </w:t>
       </w:r>
     </w:p>
     <w:p>
@@ -3294,6 +3401,7 @@
         <w:rPr>
           <w:sz w:val="24"/>
         </w:rPr>
+        <w:lastRenderedPageBreak/>
         <w:t>Descrever requisitos funcionais e não-funcionais de aplicações do mesmo contexto.</w:t>
       </w:r>
     </w:p>
@@ -3336,7 +3444,6 @@
           <w:rFonts w:ascii="Times New Roman" w:hAnsi="Times New Roman" w:cs="Times New Roman"/>
           <w:color w:val="auto"/>
         </w:rPr>
-        <w:lastRenderedPageBreak/>
         <w:t>Justificativa</w:t>
       </w:r>
       <w:bookmarkEnd w:id="6"/>
@@ -3752,7 +3859,7 @@
           <w:rPr>
             <w:noProof/>
           </w:rPr>
-          <w:t>9</w:t>
+          <w:t>8</w:t>
         </w:r>
         <w:r>
           <w:fldChar w:fldCharType="end"/>
@@ -10366,7 +10473,7 @@
 </file>
 
 <file path=customXml/itemProps1.xml><?xml version="1.0" encoding="utf-8"?>
-<ds:datastoreItem xmlns:ds="http://schemas.openxmlformats.org/officeDocument/2006/customXml" ds:itemID="{E7D104AC-A398-4FCE-9BA9-A64D2864D47F}">
+<ds:datastoreItem xmlns:ds="http://schemas.openxmlformats.org/officeDocument/2006/customXml" ds:itemID="{2809E50D-E806-41B1-BA07-304E4302DE65}">
   <ds:schemaRefs>
     <ds:schemaRef ds:uri="http://schemas.openxmlformats.org/officeDocument/2006/bibliography"/>
   </ds:schemaRefs>

--- a/estagio_2_wesley/texto/Relatorio_Final_Estagio_II.docx
+++ b/estagio_2_wesley/texto/Relatorio_Final_Estagio_II.docx
@@ -1,6 +1,6 @@
 
 <file path=word/document.xml><?xml version="1.0" encoding="utf-8"?>
-<w:document xmlns:wpc="http://schemas.microsoft.com/office/word/2010/wordprocessingCanvas" xmlns:mc="http://schemas.openxmlformats.org/markup-compatibility/2006" xmlns:o="urn:schemas-microsoft-com:office:office" xmlns:r="http://schemas.openxmlformats.org/officeDocument/2006/relationships" xmlns:m="http://schemas.openxmlformats.org/officeDocument/2006/math" xmlns:v="urn:schemas-microsoft-com:vml" xmlns:wp14="http://schemas.microsoft.com/office/word/2010/wordprocessingDrawing" xmlns:wp="http://schemas.openxmlformats.org/drawingml/2006/wordprocessingDrawing" xmlns:w10="urn:schemas-microsoft-com:office:word" xmlns:w="http://schemas.openxmlformats.org/wordprocessingml/2006/main" xmlns:w14="http://schemas.microsoft.com/office/word/2010/wordml" xmlns:wpg="http://schemas.microsoft.com/office/word/2010/wordprocessingGroup" xmlns:wpi="http://schemas.microsoft.com/office/word/2010/wordprocessingInk" xmlns:wne="http://schemas.microsoft.com/office/word/2006/wordml" xmlns:wps="http://schemas.microsoft.com/office/word/2010/wordprocessingShape" mc:Ignorable="w14 wp14">
+<w:document xmlns:wpc="http://schemas.microsoft.com/office/word/2010/wordprocessingCanvas" xmlns:mc="http://schemas.openxmlformats.org/markup-compatibility/2006" xmlns:o="urn:schemas-microsoft-com:office:office" xmlns:r="http://schemas.openxmlformats.org/officeDocument/2006/relationships" xmlns:m="http://schemas.openxmlformats.org/officeDocument/2006/math" xmlns:v="urn:schemas-microsoft-com:vml" xmlns:wp14="http://schemas.microsoft.com/office/word/2010/wordprocessingDrawing" xmlns:wp="http://schemas.openxmlformats.org/drawingml/2006/wordprocessingDrawing" xmlns:w10="urn:schemas-microsoft-com:office:word" xmlns:w="http://schemas.openxmlformats.org/wordprocessingml/2006/main" xmlns:w14="http://schemas.microsoft.com/office/word/2010/wordml" xmlns:w15="http://schemas.microsoft.com/office/word/2012/wordml" xmlns:wpg="http://schemas.microsoft.com/office/word/2010/wordprocessingGroup" xmlns:wpi="http://schemas.microsoft.com/office/word/2010/wordprocessingInk" xmlns:wne="http://schemas.microsoft.com/office/word/2006/wordml" xmlns:wps="http://schemas.microsoft.com/office/word/2010/wordprocessingShape" mc:Ignorable="w14 w15 wp14">
   <w:body>
     <w:p>
       <w:pPr>
@@ -36,7 +36,7 @@
                     <pic:cNvPicPr/>
                   </pic:nvPicPr>
                   <pic:blipFill>
-                    <a:blip r:embed="rId9" cstate="print"/>
+                    <a:blip r:embed="rId8" cstate="print"/>
                     <a:stretch>
                       <a:fillRect/>
                     </a:stretch>
@@ -554,7 +554,7 @@
               </wp:anchor>
             </w:drawing>
           </mc:Choice>
-          <mc:Fallback xmlns:w15="http://schemas.microsoft.com/office/word/2012/wordml">
+          <mc:Fallback>
             <w:pict>
               <v:shapetype id="_x0000_t202" coordsize="21600,21600" o:spt="202" path="m,l,21600r21600,l21600,xe">
                 <v:stroke joinstyle="miter"/>
@@ -927,6 +927,90 @@
           <w:szCs w:val="24"/>
         </w:rPr>
         <w:t xml:space="preserve">  </w:t>
+      </w:r>
+    </w:p>
+    <w:p>
+      <w:pPr>
+        <w:spacing w:before="100" w:beforeAutospacing="1" w:after="100" w:afterAutospacing="1" w:line="360" w:lineRule="auto"/>
+        <w:ind w:firstLine="709"/>
+        <w:jc w:val="both"/>
+        <w:rPr>
+          <w:rFonts w:ascii="Times New Roman" w:hAnsi="Times New Roman" w:cs="Times New Roman"/>
+          <w:sz w:val="24"/>
+          <w:szCs w:val="24"/>
+        </w:rPr>
+      </w:pPr>
+      <w:r>
+        <w:rPr>
+          <w:rFonts w:ascii="Times New Roman" w:hAnsi="Times New Roman" w:cs="Times New Roman"/>
+          <w:sz w:val="24"/>
+          <w:szCs w:val="24"/>
+        </w:rPr>
+        <w:t xml:space="preserve">Aos meus professores que durante esse tempo que passou </w:t>
+      </w:r>
+      <w:r>
+        <w:rPr>
+          <w:rFonts w:ascii="Times New Roman" w:hAnsi="Times New Roman" w:cs="Times New Roman"/>
+          <w:sz w:val="24"/>
+          <w:szCs w:val="24"/>
+        </w:rPr>
+        <w:t>transmitiram</w:t>
+      </w:r>
+      <w:r>
+        <w:rPr>
+          <w:rFonts w:ascii="Times New Roman" w:hAnsi="Times New Roman" w:cs="Times New Roman"/>
+          <w:sz w:val="24"/>
+          <w:szCs w:val="24"/>
+        </w:rPr>
+        <w:t xml:space="preserve"> </w:t>
+      </w:r>
+      <w:r>
+        <w:rPr>
+          <w:rFonts w:ascii="Times New Roman" w:hAnsi="Times New Roman" w:cs="Times New Roman"/>
+          <w:sz w:val="24"/>
+          <w:szCs w:val="24"/>
+        </w:rPr>
+        <w:t>não</w:t>
+      </w:r>
+      <w:r>
+        <w:rPr>
+          <w:rFonts w:ascii="Times New Roman" w:hAnsi="Times New Roman" w:cs="Times New Roman"/>
+          <w:sz w:val="24"/>
+          <w:szCs w:val="24"/>
+        </w:rPr>
+        <w:t xml:space="preserve"> </w:t>
+      </w:r>
+      <w:r>
+        <w:rPr>
+          <w:rFonts w:ascii="Times New Roman" w:hAnsi="Times New Roman" w:cs="Times New Roman"/>
+          <w:sz w:val="24"/>
+          <w:szCs w:val="24"/>
+        </w:rPr>
+        <w:t>só</w:t>
+      </w:r>
+      <w:r>
+        <w:rPr>
+          <w:rFonts w:ascii="Times New Roman" w:hAnsi="Times New Roman" w:cs="Times New Roman"/>
+          <w:sz w:val="24"/>
+          <w:szCs w:val="24"/>
+        </w:rPr>
+        <w:t xml:space="preserve"> conhecimento teórico, mas lições de vida me engrandece</w:t>
+      </w:r>
+      <w:r>
+        <w:rPr>
+          <w:rFonts w:ascii="Times New Roman" w:hAnsi="Times New Roman" w:cs="Times New Roman"/>
+          <w:sz w:val="24"/>
+          <w:szCs w:val="24"/>
+        </w:rPr>
+        <w:t>ndo</w:t>
+      </w:r>
+      <w:r>
+        <w:rPr>
+          <w:rFonts w:ascii="Times New Roman" w:hAnsi="Times New Roman" w:cs="Times New Roman"/>
+          <w:sz w:val="24"/>
+          <w:szCs w:val="24"/>
+        </w:rPr>
+        <w:t xml:space="preserve"> como pessoa e profissional</w:t>
       </w:r>
     </w:p>
     <w:p>
@@ -1261,7 +1345,7 @@
                 <w:noProof/>
                 <w:webHidden/>
               </w:rPr>
-              <w:t>8</w:t>
+              <w:t>9</w:t>
             </w:r>
             <w:r>
               <w:rPr>
@@ -1348,7 +1432,7 @@
                 <w:noProof/>
                 <w:webHidden/>
               </w:rPr>
-              <w:t>8</w:t>
+              <w:t>9</w:t>
             </w:r>
             <w:r>
               <w:rPr>
@@ -1435,7 +1519,7 @@
                 <w:noProof/>
                 <w:webHidden/>
               </w:rPr>
-              <w:t>8</w:t>
+              <w:t>9</w:t>
             </w:r>
             <w:r>
               <w:rPr>
@@ -1522,7 +1606,7 @@
                 <w:noProof/>
                 <w:webHidden/>
               </w:rPr>
-              <w:t>8</w:t>
+              <w:t>9</w:t>
             </w:r>
             <w:r>
               <w:rPr>
@@ -1609,7 +1693,7 @@
                 <w:noProof/>
                 <w:webHidden/>
               </w:rPr>
-              <w:t>8</w:t>
+              <w:t>9</w:t>
             </w:r>
             <w:r>
               <w:rPr>
@@ -1696,7 +1780,7 @@
                 <w:noProof/>
                 <w:webHidden/>
               </w:rPr>
-              <w:t>9</w:t>
+              <w:t>10</w:t>
             </w:r>
             <w:r>
               <w:rPr>
@@ -1780,7 +1864,7 @@
                 <w:noProof/>
                 <w:webHidden/>
               </w:rPr>
-              <w:t>9</w:t>
+              <w:t>10</w:t>
             </w:r>
             <w:r>
               <w:rPr>
@@ -1866,7 +1950,7 @@
                 <w:noProof/>
                 <w:webHidden/>
               </w:rPr>
-              <w:t>9</w:t>
+              <w:t>10</w:t>
             </w:r>
             <w:r>
               <w:rPr>
@@ -1952,7 +2036,7 @@
                 <w:noProof/>
                 <w:webHidden/>
               </w:rPr>
-              <w:t>9</w:t>
+              <w:t>10</w:t>
             </w:r>
             <w:r>
               <w:rPr>
@@ -2107,36 +2191,6 @@
           <w:sz w:val="28"/>
         </w:rPr>
       </w:pPr>
-    </w:p>
-    <w:p>
-      <w:pPr>
-        <w:tabs>
-          <w:tab w:val="left" w:pos="1703"/>
-          <w:tab w:val="left" w:pos="5760"/>
-        </w:tabs>
-        <w:spacing w:before="100" w:beforeAutospacing="1" w:after="100" w:afterAutospacing="1" w:line="360" w:lineRule="auto"/>
-        <w:jc w:val="center"/>
-        <w:rPr>
-          <w:rFonts w:ascii="Times New Roman" w:hAnsi="Times New Roman" w:cs="Times New Roman"/>
-          <w:b/>
-          <w:sz w:val="28"/>
-        </w:rPr>
-      </w:pPr>
-    </w:p>
-    <w:p>
-      <w:pPr>
-        <w:tabs>
-          <w:tab w:val="left" w:pos="1703"/>
-          <w:tab w:val="left" w:pos="5760"/>
-        </w:tabs>
-        <w:spacing w:before="100" w:beforeAutospacing="1" w:after="100" w:afterAutospacing="1" w:line="360" w:lineRule="auto"/>
-        <w:jc w:val="center"/>
-        <w:rPr>
-          <w:rFonts w:ascii="Times New Roman" w:hAnsi="Times New Roman" w:cs="Times New Roman"/>
-          <w:b/>
-          <w:sz w:val="28"/>
-        </w:rPr>
-      </w:pPr>
       <w:r>
         <w:rPr>
           <w:rFonts w:ascii="Times New Roman" w:hAnsi="Times New Roman" w:cs="Times New Roman"/>
@@ -2556,7 +2610,21 @@
           <w:rFonts w:ascii="Times New Roman" w:hAnsi="Times New Roman" w:cs="Times New Roman"/>
           <w:sz w:val="24"/>
         </w:rPr>
-        <w:t xml:space="preserve">Este trabalho apresenta o projeto de um </w:t>
+        <w:t>Este tr</w:t>
+      </w:r>
+      <w:r>
+        <w:rPr>
+          <w:rFonts w:ascii="Times New Roman" w:hAnsi="Times New Roman" w:cs="Times New Roman"/>
+          <w:sz w:val="24"/>
+        </w:rPr>
+        <w:t>abalho apresenta o projeto para o</w:t>
+      </w:r>
+      <w:r>
+        <w:rPr>
+          <w:rFonts w:ascii="Times New Roman" w:hAnsi="Times New Roman" w:cs="Times New Roman"/>
+          <w:sz w:val="24"/>
+        </w:rPr>
+        <w:t xml:space="preserve"> </w:t>
       </w:r>
       <w:r>
         <w:rPr>
@@ -2640,7 +2708,7 @@
           <w:rFonts w:ascii="Times New Roman" w:hAnsi="Times New Roman" w:cs="Times New Roman"/>
           <w:sz w:val="24"/>
         </w:rPr>
-        <w:t>aos usuários,</w:t>
+        <w:t>aos usuários</w:t>
       </w:r>
       <w:r>
         <w:rPr>
@@ -2697,20 +2765,6 @@
           <w:sz w:val="24"/>
         </w:rPr>
         <w:t>recursos e dados informativos</w:t>
-      </w:r>
-      <w:r>
-        <w:rPr>
-          <w:rFonts w:ascii="Times New Roman" w:hAnsi="Times New Roman" w:cs="Times New Roman"/>
-          <w:sz w:val="24"/>
-        </w:rPr>
-        <w:t xml:space="preserve"> </w:t>
-      </w:r>
-      <w:r>
-        <w:rPr>
-          <w:rFonts w:ascii="Times New Roman" w:hAnsi="Times New Roman" w:cs="Times New Roman"/>
-          <w:sz w:val="24"/>
-        </w:rPr>
-        <w:t>de um banco de dados inteligente</w:t>
       </w:r>
       <w:r>
         <w:rPr>
@@ -2989,7 +3043,7 @@
           <w:szCs w:val="24"/>
         </w:rPr>
         <w:sectPr>
-          <w:headerReference w:type="default" r:id="rId10"/>
+          <w:headerReference w:type="default" r:id="rId9"/>
           <w:type w:val="continuous"/>
           <w:pgSz w:w="11906" w:h="16838"/>
           <w:pgMar w:top="1701" w:right="1418" w:bottom="1418" w:left="1701" w:header="1134" w:footer="709" w:gutter="0"/>
@@ -3038,6 +3092,7 @@
     <w:p>
       <w:pPr>
         <w:spacing w:line="360" w:lineRule="auto"/>
+        <w:ind w:firstLine="709"/>
         <w:jc w:val="both"/>
         <w:rPr>
           <w:rFonts w:ascii="Times New Roman" w:hAnsi="Times New Roman" w:cs="Times New Roman"/>
@@ -3049,11 +3104,146 @@
           <w:rFonts w:ascii="Times New Roman" w:hAnsi="Times New Roman" w:cs="Times New Roman"/>
           <w:sz w:val="24"/>
         </w:rPr>
-        <w:t>Contextualizar a aplicação busca de serviços.</w:t>
-      </w:r>
-    </w:p>
-    <w:p>
-      <w:pPr>
+        <w:t xml:space="preserve">O </w:t>
+      </w:r>
+      <w:r>
+        <w:rPr>
+          <w:rFonts w:ascii="Times New Roman" w:hAnsi="Times New Roman" w:cs="Times New Roman"/>
+          <w:sz w:val="24"/>
+        </w:rPr>
+        <w:t>desafio de inovar em serviços, s</w:t>
+      </w:r>
+      <w:r>
+        <w:rPr>
+          <w:rFonts w:ascii="Times New Roman" w:hAnsi="Times New Roman" w:cs="Times New Roman"/>
+          <w:sz w:val="24"/>
+        </w:rPr>
+        <w:t>eja nas empresas que os prestam (seguradoras, empresas de tecnologia da informação, laboratórios de análises clínicas, escolas, circos); seja em uma indústria que faz pós-venda ou na oferta de serviços complementares a produtos, a realidade é que a renda gerada em serviços há muito superou a dos produtos em uma economia como a brasileira. Segundo o IBGE, em 2012, a atividade de serviços respondeu por 68,5% do PIB e proporcionou mais de 78% dos empregos formais do país.</w:t>
+      </w:r>
+    </w:p>
+    <w:p>
+      <w:pPr>
+        <w:spacing w:line="360" w:lineRule="auto"/>
+        <w:ind w:firstLine="709"/>
+        <w:jc w:val="both"/>
+        <w:rPr>
+          <w:rFonts w:ascii="Times New Roman" w:hAnsi="Times New Roman" w:cs="Times New Roman"/>
+          <w:sz w:val="24"/>
+        </w:rPr>
+      </w:pPr>
+      <w:r>
+        <w:rPr>
+          <w:rFonts w:ascii="Times New Roman" w:hAnsi="Times New Roman" w:cs="Times New Roman"/>
+          <w:sz w:val="24"/>
+        </w:rPr>
+        <w:t>O objetivo do sistema “Busca de Serviço</w:t>
+      </w:r>
+      <w:r>
+        <w:rPr>
+          <w:rFonts w:ascii="Times New Roman" w:hAnsi="Times New Roman" w:cs="Times New Roman"/>
+          <w:sz w:val="24"/>
+        </w:rPr>
+        <w:t>s</w:t>
+      </w:r>
+      <w:r>
+        <w:rPr>
+          <w:rFonts w:ascii="Times New Roman" w:hAnsi="Times New Roman" w:cs="Times New Roman"/>
+          <w:sz w:val="24"/>
+        </w:rPr>
+        <w:t xml:space="preserve">” é ser uma </w:t>
+      </w:r>
+      <w:r>
+        <w:rPr>
+          <w:rFonts w:ascii="Georgia" w:hAnsi="Georgia"/>
+          <w:color w:val="202020"/>
+          <w:shd w:val="clear" w:color="auto" w:fill="FFFFFF"/>
+        </w:rPr>
+        <w:t>marketplace</w:t>
+      </w:r>
+      <w:r>
+        <w:rPr>
+          <w:rStyle w:val="apple-converted-space"/>
+          <w:rFonts w:ascii="Georgia" w:hAnsi="Georgia"/>
+          <w:color w:val="202020"/>
+          <w:shd w:val="clear" w:color="auto" w:fill="FFFFFF"/>
+        </w:rPr>
+        <w:t xml:space="preserve"> para </w:t>
+      </w:r>
+      <w:r>
+        <w:rPr>
+          <w:rFonts w:ascii="Times New Roman" w:hAnsi="Times New Roman" w:cs="Times New Roman"/>
+          <w:sz w:val="24"/>
+        </w:rPr>
+        <w:t>prestadores de serviços, que facilite a vida de quem está procurando profissio</w:t>
+      </w:r>
+      <w:r>
+        <w:rPr>
+          <w:rFonts w:ascii="Times New Roman" w:hAnsi="Times New Roman" w:cs="Times New Roman"/>
+          <w:sz w:val="24"/>
+        </w:rPr>
+        <w:t xml:space="preserve">nais de qualidade e bons preços, </w:t>
+      </w:r>
+      <w:r>
+        <w:rPr>
+          <w:rFonts w:ascii="Times New Roman" w:hAnsi="Times New Roman" w:cs="Times New Roman"/>
+          <w:sz w:val="24"/>
+        </w:rPr>
+        <w:t xml:space="preserve">satisfazendo a uma determinada necessidade ou desejo de um cliente, </w:t>
+      </w:r>
+      <w:r>
+        <w:rPr>
+          <w:rFonts w:ascii="Times New Roman" w:hAnsi="Times New Roman" w:cs="Times New Roman"/>
+          <w:sz w:val="24"/>
+        </w:rPr>
+        <w:t>poupando</w:t>
+      </w:r>
+      <w:r>
+        <w:rPr>
+          <w:rFonts w:ascii="Times New Roman" w:hAnsi="Times New Roman" w:cs="Times New Roman"/>
+          <w:sz w:val="24"/>
+        </w:rPr>
+        <w:t xml:space="preserve"> tempo na contração de um serviço.</w:t>
+      </w:r>
+    </w:p>
+    <w:p>
+      <w:pPr>
+        <w:spacing w:line="360" w:lineRule="auto"/>
+        <w:ind w:firstLine="709"/>
+        <w:jc w:val="both"/>
+        <w:rPr>
+          <w:rFonts w:ascii="Times New Roman" w:hAnsi="Times New Roman" w:cs="Times New Roman"/>
+          <w:sz w:val="24"/>
+        </w:rPr>
+      </w:pPr>
+      <w:r>
+        <w:rPr>
+          <w:rFonts w:ascii="Times New Roman" w:hAnsi="Times New Roman" w:cs="Times New Roman"/>
+          <w:sz w:val="24"/>
+        </w:rPr>
+        <w:t>Newell e Simon sustentam que</w:t>
+      </w:r>
+      <w:r>
+        <w:rPr>
+          <w:rFonts w:ascii="Times New Roman" w:hAnsi="Times New Roman" w:cs="Times New Roman"/>
+          <w:sz w:val="24"/>
+        </w:rPr>
+        <w:t xml:space="preserve"> a atividade inteligente, quer seja humana ou de uma má</w:t>
+      </w:r>
+      <w:r>
+        <w:rPr>
+          <w:rFonts w:ascii="Times New Roman" w:hAnsi="Times New Roman" w:cs="Times New Roman"/>
+          <w:sz w:val="24"/>
+        </w:rPr>
+        <w:t xml:space="preserve">quina, é alcançada pelo uso de: </w:t>
+      </w:r>
+    </w:p>
+    <w:p>
+      <w:pPr>
+        <w:pStyle w:val="PargrafodaLista"/>
+        <w:numPr>
+          <w:ilvl w:val="0"/>
+          <w:numId w:val="46"/>
+        </w:numPr>
         <w:spacing w:line="360" w:lineRule="auto"/>
         <w:jc w:val="both"/>
         <w:rPr>
@@ -3066,11 +3256,16 @@
           <w:rFonts w:ascii="Times New Roman" w:hAnsi="Times New Roman" w:cs="Times New Roman"/>
           <w:sz w:val="24"/>
         </w:rPr>
-        <w:t>Contextualizar o que é conhecimento segundo a inteligência artificial.</w:t>
-      </w:r>
-    </w:p>
-    <w:p>
-      <w:pPr>
+        <w:t xml:space="preserve">Padrões simbólicos para representar aspectos significativos de um domínio de problema; </w:t>
+      </w:r>
+    </w:p>
+    <w:p>
+      <w:pPr>
+        <w:pStyle w:val="PargrafodaLista"/>
+        <w:numPr>
+          <w:ilvl w:val="0"/>
+          <w:numId w:val="46"/>
+        </w:numPr>
         <w:spacing w:line="360" w:lineRule="auto"/>
         <w:jc w:val="both"/>
         <w:rPr>
@@ -3083,11 +3278,16 @@
           <w:rFonts w:ascii="Times New Roman" w:hAnsi="Times New Roman" w:cs="Times New Roman"/>
           <w:sz w:val="24"/>
         </w:rPr>
-        <w:t>Contextualizar o aprendizado que o sistema terá.</w:t>
-      </w:r>
-    </w:p>
-    <w:p>
-      <w:pPr>
+        <w:t xml:space="preserve">Operações sobre estes padrões para gerar soluções potenciais dos problemas; </w:t>
+      </w:r>
+    </w:p>
+    <w:p>
+      <w:pPr>
+        <w:pStyle w:val="PargrafodaLista"/>
+        <w:numPr>
+          <w:ilvl w:val="0"/>
+          <w:numId w:val="46"/>
+        </w:numPr>
         <w:spacing w:line="360" w:lineRule="auto"/>
         <w:jc w:val="both"/>
         <w:rPr>
@@ -3100,24 +3300,66 @@
           <w:rFonts w:ascii="Times New Roman" w:hAnsi="Times New Roman" w:cs="Times New Roman"/>
           <w:sz w:val="24"/>
         </w:rPr>
-        <w:t>Contextualizar a necessidade da modelagem do banco de dados para o sistema.</w:t>
+        <w:t>Busca para selecionar uma solução entre estas possiblidades</w:t>
+      </w:r>
+      <w:r>
+        <w:rPr>
+          <w:rFonts w:ascii="Times New Roman" w:hAnsi="Times New Roman" w:cs="Times New Roman"/>
+          <w:sz w:val="24"/>
+        </w:rPr>
+        <w:t>;</w:t>
       </w:r>
     </w:p>
     <w:p>
       <w:pPr>
         <w:spacing w:line="360" w:lineRule="auto"/>
+        <w:ind w:firstLine="709"/>
         <w:jc w:val="both"/>
         <w:rPr>
           <w:rFonts w:ascii="Times New Roman" w:hAnsi="Times New Roman" w:cs="Times New Roman"/>
           <w:sz w:val="24"/>
         </w:rPr>
       </w:pPr>
-      <w:bookmarkStart w:id="2" w:name="_GoBack"/>
-      <w:bookmarkEnd w:id="2"/>
+      <w:r>
+        <w:rPr>
+          <w:rFonts w:ascii="Times New Roman" w:hAnsi="Times New Roman" w:cs="Times New Roman"/>
+          <w:sz w:val="24"/>
+        </w:rPr>
+        <w:t xml:space="preserve">A hipótese do sistema simbólico físico implicitamente distingue os padrões formados por um arranjo de símbolos e o meio usado para implementá-los. Se a inteligência advém apenas da estrutura de um sistema simbólico, então qualquer meio que implemente com sucesso os padrões e os processos corretos alcançará a </w:t>
+      </w:r>
+      <w:r>
+        <w:rPr>
+          <w:rFonts w:ascii="Times New Roman" w:hAnsi="Times New Roman" w:cs="Times New Roman"/>
+          <w:sz w:val="24"/>
+        </w:rPr>
+        <w:t>intelig</w:t>
+      </w:r>
+      <w:r>
+        <w:rPr>
+          <w:rFonts w:ascii="Times New Roman" w:hAnsi="Times New Roman" w:cs="Times New Roman"/>
+          <w:sz w:val="24"/>
+        </w:rPr>
+        <w:t xml:space="preserve">ência, independentemente de ele ser composto por neurônios, circuitos lógicos ou blocos de montar. De acordo com a tese de Church-Turing (Machtey e </w:t>
+      </w:r>
+      <w:r>
+        <w:rPr>
+          <w:rFonts w:ascii="Times New Roman" w:hAnsi="Times New Roman" w:cs="Times New Roman"/>
+          <w:sz w:val="24"/>
+        </w:rPr>
+        <w:t>Young, 1979), os computadores são</w:t>
+      </w:r>
+      <w:r>
+        <w:rPr>
+          <w:rFonts w:ascii="Times New Roman" w:hAnsi="Times New Roman" w:cs="Times New Roman"/>
+          <w:sz w:val="24"/>
+        </w:rPr>
+        <w:t xml:space="preserve"> capazes de implementar qualquer processo simbólico efetivamente descrito.</w:t>
+      </w:r>
     </w:p>
     <w:p>
       <w:pPr>
         <w:spacing w:line="360" w:lineRule="auto"/>
+        <w:ind w:firstLine="709"/>
         <w:jc w:val="both"/>
         <w:rPr>
           <w:rFonts w:ascii="Times New Roman" w:hAnsi="Times New Roman" w:cs="Times New Roman"/>
@@ -3129,56 +3371,104 @@
           <w:rFonts w:ascii="Times New Roman" w:hAnsi="Times New Roman" w:cs="Times New Roman"/>
           <w:sz w:val="24"/>
         </w:rPr>
-        <w:t>Segundo a Pesquisa Mensal de Serviços (PMS), a receita nominal do setor de serviços cresceu 8,6% em junho, em relação a igual mês de 2012 (7,6% em maio e 11,6% em abril), ressaltando-se o desempenho dos segmentos de outros serviços, 11%; transportes e serviços auxiliares aos transportes e correios, 9,8%; e serviços prestados a famílias 9%.</w:t>
-      </w:r>
-      <w:r>
-        <w:rPr>
-          <w:rFonts w:ascii="Times New Roman" w:hAnsi="Times New Roman" w:cs="Times New Roman"/>
-          <w:sz w:val="24"/>
-        </w:rPr>
-        <w:t xml:space="preserve"> </w:t>
-      </w:r>
-      <w:r>
+        <w:t>O principal objetivo do</w:t>
+      </w:r>
+      <w:r>
+        <w:rPr>
+          <w:rFonts w:ascii="Times New Roman" w:hAnsi="Times New Roman" w:cs="Times New Roman"/>
+          <w:sz w:val="24"/>
+        </w:rPr>
+        <w:t xml:space="preserve"> sistemas </w:t>
+      </w:r>
+      <w:r>
+        <w:rPr>
+          <w:rFonts w:ascii="Times New Roman" w:hAnsi="Times New Roman" w:cs="Times New Roman"/>
+          <w:sz w:val="24"/>
+        </w:rPr>
+        <w:t>“Busca de Serviço</w:t>
+      </w:r>
+      <w:r>
+        <w:rPr>
+          <w:rFonts w:ascii="Times New Roman" w:hAnsi="Times New Roman" w:cs="Times New Roman"/>
+          <w:sz w:val="24"/>
+        </w:rPr>
+        <w:t>s</w:t>
+      </w:r>
+      <w:r>
+        <w:rPr>
+          <w:rFonts w:ascii="Times New Roman" w:hAnsi="Times New Roman" w:cs="Times New Roman"/>
+          <w:sz w:val="24"/>
+        </w:rPr>
+        <w:t>”</w:t>
+      </w:r>
+      <w:r>
+        <w:rPr>
+          <w:rFonts w:ascii="Times New Roman" w:hAnsi="Times New Roman" w:cs="Times New Roman"/>
+          <w:sz w:val="24"/>
+        </w:rPr>
+        <w:t>, é executar funções que, caso um ser humano fosse executar, se</w:t>
+      </w:r>
+      <w:r>
+        <w:rPr>
+          <w:rFonts w:ascii="Times New Roman" w:hAnsi="Times New Roman" w:cs="Times New Roman"/>
+          <w:sz w:val="24"/>
+        </w:rPr>
+        <w:t>riam consideradas inteligentes.</w:t>
+      </w:r>
+    </w:p>
+    <w:p>
+      <w:pPr>
+        <w:spacing w:line="360" w:lineRule="auto"/>
+        <w:ind w:firstLine="709"/>
+        <w:jc w:val="both"/>
         <w:rPr>
           <w:rFonts w:ascii="Times New Roman" w:hAnsi="Times New Roman" w:cs="Times New Roman"/>
           <w:color w:val="FF0000"/>
           <w:sz w:val="24"/>
         </w:rPr>
-        <w:t xml:space="preserve">(Atualize esta pesquisa. Não é fonte, mas no penúltimo domingo vi dados referentes a janeiro/2014 no programa PEGN </w:t>
-      </w:r>
-      <w:proofErr w:type="gramStart"/>
-      <w:r>
-        <w:rPr>
-          <w:rFonts w:ascii="Times New Roman" w:hAnsi="Times New Roman" w:cs="Times New Roman"/>
-          <w:color w:val="FF0000"/>
-          <w:sz w:val="24"/>
-        </w:rPr>
-        <w:t>da Globo</w:t>
-      </w:r>
-      <w:proofErr w:type="gramEnd"/>
-      <w:r>
-        <w:rPr>
-          <w:rFonts w:ascii="Times New Roman" w:hAnsi="Times New Roman" w:cs="Times New Roman"/>
-          <w:color w:val="FF0000"/>
-          <w:sz w:val="24"/>
-        </w:rPr>
-        <w:t>.)</w:t>
-      </w:r>
-    </w:p>
-    <w:p>
-      <w:pPr>
-        <w:spacing w:line="360" w:lineRule="auto"/>
-        <w:jc w:val="both"/>
-        <w:rPr>
-          <w:rFonts w:ascii="Times New Roman" w:hAnsi="Times New Roman" w:cs="Times New Roman"/>
-        </w:rPr>
-      </w:pPr>
-      <w:r>
-        <w:rPr>
-          <w:rFonts w:ascii="Times New Roman" w:hAnsi="Times New Roman" w:cs="Times New Roman"/>
-          <w:sz w:val="24"/>
-        </w:rPr>
-        <w:t>Nos dias de hoje estamos sempre resolvendo problemas e cheios de serviços, falta tempo para tudo, inclusive para contratação de qualquer tipo de serviço. Baseando nessa afirmação propõem-se desenvolver uma aplicação que poupe tempo na contração de um determinado serviço.</w:t>
+      </w:pPr>
+      <w:r>
+        <w:rPr>
+          <w:rFonts w:ascii="Times New Roman" w:hAnsi="Times New Roman" w:cs="Times New Roman"/>
+          <w:sz w:val="24"/>
+        </w:rPr>
+        <w:lastRenderedPageBreak/>
+        <w:t>Podemos pensar em algumas características básicas desse</w:t>
+      </w:r>
+      <w:r>
+        <w:rPr>
+          <w:rFonts w:ascii="Times New Roman" w:hAnsi="Times New Roman" w:cs="Times New Roman"/>
+          <w:sz w:val="24"/>
+        </w:rPr>
+        <w:t xml:space="preserve"> sistema</w:t>
+      </w:r>
+      <w:r>
+        <w:rPr>
+          <w:rFonts w:ascii="Times New Roman" w:hAnsi="Times New Roman" w:cs="Times New Roman"/>
+          <w:sz w:val="24"/>
+        </w:rPr>
+        <w:t xml:space="preserve">, como a capacidade de raciocínio (aplicar regras lógicas a um conjunto de dados disponíveis para chegar a uma conclusão), aprendizagem (aprender com os erros e acertos de forma </w:t>
+      </w:r>
+      <w:r>
+        <w:rPr>
+          <w:rFonts w:ascii="Times New Roman" w:hAnsi="Times New Roman" w:cs="Times New Roman"/>
+          <w:sz w:val="24"/>
+        </w:rPr>
+        <w:t xml:space="preserve">que futuramente possa </w:t>
+      </w:r>
+      <w:r>
+        <w:rPr>
+          <w:rFonts w:ascii="Times New Roman" w:hAnsi="Times New Roman" w:cs="Times New Roman"/>
+          <w:sz w:val="24"/>
+        </w:rPr>
+        <w:t>agir de maneira mais eficaz), reconhecer padrões (padrões de comportamento) e inferência (capacidade de conseguir aplicar o raciocínio nas</w:t>
+      </w:r>
+      <w:r>
+        <w:rPr>
+          <w:rFonts w:ascii="Times New Roman" w:hAnsi="Times New Roman" w:cs="Times New Roman"/>
+          <w:sz w:val="24"/>
+        </w:rPr>
+        <w:t xml:space="preserve"> situações do nosso cotidiano).</w:t>
       </w:r>
     </w:p>
     <w:p>
@@ -3194,7 +3484,7 @@
           <w:color w:val="auto"/>
         </w:rPr>
       </w:pPr>
-      <w:bookmarkStart w:id="3" w:name="_Toc381616166"/>
+      <w:bookmarkStart w:id="2" w:name="_Toc381616166"/>
       <w:r>
         <w:rPr>
           <w:rFonts w:ascii="Times New Roman" w:hAnsi="Times New Roman" w:cs="Times New Roman"/>
@@ -3202,7 +3492,7 @@
         </w:rPr>
         <w:t>OBJETIVOS</w:t>
       </w:r>
-      <w:bookmarkEnd w:id="3"/>
+      <w:bookmarkEnd w:id="2"/>
     </w:p>
     <w:p>
       <w:pPr>
@@ -3217,7 +3507,7 @@
           <w:color w:val="auto"/>
         </w:rPr>
       </w:pPr>
-      <w:bookmarkStart w:id="4" w:name="_Toc381616167"/>
+      <w:bookmarkStart w:id="3" w:name="_Toc381616167"/>
       <w:r>
         <w:rPr>
           <w:rFonts w:ascii="Times New Roman" w:hAnsi="Times New Roman" w:cs="Times New Roman"/>
@@ -3225,7 +3515,7 @@
         </w:rPr>
         <w:t>Objetivo Geral</w:t>
       </w:r>
-      <w:bookmarkEnd w:id="4"/>
+      <w:bookmarkEnd w:id="3"/>
     </w:p>
     <w:p>
       <w:pPr>
@@ -3275,7 +3565,6 @@
         </w:rPr>
         <w:t>para a aplicação de busca de serviços. Este sistema deve ser capaz de reter</w:t>
       </w:r>
-      <w:proofErr w:type="gramStart"/>
       <w:r>
         <w:rPr>
           <w:rFonts w:ascii="Times New Roman" w:eastAsia="Times New Roman" w:hAnsi="Times New Roman" w:cs="Times New Roman"/>
@@ -3283,7 +3572,7 @@
           <w:szCs w:val="24"/>
           <w:lang w:eastAsia="pt-BR"/>
         </w:rPr>
-        <w:t xml:space="preserve"> </w:t>
+        <w:t xml:space="preserve"> informações de</w:t>
       </w:r>
       <w:r>
         <w:rPr>
@@ -3292,9 +3581,8 @@
           <w:szCs w:val="24"/>
           <w:lang w:eastAsia="pt-BR"/>
         </w:rPr>
-        <w:t xml:space="preserve"> </w:t>
-      </w:r>
-      <w:proofErr w:type="gramEnd"/>
+        <w:t xml:space="preserve"> clientes solicitantes de serviços</w:t>
+      </w:r>
       <w:r>
         <w:rPr>
           <w:rFonts w:ascii="Times New Roman" w:eastAsia="Times New Roman" w:hAnsi="Times New Roman" w:cs="Times New Roman"/>
@@ -3302,7 +3590,7 @@
           <w:szCs w:val="24"/>
           <w:lang w:eastAsia="pt-BR"/>
         </w:rPr>
-        <w:t>informações de</w:t>
+        <w:t>,</w:t>
       </w:r>
       <w:r>
         <w:rPr>
@@ -3311,7 +3599,7 @@
           <w:szCs w:val="24"/>
           <w:lang w:eastAsia="pt-BR"/>
         </w:rPr>
-        <w:t xml:space="preserve"> clientes solicitantes de serviços</w:t>
+        <w:t xml:space="preserve"> empresas prestadoras de serviços</w:t>
       </w:r>
       <w:r>
         <w:rPr>
@@ -3320,7 +3608,7 @@
           <w:szCs w:val="24"/>
           <w:lang w:eastAsia="pt-BR"/>
         </w:rPr>
-        <w:t>,</w:t>
+        <w:t xml:space="preserve"> de forma que possa armazenar e re</w:t>
       </w:r>
       <w:r>
         <w:rPr>
@@ -3329,7 +3617,7 @@
           <w:szCs w:val="24"/>
           <w:lang w:eastAsia="pt-BR"/>
         </w:rPr>
-        <w:t xml:space="preserve"> empresas prestadoras de serviços</w:t>
+        <w:t>s</w:t>
       </w:r>
       <w:r>
         <w:rPr>
@@ -3338,7 +3626,7 @@
           <w:szCs w:val="24"/>
           <w:lang w:eastAsia="pt-BR"/>
         </w:rPr>
-        <w:t xml:space="preserve"> de forma que possa armazenar e regatar conhecimento intrínseco ao contexto da aplicação. </w:t>
+        <w:t xml:space="preserve">gatar conhecimento intrínseco ao contexto da aplicação. </w:t>
       </w:r>
     </w:p>
     <w:p>
@@ -3354,7 +3642,7 @@
           <w:color w:val="auto"/>
         </w:rPr>
       </w:pPr>
-      <w:bookmarkStart w:id="5" w:name="_Toc381616168"/>
+      <w:bookmarkStart w:id="4" w:name="_Toc381616168"/>
       <w:r>
         <w:rPr>
           <w:rFonts w:ascii="Times New Roman" w:hAnsi="Times New Roman" w:cs="Times New Roman"/>
@@ -3362,7 +3650,7 @@
         </w:rPr>
         <w:t>Objetivos Específicos</w:t>
       </w:r>
-      <w:bookmarkEnd w:id="5"/>
+      <w:bookmarkEnd w:id="4"/>
     </w:p>
     <w:p>
       <w:pPr>
@@ -3381,7 +3669,49 @@
         <w:rPr>
           <w:sz w:val="24"/>
         </w:rPr>
-        <w:t>Realizar um estudo sobre o processo de desenvolvimento de um banco de dados.</w:t>
+        <w:t>Realizar um estudo sobre o p</w:t>
+      </w:r>
+      <w:r>
+        <w:rPr>
+          <w:sz w:val="24"/>
+        </w:rPr>
+        <w:t>rocesso de desenvolvimento do</w:t>
+      </w:r>
+      <w:r>
+        <w:rPr>
+          <w:sz w:val="24"/>
+        </w:rPr>
+        <w:t xml:space="preserve"> banco de dados</w:t>
+      </w:r>
+      <w:r>
+        <w:rPr>
+          <w:sz w:val="24"/>
+        </w:rPr>
+        <w:t xml:space="preserve"> como ca</w:t>
+      </w:r>
+      <w:r>
+        <w:rPr>
+          <w:sz w:val="24"/>
+        </w:rPr>
+        <w:t xml:space="preserve">pacidade de </w:t>
+      </w:r>
+      <w:r>
+        <w:rPr>
+          <w:sz w:val="24"/>
+        </w:rPr>
+        <w:t>armazenar</w:t>
+      </w:r>
+      <w:r>
+        <w:rPr>
+          <w:sz w:val="24"/>
+        </w:rPr>
+        <w:t xml:space="preserve"> conhecimento</w:t>
+      </w:r>
+      <w:r>
+        <w:rPr>
+          <w:sz w:val="24"/>
+        </w:rPr>
+        <w:t>.</w:t>
       </w:r>
     </w:p>
     <w:p>
@@ -3401,28 +3731,43 @@
         <w:rPr>
           <w:sz w:val="24"/>
         </w:rPr>
-        <w:lastRenderedPageBreak/>
-        <w:t>Descrever requisitos funcionais e não-funcionais de aplicações do mesmo contexto.</w:t>
-      </w:r>
-    </w:p>
-    <w:p>
-      <w:pPr>
-        <w:pStyle w:val="PargrafodaLista"/>
-        <w:numPr>
-          <w:ilvl w:val="0"/>
-          <w:numId w:val="45"/>
-        </w:numPr>
-        <w:spacing w:line="360" w:lineRule="auto"/>
-        <w:jc w:val="both"/>
-        <w:rPr>
-          <w:sz w:val="24"/>
-        </w:rPr>
-      </w:pPr>
-      <w:r>
-        <w:rPr>
-          <w:sz w:val="24"/>
-        </w:rPr>
-        <w:t>Desenvolver com praticidade e desempenho um banco de dados que será utilizado pelo sistema de busca de serviços.</w:t>
+        <w:t>Desenvolver</w:t>
+      </w:r>
+      <w:r>
+        <w:rPr>
+          <w:sz w:val="24"/>
+        </w:rPr>
+        <w:t xml:space="preserve"> com praticidade e desempenho o</w:t>
+      </w:r>
+      <w:r>
+        <w:rPr>
+          <w:sz w:val="24"/>
+        </w:rPr>
+        <w:t xml:space="preserve"> banco de dados que será utilizado pelo sistema de </w:t>
+      </w:r>
+      <w:r>
+        <w:rPr>
+          <w:sz w:val="24"/>
+        </w:rPr>
+        <w:t>“B</w:t>
+      </w:r>
+      <w:r>
+        <w:rPr>
+          <w:sz w:val="24"/>
+        </w:rPr>
+        <w:t>usca de serviços</w:t>
+      </w:r>
+      <w:r>
+        <w:rPr>
+          <w:sz w:val="24"/>
+        </w:rPr>
+        <w:t>”</w:t>
+      </w:r>
+      <w:r>
+        <w:rPr>
+          <w:sz w:val="24"/>
+        </w:rPr>
+        <w:t>.</w:t>
       </w:r>
     </w:p>
     <w:p>
@@ -3438,7 +3783,7 @@
           <w:color w:val="auto"/>
         </w:rPr>
       </w:pPr>
-      <w:bookmarkStart w:id="6" w:name="_Toc381616169"/>
+      <w:bookmarkStart w:id="5" w:name="_Toc381616169"/>
       <w:r>
         <w:rPr>
           <w:rFonts w:ascii="Times New Roman" w:hAnsi="Times New Roman" w:cs="Times New Roman"/>
@@ -3446,7 +3791,7 @@
         </w:rPr>
         <w:t>Justificativa</w:t>
       </w:r>
-      <w:bookmarkEnd w:id="6"/>
+      <w:bookmarkEnd w:id="5"/>
     </w:p>
     <w:p>
       <w:pPr>
@@ -3501,7 +3846,7 @@
           <w:color w:val="auto"/>
         </w:rPr>
       </w:pPr>
-      <w:bookmarkStart w:id="7" w:name="_Toc381616170"/>
+      <w:bookmarkStart w:id="6" w:name="_Toc381616170"/>
       <w:r>
         <w:rPr>
           <w:rFonts w:ascii="Times New Roman" w:hAnsi="Times New Roman" w:cs="Times New Roman"/>
@@ -3509,7 +3854,7 @@
         </w:rPr>
         <w:t>Motivação</w:t>
       </w:r>
-      <w:bookmarkEnd w:id="7"/>
+      <w:bookmarkEnd w:id="6"/>
     </w:p>
     <w:p>
       <w:pPr>
@@ -3581,15 +3926,16 @@
           <w:color w:val="auto"/>
         </w:rPr>
       </w:pPr>
-      <w:bookmarkStart w:id="8" w:name="_Toc381616171"/>
+      <w:bookmarkStart w:id="7" w:name="_Toc381616171"/>
       <w:r>
         <w:rPr>
           <w:rFonts w:ascii="Times New Roman" w:hAnsi="Times New Roman" w:cs="Times New Roman"/>
           <w:color w:val="auto"/>
         </w:rPr>
+        <w:lastRenderedPageBreak/>
         <w:t>Metodologia</w:t>
       </w:r>
-      <w:bookmarkEnd w:id="8"/>
+      <w:bookmarkEnd w:id="7"/>
     </w:p>
     <w:p>
       <w:pPr>
@@ -3597,10 +3943,7 @@
         <w:ind w:firstLine="709"/>
         <w:jc w:val="both"/>
         <w:rPr>
-          <w:rFonts w:ascii="Times New Roman" w:eastAsia="Times New Roman" w:hAnsi="Times New Roman" w:cs="Times New Roman"/>
-          <w:sz w:val="24"/>
-          <w:szCs w:val="24"/>
-          <w:lang w:eastAsia="pt-BR"/>
+          <w:sz w:val="24"/>
         </w:rPr>
       </w:pPr>
       <w:r>
@@ -3612,10 +3955,123 @@
       </w:r>
       <w:r>
         <w:rPr>
-          <w:rFonts w:ascii="Times New Roman" w:hAnsi="Times New Roman" w:cs="Times New Roman"/>
-          <w:sz w:val="24"/>
-        </w:rPr>
-        <w:t>Descrever</w:t>
+          <w:sz w:val="24"/>
+        </w:rPr>
+        <w:t>Os meios utilizados para extração das informações serão artigos científicos, revistas, livros e portais web de tecnologia reconhecidos pela comunidade de profissionais e estudantes da área. Em es</w:t>
+      </w:r>
+      <w:r>
+        <w:rPr>
+          <w:sz w:val="24"/>
+        </w:rPr>
+        <w:t xml:space="preserve">pecial a revista SQL Magazine, </w:t>
+      </w:r>
+      <w:r>
+        <w:rPr>
+          <w:sz w:val="24"/>
+        </w:rPr>
+        <w:t>o canal de banco de dados Dev</w:t>
+      </w:r>
+      <w:r>
+        <w:rPr>
+          <w:sz w:val="24"/>
+        </w:rPr>
+        <w:t>Media</w:t>
+      </w:r>
+      <w:r>
+        <w:rPr>
+          <w:sz w:val="24"/>
+        </w:rPr>
+        <w:t xml:space="preserve"> e livros de inteligência artificial. Ainda, o uso de opiniões</w:t>
+      </w:r>
+      <w:r>
+        <w:rPr>
+          <w:sz w:val="24"/>
+        </w:rPr>
+        <w:t xml:space="preserve"> de especialista </w:t>
+      </w:r>
+      <w:r>
+        <w:rPr>
+          <w:sz w:val="24"/>
+        </w:rPr>
+        <w:t xml:space="preserve">e professores </w:t>
+      </w:r>
+      <w:r>
+        <w:rPr>
+          <w:sz w:val="24"/>
+        </w:rPr>
+        <w:t>da área de banco de dados, questionários</w:t>
+      </w:r>
+      <w:r>
+        <w:rPr>
+          <w:sz w:val="24"/>
+        </w:rPr>
+        <w:t xml:space="preserve"> de avaliação</w:t>
+      </w:r>
+      <w:r>
+        <w:rPr>
+          <w:sz w:val="24"/>
+        </w:rPr>
+        <w:t xml:space="preserve"> </w:t>
+      </w:r>
+      <w:r>
+        <w:rPr>
+          <w:sz w:val="24"/>
+        </w:rPr>
+        <w:t xml:space="preserve">com clientes, </w:t>
+      </w:r>
+      <w:r>
+        <w:rPr>
+          <w:sz w:val="24"/>
+        </w:rPr>
+        <w:t>trabalhadores</w:t>
+      </w:r>
+      <w:r>
+        <w:rPr>
+          <w:sz w:val="24"/>
+        </w:rPr>
+        <w:t xml:space="preserve"> </w:t>
+      </w:r>
+      <w:r>
+        <w:rPr>
+          <w:sz w:val="24"/>
+        </w:rPr>
+        <w:t>autônomos</w:t>
+      </w:r>
+      <w:r>
+        <w:rPr>
+          <w:sz w:val="24"/>
+        </w:rPr>
+        <w:t xml:space="preserve"> e empresas prestadoras de serviços, </w:t>
+      </w:r>
+      <w:r>
+        <w:rPr>
+          <w:sz w:val="24"/>
+        </w:rPr>
+        <w:t>que futuramente utilizarão o sistema “Busca de Serviço</w:t>
+      </w:r>
+      <w:r>
+        <w:rPr>
+          <w:sz w:val="24"/>
+        </w:rPr>
+        <w:t>s</w:t>
+      </w:r>
+      <w:r>
+        <w:rPr>
+          <w:sz w:val="24"/>
+        </w:rPr>
+        <w:t>”.</w:t>
+      </w:r>
+      <w:r>
+        <w:rPr>
+          <w:sz w:val="24"/>
+        </w:rPr>
+        <w:t xml:space="preserve"> Resultados serviram para validão dos requisitos levantados até o momento e, possivelmente a descoberta e novos</w:t>
+      </w:r>
+      <w:r>
+        <w:rPr>
+          <w:sz w:val="24"/>
+        </w:rPr>
+        <w:t>.</w:t>
       </w:r>
     </w:p>
     <w:p>
@@ -3631,7 +4087,7 @@
           <w:color w:val="auto"/>
         </w:rPr>
       </w:pPr>
-      <w:bookmarkStart w:id="9" w:name="_Toc381616172"/>
+      <w:bookmarkStart w:id="8" w:name="_Toc381616172"/>
       <w:r>
         <w:rPr>
           <w:rFonts w:ascii="Times New Roman" w:hAnsi="Times New Roman" w:cs="Times New Roman"/>
@@ -3639,7 +4095,7 @@
         </w:rPr>
         <w:t>REFERENCIA TEÓRICO</w:t>
       </w:r>
-      <w:bookmarkEnd w:id="9"/>
+      <w:bookmarkEnd w:id="8"/>
     </w:p>
     <w:p>
       <w:pPr>
@@ -3677,7 +4133,7 @@
           <w:color w:val="auto"/>
         </w:rPr>
       </w:pPr>
-      <w:bookmarkStart w:id="10" w:name="_Toc381616173"/>
+      <w:bookmarkStart w:id="9" w:name="_Toc381616173"/>
       <w:r>
         <w:rPr>
           <w:rFonts w:ascii="Times New Roman" w:hAnsi="Times New Roman" w:cs="Times New Roman"/>
@@ -3686,7 +4142,7 @@
         </w:rPr>
         <w:t>considerações finais</w:t>
       </w:r>
-      <w:bookmarkEnd w:id="10"/>
+      <w:bookmarkEnd w:id="9"/>
     </w:p>
     <w:p>
       <w:pPr>
@@ -3722,7 +4178,7 @@
           <w:color w:val="auto"/>
         </w:rPr>
       </w:pPr>
-      <w:bookmarkStart w:id="11" w:name="_Toc381616174"/>
+      <w:bookmarkStart w:id="10" w:name="_Toc381616174"/>
       <w:r>
         <w:rPr>
           <w:rFonts w:ascii="Times New Roman" w:hAnsi="Times New Roman" w:cs="Times New Roman"/>
@@ -3731,6 +4187,146 @@
         </w:rPr>
         <w:t>Referência</w:t>
       </w:r>
+      <w:bookmarkEnd w:id="10"/>
+    </w:p>
+    <w:p>
+      <w:pPr>
+        <w:jc w:val="both"/>
+      </w:pPr>
+      <w:r>
+        <w:rPr>
+          <w:rFonts w:ascii="Times New Roman" w:hAnsi="Times New Roman" w:cs="Times New Roman"/>
+          <w:sz w:val="24"/>
+          <w:szCs w:val="24"/>
+        </w:rPr>
+        <w:t xml:space="preserve">IBGE. </w:t>
+      </w:r>
+      <w:r>
+        <w:rPr>
+          <w:rFonts w:ascii="Times New Roman" w:hAnsi="Times New Roman" w:cs="Times New Roman"/>
+          <w:b/>
+          <w:sz w:val="24"/>
+          <w:szCs w:val="24"/>
+        </w:rPr>
+        <w:t>Instituto Brasileiro de Geografia e Estatística</w:t>
+      </w:r>
+      <w:r>
+        <w:rPr>
+          <w:rFonts w:ascii="Times New Roman" w:hAnsi="Times New Roman" w:cs="Times New Roman"/>
+          <w:b/>
+          <w:sz w:val="24"/>
+          <w:szCs w:val="24"/>
+        </w:rPr>
+        <w:t xml:space="preserve">. </w:t>
+      </w:r>
+      <w:r>
+        <w:rPr>
+          <w:rFonts w:ascii="Times New Roman" w:hAnsi="Times New Roman" w:cs="Times New Roman"/>
+          <w:sz w:val="24"/>
+          <w:szCs w:val="24"/>
+        </w:rPr>
+        <w:t xml:space="preserve">Acessado em 09 de Março de 2014. Disponível em: </w:t>
+      </w:r>
+      <w:r>
+        <w:rPr>
+          <w:rFonts w:ascii="Times New Roman" w:hAnsi="Times New Roman" w:cs="Times New Roman"/>
+          <w:sz w:val="24"/>
+          <w:szCs w:val="24"/>
+        </w:rPr>
+        <w:t>http://www.ibge.gov.br/home</w:t>
+      </w:r>
+      <w:r>
+        <w:rPr>
+          <w:rFonts w:ascii="Times New Roman" w:hAnsi="Times New Roman" w:cs="Times New Roman"/>
+          <w:sz w:val="24"/>
+          <w:szCs w:val="24"/>
+        </w:rPr>
+        <w:t>.</w:t>
+      </w:r>
+    </w:p>
+    <w:p>
+      <w:pPr>
+        <w:jc w:val="both"/>
+        <w:rPr>
+          <w:rFonts w:ascii="Times New Roman" w:hAnsi="Times New Roman" w:cs="Times New Roman"/>
+          <w:sz w:val="24"/>
+          <w:szCs w:val="24"/>
+        </w:rPr>
+      </w:pPr>
+      <w:r>
+        <w:rPr>
+          <w:rFonts w:ascii="Times New Roman" w:hAnsi="Times New Roman" w:cs="Times New Roman"/>
+          <w:sz w:val="24"/>
+          <w:szCs w:val="24"/>
+        </w:rPr>
+        <w:t>LUGER, GEORGE F.</w:t>
+      </w:r>
+      <w:r>
+        <w:rPr>
+          <w:rFonts w:ascii="Times New Roman" w:hAnsi="Times New Roman" w:cs="Times New Roman"/>
+          <w:sz w:val="24"/>
+          <w:szCs w:val="24"/>
+        </w:rPr>
+        <w:t xml:space="preserve"> (2004).</w:t>
+      </w:r>
+      <w:r>
+        <w:rPr>
+          <w:rFonts w:ascii="Times New Roman" w:hAnsi="Times New Roman" w:cs="Times New Roman"/>
+          <w:sz w:val="24"/>
+          <w:szCs w:val="24"/>
+        </w:rPr>
+        <w:t xml:space="preserve"> </w:t>
+      </w:r>
+      <w:r>
+        <w:rPr>
+          <w:rFonts w:ascii="Times New Roman" w:hAnsi="Times New Roman" w:cs="Times New Roman"/>
+          <w:b/>
+          <w:sz w:val="24"/>
+          <w:szCs w:val="24"/>
+        </w:rPr>
+        <w:t>Inteligência Artificial: Estruturas e Estratégias para a Solução de Problemas Complexos.</w:t>
+      </w:r>
+      <w:r>
+        <w:rPr>
+          <w:rFonts w:ascii="Times New Roman" w:hAnsi="Times New Roman" w:cs="Times New Roman"/>
+          <w:sz w:val="24"/>
+          <w:szCs w:val="24"/>
+        </w:rPr>
+        <w:t xml:space="preserve"> </w:t>
+      </w:r>
+      <w:r>
+        <w:rPr>
+          <w:rFonts w:ascii="Times New Roman" w:hAnsi="Times New Roman" w:cs="Times New Roman"/>
+          <w:sz w:val="24"/>
+          <w:szCs w:val="24"/>
+        </w:rPr>
+        <w:t>(</w:t>
+      </w:r>
+      <w:r>
+        <w:rPr>
+          <w:rFonts w:ascii="Times New Roman" w:hAnsi="Times New Roman" w:cs="Times New Roman"/>
+          <w:sz w:val="24"/>
+          <w:szCs w:val="24"/>
+        </w:rPr>
+        <w:t>4ª ed.</w:t>
+      </w:r>
+      <w:r>
+        <w:rPr>
+          <w:rFonts w:ascii="Times New Roman" w:hAnsi="Times New Roman" w:cs="Times New Roman"/>
+          <w:sz w:val="24"/>
+          <w:szCs w:val="24"/>
+        </w:rPr>
+        <w:t>),</w:t>
+      </w:r>
+      <w:r>
+        <w:rPr>
+          <w:rFonts w:ascii="Times New Roman" w:hAnsi="Times New Roman" w:cs="Times New Roman"/>
+          <w:sz w:val="24"/>
+          <w:szCs w:val="24"/>
+        </w:rPr>
+        <w:t xml:space="preserve"> Porto Alegre: Bookman.</w:t>
+      </w:r>
+      <w:bookmarkStart w:id="11" w:name="_GoBack"/>
       <w:bookmarkEnd w:id="11"/>
     </w:p>
     <w:p>
@@ -3741,17 +4337,9 @@
           <w:szCs w:val="24"/>
         </w:rPr>
       </w:pPr>
-      <w:r>
-        <w:rPr>
-          <w:rFonts w:ascii="Times New Roman" w:hAnsi="Times New Roman" w:cs="Times New Roman"/>
-          <w:sz w:val="24"/>
-          <w:szCs w:val="24"/>
-        </w:rPr>
-        <w:t>Descrever</w:t>
-      </w:r>
     </w:p>
     <w:sectPr>
-      <w:headerReference w:type="default" r:id="rId11"/>
+      <w:headerReference w:type="default" r:id="rId10"/>
       <w:type w:val="continuous"/>
       <w:pgSz w:w="11906" w:h="16838"/>
       <w:pgMar w:top="1701" w:right="1418" w:bottom="1418" w:left="1701" w:header="1134" w:footer="709" w:gutter="0"/>
@@ -3764,7 +4352,7 @@
 </file>
 
 <file path=word/endnotes.xml><?xml version="1.0" encoding="utf-8"?>
-<w:endnotes xmlns:wpc="http://schemas.microsoft.com/office/word/2010/wordprocessingCanvas" xmlns:mc="http://schemas.openxmlformats.org/markup-compatibility/2006" xmlns:o="urn:schemas-microsoft-com:office:office" xmlns:r="http://schemas.openxmlformats.org/officeDocument/2006/relationships" xmlns:m="http://schemas.openxmlformats.org/officeDocument/2006/math" xmlns:v="urn:schemas-microsoft-com:vml" xmlns:wp14="http://schemas.microsoft.com/office/word/2010/wordprocessingDrawing" xmlns:wp="http://schemas.openxmlformats.org/drawingml/2006/wordprocessingDrawing" xmlns:w10="urn:schemas-microsoft-com:office:word" xmlns:w="http://schemas.openxmlformats.org/wordprocessingml/2006/main" xmlns:w14="http://schemas.microsoft.com/office/word/2010/wordml" xmlns:wpg="http://schemas.microsoft.com/office/word/2010/wordprocessingGroup" xmlns:wpi="http://schemas.microsoft.com/office/word/2010/wordprocessingInk" xmlns:wne="http://schemas.microsoft.com/office/word/2006/wordml" xmlns:wps="http://schemas.microsoft.com/office/word/2010/wordprocessingShape" mc:Ignorable="w14 wp14">
+<w:endnotes xmlns:wpc="http://schemas.microsoft.com/office/word/2010/wordprocessingCanvas" xmlns:mc="http://schemas.openxmlformats.org/markup-compatibility/2006" xmlns:o="urn:schemas-microsoft-com:office:office" xmlns:r="http://schemas.openxmlformats.org/officeDocument/2006/relationships" xmlns:m="http://schemas.openxmlformats.org/officeDocument/2006/math" xmlns:v="urn:schemas-microsoft-com:vml" xmlns:wp14="http://schemas.microsoft.com/office/word/2010/wordprocessingDrawing" xmlns:wp="http://schemas.openxmlformats.org/drawingml/2006/wordprocessingDrawing" xmlns:w10="urn:schemas-microsoft-com:office:word" xmlns:w="http://schemas.openxmlformats.org/wordprocessingml/2006/main" xmlns:w14="http://schemas.microsoft.com/office/word/2010/wordml" xmlns:w15="http://schemas.microsoft.com/office/word/2012/wordml" xmlns:wpg="http://schemas.microsoft.com/office/word/2010/wordprocessingGroup" xmlns:wpi="http://schemas.microsoft.com/office/word/2010/wordprocessingInk" xmlns:wne="http://schemas.microsoft.com/office/word/2006/wordml" xmlns:wps="http://schemas.microsoft.com/office/word/2010/wordprocessingShape" mc:Ignorable="w14 w15 wp14">
   <w:endnote w:type="separator" w:id="-1">
     <w:p>
       <w:pPr>
@@ -3789,7 +4377,7 @@
 </file>
 
 <file path=word/footnotes.xml><?xml version="1.0" encoding="utf-8"?>
-<w:footnotes xmlns:wpc="http://schemas.microsoft.com/office/word/2010/wordprocessingCanvas" xmlns:mc="http://schemas.openxmlformats.org/markup-compatibility/2006" xmlns:o="urn:schemas-microsoft-com:office:office" xmlns:r="http://schemas.openxmlformats.org/officeDocument/2006/relationships" xmlns:m="http://schemas.openxmlformats.org/officeDocument/2006/math" xmlns:v="urn:schemas-microsoft-com:vml" xmlns:wp14="http://schemas.microsoft.com/office/word/2010/wordprocessingDrawing" xmlns:wp="http://schemas.openxmlformats.org/drawingml/2006/wordprocessingDrawing" xmlns:w10="urn:schemas-microsoft-com:office:word" xmlns:w="http://schemas.openxmlformats.org/wordprocessingml/2006/main" xmlns:w14="http://schemas.microsoft.com/office/word/2010/wordml" xmlns:wpg="http://schemas.microsoft.com/office/word/2010/wordprocessingGroup" xmlns:wpi="http://schemas.microsoft.com/office/word/2010/wordprocessingInk" xmlns:wne="http://schemas.microsoft.com/office/word/2006/wordml" xmlns:wps="http://schemas.microsoft.com/office/word/2010/wordprocessingShape" mc:Ignorable="w14 wp14">
+<w:footnotes xmlns:wpc="http://schemas.microsoft.com/office/word/2010/wordprocessingCanvas" xmlns:mc="http://schemas.openxmlformats.org/markup-compatibility/2006" xmlns:o="urn:schemas-microsoft-com:office:office" xmlns:r="http://schemas.openxmlformats.org/officeDocument/2006/relationships" xmlns:m="http://schemas.openxmlformats.org/officeDocument/2006/math" xmlns:v="urn:schemas-microsoft-com:vml" xmlns:wp14="http://schemas.microsoft.com/office/word/2010/wordprocessingDrawing" xmlns:wp="http://schemas.openxmlformats.org/drawingml/2006/wordprocessingDrawing" xmlns:w10="urn:schemas-microsoft-com:office:word" xmlns:w="http://schemas.openxmlformats.org/wordprocessingml/2006/main" xmlns:w14="http://schemas.microsoft.com/office/word/2010/wordml" xmlns:w15="http://schemas.microsoft.com/office/word/2012/wordml" xmlns:wpg="http://schemas.microsoft.com/office/word/2010/wordprocessingGroup" xmlns:wpi="http://schemas.microsoft.com/office/word/2010/wordprocessingInk" xmlns:wne="http://schemas.microsoft.com/office/word/2006/wordml" xmlns:wps="http://schemas.microsoft.com/office/word/2010/wordprocessingShape" mc:Ignorable="w14 w15 wp14">
   <w:footnote w:type="separator" w:id="-1">
     <w:p>
       <w:pPr>
@@ -3814,7 +4402,7 @@
 </file>
 
 <file path=word/header1.xml><?xml version="1.0" encoding="utf-8"?>
-<w:hdr xmlns:wpc="http://schemas.microsoft.com/office/word/2010/wordprocessingCanvas" xmlns:mc="http://schemas.openxmlformats.org/markup-compatibility/2006" xmlns:o="urn:schemas-microsoft-com:office:office" xmlns:r="http://schemas.openxmlformats.org/officeDocument/2006/relationships" xmlns:m="http://schemas.openxmlformats.org/officeDocument/2006/math" xmlns:v="urn:schemas-microsoft-com:vml" xmlns:wp14="http://schemas.microsoft.com/office/word/2010/wordprocessingDrawing" xmlns:wp="http://schemas.openxmlformats.org/drawingml/2006/wordprocessingDrawing" xmlns:w10="urn:schemas-microsoft-com:office:word" xmlns:w="http://schemas.openxmlformats.org/wordprocessingml/2006/main" xmlns:w14="http://schemas.microsoft.com/office/word/2010/wordml" xmlns:wpg="http://schemas.microsoft.com/office/word/2010/wordprocessingGroup" xmlns:wpi="http://schemas.microsoft.com/office/word/2010/wordprocessingInk" xmlns:wne="http://schemas.microsoft.com/office/word/2006/wordml" xmlns:wps="http://schemas.microsoft.com/office/word/2010/wordprocessingShape" mc:Ignorable="w14 wp14">
+<w:hdr xmlns:wpc="http://schemas.microsoft.com/office/word/2010/wordprocessingCanvas" xmlns:mc="http://schemas.openxmlformats.org/markup-compatibility/2006" xmlns:o="urn:schemas-microsoft-com:office:office" xmlns:r="http://schemas.openxmlformats.org/officeDocument/2006/relationships" xmlns:m="http://schemas.openxmlformats.org/officeDocument/2006/math" xmlns:v="urn:schemas-microsoft-com:vml" xmlns:wp14="http://schemas.microsoft.com/office/word/2010/wordprocessingDrawing" xmlns:wp="http://schemas.openxmlformats.org/drawingml/2006/wordprocessingDrawing" xmlns:w10="urn:schemas-microsoft-com:office:word" xmlns:w="http://schemas.openxmlformats.org/wordprocessingml/2006/main" xmlns:w14="http://schemas.microsoft.com/office/word/2010/wordml" xmlns:w15="http://schemas.microsoft.com/office/word/2012/wordml" xmlns:wpg="http://schemas.microsoft.com/office/word/2010/wordprocessingGroup" xmlns:wpi="http://schemas.microsoft.com/office/word/2010/wordprocessingInk" xmlns:wne="http://schemas.microsoft.com/office/word/2006/wordml" xmlns:wps="http://schemas.microsoft.com/office/word/2010/wordprocessingShape" mc:Ignorable="w14 w15 wp14">
   <w:p>
     <w:pPr>
       <w:pStyle w:val="Cabealho"/>
@@ -3830,7 +4418,7 @@
 </file>
 
 <file path=word/header2.xml><?xml version="1.0" encoding="utf-8"?>
-<w:hdr xmlns:wpc="http://schemas.microsoft.com/office/word/2010/wordprocessingCanvas" xmlns:mc="http://schemas.openxmlformats.org/markup-compatibility/2006" xmlns:o="urn:schemas-microsoft-com:office:office" xmlns:r="http://schemas.openxmlformats.org/officeDocument/2006/relationships" xmlns:m="http://schemas.openxmlformats.org/officeDocument/2006/math" xmlns:v="urn:schemas-microsoft-com:vml" xmlns:wp14="http://schemas.microsoft.com/office/word/2010/wordprocessingDrawing" xmlns:wp="http://schemas.openxmlformats.org/drawingml/2006/wordprocessingDrawing" xmlns:w10="urn:schemas-microsoft-com:office:word" xmlns:w="http://schemas.openxmlformats.org/wordprocessingml/2006/main" xmlns:w14="http://schemas.microsoft.com/office/word/2010/wordml" xmlns:wpg="http://schemas.microsoft.com/office/word/2010/wordprocessingGroup" xmlns:wpi="http://schemas.microsoft.com/office/word/2010/wordprocessingInk" xmlns:wne="http://schemas.microsoft.com/office/word/2006/wordml" xmlns:wps="http://schemas.microsoft.com/office/word/2010/wordprocessingShape" mc:Ignorable="w14 wp14">
+<w:hdr xmlns:wpc="http://schemas.microsoft.com/office/word/2010/wordprocessingCanvas" xmlns:mc="http://schemas.openxmlformats.org/markup-compatibility/2006" xmlns:o="urn:schemas-microsoft-com:office:office" xmlns:r="http://schemas.openxmlformats.org/officeDocument/2006/relationships" xmlns:m="http://schemas.openxmlformats.org/officeDocument/2006/math" xmlns:v="urn:schemas-microsoft-com:vml" xmlns:wp14="http://schemas.microsoft.com/office/word/2010/wordprocessingDrawing" xmlns:wp="http://schemas.openxmlformats.org/drawingml/2006/wordprocessingDrawing" xmlns:w10="urn:schemas-microsoft-com:office:word" xmlns:w="http://schemas.openxmlformats.org/wordprocessingml/2006/main" xmlns:w14="http://schemas.microsoft.com/office/word/2010/wordml" xmlns:w15="http://schemas.microsoft.com/office/word/2012/wordml" xmlns:wpg="http://schemas.microsoft.com/office/word/2010/wordprocessingGroup" xmlns:wpi="http://schemas.microsoft.com/office/word/2010/wordprocessingInk" xmlns:wne="http://schemas.microsoft.com/office/word/2006/wordml" xmlns:wps="http://schemas.microsoft.com/office/word/2010/wordprocessingShape" mc:Ignorable="w14 w15 wp14">
   <w:sdt>
     <w:sdtPr>
       <w:id w:val="1165128189"/>
@@ -3859,7 +4447,7 @@
           <w:rPr>
             <w:noProof/>
           </w:rPr>
-          <w:t>8</w:t>
+          <w:t>10</w:t>
         </w:r>
         <w:r>
           <w:fldChar w:fldCharType="end"/>
@@ -3876,7 +4464,7 @@
 </file>
 
 <file path=word/numbering.xml><?xml version="1.0" encoding="utf-8"?>
-<w:numbering xmlns:wpc="http://schemas.microsoft.com/office/word/2010/wordprocessingCanvas" xmlns:mc="http://schemas.openxmlformats.org/markup-compatibility/2006" xmlns:o="urn:schemas-microsoft-com:office:office" xmlns:r="http://schemas.openxmlformats.org/officeDocument/2006/relationships" xmlns:m="http://schemas.openxmlformats.org/officeDocument/2006/math" xmlns:v="urn:schemas-microsoft-com:vml" xmlns:wp14="http://schemas.microsoft.com/office/word/2010/wordprocessingDrawing" xmlns:wp="http://schemas.openxmlformats.org/drawingml/2006/wordprocessingDrawing" xmlns:w10="urn:schemas-microsoft-com:office:word" xmlns:w="http://schemas.openxmlformats.org/wordprocessingml/2006/main" xmlns:w14="http://schemas.microsoft.com/office/word/2010/wordml" xmlns:wpg="http://schemas.microsoft.com/office/word/2010/wordprocessingGroup" xmlns:wpi="http://schemas.microsoft.com/office/word/2010/wordprocessingInk" xmlns:wne="http://schemas.microsoft.com/office/word/2006/wordml" xmlns:wps="http://schemas.microsoft.com/office/word/2010/wordprocessingShape" mc:Ignorable="w14 wp14">
+<w:numbering xmlns:wpc="http://schemas.microsoft.com/office/word/2010/wordprocessingCanvas" xmlns:mc="http://schemas.openxmlformats.org/markup-compatibility/2006" xmlns:o="urn:schemas-microsoft-com:office:office" xmlns:r="http://schemas.openxmlformats.org/officeDocument/2006/relationships" xmlns:m="http://schemas.openxmlformats.org/officeDocument/2006/math" xmlns:v="urn:schemas-microsoft-com:vml" xmlns:wp14="http://schemas.microsoft.com/office/word/2010/wordprocessingDrawing" xmlns:wp="http://schemas.openxmlformats.org/drawingml/2006/wordprocessingDrawing" xmlns:w10="urn:schemas-microsoft-com:office:word" xmlns:w="http://schemas.openxmlformats.org/wordprocessingml/2006/main" xmlns:w14="http://schemas.microsoft.com/office/word/2010/wordml" xmlns:w15="http://schemas.microsoft.com/office/word/2012/wordml" xmlns:wpg="http://schemas.microsoft.com/office/word/2010/wordprocessingGroup" xmlns:wpi="http://schemas.microsoft.com/office/word/2010/wordprocessingInk" xmlns:wne="http://schemas.microsoft.com/office/word/2006/wordml" xmlns:wps="http://schemas.microsoft.com/office/word/2010/wordprocessingShape" mc:Ignorable="w14 w15 wp14">
   <w:abstractNum w:abstractNumId="0">
     <w:nsid w:val="07644646"/>
     <w:multiLevelType w:val="hybridMultilevel"/>
@@ -4656,6 +5244,119 @@
     </w:lvl>
   </w:abstractNum>
   <w:abstractNum w:abstractNumId="7">
+    <w:nsid w:val="18581182"/>
+    <w:multiLevelType w:val="hybridMultilevel"/>
+    <w:tmpl w:val="94FC1972"/>
+    <w:lvl w:ilvl="0" w:tplc="04160001">
+      <w:start w:val="1"/>
+      <w:numFmt w:val="bullet"/>
+      <w:lvlText w:val=""/>
+      <w:lvlJc w:val="left"/>
+      <w:pPr>
+        <w:ind w:left="1429" w:hanging="360"/>
+      </w:pPr>
+      <w:rPr>
+        <w:rFonts w:ascii="Symbol" w:hAnsi="Symbol" w:hint="default"/>
+      </w:rPr>
+    </w:lvl>
+    <w:lvl w:ilvl="1" w:tplc="04160003" w:tentative="1">
+      <w:start w:val="1"/>
+      <w:numFmt w:val="bullet"/>
+      <w:lvlText w:val="o"/>
+      <w:lvlJc w:val="left"/>
+      <w:pPr>
+        <w:ind w:left="2149" w:hanging="360"/>
+      </w:pPr>
+      <w:rPr>
+        <w:rFonts w:ascii="Courier New" w:hAnsi="Courier New" w:cs="Courier New" w:hint="default"/>
+      </w:rPr>
+    </w:lvl>
+    <w:lvl w:ilvl="2" w:tplc="04160005" w:tentative="1">
+      <w:start w:val="1"/>
+      <w:numFmt w:val="bullet"/>
+      <w:lvlText w:val=""/>
+      <w:lvlJc w:val="left"/>
+      <w:pPr>
+        <w:ind w:left="2869" w:hanging="360"/>
+      </w:pPr>
+      <w:rPr>
+        <w:rFonts w:ascii="Wingdings" w:hAnsi="Wingdings" w:hint="default"/>
+      </w:rPr>
+    </w:lvl>
+    <w:lvl w:ilvl="3" w:tplc="04160001" w:tentative="1">
+      <w:start w:val="1"/>
+      <w:numFmt w:val="bullet"/>
+      <w:lvlText w:val=""/>
+      <w:lvlJc w:val="left"/>
+      <w:pPr>
+        <w:ind w:left="3589" w:hanging="360"/>
+      </w:pPr>
+      <w:rPr>
+        <w:rFonts w:ascii="Symbol" w:hAnsi="Symbol" w:hint="default"/>
+      </w:rPr>
+    </w:lvl>
+    <w:lvl w:ilvl="4" w:tplc="04160003" w:tentative="1">
+      <w:start w:val="1"/>
+      <w:numFmt w:val="bullet"/>
+      <w:lvlText w:val="o"/>
+      <w:lvlJc w:val="left"/>
+      <w:pPr>
+        <w:ind w:left="4309" w:hanging="360"/>
+      </w:pPr>
+      <w:rPr>
+        <w:rFonts w:ascii="Courier New" w:hAnsi="Courier New" w:cs="Courier New" w:hint="default"/>
+      </w:rPr>
+    </w:lvl>
+    <w:lvl w:ilvl="5" w:tplc="04160005" w:tentative="1">
+      <w:start w:val="1"/>
+      <w:numFmt w:val="bullet"/>
+      <w:lvlText w:val=""/>
+      <w:lvlJc w:val="left"/>
+      <w:pPr>
+        <w:ind w:left="5029" w:hanging="360"/>
+      </w:pPr>
+      <w:rPr>
+        <w:rFonts w:ascii="Wingdings" w:hAnsi="Wingdings" w:hint="default"/>
+      </w:rPr>
+    </w:lvl>
+    <w:lvl w:ilvl="6" w:tplc="04160001" w:tentative="1">
+      <w:start w:val="1"/>
+      <w:numFmt w:val="bullet"/>
+      <w:lvlText w:val=""/>
+      <w:lvlJc w:val="left"/>
+      <w:pPr>
+        <w:ind w:left="5749" w:hanging="360"/>
+      </w:pPr>
+      <w:rPr>
+        <w:rFonts w:ascii="Symbol" w:hAnsi="Symbol" w:hint="default"/>
+      </w:rPr>
+    </w:lvl>
+    <w:lvl w:ilvl="7" w:tplc="04160003" w:tentative="1">
+      <w:start w:val="1"/>
+      <w:numFmt w:val="bullet"/>
+      <w:lvlText w:val="o"/>
+      <w:lvlJc w:val="left"/>
+      <w:pPr>
+        <w:ind w:left="6469" w:hanging="360"/>
+      </w:pPr>
+      <w:rPr>
+        <w:rFonts w:ascii="Courier New" w:hAnsi="Courier New" w:cs="Courier New" w:hint="default"/>
+      </w:rPr>
+    </w:lvl>
+    <w:lvl w:ilvl="8" w:tplc="04160005" w:tentative="1">
+      <w:start w:val="1"/>
+      <w:numFmt w:val="bullet"/>
+      <w:lvlText w:val=""/>
+      <w:lvlJc w:val="left"/>
+      <w:pPr>
+        <w:ind w:left="7189" w:hanging="360"/>
+      </w:pPr>
+      <w:rPr>
+        <w:rFonts w:ascii="Wingdings" w:hAnsi="Wingdings" w:hint="default"/>
+      </w:rPr>
+    </w:lvl>
+  </w:abstractNum>
+  <w:abstractNum w:abstractNumId="8">
     <w:nsid w:val="199A55F4"/>
     <w:multiLevelType w:val="hybridMultilevel"/>
     <w:tmpl w:val="5E4602C6"/>
@@ -4768,7 +5469,7 @@
       </w:rPr>
     </w:lvl>
   </w:abstractNum>
-  <w:abstractNum w:abstractNumId="8">
+  <w:abstractNum w:abstractNumId="9">
     <w:nsid w:val="1DDF3C18"/>
     <w:multiLevelType w:val="hybridMultilevel"/>
     <w:tmpl w:val="BA6EA692"/>
@@ -4859,7 +5560,7 @@
       </w:pPr>
     </w:lvl>
   </w:abstractNum>
-  <w:abstractNum w:abstractNumId="9">
+  <w:abstractNum w:abstractNumId="10">
     <w:nsid w:val="1E567DFD"/>
     <w:multiLevelType w:val="hybridMultilevel"/>
     <w:tmpl w:val="4016062C"/>
@@ -4972,7 +5673,7 @@
       </w:rPr>
     </w:lvl>
   </w:abstractNum>
-  <w:abstractNum w:abstractNumId="10">
+  <w:abstractNum w:abstractNumId="11">
     <w:nsid w:val="1F454B19"/>
     <w:multiLevelType w:val="hybridMultilevel"/>
     <w:tmpl w:val="D13A21D2"/>
@@ -5063,7 +5764,7 @@
       </w:pPr>
     </w:lvl>
   </w:abstractNum>
-  <w:abstractNum w:abstractNumId="11">
+  <w:abstractNum w:abstractNumId="12">
     <w:nsid w:val="20E82487"/>
     <w:multiLevelType w:val="hybridMultilevel"/>
     <w:tmpl w:val="F508F5BE"/>
@@ -5149,7 +5850,7 @@
       </w:pPr>
     </w:lvl>
   </w:abstractNum>
-  <w:abstractNum w:abstractNumId="12">
+  <w:abstractNum w:abstractNumId="13">
     <w:nsid w:val="229562E9"/>
     <w:multiLevelType w:val="hybridMultilevel"/>
     <w:tmpl w:val="AF10960E"/>
@@ -5262,7 +5963,7 @@
       </w:rPr>
     </w:lvl>
   </w:abstractNum>
-  <w:abstractNum w:abstractNumId="13">
+  <w:abstractNum w:abstractNumId="14">
     <w:nsid w:val="23C02C5C"/>
     <w:multiLevelType w:val="multilevel"/>
     <w:tmpl w:val="4C968D70"/>
@@ -5351,7 +6052,7 @@
       </w:pPr>
     </w:lvl>
   </w:abstractNum>
-  <w:abstractNum w:abstractNumId="14">
+  <w:abstractNum w:abstractNumId="15">
     <w:nsid w:val="25E17518"/>
     <w:multiLevelType w:val="multilevel"/>
     <w:tmpl w:val="4C968D70"/>
@@ -5440,7 +6141,7 @@
       </w:pPr>
     </w:lvl>
   </w:abstractNum>
-  <w:abstractNum w:abstractNumId="15">
+  <w:abstractNum w:abstractNumId="16">
     <w:nsid w:val="27701E01"/>
     <w:multiLevelType w:val="hybridMultilevel"/>
     <w:tmpl w:val="6356508A"/>
@@ -5526,7 +6227,7 @@
       </w:pPr>
     </w:lvl>
   </w:abstractNum>
-  <w:abstractNum w:abstractNumId="16">
+  <w:abstractNum w:abstractNumId="17">
     <w:nsid w:val="2B482EA2"/>
     <w:multiLevelType w:val="multilevel"/>
     <w:tmpl w:val="0416001F"/>
@@ -5612,7 +6313,7 @@
       </w:pPr>
     </w:lvl>
   </w:abstractNum>
-  <w:abstractNum w:abstractNumId="17">
+  <w:abstractNum w:abstractNumId="18">
     <w:nsid w:val="2FCD0652"/>
     <w:multiLevelType w:val="hybridMultilevel"/>
     <w:tmpl w:val="5AF01DA6"/>
@@ -5725,7 +6426,7 @@
       </w:rPr>
     </w:lvl>
   </w:abstractNum>
-  <w:abstractNum w:abstractNumId="18">
+  <w:abstractNum w:abstractNumId="19">
     <w:nsid w:val="3342207F"/>
     <w:multiLevelType w:val="hybridMultilevel"/>
     <w:tmpl w:val="DBCE1E6E"/>
@@ -5838,7 +6539,7 @@
       </w:rPr>
     </w:lvl>
   </w:abstractNum>
-  <w:abstractNum w:abstractNumId="19">
+  <w:abstractNum w:abstractNumId="20">
     <w:nsid w:val="37091F40"/>
     <w:multiLevelType w:val="multilevel"/>
     <w:tmpl w:val="4C968D70"/>
@@ -5927,7 +6628,7 @@
       </w:pPr>
     </w:lvl>
   </w:abstractNum>
-  <w:abstractNum w:abstractNumId="20">
+  <w:abstractNum w:abstractNumId="21">
     <w:nsid w:val="3AE8168A"/>
     <w:multiLevelType w:val="hybridMultilevel"/>
     <w:tmpl w:val="B4B8AB1C"/>
@@ -6016,7 +6717,7 @@
       </w:pPr>
     </w:lvl>
   </w:abstractNum>
-  <w:abstractNum w:abstractNumId="21">
+  <w:abstractNum w:abstractNumId="22">
     <w:nsid w:val="3C3B603A"/>
     <w:multiLevelType w:val="hybridMultilevel"/>
     <w:tmpl w:val="C5C00010"/>
@@ -6129,7 +6830,7 @@
       </w:rPr>
     </w:lvl>
   </w:abstractNum>
-  <w:abstractNum w:abstractNumId="22">
+  <w:abstractNum w:abstractNumId="23">
     <w:nsid w:val="3F6833AA"/>
     <w:multiLevelType w:val="hybridMultilevel"/>
     <w:tmpl w:val="6A82732A"/>
@@ -6218,7 +6919,7 @@
       </w:pPr>
     </w:lvl>
   </w:abstractNum>
-  <w:abstractNum w:abstractNumId="23">
+  <w:abstractNum w:abstractNumId="24">
     <w:nsid w:val="40610ABB"/>
     <w:multiLevelType w:val="hybridMultilevel"/>
     <w:tmpl w:val="A3D235AA"/>
@@ -6307,7 +7008,7 @@
       </w:pPr>
     </w:lvl>
   </w:abstractNum>
-  <w:abstractNum w:abstractNumId="24">
+  <w:abstractNum w:abstractNumId="25">
     <w:nsid w:val="4479171B"/>
     <w:multiLevelType w:val="multilevel"/>
     <w:tmpl w:val="34B443B6"/>
@@ -6420,7 +7121,7 @@
       </w:rPr>
     </w:lvl>
   </w:abstractNum>
-  <w:abstractNum w:abstractNumId="25">
+  <w:abstractNum w:abstractNumId="26">
     <w:nsid w:val="46EE54E8"/>
     <w:multiLevelType w:val="multilevel"/>
     <w:tmpl w:val="427295A0"/>
@@ -6533,7 +7234,7 @@
       </w:rPr>
     </w:lvl>
   </w:abstractNum>
-  <w:abstractNum w:abstractNumId="26">
+  <w:abstractNum w:abstractNumId="27">
     <w:nsid w:val="4A055D49"/>
     <w:multiLevelType w:val="hybridMultilevel"/>
     <w:tmpl w:val="EE5A8A48"/>
@@ -6646,7 +7347,7 @@
       </w:rPr>
     </w:lvl>
   </w:abstractNum>
-  <w:abstractNum w:abstractNumId="27">
+  <w:abstractNum w:abstractNumId="28">
     <w:nsid w:val="4C965805"/>
     <w:multiLevelType w:val="hybridMultilevel"/>
     <w:tmpl w:val="E87801A0"/>
@@ -6759,7 +7460,7 @@
       </w:rPr>
     </w:lvl>
   </w:abstractNum>
-  <w:abstractNum w:abstractNumId="28">
+  <w:abstractNum w:abstractNumId="29">
     <w:nsid w:val="51B01938"/>
     <w:multiLevelType w:val="multilevel"/>
     <w:tmpl w:val="4C968D70"/>
@@ -6848,7 +7549,7 @@
       </w:pPr>
     </w:lvl>
   </w:abstractNum>
-  <w:abstractNum w:abstractNumId="29">
+  <w:abstractNum w:abstractNumId="30">
     <w:nsid w:val="54062277"/>
     <w:multiLevelType w:val="hybridMultilevel"/>
     <w:tmpl w:val="E01290C6"/>
@@ -6961,7 +7662,7 @@
       </w:rPr>
     </w:lvl>
   </w:abstractNum>
-  <w:abstractNum w:abstractNumId="30">
+  <w:abstractNum w:abstractNumId="31">
     <w:nsid w:val="54A92914"/>
     <w:multiLevelType w:val="hybridMultilevel"/>
     <w:tmpl w:val="73FA9AB0"/>
@@ -7074,7 +7775,7 @@
       </w:rPr>
     </w:lvl>
   </w:abstractNum>
-  <w:abstractNum w:abstractNumId="31">
+  <w:abstractNum w:abstractNumId="32">
     <w:nsid w:val="55961376"/>
     <w:multiLevelType w:val="multilevel"/>
     <w:tmpl w:val="ADC8702C"/>
@@ -7187,7 +7888,7 @@
       </w:rPr>
     </w:lvl>
   </w:abstractNum>
-  <w:abstractNum w:abstractNumId="32">
+  <w:abstractNum w:abstractNumId="33">
     <w:nsid w:val="576B7843"/>
     <w:multiLevelType w:val="multilevel"/>
     <w:tmpl w:val="E20ECB54"/>
@@ -7336,7 +8037,7 @@
       </w:rPr>
     </w:lvl>
   </w:abstractNum>
-  <w:abstractNum w:abstractNumId="33">
+  <w:abstractNum w:abstractNumId="34">
     <w:nsid w:val="57A6481B"/>
     <w:multiLevelType w:val="multilevel"/>
     <w:tmpl w:val="4C968D70"/>
@@ -7425,7 +8126,7 @@
       </w:pPr>
     </w:lvl>
   </w:abstractNum>
-  <w:abstractNum w:abstractNumId="34">
+  <w:abstractNum w:abstractNumId="35">
     <w:nsid w:val="592D5BC0"/>
     <w:multiLevelType w:val="hybridMultilevel"/>
     <w:tmpl w:val="E2C68268"/>
@@ -7538,7 +8239,7 @@
       </w:rPr>
     </w:lvl>
   </w:abstractNum>
-  <w:abstractNum w:abstractNumId="35">
+  <w:abstractNum w:abstractNumId="36">
     <w:nsid w:val="59F26ECF"/>
     <w:multiLevelType w:val="hybridMultilevel"/>
     <w:tmpl w:val="7AF691EA"/>
@@ -7624,7 +8325,7 @@
       </w:pPr>
     </w:lvl>
   </w:abstractNum>
-  <w:abstractNum w:abstractNumId="36">
+  <w:abstractNum w:abstractNumId="37">
     <w:nsid w:val="5D6372B7"/>
     <w:multiLevelType w:val="hybridMultilevel"/>
     <w:tmpl w:val="670CC944"/>
@@ -7737,7 +8438,7 @@
       </w:rPr>
     </w:lvl>
   </w:abstractNum>
-  <w:abstractNum w:abstractNumId="37">
+  <w:abstractNum w:abstractNumId="38">
     <w:nsid w:val="620A5FB2"/>
     <w:multiLevelType w:val="multilevel"/>
     <w:tmpl w:val="4C968D70"/>
@@ -7826,7 +8527,7 @@
       </w:pPr>
     </w:lvl>
   </w:abstractNum>
-  <w:abstractNum w:abstractNumId="38">
+  <w:abstractNum w:abstractNumId="39">
     <w:nsid w:val="63EC1B72"/>
     <w:multiLevelType w:val="multilevel"/>
     <w:tmpl w:val="5224984A"/>
@@ -7939,7 +8640,7 @@
       </w:rPr>
     </w:lvl>
   </w:abstractNum>
-  <w:abstractNum w:abstractNumId="39">
+  <w:abstractNum w:abstractNumId="40">
     <w:nsid w:val="65C57959"/>
     <w:multiLevelType w:val="multilevel"/>
     <w:tmpl w:val="8A928212"/>
@@ -8025,7 +8726,7 @@
       </w:pPr>
     </w:lvl>
   </w:abstractNum>
-  <w:abstractNum w:abstractNumId="40">
+  <w:abstractNum w:abstractNumId="41">
     <w:nsid w:val="66CE296C"/>
     <w:multiLevelType w:val="hybridMultilevel"/>
     <w:tmpl w:val="85127914"/>
@@ -8111,7 +8812,7 @@
       </w:pPr>
     </w:lvl>
   </w:abstractNum>
-  <w:abstractNum w:abstractNumId="41">
+  <w:abstractNum w:abstractNumId="42">
     <w:nsid w:val="6C177DDB"/>
     <w:multiLevelType w:val="multilevel"/>
     <w:tmpl w:val="21A63A86"/>
@@ -8224,7 +8925,7 @@
       </w:rPr>
     </w:lvl>
   </w:abstractNum>
-  <w:abstractNum w:abstractNumId="42">
+  <w:abstractNum w:abstractNumId="43">
     <w:nsid w:val="6ED12A57"/>
     <w:multiLevelType w:val="hybridMultilevel"/>
     <w:tmpl w:val="05F83B2E"/>
@@ -8337,7 +9038,7 @@
       </w:rPr>
     </w:lvl>
   </w:abstractNum>
-  <w:abstractNum w:abstractNumId="43">
+  <w:abstractNum w:abstractNumId="44">
     <w:nsid w:val="74802DB4"/>
     <w:multiLevelType w:val="multilevel"/>
     <w:tmpl w:val="4C968D70"/>
@@ -8426,7 +9127,7 @@
       </w:pPr>
     </w:lvl>
   </w:abstractNum>
-  <w:abstractNum w:abstractNumId="44">
+  <w:abstractNum w:abstractNumId="45">
     <w:nsid w:val="7A916246"/>
     <w:multiLevelType w:val="hybridMultilevel"/>
     <w:tmpl w:val="DE643B50"/>
@@ -8540,7 +9241,7 @@
     </w:lvl>
   </w:abstractNum>
   <w:num w:numId="1">
-    <w:abstractNumId w:val="11"/>
+    <w:abstractNumId w:val="12"/>
   </w:num>
   <w:num w:numId="2">
     <w:abstractNumId w:val="5"/>
@@ -8549,124 +9250,124 @@
     <w:abstractNumId w:val="6"/>
   </w:num>
   <w:num w:numId="4">
-    <w:abstractNumId w:val="44"/>
+    <w:abstractNumId w:val="45"/>
   </w:num>
   <w:num w:numId="5">
-    <w:abstractNumId w:val="12"/>
+    <w:abstractNumId w:val="13"/>
   </w:num>
   <w:num w:numId="6">
-    <w:abstractNumId w:val="7"/>
+    <w:abstractNumId w:val="8"/>
   </w:num>
   <w:num w:numId="7">
-    <w:abstractNumId w:val="10"/>
+    <w:abstractNumId w:val="11"/>
   </w:num>
   <w:num w:numId="8">
-    <w:abstractNumId w:val="39"/>
+    <w:abstractNumId w:val="40"/>
   </w:num>
   <w:num w:numId="9">
-    <w:abstractNumId w:val="8"/>
+    <w:abstractNumId w:val="9"/>
   </w:num>
   <w:num w:numId="10">
-    <w:abstractNumId w:val="26"/>
+    <w:abstractNumId w:val="27"/>
   </w:num>
   <w:num w:numId="11">
-    <w:abstractNumId w:val="36"/>
+    <w:abstractNumId w:val="37"/>
   </w:num>
   <w:num w:numId="12">
-    <w:abstractNumId w:val="42"/>
+    <w:abstractNumId w:val="43"/>
   </w:num>
   <w:num w:numId="13">
-    <w:abstractNumId w:val="9"/>
+    <w:abstractNumId w:val="10"/>
   </w:num>
   <w:num w:numId="14">
     <w:abstractNumId w:val="1"/>
   </w:num>
   <w:num w:numId="15">
-    <w:abstractNumId w:val="29"/>
+    <w:abstractNumId w:val="30"/>
   </w:num>
   <w:num w:numId="16">
+    <w:abstractNumId w:val="18"/>
+  </w:num>
+  <w:num w:numId="17">
+    <w:abstractNumId w:val="19"/>
+  </w:num>
+  <w:num w:numId="18">
+    <w:abstractNumId w:val="41"/>
+  </w:num>
+  <w:num w:numId="19">
+    <w:abstractNumId w:val="16"/>
+  </w:num>
+  <w:num w:numId="20">
+    <w:abstractNumId w:val="36"/>
+  </w:num>
+  <w:num w:numId="21">
+    <w:abstractNumId w:val="23"/>
+  </w:num>
+  <w:num w:numId="22">
     <w:abstractNumId w:val="17"/>
   </w:num>
-  <w:num w:numId="17">
-    <w:abstractNumId w:val="18"/>
+  <w:num w:numId="23">
+    <w:abstractNumId w:val="22"/>
   </w:num>
-  <w:num w:numId="18">
-    <w:abstractNumId w:val="40"/>
+  <w:num w:numId="24">
+    <w:abstractNumId w:val="14"/>
   </w:num>
-  <w:num w:numId="19">
+  <w:num w:numId="25">
+    <w:abstractNumId w:val="38"/>
+  </w:num>
+  <w:num w:numId="26">
     <w:abstractNumId w:val="15"/>
   </w:num>
-  <w:num w:numId="20">
-    <w:abstractNumId w:val="35"/>
-  </w:num>
-  <w:num w:numId="21">
-    <w:abstractNumId w:val="22"/>
-  </w:num>
-  <w:num w:numId="22">
-    <w:abstractNumId w:val="16"/>
-  </w:num>
-  <w:num w:numId="23">
-    <w:abstractNumId w:val="21"/>
-  </w:num>
-  <w:num w:numId="24">
-    <w:abstractNumId w:val="13"/>
-  </w:num>
-  <w:num w:numId="25">
-    <w:abstractNumId w:val="37"/>
-  </w:num>
-  <w:num w:numId="26">
-    <w:abstractNumId w:val="14"/>
-  </w:num>
   <w:num w:numId="27">
-    <w:abstractNumId w:val="33"/>
+    <w:abstractNumId w:val="34"/>
   </w:num>
   <w:num w:numId="28">
-    <w:abstractNumId w:val="19"/>
+    <w:abstractNumId w:val="20"/>
   </w:num>
   <w:num w:numId="29">
-    <w:abstractNumId w:val="28"/>
+    <w:abstractNumId w:val="29"/>
   </w:num>
   <w:num w:numId="30">
     <w:abstractNumId w:val="3"/>
   </w:num>
   <w:num w:numId="31">
-    <w:abstractNumId w:val="43"/>
+    <w:abstractNumId w:val="44"/>
   </w:num>
   <w:num w:numId="32">
+    <w:abstractNumId w:val="26"/>
+  </w:num>
+  <w:num w:numId="33">
+    <w:abstractNumId w:val="24"/>
+  </w:num>
+  <w:num w:numId="34">
+    <w:abstractNumId w:val="39"/>
+  </w:num>
+  <w:num w:numId="35">
+    <w:abstractNumId w:val="42"/>
+  </w:num>
+  <w:num w:numId="36">
+    <w:abstractNumId w:val="32"/>
+  </w:num>
+  <w:num w:numId="37">
     <w:abstractNumId w:val="25"/>
   </w:num>
-  <w:num w:numId="33">
-    <w:abstractNumId w:val="23"/>
-  </w:num>
-  <w:num w:numId="34">
-    <w:abstractNumId w:val="38"/>
-  </w:num>
-  <w:num w:numId="35">
-    <w:abstractNumId w:val="41"/>
-  </w:num>
-  <w:num w:numId="36">
-    <w:abstractNumId w:val="31"/>
-  </w:num>
-  <w:num w:numId="37">
-    <w:abstractNumId w:val="24"/>
-  </w:num>
   <w:num w:numId="38">
-    <w:abstractNumId w:val="34"/>
+    <w:abstractNumId w:val="35"/>
   </w:num>
   <w:num w:numId="39">
     <w:abstractNumId w:val="2"/>
   </w:num>
   <w:num w:numId="40">
-    <w:abstractNumId w:val="27"/>
+    <w:abstractNumId w:val="28"/>
   </w:num>
   <w:num w:numId="41">
-    <w:abstractNumId w:val="30"/>
+    <w:abstractNumId w:val="31"/>
   </w:num>
   <w:num w:numId="42">
-    <w:abstractNumId w:val="20"/>
+    <w:abstractNumId w:val="21"/>
   </w:num>
   <w:num w:numId="43">
-    <w:abstractNumId w:val="32"/>
+    <w:abstractNumId w:val="33"/>
   </w:num>
   <w:num w:numId="44">
     <w:abstractNumId w:val="4"/>
@@ -8674,11 +9375,14 @@
   <w:num w:numId="45">
     <w:abstractNumId w:val="0"/>
   </w:num>
+  <w:num w:numId="46">
+    <w:abstractNumId w:val="7"/>
+  </w:num>
 </w:numbering>
 </file>
 
 <file path=word/styles.xml><?xml version="1.0" encoding="utf-8"?>
-<w:styles xmlns:mc="http://schemas.openxmlformats.org/markup-compatibility/2006" xmlns:r="http://schemas.openxmlformats.org/officeDocument/2006/relationships" xmlns:w="http://schemas.openxmlformats.org/wordprocessingml/2006/main" xmlns:w14="http://schemas.microsoft.com/office/word/2010/wordml" mc:Ignorable="w14">
+<w:styles xmlns:mc="http://schemas.openxmlformats.org/markup-compatibility/2006" xmlns:r="http://schemas.openxmlformats.org/officeDocument/2006/relationships" xmlns:w="http://schemas.openxmlformats.org/wordprocessingml/2006/main" xmlns:w14="http://schemas.microsoft.com/office/word/2010/wordml" xmlns:w15="http://schemas.microsoft.com/office/word/2012/wordml" mc:Ignorable="w14 w15">
   <w:docDefaults>
     <w:rPrDefault>
       <w:rPr>
@@ -8694,752 +9398,378 @@
       </w:pPr>
     </w:pPrDefault>
   </w:docDefaults>
-  <w:latentStyles w:defLockedState="0" w:defUIPriority="99" w:defSemiHidden="1" w:defUnhideWhenUsed="1" w:defQFormat="0" w:count="267">
-    <w:lsdException w:name="Normal" w:semiHidden="0" w:uiPriority="0" w:unhideWhenUsed="0" w:qFormat="1"/>
-    <w:lsdException w:name="heading 1" w:semiHidden="0" w:uiPriority="9" w:unhideWhenUsed="0" w:qFormat="1"/>
-    <w:lsdException w:name="heading 2" w:uiPriority="9" w:qFormat="1"/>
-    <w:lsdException w:name="heading 3" w:uiPriority="9" w:qFormat="1"/>
-    <w:lsdException w:name="heading 4" w:uiPriority="9" w:qFormat="1"/>
-    <w:lsdException w:name="heading 5" w:uiPriority="9" w:qFormat="1"/>
-    <w:lsdException w:name="heading 6" w:uiPriority="9" w:qFormat="1"/>
-    <w:lsdException w:name="heading 7" w:uiPriority="9" w:qFormat="1"/>
-    <w:lsdException w:name="heading 8" w:uiPriority="9" w:qFormat="1"/>
-    <w:lsdException w:name="heading 9" w:uiPriority="9" w:qFormat="1"/>
-    <w:lsdException w:name="toc 1" w:uiPriority="39"/>
-    <w:lsdException w:name="toc 2" w:uiPriority="39"/>
-    <w:lsdException w:name="toc 3" w:uiPriority="39"/>
-    <w:lsdException w:name="toc 4" w:uiPriority="39"/>
-    <w:lsdException w:name="toc 5" w:uiPriority="39"/>
-    <w:lsdException w:name="toc 6" w:uiPriority="39"/>
-    <w:lsdException w:name="toc 7" w:uiPriority="39"/>
-    <w:lsdException w:name="toc 8" w:uiPriority="39"/>
-    <w:lsdException w:name="toc 9" w:uiPriority="39"/>
-    <w:lsdException w:name="caption" w:uiPriority="35" w:qFormat="1"/>
-    <w:lsdException w:name="Title" w:semiHidden="0" w:uiPriority="10" w:unhideWhenUsed="0" w:qFormat="1"/>
-    <w:lsdException w:name="Default Paragraph Font" w:uiPriority="1"/>
-    <w:lsdException w:name="Subtitle" w:semiHidden="0" w:uiPriority="11" w:unhideWhenUsed="0" w:qFormat="1"/>
-    <w:lsdException w:name="Strong" w:semiHidden="0" w:uiPriority="22" w:unhideWhenUsed="0" w:qFormat="1"/>
-    <w:lsdException w:name="Emphasis" w:semiHidden="0" w:uiPriority="20" w:unhideWhenUsed="0" w:qFormat="1"/>
-    <w:lsdException w:name="Table Grid" w:semiHidden="0" w:uiPriority="59" w:unhideWhenUsed="0"/>
-    <w:lsdException w:name="Placeholder Text" w:unhideWhenUsed="0"/>
-    <w:lsdException w:name="No Spacing" w:semiHidden="0" w:uiPriority="1" w:unhideWhenUsed="0" w:qFormat="1"/>
-    <w:lsdException w:name="Light Shading" w:semiHidden="0" w:uiPriority="60" w:unhideWhenUsed="0"/>
-    <w:lsdException w:name="Light List" w:semiHidden="0" w:uiPriority="61" w:unhideWhenUsed="0"/>
-    <w:lsdException w:name="Light Grid" w:semiHidden="0" w:uiPriority="62" w:unhideWhenUsed="0"/>
-    <w:lsdException w:name="Medium Shading 1" w:semiHidden="0" w:uiPriority="63" w:unhideWhenUsed="0"/>
-    <w:lsdException w:name="Medium Shading 2" w:semiHidden="0" w:uiPriority="64" w:unhideWhenUsed="0"/>
-    <w:lsdException w:name="Medium List 1" w:semiHidden="0" w:uiPriority="65" w:unhideWhenUsed="0"/>
-    <w:lsdException w:name="Medium List 2" w:semiHidden="0" w:uiPriority="66" w:unhideWhenUsed="0"/>
-    <w:lsdException w:name="Medium Grid 1" w:semiHidden="0" w:uiPriority="67" w:unhideWhenUsed="0"/>
-    <w:lsdException w:name="Medium Grid 2" w:semiHidden="0" w:uiPriority="68" w:unhideWhenUsed="0"/>
-    <w:lsdException w:name="Medium Grid 3" w:semiHidden="0" w:uiPriority="69" w:unhideWhenUsed="0"/>
-    <w:lsdException w:name="Dark List" w:semiHidden="0" w:uiPriority="70" w:unhideWhenUsed="0"/>
-    <w:lsdException w:name="Colorful Shading" w:semiHidden="0" w:uiPriority="71" w:unhideWhenUsed="0"/>
-    <w:lsdException w:name="Colorful List" w:semiHidden="0" w:uiPriority="72" w:unhideWhenUsed="0"/>
-    <w:lsdException w:name="Colorful Grid" w:semiHidden="0" w:uiPriority="73" w:unhideWhenUsed="0"/>
-    <w:lsdException w:name="Light Shading Accent 1" w:semiHidden="0" w:uiPriority="60" w:unhideWhenUsed="0"/>
-    <w:lsdException w:name="Light List Accent 1" w:semiHidden="0" w:uiPriority="61" w:unhideWhenUsed="0"/>
-    <w:lsdException w:name="Light Grid Accent 1" w:semiHidden="0" w:uiPriority="62" w:unhideWhenUsed="0"/>
-    <w:lsdException w:name="Medium Shading 1 Accent 1" w:semiHidden="0" w:uiPriority="63" w:unhideWhenUsed="0"/>
-    <w:lsdException w:name="Medium Shading 2 Accent 1" w:semiHidden="0" w:uiPriority="64" w:unhideWhenUsed="0"/>
-    <w:lsdException w:name="Medium List 1 Accent 1" w:semiHidden="0" w:uiPriority="65" w:unhideWhenUsed="0"/>
-    <w:lsdException w:name="Revision" w:unhideWhenUsed="0"/>
-    <w:lsdException w:name="List Paragraph" w:semiHidden="0" w:uiPriority="34" w:unhideWhenUsed="0" w:qFormat="1"/>
-    <w:lsdException w:name="Quote" w:semiHidden="0" w:uiPriority="29" w:unhideWhenUsed="0" w:qFormat="1"/>
-    <w:lsdException w:name="Intense Quote" w:semiHidden="0" w:uiPriority="30" w:unhideWhenUsed="0" w:qFormat="1"/>
-    <w:lsdException w:name="Medium List 2 Accent 1" w:semiHidden="0" w:uiPriority="66" w:unhideWhenUsed="0"/>
-    <w:lsdException w:name="Medium Grid 1 Accent 1" w:semiHidden="0" w:uiPriority="67" w:unhideWhenUsed="0"/>
-    <w:lsdException w:name="Medium Grid 2 Accent 1" w:semiHidden="0" w:uiPriority="68" w:unhideWhenUsed="0"/>
-    <w:lsdException w:name="Medium Grid 3 Accent 1" w:semiHidden="0" w:uiPriority="69" w:unhideWhenUsed="0"/>
-    <w:lsdException w:name="Dark List Accent 1" w:semiHidden="0" w:uiPriority="70" w:unhideWhenUsed="0"/>
-    <w:lsdException w:name="Colorful Shading Accent 1" w:semiHidden="0" w:uiPriority="71" w:unhideWhenUsed="0"/>
-    <w:lsdException w:name="Colorful List Accent 1" w:semiHidden="0" w:uiPriority="72" w:unhideWhenUsed="0"/>
-    <w:lsdException w:name="Colorful Grid Accent 1" w:semiHidden="0" w:uiPriority="73" w:unhideWhenUsed="0"/>
-    <w:lsdException w:name="Light Shading Accent 2" w:semiHidden="0" w:uiPriority="60" w:unhideWhenUsed="0"/>
-    <w:lsdException w:name="Light List Accent 2" w:semiHidden="0" w:uiPriority="61" w:unhideWhenUsed="0"/>
-    <w:lsdException w:name="Light Grid Accent 2" w:semiHidden="0" w:uiPriority="62" w:unhideWhenUsed="0"/>
-    <w:lsdException w:name="Medium Shading 1 Accent 2" w:semiHidden="0" w:uiPriority="63" w:unhideWhenUsed="0"/>
-    <w:lsdException w:name="Medium Shading 2 Accent 2" w:semiHidden="0" w:uiPriority="64" w:unhideWhenUsed="0"/>
-    <w:lsdException w:name="Medium List 1 Accent 2" w:semiHidden="0" w:uiPriority="65" w:unhideWhenUsed="0"/>
-    <w:lsdException w:name="Medium List 2 Accent 2" w:semiHidden="0" w:uiPriority="66" w:unhideWhenUsed="0"/>
-    <w:lsdException w:name="Medium Grid 1 Accent 2" w:semiHidden="0" w:uiPriority="67" w:unhideWhenUsed="0"/>
-    <w:lsdException w:name="Medium Grid 2 Accent 2" w:semiHidden="0" w:uiPriority="68" w:unhideWhenUsed="0"/>
-    <w:lsdException w:name="Medium Grid 3 Accent 2" w:semiHidden="0" w:uiPriority="69" w:unhideWhenUsed="0"/>
-    <w:lsdException w:name="Dark List Accent 2" w:semiHidden="0" w:uiPriority="70" w:unhideWhenUsed="0"/>
-    <w:lsdException w:name="Colorful Shading Accent 2" w:semiHidden="0" w:uiPriority="71" w:unhideWhenUsed="0"/>
-    <w:lsdException w:name="Colorful List Accent 2" w:semiHidden="0" w:uiPriority="72" w:unhideWhenUsed="0"/>
-    <w:lsdException w:name="Colorful Grid Accent 2" w:semiHidden="0" w:uiPriority="73" w:unhideWhenUsed="0"/>
-    <w:lsdException w:name="Light Shading Accent 3" w:semiHidden="0" w:uiPriority="60" w:unhideWhenUsed="0"/>
-    <w:lsdException w:name="Light List Accent 3" w:semiHidden="0" w:uiPriority="61" w:unhideWhenUsed="0"/>
-    <w:lsdException w:name="Light Grid Accent 3" w:semiHidden="0" w:uiPriority="62" w:unhideWhenUsed="0"/>
-    <w:lsdException w:name="Medium Shading 1 Accent 3" w:semiHidden="0" w:uiPriority="63" w:unhideWhenUsed="0"/>
-    <w:lsdException w:name="Medium Shading 2 Accent 3" w:semiHidden="0" w:uiPriority="64" w:unhideWhenUsed="0"/>
-    <w:lsdException w:name="Medium List 1 Accent 3" w:semiHidden="0" w:uiPriority="65" w:unhideWhenUsed="0"/>
-    <w:lsdException w:name="Medium List 2 Accent 3" w:semiHidden="0" w:uiPriority="66" w:unhideWhenUsed="0"/>
-    <w:lsdException w:name="Medium Grid 1 Accent 3" w:semiHidden="0" w:uiPriority="67" w:unhideWhenUsed="0"/>
-    <w:lsdException w:name="Medium Grid 2 Accent 3" w:semiHidden="0" w:uiPriority="68" w:unhideWhenUsed="0"/>
-    <w:lsdException w:name="Medium Grid 3 Accent 3" w:semiHidden="0" w:uiPriority="69" w:unhideWhenUsed="0"/>
-    <w:lsdException w:name="Dark List Accent 3" w:semiHidden="0" w:uiPriority="70" w:unhideWhenUsed="0"/>
-    <w:lsdException w:name="Colorful Shading Accent 3" w:semiHidden="0" w:uiPriority="71" w:unhideWhenUsed="0"/>
-    <w:lsdException w:name="Colorful List Accent 3" w:semiHidden="0" w:uiPriority="72" w:unhideWhenUsed="0"/>
-    <w:lsdException w:name="Colorful Grid Accent 3" w:semiHidden="0" w:uiPriority="73" w:unhideWhenUsed="0"/>
-    <w:lsdException w:name="Light Shading Accent 4" w:semiHidden="0" w:uiPriority="60" w:unhideWhenUsed="0"/>
-    <w:lsdException w:name="Light List Accent 4" w:semiHidden="0" w:uiPriority="61" w:unhideWhenUsed="0"/>
-    <w:lsdException w:name="Light Grid Accent 4" w:semiHidden="0" w:uiPriority="62" w:unhideWhenUsed="0"/>
-    <w:lsdException w:name="Medium Shading 1 Accent 4" w:semiHidden="0" w:uiPriority="63" w:unhideWhenUsed="0"/>
-    <w:lsdException w:name="Medium Shading 2 Accent 4" w:semiHidden="0" w:uiPriority="64" w:unhideWhenUsed="0"/>
-    <w:lsdException w:name="Medium List 1 Accent 4" w:semiHidden="0" w:uiPriority="65" w:unhideWhenUsed="0"/>
-    <w:lsdException w:name="Medium List 2 Accent 4" w:semiHidden="0" w:uiPriority="66" w:unhideWhenUsed="0"/>
-    <w:lsdException w:name="Medium Grid 1 Accent 4" w:semiHidden="0" w:uiPriority="67" w:unhideWhenUsed="0"/>
-    <w:lsdException w:name="Medium Grid 2 Accent 4" w:semiHidden="0" w:uiPriority="68" w:unhideWhenUsed="0"/>
-    <w:lsdException w:name="Medium Grid 3 Accent 4" w:semiHidden="0" w:uiPriority="69" w:unhideWhenUsed="0"/>
-    <w:lsdException w:name="Dark List Accent 4" w:semiHidden="0" w:uiPriority="70" w:unhideWhenUsed="0"/>
-    <w:lsdException w:name="Colorful Shading Accent 4" w:semiHidden="0" w:uiPriority="71" w:unhideWhenUsed="0"/>
-    <w:lsdException w:name="Colorful List Accent 4" w:semiHidden="0" w:uiPriority="72" w:unhideWhenUsed="0"/>
-    <w:lsdException w:name="Colorful Grid Accent 4" w:semiHidden="0" w:uiPriority="73" w:unhideWhenUsed="0"/>
-    <w:lsdException w:name="Light Shading Accent 5" w:semiHidden="0" w:uiPriority="60" w:unhideWhenUsed="0"/>
-    <w:lsdException w:name="Light List Accent 5" w:semiHidden="0" w:uiPriority="61" w:unhideWhenUsed="0"/>
-    <w:lsdException w:name="Light Grid Accent 5" w:semiHidden="0" w:uiPriority="62" w:unhideWhenUsed="0"/>
-    <w:lsdException w:name="Medium Shading 1 Accent 5" w:semiHidden="0" w:uiPriority="63" w:unhideWhenUsed="0"/>
-    <w:lsdException w:name="Medium Shading 2 Accent 5" w:semiHidden="0" w:uiPriority="64" w:unhideWhenUsed="0"/>
-    <w:lsdException w:name="Medium List 1 Accent 5" w:semiHidden="0" w:uiPriority="65" w:unhideWhenUsed="0"/>
-    <w:lsdException w:name="Medium List 2 Accent 5" w:semiHidden="0" w:uiPriority="66" w:unhideWhenUsed="0"/>
-    <w:lsdException w:name="Medium Grid 1 Accent 5" w:semiHidden="0" w:uiPriority="67" w:unhideWhenUsed="0"/>
-    <w:lsdException w:name="Medium Grid 2 Accent 5" w:semiHidden="0" w:uiPriority="68" w:unhideWhenUsed="0"/>
-    <w:lsdException w:name="Medium Grid 3 Accent 5" w:semiHidden="0" w:uiPriority="69" w:unhideWhenUsed="0"/>
-    <w:lsdException w:name="Dark List Accent 5" w:semiHidden="0" w:uiPriority="70" w:unhideWhenUsed="0"/>
-    <w:lsdException w:name="Colorful Shading Accent 5" w:semiHidden="0" w:uiPriority="71" w:unhideWhenUsed="0"/>
-    <w:lsdException w:name="Colorful List Accent 5" w:semiHidden="0" w:uiPriority="72" w:unhideWhenUsed="0"/>
-    <w:lsdException w:name="Colorful Grid Accent 5" w:semiHidden="0" w:uiPriority="73" w:unhideWhenUsed="0"/>
-    <w:lsdException w:name="Light Shading Accent 6" w:semiHidden="0" w:uiPriority="60" w:unhideWhenUsed="0"/>
-    <w:lsdException w:name="Light List Accent 6" w:semiHidden="0" w:uiPriority="61" w:unhideWhenUsed="0"/>
-    <w:lsdException w:name="Light Grid Accent 6" w:semiHidden="0" w:uiPriority="62" w:unhideWhenUsed="0"/>
-    <w:lsdException w:name="Medium Shading 1 Accent 6" w:semiHidden="0" w:uiPriority="63" w:unhideWhenUsed="0"/>
-    <w:lsdException w:name="Medium Shading 2 Accent 6" w:semiHidden="0" w:uiPriority="64" w:unhideWhenUsed="0"/>
-    <w:lsdException w:name="Medium List 1 Accent 6" w:semiHidden="0" w:uiPriority="65" w:unhideWhenUsed="0"/>
-    <w:lsdException w:name="Medium List 2 Accent 6" w:semiHidden="0" w:uiPriority="66" w:unhideWhenUsed="0"/>
-    <w:lsdException w:name="Medium Grid 1 Accent 6" w:semiHidden="0" w:uiPriority="67" w:unhideWhenUsed="0"/>
-    <w:lsdException w:name="Medium Grid 2 Accent 6" w:semiHidden="0" w:uiPriority="68" w:unhideWhenUsed="0"/>
-    <w:lsdException w:name="Medium Grid 3 Accent 6" w:semiHidden="0" w:uiPriority="69" w:unhideWhenUsed="0"/>
-    <w:lsdException w:name="Dark List Accent 6" w:semiHidden="0" w:uiPriority="70" w:unhideWhenUsed="0"/>
-    <w:lsdException w:name="Colorful Shading Accent 6" w:semiHidden="0" w:uiPriority="71" w:unhideWhenUsed="0"/>
-    <w:lsdException w:name="Colorful List Accent 6" w:semiHidden="0" w:uiPriority="72" w:unhideWhenUsed="0"/>
-    <w:lsdException w:name="Colorful Grid Accent 6" w:semiHidden="0" w:uiPriority="73" w:unhideWhenUsed="0"/>
-    <w:lsdException w:name="Subtle Emphasis" w:semiHidden="0" w:uiPriority="19" w:unhideWhenUsed="0" w:qFormat="1"/>
-    <w:lsdException w:name="Intense Emphasis" w:semiHidden="0" w:uiPriority="21" w:unhideWhenUsed="0" w:qFormat="1"/>
-    <w:lsdException w:name="Subtle Reference" w:semiHidden="0" w:uiPriority="31" w:unhideWhenUsed="0" w:qFormat="1"/>
-    <w:lsdException w:name="Intense Reference" w:semiHidden="0" w:uiPriority="32" w:unhideWhenUsed="0" w:qFormat="1"/>
-    <w:lsdException w:name="Book Title" w:semiHidden="0" w:uiPriority="33" w:unhideWhenUsed="0" w:qFormat="1"/>
-    <w:lsdException w:name="Bibliography" w:uiPriority="37"/>
-    <w:lsdException w:name="TOC Heading" w:uiPriority="39" w:qFormat="1"/>
-  </w:latentStyles>
-  <w:style w:type="paragraph" w:default="1" w:styleId="Normal">
-    <w:name w:val="Normal"/>
-    <w:qFormat/>
-    <w:rsid w:val="00D678B1"/>
-  </w:style>
-  <w:style w:type="paragraph" w:styleId="Ttulo1">
-    <w:name w:val="heading 1"/>
-    <w:basedOn w:val="Normal"/>
-    <w:next w:val="Normal"/>
-    <w:link w:val="Ttulo1Char"/>
-    <w:uiPriority w:val="9"/>
-    <w:qFormat/>
-    <w:rsid w:val="00D678B1"/>
-    <w:pPr>
-      <w:keepNext/>
-      <w:keepLines/>
-      <w:spacing w:before="480" w:after="0"/>
-      <w:outlineLvl w:val="0"/>
-    </w:pPr>
-    <w:rPr>
-      <w:rFonts w:asciiTheme="majorHAnsi" w:eastAsiaTheme="majorEastAsia" w:hAnsiTheme="majorHAnsi" w:cstheme="majorBidi"/>
-      <w:b/>
-      <w:bCs/>
-      <w:color w:val="365F91" w:themeColor="accent1" w:themeShade="BF"/>
-      <w:sz w:val="28"/>
-      <w:szCs w:val="28"/>
-    </w:rPr>
-  </w:style>
-  <w:style w:type="paragraph" w:styleId="Ttulo3">
-    <w:name w:val="heading 3"/>
-    <w:basedOn w:val="Normal"/>
-    <w:next w:val="Normal"/>
-    <w:link w:val="Ttulo3Char"/>
-    <w:uiPriority w:val="9"/>
-    <w:semiHidden/>
-    <w:unhideWhenUsed/>
-    <w:qFormat/>
-    <w:rsid w:val="00D678B1"/>
-    <w:pPr>
-      <w:keepNext/>
-      <w:keepLines/>
-      <w:spacing w:before="200" w:after="0"/>
-      <w:outlineLvl w:val="2"/>
-    </w:pPr>
-    <w:rPr>
-      <w:rFonts w:asciiTheme="majorHAnsi" w:eastAsiaTheme="majorEastAsia" w:hAnsiTheme="majorHAnsi" w:cstheme="majorBidi"/>
-      <w:b/>
-      <w:bCs/>
-      <w:color w:val="4F81BD" w:themeColor="accent1"/>
-    </w:rPr>
-  </w:style>
-  <w:style w:type="character" w:default="1" w:styleId="Fontepargpadro">
-    <w:name w:val="Default Paragraph Font"/>
-    <w:uiPriority w:val="1"/>
-    <w:semiHidden/>
-    <w:unhideWhenUsed/>
-  </w:style>
-  <w:style w:type="table" w:default="1" w:styleId="Tabelanormal">
-    <w:name w:val="Normal Table"/>
-    <w:uiPriority w:val="99"/>
-    <w:semiHidden/>
-    <w:unhideWhenUsed/>
-    <w:tblPr>
-      <w:tblInd w:w="0" w:type="dxa"/>
-      <w:tblCellMar>
-        <w:top w:w="0" w:type="dxa"/>
-        <w:left w:w="108" w:type="dxa"/>
-        <w:bottom w:w="0" w:type="dxa"/>
-        <w:right w:w="108" w:type="dxa"/>
-      </w:tblCellMar>
-    </w:tblPr>
-  </w:style>
-  <w:style w:type="numbering" w:default="1" w:styleId="Semlista">
-    <w:name w:val="No List"/>
-    <w:uiPriority w:val="99"/>
-    <w:semiHidden/>
-    <w:unhideWhenUsed/>
-  </w:style>
-  <w:style w:type="character" w:customStyle="1" w:styleId="Ttulo1Char">
-    <w:name w:val="Título 1 Char"/>
-    <w:basedOn w:val="Fontepargpadro"/>
-    <w:link w:val="Ttulo1"/>
-    <w:uiPriority w:val="9"/>
-    <w:rsid w:val="00D678B1"/>
-    <w:rPr>
-      <w:rFonts w:asciiTheme="majorHAnsi" w:eastAsiaTheme="majorEastAsia" w:hAnsiTheme="majorHAnsi" w:cstheme="majorBidi"/>
-      <w:b/>
-      <w:bCs/>
-      <w:color w:val="365F91" w:themeColor="accent1" w:themeShade="BF"/>
-      <w:sz w:val="28"/>
-      <w:szCs w:val="28"/>
-    </w:rPr>
-  </w:style>
-  <w:style w:type="character" w:customStyle="1" w:styleId="Ttulo3Char">
-    <w:name w:val="Título 3 Char"/>
-    <w:basedOn w:val="Fontepargpadro"/>
-    <w:link w:val="Ttulo3"/>
-    <w:uiPriority w:val="9"/>
-    <w:semiHidden/>
-    <w:rsid w:val="00D678B1"/>
-    <w:rPr>
-      <w:rFonts w:asciiTheme="majorHAnsi" w:eastAsiaTheme="majorEastAsia" w:hAnsiTheme="majorHAnsi" w:cstheme="majorBidi"/>
-      <w:b/>
-      <w:bCs/>
-      <w:color w:val="4F81BD" w:themeColor="accent1"/>
-    </w:rPr>
-  </w:style>
-  <w:style w:type="paragraph" w:styleId="Textodebalo">
-    <w:name w:val="Balloon Text"/>
-    <w:basedOn w:val="Normal"/>
-    <w:link w:val="TextodebaloChar"/>
-    <w:uiPriority w:val="99"/>
-    <w:semiHidden/>
-    <w:unhideWhenUsed/>
-    <w:rsid w:val="00D678B1"/>
-    <w:pPr>
-      <w:spacing w:after="0" w:line="240" w:lineRule="auto"/>
-    </w:pPr>
-    <w:rPr>
-      <w:rFonts w:ascii="Tahoma" w:hAnsi="Tahoma" w:cs="Tahoma"/>
-      <w:sz w:val="16"/>
-      <w:szCs w:val="16"/>
-    </w:rPr>
-  </w:style>
-  <w:style w:type="character" w:customStyle="1" w:styleId="TextodebaloChar">
-    <w:name w:val="Texto de balão Char"/>
-    <w:basedOn w:val="Fontepargpadro"/>
-    <w:link w:val="Textodebalo"/>
-    <w:uiPriority w:val="99"/>
-    <w:semiHidden/>
-    <w:rsid w:val="00D678B1"/>
-    <w:rPr>
-      <w:rFonts w:ascii="Tahoma" w:hAnsi="Tahoma" w:cs="Tahoma"/>
-      <w:sz w:val="16"/>
-      <w:szCs w:val="16"/>
-    </w:rPr>
-  </w:style>
-  <w:style w:type="paragraph" w:styleId="Cabealho">
-    <w:name w:val="header"/>
-    <w:basedOn w:val="Normal"/>
-    <w:link w:val="CabealhoChar"/>
-    <w:uiPriority w:val="99"/>
-    <w:unhideWhenUsed/>
-    <w:rsid w:val="00D678B1"/>
-    <w:pPr>
-      <w:tabs>
-        <w:tab w:val="center" w:pos="4252"/>
-        <w:tab w:val="right" w:pos="8504"/>
-      </w:tabs>
-      <w:spacing w:after="0" w:line="240" w:lineRule="auto"/>
-    </w:pPr>
-  </w:style>
-  <w:style w:type="character" w:customStyle="1" w:styleId="CabealhoChar">
-    <w:name w:val="Cabeçalho Char"/>
-    <w:basedOn w:val="Fontepargpadro"/>
-    <w:link w:val="Cabealho"/>
-    <w:uiPriority w:val="99"/>
-    <w:rsid w:val="00D678B1"/>
-  </w:style>
-  <w:style w:type="paragraph" w:styleId="Rodap">
-    <w:name w:val="footer"/>
-    <w:basedOn w:val="Normal"/>
-    <w:link w:val="RodapChar"/>
-    <w:uiPriority w:val="99"/>
-    <w:unhideWhenUsed/>
-    <w:rsid w:val="00D678B1"/>
-    <w:pPr>
-      <w:tabs>
-        <w:tab w:val="center" w:pos="4252"/>
-        <w:tab w:val="right" w:pos="8504"/>
-      </w:tabs>
-      <w:spacing w:after="0" w:line="240" w:lineRule="auto"/>
-    </w:pPr>
-  </w:style>
-  <w:style w:type="character" w:customStyle="1" w:styleId="RodapChar">
-    <w:name w:val="Rodapé Char"/>
-    <w:basedOn w:val="Fontepargpadro"/>
-    <w:link w:val="Rodap"/>
-    <w:uiPriority w:val="99"/>
-    <w:rsid w:val="00D678B1"/>
-  </w:style>
-  <w:style w:type="paragraph" w:styleId="Subttulo">
-    <w:name w:val="Subtitle"/>
-    <w:basedOn w:val="Normal"/>
-    <w:next w:val="Normal"/>
-    <w:link w:val="SubttuloChar"/>
-    <w:uiPriority w:val="11"/>
-    <w:qFormat/>
-    <w:rsid w:val="00D678B1"/>
-    <w:pPr>
-      <w:numPr>
-        <w:ilvl w:val="1"/>
-      </w:numPr>
-    </w:pPr>
-    <w:rPr>
-      <w:rFonts w:asciiTheme="majorHAnsi" w:eastAsiaTheme="majorEastAsia" w:hAnsiTheme="majorHAnsi" w:cstheme="majorBidi"/>
-      <w:i/>
-      <w:iCs/>
-      <w:color w:val="4F81BD" w:themeColor="accent1"/>
-      <w:spacing w:val="15"/>
-      <w:sz w:val="24"/>
-      <w:szCs w:val="24"/>
-    </w:rPr>
-  </w:style>
-  <w:style w:type="character" w:customStyle="1" w:styleId="SubttuloChar">
-    <w:name w:val="Subtítulo Char"/>
-    <w:basedOn w:val="Fontepargpadro"/>
-    <w:link w:val="Subttulo"/>
-    <w:uiPriority w:val="11"/>
-    <w:rsid w:val="00D678B1"/>
-    <w:rPr>
-      <w:rFonts w:asciiTheme="majorHAnsi" w:eastAsiaTheme="majorEastAsia" w:hAnsiTheme="majorHAnsi" w:cstheme="majorBidi"/>
-      <w:i/>
-      <w:iCs/>
-      <w:color w:val="4F81BD" w:themeColor="accent1"/>
-      <w:spacing w:val="15"/>
-      <w:sz w:val="24"/>
-      <w:szCs w:val="24"/>
-    </w:rPr>
-  </w:style>
-  <w:style w:type="paragraph" w:styleId="PargrafodaLista">
-    <w:name w:val="List Paragraph"/>
-    <w:basedOn w:val="Normal"/>
-    <w:uiPriority w:val="34"/>
-    <w:qFormat/>
-    <w:rsid w:val="00D678B1"/>
-    <w:pPr>
-      <w:ind w:left="720"/>
-      <w:contextualSpacing/>
-    </w:pPr>
-  </w:style>
-  <w:style w:type="paragraph" w:styleId="Bibliografia">
-    <w:name w:val="Bibliography"/>
-    <w:basedOn w:val="Normal"/>
-    <w:next w:val="Normal"/>
-    <w:uiPriority w:val="37"/>
-    <w:unhideWhenUsed/>
-    <w:rsid w:val="00D678B1"/>
-  </w:style>
-  <w:style w:type="character" w:customStyle="1" w:styleId="apple-converted-space">
-    <w:name w:val="apple-converted-space"/>
-    <w:basedOn w:val="Fontepargpadro"/>
-    <w:rsid w:val="00D678B1"/>
-  </w:style>
-  <w:style w:type="paragraph" w:styleId="CabealhodoSumrio">
-    <w:name w:val="TOC Heading"/>
-    <w:basedOn w:val="Ttulo1"/>
-    <w:next w:val="Normal"/>
-    <w:uiPriority w:val="39"/>
-    <w:unhideWhenUsed/>
-    <w:qFormat/>
-    <w:rsid w:val="00D678B1"/>
-    <w:pPr>
-      <w:outlineLvl w:val="9"/>
-    </w:pPr>
-    <w:rPr>
-      <w:lang w:eastAsia="pt-BR"/>
-    </w:rPr>
-  </w:style>
-  <w:style w:type="paragraph" w:styleId="Sumrio1">
-    <w:name w:val="toc 1"/>
-    <w:basedOn w:val="Normal"/>
-    <w:next w:val="Normal"/>
-    <w:autoRedefine/>
-    <w:uiPriority w:val="39"/>
-    <w:unhideWhenUsed/>
-    <w:rsid w:val="00D678B1"/>
-    <w:pPr>
-      <w:tabs>
-        <w:tab w:val="left" w:pos="440"/>
-        <w:tab w:val="right" w:leader="dot" w:pos="8777"/>
-      </w:tabs>
-      <w:spacing w:after="100" w:line="360" w:lineRule="auto"/>
-    </w:pPr>
-  </w:style>
-  <w:style w:type="character" w:styleId="Hyperlink">
-    <w:name w:val="Hyperlink"/>
-    <w:basedOn w:val="Fontepargpadro"/>
-    <w:uiPriority w:val="99"/>
-    <w:unhideWhenUsed/>
-    <w:rsid w:val="00D678B1"/>
-    <w:rPr>
-      <w:color w:val="0000FF" w:themeColor="hyperlink"/>
-      <w:u w:val="single"/>
-    </w:rPr>
-  </w:style>
-  <w:style w:type="paragraph" w:styleId="Legenda">
-    <w:name w:val="caption"/>
-    <w:basedOn w:val="Normal"/>
-    <w:next w:val="Normal"/>
-    <w:uiPriority w:val="35"/>
-    <w:unhideWhenUsed/>
-    <w:qFormat/>
-    <w:rsid w:val="00D678B1"/>
-    <w:pPr>
-      <w:spacing w:line="240" w:lineRule="auto"/>
-    </w:pPr>
-    <w:rPr>
-      <w:b/>
-      <w:bCs/>
-      <w:color w:val="4F81BD" w:themeColor="accent1"/>
-      <w:sz w:val="18"/>
-      <w:szCs w:val="18"/>
-    </w:rPr>
-  </w:style>
-  <w:style w:type="paragraph" w:styleId="ndicedeilustraes">
-    <w:name w:val="table of figures"/>
-    <w:basedOn w:val="Normal"/>
-    <w:next w:val="Normal"/>
-    <w:uiPriority w:val="99"/>
-    <w:unhideWhenUsed/>
-    <w:rsid w:val="00D678B1"/>
-    <w:pPr>
-      <w:spacing w:after="0"/>
-    </w:pPr>
-  </w:style>
-  <w:style w:type="paragraph" w:styleId="MapadoDocumento">
-    <w:name w:val="Document Map"/>
-    <w:basedOn w:val="Normal"/>
-    <w:link w:val="MapadoDocumentoChar"/>
-    <w:uiPriority w:val="99"/>
-    <w:semiHidden/>
-    <w:unhideWhenUsed/>
-    <w:rsid w:val="00D678B1"/>
-    <w:pPr>
-      <w:spacing w:after="0" w:line="240" w:lineRule="auto"/>
-    </w:pPr>
-    <w:rPr>
-      <w:rFonts w:ascii="Tahoma" w:hAnsi="Tahoma" w:cs="Tahoma"/>
-      <w:sz w:val="16"/>
-      <w:szCs w:val="16"/>
-    </w:rPr>
-  </w:style>
-  <w:style w:type="character" w:customStyle="1" w:styleId="MapadoDocumentoChar">
-    <w:name w:val="Mapa do Documento Char"/>
-    <w:basedOn w:val="Fontepargpadro"/>
-    <w:link w:val="MapadoDocumento"/>
-    <w:uiPriority w:val="99"/>
-    <w:semiHidden/>
-    <w:rsid w:val="00D678B1"/>
-    <w:rPr>
-      <w:rFonts w:ascii="Tahoma" w:hAnsi="Tahoma" w:cs="Tahoma"/>
-      <w:sz w:val="16"/>
-      <w:szCs w:val="16"/>
-    </w:rPr>
-  </w:style>
-  <w:style w:type="paragraph" w:styleId="Pr-formataoHTML">
-    <w:name w:val="HTML Preformatted"/>
-    <w:basedOn w:val="Normal"/>
-    <w:link w:val="Pr-formataoHTMLChar"/>
-    <w:uiPriority w:val="99"/>
-    <w:semiHidden/>
-    <w:unhideWhenUsed/>
-    <w:rsid w:val="00D678B1"/>
-    <w:pPr>
-      <w:tabs>
-        <w:tab w:val="left" w:pos="916"/>
-        <w:tab w:val="left" w:pos="1832"/>
-        <w:tab w:val="left" w:pos="2748"/>
-        <w:tab w:val="left" w:pos="3664"/>
-        <w:tab w:val="left" w:pos="4580"/>
-        <w:tab w:val="left" w:pos="5496"/>
-        <w:tab w:val="left" w:pos="6412"/>
-        <w:tab w:val="left" w:pos="7328"/>
-        <w:tab w:val="left" w:pos="8244"/>
-        <w:tab w:val="left" w:pos="9160"/>
-        <w:tab w:val="left" w:pos="10076"/>
-        <w:tab w:val="left" w:pos="10992"/>
-        <w:tab w:val="left" w:pos="11908"/>
-        <w:tab w:val="left" w:pos="12824"/>
-        <w:tab w:val="left" w:pos="13740"/>
-        <w:tab w:val="left" w:pos="14656"/>
-      </w:tabs>
-      <w:spacing w:after="0" w:line="240" w:lineRule="auto"/>
-    </w:pPr>
-    <w:rPr>
-      <w:rFonts w:ascii="Courier New" w:eastAsia="Times New Roman" w:hAnsi="Courier New" w:cs="Courier New"/>
-      <w:sz w:val="20"/>
-      <w:szCs w:val="20"/>
-      <w:lang w:eastAsia="pt-BR"/>
-    </w:rPr>
-  </w:style>
-  <w:style w:type="character" w:customStyle="1" w:styleId="Pr-formataoHTMLChar">
-    <w:name w:val="Pré-formatação HTML Char"/>
-    <w:basedOn w:val="Fontepargpadro"/>
-    <w:link w:val="Pr-formataoHTML"/>
-    <w:uiPriority w:val="99"/>
-    <w:semiHidden/>
-    <w:rsid w:val="00D678B1"/>
-    <w:rPr>
-      <w:rFonts w:ascii="Courier New" w:eastAsia="Times New Roman" w:hAnsi="Courier New" w:cs="Courier New"/>
-      <w:sz w:val="20"/>
-      <w:szCs w:val="20"/>
-      <w:lang w:eastAsia="pt-BR"/>
-    </w:rPr>
-  </w:style>
-  <w:style w:type="character" w:styleId="nfase">
-    <w:name w:val="Emphasis"/>
-    <w:basedOn w:val="Fontepargpadro"/>
-    <w:uiPriority w:val="20"/>
-    <w:qFormat/>
-    <w:rsid w:val="007B53F0"/>
-    <w:rPr>
-      <w:i/>
-      <w:iCs/>
-    </w:rPr>
-  </w:style>
-  <w:style w:type="paragraph" w:styleId="NormalWeb">
-    <w:name w:val="Normal (Web)"/>
-    <w:basedOn w:val="Normal"/>
-    <w:uiPriority w:val="99"/>
-    <w:semiHidden/>
-    <w:unhideWhenUsed/>
-    <w:rsid w:val="00C478D2"/>
-    <w:pPr>
-      <w:spacing w:before="100" w:beforeAutospacing="1" w:after="100" w:afterAutospacing="1" w:line="240" w:lineRule="auto"/>
-    </w:pPr>
-    <w:rPr>
-      <w:rFonts w:ascii="Times New Roman" w:eastAsia="Times New Roman" w:hAnsi="Times New Roman" w:cs="Times New Roman"/>
-      <w:sz w:val="24"/>
-      <w:szCs w:val="24"/>
-      <w:lang w:eastAsia="pt-BR"/>
-    </w:rPr>
-  </w:style>
-  <w:style w:type="character" w:styleId="Forte">
-    <w:name w:val="Strong"/>
-    <w:basedOn w:val="Fontepargpadro"/>
-    <w:uiPriority w:val="22"/>
-    <w:qFormat/>
-    <w:rsid w:val="00E23FCA"/>
-    <w:rPr>
-      <w:b/>
-      <w:bCs/>
-    </w:rPr>
-  </w:style>
-  <w:style w:type="paragraph" w:customStyle="1" w:styleId="texto">
-    <w:name w:val="texto"/>
-    <w:basedOn w:val="Normal"/>
-    <w:rsid w:val="00FA315B"/>
-    <w:pPr>
-      <w:spacing w:before="100" w:beforeAutospacing="1" w:after="100" w:afterAutospacing="1" w:line="240" w:lineRule="auto"/>
-    </w:pPr>
-    <w:rPr>
-      <w:rFonts w:ascii="Times New Roman" w:eastAsia="Times New Roman" w:hAnsi="Times New Roman" w:cs="Times New Roman"/>
-      <w:sz w:val="24"/>
-      <w:szCs w:val="24"/>
-      <w:lang w:eastAsia="pt-BR"/>
-    </w:rPr>
-  </w:style>
-</w:styles>
-</file>
-
-<file path=word/stylesWithEffects.xml><?xml version="1.0" encoding="utf-8"?>
-<w:styles xmlns:wpc="http://schemas.microsoft.com/office/word/2010/wordprocessingCanvas" xmlns:mc="http://schemas.openxmlformats.org/markup-compatibility/2006" xmlns:o="urn:schemas-microsoft-com:office:office" xmlns:r="http://schemas.openxmlformats.org/officeDocument/2006/relationships" xmlns:m="http://schemas.openxmlformats.org/officeDocument/2006/math" xmlns:v="urn:schemas-microsoft-com:vml" xmlns:wp14="http://schemas.microsoft.com/office/word/2010/wordprocessingDrawing" xmlns:wp="http://schemas.openxmlformats.org/drawingml/2006/wordprocessingDrawing" xmlns:w10="urn:schemas-microsoft-com:office:word" xmlns:w="http://schemas.openxmlformats.org/wordprocessingml/2006/main" xmlns:w14="http://schemas.microsoft.com/office/word/2010/wordml" xmlns:wpg="http://schemas.microsoft.com/office/word/2010/wordprocessingGroup" xmlns:wpi="http://schemas.microsoft.com/office/word/2010/wordprocessingInk" xmlns:wne="http://schemas.microsoft.com/office/word/2006/wordml" xmlns:wps="http://schemas.microsoft.com/office/word/2010/wordprocessingShape" mc:Ignorable="w14 wp14">
-  <w:docDefaults>
-    <w:rPrDefault>
-      <w:rPr>
-        <w:rFonts w:asciiTheme="minorHAnsi" w:eastAsiaTheme="minorHAnsi" w:hAnsiTheme="minorHAnsi" w:cstheme="minorBidi"/>
-        <w:sz w:val="22"/>
-        <w:szCs w:val="22"/>
-        <w:lang w:val="pt-BR" w:eastAsia="en-US" w:bidi="ar-SA"/>
-      </w:rPr>
-    </w:rPrDefault>
-    <w:pPrDefault>
-      <w:pPr>
-        <w:spacing w:after="200" w:line="276" w:lineRule="auto"/>
-      </w:pPr>
-    </w:pPrDefault>
-  </w:docDefaults>
-  <w:latentStyles w:defLockedState="0" w:defUIPriority="99" w:defSemiHidden="1" w:defUnhideWhenUsed="1" w:defQFormat="0" w:count="267">
-    <w:lsdException w:name="Normal" w:semiHidden="0" w:uiPriority="0" w:unhideWhenUsed="0" w:qFormat="1"/>
-    <w:lsdException w:name="heading 1" w:semiHidden="0" w:uiPriority="9" w:unhideWhenUsed="0" w:qFormat="1"/>
-    <w:lsdException w:name="heading 2" w:uiPriority="9" w:qFormat="1"/>
-    <w:lsdException w:name="heading 3" w:uiPriority="9" w:qFormat="1"/>
-    <w:lsdException w:name="heading 4" w:uiPriority="9" w:qFormat="1"/>
-    <w:lsdException w:name="heading 5" w:uiPriority="9" w:qFormat="1"/>
-    <w:lsdException w:name="heading 6" w:uiPriority="9" w:qFormat="1"/>
-    <w:lsdException w:name="heading 7" w:uiPriority="9" w:qFormat="1"/>
-    <w:lsdException w:name="heading 8" w:uiPriority="9" w:qFormat="1"/>
-    <w:lsdException w:name="heading 9" w:uiPriority="9" w:qFormat="1"/>
-    <w:lsdException w:name="toc 1" w:uiPriority="39"/>
-    <w:lsdException w:name="toc 2" w:uiPriority="39"/>
-    <w:lsdException w:name="toc 3" w:uiPriority="39"/>
-    <w:lsdException w:name="toc 4" w:uiPriority="39"/>
-    <w:lsdException w:name="toc 5" w:uiPriority="39"/>
-    <w:lsdException w:name="toc 6" w:uiPriority="39"/>
-    <w:lsdException w:name="toc 7" w:uiPriority="39"/>
-    <w:lsdException w:name="toc 8" w:uiPriority="39"/>
-    <w:lsdException w:name="toc 9" w:uiPriority="39"/>
-    <w:lsdException w:name="caption" w:uiPriority="35" w:qFormat="1"/>
-    <w:lsdException w:name="Title" w:semiHidden="0" w:uiPriority="10" w:unhideWhenUsed="0" w:qFormat="1"/>
-    <w:lsdException w:name="Default Paragraph Font" w:uiPriority="1"/>
-    <w:lsdException w:name="Subtitle" w:semiHidden="0" w:uiPriority="11" w:unhideWhenUsed="0" w:qFormat="1"/>
-    <w:lsdException w:name="Strong" w:semiHidden="0" w:uiPriority="22" w:unhideWhenUsed="0" w:qFormat="1"/>
-    <w:lsdException w:name="Emphasis" w:semiHidden="0" w:uiPriority="20" w:unhideWhenUsed="0" w:qFormat="1"/>
-    <w:lsdException w:name="Table Grid" w:semiHidden="0" w:uiPriority="59" w:unhideWhenUsed="0"/>
-    <w:lsdException w:name="Placeholder Text" w:unhideWhenUsed="0"/>
-    <w:lsdException w:name="No Spacing" w:semiHidden="0" w:uiPriority="1" w:unhideWhenUsed="0" w:qFormat="1"/>
-    <w:lsdException w:name="Light Shading" w:semiHidden="0" w:uiPriority="60" w:unhideWhenUsed="0"/>
-    <w:lsdException w:name="Light List" w:semiHidden="0" w:uiPriority="61" w:unhideWhenUsed="0"/>
-    <w:lsdException w:name="Light Grid" w:semiHidden="0" w:uiPriority="62" w:unhideWhenUsed="0"/>
-    <w:lsdException w:name="Medium Shading 1" w:semiHidden="0" w:uiPriority="63" w:unhideWhenUsed="0"/>
-    <w:lsdException w:name="Medium Shading 2" w:semiHidden="0" w:uiPriority="64" w:unhideWhenUsed="0"/>
-    <w:lsdException w:name="Medium List 1" w:semiHidden="0" w:uiPriority="65" w:unhideWhenUsed="0"/>
-    <w:lsdException w:name="Medium List 2" w:semiHidden="0" w:uiPriority="66" w:unhideWhenUsed="0"/>
-    <w:lsdException w:name="Medium Grid 1" w:semiHidden="0" w:uiPriority="67" w:unhideWhenUsed="0"/>
-    <w:lsdException w:name="Medium Grid 2" w:semiHidden="0" w:uiPriority="68" w:unhideWhenUsed="0"/>
-    <w:lsdException w:name="Medium Grid 3" w:semiHidden="0" w:uiPriority="69" w:unhideWhenUsed="0"/>
-    <w:lsdException w:name="Dark List" w:semiHidden="0" w:uiPriority="70" w:unhideWhenUsed="0"/>
-    <w:lsdException w:name="Colorful Shading" w:semiHidden="0" w:uiPriority="71" w:unhideWhenUsed="0"/>
-    <w:lsdException w:name="Colorful List" w:semiHidden="0" w:uiPriority="72" w:unhideWhenUsed="0"/>
-    <w:lsdException w:name="Colorful Grid" w:semiHidden="0" w:uiPriority="73" w:unhideWhenUsed="0"/>
-    <w:lsdException w:name="Light Shading Accent 1" w:semiHidden="0" w:uiPriority="60" w:unhideWhenUsed="0"/>
-    <w:lsdException w:name="Light List Accent 1" w:semiHidden="0" w:uiPriority="61" w:unhideWhenUsed="0"/>
-    <w:lsdException w:name="Light Grid Accent 1" w:semiHidden="0" w:uiPriority="62" w:unhideWhenUsed="0"/>
-    <w:lsdException w:name="Medium Shading 1 Accent 1" w:semiHidden="0" w:uiPriority="63" w:unhideWhenUsed="0"/>
-    <w:lsdException w:name="Medium Shading 2 Accent 1" w:semiHidden="0" w:uiPriority="64" w:unhideWhenUsed="0"/>
-    <w:lsdException w:name="Medium List 1 Accent 1" w:semiHidden="0" w:uiPriority="65" w:unhideWhenUsed="0"/>
-    <w:lsdException w:name="Revision" w:unhideWhenUsed="0"/>
-    <w:lsdException w:name="List Paragraph" w:semiHidden="0" w:uiPriority="34" w:unhideWhenUsed="0" w:qFormat="1"/>
-    <w:lsdException w:name="Quote" w:semiHidden="0" w:uiPriority="29" w:unhideWhenUsed="0" w:qFormat="1"/>
-    <w:lsdException w:name="Intense Quote" w:semiHidden="0" w:uiPriority="30" w:unhideWhenUsed="0" w:qFormat="1"/>
-    <w:lsdException w:name="Medium List 2 Accent 1" w:semiHidden="0" w:uiPriority="66" w:unhideWhenUsed="0"/>
-    <w:lsdException w:name="Medium Grid 1 Accent 1" w:semiHidden="0" w:uiPriority="67" w:unhideWhenUsed="0"/>
-    <w:lsdException w:name="Medium Grid 2 Accent 1" w:semiHidden="0" w:uiPriority="68" w:unhideWhenUsed="0"/>
-    <w:lsdException w:name="Medium Grid 3 Accent 1" w:semiHidden="0" w:uiPriority="69" w:unhideWhenUsed="0"/>
-    <w:lsdException w:name="Dark List Accent 1" w:semiHidden="0" w:uiPriority="70" w:unhideWhenUsed="0"/>
-    <w:lsdException w:name="Colorful Shading Accent 1" w:semiHidden="0" w:uiPriority="71" w:unhideWhenUsed="0"/>
-    <w:lsdException w:name="Colorful List Accent 1" w:semiHidden="0" w:uiPriority="72" w:unhideWhenUsed="0"/>
-    <w:lsdException w:name="Colorful Grid Accent 1" w:semiHidden="0" w:uiPriority="73" w:unhideWhenUsed="0"/>
-    <w:lsdException w:name="Light Shading Accent 2" w:semiHidden="0" w:uiPriority="60" w:unhideWhenUsed="0"/>
-    <w:lsdException w:name="Light List Accent 2" w:semiHidden="0" w:uiPriority="61" w:unhideWhenUsed="0"/>
-    <w:lsdException w:name="Light Grid Accent 2" w:semiHidden="0" w:uiPriority="62" w:unhideWhenUsed="0"/>
-    <w:lsdException w:name="Medium Shading 1 Accent 2" w:semiHidden="0" w:uiPriority="63" w:unhideWhenUsed="0"/>
-    <w:lsdException w:name="Medium Shading 2 Accent 2" w:semiHidden="0" w:uiPriority="64" w:unhideWhenUsed="0"/>
-    <w:lsdException w:name="Medium List 1 Accent 2" w:semiHidden="0" w:uiPriority="65" w:unhideWhenUsed="0"/>
-    <w:lsdException w:name="Medium List 2 Accent 2" w:semiHidden="0" w:uiPriority="66" w:unhideWhenUsed="0"/>
-    <w:lsdException w:name="Medium Grid 1 Accent 2" w:semiHidden="0" w:uiPriority="67" w:unhideWhenUsed="0"/>
-    <w:lsdException w:name="Medium Grid 2 Accent 2" w:semiHidden="0" w:uiPriority="68" w:unhideWhenUsed="0"/>
-    <w:lsdException w:name="Medium Grid 3 Accent 2" w:semiHidden="0" w:uiPriority="69" w:unhideWhenUsed="0"/>
-    <w:lsdException w:name="Dark List Accent 2" w:semiHidden="0" w:uiPriority="70" w:unhideWhenUsed="0"/>
-    <w:lsdException w:name="Colorful Shading Accent 2" w:semiHidden="0" w:uiPriority="71" w:unhideWhenUsed="0"/>
-    <w:lsdException w:name="Colorful List Accent 2" w:semiHidden="0" w:uiPriority="72" w:unhideWhenUsed="0"/>
-    <w:lsdException w:name="Colorful Grid Accent 2" w:semiHidden="0" w:uiPriority="73" w:unhideWhenUsed="0"/>
-    <w:lsdException w:name="Light Shading Accent 3" w:semiHidden="0" w:uiPriority="60" w:unhideWhenUsed="0"/>
-    <w:lsdException w:name="Light List Accent 3" w:semiHidden="0" w:uiPriority="61" w:unhideWhenUsed="0"/>
-    <w:lsdException w:name="Light Grid Accent 3" w:semiHidden="0" w:uiPriority="62" w:unhideWhenUsed="0"/>
-    <w:lsdException w:name="Medium Shading 1 Accent 3" w:semiHidden="0" w:uiPriority="63" w:unhideWhenUsed="0"/>
-    <w:lsdException w:name="Medium Shading 2 Accent 3" w:semiHidden="0" w:uiPriority="64" w:unhideWhenUsed="0"/>
-    <w:lsdException w:name="Medium List 1 Accent 3" w:semiHidden="0" w:uiPriority="65" w:unhideWhenUsed="0"/>
-    <w:lsdException w:name="Medium List 2 Accent 3" w:semiHidden="0" w:uiPriority="66" w:unhideWhenUsed="0"/>
-    <w:lsdException w:name="Medium Grid 1 Accent 3" w:semiHidden="0" w:uiPriority="67" w:unhideWhenUsed="0"/>
-    <w:lsdException w:name="Medium Grid 2 Accent 3" w:semiHidden="0" w:uiPriority="68" w:unhideWhenUsed="0"/>
-    <w:lsdException w:name="Medium Grid 3 Accent 3" w:semiHidden="0" w:uiPriority="69" w:unhideWhenUsed="0"/>
-    <w:lsdException w:name="Dark List Accent 3" w:semiHidden="0" w:uiPriority="70" w:unhideWhenUsed="0"/>
-    <w:lsdException w:name="Colorful Shading Accent 3" w:semiHidden="0" w:uiPriority="71" w:unhideWhenUsed="0"/>
-    <w:lsdException w:name="Colorful List Accent 3" w:semiHidden="0" w:uiPriority="72" w:unhideWhenUsed="0"/>
-    <w:lsdException w:name="Colorful Grid Accent 3" w:semiHidden="0" w:uiPriority="73" w:unhideWhenUsed="0"/>
-    <w:lsdException w:name="Light Shading Accent 4" w:semiHidden="0" w:uiPriority="60" w:unhideWhenUsed="0"/>
-    <w:lsdException w:name="Light List Accent 4" w:semiHidden="0" w:uiPriority="61" w:unhideWhenUsed="0"/>
-    <w:lsdException w:name="Light Grid Accent 4" w:semiHidden="0" w:uiPriority="62" w:unhideWhenUsed="0"/>
-    <w:lsdException w:name="Medium Shading 1 Accent 4" w:semiHidden="0" w:uiPriority="63" w:unhideWhenUsed="0"/>
-    <w:lsdException w:name="Medium Shading 2 Accent 4" w:semiHidden="0" w:uiPriority="64" w:unhideWhenUsed="0"/>
-    <w:lsdException w:name="Medium List 1 Accent 4" w:semiHidden="0" w:uiPriority="65" w:unhideWhenUsed="0"/>
-    <w:lsdException w:name="Medium List 2 Accent 4" w:semiHidden="0" w:uiPriority="66" w:unhideWhenUsed="0"/>
-    <w:lsdException w:name="Medium Grid 1 Accent 4" w:semiHidden="0" w:uiPriority="67" w:unhideWhenUsed="0"/>
-    <w:lsdException w:name="Medium Grid 2 Accent 4" w:semiHidden="0" w:uiPriority="68" w:unhideWhenUsed="0"/>
-    <w:lsdException w:name="Medium Grid 3 Accent 4" w:semiHidden="0" w:uiPriority="69" w:unhideWhenUsed="0"/>
-    <w:lsdException w:name="Dark List Accent 4" w:semiHidden="0" w:uiPriority="70" w:unhideWhenUsed="0"/>
-    <w:lsdException w:name="Colorful Shading Accent 4" w:semiHidden="0" w:uiPriority="71" w:unhideWhenUsed="0"/>
-    <w:lsdException w:name="Colorful List Accent 4" w:semiHidden="0" w:uiPriority="72" w:unhideWhenUsed="0"/>
-    <w:lsdException w:name="Colorful Grid Accent 4" w:semiHidden="0" w:uiPriority="73" w:unhideWhenUsed="0"/>
-    <w:lsdException w:name="Light Shading Accent 5" w:semiHidden="0" w:uiPriority="60" w:unhideWhenUsed="0"/>
-    <w:lsdException w:name="Light List Accent 5" w:semiHidden="0" w:uiPriority="61" w:unhideWhenUsed="0"/>
-    <w:lsdException w:name="Light Grid Accent 5" w:semiHidden="0" w:uiPriority="62" w:unhideWhenUsed="0"/>
-    <w:lsdException w:name="Medium Shading 1 Accent 5" w:semiHidden="0" w:uiPriority="63" w:unhideWhenUsed="0"/>
-    <w:lsdException w:name="Medium Shading 2 Accent 5" w:semiHidden="0" w:uiPriority="64" w:unhideWhenUsed="0"/>
-    <w:lsdException w:name="Medium List 1 Accent 5" w:semiHidden="0" w:uiPriority="65" w:unhideWhenUsed="0"/>
-    <w:lsdException w:name="Medium List 2 Accent 5" w:semiHidden="0" w:uiPriority="66" w:unhideWhenUsed="0"/>
-    <w:lsdException w:name="Medium Grid 1 Accent 5" w:semiHidden="0" w:uiPriority="67" w:unhideWhenUsed="0"/>
-    <w:lsdException w:name="Medium Grid 2 Accent 5" w:semiHidden="0" w:uiPriority="68" w:unhideWhenUsed="0"/>
-    <w:lsdException w:name="Medium Grid 3 Accent 5" w:semiHidden="0" w:uiPriority="69" w:unhideWhenUsed="0"/>
-    <w:lsdException w:name="Dark List Accent 5" w:semiHidden="0" w:uiPriority="70" w:unhideWhenUsed="0"/>
-    <w:lsdException w:name="Colorful Shading Accent 5" w:semiHidden="0" w:uiPriority="71" w:unhideWhenUsed="0"/>
-    <w:lsdException w:name="Colorful List Accent 5" w:semiHidden="0" w:uiPriority="72" w:unhideWhenUsed="0"/>
-    <w:lsdException w:name="Colorful Grid Accent 5" w:semiHidden="0" w:uiPriority="73" w:unhideWhenUsed="0"/>
-    <w:lsdException w:name="Light Shading Accent 6" w:semiHidden="0" w:uiPriority="60" w:unhideWhenUsed="0"/>
-    <w:lsdException w:name="Light List Accent 6" w:semiHidden="0" w:uiPriority="61" w:unhideWhenUsed="0"/>
-    <w:lsdException w:name="Light Grid Accent 6" w:semiHidden="0" w:uiPriority="62" w:unhideWhenUsed="0"/>
-    <w:lsdException w:name="Medium Shading 1 Accent 6" w:semiHidden="0" w:uiPriority="63" w:unhideWhenUsed="0"/>
-    <w:lsdException w:name="Medium Shading 2 Accent 6" w:semiHidden="0" w:uiPriority="64" w:unhideWhenUsed="0"/>
-    <w:lsdException w:name="Medium List 1 Accent 6" w:semiHidden="0" w:uiPriority="65" w:unhideWhenUsed="0"/>
-    <w:lsdException w:name="Medium List 2 Accent 6" w:semiHidden="0" w:uiPriority="66" w:unhideWhenUsed="0"/>
-    <w:lsdException w:name="Medium Grid 1 Accent 6" w:semiHidden="0" w:uiPriority="67" w:unhideWhenUsed="0"/>
-    <w:lsdException w:name="Medium Grid 2 Accent 6" w:semiHidden="0" w:uiPriority="68" w:unhideWhenUsed="0"/>
-    <w:lsdException w:name="Medium Grid 3 Accent 6" w:semiHidden="0" w:uiPriority="69" w:unhideWhenUsed="0"/>
-    <w:lsdException w:name="Dark List Accent 6" w:semiHidden="0" w:uiPriority="70" w:unhideWhenUsed="0"/>
-    <w:lsdException w:name="Colorful Shading Accent 6" w:semiHidden="0" w:uiPriority="71" w:unhideWhenUsed="0"/>
-    <w:lsdException w:name="Colorful List Accent 6" w:semiHidden="0" w:uiPriority="72" w:unhideWhenUsed="0"/>
-    <w:lsdException w:name="Colorful Grid Accent 6" w:semiHidden="0" w:uiPriority="73" w:unhideWhenUsed="0"/>
-    <w:lsdException w:name="Subtle Emphasis" w:semiHidden="0" w:uiPriority="19" w:unhideWhenUsed="0" w:qFormat="1"/>
-    <w:lsdException w:name="Intense Emphasis" w:semiHidden="0" w:uiPriority="21" w:unhideWhenUsed="0" w:qFormat="1"/>
-    <w:lsdException w:name="Subtle Reference" w:semiHidden="0" w:uiPriority="31" w:unhideWhenUsed="0" w:qFormat="1"/>
-    <w:lsdException w:name="Intense Reference" w:semiHidden="0" w:uiPriority="32" w:unhideWhenUsed="0" w:qFormat="1"/>
-    <w:lsdException w:name="Book Title" w:semiHidden="0" w:uiPriority="33" w:unhideWhenUsed="0" w:qFormat="1"/>
-    <w:lsdException w:name="Bibliography" w:uiPriority="37"/>
-    <w:lsdException w:name="TOC Heading" w:uiPriority="39" w:qFormat="1"/>
+  <w:latentStyles w:defLockedState="0" w:defUIPriority="99" w:defSemiHidden="0" w:defUnhideWhenUsed="0" w:defQFormat="0" w:count="371">
+    <w:lsdException w:name="Normal" w:uiPriority="0" w:qFormat="1"/>
+    <w:lsdException w:name="heading 1" w:uiPriority="9" w:qFormat="1"/>
+    <w:lsdException w:name="heading 2" w:semiHidden="1" w:uiPriority="9" w:unhideWhenUsed="1" w:qFormat="1"/>
+    <w:lsdException w:name="heading 3" w:semiHidden="1" w:uiPriority="9" w:unhideWhenUsed="1" w:qFormat="1"/>
+    <w:lsdException w:name="heading 4" w:semiHidden="1" w:uiPriority="9" w:unhideWhenUsed="1" w:qFormat="1"/>
+    <w:lsdException w:name="heading 5" w:semiHidden="1" w:uiPriority="9" w:unhideWhenUsed="1" w:qFormat="1"/>
+    <w:lsdException w:name="heading 6" w:semiHidden="1" w:uiPriority="9" w:unhideWhenUsed="1" w:qFormat="1"/>
+    <w:lsdException w:name="heading 7" w:semiHidden="1" w:uiPriority="9" w:unhideWhenUsed="1" w:qFormat="1"/>
+    <w:lsdException w:name="heading 8" w:semiHidden="1" w:uiPriority="9" w:unhideWhenUsed="1" w:qFormat="1"/>
+    <w:lsdException w:name="heading 9" w:semiHidden="1" w:uiPriority="9" w:unhideWhenUsed="1" w:qFormat="1"/>
+    <w:lsdException w:name="index 1" w:semiHidden="1" w:unhideWhenUsed="1"/>
+    <w:lsdException w:name="index 2" w:semiHidden="1" w:unhideWhenUsed="1"/>
+    <w:lsdException w:name="index 3" w:semiHidden="1" w:unhideWhenUsed="1"/>
+    <w:lsdException w:name="index 4" w:semiHidden="1" w:unhideWhenUsed="1"/>
+    <w:lsdException w:name="index 5" w:semiHidden="1" w:unhideWhenUsed="1"/>
+    <w:lsdException w:name="index 6" w:semiHidden="1" w:unhideWhenUsed="1"/>
+    <w:lsdException w:name="index 7" w:semiHidden="1" w:unhideWhenUsed="1"/>
+    <w:lsdException w:name="index 8" w:semiHidden="1" w:unhideWhenUsed="1"/>
+    <w:lsdException w:name="index 9" w:semiHidden="1" w:unhideWhenUsed="1"/>
+    <w:lsdException w:name="toc 1" w:semiHidden="1" w:uiPriority="39" w:unhideWhenUsed="1"/>
+    <w:lsdException w:name="toc 2" w:semiHidden="1" w:uiPriority="39" w:unhideWhenUsed="1"/>
+    <w:lsdException w:name="toc 3" w:semiHidden="1" w:uiPriority="39" w:unhideWhenUsed="1"/>
+    <w:lsdException w:name="toc 4" w:semiHidden="1" w:uiPriority="39" w:unhideWhenUsed="1"/>
+    <w:lsdException w:name="toc 5" w:semiHidden="1" w:uiPriority="39" w:unhideWhenUsed="1"/>
+    <w:lsdException w:name="toc 6" w:semiHidden="1" w:uiPriority="39" w:unhideWhenUsed="1"/>
+    <w:lsdException w:name="toc 7" w:semiHidden="1" w:uiPriority="39" w:unhideWhenUsed="1"/>
+    <w:lsdException w:name="toc 8" w:semiHidden="1" w:uiPriority="39" w:unhideWhenUsed="1"/>
+    <w:lsdException w:name="toc 9" w:semiHidden="1" w:uiPriority="39" w:unhideWhenUsed="1"/>
+    <w:lsdException w:name="Normal Indent" w:semiHidden="1" w:unhideWhenUsed="1"/>
+    <w:lsdException w:name="footnote text" w:semiHidden="1" w:unhideWhenUsed="1"/>
+    <w:lsdException w:name="annotation text" w:semiHidden="1" w:unhideWhenUsed="1"/>
+    <w:lsdException w:name="header" w:semiHidden="1" w:unhideWhenUsed="1"/>
+    <w:lsdException w:name="footer" w:semiHidden="1" w:unhideWhenUsed="1"/>
+    <w:lsdException w:name="index heading" w:semiHidden="1" w:unhideWhenUsed="1"/>
+    <w:lsdException w:name="caption" w:semiHidden="1" w:uiPriority="35" w:unhideWhenUsed="1" w:qFormat="1"/>
+    <w:lsdException w:name="table of figures" w:semiHidden="1" w:unhideWhenUsed="1"/>
+    <w:lsdException w:name="envelope address" w:semiHidden="1" w:unhideWhenUsed="1"/>
+    <w:lsdException w:name="envelope return" w:semiHidden="1" w:unhideWhenUsed="1"/>
+    <w:lsdException w:name="footnote reference" w:semiHidden="1" w:unhideWhenUsed="1"/>
+    <w:lsdException w:name="annotation reference" w:semiHidden="1" w:unhideWhenUsed="1"/>
+    <w:lsdException w:name="line number" w:semiHidden="1" w:unhideWhenUsed="1"/>
+    <w:lsdException w:name="page number" w:semiHidden="1" w:unhideWhenUsed="1"/>
+    <w:lsdException w:name="endnote reference" w:semiHidden="1" w:unhideWhenUsed="1"/>
+    <w:lsdException w:name="endnote text" w:semiHidden="1" w:unhideWhenUsed="1"/>
+    <w:lsdException w:name="table of authorities" w:semiHidden="1" w:unhideWhenUsed="1"/>
+    <w:lsdException w:name="macro" w:semiHidden="1" w:unhideWhenUsed="1"/>
+    <w:lsdException w:name="toa heading" w:semiHidden="1" w:unhideWhenUsed="1"/>
+    <w:lsdException w:name="List" w:semiHidden="1" w:unhideWhenUsed="1"/>
+    <w:lsdException w:name="List Bullet" w:semiHidden="1" w:unhideWhenUsed="1"/>
+    <w:lsdException w:name="List Number" w:semiHidden="1" w:unhideWhenUsed="1"/>
+    <w:lsdException w:name="List 2" w:semiHidden="1" w:unhideWhenUsed="1"/>
+    <w:lsdException w:name="List 3" w:semiHidden="1" w:unhideWhenUsed="1"/>
+    <w:lsdException w:name="List 4" w:semiHidden="1" w:unhideWhenUsed="1"/>
+    <w:lsdException w:name="List 5" w:semiHidden="1" w:unhideWhenUsed="1"/>
+    <w:lsdException w:name="List Bullet 2" w:semiHidden="1" w:unhideWhenUsed="1"/>
+    <w:lsdException w:name="List Bullet 3" w:semiHidden="1" w:unhideWhenUsed="1"/>
+    <w:lsdException w:name="List Bullet 4" w:semiHidden="1" w:unhideWhenUsed="1"/>
+    <w:lsdException w:name="List Bullet 5" w:semiHidden="1" w:unhideWhenUsed="1"/>
+    <w:lsdException w:name="List Number 2" w:semiHidden="1" w:unhideWhenUsed="1"/>
+    <w:lsdException w:name="List Number 3" w:semiHidden="1" w:unhideWhenUsed="1"/>
+    <w:lsdException w:name="List Number 4" w:semiHidden="1" w:unhideWhenUsed="1"/>
+    <w:lsdException w:name="List Number 5" w:semiHidden="1" w:unhideWhenUsed="1"/>
+    <w:lsdException w:name="Title" w:uiPriority="10" w:qFormat="1"/>
+    <w:lsdException w:name="Closing" w:semiHidden="1" w:unhideWhenUsed="1"/>
+    <w:lsdException w:name="Signature" w:semiHidden="1" w:unhideWhenUsed="1"/>
+    <w:lsdException w:name="Default Paragraph Font" w:semiHidden="1" w:uiPriority="1" w:unhideWhenUsed="1"/>
+    <w:lsdException w:name="Body Text" w:semiHidden="1" w:unhideWhenUsed="1"/>
+    <w:lsdException w:name="Body Text Indent" w:semiHidden="1" w:unhideWhenUsed="1"/>
+    <w:lsdException w:name="List Continue" w:semiHidden="1" w:unhideWhenUsed="1"/>
+    <w:lsdException w:name="List Continue 2" w:semiHidden="1" w:unhideWhenUsed="1"/>
+    <w:lsdException w:name="List Continue 3" w:semiHidden="1" w:unhideWhenUsed="1"/>
+    <w:lsdException w:name="List Continue 4" w:semiHidden="1" w:unhideWhenUsed="1"/>
+    <w:lsdException w:name="List Continue 5" w:semiHidden="1" w:unhideWhenUsed="1"/>
+    <w:lsdException w:name="Message Header" w:semiHidden="1" w:unhideWhenUsed="1"/>
+    <w:lsdException w:name="Subtitle" w:uiPriority="11" w:qFormat="1"/>
+    <w:lsdException w:name="Salutation" w:semiHidden="1" w:unhideWhenUsed="1"/>
+    <w:lsdException w:name="Date" w:semiHidden="1" w:unhideWhenUsed="1"/>
+    <w:lsdException w:name="Body Text First Indent" w:semiHidden="1" w:unhideWhenUsed="1"/>
+    <w:lsdException w:name="Body Text First Indent 2" w:semiHidden="1" w:unhideWhenUsed="1"/>
+    <w:lsdException w:name="Note Heading" w:semiHidden="1" w:unhideWhenUsed="1"/>
+    <w:lsdException w:name="Body Text 2" w:semiHidden="1" w:unhideWhenUsed="1"/>
+    <w:lsdException w:name="Body Text 3" w:semiHidden="1" w:unhideWhenUsed="1"/>
+    <w:lsdException w:name="Body Text Indent 2" w:semiHidden="1" w:unhideWhenUsed="1"/>
+    <w:lsdException w:name="Body Text Indent 3" w:semiHidden="1" w:unhideWhenUsed="1"/>
+    <w:lsdException w:name="Block Text" w:semiHidden="1" w:unhideWhenUsed="1"/>
+    <w:lsdException w:name="Hyperlink" w:semiHidden="1" w:unhideWhenUsed="1"/>
+    <w:lsdException w:name="FollowedHyperlink" w:semiHidden="1" w:unhideWhenUsed="1"/>
+    <w:lsdException w:name="Strong" w:uiPriority="22" w:qFormat="1"/>
+    <w:lsdException w:name="Emphasis" w:uiPriority="20" w:qFormat="1"/>
+    <w:lsdException w:name="Document Map" w:semiHidden="1" w:unhideWhenUsed="1"/>
+    <w:lsdException w:name="Plain Text" w:semiHidden="1" w:unhideWhenUsed="1"/>
+    <w:lsdException w:name="E-mail Signature" w:semiHidden="1" w:unhideWhenUsed="1"/>
+    <w:lsdException w:name="HTML Top of Form" w:semiHidden="1" w:unhideWhenUsed="1"/>
+    <w:lsdException w:name="HTML Bottom of Form" w:semiHidden="1" w:unhideWhenUsed="1"/>
+    <w:lsdException w:name="Normal (Web)" w:semiHidden="1" w:unhideWhenUsed="1"/>
+    <w:lsdException w:name="HTML Acronym" w:semiHidden="1" w:unhideWhenUsed="1"/>
+    <w:lsdException w:name="HTML Address" w:semiHidden="1" w:unhideWhenUsed="1"/>
+    <w:lsdException w:name="HTML Cite" w:semiHidden="1" w:unhideWhenUsed="1"/>
+    <w:lsdException w:name="HTML Code" w:semiHidden="1" w:unhideWhenUsed="1"/>
+    <w:lsdException w:name="HTML Definition" w:semiHidden="1" w:unhideWhenUsed="1"/>
+    <w:lsdException w:name="HTML Keyboard" w:semiHidden="1" w:unhideWhenUsed="1"/>
+    <w:lsdException w:name="HTML Preformatted" w:semiHidden="1" w:unhideWhenUsed="1"/>
+    <w:lsdException w:name="HTML Sample" w:semiHidden="1" w:unhideWhenUsed="1"/>
+    <w:lsdException w:name="HTML Typewriter" w:semiHidden="1" w:unhideWhenUsed="1"/>
+    <w:lsdException w:name="HTML Variable" w:semiHidden="1" w:unhideWhenUsed="1"/>
+    <w:lsdException w:name="Normal Table" w:semiHidden="1" w:unhideWhenUsed="1"/>
+    <w:lsdException w:name="annotation subject" w:semiHidden="1" w:unhideWhenUsed="1"/>
+    <w:lsdException w:name="No List" w:semiHidden="1" w:unhideWhenUsed="1"/>
+    <w:lsdException w:name="Outline List 1" w:semiHidden="1" w:unhideWhenUsed="1"/>
+    <w:lsdException w:name="Outline List 2" w:semiHidden="1" w:unhideWhenUsed="1"/>
+    <w:lsdException w:name="Outline List 3" w:semiHidden="1" w:unhideWhenUsed="1"/>
+    <w:lsdException w:name="Table Simple 1" w:semiHidden="1" w:unhideWhenUsed="1"/>
+    <w:lsdException w:name="Table Simple 2" w:semiHidden="1" w:unhideWhenUsed="1"/>
+    <w:lsdException w:name="Table Simple 3" w:semiHidden="1" w:unhideWhenUsed="1"/>
+    <w:lsdException w:name="Table Classic 1" w:semiHidden="1" w:unhideWhenUsed="1"/>
+    <w:lsdException w:name="Table Classic 2" w:semiHidden="1" w:unhideWhenUsed="1"/>
+    <w:lsdException w:name="Table Classic 3" w:semiHidden="1" w:unhideWhenUsed="1"/>
+    <w:lsdException w:name="Table Classic 4" w:semiHidden="1" w:unhideWhenUsed="1"/>
+    <w:lsdException w:name="Table Colorful 1" w:semiHidden="1" w:unhideWhenUsed="1"/>
+    <w:lsdException w:name="Table Colorful 2" w:semiHidden="1" w:unhideWhenUsed="1"/>
+    <w:lsdException w:name="Table Colorful 3" w:semiHidden="1" w:unhideWhenUsed="1"/>
+    <w:lsdException w:name="Table Columns 1" w:semiHidden="1" w:unhideWhenUsed="1"/>
+    <w:lsdException w:name="Table Columns 2" w:semiHidden="1" w:unhideWhenUsed="1"/>
+    <w:lsdException w:name="Table Columns 3" w:semiHidden="1" w:unhideWhenUsed="1"/>
+    <w:lsdException w:name="Table Columns 4" w:semiHidden="1" w:unhideWhenUsed="1"/>
+    <w:lsdException w:name="Table Columns 5" w:semiHidden="1" w:unhideWhenUsed="1"/>
+    <w:lsdException w:name="Table Grid 1" w:semiHidden="1" w:unhideWhenUsed="1"/>
+    <w:lsdException w:name="Table Grid 2" w:semiHidden="1" w:unhideWhenUsed="1"/>
+    <w:lsdException w:name="Table Grid 3" w:semiHidden="1" w:unhideWhenUsed="1"/>
+    <w:lsdException w:name="Table Grid 4" w:semiHidden="1" w:unhideWhenUsed="1"/>
+    <w:lsdException w:name="Table Grid 5" w:semiHidden="1" w:unhideWhenUsed="1"/>
+    <w:lsdException w:name="Table Grid 6" w:semiHidden="1" w:unhideWhenUsed="1"/>
+    <w:lsdException w:name="Table Grid 7" w:semiHidden="1" w:unhideWhenUsed="1"/>
+    <w:lsdException w:name="Table Grid 8" w:semiHidden="1" w:unhideWhenUsed="1"/>
+    <w:lsdException w:name="Table List 1" w:semiHidden="1" w:unhideWhenUsed="1"/>
+    <w:lsdException w:name="Table List 2" w:semiHidden="1" w:unhideWhenUsed="1"/>
+    <w:lsdException w:name="Table List 3" w:semiHidden="1" w:unhideWhenUsed="1"/>
+    <w:lsdException w:name="Table List 4" w:semiHidden="1" w:unhideWhenUsed="1"/>
+    <w:lsdException w:name="Table List 5" w:semiHidden="1" w:unhideWhenUsed="1"/>
+    <w:lsdException w:name="Table List 6" w:semiHidden="1" w:unhideWhenUsed="1"/>
+    <w:lsdException w:name="Table List 7" w:semiHidden="1" w:unhideWhenUsed="1"/>
+    <w:lsdException w:name="Table List 8" w:semiHidden="1" w:unhideWhenUsed="1"/>
+    <w:lsdException w:name="Table 3D effects 1" w:semiHidden="1" w:unhideWhenUsed="1"/>
+    <w:lsdException w:name="Table 3D effects 2" w:semiHidden="1" w:unhideWhenUsed="1"/>
+    <w:lsdException w:name="Table 3D effects 3" w:semiHidden="1" w:unhideWhenUsed="1"/>
+    <w:lsdException w:name="Table Contemporary" w:semiHidden="1" w:unhideWhenUsed="1"/>
+    <w:lsdException w:name="Table Elegant" w:semiHidden="1" w:unhideWhenUsed="1"/>
+    <w:lsdException w:name="Table Professional" w:semiHidden="1" w:unhideWhenUsed="1"/>
+    <w:lsdException w:name="Table Subtle 1" w:semiHidden="1" w:unhideWhenUsed="1"/>
+    <w:lsdException w:name="Table Subtle 2" w:semiHidden="1" w:unhideWhenUsed="1"/>
+    <w:lsdException w:name="Table Web 1" w:semiHidden="1" w:unhideWhenUsed="1"/>
+    <w:lsdException w:name="Table Web 2" w:semiHidden="1" w:unhideWhenUsed="1"/>
+    <w:lsdException w:name="Table Web 3" w:semiHidden="1" w:unhideWhenUsed="1"/>
+    <w:lsdException w:name="Balloon Text" w:semiHidden="1" w:unhideWhenUsed="1"/>
+    <w:lsdException w:name="Table Grid" w:uiPriority="59"/>
+    <w:lsdException w:name="Table Theme" w:semiHidden="1" w:unhideWhenUsed="1"/>
+    <w:lsdException w:name="Placeholder Text" w:semiHidden="1"/>
+    <w:lsdException w:name="No Spacing" w:uiPriority="1" w:qFormat="1"/>
+    <w:lsdException w:name="Light Shading" w:uiPriority="60"/>
+    <w:lsdException w:name="Light List" w:uiPriority="61"/>
+    <w:lsdException w:name="Light Grid" w:uiPriority="62"/>
+    <w:lsdException w:name="Medium Shading 1" w:uiPriority="63"/>
+    <w:lsdException w:name="Medium Shading 2" w:uiPriority="64"/>
+    <w:lsdException w:name="Medium List 1" w:uiPriority="65"/>
+    <w:lsdException w:name="Medium List 2" w:uiPriority="66"/>
+    <w:lsdException w:name="Medium Grid 1" w:uiPriority="67"/>
+    <w:lsdException w:name="Medium Grid 2" w:uiPriority="68"/>
+    <w:lsdException w:name="Medium Grid 3" w:uiPriority="69"/>
+    <w:lsdException w:name="Dark List" w:uiPriority="70"/>
+    <w:lsdException w:name="Colorful Shading" w:uiPriority="71"/>
+    <w:lsdException w:name="Colorful List" w:uiPriority="72"/>
+    <w:lsdException w:name="Colorful Grid" w:uiPriority="73"/>
+    <w:lsdException w:name="Light Shading Accent 1" w:uiPriority="60"/>
+    <w:lsdException w:name="Light List Accent 1" w:uiPriority="61"/>
+    <w:lsdException w:name="Light Grid Accent 1" w:uiPriority="62"/>
+    <w:lsdException w:name="Medium Shading 1 Accent 1" w:uiPriority="63"/>
+    <w:lsdException w:name="Medium Shading 2 Accent 1" w:uiPriority="64"/>
+    <w:lsdException w:name="Medium List 1 Accent 1" w:uiPriority="65"/>
+    <w:lsdException w:name="Revision" w:semiHidden="1"/>
+    <w:lsdException w:name="List Paragraph" w:uiPriority="34" w:qFormat="1"/>
+    <w:lsdException w:name="Quote" w:uiPriority="29" w:qFormat="1"/>
+    <w:lsdException w:name="Intense Quote" w:uiPriority="30" w:qFormat="1"/>
+    <w:lsdException w:name="Medium List 2 Accent 1" w:uiPriority="66"/>
+    <w:lsdException w:name="Medium Grid 1 Accent 1" w:uiPriority="67"/>
+    <w:lsdException w:name="Medium Grid 2 Accent 1" w:uiPriority="68"/>
+    <w:lsdException w:name="Medium Grid 3 Accent 1" w:uiPriority="69"/>
+    <w:lsdException w:name="Dark List Accent 1" w:uiPriority="70"/>
+    <w:lsdException w:name="Colorful Shading Accent 1" w:uiPriority="71"/>
+    <w:lsdException w:name="Colorful List Accent 1" w:uiPriority="72"/>
+    <w:lsdException w:name="Colorful Grid Accent 1" w:uiPriority="73"/>
+    <w:lsdException w:name="Light Shading Accent 2" w:uiPriority="60"/>
+    <w:lsdException w:name="Light List Accent 2" w:uiPriority="61"/>
+    <w:lsdException w:name="Light Grid Accent 2" w:uiPriority="62"/>
+    <w:lsdException w:name="Medium Shading 1 Accent 2" w:uiPriority="63"/>
+    <w:lsdException w:name="Medium Shading 2 Accent 2" w:uiPriority="64"/>
+    <w:lsdException w:name="Medium List 1 Accent 2" w:uiPriority="65"/>
+    <w:lsdException w:name="Medium List 2 Accent 2" w:uiPriority="66"/>
+    <w:lsdException w:name="Medium Grid 1 Accent 2" w:uiPriority="67"/>
+    <w:lsdException w:name="Medium Grid 2 Accent 2" w:uiPriority="68"/>
+    <w:lsdException w:name="Medium Grid 3 Accent 2" w:uiPriority="69"/>
+    <w:lsdException w:name="Dark List Accent 2" w:uiPriority="70"/>
+    <w:lsdException w:name="Colorful Shading Accent 2" w:uiPriority="71"/>
+    <w:lsdException w:name="Colorful List Accent 2" w:uiPriority="72"/>
+    <w:lsdException w:name="Colorful Grid Accent 2" w:uiPriority="73"/>
+    <w:lsdException w:name="Light Shading Accent 3" w:uiPriority="60"/>
+    <w:lsdException w:name="Light List Accent 3" w:uiPriority="61"/>
+    <w:lsdException w:name="Light Grid Accent 3" w:uiPriority="62"/>
+    <w:lsdException w:name="Medium Shading 1 Accent 3" w:uiPriority="63"/>
+    <w:lsdException w:name="Medium Shading 2 Accent 3" w:uiPriority="64"/>
+    <w:lsdException w:name="Medium List 1 Accent 3" w:uiPriority="65"/>
+    <w:lsdException w:name="Medium List 2 Accent 3" w:uiPriority="66"/>
+    <w:lsdException w:name="Medium Grid 1 Accent 3" w:uiPriority="67"/>
+    <w:lsdException w:name="Medium Grid 2 Accent 3" w:uiPriority="68"/>
+    <w:lsdException w:name="Medium Grid 3 Accent 3" w:uiPriority="69"/>
+    <w:lsdException w:name="Dark List Accent 3" w:uiPriority="70"/>
+    <w:lsdException w:name="Colorful Shading Accent 3" w:uiPriority="71"/>
+    <w:lsdException w:name="Colorful List Accent 3" w:uiPriority="72"/>
+    <w:lsdException w:name="Colorful Grid Accent 3" w:uiPriority="73"/>
+    <w:lsdException w:name="Light Shading Accent 4" w:uiPriority="60"/>
+    <w:lsdException w:name="Light List Accent 4" w:uiPriority="61"/>
+    <w:lsdException w:name="Light Grid Accent 4" w:uiPriority="62"/>
+    <w:lsdException w:name="Medium Shading 1 Accent 4" w:uiPriority="63"/>
+    <w:lsdException w:name="Medium Shading 2 Accent 4" w:uiPriority="64"/>
+    <w:lsdException w:name="Medium List 1 Accent 4" w:uiPriority="65"/>
+    <w:lsdException w:name="Medium List 2 Accent 4" w:uiPriority="66"/>
+    <w:lsdException w:name="Medium Grid 1 Accent 4" w:uiPriority="67"/>
+    <w:lsdException w:name="Medium Grid 2 Accent 4" w:uiPriority="68"/>
+    <w:lsdException w:name="Medium Grid 3 Accent 4" w:uiPriority="69"/>
+    <w:lsdException w:name="Dark List Accent 4" w:uiPriority="70"/>
+    <w:lsdException w:name="Colorful Shading Accent 4" w:uiPriority="71"/>
+    <w:lsdException w:name="Colorful List Accent 4" w:uiPriority="72"/>
+    <w:lsdException w:name="Colorful Grid Accent 4" w:uiPriority="73"/>
+    <w:lsdException w:name="Light Shading Accent 5" w:uiPriority="60"/>
+    <w:lsdException w:name="Light List Accent 5" w:uiPriority="61"/>
+    <w:lsdException w:name="Light Grid Accent 5" w:uiPriority="62"/>
+    <w:lsdException w:name="Medium Shading 1 Accent 5" w:uiPriority="63"/>
+    <w:lsdException w:name="Medium Shading 2 Accent 5" w:uiPriority="64"/>
+    <w:lsdException w:name="Medium List 1 Accent 5" w:uiPriority="65"/>
+    <w:lsdException w:name="Medium List 2 Accent 5" w:uiPriority="66"/>
+    <w:lsdException w:name="Medium Grid 1 Accent 5" w:uiPriority="67"/>
+    <w:lsdException w:name="Medium Grid 2 Accent 5" w:uiPriority="68"/>
+    <w:lsdException w:name="Medium Grid 3 Accent 5" w:uiPriority="69"/>
+    <w:lsdException w:name="Dark List Accent 5" w:uiPriority="70"/>
+    <w:lsdException w:name="Colorful Shading Accent 5" w:uiPriority="71"/>
+    <w:lsdException w:name="Colorful List Accent 5" w:uiPriority="72"/>
+    <w:lsdException w:name="Colorful Grid Accent 5" w:uiPriority="73"/>
+    <w:lsdException w:name="Light Shading Accent 6" w:uiPriority="60"/>
+    <w:lsdException w:name="Light List Accent 6" w:uiPriority="61"/>
+    <w:lsdException w:name="Light Grid Accent 6" w:uiPriority="62"/>
+    <w:lsdException w:name="Medium Shading 1 Accent 6" w:uiPriority="63"/>
+    <w:lsdException w:name="Medium Shading 2 Accent 6" w:uiPriority="64"/>
+    <w:lsdException w:name="Medium List 1 Accent 6" w:uiPriority="65"/>
+    <w:lsdException w:name="Medium List 2 Accent 6" w:uiPriority="66"/>
+    <w:lsdException w:name="Medium Grid 1 Accent 6" w:uiPriority="67"/>
+    <w:lsdException w:name="Medium Grid 2 Accent 6" w:uiPriority="68"/>
+    <w:lsdException w:name="Medium Grid 3 Accent 6" w:uiPriority="69"/>
+    <w:lsdException w:name="Dark List Accent 6" w:uiPriority="70"/>
+    <w:lsdException w:name="Colorful Shading Accent 6" w:uiPriority="71"/>
+    <w:lsdException w:name="Colorful List Accent 6" w:uiPriority="72"/>
+    <w:lsdException w:name="Colorful Grid Accent 6" w:uiPriority="73"/>
+    <w:lsdException w:name="Subtle Emphasis" w:uiPriority="19" w:qFormat="1"/>
+    <w:lsdException w:name="Intense Emphasis" w:uiPriority="21" w:qFormat="1"/>
+    <w:lsdException w:name="Subtle Reference" w:uiPriority="31" w:qFormat="1"/>
+    <w:lsdException w:name="Intense Reference" w:uiPriority="32" w:qFormat="1"/>
+    <w:lsdException w:name="Book Title" w:uiPriority="33" w:qFormat="1"/>
+    <w:lsdException w:name="Bibliography" w:semiHidden="1" w:uiPriority="37" w:unhideWhenUsed="1"/>
+    <w:lsdException w:name="TOC Heading" w:semiHidden="1" w:uiPriority="39" w:unhideWhenUsed="1" w:qFormat="1"/>
+    <w:lsdException w:name="Plain Table 1" w:uiPriority="41"/>
+    <w:lsdException w:name="Plain Table 2" w:uiPriority="42"/>
+    <w:lsdException w:name="Plain Table 3" w:uiPriority="43"/>
+    <w:lsdException w:name="Plain Table 4" w:uiPriority="44"/>
+    <w:lsdException w:name="Plain Table 5" w:uiPriority="45"/>
+    <w:lsdException w:name="Grid Table Light" w:uiPriority="40"/>
+    <w:lsdException w:name="Grid Table 1 Light" w:uiPriority="46"/>
+    <w:lsdException w:name="Grid Table 2" w:uiPriority="47"/>
+    <w:lsdException w:name="Grid Table 3" w:uiPriority="48"/>
+    <w:lsdException w:name="Grid Table 4" w:uiPriority="49"/>
+    <w:lsdException w:name="Grid Table 5 Dark" w:uiPriority="50"/>
+    <w:lsdException w:name="Grid Table 6 Colorful" w:uiPriority="51"/>
+    <w:lsdException w:name="Grid Table 7 Colorful" w:uiPriority="52"/>
+    <w:lsdException w:name="Grid Table 1 Light Accent 1" w:uiPriority="46"/>
+    <w:lsdException w:name="Grid Table 2 Accent 1" w:uiPriority="47"/>
+    <w:lsdException w:name="Grid Table 3 Accent 1" w:uiPriority="48"/>
+    <w:lsdException w:name="Grid Table 4 Accent 1" w:uiPriority="49"/>
+    <w:lsdException w:name="Grid Table 5 Dark Accent 1" w:uiPriority="50"/>
+    <w:lsdException w:name="Grid Table 6 Colorful Accent 1" w:uiPriority="51"/>
+    <w:lsdException w:name="Grid Table 7 Colorful Accent 1" w:uiPriority="52"/>
+    <w:lsdException w:name="Grid Table 1 Light Accent 2" w:uiPriority="46"/>
+    <w:lsdException w:name="Grid Table 2 Accent 2" w:uiPriority="47"/>
+    <w:lsdException w:name="Grid Table 3 Accent 2" w:uiPriority="48"/>
+    <w:lsdException w:name="Grid Table 4 Accent 2" w:uiPriority="49"/>
+    <w:lsdException w:name="Grid Table 5 Dark Accent 2" w:uiPriority="50"/>
+    <w:lsdException w:name="Grid Table 6 Colorful Accent 2" w:uiPriority="51"/>
+    <w:lsdException w:name="Grid Table 7 Colorful Accent 2" w:uiPriority="52"/>
+    <w:lsdException w:name="Grid Table 1 Light Accent 3" w:uiPriority="46"/>
+    <w:lsdException w:name="Grid Table 2 Accent 3" w:uiPriority="47"/>
+    <w:lsdException w:name="Grid Table 3 Accent 3" w:uiPriority="48"/>
+    <w:lsdException w:name="Grid Table 4 Accent 3" w:uiPriority="49"/>
+    <w:lsdException w:name="Grid Table 5 Dark Accent 3" w:uiPriority="50"/>
+    <w:lsdException w:name="Grid Table 6 Colorful Accent 3" w:uiPriority="51"/>
+    <w:lsdException w:name="Grid Table 7 Colorful Accent 3" w:uiPriority="52"/>
+    <w:lsdException w:name="Grid Table 1 Light Accent 4" w:uiPriority="46"/>
+    <w:lsdException w:name="Grid Table 2 Accent 4" w:uiPriority="47"/>
+    <w:lsdException w:name="Grid Table 3 Accent 4" w:uiPriority="48"/>
+    <w:lsdException w:name="Grid Table 4 Accent 4" w:uiPriority="49"/>
+    <w:lsdException w:name="Grid Table 5 Dark Accent 4" w:uiPriority="50"/>
+    <w:lsdException w:name="Grid Table 6 Colorful Accent 4" w:uiPriority="51"/>
+    <w:lsdException w:name="Grid Table 7 Colorful Accent 4" w:uiPriority="52"/>
+    <w:lsdException w:name="Grid Table 1 Light Accent 5" w:uiPriority="46"/>
+    <w:lsdException w:name="Grid Table 2 Accent 5" w:uiPriority="47"/>
+    <w:lsdException w:name="Grid Table 3 Accent 5" w:uiPriority="48"/>
+    <w:lsdException w:name="Grid Table 4 Accent 5" w:uiPriority="49"/>
+    <w:lsdException w:name="Grid Table 5 Dark Accent 5" w:uiPriority="50"/>
+    <w:lsdException w:name="Grid Table 6 Colorful Accent 5" w:uiPriority="51"/>
+    <w:lsdException w:name="Grid Table 7 Colorful Accent 5" w:uiPriority="52"/>
+    <w:lsdException w:name="Grid Table 1 Light Accent 6" w:uiPriority="46"/>
+    <w:lsdException w:name="Grid Table 2 Accent 6" w:uiPriority="47"/>
+    <w:lsdException w:name="Grid Table 3 Accent 6" w:uiPriority="48"/>
+    <w:lsdException w:name="Grid Table 4 Accent 6" w:uiPriority="49"/>
+    <w:lsdException w:name="Grid Table 5 Dark Accent 6" w:uiPriority="50"/>
+    <w:lsdException w:name="Grid Table 6 Colorful Accent 6" w:uiPriority="51"/>
+    <w:lsdException w:name="Grid Table 7 Colorful Accent 6" w:uiPriority="52"/>
+    <w:lsdException w:name="List Table 1 Light" w:uiPriority="46"/>
+    <w:lsdException w:name="List Table 2" w:uiPriority="47"/>
+    <w:lsdException w:name="List Table 3" w:uiPriority="48"/>
+    <w:lsdException w:name="List Table 4" w:uiPriority="49"/>
+    <w:lsdException w:name="List Table 5 Dark" w:uiPriority="50"/>
+    <w:lsdException w:name="List Table 6 Colorful" w:uiPriority="51"/>
+    <w:lsdException w:name="List Table 7 Colorful" w:uiPriority="52"/>
+    <w:lsdException w:name="List Table 1 Light Accent 1" w:uiPriority="46"/>
+    <w:lsdException w:name="List Table 2 Accent 1" w:uiPriority="47"/>
+    <w:lsdException w:name="List Table 3 Accent 1" w:uiPriority="48"/>
+    <w:lsdException w:name="List Table 4 Accent 1" w:uiPriority="49"/>
+    <w:lsdException w:name="List Table 5 Dark Accent 1" w:uiPriority="50"/>
+    <w:lsdException w:name="List Table 6 Colorful Accent 1" w:uiPriority="51"/>
+    <w:lsdException w:name="List Table 7 Colorful Accent 1" w:uiPriority="52"/>
+    <w:lsdException w:name="List Table 1 Light Accent 2" w:uiPriority="46"/>
+    <w:lsdException w:name="List Table 2 Accent 2" w:uiPriority="47"/>
+    <w:lsdException w:name="List Table 3 Accent 2" w:uiPriority="48"/>
+    <w:lsdException w:name="List Table 4 Accent 2" w:uiPriority="49"/>
+    <w:lsdException w:name="List Table 5 Dark Accent 2" w:uiPriority="50"/>
+    <w:lsdException w:name="List Table 6 Colorful Accent 2" w:uiPriority="51"/>
+    <w:lsdException w:name="List Table 7 Colorful Accent 2" w:uiPriority="52"/>
+    <w:lsdException w:name="List Table 1 Light Accent 3" w:uiPriority="46"/>
+    <w:lsdException w:name="List Table 2 Accent 3" w:uiPriority="47"/>
+    <w:lsdException w:name="List Table 3 Accent 3" w:uiPriority="48"/>
+    <w:lsdException w:name="List Table 4 Accent 3" w:uiPriority="49"/>
+    <w:lsdException w:name="List Table 5 Dark Accent 3" w:uiPriority="50"/>
+    <w:lsdException w:name="List Table 6 Colorful Accent 3" w:uiPriority="51"/>
+    <w:lsdException w:name="List Table 7 Colorful Accent 3" w:uiPriority="52"/>
+    <w:lsdException w:name="List Table 1 Light Accent 4" w:uiPriority="46"/>
+    <w:lsdException w:name="List Table 2 Accent 4" w:uiPriority="47"/>
+    <w:lsdException w:name="List Table 3 Accent 4" w:uiPriority="48"/>
+    <w:lsdException w:name="List Table 4 Accent 4" w:uiPriority="49"/>
+    <w:lsdException w:name="List Table 5 Dark Accent 4" w:uiPriority="50"/>
+    <w:lsdException w:name="List Table 6 Colorful Accent 4" w:uiPriority="51"/>
+    <w:lsdException w:name="List Table 7 Colorful Accent 4" w:uiPriority="52"/>
+    <w:lsdException w:name="List Table 1 Light Accent 5" w:uiPriority="46"/>
+    <w:lsdException w:name="List Table 2 Accent 5" w:uiPriority="47"/>
+    <w:lsdException w:name="List Table 3 Accent 5" w:uiPriority="48"/>
+    <w:lsdException w:name="List Table 4 Accent 5" w:uiPriority="49"/>
+    <w:lsdException w:name="List Table 5 Dark Accent 5" w:uiPriority="50"/>
+    <w:lsdException w:name="List Table 6 Colorful Accent 5" w:uiPriority="51"/>
+    <w:lsdException w:name="List Table 7 Colorful Accent 5" w:uiPriority="52"/>
+    <w:lsdException w:name="List Table 1 Light Accent 6" w:uiPriority="46"/>
+    <w:lsdException w:name="List Table 2 Accent 6" w:uiPriority="47"/>
+    <w:lsdException w:name="List Table 3 Accent 6" w:uiPriority="48"/>
+    <w:lsdException w:name="List Table 4 Accent 6" w:uiPriority="49"/>
+    <w:lsdException w:name="List Table 5 Dark Accent 6" w:uiPriority="50"/>
+    <w:lsdException w:name="List Table 6 Colorful Accent 6" w:uiPriority="51"/>
+    <w:lsdException w:name="List Table 7 Colorful Accent 6" w:uiPriority="52"/>
   </w:latentStyles>
   <w:style w:type="paragraph" w:default="1" w:styleId="Normal">
     <w:name w:val="Normal"/>
@@ -10473,7 +10803,7 @@
 </file>
 
 <file path=customXml/itemProps1.xml><?xml version="1.0" encoding="utf-8"?>
-<ds:datastoreItem xmlns:ds="http://schemas.openxmlformats.org/officeDocument/2006/customXml" ds:itemID="{2809E50D-E806-41B1-BA07-304E4302DE65}">
+<ds:datastoreItem xmlns:ds="http://schemas.openxmlformats.org/officeDocument/2006/customXml" ds:itemID="{F9354D14-EE35-40CD-AD3D-1F194FFA0122}">
   <ds:schemaRefs>
     <ds:schemaRef ds:uri="http://schemas.openxmlformats.org/officeDocument/2006/bibliography"/>
   </ds:schemaRefs>

--- a/estagio_2_wesley/texto/Relatorio_Final_Estagio_II.docx
+++ b/estagio_2_wesley/texto/Relatorio_Final_Estagio_II.docx
@@ -1,6 +1,6 @@
 
 <file path=word/document.xml><?xml version="1.0" encoding="utf-8"?>
-<w:document xmlns:wpc="http://schemas.microsoft.com/office/word/2010/wordprocessingCanvas" xmlns:mc="http://schemas.openxmlformats.org/markup-compatibility/2006" xmlns:o="urn:schemas-microsoft-com:office:office" xmlns:r="http://schemas.openxmlformats.org/officeDocument/2006/relationships" xmlns:m="http://schemas.openxmlformats.org/officeDocument/2006/math" xmlns:v="urn:schemas-microsoft-com:vml" xmlns:wp14="http://schemas.microsoft.com/office/word/2010/wordprocessingDrawing" xmlns:wp="http://schemas.openxmlformats.org/drawingml/2006/wordprocessingDrawing" xmlns:w10="urn:schemas-microsoft-com:office:word" xmlns:w="http://schemas.openxmlformats.org/wordprocessingml/2006/main" xmlns:w14="http://schemas.microsoft.com/office/word/2010/wordml" xmlns:w15="http://schemas.microsoft.com/office/word/2012/wordml" xmlns:wpg="http://schemas.microsoft.com/office/word/2010/wordprocessingGroup" xmlns:wpi="http://schemas.microsoft.com/office/word/2010/wordprocessingInk" xmlns:wne="http://schemas.microsoft.com/office/word/2006/wordml" xmlns:wps="http://schemas.microsoft.com/office/word/2010/wordprocessingShape" mc:Ignorable="w14 w15 wp14">
+<w:document xmlns:ve="http://schemas.openxmlformats.org/markup-compatibility/2006" xmlns:o="urn:schemas-microsoft-com:office:office" xmlns:r="http://schemas.openxmlformats.org/officeDocument/2006/relationships" xmlns:m="http://schemas.openxmlformats.org/officeDocument/2006/math" xmlns:v="urn:schemas-microsoft-com:vml" xmlns:wp="http://schemas.openxmlformats.org/drawingml/2006/wordprocessingDrawing" xmlns:w10="urn:schemas-microsoft-com:office:word" xmlns:w="http://schemas.openxmlformats.org/wordprocessingml/2006/main" xmlns:wne="http://schemas.microsoft.com/office/word/2006/wordml">
   <w:body>
     <w:p>
       <w:pPr>
@@ -454,155 +454,52 @@
           <w:szCs w:val="24"/>
           <w:lang w:eastAsia="pt-BR"/>
         </w:rPr>
-        <mc:AlternateContent>
-          <mc:Choice Requires="wps">
-            <w:drawing>
-              <wp:anchor distT="0" distB="0" distL="114300" distR="114300" simplePos="0" relativeHeight="251660288" behindDoc="0" locked="0" layoutInCell="1" allowOverlap="1">
-                <wp:simplePos x="0" y="0"/>
-                <wp:positionH relativeFrom="column">
-                  <wp:posOffset>2787650</wp:posOffset>
-                </wp:positionH>
-                <wp:positionV relativeFrom="paragraph">
-                  <wp:posOffset>145415</wp:posOffset>
-                </wp:positionV>
-                <wp:extent cx="2778125" cy="1775460"/>
-                <wp:effectExtent l="6985" t="10795" r="5715" b="13970"/>
-                <wp:wrapNone/>
-                <wp:docPr id="25" name="Text Box 2"/>
-                <wp:cNvGraphicFramePr>
-                  <a:graphicFrameLocks xmlns:a="http://schemas.openxmlformats.org/drawingml/2006/main"/>
-                </wp:cNvGraphicFramePr>
-                <a:graphic xmlns:a="http://schemas.openxmlformats.org/drawingml/2006/main">
-                  <a:graphicData uri="http://schemas.microsoft.com/office/word/2010/wordprocessingShape">
-                    <wps:wsp>
-                      <wps:cNvSpPr txBox="1">
-                        <a:spLocks noChangeArrowheads="1"/>
-                      </wps:cNvSpPr>
-                      <wps:spPr bwMode="auto">
-                        <a:xfrm>
-                          <a:off x="0" y="0"/>
-                          <a:ext cx="2778125" cy="1775460"/>
-                        </a:xfrm>
-                        <a:prstGeom prst="rect">
-                          <a:avLst/>
-                        </a:prstGeom>
-                        <a:solidFill>
-                          <a:srgbClr val="FFFFFF"/>
-                        </a:solidFill>
-                        <a:ln w="9525">
-                          <a:solidFill>
-                            <a:schemeClr val="bg1">
-                              <a:lumMod val="100000"/>
-                              <a:lumOff val="0"/>
-                            </a:schemeClr>
-                          </a:solidFill>
-                          <a:miter lim="800000"/>
-                          <a:headEnd/>
-                          <a:tailEnd/>
-                        </a:ln>
-                      </wps:spPr>
-                      <wps:txbx>
-                        <w:txbxContent>
-                          <w:p>
-                            <w:pPr>
-                              <w:autoSpaceDE w:val="0"/>
-                              <w:autoSpaceDN w:val="0"/>
-                              <w:adjustRightInd w:val="0"/>
-                              <w:spacing w:after="0" w:line="240" w:lineRule="auto"/>
-                              <w:jc w:val="both"/>
-                              <w:rPr>
-                                <w:rFonts w:cs="Arial"/>
-                                <w:iCs/>
-                                <w:sz w:val="24"/>
-                                <w:szCs w:val="24"/>
-                              </w:rPr>
-                            </w:pPr>
-                            <w:r>
-                              <w:rPr>
-                                <w:rFonts w:cs="Arial"/>
-                                <w:iCs/>
-                                <w:sz w:val="24"/>
-                                <w:szCs w:val="24"/>
-                              </w:rPr>
-                              <w:t xml:space="preserve">Projeto apresentado como requisito parcial para aprovação na disciplina de Estágio Supervisionado II do Curso de Sistemas de Informação, da Faculdade Católica do Tocantins (FACTO), sob a orientação do professor M. Sc. </w:t>
-                            </w:r>
-                            <w:r>
-                              <w:rPr>
-                                <w:rFonts w:cs="Arial"/>
-                                <w:b/>
-                                <w:iCs/>
-                                <w:sz w:val="24"/>
-                                <w:szCs w:val="24"/>
-                              </w:rPr>
-                              <w:t>Marco Antônio Firmino de Sousa.</w:t>
-                            </w:r>
-                          </w:p>
-                        </w:txbxContent>
-                      </wps:txbx>
-                      <wps:bodyPr rot="0" vert="horz" wrap="square" lIns="91440" tIns="45720" rIns="91440" bIns="45720" anchor="t" anchorCtr="0" upright="1">
-                        <a:spAutoFit/>
-                      </wps:bodyPr>
-                    </wps:wsp>
-                  </a:graphicData>
-                </a:graphic>
-                <wp14:sizeRelH relativeFrom="margin">
-                  <wp14:pctWidth>0</wp14:pctWidth>
-                </wp14:sizeRelH>
-                <wp14:sizeRelV relativeFrom="margin">
-                  <wp14:pctHeight>20000</wp14:pctHeight>
-                </wp14:sizeRelV>
-              </wp:anchor>
-            </w:drawing>
-          </mc:Choice>
-          <mc:Fallback>
-            <w:pict>
-              <v:shapetype id="_x0000_t202" coordsize="21600,21600" o:spt="202" path="m,l,21600r21600,l21600,xe">
-                <v:stroke joinstyle="miter"/>
-                <v:path gradientshapeok="t" o:connecttype="rect"/>
-              </v:shapetype>
-              <v:shape id="Text Box 2" o:spid="_x0000_s1026" type="#_x0000_t202" style="position:absolute;left:0;text-align:left;margin-left:219.5pt;margin-top:11.45pt;width:218.75pt;height:139.8pt;z-index:251660288;visibility:visible;mso-wrap-style:square;mso-width-percent:0;mso-height-percent:200;mso-wrap-distance-left:9pt;mso-wrap-distance-top:0;mso-wrap-distance-right:9pt;mso-wrap-distance-bottom:0;mso-position-horizontal:absolute;mso-position-horizontal-relative:text;mso-position-vertical:absolute;mso-position-vertical-relative:text;mso-width-percent:0;mso-height-percent:200;mso-width-relative:margin;mso-height-relative:margin;v-text-anchor:top" o:gfxdata="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" strokecolor="white [3212]">
-                <v:textbox style="mso-fit-shape-to-text:t">
-                  <w:txbxContent>
-                    <w:p>
-                      <w:pPr>
-                        <w:autoSpaceDE w:val="0"/>
-                        <w:autoSpaceDN w:val="0"/>
-                        <w:adjustRightInd w:val="0"/>
-                        <w:spacing w:after="0" w:line="240" w:lineRule="auto"/>
-                        <w:jc w:val="both"/>
-                        <w:rPr>
-                          <w:rFonts w:cs="Arial"/>
-                          <w:iCs/>
-                          <w:sz w:val="24"/>
-                          <w:szCs w:val="24"/>
-                        </w:rPr>
-                      </w:pPr>
-                      <w:r>
-                        <w:rPr>
-                          <w:rFonts w:cs="Arial"/>
-                          <w:iCs/>
-                          <w:sz w:val="24"/>
-                          <w:szCs w:val="24"/>
-                        </w:rPr>
-                        <w:t xml:space="preserve">Projeto apresentado como requisito parcial para aprovação na disciplina de Estágio Supervisionado II do Curso de Sistemas de Informação, da Faculdade Católica do Tocantins (FACTO), sob a orientação do professor M. Sc. </w:t>
-                      </w:r>
-                      <w:r>
-                        <w:rPr>
-                          <w:rFonts w:cs="Arial"/>
-                          <w:b/>
-                          <w:iCs/>
-                          <w:sz w:val="24"/>
-                          <w:szCs w:val="24"/>
-                        </w:rPr>
-                        <w:t>Marco Antônio Firmino de Sousa.</w:t>
-                      </w:r>
-                    </w:p>
-                  </w:txbxContent>
-                </v:textbox>
-              </v:shape>
-            </w:pict>
-          </mc:Fallback>
-        </mc:AlternateContent>
+        <w:pict>
+          <v:shapetype id="_x0000_t202" coordsize="21600,21600" o:spt="202" path="m,l,21600r21600,l21600,xe">
+            <v:stroke joinstyle="miter"/>
+            <v:path gradientshapeok="t" o:connecttype="rect"/>
+          </v:shapetype>
+          <v:shape id="Text Box 2" o:spid="_x0000_s1026" type="#_x0000_t202" style="position:absolute;left:0;text-align:left;margin-left:219.5pt;margin-top:11.45pt;width:218.75pt;height:139.8pt;z-index:251660288;visibility:visible;mso-height-percent:200;mso-height-percent:200;mso-width-relative:margin;mso-height-relative:margin" o:gfxdata="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" strokecolor="white [3212]">
+            <v:textbox style="mso-fit-shape-to-text:t">
+              <w:txbxContent>
+                <w:p>
+                  <w:pPr>
+                    <w:autoSpaceDE w:val="0"/>
+                    <w:autoSpaceDN w:val="0"/>
+                    <w:adjustRightInd w:val="0"/>
+                    <w:spacing w:after="0" w:line="240" w:lineRule="auto"/>
+                    <w:jc w:val="both"/>
+                    <w:rPr>
+                      <w:rFonts w:cs="Arial"/>
+                      <w:iCs/>
+                      <w:sz w:val="24"/>
+                      <w:szCs w:val="24"/>
+                    </w:rPr>
+                  </w:pPr>
+                  <w:r>
+                    <w:rPr>
+                      <w:rFonts w:cs="Arial"/>
+                      <w:iCs/>
+                      <w:sz w:val="24"/>
+                      <w:szCs w:val="24"/>
+                    </w:rPr>
+                    <w:t xml:space="preserve">Projeto apresentado como requisito parcial para aprovação na disciplina de Estágio Supervisionado II do Curso de Sistemas de Informação, da Faculdade Católica do Tocantins (FACTO), sob a orientação do professor M. Sc. </w:t>
+                  </w:r>
+                  <w:r>
+                    <w:rPr>
+                      <w:rFonts w:cs="Arial"/>
+                      <w:b/>
+                      <w:iCs/>
+                      <w:sz w:val="24"/>
+                      <w:szCs w:val="24"/>
+                    </w:rPr>
+                    <w:t>Marco Antônio Firmino de Sousa.</w:t>
+                  </w:r>
+                </w:p>
+              </w:txbxContent>
+            </v:textbox>
+          </v:shape>
+        </w:pict>
       </w:r>
     </w:p>
     <w:p>
@@ -1163,7 +1060,6 @@
           <w:docPartUnique/>
         </w:docPartObj>
       </w:sdtPr>
-      <w:sdtEndPr/>
       <w:sdtContent>
         <w:p>
           <w:pPr>
@@ -3055,17 +2951,6 @@
     </w:p>
     <w:p>
       <w:pPr>
-        <w:jc w:val="both"/>
-        <w:rPr>
-          <w:rFonts w:ascii="Times New Roman" w:hAnsi="Times New Roman" w:cs="Times New Roman"/>
-          <w:b/>
-          <w:sz w:val="24"/>
-          <w:szCs w:val="24"/>
-        </w:rPr>
-      </w:pPr>
-    </w:p>
-    <w:p>
-      <w:pPr>
         <w:pStyle w:val="Ttulo1"/>
         <w:numPr>
           <w:ilvl w:val="0"/>
@@ -3084,6 +2969,7 @@
           <w:rFonts w:ascii="Times New Roman" w:hAnsi="Times New Roman" w:cs="Times New Roman"/>
           <w:color w:val="auto"/>
         </w:rPr>
+        <w:lastRenderedPageBreak/>
         <w:t>INTRODUÇÃO</w:t>
       </w:r>
       <w:bookmarkEnd w:id="0"/>
@@ -4076,6 +3962,19 @@
     </w:p>
     <w:p>
       <w:pPr>
+        <w:rPr>
+          <w:sz w:val="24"/>
+        </w:rPr>
+      </w:pPr>
+      <w:r>
+        <w:rPr>
+          <w:sz w:val="24"/>
+        </w:rPr>
+        <w:br w:type="page"/>
+      </w:r>
+    </w:p>
+    <w:p>
+      <w:pPr>
         <w:pStyle w:val="Ttulo1"/>
         <w:numPr>
           <w:ilvl w:val="0"/>
@@ -4093,6 +3992,7 @@
           <w:rFonts w:ascii="Times New Roman" w:hAnsi="Times New Roman" w:cs="Times New Roman"/>
           <w:color w:val="auto"/>
         </w:rPr>
+        <w:lastRenderedPageBreak/>
         <w:t>REFERENCIA TEÓRICO</w:t>
       </w:r>
       <w:bookmarkEnd w:id="8"/>
@@ -4104,6 +4004,7 @@
         <w:jc w:val="both"/>
         <w:rPr>
           <w:rFonts w:ascii="Times New Roman" w:eastAsia="Times New Roman" w:hAnsi="Times New Roman" w:cs="Times New Roman"/>
+          <w:color w:val="FF0000"/>
           <w:sz w:val="24"/>
           <w:szCs w:val="24"/>
           <w:lang w:eastAsia="pt-BR"/>
@@ -4112,12 +4013,362 @@
       <w:r>
         <w:rPr>
           <w:rFonts w:ascii="Times New Roman" w:eastAsia="Times New Roman" w:hAnsi="Times New Roman" w:cs="Times New Roman"/>
+          <w:color w:val="FF0000"/>
           <w:sz w:val="24"/>
           <w:szCs w:val="24"/>
           <w:lang w:eastAsia="pt-BR"/>
         </w:rPr>
         <w:t>Descrever</w:t>
       </w:r>
+      <w:r>
+        <w:rPr>
+          <w:rFonts w:ascii="Times New Roman" w:eastAsia="Times New Roman" w:hAnsi="Times New Roman" w:cs="Times New Roman"/>
+          <w:color w:val="FF0000"/>
+          <w:sz w:val="24"/>
+          <w:szCs w:val="24"/>
+          <w:lang w:eastAsia="pt-BR"/>
+        </w:rPr>
+        <w:t xml:space="preserve"> aplicações relacionadas.</w:t>
+      </w:r>
+    </w:p>
+    <w:p>
+      <w:pPr>
+        <w:spacing w:line="360" w:lineRule="auto"/>
+        <w:ind w:firstLine="709"/>
+        <w:jc w:val="both"/>
+        <w:rPr>
+          <w:rFonts w:ascii="Times New Roman" w:eastAsia="Times New Roman" w:hAnsi="Times New Roman" w:cs="Times New Roman"/>
+          <w:sz w:val="24"/>
+          <w:szCs w:val="24"/>
+          <w:lang w:eastAsia="pt-BR"/>
+        </w:rPr>
+      </w:pPr>
+      <w:r>
+        <w:rPr>
+          <w:rFonts w:ascii="Times New Roman" w:eastAsia="Times New Roman" w:hAnsi="Times New Roman" w:cs="Times New Roman"/>
+          <w:sz w:val="24"/>
+          <w:szCs w:val="24"/>
+          <w:lang w:eastAsia="pt-BR"/>
+        </w:rPr>
+        <w:t xml:space="preserve">O avanço tecnológico acelerou a introdução de novos </w:t>
+      </w:r>
+      <w:r>
+        <w:rPr>
+          <w:rFonts w:ascii="Times New Roman" w:eastAsia="Times New Roman" w:hAnsi="Times New Roman" w:cs="Times New Roman"/>
+          <w:sz w:val="24"/>
+          <w:szCs w:val="24"/>
+          <w:lang w:eastAsia="pt-BR"/>
+        </w:rPr>
+        <w:t>serviços</w:t>
+      </w:r>
+      <w:r>
+        <w:rPr>
+          <w:rFonts w:ascii="Times New Roman" w:eastAsia="Times New Roman" w:hAnsi="Times New Roman" w:cs="Times New Roman"/>
+          <w:sz w:val="24"/>
+          <w:szCs w:val="24"/>
+          <w:lang w:eastAsia="pt-BR"/>
+        </w:rPr>
+        <w:t xml:space="preserve"> no mercado, levando a maiores condições de consumo e ao crescimento d</w:t>
+      </w:r>
+      <w:r>
+        <w:rPr>
+          <w:rFonts w:ascii="Times New Roman" w:eastAsia="Times New Roman" w:hAnsi="Times New Roman" w:cs="Times New Roman"/>
+          <w:sz w:val="24"/>
+          <w:szCs w:val="24"/>
+          <w:lang w:eastAsia="pt-BR"/>
+        </w:rPr>
+        <w:t xml:space="preserve">e usuários adeptos a </w:t>
+      </w:r>
+      <w:r>
+        <w:rPr>
+          <w:rFonts w:ascii="Times New Roman" w:eastAsia="Times New Roman" w:hAnsi="Times New Roman" w:cs="Times New Roman"/>
+          <w:sz w:val="24"/>
+          <w:szCs w:val="24"/>
+          <w:lang w:eastAsia="pt-BR"/>
+        </w:rPr>
+        <w:t>tendência de utilização de uma única infraestrutura de tecn</w:t>
+      </w:r>
+      <w:r>
+        <w:rPr>
+          <w:rFonts w:ascii="Times New Roman" w:eastAsia="Times New Roman" w:hAnsi="Times New Roman" w:cs="Times New Roman"/>
+          <w:sz w:val="24"/>
+          <w:szCs w:val="24"/>
+          <w:lang w:eastAsia="pt-BR"/>
+        </w:rPr>
+        <w:t>ologia para prover serviços que resolvam seus problemas.</w:t>
+      </w:r>
+    </w:p>
+    <w:p>
+      <w:pPr>
+        <w:spacing w:line="360" w:lineRule="auto"/>
+        <w:ind w:firstLine="709"/>
+        <w:jc w:val="both"/>
+        <w:rPr>
+          <w:rFonts w:ascii="Times New Roman" w:eastAsia="Times New Roman" w:hAnsi="Times New Roman" w:cs="Times New Roman"/>
+          <w:sz w:val="24"/>
+          <w:szCs w:val="24"/>
+          <w:lang w:eastAsia="pt-BR"/>
+        </w:rPr>
+      </w:pPr>
+      <w:r>
+        <w:rPr>
+          <w:rFonts w:ascii="Times New Roman" w:eastAsia="Times New Roman" w:hAnsi="Times New Roman" w:cs="Times New Roman"/>
+          <w:sz w:val="24"/>
+          <w:szCs w:val="24"/>
+          <w:lang w:eastAsia="pt-BR"/>
+        </w:rPr>
+        <w:t xml:space="preserve">Com isso, vemos que já existem algumas aplicações com funcionalidades </w:t>
+      </w:r>
+      <w:r>
+        <w:rPr>
+          <w:rFonts w:ascii="Times New Roman" w:eastAsia="Times New Roman" w:hAnsi="Times New Roman" w:cs="Times New Roman"/>
+          <w:sz w:val="24"/>
+          <w:szCs w:val="24"/>
+          <w:lang w:eastAsia="pt-BR"/>
+        </w:rPr>
+        <w:t>similares</w:t>
+      </w:r>
+      <w:r>
+        <w:rPr>
+          <w:rFonts w:ascii="Times New Roman" w:eastAsia="Times New Roman" w:hAnsi="Times New Roman" w:cs="Times New Roman"/>
+          <w:sz w:val="24"/>
+          <w:szCs w:val="24"/>
+          <w:lang w:eastAsia="pt-BR"/>
+        </w:rPr>
+        <w:t xml:space="preserve"> com as que esse trabalho propõe, e o caso das aplicações </w:t>
+      </w:r>
+      <w:proofErr w:type="gramStart"/>
+      <w:r>
+        <w:rPr>
+          <w:rFonts w:ascii="Times New Roman" w:eastAsia="Times New Roman" w:hAnsi="Times New Roman" w:cs="Times New Roman"/>
+          <w:sz w:val="24"/>
+          <w:szCs w:val="24"/>
+          <w:lang w:eastAsia="pt-BR"/>
+        </w:rPr>
+        <w:t>GetNinjas</w:t>
+      </w:r>
+      <w:proofErr w:type="gramEnd"/>
+      <w:r>
+        <w:rPr>
+          <w:rFonts w:ascii="Times New Roman" w:eastAsia="Times New Roman" w:hAnsi="Times New Roman" w:cs="Times New Roman"/>
+          <w:sz w:val="24"/>
+          <w:szCs w:val="24"/>
+          <w:lang w:eastAsia="pt-BR"/>
+        </w:rPr>
+        <w:t xml:space="preserve"> e</w:t>
+      </w:r>
+      <w:r>
+        <w:rPr>
+          <w:rFonts w:ascii="Times New Roman" w:eastAsia="Times New Roman" w:hAnsi="Times New Roman" w:cs="Times New Roman"/>
+          <w:sz w:val="24"/>
+          <w:szCs w:val="24"/>
+          <w:lang w:eastAsia="pt-BR"/>
+        </w:rPr>
+        <w:t xml:space="preserve"> </w:t>
+      </w:r>
+      <w:r>
+        <w:rPr>
+          <w:rFonts w:ascii="Times New Roman" w:eastAsia="Times New Roman" w:hAnsi="Times New Roman" w:cs="Times New Roman"/>
+          <w:sz w:val="24"/>
+          <w:szCs w:val="24"/>
+          <w:lang w:eastAsia="pt-BR"/>
+        </w:rPr>
+        <w:t>Iguanafix</w:t>
+      </w:r>
+      <w:r>
+        <w:rPr>
+          <w:rFonts w:ascii="Times New Roman" w:eastAsia="Times New Roman" w:hAnsi="Times New Roman" w:cs="Times New Roman"/>
+          <w:sz w:val="24"/>
+          <w:szCs w:val="24"/>
+          <w:lang w:eastAsia="pt-BR"/>
+        </w:rPr>
+        <w:t>.</w:t>
+      </w:r>
+    </w:p>
+    <w:p>
+      <w:pPr>
+        <w:spacing w:line="360" w:lineRule="auto"/>
+        <w:ind w:firstLine="709"/>
+        <w:jc w:val="both"/>
+        <w:rPr>
+          <w:rFonts w:ascii="Times New Roman" w:eastAsia="Times New Roman" w:hAnsi="Times New Roman" w:cs="Times New Roman"/>
+          <w:sz w:val="24"/>
+          <w:szCs w:val="24"/>
+          <w:lang w:eastAsia="pt-BR"/>
+        </w:rPr>
+      </w:pPr>
+      <w:proofErr w:type="gramStart"/>
+      <w:r>
+        <w:rPr>
+          <w:rFonts w:ascii="Times New Roman" w:eastAsia="Times New Roman" w:hAnsi="Times New Roman" w:cs="Times New Roman"/>
+          <w:sz w:val="24"/>
+          <w:szCs w:val="24"/>
+          <w:lang w:eastAsia="pt-BR"/>
+        </w:rPr>
+        <w:t>GetNinjas</w:t>
+      </w:r>
+      <w:proofErr w:type="gramEnd"/>
+      <w:r>
+        <w:rPr>
+          <w:rFonts w:ascii="Times New Roman" w:eastAsia="Times New Roman" w:hAnsi="Times New Roman" w:cs="Times New Roman"/>
+          <w:sz w:val="24"/>
+          <w:szCs w:val="24"/>
+          <w:lang w:eastAsia="pt-BR"/>
+        </w:rPr>
+        <w:t xml:space="preserve"> (Aplicação web</w:t>
+      </w:r>
+      <w:r>
+        <w:rPr>
+          <w:rFonts w:ascii="Times New Roman" w:eastAsia="Times New Roman" w:hAnsi="Times New Roman" w:cs="Times New Roman"/>
+          <w:sz w:val="24"/>
+          <w:szCs w:val="24"/>
+          <w:lang w:eastAsia="pt-BR"/>
+        </w:rPr>
+        <w:t xml:space="preserve"> 2011</w:t>
+      </w:r>
+      <w:r>
+        <w:rPr>
+          <w:rFonts w:ascii="Times New Roman" w:eastAsia="Times New Roman" w:hAnsi="Times New Roman" w:cs="Times New Roman"/>
+          <w:sz w:val="24"/>
+          <w:szCs w:val="24"/>
+          <w:lang w:eastAsia="pt-BR"/>
+        </w:rPr>
+        <w:t>)</w:t>
+      </w:r>
+      <w:r>
+        <w:rPr>
+          <w:rFonts w:ascii="Times New Roman" w:eastAsia="Times New Roman" w:hAnsi="Times New Roman" w:cs="Times New Roman"/>
+          <w:sz w:val="24"/>
+          <w:szCs w:val="24"/>
+          <w:lang w:eastAsia="pt-BR"/>
+        </w:rPr>
+        <w:t xml:space="preserve"> é possível encontrar profissionais de diferentes</w:t>
+      </w:r>
+      <w:r>
+        <w:rPr>
+          <w:rFonts w:ascii="Times New Roman" w:eastAsia="Times New Roman" w:hAnsi="Times New Roman" w:cs="Times New Roman"/>
+          <w:sz w:val="24"/>
+          <w:szCs w:val="24"/>
+          <w:lang w:eastAsia="pt-BR"/>
+        </w:rPr>
+        <w:t xml:space="preserve"> ramos, como fotógrafos, babás, assistentes técnicos e diaristas, </w:t>
+      </w:r>
+      <w:r>
+        <w:rPr>
+          <w:rFonts w:ascii="Times New Roman" w:eastAsia="Times New Roman" w:hAnsi="Times New Roman" w:cs="Times New Roman"/>
+          <w:sz w:val="24"/>
+          <w:szCs w:val="24"/>
+          <w:lang w:eastAsia="pt-BR"/>
+        </w:rPr>
+        <w:t>fornece informações de acordo com sua região</w:t>
+      </w:r>
+      <w:r>
+        <w:rPr>
+          <w:rFonts w:ascii="Times New Roman" w:eastAsia="Times New Roman" w:hAnsi="Times New Roman" w:cs="Times New Roman"/>
+          <w:sz w:val="24"/>
+          <w:szCs w:val="24"/>
+          <w:lang w:eastAsia="pt-BR"/>
+        </w:rPr>
+        <w:t>, o</w:t>
+      </w:r>
+      <w:r>
+        <w:rPr>
+          <w:rFonts w:ascii="Times New Roman" w:eastAsia="Times New Roman" w:hAnsi="Times New Roman" w:cs="Times New Roman"/>
+          <w:sz w:val="24"/>
+          <w:szCs w:val="24"/>
+          <w:lang w:eastAsia="pt-BR"/>
+        </w:rPr>
+        <w:t>s prestadores de serviço anunciam gratuitamente no portal, que, em contrapartida, fica com uma porcentagem de cada contrato fechado</w:t>
+      </w:r>
+      <w:r>
+        <w:rPr>
+          <w:rFonts w:ascii="Times New Roman" w:eastAsia="Times New Roman" w:hAnsi="Times New Roman" w:cs="Times New Roman"/>
+          <w:sz w:val="24"/>
+          <w:szCs w:val="24"/>
+          <w:lang w:eastAsia="pt-BR"/>
+        </w:rPr>
+        <w:t xml:space="preserve">. </w:t>
+      </w:r>
+      <w:r>
+        <w:rPr>
+          <w:rFonts w:ascii="Times New Roman" w:eastAsia="Times New Roman" w:hAnsi="Times New Roman" w:cs="Times New Roman"/>
+          <w:sz w:val="24"/>
+          <w:szCs w:val="24"/>
+          <w:lang w:eastAsia="pt-BR"/>
+        </w:rPr>
+        <w:t xml:space="preserve">De acordo com Eduardo </w:t>
+      </w:r>
+      <w:proofErr w:type="spellStart"/>
+      <w:proofErr w:type="gramStart"/>
+      <w:r>
+        <w:rPr>
+          <w:rFonts w:ascii="Times New Roman" w:eastAsia="Times New Roman" w:hAnsi="Times New Roman" w:cs="Times New Roman"/>
+          <w:sz w:val="24"/>
+          <w:szCs w:val="24"/>
+          <w:lang w:eastAsia="pt-BR"/>
+        </w:rPr>
+        <w:t>L’Hotellier</w:t>
+      </w:r>
+      <w:proofErr w:type="spellEnd"/>
+      <w:proofErr w:type="gramEnd"/>
+      <w:r>
+        <w:rPr>
+          <w:rFonts w:ascii="Times New Roman" w:eastAsia="Times New Roman" w:hAnsi="Times New Roman" w:cs="Times New Roman"/>
+          <w:sz w:val="24"/>
+          <w:szCs w:val="24"/>
+          <w:lang w:eastAsia="pt-BR"/>
+        </w:rPr>
+        <w:t>, CEO do GetNinjas,</w:t>
+      </w:r>
+      <w:r>
+        <w:rPr>
+          <w:rFonts w:ascii="Times New Roman" w:eastAsia="Times New Roman" w:hAnsi="Times New Roman" w:cs="Times New Roman"/>
+          <w:sz w:val="24"/>
+          <w:szCs w:val="24"/>
+          <w:lang w:eastAsia="pt-BR"/>
+        </w:rPr>
+        <w:t xml:space="preserve"> a</w:t>
+      </w:r>
+      <w:r>
+        <w:rPr>
+          <w:rFonts w:ascii="Times New Roman" w:eastAsia="Times New Roman" w:hAnsi="Times New Roman" w:cs="Times New Roman"/>
+          <w:sz w:val="24"/>
+          <w:szCs w:val="24"/>
+          <w:lang w:eastAsia="pt-BR"/>
+        </w:rPr>
+        <w:t xml:space="preserve"> plataforma reúne mais de 40 mil profissionais cadastrados em 4.000 cidades brasileiras e movimentou cerca R$ 8 milhões em negócios para os profissionais desde seu lançamento,</w:t>
+      </w:r>
+      <w:r>
+        <w:rPr>
+          <w:rFonts w:ascii="Times New Roman" w:eastAsia="Times New Roman" w:hAnsi="Times New Roman" w:cs="Times New Roman"/>
+          <w:sz w:val="24"/>
+          <w:szCs w:val="24"/>
+          <w:lang w:eastAsia="pt-BR"/>
+        </w:rPr>
+        <w:t xml:space="preserve"> </w:t>
+      </w:r>
+      <w:r>
+        <w:rPr>
+          <w:rFonts w:ascii="Times New Roman" w:eastAsia="Times New Roman" w:hAnsi="Times New Roman" w:cs="Times New Roman"/>
+          <w:sz w:val="24"/>
+          <w:szCs w:val="24"/>
+          <w:lang w:eastAsia="pt-BR"/>
+        </w:rPr>
+        <w:t>o site recebe uma média de 1.000 orçamentos por dia. Só no Estado de São Paulo, por exemplo, são aproximadamente 10 mil orçamentos por mês.</w:t>
+      </w:r>
+    </w:p>
+    <w:p>
+      <w:pPr>
+        <w:spacing w:line="360" w:lineRule="auto"/>
+        <w:ind w:firstLine="709"/>
+        <w:jc w:val="both"/>
+        <w:rPr>
+          <w:rFonts w:ascii="Times New Roman" w:eastAsia="Times New Roman" w:hAnsi="Times New Roman" w:cs="Times New Roman"/>
+          <w:sz w:val="24"/>
+          <w:szCs w:val="24"/>
+          <w:lang w:eastAsia="pt-BR"/>
+        </w:rPr>
+      </w:pPr>
     </w:p>
     <w:p>
       <w:pPr>
@@ -4133,36 +4384,62 @@
           <w:color w:val="auto"/>
         </w:rPr>
       </w:pPr>
-      <w:bookmarkStart w:id="9" w:name="_Toc381616173"/>
       <w:r>
         <w:rPr>
           <w:rFonts w:ascii="Times New Roman" w:hAnsi="Times New Roman" w:cs="Times New Roman"/>
           <w:caps/>
           <w:color w:val="auto"/>
         </w:rPr>
-        <w:t>considerações finais</w:t>
-      </w:r>
-      <w:bookmarkEnd w:id="9"/>
-    </w:p>
-    <w:p>
-      <w:pPr>
-        <w:rPr>
-          <w:rFonts w:ascii="Times New Roman" w:hAnsi="Times New Roman" w:cs="Times New Roman"/>
-          <w:sz w:val="24"/>
-          <w:szCs w:val="24"/>
-        </w:rPr>
-      </w:pPr>
-      <w:r>
-        <w:tab/>
-      </w:r>
-      <w:r>
-        <w:rPr>
-          <w:rFonts w:ascii="Times New Roman" w:hAnsi="Times New Roman" w:cs="Times New Roman"/>
-          <w:sz w:val="24"/>
-          <w:szCs w:val="24"/>
+        <w:t>APLICAÇÃO PROPOSTA</w:t>
+      </w:r>
+    </w:p>
+    <w:p>
+      <w:pPr>
+        <w:spacing w:line="360" w:lineRule="auto"/>
+        <w:ind w:firstLine="709"/>
+        <w:jc w:val="both"/>
+        <w:rPr>
+          <w:rFonts w:ascii="Times New Roman" w:eastAsia="Times New Roman" w:hAnsi="Times New Roman" w:cs="Times New Roman"/>
+          <w:color w:val="FF0000"/>
+          <w:sz w:val="24"/>
+          <w:szCs w:val="24"/>
+          <w:lang w:eastAsia="pt-BR"/>
+        </w:rPr>
+      </w:pPr>
+      <w:r>
+        <w:rPr>
+          <w:rFonts w:ascii="Times New Roman" w:eastAsia="Times New Roman" w:hAnsi="Times New Roman" w:cs="Times New Roman"/>
+          <w:color w:val="FF0000"/>
+          <w:sz w:val="24"/>
+          <w:szCs w:val="24"/>
+          <w:lang w:eastAsia="pt-BR"/>
         </w:rPr>
         <w:t>Descrever</w:t>
       </w:r>
+      <w:r>
+        <w:rPr>
+          <w:rFonts w:ascii="Times New Roman" w:eastAsia="Times New Roman" w:hAnsi="Times New Roman" w:cs="Times New Roman"/>
+          <w:color w:val="FF0000"/>
+          <w:sz w:val="24"/>
+          <w:szCs w:val="24"/>
+          <w:lang w:eastAsia="pt-BR"/>
+        </w:rPr>
+        <w:t xml:space="preserve"> aplicação proposta.</w:t>
+      </w:r>
+    </w:p>
+    <w:p>
+      <w:pPr>
+        <w:spacing w:line="360" w:lineRule="auto"/>
+        <w:ind w:firstLine="709"/>
+        <w:jc w:val="both"/>
+        <w:rPr>
+          <w:rFonts w:ascii="Times New Roman" w:eastAsia="Times New Roman" w:hAnsi="Times New Roman" w:cs="Times New Roman"/>
+          <w:color w:val="FF0000"/>
+          <w:sz w:val="24"/>
+          <w:szCs w:val="24"/>
+          <w:lang w:eastAsia="pt-BR"/>
+        </w:rPr>
+      </w:pPr>
     </w:p>
     <w:p>
       <w:pPr>
@@ -4178,156 +4455,220 @@
           <w:color w:val="auto"/>
         </w:rPr>
       </w:pPr>
-      <w:bookmarkStart w:id="10" w:name="_Toc381616174"/>
       <w:r>
         <w:rPr>
           <w:rFonts w:ascii="Times New Roman" w:hAnsi="Times New Roman" w:cs="Times New Roman"/>
           <w:caps/>
           <w:color w:val="auto"/>
         </w:rPr>
+        <w:t>CONSIDERAÇÕES FINAIS</w:t>
+      </w:r>
+    </w:p>
+    <w:p>
+      <w:pPr>
+        <w:ind w:firstLine="709"/>
+        <w:rPr>
+          <w:rFonts w:ascii="Times New Roman" w:hAnsi="Times New Roman" w:cs="Times New Roman"/>
+          <w:color w:val="FF0000"/>
+          <w:sz w:val="24"/>
+          <w:szCs w:val="24"/>
+        </w:rPr>
+      </w:pPr>
+      <w:r>
+        <w:rPr>
+          <w:rFonts w:ascii="Times New Roman" w:hAnsi="Times New Roman" w:cs="Times New Roman"/>
+          <w:color w:val="FF0000"/>
+          <w:sz w:val="24"/>
+          <w:szCs w:val="24"/>
+        </w:rPr>
+        <w:t>Descrever</w:t>
+      </w:r>
+      <w:r>
+        <w:rPr>
+          <w:rFonts w:ascii="Times New Roman" w:hAnsi="Times New Roman" w:cs="Times New Roman"/>
+          <w:color w:val="FF0000"/>
+          <w:sz w:val="24"/>
+          <w:szCs w:val="24"/>
+        </w:rPr>
+        <w:t xml:space="preserve"> considerações com o desenvolvimento do trabalho.</w:t>
+      </w:r>
+    </w:p>
+    <w:p>
+      <w:pPr>
+        <w:ind w:firstLine="709"/>
+        <w:rPr>
+          <w:rFonts w:ascii="Times New Roman" w:hAnsi="Times New Roman" w:cs="Times New Roman"/>
+          <w:color w:val="FF0000"/>
+          <w:sz w:val="24"/>
+          <w:szCs w:val="24"/>
+        </w:rPr>
+      </w:pPr>
+    </w:p>
+    <w:p>
+      <w:pPr>
+        <w:pStyle w:val="Ttulo1"/>
+        <w:numPr>
+          <w:ilvl w:val="0"/>
+          <w:numId w:val="34"/>
+        </w:numPr>
+        <w:spacing w:before="100" w:beforeAutospacing="1" w:after="100" w:afterAutospacing="1" w:line="360" w:lineRule="auto"/>
+        <w:rPr>
+          <w:rFonts w:ascii="Times New Roman" w:hAnsi="Times New Roman" w:cs="Times New Roman"/>
+          <w:caps/>
+          <w:color w:val="auto"/>
+        </w:rPr>
+      </w:pPr>
+      <w:bookmarkStart w:id="9" w:name="_Toc381616174"/>
+      <w:r>
+        <w:rPr>
+          <w:rFonts w:ascii="Times New Roman" w:hAnsi="Times New Roman" w:cs="Times New Roman"/>
+          <w:caps/>
+          <w:color w:val="auto"/>
+        </w:rPr>
+        <w:lastRenderedPageBreak/>
         <w:t>Referência</w:t>
       </w:r>
+      <w:bookmarkEnd w:id="9"/>
+    </w:p>
+    <w:p>
+      <w:pPr>
+        <w:jc w:val="both"/>
+      </w:pPr>
+      <w:r>
+        <w:rPr>
+          <w:rFonts w:ascii="Times New Roman" w:hAnsi="Times New Roman" w:cs="Times New Roman"/>
+          <w:sz w:val="24"/>
+          <w:szCs w:val="24"/>
+        </w:rPr>
+        <w:t xml:space="preserve">IBGE. </w:t>
+      </w:r>
+      <w:r>
+        <w:rPr>
+          <w:rFonts w:ascii="Times New Roman" w:hAnsi="Times New Roman" w:cs="Times New Roman"/>
+          <w:b/>
+          <w:sz w:val="24"/>
+          <w:szCs w:val="24"/>
+        </w:rPr>
+        <w:t>Instituto Brasileiro de Geografia e Estatística</w:t>
+      </w:r>
+      <w:r>
+        <w:rPr>
+          <w:rFonts w:ascii="Times New Roman" w:hAnsi="Times New Roman" w:cs="Times New Roman"/>
+          <w:b/>
+          <w:sz w:val="24"/>
+          <w:szCs w:val="24"/>
+        </w:rPr>
+        <w:t xml:space="preserve">. </w:t>
+      </w:r>
+      <w:r>
+        <w:rPr>
+          <w:rFonts w:ascii="Times New Roman" w:hAnsi="Times New Roman" w:cs="Times New Roman"/>
+          <w:sz w:val="24"/>
+          <w:szCs w:val="24"/>
+        </w:rPr>
+        <w:t xml:space="preserve">Acessado em 09 de Março de 2014. Disponível em: </w:t>
+      </w:r>
+      <w:r>
+        <w:rPr>
+          <w:rFonts w:ascii="Times New Roman" w:hAnsi="Times New Roman" w:cs="Times New Roman"/>
+          <w:sz w:val="24"/>
+          <w:szCs w:val="24"/>
+        </w:rPr>
+        <w:t>http://www.ibge.gov.br/home</w:t>
+      </w:r>
+      <w:r>
+        <w:rPr>
+          <w:rFonts w:ascii="Times New Roman" w:hAnsi="Times New Roman" w:cs="Times New Roman"/>
+          <w:sz w:val="24"/>
+          <w:szCs w:val="24"/>
+        </w:rPr>
+        <w:t>.</w:t>
+      </w:r>
+    </w:p>
+    <w:p>
+      <w:pPr>
+        <w:jc w:val="both"/>
+        <w:rPr>
+          <w:rFonts w:ascii="Times New Roman" w:hAnsi="Times New Roman" w:cs="Times New Roman"/>
+          <w:sz w:val="24"/>
+          <w:szCs w:val="24"/>
+        </w:rPr>
+      </w:pPr>
+      <w:r>
+        <w:rPr>
+          <w:rFonts w:ascii="Times New Roman" w:hAnsi="Times New Roman" w:cs="Times New Roman"/>
+          <w:sz w:val="24"/>
+          <w:szCs w:val="24"/>
+        </w:rPr>
+        <w:t>LUGER, GEORGE F.</w:t>
+      </w:r>
+      <w:r>
+        <w:rPr>
+          <w:rFonts w:ascii="Times New Roman" w:hAnsi="Times New Roman" w:cs="Times New Roman"/>
+          <w:sz w:val="24"/>
+          <w:szCs w:val="24"/>
+        </w:rPr>
+        <w:t xml:space="preserve"> (2004).</w:t>
+      </w:r>
+      <w:r>
+        <w:rPr>
+          <w:rFonts w:ascii="Times New Roman" w:hAnsi="Times New Roman" w:cs="Times New Roman"/>
+          <w:sz w:val="24"/>
+          <w:szCs w:val="24"/>
+        </w:rPr>
+        <w:t xml:space="preserve"> </w:t>
+      </w:r>
+      <w:r>
+        <w:rPr>
+          <w:rFonts w:ascii="Times New Roman" w:hAnsi="Times New Roman" w:cs="Times New Roman"/>
+          <w:b/>
+          <w:sz w:val="24"/>
+          <w:szCs w:val="24"/>
+        </w:rPr>
+        <w:t>Inteligência Artificial: Estruturas e Estratégias para a Solução de Problemas Complexos.</w:t>
+      </w:r>
+      <w:r>
+        <w:rPr>
+          <w:rFonts w:ascii="Times New Roman" w:hAnsi="Times New Roman" w:cs="Times New Roman"/>
+          <w:sz w:val="24"/>
+          <w:szCs w:val="24"/>
+        </w:rPr>
+        <w:t xml:space="preserve"> </w:t>
+      </w:r>
+      <w:r>
+        <w:rPr>
+          <w:rFonts w:ascii="Times New Roman" w:hAnsi="Times New Roman" w:cs="Times New Roman"/>
+          <w:sz w:val="24"/>
+          <w:szCs w:val="24"/>
+        </w:rPr>
+        <w:t>(</w:t>
+      </w:r>
+      <w:r>
+        <w:rPr>
+          <w:rFonts w:ascii="Times New Roman" w:hAnsi="Times New Roman" w:cs="Times New Roman"/>
+          <w:sz w:val="24"/>
+          <w:szCs w:val="24"/>
+        </w:rPr>
+        <w:t>4ª ed.</w:t>
+      </w:r>
+      <w:r>
+        <w:rPr>
+          <w:rFonts w:ascii="Times New Roman" w:hAnsi="Times New Roman" w:cs="Times New Roman"/>
+          <w:sz w:val="24"/>
+          <w:szCs w:val="24"/>
+        </w:rPr>
+        <w:t>),</w:t>
+      </w:r>
+      <w:r>
+        <w:rPr>
+          <w:rFonts w:ascii="Times New Roman" w:hAnsi="Times New Roman" w:cs="Times New Roman"/>
+          <w:sz w:val="24"/>
+          <w:szCs w:val="24"/>
+        </w:rPr>
+        <w:t xml:space="preserve"> Porto Alegre: Bookman.</w:t>
+      </w:r>
+      <w:bookmarkStart w:id="10" w:name="_GoBack"/>
       <w:bookmarkEnd w:id="10"/>
-    </w:p>
-    <w:p>
-      <w:pPr>
-        <w:jc w:val="both"/>
-      </w:pPr>
-      <w:r>
-        <w:rPr>
-          <w:rFonts w:ascii="Times New Roman" w:hAnsi="Times New Roman" w:cs="Times New Roman"/>
-          <w:sz w:val="24"/>
-          <w:szCs w:val="24"/>
-        </w:rPr>
-        <w:t xml:space="preserve">IBGE. </w:t>
-      </w:r>
-      <w:r>
-        <w:rPr>
-          <w:rFonts w:ascii="Times New Roman" w:hAnsi="Times New Roman" w:cs="Times New Roman"/>
-          <w:b/>
-          <w:sz w:val="24"/>
-          <w:szCs w:val="24"/>
-        </w:rPr>
-        <w:t>Instituto Brasileiro de Geografia e Estatística</w:t>
-      </w:r>
-      <w:r>
-        <w:rPr>
-          <w:rFonts w:ascii="Times New Roman" w:hAnsi="Times New Roman" w:cs="Times New Roman"/>
-          <w:b/>
-          <w:sz w:val="24"/>
-          <w:szCs w:val="24"/>
-        </w:rPr>
-        <w:t xml:space="preserve">. </w:t>
-      </w:r>
-      <w:r>
-        <w:rPr>
-          <w:rFonts w:ascii="Times New Roman" w:hAnsi="Times New Roman" w:cs="Times New Roman"/>
-          <w:sz w:val="24"/>
-          <w:szCs w:val="24"/>
-        </w:rPr>
-        <w:t xml:space="preserve">Acessado em 09 de Março de 2014. Disponível em: </w:t>
-      </w:r>
-      <w:r>
-        <w:rPr>
-          <w:rFonts w:ascii="Times New Roman" w:hAnsi="Times New Roman" w:cs="Times New Roman"/>
-          <w:sz w:val="24"/>
-          <w:szCs w:val="24"/>
-        </w:rPr>
-        <w:t>http://www.ibge.gov.br/home</w:t>
-      </w:r>
-      <w:r>
-        <w:rPr>
-          <w:rFonts w:ascii="Times New Roman" w:hAnsi="Times New Roman" w:cs="Times New Roman"/>
-          <w:sz w:val="24"/>
-          <w:szCs w:val="24"/>
-        </w:rPr>
-        <w:t>.</w:t>
-      </w:r>
-    </w:p>
-    <w:p>
-      <w:pPr>
-        <w:jc w:val="both"/>
-        <w:rPr>
-          <w:rFonts w:ascii="Times New Roman" w:hAnsi="Times New Roman" w:cs="Times New Roman"/>
-          <w:sz w:val="24"/>
-          <w:szCs w:val="24"/>
-        </w:rPr>
-      </w:pPr>
-      <w:r>
-        <w:rPr>
-          <w:rFonts w:ascii="Times New Roman" w:hAnsi="Times New Roman" w:cs="Times New Roman"/>
-          <w:sz w:val="24"/>
-          <w:szCs w:val="24"/>
-        </w:rPr>
-        <w:t>LUGER, GEORGE F.</w:t>
-      </w:r>
-      <w:r>
-        <w:rPr>
-          <w:rFonts w:ascii="Times New Roman" w:hAnsi="Times New Roman" w:cs="Times New Roman"/>
-          <w:sz w:val="24"/>
-          <w:szCs w:val="24"/>
-        </w:rPr>
-        <w:t xml:space="preserve"> (2004).</w:t>
-      </w:r>
-      <w:r>
-        <w:rPr>
-          <w:rFonts w:ascii="Times New Roman" w:hAnsi="Times New Roman" w:cs="Times New Roman"/>
-          <w:sz w:val="24"/>
-          <w:szCs w:val="24"/>
-        </w:rPr>
-        <w:t xml:space="preserve"> </w:t>
-      </w:r>
-      <w:r>
-        <w:rPr>
-          <w:rFonts w:ascii="Times New Roman" w:hAnsi="Times New Roman" w:cs="Times New Roman"/>
-          <w:b/>
-          <w:sz w:val="24"/>
-          <w:szCs w:val="24"/>
-        </w:rPr>
-        <w:t>Inteligência Artificial: Estruturas e Estratégias para a Solução de Problemas Complexos.</w:t>
-      </w:r>
-      <w:r>
-        <w:rPr>
-          <w:rFonts w:ascii="Times New Roman" w:hAnsi="Times New Roman" w:cs="Times New Roman"/>
-          <w:sz w:val="24"/>
-          <w:szCs w:val="24"/>
-        </w:rPr>
-        <w:t xml:space="preserve"> </w:t>
-      </w:r>
-      <w:r>
-        <w:rPr>
-          <w:rFonts w:ascii="Times New Roman" w:hAnsi="Times New Roman" w:cs="Times New Roman"/>
-          <w:sz w:val="24"/>
-          <w:szCs w:val="24"/>
-        </w:rPr>
-        <w:t>(</w:t>
-      </w:r>
-      <w:r>
-        <w:rPr>
-          <w:rFonts w:ascii="Times New Roman" w:hAnsi="Times New Roman" w:cs="Times New Roman"/>
-          <w:sz w:val="24"/>
-          <w:szCs w:val="24"/>
-        </w:rPr>
-        <w:t>4ª ed.</w:t>
-      </w:r>
-      <w:r>
-        <w:rPr>
-          <w:rFonts w:ascii="Times New Roman" w:hAnsi="Times New Roman" w:cs="Times New Roman"/>
-          <w:sz w:val="24"/>
-          <w:szCs w:val="24"/>
-        </w:rPr>
-        <w:t>),</w:t>
-      </w:r>
-      <w:r>
-        <w:rPr>
-          <w:rFonts w:ascii="Times New Roman" w:hAnsi="Times New Roman" w:cs="Times New Roman"/>
-          <w:sz w:val="24"/>
-          <w:szCs w:val="24"/>
-        </w:rPr>
-        <w:t xml:space="preserve"> Porto Alegre: Bookman.</w:t>
-      </w:r>
-      <w:bookmarkStart w:id="11" w:name="_GoBack"/>
-      <w:bookmarkEnd w:id="11"/>
     </w:p>
     <w:p>
       <w:pPr>
@@ -4352,7 +4693,7 @@
 </file>
 
 <file path=word/endnotes.xml><?xml version="1.0" encoding="utf-8"?>
-<w:endnotes xmlns:wpc="http://schemas.microsoft.com/office/word/2010/wordprocessingCanvas" xmlns:mc="http://schemas.openxmlformats.org/markup-compatibility/2006" xmlns:o="urn:schemas-microsoft-com:office:office" xmlns:r="http://schemas.openxmlformats.org/officeDocument/2006/relationships" xmlns:m="http://schemas.openxmlformats.org/officeDocument/2006/math" xmlns:v="urn:schemas-microsoft-com:vml" xmlns:wp14="http://schemas.microsoft.com/office/word/2010/wordprocessingDrawing" xmlns:wp="http://schemas.openxmlformats.org/drawingml/2006/wordprocessingDrawing" xmlns:w10="urn:schemas-microsoft-com:office:word" xmlns:w="http://schemas.openxmlformats.org/wordprocessingml/2006/main" xmlns:w14="http://schemas.microsoft.com/office/word/2010/wordml" xmlns:w15="http://schemas.microsoft.com/office/word/2012/wordml" xmlns:wpg="http://schemas.microsoft.com/office/word/2010/wordprocessingGroup" xmlns:wpi="http://schemas.microsoft.com/office/word/2010/wordprocessingInk" xmlns:wne="http://schemas.microsoft.com/office/word/2006/wordml" xmlns:wps="http://schemas.microsoft.com/office/word/2010/wordprocessingShape" mc:Ignorable="w14 w15 wp14">
+<w:endnotes xmlns:ve="http://schemas.openxmlformats.org/markup-compatibility/2006" xmlns:o="urn:schemas-microsoft-com:office:office" xmlns:r="http://schemas.openxmlformats.org/officeDocument/2006/relationships" xmlns:m="http://schemas.openxmlformats.org/officeDocument/2006/math" xmlns:v="urn:schemas-microsoft-com:vml" xmlns:wp="http://schemas.openxmlformats.org/drawingml/2006/wordprocessingDrawing" xmlns:w10="urn:schemas-microsoft-com:office:word" xmlns:w="http://schemas.openxmlformats.org/wordprocessingml/2006/main" xmlns:wne="http://schemas.microsoft.com/office/word/2006/wordml">
   <w:endnote w:type="separator" w:id="-1">
     <w:p>
       <w:pPr>
@@ -4377,7 +4718,7 @@
 </file>
 
 <file path=word/footnotes.xml><?xml version="1.0" encoding="utf-8"?>
-<w:footnotes xmlns:wpc="http://schemas.microsoft.com/office/word/2010/wordprocessingCanvas" xmlns:mc="http://schemas.openxmlformats.org/markup-compatibility/2006" xmlns:o="urn:schemas-microsoft-com:office:office" xmlns:r="http://schemas.openxmlformats.org/officeDocument/2006/relationships" xmlns:m="http://schemas.openxmlformats.org/officeDocument/2006/math" xmlns:v="urn:schemas-microsoft-com:vml" xmlns:wp14="http://schemas.microsoft.com/office/word/2010/wordprocessingDrawing" xmlns:wp="http://schemas.openxmlformats.org/drawingml/2006/wordprocessingDrawing" xmlns:w10="urn:schemas-microsoft-com:office:word" xmlns:w="http://schemas.openxmlformats.org/wordprocessingml/2006/main" xmlns:w14="http://schemas.microsoft.com/office/word/2010/wordml" xmlns:w15="http://schemas.microsoft.com/office/word/2012/wordml" xmlns:wpg="http://schemas.microsoft.com/office/word/2010/wordprocessingGroup" xmlns:wpi="http://schemas.microsoft.com/office/word/2010/wordprocessingInk" xmlns:wne="http://schemas.microsoft.com/office/word/2006/wordml" xmlns:wps="http://schemas.microsoft.com/office/word/2010/wordprocessingShape" mc:Ignorable="w14 w15 wp14">
+<w:footnotes xmlns:ve="http://schemas.openxmlformats.org/markup-compatibility/2006" xmlns:o="urn:schemas-microsoft-com:office:office" xmlns:r="http://schemas.openxmlformats.org/officeDocument/2006/relationships" xmlns:m="http://schemas.openxmlformats.org/officeDocument/2006/math" xmlns:v="urn:schemas-microsoft-com:vml" xmlns:wp="http://schemas.openxmlformats.org/drawingml/2006/wordprocessingDrawing" xmlns:w10="urn:schemas-microsoft-com:office:word" xmlns:w="http://schemas.openxmlformats.org/wordprocessingml/2006/main" xmlns:wne="http://schemas.microsoft.com/office/word/2006/wordml">
   <w:footnote w:type="separator" w:id="-1">
     <w:p>
       <w:pPr>
@@ -4402,7 +4743,7 @@
 </file>
 
 <file path=word/header1.xml><?xml version="1.0" encoding="utf-8"?>
-<w:hdr xmlns:wpc="http://schemas.microsoft.com/office/word/2010/wordprocessingCanvas" xmlns:mc="http://schemas.openxmlformats.org/markup-compatibility/2006" xmlns:o="urn:schemas-microsoft-com:office:office" xmlns:r="http://schemas.openxmlformats.org/officeDocument/2006/relationships" xmlns:m="http://schemas.openxmlformats.org/officeDocument/2006/math" xmlns:v="urn:schemas-microsoft-com:vml" xmlns:wp14="http://schemas.microsoft.com/office/word/2010/wordprocessingDrawing" xmlns:wp="http://schemas.openxmlformats.org/drawingml/2006/wordprocessingDrawing" xmlns:w10="urn:schemas-microsoft-com:office:word" xmlns:w="http://schemas.openxmlformats.org/wordprocessingml/2006/main" xmlns:w14="http://schemas.microsoft.com/office/word/2010/wordml" xmlns:w15="http://schemas.microsoft.com/office/word/2012/wordml" xmlns:wpg="http://schemas.microsoft.com/office/word/2010/wordprocessingGroup" xmlns:wpi="http://schemas.microsoft.com/office/word/2010/wordprocessingInk" xmlns:wne="http://schemas.microsoft.com/office/word/2006/wordml" xmlns:wps="http://schemas.microsoft.com/office/word/2010/wordprocessingShape" mc:Ignorable="w14 w15 wp14">
+<w:hdr xmlns:ve="http://schemas.openxmlformats.org/markup-compatibility/2006" xmlns:o="urn:schemas-microsoft-com:office:office" xmlns:r="http://schemas.openxmlformats.org/officeDocument/2006/relationships" xmlns:m="http://schemas.openxmlformats.org/officeDocument/2006/math" xmlns:v="urn:schemas-microsoft-com:vml" xmlns:wp="http://schemas.openxmlformats.org/drawingml/2006/wordprocessingDrawing" xmlns:w10="urn:schemas-microsoft-com:office:word" xmlns:w="http://schemas.openxmlformats.org/wordprocessingml/2006/main" xmlns:wne="http://schemas.microsoft.com/office/word/2006/wordml">
   <w:p>
     <w:pPr>
       <w:pStyle w:val="Cabealho"/>
@@ -4418,7 +4759,7 @@
 </file>
 
 <file path=word/header2.xml><?xml version="1.0" encoding="utf-8"?>
-<w:hdr xmlns:wpc="http://schemas.microsoft.com/office/word/2010/wordprocessingCanvas" xmlns:mc="http://schemas.openxmlformats.org/markup-compatibility/2006" xmlns:o="urn:schemas-microsoft-com:office:office" xmlns:r="http://schemas.openxmlformats.org/officeDocument/2006/relationships" xmlns:m="http://schemas.openxmlformats.org/officeDocument/2006/math" xmlns:v="urn:schemas-microsoft-com:vml" xmlns:wp14="http://schemas.microsoft.com/office/word/2010/wordprocessingDrawing" xmlns:wp="http://schemas.openxmlformats.org/drawingml/2006/wordprocessingDrawing" xmlns:w10="urn:schemas-microsoft-com:office:word" xmlns:w="http://schemas.openxmlformats.org/wordprocessingml/2006/main" xmlns:w14="http://schemas.microsoft.com/office/word/2010/wordml" xmlns:w15="http://schemas.microsoft.com/office/word/2012/wordml" xmlns:wpg="http://schemas.microsoft.com/office/word/2010/wordprocessingGroup" xmlns:wpi="http://schemas.microsoft.com/office/word/2010/wordprocessingInk" xmlns:wne="http://schemas.microsoft.com/office/word/2006/wordml" xmlns:wps="http://schemas.microsoft.com/office/word/2010/wordprocessingShape" mc:Ignorable="w14 w15 wp14">
+<w:hdr xmlns:ve="http://schemas.openxmlformats.org/markup-compatibility/2006" xmlns:o="urn:schemas-microsoft-com:office:office" xmlns:r="http://schemas.openxmlformats.org/officeDocument/2006/relationships" xmlns:m="http://schemas.openxmlformats.org/officeDocument/2006/math" xmlns:v="urn:schemas-microsoft-com:vml" xmlns:wp="http://schemas.openxmlformats.org/drawingml/2006/wordprocessingDrawing" xmlns:w10="urn:schemas-microsoft-com:office:word" xmlns:w="http://schemas.openxmlformats.org/wordprocessingml/2006/main" xmlns:wne="http://schemas.microsoft.com/office/word/2006/wordml">
   <w:sdt>
     <w:sdtPr>
       <w:id w:val="1165128189"/>
@@ -4427,7 +4768,6 @@
         <w:docPartUnique/>
       </w:docPartObj>
     </w:sdtPr>
-    <w:sdtEndPr/>
     <w:sdtContent>
       <w:p>
         <w:pPr>
@@ -4447,7 +4787,7 @@
           <w:rPr>
             <w:noProof/>
           </w:rPr>
-          <w:t>10</w:t>
+          <w:t>11</w:t>
         </w:r>
         <w:r>
           <w:fldChar w:fldCharType="end"/>
@@ -4464,7 +4804,7 @@
 </file>
 
 <file path=word/numbering.xml><?xml version="1.0" encoding="utf-8"?>
-<w:numbering xmlns:wpc="http://schemas.microsoft.com/office/word/2010/wordprocessingCanvas" xmlns:mc="http://schemas.openxmlformats.org/markup-compatibility/2006" xmlns:o="urn:schemas-microsoft-com:office:office" xmlns:r="http://schemas.openxmlformats.org/officeDocument/2006/relationships" xmlns:m="http://schemas.openxmlformats.org/officeDocument/2006/math" xmlns:v="urn:schemas-microsoft-com:vml" xmlns:wp14="http://schemas.microsoft.com/office/word/2010/wordprocessingDrawing" xmlns:wp="http://schemas.openxmlformats.org/drawingml/2006/wordprocessingDrawing" xmlns:w10="urn:schemas-microsoft-com:office:word" xmlns:w="http://schemas.openxmlformats.org/wordprocessingml/2006/main" xmlns:w14="http://schemas.microsoft.com/office/word/2010/wordml" xmlns:w15="http://schemas.microsoft.com/office/word/2012/wordml" xmlns:wpg="http://schemas.microsoft.com/office/word/2010/wordprocessingGroup" xmlns:wpi="http://schemas.microsoft.com/office/word/2010/wordprocessingInk" xmlns:wne="http://schemas.microsoft.com/office/word/2006/wordml" xmlns:wps="http://schemas.microsoft.com/office/word/2010/wordprocessingShape" mc:Ignorable="w14 w15 wp14">
+<w:numbering xmlns:ve="http://schemas.openxmlformats.org/markup-compatibility/2006" xmlns:o="urn:schemas-microsoft-com:office:office" xmlns:r="http://schemas.openxmlformats.org/officeDocument/2006/relationships" xmlns:m="http://schemas.openxmlformats.org/officeDocument/2006/math" xmlns:v="urn:schemas-microsoft-com:vml" xmlns:wp="http://schemas.openxmlformats.org/drawingml/2006/wordprocessingDrawing" xmlns:w10="urn:schemas-microsoft-com:office:word" xmlns:w="http://schemas.openxmlformats.org/wordprocessingml/2006/main" xmlns:wne="http://schemas.microsoft.com/office/word/2006/wordml">
   <w:abstractNum w:abstractNumId="0">
     <w:nsid w:val="07644646"/>
     <w:multiLevelType w:val="hybridMultilevel"/>
@@ -9382,7 +9722,7 @@
 </file>
 
 <file path=word/styles.xml><?xml version="1.0" encoding="utf-8"?>
-<w:styles xmlns:mc="http://schemas.openxmlformats.org/markup-compatibility/2006" xmlns:r="http://schemas.openxmlformats.org/officeDocument/2006/relationships" xmlns:w="http://schemas.openxmlformats.org/wordprocessingml/2006/main" xmlns:w14="http://schemas.microsoft.com/office/word/2010/wordml" xmlns:w15="http://schemas.microsoft.com/office/word/2012/wordml" mc:Ignorable="w14 w15">
+<w:styles xmlns:r="http://schemas.openxmlformats.org/officeDocument/2006/relationships" xmlns:w="http://schemas.openxmlformats.org/wordprocessingml/2006/main">
   <w:docDefaults>
     <w:rPrDefault>
       <w:rPr>
@@ -9398,378 +9738,144 @@
       </w:pPr>
     </w:pPrDefault>
   </w:docDefaults>
-  <w:latentStyles w:defLockedState="0" w:defUIPriority="99" w:defSemiHidden="0" w:defUnhideWhenUsed="0" w:defQFormat="0" w:count="371">
-    <w:lsdException w:name="Normal" w:uiPriority="0" w:qFormat="1"/>
-    <w:lsdException w:name="heading 1" w:uiPriority="9" w:qFormat="1"/>
-    <w:lsdException w:name="heading 2" w:semiHidden="1" w:uiPriority="9" w:unhideWhenUsed="1" w:qFormat="1"/>
-    <w:lsdException w:name="heading 3" w:semiHidden="1" w:uiPriority="9" w:unhideWhenUsed="1" w:qFormat="1"/>
-    <w:lsdException w:name="heading 4" w:semiHidden="1" w:uiPriority="9" w:unhideWhenUsed="1" w:qFormat="1"/>
-    <w:lsdException w:name="heading 5" w:semiHidden="1" w:uiPriority="9" w:unhideWhenUsed="1" w:qFormat="1"/>
-    <w:lsdException w:name="heading 6" w:semiHidden="1" w:uiPriority="9" w:unhideWhenUsed="1" w:qFormat="1"/>
-    <w:lsdException w:name="heading 7" w:semiHidden="1" w:uiPriority="9" w:unhideWhenUsed="1" w:qFormat="1"/>
-    <w:lsdException w:name="heading 8" w:semiHidden="1" w:uiPriority="9" w:unhideWhenUsed="1" w:qFormat="1"/>
-    <w:lsdException w:name="heading 9" w:semiHidden="1" w:uiPriority="9" w:unhideWhenUsed="1" w:qFormat="1"/>
-    <w:lsdException w:name="index 1" w:semiHidden="1" w:unhideWhenUsed="1"/>
-    <w:lsdException w:name="index 2" w:semiHidden="1" w:unhideWhenUsed="1"/>
-    <w:lsdException w:name="index 3" w:semiHidden="1" w:unhideWhenUsed="1"/>
-    <w:lsdException w:name="index 4" w:semiHidden="1" w:unhideWhenUsed="1"/>
-    <w:lsdException w:name="index 5" w:semiHidden="1" w:unhideWhenUsed="1"/>
-    <w:lsdException w:name="index 6" w:semiHidden="1" w:unhideWhenUsed="1"/>
-    <w:lsdException w:name="index 7" w:semiHidden="1" w:unhideWhenUsed="1"/>
-    <w:lsdException w:name="index 8" w:semiHidden="1" w:unhideWhenUsed="1"/>
-    <w:lsdException w:name="index 9" w:semiHidden="1" w:unhideWhenUsed="1"/>
-    <w:lsdException w:name="toc 1" w:semiHidden="1" w:uiPriority="39" w:unhideWhenUsed="1"/>
-    <w:lsdException w:name="toc 2" w:semiHidden="1" w:uiPriority="39" w:unhideWhenUsed="1"/>
-    <w:lsdException w:name="toc 3" w:semiHidden="1" w:uiPriority="39" w:unhideWhenUsed="1"/>
-    <w:lsdException w:name="toc 4" w:semiHidden="1" w:uiPriority="39" w:unhideWhenUsed="1"/>
-    <w:lsdException w:name="toc 5" w:semiHidden="1" w:uiPriority="39" w:unhideWhenUsed="1"/>
-    <w:lsdException w:name="toc 6" w:semiHidden="1" w:uiPriority="39" w:unhideWhenUsed="1"/>
-    <w:lsdException w:name="toc 7" w:semiHidden="1" w:uiPriority="39" w:unhideWhenUsed="1"/>
-    <w:lsdException w:name="toc 8" w:semiHidden="1" w:uiPriority="39" w:unhideWhenUsed="1"/>
-    <w:lsdException w:name="toc 9" w:semiHidden="1" w:uiPriority="39" w:unhideWhenUsed="1"/>
-    <w:lsdException w:name="Normal Indent" w:semiHidden="1" w:unhideWhenUsed="1"/>
-    <w:lsdException w:name="footnote text" w:semiHidden="1" w:unhideWhenUsed="1"/>
-    <w:lsdException w:name="annotation text" w:semiHidden="1" w:unhideWhenUsed="1"/>
-    <w:lsdException w:name="header" w:semiHidden="1" w:unhideWhenUsed="1"/>
-    <w:lsdException w:name="footer" w:semiHidden="1" w:unhideWhenUsed="1"/>
-    <w:lsdException w:name="index heading" w:semiHidden="1" w:unhideWhenUsed="1"/>
-    <w:lsdException w:name="caption" w:semiHidden="1" w:uiPriority="35" w:unhideWhenUsed="1" w:qFormat="1"/>
-    <w:lsdException w:name="table of figures" w:semiHidden="1" w:unhideWhenUsed="1"/>
-    <w:lsdException w:name="envelope address" w:semiHidden="1" w:unhideWhenUsed="1"/>
-    <w:lsdException w:name="envelope return" w:semiHidden="1" w:unhideWhenUsed="1"/>
-    <w:lsdException w:name="footnote reference" w:semiHidden="1" w:unhideWhenUsed="1"/>
-    <w:lsdException w:name="annotation reference" w:semiHidden="1" w:unhideWhenUsed="1"/>
-    <w:lsdException w:name="line number" w:semiHidden="1" w:unhideWhenUsed="1"/>
-    <w:lsdException w:name="page number" w:semiHidden="1" w:unhideWhenUsed="1"/>
-    <w:lsdException w:name="endnote reference" w:semiHidden="1" w:unhideWhenUsed="1"/>
-    <w:lsdException w:name="endnote text" w:semiHidden="1" w:unhideWhenUsed="1"/>
-    <w:lsdException w:name="table of authorities" w:semiHidden="1" w:unhideWhenUsed="1"/>
-    <w:lsdException w:name="macro" w:semiHidden="1" w:unhideWhenUsed="1"/>
-    <w:lsdException w:name="toa heading" w:semiHidden="1" w:unhideWhenUsed="1"/>
-    <w:lsdException w:name="List" w:semiHidden="1" w:unhideWhenUsed="1"/>
-    <w:lsdException w:name="List Bullet" w:semiHidden="1" w:unhideWhenUsed="1"/>
-    <w:lsdException w:name="List Number" w:semiHidden="1" w:unhideWhenUsed="1"/>
-    <w:lsdException w:name="List 2" w:semiHidden="1" w:unhideWhenUsed="1"/>
-    <w:lsdException w:name="List 3" w:semiHidden="1" w:unhideWhenUsed="1"/>
-    <w:lsdException w:name="List 4" w:semiHidden="1" w:unhideWhenUsed="1"/>
-    <w:lsdException w:name="List 5" w:semiHidden="1" w:unhideWhenUsed="1"/>
-    <w:lsdException w:name="List Bullet 2" w:semiHidden="1" w:unhideWhenUsed="1"/>
-    <w:lsdException w:name="List Bullet 3" w:semiHidden="1" w:unhideWhenUsed="1"/>
-    <w:lsdException w:name="List Bullet 4" w:semiHidden="1" w:unhideWhenUsed="1"/>
-    <w:lsdException w:name="List Bullet 5" w:semiHidden="1" w:unhideWhenUsed="1"/>
-    <w:lsdException w:name="List Number 2" w:semiHidden="1" w:unhideWhenUsed="1"/>
-    <w:lsdException w:name="List Number 3" w:semiHidden="1" w:unhideWhenUsed="1"/>
-    <w:lsdException w:name="List Number 4" w:semiHidden="1" w:unhideWhenUsed="1"/>
-    <w:lsdException w:name="List Number 5" w:semiHidden="1" w:unhideWhenUsed="1"/>
-    <w:lsdException w:name="Title" w:uiPriority="10" w:qFormat="1"/>
-    <w:lsdException w:name="Closing" w:semiHidden="1" w:unhideWhenUsed="1"/>
-    <w:lsdException w:name="Signature" w:semiHidden="1" w:unhideWhenUsed="1"/>
-    <w:lsdException w:name="Default Paragraph Font" w:semiHidden="1" w:uiPriority="1" w:unhideWhenUsed="1"/>
-    <w:lsdException w:name="Body Text" w:semiHidden="1" w:unhideWhenUsed="1"/>
-    <w:lsdException w:name="Body Text Indent" w:semiHidden="1" w:unhideWhenUsed="1"/>
-    <w:lsdException w:name="List Continue" w:semiHidden="1" w:unhideWhenUsed="1"/>
-    <w:lsdException w:name="List Continue 2" w:semiHidden="1" w:unhideWhenUsed="1"/>
-    <w:lsdException w:name="List Continue 3" w:semiHidden="1" w:unhideWhenUsed="1"/>
-    <w:lsdException w:name="List Continue 4" w:semiHidden="1" w:unhideWhenUsed="1"/>
-    <w:lsdException w:name="List Continue 5" w:semiHidden="1" w:unhideWhenUsed="1"/>
-    <w:lsdException w:name="Message Header" w:semiHidden="1" w:unhideWhenUsed="1"/>
-    <w:lsdException w:name="Subtitle" w:uiPriority="11" w:qFormat="1"/>
-    <w:lsdException w:name="Salutation" w:semiHidden="1" w:unhideWhenUsed="1"/>
-    <w:lsdException w:name="Date" w:semiHidden="1" w:unhideWhenUsed="1"/>
-    <w:lsdException w:name="Body Text First Indent" w:semiHidden="1" w:unhideWhenUsed="1"/>
-    <w:lsdException w:name="Body Text First Indent 2" w:semiHidden="1" w:unhideWhenUsed="1"/>
-    <w:lsdException w:name="Note Heading" w:semiHidden="1" w:unhideWhenUsed="1"/>
-    <w:lsdException w:name="Body Text 2" w:semiHidden="1" w:unhideWhenUsed="1"/>
-    <w:lsdException w:name="Body Text 3" w:semiHidden="1" w:unhideWhenUsed="1"/>
-    <w:lsdException w:name="Body Text Indent 2" w:semiHidden="1" w:unhideWhenUsed="1"/>
-    <w:lsdException w:name="Body Text Indent 3" w:semiHidden="1" w:unhideWhenUsed="1"/>
-    <w:lsdException w:name="Block Text" w:semiHidden="1" w:unhideWhenUsed="1"/>
-    <w:lsdException w:name="Hyperlink" w:semiHidden="1" w:unhideWhenUsed="1"/>
-    <w:lsdException w:name="FollowedHyperlink" w:semiHidden="1" w:unhideWhenUsed="1"/>
-    <w:lsdException w:name="Strong" w:uiPriority="22" w:qFormat="1"/>
-    <w:lsdException w:name="Emphasis" w:uiPriority="20" w:qFormat="1"/>
-    <w:lsdException w:name="Document Map" w:semiHidden="1" w:unhideWhenUsed="1"/>
-    <w:lsdException w:name="Plain Text" w:semiHidden="1" w:unhideWhenUsed="1"/>
-    <w:lsdException w:name="E-mail Signature" w:semiHidden="1" w:unhideWhenUsed="1"/>
-    <w:lsdException w:name="HTML Top of Form" w:semiHidden="1" w:unhideWhenUsed="1"/>
-    <w:lsdException w:name="HTML Bottom of Form" w:semiHidden="1" w:unhideWhenUsed="1"/>
-    <w:lsdException w:name="Normal (Web)" w:semiHidden="1" w:unhideWhenUsed="1"/>
-    <w:lsdException w:name="HTML Acronym" w:semiHidden="1" w:unhideWhenUsed="1"/>
-    <w:lsdException w:name="HTML Address" w:semiHidden="1" w:unhideWhenUsed="1"/>
-    <w:lsdException w:name="HTML Cite" w:semiHidden="1" w:unhideWhenUsed="1"/>
-    <w:lsdException w:name="HTML Code" w:semiHidden="1" w:unhideWhenUsed="1"/>
-    <w:lsdException w:name="HTML Definition" w:semiHidden="1" w:unhideWhenUsed="1"/>
-    <w:lsdException w:name="HTML Keyboard" w:semiHidden="1" w:unhideWhenUsed="1"/>
-    <w:lsdException w:name="HTML Preformatted" w:semiHidden="1" w:unhideWhenUsed="1"/>
-    <w:lsdException w:name="HTML Sample" w:semiHidden="1" w:unhideWhenUsed="1"/>
-    <w:lsdException w:name="HTML Typewriter" w:semiHidden="1" w:unhideWhenUsed="1"/>
-    <w:lsdException w:name="HTML Variable" w:semiHidden="1" w:unhideWhenUsed="1"/>
-    <w:lsdException w:name="Normal Table" w:semiHidden="1" w:unhideWhenUsed="1"/>
-    <w:lsdException w:name="annotation subject" w:semiHidden="1" w:unhideWhenUsed="1"/>
-    <w:lsdException w:name="No List" w:semiHidden="1" w:unhideWhenUsed="1"/>
-    <w:lsdException w:name="Outline List 1" w:semiHidden="1" w:unhideWhenUsed="1"/>
-    <w:lsdException w:name="Outline List 2" w:semiHidden="1" w:unhideWhenUsed="1"/>
-    <w:lsdException w:name="Outline List 3" w:semiHidden="1" w:unhideWhenUsed="1"/>
-    <w:lsdException w:name="Table Simple 1" w:semiHidden="1" w:unhideWhenUsed="1"/>
-    <w:lsdException w:name="Table Simple 2" w:semiHidden="1" w:unhideWhenUsed="1"/>
-    <w:lsdException w:name="Table Simple 3" w:semiHidden="1" w:unhideWhenUsed="1"/>
-    <w:lsdException w:name="Table Classic 1" w:semiHidden="1" w:unhideWhenUsed="1"/>
-    <w:lsdException w:name="Table Classic 2" w:semiHidden="1" w:unhideWhenUsed="1"/>
-    <w:lsdException w:name="Table Classic 3" w:semiHidden="1" w:unhideWhenUsed="1"/>
-    <w:lsdException w:name="Table Classic 4" w:semiHidden="1" w:unhideWhenUsed="1"/>
-    <w:lsdException w:name="Table Colorful 1" w:semiHidden="1" w:unhideWhenUsed="1"/>
-    <w:lsdException w:name="Table Colorful 2" w:semiHidden="1" w:unhideWhenUsed="1"/>
-    <w:lsdException w:name="Table Colorful 3" w:semiHidden="1" w:unhideWhenUsed="1"/>
-    <w:lsdException w:name="Table Columns 1" w:semiHidden="1" w:unhideWhenUsed="1"/>
-    <w:lsdException w:name="Table Columns 2" w:semiHidden="1" w:unhideWhenUsed="1"/>
-    <w:lsdException w:name="Table Columns 3" w:semiHidden="1" w:unhideWhenUsed="1"/>
-    <w:lsdException w:name="Table Columns 4" w:semiHidden="1" w:unhideWhenUsed="1"/>
-    <w:lsdException w:name="Table Columns 5" w:semiHidden="1" w:unhideWhenUsed="1"/>
-    <w:lsdException w:name="Table Grid 1" w:semiHidden="1" w:unhideWhenUsed="1"/>
-    <w:lsdException w:name="Table Grid 2" w:semiHidden="1" w:unhideWhenUsed="1"/>
-    <w:lsdException w:name="Table Grid 3" w:semiHidden="1" w:unhideWhenUsed="1"/>
-    <w:lsdException w:name="Table Grid 4" w:semiHidden="1" w:unhideWhenUsed="1"/>
-    <w:lsdException w:name="Table Grid 5" w:semiHidden="1" w:unhideWhenUsed="1"/>
-    <w:lsdException w:name="Table Grid 6" w:semiHidden="1" w:unhideWhenUsed="1"/>
-    <w:lsdException w:name="Table Grid 7" w:semiHidden="1" w:unhideWhenUsed="1"/>
-    <w:lsdException w:name="Table Grid 8" w:semiHidden="1" w:unhideWhenUsed="1"/>
-    <w:lsdException w:name="Table List 1" w:semiHidden="1" w:unhideWhenUsed="1"/>
-    <w:lsdException w:name="Table List 2" w:semiHidden="1" w:unhideWhenUsed="1"/>
-    <w:lsdException w:name="Table List 3" w:semiHidden="1" w:unhideWhenUsed="1"/>
-    <w:lsdException w:name="Table List 4" w:semiHidden="1" w:unhideWhenUsed="1"/>
-    <w:lsdException w:name="Table List 5" w:semiHidden="1" w:unhideWhenUsed="1"/>
-    <w:lsdException w:name="Table List 6" w:semiHidden="1" w:unhideWhenUsed="1"/>
-    <w:lsdException w:name="Table List 7" w:semiHidden="1" w:unhideWhenUsed="1"/>
-    <w:lsdException w:name="Table List 8" w:semiHidden="1" w:unhideWhenUsed="1"/>
-    <w:lsdException w:name="Table 3D effects 1" w:semiHidden="1" w:unhideWhenUsed="1"/>
-    <w:lsdException w:name="Table 3D effects 2" w:semiHidden="1" w:unhideWhenUsed="1"/>
-    <w:lsdException w:name="Table 3D effects 3" w:semiHidden="1" w:unhideWhenUsed="1"/>
-    <w:lsdException w:name="Table Contemporary" w:semiHidden="1" w:unhideWhenUsed="1"/>
-    <w:lsdException w:name="Table Elegant" w:semiHidden="1" w:unhideWhenUsed="1"/>
-    <w:lsdException w:name="Table Professional" w:semiHidden="1" w:unhideWhenUsed="1"/>
-    <w:lsdException w:name="Table Subtle 1" w:semiHidden="1" w:unhideWhenUsed="1"/>
-    <w:lsdException w:name="Table Subtle 2" w:semiHidden="1" w:unhideWhenUsed="1"/>
-    <w:lsdException w:name="Table Web 1" w:semiHidden="1" w:unhideWhenUsed="1"/>
-    <w:lsdException w:name="Table Web 2" w:semiHidden="1" w:unhideWhenUsed="1"/>
-    <w:lsdException w:name="Table Web 3" w:semiHidden="1" w:unhideWhenUsed="1"/>
-    <w:lsdException w:name="Balloon Text" w:semiHidden="1" w:unhideWhenUsed="1"/>
-    <w:lsdException w:name="Table Grid" w:uiPriority="59"/>
-    <w:lsdException w:name="Table Theme" w:semiHidden="1" w:unhideWhenUsed="1"/>
-    <w:lsdException w:name="Placeholder Text" w:semiHidden="1"/>
-    <w:lsdException w:name="No Spacing" w:uiPriority="1" w:qFormat="1"/>
-    <w:lsdException w:name="Light Shading" w:uiPriority="60"/>
-    <w:lsdException w:name="Light List" w:uiPriority="61"/>
-    <w:lsdException w:name="Light Grid" w:uiPriority="62"/>
-    <w:lsdException w:name="Medium Shading 1" w:uiPriority="63"/>
-    <w:lsdException w:name="Medium Shading 2" w:uiPriority="64"/>
-    <w:lsdException w:name="Medium List 1" w:uiPriority="65"/>
-    <w:lsdException w:name="Medium List 2" w:uiPriority="66"/>
-    <w:lsdException w:name="Medium Grid 1" w:uiPriority="67"/>
-    <w:lsdException w:name="Medium Grid 2" w:uiPriority="68"/>
-    <w:lsdException w:name="Medium Grid 3" w:uiPriority="69"/>
-    <w:lsdException w:name="Dark List" w:uiPriority="70"/>
-    <w:lsdException w:name="Colorful Shading" w:uiPriority="71"/>
-    <w:lsdException w:name="Colorful List" w:uiPriority="72"/>
-    <w:lsdException w:name="Colorful Grid" w:uiPriority="73"/>
-    <w:lsdException w:name="Light Shading Accent 1" w:uiPriority="60"/>
-    <w:lsdException w:name="Light List Accent 1" w:uiPriority="61"/>
-    <w:lsdException w:name="Light Grid Accent 1" w:uiPriority="62"/>
-    <w:lsdException w:name="Medium Shading 1 Accent 1" w:uiPriority="63"/>
-    <w:lsdException w:name="Medium Shading 2 Accent 1" w:uiPriority="64"/>
-    <w:lsdException w:name="Medium List 1 Accent 1" w:uiPriority="65"/>
-    <w:lsdException w:name="Revision" w:semiHidden="1"/>
-    <w:lsdException w:name="List Paragraph" w:uiPriority="34" w:qFormat="1"/>
-    <w:lsdException w:name="Quote" w:uiPriority="29" w:qFormat="1"/>
-    <w:lsdException w:name="Intense Quote" w:uiPriority="30" w:qFormat="1"/>
-    <w:lsdException w:name="Medium List 2 Accent 1" w:uiPriority="66"/>
-    <w:lsdException w:name="Medium Grid 1 Accent 1" w:uiPriority="67"/>
-    <w:lsdException w:name="Medium Grid 2 Accent 1" w:uiPriority="68"/>
-    <w:lsdException w:name="Medium Grid 3 Accent 1" w:uiPriority="69"/>
-    <w:lsdException w:name="Dark List Accent 1" w:uiPriority="70"/>
-    <w:lsdException w:name="Colorful Shading Accent 1" w:uiPriority="71"/>
-    <w:lsdException w:name="Colorful List Accent 1" w:uiPriority="72"/>
-    <w:lsdException w:name="Colorful Grid Accent 1" w:uiPriority="73"/>
-    <w:lsdException w:name="Light Shading Accent 2" w:uiPriority="60"/>
-    <w:lsdException w:name="Light List Accent 2" w:uiPriority="61"/>
-    <w:lsdException w:name="Light Grid Accent 2" w:uiPriority="62"/>
-    <w:lsdException w:name="Medium Shading 1 Accent 2" w:uiPriority="63"/>
-    <w:lsdException w:name="Medium Shading 2 Accent 2" w:uiPriority="64"/>
-    <w:lsdException w:name="Medium List 1 Accent 2" w:uiPriority="65"/>
-    <w:lsdException w:name="Medium List 2 Accent 2" w:uiPriority="66"/>
-    <w:lsdException w:name="Medium Grid 1 Accent 2" w:uiPriority="67"/>
-    <w:lsdException w:name="Medium Grid 2 Accent 2" w:uiPriority="68"/>
-    <w:lsdException w:name="Medium Grid 3 Accent 2" w:uiPriority="69"/>
-    <w:lsdException w:name="Dark List Accent 2" w:uiPriority="70"/>
-    <w:lsdException w:name="Colorful Shading Accent 2" w:uiPriority="71"/>
-    <w:lsdException w:name="Colorful List Accent 2" w:uiPriority="72"/>
-    <w:lsdException w:name="Colorful Grid Accent 2" w:uiPriority="73"/>
-    <w:lsdException w:name="Light Shading Accent 3" w:uiPriority="60"/>
-    <w:lsdException w:name="Light List Accent 3" w:uiPriority="61"/>
-    <w:lsdException w:name="Light Grid Accent 3" w:uiPriority="62"/>
-    <w:lsdException w:name="Medium Shading 1 Accent 3" w:uiPriority="63"/>
-    <w:lsdException w:name="Medium Shading 2 Accent 3" w:uiPriority="64"/>
-    <w:lsdException w:name="Medium List 1 Accent 3" w:uiPriority="65"/>
-    <w:lsdException w:name="Medium List 2 Accent 3" w:uiPriority="66"/>
-    <w:lsdException w:name="Medium Grid 1 Accent 3" w:uiPriority="67"/>
-    <w:lsdException w:name="Medium Grid 2 Accent 3" w:uiPriority="68"/>
-    <w:lsdException w:name="Medium Grid 3 Accent 3" w:uiPriority="69"/>
-    <w:lsdException w:name="Dark List Accent 3" w:uiPriority="70"/>
-    <w:lsdException w:name="Colorful Shading Accent 3" w:uiPriority="71"/>
-    <w:lsdException w:name="Colorful List Accent 3" w:uiPriority="72"/>
-    <w:lsdException w:name="Colorful Grid Accent 3" w:uiPriority="73"/>
-    <w:lsdException w:name="Light Shading Accent 4" w:uiPriority="60"/>
-    <w:lsdException w:name="Light List Accent 4" w:uiPriority="61"/>
-    <w:lsdException w:name="Light Grid Accent 4" w:uiPriority="62"/>
-    <w:lsdException w:name="Medium Shading 1 Accent 4" w:uiPriority="63"/>
-    <w:lsdException w:name="Medium Shading 2 Accent 4" w:uiPriority="64"/>
-    <w:lsdException w:name="Medium List 1 Accent 4" w:uiPriority="65"/>
-    <w:lsdException w:name="Medium List 2 Accent 4" w:uiPriority="66"/>
-    <w:lsdException w:name="Medium Grid 1 Accent 4" w:uiPriority="67"/>
-    <w:lsdException w:name="Medium Grid 2 Accent 4" w:uiPriority="68"/>
-    <w:lsdException w:name="Medium Grid 3 Accent 4" w:uiPriority="69"/>
-    <w:lsdException w:name="Dark List Accent 4" w:uiPriority="70"/>
-    <w:lsdException w:name="Colorful Shading Accent 4" w:uiPriority="71"/>
-    <w:lsdException w:name="Colorful List Accent 4" w:uiPriority="72"/>
-    <w:lsdException w:name="Colorful Grid Accent 4" w:uiPriority="73"/>
-    <w:lsdException w:name="Light Shading Accent 5" w:uiPriority="60"/>
-    <w:lsdException w:name="Light List Accent 5" w:uiPriority="61"/>
-    <w:lsdException w:name="Light Grid Accent 5" w:uiPriority="62"/>
-    <w:lsdException w:name="Medium Shading 1 Accent 5" w:uiPriority="63"/>
-    <w:lsdException w:name="Medium Shading 2 Accent 5" w:uiPriority="64"/>
-    <w:lsdException w:name="Medium List 1 Accent 5" w:uiPriority="65"/>
-    <w:lsdException w:name="Medium List 2 Accent 5" w:uiPriority="66"/>
-    <w:lsdException w:name="Medium Grid 1 Accent 5" w:uiPriority="67"/>
-    <w:lsdException w:name="Medium Grid 2 Accent 5" w:uiPriority="68"/>
-    <w:lsdException w:name="Medium Grid 3 Accent 5" w:uiPriority="69"/>
-    <w:lsdException w:name="Dark List Accent 5" w:uiPriority="70"/>
-    <w:lsdException w:name="Colorful Shading Accent 5" w:uiPriority="71"/>
-    <w:lsdException w:name="Colorful List Accent 5" w:uiPriority="72"/>
-    <w:lsdException w:name="Colorful Grid Accent 5" w:uiPriority="73"/>
-    <w:lsdException w:name="Light Shading Accent 6" w:uiPriority="60"/>
-    <w:lsdException w:name="Light List Accent 6" w:uiPriority="61"/>
-    <w:lsdException w:name="Light Grid Accent 6" w:uiPriority="62"/>
-    <w:lsdException w:name="Medium Shading 1 Accent 6" w:uiPriority="63"/>
-    <w:lsdException w:name="Medium Shading 2 Accent 6" w:uiPriority="64"/>
-    <w:lsdException w:name="Medium List 1 Accent 6" w:uiPriority="65"/>
-    <w:lsdException w:name="Medium List 2 Accent 6" w:uiPriority="66"/>
-    <w:lsdException w:name="Medium Grid 1 Accent 6" w:uiPriority="67"/>
-    <w:lsdException w:name="Medium Grid 2 Accent 6" w:uiPriority="68"/>
-    <w:lsdException w:name="Medium Grid 3 Accent 6" w:uiPriority="69"/>
-    <w:lsdException w:name="Dark List Accent 6" w:uiPriority="70"/>
-    <w:lsdException w:name="Colorful Shading Accent 6" w:uiPriority="71"/>
-    <w:lsdException w:name="Colorful List Accent 6" w:uiPriority="72"/>
-    <w:lsdException w:name="Colorful Grid Accent 6" w:uiPriority="73"/>
-    <w:lsdException w:name="Subtle Emphasis" w:uiPriority="19" w:qFormat="1"/>
-    <w:lsdException w:name="Intense Emphasis" w:uiPriority="21" w:qFormat="1"/>
-    <w:lsdException w:name="Subtle Reference" w:uiPriority="31" w:qFormat="1"/>
-    <w:lsdException w:name="Intense Reference" w:uiPriority="32" w:qFormat="1"/>
-    <w:lsdException w:name="Book Title" w:uiPriority="33" w:qFormat="1"/>
-    <w:lsdException w:name="Bibliography" w:semiHidden="1" w:uiPriority="37" w:unhideWhenUsed="1"/>
-    <w:lsdException w:name="TOC Heading" w:semiHidden="1" w:uiPriority="39" w:unhideWhenUsed="1" w:qFormat="1"/>
-    <w:lsdException w:name="Plain Table 1" w:uiPriority="41"/>
-    <w:lsdException w:name="Plain Table 2" w:uiPriority="42"/>
-    <w:lsdException w:name="Plain Table 3" w:uiPriority="43"/>
-    <w:lsdException w:name="Plain Table 4" w:uiPriority="44"/>
-    <w:lsdException w:name="Plain Table 5" w:uiPriority="45"/>
-    <w:lsdException w:name="Grid Table Light" w:uiPriority="40"/>
-    <w:lsdException w:name="Grid Table 1 Light" w:uiPriority="46"/>
-    <w:lsdException w:name="Grid Table 2" w:uiPriority="47"/>
-    <w:lsdException w:name="Grid Table 3" w:uiPriority="48"/>
-    <w:lsdException w:name="Grid Table 4" w:uiPriority="49"/>
-    <w:lsdException w:name="Grid Table 5 Dark" w:uiPriority="50"/>
-    <w:lsdException w:name="Grid Table 6 Colorful" w:uiPriority="51"/>
-    <w:lsdException w:name="Grid Table 7 Colorful" w:uiPriority="52"/>
-    <w:lsdException w:name="Grid Table 1 Light Accent 1" w:uiPriority="46"/>
-    <w:lsdException w:name="Grid Table 2 Accent 1" w:uiPriority="47"/>
-    <w:lsdException w:name="Grid Table 3 Accent 1" w:uiPriority="48"/>
-    <w:lsdException w:name="Grid Table 4 Accent 1" w:uiPriority="49"/>
-    <w:lsdException w:name="Grid Table 5 Dark Accent 1" w:uiPriority="50"/>
-    <w:lsdException w:name="Grid Table 6 Colorful Accent 1" w:uiPriority="51"/>
-    <w:lsdException w:name="Grid Table 7 Colorful Accent 1" w:uiPriority="52"/>
-    <w:lsdException w:name="Grid Table 1 Light Accent 2" w:uiPriority="46"/>
-    <w:lsdException w:name="Grid Table 2 Accent 2" w:uiPriority="47"/>
-    <w:lsdException w:name="Grid Table 3 Accent 2" w:uiPriority="48"/>
-    <w:lsdException w:name="Grid Table 4 Accent 2" w:uiPriority="49"/>
-    <w:lsdException w:name="Grid Table 5 Dark Accent 2" w:uiPriority="50"/>
-    <w:lsdException w:name="Grid Table 6 Colorful Accent 2" w:uiPriority="51"/>
-    <w:lsdException w:name="Grid Table 7 Colorful Accent 2" w:uiPriority="52"/>
-    <w:lsdException w:name="Grid Table 1 Light Accent 3" w:uiPriority="46"/>
-    <w:lsdException w:name="Grid Table 2 Accent 3" w:uiPriority="47"/>
-    <w:lsdException w:name="Grid Table 3 Accent 3" w:uiPriority="48"/>
-    <w:lsdException w:name="Grid Table 4 Accent 3" w:uiPriority="49"/>
-    <w:lsdException w:name="Grid Table 5 Dark Accent 3" w:uiPriority="50"/>
-    <w:lsdException w:name="Grid Table 6 Colorful Accent 3" w:uiPriority="51"/>
-    <w:lsdException w:name="Grid Table 7 Colorful Accent 3" w:uiPriority="52"/>
-    <w:lsdException w:name="Grid Table 1 Light Accent 4" w:uiPriority="46"/>
-    <w:lsdException w:name="Grid Table 2 Accent 4" w:uiPriority="47"/>
-    <w:lsdException w:name="Grid Table 3 Accent 4" w:uiPriority="48"/>
-    <w:lsdException w:name="Grid Table 4 Accent 4" w:uiPriority="49"/>
-    <w:lsdException w:name="Grid Table 5 Dark Accent 4" w:uiPriority="50"/>
-    <w:lsdException w:name="Grid Table 6 Colorful Accent 4" w:uiPriority="51"/>
-    <w:lsdException w:name="Grid Table 7 Colorful Accent 4" w:uiPriority="52"/>
-    <w:lsdException w:name="Grid Table 1 Light Accent 5" w:uiPriority="46"/>
-    <w:lsdException w:name="Grid Table 2 Accent 5" w:uiPriority="47"/>
-    <w:lsdException w:name="Grid Table 3 Accent 5" w:uiPriority="48"/>
-    <w:lsdException w:name="Grid Table 4 Accent 5" w:uiPriority="49"/>
-    <w:lsdException w:name="Grid Table 5 Dark Accent 5" w:uiPriority="50"/>
-    <w:lsdException w:name="Grid Table 6 Colorful Accent 5" w:uiPriority="51"/>
-    <w:lsdException w:name="Grid Table 7 Colorful Accent 5" w:uiPriority="52"/>
-    <w:lsdException w:name="Grid Table 1 Light Accent 6" w:uiPriority="46"/>
-    <w:lsdException w:name="Grid Table 2 Accent 6" w:uiPriority="47"/>
-    <w:lsdException w:name="Grid Table 3 Accent 6" w:uiPriority="48"/>
-    <w:lsdException w:name="Grid Table 4 Accent 6" w:uiPriority="49"/>
-    <w:lsdException w:name="Grid Table 5 Dark Accent 6" w:uiPriority="50"/>
-    <w:lsdException w:name="Grid Table 6 Colorful Accent 6" w:uiPriority="51"/>
-    <w:lsdException w:name="Grid Table 7 Colorful Accent 6" w:uiPriority="52"/>
-    <w:lsdException w:name="List Table 1 Light" w:uiPriority="46"/>
-    <w:lsdException w:name="List Table 2" w:uiPriority="47"/>
-    <w:lsdException w:name="List Table 3" w:uiPriority="48"/>
-    <w:lsdException w:name="List Table 4" w:uiPriority="49"/>
-    <w:lsdException w:name="List Table 5 Dark" w:uiPriority="50"/>
-    <w:lsdException w:name="List Table 6 Colorful" w:uiPriority="51"/>
-    <w:lsdException w:name="List Table 7 Colorful" w:uiPriority="52"/>
-    <w:lsdException w:name="List Table 1 Light Accent 1" w:uiPriority="46"/>
-    <w:lsdException w:name="List Table 2 Accent 1" w:uiPriority="47"/>
-    <w:lsdException w:name="List Table 3 Accent 1" w:uiPriority="48"/>
-    <w:lsdException w:name="List Table 4 Accent 1" w:uiPriority="49"/>
-    <w:lsdException w:name="List Table 5 Dark Accent 1" w:uiPriority="50"/>
-    <w:lsdException w:name="List Table 6 Colorful Accent 1" w:uiPriority="51"/>
-    <w:lsdException w:name="List Table 7 Colorful Accent 1" w:uiPriority="52"/>
-    <w:lsdException w:name="List Table 1 Light Accent 2" w:uiPriority="46"/>
-    <w:lsdException w:name="List Table 2 Accent 2" w:uiPriority="47"/>
-    <w:lsdException w:name="List Table 3 Accent 2" w:uiPriority="48"/>
-    <w:lsdException w:name="List Table 4 Accent 2" w:uiPriority="49"/>
-    <w:lsdException w:name="List Table 5 Dark Accent 2" w:uiPriority="50"/>
-    <w:lsdException w:name="List Table 6 Colorful Accent 2" w:uiPriority="51"/>
-    <w:lsdException w:name="List Table 7 Colorful Accent 2" w:uiPriority="52"/>
-    <w:lsdException w:name="List Table 1 Light Accent 3" w:uiPriority="46"/>
-    <w:lsdException w:name="List Table 2 Accent 3" w:uiPriority="47"/>
-    <w:lsdException w:name="List Table 3 Accent 3" w:uiPriority="48"/>
-    <w:lsdException w:name="List Table 4 Accent 3" w:uiPriority="49"/>
-    <w:lsdException w:name="List Table 5 Dark Accent 3" w:uiPriority="50"/>
-    <w:lsdException w:name="List Table 6 Colorful Accent 3" w:uiPriority="51"/>
-    <w:lsdException w:name="List Table 7 Colorful Accent 3" w:uiPriority="52"/>
-    <w:lsdException w:name="List Table 1 Light Accent 4" w:uiPriority="46"/>
-    <w:lsdException w:name="List Table 2 Accent 4" w:uiPriority="47"/>
-    <w:lsdException w:name="List Table 3 Accent 4" w:uiPriority="48"/>
-    <w:lsdException w:name="List Table 4 Accent 4" w:uiPriority="49"/>
-    <w:lsdException w:name="List Table 5 Dark Accent 4" w:uiPriority="50"/>
-    <w:lsdException w:name="List Table 6 Colorful Accent 4" w:uiPriority="51"/>
-    <w:lsdException w:name="List Table 7 Colorful Accent 4" w:uiPriority="52"/>
-    <w:lsdException w:name="List Table 1 Light Accent 5" w:uiPriority="46"/>
-    <w:lsdException w:name="List Table 2 Accent 5" w:uiPriority="47"/>
-    <w:lsdException w:name="List Table 3 Accent 5" w:uiPriority="48"/>
-    <w:lsdException w:name="List Table 4 Accent 5" w:uiPriority="49"/>
-    <w:lsdException w:name="List Table 5 Dark Accent 5" w:uiPriority="50"/>
-    <w:lsdException w:name="List Table 6 Colorful Accent 5" w:uiPriority="51"/>
-    <w:lsdException w:name="List Table 7 Colorful Accent 5" w:uiPriority="52"/>
-    <w:lsdException w:name="List Table 1 Light Accent 6" w:uiPriority="46"/>
-    <w:lsdException w:name="List Table 2 Accent 6" w:uiPriority="47"/>
-    <w:lsdException w:name="List Table 3 Accent 6" w:uiPriority="48"/>
-    <w:lsdException w:name="List Table 4 Accent 6" w:uiPriority="49"/>
-    <w:lsdException w:name="List Table 5 Dark Accent 6" w:uiPriority="50"/>
-    <w:lsdException w:name="List Table 6 Colorful Accent 6" w:uiPriority="51"/>
-    <w:lsdException w:name="List Table 7 Colorful Accent 6" w:uiPriority="52"/>
+  <w:latentStyles w:defLockedState="0" w:defUIPriority="99" w:defSemiHidden="1" w:defUnhideWhenUsed="1" w:defQFormat="0" w:count="267">
+    <w:lsdException w:name="Normal" w:semiHidden="0" w:uiPriority="0" w:unhideWhenUsed="0" w:qFormat="1"/>
+    <w:lsdException w:name="heading 1" w:semiHidden="0" w:uiPriority="9" w:unhideWhenUsed="0" w:qFormat="1"/>
+    <w:lsdException w:name="heading 2" w:uiPriority="9" w:qFormat="1"/>
+    <w:lsdException w:name="heading 3" w:uiPriority="9" w:qFormat="1"/>
+    <w:lsdException w:name="heading 4" w:uiPriority="9" w:qFormat="1"/>
+    <w:lsdException w:name="heading 5" w:uiPriority="9" w:qFormat="1"/>
+    <w:lsdException w:name="heading 6" w:uiPriority="9" w:qFormat="1"/>
+    <w:lsdException w:name="heading 7" w:uiPriority="9" w:qFormat="1"/>
+    <w:lsdException w:name="heading 8" w:uiPriority="9" w:qFormat="1"/>
+    <w:lsdException w:name="heading 9" w:uiPriority="9" w:qFormat="1"/>
+    <w:lsdException w:name="toc 1" w:uiPriority="39"/>
+    <w:lsdException w:name="toc 2" w:uiPriority="39"/>
+    <w:lsdException w:name="toc 3" w:uiPriority="39"/>
+    <w:lsdException w:name="toc 4" w:uiPriority="39"/>
+    <w:lsdException w:name="toc 5" w:uiPriority="39"/>
+    <w:lsdException w:name="toc 6" w:uiPriority="39"/>
+    <w:lsdException w:name="toc 7" w:uiPriority="39"/>
+    <w:lsdException w:name="toc 8" w:uiPriority="39"/>
+    <w:lsdException w:name="toc 9" w:uiPriority="39"/>
+    <w:lsdException w:name="caption" w:uiPriority="35" w:qFormat="1"/>
+    <w:lsdException w:name="Title" w:semiHidden="0" w:uiPriority="10" w:unhideWhenUsed="0" w:qFormat="1"/>
+    <w:lsdException w:name="Default Paragraph Font" w:uiPriority="1"/>
+    <w:lsdException w:name="Subtitle" w:semiHidden="0" w:uiPriority="11" w:unhideWhenUsed="0" w:qFormat="1"/>
+    <w:lsdException w:name="Strong" w:semiHidden="0" w:uiPriority="22" w:unhideWhenUsed="0" w:qFormat="1"/>
+    <w:lsdException w:name="Emphasis" w:semiHidden="0" w:uiPriority="20" w:unhideWhenUsed="0" w:qFormat="1"/>
+    <w:lsdException w:name="Table Grid" w:semiHidden="0" w:uiPriority="59" w:unhideWhenUsed="0"/>
+    <w:lsdException w:name="Placeholder Text" w:unhideWhenUsed="0"/>
+    <w:lsdException w:name="No Spacing" w:semiHidden="0" w:uiPriority="1" w:unhideWhenUsed="0" w:qFormat="1"/>
+    <w:lsdException w:name="Light Shading" w:semiHidden="0" w:uiPriority="60" w:unhideWhenUsed="0"/>
+    <w:lsdException w:name="Light List" w:semiHidden="0" w:uiPriority="61" w:unhideWhenUsed="0"/>
+    <w:lsdException w:name="Light Grid" w:semiHidden="0" w:uiPriority="62" w:unhideWhenUsed="0"/>
+    <w:lsdException w:name="Medium Shading 1" w:semiHidden="0" w:uiPriority="63" w:unhideWhenUsed="0"/>
+    <w:lsdException w:name="Medium Shading 2" w:semiHidden="0" w:uiPriority="64" w:unhideWhenUsed="0"/>
+    <w:lsdException w:name="Medium List 1" w:semiHidden="0" w:uiPriority="65" w:unhideWhenUsed="0"/>
+    <w:lsdException w:name="Medium List 2" w:semiHidden="0" w:uiPriority="66" w:unhideWhenUsed="0"/>
+    <w:lsdException w:name="Medium Grid 1" w:semiHidden="0" w:uiPriority="67" w:unhideWhenUsed="0"/>
+    <w:lsdException w:name="Medium Grid 2" w:semiHidden="0" w:uiPriority="68" w:unhideWhenUsed="0"/>
+    <w:lsdException w:name="Medium Grid 3" w:semiHidden="0" w:uiPriority="69" w:unhideWhenUsed="0"/>
+    <w:lsdException w:name="Dark List" w:semiHidden="0" w:uiPriority="70" w:unhideWhenUsed="0"/>
+    <w:lsdException w:name="Colorful Shading" w:semiHidden="0" w:uiPriority="71" w:unhideWhenUsed="0"/>
+    <w:lsdException w:name="Colorful List" w:semiHidden="0" w:uiPriority="72" w:unhideWhenUsed="0"/>
+    <w:lsdException w:name="Colorful Grid" w:semiHidden="0" w:uiPriority="73" w:unhideWhenUsed="0"/>
+    <w:lsdException w:name="Light Shading Accent 1" w:semiHidden="0" w:uiPriority="60" w:unhideWhenUsed="0"/>
+    <w:lsdException w:name="Light List Accent 1" w:semiHidden="0" w:uiPriority="61" w:unhideWhenUsed="0"/>
+    <w:lsdException w:name="Light Grid Accent 1" w:semiHidden="0" w:uiPriority="62" w:unhideWhenUsed="0"/>
+    <w:lsdException w:name="Medium Shading 1 Accent 1" w:semiHidden="0" w:uiPriority="63" w:unhideWhenUsed="0"/>
+    <w:lsdException w:name="Medium Shading 2 Accent 1" w:semiHidden="0" w:uiPriority="64" w:unhideWhenUsed="0"/>
+    <w:lsdException w:name="Medium List 1 Accent 1" w:semiHidden="0" w:uiPriority="65" w:unhideWhenUsed="0"/>
+    <w:lsdException w:name="Revision" w:unhideWhenUsed="0"/>
+    <w:lsdException w:name="List Paragraph" w:semiHidden="0" w:uiPriority="34" w:unhideWhenUsed="0" w:qFormat="1"/>
+    <w:lsdException w:name="Quote" w:semiHidden="0" w:uiPriority="29" w:unhideWhenUsed="0" w:qFormat="1"/>
+    <w:lsdException w:name="Intense Quote" w:semiHidden="0" w:uiPriority="30" w:unhideWhenUsed="0" w:qFormat="1"/>
+    <w:lsdException w:name="Medium List 2 Accent 1" w:semiHidden="0" w:uiPriority="66" w:unhideWhenUsed="0"/>
+    <w:lsdException w:name="Medium Grid 1 Accent 1" w:semiHidden="0" w:uiPriority="67" w:unhideWhenUsed="0"/>
+    <w:lsdException w:name="Medium Grid 2 Accent 1" w:semiHidden="0" w:uiPriority="68" w:unhideWhenUsed="0"/>
+    <w:lsdException w:name="Medium Grid 3 Accent 1" w:semiHidden="0" w:uiPriority="69" w:unhideWhenUsed="0"/>
+    <w:lsdException w:name="Dark List Accent 1" w:semiHidden="0" w:uiPriority="70" w:unhideWhenUsed="0"/>
+    <w:lsdException w:name="Colorful Shading Accent 1" w:semiHidden="0" w:uiPriority="71" w:unhideWhenUsed="0"/>
+    <w:lsdException w:name="Colorful List Accent 1" w:semiHidden="0" w:uiPriority="72" w:unhideWhenUsed="0"/>
+    <w:lsdException w:name="Colorful Grid Accent 1" w:semiHidden="0" w:uiPriority="73" w:unhideWhenUsed="0"/>
+    <w:lsdException w:name="Light Shading Accent 2" w:semiHidden="0" w:uiPriority="60" w:unhideWhenUsed="0"/>
+    <w:lsdException w:name="Light List Accent 2" w:semiHidden="0" w:uiPriority="61" w:unhideWhenUsed="0"/>
+    <w:lsdException w:name="Light Grid Accent 2" w:semiHidden="0" w:uiPriority="62" w:unhideWhenUsed="0"/>
+    <w:lsdException w:name="Medium Shading 1 Accent 2" w:semiHidden="0" w:uiPriority="63" w:unhideWhenUsed="0"/>
+    <w:lsdException w:name="Medium Shading 2 Accent 2" w:semiHidden="0" w:uiPriority="64" w:unhideWhenUsed="0"/>
+    <w:lsdException w:name="Medium List 1 Accent 2" w:semiHidden="0" w:uiPriority="65" w:unhideWhenUsed="0"/>
+    <w:lsdException w:name="Medium List 2 Accent 2" w:semiHidden="0" w:uiPriority="66" w:unhideWhenUsed="0"/>
+    <w:lsdException w:name="Medium Grid 1 Accent 2" w:semiHidden="0" w:uiPriority="67" w:unhideWhenUsed="0"/>
+    <w:lsdException w:name="Medium Grid 2 Accent 2" w:semiHidden="0" w:uiPriority="68" w:unhideWhenUsed="0"/>
+    <w:lsdException w:name="Medium Grid 3 Accent 2" w:semiHidden="0" w:uiPriority="69" w:unhideWhenUsed="0"/>
+    <w:lsdException w:name="Dark List Accent 2" w:semiHidden="0" w:uiPriority="70" w:unhideWhenUsed="0"/>
+    <w:lsdException w:name="Colorful Shading Accent 2" w:semiHidden="0" w:uiPriority="71" w:unhideWhenUsed="0"/>
+    <w:lsdException w:name="Colorful List Accent 2" w:semiHidden="0" w:uiPriority="72" w:unhideWhenUsed="0"/>
+    <w:lsdException w:name="Colorful Grid Accent 2" w:semiHidden="0" w:uiPriority="73" w:unhideWhenUsed="0"/>
+    <w:lsdException w:name="Light Shading Accent 3" w:semiHidden="0" w:uiPriority="60" w:unhideWhenUsed="0"/>
+    <w:lsdException w:name="Light List Accent 3" w:semiHidden="0" w:uiPriority="61" w:unhideWhenUsed="0"/>
+    <w:lsdException w:name="Light Grid Accent 3" w:semiHidden="0" w:uiPriority="62" w:unhideWhenUsed="0"/>
+    <w:lsdException w:name="Medium Shading 1 Accent 3" w:semiHidden="0" w:uiPriority="63" w:unhideWhenUsed="0"/>
+    <w:lsdException w:name="Medium Shading 2 Accent 3" w:semiHidden="0" w:uiPriority="64" w:unhideWhenUsed="0"/>
+    <w:lsdException w:name="Medium List 1 Accent 3" w:semiHidden="0" w:uiPriority="65" w:unhideWhenUsed="0"/>
+    <w:lsdException w:name="Medium List 2 Accent 3" w:semiHidden="0" w:uiPriority="66" w:unhideWhenUsed="0"/>
+    <w:lsdException w:name="Medium Grid 1 Accent 3" w:semiHidden="0" w:uiPriority="67" w:unhideWhenUsed="0"/>
+    <w:lsdException w:name="Medium Grid 2 Accent 3" w:semiHidden="0" w:uiPriority="68" w:unhideWhenUsed="0"/>
+    <w:lsdException w:name="Medium Grid 3 Accent 3" w:semiHidden="0" w:uiPriority="69" w:unhideWhenUsed="0"/>
+    <w:lsdException w:name="Dark List Accent 3" w:semiHidden="0" w:uiPriority="70" w:unhideWhenUsed="0"/>
+    <w:lsdException w:name="Colorful Shading Accent 3" w:semiHidden="0" w:uiPriority="71" w:unhideWhenUsed="0"/>
+    <w:lsdException w:name="Colorful List Accent 3" w:semiHidden="0" w:uiPriority="72" w:unhideWhenUsed="0"/>
+    <w:lsdException w:name="Colorful Grid Accent 3" w:semiHidden="0" w:uiPriority="73" w:unhideWhenUsed="0"/>
+    <w:lsdException w:name="Light Shading Accent 4" w:semiHidden="0" w:uiPriority="60" w:unhideWhenUsed="0"/>
+    <w:lsdException w:name="Light List Accent 4" w:semiHidden="0" w:uiPriority="61" w:unhideWhenUsed="0"/>
+    <w:lsdException w:name="Light Grid Accent 4" w:semiHidden="0" w:uiPriority="62" w:unhideWhenUsed="0"/>
+    <w:lsdException w:name="Medium Shading 1 Accent 4" w:semiHidden="0" w:uiPriority="63" w:unhideWhenUsed="0"/>
+    <w:lsdException w:name="Medium Shading 2 Accent 4" w:semiHidden="0" w:uiPriority="64" w:unhideWhenUsed="0"/>
+    <w:lsdException w:name="Medium List 1 Accent 4" w:semiHidden="0" w:uiPriority="65" w:unhideWhenUsed="0"/>
+    <w:lsdException w:name="Medium List 2 Accent 4" w:semiHidden="0" w:uiPriority="66" w:unhideWhenUsed="0"/>
+    <w:lsdException w:name="Medium Grid 1 Accent 4" w:semiHidden="0" w:uiPriority="67" w:unhideWhenUsed="0"/>
+    <w:lsdException w:name="Medium Grid 2 Accent 4" w:semiHidden="0" w:uiPriority="68" w:unhideWhenUsed="0"/>
+    <w:lsdException w:name="Medium Grid 3 Accent 4" w:semiHidden="0" w:uiPriority="69" w:unhideWhenUsed="0"/>
+    <w:lsdException w:name="Dark List Accent 4" w:semiHidden="0" w:uiPriority="70" w:unhideWhenUsed="0"/>
+    <w:lsdException w:name="Colorful Shading Accent 4" w:semiHidden="0" w:uiPriority="71" w:unhideWhenUsed="0"/>
+    <w:lsdException w:name="Colorful List Accent 4" w:semiHidden="0" w:uiPriority="72" w:unhideWhenUsed="0"/>
+    <w:lsdException w:name="Colorful Grid Accent 4" w:semiHidden="0" w:uiPriority="73" w:unhideWhenUsed="0"/>
+    <w:lsdException w:name="Light Shading Accent 5" w:semiHidden="0" w:uiPriority="60" w:unhideWhenUsed="0"/>
+    <w:lsdException w:name="Light List Accent 5" w:semiHidden="0" w:uiPriority="61" w:unhideWhenUsed="0"/>
+    <w:lsdException w:name="Light Grid Accent 5" w:semiHidden="0" w:uiPriority="62" w:unhideWhenUsed="0"/>
+    <w:lsdException w:name="Medium Shading 1 Accent 5" w:semiHidden="0" w:uiPriority="63" w:unhideWhenUsed="0"/>
+    <w:lsdException w:name="Medium Shading 2 Accent 5" w:semiHidden="0" w:uiPriority="64" w:unhideWhenUsed="0"/>
+    <w:lsdException w:name="Medium List 1 Accent 5" w:semiHidden="0" w:uiPriority="65" w:unhideWhenUsed="0"/>
+    <w:lsdException w:name="Medium List 2 Accent 5" w:semiHidden="0" w:uiPriority="66" w:unhideWhenUsed="0"/>
+    <w:lsdException w:name="Medium Grid 1 Accent 5" w:semiHidden="0" w:uiPriority="67" w:unhideWhenUsed="0"/>
+    <w:lsdException w:name="Medium Grid 2 Accent 5" w:semiHidden="0" w:uiPriority="68" w:unhideWhenUsed="0"/>
+    <w:lsdException w:name="Medium Grid 3 Accent 5" w:semiHidden="0" w:uiPriority="69" w:unhideWhenUsed="0"/>
+    <w:lsdException w:name="Dark List Accent 5" w:semiHidden="0" w:uiPriority="70" w:unhideWhenUsed="0"/>
+    <w:lsdException w:name="Colorful Shading Accent 5" w:semiHidden="0" w:uiPriority="71" w:unhideWhenUsed="0"/>
+    <w:lsdException w:name="Colorful List Accent 5" w:semiHidden="0" w:uiPriority="72" w:unhideWhenUsed="0"/>
+    <w:lsdException w:name="Colorful Grid Accent 5" w:semiHidden="0" w:uiPriority="73" w:unhideWhenUsed="0"/>
+    <w:lsdException w:name="Light Shading Accent 6" w:semiHidden="0" w:uiPriority="60" w:unhideWhenUsed="0"/>
+    <w:lsdException w:name="Light List Accent 6" w:semiHidden="0" w:uiPriority="61" w:unhideWhenUsed="0"/>
+    <w:lsdException w:name="Light Grid Accent 6" w:semiHidden="0" w:uiPriority="62" w:unhideWhenUsed="0"/>
+    <w:lsdException w:name="Medium Shading 1 Accent 6" w:semiHidden="0" w:uiPriority="63" w:unhideWhenUsed="0"/>
+    <w:lsdException w:name="Medium Shading 2 Accent 6" w:semiHidden="0" w:uiPriority="64" w:unhideWhenUsed="0"/>
+    <w:lsdException w:name="Medium List 1 Accent 6" w:semiHidden="0" w:uiPriority="65" w:unhideWhenUsed="0"/>
+    <w:lsdException w:name="Medium List 2 Accent 6" w:semiHidden="0" w:uiPriority="66" w:unhideWhenUsed="0"/>
+    <w:lsdException w:name="Medium Grid 1 Accent 6" w:semiHidden="0" w:uiPriority="67" w:unhideWhenUsed="0"/>
+    <w:lsdException w:name="Medium Grid 2 Accent 6" w:semiHidden="0" w:uiPriority="68" w:unhideWhenUsed="0"/>
+    <w:lsdException w:name="Medium Grid 3 Accent 6" w:semiHidden="0" w:uiPriority="69" w:unhideWhenUsed="0"/>
+    <w:lsdException w:name="Dark List Accent 6" w:semiHidden="0" w:uiPriority="70" w:unhideWhenUsed="0"/>
+    <w:lsdException w:name="Colorful Shading Accent 6" w:semiHidden="0" w:uiPriority="71" w:unhideWhenUsed="0"/>
+    <w:lsdException w:name="Colorful List Accent 6" w:semiHidden="0" w:uiPriority="72" w:unhideWhenUsed="0"/>
+    <w:lsdException w:name="Colorful Grid Accent 6" w:semiHidden="0" w:uiPriority="73" w:unhideWhenUsed="0"/>
+    <w:lsdException w:name="Subtle Emphasis" w:semiHidden="0" w:uiPriority="19" w:unhideWhenUsed="0" w:qFormat="1"/>
+    <w:lsdException w:name="Intense Emphasis" w:semiHidden="0" w:uiPriority="21" w:unhideWhenUsed="0" w:qFormat="1"/>
+    <w:lsdException w:name="Subtle Reference" w:semiHidden="0" w:uiPriority="31" w:unhideWhenUsed="0" w:qFormat="1"/>
+    <w:lsdException w:name="Intense Reference" w:semiHidden="0" w:uiPriority="32" w:unhideWhenUsed="0" w:qFormat="1"/>
+    <w:lsdException w:name="Book Title" w:semiHidden="0" w:uiPriority="33" w:unhideWhenUsed="0" w:qFormat="1"/>
+    <w:lsdException w:name="Bibliography" w:uiPriority="37"/>
+    <w:lsdException w:name="TOC Heading" w:uiPriority="39" w:qFormat="1"/>
   </w:latentStyles>
   <w:style w:type="paragraph" w:default="1" w:styleId="Normal">
     <w:name w:val="Normal"/>
@@ -9833,6 +9939,7 @@
     <w:uiPriority w:val="99"/>
     <w:semiHidden/>
     <w:unhideWhenUsed/>
+    <w:qFormat/>
     <w:tblPr>
       <w:tblInd w:w="0" w:type="dxa"/>
       <w:tblCellMar>
@@ -10803,7 +10910,7 @@
 </file>
 
 <file path=customXml/itemProps1.xml><?xml version="1.0" encoding="utf-8"?>
-<ds:datastoreItem xmlns:ds="http://schemas.openxmlformats.org/officeDocument/2006/customXml" ds:itemID="{F9354D14-EE35-40CD-AD3D-1F194FFA0122}">
+<ds:datastoreItem xmlns:ds="http://schemas.openxmlformats.org/officeDocument/2006/customXml" ds:itemID="{0D50FB3B-3C1C-41B6-B251-9A38EA72D3CF}">
   <ds:schemaRefs>
     <ds:schemaRef ds:uri="http://schemas.openxmlformats.org/officeDocument/2006/bibliography"/>
   </ds:schemaRefs>

--- a/estagio_2_wesley/texto/Relatorio_Final_Estagio_II.docx
+++ b/estagio_2_wesley/texto/Relatorio_Final_Estagio_II.docx
@@ -1032,26 +1032,6 @@
         </w:rPr>
       </w:pPr>
     </w:p>
-    <w:p>
-      <w:pPr>
-        <w:spacing w:before="100" w:beforeAutospacing="1" w:after="100" w:afterAutospacing="1" w:line="360" w:lineRule="auto"/>
-        <w:rPr>
-          <w:rFonts w:ascii="Times New Roman" w:hAnsi="Times New Roman" w:cs="Times New Roman"/>
-          <w:sz w:val="24"/>
-          <w:szCs w:val="24"/>
-        </w:rPr>
-      </w:pPr>
-    </w:p>
-    <w:p>
-      <w:pPr>
-        <w:spacing w:before="100" w:beforeAutospacing="1" w:after="100" w:afterAutospacing="1" w:line="360" w:lineRule="auto"/>
-        <w:rPr>
-          <w:rFonts w:ascii="Times New Roman" w:hAnsi="Times New Roman" w:cs="Times New Roman"/>
-          <w:sz w:val="24"/>
-          <w:szCs w:val="24"/>
-        </w:rPr>
-      </w:pPr>
-    </w:p>
     <w:sdt>
       <w:sdtPr>
         <w:id w:val="14304278"/>
@@ -1093,7 +1073,7 @@
           <w:r>
             <w:fldChar w:fldCharType="separate"/>
           </w:r>
-          <w:hyperlink w:anchor="_Toc381616165" w:history="1">
+          <w:hyperlink w:anchor="_Toc382559542" w:history="1">
             <w:r>
               <w:rPr>
                 <w:rStyle w:val="Hyperlink"/>
@@ -1137,7 +1117,7 @@
                 <w:noProof/>
                 <w:webHidden/>
               </w:rPr>
-              <w:instrText xml:space="preserve"> PAGEREF _Toc381616165 \h </w:instrText>
+              <w:instrText xml:space="preserve"> PAGEREF _Toc382559542 \h </w:instrText>
             </w:r>
             <w:r>
               <w:rPr>
@@ -1177,14 +1157,14 @@
               <w:lang w:eastAsia="pt-BR"/>
             </w:rPr>
           </w:pPr>
-          <w:hyperlink w:anchor="_Toc381616166" w:history="1">
+          <w:hyperlink w:anchor="_Toc382559543" w:history="1">
             <w:r>
               <w:rPr>
                 <w:rStyle w:val="Hyperlink"/>
                 <w:rFonts w:ascii="Times New Roman" w:hAnsi="Times New Roman" w:cs="Times New Roman"/>
                 <w:noProof/>
               </w:rPr>
-              <w:t>1.1</w:t>
+              <w:t>1.1.</w:t>
             </w:r>
             <w:r>
               <w:rPr>
@@ -1221,7 +1201,7 @@
                 <w:noProof/>
                 <w:webHidden/>
               </w:rPr>
-              <w:instrText xml:space="preserve"> PAGEREF _Toc381616166 \h </w:instrText>
+              <w:instrText xml:space="preserve"> PAGEREF _Toc382559543 \h </w:instrText>
             </w:r>
             <w:r>
               <w:rPr>
@@ -1264,7 +1244,7 @@
               <w:lang w:eastAsia="pt-BR"/>
             </w:rPr>
           </w:pPr>
-          <w:hyperlink w:anchor="_Toc381616167" w:history="1">
+          <w:hyperlink w:anchor="_Toc382559544" w:history="1">
             <w:r>
               <w:rPr>
                 <w:rStyle w:val="Hyperlink"/>
@@ -1308,7 +1288,7 @@
                 <w:noProof/>
                 <w:webHidden/>
               </w:rPr>
-              <w:instrText xml:space="preserve"> PAGEREF _Toc381616167 \h </w:instrText>
+              <w:instrText xml:space="preserve"> PAGEREF _Toc382559544 \h </w:instrText>
             </w:r>
             <w:r>
               <w:rPr>
@@ -1351,7 +1331,7 @@
               <w:lang w:eastAsia="pt-BR"/>
             </w:rPr>
           </w:pPr>
-          <w:hyperlink w:anchor="_Toc381616168" w:history="1">
+          <w:hyperlink w:anchor="_Toc382559545" w:history="1">
             <w:r>
               <w:rPr>
                 <w:rStyle w:val="Hyperlink"/>
@@ -1395,7 +1375,7 @@
                 <w:noProof/>
                 <w:webHidden/>
               </w:rPr>
-              <w:instrText xml:space="preserve"> PAGEREF _Toc381616168 \h </w:instrText>
+              <w:instrText xml:space="preserve"> PAGEREF _Toc382559545 \h </w:instrText>
             </w:r>
             <w:r>
               <w:rPr>
@@ -1416,267 +1396,6 @@
                 <w:webHidden/>
               </w:rPr>
               <w:t>9</w:t>
-            </w:r>
-            <w:r>
-              <w:rPr>
-                <w:noProof/>
-                <w:webHidden/>
-              </w:rPr>
-              <w:fldChar w:fldCharType="end"/>
-            </w:r>
-          </w:hyperlink>
-        </w:p>
-        <w:p>
-          <w:pPr>
-            <w:pStyle w:val="Sumrio1"/>
-            <w:tabs>
-              <w:tab w:val="left" w:pos="880"/>
-            </w:tabs>
-            <w:rPr>
-              <w:rFonts w:eastAsiaTheme="minorEastAsia"/>
-              <w:noProof/>
-              <w:lang w:eastAsia="pt-BR"/>
-            </w:rPr>
-          </w:pPr>
-          <w:hyperlink w:anchor="_Toc381616169" w:history="1">
-            <w:r>
-              <w:rPr>
-                <w:rStyle w:val="Hyperlink"/>
-                <w:rFonts w:ascii="Times New Roman" w:hAnsi="Times New Roman" w:cs="Times New Roman"/>
-                <w:noProof/>
-              </w:rPr>
-              <w:t>1.1.3</w:t>
-            </w:r>
-            <w:r>
-              <w:rPr>
-                <w:rFonts w:eastAsiaTheme="minorEastAsia"/>
-                <w:noProof/>
-                <w:lang w:eastAsia="pt-BR"/>
-              </w:rPr>
-              <w:tab/>
-            </w:r>
-            <w:r>
-              <w:rPr>
-                <w:rStyle w:val="Hyperlink"/>
-                <w:rFonts w:ascii="Times New Roman" w:hAnsi="Times New Roman" w:cs="Times New Roman"/>
-                <w:noProof/>
-              </w:rPr>
-              <w:t>Justificativa</w:t>
-            </w:r>
-            <w:r>
-              <w:rPr>
-                <w:noProof/>
-                <w:webHidden/>
-              </w:rPr>
-              <w:tab/>
-            </w:r>
-            <w:r>
-              <w:rPr>
-                <w:noProof/>
-                <w:webHidden/>
-              </w:rPr>
-              <w:fldChar w:fldCharType="begin"/>
-            </w:r>
-            <w:r>
-              <w:rPr>
-                <w:noProof/>
-                <w:webHidden/>
-              </w:rPr>
-              <w:instrText xml:space="preserve"> PAGEREF _Toc381616169 \h </w:instrText>
-            </w:r>
-            <w:r>
-              <w:rPr>
-                <w:noProof/>
-                <w:webHidden/>
-              </w:rPr>
-            </w:r>
-            <w:r>
-              <w:rPr>
-                <w:noProof/>
-                <w:webHidden/>
-              </w:rPr>
-              <w:fldChar w:fldCharType="separate"/>
-            </w:r>
-            <w:r>
-              <w:rPr>
-                <w:noProof/>
-                <w:webHidden/>
-              </w:rPr>
-              <w:t>9</w:t>
-            </w:r>
-            <w:r>
-              <w:rPr>
-                <w:noProof/>
-                <w:webHidden/>
-              </w:rPr>
-              <w:fldChar w:fldCharType="end"/>
-            </w:r>
-          </w:hyperlink>
-        </w:p>
-        <w:p>
-          <w:pPr>
-            <w:pStyle w:val="Sumrio1"/>
-            <w:tabs>
-              <w:tab w:val="left" w:pos="880"/>
-            </w:tabs>
-            <w:rPr>
-              <w:rFonts w:eastAsiaTheme="minorEastAsia"/>
-              <w:noProof/>
-              <w:lang w:eastAsia="pt-BR"/>
-            </w:rPr>
-          </w:pPr>
-          <w:hyperlink w:anchor="_Toc381616170" w:history="1">
-            <w:r>
-              <w:rPr>
-                <w:rStyle w:val="Hyperlink"/>
-                <w:rFonts w:ascii="Times New Roman" w:hAnsi="Times New Roman" w:cs="Times New Roman"/>
-                <w:noProof/>
-              </w:rPr>
-              <w:t>1.1.4</w:t>
-            </w:r>
-            <w:r>
-              <w:rPr>
-                <w:rFonts w:eastAsiaTheme="minorEastAsia"/>
-                <w:noProof/>
-                <w:lang w:eastAsia="pt-BR"/>
-              </w:rPr>
-              <w:tab/>
-            </w:r>
-            <w:r>
-              <w:rPr>
-                <w:rStyle w:val="Hyperlink"/>
-                <w:rFonts w:ascii="Times New Roman" w:hAnsi="Times New Roman" w:cs="Times New Roman"/>
-                <w:noProof/>
-              </w:rPr>
-              <w:t>Motivação</w:t>
-            </w:r>
-            <w:r>
-              <w:rPr>
-                <w:noProof/>
-                <w:webHidden/>
-              </w:rPr>
-              <w:tab/>
-            </w:r>
-            <w:r>
-              <w:rPr>
-                <w:noProof/>
-                <w:webHidden/>
-              </w:rPr>
-              <w:fldChar w:fldCharType="begin"/>
-            </w:r>
-            <w:r>
-              <w:rPr>
-                <w:noProof/>
-                <w:webHidden/>
-              </w:rPr>
-              <w:instrText xml:space="preserve"> PAGEREF _Toc381616170 \h </w:instrText>
-            </w:r>
-            <w:r>
-              <w:rPr>
-                <w:noProof/>
-                <w:webHidden/>
-              </w:rPr>
-            </w:r>
-            <w:r>
-              <w:rPr>
-                <w:noProof/>
-                <w:webHidden/>
-              </w:rPr>
-              <w:fldChar w:fldCharType="separate"/>
-            </w:r>
-            <w:r>
-              <w:rPr>
-                <w:noProof/>
-                <w:webHidden/>
-              </w:rPr>
-              <w:t>9</w:t>
-            </w:r>
-            <w:r>
-              <w:rPr>
-                <w:noProof/>
-                <w:webHidden/>
-              </w:rPr>
-              <w:fldChar w:fldCharType="end"/>
-            </w:r>
-          </w:hyperlink>
-        </w:p>
-        <w:p>
-          <w:pPr>
-            <w:pStyle w:val="Sumrio1"/>
-            <w:tabs>
-              <w:tab w:val="left" w:pos="880"/>
-            </w:tabs>
-            <w:rPr>
-              <w:rFonts w:eastAsiaTheme="minorEastAsia"/>
-              <w:noProof/>
-              <w:lang w:eastAsia="pt-BR"/>
-            </w:rPr>
-          </w:pPr>
-          <w:hyperlink w:anchor="_Toc381616171" w:history="1">
-            <w:r>
-              <w:rPr>
-                <w:rStyle w:val="Hyperlink"/>
-                <w:rFonts w:ascii="Times New Roman" w:hAnsi="Times New Roman" w:cs="Times New Roman"/>
-                <w:noProof/>
-              </w:rPr>
-              <w:t>1.1.5</w:t>
-            </w:r>
-            <w:r>
-              <w:rPr>
-                <w:rFonts w:eastAsiaTheme="minorEastAsia"/>
-                <w:noProof/>
-                <w:lang w:eastAsia="pt-BR"/>
-              </w:rPr>
-              <w:tab/>
-            </w:r>
-            <w:r>
-              <w:rPr>
-                <w:rStyle w:val="Hyperlink"/>
-                <w:rFonts w:ascii="Times New Roman" w:hAnsi="Times New Roman" w:cs="Times New Roman"/>
-                <w:noProof/>
-              </w:rPr>
-              <w:t>Metodologia</w:t>
-            </w:r>
-            <w:r>
-              <w:rPr>
-                <w:noProof/>
-                <w:webHidden/>
-              </w:rPr>
-              <w:tab/>
-            </w:r>
-            <w:r>
-              <w:rPr>
-                <w:noProof/>
-                <w:webHidden/>
-              </w:rPr>
-              <w:fldChar w:fldCharType="begin"/>
-            </w:r>
-            <w:r>
-              <w:rPr>
-                <w:noProof/>
-                <w:webHidden/>
-              </w:rPr>
-              <w:instrText xml:space="preserve"> PAGEREF _Toc381616171 \h </w:instrText>
-            </w:r>
-            <w:r>
-              <w:rPr>
-                <w:noProof/>
-                <w:webHidden/>
-              </w:rPr>
-            </w:r>
-            <w:r>
-              <w:rPr>
-                <w:noProof/>
-                <w:webHidden/>
-              </w:rPr>
-              <w:fldChar w:fldCharType="separate"/>
-            </w:r>
-            <w:r>
-              <w:rPr>
-                <w:noProof/>
-                <w:webHidden/>
-              </w:rPr>
-              <w:t>10</w:t>
             </w:r>
             <w:r>
               <w:rPr>
@@ -1696,14 +1415,14 @@
               <w:lang w:eastAsia="pt-BR"/>
             </w:rPr>
           </w:pPr>
-          <w:hyperlink w:anchor="_Toc381616172" w:history="1">
+          <w:hyperlink w:anchor="_Toc382559546" w:history="1">
             <w:r>
               <w:rPr>
                 <w:rStyle w:val="Hyperlink"/>
                 <w:rFonts w:ascii="Times New Roman" w:hAnsi="Times New Roman" w:cs="Times New Roman"/>
                 <w:noProof/>
               </w:rPr>
-              <w:t>2</w:t>
+              <w:t>1.2</w:t>
             </w:r>
             <w:r>
               <w:rPr>
@@ -1719,7 +1438,7 @@
                 <w:rFonts w:ascii="Times New Roman" w:hAnsi="Times New Roman" w:cs="Times New Roman"/>
                 <w:noProof/>
               </w:rPr>
-              <w:t>REFERENCIA TEÓRICO</w:t>
+              <w:t>Justificativa</w:t>
             </w:r>
             <w:r>
               <w:rPr>
@@ -1740,7 +1459,7 @@
                 <w:noProof/>
                 <w:webHidden/>
               </w:rPr>
-              <w:instrText xml:space="preserve"> PAGEREF _Toc381616172 \h </w:instrText>
+              <w:instrText xml:space="preserve"> PAGEREF _Toc382559546 \h </w:instrText>
             </w:r>
             <w:r>
               <w:rPr>
@@ -1760,7 +1479,7 @@
                 <w:noProof/>
                 <w:webHidden/>
               </w:rPr>
-              <w:t>10</w:t>
+              <w:t>9</w:t>
             </w:r>
             <w:r>
               <w:rPr>
@@ -1780,15 +1499,14 @@
               <w:lang w:eastAsia="pt-BR"/>
             </w:rPr>
           </w:pPr>
-          <w:hyperlink w:anchor="_Toc381616173" w:history="1">
+          <w:hyperlink w:anchor="_Toc382559547" w:history="1">
             <w:r>
               <w:rPr>
                 <w:rStyle w:val="Hyperlink"/>
                 <w:rFonts w:ascii="Times New Roman" w:hAnsi="Times New Roman" w:cs="Times New Roman"/>
-                <w:caps/>
-                <w:noProof/>
-              </w:rPr>
-              <w:t>3</w:t>
+                <w:noProof/>
+              </w:rPr>
+              <w:t>1.3</w:t>
             </w:r>
             <w:r>
               <w:rPr>
@@ -1802,10 +1520,9 @@
               <w:rPr>
                 <w:rStyle w:val="Hyperlink"/>
                 <w:rFonts w:ascii="Times New Roman" w:hAnsi="Times New Roman" w:cs="Times New Roman"/>
-                <w:caps/>
-                <w:noProof/>
-              </w:rPr>
-              <w:t>considerações finais</w:t>
+                <w:noProof/>
+              </w:rPr>
+              <w:t>Motivação</w:t>
             </w:r>
             <w:r>
               <w:rPr>
@@ -1826,7 +1543,7 @@
                 <w:noProof/>
                 <w:webHidden/>
               </w:rPr>
-              <w:instrText xml:space="preserve"> PAGEREF _Toc381616173 \h </w:instrText>
+              <w:instrText xml:space="preserve"> PAGEREF _Toc382559547 \h </w:instrText>
             </w:r>
             <w:r>
               <w:rPr>
@@ -1846,7 +1563,7 @@
                 <w:noProof/>
                 <w:webHidden/>
               </w:rPr>
-              <w:t>10</w:t>
+              <w:t>9</w:t>
             </w:r>
             <w:r>
               <w:rPr>
@@ -1866,7 +1583,343 @@
               <w:lang w:eastAsia="pt-BR"/>
             </w:rPr>
           </w:pPr>
-          <w:hyperlink w:anchor="_Toc381616174" w:history="1">
+          <w:hyperlink w:anchor="_Toc382559548" w:history="1">
+            <w:r>
+              <w:rPr>
+                <w:rStyle w:val="Hyperlink"/>
+                <w:rFonts w:ascii="Times New Roman" w:hAnsi="Times New Roman" w:cs="Times New Roman"/>
+                <w:noProof/>
+              </w:rPr>
+              <w:t>2</w:t>
+            </w:r>
+            <w:r>
+              <w:rPr>
+                <w:rFonts w:eastAsiaTheme="minorEastAsia"/>
+                <w:noProof/>
+                <w:lang w:eastAsia="pt-BR"/>
+              </w:rPr>
+              <w:tab/>
+            </w:r>
+            <w:r>
+              <w:rPr>
+                <w:rStyle w:val="Hyperlink"/>
+                <w:rFonts w:ascii="Times New Roman" w:hAnsi="Times New Roman" w:cs="Times New Roman"/>
+                <w:noProof/>
+              </w:rPr>
+              <w:t>REFERENCIA TEÓRICO</w:t>
+            </w:r>
+            <w:r>
+              <w:rPr>
+                <w:noProof/>
+                <w:webHidden/>
+              </w:rPr>
+              <w:tab/>
+            </w:r>
+            <w:r>
+              <w:rPr>
+                <w:noProof/>
+                <w:webHidden/>
+              </w:rPr>
+              <w:fldChar w:fldCharType="begin"/>
+            </w:r>
+            <w:r>
+              <w:rPr>
+                <w:noProof/>
+                <w:webHidden/>
+              </w:rPr>
+              <w:instrText xml:space="preserve"> PAGEREF _Toc382559548 \h </w:instrText>
+            </w:r>
+            <w:r>
+              <w:rPr>
+                <w:noProof/>
+                <w:webHidden/>
+              </w:rPr>
+            </w:r>
+            <w:r>
+              <w:rPr>
+                <w:noProof/>
+                <w:webHidden/>
+              </w:rPr>
+              <w:fldChar w:fldCharType="separate"/>
+            </w:r>
+            <w:r>
+              <w:rPr>
+                <w:noProof/>
+                <w:webHidden/>
+              </w:rPr>
+              <w:t>11</w:t>
+            </w:r>
+            <w:r>
+              <w:rPr>
+                <w:noProof/>
+                <w:webHidden/>
+              </w:rPr>
+              <w:fldChar w:fldCharType="end"/>
+            </w:r>
+          </w:hyperlink>
+        </w:p>
+        <w:p>
+          <w:pPr>
+            <w:pStyle w:val="Sumrio1"/>
+            <w:rPr>
+              <w:rFonts w:eastAsiaTheme="minorEastAsia"/>
+              <w:noProof/>
+              <w:lang w:eastAsia="pt-BR"/>
+            </w:rPr>
+          </w:pPr>
+          <w:hyperlink w:anchor="_Toc382559549" w:history="1">
+            <w:r>
+              <w:rPr>
+                <w:rStyle w:val="Hyperlink"/>
+                <w:rFonts w:ascii="Times New Roman" w:hAnsi="Times New Roman" w:cs="Times New Roman"/>
+                <w:noProof/>
+              </w:rPr>
+              <w:t>2.1</w:t>
+            </w:r>
+            <w:r>
+              <w:rPr>
+                <w:rFonts w:eastAsiaTheme="minorEastAsia"/>
+                <w:noProof/>
+                <w:lang w:eastAsia="pt-BR"/>
+              </w:rPr>
+              <w:tab/>
+            </w:r>
+            <w:r>
+              <w:rPr>
+                <w:rStyle w:val="Hyperlink"/>
+                <w:rFonts w:ascii="Times New Roman" w:hAnsi="Times New Roman" w:cs="Times New Roman"/>
+                <w:noProof/>
+              </w:rPr>
+              <w:t>Mineração de Dados</w:t>
+            </w:r>
+            <w:r>
+              <w:rPr>
+                <w:noProof/>
+                <w:webHidden/>
+              </w:rPr>
+              <w:tab/>
+            </w:r>
+            <w:r>
+              <w:rPr>
+                <w:noProof/>
+                <w:webHidden/>
+              </w:rPr>
+              <w:fldChar w:fldCharType="begin"/>
+            </w:r>
+            <w:r>
+              <w:rPr>
+                <w:noProof/>
+                <w:webHidden/>
+              </w:rPr>
+              <w:instrText xml:space="preserve"> PAGEREF _Toc382559549 \h </w:instrText>
+            </w:r>
+            <w:r>
+              <w:rPr>
+                <w:noProof/>
+                <w:webHidden/>
+              </w:rPr>
+            </w:r>
+            <w:r>
+              <w:rPr>
+                <w:noProof/>
+                <w:webHidden/>
+              </w:rPr>
+              <w:fldChar w:fldCharType="separate"/>
+            </w:r>
+            <w:r>
+              <w:rPr>
+                <w:noProof/>
+                <w:webHidden/>
+              </w:rPr>
+              <w:t>11</w:t>
+            </w:r>
+            <w:r>
+              <w:rPr>
+                <w:noProof/>
+                <w:webHidden/>
+              </w:rPr>
+              <w:fldChar w:fldCharType="end"/>
+            </w:r>
+          </w:hyperlink>
+        </w:p>
+        <w:p>
+          <w:pPr>
+            <w:pStyle w:val="Sumrio1"/>
+            <w:rPr>
+              <w:rFonts w:eastAsiaTheme="minorEastAsia"/>
+              <w:noProof/>
+              <w:lang w:eastAsia="pt-BR"/>
+            </w:rPr>
+          </w:pPr>
+          <w:hyperlink w:anchor="_Toc382559550" w:history="1">
+            <w:r>
+              <w:rPr>
+                <w:rStyle w:val="Hyperlink"/>
+                <w:rFonts w:ascii="Times New Roman" w:hAnsi="Times New Roman" w:cs="Times New Roman"/>
+                <w:noProof/>
+              </w:rPr>
+              <w:t>2.2</w:t>
+            </w:r>
+            <w:r>
+              <w:rPr>
+                <w:rFonts w:eastAsiaTheme="minorEastAsia"/>
+                <w:noProof/>
+                <w:lang w:eastAsia="pt-BR"/>
+              </w:rPr>
+              <w:tab/>
+            </w:r>
+            <w:r>
+              <w:rPr>
+                <w:rStyle w:val="Hyperlink"/>
+                <w:rFonts w:ascii="Times New Roman" w:hAnsi="Times New Roman" w:cs="Times New Roman"/>
+                <w:noProof/>
+              </w:rPr>
+              <w:t>Geolocalização</w:t>
+            </w:r>
+            <w:r>
+              <w:rPr>
+                <w:noProof/>
+                <w:webHidden/>
+              </w:rPr>
+              <w:tab/>
+            </w:r>
+            <w:r>
+              <w:rPr>
+                <w:noProof/>
+                <w:webHidden/>
+              </w:rPr>
+              <w:fldChar w:fldCharType="begin"/>
+            </w:r>
+            <w:r>
+              <w:rPr>
+                <w:noProof/>
+                <w:webHidden/>
+              </w:rPr>
+              <w:instrText xml:space="preserve"> PAGEREF _Toc382559550 \h </w:instrText>
+            </w:r>
+            <w:r>
+              <w:rPr>
+                <w:noProof/>
+                <w:webHidden/>
+              </w:rPr>
+            </w:r>
+            <w:r>
+              <w:rPr>
+                <w:noProof/>
+                <w:webHidden/>
+              </w:rPr>
+              <w:fldChar w:fldCharType="separate"/>
+            </w:r>
+            <w:r>
+              <w:rPr>
+                <w:noProof/>
+                <w:webHidden/>
+              </w:rPr>
+              <w:t>11</w:t>
+            </w:r>
+            <w:r>
+              <w:rPr>
+                <w:noProof/>
+                <w:webHidden/>
+              </w:rPr>
+              <w:fldChar w:fldCharType="end"/>
+            </w:r>
+          </w:hyperlink>
+        </w:p>
+        <w:p>
+          <w:pPr>
+            <w:pStyle w:val="Sumrio1"/>
+            <w:rPr>
+              <w:rFonts w:eastAsiaTheme="minorEastAsia"/>
+              <w:noProof/>
+              <w:lang w:eastAsia="pt-BR"/>
+            </w:rPr>
+          </w:pPr>
+          <w:hyperlink w:anchor="_Toc382559551" w:history="1">
+            <w:r>
+              <w:rPr>
+                <w:rStyle w:val="Hyperlink"/>
+                <w:rFonts w:ascii="Times New Roman" w:hAnsi="Times New Roman" w:cs="Times New Roman"/>
+                <w:noProof/>
+              </w:rPr>
+              <w:t>2.3</w:t>
+            </w:r>
+            <w:r>
+              <w:rPr>
+                <w:rFonts w:eastAsiaTheme="minorEastAsia"/>
+                <w:noProof/>
+                <w:lang w:eastAsia="pt-BR"/>
+              </w:rPr>
+              <w:tab/>
+            </w:r>
+            <w:r>
+              <w:rPr>
+                <w:rStyle w:val="Hyperlink"/>
+                <w:rFonts w:ascii="Times New Roman" w:hAnsi="Times New Roman" w:cs="Times New Roman"/>
+                <w:noProof/>
+              </w:rPr>
+              <w:t>Trabalhos Relacionados</w:t>
+            </w:r>
+            <w:r>
+              <w:rPr>
+                <w:noProof/>
+                <w:webHidden/>
+              </w:rPr>
+              <w:tab/>
+            </w:r>
+            <w:r>
+              <w:rPr>
+                <w:noProof/>
+                <w:webHidden/>
+              </w:rPr>
+              <w:fldChar w:fldCharType="begin"/>
+            </w:r>
+            <w:r>
+              <w:rPr>
+                <w:noProof/>
+                <w:webHidden/>
+              </w:rPr>
+              <w:instrText xml:space="preserve"> PAGEREF _Toc382559551 \h </w:instrText>
+            </w:r>
+            <w:r>
+              <w:rPr>
+                <w:noProof/>
+                <w:webHidden/>
+              </w:rPr>
+            </w:r>
+            <w:r>
+              <w:rPr>
+                <w:noProof/>
+                <w:webHidden/>
+              </w:rPr>
+              <w:fldChar w:fldCharType="separate"/>
+            </w:r>
+            <w:r>
+              <w:rPr>
+                <w:noProof/>
+                <w:webHidden/>
+              </w:rPr>
+              <w:t>11</w:t>
+            </w:r>
+            <w:r>
+              <w:rPr>
+                <w:noProof/>
+                <w:webHidden/>
+              </w:rPr>
+              <w:fldChar w:fldCharType="end"/>
+            </w:r>
+          </w:hyperlink>
+        </w:p>
+        <w:p>
+          <w:pPr>
+            <w:pStyle w:val="Sumrio1"/>
+            <w:rPr>
+              <w:rFonts w:eastAsiaTheme="minorEastAsia"/>
+              <w:noProof/>
+              <w:lang w:eastAsia="pt-BR"/>
+            </w:rPr>
+          </w:pPr>
+          <w:hyperlink w:anchor="_Toc382559552" w:history="1">
             <w:r>
               <w:rPr>
                 <w:rStyle w:val="Hyperlink"/>
@@ -1874,7 +1927,7 @@
                 <w:caps/>
                 <w:noProof/>
               </w:rPr>
-              <w:t>4</w:t>
+              <w:t>3</w:t>
             </w:r>
             <w:r>
               <w:rPr>
@@ -1891,6 +1944,264 @@
                 <w:caps/>
                 <w:noProof/>
               </w:rPr>
+              <w:t>Metodologia da pesquisa</w:t>
+            </w:r>
+            <w:r>
+              <w:rPr>
+                <w:noProof/>
+                <w:webHidden/>
+              </w:rPr>
+              <w:tab/>
+            </w:r>
+            <w:r>
+              <w:rPr>
+                <w:noProof/>
+                <w:webHidden/>
+              </w:rPr>
+              <w:fldChar w:fldCharType="begin"/>
+            </w:r>
+            <w:r>
+              <w:rPr>
+                <w:noProof/>
+                <w:webHidden/>
+              </w:rPr>
+              <w:instrText xml:space="preserve"> PAGEREF _Toc382559552 \h </w:instrText>
+            </w:r>
+            <w:r>
+              <w:rPr>
+                <w:noProof/>
+                <w:webHidden/>
+              </w:rPr>
+            </w:r>
+            <w:r>
+              <w:rPr>
+                <w:noProof/>
+                <w:webHidden/>
+              </w:rPr>
+              <w:fldChar w:fldCharType="separate"/>
+            </w:r>
+            <w:r>
+              <w:rPr>
+                <w:noProof/>
+                <w:webHidden/>
+              </w:rPr>
+              <w:t>14</w:t>
+            </w:r>
+            <w:r>
+              <w:rPr>
+                <w:noProof/>
+                <w:webHidden/>
+              </w:rPr>
+              <w:fldChar w:fldCharType="end"/>
+            </w:r>
+          </w:hyperlink>
+        </w:p>
+        <w:p>
+          <w:pPr>
+            <w:pStyle w:val="Sumrio1"/>
+            <w:rPr>
+              <w:rFonts w:eastAsiaTheme="minorEastAsia"/>
+              <w:noProof/>
+              <w:lang w:eastAsia="pt-BR"/>
+            </w:rPr>
+          </w:pPr>
+          <w:hyperlink w:anchor="_Toc382559553" w:history="1">
+            <w:r>
+              <w:rPr>
+                <w:rStyle w:val="Hyperlink"/>
+                <w:rFonts w:ascii="Times New Roman" w:hAnsi="Times New Roman" w:cs="Times New Roman"/>
+                <w:caps/>
+                <w:noProof/>
+              </w:rPr>
+              <w:t>4</w:t>
+            </w:r>
+            <w:r>
+              <w:rPr>
+                <w:rFonts w:eastAsiaTheme="minorEastAsia"/>
+                <w:noProof/>
+                <w:lang w:eastAsia="pt-BR"/>
+              </w:rPr>
+              <w:tab/>
+            </w:r>
+            <w:r>
+              <w:rPr>
+                <w:rStyle w:val="Hyperlink"/>
+                <w:rFonts w:ascii="Times New Roman" w:hAnsi="Times New Roman" w:cs="Times New Roman"/>
+                <w:caps/>
+                <w:noProof/>
+              </w:rPr>
+              <w:t>REsultados e discussão</w:t>
+            </w:r>
+            <w:r>
+              <w:rPr>
+                <w:noProof/>
+                <w:webHidden/>
+              </w:rPr>
+              <w:tab/>
+            </w:r>
+            <w:r>
+              <w:rPr>
+                <w:noProof/>
+                <w:webHidden/>
+              </w:rPr>
+              <w:fldChar w:fldCharType="begin"/>
+            </w:r>
+            <w:r>
+              <w:rPr>
+                <w:noProof/>
+                <w:webHidden/>
+              </w:rPr>
+              <w:instrText xml:space="preserve"> PAGEREF _Toc382559553 \h </w:instrText>
+            </w:r>
+            <w:r>
+              <w:rPr>
+                <w:noProof/>
+                <w:webHidden/>
+              </w:rPr>
+            </w:r>
+            <w:r>
+              <w:rPr>
+                <w:noProof/>
+                <w:webHidden/>
+              </w:rPr>
+              <w:fldChar w:fldCharType="separate"/>
+            </w:r>
+            <w:r>
+              <w:rPr>
+                <w:noProof/>
+                <w:webHidden/>
+              </w:rPr>
+              <w:t>14</w:t>
+            </w:r>
+            <w:r>
+              <w:rPr>
+                <w:noProof/>
+                <w:webHidden/>
+              </w:rPr>
+              <w:fldChar w:fldCharType="end"/>
+            </w:r>
+          </w:hyperlink>
+        </w:p>
+        <w:p>
+          <w:pPr>
+            <w:pStyle w:val="Sumrio1"/>
+            <w:rPr>
+              <w:rFonts w:eastAsiaTheme="minorEastAsia"/>
+              <w:noProof/>
+              <w:lang w:eastAsia="pt-BR"/>
+            </w:rPr>
+          </w:pPr>
+          <w:hyperlink w:anchor="_Toc382559554" w:history="1">
+            <w:r>
+              <w:rPr>
+                <w:rStyle w:val="Hyperlink"/>
+                <w:rFonts w:ascii="Times New Roman" w:hAnsi="Times New Roman" w:cs="Times New Roman"/>
+                <w:caps/>
+                <w:noProof/>
+              </w:rPr>
+              <w:t>5</w:t>
+            </w:r>
+            <w:r>
+              <w:rPr>
+                <w:rFonts w:eastAsiaTheme="minorEastAsia"/>
+                <w:noProof/>
+                <w:lang w:eastAsia="pt-BR"/>
+              </w:rPr>
+              <w:tab/>
+            </w:r>
+            <w:r>
+              <w:rPr>
+                <w:rStyle w:val="Hyperlink"/>
+                <w:rFonts w:ascii="Times New Roman" w:hAnsi="Times New Roman" w:cs="Times New Roman"/>
+                <w:caps/>
+                <w:noProof/>
+              </w:rPr>
+              <w:t>CONSIDERAÇÕES FINAIS</w:t>
+            </w:r>
+            <w:r>
+              <w:rPr>
+                <w:noProof/>
+                <w:webHidden/>
+              </w:rPr>
+              <w:tab/>
+            </w:r>
+            <w:r>
+              <w:rPr>
+                <w:noProof/>
+                <w:webHidden/>
+              </w:rPr>
+              <w:fldChar w:fldCharType="begin"/>
+            </w:r>
+            <w:r>
+              <w:rPr>
+                <w:noProof/>
+                <w:webHidden/>
+              </w:rPr>
+              <w:instrText xml:space="preserve"> PAGEREF _Toc382559554 \h </w:instrText>
+            </w:r>
+            <w:r>
+              <w:rPr>
+                <w:noProof/>
+                <w:webHidden/>
+              </w:rPr>
+            </w:r>
+            <w:r>
+              <w:rPr>
+                <w:noProof/>
+                <w:webHidden/>
+              </w:rPr>
+              <w:fldChar w:fldCharType="separate"/>
+            </w:r>
+            <w:r>
+              <w:rPr>
+                <w:noProof/>
+                <w:webHidden/>
+              </w:rPr>
+              <w:t>14</w:t>
+            </w:r>
+            <w:r>
+              <w:rPr>
+                <w:noProof/>
+                <w:webHidden/>
+              </w:rPr>
+              <w:fldChar w:fldCharType="end"/>
+            </w:r>
+          </w:hyperlink>
+        </w:p>
+        <w:p>
+          <w:pPr>
+            <w:pStyle w:val="Sumrio1"/>
+            <w:rPr>
+              <w:rFonts w:eastAsiaTheme="minorEastAsia"/>
+              <w:noProof/>
+              <w:lang w:eastAsia="pt-BR"/>
+            </w:rPr>
+          </w:pPr>
+          <w:hyperlink w:anchor="_Toc382559555" w:history="1">
+            <w:r>
+              <w:rPr>
+                <w:rStyle w:val="Hyperlink"/>
+                <w:rFonts w:ascii="Times New Roman" w:hAnsi="Times New Roman" w:cs="Times New Roman"/>
+                <w:caps/>
+                <w:noProof/>
+              </w:rPr>
+              <w:t>6</w:t>
+            </w:r>
+            <w:r>
+              <w:rPr>
+                <w:rFonts w:eastAsiaTheme="minorEastAsia"/>
+                <w:noProof/>
+                <w:lang w:eastAsia="pt-BR"/>
+              </w:rPr>
+              <w:tab/>
+            </w:r>
+            <w:r>
+              <w:rPr>
+                <w:rStyle w:val="Hyperlink"/>
+                <w:rFonts w:ascii="Times New Roman" w:hAnsi="Times New Roman" w:cs="Times New Roman"/>
+                <w:caps/>
+                <w:noProof/>
+              </w:rPr>
               <w:t>Referência</w:t>
             </w:r>
             <w:r>
@@ -1912,7 +2223,7 @@
                 <w:noProof/>
                 <w:webHidden/>
               </w:rPr>
-              <w:instrText xml:space="preserve"> PAGEREF _Toc381616174 \h </w:instrText>
+              <w:instrText xml:space="preserve"> PAGEREF _Toc382559555 \h </w:instrText>
             </w:r>
             <w:r>
               <w:rPr>
@@ -1932,7 +2243,7 @@
                 <w:noProof/>
                 <w:webHidden/>
               </w:rPr>
-              <w:t>10</w:t>
+              <w:t>14</w:t>
             </w:r>
             <w:r>
               <w:rPr>
@@ -2072,21 +2383,6 @@
           <w:sz w:val="28"/>
         </w:rPr>
       </w:pPr>
-    </w:p>
-    <w:p>
-      <w:pPr>
-        <w:tabs>
-          <w:tab w:val="left" w:pos="1703"/>
-          <w:tab w:val="left" w:pos="5760"/>
-        </w:tabs>
-        <w:spacing w:before="100" w:beforeAutospacing="1" w:after="100" w:afterAutospacing="1" w:line="360" w:lineRule="auto"/>
-        <w:jc w:val="center"/>
-        <w:rPr>
-          <w:rFonts w:ascii="Times New Roman" w:hAnsi="Times New Roman" w:cs="Times New Roman"/>
-          <w:b/>
-          <w:sz w:val="28"/>
-        </w:rPr>
-      </w:pPr>
       <w:r>
         <w:rPr>
           <w:rFonts w:ascii="Times New Roman" w:hAnsi="Times New Roman" w:cs="Times New Roman"/>
@@ -2455,20 +2751,14 @@
     <w:p>
       <w:pPr>
         <w:spacing w:before="100" w:beforeAutospacing="1" w:after="100" w:afterAutospacing="1" w:line="360" w:lineRule="auto"/>
-        <w:rPr>
-          <w:rFonts w:ascii="Times New Roman" w:hAnsi="Times New Roman" w:cs="Times New Roman"/>
-          <w:sz w:val="24"/>
-          <w:szCs w:val="24"/>
-        </w:rPr>
-      </w:pPr>
-      <w:r>
-        <w:rPr>
-          <w:rFonts w:ascii="Times New Roman" w:hAnsi="Times New Roman" w:cs="Times New Roman"/>
-          <w:sz w:val="24"/>
-          <w:szCs w:val="24"/>
-        </w:rPr>
-        <w:br w:type="page"/>
-      </w:r>
+        <w:jc w:val="center"/>
+        <w:rPr>
+          <w:rFonts w:ascii="Times New Roman" w:hAnsi="Times New Roman" w:cs="Times New Roman"/>
+          <w:b/>
+          <w:sz w:val="28"/>
+          <w:szCs w:val="24"/>
+        </w:rPr>
+      </w:pPr>
     </w:p>
     <w:p>
       <w:pPr>
@@ -2481,13 +2771,91 @@
           <w:szCs w:val="24"/>
         </w:rPr>
       </w:pPr>
-      <w:r>
+    </w:p>
+    <w:p>
+      <w:pPr>
+        <w:spacing w:before="100" w:beforeAutospacing="1" w:after="100" w:afterAutospacing="1" w:line="360" w:lineRule="auto"/>
+        <w:jc w:val="center"/>
         <w:rPr>
           <w:rFonts w:ascii="Times New Roman" w:hAnsi="Times New Roman" w:cs="Times New Roman"/>
           <w:b/>
           <w:sz w:val="28"/>
           <w:szCs w:val="24"/>
         </w:rPr>
+      </w:pPr>
+    </w:p>
+    <w:p>
+      <w:pPr>
+        <w:spacing w:before="100" w:beforeAutospacing="1" w:after="100" w:afterAutospacing="1" w:line="360" w:lineRule="auto"/>
+        <w:jc w:val="center"/>
+        <w:rPr>
+          <w:rFonts w:ascii="Times New Roman" w:hAnsi="Times New Roman" w:cs="Times New Roman"/>
+          <w:b/>
+          <w:sz w:val="28"/>
+          <w:szCs w:val="24"/>
+        </w:rPr>
+      </w:pPr>
+    </w:p>
+    <w:p>
+      <w:pPr>
+        <w:spacing w:before="100" w:beforeAutospacing="1" w:after="100" w:afterAutospacing="1" w:line="360" w:lineRule="auto"/>
+        <w:jc w:val="center"/>
+        <w:rPr>
+          <w:rFonts w:ascii="Times New Roman" w:hAnsi="Times New Roman" w:cs="Times New Roman"/>
+          <w:b/>
+          <w:sz w:val="28"/>
+          <w:szCs w:val="24"/>
+        </w:rPr>
+      </w:pPr>
+    </w:p>
+    <w:p>
+      <w:pPr>
+        <w:spacing w:before="100" w:beforeAutospacing="1" w:after="100" w:afterAutospacing="1" w:line="360" w:lineRule="auto"/>
+        <w:jc w:val="center"/>
+        <w:rPr>
+          <w:rFonts w:ascii="Times New Roman" w:hAnsi="Times New Roman" w:cs="Times New Roman"/>
+          <w:b/>
+          <w:sz w:val="28"/>
+          <w:szCs w:val="24"/>
+        </w:rPr>
+      </w:pPr>
+    </w:p>
+    <w:p>
+      <w:pPr>
+        <w:spacing w:before="100" w:beforeAutospacing="1" w:after="100" w:afterAutospacing="1" w:line="360" w:lineRule="auto"/>
+        <w:rPr>
+          <w:rFonts w:ascii="Times New Roman" w:hAnsi="Times New Roman" w:cs="Times New Roman"/>
+          <w:sz w:val="24"/>
+          <w:szCs w:val="24"/>
+        </w:rPr>
+      </w:pPr>
+      <w:r>
+        <w:rPr>
+          <w:rFonts w:ascii="Times New Roman" w:hAnsi="Times New Roman" w:cs="Times New Roman"/>
+          <w:sz w:val="24"/>
+          <w:szCs w:val="24"/>
+        </w:rPr>
+        <w:br w:type="page"/>
+      </w:r>
+    </w:p>
+    <w:p>
+      <w:pPr>
+        <w:spacing w:before="100" w:beforeAutospacing="1" w:after="100" w:afterAutospacing="1" w:line="360" w:lineRule="auto"/>
+        <w:jc w:val="center"/>
+        <w:rPr>
+          <w:rFonts w:ascii="Times New Roman" w:hAnsi="Times New Roman" w:cs="Times New Roman"/>
+          <w:b/>
+          <w:sz w:val="28"/>
+          <w:szCs w:val="24"/>
+        </w:rPr>
+      </w:pPr>
+      <w:r>
+        <w:rPr>
+          <w:rFonts w:ascii="Times New Roman" w:hAnsi="Times New Roman" w:cs="Times New Roman"/>
+          <w:b/>
+          <w:sz w:val="28"/>
+          <w:szCs w:val="24"/>
+        </w:rPr>
         <w:lastRenderedPageBreak/>
         <w:t>RESUMO</w:t>
       </w:r>
@@ -2564,6 +2932,7 @@
         </w:rPr>
         <w:t xml:space="preserve">, onde </w:t>
       </w:r>
+      <w:proofErr w:type="gramStart"/>
       <w:r>
         <w:rPr>
           <w:rFonts w:ascii="Times New Roman" w:hAnsi="Times New Roman" w:cs="Times New Roman"/>
@@ -2571,6 +2940,7 @@
         </w:rPr>
         <w:t>pretende</w:t>
       </w:r>
+      <w:proofErr w:type="gramEnd"/>
       <w:r>
         <w:rPr>
           <w:rFonts w:ascii="Times New Roman" w:hAnsi="Times New Roman" w:cs="Times New Roman"/>
@@ -2728,19 +3098,42 @@
           <w:b/>
           <w:sz w:val="24"/>
         </w:rPr>
-        <w:t>Palavra-chave: busca de serviços, geolocalização, banco de dados.</w:t>
-      </w:r>
-    </w:p>
-    <w:p>
-      <w:pPr>
-        <w:jc w:val="both"/>
+        <w:t xml:space="preserve">Palavra-chave: busca de serviços, </w:t>
+      </w:r>
+      <w:proofErr w:type="spellStart"/>
+      <w:r>
         <w:rPr>
           <w:rFonts w:ascii="Times New Roman" w:hAnsi="Times New Roman" w:cs="Times New Roman"/>
           <w:b/>
           <w:sz w:val="24"/>
-          <w:szCs w:val="24"/>
-        </w:rPr>
-      </w:pPr>
+        </w:rPr>
+        <w:t>geolocalização</w:t>
+      </w:r>
+      <w:proofErr w:type="spellEnd"/>
+      <w:r>
+        <w:rPr>
+          <w:rFonts w:ascii="Times New Roman" w:hAnsi="Times New Roman" w:cs="Times New Roman"/>
+          <w:b/>
+          <w:sz w:val="24"/>
+        </w:rPr>
+        <w:t xml:space="preserve">, </w:t>
+      </w:r>
+      <w:r>
+        <w:rPr>
+          <w:rFonts w:ascii="Times New Roman" w:hAnsi="Times New Roman" w:cs="Times New Roman"/>
+          <w:b/>
+          <w:sz w:val="24"/>
+        </w:rPr>
+        <w:t xml:space="preserve">mineração de dados, </w:t>
+      </w:r>
+      <w:r>
+        <w:rPr>
+          <w:rFonts w:ascii="Times New Roman" w:hAnsi="Times New Roman" w:cs="Times New Roman"/>
+          <w:b/>
+          <w:sz w:val="24"/>
+        </w:rPr>
+        <w:t>banco de dados.</w:t>
+      </w:r>
     </w:p>
     <w:p>
       <w:pPr>
@@ -2963,7 +3356,7 @@
         </w:rPr>
       </w:pPr>
       <w:bookmarkStart w:id="0" w:name="_Toc357701053"/>
-      <w:bookmarkStart w:id="1" w:name="_Toc381616165"/>
+      <w:bookmarkStart w:id="1" w:name="_Toc382559542"/>
       <w:r>
         <w:rPr>
           <w:rFonts w:ascii="Times New Roman" w:hAnsi="Times New Roman" w:cs="Times New Roman"/>
@@ -2997,14 +3390,44 @@
           <w:rFonts w:ascii="Times New Roman" w:hAnsi="Times New Roman" w:cs="Times New Roman"/>
           <w:sz w:val="24"/>
         </w:rPr>
-        <w:t>desafio de inovar em serviços, s</w:t>
-      </w:r>
-      <w:r>
-        <w:rPr>
-          <w:rFonts w:ascii="Times New Roman" w:hAnsi="Times New Roman" w:cs="Times New Roman"/>
-          <w:sz w:val="24"/>
-        </w:rPr>
-        <w:t>eja nas empresas que os prestam (seguradoras, empresas de tecnologia da informação, laboratórios de análises clínicas, escolas, circos); seja em uma indústria que faz pós-venda ou na oferta de serviços complementares a produtos, a realidade é que a renda gerada em serviços há muito superou a dos produtos em uma economia como a brasileira. Segundo o IBGE, em 2012, a atividade de serviços respondeu por 68,5% do PIB e proporcionou mais de 78% dos empregos formais do país.</w:t>
+        <w:t>desafio de inovar em serviços</w:t>
+      </w:r>
+      <w:proofErr w:type="gramStart"/>
+      <w:r>
+        <w:rPr>
+          <w:rFonts w:ascii="Times New Roman" w:hAnsi="Times New Roman" w:cs="Times New Roman"/>
+          <w:sz w:val="24"/>
+        </w:rPr>
+        <w:t>, s</w:t>
+      </w:r>
+      <w:r>
+        <w:rPr>
+          <w:rFonts w:ascii="Times New Roman" w:hAnsi="Times New Roman" w:cs="Times New Roman"/>
+          <w:sz w:val="24"/>
+        </w:rPr>
+        <w:t>eja</w:t>
+      </w:r>
+      <w:proofErr w:type="gramEnd"/>
+      <w:r>
+        <w:rPr>
+          <w:rFonts w:ascii="Times New Roman" w:hAnsi="Times New Roman" w:cs="Times New Roman"/>
+          <w:sz w:val="24"/>
+        </w:rPr>
+        <w:t xml:space="preserve"> nas empresas que os prestam (seguradoras, empresas de tecnologia da informação, laboratórios de análises clínicas, escolas, circos); seja em uma indústria que faz pós-venda ou na oferta de serviços complementares a produtos, a realidade é que a renda gerada em serviços há muito superou a dos produtos em uma economia como a brasileira. Segundo o IBGE, em 2012, a atividade de serviços respondeu por 68,5% do PIB </w:t>
+      </w:r>
+      <w:r>
+        <w:rPr>
+          <w:rFonts w:ascii="Times New Roman" w:hAnsi="Times New Roman" w:cs="Times New Roman"/>
+          <w:sz w:val="24"/>
+        </w:rPr>
+        <w:t xml:space="preserve">(Produto Interno Bruto) </w:t>
+      </w:r>
+      <w:r>
+        <w:rPr>
+          <w:rFonts w:ascii="Times New Roman" w:hAnsi="Times New Roman" w:cs="Times New Roman"/>
+          <w:sz w:val="24"/>
+        </w:rPr>
+        <w:t>e proporcionou mais de 78% dos empregos formais do país.</w:t>
       </w:r>
     </w:p>
     <w:p>
@@ -3038,6 +3461,7 @@
         </w:rPr>
         <w:t xml:space="preserve">” é ser uma </w:t>
       </w:r>
+      <w:proofErr w:type="spellStart"/>
       <w:r>
         <w:rPr>
           <w:rFonts w:ascii="Georgia" w:hAnsi="Georgia"/>
@@ -3046,6 +3470,7 @@
         </w:rPr>
         <w:t>marketplace</w:t>
       </w:r>
+      <w:proofErr w:type="spellEnd"/>
       <w:r>
         <w:rPr>
           <w:rStyle w:val="apple-converted-space"/>
@@ -3101,12 +3526,21 @@
           <w:sz w:val="24"/>
         </w:rPr>
       </w:pPr>
-      <w:r>
-        <w:rPr>
-          <w:rFonts w:ascii="Times New Roman" w:hAnsi="Times New Roman" w:cs="Times New Roman"/>
-          <w:sz w:val="24"/>
-        </w:rPr>
-        <w:t>Newell e Simon sustentam que</w:t>
+      <w:proofErr w:type="spellStart"/>
+      <w:r>
+        <w:rPr>
+          <w:rFonts w:ascii="Times New Roman" w:hAnsi="Times New Roman" w:cs="Times New Roman"/>
+          <w:sz w:val="24"/>
+        </w:rPr>
+        <w:t>Newell</w:t>
+      </w:r>
+      <w:proofErr w:type="spellEnd"/>
+      <w:r>
+        <w:rPr>
+          <w:rFonts w:ascii="Times New Roman" w:hAnsi="Times New Roman" w:cs="Times New Roman"/>
+          <w:sz w:val="24"/>
+        </w:rPr>
+        <w:t xml:space="preserve"> e Simon sustentam que</w:t>
       </w:r>
       <w:r>
         <w:rPr>
@@ -3131,6 +3565,7 @@
           <w:numId w:val="46"/>
         </w:numPr>
         <w:spacing w:line="360" w:lineRule="auto"/>
+        <w:ind w:left="709"/>
         <w:jc w:val="both"/>
         <w:rPr>
           <w:rFonts w:ascii="Times New Roman" w:hAnsi="Times New Roman" w:cs="Times New Roman"/>
@@ -3153,6 +3588,7 @@
           <w:numId w:val="46"/>
         </w:numPr>
         <w:spacing w:line="360" w:lineRule="auto"/>
+        <w:ind w:left="709"/>
         <w:jc w:val="both"/>
         <w:rPr>
           <w:rFonts w:ascii="Times New Roman" w:hAnsi="Times New Roman" w:cs="Times New Roman"/>
@@ -3175,6 +3611,7 @@
           <w:numId w:val="46"/>
         </w:numPr>
         <w:spacing w:line="360" w:lineRule="auto"/>
+        <w:ind w:left="709"/>
         <w:jc w:val="both"/>
         <w:rPr>
           <w:rFonts w:ascii="Times New Roman" w:hAnsi="Times New Roman" w:cs="Times New Roman"/>
@@ -3186,8 +3623,17 @@
           <w:rFonts w:ascii="Times New Roman" w:hAnsi="Times New Roman" w:cs="Times New Roman"/>
           <w:sz w:val="24"/>
         </w:rPr>
-        <w:t>Busca para selecionar uma solução entre estas possiblidades</w:t>
-      </w:r>
+        <w:t xml:space="preserve">Busca para selecionar uma solução entre estas </w:t>
+      </w:r>
+      <w:proofErr w:type="spellStart"/>
+      <w:r>
+        <w:rPr>
+          <w:rFonts w:ascii="Times New Roman" w:hAnsi="Times New Roman" w:cs="Times New Roman"/>
+          <w:sz w:val="24"/>
+        </w:rPr>
+        <w:t>possiblidades</w:t>
+      </w:r>
+      <w:proofErr w:type="spellEnd"/>
       <w:r>
         <w:rPr>
           <w:rFonts w:ascii="Times New Roman" w:hAnsi="Times New Roman" w:cs="Times New Roman"/>
@@ -3211,7 +3657,39 @@
           <w:rFonts w:ascii="Times New Roman" w:hAnsi="Times New Roman" w:cs="Times New Roman"/>
           <w:sz w:val="24"/>
         </w:rPr>
-        <w:t xml:space="preserve">A hipótese do sistema simbólico físico implicitamente distingue os padrões formados por um arranjo de símbolos e o meio usado para implementá-los. Se a inteligência advém apenas da estrutura de um sistema simbólico, então qualquer meio que implemente com sucesso os padrões e os processos corretos alcançará a </w:t>
+        <w:t xml:space="preserve">A hipótese do sistema simbólico físico implicitamente distingue os padrões formados por um arranjo de símbolos e o meio usado para </w:t>
+      </w:r>
+      <w:proofErr w:type="gramStart"/>
+      <w:r>
+        <w:rPr>
+          <w:rFonts w:ascii="Times New Roman" w:hAnsi="Times New Roman" w:cs="Times New Roman"/>
+          <w:sz w:val="24"/>
+        </w:rPr>
+        <w:t>implementá</w:t>
+      </w:r>
+      <w:proofErr w:type="gramEnd"/>
+      <w:r>
+        <w:rPr>
+          <w:rFonts w:ascii="Times New Roman" w:hAnsi="Times New Roman" w:cs="Times New Roman"/>
+          <w:sz w:val="24"/>
+        </w:rPr>
+        <w:t xml:space="preserve">-los. Se a inteligência advém apenas da estrutura de um sistema simbólico, então qualquer meio que </w:t>
+      </w:r>
+      <w:proofErr w:type="gramStart"/>
+      <w:r>
+        <w:rPr>
+          <w:rFonts w:ascii="Times New Roman" w:hAnsi="Times New Roman" w:cs="Times New Roman"/>
+          <w:sz w:val="24"/>
+        </w:rPr>
+        <w:t>implemente</w:t>
+      </w:r>
+      <w:proofErr w:type="gramEnd"/>
+      <w:r>
+        <w:rPr>
+          <w:rFonts w:ascii="Times New Roman" w:hAnsi="Times New Roman" w:cs="Times New Roman"/>
+          <w:sz w:val="24"/>
+        </w:rPr>
+        <w:t xml:space="preserve"> com sucesso os padrões e os processos corretos alcançará a </w:t>
       </w:r>
       <w:r>
         <w:rPr>
@@ -3225,7 +3703,39 @@
           <w:rFonts w:ascii="Times New Roman" w:hAnsi="Times New Roman" w:cs="Times New Roman"/>
           <w:sz w:val="24"/>
         </w:rPr>
-        <w:t xml:space="preserve">ência, independentemente de ele ser composto por neurônios, circuitos lógicos ou blocos de montar. De acordo com a tese de Church-Turing (Machtey e </w:t>
+        <w:t xml:space="preserve">ência, independentemente de ele ser composto por neurônios, circuitos lógicos ou blocos de montar. De acordo com a tese de </w:t>
+      </w:r>
+      <w:proofErr w:type="spellStart"/>
+      <w:r>
+        <w:rPr>
+          <w:rFonts w:ascii="Times New Roman" w:hAnsi="Times New Roman" w:cs="Times New Roman"/>
+          <w:sz w:val="24"/>
+        </w:rPr>
+        <w:t>Church-Turing</w:t>
+      </w:r>
+      <w:proofErr w:type="spellEnd"/>
+      <w:r>
+        <w:rPr>
+          <w:rFonts w:ascii="Times New Roman" w:hAnsi="Times New Roman" w:cs="Times New Roman"/>
+          <w:sz w:val="24"/>
+        </w:rPr>
+        <w:t xml:space="preserve"> (</w:t>
+      </w:r>
+      <w:proofErr w:type="spellStart"/>
+      <w:r>
+        <w:rPr>
+          <w:rFonts w:ascii="Times New Roman" w:hAnsi="Times New Roman" w:cs="Times New Roman"/>
+          <w:sz w:val="24"/>
+        </w:rPr>
+        <w:t>Machtey</w:t>
+      </w:r>
+      <w:proofErr w:type="spellEnd"/>
+      <w:r>
+        <w:rPr>
+          <w:rFonts w:ascii="Times New Roman" w:hAnsi="Times New Roman" w:cs="Times New Roman"/>
+          <w:sz w:val="24"/>
+        </w:rPr>
+        <w:t xml:space="preserve"> e </w:t>
       </w:r>
       <w:r>
         <w:rPr>
@@ -3239,7 +3749,23 @@
           <w:rFonts w:ascii="Times New Roman" w:hAnsi="Times New Roman" w:cs="Times New Roman"/>
           <w:sz w:val="24"/>
         </w:rPr>
-        <w:t xml:space="preserve"> capazes de implementar qualquer processo simbólico efetivamente descrito.</w:t>
+        <w:t xml:space="preserve"> capazes de </w:t>
+      </w:r>
+      <w:proofErr w:type="gramStart"/>
+      <w:r>
+        <w:rPr>
+          <w:rFonts w:ascii="Times New Roman" w:hAnsi="Times New Roman" w:cs="Times New Roman"/>
+          <w:sz w:val="24"/>
+        </w:rPr>
+        <w:t>implementar</w:t>
+      </w:r>
+      <w:proofErr w:type="gramEnd"/>
+      <w:r>
+        <w:rPr>
+          <w:rFonts w:ascii="Times New Roman" w:hAnsi="Times New Roman" w:cs="Times New Roman"/>
+          <w:sz w:val="24"/>
+        </w:rPr>
+        <w:t xml:space="preserve"> qualquer processo simbólico efetivamente descrito.</w:t>
       </w:r>
     </w:p>
     <w:p>
@@ -3264,7 +3790,7 @@
           <w:rFonts w:ascii="Times New Roman" w:hAnsi="Times New Roman" w:cs="Times New Roman"/>
           <w:sz w:val="24"/>
         </w:rPr>
-        <w:t xml:space="preserve"> sistemas </w:t>
+        <w:t xml:space="preserve"> sistema </w:t>
       </w:r>
       <w:r>
         <w:rPr>
@@ -3292,7 +3818,7 @@
           <w:rFonts w:ascii="Times New Roman" w:hAnsi="Times New Roman" w:cs="Times New Roman"/>
           <w:sz w:val="24"/>
         </w:rPr>
-        <w:t>, é executar funções que, caso um ser humano fosse executar, se</w:t>
+        <w:t xml:space="preserve"> é executar funções que, caso um ser humano fosse executar, se</w:t>
       </w:r>
       <w:r>
         <w:rPr>
@@ -3309,7 +3835,6 @@
         <w:jc w:val="both"/>
         <w:rPr>
           <w:rFonts w:ascii="Times New Roman" w:hAnsi="Times New Roman" w:cs="Times New Roman"/>
-          <w:color w:val="FF0000"/>
           <w:sz w:val="24"/>
         </w:rPr>
       </w:pPr>
@@ -3362,15 +3887,16 @@
         <w:pStyle w:val="Ttulo1"/>
         <w:numPr>
           <w:ilvl w:val="1"/>
-          <w:numId w:val="34"/>
+          <w:numId w:val="2"/>
         </w:numPr>
         <w:spacing w:before="100" w:beforeAutospacing="1" w:after="100" w:afterAutospacing="1" w:line="360" w:lineRule="auto"/>
+        <w:ind w:left="284" w:hanging="284"/>
         <w:rPr>
           <w:rFonts w:ascii="Times New Roman" w:hAnsi="Times New Roman" w:cs="Times New Roman"/>
           <w:color w:val="auto"/>
         </w:rPr>
       </w:pPr>
-      <w:bookmarkStart w:id="2" w:name="_Toc381616166"/>
+      <w:bookmarkStart w:id="2" w:name="_Toc382559543"/>
       <w:r>
         <w:rPr>
           <w:rFonts w:ascii="Times New Roman" w:hAnsi="Times New Roman" w:cs="Times New Roman"/>
@@ -3388,16 +3914,21 @@
           <w:numId w:val="34"/>
         </w:numPr>
         <w:spacing w:before="100" w:beforeAutospacing="1" w:after="100" w:afterAutospacing="1" w:line="360" w:lineRule="auto"/>
-        <w:rPr>
-          <w:rFonts w:ascii="Times New Roman" w:hAnsi="Times New Roman" w:cs="Times New Roman"/>
+        <w:ind w:left="284" w:hanging="284"/>
+        <w:rPr>
+          <w:rFonts w:ascii="Times New Roman" w:hAnsi="Times New Roman" w:cs="Times New Roman"/>
+          <w:b w:val="0"/>
           <w:color w:val="auto"/>
-        </w:rPr>
-      </w:pPr>
-      <w:bookmarkStart w:id="3" w:name="_Toc381616167"/>
-      <w:r>
-        <w:rPr>
-          <w:rFonts w:ascii="Times New Roman" w:hAnsi="Times New Roman" w:cs="Times New Roman"/>
+          <w:u w:val="single"/>
+        </w:rPr>
+      </w:pPr>
+      <w:bookmarkStart w:id="3" w:name="_Toc382559544"/>
+      <w:r>
+        <w:rPr>
+          <w:rFonts w:ascii="Times New Roman" w:hAnsi="Times New Roman" w:cs="Times New Roman"/>
+          <w:b w:val="0"/>
           <w:color w:val="auto"/>
+          <w:u w:val="single"/>
         </w:rPr>
         <w:t>Objetivo Geral</w:t>
       </w:r>
@@ -3449,7 +3980,25 @@
           <w:szCs w:val="24"/>
           <w:lang w:eastAsia="pt-BR"/>
         </w:rPr>
-        <w:t>para a aplicação de busca de serviços. Este sistema deve ser capaz de reter</w:t>
+        <w:t>para a aplicação de busca de serviços. Este sistema deve</w:t>
+      </w:r>
+      <w:r>
+        <w:rPr>
+          <w:rFonts w:ascii="Times New Roman" w:eastAsia="Times New Roman" w:hAnsi="Times New Roman" w:cs="Times New Roman"/>
+          <w:sz w:val="24"/>
+          <w:szCs w:val="24"/>
+          <w:lang w:eastAsia="pt-BR"/>
+        </w:rPr>
+        <w:t>rá</w:t>
+      </w:r>
+      <w:r>
+        <w:rPr>
+          <w:rFonts w:ascii="Times New Roman" w:eastAsia="Times New Roman" w:hAnsi="Times New Roman" w:cs="Times New Roman"/>
+          <w:sz w:val="24"/>
+          <w:szCs w:val="24"/>
+          <w:lang w:eastAsia="pt-BR"/>
+        </w:rPr>
+        <w:t xml:space="preserve"> ser capaz de reter</w:t>
       </w:r>
       <w:r>
         <w:rPr>
@@ -3467,7 +4016,25 @@
           <w:szCs w:val="24"/>
           <w:lang w:eastAsia="pt-BR"/>
         </w:rPr>
-        <w:t xml:space="preserve"> clientes solicitantes de serviços</w:t>
+        <w:t xml:space="preserve"> clientes</w:t>
+      </w:r>
+      <w:r>
+        <w:rPr>
+          <w:rFonts w:ascii="Times New Roman" w:eastAsia="Times New Roman" w:hAnsi="Times New Roman" w:cs="Times New Roman"/>
+          <w:sz w:val="24"/>
+          <w:szCs w:val="24"/>
+          <w:lang w:eastAsia="pt-BR"/>
+        </w:rPr>
+        <w:t xml:space="preserve"> </w:t>
+      </w:r>
+      <w:r>
+        <w:rPr>
+          <w:rFonts w:ascii="Times New Roman" w:eastAsia="Times New Roman" w:hAnsi="Times New Roman" w:cs="Times New Roman"/>
+          <w:sz w:val="24"/>
+          <w:szCs w:val="24"/>
+          <w:lang w:eastAsia="pt-BR"/>
+        </w:rPr>
+        <w:t>solicitantes de serviços</w:t>
       </w:r>
       <w:r>
         <w:rPr>
@@ -3523,16 +4090,21 @@
           <w:numId w:val="34"/>
         </w:numPr>
         <w:spacing w:before="100" w:beforeAutospacing="1" w:after="100" w:afterAutospacing="1" w:line="360" w:lineRule="auto"/>
-        <w:rPr>
-          <w:rFonts w:ascii="Times New Roman" w:hAnsi="Times New Roman" w:cs="Times New Roman"/>
+        <w:ind w:left="284" w:hanging="284"/>
+        <w:rPr>
+          <w:rFonts w:ascii="Times New Roman" w:hAnsi="Times New Roman" w:cs="Times New Roman"/>
+          <w:b w:val="0"/>
           <w:color w:val="auto"/>
-        </w:rPr>
-      </w:pPr>
-      <w:bookmarkStart w:id="4" w:name="_Toc381616168"/>
-      <w:r>
-        <w:rPr>
-          <w:rFonts w:ascii="Times New Roman" w:hAnsi="Times New Roman" w:cs="Times New Roman"/>
+          <w:u w:val="single"/>
+        </w:rPr>
+      </w:pPr>
+      <w:bookmarkStart w:id="4" w:name="_Toc382559545"/>
+      <w:r>
+        <w:rPr>
+          <w:rFonts w:ascii="Times New Roman" w:hAnsi="Times New Roman" w:cs="Times New Roman"/>
+          <w:b w:val="0"/>
           <w:color w:val="auto"/>
+          <w:u w:val="single"/>
         </w:rPr>
         <w:t>Objetivos Específicos</w:t>
       </w:r>
@@ -3555,49 +4127,7 @@
         <w:rPr>
           <w:sz w:val="24"/>
         </w:rPr>
-        <w:t>Realizar um estudo sobre o p</w:t>
-      </w:r>
-      <w:r>
-        <w:rPr>
-          <w:sz w:val="24"/>
-        </w:rPr>
-        <w:t>rocesso de desenvolvimento do</w:t>
-      </w:r>
-      <w:r>
-        <w:rPr>
-          <w:sz w:val="24"/>
-        </w:rPr>
-        <w:t xml:space="preserve"> banco de dados</w:t>
-      </w:r>
-      <w:r>
-        <w:rPr>
-          <w:sz w:val="24"/>
-        </w:rPr>
-        <w:t xml:space="preserve"> como ca</w:t>
-      </w:r>
-      <w:r>
-        <w:rPr>
-          <w:sz w:val="24"/>
-        </w:rPr>
-        <w:t xml:space="preserve">pacidade de </w:t>
-      </w:r>
-      <w:r>
-        <w:rPr>
-          <w:sz w:val="24"/>
-        </w:rPr>
-        <w:t>armazenar</w:t>
-      </w:r>
-      <w:r>
-        <w:rPr>
-          <w:sz w:val="24"/>
-        </w:rPr>
-        <w:t xml:space="preserve"> conhecimento</w:t>
-      </w:r>
-      <w:r>
-        <w:rPr>
-          <w:sz w:val="24"/>
-        </w:rPr>
-        <w:t>.</w:t>
+        <w:t>Realizar um estudo de tecnologias necessárias.</w:t>
       </w:r>
     </w:p>
     <w:p>
@@ -3617,6 +4147,68 @@
         <w:rPr>
           <w:sz w:val="24"/>
         </w:rPr>
+        <w:t>Realizar um estudo sobre o p</w:t>
+      </w:r>
+      <w:r>
+        <w:rPr>
+          <w:sz w:val="24"/>
+        </w:rPr>
+        <w:t>rocesso de desenvolvimento do</w:t>
+      </w:r>
+      <w:r>
+        <w:rPr>
+          <w:sz w:val="24"/>
+        </w:rPr>
+        <w:t xml:space="preserve"> banco de dados</w:t>
+      </w:r>
+      <w:r>
+        <w:rPr>
+          <w:sz w:val="24"/>
+        </w:rPr>
+        <w:t xml:space="preserve"> como ca</w:t>
+      </w:r>
+      <w:r>
+        <w:rPr>
+          <w:sz w:val="24"/>
+        </w:rPr>
+        <w:t xml:space="preserve">pacidade de </w:t>
+      </w:r>
+      <w:r>
+        <w:rPr>
+          <w:sz w:val="24"/>
+        </w:rPr>
+        <w:t>armazenar</w:t>
+      </w:r>
+      <w:r>
+        <w:rPr>
+          <w:sz w:val="24"/>
+        </w:rPr>
+        <w:t xml:space="preserve"> conhecimento</w:t>
+      </w:r>
+      <w:r>
+        <w:rPr>
+          <w:sz w:val="24"/>
+        </w:rPr>
+        <w:t>.</w:t>
+      </w:r>
+    </w:p>
+    <w:p>
+      <w:pPr>
+        <w:pStyle w:val="PargrafodaLista"/>
+        <w:numPr>
+          <w:ilvl w:val="0"/>
+          <w:numId w:val="45"/>
+        </w:numPr>
+        <w:spacing w:line="360" w:lineRule="auto"/>
+        <w:jc w:val="both"/>
+        <w:rPr>
+          <w:sz w:val="24"/>
+        </w:rPr>
+      </w:pPr>
+      <w:r>
+        <w:rPr>
+          <w:sz w:val="24"/>
+        </w:rPr>
         <w:t>Desenvolver</w:t>
       </w:r>
       <w:r>
@@ -3660,16 +4252,17 @@
       <w:pPr>
         <w:pStyle w:val="Ttulo1"/>
         <w:numPr>
-          <w:ilvl w:val="2"/>
+          <w:ilvl w:val="1"/>
           <w:numId w:val="34"/>
         </w:numPr>
         <w:spacing w:before="100" w:beforeAutospacing="1" w:after="100" w:afterAutospacing="1" w:line="360" w:lineRule="auto"/>
+        <w:ind w:left="284" w:hanging="284"/>
         <w:rPr>
           <w:rFonts w:ascii="Times New Roman" w:hAnsi="Times New Roman" w:cs="Times New Roman"/>
           <w:color w:val="auto"/>
         </w:rPr>
       </w:pPr>
-      <w:bookmarkStart w:id="5" w:name="_Toc381616169"/>
+      <w:bookmarkStart w:id="5" w:name="_Toc382559546"/>
       <w:r>
         <w:rPr>
           <w:rFonts w:ascii="Times New Roman" w:hAnsi="Times New Roman" w:cs="Times New Roman"/>
@@ -3716,23 +4309,42 @@
           <w:szCs w:val="24"/>
           <w:lang w:eastAsia="pt-BR"/>
         </w:rPr>
-        <w:t xml:space="preserve"> precisa, rápido e fácil e indispensável.</w:t>
+        <w:t xml:space="preserve"> precisa, rápid</w:t>
+      </w:r>
+      <w:r>
+        <w:rPr>
+          <w:rFonts w:ascii="Times New Roman" w:eastAsia="Times New Roman" w:hAnsi="Times New Roman" w:cs="Times New Roman"/>
+          <w:sz w:val="24"/>
+          <w:szCs w:val="24"/>
+          <w:lang w:eastAsia="pt-BR"/>
+        </w:rPr>
+        <w:t>a</w:t>
+      </w:r>
+      <w:r>
+        <w:rPr>
+          <w:rFonts w:ascii="Times New Roman" w:eastAsia="Times New Roman" w:hAnsi="Times New Roman" w:cs="Times New Roman"/>
+          <w:sz w:val="24"/>
+          <w:szCs w:val="24"/>
+          <w:lang w:eastAsia="pt-BR"/>
+        </w:rPr>
+        <w:t xml:space="preserve"> e fácil e indispensável.</w:t>
       </w:r>
     </w:p>
     <w:p>
       <w:pPr>
         <w:pStyle w:val="Ttulo1"/>
         <w:numPr>
-          <w:ilvl w:val="2"/>
+          <w:ilvl w:val="1"/>
           <w:numId w:val="34"/>
         </w:numPr>
         <w:spacing w:before="100" w:beforeAutospacing="1" w:after="100" w:afterAutospacing="1" w:line="360" w:lineRule="auto"/>
+        <w:ind w:left="284" w:hanging="284"/>
         <w:rPr>
           <w:rFonts w:ascii="Times New Roman" w:hAnsi="Times New Roman" w:cs="Times New Roman"/>
           <w:color w:val="auto"/>
         </w:rPr>
       </w:pPr>
-      <w:bookmarkStart w:id="6" w:name="_Toc381616170"/>
+      <w:bookmarkStart w:id="6" w:name="_Toc382559547"/>
       <w:r>
         <w:rPr>
           <w:rFonts w:ascii="Times New Roman" w:hAnsi="Times New Roman" w:cs="Times New Roman"/>
@@ -3741,87 +4353,6 @@
         <w:t>Motivação</w:t>
       </w:r>
       <w:bookmarkEnd w:id="6"/>
-    </w:p>
-    <w:p>
-      <w:pPr>
-        <w:spacing w:line="360" w:lineRule="auto"/>
-        <w:jc w:val="both"/>
-        <w:rPr>
-          <w:sz w:val="24"/>
-        </w:rPr>
-      </w:pPr>
-      <w:r>
-        <w:rPr>
-          <w:sz w:val="24"/>
-        </w:rPr>
-        <w:tab/>
-      </w:r>
-      <w:r>
-        <w:rPr>
-          <w:sz w:val="24"/>
-        </w:rPr>
-        <w:t xml:space="preserve">Melhorar a vida das pessoas com o auxílio da tecnologia, tornando mais fácil a contratação de um serviço, como por exemplo: localização do prestador de serviço mais próximo, visualização de comentários </w:t>
-      </w:r>
-      <w:r>
-        <w:rPr>
-          <w:sz w:val="24"/>
-        </w:rPr>
-        <w:t xml:space="preserve">referente ao </w:t>
-      </w:r>
-      <w:r>
-        <w:rPr>
-          <w:sz w:val="24"/>
-        </w:rPr>
-        <w:t>serviço</w:t>
-      </w:r>
-      <w:r>
-        <w:rPr>
-          <w:sz w:val="24"/>
-        </w:rPr>
-        <w:t xml:space="preserve"> prestado</w:t>
-      </w:r>
-      <w:r>
-        <w:rPr>
-          <w:sz w:val="24"/>
-        </w:rPr>
-        <w:t xml:space="preserve">. Enfim uma ferramenta que auxiliam na vida das pessoas </w:t>
-      </w:r>
-      <w:r>
-        <w:rPr>
-          <w:sz w:val="24"/>
-        </w:rPr>
-        <w:t>dispondo</w:t>
-      </w:r>
-      <w:r>
-        <w:rPr>
-          <w:sz w:val="24"/>
-        </w:rPr>
-        <w:t xml:space="preserve"> de informações uteis e inteligentes de maneira fácil e rápida. </w:t>
-      </w:r>
-    </w:p>
-    <w:p>
-      <w:pPr>
-        <w:pStyle w:val="Ttulo1"/>
-        <w:numPr>
-          <w:ilvl w:val="2"/>
-          <w:numId w:val="34"/>
-        </w:numPr>
-        <w:spacing w:before="100" w:beforeAutospacing="1" w:after="100" w:afterAutospacing="1" w:line="360" w:lineRule="auto"/>
-        <w:rPr>
-          <w:rFonts w:ascii="Times New Roman" w:hAnsi="Times New Roman" w:cs="Times New Roman"/>
-          <w:color w:val="auto"/>
-        </w:rPr>
-      </w:pPr>
-      <w:bookmarkStart w:id="7" w:name="_Toc381616171"/>
-      <w:r>
-        <w:rPr>
-          <w:rFonts w:ascii="Times New Roman" w:hAnsi="Times New Roman" w:cs="Times New Roman"/>
-          <w:color w:val="auto"/>
-        </w:rPr>
-        <w:lastRenderedPageBreak/>
-        <w:t>Metodologia</w:t>
-      </w:r>
-      <w:bookmarkEnd w:id="7"/>
     </w:p>
     <w:p>
       <w:pPr>
@@ -3834,134 +4365,98 @@
       </w:pPr>
       <w:r>
         <w:rPr>
-          <w:rFonts w:ascii="Times New Roman" w:hAnsi="Times New Roman" w:cs="Times New Roman"/>
-          <w:b/>
+          <w:rFonts w:ascii="Times New Roman" w:eastAsia="Times New Roman" w:hAnsi="Times New Roman" w:cs="Times New Roman"/>
+          <w:sz w:val="24"/>
+          <w:szCs w:val="24"/>
+          <w:lang w:eastAsia="pt-BR"/>
+        </w:rPr>
+        <w:t xml:space="preserve">Melhorar a vida das pessoas com o auxílio da tecnologia, tornando mais fácil a contratação de um serviço, como por exemplo: localização do prestador de serviço mais próximo, visualização de comentários </w:t>
+      </w:r>
+      <w:r>
+        <w:rPr>
+          <w:rFonts w:ascii="Times New Roman" w:eastAsia="Times New Roman" w:hAnsi="Times New Roman" w:cs="Times New Roman"/>
+          <w:sz w:val="24"/>
+          <w:szCs w:val="24"/>
+          <w:lang w:eastAsia="pt-BR"/>
+        </w:rPr>
+        <w:t xml:space="preserve">referente ao </w:t>
+      </w:r>
+      <w:r>
+        <w:rPr>
+          <w:rFonts w:ascii="Times New Roman" w:eastAsia="Times New Roman" w:hAnsi="Times New Roman" w:cs="Times New Roman"/>
+          <w:sz w:val="24"/>
+          <w:szCs w:val="24"/>
+          <w:lang w:eastAsia="pt-BR"/>
+        </w:rPr>
+        <w:t>serviço</w:t>
+      </w:r>
+      <w:r>
+        <w:rPr>
+          <w:rFonts w:ascii="Times New Roman" w:eastAsia="Times New Roman" w:hAnsi="Times New Roman" w:cs="Times New Roman"/>
+          <w:sz w:val="24"/>
+          <w:szCs w:val="24"/>
+          <w:lang w:eastAsia="pt-BR"/>
+        </w:rPr>
+        <w:t xml:space="preserve"> prestado</w:t>
+      </w:r>
+      <w:r>
+        <w:rPr>
+          <w:rFonts w:ascii="Times New Roman" w:eastAsia="Times New Roman" w:hAnsi="Times New Roman" w:cs="Times New Roman"/>
+          <w:sz w:val="24"/>
+          <w:szCs w:val="24"/>
+          <w:lang w:eastAsia="pt-BR"/>
+        </w:rPr>
+        <w:t xml:space="preserve">. Enfim uma ferramenta </w:t>
+      </w:r>
+      <w:r>
+        <w:rPr>
+          <w:rFonts w:ascii="Times New Roman" w:eastAsia="Times New Roman" w:hAnsi="Times New Roman" w:cs="Times New Roman"/>
+          <w:sz w:val="24"/>
+          <w:szCs w:val="24"/>
+          <w:lang w:eastAsia="pt-BR"/>
+        </w:rPr>
+        <w:lastRenderedPageBreak/>
+        <w:t xml:space="preserve">que auxiliam na vida das pessoas </w:t>
+      </w:r>
+      <w:r>
+        <w:rPr>
+          <w:rFonts w:ascii="Times New Roman" w:eastAsia="Times New Roman" w:hAnsi="Times New Roman" w:cs="Times New Roman"/>
+          <w:sz w:val="24"/>
+          <w:szCs w:val="24"/>
+          <w:lang w:eastAsia="pt-BR"/>
+        </w:rPr>
+        <w:t>dispondo</w:t>
+      </w:r>
+      <w:r>
+        <w:rPr>
+          <w:rFonts w:ascii="Times New Roman" w:eastAsia="Times New Roman" w:hAnsi="Times New Roman" w:cs="Times New Roman"/>
+          <w:sz w:val="24"/>
+          <w:szCs w:val="24"/>
+          <w:lang w:eastAsia="pt-BR"/>
+        </w:rPr>
+        <w:t xml:space="preserve"> de informações ú</w:t>
+      </w:r>
+      <w:r>
+        <w:rPr>
+          <w:rFonts w:ascii="Times New Roman" w:eastAsia="Times New Roman" w:hAnsi="Times New Roman" w:cs="Times New Roman"/>
+          <w:sz w:val="24"/>
+          <w:szCs w:val="24"/>
+          <w:lang w:eastAsia="pt-BR"/>
+        </w:rPr>
+        <w:t>teis e inteligentes de maneira fácil e rápida.</w:t>
+      </w:r>
+      <w:r>
+        <w:rPr>
+          <w:sz w:val="24"/>
         </w:rPr>
         <w:t xml:space="preserve"> </w:t>
       </w:r>
-      <w:r>
-        <w:rPr>
-          <w:sz w:val="24"/>
-        </w:rPr>
-        <w:t>Os meios utilizados para extração das informações serão artigos científicos, revistas, livros e portais web de tecnologia reconhecidos pela comunidade de profissionais e estudantes da área. Em es</w:t>
-      </w:r>
-      <w:r>
-        <w:rPr>
-          <w:sz w:val="24"/>
-        </w:rPr>
-        <w:t xml:space="preserve">pecial a revista SQL Magazine, </w:t>
-      </w:r>
-      <w:r>
-        <w:rPr>
-          <w:sz w:val="24"/>
-        </w:rPr>
-        <w:t>o canal de banco de dados Dev</w:t>
-      </w:r>
-      <w:r>
-        <w:rPr>
-          <w:sz w:val="24"/>
-        </w:rPr>
-        <w:t>Media</w:t>
-      </w:r>
-      <w:r>
-        <w:rPr>
-          <w:sz w:val="24"/>
-        </w:rPr>
-        <w:t xml:space="preserve"> e livros de inteligência artificial. Ainda, o uso de opiniões</w:t>
-      </w:r>
-      <w:r>
-        <w:rPr>
-          <w:sz w:val="24"/>
-        </w:rPr>
-        <w:t xml:space="preserve"> de especialista </w:t>
-      </w:r>
-      <w:r>
-        <w:rPr>
-          <w:sz w:val="24"/>
-        </w:rPr>
-        <w:t xml:space="preserve">e professores </w:t>
-      </w:r>
-      <w:r>
-        <w:rPr>
-          <w:sz w:val="24"/>
-        </w:rPr>
-        <w:t>da área de banco de dados, questionários</w:t>
-      </w:r>
-      <w:r>
-        <w:rPr>
-          <w:sz w:val="24"/>
-        </w:rPr>
-        <w:t xml:space="preserve"> de avaliação</w:t>
-      </w:r>
-      <w:r>
-        <w:rPr>
-          <w:sz w:val="24"/>
-        </w:rPr>
-        <w:t xml:space="preserve"> </w:t>
-      </w:r>
-      <w:r>
-        <w:rPr>
-          <w:sz w:val="24"/>
-        </w:rPr>
-        <w:t xml:space="preserve">com clientes, </w:t>
-      </w:r>
-      <w:r>
-        <w:rPr>
-          <w:sz w:val="24"/>
-        </w:rPr>
-        <w:t>trabalhadores</w:t>
-      </w:r>
-      <w:r>
-        <w:rPr>
-          <w:sz w:val="24"/>
-        </w:rPr>
-        <w:t xml:space="preserve"> </w:t>
-      </w:r>
-      <w:r>
-        <w:rPr>
-          <w:sz w:val="24"/>
-        </w:rPr>
-        <w:t>autônomos</w:t>
-      </w:r>
-      <w:r>
-        <w:rPr>
-          <w:sz w:val="24"/>
-        </w:rPr>
-        <w:t xml:space="preserve"> e empresas prestadoras de serviços, </w:t>
-      </w:r>
-      <w:r>
-        <w:rPr>
-          <w:sz w:val="24"/>
-        </w:rPr>
-        <w:t>que futuramente utilizarão o sistema “Busca de Serviço</w:t>
-      </w:r>
-      <w:r>
-        <w:rPr>
-          <w:sz w:val="24"/>
-        </w:rPr>
-        <w:t>s</w:t>
-      </w:r>
-      <w:r>
-        <w:rPr>
-          <w:sz w:val="24"/>
-        </w:rPr>
-        <w:t>”.</w:t>
-      </w:r>
-      <w:r>
-        <w:rPr>
-          <w:sz w:val="24"/>
-        </w:rPr>
-        <w:t xml:space="preserve"> Resultados serviram para validão dos requisitos levantados até o momento e, possivelmente a descoberta e novos</w:t>
-      </w:r>
-      <w:r>
-        <w:rPr>
-          <w:sz w:val="24"/>
-        </w:rPr>
-        <w:t>.</w:t>
-      </w:r>
-    </w:p>
-    <w:p>
-      <w:pPr>
+    </w:p>
+    <w:p>
+      <w:pPr>
+        <w:spacing w:line="360" w:lineRule="auto"/>
+        <w:ind w:firstLine="709"/>
+        <w:jc w:val="both"/>
         <w:rPr>
           <w:sz w:val="24"/>
         </w:rPr>
@@ -3986,7 +4481,7 @@
           <w:color w:val="auto"/>
         </w:rPr>
       </w:pPr>
-      <w:bookmarkStart w:id="8" w:name="_Toc381616172"/>
+      <w:bookmarkStart w:id="7" w:name="_Toc382559548"/>
       <w:r>
         <w:rPr>
           <w:rFonts w:ascii="Times New Roman" w:hAnsi="Times New Roman" w:cs="Times New Roman"/>
@@ -3995,7 +4490,7 @@
         <w:lastRenderedPageBreak/>
         <w:t>REFERENCIA TEÓRICO</w:t>
       </w:r>
-      <w:bookmarkEnd w:id="8"/>
+      <w:bookmarkEnd w:id="7"/>
     </w:p>
     <w:p>
       <w:pPr>
@@ -4004,18 +4499,18 @@
         <w:jc w:val="both"/>
         <w:rPr>
           <w:rFonts w:ascii="Times New Roman" w:eastAsia="Times New Roman" w:hAnsi="Times New Roman" w:cs="Times New Roman"/>
-          <w:color w:val="FF0000"/>
-          <w:sz w:val="24"/>
-          <w:szCs w:val="24"/>
-          <w:lang w:eastAsia="pt-BR"/>
-        </w:rPr>
-      </w:pPr>
-      <w:r>
-        <w:rPr>
-          <w:rFonts w:ascii="Times New Roman" w:eastAsia="Times New Roman" w:hAnsi="Times New Roman" w:cs="Times New Roman"/>
-          <w:color w:val="FF0000"/>
-          <w:sz w:val="24"/>
-          <w:szCs w:val="24"/>
+          <w:sz w:val="24"/>
+          <w:szCs w:val="24"/>
+          <w:u w:val="single"/>
+          <w:lang w:eastAsia="pt-BR"/>
+        </w:rPr>
+      </w:pPr>
+      <w:r>
+        <w:rPr>
+          <w:rFonts w:ascii="Times New Roman" w:eastAsia="Times New Roman" w:hAnsi="Times New Roman" w:cs="Times New Roman"/>
+          <w:sz w:val="24"/>
+          <w:szCs w:val="24"/>
+          <w:u w:val="single"/>
           <w:lang w:eastAsia="pt-BR"/>
         </w:rPr>
         <w:t>Descrever</w:t>
@@ -4023,13 +4518,37 @@
       <w:r>
         <w:rPr>
           <w:rFonts w:ascii="Times New Roman" w:eastAsia="Times New Roman" w:hAnsi="Times New Roman" w:cs="Times New Roman"/>
-          <w:color w:val="FF0000"/>
-          <w:sz w:val="24"/>
-          <w:szCs w:val="24"/>
-          <w:lang w:eastAsia="pt-BR"/>
-        </w:rPr>
-        <w:t xml:space="preserve"> aplicações relacionadas.</w:t>
-      </w:r>
+          <w:sz w:val="24"/>
+          <w:szCs w:val="24"/>
+          <w:u w:val="single"/>
+          <w:lang w:eastAsia="pt-BR"/>
+        </w:rPr>
+        <w:t xml:space="preserve"> sobre aplicação busca de serviços.</w:t>
+      </w:r>
+    </w:p>
+    <w:p>
+      <w:pPr>
+        <w:pStyle w:val="Ttulo1"/>
+        <w:numPr>
+          <w:ilvl w:val="1"/>
+          <w:numId w:val="34"/>
+        </w:numPr>
+        <w:spacing w:before="100" w:beforeAutospacing="1" w:after="100" w:afterAutospacing="1" w:line="360" w:lineRule="auto"/>
+        <w:ind w:left="284" w:hanging="284"/>
+        <w:rPr>
+          <w:rFonts w:ascii="Times New Roman" w:hAnsi="Times New Roman" w:cs="Times New Roman"/>
+          <w:color w:val="auto"/>
+        </w:rPr>
+      </w:pPr>
+      <w:bookmarkStart w:id="8" w:name="_Toc382559549"/>
+      <w:r>
+        <w:rPr>
+          <w:rFonts w:ascii="Times New Roman" w:hAnsi="Times New Roman" w:cs="Times New Roman"/>
+          <w:color w:val="auto"/>
+        </w:rPr>
+        <w:t>Mineração de Dados</w:t>
+      </w:r>
+      <w:bookmarkEnd w:id="8"/>
     </w:p>
     <w:p>
       <w:pPr>
@@ -4040,63 +4559,56 @@
           <w:rFonts w:ascii="Times New Roman" w:eastAsia="Times New Roman" w:hAnsi="Times New Roman" w:cs="Times New Roman"/>
           <w:sz w:val="24"/>
           <w:szCs w:val="24"/>
-          <w:lang w:eastAsia="pt-BR"/>
-        </w:rPr>
-      </w:pPr>
-      <w:r>
-        <w:rPr>
-          <w:rFonts w:ascii="Times New Roman" w:eastAsia="Times New Roman" w:hAnsi="Times New Roman" w:cs="Times New Roman"/>
-          <w:sz w:val="24"/>
-          <w:szCs w:val="24"/>
-          <w:lang w:eastAsia="pt-BR"/>
-        </w:rPr>
-        <w:t xml:space="preserve">O avanço tecnológico acelerou a introdução de novos </w:t>
-      </w:r>
-      <w:r>
-        <w:rPr>
-          <w:rFonts w:ascii="Times New Roman" w:eastAsia="Times New Roman" w:hAnsi="Times New Roman" w:cs="Times New Roman"/>
-          <w:sz w:val="24"/>
-          <w:szCs w:val="24"/>
-          <w:lang w:eastAsia="pt-BR"/>
-        </w:rPr>
-        <w:t>serviços</w:t>
-      </w:r>
-      <w:r>
-        <w:rPr>
-          <w:rFonts w:ascii="Times New Roman" w:eastAsia="Times New Roman" w:hAnsi="Times New Roman" w:cs="Times New Roman"/>
-          <w:sz w:val="24"/>
-          <w:szCs w:val="24"/>
-          <w:lang w:eastAsia="pt-BR"/>
-        </w:rPr>
-        <w:t xml:space="preserve"> no mercado, levando a maiores condições de consumo e ao crescimento d</w:t>
-      </w:r>
-      <w:r>
-        <w:rPr>
-          <w:rFonts w:ascii="Times New Roman" w:eastAsia="Times New Roman" w:hAnsi="Times New Roman" w:cs="Times New Roman"/>
-          <w:sz w:val="24"/>
-          <w:szCs w:val="24"/>
-          <w:lang w:eastAsia="pt-BR"/>
-        </w:rPr>
-        <w:t xml:space="preserve">e usuários adeptos a </w:t>
-      </w:r>
-      <w:r>
-        <w:rPr>
-          <w:rFonts w:ascii="Times New Roman" w:eastAsia="Times New Roman" w:hAnsi="Times New Roman" w:cs="Times New Roman"/>
-          <w:sz w:val="24"/>
-          <w:szCs w:val="24"/>
-          <w:lang w:eastAsia="pt-BR"/>
-        </w:rPr>
-        <w:t>tendência de utilização de uma única infraestrutura de tecn</w:t>
-      </w:r>
-      <w:r>
-        <w:rPr>
-          <w:rFonts w:ascii="Times New Roman" w:eastAsia="Times New Roman" w:hAnsi="Times New Roman" w:cs="Times New Roman"/>
-          <w:sz w:val="24"/>
-          <w:szCs w:val="24"/>
-          <w:lang w:eastAsia="pt-BR"/>
-        </w:rPr>
-        <w:t>ologia para prover serviços que resolvam seus problemas.</w:t>
-      </w:r>
+          <w:u w:val="single"/>
+          <w:lang w:eastAsia="pt-BR"/>
+        </w:rPr>
+      </w:pPr>
+      <w:r>
+        <w:rPr>
+          <w:rFonts w:ascii="Times New Roman" w:eastAsia="Times New Roman" w:hAnsi="Times New Roman" w:cs="Times New Roman"/>
+          <w:sz w:val="24"/>
+          <w:szCs w:val="24"/>
+          <w:u w:val="single"/>
+          <w:lang w:eastAsia="pt-BR"/>
+        </w:rPr>
+        <w:t>Descrever</w:t>
+      </w:r>
+      <w:r>
+        <w:rPr>
+          <w:rFonts w:ascii="Times New Roman" w:eastAsia="Times New Roman" w:hAnsi="Times New Roman" w:cs="Times New Roman"/>
+          <w:sz w:val="24"/>
+          <w:szCs w:val="24"/>
+          <w:u w:val="single"/>
+          <w:lang w:eastAsia="pt-BR"/>
+        </w:rPr>
+        <w:t xml:space="preserve"> sobre mineração de dados para nosso contexto.</w:t>
+      </w:r>
+    </w:p>
+    <w:p>
+      <w:pPr>
+        <w:pStyle w:val="Ttulo1"/>
+        <w:numPr>
+          <w:ilvl w:val="1"/>
+          <w:numId w:val="34"/>
+        </w:numPr>
+        <w:spacing w:before="100" w:beforeAutospacing="1" w:after="100" w:afterAutospacing="1" w:line="360" w:lineRule="auto"/>
+        <w:ind w:left="284" w:hanging="284"/>
+        <w:rPr>
+          <w:rFonts w:ascii="Times New Roman" w:hAnsi="Times New Roman" w:cs="Times New Roman"/>
+          <w:color w:val="auto"/>
+        </w:rPr>
+      </w:pPr>
+      <w:bookmarkStart w:id="9" w:name="_Toc382559550"/>
+      <w:proofErr w:type="spellStart"/>
+      <w:r>
+        <w:rPr>
+          <w:rFonts w:ascii="Times New Roman" w:hAnsi="Times New Roman" w:cs="Times New Roman"/>
+          <w:color w:val="auto"/>
+        </w:rPr>
+        <w:t>Geolocalização</w:t>
+      </w:r>
+      <w:bookmarkEnd w:id="9"/>
+      <w:proofErr w:type="spellEnd"/>
     </w:p>
     <w:p>
       <w:pPr>
@@ -4107,83 +4619,76 @@
           <w:rFonts w:ascii="Times New Roman" w:eastAsia="Times New Roman" w:hAnsi="Times New Roman" w:cs="Times New Roman"/>
           <w:sz w:val="24"/>
           <w:szCs w:val="24"/>
-          <w:lang w:eastAsia="pt-BR"/>
-        </w:rPr>
-      </w:pPr>
-      <w:r>
-        <w:rPr>
-          <w:rFonts w:ascii="Times New Roman" w:eastAsia="Times New Roman" w:hAnsi="Times New Roman" w:cs="Times New Roman"/>
-          <w:sz w:val="24"/>
-          <w:szCs w:val="24"/>
-          <w:lang w:eastAsia="pt-BR"/>
-        </w:rPr>
-        <w:t xml:space="preserve">Com isso, vemos que já existem algumas aplicações com funcionalidades </w:t>
-      </w:r>
-      <w:r>
-        <w:rPr>
-          <w:rFonts w:ascii="Times New Roman" w:eastAsia="Times New Roman" w:hAnsi="Times New Roman" w:cs="Times New Roman"/>
-          <w:sz w:val="24"/>
-          <w:szCs w:val="24"/>
-          <w:lang w:eastAsia="pt-BR"/>
-        </w:rPr>
-        <w:t>similares</w:t>
-      </w:r>
-      <w:r>
-        <w:rPr>
-          <w:rFonts w:ascii="Times New Roman" w:eastAsia="Times New Roman" w:hAnsi="Times New Roman" w:cs="Times New Roman"/>
-          <w:sz w:val="24"/>
-          <w:szCs w:val="24"/>
-          <w:lang w:eastAsia="pt-BR"/>
-        </w:rPr>
-        <w:t xml:space="preserve"> com as que esse trabalho propõe, e o caso das aplicações </w:t>
-      </w:r>
-      <w:proofErr w:type="gramStart"/>
-      <w:r>
-        <w:rPr>
-          <w:rFonts w:ascii="Times New Roman" w:eastAsia="Times New Roman" w:hAnsi="Times New Roman" w:cs="Times New Roman"/>
-          <w:sz w:val="24"/>
-          <w:szCs w:val="24"/>
-          <w:lang w:eastAsia="pt-BR"/>
-        </w:rPr>
-        <w:t>GetNinjas</w:t>
-      </w:r>
-      <w:proofErr w:type="gramEnd"/>
-      <w:r>
-        <w:rPr>
-          <w:rFonts w:ascii="Times New Roman" w:eastAsia="Times New Roman" w:hAnsi="Times New Roman" w:cs="Times New Roman"/>
-          <w:sz w:val="24"/>
-          <w:szCs w:val="24"/>
-          <w:lang w:eastAsia="pt-BR"/>
-        </w:rPr>
-        <w:t xml:space="preserve"> e</w:t>
-      </w:r>
-      <w:r>
-        <w:rPr>
-          <w:rFonts w:ascii="Times New Roman" w:eastAsia="Times New Roman" w:hAnsi="Times New Roman" w:cs="Times New Roman"/>
-          <w:sz w:val="24"/>
-          <w:szCs w:val="24"/>
-          <w:lang w:eastAsia="pt-BR"/>
-        </w:rPr>
-        <w:t xml:space="preserve"> </w:t>
-      </w:r>
-      <w:r>
-        <w:rPr>
-          <w:rFonts w:ascii="Times New Roman" w:eastAsia="Times New Roman" w:hAnsi="Times New Roman" w:cs="Times New Roman"/>
-          <w:sz w:val="24"/>
-          <w:szCs w:val="24"/>
-          <w:lang w:eastAsia="pt-BR"/>
-        </w:rPr>
-        <w:t>Iguanafix</w:t>
-      </w:r>
-      <w:r>
-        <w:rPr>
-          <w:rFonts w:ascii="Times New Roman" w:eastAsia="Times New Roman" w:hAnsi="Times New Roman" w:cs="Times New Roman"/>
-          <w:sz w:val="24"/>
-          <w:szCs w:val="24"/>
-          <w:lang w:eastAsia="pt-BR"/>
-        </w:rPr>
-        <w:t>.</w:t>
-      </w:r>
+          <w:u w:val="single"/>
+          <w:lang w:eastAsia="pt-BR"/>
+        </w:rPr>
+      </w:pPr>
+      <w:r>
+        <w:rPr>
+          <w:rFonts w:ascii="Times New Roman" w:eastAsia="Times New Roman" w:hAnsi="Times New Roman" w:cs="Times New Roman"/>
+          <w:sz w:val="24"/>
+          <w:szCs w:val="24"/>
+          <w:u w:val="single"/>
+          <w:lang w:eastAsia="pt-BR"/>
+        </w:rPr>
+        <w:t>Descrever</w:t>
+      </w:r>
+      <w:r>
+        <w:rPr>
+          <w:rFonts w:ascii="Times New Roman" w:eastAsia="Times New Roman" w:hAnsi="Times New Roman" w:cs="Times New Roman"/>
+          <w:sz w:val="24"/>
+          <w:szCs w:val="24"/>
+          <w:u w:val="single"/>
+          <w:lang w:eastAsia="pt-BR"/>
+        </w:rPr>
+        <w:t xml:space="preserve"> sobre </w:t>
+      </w:r>
+      <w:proofErr w:type="spellStart"/>
+      <w:r>
+        <w:rPr>
+          <w:rFonts w:ascii="Times New Roman" w:eastAsia="Times New Roman" w:hAnsi="Times New Roman" w:cs="Times New Roman"/>
+          <w:sz w:val="24"/>
+          <w:szCs w:val="24"/>
+          <w:u w:val="single"/>
+          <w:lang w:eastAsia="pt-BR"/>
+        </w:rPr>
+        <w:t>geolocalização</w:t>
+      </w:r>
+      <w:proofErr w:type="spellEnd"/>
+      <w:r>
+        <w:rPr>
+          <w:rFonts w:ascii="Times New Roman" w:eastAsia="Times New Roman" w:hAnsi="Times New Roman" w:cs="Times New Roman"/>
+          <w:sz w:val="24"/>
+          <w:szCs w:val="24"/>
+          <w:u w:val="single"/>
+          <w:lang w:eastAsia="pt-BR"/>
+        </w:rPr>
+        <w:t xml:space="preserve"> para nosso contexto.</w:t>
+      </w:r>
+    </w:p>
+    <w:p>
+      <w:pPr>
+        <w:pStyle w:val="Ttulo1"/>
+        <w:numPr>
+          <w:ilvl w:val="1"/>
+          <w:numId w:val="34"/>
+        </w:numPr>
+        <w:spacing w:before="100" w:beforeAutospacing="1" w:after="100" w:afterAutospacing="1" w:line="360" w:lineRule="auto"/>
+        <w:ind w:left="284" w:hanging="284"/>
+        <w:rPr>
+          <w:rFonts w:ascii="Times New Roman" w:hAnsi="Times New Roman" w:cs="Times New Roman"/>
+          <w:color w:val="auto"/>
+        </w:rPr>
+      </w:pPr>
+      <w:bookmarkStart w:id="10" w:name="_Toc382559551"/>
+      <w:r>
+        <w:rPr>
+          <w:rFonts w:ascii="Times New Roman" w:hAnsi="Times New Roman" w:cs="Times New Roman"/>
+          <w:color w:val="auto"/>
+        </w:rPr>
+        <w:t>Trabalhos Relacionados</w:t>
+      </w:r>
+      <w:bookmarkEnd w:id="10"/>
     </w:p>
     <w:p>
       <w:pPr>
@@ -4197,10 +4702,110 @@
           <w:lang w:eastAsia="pt-BR"/>
         </w:rPr>
       </w:pPr>
+      <w:r>
+        <w:rPr>
+          <w:rFonts w:ascii="Times New Roman" w:eastAsia="Times New Roman" w:hAnsi="Times New Roman" w:cs="Times New Roman"/>
+          <w:sz w:val="24"/>
+          <w:szCs w:val="24"/>
+          <w:lang w:eastAsia="pt-BR"/>
+        </w:rPr>
+        <w:t xml:space="preserve">A lista seguinte </w:t>
+      </w:r>
+      <w:r>
+        <w:rPr>
+          <w:rFonts w:ascii="Times New Roman" w:eastAsia="Times New Roman" w:hAnsi="Times New Roman" w:cs="Times New Roman"/>
+          <w:sz w:val="24"/>
+          <w:szCs w:val="24"/>
+          <w:lang w:eastAsia="pt-BR"/>
+        </w:rPr>
+        <w:t>descreve</w:t>
+      </w:r>
+      <w:r>
+        <w:rPr>
+          <w:rFonts w:ascii="Times New Roman" w:eastAsia="Times New Roman" w:hAnsi="Times New Roman" w:cs="Times New Roman"/>
+          <w:sz w:val="24"/>
+          <w:szCs w:val="24"/>
+          <w:lang w:eastAsia="pt-BR"/>
+        </w:rPr>
+        <w:t xml:space="preserve"> </w:t>
+      </w:r>
+      <w:r>
+        <w:rPr>
+          <w:rFonts w:ascii="Times New Roman" w:eastAsia="Times New Roman" w:hAnsi="Times New Roman" w:cs="Times New Roman"/>
+          <w:sz w:val="24"/>
+          <w:szCs w:val="24"/>
+          <w:lang w:eastAsia="pt-BR"/>
+        </w:rPr>
+        <w:t>sistemas</w:t>
+      </w:r>
+      <w:r>
+        <w:rPr>
+          <w:rFonts w:ascii="Times New Roman" w:eastAsia="Times New Roman" w:hAnsi="Times New Roman" w:cs="Times New Roman"/>
+          <w:sz w:val="24"/>
+          <w:szCs w:val="24"/>
+          <w:lang w:eastAsia="pt-BR"/>
+        </w:rPr>
+        <w:t xml:space="preserve"> relacionad</w:t>
+      </w:r>
+      <w:r>
+        <w:rPr>
+          <w:rFonts w:ascii="Times New Roman" w:eastAsia="Times New Roman" w:hAnsi="Times New Roman" w:cs="Times New Roman"/>
+          <w:sz w:val="24"/>
+          <w:szCs w:val="24"/>
+          <w:lang w:eastAsia="pt-BR"/>
+        </w:rPr>
+        <w:t>o</w:t>
+      </w:r>
+      <w:r>
+        <w:rPr>
+          <w:rFonts w:ascii="Times New Roman" w:eastAsia="Times New Roman" w:hAnsi="Times New Roman" w:cs="Times New Roman"/>
+          <w:sz w:val="24"/>
+          <w:szCs w:val="24"/>
+          <w:lang w:eastAsia="pt-BR"/>
+        </w:rPr>
+        <w:t>s</w:t>
+      </w:r>
+      <w:r>
+        <w:rPr>
+          <w:rFonts w:ascii="Times New Roman" w:eastAsia="Times New Roman" w:hAnsi="Times New Roman" w:cs="Times New Roman"/>
+          <w:sz w:val="24"/>
+          <w:szCs w:val="24"/>
+          <w:lang w:eastAsia="pt-BR"/>
+        </w:rPr>
+        <w:t xml:space="preserve"> ao mesmo contexto da aplicação proposta</w:t>
+      </w:r>
+      <w:r>
+        <w:rPr>
+          <w:rFonts w:ascii="Times New Roman" w:eastAsia="Times New Roman" w:hAnsi="Times New Roman" w:cs="Times New Roman"/>
+          <w:sz w:val="24"/>
+          <w:szCs w:val="24"/>
+          <w:lang w:eastAsia="pt-BR"/>
+        </w:rPr>
+        <w:t>:</w:t>
+      </w:r>
+    </w:p>
+    <w:p>
+      <w:pPr>
+        <w:pStyle w:val="PargrafodaLista"/>
+        <w:numPr>
+          <w:ilvl w:val="0"/>
+          <w:numId w:val="50"/>
+        </w:numPr>
+        <w:spacing w:line="360" w:lineRule="auto"/>
+        <w:ind w:left="709" w:hanging="283"/>
+        <w:jc w:val="both"/>
+        <w:rPr>
+          <w:rFonts w:ascii="Times New Roman" w:eastAsia="Times New Roman" w:hAnsi="Times New Roman" w:cs="Times New Roman"/>
+          <w:sz w:val="24"/>
+          <w:szCs w:val="24"/>
+          <w:lang w:eastAsia="pt-BR"/>
+        </w:rPr>
+      </w:pPr>
       <w:proofErr w:type="gramStart"/>
       <w:r>
         <w:rPr>
           <w:rFonts w:ascii="Times New Roman" w:eastAsia="Times New Roman" w:hAnsi="Times New Roman" w:cs="Times New Roman"/>
+          <w:b/>
           <w:sz w:val="24"/>
           <w:szCs w:val="24"/>
           <w:lang w:eastAsia="pt-BR"/>
@@ -4211,74 +4816,176 @@
       <w:r>
         <w:rPr>
           <w:rFonts w:ascii="Times New Roman" w:eastAsia="Times New Roman" w:hAnsi="Times New Roman" w:cs="Times New Roman"/>
-          <w:sz w:val="24"/>
-          <w:szCs w:val="24"/>
-          <w:lang w:eastAsia="pt-BR"/>
-        </w:rPr>
-        <w:t xml:space="preserve"> (Aplicação web</w:t>
-      </w:r>
-      <w:r>
-        <w:rPr>
-          <w:rFonts w:ascii="Times New Roman" w:eastAsia="Times New Roman" w:hAnsi="Times New Roman" w:cs="Times New Roman"/>
-          <w:sz w:val="24"/>
-          <w:szCs w:val="24"/>
-          <w:lang w:eastAsia="pt-BR"/>
-        </w:rPr>
-        <w:t xml:space="preserve"> 2011</w:t>
-      </w:r>
-      <w:r>
-        <w:rPr>
-          <w:rFonts w:ascii="Times New Roman" w:eastAsia="Times New Roman" w:hAnsi="Times New Roman" w:cs="Times New Roman"/>
-          <w:sz w:val="24"/>
-          <w:szCs w:val="24"/>
-          <w:lang w:eastAsia="pt-BR"/>
-        </w:rPr>
-        <w:t>)</w:t>
-      </w:r>
-      <w:r>
-        <w:rPr>
-          <w:rFonts w:ascii="Times New Roman" w:eastAsia="Times New Roman" w:hAnsi="Times New Roman" w:cs="Times New Roman"/>
-          <w:sz w:val="24"/>
-          <w:szCs w:val="24"/>
-          <w:lang w:eastAsia="pt-BR"/>
-        </w:rPr>
-        <w:t xml:space="preserve"> é possível encontrar profissionais de diferentes</w:t>
-      </w:r>
-      <w:r>
-        <w:rPr>
-          <w:rFonts w:ascii="Times New Roman" w:eastAsia="Times New Roman" w:hAnsi="Times New Roman" w:cs="Times New Roman"/>
-          <w:sz w:val="24"/>
-          <w:szCs w:val="24"/>
-          <w:lang w:eastAsia="pt-BR"/>
-        </w:rPr>
-        <w:t xml:space="preserve"> ramos, como fotógrafos, babás, assistentes técnicos e diaristas, </w:t>
-      </w:r>
-      <w:r>
-        <w:rPr>
-          <w:rFonts w:ascii="Times New Roman" w:eastAsia="Times New Roman" w:hAnsi="Times New Roman" w:cs="Times New Roman"/>
-          <w:sz w:val="24"/>
-          <w:szCs w:val="24"/>
-          <w:lang w:eastAsia="pt-BR"/>
-        </w:rPr>
-        <w:t>fornece informações de acordo com sua região</w:t>
-      </w:r>
-      <w:r>
-        <w:rPr>
-          <w:rFonts w:ascii="Times New Roman" w:eastAsia="Times New Roman" w:hAnsi="Times New Roman" w:cs="Times New Roman"/>
-          <w:sz w:val="24"/>
-          <w:szCs w:val="24"/>
-          <w:lang w:eastAsia="pt-BR"/>
-        </w:rPr>
-        <w:t>, o</w:t>
-      </w:r>
-      <w:r>
-        <w:rPr>
-          <w:rFonts w:ascii="Times New Roman" w:eastAsia="Times New Roman" w:hAnsi="Times New Roman" w:cs="Times New Roman"/>
-          <w:sz w:val="24"/>
-          <w:szCs w:val="24"/>
-          <w:lang w:eastAsia="pt-BR"/>
-        </w:rPr>
-        <w:t>s prestadores de serviço anunciam gratuitamente no portal, que, em contrapartida, fica com uma porcentagem de cada contrato fechado</w:t>
+          <w:b/>
+          <w:sz w:val="24"/>
+          <w:szCs w:val="24"/>
+          <w:lang w:eastAsia="pt-BR"/>
+        </w:rPr>
+        <w:t>:</w:t>
+      </w:r>
+      <w:r>
+        <w:rPr>
+          <w:rFonts w:ascii="Times New Roman" w:eastAsia="Times New Roman" w:hAnsi="Times New Roman" w:cs="Times New Roman"/>
+          <w:sz w:val="24"/>
+          <w:szCs w:val="24"/>
+          <w:lang w:eastAsia="pt-BR"/>
+        </w:rPr>
+        <w:t xml:space="preserve"> </w:t>
+      </w:r>
+      <w:r>
+        <w:rPr>
+          <w:rFonts w:ascii="Times New Roman" w:eastAsia="Times New Roman" w:hAnsi="Times New Roman" w:cs="Times New Roman"/>
+          <w:sz w:val="24"/>
+          <w:szCs w:val="24"/>
+          <w:lang w:eastAsia="pt-BR"/>
+        </w:rPr>
+        <w:t>No ar desde maio de 2011,</w:t>
+      </w:r>
+      <w:r>
+        <w:rPr>
+          <w:rFonts w:ascii="Times New Roman" w:eastAsia="Times New Roman" w:hAnsi="Times New Roman" w:cs="Times New Roman"/>
+          <w:sz w:val="24"/>
+          <w:szCs w:val="24"/>
+          <w:lang w:eastAsia="pt-BR"/>
+        </w:rPr>
+        <w:t xml:space="preserve"> nele e possível </w:t>
+      </w:r>
+      <w:r>
+        <w:rPr>
+          <w:rFonts w:ascii="Times New Roman" w:eastAsia="Times New Roman" w:hAnsi="Times New Roman" w:cs="Times New Roman"/>
+          <w:sz w:val="24"/>
+          <w:szCs w:val="24"/>
+          <w:lang w:eastAsia="pt-BR"/>
+        </w:rPr>
+        <w:t>encontrar pr</w:t>
+      </w:r>
+      <w:r>
+        <w:rPr>
+          <w:rFonts w:ascii="Times New Roman" w:eastAsia="Times New Roman" w:hAnsi="Times New Roman" w:cs="Times New Roman"/>
+          <w:sz w:val="24"/>
+          <w:szCs w:val="24"/>
+          <w:lang w:eastAsia="pt-BR"/>
+        </w:rPr>
+        <w:t>ofissionais de diferentes ramos</w:t>
+      </w:r>
+      <w:r>
+        <w:rPr>
+          <w:rFonts w:ascii="Times New Roman" w:eastAsia="Times New Roman" w:hAnsi="Times New Roman" w:cs="Times New Roman"/>
+          <w:sz w:val="24"/>
+          <w:szCs w:val="24"/>
+          <w:lang w:eastAsia="pt-BR"/>
+        </w:rPr>
+        <w:t>.</w:t>
+      </w:r>
+      <w:r>
+        <w:rPr>
+          <w:rFonts w:ascii="Times New Roman" w:eastAsia="Times New Roman" w:hAnsi="Times New Roman" w:cs="Times New Roman"/>
+          <w:sz w:val="24"/>
+          <w:szCs w:val="24"/>
+          <w:lang w:eastAsia="pt-BR"/>
+        </w:rPr>
+        <w:t xml:space="preserve"> </w:t>
+      </w:r>
+      <w:r>
+        <w:rPr>
+          <w:rFonts w:ascii="Times New Roman" w:eastAsia="Times New Roman" w:hAnsi="Times New Roman" w:cs="Times New Roman"/>
+          <w:sz w:val="24"/>
+          <w:szCs w:val="24"/>
+          <w:lang w:eastAsia="pt-BR"/>
+        </w:rPr>
+        <w:t xml:space="preserve">Criou </w:t>
+      </w:r>
+      <w:r>
+        <w:rPr>
+          <w:rFonts w:ascii="Times New Roman" w:eastAsia="Times New Roman" w:hAnsi="Times New Roman" w:cs="Times New Roman"/>
+          <w:sz w:val="24"/>
+          <w:szCs w:val="24"/>
+          <w:lang w:eastAsia="pt-BR"/>
+        </w:rPr>
+        <w:t>um novo serviço dedicado somente à contratação de diaristas. O</w:t>
+      </w:r>
+      <w:r>
+        <w:rPr>
+          <w:rFonts w:ascii="Times New Roman" w:eastAsia="Times New Roman" w:hAnsi="Times New Roman" w:cs="Times New Roman"/>
+          <w:sz w:val="24"/>
+          <w:szCs w:val="24"/>
+          <w:lang w:eastAsia="pt-BR"/>
+        </w:rPr>
+        <w:t xml:space="preserve"> </w:t>
+      </w:r>
+      <w:r>
+        <w:rPr>
+          <w:rFonts w:ascii="Times New Roman" w:eastAsia="Times New Roman" w:hAnsi="Times New Roman" w:cs="Times New Roman"/>
+          <w:sz w:val="24"/>
+          <w:szCs w:val="24"/>
+          <w:lang w:eastAsia="pt-BR"/>
+        </w:rPr>
+        <w:t>s</w:t>
+      </w:r>
+      <w:r>
+        <w:rPr>
+          <w:rFonts w:ascii="Times New Roman" w:eastAsia="Times New Roman" w:hAnsi="Times New Roman" w:cs="Times New Roman"/>
+          <w:sz w:val="24"/>
+          <w:szCs w:val="24"/>
+          <w:lang w:eastAsia="pt-BR"/>
+        </w:rPr>
+        <w:t>istema lucra com uma porcentagem de cada contrato fechado.</w:t>
+      </w:r>
+    </w:p>
+    <w:p>
+      <w:pPr>
+        <w:pStyle w:val="PargrafodaLista"/>
+        <w:numPr>
+          <w:ilvl w:val="0"/>
+          <w:numId w:val="50"/>
+        </w:numPr>
+        <w:spacing w:line="360" w:lineRule="auto"/>
+        <w:ind w:left="709" w:hanging="283"/>
+        <w:jc w:val="both"/>
+        <w:rPr>
+          <w:rFonts w:ascii="Times New Roman" w:eastAsia="Times New Roman" w:hAnsi="Times New Roman" w:cs="Times New Roman"/>
+          <w:b/>
+          <w:sz w:val="24"/>
+          <w:szCs w:val="24"/>
+          <w:lang w:eastAsia="pt-BR"/>
+        </w:rPr>
+      </w:pPr>
+      <w:r>
+        <w:rPr>
+          <w:rFonts w:ascii="Times New Roman" w:eastAsia="Times New Roman" w:hAnsi="Times New Roman" w:cs="Times New Roman"/>
+          <w:b/>
+          <w:sz w:val="24"/>
+          <w:szCs w:val="24"/>
+          <w:lang w:eastAsia="pt-BR"/>
+        </w:rPr>
+        <w:t xml:space="preserve">Iguanafix: </w:t>
+      </w:r>
+      <w:r>
+        <w:rPr>
+          <w:rFonts w:ascii="Times New Roman" w:eastAsia="Times New Roman" w:hAnsi="Times New Roman" w:cs="Times New Roman"/>
+          <w:sz w:val="24"/>
+          <w:szCs w:val="24"/>
+          <w:lang w:eastAsia="pt-BR"/>
+        </w:rPr>
+        <w:t>A</w:t>
+      </w:r>
+      <w:r>
+        <w:rPr>
+          <w:rFonts w:ascii="Times New Roman" w:eastAsia="Times New Roman" w:hAnsi="Times New Roman" w:cs="Times New Roman"/>
+          <w:sz w:val="24"/>
+          <w:szCs w:val="24"/>
+          <w:lang w:eastAsia="pt-BR"/>
+        </w:rPr>
+        <w:t>cesso a todos os detalhes de pro</w:t>
+      </w:r>
+      <w:r>
+        <w:rPr>
+          <w:rFonts w:ascii="Times New Roman" w:eastAsia="Times New Roman" w:hAnsi="Times New Roman" w:cs="Times New Roman"/>
+          <w:sz w:val="24"/>
+          <w:szCs w:val="24"/>
+          <w:lang w:eastAsia="pt-BR"/>
+        </w:rPr>
+        <w:t>fissionais liberais ou empresas</w:t>
       </w:r>
       <w:r>
         <w:rPr>
@@ -4296,29 +5003,291 @@
           <w:szCs w:val="24"/>
           <w:lang w:eastAsia="pt-BR"/>
         </w:rPr>
-        <w:t xml:space="preserve">De acordo com Eduardo </w:t>
-      </w:r>
+        <w:t>P</w:t>
+      </w:r>
+      <w:r>
+        <w:rPr>
+          <w:rFonts w:ascii="Times New Roman" w:eastAsia="Times New Roman" w:hAnsi="Times New Roman" w:cs="Times New Roman"/>
+          <w:sz w:val="24"/>
+          <w:szCs w:val="24"/>
+          <w:lang w:eastAsia="pt-BR"/>
+        </w:rPr>
+        <w:t xml:space="preserve">ropostas </w:t>
+      </w:r>
+      <w:r>
+        <w:rPr>
+          <w:rFonts w:ascii="Times New Roman" w:eastAsia="Times New Roman" w:hAnsi="Times New Roman" w:cs="Times New Roman"/>
+          <w:sz w:val="24"/>
+          <w:szCs w:val="24"/>
+          <w:lang w:eastAsia="pt-BR"/>
+        </w:rPr>
+        <w:t xml:space="preserve">de orçamentos </w:t>
+      </w:r>
+      <w:r>
+        <w:rPr>
+          <w:rFonts w:ascii="Times New Roman" w:eastAsia="Times New Roman" w:hAnsi="Times New Roman" w:cs="Times New Roman"/>
+          <w:sz w:val="24"/>
+          <w:szCs w:val="24"/>
+          <w:lang w:eastAsia="pt-BR"/>
+        </w:rPr>
+        <w:t xml:space="preserve">em menos de 24 horas e </w:t>
+      </w:r>
+      <w:r>
+        <w:rPr>
+          <w:rFonts w:ascii="Times New Roman" w:eastAsia="Times New Roman" w:hAnsi="Times New Roman" w:cs="Times New Roman"/>
+          <w:sz w:val="24"/>
+          <w:szCs w:val="24"/>
+          <w:lang w:eastAsia="pt-BR"/>
+        </w:rPr>
+        <w:t>possibilidade de comparações de</w:t>
+      </w:r>
+      <w:r>
+        <w:rPr>
+          <w:rFonts w:ascii="Times New Roman" w:eastAsia="Times New Roman" w:hAnsi="Times New Roman" w:cs="Times New Roman"/>
+          <w:sz w:val="24"/>
+          <w:szCs w:val="24"/>
+          <w:lang w:eastAsia="pt-BR"/>
+        </w:rPr>
+        <w:t xml:space="preserve"> preços</w:t>
+      </w:r>
+      <w:r>
+        <w:rPr>
+          <w:rFonts w:ascii="Times New Roman" w:eastAsia="Times New Roman" w:hAnsi="Times New Roman" w:cs="Times New Roman"/>
+          <w:sz w:val="24"/>
+          <w:szCs w:val="24"/>
+          <w:lang w:eastAsia="pt-BR"/>
+        </w:rPr>
+        <w:t>.</w:t>
+      </w:r>
+    </w:p>
+    <w:p>
+      <w:pPr>
+        <w:pStyle w:val="PargrafodaLista"/>
+        <w:numPr>
+          <w:ilvl w:val="0"/>
+          <w:numId w:val="50"/>
+        </w:numPr>
+        <w:spacing w:line="360" w:lineRule="auto"/>
+        <w:ind w:left="709" w:hanging="283"/>
+        <w:jc w:val="both"/>
+        <w:rPr>
+          <w:rFonts w:ascii="Times New Roman" w:eastAsia="Times New Roman" w:hAnsi="Times New Roman" w:cs="Times New Roman"/>
+          <w:sz w:val="24"/>
+          <w:szCs w:val="24"/>
+          <w:lang w:eastAsia="pt-BR"/>
+        </w:rPr>
+      </w:pPr>
+      <w:proofErr w:type="gramStart"/>
+      <w:r>
+        <w:rPr>
+          <w:rFonts w:ascii="Times New Roman" w:eastAsia="Times New Roman" w:hAnsi="Times New Roman" w:cs="Times New Roman"/>
+          <w:b/>
+          <w:sz w:val="24"/>
+          <w:szCs w:val="24"/>
+          <w:lang w:eastAsia="pt-BR"/>
+        </w:rPr>
+        <w:t>Recomind.</w:t>
+      </w:r>
+      <w:proofErr w:type="gramEnd"/>
+      <w:r>
+        <w:rPr>
+          <w:rFonts w:ascii="Times New Roman" w:eastAsia="Times New Roman" w:hAnsi="Times New Roman" w:cs="Times New Roman"/>
+          <w:b/>
+          <w:sz w:val="24"/>
+          <w:szCs w:val="24"/>
+          <w:lang w:eastAsia="pt-BR"/>
+        </w:rPr>
+        <w:t>net:</w:t>
+      </w:r>
+      <w:r>
+        <w:rPr>
+          <w:rFonts w:ascii="Times New Roman" w:eastAsia="Times New Roman" w:hAnsi="Times New Roman" w:cs="Times New Roman"/>
+          <w:sz w:val="24"/>
+          <w:szCs w:val="24"/>
+          <w:lang w:eastAsia="pt-BR"/>
+        </w:rPr>
+        <w:t xml:space="preserve"> Sistema conta com a integração com o Facebook, através dele </w:t>
+      </w:r>
+      <w:r>
+        <w:rPr>
+          <w:rFonts w:ascii="Times New Roman" w:eastAsia="Times New Roman" w:hAnsi="Times New Roman" w:cs="Times New Roman"/>
+          <w:sz w:val="24"/>
+          <w:szCs w:val="24"/>
+          <w:lang w:eastAsia="pt-BR"/>
+        </w:rPr>
+        <w:t xml:space="preserve">o usuário terá um espaço para preencher as informações sobre o profissional ou serviço que procura. A partir disso, a requisição ficará listada para que outros usuários possam respondê-la. Além disso, o usuário terá a opção de postar as informações no mural do Facebook, para que seus amigos possam indicar um prestador de serviço que se adeque </w:t>
+      </w:r>
+      <w:r>
+        <w:rPr>
+          <w:rFonts w:ascii="Times New Roman" w:eastAsia="Times New Roman" w:hAnsi="Times New Roman" w:cs="Times New Roman"/>
+          <w:sz w:val="24"/>
+          <w:szCs w:val="24"/>
+          <w:lang w:eastAsia="pt-BR"/>
+        </w:rPr>
+        <w:t>a</w:t>
+      </w:r>
+      <w:r>
+        <w:rPr>
+          <w:rFonts w:ascii="Times New Roman" w:eastAsia="Times New Roman" w:hAnsi="Times New Roman" w:cs="Times New Roman"/>
+          <w:sz w:val="24"/>
+          <w:szCs w:val="24"/>
+          <w:lang w:eastAsia="pt-BR"/>
+        </w:rPr>
+        <w:t>s necessidades.</w:t>
+      </w:r>
+    </w:p>
+    <w:p>
+      <w:pPr>
+        <w:pStyle w:val="PargrafodaLista"/>
+        <w:numPr>
+          <w:ilvl w:val="0"/>
+          <w:numId w:val="50"/>
+        </w:numPr>
+        <w:spacing w:line="360" w:lineRule="auto"/>
+        <w:ind w:left="709" w:hanging="283"/>
+        <w:jc w:val="both"/>
+        <w:rPr>
+          <w:rFonts w:ascii="Times New Roman" w:eastAsia="Times New Roman" w:hAnsi="Times New Roman" w:cs="Times New Roman"/>
+          <w:sz w:val="24"/>
+          <w:szCs w:val="24"/>
+          <w:lang w:eastAsia="pt-BR"/>
+        </w:rPr>
+      </w:pPr>
+      <w:proofErr w:type="spellStart"/>
+      <w:r>
+        <w:rPr>
+          <w:rFonts w:ascii="Times New Roman" w:eastAsia="Times New Roman" w:hAnsi="Times New Roman" w:cs="Times New Roman"/>
+          <w:b/>
+          <w:sz w:val="24"/>
+          <w:szCs w:val="24"/>
+          <w:lang w:eastAsia="pt-BR"/>
+        </w:rPr>
+        <w:t>Bougue</w:t>
+      </w:r>
+      <w:proofErr w:type="spellEnd"/>
+      <w:r>
+        <w:rPr>
+          <w:rFonts w:ascii="Times New Roman" w:eastAsia="Times New Roman" w:hAnsi="Times New Roman" w:cs="Times New Roman"/>
+          <w:b/>
+          <w:sz w:val="24"/>
+          <w:szCs w:val="24"/>
+          <w:lang w:eastAsia="pt-BR"/>
+        </w:rPr>
+        <w:t>:</w:t>
+      </w:r>
+      <w:r>
+        <w:rPr>
+          <w:rFonts w:ascii="Times New Roman" w:eastAsia="Times New Roman" w:hAnsi="Times New Roman" w:cs="Times New Roman"/>
+          <w:sz w:val="24"/>
+          <w:szCs w:val="24"/>
+          <w:lang w:eastAsia="pt-BR"/>
+        </w:rPr>
+        <w:t xml:space="preserve"> </w:t>
+      </w:r>
+      <w:r>
+        <w:rPr>
+          <w:rFonts w:ascii="Times New Roman" w:eastAsia="Times New Roman" w:hAnsi="Times New Roman" w:cs="Times New Roman"/>
+          <w:sz w:val="24"/>
+          <w:szCs w:val="24"/>
+          <w:lang w:eastAsia="pt-BR"/>
+        </w:rPr>
+        <w:t>O objetivo é fornecer informações para que os usuários que precisam contratar um serviço possam, por exemplo, comparar propostas.</w:t>
+      </w:r>
+      <w:r>
+        <w:rPr>
+          <w:rFonts w:ascii="Times New Roman" w:eastAsia="Times New Roman" w:hAnsi="Times New Roman" w:cs="Times New Roman"/>
+          <w:sz w:val="24"/>
+          <w:szCs w:val="24"/>
+          <w:lang w:eastAsia="pt-BR"/>
+        </w:rPr>
+        <w:t xml:space="preserve"> </w:t>
+      </w:r>
+      <w:r>
+        <w:rPr>
+          <w:rFonts w:ascii="Times New Roman" w:eastAsia="Times New Roman" w:hAnsi="Times New Roman" w:cs="Times New Roman"/>
+          <w:sz w:val="24"/>
+          <w:szCs w:val="24"/>
+          <w:lang w:eastAsia="pt-BR"/>
+        </w:rPr>
+        <w:t>Além das propostas, o usuário pode receber também opiniões de quem já usou os serviços do prestador.</w:t>
+      </w:r>
+    </w:p>
+    <w:p>
+      <w:pPr>
+        <w:pStyle w:val="PargrafodaLista"/>
+        <w:numPr>
+          <w:ilvl w:val="0"/>
+          <w:numId w:val="50"/>
+        </w:numPr>
+        <w:spacing w:line="360" w:lineRule="auto"/>
+        <w:ind w:left="709" w:hanging="283"/>
+        <w:jc w:val="both"/>
+        <w:rPr>
+          <w:rFonts w:ascii="Times New Roman" w:eastAsia="Times New Roman" w:hAnsi="Times New Roman" w:cs="Times New Roman"/>
+          <w:sz w:val="24"/>
+          <w:szCs w:val="24"/>
+          <w:lang w:eastAsia="pt-BR"/>
+        </w:rPr>
+      </w:pPr>
       <w:proofErr w:type="spellStart"/>
       <w:proofErr w:type="gramStart"/>
       <w:r>
         <w:rPr>
           <w:rFonts w:ascii="Times New Roman" w:eastAsia="Times New Roman" w:hAnsi="Times New Roman" w:cs="Times New Roman"/>
-          <w:sz w:val="24"/>
-          <w:szCs w:val="24"/>
-          <w:lang w:eastAsia="pt-BR"/>
-        </w:rPr>
-        <w:t>L’Hotellier</w:t>
+          <w:b/>
+          <w:sz w:val="24"/>
+          <w:szCs w:val="24"/>
+          <w:lang w:eastAsia="pt-BR"/>
+        </w:rPr>
+        <w:t>ClickARQ</w:t>
       </w:r>
       <w:proofErr w:type="spellEnd"/>
       <w:proofErr w:type="gramEnd"/>
       <w:r>
         <w:rPr>
           <w:rFonts w:ascii="Times New Roman" w:eastAsia="Times New Roman" w:hAnsi="Times New Roman" w:cs="Times New Roman"/>
-          <w:sz w:val="24"/>
-          <w:szCs w:val="24"/>
-          <w:lang w:eastAsia="pt-BR"/>
-        </w:rPr>
-        <w:t>, CEO do GetNinjas,</w:t>
+          <w:b/>
+          <w:sz w:val="24"/>
+          <w:szCs w:val="24"/>
+          <w:lang w:eastAsia="pt-BR"/>
+        </w:rPr>
+        <w:t>:</w:t>
+      </w:r>
+      <w:r>
+        <w:rPr>
+          <w:rFonts w:ascii="Times New Roman" w:eastAsia="Times New Roman" w:hAnsi="Times New Roman" w:cs="Times New Roman"/>
+          <w:sz w:val="24"/>
+          <w:szCs w:val="24"/>
+          <w:lang w:eastAsia="pt-BR"/>
+        </w:rPr>
+        <w:t xml:space="preserve"> </w:t>
+      </w:r>
+      <w:r>
+        <w:rPr>
+          <w:rFonts w:ascii="Times New Roman" w:eastAsia="Times New Roman" w:hAnsi="Times New Roman" w:cs="Times New Roman"/>
+          <w:sz w:val="24"/>
+          <w:szCs w:val="24"/>
+          <w:lang w:eastAsia="pt-BR"/>
+        </w:rPr>
+        <w:t>Um site de concorrência criativa em decoração, arquitetura e design de interiores</w:t>
+      </w:r>
+      <w:r>
+        <w:rPr>
+          <w:rFonts w:ascii="Times New Roman" w:eastAsia="Times New Roman" w:hAnsi="Times New Roman" w:cs="Times New Roman"/>
+          <w:sz w:val="24"/>
+          <w:szCs w:val="24"/>
+          <w:lang w:eastAsia="pt-BR"/>
+        </w:rPr>
+        <w:t>, a</w:t>
+      </w:r>
+      <w:r>
+        <w:rPr>
+          <w:rFonts w:ascii="Times New Roman" w:eastAsia="Times New Roman" w:hAnsi="Times New Roman" w:cs="Times New Roman"/>
+          <w:sz w:val="24"/>
+          <w:szCs w:val="24"/>
+          <w:lang w:eastAsia="pt-BR"/>
+        </w:rPr>
+        <w:t>juda</w:t>
       </w:r>
       <w:r>
         <w:rPr>
@@ -4336,25 +5305,69 @@
           <w:szCs w:val="24"/>
           <w:lang w:eastAsia="pt-BR"/>
         </w:rPr>
-        <w:t xml:space="preserve"> plataforma reúne mais de 40 mil profissionais cadastrados em 4.000 cidades brasileiras e movimentou cerca R$ 8 milhões em negócios para os profissionais desde seu lançamento,</w:t>
-      </w:r>
-      <w:r>
-        <w:rPr>
-          <w:rFonts w:ascii="Times New Roman" w:eastAsia="Times New Roman" w:hAnsi="Times New Roman" w:cs="Times New Roman"/>
-          <w:sz w:val="24"/>
-          <w:szCs w:val="24"/>
-          <w:lang w:eastAsia="pt-BR"/>
-        </w:rPr>
-        <w:t xml:space="preserve"> </w:t>
-      </w:r>
-      <w:r>
-        <w:rPr>
-          <w:rFonts w:ascii="Times New Roman" w:eastAsia="Times New Roman" w:hAnsi="Times New Roman" w:cs="Times New Roman"/>
-          <w:sz w:val="24"/>
-          <w:szCs w:val="24"/>
-          <w:lang w:eastAsia="pt-BR"/>
-        </w:rPr>
-        <w:t>o site recebe uma média de 1.000 orçamentos por dia. Só no Estado de São Paulo, por exemplo, são aproximadamente 10 mil orçamentos por mês.</w:t>
+        <w:t xml:space="preserve"> usuários encontrarem arquitetos. Os clientes solicitam projetos de </w:t>
+      </w:r>
+      <w:r>
+        <w:rPr>
+          <w:rFonts w:ascii="Times New Roman" w:eastAsia="Times New Roman" w:hAnsi="Times New Roman" w:cs="Times New Roman"/>
+          <w:sz w:val="24"/>
+          <w:szCs w:val="24"/>
+          <w:lang w:eastAsia="pt-BR"/>
+        </w:rPr>
+        <w:lastRenderedPageBreak/>
+        <w:t xml:space="preserve">design de interiores e decoração, e novos arquitetos e </w:t>
+      </w:r>
+      <w:r>
+        <w:rPr>
+          <w:rFonts w:ascii="Times New Roman" w:eastAsia="Times New Roman" w:hAnsi="Times New Roman" w:cs="Times New Roman"/>
+          <w:sz w:val="24"/>
+          <w:szCs w:val="24"/>
+          <w:lang w:eastAsia="pt-BR"/>
+        </w:rPr>
+        <w:t>designers enviam suas propostas.</w:t>
+      </w:r>
+    </w:p>
+    <w:p>
+      <w:pPr>
+        <w:pStyle w:val="PargrafodaLista"/>
+        <w:spacing w:line="360" w:lineRule="auto"/>
+        <w:ind w:left="709"/>
+        <w:jc w:val="both"/>
+        <w:rPr>
+          <w:rFonts w:ascii="Times New Roman" w:eastAsia="Times New Roman" w:hAnsi="Times New Roman" w:cs="Times New Roman"/>
+          <w:sz w:val="24"/>
+          <w:szCs w:val="24"/>
+          <w:lang w:eastAsia="pt-BR"/>
+        </w:rPr>
+      </w:pPr>
+    </w:p>
+    <w:p>
+      <w:pPr>
+        <w:pStyle w:val="PargrafodaLista"/>
+        <w:numPr>
+          <w:ilvl w:val="0"/>
+          <w:numId w:val="50"/>
+        </w:numPr>
+        <w:spacing w:line="360" w:lineRule="auto"/>
+        <w:ind w:left="567" w:hanging="283"/>
+        <w:jc w:val="both"/>
+        <w:rPr>
+          <w:rFonts w:ascii="Times New Roman" w:eastAsia="Times New Roman" w:hAnsi="Times New Roman" w:cs="Times New Roman"/>
+          <w:color w:val="FF0000"/>
+          <w:sz w:val="24"/>
+          <w:szCs w:val="24"/>
+          <w:lang w:eastAsia="pt-BR"/>
+        </w:rPr>
+      </w:pPr>
+      <w:r>
+        <w:rPr>
+          <w:rFonts w:ascii="Times New Roman" w:eastAsia="Times New Roman" w:hAnsi="Times New Roman" w:cs="Times New Roman"/>
+          <w:color w:val="FF0000"/>
+          <w:sz w:val="24"/>
+          <w:szCs w:val="24"/>
+          <w:lang w:eastAsia="pt-BR"/>
+        </w:rPr>
+        <w:t>Explicar a escolha daqueles que você vai detalhar</w:t>
       </w:r>
     </w:p>
     <w:p>
@@ -4362,6 +5375,277 @@
         <w:spacing w:line="360" w:lineRule="auto"/>
         <w:ind w:firstLine="709"/>
         <w:jc w:val="both"/>
+        <w:rPr>
+          <w:rFonts w:ascii="Times New Roman" w:eastAsia="Times New Roman" w:hAnsi="Times New Roman" w:cs="Times New Roman"/>
+          <w:sz w:val="24"/>
+          <w:szCs w:val="24"/>
+          <w:lang w:eastAsia="pt-BR"/>
+        </w:rPr>
+      </w:pPr>
+      <w:r>
+        <w:rPr>
+          <w:rFonts w:ascii="Times New Roman" w:eastAsia="Times New Roman" w:hAnsi="Times New Roman" w:cs="Times New Roman"/>
+          <w:sz w:val="24"/>
+          <w:szCs w:val="24"/>
+          <w:lang w:eastAsia="pt-BR"/>
+        </w:rPr>
+        <w:t xml:space="preserve">Abaixo dois dos sistemas citados que mais </w:t>
+      </w:r>
+    </w:p>
+    <w:p/>
+    <w:p>
+      <w:pPr>
+        <w:pStyle w:val="PargrafodaLista"/>
+        <w:numPr>
+          <w:ilvl w:val="2"/>
+          <w:numId w:val="34"/>
+        </w:numPr>
+        <w:ind w:left="284" w:hanging="284"/>
+        <w:rPr>
+          <w:rFonts w:ascii="Times New Roman" w:hAnsi="Times New Roman" w:cs="Times New Roman"/>
+          <w:sz w:val="28"/>
+          <w:szCs w:val="24"/>
+          <w:u w:val="single"/>
+        </w:rPr>
+      </w:pPr>
+      <w:proofErr w:type="gramStart"/>
+      <w:r>
+        <w:rPr>
+          <w:rFonts w:ascii="Times New Roman" w:hAnsi="Times New Roman" w:cs="Times New Roman"/>
+          <w:sz w:val="28"/>
+          <w:szCs w:val="24"/>
+          <w:u w:val="single"/>
+        </w:rPr>
+        <w:t>GetNinjas</w:t>
+      </w:r>
+      <w:proofErr w:type="gramEnd"/>
+    </w:p>
+    <w:p>
+      <w:pPr>
+        <w:spacing w:line="360" w:lineRule="auto"/>
+        <w:ind w:firstLine="709"/>
+        <w:jc w:val="both"/>
+        <w:rPr>
+          <w:rFonts w:ascii="Times New Roman" w:eastAsia="Times New Roman" w:hAnsi="Times New Roman" w:cs="Times New Roman"/>
+          <w:sz w:val="24"/>
+          <w:szCs w:val="24"/>
+          <w:lang w:eastAsia="pt-BR"/>
+        </w:rPr>
+      </w:pPr>
+      <w:proofErr w:type="gramStart"/>
+      <w:r>
+        <w:rPr>
+          <w:rFonts w:ascii="Times New Roman" w:eastAsia="Times New Roman" w:hAnsi="Times New Roman" w:cs="Times New Roman"/>
+          <w:sz w:val="24"/>
+          <w:szCs w:val="24"/>
+          <w:lang w:eastAsia="pt-BR"/>
+        </w:rPr>
+        <w:t>GetNinjas</w:t>
+      </w:r>
+      <w:proofErr w:type="gramEnd"/>
+      <w:r>
+        <w:rPr>
+          <w:rFonts w:ascii="Times New Roman" w:eastAsia="Times New Roman" w:hAnsi="Times New Roman" w:cs="Times New Roman"/>
+          <w:sz w:val="24"/>
+          <w:szCs w:val="24"/>
+          <w:lang w:eastAsia="pt-BR"/>
+        </w:rPr>
+        <w:t xml:space="preserve"> (Aplicação web 2011) é possível encontrar profissionais de diferentes ramos, como fotógrafos, babás, assistentes técnicos e diaristas, fornece informações de acordo com sua região, os prestadores de serviço anunciam gratuitamente no portal, que, em contrapartida, fica com uma porcentagem de cada contrato fechado. De acordo com Eduardo </w:t>
+      </w:r>
+      <w:proofErr w:type="spellStart"/>
+      <w:proofErr w:type="gramStart"/>
+      <w:r>
+        <w:rPr>
+          <w:rFonts w:ascii="Times New Roman" w:eastAsia="Times New Roman" w:hAnsi="Times New Roman" w:cs="Times New Roman"/>
+          <w:sz w:val="24"/>
+          <w:szCs w:val="24"/>
+          <w:lang w:eastAsia="pt-BR"/>
+        </w:rPr>
+        <w:t>L’Hotellier</w:t>
+      </w:r>
+      <w:proofErr w:type="spellEnd"/>
+      <w:proofErr w:type="gramEnd"/>
+      <w:r>
+        <w:rPr>
+          <w:rFonts w:ascii="Times New Roman" w:eastAsia="Times New Roman" w:hAnsi="Times New Roman" w:cs="Times New Roman"/>
+          <w:sz w:val="24"/>
+          <w:szCs w:val="24"/>
+          <w:lang w:eastAsia="pt-BR"/>
+        </w:rPr>
+        <w:t>, CEO do GetNinjas, a plataforma reúne mais de 40 mil profissionais cadastrados em 4.000 cidades brasileiras e movimentou cerca R$ 8 milhões em negócios para os profissionais desde seu lançamento, o site recebe uma média de 1.000 orçamentos por dia. Só no Estado de São Paulo, por exemplo, são aproximadamente 10 mil orçamentos por mês.</w:t>
+      </w:r>
+    </w:p>
+    <w:p>
+      <w:pPr>
+        <w:pStyle w:val="PargrafodaLista"/>
+        <w:numPr>
+          <w:ilvl w:val="2"/>
+          <w:numId w:val="34"/>
+        </w:numPr>
+        <w:ind w:left="284" w:hanging="284"/>
+        <w:rPr>
+          <w:rFonts w:ascii="Times New Roman" w:hAnsi="Times New Roman" w:cs="Times New Roman"/>
+          <w:sz w:val="28"/>
+          <w:szCs w:val="24"/>
+          <w:u w:val="single"/>
+        </w:rPr>
+      </w:pPr>
+      <w:r>
+        <w:rPr>
+          <w:rFonts w:ascii="Times New Roman" w:hAnsi="Times New Roman" w:cs="Times New Roman"/>
+          <w:sz w:val="28"/>
+          <w:szCs w:val="24"/>
+          <w:u w:val="single"/>
+        </w:rPr>
+        <w:t>Iguanafix</w:t>
+      </w:r>
+    </w:p>
+    <w:p>
+      <w:pPr>
+        <w:pStyle w:val="PargrafodaLista"/>
+        <w:ind w:left="0"/>
+        <w:rPr>
+          <w:rFonts w:ascii="Times New Roman" w:hAnsi="Times New Roman" w:cs="Times New Roman"/>
+          <w:sz w:val="28"/>
+          <w:szCs w:val="24"/>
+          <w:u w:val="single"/>
+        </w:rPr>
+      </w:pPr>
+    </w:p>
+    <w:p>
+      <w:pPr>
+        <w:pStyle w:val="PargrafodaLista"/>
+        <w:ind w:left="0"/>
+        <w:rPr>
+          <w:rFonts w:ascii="Times New Roman" w:hAnsi="Times New Roman" w:cs="Times New Roman"/>
+          <w:sz w:val="28"/>
+          <w:szCs w:val="24"/>
+          <w:u w:val="single"/>
+        </w:rPr>
+      </w:pPr>
+    </w:p>
+    <w:p>
+      <w:pPr>
+        <w:pStyle w:val="PargrafodaLista"/>
+        <w:ind w:left="0"/>
+        <w:rPr>
+          <w:rFonts w:ascii="Times New Roman" w:hAnsi="Times New Roman" w:cs="Times New Roman"/>
+          <w:sz w:val="28"/>
+          <w:szCs w:val="24"/>
+          <w:u w:val="single"/>
+        </w:rPr>
+      </w:pPr>
+    </w:p>
+    <w:p>
+      <w:pPr>
+        <w:pStyle w:val="PargrafodaLista"/>
+        <w:ind w:left="0"/>
+        <w:rPr>
+          <w:rFonts w:ascii="Times New Roman" w:hAnsi="Times New Roman" w:cs="Times New Roman"/>
+          <w:sz w:val="28"/>
+          <w:szCs w:val="24"/>
+          <w:u w:val="single"/>
+        </w:rPr>
+      </w:pPr>
+    </w:p>
+    <w:p>
+      <w:pPr>
+        <w:pStyle w:val="PargrafodaLista"/>
+        <w:ind w:left="0"/>
+        <w:rPr>
+          <w:rFonts w:ascii="Times New Roman" w:hAnsi="Times New Roman" w:cs="Times New Roman"/>
+          <w:sz w:val="28"/>
+          <w:szCs w:val="24"/>
+          <w:u w:val="single"/>
+        </w:rPr>
+      </w:pPr>
+    </w:p>
+    <w:p>
+      <w:pPr>
+        <w:pStyle w:val="PargrafodaLista"/>
+        <w:ind w:left="0"/>
+        <w:rPr>
+          <w:rFonts w:ascii="Times New Roman" w:hAnsi="Times New Roman" w:cs="Times New Roman"/>
+          <w:sz w:val="28"/>
+          <w:szCs w:val="24"/>
+          <w:u w:val="single"/>
+        </w:rPr>
+      </w:pPr>
+    </w:p>
+    <w:p>
+      <w:pPr>
+        <w:pStyle w:val="PargrafodaLista"/>
+        <w:ind w:left="0"/>
+        <w:rPr>
+          <w:rFonts w:ascii="Times New Roman" w:hAnsi="Times New Roman" w:cs="Times New Roman"/>
+          <w:sz w:val="28"/>
+          <w:szCs w:val="24"/>
+          <w:u w:val="single"/>
+        </w:rPr>
+      </w:pPr>
+    </w:p>
+    <w:p>
+      <w:pPr>
+        <w:pStyle w:val="PargrafodaLista"/>
+        <w:ind w:left="0"/>
+        <w:rPr>
+          <w:rFonts w:ascii="Times New Roman" w:hAnsi="Times New Roman" w:cs="Times New Roman"/>
+          <w:sz w:val="28"/>
+          <w:szCs w:val="24"/>
+          <w:u w:val="single"/>
+        </w:rPr>
+      </w:pPr>
+    </w:p>
+    <w:p>
+      <w:pPr>
+        <w:pStyle w:val="PargrafodaLista"/>
+        <w:ind w:left="0"/>
+        <w:rPr>
+          <w:rFonts w:ascii="Times New Roman" w:hAnsi="Times New Roman" w:cs="Times New Roman"/>
+          <w:sz w:val="28"/>
+          <w:szCs w:val="24"/>
+          <w:u w:val="single"/>
+        </w:rPr>
+      </w:pPr>
+    </w:p>
+    <w:p>
+      <w:pPr>
+        <w:pStyle w:val="PargrafodaLista"/>
+        <w:ind w:left="0"/>
+        <w:rPr>
+          <w:rFonts w:ascii="Times New Roman" w:hAnsi="Times New Roman" w:cs="Times New Roman"/>
+          <w:sz w:val="28"/>
+          <w:szCs w:val="24"/>
+          <w:u w:val="single"/>
+        </w:rPr>
+      </w:pPr>
+    </w:p>
+    <w:p>
+      <w:pPr>
+        <w:pStyle w:val="PargrafodaLista"/>
+        <w:ind w:left="0"/>
+        <w:rPr>
+          <w:rFonts w:ascii="Times New Roman" w:hAnsi="Times New Roman" w:cs="Times New Roman"/>
+          <w:sz w:val="28"/>
+          <w:szCs w:val="24"/>
+          <w:u w:val="single"/>
+        </w:rPr>
+      </w:pPr>
+    </w:p>
+    <w:p>
+      <w:pPr>
+        <w:pStyle w:val="PargrafodaLista"/>
+        <w:ind w:left="0"/>
+        <w:rPr>
+          <w:rFonts w:ascii="Times New Roman" w:hAnsi="Times New Roman" w:cs="Times New Roman"/>
+          <w:sz w:val="28"/>
+          <w:szCs w:val="24"/>
+          <w:u w:val="single"/>
+        </w:rPr>
+      </w:pPr>
+    </w:p>
+    <w:p>
+      <w:pPr>
         <w:rPr>
           <w:rFonts w:ascii="Times New Roman" w:eastAsia="Times New Roman" w:hAnsi="Times New Roman" w:cs="Times New Roman"/>
           <w:sz w:val="24"/>
@@ -4384,14 +5668,17 @@
           <w:color w:val="auto"/>
         </w:rPr>
       </w:pPr>
+      <w:bookmarkStart w:id="11" w:name="_Toc382559552"/>
       <w:r>
         <w:rPr>
           <w:rFonts w:ascii="Times New Roman" w:hAnsi="Times New Roman" w:cs="Times New Roman"/>
           <w:caps/>
           <w:color w:val="auto"/>
         </w:rPr>
-        <w:t>APLICAÇÃO PROPOSTA</w:t>
-      </w:r>
+        <w:lastRenderedPageBreak/>
+        <w:t>Metodologia da pesquisa</w:t>
+      </w:r>
+      <w:bookmarkEnd w:id="11"/>
     </w:p>
     <w:p>
       <w:pPr>
@@ -4400,46 +5687,80 @@
         <w:jc w:val="both"/>
         <w:rPr>
           <w:rFonts w:ascii="Times New Roman" w:eastAsia="Times New Roman" w:hAnsi="Times New Roman" w:cs="Times New Roman"/>
-          <w:color w:val="FF0000"/>
-          <w:sz w:val="24"/>
-          <w:szCs w:val="24"/>
-          <w:lang w:eastAsia="pt-BR"/>
-        </w:rPr>
-      </w:pPr>
-      <w:r>
-        <w:rPr>
-          <w:rFonts w:ascii="Times New Roman" w:eastAsia="Times New Roman" w:hAnsi="Times New Roman" w:cs="Times New Roman"/>
-          <w:color w:val="FF0000"/>
-          <w:sz w:val="24"/>
-          <w:szCs w:val="24"/>
-          <w:lang w:eastAsia="pt-BR"/>
-        </w:rPr>
-        <w:t>Descrever</w:t>
-      </w:r>
-      <w:r>
-        <w:rPr>
-          <w:rFonts w:ascii="Times New Roman" w:eastAsia="Times New Roman" w:hAnsi="Times New Roman" w:cs="Times New Roman"/>
-          <w:color w:val="FF0000"/>
-          <w:sz w:val="24"/>
-          <w:szCs w:val="24"/>
-          <w:lang w:eastAsia="pt-BR"/>
-        </w:rPr>
-        <w:t xml:space="preserve"> aplicação proposta.</w:t>
-      </w:r>
-    </w:p>
-    <w:p>
-      <w:pPr>
-        <w:spacing w:line="360" w:lineRule="auto"/>
-        <w:ind w:firstLine="709"/>
-        <w:jc w:val="both"/>
-        <w:rPr>
-          <w:rFonts w:ascii="Times New Roman" w:eastAsia="Times New Roman" w:hAnsi="Times New Roman" w:cs="Times New Roman"/>
-          <w:color w:val="FF0000"/>
-          <w:sz w:val="24"/>
-          <w:szCs w:val="24"/>
-          <w:lang w:eastAsia="pt-BR"/>
-        </w:rPr>
-      </w:pPr>
+          <w:sz w:val="24"/>
+          <w:szCs w:val="24"/>
+          <w:lang w:eastAsia="pt-BR"/>
+        </w:rPr>
+      </w:pPr>
+      <w:r>
+        <w:rPr>
+          <w:rFonts w:ascii="Times New Roman" w:eastAsia="Times New Roman" w:hAnsi="Times New Roman" w:cs="Times New Roman"/>
+          <w:sz w:val="24"/>
+          <w:szCs w:val="24"/>
+          <w:lang w:eastAsia="pt-BR"/>
+        </w:rPr>
+        <w:t>Os meios utilizados para extração das informações serão artigos científicos, revistas, livros e porta</w:t>
+      </w:r>
+      <w:r>
+        <w:rPr>
+          <w:rFonts w:ascii="Times New Roman" w:eastAsia="Times New Roman" w:hAnsi="Times New Roman" w:cs="Times New Roman"/>
+          <w:sz w:val="24"/>
+          <w:szCs w:val="24"/>
+          <w:lang w:eastAsia="pt-BR"/>
+        </w:rPr>
+        <w:t xml:space="preserve">is web de </w:t>
+      </w:r>
+      <w:proofErr w:type="gramStart"/>
+      <w:r>
+        <w:rPr>
+          <w:rFonts w:ascii="Times New Roman" w:eastAsia="Times New Roman" w:hAnsi="Times New Roman" w:cs="Times New Roman"/>
+          <w:sz w:val="24"/>
+          <w:szCs w:val="24"/>
+          <w:lang w:eastAsia="pt-BR"/>
+        </w:rPr>
+        <w:t>tecnologia reconhecido</w:t>
+      </w:r>
+      <w:r>
+        <w:rPr>
+          <w:rFonts w:ascii="Times New Roman" w:eastAsia="Times New Roman" w:hAnsi="Times New Roman" w:cs="Times New Roman"/>
+          <w:sz w:val="24"/>
+          <w:szCs w:val="24"/>
+          <w:lang w:eastAsia="pt-BR"/>
+        </w:rPr>
+        <w:t xml:space="preserve"> pela comunidade de profissionais e estudantes da área</w:t>
+      </w:r>
+      <w:proofErr w:type="gramEnd"/>
+      <w:r>
+        <w:rPr>
+          <w:rFonts w:ascii="Times New Roman" w:eastAsia="Times New Roman" w:hAnsi="Times New Roman" w:cs="Times New Roman"/>
+          <w:sz w:val="24"/>
+          <w:szCs w:val="24"/>
+          <w:lang w:eastAsia="pt-BR"/>
+        </w:rPr>
+        <w:t xml:space="preserve">. Em especial a revista SQL Magazine, o canal de banco de dados </w:t>
+      </w:r>
+      <w:proofErr w:type="spellStart"/>
+      <w:proofErr w:type="gramStart"/>
+      <w:r>
+        <w:rPr>
+          <w:rFonts w:ascii="Times New Roman" w:eastAsia="Times New Roman" w:hAnsi="Times New Roman" w:cs="Times New Roman"/>
+          <w:sz w:val="24"/>
+          <w:szCs w:val="24"/>
+          <w:lang w:eastAsia="pt-BR"/>
+        </w:rPr>
+        <w:t>DevMedia</w:t>
+      </w:r>
+      <w:proofErr w:type="spellEnd"/>
+      <w:proofErr w:type="gramEnd"/>
+      <w:r>
+        <w:rPr>
+          <w:rFonts w:ascii="Times New Roman" w:eastAsia="Times New Roman" w:hAnsi="Times New Roman" w:cs="Times New Roman"/>
+          <w:sz w:val="24"/>
+          <w:szCs w:val="24"/>
+          <w:lang w:eastAsia="pt-BR"/>
+        </w:rPr>
+        <w:t xml:space="preserve"> e livros de inteligência artificial. Ainda, o uso de opiniões de especialistas e professores da área de banco de dados, questionários de avaliação com clientes, trabalhadores autônomos e empresas prestadoras de serviços, que futuramente utilizarão o sistema “Busca de Serviços”. Resultados servirão para validação dos requisitos levantados até o momento e, possivelmente a descoberta e novos.</w:t>
+      </w:r>
     </w:p>
     <w:p>
       <w:pPr>
@@ -4455,54 +5776,98 @@
           <w:color w:val="auto"/>
         </w:rPr>
       </w:pPr>
+      <w:bookmarkStart w:id="12" w:name="_Toc382559553"/>
       <w:r>
         <w:rPr>
           <w:rFonts w:ascii="Times New Roman" w:hAnsi="Times New Roman" w:cs="Times New Roman"/>
           <w:caps/>
           <w:color w:val="auto"/>
         </w:rPr>
-        <w:t>CONSIDERAÇÕES FINAIS</w:t>
-      </w:r>
-    </w:p>
-    <w:p>
-      <w:pPr>
+        <w:t>REsultados e discussão</w:t>
+      </w:r>
+      <w:bookmarkEnd w:id="12"/>
+    </w:p>
+    <w:p>
+      <w:pPr>
+        <w:spacing w:line="360" w:lineRule="auto"/>
         <w:ind w:firstLine="709"/>
-        <w:rPr>
-          <w:rFonts w:ascii="Times New Roman" w:hAnsi="Times New Roman" w:cs="Times New Roman"/>
+        <w:jc w:val="both"/>
+        <w:rPr>
+          <w:rFonts w:ascii="Times New Roman" w:eastAsia="Times New Roman" w:hAnsi="Times New Roman" w:cs="Times New Roman"/>
           <w:color w:val="FF0000"/>
           <w:sz w:val="24"/>
           <w:szCs w:val="24"/>
-        </w:rPr>
-      </w:pPr>
-      <w:r>
-        <w:rPr>
-          <w:rFonts w:ascii="Times New Roman" w:hAnsi="Times New Roman" w:cs="Times New Roman"/>
+          <w:lang w:eastAsia="pt-BR"/>
+        </w:rPr>
+      </w:pPr>
+      <w:r>
+        <w:rPr>
+          <w:rFonts w:ascii="Times New Roman" w:eastAsia="Times New Roman" w:hAnsi="Times New Roman" w:cs="Times New Roman"/>
           <w:color w:val="FF0000"/>
           <w:sz w:val="24"/>
           <w:szCs w:val="24"/>
+          <w:lang w:eastAsia="pt-BR"/>
+        </w:rPr>
+        <w:t>Contextualizar tecnicamente (apresentar a arquitetura de todo o sistema).</w:t>
+      </w:r>
+    </w:p>
+    <w:p>
+      <w:pPr>
+        <w:spacing w:line="360" w:lineRule="auto"/>
+        <w:ind w:firstLine="709"/>
+        <w:jc w:val="both"/>
+        <w:rPr>
+          <w:rFonts w:ascii="Times New Roman" w:eastAsia="Times New Roman" w:hAnsi="Times New Roman" w:cs="Times New Roman"/>
+          <w:color w:val="FF0000"/>
+          <w:sz w:val="24"/>
+          <w:szCs w:val="24"/>
+          <w:lang w:eastAsia="pt-BR"/>
+        </w:rPr>
+      </w:pPr>
+      <w:r>
+        <w:rPr>
+          <w:rFonts w:ascii="Times New Roman" w:eastAsia="Times New Roman" w:hAnsi="Times New Roman" w:cs="Times New Roman"/>
+          <w:color w:val="FF0000"/>
+          <w:sz w:val="24"/>
+          <w:szCs w:val="24"/>
+          <w:lang w:eastAsia="pt-BR"/>
         </w:rPr>
         <w:t>Descrever</w:t>
       </w:r>
       <w:r>
         <w:rPr>
-          <w:rFonts w:ascii="Times New Roman" w:hAnsi="Times New Roman" w:cs="Times New Roman"/>
+          <w:rFonts w:ascii="Times New Roman" w:eastAsia="Times New Roman" w:hAnsi="Times New Roman" w:cs="Times New Roman"/>
           <w:color w:val="FF0000"/>
           <w:sz w:val="24"/>
           <w:szCs w:val="24"/>
-        </w:rPr>
-        <w:t xml:space="preserve"> considerações com o desenvolvimento do trabalho.</w:t>
-      </w:r>
-    </w:p>
-    <w:p>
-      <w:pPr>
+          <w:lang w:eastAsia="pt-BR"/>
+        </w:rPr>
+        <w:t xml:space="preserve"> aplicação proposta.</w:t>
+      </w:r>
+    </w:p>
+    <w:p>
+      <w:pPr>
+        <w:spacing w:line="360" w:lineRule="auto"/>
         <w:ind w:firstLine="709"/>
-        <w:rPr>
-          <w:rFonts w:ascii="Times New Roman" w:hAnsi="Times New Roman" w:cs="Times New Roman"/>
+        <w:jc w:val="both"/>
+        <w:rPr>
+          <w:rFonts w:ascii="Times New Roman" w:eastAsia="Times New Roman" w:hAnsi="Times New Roman" w:cs="Times New Roman"/>
           <w:color w:val="FF0000"/>
           <w:sz w:val="24"/>
           <w:szCs w:val="24"/>
-        </w:rPr>
-      </w:pPr>
+          <w:lang w:eastAsia="pt-BR"/>
+        </w:rPr>
+      </w:pPr>
+      <w:r>
+        <w:rPr>
+          <w:rFonts w:ascii="Times New Roman" w:eastAsia="Times New Roman" w:hAnsi="Times New Roman" w:cs="Times New Roman"/>
+          <w:color w:val="FF0000"/>
+          <w:sz w:val="24"/>
+          <w:szCs w:val="24"/>
+          <w:lang w:eastAsia="pt-BR"/>
+        </w:rPr>
+        <w:t>Apresentar as diferenças da sua proposta em relação aos trabalhos relacionados detalhados na seção anterior.</w:t>
+      </w:r>
     </w:p>
     <w:p>
       <w:pPr>
@@ -4518,17 +5883,81 @@
           <w:color w:val="auto"/>
         </w:rPr>
       </w:pPr>
-      <w:bookmarkStart w:id="9" w:name="_Toc381616174"/>
+      <w:bookmarkStart w:id="13" w:name="_Toc382559554"/>
       <w:r>
         <w:rPr>
           <w:rFonts w:ascii="Times New Roman" w:hAnsi="Times New Roman" w:cs="Times New Roman"/>
           <w:caps/>
           <w:color w:val="auto"/>
         </w:rPr>
-        <w:lastRenderedPageBreak/>
+        <w:t>CONSIDERAÇÕES FINAIS</w:t>
+      </w:r>
+      <w:bookmarkEnd w:id="13"/>
+    </w:p>
+    <w:p>
+      <w:pPr>
+        <w:ind w:firstLine="709"/>
+        <w:rPr>
+          <w:rFonts w:ascii="Times New Roman" w:hAnsi="Times New Roman" w:cs="Times New Roman"/>
+          <w:color w:val="FF0000"/>
+          <w:sz w:val="24"/>
+          <w:szCs w:val="24"/>
+        </w:rPr>
+      </w:pPr>
+      <w:r>
+        <w:rPr>
+          <w:rFonts w:ascii="Times New Roman" w:hAnsi="Times New Roman" w:cs="Times New Roman"/>
+          <w:color w:val="FF0000"/>
+          <w:sz w:val="24"/>
+          <w:szCs w:val="24"/>
+        </w:rPr>
+        <w:t>Descrever</w:t>
+      </w:r>
+      <w:r>
+        <w:rPr>
+          <w:rFonts w:ascii="Times New Roman" w:hAnsi="Times New Roman" w:cs="Times New Roman"/>
+          <w:color w:val="FF0000"/>
+          <w:sz w:val="24"/>
+          <w:szCs w:val="24"/>
+        </w:rPr>
+        <w:t xml:space="preserve"> considerações com o desenvolvimento do trabalho.</w:t>
+      </w:r>
+    </w:p>
+    <w:p>
+      <w:pPr>
+        <w:ind w:firstLine="709"/>
+        <w:rPr>
+          <w:rFonts w:ascii="Times New Roman" w:hAnsi="Times New Roman" w:cs="Times New Roman"/>
+          <w:color w:val="FF0000"/>
+          <w:sz w:val="24"/>
+          <w:szCs w:val="24"/>
+        </w:rPr>
+      </w:pPr>
+    </w:p>
+    <w:p>
+      <w:pPr>
+        <w:pStyle w:val="Ttulo1"/>
+        <w:numPr>
+          <w:ilvl w:val="0"/>
+          <w:numId w:val="34"/>
+        </w:numPr>
+        <w:spacing w:before="100" w:beforeAutospacing="1" w:after="100" w:afterAutospacing="1" w:line="360" w:lineRule="auto"/>
+        <w:rPr>
+          <w:rFonts w:ascii="Times New Roman" w:hAnsi="Times New Roman" w:cs="Times New Roman"/>
+          <w:caps/>
+          <w:color w:val="auto"/>
+        </w:rPr>
+      </w:pPr>
+      <w:bookmarkStart w:id="14" w:name="_Toc382559555"/>
+      <w:r>
+        <w:rPr>
+          <w:rFonts w:ascii="Times New Roman" w:hAnsi="Times New Roman" w:cs="Times New Roman"/>
+          <w:caps/>
+          <w:color w:val="auto"/>
+        </w:rPr>
         <w:t>Referência</w:t>
       </w:r>
-      <w:bookmarkEnd w:id="9"/>
+      <w:bookmarkEnd w:id="14"/>
     </w:p>
     <w:p>
       <w:pPr>
@@ -4574,6 +6003,14 @@
           <w:sz w:val="24"/>
           <w:szCs w:val="24"/>
         </w:rPr>
+        <w:t>&lt;</w:t>
+      </w:r>
+      <w:r>
+        <w:rPr>
+          <w:rFonts w:ascii="Times New Roman" w:hAnsi="Times New Roman" w:cs="Times New Roman"/>
+          <w:sz w:val="24"/>
+          <w:szCs w:val="24"/>
+        </w:rPr>
         <w:t>http://www.ibge.gov.br/home</w:t>
       </w:r>
       <w:r>
@@ -4582,6 +6019,14 @@
           <w:sz w:val="24"/>
           <w:szCs w:val="24"/>
         </w:rPr>
+        <w:t>&gt;</w:t>
+      </w:r>
+      <w:r>
+        <w:rPr>
+          <w:rFonts w:ascii="Times New Roman" w:hAnsi="Times New Roman" w:cs="Times New Roman"/>
+          <w:sz w:val="24"/>
+          <w:szCs w:val="24"/>
+        </w:rPr>
         <w:t>.</w:t>
       </w:r>
     </w:p>
@@ -4667,17 +6112,126 @@
         </w:rPr>
         <w:t xml:space="preserve"> Porto Alegre: Bookman.</w:t>
       </w:r>
-      <w:bookmarkStart w:id="10" w:name="_GoBack"/>
-      <w:bookmarkEnd w:id="10"/>
-    </w:p>
-    <w:p>
-      <w:pPr>
-        <w:rPr>
-          <w:rFonts w:ascii="Times New Roman" w:hAnsi="Times New Roman" w:cs="Times New Roman"/>
-          <w:sz w:val="24"/>
-          <w:szCs w:val="24"/>
-        </w:rPr>
-      </w:pPr>
+      <w:bookmarkStart w:id="15" w:name="_GoBack"/>
+      <w:bookmarkEnd w:id="15"/>
+    </w:p>
+    <w:p>
+      <w:pPr>
+        <w:jc w:val="both"/>
+        <w:rPr>
+          <w:rFonts w:ascii="Times New Roman" w:hAnsi="Times New Roman" w:cs="Times New Roman"/>
+          <w:sz w:val="24"/>
+          <w:szCs w:val="24"/>
+        </w:rPr>
+      </w:pPr>
+      <w:r>
+        <w:rPr>
+          <w:rFonts w:ascii="Times New Roman" w:hAnsi="Times New Roman" w:cs="Times New Roman"/>
+          <w:sz w:val="24"/>
+          <w:szCs w:val="24"/>
+        </w:rPr>
+        <w:t>PEG</w:t>
+      </w:r>
+      <w:r>
+        <w:rPr>
+          <w:rFonts w:ascii="Times New Roman" w:hAnsi="Times New Roman" w:cs="Times New Roman"/>
+          <w:sz w:val="24"/>
+          <w:szCs w:val="24"/>
+        </w:rPr>
+        <w:t>N</w:t>
+      </w:r>
+      <w:r>
+        <w:rPr>
+          <w:rFonts w:ascii="Times New Roman" w:hAnsi="Times New Roman" w:cs="Times New Roman"/>
+          <w:sz w:val="24"/>
+          <w:szCs w:val="24"/>
+        </w:rPr>
+        <w:t xml:space="preserve"> – </w:t>
+      </w:r>
+      <w:r>
+        <w:rPr>
+          <w:rFonts w:ascii="Times New Roman" w:hAnsi="Times New Roman" w:cs="Times New Roman"/>
+          <w:b/>
+          <w:sz w:val="24"/>
+          <w:szCs w:val="24"/>
+        </w:rPr>
+        <w:t>Pequenas Empresas Grandes &amp; Negócios</w:t>
+      </w:r>
+      <w:r>
+        <w:rPr>
+          <w:rFonts w:ascii="Times New Roman" w:hAnsi="Times New Roman" w:cs="Times New Roman"/>
+          <w:b/>
+          <w:sz w:val="24"/>
+          <w:szCs w:val="24"/>
+        </w:rPr>
+        <w:t>,</w:t>
+      </w:r>
+      <w:r>
+        <w:rPr>
+          <w:rFonts w:ascii="Times New Roman" w:hAnsi="Times New Roman" w:cs="Times New Roman"/>
+          <w:sz w:val="24"/>
+          <w:szCs w:val="24"/>
+        </w:rPr>
+        <w:t xml:space="preserve"> 10 de Junho de 2013. </w:t>
+      </w:r>
+      <w:r>
+        <w:rPr>
+          <w:rFonts w:ascii="Times New Roman" w:hAnsi="Times New Roman" w:cs="Times New Roman"/>
+          <w:sz w:val="24"/>
+          <w:szCs w:val="24"/>
+        </w:rPr>
+        <w:t>Disponível</w:t>
+      </w:r>
+      <w:r>
+        <w:rPr>
+          <w:rFonts w:ascii="Times New Roman" w:hAnsi="Times New Roman" w:cs="Times New Roman"/>
+          <w:sz w:val="24"/>
+          <w:szCs w:val="24"/>
+        </w:rPr>
+        <w:t xml:space="preserve"> em: </w:t>
+      </w:r>
+      <w:r>
+        <w:rPr>
+          <w:rFonts w:ascii="Times New Roman" w:hAnsi="Times New Roman" w:cs="Times New Roman"/>
+          <w:sz w:val="24"/>
+          <w:szCs w:val="24"/>
+        </w:rPr>
+        <w:t>http://revistapegn.globo.com/Revista/Common/0</w:t>
+      </w:r>
+      <w:proofErr w:type="gramStart"/>
+      <w:r>
+        <w:rPr>
+          <w:rFonts w:ascii="Times New Roman" w:hAnsi="Times New Roman" w:cs="Times New Roman"/>
+          <w:sz w:val="24"/>
+          <w:szCs w:val="24"/>
+        </w:rPr>
+        <w:t>,,</w:t>
+      </w:r>
+      <w:proofErr w:type="gramEnd"/>
+      <w:r>
+        <w:rPr>
+          <w:rFonts w:ascii="Times New Roman" w:hAnsi="Times New Roman" w:cs="Times New Roman"/>
+          <w:sz w:val="24"/>
+          <w:szCs w:val="24"/>
+        </w:rPr>
+        <w:t>EMI337305-17180,00-STARTUPS+QUE+CONECTAM+CONSUMIDORES+E+PRESTADORES+DE+SERVICOS.html</w:t>
+      </w:r>
+      <w:r>
+        <w:rPr>
+          <w:rFonts w:ascii="Times New Roman" w:hAnsi="Times New Roman" w:cs="Times New Roman"/>
+          <w:sz w:val="24"/>
+          <w:szCs w:val="24"/>
+        </w:rPr>
+        <w:t>&gt;</w:t>
+      </w:r>
+      <w:r>
+        <w:rPr>
+          <w:rFonts w:ascii="Times New Roman" w:hAnsi="Times New Roman" w:cs="Times New Roman"/>
+          <w:sz w:val="24"/>
+          <w:szCs w:val="24"/>
+        </w:rPr>
+        <w:t>. Acessado em 14 de Março de 2014.</w:t>
+      </w:r>
     </w:p>
     <w:sectPr>
       <w:headerReference w:type="default" r:id="rId10"/>
@@ -4787,7 +6341,7 @@
           <w:rPr>
             <w:noProof/>
           </w:rPr>
-          <w:t>11</w:t>
+          <w:t>13</w:t>
         </w:r>
         <w:r>
           <w:fldChar w:fldCharType="end"/>
@@ -5471,6 +7025,119 @@
     </w:lvl>
   </w:abstractNum>
   <w:abstractNum w:abstractNumId="6">
+    <w:nsid w:val="1447158B"/>
+    <w:multiLevelType w:val="multilevel"/>
+    <w:tmpl w:val="5224984A"/>
+    <w:lvl w:ilvl="0">
+      <w:start w:val="1"/>
+      <w:numFmt w:val="decimal"/>
+      <w:lvlText w:val="%1"/>
+      <w:lvlJc w:val="left"/>
+      <w:pPr>
+        <w:ind w:left="1084" w:hanging="375"/>
+      </w:pPr>
+      <w:rPr>
+        <w:rFonts w:hint="default"/>
+      </w:rPr>
+    </w:lvl>
+    <w:lvl w:ilvl="1">
+      <w:start w:val="1"/>
+      <w:numFmt w:val="decimal"/>
+      <w:lvlText w:val="%1.%2"/>
+      <w:lvlJc w:val="left"/>
+      <w:pPr>
+        <w:ind w:left="1444" w:hanging="375"/>
+      </w:pPr>
+      <w:rPr>
+        <w:rFonts w:hint="default"/>
+      </w:rPr>
+    </w:lvl>
+    <w:lvl w:ilvl="2">
+      <w:start w:val="1"/>
+      <w:numFmt w:val="decimal"/>
+      <w:lvlText w:val="%1.%2.%3"/>
+      <w:lvlJc w:val="left"/>
+      <w:pPr>
+        <w:ind w:left="2149" w:hanging="720"/>
+      </w:pPr>
+      <w:rPr>
+        <w:rFonts w:hint="default"/>
+      </w:rPr>
+    </w:lvl>
+    <w:lvl w:ilvl="3">
+      <w:start w:val="1"/>
+      <w:numFmt w:val="decimal"/>
+      <w:lvlText w:val="%1.%2.%3.%4"/>
+      <w:lvlJc w:val="left"/>
+      <w:pPr>
+        <w:ind w:left="2869" w:hanging="1080"/>
+      </w:pPr>
+      <w:rPr>
+        <w:rFonts w:hint="default"/>
+      </w:rPr>
+    </w:lvl>
+    <w:lvl w:ilvl="4">
+      <w:start w:val="1"/>
+      <w:numFmt w:val="decimal"/>
+      <w:lvlText w:val="%1.%2.%3.%4.%5"/>
+      <w:lvlJc w:val="left"/>
+      <w:pPr>
+        <w:ind w:left="3229" w:hanging="1080"/>
+      </w:pPr>
+      <w:rPr>
+        <w:rFonts w:hint="default"/>
+      </w:rPr>
+    </w:lvl>
+    <w:lvl w:ilvl="5">
+      <w:start w:val="1"/>
+      <w:numFmt w:val="decimal"/>
+      <w:lvlText w:val="%1.%2.%3.%4.%5.%6"/>
+      <w:lvlJc w:val="left"/>
+      <w:pPr>
+        <w:ind w:left="3949" w:hanging="1440"/>
+      </w:pPr>
+      <w:rPr>
+        <w:rFonts w:hint="default"/>
+      </w:rPr>
+    </w:lvl>
+    <w:lvl w:ilvl="6">
+      <w:start w:val="1"/>
+      <w:numFmt w:val="decimal"/>
+      <w:lvlText w:val="%1.%2.%3.%4.%5.%6.%7"/>
+      <w:lvlJc w:val="left"/>
+      <w:pPr>
+        <w:ind w:left="4309" w:hanging="1440"/>
+      </w:pPr>
+      <w:rPr>
+        <w:rFonts w:hint="default"/>
+      </w:rPr>
+    </w:lvl>
+    <w:lvl w:ilvl="7">
+      <w:start w:val="1"/>
+      <w:numFmt w:val="decimal"/>
+      <w:lvlText w:val="%1.%2.%3.%4.%5.%6.%7.%8"/>
+      <w:lvlJc w:val="left"/>
+      <w:pPr>
+        <w:ind w:left="5029" w:hanging="1800"/>
+      </w:pPr>
+      <w:rPr>
+        <w:rFonts w:hint="default"/>
+      </w:rPr>
+    </w:lvl>
+    <w:lvl w:ilvl="8">
+      <w:start w:val="1"/>
+      <w:numFmt w:val="decimal"/>
+      <w:lvlText w:val="%1.%2.%3.%4.%5.%6.%7.%8.%9"/>
+      <w:lvlJc w:val="left"/>
+      <w:pPr>
+        <w:ind w:left="5749" w:hanging="2160"/>
+      </w:pPr>
+      <w:rPr>
+        <w:rFonts w:hint="default"/>
+      </w:rPr>
+    </w:lvl>
+  </w:abstractNum>
+  <w:abstractNum w:abstractNumId="7">
     <w:nsid w:val="14D67C0D"/>
     <w:multiLevelType w:val="hybridMultilevel"/>
     <w:tmpl w:val="B188415A"/>
@@ -5583,7 +7250,7 @@
       </w:rPr>
     </w:lvl>
   </w:abstractNum>
-  <w:abstractNum w:abstractNumId="7">
+  <w:abstractNum w:abstractNumId="8">
     <w:nsid w:val="18581182"/>
     <w:multiLevelType w:val="hybridMultilevel"/>
     <w:tmpl w:val="94FC1972"/>
@@ -5696,7 +7363,7 @@
       </w:rPr>
     </w:lvl>
   </w:abstractNum>
-  <w:abstractNum w:abstractNumId="8">
+  <w:abstractNum w:abstractNumId="9">
     <w:nsid w:val="199A55F4"/>
     <w:multiLevelType w:val="hybridMultilevel"/>
     <w:tmpl w:val="5E4602C6"/>
@@ -5809,7 +7476,120 @@
       </w:rPr>
     </w:lvl>
   </w:abstractNum>
-  <w:abstractNum w:abstractNumId="9">
+  <w:abstractNum w:abstractNumId="10">
+    <w:nsid w:val="1C080763"/>
+    <w:multiLevelType w:val="hybridMultilevel"/>
+    <w:tmpl w:val="2C181536"/>
+    <w:lvl w:ilvl="0" w:tplc="04160001">
+      <w:start w:val="1"/>
+      <w:numFmt w:val="bullet"/>
+      <w:lvlText w:val=""/>
+      <w:lvlJc w:val="left"/>
+      <w:pPr>
+        <w:ind w:left="1429" w:hanging="360"/>
+      </w:pPr>
+      <w:rPr>
+        <w:rFonts w:ascii="Symbol" w:hAnsi="Symbol" w:hint="default"/>
+      </w:rPr>
+    </w:lvl>
+    <w:lvl w:ilvl="1" w:tplc="04160003" w:tentative="1">
+      <w:start w:val="1"/>
+      <w:numFmt w:val="bullet"/>
+      <w:lvlText w:val="o"/>
+      <w:lvlJc w:val="left"/>
+      <w:pPr>
+        <w:ind w:left="2149" w:hanging="360"/>
+      </w:pPr>
+      <w:rPr>
+        <w:rFonts w:ascii="Courier New" w:hAnsi="Courier New" w:cs="Courier New" w:hint="default"/>
+      </w:rPr>
+    </w:lvl>
+    <w:lvl w:ilvl="2" w:tplc="04160005" w:tentative="1">
+      <w:start w:val="1"/>
+      <w:numFmt w:val="bullet"/>
+      <w:lvlText w:val=""/>
+      <w:lvlJc w:val="left"/>
+      <w:pPr>
+        <w:ind w:left="2869" w:hanging="360"/>
+      </w:pPr>
+      <w:rPr>
+        <w:rFonts w:ascii="Wingdings" w:hAnsi="Wingdings" w:hint="default"/>
+      </w:rPr>
+    </w:lvl>
+    <w:lvl w:ilvl="3" w:tplc="04160001" w:tentative="1">
+      <w:start w:val="1"/>
+      <w:numFmt w:val="bullet"/>
+      <w:lvlText w:val=""/>
+      <w:lvlJc w:val="left"/>
+      <w:pPr>
+        <w:ind w:left="3589" w:hanging="360"/>
+      </w:pPr>
+      <w:rPr>
+        <w:rFonts w:ascii="Symbol" w:hAnsi="Symbol" w:hint="default"/>
+      </w:rPr>
+    </w:lvl>
+    <w:lvl w:ilvl="4" w:tplc="04160003" w:tentative="1">
+      <w:start w:val="1"/>
+      <w:numFmt w:val="bullet"/>
+      <w:lvlText w:val="o"/>
+      <w:lvlJc w:val="left"/>
+      <w:pPr>
+        <w:ind w:left="4309" w:hanging="360"/>
+      </w:pPr>
+      <w:rPr>
+        <w:rFonts w:ascii="Courier New" w:hAnsi="Courier New" w:cs="Courier New" w:hint="default"/>
+      </w:rPr>
+    </w:lvl>
+    <w:lvl w:ilvl="5" w:tplc="04160005" w:tentative="1">
+      <w:start w:val="1"/>
+      <w:numFmt w:val="bullet"/>
+      <w:lvlText w:val=""/>
+      <w:lvlJc w:val="left"/>
+      <w:pPr>
+        <w:ind w:left="5029" w:hanging="360"/>
+      </w:pPr>
+      <w:rPr>
+        <w:rFonts w:ascii="Wingdings" w:hAnsi="Wingdings" w:hint="default"/>
+      </w:rPr>
+    </w:lvl>
+    <w:lvl w:ilvl="6" w:tplc="04160001" w:tentative="1">
+      <w:start w:val="1"/>
+      <w:numFmt w:val="bullet"/>
+      <w:lvlText w:val=""/>
+      <w:lvlJc w:val="left"/>
+      <w:pPr>
+        <w:ind w:left="5749" w:hanging="360"/>
+      </w:pPr>
+      <w:rPr>
+        <w:rFonts w:ascii="Symbol" w:hAnsi="Symbol" w:hint="default"/>
+      </w:rPr>
+    </w:lvl>
+    <w:lvl w:ilvl="7" w:tplc="04160003" w:tentative="1">
+      <w:start w:val="1"/>
+      <w:numFmt w:val="bullet"/>
+      <w:lvlText w:val="o"/>
+      <w:lvlJc w:val="left"/>
+      <w:pPr>
+        <w:ind w:left="6469" w:hanging="360"/>
+      </w:pPr>
+      <w:rPr>
+        <w:rFonts w:ascii="Courier New" w:hAnsi="Courier New" w:cs="Courier New" w:hint="default"/>
+      </w:rPr>
+    </w:lvl>
+    <w:lvl w:ilvl="8" w:tplc="04160005" w:tentative="1">
+      <w:start w:val="1"/>
+      <w:numFmt w:val="bullet"/>
+      <w:lvlText w:val=""/>
+      <w:lvlJc w:val="left"/>
+      <w:pPr>
+        <w:ind w:left="7189" w:hanging="360"/>
+      </w:pPr>
+      <w:rPr>
+        <w:rFonts w:ascii="Wingdings" w:hAnsi="Wingdings" w:hint="default"/>
+      </w:rPr>
+    </w:lvl>
+  </w:abstractNum>
+  <w:abstractNum w:abstractNumId="11">
     <w:nsid w:val="1DDF3C18"/>
     <w:multiLevelType w:val="hybridMultilevel"/>
     <w:tmpl w:val="BA6EA692"/>
@@ -5900,7 +7680,7 @@
       </w:pPr>
     </w:lvl>
   </w:abstractNum>
-  <w:abstractNum w:abstractNumId="10">
+  <w:abstractNum w:abstractNumId="12">
     <w:nsid w:val="1E567DFD"/>
     <w:multiLevelType w:val="hybridMultilevel"/>
     <w:tmpl w:val="4016062C"/>
@@ -6013,7 +7793,7 @@
       </w:rPr>
     </w:lvl>
   </w:abstractNum>
-  <w:abstractNum w:abstractNumId="11">
+  <w:abstractNum w:abstractNumId="13">
     <w:nsid w:val="1F454B19"/>
     <w:multiLevelType w:val="hybridMultilevel"/>
     <w:tmpl w:val="D13A21D2"/>
@@ -6104,7 +7884,7 @@
       </w:pPr>
     </w:lvl>
   </w:abstractNum>
-  <w:abstractNum w:abstractNumId="12">
+  <w:abstractNum w:abstractNumId="14">
     <w:nsid w:val="20E82487"/>
     <w:multiLevelType w:val="hybridMultilevel"/>
     <w:tmpl w:val="F508F5BE"/>
@@ -6190,7 +7970,7 @@
       </w:pPr>
     </w:lvl>
   </w:abstractNum>
-  <w:abstractNum w:abstractNumId="13">
+  <w:abstractNum w:abstractNumId="15">
     <w:nsid w:val="229562E9"/>
     <w:multiLevelType w:val="hybridMultilevel"/>
     <w:tmpl w:val="AF10960E"/>
@@ -6303,7 +8083,7 @@
       </w:rPr>
     </w:lvl>
   </w:abstractNum>
-  <w:abstractNum w:abstractNumId="14">
+  <w:abstractNum w:abstractNumId="16">
     <w:nsid w:val="23C02C5C"/>
     <w:multiLevelType w:val="multilevel"/>
     <w:tmpl w:val="4C968D70"/>
@@ -6392,7 +8172,7 @@
       </w:pPr>
     </w:lvl>
   </w:abstractNum>
-  <w:abstractNum w:abstractNumId="15">
+  <w:abstractNum w:abstractNumId="17">
     <w:nsid w:val="25E17518"/>
     <w:multiLevelType w:val="multilevel"/>
     <w:tmpl w:val="4C968D70"/>
@@ -6481,7 +8261,7 @@
       </w:pPr>
     </w:lvl>
   </w:abstractNum>
-  <w:abstractNum w:abstractNumId="16">
+  <w:abstractNum w:abstractNumId="18">
     <w:nsid w:val="27701E01"/>
     <w:multiLevelType w:val="hybridMultilevel"/>
     <w:tmpl w:val="6356508A"/>
@@ -6567,7 +8347,7 @@
       </w:pPr>
     </w:lvl>
   </w:abstractNum>
-  <w:abstractNum w:abstractNumId="17">
+  <w:abstractNum w:abstractNumId="19">
     <w:nsid w:val="2B482EA2"/>
     <w:multiLevelType w:val="multilevel"/>
     <w:tmpl w:val="0416001F"/>
@@ -6653,7 +8433,7 @@
       </w:pPr>
     </w:lvl>
   </w:abstractNum>
-  <w:abstractNum w:abstractNumId="18">
+  <w:abstractNum w:abstractNumId="20">
     <w:nsid w:val="2FCD0652"/>
     <w:multiLevelType w:val="hybridMultilevel"/>
     <w:tmpl w:val="5AF01DA6"/>
@@ -6766,7 +8546,7 @@
       </w:rPr>
     </w:lvl>
   </w:abstractNum>
-  <w:abstractNum w:abstractNumId="19">
+  <w:abstractNum w:abstractNumId="21">
     <w:nsid w:val="3342207F"/>
     <w:multiLevelType w:val="hybridMultilevel"/>
     <w:tmpl w:val="DBCE1E6E"/>
@@ -6879,7 +8659,7 @@
       </w:rPr>
     </w:lvl>
   </w:abstractNum>
-  <w:abstractNum w:abstractNumId="20">
+  <w:abstractNum w:abstractNumId="22">
     <w:nsid w:val="37091F40"/>
     <w:multiLevelType w:val="multilevel"/>
     <w:tmpl w:val="4C968D70"/>
@@ -6968,7 +8748,7 @@
       </w:pPr>
     </w:lvl>
   </w:abstractNum>
-  <w:abstractNum w:abstractNumId="21">
+  <w:abstractNum w:abstractNumId="23">
     <w:nsid w:val="3AE8168A"/>
     <w:multiLevelType w:val="hybridMultilevel"/>
     <w:tmpl w:val="B4B8AB1C"/>
@@ -7057,7 +8837,7 @@
       </w:pPr>
     </w:lvl>
   </w:abstractNum>
-  <w:abstractNum w:abstractNumId="22">
+  <w:abstractNum w:abstractNumId="24">
     <w:nsid w:val="3C3B603A"/>
     <w:multiLevelType w:val="hybridMultilevel"/>
     <w:tmpl w:val="C5C00010"/>
@@ -7170,7 +8950,7 @@
       </w:rPr>
     </w:lvl>
   </w:abstractNum>
-  <w:abstractNum w:abstractNumId="23">
+  <w:abstractNum w:abstractNumId="25">
     <w:nsid w:val="3F6833AA"/>
     <w:multiLevelType w:val="hybridMultilevel"/>
     <w:tmpl w:val="6A82732A"/>
@@ -7259,7 +9039,7 @@
       </w:pPr>
     </w:lvl>
   </w:abstractNum>
-  <w:abstractNum w:abstractNumId="24">
+  <w:abstractNum w:abstractNumId="26">
     <w:nsid w:val="40610ABB"/>
     <w:multiLevelType w:val="hybridMultilevel"/>
     <w:tmpl w:val="A3D235AA"/>
@@ -7348,7 +9128,7 @@
       </w:pPr>
     </w:lvl>
   </w:abstractNum>
-  <w:abstractNum w:abstractNumId="25">
+  <w:abstractNum w:abstractNumId="27">
     <w:nsid w:val="4479171B"/>
     <w:multiLevelType w:val="multilevel"/>
     <w:tmpl w:val="34B443B6"/>
@@ -7461,7 +9241,120 @@
       </w:rPr>
     </w:lvl>
   </w:abstractNum>
-  <w:abstractNum w:abstractNumId="26">
+  <w:abstractNum w:abstractNumId="28">
+    <w:nsid w:val="46C83C66"/>
+    <w:multiLevelType w:val="hybridMultilevel"/>
+    <w:tmpl w:val="8D70A234"/>
+    <w:lvl w:ilvl="0" w:tplc="04160001">
+      <w:start w:val="1"/>
+      <w:numFmt w:val="bullet"/>
+      <w:lvlText w:val=""/>
+      <w:lvlJc w:val="left"/>
+      <w:pPr>
+        <w:ind w:left="1095" w:hanging="360"/>
+      </w:pPr>
+      <w:rPr>
+        <w:rFonts w:ascii="Symbol" w:hAnsi="Symbol" w:hint="default"/>
+      </w:rPr>
+    </w:lvl>
+    <w:lvl w:ilvl="1" w:tplc="04160003" w:tentative="1">
+      <w:start w:val="1"/>
+      <w:numFmt w:val="bullet"/>
+      <w:lvlText w:val="o"/>
+      <w:lvlJc w:val="left"/>
+      <w:pPr>
+        <w:ind w:left="1815" w:hanging="360"/>
+      </w:pPr>
+      <w:rPr>
+        <w:rFonts w:ascii="Courier New" w:hAnsi="Courier New" w:cs="Courier New" w:hint="default"/>
+      </w:rPr>
+    </w:lvl>
+    <w:lvl w:ilvl="2" w:tplc="04160005" w:tentative="1">
+      <w:start w:val="1"/>
+      <w:numFmt w:val="bullet"/>
+      <w:lvlText w:val=""/>
+      <w:lvlJc w:val="left"/>
+      <w:pPr>
+        <w:ind w:left="2535" w:hanging="360"/>
+      </w:pPr>
+      <w:rPr>
+        <w:rFonts w:ascii="Wingdings" w:hAnsi="Wingdings" w:hint="default"/>
+      </w:rPr>
+    </w:lvl>
+    <w:lvl w:ilvl="3" w:tplc="04160001" w:tentative="1">
+      <w:start w:val="1"/>
+      <w:numFmt w:val="bullet"/>
+      <w:lvlText w:val=""/>
+      <w:lvlJc w:val="left"/>
+      <w:pPr>
+        <w:ind w:left="3255" w:hanging="360"/>
+      </w:pPr>
+      <w:rPr>
+        <w:rFonts w:ascii="Symbol" w:hAnsi="Symbol" w:hint="default"/>
+      </w:rPr>
+    </w:lvl>
+    <w:lvl w:ilvl="4" w:tplc="04160003" w:tentative="1">
+      <w:start w:val="1"/>
+      <w:numFmt w:val="bullet"/>
+      <w:lvlText w:val="o"/>
+      <w:lvlJc w:val="left"/>
+      <w:pPr>
+        <w:ind w:left="3975" w:hanging="360"/>
+      </w:pPr>
+      <w:rPr>
+        <w:rFonts w:ascii="Courier New" w:hAnsi="Courier New" w:cs="Courier New" w:hint="default"/>
+      </w:rPr>
+    </w:lvl>
+    <w:lvl w:ilvl="5" w:tplc="04160005" w:tentative="1">
+      <w:start w:val="1"/>
+      <w:numFmt w:val="bullet"/>
+      <w:lvlText w:val=""/>
+      <w:lvlJc w:val="left"/>
+      <w:pPr>
+        <w:ind w:left="4695" w:hanging="360"/>
+      </w:pPr>
+      <w:rPr>
+        <w:rFonts w:ascii="Wingdings" w:hAnsi="Wingdings" w:hint="default"/>
+      </w:rPr>
+    </w:lvl>
+    <w:lvl w:ilvl="6" w:tplc="04160001" w:tentative="1">
+      <w:start w:val="1"/>
+      <w:numFmt w:val="bullet"/>
+      <w:lvlText w:val=""/>
+      <w:lvlJc w:val="left"/>
+      <w:pPr>
+        <w:ind w:left="5415" w:hanging="360"/>
+      </w:pPr>
+      <w:rPr>
+        <w:rFonts w:ascii="Symbol" w:hAnsi="Symbol" w:hint="default"/>
+      </w:rPr>
+    </w:lvl>
+    <w:lvl w:ilvl="7" w:tplc="04160003" w:tentative="1">
+      <w:start w:val="1"/>
+      <w:numFmt w:val="bullet"/>
+      <w:lvlText w:val="o"/>
+      <w:lvlJc w:val="left"/>
+      <w:pPr>
+        <w:ind w:left="6135" w:hanging="360"/>
+      </w:pPr>
+      <w:rPr>
+        <w:rFonts w:ascii="Courier New" w:hAnsi="Courier New" w:cs="Courier New" w:hint="default"/>
+      </w:rPr>
+    </w:lvl>
+    <w:lvl w:ilvl="8" w:tplc="04160005" w:tentative="1">
+      <w:start w:val="1"/>
+      <w:numFmt w:val="bullet"/>
+      <w:lvlText w:val=""/>
+      <w:lvlJc w:val="left"/>
+      <w:pPr>
+        <w:ind w:left="6855" w:hanging="360"/>
+      </w:pPr>
+      <w:rPr>
+        <w:rFonts w:ascii="Wingdings" w:hAnsi="Wingdings" w:hint="default"/>
+      </w:rPr>
+    </w:lvl>
+  </w:abstractNum>
+  <w:abstractNum w:abstractNumId="29">
     <w:nsid w:val="46EE54E8"/>
     <w:multiLevelType w:val="multilevel"/>
     <w:tmpl w:val="427295A0"/>
@@ -7574,7 +9467,7 @@
       </w:rPr>
     </w:lvl>
   </w:abstractNum>
-  <w:abstractNum w:abstractNumId="27">
+  <w:abstractNum w:abstractNumId="30">
     <w:nsid w:val="4A055D49"/>
     <w:multiLevelType w:val="hybridMultilevel"/>
     <w:tmpl w:val="EE5A8A48"/>
@@ -7687,7 +9580,7 @@
       </w:rPr>
     </w:lvl>
   </w:abstractNum>
-  <w:abstractNum w:abstractNumId="28">
+  <w:abstractNum w:abstractNumId="31">
     <w:nsid w:val="4C965805"/>
     <w:multiLevelType w:val="hybridMultilevel"/>
     <w:tmpl w:val="E87801A0"/>
@@ -7800,7 +9693,7 @@
       </w:rPr>
     </w:lvl>
   </w:abstractNum>
-  <w:abstractNum w:abstractNumId="29">
+  <w:abstractNum w:abstractNumId="32">
     <w:nsid w:val="51B01938"/>
     <w:multiLevelType w:val="multilevel"/>
     <w:tmpl w:val="4C968D70"/>
@@ -7889,7 +9782,7 @@
       </w:pPr>
     </w:lvl>
   </w:abstractNum>
-  <w:abstractNum w:abstractNumId="30">
+  <w:abstractNum w:abstractNumId="33">
     <w:nsid w:val="54062277"/>
     <w:multiLevelType w:val="hybridMultilevel"/>
     <w:tmpl w:val="E01290C6"/>
@@ -8002,7 +9895,7 @@
       </w:rPr>
     </w:lvl>
   </w:abstractNum>
-  <w:abstractNum w:abstractNumId="31">
+  <w:abstractNum w:abstractNumId="34">
     <w:nsid w:val="54A92914"/>
     <w:multiLevelType w:val="hybridMultilevel"/>
     <w:tmpl w:val="73FA9AB0"/>
@@ -8115,7 +10008,7 @@
       </w:rPr>
     </w:lvl>
   </w:abstractNum>
-  <w:abstractNum w:abstractNumId="32">
+  <w:abstractNum w:abstractNumId="35">
     <w:nsid w:val="55961376"/>
     <w:multiLevelType w:val="multilevel"/>
     <w:tmpl w:val="ADC8702C"/>
@@ -8228,7 +10121,7 @@
       </w:rPr>
     </w:lvl>
   </w:abstractNum>
-  <w:abstractNum w:abstractNumId="33">
+  <w:abstractNum w:abstractNumId="36">
     <w:nsid w:val="576B7843"/>
     <w:multiLevelType w:val="multilevel"/>
     <w:tmpl w:val="E20ECB54"/>
@@ -8377,7 +10270,7 @@
       </w:rPr>
     </w:lvl>
   </w:abstractNum>
-  <w:abstractNum w:abstractNumId="34">
+  <w:abstractNum w:abstractNumId="37">
     <w:nsid w:val="57A6481B"/>
     <w:multiLevelType w:val="multilevel"/>
     <w:tmpl w:val="4C968D70"/>
@@ -8466,7 +10359,7 @@
       </w:pPr>
     </w:lvl>
   </w:abstractNum>
-  <w:abstractNum w:abstractNumId="35">
+  <w:abstractNum w:abstractNumId="38">
     <w:nsid w:val="592D5BC0"/>
     <w:multiLevelType w:val="hybridMultilevel"/>
     <w:tmpl w:val="E2C68268"/>
@@ -8579,7 +10472,7 @@
       </w:rPr>
     </w:lvl>
   </w:abstractNum>
-  <w:abstractNum w:abstractNumId="36">
+  <w:abstractNum w:abstractNumId="39">
     <w:nsid w:val="59F26ECF"/>
     <w:multiLevelType w:val="hybridMultilevel"/>
     <w:tmpl w:val="7AF691EA"/>
@@ -8665,7 +10558,7 @@
       </w:pPr>
     </w:lvl>
   </w:abstractNum>
-  <w:abstractNum w:abstractNumId="37">
+  <w:abstractNum w:abstractNumId="40">
     <w:nsid w:val="5D6372B7"/>
     <w:multiLevelType w:val="hybridMultilevel"/>
     <w:tmpl w:val="670CC944"/>
@@ -8778,7 +10671,7 @@
       </w:rPr>
     </w:lvl>
   </w:abstractNum>
-  <w:abstractNum w:abstractNumId="38">
+  <w:abstractNum w:abstractNumId="41">
     <w:nsid w:val="620A5FB2"/>
     <w:multiLevelType w:val="multilevel"/>
     <w:tmpl w:val="4C968D70"/>
@@ -8867,7 +10760,7 @@
       </w:pPr>
     </w:lvl>
   </w:abstractNum>
-  <w:abstractNum w:abstractNumId="39">
+  <w:abstractNum w:abstractNumId="42">
     <w:nsid w:val="63EC1B72"/>
     <w:multiLevelType w:val="multilevel"/>
     <w:tmpl w:val="5224984A"/>
@@ -8980,7 +10873,7 @@
       </w:rPr>
     </w:lvl>
   </w:abstractNum>
-  <w:abstractNum w:abstractNumId="40">
+  <w:abstractNum w:abstractNumId="43">
     <w:nsid w:val="65C57959"/>
     <w:multiLevelType w:val="multilevel"/>
     <w:tmpl w:val="8A928212"/>
@@ -9066,7 +10959,7 @@
       </w:pPr>
     </w:lvl>
   </w:abstractNum>
-  <w:abstractNum w:abstractNumId="41">
+  <w:abstractNum w:abstractNumId="44">
     <w:nsid w:val="66CE296C"/>
     <w:multiLevelType w:val="hybridMultilevel"/>
     <w:tmpl w:val="85127914"/>
@@ -9152,7 +11045,120 @@
       </w:pPr>
     </w:lvl>
   </w:abstractNum>
-  <w:abstractNum w:abstractNumId="42">
+  <w:abstractNum w:abstractNumId="45">
+    <w:nsid w:val="69787137"/>
+    <w:multiLevelType w:val="hybridMultilevel"/>
+    <w:tmpl w:val="77AA45CC"/>
+    <w:lvl w:ilvl="0" w:tplc="04160001">
+      <w:start w:val="1"/>
+      <w:numFmt w:val="bullet"/>
+      <w:lvlText w:val=""/>
+      <w:lvlJc w:val="left"/>
+      <w:pPr>
+        <w:ind w:left="1095" w:hanging="360"/>
+      </w:pPr>
+      <w:rPr>
+        <w:rFonts w:ascii="Symbol" w:hAnsi="Symbol" w:hint="default"/>
+      </w:rPr>
+    </w:lvl>
+    <w:lvl w:ilvl="1" w:tplc="04160003" w:tentative="1">
+      <w:start w:val="1"/>
+      <w:numFmt w:val="bullet"/>
+      <w:lvlText w:val="o"/>
+      <w:lvlJc w:val="left"/>
+      <w:pPr>
+        <w:ind w:left="1815" w:hanging="360"/>
+      </w:pPr>
+      <w:rPr>
+        <w:rFonts w:ascii="Courier New" w:hAnsi="Courier New" w:cs="Courier New" w:hint="default"/>
+      </w:rPr>
+    </w:lvl>
+    <w:lvl w:ilvl="2" w:tplc="04160005" w:tentative="1">
+      <w:start w:val="1"/>
+      <w:numFmt w:val="bullet"/>
+      <w:lvlText w:val=""/>
+      <w:lvlJc w:val="left"/>
+      <w:pPr>
+        <w:ind w:left="2535" w:hanging="360"/>
+      </w:pPr>
+      <w:rPr>
+        <w:rFonts w:ascii="Wingdings" w:hAnsi="Wingdings" w:hint="default"/>
+      </w:rPr>
+    </w:lvl>
+    <w:lvl w:ilvl="3" w:tplc="04160001" w:tentative="1">
+      <w:start w:val="1"/>
+      <w:numFmt w:val="bullet"/>
+      <w:lvlText w:val=""/>
+      <w:lvlJc w:val="left"/>
+      <w:pPr>
+        <w:ind w:left="3255" w:hanging="360"/>
+      </w:pPr>
+      <w:rPr>
+        <w:rFonts w:ascii="Symbol" w:hAnsi="Symbol" w:hint="default"/>
+      </w:rPr>
+    </w:lvl>
+    <w:lvl w:ilvl="4" w:tplc="04160003" w:tentative="1">
+      <w:start w:val="1"/>
+      <w:numFmt w:val="bullet"/>
+      <w:lvlText w:val="o"/>
+      <w:lvlJc w:val="left"/>
+      <w:pPr>
+        <w:ind w:left="3975" w:hanging="360"/>
+      </w:pPr>
+      <w:rPr>
+        <w:rFonts w:ascii="Courier New" w:hAnsi="Courier New" w:cs="Courier New" w:hint="default"/>
+      </w:rPr>
+    </w:lvl>
+    <w:lvl w:ilvl="5" w:tplc="04160005" w:tentative="1">
+      <w:start w:val="1"/>
+      <w:numFmt w:val="bullet"/>
+      <w:lvlText w:val=""/>
+      <w:lvlJc w:val="left"/>
+      <w:pPr>
+        <w:ind w:left="4695" w:hanging="360"/>
+      </w:pPr>
+      <w:rPr>
+        <w:rFonts w:ascii="Wingdings" w:hAnsi="Wingdings" w:hint="default"/>
+      </w:rPr>
+    </w:lvl>
+    <w:lvl w:ilvl="6" w:tplc="04160001" w:tentative="1">
+      <w:start w:val="1"/>
+      <w:numFmt w:val="bullet"/>
+      <w:lvlText w:val=""/>
+      <w:lvlJc w:val="left"/>
+      <w:pPr>
+        <w:ind w:left="5415" w:hanging="360"/>
+      </w:pPr>
+      <w:rPr>
+        <w:rFonts w:ascii="Symbol" w:hAnsi="Symbol" w:hint="default"/>
+      </w:rPr>
+    </w:lvl>
+    <w:lvl w:ilvl="7" w:tplc="04160003" w:tentative="1">
+      <w:start w:val="1"/>
+      <w:numFmt w:val="bullet"/>
+      <w:lvlText w:val="o"/>
+      <w:lvlJc w:val="left"/>
+      <w:pPr>
+        <w:ind w:left="6135" w:hanging="360"/>
+      </w:pPr>
+      <w:rPr>
+        <w:rFonts w:ascii="Courier New" w:hAnsi="Courier New" w:cs="Courier New" w:hint="default"/>
+      </w:rPr>
+    </w:lvl>
+    <w:lvl w:ilvl="8" w:tplc="04160005" w:tentative="1">
+      <w:start w:val="1"/>
+      <w:numFmt w:val="bullet"/>
+      <w:lvlText w:val=""/>
+      <w:lvlJc w:val="left"/>
+      <w:pPr>
+        <w:ind w:left="6855" w:hanging="360"/>
+      </w:pPr>
+      <w:rPr>
+        <w:rFonts w:ascii="Wingdings" w:hAnsi="Wingdings" w:hint="default"/>
+      </w:rPr>
+    </w:lvl>
+  </w:abstractNum>
+  <w:abstractNum w:abstractNumId="46">
     <w:nsid w:val="6C177DDB"/>
     <w:multiLevelType w:val="multilevel"/>
     <w:tmpl w:val="21A63A86"/>
@@ -9265,7 +11271,7 @@
       </w:rPr>
     </w:lvl>
   </w:abstractNum>
-  <w:abstractNum w:abstractNumId="43">
+  <w:abstractNum w:abstractNumId="47">
     <w:nsid w:val="6ED12A57"/>
     <w:multiLevelType w:val="hybridMultilevel"/>
     <w:tmpl w:val="05F83B2E"/>
@@ -9378,7 +11384,7 @@
       </w:rPr>
     </w:lvl>
   </w:abstractNum>
-  <w:abstractNum w:abstractNumId="44">
+  <w:abstractNum w:abstractNumId="48">
     <w:nsid w:val="74802DB4"/>
     <w:multiLevelType w:val="multilevel"/>
     <w:tmpl w:val="4C968D70"/>
@@ -9467,7 +11473,7 @@
       </w:pPr>
     </w:lvl>
   </w:abstractNum>
-  <w:abstractNum w:abstractNumId="45">
+  <w:abstractNum w:abstractNumId="49">
     <w:nsid w:val="7A916246"/>
     <w:multiLevelType w:val="hybridMultilevel"/>
     <w:tmpl w:val="DE643B50"/>
@@ -9581,133 +11587,133 @@
     </w:lvl>
   </w:abstractNum>
   <w:num w:numId="1">
-    <w:abstractNumId w:val="12"/>
+    <w:abstractNumId w:val="14"/>
   </w:num>
   <w:num w:numId="2">
     <w:abstractNumId w:val="5"/>
   </w:num>
   <w:num w:numId="3">
-    <w:abstractNumId w:val="6"/>
+    <w:abstractNumId w:val="7"/>
   </w:num>
   <w:num w:numId="4">
-    <w:abstractNumId w:val="45"/>
+    <w:abstractNumId w:val="49"/>
   </w:num>
   <w:num w:numId="5">
+    <w:abstractNumId w:val="15"/>
+  </w:num>
+  <w:num w:numId="6">
+    <w:abstractNumId w:val="9"/>
+  </w:num>
+  <w:num w:numId="7">
     <w:abstractNumId w:val="13"/>
   </w:num>
-  <w:num w:numId="6">
-    <w:abstractNumId w:val="8"/>
+  <w:num w:numId="8">
+    <w:abstractNumId w:val="43"/>
   </w:num>
-  <w:num w:numId="7">
+  <w:num w:numId="9">
     <w:abstractNumId w:val="11"/>
   </w:num>
-  <w:num w:numId="8">
+  <w:num w:numId="10">
+    <w:abstractNumId w:val="30"/>
+  </w:num>
+  <w:num w:numId="11">
     <w:abstractNumId w:val="40"/>
   </w:num>
-  <w:num w:numId="9">
-    <w:abstractNumId w:val="9"/>
-  </w:num>
-  <w:num w:numId="10">
-    <w:abstractNumId w:val="27"/>
-  </w:num>
-  <w:num w:numId="11">
-    <w:abstractNumId w:val="37"/>
-  </w:num>
   <w:num w:numId="12">
-    <w:abstractNumId w:val="43"/>
+    <w:abstractNumId w:val="47"/>
   </w:num>
   <w:num w:numId="13">
-    <w:abstractNumId w:val="10"/>
+    <w:abstractNumId w:val="12"/>
   </w:num>
   <w:num w:numId="14">
     <w:abstractNumId w:val="1"/>
   </w:num>
   <w:num w:numId="15">
-    <w:abstractNumId w:val="30"/>
+    <w:abstractNumId w:val="33"/>
   </w:num>
   <w:num w:numId="16">
+    <w:abstractNumId w:val="20"/>
+  </w:num>
+  <w:num w:numId="17">
+    <w:abstractNumId w:val="21"/>
+  </w:num>
+  <w:num w:numId="18">
+    <w:abstractNumId w:val="44"/>
+  </w:num>
+  <w:num w:numId="19">
     <w:abstractNumId w:val="18"/>
   </w:num>
-  <w:num w:numId="17">
+  <w:num w:numId="20">
+    <w:abstractNumId w:val="39"/>
+  </w:num>
+  <w:num w:numId="21">
+    <w:abstractNumId w:val="25"/>
+  </w:num>
+  <w:num w:numId="22">
     <w:abstractNumId w:val="19"/>
   </w:num>
-  <w:num w:numId="18">
+  <w:num w:numId="23">
+    <w:abstractNumId w:val="24"/>
+  </w:num>
+  <w:num w:numId="24">
+    <w:abstractNumId w:val="16"/>
+  </w:num>
+  <w:num w:numId="25">
     <w:abstractNumId w:val="41"/>
   </w:num>
-  <w:num w:numId="19">
-    <w:abstractNumId w:val="16"/>
-  </w:num>
-  <w:num w:numId="20">
-    <w:abstractNumId w:val="36"/>
-  </w:num>
-  <w:num w:numId="21">
-    <w:abstractNumId w:val="23"/>
-  </w:num>
-  <w:num w:numId="22">
+  <w:num w:numId="26">
     <w:abstractNumId w:val="17"/>
   </w:num>
-  <w:num w:numId="23">
+  <w:num w:numId="27">
+    <w:abstractNumId w:val="37"/>
+  </w:num>
+  <w:num w:numId="28">
     <w:abstractNumId w:val="22"/>
   </w:num>
-  <w:num w:numId="24">
-    <w:abstractNumId w:val="14"/>
-  </w:num>
-  <w:num w:numId="25">
-    <w:abstractNumId w:val="38"/>
-  </w:num>
-  <w:num w:numId="26">
-    <w:abstractNumId w:val="15"/>
-  </w:num>
-  <w:num w:numId="27">
-    <w:abstractNumId w:val="34"/>
-  </w:num>
-  <w:num w:numId="28">
-    <w:abstractNumId w:val="20"/>
-  </w:num>
   <w:num w:numId="29">
-    <w:abstractNumId w:val="29"/>
+    <w:abstractNumId w:val="32"/>
   </w:num>
   <w:num w:numId="30">
     <w:abstractNumId w:val="3"/>
   </w:num>
   <w:num w:numId="31">
-    <w:abstractNumId w:val="44"/>
+    <w:abstractNumId w:val="48"/>
   </w:num>
   <w:num w:numId="32">
+    <w:abstractNumId w:val="29"/>
+  </w:num>
+  <w:num w:numId="33">
     <w:abstractNumId w:val="26"/>
   </w:num>
-  <w:num w:numId="33">
-    <w:abstractNumId w:val="24"/>
-  </w:num>
   <w:num w:numId="34">
-    <w:abstractNumId w:val="39"/>
+    <w:abstractNumId w:val="42"/>
   </w:num>
   <w:num w:numId="35">
-    <w:abstractNumId w:val="42"/>
+    <w:abstractNumId w:val="46"/>
   </w:num>
   <w:num w:numId="36">
-    <w:abstractNumId w:val="32"/>
+    <w:abstractNumId w:val="35"/>
   </w:num>
   <w:num w:numId="37">
-    <w:abstractNumId w:val="25"/>
+    <w:abstractNumId w:val="27"/>
   </w:num>
   <w:num w:numId="38">
-    <w:abstractNumId w:val="35"/>
+    <w:abstractNumId w:val="38"/>
   </w:num>
   <w:num w:numId="39">
     <w:abstractNumId w:val="2"/>
   </w:num>
   <w:num w:numId="40">
-    <w:abstractNumId w:val="28"/>
+    <w:abstractNumId w:val="31"/>
   </w:num>
   <w:num w:numId="41">
-    <w:abstractNumId w:val="31"/>
+    <w:abstractNumId w:val="34"/>
   </w:num>
   <w:num w:numId="42">
-    <w:abstractNumId w:val="21"/>
+    <w:abstractNumId w:val="23"/>
   </w:num>
   <w:num w:numId="43">
-    <w:abstractNumId w:val="33"/>
+    <w:abstractNumId w:val="36"/>
   </w:num>
   <w:num w:numId="44">
     <w:abstractNumId w:val="4"/>
@@ -9716,7 +11722,19 @@
     <w:abstractNumId w:val="0"/>
   </w:num>
   <w:num w:numId="46">
-    <w:abstractNumId w:val="7"/>
+    <w:abstractNumId w:val="8"/>
+  </w:num>
+  <w:num w:numId="47">
+    <w:abstractNumId w:val="10"/>
+  </w:num>
+  <w:num w:numId="48">
+    <w:abstractNumId w:val="6"/>
+  </w:num>
+  <w:num w:numId="49">
+    <w:abstractNumId w:val="28"/>
+  </w:num>
+  <w:num w:numId="50">
+    <w:abstractNumId w:val="45"/>
   </w:num>
 </w:numbering>
 </file>
@@ -10910,7 +12928,7 @@
 </file>
 
 <file path=customXml/itemProps1.xml><?xml version="1.0" encoding="utf-8"?>
-<ds:datastoreItem xmlns:ds="http://schemas.openxmlformats.org/officeDocument/2006/customXml" ds:itemID="{0D50FB3B-3C1C-41B6-B251-9A38EA72D3CF}">
+<ds:datastoreItem xmlns:ds="http://schemas.openxmlformats.org/officeDocument/2006/customXml" ds:itemID="{642CA522-5698-4A16-981A-9768F3A1E199}">
   <ds:schemaRefs>
     <ds:schemaRef ds:uri="http://schemas.openxmlformats.org/officeDocument/2006/bibliography"/>
   </ds:schemaRefs>

--- a/estagio_2_wesley/texto/Relatorio_Final_Estagio_II.docx
+++ b/estagio_2_wesley/texto/Relatorio_Final_Estagio_II.docx
@@ -2932,7 +2932,6 @@
         </w:rPr>
         <w:t xml:space="preserve">, onde </w:t>
       </w:r>
-      <w:proofErr w:type="gramStart"/>
       <w:r>
         <w:rPr>
           <w:rFonts w:ascii="Times New Roman" w:hAnsi="Times New Roman" w:cs="Times New Roman"/>
@@ -2940,13 +2939,47 @@
         </w:rPr>
         <w:t>pretende</w:t>
       </w:r>
-      <w:proofErr w:type="gramEnd"/>
-      <w:r>
-        <w:rPr>
-          <w:rFonts w:ascii="Times New Roman" w:hAnsi="Times New Roman" w:cs="Times New Roman"/>
-          <w:sz w:val="24"/>
-        </w:rPr>
-        <w:t xml:space="preserve"> reunir em um mesmo espaço profissionais liberais, como advogados, programadores, médicos, músicos, designers, confeiteiros, mecânicos, terapeutas etc.</w:t>
+      <w:r>
+        <w:rPr>
+          <w:rFonts w:ascii="Times New Roman" w:hAnsi="Times New Roman" w:cs="Times New Roman"/>
+          <w:sz w:val="24"/>
+        </w:rPr>
+        <w:t>mos</w:t>
+      </w:r>
+      <w:r>
+        <w:rPr>
+          <w:rFonts w:ascii="Times New Roman" w:hAnsi="Times New Roman" w:cs="Times New Roman"/>
+          <w:sz w:val="24"/>
+        </w:rPr>
+        <w:t xml:space="preserve"> reunir em um mesmo espaço</w:t>
+      </w:r>
+      <w:r>
+        <w:rPr>
+          <w:rFonts w:ascii="Times New Roman" w:hAnsi="Times New Roman" w:cs="Times New Roman"/>
+          <w:sz w:val="24"/>
+        </w:rPr>
+        <w:t>,</w:t>
+      </w:r>
+      <w:r>
+        <w:rPr>
+          <w:rFonts w:ascii="Times New Roman" w:hAnsi="Times New Roman" w:cs="Times New Roman"/>
+          <w:sz w:val="24"/>
+        </w:rPr>
+        <w:t xml:space="preserve"> profissionais liberais como</w:t>
+      </w:r>
+      <w:r>
+        <w:rPr>
+          <w:rFonts w:ascii="Times New Roman" w:hAnsi="Times New Roman" w:cs="Times New Roman"/>
+          <w:sz w:val="24"/>
+        </w:rPr>
+        <w:t>:</w:t>
+      </w:r>
+      <w:r>
+        <w:rPr>
+          <w:rFonts w:ascii="Times New Roman" w:hAnsi="Times New Roman" w:cs="Times New Roman"/>
+          <w:sz w:val="24"/>
+        </w:rPr>
+        <w:t xml:space="preserve"> advogados, programadores, médicos, músicos, designers, confeiteiros, mecânicos, terapeutas etc.</w:t>
       </w:r>
       <w:r>
         <w:rPr>
@@ -3098,25 +3131,7 @@
           <w:b/>
           <w:sz w:val="24"/>
         </w:rPr>
-        <w:t xml:space="preserve">Palavra-chave: busca de serviços, </w:t>
-      </w:r>
-      <w:proofErr w:type="spellStart"/>
-      <w:r>
-        <w:rPr>
-          <w:rFonts w:ascii="Times New Roman" w:hAnsi="Times New Roman" w:cs="Times New Roman"/>
-          <w:b/>
-          <w:sz w:val="24"/>
-        </w:rPr>
-        <w:t>geolocalização</w:t>
-      </w:r>
-      <w:proofErr w:type="spellEnd"/>
-      <w:r>
-        <w:rPr>
-          <w:rFonts w:ascii="Times New Roman" w:hAnsi="Times New Roman" w:cs="Times New Roman"/>
-          <w:b/>
-          <w:sz w:val="24"/>
-        </w:rPr>
-        <w:t xml:space="preserve">, </w:t>
+        <w:t xml:space="preserve">Palavra-chave: busca de serviços, geolocalização, </w:t>
       </w:r>
       <w:r>
         <w:rPr>
@@ -3392,20 +3407,41 @@
         </w:rPr>
         <w:t>desafio de inovar em serviços</w:t>
       </w:r>
+      <w:r>
+        <w:rPr>
+          <w:rFonts w:ascii="Times New Roman" w:hAnsi="Times New Roman" w:cs="Times New Roman"/>
+          <w:sz w:val="24"/>
+        </w:rPr>
+        <w:t xml:space="preserve"> seja</w:t>
+      </w:r>
+      <w:r>
+        <w:rPr>
+          <w:rFonts w:ascii="Times New Roman" w:hAnsi="Times New Roman" w:cs="Times New Roman"/>
+          <w:sz w:val="24"/>
+        </w:rPr>
+        <w:t xml:space="preserve"> nas empresas que os prestam (</w:t>
+      </w:r>
       <w:proofErr w:type="gramStart"/>
       <w:r>
         <w:rPr>
           <w:rFonts w:ascii="Times New Roman" w:hAnsi="Times New Roman" w:cs="Times New Roman"/>
           <w:sz w:val="24"/>
         </w:rPr>
-        <w:t>, s</w:t>
-      </w:r>
-      <w:r>
-        <w:rPr>
-          <w:rFonts w:ascii="Times New Roman" w:hAnsi="Times New Roman" w:cs="Times New Roman"/>
-          <w:sz w:val="24"/>
-        </w:rPr>
-        <w:t>eja</w:t>
+        <w:t>seguradoras</w:t>
+      </w:r>
+      <w:r>
+        <w:rPr>
+          <w:rFonts w:ascii="Times New Roman" w:hAnsi="Times New Roman" w:cs="Times New Roman"/>
+          <w:sz w:val="24"/>
+        </w:rPr>
+        <w:t>,</w:t>
+      </w:r>
+      <w:r>
+        <w:rPr>
+          <w:rFonts w:ascii="Times New Roman" w:hAnsi="Times New Roman" w:cs="Times New Roman"/>
+          <w:sz w:val="24"/>
+        </w:rPr>
+        <w:t xml:space="preserve"> empresas</w:t>
       </w:r>
       <w:proofErr w:type="gramEnd"/>
       <w:r>
@@ -3413,7 +3449,7 @@
           <w:rFonts w:ascii="Times New Roman" w:hAnsi="Times New Roman" w:cs="Times New Roman"/>
           <w:sz w:val="24"/>
         </w:rPr>
-        <w:t xml:space="preserve"> nas empresas que os prestam (seguradoras, empresas de tecnologia da informação, laboratórios de análises clínicas, escolas, circos); seja em uma indústria que faz pós-venda ou na oferta de serviços complementares a produtos, a realidade é que a renda gerada em serviços há muito superou a dos produtos em uma economia como a brasileira. Segundo o IBGE, em 2012, a atividade de serviços respondeu por 68,5% do PIB </w:t>
+        <w:t xml:space="preserve"> de tecnologia da informação, laboratórios de análises clínicas, escolas, circos); seja em uma indústria que faz pós-venda ou na oferta de serviços complementares a produtos, a realidade é que a renda gerada em serviços há muito superou a dos produtos em uma economia como a brasileira. Segundo o IBGE, em 2012, a atividade de serviços respondeu por 68,5% do PIB </w:t>
       </w:r>
       <w:r>
         <w:rPr>
@@ -3492,14 +3528,35 @@
           <w:rFonts w:ascii="Times New Roman" w:hAnsi="Times New Roman" w:cs="Times New Roman"/>
           <w:sz w:val="24"/>
         </w:rPr>
-        <w:t xml:space="preserve">nais de qualidade e bons preços, </w:t>
-      </w:r>
-      <w:r>
-        <w:rPr>
-          <w:rFonts w:ascii="Times New Roman" w:hAnsi="Times New Roman" w:cs="Times New Roman"/>
-          <w:sz w:val="24"/>
-        </w:rPr>
-        <w:t xml:space="preserve">satisfazendo a uma determinada necessidade ou desejo de um cliente, </w:t>
+        <w:t>n</w:t>
+      </w:r>
+      <w:r>
+        <w:rPr>
+          <w:rFonts w:ascii="Times New Roman" w:hAnsi="Times New Roman" w:cs="Times New Roman"/>
+          <w:sz w:val="24"/>
+        </w:rPr>
+        <w:t xml:space="preserve">ais de qualidade e bons preços e </w:t>
+      </w:r>
+      <w:r>
+        <w:rPr>
+          <w:rFonts w:ascii="Times New Roman" w:hAnsi="Times New Roman" w:cs="Times New Roman"/>
+          <w:sz w:val="24"/>
+        </w:rPr>
+        <w:t>satisfaze</w:t>
+      </w:r>
+      <w:r>
+        <w:rPr>
+          <w:rFonts w:ascii="Times New Roman" w:hAnsi="Times New Roman" w:cs="Times New Roman"/>
+          <w:sz w:val="24"/>
+        </w:rPr>
+        <w:t>r</w:t>
+      </w:r>
+      <w:r>
+        <w:rPr>
+          <w:rFonts w:ascii="Times New Roman" w:hAnsi="Times New Roman" w:cs="Times New Roman"/>
+          <w:sz w:val="24"/>
+        </w:rPr>
+        <w:t xml:space="preserve"> uma determinada necessidade ou desejo de um cliente, </w:t>
       </w:r>
       <w:r>
         <w:rPr>
@@ -3623,17 +3680,22 @@
           <w:rFonts w:ascii="Times New Roman" w:hAnsi="Times New Roman" w:cs="Times New Roman"/>
           <w:sz w:val="24"/>
         </w:rPr>
-        <w:t xml:space="preserve">Busca para selecionar uma solução entre estas </w:t>
-      </w:r>
-      <w:proofErr w:type="spellStart"/>
-      <w:r>
-        <w:rPr>
-          <w:rFonts w:ascii="Times New Roman" w:hAnsi="Times New Roman" w:cs="Times New Roman"/>
-          <w:sz w:val="24"/>
-        </w:rPr>
-        <w:t>possiblidades</w:t>
-      </w:r>
-      <w:proofErr w:type="spellEnd"/>
+        <w:t>Busca para selecionar uma solução entre estas possib</w:t>
+      </w:r>
+      <w:r>
+        <w:rPr>
+          <w:rFonts w:ascii="Times New Roman" w:hAnsi="Times New Roman" w:cs="Times New Roman"/>
+          <w:sz w:val="24"/>
+        </w:rPr>
+        <w:t>i</w:t>
+      </w:r>
+      <w:r>
+        <w:rPr>
+          <w:rFonts w:ascii="Times New Roman" w:hAnsi="Times New Roman" w:cs="Times New Roman"/>
+          <w:sz w:val="24"/>
+        </w:rPr>
+        <w:t>lidades</w:t>
+      </w:r>
       <w:r>
         <w:rPr>
           <w:rFonts w:ascii="Times New Roman" w:hAnsi="Times New Roman" w:cs="Times New Roman"/>
@@ -3783,35 +3845,35 @@
           <w:rFonts w:ascii="Times New Roman" w:hAnsi="Times New Roman" w:cs="Times New Roman"/>
           <w:sz w:val="24"/>
         </w:rPr>
-        <w:t>O principal objetivo do</w:t>
-      </w:r>
-      <w:r>
-        <w:rPr>
-          <w:rFonts w:ascii="Times New Roman" w:hAnsi="Times New Roman" w:cs="Times New Roman"/>
-          <w:sz w:val="24"/>
-        </w:rPr>
-        <w:t xml:space="preserve"> sistema </w:t>
-      </w:r>
-      <w:r>
-        <w:rPr>
-          <w:rFonts w:ascii="Times New Roman" w:hAnsi="Times New Roman" w:cs="Times New Roman"/>
-          <w:sz w:val="24"/>
-        </w:rPr>
-        <w:t>“Busca de Serviço</w:t>
-      </w:r>
-      <w:r>
-        <w:rPr>
-          <w:rFonts w:ascii="Times New Roman" w:hAnsi="Times New Roman" w:cs="Times New Roman"/>
-          <w:sz w:val="24"/>
-        </w:rPr>
-        <w:t>s</w:t>
-      </w:r>
-      <w:r>
-        <w:rPr>
-          <w:rFonts w:ascii="Times New Roman" w:hAnsi="Times New Roman" w:cs="Times New Roman"/>
-          <w:sz w:val="24"/>
-        </w:rPr>
-        <w:t>”</w:t>
+        <w:t xml:space="preserve">A </w:t>
+      </w:r>
+      <w:r>
+        <w:rPr>
+          <w:rFonts w:ascii="Times New Roman" w:hAnsi="Times New Roman" w:cs="Times New Roman"/>
+          <w:sz w:val="24"/>
+        </w:rPr>
+        <w:t xml:space="preserve">principal </w:t>
+      </w:r>
+      <w:r>
+        <w:rPr>
+          <w:rFonts w:ascii="Times New Roman" w:hAnsi="Times New Roman" w:cs="Times New Roman"/>
+          <w:sz w:val="24"/>
+        </w:rPr>
+        <w:t>finalidade</w:t>
+      </w:r>
+      <w:r>
+        <w:rPr>
+          <w:rFonts w:ascii="Times New Roman" w:hAnsi="Times New Roman" w:cs="Times New Roman"/>
+          <w:sz w:val="24"/>
+        </w:rPr>
+        <w:t xml:space="preserve"> </w:t>
+      </w:r>
+      <w:r>
+        <w:rPr>
+          <w:rFonts w:ascii="Times New Roman" w:hAnsi="Times New Roman" w:cs="Times New Roman"/>
+          <w:sz w:val="24"/>
+        </w:rPr>
+        <w:t>dessa aplicação</w:t>
       </w:r>
       <w:r>
         <w:rPr>
@@ -4406,7 +4468,7 @@
           <w:szCs w:val="24"/>
           <w:lang w:eastAsia="pt-BR"/>
         </w:rPr>
-        <w:t xml:space="preserve">. Enfim uma ferramenta </w:t>
+        <w:t xml:space="preserve">, auxilio na pesquisa do </w:t>
       </w:r>
       <w:r>
         <w:rPr>
@@ -4416,7 +4478,43 @@
           <w:lang w:eastAsia="pt-BR"/>
         </w:rPr>
         <w:lastRenderedPageBreak/>
-        <w:t xml:space="preserve">que auxiliam na vida das pessoas </w:t>
+        <w:t>serviço</w:t>
+      </w:r>
+      <w:r>
+        <w:rPr>
+          <w:rFonts w:ascii="Times New Roman" w:eastAsia="Times New Roman" w:hAnsi="Times New Roman" w:cs="Times New Roman"/>
+          <w:sz w:val="24"/>
+          <w:szCs w:val="24"/>
+          <w:lang w:eastAsia="pt-BR"/>
+        </w:rPr>
+        <w:t>. Enfim uma ferramenta qu</w:t>
+      </w:r>
+      <w:r>
+        <w:rPr>
+          <w:rFonts w:ascii="Times New Roman" w:eastAsia="Times New Roman" w:hAnsi="Times New Roman" w:cs="Times New Roman"/>
+          <w:sz w:val="24"/>
+          <w:szCs w:val="24"/>
+          <w:lang w:eastAsia="pt-BR"/>
+        </w:rPr>
+        <w:t>e auxili</w:t>
+      </w:r>
+      <w:r>
+        <w:rPr>
+          <w:rFonts w:ascii="Times New Roman" w:eastAsia="Times New Roman" w:hAnsi="Times New Roman" w:cs="Times New Roman"/>
+          <w:sz w:val="24"/>
+          <w:szCs w:val="24"/>
+          <w:lang w:eastAsia="pt-BR"/>
+        </w:rPr>
+        <w:t>em</w:t>
+      </w:r>
+      <w:r>
+        <w:rPr>
+          <w:rFonts w:ascii="Times New Roman" w:eastAsia="Times New Roman" w:hAnsi="Times New Roman" w:cs="Times New Roman"/>
+          <w:sz w:val="24"/>
+          <w:szCs w:val="24"/>
+          <w:lang w:eastAsia="pt-BR"/>
+        </w:rPr>
+        <w:t xml:space="preserve"> na vida das pessoas </w:t>
       </w:r>
       <w:r>
         <w:rPr>
@@ -4599,7 +4697,6 @@
         </w:rPr>
       </w:pPr>
       <w:bookmarkStart w:id="9" w:name="_Toc382559550"/>
-      <w:proofErr w:type="spellStart"/>
       <w:r>
         <w:rPr>
           <w:rFonts w:ascii="Times New Roman" w:hAnsi="Times New Roman" w:cs="Times New Roman"/>
@@ -4608,7 +4705,6 @@
         <w:t>Geolocalização</w:t>
       </w:r>
       <w:bookmarkEnd w:id="9"/>
-      <w:proofErr w:type="spellEnd"/>
     </w:p>
     <w:p>
       <w:pPr>
@@ -4641,29 +4737,7 @@
           <w:u w:val="single"/>
           <w:lang w:eastAsia="pt-BR"/>
         </w:rPr>
-        <w:t xml:space="preserve"> sobre </w:t>
-      </w:r>
-      <w:proofErr w:type="spellStart"/>
-      <w:r>
-        <w:rPr>
-          <w:rFonts w:ascii="Times New Roman" w:eastAsia="Times New Roman" w:hAnsi="Times New Roman" w:cs="Times New Roman"/>
-          <w:sz w:val="24"/>
-          <w:szCs w:val="24"/>
-          <w:u w:val="single"/>
-          <w:lang w:eastAsia="pt-BR"/>
-        </w:rPr>
-        <w:t>geolocalização</w:t>
-      </w:r>
-      <w:proofErr w:type="spellEnd"/>
-      <w:r>
-        <w:rPr>
-          <w:rFonts w:ascii="Times New Roman" w:eastAsia="Times New Roman" w:hAnsi="Times New Roman" w:cs="Times New Roman"/>
-          <w:sz w:val="24"/>
-          <w:szCs w:val="24"/>
-          <w:u w:val="single"/>
-          <w:lang w:eastAsia="pt-BR"/>
-        </w:rPr>
-        <w:t xml:space="preserve"> para nosso contexto.</w:t>
+        <w:t xml:space="preserve"> sobre geolocalização para nosso contexto.</w:t>
       </w:r>
     </w:p>
     <w:p>
@@ -4875,34 +4949,7 @@
           <w:szCs w:val="24"/>
           <w:lang w:eastAsia="pt-BR"/>
         </w:rPr>
-        <w:t>.</w:t>
-      </w:r>
-      <w:r>
-        <w:rPr>
-          <w:rFonts w:ascii="Times New Roman" w:eastAsia="Times New Roman" w:hAnsi="Times New Roman" w:cs="Times New Roman"/>
-          <w:sz w:val="24"/>
-          <w:szCs w:val="24"/>
-          <w:lang w:eastAsia="pt-BR"/>
-        </w:rPr>
-        <w:t xml:space="preserve"> </w:t>
-      </w:r>
-      <w:r>
-        <w:rPr>
-          <w:rFonts w:ascii="Times New Roman" w:eastAsia="Times New Roman" w:hAnsi="Times New Roman" w:cs="Times New Roman"/>
-          <w:sz w:val="24"/>
-          <w:szCs w:val="24"/>
-          <w:lang w:eastAsia="pt-BR"/>
-        </w:rPr>
-        <w:t xml:space="preserve">Criou </w:t>
-      </w:r>
-      <w:r>
-        <w:rPr>
-          <w:rFonts w:ascii="Times New Roman" w:eastAsia="Times New Roman" w:hAnsi="Times New Roman" w:cs="Times New Roman"/>
-          <w:sz w:val="24"/>
-          <w:szCs w:val="24"/>
-          <w:lang w:eastAsia="pt-BR"/>
-        </w:rPr>
-        <w:t>um novo serviço dedicado somente à contratação de diaristas. O</w:t>
+        <w:t>. O</w:t>
       </w:r>
       <w:r>
         <w:rPr>
@@ -5305,17 +5352,7 @@
           <w:szCs w:val="24"/>
           <w:lang w:eastAsia="pt-BR"/>
         </w:rPr>
-        <w:t xml:space="preserve"> usuários encontrarem arquitetos. Os clientes solicitam projetos de </w:t>
-      </w:r>
-      <w:r>
-        <w:rPr>
-          <w:rFonts w:ascii="Times New Roman" w:eastAsia="Times New Roman" w:hAnsi="Times New Roman" w:cs="Times New Roman"/>
-          <w:sz w:val="24"/>
-          <w:szCs w:val="24"/>
-          <w:lang w:eastAsia="pt-BR"/>
-        </w:rPr>
-        <w:lastRenderedPageBreak/>
-        <w:t xml:space="preserve">design de interiores e decoração, e novos arquitetos e </w:t>
+        <w:t xml:space="preserve"> usuários encontrarem arquitetos. Os clientes solicitam projetos de design de interiores e decoração, e arquitetos e </w:t>
       </w:r>
       <w:r>
         <w:rPr>
@@ -5326,20 +5363,6 @@
         </w:rPr>
         <w:t>designers enviam suas propostas.</w:t>
       </w:r>
-    </w:p>
-    <w:p>
-      <w:pPr>
-        <w:pStyle w:val="PargrafodaLista"/>
-        <w:spacing w:line="360" w:lineRule="auto"/>
-        <w:ind w:left="709"/>
-        <w:jc w:val="both"/>
-        <w:rPr>
-          <w:rFonts w:ascii="Times New Roman" w:eastAsia="Times New Roman" w:hAnsi="Times New Roman" w:cs="Times New Roman"/>
-          <w:sz w:val="24"/>
-          <w:szCs w:val="24"/>
-          <w:lang w:eastAsia="pt-BR"/>
-        </w:rPr>
-      </w:pPr>
     </w:p>
     <w:p>
       <w:pPr>
@@ -5367,6 +5390,7 @@
           <w:szCs w:val="24"/>
           <w:lang w:eastAsia="pt-BR"/>
         </w:rPr>
+        <w:lastRenderedPageBreak/>
         <w:t>Explicar a escolha daqueles que você vai detalhar</w:t>
       </w:r>
     </w:p>
@@ -5375,24 +5399,143 @@
         <w:spacing w:line="360" w:lineRule="auto"/>
         <w:ind w:firstLine="709"/>
         <w:jc w:val="both"/>
-        <w:rPr>
-          <w:rFonts w:ascii="Times New Roman" w:eastAsia="Times New Roman" w:hAnsi="Times New Roman" w:cs="Times New Roman"/>
-          <w:sz w:val="24"/>
-          <w:szCs w:val="24"/>
-          <w:lang w:eastAsia="pt-BR"/>
-        </w:rPr>
-      </w:pPr>
-      <w:r>
-        <w:rPr>
-          <w:rFonts w:ascii="Times New Roman" w:eastAsia="Times New Roman" w:hAnsi="Times New Roman" w:cs="Times New Roman"/>
-          <w:sz w:val="24"/>
-          <w:szCs w:val="24"/>
-          <w:lang w:eastAsia="pt-BR"/>
-        </w:rPr>
-        <w:t xml:space="preserve">Abaixo dois dos sistemas citados que mais </w:t>
-      </w:r>
-    </w:p>
-    <w:p/>
+      </w:pPr>
+      <w:r>
+        <w:rPr>
+          <w:rFonts w:ascii="Times New Roman" w:eastAsia="Times New Roman" w:hAnsi="Times New Roman" w:cs="Times New Roman"/>
+          <w:sz w:val="24"/>
+          <w:szCs w:val="24"/>
+          <w:lang w:eastAsia="pt-BR"/>
+        </w:rPr>
+        <w:t xml:space="preserve">Abaixo dois dos sistemas citados </w:t>
+      </w:r>
+      <w:r>
+        <w:rPr>
+          <w:rFonts w:ascii="Times New Roman" w:eastAsia="Times New Roman" w:hAnsi="Times New Roman" w:cs="Times New Roman"/>
+          <w:sz w:val="24"/>
+          <w:szCs w:val="24"/>
+          <w:lang w:eastAsia="pt-BR"/>
+        </w:rPr>
+        <w:t xml:space="preserve">com </w:t>
+      </w:r>
+      <w:r>
+        <w:rPr>
+          <w:rFonts w:ascii="Times New Roman" w:eastAsia="Times New Roman" w:hAnsi="Times New Roman" w:cs="Times New Roman"/>
+          <w:sz w:val="24"/>
+          <w:szCs w:val="24"/>
+          <w:lang w:eastAsia="pt-BR"/>
+        </w:rPr>
+        <w:t xml:space="preserve">requisitos </w:t>
+      </w:r>
+      <w:r>
+        <w:rPr>
+          <w:rFonts w:ascii="Times New Roman" w:eastAsia="Times New Roman" w:hAnsi="Times New Roman" w:cs="Times New Roman"/>
+          <w:sz w:val="24"/>
+          <w:szCs w:val="24"/>
+          <w:lang w:eastAsia="pt-BR"/>
+        </w:rPr>
+        <w:t>mais detalh</w:t>
+      </w:r>
+      <w:r>
+        <w:rPr>
+          <w:rFonts w:ascii="Times New Roman" w:eastAsia="Times New Roman" w:hAnsi="Times New Roman" w:cs="Times New Roman"/>
+          <w:sz w:val="24"/>
+          <w:szCs w:val="24"/>
+          <w:lang w:eastAsia="pt-BR"/>
+        </w:rPr>
+        <w:t>ados</w:t>
+      </w:r>
+      <w:r>
+        <w:rPr>
+          <w:rFonts w:ascii="Times New Roman" w:eastAsia="Times New Roman" w:hAnsi="Times New Roman" w:cs="Times New Roman"/>
+          <w:sz w:val="24"/>
+          <w:szCs w:val="24"/>
+          <w:lang w:eastAsia="pt-BR"/>
+        </w:rPr>
+        <w:t>, os parâmetros de escol</w:t>
+      </w:r>
+      <w:r>
+        <w:rPr>
+          <w:rFonts w:ascii="Times New Roman" w:eastAsia="Times New Roman" w:hAnsi="Times New Roman" w:cs="Times New Roman"/>
+          <w:sz w:val="24"/>
+          <w:szCs w:val="24"/>
+          <w:lang w:eastAsia="pt-BR"/>
+        </w:rPr>
+        <w:t>h</w:t>
+      </w:r>
+      <w:r>
+        <w:rPr>
+          <w:rFonts w:ascii="Times New Roman" w:eastAsia="Times New Roman" w:hAnsi="Times New Roman" w:cs="Times New Roman"/>
+          <w:sz w:val="24"/>
+          <w:szCs w:val="24"/>
+          <w:lang w:eastAsia="pt-BR"/>
+        </w:rPr>
+        <w:t>a para uma an</w:t>
+      </w:r>
+      <w:r>
+        <w:rPr>
+          <w:rFonts w:ascii="Times New Roman" w:eastAsia="Times New Roman" w:hAnsi="Times New Roman" w:cs="Times New Roman"/>
+          <w:sz w:val="24"/>
+          <w:szCs w:val="24"/>
+          <w:lang w:eastAsia="pt-BR"/>
+        </w:rPr>
+        <w:t>á</w:t>
+      </w:r>
+      <w:r>
+        <w:rPr>
+          <w:rFonts w:ascii="Times New Roman" w:eastAsia="Times New Roman" w:hAnsi="Times New Roman" w:cs="Times New Roman"/>
+          <w:sz w:val="24"/>
+          <w:szCs w:val="24"/>
+          <w:lang w:eastAsia="pt-BR"/>
+        </w:rPr>
+        <w:t>lise mais aprofundada foram: quantidades de usuários</w:t>
+      </w:r>
+      <w:r>
+        <w:rPr>
+          <w:rFonts w:ascii="Times New Roman" w:eastAsia="Times New Roman" w:hAnsi="Times New Roman" w:cs="Times New Roman"/>
+          <w:sz w:val="24"/>
+          <w:szCs w:val="24"/>
+          <w:lang w:eastAsia="pt-BR"/>
+        </w:rPr>
+        <w:t xml:space="preserve"> ativos</w:t>
+      </w:r>
+      <w:r>
+        <w:rPr>
+          <w:rFonts w:ascii="Times New Roman" w:eastAsia="Times New Roman" w:hAnsi="Times New Roman" w:cs="Times New Roman"/>
+          <w:sz w:val="24"/>
+          <w:szCs w:val="24"/>
+          <w:lang w:eastAsia="pt-BR"/>
+        </w:rPr>
+        <w:t xml:space="preserve">, organização de informações, </w:t>
+      </w:r>
+      <w:r>
+        <w:rPr>
+          <w:rFonts w:ascii="Times New Roman" w:eastAsia="Times New Roman" w:hAnsi="Times New Roman" w:cs="Times New Roman"/>
+          <w:sz w:val="24"/>
+          <w:szCs w:val="24"/>
+          <w:lang w:eastAsia="pt-BR"/>
+        </w:rPr>
+        <w:t xml:space="preserve">interface intuitiva e </w:t>
+      </w:r>
+      <w:r>
+        <w:rPr>
+          <w:rFonts w:ascii="Times New Roman" w:eastAsia="Times New Roman" w:hAnsi="Times New Roman" w:cs="Times New Roman"/>
+          <w:sz w:val="24"/>
+          <w:szCs w:val="24"/>
+          <w:lang w:eastAsia="pt-BR"/>
+        </w:rPr>
+        <w:t>prêmios conquistados</w:t>
+      </w:r>
+      <w:r>
+        <w:rPr>
+          <w:rFonts w:ascii="Times New Roman" w:eastAsia="Times New Roman" w:hAnsi="Times New Roman" w:cs="Times New Roman"/>
+          <w:sz w:val="24"/>
+          <w:szCs w:val="24"/>
+          <w:lang w:eastAsia="pt-BR"/>
+        </w:rPr>
+        <w:t>.</w:t>
+      </w:r>
+    </w:p>
     <w:p>
       <w:pPr>
         <w:pStyle w:val="PargrafodaLista"/>
@@ -5450,7 +5593,70 @@
           <w:szCs w:val="24"/>
           <w:lang w:eastAsia="pt-BR"/>
         </w:rPr>
-        <w:t xml:space="preserve"> (Aplicação web 2011) é possível encontrar profissionais de diferentes ramos, como fotógrafos, babás, assistentes técnicos e diaristas, fornece informações de acordo com sua região, os prestadores de serviço anunciam gratuitamente no portal, que, em contrapartida, fica com uma porcentagem de cada contrato fechado. De acordo com Eduardo </w:t>
+        <w:t xml:space="preserve"> (Aplicação web 2011) </w:t>
+      </w:r>
+      <w:r>
+        <w:rPr>
+          <w:rFonts w:ascii="Times New Roman" w:eastAsia="Times New Roman" w:hAnsi="Times New Roman" w:cs="Times New Roman"/>
+          <w:sz w:val="24"/>
+          <w:szCs w:val="24"/>
+          <w:lang w:eastAsia="pt-BR"/>
+        </w:rPr>
+        <w:t>disponibiliza uma plataforma simples e amigável para que pessoas com habilidade de realizar um serviço específico consigam oferecer seu trabalho para o público em geral e, em contrapartida, o para que público possa encontrar de maneira rápida, prática e conve</w:t>
+      </w:r>
+      <w:r>
+        <w:rPr>
+          <w:rFonts w:ascii="Times New Roman" w:eastAsia="Times New Roman" w:hAnsi="Times New Roman" w:cs="Times New Roman"/>
+          <w:sz w:val="24"/>
+          <w:szCs w:val="24"/>
+          <w:lang w:eastAsia="pt-BR"/>
+        </w:rPr>
+        <w:t xml:space="preserve">niente os serviços que gostaria, </w:t>
+      </w:r>
+      <w:r>
+        <w:rPr>
+          <w:rFonts w:ascii="Times New Roman" w:eastAsia="Times New Roman" w:hAnsi="Times New Roman" w:cs="Times New Roman"/>
+          <w:sz w:val="24"/>
+          <w:szCs w:val="24"/>
+          <w:lang w:eastAsia="pt-BR"/>
+        </w:rPr>
+        <w:t xml:space="preserve">é possível encontrar profissionais de diferentes ramos, como fotógrafos, babás, assistentes técnicos e diaristas, fornece informações de acordo com sua região, os prestadores de serviço anunciam gratuitamente no portal, que, em </w:t>
+      </w:r>
+      <w:r>
+        <w:rPr>
+          <w:rFonts w:ascii="Times New Roman" w:eastAsia="Times New Roman" w:hAnsi="Times New Roman" w:cs="Times New Roman"/>
+          <w:sz w:val="24"/>
+          <w:szCs w:val="24"/>
+          <w:lang w:eastAsia="pt-BR"/>
+        </w:rPr>
+        <w:t>compensação</w:t>
+      </w:r>
+      <w:r>
+        <w:rPr>
+          <w:rFonts w:ascii="Times New Roman" w:eastAsia="Times New Roman" w:hAnsi="Times New Roman" w:cs="Times New Roman"/>
+          <w:sz w:val="24"/>
+          <w:szCs w:val="24"/>
+          <w:lang w:eastAsia="pt-BR"/>
+        </w:rPr>
+        <w:t>, fica</w:t>
+      </w:r>
+      <w:r>
+        <w:rPr>
+          <w:rFonts w:ascii="Times New Roman" w:eastAsia="Times New Roman" w:hAnsi="Times New Roman" w:cs="Times New Roman"/>
+          <w:sz w:val="24"/>
+          <w:szCs w:val="24"/>
+          <w:lang w:eastAsia="pt-BR"/>
+        </w:rPr>
+        <w:t>m</w:t>
+      </w:r>
+      <w:r>
+        <w:rPr>
+          <w:rFonts w:ascii="Times New Roman" w:eastAsia="Times New Roman" w:hAnsi="Times New Roman" w:cs="Times New Roman"/>
+          <w:sz w:val="24"/>
+          <w:szCs w:val="24"/>
+          <w:lang w:eastAsia="pt-BR"/>
+        </w:rPr>
+        <w:t xml:space="preserve"> com uma porcentagem de cada contrato fechado. De acordo com Eduardo </w:t>
       </w:r>
       <w:proofErr w:type="spellStart"/>
       <w:proofErr w:type="gramStart"/>
@@ -5473,6 +5679,46 @@
           <w:lang w:eastAsia="pt-BR"/>
         </w:rPr>
         <w:t>, CEO do GetNinjas, a plataforma reúne mais de 40 mil profissionais cadastrados em 4.000 cidades brasileiras e movimentou cerca R$ 8 milhões em negócios para os profissionais desde seu lançamento, o site recebe uma média de 1.000 orçamentos por dia. Só no Estado de São Paulo, por exemplo, são aproximadamente 10 mil orçamentos por mês.</w:t>
+      </w:r>
+      <w:r>
+        <w:rPr>
+          <w:rFonts w:ascii="Times New Roman" w:eastAsia="Times New Roman" w:hAnsi="Times New Roman" w:cs="Times New Roman"/>
+          <w:sz w:val="24"/>
+          <w:szCs w:val="24"/>
+          <w:lang w:eastAsia="pt-BR"/>
+        </w:rPr>
+        <w:t xml:space="preserve"> Conquistou prêmios como Startup do ano de 2012 promovido pela </w:t>
+      </w:r>
+      <w:proofErr w:type="spellStart"/>
+      <w:proofErr w:type="gramStart"/>
+      <w:r>
+        <w:rPr>
+          <w:rFonts w:ascii="Times New Roman" w:eastAsia="Times New Roman" w:hAnsi="Times New Roman" w:cs="Times New Roman"/>
+          <w:sz w:val="24"/>
+          <w:szCs w:val="24"/>
+          <w:lang w:eastAsia="pt-BR"/>
+        </w:rPr>
+        <w:t>TheNextWeb</w:t>
+      </w:r>
+      <w:proofErr w:type="spellEnd"/>
+      <w:proofErr w:type="gramEnd"/>
+      <w:r>
+        <w:rPr>
+          <w:rFonts w:ascii="Times New Roman" w:eastAsia="Times New Roman" w:hAnsi="Times New Roman" w:cs="Times New Roman"/>
+          <w:sz w:val="24"/>
+          <w:szCs w:val="24"/>
+          <w:lang w:eastAsia="pt-BR"/>
+        </w:rPr>
+        <w:t xml:space="preserve"> Startup</w:t>
+      </w:r>
+      <w:r>
+        <w:rPr>
+          <w:rFonts w:ascii="Times New Roman" w:eastAsia="Times New Roman" w:hAnsi="Times New Roman" w:cs="Times New Roman"/>
+          <w:sz w:val="24"/>
+          <w:szCs w:val="24"/>
+          <w:lang w:eastAsia="pt-BR"/>
+        </w:rPr>
+        <w:t xml:space="preserve">,  </w:t>
       </w:r>
     </w:p>
     <w:p>
@@ -5699,7 +5945,34 @@
           <w:szCs w:val="24"/>
           <w:lang w:eastAsia="pt-BR"/>
         </w:rPr>
-        <w:t>Os meios utilizados para extração das informações serão artigos científicos, revistas, livros e porta</w:t>
+        <w:t>Os meios utilizados para extração das informações serão artigos científicos</w:t>
+      </w:r>
+      <w:r>
+        <w:rPr>
+          <w:rFonts w:ascii="Times New Roman" w:eastAsia="Times New Roman" w:hAnsi="Times New Roman" w:cs="Times New Roman"/>
+          <w:sz w:val="24"/>
+          <w:szCs w:val="24"/>
+          <w:lang w:eastAsia="pt-BR"/>
+        </w:rPr>
+        <w:t>, reconhecido pela SBC (Sociedade Brasileira de Software</w:t>
+      </w:r>
+      <w:r>
+        <w:rPr>
+          <w:rFonts w:ascii="Times New Roman" w:eastAsia="Times New Roman" w:hAnsi="Times New Roman" w:cs="Times New Roman"/>
+          <w:sz w:val="24"/>
+          <w:szCs w:val="24"/>
+          <w:lang w:eastAsia="pt-BR"/>
+        </w:rPr>
+        <w:t xml:space="preserve">), </w:t>
+      </w:r>
+      <w:r>
+        <w:rPr>
+          <w:rFonts w:ascii="Times New Roman" w:eastAsia="Times New Roman" w:hAnsi="Times New Roman" w:cs="Times New Roman"/>
+          <w:sz w:val="24"/>
+          <w:szCs w:val="24"/>
+          <w:lang w:eastAsia="pt-BR"/>
+        </w:rPr>
+        <w:t>revistas, livros e porta</w:t>
       </w:r>
       <w:r>
         <w:rPr>
@@ -5740,7 +6013,6 @@
         <w:t xml:space="preserve">. Em especial a revista SQL Magazine, o canal de banco de dados </w:t>
       </w:r>
       <w:proofErr w:type="spellStart"/>
-      <w:proofErr w:type="gramStart"/>
       <w:r>
         <w:rPr>
           <w:rFonts w:ascii="Times New Roman" w:eastAsia="Times New Roman" w:hAnsi="Times New Roman" w:cs="Times New Roman"/>
@@ -5751,7 +6023,6 @@
         <w:t>DevMedia</w:t>
       </w:r>
       <w:proofErr w:type="spellEnd"/>
-      <w:proofErr w:type="gramEnd"/>
       <w:r>
         <w:rPr>
           <w:rFonts w:ascii="Times New Roman" w:eastAsia="Times New Roman" w:hAnsi="Times New Roman" w:cs="Times New Roman"/>
@@ -5797,6 +6068,7 @@
           <w:color w:val="FF0000"/>
           <w:sz w:val="24"/>
           <w:szCs w:val="24"/>
+          <w:u w:val="single"/>
           <w:lang w:eastAsia="pt-BR"/>
         </w:rPr>
       </w:pPr>
@@ -5806,6 +6078,7 @@
           <w:color w:val="FF0000"/>
           <w:sz w:val="24"/>
           <w:szCs w:val="24"/>
+          <w:u w:val="single"/>
           <w:lang w:eastAsia="pt-BR"/>
         </w:rPr>
         <w:t>Contextualizar tecnicamente (apresentar a arquitetura de todo o sistema).</w:t>
@@ -5821,6 +6094,7 @@
           <w:color w:val="FF0000"/>
           <w:sz w:val="24"/>
           <w:szCs w:val="24"/>
+          <w:u w:val="single"/>
           <w:lang w:eastAsia="pt-BR"/>
         </w:rPr>
       </w:pPr>
@@ -5830,6 +6104,7 @@
           <w:color w:val="FF0000"/>
           <w:sz w:val="24"/>
           <w:szCs w:val="24"/>
+          <w:u w:val="single"/>
           <w:lang w:eastAsia="pt-BR"/>
         </w:rPr>
         <w:t>Descrever</w:t>
@@ -5840,6 +6115,7 @@
           <w:color w:val="FF0000"/>
           <w:sz w:val="24"/>
           <w:szCs w:val="24"/>
+          <w:u w:val="single"/>
           <w:lang w:eastAsia="pt-BR"/>
         </w:rPr>
         <w:t xml:space="preserve"> aplicação proposta.</w:t>
@@ -5855,6 +6131,7 @@
           <w:color w:val="FF0000"/>
           <w:sz w:val="24"/>
           <w:szCs w:val="24"/>
+          <w:u w:val="single"/>
           <w:lang w:eastAsia="pt-BR"/>
         </w:rPr>
       </w:pPr>
@@ -5864,6 +6141,7 @@
           <w:color w:val="FF0000"/>
           <w:sz w:val="24"/>
           <w:szCs w:val="24"/>
+          <w:u w:val="single"/>
           <w:lang w:eastAsia="pt-BR"/>
         </w:rPr>
         <w:t>Apresentar as diferenças da sua proposta em relação aos trabalhos relacionados detalhados na seção anterior.</w:t>
@@ -5902,6 +6180,7 @@
           <w:color w:val="FF0000"/>
           <w:sz w:val="24"/>
           <w:szCs w:val="24"/>
+          <w:u w:val="single"/>
         </w:rPr>
       </w:pPr>
       <w:r>
@@ -5910,6 +6189,7 @@
           <w:color w:val="FF0000"/>
           <w:sz w:val="24"/>
           <w:szCs w:val="24"/>
+          <w:u w:val="single"/>
         </w:rPr>
         <w:t>Descrever</w:t>
       </w:r>
@@ -5919,6 +6199,7 @@
           <w:color w:val="FF0000"/>
           <w:sz w:val="24"/>
           <w:szCs w:val="24"/>
+          <w:u w:val="single"/>
         </w:rPr>
         <w:t xml:space="preserve"> considerações com o desenvolvimento do trabalho.</w:t>
       </w:r>
@@ -6232,6 +6513,68 @@
         </w:rPr>
         <w:t>. Acessado em 14 de Março de 2014.</w:t>
       </w:r>
+    </w:p>
+    <w:p>
+      <w:pPr>
+        <w:jc w:val="both"/>
+        <w:rPr>
+          <w:rFonts w:ascii="Times New Roman" w:hAnsi="Times New Roman" w:cs="Times New Roman"/>
+          <w:sz w:val="24"/>
+          <w:szCs w:val="24"/>
+        </w:rPr>
+      </w:pPr>
+      <w:r>
+        <w:rPr>
+          <w:rFonts w:ascii="Times New Roman" w:hAnsi="Times New Roman" w:cs="Times New Roman"/>
+          <w:sz w:val="24"/>
+          <w:szCs w:val="24"/>
+        </w:rPr>
+        <w:lastRenderedPageBreak/>
+        <w:t xml:space="preserve">GETNINJAS – </w:t>
+      </w:r>
+      <w:r>
+        <w:rPr>
+          <w:rFonts w:ascii="Times New Roman" w:hAnsi="Times New Roman" w:cs="Times New Roman"/>
+          <w:b/>
+          <w:sz w:val="24"/>
+          <w:szCs w:val="24"/>
+        </w:rPr>
+        <w:t>Aplicação de mesmo contexto.</w:t>
+      </w:r>
+      <w:r>
+        <w:rPr>
+          <w:rFonts w:ascii="Times New Roman" w:hAnsi="Times New Roman" w:cs="Times New Roman"/>
+          <w:sz w:val="24"/>
+          <w:szCs w:val="24"/>
+        </w:rPr>
+        <w:t xml:space="preserve"> Disponível em: &lt;</w:t>
+      </w:r>
+      <w:r>
+        <w:rPr>
+          <w:rFonts w:ascii="Times New Roman" w:hAnsi="Times New Roman" w:cs="Times New Roman"/>
+          <w:sz w:val="24"/>
+          <w:szCs w:val="24"/>
+        </w:rPr>
+        <w:t>http://www.getninjas.com.br/</w:t>
+      </w:r>
+      <w:r>
+        <w:rPr>
+          <w:rFonts w:ascii="Times New Roman" w:hAnsi="Times New Roman" w:cs="Times New Roman"/>
+          <w:sz w:val="24"/>
+          <w:szCs w:val="24"/>
+        </w:rPr>
+        <w:t>&gt;</w:t>
+      </w:r>
+    </w:p>
+    <w:p>
+      <w:pPr>
+        <w:jc w:val="both"/>
+        <w:rPr>
+          <w:rFonts w:ascii="Times New Roman" w:hAnsi="Times New Roman" w:cs="Times New Roman"/>
+          <w:sz w:val="24"/>
+          <w:szCs w:val="24"/>
+        </w:rPr>
+      </w:pPr>
     </w:p>
     <w:sectPr>
       <w:headerReference w:type="default" r:id="rId10"/>
@@ -6341,7 +6684,7 @@
           <w:rPr>
             <w:noProof/>
           </w:rPr>
-          <w:t>13</w:t>
+          <w:t>12</w:t>
         </w:r>
         <w:r>
           <w:fldChar w:fldCharType="end"/>
@@ -12928,7 +13271,7 @@
 </file>
 
 <file path=customXml/itemProps1.xml><?xml version="1.0" encoding="utf-8"?>
-<ds:datastoreItem xmlns:ds="http://schemas.openxmlformats.org/officeDocument/2006/customXml" ds:itemID="{642CA522-5698-4A16-981A-9768F3A1E199}">
+<ds:datastoreItem xmlns:ds="http://schemas.openxmlformats.org/officeDocument/2006/customXml" ds:itemID="{13EDD43C-8F70-4D2C-962C-85E32FF0502E}">
   <ds:schemaRefs>
     <ds:schemaRef ds:uri="http://schemas.openxmlformats.org/officeDocument/2006/bibliography"/>
   </ds:schemaRefs>

--- a/estagio_2_wesley/texto/Relatorio_Final_Estagio_II.docx
+++ b/estagio_2_wesley/texto/Relatorio_Final_Estagio_II.docx
@@ -1073,7 +1073,7 @@
           <w:r>
             <w:fldChar w:fldCharType="separate"/>
           </w:r>
-          <w:hyperlink w:anchor="_Toc382559542" w:history="1">
+          <w:hyperlink w:anchor="_Toc383008357" w:history="1">
             <w:r>
               <w:rPr>
                 <w:rStyle w:val="Hyperlink"/>
@@ -1117,7 +1117,7 @@
                 <w:noProof/>
                 <w:webHidden/>
               </w:rPr>
-              <w:instrText xml:space="preserve"> PAGEREF _Toc382559542 \h </w:instrText>
+              <w:instrText xml:space="preserve"> PAGEREF _Toc383008357 \h </w:instrText>
             </w:r>
             <w:r>
               <w:rPr>
@@ -1157,7 +1157,7 @@
               <w:lang w:eastAsia="pt-BR"/>
             </w:rPr>
           </w:pPr>
-          <w:hyperlink w:anchor="_Toc382559543" w:history="1">
+          <w:hyperlink w:anchor="_Toc383008358" w:history="1">
             <w:r>
               <w:rPr>
                 <w:rStyle w:val="Hyperlink"/>
@@ -1201,7 +1201,7 @@
                 <w:noProof/>
                 <w:webHidden/>
               </w:rPr>
-              <w:instrText xml:space="preserve"> PAGEREF _Toc382559543 \h </w:instrText>
+              <w:instrText xml:space="preserve"> PAGEREF _Toc383008358 \h </w:instrText>
             </w:r>
             <w:r>
               <w:rPr>
@@ -1244,7 +1244,7 @@
               <w:lang w:eastAsia="pt-BR"/>
             </w:rPr>
           </w:pPr>
-          <w:hyperlink w:anchor="_Toc382559544" w:history="1">
+          <w:hyperlink w:anchor="_Toc383008359" w:history="1">
             <w:r>
               <w:rPr>
                 <w:rStyle w:val="Hyperlink"/>
@@ -1288,7 +1288,7 @@
                 <w:noProof/>
                 <w:webHidden/>
               </w:rPr>
-              <w:instrText xml:space="preserve"> PAGEREF _Toc382559544 \h </w:instrText>
+              <w:instrText xml:space="preserve"> PAGEREF _Toc383008359 \h </w:instrText>
             </w:r>
             <w:r>
               <w:rPr>
@@ -1331,7 +1331,7 @@
               <w:lang w:eastAsia="pt-BR"/>
             </w:rPr>
           </w:pPr>
-          <w:hyperlink w:anchor="_Toc382559545" w:history="1">
+          <w:hyperlink w:anchor="_Toc383008360" w:history="1">
             <w:r>
               <w:rPr>
                 <w:rStyle w:val="Hyperlink"/>
@@ -1375,7 +1375,7 @@
                 <w:noProof/>
                 <w:webHidden/>
               </w:rPr>
-              <w:instrText xml:space="preserve"> PAGEREF _Toc382559545 \h </w:instrText>
+              <w:instrText xml:space="preserve"> PAGEREF _Toc383008360 \h </w:instrText>
             </w:r>
             <w:r>
               <w:rPr>
@@ -1415,7 +1415,7 @@
               <w:lang w:eastAsia="pt-BR"/>
             </w:rPr>
           </w:pPr>
-          <w:hyperlink w:anchor="_Toc382559546" w:history="1">
+          <w:hyperlink w:anchor="_Toc383008361" w:history="1">
             <w:r>
               <w:rPr>
                 <w:rStyle w:val="Hyperlink"/>
@@ -1459,7 +1459,7 @@
                 <w:noProof/>
                 <w:webHidden/>
               </w:rPr>
-              <w:instrText xml:space="preserve"> PAGEREF _Toc382559546 \h </w:instrText>
+              <w:instrText xml:space="preserve"> PAGEREF _Toc383008361 \h </w:instrText>
             </w:r>
             <w:r>
               <w:rPr>
@@ -1499,7 +1499,7 @@
               <w:lang w:eastAsia="pt-BR"/>
             </w:rPr>
           </w:pPr>
-          <w:hyperlink w:anchor="_Toc382559547" w:history="1">
+          <w:hyperlink w:anchor="_Toc383008362" w:history="1">
             <w:r>
               <w:rPr>
                 <w:rStyle w:val="Hyperlink"/>
@@ -1543,7 +1543,7 @@
                 <w:noProof/>
                 <w:webHidden/>
               </w:rPr>
-              <w:instrText xml:space="preserve"> PAGEREF _Toc382559547 \h </w:instrText>
+              <w:instrText xml:space="preserve"> PAGEREF _Toc383008362 \h </w:instrText>
             </w:r>
             <w:r>
               <w:rPr>
@@ -1583,7 +1583,7 @@
               <w:lang w:eastAsia="pt-BR"/>
             </w:rPr>
           </w:pPr>
-          <w:hyperlink w:anchor="_Toc382559548" w:history="1">
+          <w:hyperlink w:anchor="_Toc383008363" w:history="1">
             <w:r>
               <w:rPr>
                 <w:rStyle w:val="Hyperlink"/>
@@ -1627,7 +1627,7 @@
                 <w:noProof/>
                 <w:webHidden/>
               </w:rPr>
-              <w:instrText xml:space="preserve"> PAGEREF _Toc382559548 \h </w:instrText>
+              <w:instrText xml:space="preserve"> PAGEREF _Toc383008363 \h </w:instrText>
             </w:r>
             <w:r>
               <w:rPr>
@@ -1667,7 +1667,7 @@
               <w:lang w:eastAsia="pt-BR"/>
             </w:rPr>
           </w:pPr>
-          <w:hyperlink w:anchor="_Toc382559549" w:history="1">
+          <w:hyperlink w:anchor="_Toc383008364" w:history="1">
             <w:r>
               <w:rPr>
                 <w:rStyle w:val="Hyperlink"/>
@@ -1711,7 +1711,7 @@
                 <w:noProof/>
                 <w:webHidden/>
               </w:rPr>
-              <w:instrText xml:space="preserve"> PAGEREF _Toc382559549 \h </w:instrText>
+              <w:instrText xml:space="preserve"> PAGEREF _Toc383008364 \h </w:instrText>
             </w:r>
             <w:r>
               <w:rPr>
@@ -1751,7 +1751,7 @@
               <w:lang w:eastAsia="pt-BR"/>
             </w:rPr>
           </w:pPr>
-          <w:hyperlink w:anchor="_Toc382559550" w:history="1">
+          <w:hyperlink w:anchor="_Toc383008365" w:history="1">
             <w:r>
               <w:rPr>
                 <w:rStyle w:val="Hyperlink"/>
@@ -1795,7 +1795,7 @@
                 <w:noProof/>
                 <w:webHidden/>
               </w:rPr>
-              <w:instrText xml:space="preserve"> PAGEREF _Toc382559550 \h </w:instrText>
+              <w:instrText xml:space="preserve"> PAGEREF _Toc383008365 \h </w:instrText>
             </w:r>
             <w:r>
               <w:rPr>
@@ -1835,7 +1835,7 @@
               <w:lang w:eastAsia="pt-BR"/>
             </w:rPr>
           </w:pPr>
-          <w:hyperlink w:anchor="_Toc382559551" w:history="1">
+          <w:hyperlink w:anchor="_Toc383008366" w:history="1">
             <w:r>
               <w:rPr>
                 <w:rStyle w:val="Hyperlink"/>
@@ -1879,7 +1879,7 @@
                 <w:noProof/>
                 <w:webHidden/>
               </w:rPr>
-              <w:instrText xml:space="preserve"> PAGEREF _Toc382559551 \h </w:instrText>
+              <w:instrText xml:space="preserve"> PAGEREF _Toc383008366 \h </w:instrText>
             </w:r>
             <w:r>
               <w:rPr>
@@ -1919,7 +1919,7 @@
               <w:lang w:eastAsia="pt-BR"/>
             </w:rPr>
           </w:pPr>
-          <w:hyperlink w:anchor="_Toc382559552" w:history="1">
+          <w:hyperlink w:anchor="_Toc383008367" w:history="1">
             <w:r>
               <w:rPr>
                 <w:rStyle w:val="Hyperlink"/>
@@ -1965,7 +1965,7 @@
                 <w:noProof/>
                 <w:webHidden/>
               </w:rPr>
-              <w:instrText xml:space="preserve"> PAGEREF _Toc382559552 \h </w:instrText>
+              <w:instrText xml:space="preserve"> PAGEREF _Toc383008367 \h </w:instrText>
             </w:r>
             <w:r>
               <w:rPr>
@@ -1985,7 +1985,7 @@
                 <w:noProof/>
                 <w:webHidden/>
               </w:rPr>
-              <w:t>14</w:t>
+              <w:t>13</w:t>
             </w:r>
             <w:r>
               <w:rPr>
@@ -2005,7 +2005,7 @@
               <w:lang w:eastAsia="pt-BR"/>
             </w:rPr>
           </w:pPr>
-          <w:hyperlink w:anchor="_Toc382559553" w:history="1">
+          <w:hyperlink w:anchor="_Toc383008368" w:history="1">
             <w:r>
               <w:rPr>
                 <w:rStyle w:val="Hyperlink"/>
@@ -2051,7 +2051,7 @@
                 <w:noProof/>
                 <w:webHidden/>
               </w:rPr>
-              <w:instrText xml:space="preserve"> PAGEREF _Toc382559553 \h </w:instrText>
+              <w:instrText xml:space="preserve"> PAGEREF _Toc383008368 \h </w:instrText>
             </w:r>
             <w:r>
               <w:rPr>
@@ -2071,7 +2071,7 @@
                 <w:noProof/>
                 <w:webHidden/>
               </w:rPr>
-              <w:t>14</w:t>
+              <w:t>13</w:t>
             </w:r>
             <w:r>
               <w:rPr>
@@ -2091,7 +2091,7 @@
               <w:lang w:eastAsia="pt-BR"/>
             </w:rPr>
           </w:pPr>
-          <w:hyperlink w:anchor="_Toc382559554" w:history="1">
+          <w:hyperlink w:anchor="_Toc383008369" w:history="1">
             <w:r>
               <w:rPr>
                 <w:rStyle w:val="Hyperlink"/>
@@ -2137,7 +2137,7 @@
                 <w:noProof/>
                 <w:webHidden/>
               </w:rPr>
-              <w:instrText xml:space="preserve"> PAGEREF _Toc382559554 \h </w:instrText>
+              <w:instrText xml:space="preserve"> PAGEREF _Toc383008369 \h </w:instrText>
             </w:r>
             <w:r>
               <w:rPr>
@@ -2157,7 +2157,7 @@
                 <w:noProof/>
                 <w:webHidden/>
               </w:rPr>
-              <w:t>14</w:t>
+              <w:t>13</w:t>
             </w:r>
             <w:r>
               <w:rPr>
@@ -2177,7 +2177,7 @@
               <w:lang w:eastAsia="pt-BR"/>
             </w:rPr>
           </w:pPr>
-          <w:hyperlink w:anchor="_Toc382559555" w:history="1">
+          <w:hyperlink w:anchor="_Toc383008370" w:history="1">
             <w:r>
               <w:rPr>
                 <w:rStyle w:val="Hyperlink"/>
@@ -2223,7 +2223,7 @@
                 <w:noProof/>
                 <w:webHidden/>
               </w:rPr>
-              <w:instrText xml:space="preserve"> PAGEREF _Toc382559555 \h </w:instrText>
+              <w:instrText xml:space="preserve"> PAGEREF _Toc383008370 \h </w:instrText>
             </w:r>
             <w:r>
               <w:rPr>
@@ -3371,7 +3371,7 @@
         </w:rPr>
       </w:pPr>
       <w:bookmarkStart w:id="0" w:name="_Toc357701053"/>
-      <w:bookmarkStart w:id="1" w:name="_Toc382559542"/>
+      <w:bookmarkStart w:id="1" w:name="_Toc383008357"/>
       <w:r>
         <w:rPr>
           <w:rFonts w:ascii="Times New Roman" w:hAnsi="Times New Roman" w:cs="Times New Roman"/>
@@ -3497,7 +3497,6 @@
         </w:rPr>
         <w:t xml:space="preserve">” é ser uma </w:t>
       </w:r>
-      <w:proofErr w:type="spellStart"/>
       <w:r>
         <w:rPr>
           <w:rFonts w:ascii="Georgia" w:hAnsi="Georgia"/>
@@ -3506,7 +3505,6 @@
         </w:rPr>
         <w:t>marketplace</w:t>
       </w:r>
-      <w:proofErr w:type="spellEnd"/>
       <w:r>
         <w:rPr>
           <w:rStyle w:val="apple-converted-space"/>
@@ -3958,7 +3956,7 @@
           <w:color w:val="auto"/>
         </w:rPr>
       </w:pPr>
-      <w:bookmarkStart w:id="2" w:name="_Toc382559543"/>
+      <w:bookmarkStart w:id="2" w:name="_Toc383008358"/>
       <w:r>
         <w:rPr>
           <w:rFonts w:ascii="Times New Roman" w:hAnsi="Times New Roman" w:cs="Times New Roman"/>
@@ -3984,7 +3982,7 @@
           <w:u w:val="single"/>
         </w:rPr>
       </w:pPr>
-      <w:bookmarkStart w:id="3" w:name="_Toc382559544"/>
+      <w:bookmarkStart w:id="3" w:name="_Toc383008359"/>
       <w:r>
         <w:rPr>
           <w:rFonts w:ascii="Times New Roman" w:hAnsi="Times New Roman" w:cs="Times New Roman"/>
@@ -4160,7 +4158,7 @@
           <w:u w:val="single"/>
         </w:rPr>
       </w:pPr>
-      <w:bookmarkStart w:id="4" w:name="_Toc382559545"/>
+      <w:bookmarkStart w:id="4" w:name="_Toc383008360"/>
       <w:r>
         <w:rPr>
           <w:rFonts w:ascii="Times New Roman" w:hAnsi="Times New Roman" w:cs="Times New Roman"/>
@@ -4324,7 +4322,7 @@
           <w:color w:val="auto"/>
         </w:rPr>
       </w:pPr>
-      <w:bookmarkStart w:id="5" w:name="_Toc382559546"/>
+      <w:bookmarkStart w:id="5" w:name="_Toc383008361"/>
       <w:r>
         <w:rPr>
           <w:rFonts w:ascii="Times New Roman" w:hAnsi="Times New Roman" w:cs="Times New Roman"/>
@@ -4406,7 +4404,7 @@
           <w:color w:val="auto"/>
         </w:rPr>
       </w:pPr>
-      <w:bookmarkStart w:id="6" w:name="_Toc382559547"/>
+      <w:bookmarkStart w:id="6" w:name="_Toc383008362"/>
       <w:r>
         <w:rPr>
           <w:rFonts w:ascii="Times New Roman" w:hAnsi="Times New Roman" w:cs="Times New Roman"/>
@@ -4579,7 +4577,7 @@
           <w:color w:val="auto"/>
         </w:rPr>
       </w:pPr>
-      <w:bookmarkStart w:id="7" w:name="_Toc382559548"/>
+      <w:bookmarkStart w:id="7" w:name="_Toc383008363"/>
       <w:r>
         <w:rPr>
           <w:rFonts w:ascii="Times New Roman" w:hAnsi="Times New Roman" w:cs="Times New Roman"/>
@@ -4638,7 +4636,7 @@
           <w:color w:val="auto"/>
         </w:rPr>
       </w:pPr>
-      <w:bookmarkStart w:id="8" w:name="_Toc382559549"/>
+      <w:bookmarkStart w:id="8" w:name="_Toc383008364"/>
       <w:r>
         <w:rPr>
           <w:rFonts w:ascii="Times New Roman" w:hAnsi="Times New Roman" w:cs="Times New Roman"/>
@@ -4696,7 +4694,7 @@
           <w:color w:val="auto"/>
         </w:rPr>
       </w:pPr>
-      <w:bookmarkStart w:id="9" w:name="_Toc382559550"/>
+      <w:bookmarkStart w:id="9" w:name="_Toc383008365"/>
       <w:r>
         <w:rPr>
           <w:rFonts w:ascii="Times New Roman" w:hAnsi="Times New Roman" w:cs="Times New Roman"/>
@@ -4754,7 +4752,7 @@
           <w:color w:val="auto"/>
         </w:rPr>
       </w:pPr>
-      <w:bookmarkStart w:id="10" w:name="_Toc382559551"/>
+      <w:bookmarkStart w:id="10" w:name="_Toc383008366"/>
       <w:r>
         <w:rPr>
           <w:rFonts w:ascii="Times New Roman" w:hAnsi="Times New Roman" w:cs="Times New Roman"/>
@@ -5153,34 +5151,34 @@
           <w:szCs w:val="24"/>
           <w:lang w:eastAsia="pt-BR"/>
         </w:rPr>
-        <w:t xml:space="preserve"> Sistema conta com a integração com o Facebook, através dele </w:t>
-      </w:r>
-      <w:r>
-        <w:rPr>
-          <w:rFonts w:ascii="Times New Roman" w:eastAsia="Times New Roman" w:hAnsi="Times New Roman" w:cs="Times New Roman"/>
-          <w:sz w:val="24"/>
-          <w:szCs w:val="24"/>
-          <w:lang w:eastAsia="pt-BR"/>
-        </w:rPr>
-        <w:t xml:space="preserve">o usuário terá um espaço para preencher as informações sobre o profissional ou serviço que procura. A partir disso, a requisição ficará listada para que outros usuários possam respondê-la. Além disso, o usuário terá a opção de postar as informações no mural do Facebook, para que seus amigos possam indicar um prestador de serviço que se adeque </w:t>
-      </w:r>
-      <w:r>
-        <w:rPr>
-          <w:rFonts w:ascii="Times New Roman" w:eastAsia="Times New Roman" w:hAnsi="Times New Roman" w:cs="Times New Roman"/>
-          <w:sz w:val="24"/>
-          <w:szCs w:val="24"/>
-          <w:lang w:eastAsia="pt-BR"/>
-        </w:rPr>
-        <w:t>a</w:t>
-      </w:r>
-      <w:r>
-        <w:rPr>
-          <w:rFonts w:ascii="Times New Roman" w:eastAsia="Times New Roman" w:hAnsi="Times New Roman" w:cs="Times New Roman"/>
-          <w:sz w:val="24"/>
-          <w:szCs w:val="24"/>
-          <w:lang w:eastAsia="pt-BR"/>
-        </w:rPr>
-        <w:t>s necessidades.</w:t>
+        <w:t xml:space="preserve"> </w:t>
+      </w:r>
+      <w:r>
+        <w:rPr>
+          <w:rFonts w:ascii="Times New Roman" w:eastAsia="Times New Roman" w:hAnsi="Times New Roman" w:cs="Times New Roman"/>
+          <w:sz w:val="24"/>
+          <w:szCs w:val="24"/>
+          <w:lang w:eastAsia="pt-BR"/>
+        </w:rPr>
+        <w:t xml:space="preserve">O Recomind busca facilitar a contratação de profissionais como faxineiras, pedreiros, eletricistas, mecânicos, médicos e cabeleireiras. </w:t>
+      </w:r>
+      <w:r>
+        <w:rPr>
+          <w:rFonts w:ascii="Times New Roman" w:eastAsia="Times New Roman" w:hAnsi="Times New Roman" w:cs="Times New Roman"/>
+          <w:sz w:val="24"/>
+          <w:szCs w:val="24"/>
+          <w:lang w:eastAsia="pt-BR"/>
+        </w:rPr>
+        <w:t>A aplicação</w:t>
+      </w:r>
+      <w:r>
+        <w:rPr>
+          <w:rFonts w:ascii="Times New Roman" w:eastAsia="Times New Roman" w:hAnsi="Times New Roman" w:cs="Times New Roman"/>
+          <w:sz w:val="24"/>
+          <w:szCs w:val="24"/>
+          <w:lang w:eastAsia="pt-BR"/>
+        </w:rPr>
+        <w:t xml:space="preserve"> funciona como um caderno de endereços e telefones com características de rede social.</w:t>
       </w:r>
     </w:p>
     <w:p>
@@ -5390,7 +5388,6 @@
           <w:szCs w:val="24"/>
           <w:lang w:eastAsia="pt-BR"/>
         </w:rPr>
-        <w:lastRenderedPageBreak/>
         <w:t>Explicar a escolha daqueles que você vai detalhar</w:t>
       </w:r>
     </w:p>
@@ -5407,6 +5404,7 @@
           <w:szCs w:val="24"/>
           <w:lang w:eastAsia="pt-BR"/>
         </w:rPr>
+        <w:lastRenderedPageBreak/>
         <w:t xml:space="preserve">Abaixo dois dos sistemas citados </w:t>
       </w:r>
       <w:r>
@@ -5515,7 +5513,25 @@
           <w:szCs w:val="24"/>
           <w:lang w:eastAsia="pt-BR"/>
         </w:rPr>
-        <w:t xml:space="preserve">interface intuitiva e </w:t>
+        <w:t>interface intuitiva</w:t>
+      </w:r>
+      <w:r>
+        <w:rPr>
+          <w:rFonts w:ascii="Times New Roman" w:eastAsia="Times New Roman" w:hAnsi="Times New Roman" w:cs="Times New Roman"/>
+          <w:sz w:val="24"/>
+          <w:szCs w:val="24"/>
+          <w:lang w:eastAsia="pt-BR"/>
+        </w:rPr>
+        <w:t>, plataformas suportadas</w:t>
+      </w:r>
+      <w:r>
+        <w:rPr>
+          <w:rFonts w:ascii="Times New Roman" w:eastAsia="Times New Roman" w:hAnsi="Times New Roman" w:cs="Times New Roman"/>
+          <w:sz w:val="24"/>
+          <w:szCs w:val="24"/>
+          <w:lang w:eastAsia="pt-BR"/>
+        </w:rPr>
+        <w:t xml:space="preserve"> e </w:t>
       </w:r>
       <w:r>
         <w:rPr>
@@ -5593,16 +5609,52 @@
           <w:szCs w:val="24"/>
           <w:lang w:eastAsia="pt-BR"/>
         </w:rPr>
-        <w:t xml:space="preserve"> (Aplicação web 2011) </w:t>
-      </w:r>
-      <w:r>
-        <w:rPr>
-          <w:rFonts w:ascii="Times New Roman" w:eastAsia="Times New Roman" w:hAnsi="Times New Roman" w:cs="Times New Roman"/>
-          <w:sz w:val="24"/>
-          <w:szCs w:val="24"/>
-          <w:lang w:eastAsia="pt-BR"/>
-        </w:rPr>
-        <w:t>disponibiliza uma plataforma simples e amigável para que pessoas com habilidade de realizar um serviço específico consigam oferecer seu trabalho para o público em geral e, em contrapartida, o para que público possa encontrar de maneira rápida, prática e conve</w:t>
+        <w:t xml:space="preserve"> (Aplicação web 2011)</w:t>
+      </w:r>
+      <w:r>
+        <w:rPr>
+          <w:rFonts w:ascii="Times New Roman" w:eastAsia="Times New Roman" w:hAnsi="Times New Roman" w:cs="Times New Roman"/>
+          <w:sz w:val="24"/>
+          <w:szCs w:val="24"/>
+          <w:lang w:eastAsia="pt-BR"/>
+        </w:rPr>
+        <w:t>,</w:t>
+      </w:r>
+      <w:r>
+        <w:rPr>
+          <w:rFonts w:ascii="Times New Roman" w:eastAsia="Times New Roman" w:hAnsi="Times New Roman" w:cs="Times New Roman"/>
+          <w:sz w:val="24"/>
+          <w:szCs w:val="24"/>
+          <w:lang w:eastAsia="pt-BR"/>
+        </w:rPr>
+        <w:t xml:space="preserve"> </w:t>
+      </w:r>
+      <w:r>
+        <w:rPr>
+          <w:rFonts w:ascii="Times New Roman" w:eastAsia="Times New Roman" w:hAnsi="Times New Roman" w:cs="Times New Roman"/>
+          <w:sz w:val="24"/>
+          <w:szCs w:val="24"/>
+          <w:lang w:eastAsia="pt-BR"/>
+        </w:rPr>
+        <w:t>disponibiliza uma plataforma simples e amigável para que pessoas com habilidade de realizar um serviço específico consigam oferecer seu trabalho para o público</w:t>
+      </w:r>
+      <w:r>
+        <w:rPr>
+          <w:rFonts w:ascii="Times New Roman" w:eastAsia="Times New Roman" w:hAnsi="Times New Roman" w:cs="Times New Roman"/>
+          <w:sz w:val="24"/>
+          <w:szCs w:val="24"/>
+          <w:lang w:eastAsia="pt-BR"/>
+        </w:rPr>
+        <w:t xml:space="preserve"> em geral e, em contrapartida, </w:t>
+      </w:r>
+      <w:r>
+        <w:rPr>
+          <w:rFonts w:ascii="Times New Roman" w:eastAsia="Times New Roman" w:hAnsi="Times New Roman" w:cs="Times New Roman"/>
+          <w:sz w:val="24"/>
+          <w:szCs w:val="24"/>
+          <w:lang w:eastAsia="pt-BR"/>
+        </w:rPr>
+        <w:t>para que público possa encontrar de maneira rápida, prática e conve</w:t>
       </w:r>
       <w:r>
         <w:rPr>
@@ -5656,7 +5708,25 @@
           <w:szCs w:val="24"/>
           <w:lang w:eastAsia="pt-BR"/>
         </w:rPr>
-        <w:t xml:space="preserve"> com uma porcentagem de cada contrato fechado. De acordo com Eduardo </w:t>
+        <w:t xml:space="preserve"> com uma porcentagem de cada contrato fechado. </w:t>
+      </w:r>
+      <w:r>
+        <w:rPr>
+          <w:rFonts w:ascii="Times New Roman" w:eastAsia="Times New Roman" w:hAnsi="Times New Roman" w:cs="Times New Roman"/>
+          <w:sz w:val="24"/>
+          <w:szCs w:val="24"/>
+          <w:lang w:eastAsia="pt-BR"/>
+        </w:rPr>
+        <w:t>Até a elaboração desse trabalho, d</w:t>
+      </w:r>
+      <w:r>
+        <w:rPr>
+          <w:rFonts w:ascii="Times New Roman" w:eastAsia="Times New Roman" w:hAnsi="Times New Roman" w:cs="Times New Roman"/>
+          <w:sz w:val="24"/>
+          <w:szCs w:val="24"/>
+          <w:lang w:eastAsia="pt-BR"/>
+        </w:rPr>
+        <w:t xml:space="preserve">e acordo com Eduardo </w:t>
       </w:r>
       <w:proofErr w:type="spellStart"/>
       <w:proofErr w:type="gramStart"/>
@@ -5718,7 +5788,100 @@
           <w:szCs w:val="24"/>
           <w:lang w:eastAsia="pt-BR"/>
         </w:rPr>
-        <w:t xml:space="preserve">,  </w:t>
+        <w:t xml:space="preserve"> e o </w:t>
+      </w:r>
+      <w:r>
+        <w:rPr>
+          <w:rFonts w:ascii="Times New Roman" w:eastAsia="Times New Roman" w:hAnsi="Times New Roman" w:cs="Times New Roman"/>
+          <w:sz w:val="24"/>
+          <w:szCs w:val="24"/>
+          <w:lang w:eastAsia="pt-BR"/>
+        </w:rPr>
+        <w:t>reconhecimento</w:t>
+      </w:r>
+      <w:r>
+        <w:rPr>
+          <w:rFonts w:ascii="Times New Roman" w:eastAsia="Times New Roman" w:hAnsi="Times New Roman" w:cs="Times New Roman"/>
+          <w:sz w:val="24"/>
+          <w:szCs w:val="24"/>
+          <w:lang w:eastAsia="pt-BR"/>
+        </w:rPr>
+        <w:t xml:space="preserve"> do Jornal </w:t>
+      </w:r>
+      <w:r>
+        <w:rPr>
+          <w:rFonts w:ascii="Times New Roman" w:eastAsia="Times New Roman" w:hAnsi="Times New Roman" w:cs="Times New Roman"/>
+          <w:sz w:val="24"/>
+          <w:szCs w:val="24"/>
+          <w:lang w:eastAsia="pt-BR"/>
+        </w:rPr>
+        <w:t xml:space="preserve">americano </w:t>
+      </w:r>
+      <w:proofErr w:type="spellStart"/>
+      <w:r>
+        <w:rPr>
+          <w:rFonts w:ascii="Times New Roman" w:eastAsia="Times New Roman" w:hAnsi="Times New Roman" w:cs="Times New Roman"/>
+          <w:sz w:val="24"/>
+          <w:szCs w:val="24"/>
+          <w:lang w:eastAsia="pt-BR"/>
+        </w:rPr>
+        <w:t>The</w:t>
+      </w:r>
+      <w:proofErr w:type="spellEnd"/>
+      <w:r>
+        <w:rPr>
+          <w:rFonts w:ascii="Times New Roman" w:eastAsia="Times New Roman" w:hAnsi="Times New Roman" w:cs="Times New Roman"/>
+          <w:sz w:val="24"/>
+          <w:szCs w:val="24"/>
+          <w:lang w:eastAsia="pt-BR"/>
+        </w:rPr>
+        <w:t xml:space="preserve"> </w:t>
+      </w:r>
+      <w:proofErr w:type="spellStart"/>
+      <w:r>
+        <w:rPr>
+          <w:rFonts w:ascii="Times New Roman" w:eastAsia="Times New Roman" w:hAnsi="Times New Roman" w:cs="Times New Roman"/>
+          <w:sz w:val="24"/>
+          <w:szCs w:val="24"/>
+          <w:lang w:eastAsia="pt-BR"/>
+        </w:rPr>
+        <w:t>New</w:t>
+      </w:r>
+      <w:proofErr w:type="spellEnd"/>
+      <w:r>
+        <w:rPr>
+          <w:rFonts w:ascii="Times New Roman" w:eastAsia="Times New Roman" w:hAnsi="Times New Roman" w:cs="Times New Roman"/>
+          <w:sz w:val="24"/>
+          <w:szCs w:val="24"/>
+          <w:lang w:eastAsia="pt-BR"/>
+        </w:rPr>
+        <w:t xml:space="preserve"> Work Times em 2011.</w:t>
+      </w:r>
+    </w:p>
+    <w:p>
+      <w:pPr>
+        <w:spacing w:line="360" w:lineRule="auto"/>
+        <w:ind w:firstLine="709"/>
+        <w:jc w:val="both"/>
+        <w:rPr>
+          <w:rFonts w:ascii="Times New Roman" w:eastAsia="Times New Roman" w:hAnsi="Times New Roman" w:cs="Times New Roman"/>
+          <w:b/>
+          <w:color w:val="FF0000"/>
+          <w:sz w:val="24"/>
+          <w:szCs w:val="24"/>
+          <w:lang w:eastAsia="pt-BR"/>
+        </w:rPr>
+      </w:pPr>
+      <w:r>
+        <w:rPr>
+          <w:rFonts w:ascii="Times New Roman" w:eastAsia="Times New Roman" w:hAnsi="Times New Roman" w:cs="Times New Roman"/>
+          <w:b/>
+          <w:color w:val="FF0000"/>
+          <w:sz w:val="24"/>
+          <w:szCs w:val="24"/>
+          <w:lang w:eastAsia="pt-BR"/>
+        </w:rPr>
+        <w:t>Falta foto</w:t>
       </w:r>
     </w:p>
     <w:p>
@@ -5736,6 +5899,7 @@
           <w:u w:val="single"/>
         </w:rPr>
       </w:pPr>
+      <w:proofErr w:type="gramStart"/>
       <w:r>
         <w:rPr>
           <w:rFonts w:ascii="Times New Roman" w:hAnsi="Times New Roman" w:cs="Times New Roman"/>
@@ -5743,162 +5907,297 @@
           <w:szCs w:val="24"/>
           <w:u w:val="single"/>
         </w:rPr>
-        <w:t>Iguanafix</w:t>
-      </w:r>
-    </w:p>
-    <w:p>
-      <w:pPr>
-        <w:pStyle w:val="PargrafodaLista"/>
-        <w:ind w:left="0"/>
+        <w:t>Recomind.</w:t>
+      </w:r>
+      <w:proofErr w:type="gramEnd"/>
+      <w:r>
         <w:rPr>
           <w:rFonts w:ascii="Times New Roman" w:hAnsi="Times New Roman" w:cs="Times New Roman"/>
           <w:sz w:val="28"/>
           <w:szCs w:val="24"/>
           <w:u w:val="single"/>
         </w:rPr>
-      </w:pPr>
-    </w:p>
-    <w:p>
-      <w:pPr>
-        <w:pStyle w:val="PargrafodaLista"/>
-        <w:ind w:left="0"/>
-        <w:rPr>
-          <w:rFonts w:ascii="Times New Roman" w:hAnsi="Times New Roman" w:cs="Times New Roman"/>
-          <w:sz w:val="28"/>
-          <w:szCs w:val="24"/>
-          <w:u w:val="single"/>
-        </w:rPr>
-      </w:pPr>
-    </w:p>
-    <w:p>
-      <w:pPr>
-        <w:pStyle w:val="PargrafodaLista"/>
-        <w:ind w:left="0"/>
-        <w:rPr>
-          <w:rFonts w:ascii="Times New Roman" w:hAnsi="Times New Roman" w:cs="Times New Roman"/>
-          <w:sz w:val="28"/>
-          <w:szCs w:val="24"/>
-          <w:u w:val="single"/>
-        </w:rPr>
-      </w:pPr>
-    </w:p>
-    <w:p>
-      <w:pPr>
-        <w:pStyle w:val="PargrafodaLista"/>
-        <w:ind w:left="0"/>
-        <w:rPr>
-          <w:rFonts w:ascii="Times New Roman" w:hAnsi="Times New Roman" w:cs="Times New Roman"/>
-          <w:sz w:val="28"/>
-          <w:szCs w:val="24"/>
-          <w:u w:val="single"/>
-        </w:rPr>
-      </w:pPr>
-    </w:p>
-    <w:p>
-      <w:pPr>
-        <w:pStyle w:val="PargrafodaLista"/>
-        <w:ind w:left="0"/>
-        <w:rPr>
-          <w:rFonts w:ascii="Times New Roman" w:hAnsi="Times New Roman" w:cs="Times New Roman"/>
-          <w:sz w:val="28"/>
-          <w:szCs w:val="24"/>
-          <w:u w:val="single"/>
-        </w:rPr>
-      </w:pPr>
-    </w:p>
-    <w:p>
-      <w:pPr>
-        <w:pStyle w:val="PargrafodaLista"/>
-        <w:ind w:left="0"/>
-        <w:rPr>
-          <w:rFonts w:ascii="Times New Roman" w:hAnsi="Times New Roman" w:cs="Times New Roman"/>
-          <w:sz w:val="28"/>
-          <w:szCs w:val="24"/>
-          <w:u w:val="single"/>
-        </w:rPr>
-      </w:pPr>
-    </w:p>
-    <w:p>
-      <w:pPr>
-        <w:pStyle w:val="PargrafodaLista"/>
-        <w:ind w:left="0"/>
-        <w:rPr>
-          <w:rFonts w:ascii="Times New Roman" w:hAnsi="Times New Roman" w:cs="Times New Roman"/>
-          <w:sz w:val="28"/>
-          <w:szCs w:val="24"/>
-          <w:u w:val="single"/>
-        </w:rPr>
-      </w:pPr>
-    </w:p>
-    <w:p>
-      <w:pPr>
-        <w:pStyle w:val="PargrafodaLista"/>
-        <w:ind w:left="0"/>
-        <w:rPr>
-          <w:rFonts w:ascii="Times New Roman" w:hAnsi="Times New Roman" w:cs="Times New Roman"/>
-          <w:sz w:val="28"/>
-          <w:szCs w:val="24"/>
-          <w:u w:val="single"/>
-        </w:rPr>
-      </w:pPr>
-    </w:p>
-    <w:p>
-      <w:pPr>
-        <w:pStyle w:val="PargrafodaLista"/>
-        <w:ind w:left="0"/>
-        <w:rPr>
-          <w:rFonts w:ascii="Times New Roman" w:hAnsi="Times New Roman" w:cs="Times New Roman"/>
-          <w:sz w:val="28"/>
-          <w:szCs w:val="24"/>
-          <w:u w:val="single"/>
-        </w:rPr>
-      </w:pPr>
-    </w:p>
-    <w:p>
-      <w:pPr>
-        <w:pStyle w:val="PargrafodaLista"/>
-        <w:ind w:left="0"/>
-        <w:rPr>
-          <w:rFonts w:ascii="Times New Roman" w:hAnsi="Times New Roman" w:cs="Times New Roman"/>
-          <w:sz w:val="28"/>
-          <w:szCs w:val="24"/>
-          <w:u w:val="single"/>
-        </w:rPr>
-      </w:pPr>
-    </w:p>
-    <w:p>
-      <w:pPr>
-        <w:pStyle w:val="PargrafodaLista"/>
-        <w:ind w:left="0"/>
-        <w:rPr>
-          <w:rFonts w:ascii="Times New Roman" w:hAnsi="Times New Roman" w:cs="Times New Roman"/>
-          <w:sz w:val="28"/>
-          <w:szCs w:val="24"/>
-          <w:u w:val="single"/>
-        </w:rPr>
-      </w:pPr>
-    </w:p>
-    <w:p>
-      <w:pPr>
-        <w:pStyle w:val="PargrafodaLista"/>
-        <w:ind w:left="0"/>
-        <w:rPr>
-          <w:rFonts w:ascii="Times New Roman" w:hAnsi="Times New Roman" w:cs="Times New Roman"/>
-          <w:sz w:val="28"/>
-          <w:szCs w:val="24"/>
-          <w:u w:val="single"/>
-        </w:rPr>
-      </w:pPr>
-    </w:p>
-    <w:p>
-      <w:pPr>
-        <w:rPr>
-          <w:rFonts w:ascii="Times New Roman" w:eastAsia="Times New Roman" w:hAnsi="Times New Roman" w:cs="Times New Roman"/>
-          <w:sz w:val="24"/>
-          <w:szCs w:val="24"/>
-          <w:lang w:eastAsia="pt-BR"/>
-        </w:rPr>
-      </w:pPr>
+        <w:t>net</w:t>
+      </w:r>
+    </w:p>
+    <w:p>
+      <w:pPr>
+        <w:spacing w:line="360" w:lineRule="auto"/>
+        <w:ind w:firstLine="709"/>
+        <w:jc w:val="both"/>
+        <w:rPr>
+          <w:rFonts w:ascii="Times New Roman" w:eastAsia="Times New Roman" w:hAnsi="Times New Roman" w:cs="Times New Roman"/>
+          <w:sz w:val="24"/>
+          <w:szCs w:val="24"/>
+          <w:lang w:eastAsia="pt-BR"/>
+        </w:rPr>
+      </w:pPr>
+      <w:proofErr w:type="gramStart"/>
+      <w:r>
+        <w:rPr>
+          <w:rFonts w:ascii="Times New Roman" w:eastAsia="Times New Roman" w:hAnsi="Times New Roman" w:cs="Times New Roman"/>
+          <w:sz w:val="24"/>
+          <w:szCs w:val="24"/>
+          <w:lang w:eastAsia="pt-BR"/>
+        </w:rPr>
+        <w:t>Recomind.</w:t>
+      </w:r>
+      <w:proofErr w:type="gramEnd"/>
+      <w:r>
+        <w:rPr>
+          <w:rFonts w:ascii="Times New Roman" w:eastAsia="Times New Roman" w:hAnsi="Times New Roman" w:cs="Times New Roman"/>
+          <w:sz w:val="24"/>
+          <w:szCs w:val="24"/>
+          <w:lang w:eastAsia="pt-BR"/>
+        </w:rPr>
+        <w:t xml:space="preserve">net (Aplicação web 2011), </w:t>
+      </w:r>
+      <w:r>
+        <w:rPr>
+          <w:rFonts w:ascii="Times New Roman" w:eastAsia="Times New Roman" w:hAnsi="Times New Roman" w:cs="Times New Roman"/>
+          <w:sz w:val="24"/>
+          <w:szCs w:val="24"/>
+          <w:lang w:eastAsia="pt-BR"/>
+        </w:rPr>
+        <w:t>apresenta produtos e serviços baseado nas indicações da rede de contatos do usuário</w:t>
+      </w:r>
+      <w:r>
+        <w:rPr>
+          <w:rFonts w:ascii="Times New Roman" w:eastAsia="Times New Roman" w:hAnsi="Times New Roman" w:cs="Times New Roman"/>
+          <w:sz w:val="24"/>
+          <w:szCs w:val="24"/>
+          <w:lang w:eastAsia="pt-BR"/>
+        </w:rPr>
+        <w:t>,</w:t>
+      </w:r>
+      <w:r>
+        <w:rPr>
+          <w:rFonts w:ascii="Times New Roman" w:eastAsia="Times New Roman" w:hAnsi="Times New Roman" w:cs="Times New Roman"/>
+          <w:sz w:val="24"/>
+          <w:szCs w:val="24"/>
+          <w:lang w:eastAsia="pt-BR"/>
+        </w:rPr>
+        <w:t xml:space="preserve"> conta com a integração com o Faceb</w:t>
+      </w:r>
+      <w:r>
+        <w:rPr>
+          <w:rFonts w:ascii="Times New Roman" w:eastAsia="Times New Roman" w:hAnsi="Times New Roman" w:cs="Times New Roman"/>
+          <w:sz w:val="24"/>
+          <w:szCs w:val="24"/>
+          <w:lang w:eastAsia="pt-BR"/>
+        </w:rPr>
+        <w:t>ook, através dele o usuário tem</w:t>
+      </w:r>
+      <w:r>
+        <w:rPr>
+          <w:rFonts w:ascii="Times New Roman" w:eastAsia="Times New Roman" w:hAnsi="Times New Roman" w:cs="Times New Roman"/>
+          <w:sz w:val="24"/>
+          <w:szCs w:val="24"/>
+          <w:lang w:eastAsia="pt-BR"/>
+        </w:rPr>
+        <w:t xml:space="preserve"> um espaço para preencher as informações sobre o profissional ou serviço que procura. A partir disso, a requisição ficará listada para que outros usuários possam respondê-la. Além disso, o usuário terá a opção de postar as informações no mural do Facebook, para que seus amigos possam indicar um prestador de serviço que se adeque as </w:t>
+      </w:r>
+      <w:r>
+        <w:rPr>
+          <w:rFonts w:ascii="Times New Roman" w:eastAsia="Times New Roman" w:hAnsi="Times New Roman" w:cs="Times New Roman"/>
+          <w:sz w:val="24"/>
+          <w:szCs w:val="24"/>
+          <w:lang w:eastAsia="pt-BR"/>
+        </w:rPr>
+        <w:t xml:space="preserve">suas </w:t>
+      </w:r>
+      <w:r>
+        <w:rPr>
+          <w:rFonts w:ascii="Times New Roman" w:eastAsia="Times New Roman" w:hAnsi="Times New Roman" w:cs="Times New Roman"/>
+          <w:sz w:val="24"/>
+          <w:szCs w:val="24"/>
+          <w:lang w:eastAsia="pt-BR"/>
+        </w:rPr>
+        <w:t>necessidades.</w:t>
+      </w:r>
+    </w:p>
+    <w:p>
+      <w:pPr>
+        <w:spacing w:line="360" w:lineRule="auto"/>
+        <w:ind w:firstLine="709"/>
+        <w:jc w:val="both"/>
+        <w:rPr>
+          <w:rFonts w:ascii="Times New Roman" w:eastAsia="Times New Roman" w:hAnsi="Times New Roman" w:cs="Times New Roman"/>
+          <w:sz w:val="24"/>
+          <w:szCs w:val="24"/>
+          <w:lang w:eastAsia="pt-BR"/>
+        </w:rPr>
+      </w:pPr>
+      <w:r>
+        <w:rPr>
+          <w:rFonts w:ascii="Times New Roman" w:eastAsia="Times New Roman" w:hAnsi="Times New Roman" w:cs="Times New Roman"/>
+          <w:sz w:val="24"/>
+          <w:szCs w:val="24"/>
+          <w:lang w:eastAsia="pt-BR"/>
+        </w:rPr>
+        <w:t xml:space="preserve">Um serviço Multiplataforma roda em </w:t>
+      </w:r>
+      <w:proofErr w:type="spellStart"/>
+      <w:r>
+        <w:rPr>
+          <w:rFonts w:ascii="Times New Roman" w:eastAsia="Times New Roman" w:hAnsi="Times New Roman" w:cs="Times New Roman"/>
+          <w:sz w:val="24"/>
+          <w:szCs w:val="24"/>
+          <w:lang w:eastAsia="pt-BR"/>
+        </w:rPr>
+        <w:t>tablets</w:t>
+      </w:r>
+      <w:proofErr w:type="spellEnd"/>
+      <w:r>
+        <w:rPr>
+          <w:rFonts w:ascii="Times New Roman" w:eastAsia="Times New Roman" w:hAnsi="Times New Roman" w:cs="Times New Roman"/>
+          <w:sz w:val="24"/>
+          <w:szCs w:val="24"/>
+          <w:lang w:eastAsia="pt-BR"/>
+        </w:rPr>
+        <w:t xml:space="preserve">, </w:t>
+      </w:r>
+      <w:r>
+        <w:rPr>
+          <w:rFonts w:ascii="Times New Roman" w:eastAsia="Times New Roman" w:hAnsi="Times New Roman" w:cs="Times New Roman"/>
+          <w:sz w:val="24"/>
+          <w:szCs w:val="24"/>
+          <w:lang w:eastAsia="pt-BR"/>
+        </w:rPr>
+        <w:t>smartphones</w:t>
+      </w:r>
+      <w:r>
+        <w:rPr>
+          <w:rFonts w:ascii="Times New Roman" w:eastAsia="Times New Roman" w:hAnsi="Times New Roman" w:cs="Times New Roman"/>
+          <w:sz w:val="24"/>
+          <w:szCs w:val="24"/>
+          <w:lang w:eastAsia="pt-BR"/>
+        </w:rPr>
+        <w:t xml:space="preserve"> Android, Iphone</w:t>
+      </w:r>
+      <w:r>
+        <w:rPr>
+          <w:rFonts w:ascii="Times New Roman" w:eastAsia="Times New Roman" w:hAnsi="Times New Roman" w:cs="Times New Roman"/>
+          <w:sz w:val="24"/>
+          <w:szCs w:val="24"/>
+          <w:lang w:eastAsia="pt-BR"/>
+        </w:rPr>
+        <w:t xml:space="preserve"> e computadores</w:t>
+      </w:r>
+      <w:r>
+        <w:rPr>
+          <w:rFonts w:ascii="Times New Roman" w:eastAsia="Times New Roman" w:hAnsi="Times New Roman" w:cs="Times New Roman"/>
+          <w:sz w:val="24"/>
+          <w:szCs w:val="24"/>
+          <w:lang w:eastAsia="pt-BR"/>
+        </w:rPr>
+        <w:t xml:space="preserve">. Um dos vencedores da edição </w:t>
+      </w:r>
+      <w:r>
+        <w:rPr>
+          <w:rFonts w:ascii="Times New Roman" w:eastAsia="Times New Roman" w:hAnsi="Times New Roman" w:cs="Times New Roman"/>
+          <w:sz w:val="24"/>
+          <w:szCs w:val="24"/>
+          <w:lang w:eastAsia="pt-BR"/>
+        </w:rPr>
+        <w:t xml:space="preserve">2011 do Desafio Buscapé: Sua Ideia Vale </w:t>
+      </w:r>
+      <w:proofErr w:type="gramStart"/>
+      <w:r>
+        <w:rPr>
+          <w:rFonts w:ascii="Times New Roman" w:eastAsia="Times New Roman" w:hAnsi="Times New Roman" w:cs="Times New Roman"/>
+          <w:sz w:val="24"/>
+          <w:szCs w:val="24"/>
+          <w:lang w:eastAsia="pt-BR"/>
+        </w:rPr>
+        <w:lastRenderedPageBreak/>
+        <w:t>Um Milhão</w:t>
+      </w:r>
+      <w:proofErr w:type="gramEnd"/>
+      <w:r>
+        <w:rPr>
+          <w:rFonts w:ascii="Times New Roman" w:eastAsia="Times New Roman" w:hAnsi="Times New Roman" w:cs="Times New Roman"/>
+          <w:sz w:val="24"/>
+          <w:szCs w:val="24"/>
+          <w:lang w:eastAsia="pt-BR"/>
+        </w:rPr>
+        <w:t>. O concurso premiou a startup com um investimento de R$ 300 mil</w:t>
+      </w:r>
+      <w:r>
+        <w:rPr>
+          <w:rFonts w:ascii="Times New Roman" w:eastAsia="Times New Roman" w:hAnsi="Times New Roman" w:cs="Times New Roman"/>
+          <w:sz w:val="24"/>
+          <w:szCs w:val="24"/>
+          <w:lang w:eastAsia="pt-BR"/>
+        </w:rPr>
+        <w:t xml:space="preserve">, pertence ao grupo </w:t>
+      </w:r>
+      <w:proofErr w:type="spellStart"/>
+      <w:r>
+        <w:rPr>
+          <w:rFonts w:ascii="Times New Roman" w:eastAsia="Times New Roman" w:hAnsi="Times New Roman" w:cs="Times New Roman"/>
+          <w:sz w:val="24"/>
+          <w:szCs w:val="24"/>
+          <w:lang w:eastAsia="pt-BR"/>
+        </w:rPr>
+        <w:t>Buscapé</w:t>
+      </w:r>
+      <w:proofErr w:type="spellEnd"/>
+      <w:r>
+        <w:rPr>
+          <w:rFonts w:ascii="Times New Roman" w:eastAsia="Times New Roman" w:hAnsi="Times New Roman" w:cs="Times New Roman"/>
+          <w:sz w:val="24"/>
+          <w:szCs w:val="24"/>
+          <w:lang w:eastAsia="pt-BR"/>
+        </w:rPr>
+        <w:t xml:space="preserve"> </w:t>
+      </w:r>
+      <w:proofErr w:type="spellStart"/>
+      <w:r>
+        <w:rPr>
+          <w:rFonts w:ascii="Times New Roman" w:eastAsia="Times New Roman" w:hAnsi="Times New Roman" w:cs="Times New Roman"/>
+          <w:sz w:val="24"/>
+          <w:szCs w:val="24"/>
+          <w:lang w:eastAsia="pt-BR"/>
+        </w:rPr>
+        <w:t>company</w:t>
+      </w:r>
+      <w:proofErr w:type="spellEnd"/>
+      <w:r>
+        <w:rPr>
+          <w:rFonts w:ascii="Times New Roman" w:eastAsia="Times New Roman" w:hAnsi="Times New Roman" w:cs="Times New Roman"/>
+          <w:sz w:val="24"/>
+          <w:szCs w:val="24"/>
+          <w:lang w:eastAsia="pt-BR"/>
+        </w:rPr>
+        <w:t>.</w:t>
+      </w:r>
+    </w:p>
+    <w:p>
+      <w:pPr>
+        <w:spacing w:line="360" w:lineRule="auto"/>
+        <w:ind w:firstLine="709"/>
+        <w:jc w:val="both"/>
+        <w:rPr>
+          <w:rFonts w:ascii="Times New Roman" w:eastAsia="Times New Roman" w:hAnsi="Times New Roman" w:cs="Times New Roman"/>
+          <w:b/>
+          <w:color w:val="FF0000"/>
+          <w:sz w:val="24"/>
+          <w:szCs w:val="24"/>
+          <w:lang w:eastAsia="pt-BR"/>
+        </w:rPr>
+      </w:pPr>
+      <w:r>
+        <w:rPr>
+          <w:rFonts w:ascii="Times New Roman" w:eastAsia="Times New Roman" w:hAnsi="Times New Roman" w:cs="Times New Roman"/>
+          <w:b/>
+          <w:color w:val="FF0000"/>
+          <w:sz w:val="24"/>
+          <w:szCs w:val="24"/>
+          <w:lang w:eastAsia="pt-BR"/>
+        </w:rPr>
+        <w:t>Falta foto</w:t>
+      </w:r>
     </w:p>
     <w:p>
       <w:pPr>
@@ -5914,14 +6213,13 @@
           <w:color w:val="auto"/>
         </w:rPr>
       </w:pPr>
-      <w:bookmarkStart w:id="11" w:name="_Toc382559552"/>
+      <w:bookmarkStart w:id="11" w:name="_Toc383008367"/>
       <w:r>
         <w:rPr>
           <w:rFonts w:ascii="Times New Roman" w:hAnsi="Times New Roman" w:cs="Times New Roman"/>
           <w:caps/>
           <w:color w:val="auto"/>
         </w:rPr>
-        <w:lastRenderedPageBreak/>
         <w:t>Metodologia da pesquisa</w:t>
       </w:r>
       <w:bookmarkEnd w:id="11"/>
@@ -6047,7 +6345,7 @@
           <w:color w:val="auto"/>
         </w:rPr>
       </w:pPr>
-      <w:bookmarkStart w:id="12" w:name="_Toc382559553"/>
+      <w:bookmarkStart w:id="12" w:name="_Toc383008368"/>
       <w:r>
         <w:rPr>
           <w:rFonts w:ascii="Times New Roman" w:hAnsi="Times New Roman" w:cs="Times New Roman"/>
@@ -6161,7 +6459,7 @@
           <w:color w:val="auto"/>
         </w:rPr>
       </w:pPr>
-      <w:bookmarkStart w:id="13" w:name="_Toc382559554"/>
+      <w:bookmarkStart w:id="13" w:name="_Toc383008369"/>
       <w:r>
         <w:rPr>
           <w:rFonts w:ascii="Times New Roman" w:hAnsi="Times New Roman" w:cs="Times New Roman"/>
@@ -6229,7 +6527,7 @@
           <w:color w:val="auto"/>
         </w:rPr>
       </w:pPr>
-      <w:bookmarkStart w:id="14" w:name="_Toc382559555"/>
+      <w:bookmarkStart w:id="14" w:name="_Toc383008370"/>
       <w:r>
         <w:rPr>
           <w:rFonts w:ascii="Times New Roman" w:hAnsi="Times New Roman" w:cs="Times New Roman"/>
@@ -6411,6 +6709,7 @@
           <w:sz w:val="24"/>
           <w:szCs w:val="24"/>
         </w:rPr>
+        <w:lastRenderedPageBreak/>
         <w:t>PEG</w:t>
       </w:r>
       <w:r>
@@ -6529,7 +6828,6 @@
           <w:sz w:val="24"/>
           <w:szCs w:val="24"/>
         </w:rPr>
-        <w:lastRenderedPageBreak/>
         <w:t xml:space="preserve">GETNINJAS – </w:t>
       </w:r>
       <w:r>
@@ -6684,7 +6982,7 @@
           <w:rPr>
             <w:noProof/>
           </w:rPr>
-          <w:t>12</w:t>
+          <w:t>13</w:t>
         </w:r>
         <w:r>
           <w:fldChar w:fldCharType="end"/>
@@ -13271,7 +13569,7 @@
 </file>
 
 <file path=customXml/itemProps1.xml><?xml version="1.0" encoding="utf-8"?>
-<ds:datastoreItem xmlns:ds="http://schemas.openxmlformats.org/officeDocument/2006/customXml" ds:itemID="{13EDD43C-8F70-4D2C-962C-85E32FF0502E}">
+<ds:datastoreItem xmlns:ds="http://schemas.openxmlformats.org/officeDocument/2006/customXml" ds:itemID="{702B078A-78EC-4DA4-9F4B-07EED87D2AEB}">
   <ds:schemaRefs>
     <ds:schemaRef ds:uri="http://schemas.openxmlformats.org/officeDocument/2006/bibliography"/>
   </ds:schemaRefs>

--- a/estagio_2_wesley/texto/Relatorio_Final_Estagio_II.docx
+++ b/estagio_2_wesley/texto/Relatorio_Final_Estagio_II.docx
@@ -1,6 +1,6 @@
 
 <file path=word/document.xml><?xml version="1.0" encoding="utf-8"?>
-<w:document xmlns:ve="http://schemas.openxmlformats.org/markup-compatibility/2006" xmlns:o="urn:schemas-microsoft-com:office:office" xmlns:r="http://schemas.openxmlformats.org/officeDocument/2006/relationships" xmlns:m="http://schemas.openxmlformats.org/officeDocument/2006/math" xmlns:v="urn:schemas-microsoft-com:vml" xmlns:wp="http://schemas.openxmlformats.org/drawingml/2006/wordprocessingDrawing" xmlns:w10="urn:schemas-microsoft-com:office:word" xmlns:w="http://schemas.openxmlformats.org/wordprocessingml/2006/main" xmlns:wne="http://schemas.microsoft.com/office/word/2006/wordml">
+<w:document xmlns:wpc="http://schemas.microsoft.com/office/word/2010/wordprocessingCanvas" xmlns:mc="http://schemas.openxmlformats.org/markup-compatibility/2006" xmlns:o="urn:schemas-microsoft-com:office:office" xmlns:r="http://schemas.openxmlformats.org/officeDocument/2006/relationships" xmlns:m="http://schemas.openxmlformats.org/officeDocument/2006/math" xmlns:v="urn:schemas-microsoft-com:vml" xmlns:wp14="http://schemas.microsoft.com/office/word/2010/wordprocessingDrawing" xmlns:wp="http://schemas.openxmlformats.org/drawingml/2006/wordprocessingDrawing" xmlns:w10="urn:schemas-microsoft-com:office:word" xmlns:w="http://schemas.openxmlformats.org/wordprocessingml/2006/main" xmlns:w14="http://schemas.microsoft.com/office/word/2010/wordml" xmlns:w15="http://schemas.microsoft.com/office/word/2012/wordml" xmlns:wpg="http://schemas.microsoft.com/office/word/2010/wordprocessingGroup" xmlns:wpi="http://schemas.microsoft.com/office/word/2010/wordprocessingInk" xmlns:wne="http://schemas.microsoft.com/office/word/2006/wordml" xmlns:wps="http://schemas.microsoft.com/office/word/2010/wordprocessingShape" mc:Ignorable="w14 w15 wp14">
   <w:body>
     <w:p>
       <w:pPr>
@@ -1040,6 +1040,7 @@
           <w:docPartUnique/>
         </w:docPartObj>
       </w:sdtPr>
+      <w:sdtEndPr/>
       <w:sdtContent>
         <w:p>
           <w:pPr>
@@ -1073,7 +1074,7 @@
           <w:r>
             <w:fldChar w:fldCharType="separate"/>
           </w:r>
-          <w:hyperlink w:anchor="_Toc383008357" w:history="1">
+          <w:hyperlink w:anchor="_Toc383025905" w:history="1">
             <w:r>
               <w:rPr>
                 <w:rStyle w:val="Hyperlink"/>
@@ -1096,7 +1097,23 @@
                 <w:rFonts w:ascii="Times New Roman" w:hAnsi="Times New Roman" w:cs="Times New Roman"/>
                 <w:noProof/>
               </w:rPr>
-              <w:t>INTRODUÇÃO</w:t>
+              <w:t>INTRODUÇ</w:t>
+            </w:r>
+            <w:r>
+              <w:rPr>
+                <w:rStyle w:val="Hyperlink"/>
+                <w:rFonts w:ascii="Times New Roman" w:hAnsi="Times New Roman" w:cs="Times New Roman"/>
+                <w:noProof/>
+              </w:rPr>
+              <w:t>Ã</w:t>
+            </w:r>
+            <w:r>
+              <w:rPr>
+                <w:rStyle w:val="Hyperlink"/>
+                <w:rFonts w:ascii="Times New Roman" w:hAnsi="Times New Roman" w:cs="Times New Roman"/>
+                <w:noProof/>
+              </w:rPr>
+              <w:t>O</w:t>
             </w:r>
             <w:r>
               <w:rPr>
@@ -1117,7 +1134,7 @@
                 <w:noProof/>
                 <w:webHidden/>
               </w:rPr>
-              <w:instrText xml:space="preserve"> PAGEREF _Toc383008357 \h </w:instrText>
+              <w:instrText xml:space="preserve"> PAGEREF _Toc383025905 \h </w:instrText>
             </w:r>
             <w:r>
               <w:rPr>
@@ -1157,7 +1174,7 @@
               <w:lang w:eastAsia="pt-BR"/>
             </w:rPr>
           </w:pPr>
-          <w:hyperlink w:anchor="_Toc383008358" w:history="1">
+          <w:hyperlink w:anchor="_Toc383025906" w:history="1">
             <w:r>
               <w:rPr>
                 <w:rStyle w:val="Hyperlink"/>
@@ -1201,7 +1218,7 @@
                 <w:noProof/>
                 <w:webHidden/>
               </w:rPr>
-              <w:instrText xml:space="preserve"> PAGEREF _Toc383008358 \h </w:instrText>
+              <w:instrText xml:space="preserve"> PAGEREF _Toc383025906 \h </w:instrText>
             </w:r>
             <w:r>
               <w:rPr>
@@ -1244,7 +1261,7 @@
               <w:lang w:eastAsia="pt-BR"/>
             </w:rPr>
           </w:pPr>
-          <w:hyperlink w:anchor="_Toc383008359" w:history="1">
+          <w:hyperlink w:anchor="_Toc383025907" w:history="1">
             <w:r>
               <w:rPr>
                 <w:rStyle w:val="Hyperlink"/>
@@ -1288,7 +1305,7 @@
                 <w:noProof/>
                 <w:webHidden/>
               </w:rPr>
-              <w:instrText xml:space="preserve"> PAGEREF _Toc383008359 \h </w:instrText>
+              <w:instrText xml:space="preserve"> PAGEREF _Toc383025907 \h </w:instrText>
             </w:r>
             <w:r>
               <w:rPr>
@@ -1331,7 +1348,7 @@
               <w:lang w:eastAsia="pt-BR"/>
             </w:rPr>
           </w:pPr>
-          <w:hyperlink w:anchor="_Toc383008360" w:history="1">
+          <w:hyperlink w:anchor="_Toc383025908" w:history="1">
             <w:r>
               <w:rPr>
                 <w:rStyle w:val="Hyperlink"/>
@@ -1375,7 +1392,7 @@
                 <w:noProof/>
                 <w:webHidden/>
               </w:rPr>
-              <w:instrText xml:space="preserve"> PAGEREF _Toc383008360 \h </w:instrText>
+              <w:instrText xml:space="preserve"> PAGEREF _Toc383025908 \h </w:instrText>
             </w:r>
             <w:r>
               <w:rPr>
@@ -1415,7 +1432,7 @@
               <w:lang w:eastAsia="pt-BR"/>
             </w:rPr>
           </w:pPr>
-          <w:hyperlink w:anchor="_Toc383008361" w:history="1">
+          <w:hyperlink w:anchor="_Toc383025909" w:history="1">
             <w:r>
               <w:rPr>
                 <w:rStyle w:val="Hyperlink"/>
@@ -1438,7 +1455,7 @@
                 <w:rFonts w:ascii="Times New Roman" w:hAnsi="Times New Roman" w:cs="Times New Roman"/>
                 <w:noProof/>
               </w:rPr>
-              <w:t>Justificativa</w:t>
+              <w:t>JUSTIFICATIVA</w:t>
             </w:r>
             <w:r>
               <w:rPr>
@@ -1459,7 +1476,7 @@
                 <w:noProof/>
                 <w:webHidden/>
               </w:rPr>
-              <w:instrText xml:space="preserve"> PAGEREF _Toc383008361 \h </w:instrText>
+              <w:instrText xml:space="preserve"> PAGEREF _Toc383025909 \h </w:instrText>
             </w:r>
             <w:r>
               <w:rPr>
@@ -1499,7 +1516,7 @@
               <w:lang w:eastAsia="pt-BR"/>
             </w:rPr>
           </w:pPr>
-          <w:hyperlink w:anchor="_Toc383008362" w:history="1">
+          <w:hyperlink w:anchor="_Toc383025910" w:history="1">
             <w:r>
               <w:rPr>
                 <w:rStyle w:val="Hyperlink"/>
@@ -1522,7 +1539,7 @@
                 <w:rFonts w:ascii="Times New Roman" w:hAnsi="Times New Roman" w:cs="Times New Roman"/>
                 <w:noProof/>
               </w:rPr>
-              <w:t>Motivação</w:t>
+              <w:t>MOTIVAÇÃO</w:t>
             </w:r>
             <w:r>
               <w:rPr>
@@ -1543,7 +1560,7 @@
                 <w:noProof/>
                 <w:webHidden/>
               </w:rPr>
-              <w:instrText xml:space="preserve"> PAGEREF _Toc383008362 \h </w:instrText>
+              <w:instrText xml:space="preserve"> PAGEREF _Toc383025910 \h </w:instrText>
             </w:r>
             <w:r>
               <w:rPr>
@@ -1583,7 +1600,7 @@
               <w:lang w:eastAsia="pt-BR"/>
             </w:rPr>
           </w:pPr>
-          <w:hyperlink w:anchor="_Toc383008363" w:history="1">
+          <w:hyperlink w:anchor="_Toc383025911" w:history="1">
             <w:r>
               <w:rPr>
                 <w:rStyle w:val="Hyperlink"/>
@@ -1606,7 +1623,23 @@
                 <w:rFonts w:ascii="Times New Roman" w:hAnsi="Times New Roman" w:cs="Times New Roman"/>
                 <w:noProof/>
               </w:rPr>
-              <w:t>REFERENCIA TEÓRICO</w:t>
+              <w:t>REFE</w:t>
+            </w:r>
+            <w:r>
+              <w:rPr>
+                <w:rStyle w:val="Hyperlink"/>
+                <w:rFonts w:ascii="Times New Roman" w:hAnsi="Times New Roman" w:cs="Times New Roman"/>
+                <w:noProof/>
+              </w:rPr>
+              <w:t>R</w:t>
+            </w:r>
+            <w:r>
+              <w:rPr>
+                <w:rStyle w:val="Hyperlink"/>
+                <w:rFonts w:ascii="Times New Roman" w:hAnsi="Times New Roman" w:cs="Times New Roman"/>
+                <w:noProof/>
+              </w:rPr>
+              <w:t>ENCIA TEÓRICO</w:t>
             </w:r>
             <w:r>
               <w:rPr>
@@ -1627,7 +1660,7 @@
                 <w:noProof/>
                 <w:webHidden/>
               </w:rPr>
-              <w:instrText xml:space="preserve"> PAGEREF _Toc383008363 \h </w:instrText>
+              <w:instrText xml:space="preserve"> PAGEREF _Toc383025911 \h </w:instrText>
             </w:r>
             <w:r>
               <w:rPr>
@@ -1647,7 +1680,7 @@
                 <w:noProof/>
                 <w:webHidden/>
               </w:rPr>
-              <w:t>11</w:t>
+              <w:t>10</w:t>
             </w:r>
             <w:r>
               <w:rPr>
@@ -1667,7 +1700,7 @@
               <w:lang w:eastAsia="pt-BR"/>
             </w:rPr>
           </w:pPr>
-          <w:hyperlink w:anchor="_Toc383008364" w:history="1">
+          <w:hyperlink w:anchor="_Toc383025912" w:history="1">
             <w:r>
               <w:rPr>
                 <w:rStyle w:val="Hyperlink"/>
@@ -1690,7 +1723,7 @@
                 <w:rFonts w:ascii="Times New Roman" w:hAnsi="Times New Roman" w:cs="Times New Roman"/>
                 <w:noProof/>
               </w:rPr>
-              <w:t>Mineração de Dados</w:t>
+              <w:t>MINERAÇÃO DE DADOS</w:t>
             </w:r>
             <w:r>
               <w:rPr>
@@ -1711,7 +1744,7 @@
                 <w:noProof/>
                 <w:webHidden/>
               </w:rPr>
-              <w:instrText xml:space="preserve"> PAGEREF _Toc383008364 \h </w:instrText>
+              <w:instrText xml:space="preserve"> PAGEREF _Toc383025912 \h </w:instrText>
             </w:r>
             <w:r>
               <w:rPr>
@@ -1731,7 +1764,7 @@
                 <w:noProof/>
                 <w:webHidden/>
               </w:rPr>
-              <w:t>11</w:t>
+              <w:t>10</w:t>
             </w:r>
             <w:r>
               <w:rPr>
@@ -1751,7 +1784,7 @@
               <w:lang w:eastAsia="pt-BR"/>
             </w:rPr>
           </w:pPr>
-          <w:hyperlink w:anchor="_Toc383008365" w:history="1">
+          <w:hyperlink w:anchor="_Toc383025913" w:history="1">
             <w:r>
               <w:rPr>
                 <w:rStyle w:val="Hyperlink"/>
@@ -1774,7 +1807,7 @@
                 <w:rFonts w:ascii="Times New Roman" w:hAnsi="Times New Roman" w:cs="Times New Roman"/>
                 <w:noProof/>
               </w:rPr>
-              <w:t>Geolocalização</w:t>
+              <w:t>GEOLOCALIZAÇÃO</w:t>
             </w:r>
             <w:r>
               <w:rPr>
@@ -1795,7 +1828,7 @@
                 <w:noProof/>
                 <w:webHidden/>
               </w:rPr>
-              <w:instrText xml:space="preserve"> PAGEREF _Toc383008365 \h </w:instrText>
+              <w:instrText xml:space="preserve"> PAGEREF _Toc383025913 \h </w:instrText>
             </w:r>
             <w:r>
               <w:rPr>
@@ -1815,7 +1848,7 @@
                 <w:noProof/>
                 <w:webHidden/>
               </w:rPr>
-              <w:t>11</w:t>
+              <w:t>10</w:t>
             </w:r>
             <w:r>
               <w:rPr>
@@ -1835,7 +1868,7 @@
               <w:lang w:eastAsia="pt-BR"/>
             </w:rPr>
           </w:pPr>
-          <w:hyperlink w:anchor="_Toc383008366" w:history="1">
+          <w:hyperlink w:anchor="_Toc383025914" w:history="1">
             <w:r>
               <w:rPr>
                 <w:rStyle w:val="Hyperlink"/>
@@ -1858,7 +1891,7 @@
                 <w:rFonts w:ascii="Times New Roman" w:hAnsi="Times New Roman" w:cs="Times New Roman"/>
                 <w:noProof/>
               </w:rPr>
-              <w:t>Trabalhos Relacionados</w:t>
+              <w:t>TRABALHOS RELACIONADOS</w:t>
             </w:r>
             <w:r>
               <w:rPr>
@@ -1879,7 +1912,7 @@
                 <w:noProof/>
                 <w:webHidden/>
               </w:rPr>
-              <w:instrText xml:space="preserve"> PAGEREF _Toc383008366 \h </w:instrText>
+              <w:instrText xml:space="preserve"> PAGEREF _Toc383025914 \h </w:instrText>
             </w:r>
             <w:r>
               <w:rPr>
@@ -1899,7 +1932,7 @@
                 <w:noProof/>
                 <w:webHidden/>
               </w:rPr>
-              <w:t>11</w:t>
+              <w:t>10</w:t>
             </w:r>
             <w:r>
               <w:rPr>
@@ -1919,7 +1952,7 @@
               <w:lang w:eastAsia="pt-BR"/>
             </w:rPr>
           </w:pPr>
-          <w:hyperlink w:anchor="_Toc383008367" w:history="1">
+          <w:hyperlink w:anchor="_Toc383025915" w:history="1">
             <w:r>
               <w:rPr>
                 <w:rStyle w:val="Hyperlink"/>
@@ -1965,7 +1998,7 @@
                 <w:noProof/>
                 <w:webHidden/>
               </w:rPr>
-              <w:instrText xml:space="preserve"> PAGEREF _Toc383008367 \h </w:instrText>
+              <w:instrText xml:space="preserve"> PAGEREF _Toc383025915 \h </w:instrText>
             </w:r>
             <w:r>
               <w:rPr>
@@ -2005,7 +2038,7 @@
               <w:lang w:eastAsia="pt-BR"/>
             </w:rPr>
           </w:pPr>
-          <w:hyperlink w:anchor="_Toc383008368" w:history="1">
+          <w:hyperlink w:anchor="_Toc383025916" w:history="1">
             <w:r>
               <w:rPr>
                 <w:rStyle w:val="Hyperlink"/>
@@ -2051,7 +2084,7 @@
                 <w:noProof/>
                 <w:webHidden/>
               </w:rPr>
-              <w:instrText xml:space="preserve"> PAGEREF _Toc383008368 \h </w:instrText>
+              <w:instrText xml:space="preserve"> PAGEREF _Toc383025916 \h </w:instrText>
             </w:r>
             <w:r>
               <w:rPr>
@@ -2071,7 +2104,7 @@
                 <w:noProof/>
                 <w:webHidden/>
               </w:rPr>
-              <w:t>13</w:t>
+              <w:t>14</w:t>
             </w:r>
             <w:r>
               <w:rPr>
@@ -2091,7 +2124,7 @@
               <w:lang w:eastAsia="pt-BR"/>
             </w:rPr>
           </w:pPr>
-          <w:hyperlink w:anchor="_Toc383008369" w:history="1">
+          <w:hyperlink w:anchor="_Toc383025917" w:history="1">
             <w:r>
               <w:rPr>
                 <w:rStyle w:val="Hyperlink"/>
@@ -2137,7 +2170,7 @@
                 <w:noProof/>
                 <w:webHidden/>
               </w:rPr>
-              <w:instrText xml:space="preserve"> PAGEREF _Toc383008369 \h </w:instrText>
+              <w:instrText xml:space="preserve"> PAGEREF _Toc383025917 \h </w:instrText>
             </w:r>
             <w:r>
               <w:rPr>
@@ -2157,7 +2190,7 @@
                 <w:noProof/>
                 <w:webHidden/>
               </w:rPr>
-              <w:t>13</w:t>
+              <w:t>15</w:t>
             </w:r>
             <w:r>
               <w:rPr>
@@ -2177,7 +2210,7 @@
               <w:lang w:eastAsia="pt-BR"/>
             </w:rPr>
           </w:pPr>
-          <w:hyperlink w:anchor="_Toc383008370" w:history="1">
+          <w:hyperlink w:anchor="_Toc383025918" w:history="1">
             <w:r>
               <w:rPr>
                 <w:rStyle w:val="Hyperlink"/>
@@ -2223,7 +2256,7 @@
                 <w:noProof/>
                 <w:webHidden/>
               </w:rPr>
-              <w:instrText xml:space="preserve"> PAGEREF _Toc383008370 \h </w:instrText>
+              <w:instrText xml:space="preserve"> PAGEREF _Toc383025918 \h </w:instrText>
             </w:r>
             <w:r>
               <w:rPr>
@@ -2243,7 +2276,7 @@
                 <w:noProof/>
                 <w:webHidden/>
               </w:rPr>
-              <w:t>14</w:t>
+              <w:t>16</w:t>
             </w:r>
             <w:r>
               <w:rPr>
@@ -2371,6 +2404,376 @@
     </w:p>
     <w:p>
       <w:pPr>
+        <w:spacing w:before="100" w:beforeAutospacing="1" w:after="100" w:afterAutospacing="1" w:line="360" w:lineRule="auto"/>
+        <w:jc w:val="center"/>
+        <w:rPr>
+          <w:rFonts w:ascii="Times New Roman" w:hAnsi="Times New Roman" w:cs="Times New Roman"/>
+          <w:b/>
+          <w:sz w:val="28"/>
+          <w:szCs w:val="24"/>
+        </w:rPr>
+      </w:pPr>
+      <w:r>
+        <w:rPr>
+          <w:rFonts w:ascii="Times New Roman" w:hAnsi="Times New Roman" w:cs="Times New Roman"/>
+          <w:b/>
+          <w:sz w:val="28"/>
+          <w:szCs w:val="24"/>
+        </w:rPr>
+        <w:lastRenderedPageBreak/>
+        <w:t>ÍNDICE DE FIGURAS</w:t>
+      </w:r>
+    </w:p>
+    <w:p>
+      <w:pPr>
+        <w:pStyle w:val="ndicedeilustraes"/>
+        <w:tabs>
+          <w:tab w:val="right" w:pos="8777"/>
+        </w:tabs>
+        <w:rPr>
+          <w:rFonts w:eastAsiaTheme="minorEastAsia"/>
+          <w:noProof/>
+          <w:sz w:val="24"/>
+          <w:lang w:eastAsia="pt-BR"/>
+        </w:rPr>
+      </w:pPr>
+      <w:r>
+        <w:rPr>
+          <w:rFonts w:ascii="Times New Roman" w:hAnsi="Times New Roman" w:cs="Times New Roman"/>
+          <w:noProof/>
+          <w:sz w:val="24"/>
+        </w:rPr>
+        <w:t xml:space="preserve">Figura 1 - </w:t>
+      </w:r>
+      <w:r>
+        <w:rPr>
+          <w:rFonts w:ascii="Times New Roman" w:hAnsi="Times New Roman" w:cs="Times New Roman"/>
+          <w:noProof/>
+          <w:sz w:val="24"/>
+        </w:rPr>
+        <w:t xml:space="preserve">Interface </w:t>
+      </w:r>
+      <w:r>
+        <w:rPr>
+          <w:rFonts w:ascii="Times New Roman" w:hAnsi="Times New Roman" w:cs="Times New Roman"/>
+          <w:noProof/>
+          <w:sz w:val="24"/>
+        </w:rPr>
+        <w:t xml:space="preserve">web </w:t>
+      </w:r>
+      <w:r>
+        <w:rPr>
+          <w:rFonts w:ascii="Times New Roman" w:hAnsi="Times New Roman" w:cs="Times New Roman"/>
+          <w:noProof/>
+          <w:sz w:val="24"/>
+        </w:rPr>
+        <w:t>do GetNinjas</w:t>
+      </w:r>
+      <w:r>
+        <w:rPr>
+          <w:noProof/>
+          <w:webHidden/>
+          <w:sz w:val="24"/>
+        </w:rPr>
+        <w:tab/>
+      </w:r>
+      <w:r>
+        <w:rPr>
+          <w:noProof/>
+          <w:webHidden/>
+          <w:sz w:val="24"/>
+        </w:rPr>
+        <w:t>22</w:t>
+      </w:r>
+    </w:p>
+    <w:p>
+      <w:pPr>
+        <w:pStyle w:val="ndicedeilustraes"/>
+        <w:tabs>
+          <w:tab w:val="right" w:pos="8777"/>
+        </w:tabs>
+        <w:rPr>
+          <w:rFonts w:eastAsiaTheme="minorEastAsia"/>
+          <w:noProof/>
+          <w:sz w:val="24"/>
+          <w:lang w:eastAsia="pt-BR"/>
+        </w:rPr>
+      </w:pPr>
+      <w:r>
+        <w:rPr>
+          <w:rFonts w:ascii="Times New Roman" w:hAnsi="Times New Roman" w:cs="Times New Roman"/>
+          <w:noProof/>
+          <w:sz w:val="24"/>
+        </w:rPr>
+        <w:t>Figura 2</w:t>
+      </w:r>
+      <w:r>
+        <w:rPr>
+          <w:rFonts w:ascii="Times New Roman" w:hAnsi="Times New Roman" w:cs="Times New Roman"/>
+          <w:noProof/>
+          <w:sz w:val="24"/>
+        </w:rPr>
+        <w:t xml:space="preserve"> - Interface </w:t>
+      </w:r>
+      <w:r>
+        <w:rPr>
+          <w:rFonts w:ascii="Times New Roman" w:hAnsi="Times New Roman" w:cs="Times New Roman"/>
+          <w:noProof/>
+          <w:sz w:val="24"/>
+        </w:rPr>
+        <w:t xml:space="preserve">web </w:t>
+      </w:r>
+      <w:r>
+        <w:rPr>
+          <w:rFonts w:ascii="Times New Roman" w:hAnsi="Times New Roman" w:cs="Times New Roman"/>
+          <w:noProof/>
+          <w:sz w:val="24"/>
+        </w:rPr>
+        <w:t>do Recomind.net</w:t>
+      </w:r>
+      <w:r>
+        <w:rPr>
+          <w:noProof/>
+          <w:webHidden/>
+          <w:sz w:val="24"/>
+        </w:rPr>
+        <w:tab/>
+      </w:r>
+      <w:r>
+        <w:rPr>
+          <w:noProof/>
+          <w:webHidden/>
+          <w:sz w:val="24"/>
+        </w:rPr>
+        <w:t>22</w:t>
+      </w:r>
+      <w:r>
+        <w:rPr>
+          <w:noProof/>
+          <w:webHidden/>
+          <w:sz w:val="24"/>
+        </w:rPr>
+        <w:fldChar w:fldCharType="begin"/>
+      </w:r>
+      <w:r>
+        <w:rPr>
+          <w:noProof/>
+          <w:webHidden/>
+          <w:sz w:val="24"/>
+        </w:rPr>
+        <w:instrText xml:space="preserve"> PAGEREF _Toc371898828 \h </w:instrText>
+      </w:r>
+      <w:r>
+        <w:rPr>
+          <w:noProof/>
+          <w:webHidden/>
+          <w:sz w:val="24"/>
+        </w:rPr>
+        <w:fldChar w:fldCharType="separate"/>
+      </w:r>
+      <w:r>
+        <w:rPr>
+          <w:noProof/>
+          <w:webHidden/>
+          <w:sz w:val="24"/>
+        </w:rPr>
+        <w:fldChar w:fldCharType="end"/>
+      </w:r>
+    </w:p>
+    <w:p>
+      <w:pPr>
+        <w:spacing w:before="100" w:beforeAutospacing="1" w:after="100" w:afterAutospacing="1" w:line="360" w:lineRule="auto"/>
+        <w:jc w:val="center"/>
+        <w:rPr>
+          <w:rFonts w:ascii="Times New Roman" w:hAnsi="Times New Roman" w:cs="Times New Roman"/>
+          <w:b/>
+          <w:sz w:val="28"/>
+          <w:szCs w:val="24"/>
+        </w:rPr>
+      </w:pPr>
+    </w:p>
+    <w:p>
+      <w:pPr>
+        <w:spacing w:before="100" w:beforeAutospacing="1" w:after="100" w:afterAutospacing="1" w:line="360" w:lineRule="auto"/>
+        <w:jc w:val="center"/>
+        <w:rPr>
+          <w:rFonts w:ascii="Times New Roman" w:hAnsi="Times New Roman" w:cs="Times New Roman"/>
+          <w:b/>
+          <w:sz w:val="28"/>
+          <w:szCs w:val="24"/>
+        </w:rPr>
+      </w:pPr>
+    </w:p>
+    <w:p>
+      <w:pPr>
+        <w:spacing w:before="100" w:beforeAutospacing="1" w:after="100" w:afterAutospacing="1" w:line="360" w:lineRule="auto"/>
+        <w:jc w:val="center"/>
+        <w:rPr>
+          <w:rFonts w:ascii="Times New Roman" w:hAnsi="Times New Roman" w:cs="Times New Roman"/>
+          <w:b/>
+          <w:sz w:val="28"/>
+          <w:szCs w:val="24"/>
+        </w:rPr>
+      </w:pPr>
+    </w:p>
+    <w:p>
+      <w:pPr>
+        <w:spacing w:before="100" w:beforeAutospacing="1" w:after="100" w:afterAutospacing="1" w:line="360" w:lineRule="auto"/>
+        <w:jc w:val="center"/>
+        <w:rPr>
+          <w:rFonts w:ascii="Times New Roman" w:hAnsi="Times New Roman" w:cs="Times New Roman"/>
+          <w:b/>
+          <w:sz w:val="28"/>
+          <w:szCs w:val="24"/>
+        </w:rPr>
+      </w:pPr>
+    </w:p>
+    <w:p>
+      <w:pPr>
+        <w:spacing w:before="100" w:beforeAutospacing="1" w:after="100" w:afterAutospacing="1" w:line="360" w:lineRule="auto"/>
+        <w:jc w:val="center"/>
+        <w:rPr>
+          <w:rFonts w:ascii="Times New Roman" w:hAnsi="Times New Roman" w:cs="Times New Roman"/>
+          <w:b/>
+          <w:sz w:val="28"/>
+          <w:szCs w:val="24"/>
+        </w:rPr>
+      </w:pPr>
+    </w:p>
+    <w:p>
+      <w:pPr>
+        <w:spacing w:before="100" w:beforeAutospacing="1" w:after="100" w:afterAutospacing="1" w:line="360" w:lineRule="auto"/>
+        <w:jc w:val="center"/>
+        <w:rPr>
+          <w:rFonts w:ascii="Times New Roman" w:hAnsi="Times New Roman" w:cs="Times New Roman"/>
+          <w:b/>
+          <w:sz w:val="28"/>
+          <w:szCs w:val="24"/>
+        </w:rPr>
+      </w:pPr>
+    </w:p>
+    <w:p>
+      <w:pPr>
+        <w:spacing w:before="100" w:beforeAutospacing="1" w:after="100" w:afterAutospacing="1" w:line="360" w:lineRule="auto"/>
+        <w:jc w:val="center"/>
+        <w:rPr>
+          <w:rFonts w:ascii="Times New Roman" w:hAnsi="Times New Roman" w:cs="Times New Roman"/>
+          <w:b/>
+          <w:sz w:val="28"/>
+          <w:szCs w:val="24"/>
+        </w:rPr>
+      </w:pPr>
+    </w:p>
+    <w:p>
+      <w:pPr>
+        <w:spacing w:before="100" w:beforeAutospacing="1" w:after="100" w:afterAutospacing="1" w:line="360" w:lineRule="auto"/>
+        <w:jc w:val="center"/>
+        <w:rPr>
+          <w:rFonts w:ascii="Times New Roman" w:hAnsi="Times New Roman" w:cs="Times New Roman"/>
+          <w:b/>
+          <w:sz w:val="28"/>
+          <w:szCs w:val="24"/>
+        </w:rPr>
+      </w:pPr>
+    </w:p>
+    <w:p>
+      <w:pPr>
+        <w:spacing w:before="100" w:beforeAutospacing="1" w:after="100" w:afterAutospacing="1" w:line="360" w:lineRule="auto"/>
+        <w:jc w:val="center"/>
+        <w:rPr>
+          <w:rFonts w:ascii="Times New Roman" w:hAnsi="Times New Roman" w:cs="Times New Roman"/>
+          <w:b/>
+          <w:sz w:val="28"/>
+          <w:szCs w:val="24"/>
+        </w:rPr>
+      </w:pPr>
+    </w:p>
+    <w:p>
+      <w:pPr>
+        <w:spacing w:before="100" w:beforeAutospacing="1" w:after="100" w:afterAutospacing="1" w:line="360" w:lineRule="auto"/>
+        <w:jc w:val="center"/>
+        <w:rPr>
+          <w:rFonts w:ascii="Times New Roman" w:hAnsi="Times New Roman" w:cs="Times New Roman"/>
+          <w:b/>
+          <w:sz w:val="28"/>
+          <w:szCs w:val="24"/>
+        </w:rPr>
+      </w:pPr>
+    </w:p>
+    <w:p>
+      <w:pPr>
+        <w:spacing w:before="100" w:beforeAutospacing="1" w:after="100" w:afterAutospacing="1" w:line="360" w:lineRule="auto"/>
+        <w:jc w:val="center"/>
+        <w:rPr>
+          <w:rFonts w:ascii="Times New Roman" w:hAnsi="Times New Roman" w:cs="Times New Roman"/>
+          <w:b/>
+          <w:sz w:val="28"/>
+          <w:szCs w:val="24"/>
+        </w:rPr>
+      </w:pPr>
+    </w:p>
+    <w:p>
+      <w:pPr>
+        <w:spacing w:before="100" w:beforeAutospacing="1" w:after="100" w:afterAutospacing="1" w:line="360" w:lineRule="auto"/>
+        <w:jc w:val="center"/>
+        <w:rPr>
+          <w:rFonts w:ascii="Times New Roman" w:hAnsi="Times New Roman" w:cs="Times New Roman"/>
+          <w:b/>
+          <w:sz w:val="28"/>
+          <w:szCs w:val="24"/>
+        </w:rPr>
+      </w:pPr>
+    </w:p>
+    <w:p>
+      <w:pPr>
+        <w:spacing w:before="100" w:beforeAutospacing="1" w:after="100" w:afterAutospacing="1" w:line="360" w:lineRule="auto"/>
+        <w:jc w:val="center"/>
+        <w:rPr>
+          <w:rFonts w:ascii="Times New Roman" w:hAnsi="Times New Roman" w:cs="Times New Roman"/>
+          <w:b/>
+          <w:sz w:val="28"/>
+          <w:szCs w:val="24"/>
+        </w:rPr>
+      </w:pPr>
+    </w:p>
+    <w:p>
+      <w:pPr>
+        <w:spacing w:before="100" w:beforeAutospacing="1" w:after="100" w:afterAutospacing="1" w:line="360" w:lineRule="auto"/>
+        <w:jc w:val="center"/>
+        <w:rPr>
+          <w:rFonts w:ascii="Times New Roman" w:hAnsi="Times New Roman" w:cs="Times New Roman"/>
+          <w:b/>
+          <w:sz w:val="28"/>
+          <w:szCs w:val="24"/>
+        </w:rPr>
+      </w:pPr>
+    </w:p>
+    <w:p>
+      <w:pPr>
+        <w:spacing w:before="100" w:beforeAutospacing="1" w:after="100" w:afterAutospacing="1" w:line="360" w:lineRule="auto"/>
+        <w:jc w:val="center"/>
+        <w:rPr>
+          <w:rFonts w:ascii="Times New Roman" w:hAnsi="Times New Roman" w:cs="Times New Roman"/>
+          <w:b/>
+          <w:sz w:val="28"/>
+          <w:szCs w:val="24"/>
+        </w:rPr>
+      </w:pPr>
+    </w:p>
+    <w:p>
+      <w:pPr>
+        <w:spacing w:before="100" w:beforeAutospacing="1" w:after="100" w:afterAutospacing="1" w:line="360" w:lineRule="auto"/>
+        <w:jc w:val="center"/>
+        <w:rPr>
+          <w:rFonts w:ascii="Times New Roman" w:hAnsi="Times New Roman" w:cs="Times New Roman"/>
+          <w:b/>
+          <w:sz w:val="28"/>
+          <w:szCs w:val="24"/>
+        </w:rPr>
+      </w:pPr>
+    </w:p>
+    <w:p>
+      <w:pPr>
         <w:tabs>
           <w:tab w:val="left" w:pos="1703"/>
           <w:tab w:val="left" w:pos="5760"/>
@@ -2407,6 +2810,33 @@
           <w:lang w:eastAsia="pt-BR"/>
         </w:rPr>
       </w:pPr>
+      <w:r>
+        <w:rPr>
+          <w:rFonts w:ascii="Times New Roman" w:eastAsia="Times New Roman" w:hAnsi="Times New Roman" w:cs="Times New Roman"/>
+          <w:sz w:val="24"/>
+          <w:szCs w:val="24"/>
+          <w:lang w:eastAsia="pt-BR"/>
+        </w:rPr>
+        <w:t>IBGE</w:t>
+      </w:r>
+      <w:r>
+        <w:rPr>
+          <w:rFonts w:ascii="Times New Roman" w:eastAsia="Times New Roman" w:hAnsi="Times New Roman" w:cs="Times New Roman"/>
+          <w:sz w:val="24"/>
+          <w:szCs w:val="24"/>
+          <w:lang w:eastAsia="pt-BR"/>
+        </w:rPr>
+        <w:t xml:space="preserve"> - </w:t>
+      </w:r>
+      <w:r>
+        <w:rPr>
+          <w:rFonts w:ascii="Times New Roman" w:eastAsia="Times New Roman" w:hAnsi="Times New Roman" w:cs="Times New Roman"/>
+          <w:sz w:val="24"/>
+          <w:szCs w:val="24"/>
+          <w:lang w:eastAsia="pt-BR"/>
+        </w:rPr>
+        <w:t>Instituto Brasileiro de Geografia e Estatística</w:t>
+      </w:r>
     </w:p>
     <w:p>
       <w:pPr>
@@ -2422,6 +2852,33 @@
           <w:lang w:eastAsia="pt-BR"/>
         </w:rPr>
       </w:pPr>
+      <w:r>
+        <w:rPr>
+          <w:rFonts w:ascii="Times New Roman" w:eastAsia="Times New Roman" w:hAnsi="Times New Roman" w:cs="Times New Roman"/>
+          <w:sz w:val="24"/>
+          <w:szCs w:val="24"/>
+          <w:lang w:eastAsia="pt-BR"/>
+        </w:rPr>
+        <w:t>PIB</w:t>
+      </w:r>
+      <w:r>
+        <w:rPr>
+          <w:rFonts w:ascii="Times New Roman" w:eastAsia="Times New Roman" w:hAnsi="Times New Roman" w:cs="Times New Roman"/>
+          <w:sz w:val="24"/>
+          <w:szCs w:val="24"/>
+          <w:lang w:eastAsia="pt-BR"/>
+        </w:rPr>
+        <w:t xml:space="preserve"> - </w:t>
+      </w:r>
+      <w:r>
+        <w:rPr>
+          <w:rFonts w:ascii="Times New Roman" w:eastAsia="Times New Roman" w:hAnsi="Times New Roman" w:cs="Times New Roman"/>
+          <w:sz w:val="24"/>
+          <w:szCs w:val="24"/>
+          <w:lang w:eastAsia="pt-BR"/>
+        </w:rPr>
+        <w:t>Produto interno bruto</w:t>
+      </w:r>
     </w:p>
     <w:p>
       <w:pPr>
@@ -2437,6 +2894,64 @@
           <w:lang w:eastAsia="pt-BR"/>
         </w:rPr>
       </w:pPr>
+      <w:r>
+        <w:rPr>
+          <w:rFonts w:ascii="Times New Roman" w:eastAsia="Times New Roman" w:hAnsi="Times New Roman" w:cs="Times New Roman"/>
+          <w:sz w:val="24"/>
+          <w:szCs w:val="24"/>
+          <w:lang w:eastAsia="pt-BR"/>
+        </w:rPr>
+        <w:t>CEO</w:t>
+      </w:r>
+      <w:r>
+        <w:rPr>
+          <w:rFonts w:ascii="Times New Roman" w:eastAsia="Times New Roman" w:hAnsi="Times New Roman" w:cs="Times New Roman"/>
+          <w:sz w:val="24"/>
+          <w:szCs w:val="24"/>
+          <w:lang w:eastAsia="pt-BR"/>
+        </w:rPr>
+        <w:t xml:space="preserve"> - </w:t>
+      </w:r>
+      <w:proofErr w:type="spellStart"/>
+      <w:r>
+        <w:rPr>
+          <w:rFonts w:ascii="Times New Roman" w:eastAsia="Times New Roman" w:hAnsi="Times New Roman" w:cs="Times New Roman"/>
+          <w:sz w:val="24"/>
+          <w:szCs w:val="24"/>
+          <w:lang w:eastAsia="pt-BR"/>
+        </w:rPr>
+        <w:t>Chief</w:t>
+      </w:r>
+      <w:proofErr w:type="spellEnd"/>
+      <w:r>
+        <w:rPr>
+          <w:rFonts w:ascii="Times New Roman" w:eastAsia="Times New Roman" w:hAnsi="Times New Roman" w:cs="Times New Roman"/>
+          <w:sz w:val="24"/>
+          <w:szCs w:val="24"/>
+          <w:lang w:eastAsia="pt-BR"/>
+        </w:rPr>
+        <w:t xml:space="preserve"> </w:t>
+      </w:r>
+      <w:proofErr w:type="spellStart"/>
+      <w:r>
+        <w:rPr>
+          <w:rFonts w:ascii="Times New Roman" w:eastAsia="Times New Roman" w:hAnsi="Times New Roman" w:cs="Times New Roman"/>
+          <w:sz w:val="24"/>
+          <w:szCs w:val="24"/>
+          <w:lang w:eastAsia="pt-BR"/>
+        </w:rPr>
+        <w:t>Executive</w:t>
+      </w:r>
+      <w:proofErr w:type="spellEnd"/>
+      <w:r>
+        <w:rPr>
+          <w:rFonts w:ascii="Times New Roman" w:eastAsia="Times New Roman" w:hAnsi="Times New Roman" w:cs="Times New Roman"/>
+          <w:sz w:val="24"/>
+          <w:szCs w:val="24"/>
+          <w:lang w:eastAsia="pt-BR"/>
+        </w:rPr>
+        <w:t xml:space="preserve"> Officer</w:t>
+      </w:r>
     </w:p>
     <w:p>
       <w:pPr>
@@ -2452,6 +2967,24 @@
           <w:lang w:eastAsia="pt-BR"/>
         </w:rPr>
       </w:pPr>
+      <w:r>
+        <w:rPr>
+          <w:rFonts w:ascii="Times New Roman" w:eastAsia="Times New Roman" w:hAnsi="Times New Roman" w:cs="Times New Roman"/>
+          <w:sz w:val="24"/>
+          <w:szCs w:val="24"/>
+          <w:lang w:eastAsia="pt-BR"/>
+        </w:rPr>
+        <w:t>SBC</w:t>
+      </w:r>
+      <w:r>
+        <w:rPr>
+          <w:rFonts w:ascii="Times New Roman" w:eastAsia="Times New Roman" w:hAnsi="Times New Roman" w:cs="Times New Roman"/>
+          <w:sz w:val="24"/>
+          <w:szCs w:val="24"/>
+          <w:lang w:eastAsia="pt-BR"/>
+        </w:rPr>
+        <w:t xml:space="preserve"> - Sociedade Brasileira de Computação</w:t>
+      </w:r>
     </w:p>
     <w:p>
       <w:pPr>
@@ -2467,238 +3000,82 @@
           <w:lang w:eastAsia="pt-BR"/>
         </w:rPr>
       </w:pPr>
-    </w:p>
-    <w:p>
-      <w:pPr>
-        <w:autoSpaceDE w:val="0"/>
-        <w:autoSpaceDN w:val="0"/>
-        <w:adjustRightInd w:val="0"/>
-        <w:spacing w:before="100" w:beforeAutospacing="1" w:after="100" w:afterAutospacing="1" w:line="360" w:lineRule="auto"/>
-        <w:jc w:val="both"/>
-        <w:rPr>
-          <w:rFonts w:ascii="Times New Roman" w:eastAsia="Times New Roman" w:hAnsi="Times New Roman" w:cs="Times New Roman"/>
-          <w:sz w:val="24"/>
-          <w:szCs w:val="24"/>
-          <w:lang w:eastAsia="pt-BR"/>
-        </w:rPr>
-      </w:pPr>
-    </w:p>
-    <w:p>
-      <w:pPr>
-        <w:autoSpaceDE w:val="0"/>
-        <w:autoSpaceDN w:val="0"/>
-        <w:adjustRightInd w:val="0"/>
-        <w:spacing w:before="100" w:beforeAutospacing="1" w:after="100" w:afterAutospacing="1" w:line="360" w:lineRule="auto"/>
-        <w:jc w:val="both"/>
-        <w:rPr>
-          <w:rFonts w:ascii="Times New Roman" w:eastAsia="Times New Roman" w:hAnsi="Times New Roman" w:cs="Times New Roman"/>
-          <w:sz w:val="24"/>
-          <w:szCs w:val="24"/>
-          <w:lang w:eastAsia="pt-BR"/>
-        </w:rPr>
-      </w:pPr>
-    </w:p>
-    <w:p>
-      <w:pPr>
-        <w:autoSpaceDE w:val="0"/>
-        <w:autoSpaceDN w:val="0"/>
-        <w:adjustRightInd w:val="0"/>
-        <w:spacing w:before="100" w:beforeAutospacing="1" w:after="100" w:afterAutospacing="1" w:line="360" w:lineRule="auto"/>
-        <w:jc w:val="both"/>
-        <w:rPr>
-          <w:rFonts w:ascii="Times New Roman" w:eastAsia="Times New Roman" w:hAnsi="Times New Roman" w:cs="Times New Roman"/>
-          <w:sz w:val="24"/>
-          <w:szCs w:val="24"/>
-          <w:lang w:eastAsia="pt-BR"/>
-        </w:rPr>
-      </w:pPr>
-    </w:p>
-    <w:p>
-      <w:pPr>
-        <w:autoSpaceDE w:val="0"/>
-        <w:autoSpaceDN w:val="0"/>
-        <w:adjustRightInd w:val="0"/>
-        <w:spacing w:before="100" w:beforeAutospacing="1" w:after="100" w:afterAutospacing="1" w:line="360" w:lineRule="auto"/>
-        <w:jc w:val="both"/>
-        <w:rPr>
-          <w:rFonts w:ascii="Times New Roman" w:eastAsia="Times New Roman" w:hAnsi="Times New Roman" w:cs="Times New Roman"/>
-          <w:sz w:val="24"/>
-          <w:szCs w:val="24"/>
-          <w:lang w:eastAsia="pt-BR"/>
-        </w:rPr>
-      </w:pPr>
-    </w:p>
-    <w:p>
-      <w:pPr>
-        <w:autoSpaceDE w:val="0"/>
-        <w:autoSpaceDN w:val="0"/>
-        <w:adjustRightInd w:val="0"/>
-        <w:spacing w:before="100" w:beforeAutospacing="1" w:after="100" w:afterAutospacing="1" w:line="360" w:lineRule="auto"/>
-        <w:jc w:val="both"/>
-        <w:rPr>
-          <w:rFonts w:ascii="Times New Roman" w:eastAsia="Times New Roman" w:hAnsi="Times New Roman" w:cs="Times New Roman"/>
-          <w:sz w:val="24"/>
-          <w:szCs w:val="24"/>
-          <w:lang w:eastAsia="pt-BR"/>
-        </w:rPr>
-      </w:pPr>
-    </w:p>
-    <w:p>
-      <w:pPr>
-        <w:autoSpaceDE w:val="0"/>
-        <w:autoSpaceDN w:val="0"/>
-        <w:adjustRightInd w:val="0"/>
-        <w:spacing w:before="100" w:beforeAutospacing="1" w:after="100" w:afterAutospacing="1" w:line="360" w:lineRule="auto"/>
-        <w:jc w:val="both"/>
-        <w:rPr>
-          <w:rFonts w:ascii="Times New Roman" w:eastAsia="Times New Roman" w:hAnsi="Times New Roman" w:cs="Times New Roman"/>
-          <w:sz w:val="24"/>
-          <w:szCs w:val="24"/>
-          <w:lang w:eastAsia="pt-BR"/>
-        </w:rPr>
-      </w:pPr>
-    </w:p>
-    <w:p>
-      <w:pPr>
-        <w:autoSpaceDE w:val="0"/>
-        <w:autoSpaceDN w:val="0"/>
-        <w:adjustRightInd w:val="0"/>
-        <w:spacing w:before="100" w:beforeAutospacing="1" w:after="100" w:afterAutospacing="1" w:line="360" w:lineRule="auto"/>
-        <w:jc w:val="both"/>
-        <w:rPr>
-          <w:rFonts w:ascii="Times New Roman" w:eastAsia="Times New Roman" w:hAnsi="Times New Roman" w:cs="Times New Roman"/>
-          <w:sz w:val="24"/>
-          <w:szCs w:val="24"/>
-          <w:lang w:eastAsia="pt-BR"/>
-        </w:rPr>
-      </w:pPr>
-    </w:p>
-    <w:p>
-      <w:pPr>
-        <w:autoSpaceDE w:val="0"/>
-        <w:autoSpaceDN w:val="0"/>
-        <w:adjustRightInd w:val="0"/>
-        <w:spacing w:before="100" w:beforeAutospacing="1" w:after="100" w:afterAutospacing="1" w:line="360" w:lineRule="auto"/>
-        <w:jc w:val="both"/>
-        <w:rPr>
-          <w:rFonts w:ascii="Times New Roman" w:eastAsia="Times New Roman" w:hAnsi="Times New Roman" w:cs="Times New Roman"/>
-          <w:sz w:val="24"/>
-          <w:szCs w:val="24"/>
-          <w:lang w:eastAsia="pt-BR"/>
-        </w:rPr>
-      </w:pPr>
-    </w:p>
-    <w:p>
-      <w:pPr>
-        <w:autoSpaceDE w:val="0"/>
-        <w:autoSpaceDN w:val="0"/>
-        <w:adjustRightInd w:val="0"/>
-        <w:spacing w:before="100" w:beforeAutospacing="1" w:after="100" w:afterAutospacing="1" w:line="360" w:lineRule="auto"/>
-        <w:jc w:val="both"/>
-        <w:rPr>
-          <w:rFonts w:ascii="Times New Roman" w:eastAsia="Times New Roman" w:hAnsi="Times New Roman" w:cs="Times New Roman"/>
-          <w:sz w:val="24"/>
-          <w:szCs w:val="24"/>
-          <w:lang w:eastAsia="pt-BR"/>
-        </w:rPr>
-      </w:pPr>
-    </w:p>
-    <w:p>
-      <w:pPr>
-        <w:autoSpaceDE w:val="0"/>
-        <w:autoSpaceDN w:val="0"/>
-        <w:adjustRightInd w:val="0"/>
-        <w:spacing w:before="100" w:beforeAutospacing="1" w:after="100" w:afterAutospacing="1" w:line="360" w:lineRule="auto"/>
-        <w:jc w:val="both"/>
-        <w:rPr>
-          <w:rFonts w:ascii="Times New Roman" w:eastAsia="Times New Roman" w:hAnsi="Times New Roman" w:cs="Times New Roman"/>
-          <w:sz w:val="24"/>
-          <w:szCs w:val="24"/>
-          <w:lang w:eastAsia="pt-BR"/>
-        </w:rPr>
-      </w:pPr>
-    </w:p>
-    <w:p>
-      <w:pPr>
-        <w:autoSpaceDE w:val="0"/>
-        <w:autoSpaceDN w:val="0"/>
-        <w:adjustRightInd w:val="0"/>
-        <w:spacing w:before="100" w:beforeAutospacing="1" w:after="100" w:afterAutospacing="1" w:line="360" w:lineRule="auto"/>
-        <w:jc w:val="both"/>
-        <w:rPr>
-          <w:rFonts w:ascii="Times New Roman" w:eastAsia="Times New Roman" w:hAnsi="Times New Roman" w:cs="Times New Roman"/>
-          <w:sz w:val="24"/>
-          <w:szCs w:val="24"/>
-          <w:lang w:eastAsia="pt-BR"/>
-        </w:rPr>
-      </w:pPr>
-    </w:p>
-    <w:p>
-      <w:pPr>
-        <w:autoSpaceDE w:val="0"/>
-        <w:autoSpaceDN w:val="0"/>
-        <w:adjustRightInd w:val="0"/>
-        <w:spacing w:before="100" w:beforeAutospacing="1" w:after="100" w:afterAutospacing="1" w:line="360" w:lineRule="auto"/>
-        <w:jc w:val="both"/>
-        <w:rPr>
-          <w:rFonts w:ascii="Times New Roman" w:eastAsia="Times New Roman" w:hAnsi="Times New Roman" w:cs="Times New Roman"/>
-          <w:sz w:val="24"/>
-          <w:szCs w:val="24"/>
-          <w:lang w:eastAsia="pt-BR"/>
-        </w:rPr>
-      </w:pPr>
-    </w:p>
-    <w:p>
-      <w:pPr>
-        <w:autoSpaceDE w:val="0"/>
-        <w:autoSpaceDN w:val="0"/>
-        <w:adjustRightInd w:val="0"/>
-        <w:spacing w:before="100" w:beforeAutospacing="1" w:after="100" w:afterAutospacing="1" w:line="360" w:lineRule="auto"/>
-        <w:jc w:val="both"/>
-        <w:rPr>
-          <w:rFonts w:ascii="Times New Roman" w:eastAsia="Times New Roman" w:hAnsi="Times New Roman" w:cs="Times New Roman"/>
-          <w:sz w:val="24"/>
-          <w:szCs w:val="24"/>
-          <w:lang w:eastAsia="pt-BR"/>
-        </w:rPr>
-      </w:pPr>
-    </w:p>
-    <w:p>
-      <w:pPr>
-        <w:autoSpaceDE w:val="0"/>
-        <w:autoSpaceDN w:val="0"/>
-        <w:adjustRightInd w:val="0"/>
-        <w:spacing w:before="100" w:beforeAutospacing="1" w:after="100" w:afterAutospacing="1" w:line="360" w:lineRule="auto"/>
-        <w:jc w:val="both"/>
-        <w:rPr>
-          <w:rFonts w:ascii="Times New Roman" w:eastAsia="Times New Roman" w:hAnsi="Times New Roman" w:cs="Times New Roman"/>
-          <w:sz w:val="24"/>
-          <w:szCs w:val="24"/>
-          <w:lang w:eastAsia="pt-BR"/>
-        </w:rPr>
-      </w:pPr>
-    </w:p>
-    <w:p>
-      <w:pPr>
+      <w:r>
+        <w:rPr>
+          <w:rFonts w:ascii="Times New Roman" w:eastAsia="Times New Roman" w:hAnsi="Times New Roman" w:cs="Times New Roman"/>
+          <w:sz w:val="24"/>
+          <w:szCs w:val="24"/>
+          <w:lang w:eastAsia="pt-BR"/>
+        </w:rPr>
+        <w:t>SQL</w:t>
+      </w:r>
+      <w:r>
+        <w:rPr>
+          <w:rFonts w:ascii="Times New Roman" w:eastAsia="Times New Roman" w:hAnsi="Times New Roman" w:cs="Times New Roman"/>
+          <w:sz w:val="24"/>
+          <w:szCs w:val="24"/>
+          <w:lang w:eastAsia="pt-BR"/>
+        </w:rPr>
+        <w:t xml:space="preserve"> - </w:t>
+      </w:r>
+      <w:proofErr w:type="spellStart"/>
+      <w:r>
+        <w:rPr>
+          <w:rFonts w:ascii="Times New Roman" w:eastAsia="Times New Roman" w:hAnsi="Times New Roman" w:cs="Times New Roman"/>
+          <w:sz w:val="24"/>
+          <w:szCs w:val="24"/>
+          <w:lang w:eastAsia="pt-BR"/>
+        </w:rPr>
+        <w:t>Structured</w:t>
+      </w:r>
+      <w:proofErr w:type="spellEnd"/>
+      <w:r>
+        <w:rPr>
+          <w:rFonts w:ascii="Times New Roman" w:eastAsia="Times New Roman" w:hAnsi="Times New Roman" w:cs="Times New Roman"/>
+          <w:sz w:val="24"/>
+          <w:szCs w:val="24"/>
+          <w:lang w:eastAsia="pt-BR"/>
+        </w:rPr>
+        <w:t xml:space="preserve"> Query </w:t>
+      </w:r>
+      <w:proofErr w:type="spellStart"/>
+      <w:r>
+        <w:rPr>
+          <w:rFonts w:ascii="Times New Roman" w:eastAsia="Times New Roman" w:hAnsi="Times New Roman" w:cs="Times New Roman"/>
+          <w:sz w:val="24"/>
+          <w:szCs w:val="24"/>
+          <w:lang w:eastAsia="pt-BR"/>
+        </w:rPr>
+        <w:t>Language</w:t>
+      </w:r>
+      <w:proofErr w:type="spellEnd"/>
+    </w:p>
+    <w:p>
+      <w:pPr>
+        <w:tabs>
+          <w:tab w:val="left" w:pos="1703"/>
+          <w:tab w:val="left" w:pos="5760"/>
+        </w:tabs>
         <w:spacing w:before="100" w:beforeAutospacing="1" w:after="100" w:afterAutospacing="1" w:line="360" w:lineRule="auto"/>
         <w:jc w:val="center"/>
         <w:rPr>
           <w:rFonts w:ascii="Times New Roman" w:hAnsi="Times New Roman" w:cs="Times New Roman"/>
           <w:b/>
           <w:sz w:val="28"/>
-          <w:szCs w:val="24"/>
-        </w:rPr>
-      </w:pPr>
-      <w:r>
+        </w:rPr>
+      </w:pPr>
+    </w:p>
+    <w:p>
+      <w:pPr>
+        <w:spacing w:before="100" w:beforeAutospacing="1" w:after="100" w:afterAutospacing="1" w:line="360" w:lineRule="auto"/>
+        <w:jc w:val="center"/>
         <w:rPr>
           <w:rFonts w:ascii="Times New Roman" w:hAnsi="Times New Roman" w:cs="Times New Roman"/>
           <w:b/>
           <w:sz w:val="28"/>
           <w:szCs w:val="24"/>
         </w:rPr>
-        <w:lastRenderedPageBreak/>
-        <w:t>ÍNDICE DE FIGURAS</w:t>
-      </w:r>
+      </w:pPr>
     </w:p>
     <w:p>
       <w:pPr>
@@ -3371,7 +3748,7 @@
         </w:rPr>
       </w:pPr>
       <w:bookmarkStart w:id="0" w:name="_Toc357701053"/>
-      <w:bookmarkStart w:id="1" w:name="_Toc383008357"/>
+      <w:bookmarkStart w:id="1" w:name="_Toc383025905"/>
       <w:r>
         <w:rPr>
           <w:rFonts w:ascii="Times New Roman" w:hAnsi="Times New Roman" w:cs="Times New Roman"/>
@@ -3421,7 +3798,6 @@
         </w:rPr>
         <w:t xml:space="preserve"> nas empresas que os prestam (</w:t>
       </w:r>
-      <w:proofErr w:type="gramStart"/>
       <w:r>
         <w:rPr>
           <w:rFonts w:ascii="Times New Roman" w:hAnsi="Times New Roman" w:cs="Times New Roman"/>
@@ -3443,20 +3819,26 @@
         </w:rPr>
         <w:t xml:space="preserve"> empresas</w:t>
       </w:r>
-      <w:proofErr w:type="gramEnd"/>
-      <w:r>
-        <w:rPr>
-          <w:rFonts w:ascii="Times New Roman" w:hAnsi="Times New Roman" w:cs="Times New Roman"/>
-          <w:sz w:val="24"/>
-        </w:rPr>
-        <w:t xml:space="preserve"> de tecnologia da informação, laboratórios de análises clínicas, escolas, circos); seja em uma indústria que faz pós-venda ou na oferta de serviços complementares a produtos, a realidade é que a renda gerada em serviços há muito superou a dos produtos em uma economia como a brasileira. Segundo o IBGE, em 2012, a atividade de serviços respondeu por 68,5% do PIB </w:t>
-      </w:r>
-      <w:r>
-        <w:rPr>
-          <w:rFonts w:ascii="Times New Roman" w:hAnsi="Times New Roman" w:cs="Times New Roman"/>
-          <w:sz w:val="24"/>
-        </w:rPr>
-        <w:t xml:space="preserve">(Produto Interno Bruto) </w:t>
+      <w:r>
+        <w:rPr>
+          <w:rFonts w:ascii="Times New Roman" w:hAnsi="Times New Roman" w:cs="Times New Roman"/>
+          <w:sz w:val="24"/>
+        </w:rPr>
+        <w:t xml:space="preserve"> de tecnologia da informação, laboratórios de análises clínicas, escolas, circos); seja em uma indústria que faz pós-venda ou na oferta de serviços complementares a produtos, a realidade é que a renda gerada em serviços há muito superou a dos produtos em uma economia como a brasileira. Segundo o IBGE, em 2012, a atividade de serv</w:t>
+      </w:r>
+      <w:r>
+        <w:rPr>
+          <w:rFonts w:ascii="Times New Roman" w:hAnsi="Times New Roman" w:cs="Times New Roman"/>
+          <w:sz w:val="24"/>
+        </w:rPr>
+        <w:t>iços respondeu por 68,5% do PIB</w:t>
+      </w:r>
+      <w:r>
+        <w:rPr>
+          <w:rFonts w:ascii="Times New Roman" w:hAnsi="Times New Roman" w:cs="Times New Roman"/>
+          <w:sz w:val="24"/>
+        </w:rPr>
+        <w:t xml:space="preserve"> </w:t>
       </w:r>
       <w:r>
         <w:rPr>
@@ -3717,39 +4099,7 @@
           <w:rFonts w:ascii="Times New Roman" w:hAnsi="Times New Roman" w:cs="Times New Roman"/>
           <w:sz w:val="24"/>
         </w:rPr>
-        <w:t xml:space="preserve">A hipótese do sistema simbólico físico implicitamente distingue os padrões formados por um arranjo de símbolos e o meio usado para </w:t>
-      </w:r>
-      <w:proofErr w:type="gramStart"/>
-      <w:r>
-        <w:rPr>
-          <w:rFonts w:ascii="Times New Roman" w:hAnsi="Times New Roman" w:cs="Times New Roman"/>
-          <w:sz w:val="24"/>
-        </w:rPr>
-        <w:t>implementá</w:t>
-      </w:r>
-      <w:proofErr w:type="gramEnd"/>
-      <w:r>
-        <w:rPr>
-          <w:rFonts w:ascii="Times New Roman" w:hAnsi="Times New Roman" w:cs="Times New Roman"/>
-          <w:sz w:val="24"/>
-        </w:rPr>
-        <w:t xml:space="preserve">-los. Se a inteligência advém apenas da estrutura de um sistema simbólico, então qualquer meio que </w:t>
-      </w:r>
-      <w:proofErr w:type="gramStart"/>
-      <w:r>
-        <w:rPr>
-          <w:rFonts w:ascii="Times New Roman" w:hAnsi="Times New Roman" w:cs="Times New Roman"/>
-          <w:sz w:val="24"/>
-        </w:rPr>
-        <w:t>implemente</w:t>
-      </w:r>
-      <w:proofErr w:type="gramEnd"/>
-      <w:r>
-        <w:rPr>
-          <w:rFonts w:ascii="Times New Roman" w:hAnsi="Times New Roman" w:cs="Times New Roman"/>
-          <w:sz w:val="24"/>
-        </w:rPr>
-        <w:t xml:space="preserve"> com sucesso os padrões e os processos corretos alcançará a </w:t>
+        <w:t xml:space="preserve">A hipótese do sistema simbólico físico implicitamente distingue os padrões formados por um arranjo de símbolos e o meio usado para implementá-los. Se a inteligência advém apenas da estrutura de um sistema simbólico, então qualquer meio que implemente com sucesso os padrões e os processos corretos alcançará a </w:t>
       </w:r>
       <w:r>
         <w:rPr>
@@ -3771,7 +4121,7 @@
           <w:rFonts w:ascii="Times New Roman" w:hAnsi="Times New Roman" w:cs="Times New Roman"/>
           <w:sz w:val="24"/>
         </w:rPr>
-        <w:t>Church-Turing</w:t>
+        <w:t>Church</w:t>
       </w:r>
       <w:proofErr w:type="spellEnd"/>
       <w:r>
@@ -3779,7 +4129,7 @@
           <w:rFonts w:ascii="Times New Roman" w:hAnsi="Times New Roman" w:cs="Times New Roman"/>
           <w:sz w:val="24"/>
         </w:rPr>
-        <w:t xml:space="preserve"> (</w:t>
+        <w:t>-Turing (</w:t>
       </w:r>
       <w:proofErr w:type="spellStart"/>
       <w:r>
@@ -3809,23 +4159,7 @@
           <w:rFonts w:ascii="Times New Roman" w:hAnsi="Times New Roman" w:cs="Times New Roman"/>
           <w:sz w:val="24"/>
         </w:rPr>
-        <w:t xml:space="preserve"> capazes de </w:t>
-      </w:r>
-      <w:proofErr w:type="gramStart"/>
-      <w:r>
-        <w:rPr>
-          <w:rFonts w:ascii="Times New Roman" w:hAnsi="Times New Roman" w:cs="Times New Roman"/>
-          <w:sz w:val="24"/>
-        </w:rPr>
-        <w:t>implementar</w:t>
-      </w:r>
-      <w:proofErr w:type="gramEnd"/>
-      <w:r>
-        <w:rPr>
-          <w:rFonts w:ascii="Times New Roman" w:hAnsi="Times New Roman" w:cs="Times New Roman"/>
-          <w:sz w:val="24"/>
-        </w:rPr>
-        <w:t xml:space="preserve"> qualquer processo simbólico efetivamente descrito.</w:t>
+        <w:t xml:space="preserve"> capazes de implementar qualquer processo simbólico efetivamente descrito.</w:t>
       </w:r>
     </w:p>
     <w:p>
@@ -3903,22 +4237,29 @@
           <w:rFonts w:ascii="Times New Roman" w:hAnsi="Times New Roman" w:cs="Times New Roman"/>
           <w:sz w:val="24"/>
         </w:rPr>
+        <w:t>Podemos pensar em algumas características básicas desse</w:t>
+      </w:r>
+      <w:r>
+        <w:rPr>
+          <w:rFonts w:ascii="Times New Roman" w:hAnsi="Times New Roman" w:cs="Times New Roman"/>
+          <w:sz w:val="24"/>
+        </w:rPr>
+        <w:t xml:space="preserve"> sistema</w:t>
+      </w:r>
+      <w:r>
+        <w:rPr>
+          <w:rFonts w:ascii="Times New Roman" w:hAnsi="Times New Roman" w:cs="Times New Roman"/>
+          <w:sz w:val="24"/>
+        </w:rPr>
+        <w:t xml:space="preserve">, como a capacidade de raciocínio (aplicar regras lógicas a um conjunto de dados disponíveis para </w:t>
+      </w:r>
+      <w:r>
+        <w:rPr>
+          <w:rFonts w:ascii="Times New Roman" w:hAnsi="Times New Roman" w:cs="Times New Roman"/>
+          <w:sz w:val="24"/>
+        </w:rPr>
         <w:lastRenderedPageBreak/>
-        <w:t>Podemos pensar em algumas características básicas desse</w:t>
-      </w:r>
-      <w:r>
-        <w:rPr>
-          <w:rFonts w:ascii="Times New Roman" w:hAnsi="Times New Roman" w:cs="Times New Roman"/>
-          <w:sz w:val="24"/>
-        </w:rPr>
-        <w:t xml:space="preserve"> sistema</w:t>
-      </w:r>
-      <w:r>
-        <w:rPr>
-          <w:rFonts w:ascii="Times New Roman" w:hAnsi="Times New Roman" w:cs="Times New Roman"/>
-          <w:sz w:val="24"/>
-        </w:rPr>
-        <w:t xml:space="preserve">, como a capacidade de raciocínio (aplicar regras lógicas a um conjunto de dados disponíveis para chegar a uma conclusão), aprendizagem (aprender com os erros e acertos de forma </w:t>
+        <w:t xml:space="preserve">chegar a uma conclusão), aprendizagem (aprender com os erros e acertos de forma </w:t>
       </w:r>
       <w:r>
         <w:rPr>
@@ -3956,7 +4297,7 @@
           <w:color w:val="auto"/>
         </w:rPr>
       </w:pPr>
-      <w:bookmarkStart w:id="2" w:name="_Toc383008358"/>
+      <w:bookmarkStart w:id="2" w:name="_Toc383025906"/>
       <w:r>
         <w:rPr>
           <w:rFonts w:ascii="Times New Roman" w:hAnsi="Times New Roman" w:cs="Times New Roman"/>
@@ -3982,7 +4323,7 @@
           <w:u w:val="single"/>
         </w:rPr>
       </w:pPr>
-      <w:bookmarkStart w:id="3" w:name="_Toc383008359"/>
+      <w:bookmarkStart w:id="3" w:name="_Toc383025907"/>
       <w:r>
         <w:rPr>
           <w:rFonts w:ascii="Times New Roman" w:hAnsi="Times New Roman" w:cs="Times New Roman"/>
@@ -4158,7 +4499,7 @@
           <w:u w:val="single"/>
         </w:rPr>
       </w:pPr>
-      <w:bookmarkStart w:id="4" w:name="_Toc383008360"/>
+      <w:bookmarkStart w:id="4" w:name="_Toc383025908"/>
       <w:r>
         <w:rPr>
           <w:rFonts w:ascii="Times New Roman" w:hAnsi="Times New Roman" w:cs="Times New Roman"/>
@@ -4319,16 +4660,18 @@
         <w:ind w:left="284" w:hanging="284"/>
         <w:rPr>
           <w:rFonts w:ascii="Times New Roman" w:hAnsi="Times New Roman" w:cs="Times New Roman"/>
+          <w:b w:val="0"/>
           <w:color w:val="auto"/>
         </w:rPr>
       </w:pPr>
-      <w:bookmarkStart w:id="5" w:name="_Toc383008361"/>
-      <w:r>
-        <w:rPr>
-          <w:rFonts w:ascii="Times New Roman" w:hAnsi="Times New Roman" w:cs="Times New Roman"/>
+      <w:bookmarkStart w:id="5" w:name="_Toc383025909"/>
+      <w:r>
+        <w:rPr>
+          <w:rFonts w:ascii="Times New Roman" w:hAnsi="Times New Roman" w:cs="Times New Roman"/>
+          <w:b w:val="0"/>
           <w:color w:val="auto"/>
         </w:rPr>
-        <w:t>Justificativa</w:t>
+        <w:t>JUSTIFICATIVA</w:t>
       </w:r>
       <w:bookmarkEnd w:id="5"/>
     </w:p>
@@ -4401,16 +4744,18 @@
         <w:ind w:left="284" w:hanging="284"/>
         <w:rPr>
           <w:rFonts w:ascii="Times New Roman" w:hAnsi="Times New Roman" w:cs="Times New Roman"/>
+          <w:b w:val="0"/>
           <w:color w:val="auto"/>
         </w:rPr>
       </w:pPr>
-      <w:bookmarkStart w:id="6" w:name="_Toc383008362"/>
-      <w:r>
-        <w:rPr>
-          <w:rFonts w:ascii="Times New Roman" w:hAnsi="Times New Roman" w:cs="Times New Roman"/>
+      <w:bookmarkStart w:id="6" w:name="_Toc383025910"/>
+      <w:r>
+        <w:rPr>
+          <w:rFonts w:ascii="Times New Roman" w:hAnsi="Times New Roman" w:cs="Times New Roman"/>
+          <w:b w:val="0"/>
           <w:color w:val="auto"/>
         </w:rPr>
-        <w:t>Motivação</w:t>
+        <w:t>MOTIVAÇÃO</w:t>
       </w:r>
       <w:bookmarkEnd w:id="6"/>
     </w:p>
@@ -4466,17 +4811,7 @@
           <w:szCs w:val="24"/>
           <w:lang w:eastAsia="pt-BR"/>
         </w:rPr>
-        <w:t xml:space="preserve">, auxilio na pesquisa do </w:t>
-      </w:r>
-      <w:r>
-        <w:rPr>
-          <w:rFonts w:ascii="Times New Roman" w:eastAsia="Times New Roman" w:hAnsi="Times New Roman" w:cs="Times New Roman"/>
-          <w:sz w:val="24"/>
-          <w:szCs w:val="24"/>
-          <w:lang w:eastAsia="pt-BR"/>
-        </w:rPr>
-        <w:lastRenderedPageBreak/>
-        <w:t>serviço</w:t>
+        <w:t>, auxilio na pesquisa do serviço</w:t>
       </w:r>
       <w:r>
         <w:rPr>
@@ -4546,22 +4881,6 @@
           <w:sz w:val="24"/>
         </w:rPr>
         <w:t xml:space="preserve"> </w:t>
-      </w:r>
-    </w:p>
-    <w:p>
-      <w:pPr>
-        <w:spacing w:line="360" w:lineRule="auto"/>
-        <w:ind w:firstLine="709"/>
-        <w:jc w:val="both"/>
-        <w:rPr>
-          <w:sz w:val="24"/>
-        </w:rPr>
-      </w:pPr>
-      <w:r>
-        <w:rPr>
-          <w:sz w:val="24"/>
-        </w:rPr>
-        <w:br w:type="page"/>
       </w:r>
     </w:p>
     <w:p>
@@ -4577,7 +4896,7 @@
           <w:color w:val="auto"/>
         </w:rPr>
       </w:pPr>
-      <w:bookmarkStart w:id="7" w:name="_Toc383008363"/>
+      <w:bookmarkStart w:id="7" w:name="_Toc383025911"/>
       <w:r>
         <w:rPr>
           <w:rFonts w:ascii="Times New Roman" w:hAnsi="Times New Roman" w:cs="Times New Roman"/>
@@ -4595,6 +4914,7 @@
         <w:jc w:val="both"/>
         <w:rPr>
           <w:rFonts w:ascii="Times New Roman" w:eastAsia="Times New Roman" w:hAnsi="Times New Roman" w:cs="Times New Roman"/>
+          <w:color w:val="FF0000"/>
           <w:sz w:val="24"/>
           <w:szCs w:val="24"/>
           <w:u w:val="single"/>
@@ -4604,6 +4924,7 @@
       <w:r>
         <w:rPr>
           <w:rFonts w:ascii="Times New Roman" w:eastAsia="Times New Roman" w:hAnsi="Times New Roman" w:cs="Times New Roman"/>
+          <w:color w:val="FF0000"/>
           <w:sz w:val="24"/>
           <w:szCs w:val="24"/>
           <w:u w:val="single"/>
@@ -4614,6 +4935,7 @@
       <w:r>
         <w:rPr>
           <w:rFonts w:ascii="Times New Roman" w:eastAsia="Times New Roman" w:hAnsi="Times New Roman" w:cs="Times New Roman"/>
+          <w:color w:val="FF0000"/>
           <w:sz w:val="24"/>
           <w:szCs w:val="24"/>
           <w:u w:val="single"/>
@@ -4633,16 +4955,18 @@
         <w:ind w:left="284" w:hanging="284"/>
         <w:rPr>
           <w:rFonts w:ascii="Times New Roman" w:hAnsi="Times New Roman" w:cs="Times New Roman"/>
+          <w:b w:val="0"/>
           <w:color w:val="auto"/>
         </w:rPr>
       </w:pPr>
-      <w:bookmarkStart w:id="8" w:name="_Toc383008364"/>
-      <w:r>
-        <w:rPr>
-          <w:rFonts w:ascii="Times New Roman" w:hAnsi="Times New Roman" w:cs="Times New Roman"/>
+      <w:bookmarkStart w:id="8" w:name="_Toc383025912"/>
+      <w:r>
+        <w:rPr>
+          <w:rFonts w:ascii="Times New Roman" w:hAnsi="Times New Roman" w:cs="Times New Roman"/>
+          <w:b w:val="0"/>
           <w:color w:val="auto"/>
         </w:rPr>
-        <w:t>Mineração de Dados</w:t>
+        <w:t>MINERAÇÃO DE DADOS</w:t>
       </w:r>
       <w:bookmarkEnd w:id="8"/>
     </w:p>
@@ -4655,6 +4979,893 @@
           <w:rFonts w:ascii="Times New Roman" w:eastAsia="Times New Roman" w:hAnsi="Times New Roman" w:cs="Times New Roman"/>
           <w:sz w:val="24"/>
           <w:szCs w:val="24"/>
+          <w:lang w:eastAsia="pt-BR"/>
+        </w:rPr>
+      </w:pPr>
+      <w:r>
+        <w:rPr>
+          <w:rFonts w:ascii="Times New Roman" w:eastAsia="Times New Roman" w:hAnsi="Times New Roman" w:cs="Times New Roman"/>
+          <w:sz w:val="24"/>
+          <w:szCs w:val="24"/>
+          <w:lang w:eastAsia="pt-BR"/>
+        </w:rPr>
+        <w:t xml:space="preserve">A </w:t>
+      </w:r>
+      <w:r>
+        <w:rPr>
+          <w:rFonts w:ascii="Times New Roman" w:eastAsia="Times New Roman" w:hAnsi="Times New Roman" w:cs="Times New Roman"/>
+          <w:sz w:val="24"/>
+          <w:szCs w:val="24"/>
+          <w:lang w:eastAsia="pt-BR"/>
+        </w:rPr>
+        <w:t>área</w:t>
+      </w:r>
+      <w:r>
+        <w:rPr>
+          <w:rFonts w:ascii="Times New Roman" w:eastAsia="Times New Roman" w:hAnsi="Times New Roman" w:cs="Times New Roman"/>
+          <w:sz w:val="24"/>
+          <w:szCs w:val="24"/>
+          <w:lang w:eastAsia="pt-BR"/>
+        </w:rPr>
+        <w:t xml:space="preserve"> de </w:t>
+      </w:r>
+      <w:r>
+        <w:rPr>
+          <w:rFonts w:ascii="Times New Roman" w:eastAsia="Times New Roman" w:hAnsi="Times New Roman" w:cs="Times New Roman"/>
+          <w:sz w:val="24"/>
+          <w:szCs w:val="24"/>
+          <w:lang w:eastAsia="pt-BR"/>
+        </w:rPr>
+        <w:t>m</w:t>
+      </w:r>
+      <w:r>
+        <w:rPr>
+          <w:rFonts w:ascii="Times New Roman" w:eastAsia="Times New Roman" w:hAnsi="Times New Roman" w:cs="Times New Roman"/>
+          <w:sz w:val="24"/>
+          <w:szCs w:val="24"/>
+          <w:lang w:eastAsia="pt-BR"/>
+        </w:rPr>
+        <w:t>ineração</w:t>
+      </w:r>
+      <w:r>
+        <w:rPr>
+          <w:rFonts w:ascii="Times New Roman" w:eastAsia="Times New Roman" w:hAnsi="Times New Roman" w:cs="Times New Roman"/>
+          <w:sz w:val="24"/>
+          <w:szCs w:val="24"/>
+          <w:lang w:eastAsia="pt-BR"/>
+        </w:rPr>
+        <w:t xml:space="preserve"> de </w:t>
+      </w:r>
+      <w:r>
+        <w:rPr>
+          <w:rFonts w:ascii="Times New Roman" w:eastAsia="Times New Roman" w:hAnsi="Times New Roman" w:cs="Times New Roman"/>
+          <w:sz w:val="24"/>
+          <w:szCs w:val="24"/>
+          <w:lang w:eastAsia="pt-BR"/>
+        </w:rPr>
+        <w:t>d</w:t>
+      </w:r>
+      <w:r>
+        <w:rPr>
+          <w:rFonts w:ascii="Times New Roman" w:eastAsia="Times New Roman" w:hAnsi="Times New Roman" w:cs="Times New Roman"/>
+          <w:sz w:val="24"/>
+          <w:szCs w:val="24"/>
+          <w:lang w:eastAsia="pt-BR"/>
+        </w:rPr>
+        <w:t>ados</w:t>
+      </w:r>
+      <w:r>
+        <w:rPr>
+          <w:rFonts w:ascii="Times New Roman" w:eastAsia="Times New Roman" w:hAnsi="Times New Roman" w:cs="Times New Roman"/>
+          <w:sz w:val="24"/>
+          <w:szCs w:val="24"/>
+          <w:lang w:eastAsia="pt-BR"/>
+        </w:rPr>
+        <w:t xml:space="preserve"> </w:t>
+      </w:r>
+      <w:r>
+        <w:rPr>
+          <w:rFonts w:ascii="Times New Roman" w:eastAsia="Times New Roman" w:hAnsi="Times New Roman" w:cs="Times New Roman"/>
+          <w:sz w:val="24"/>
+          <w:szCs w:val="24"/>
+          <w:lang w:eastAsia="pt-BR"/>
+        </w:rPr>
+        <w:t>(Data</w:t>
+      </w:r>
+      <w:r>
+        <w:rPr>
+          <w:rFonts w:ascii="Times New Roman" w:eastAsia="Times New Roman" w:hAnsi="Times New Roman" w:cs="Times New Roman"/>
+          <w:sz w:val="24"/>
+          <w:szCs w:val="24"/>
+          <w:lang w:eastAsia="pt-BR"/>
+        </w:rPr>
+        <w:t xml:space="preserve"> </w:t>
+      </w:r>
+      <w:r>
+        <w:rPr>
+          <w:rFonts w:ascii="Times New Roman" w:eastAsia="Times New Roman" w:hAnsi="Times New Roman" w:cs="Times New Roman"/>
+          <w:sz w:val="24"/>
+          <w:szCs w:val="24"/>
+          <w:lang w:eastAsia="pt-BR"/>
+        </w:rPr>
+        <w:t xml:space="preserve">Mining) surgiu no final da </w:t>
+      </w:r>
+      <w:r>
+        <w:rPr>
+          <w:rFonts w:ascii="Times New Roman" w:eastAsia="Times New Roman" w:hAnsi="Times New Roman" w:cs="Times New Roman"/>
+          <w:sz w:val="24"/>
+          <w:szCs w:val="24"/>
+          <w:lang w:eastAsia="pt-BR"/>
+        </w:rPr>
+        <w:t>década</w:t>
+      </w:r>
+      <w:r>
+        <w:rPr>
+          <w:rFonts w:ascii="Times New Roman" w:eastAsia="Times New Roman" w:hAnsi="Times New Roman" w:cs="Times New Roman"/>
+          <w:sz w:val="24"/>
+          <w:szCs w:val="24"/>
+          <w:lang w:eastAsia="pt-BR"/>
+        </w:rPr>
+        <w:t xml:space="preserve"> de oitenta, e</w:t>
+      </w:r>
+      <w:r>
+        <w:rPr>
+          <w:rFonts w:ascii="Times New Roman" w:eastAsia="Times New Roman" w:hAnsi="Times New Roman" w:cs="Times New Roman"/>
+          <w:sz w:val="24"/>
+          <w:szCs w:val="24"/>
+          <w:lang w:eastAsia="pt-BR"/>
+        </w:rPr>
+        <w:t xml:space="preserve"> </w:t>
+      </w:r>
+      <w:r>
+        <w:rPr>
+          <w:rFonts w:ascii="Times New Roman" w:eastAsia="Times New Roman" w:hAnsi="Times New Roman" w:cs="Times New Roman"/>
+          <w:sz w:val="24"/>
+          <w:szCs w:val="24"/>
+          <w:lang w:eastAsia="pt-BR"/>
+        </w:rPr>
+        <w:t xml:space="preserve">focaliza a </w:t>
+      </w:r>
+      <w:r>
+        <w:rPr>
+          <w:rFonts w:ascii="Times New Roman" w:eastAsia="Times New Roman" w:hAnsi="Times New Roman" w:cs="Times New Roman"/>
+          <w:sz w:val="24"/>
+          <w:szCs w:val="24"/>
+          <w:lang w:eastAsia="pt-BR"/>
+        </w:rPr>
+        <w:t>extração</w:t>
+      </w:r>
+      <w:r>
+        <w:rPr>
+          <w:rFonts w:ascii="Times New Roman" w:eastAsia="Times New Roman" w:hAnsi="Times New Roman" w:cs="Times New Roman"/>
+          <w:sz w:val="24"/>
+          <w:szCs w:val="24"/>
+          <w:lang w:eastAsia="pt-BR"/>
+        </w:rPr>
+        <w:t xml:space="preserve"> de conhecimento a partir de grandes volumes de dados usando computador. Devido a sua natureza interdisciplinar, a pesquisa e desenvolvimento da </w:t>
+      </w:r>
+      <w:r>
+        <w:rPr>
+          <w:rFonts w:ascii="Times New Roman" w:eastAsia="Times New Roman" w:hAnsi="Times New Roman" w:cs="Times New Roman"/>
+          <w:sz w:val="24"/>
+          <w:szCs w:val="24"/>
+          <w:lang w:eastAsia="pt-BR"/>
+        </w:rPr>
+        <w:t>área</w:t>
+      </w:r>
+      <w:r>
+        <w:rPr>
+          <w:rFonts w:ascii="Times New Roman" w:eastAsia="Times New Roman" w:hAnsi="Times New Roman" w:cs="Times New Roman"/>
+          <w:sz w:val="24"/>
+          <w:szCs w:val="24"/>
+          <w:lang w:eastAsia="pt-BR"/>
+        </w:rPr>
+        <w:t xml:space="preserve"> de </w:t>
+      </w:r>
+      <w:r>
+        <w:rPr>
+          <w:rFonts w:ascii="Times New Roman" w:eastAsia="Times New Roman" w:hAnsi="Times New Roman" w:cs="Times New Roman"/>
+          <w:sz w:val="24"/>
+          <w:szCs w:val="24"/>
+          <w:lang w:eastAsia="pt-BR"/>
+        </w:rPr>
+        <w:t>m</w:t>
+      </w:r>
+      <w:r>
+        <w:rPr>
+          <w:rFonts w:ascii="Times New Roman" w:eastAsia="Times New Roman" w:hAnsi="Times New Roman" w:cs="Times New Roman"/>
+          <w:sz w:val="24"/>
+          <w:szCs w:val="24"/>
+          <w:lang w:eastAsia="pt-BR"/>
+        </w:rPr>
+        <w:t>ineração</w:t>
+      </w:r>
+      <w:r>
+        <w:rPr>
+          <w:rFonts w:ascii="Times New Roman" w:eastAsia="Times New Roman" w:hAnsi="Times New Roman" w:cs="Times New Roman"/>
+          <w:sz w:val="24"/>
+          <w:szCs w:val="24"/>
+          <w:lang w:eastAsia="pt-BR"/>
+        </w:rPr>
+        <w:t xml:space="preserve"> de d</w:t>
+      </w:r>
+      <w:r>
+        <w:rPr>
+          <w:rFonts w:ascii="Times New Roman" w:eastAsia="Times New Roman" w:hAnsi="Times New Roman" w:cs="Times New Roman"/>
+          <w:sz w:val="24"/>
+          <w:szCs w:val="24"/>
+          <w:lang w:eastAsia="pt-BR"/>
+        </w:rPr>
+        <w:t xml:space="preserve">ados tem estreitas </w:t>
+      </w:r>
+      <w:r>
+        <w:rPr>
+          <w:rFonts w:ascii="Times New Roman" w:eastAsia="Times New Roman" w:hAnsi="Times New Roman" w:cs="Times New Roman"/>
+          <w:sz w:val="24"/>
+          <w:szCs w:val="24"/>
+          <w:lang w:eastAsia="pt-BR"/>
+        </w:rPr>
+        <w:t>relações</w:t>
+      </w:r>
+      <w:r>
+        <w:rPr>
+          <w:rFonts w:ascii="Times New Roman" w:eastAsia="Times New Roman" w:hAnsi="Times New Roman" w:cs="Times New Roman"/>
+          <w:sz w:val="24"/>
+          <w:szCs w:val="24"/>
+          <w:lang w:eastAsia="pt-BR"/>
+        </w:rPr>
+        <w:t xml:space="preserve"> com as </w:t>
+      </w:r>
+      <w:r>
+        <w:rPr>
+          <w:rFonts w:ascii="Times New Roman" w:eastAsia="Times New Roman" w:hAnsi="Times New Roman" w:cs="Times New Roman"/>
+          <w:sz w:val="24"/>
+          <w:szCs w:val="24"/>
+          <w:lang w:eastAsia="pt-BR"/>
+        </w:rPr>
+        <w:t>contribuições</w:t>
+      </w:r>
+      <w:r>
+        <w:rPr>
+          <w:rFonts w:ascii="Times New Roman" w:eastAsia="Times New Roman" w:hAnsi="Times New Roman" w:cs="Times New Roman"/>
+          <w:sz w:val="24"/>
+          <w:szCs w:val="24"/>
+          <w:lang w:eastAsia="pt-BR"/>
+        </w:rPr>
+        <w:t xml:space="preserve"> oferecidas por diversas </w:t>
+      </w:r>
+      <w:r>
+        <w:rPr>
+          <w:rFonts w:ascii="Times New Roman" w:eastAsia="Times New Roman" w:hAnsi="Times New Roman" w:cs="Times New Roman"/>
+          <w:sz w:val="24"/>
+          <w:szCs w:val="24"/>
+          <w:lang w:eastAsia="pt-BR"/>
+        </w:rPr>
+        <w:t>áreas</w:t>
+      </w:r>
+      <w:r>
+        <w:rPr>
+          <w:rFonts w:ascii="Times New Roman" w:eastAsia="Times New Roman" w:hAnsi="Times New Roman" w:cs="Times New Roman"/>
+          <w:sz w:val="24"/>
+          <w:szCs w:val="24"/>
+          <w:lang w:eastAsia="pt-BR"/>
+        </w:rPr>
+        <w:t xml:space="preserve"> como </w:t>
+      </w:r>
+      <w:r>
+        <w:rPr>
+          <w:rFonts w:ascii="Times New Roman" w:eastAsia="Times New Roman" w:hAnsi="Times New Roman" w:cs="Times New Roman"/>
+          <w:sz w:val="24"/>
+          <w:szCs w:val="24"/>
+          <w:lang w:eastAsia="pt-BR"/>
+        </w:rPr>
+        <w:t>b</w:t>
+      </w:r>
+      <w:r>
+        <w:rPr>
+          <w:rFonts w:ascii="Times New Roman" w:eastAsia="Times New Roman" w:hAnsi="Times New Roman" w:cs="Times New Roman"/>
+          <w:sz w:val="24"/>
+          <w:szCs w:val="24"/>
+          <w:lang w:eastAsia="pt-BR"/>
+        </w:rPr>
+        <w:t xml:space="preserve">anco de </w:t>
+      </w:r>
+      <w:r>
+        <w:rPr>
+          <w:rFonts w:ascii="Times New Roman" w:eastAsia="Times New Roman" w:hAnsi="Times New Roman" w:cs="Times New Roman"/>
+          <w:sz w:val="24"/>
+          <w:szCs w:val="24"/>
+          <w:lang w:eastAsia="pt-BR"/>
+        </w:rPr>
+        <w:t>d</w:t>
+      </w:r>
+      <w:r>
+        <w:rPr>
+          <w:rFonts w:ascii="Times New Roman" w:eastAsia="Times New Roman" w:hAnsi="Times New Roman" w:cs="Times New Roman"/>
+          <w:sz w:val="24"/>
+          <w:szCs w:val="24"/>
+          <w:lang w:eastAsia="pt-BR"/>
+        </w:rPr>
+        <w:t>ados, a</w:t>
+      </w:r>
+      <w:r>
+        <w:rPr>
+          <w:rFonts w:ascii="Times New Roman" w:eastAsia="Times New Roman" w:hAnsi="Times New Roman" w:cs="Times New Roman"/>
+          <w:sz w:val="24"/>
+          <w:szCs w:val="24"/>
+          <w:lang w:eastAsia="pt-BR"/>
+        </w:rPr>
+        <w:t xml:space="preserve">prendizado de </w:t>
+      </w:r>
+      <w:r>
+        <w:rPr>
+          <w:rFonts w:ascii="Times New Roman" w:eastAsia="Times New Roman" w:hAnsi="Times New Roman" w:cs="Times New Roman"/>
+          <w:sz w:val="24"/>
+          <w:szCs w:val="24"/>
+          <w:lang w:eastAsia="pt-BR"/>
+        </w:rPr>
+        <w:t>m</w:t>
+      </w:r>
+      <w:r>
+        <w:rPr>
+          <w:rFonts w:ascii="Times New Roman" w:eastAsia="Times New Roman" w:hAnsi="Times New Roman" w:cs="Times New Roman"/>
+          <w:sz w:val="24"/>
+          <w:szCs w:val="24"/>
+          <w:lang w:eastAsia="pt-BR"/>
+        </w:rPr>
+        <w:t>áquina</w:t>
+      </w:r>
+      <w:r>
+        <w:rPr>
+          <w:rFonts w:ascii="Times New Roman" w:eastAsia="Times New Roman" w:hAnsi="Times New Roman" w:cs="Times New Roman"/>
+          <w:sz w:val="24"/>
+          <w:szCs w:val="24"/>
+          <w:lang w:eastAsia="pt-BR"/>
+        </w:rPr>
+        <w:t xml:space="preserve">, </w:t>
+      </w:r>
+      <w:r>
+        <w:rPr>
+          <w:rFonts w:ascii="Times New Roman" w:eastAsia="Times New Roman" w:hAnsi="Times New Roman" w:cs="Times New Roman"/>
+          <w:sz w:val="24"/>
+          <w:szCs w:val="24"/>
+          <w:lang w:eastAsia="pt-BR"/>
+        </w:rPr>
+        <w:t>e</w:t>
+      </w:r>
+      <w:r>
+        <w:rPr>
+          <w:rFonts w:ascii="Times New Roman" w:eastAsia="Times New Roman" w:hAnsi="Times New Roman" w:cs="Times New Roman"/>
+          <w:sz w:val="24"/>
+          <w:szCs w:val="24"/>
+          <w:lang w:eastAsia="pt-BR"/>
+        </w:rPr>
+        <w:t>statística</w:t>
+      </w:r>
+      <w:r>
+        <w:rPr>
+          <w:rFonts w:ascii="Times New Roman" w:eastAsia="Times New Roman" w:hAnsi="Times New Roman" w:cs="Times New Roman"/>
+          <w:sz w:val="24"/>
+          <w:szCs w:val="24"/>
+          <w:lang w:eastAsia="pt-BR"/>
+        </w:rPr>
+        <w:t xml:space="preserve">, </w:t>
+      </w:r>
+      <w:r>
+        <w:rPr>
+          <w:rFonts w:ascii="Times New Roman" w:eastAsia="Times New Roman" w:hAnsi="Times New Roman" w:cs="Times New Roman"/>
+          <w:sz w:val="24"/>
+          <w:szCs w:val="24"/>
+          <w:lang w:eastAsia="pt-BR"/>
+        </w:rPr>
+        <w:t>r</w:t>
+      </w:r>
+      <w:r>
+        <w:rPr>
+          <w:rFonts w:ascii="Times New Roman" w:eastAsia="Times New Roman" w:hAnsi="Times New Roman" w:cs="Times New Roman"/>
+          <w:sz w:val="24"/>
+          <w:szCs w:val="24"/>
+          <w:lang w:eastAsia="pt-BR"/>
+        </w:rPr>
+        <w:t>ecuperação</w:t>
+      </w:r>
+      <w:r>
+        <w:rPr>
+          <w:rFonts w:ascii="Times New Roman" w:eastAsia="Times New Roman" w:hAnsi="Times New Roman" w:cs="Times New Roman"/>
+          <w:sz w:val="24"/>
+          <w:szCs w:val="24"/>
+          <w:lang w:eastAsia="pt-BR"/>
+        </w:rPr>
+        <w:t xml:space="preserve"> de </w:t>
+      </w:r>
+      <w:r>
+        <w:rPr>
+          <w:rFonts w:ascii="Times New Roman" w:eastAsia="Times New Roman" w:hAnsi="Times New Roman" w:cs="Times New Roman"/>
+          <w:sz w:val="24"/>
+          <w:szCs w:val="24"/>
+          <w:lang w:eastAsia="pt-BR"/>
+        </w:rPr>
+        <w:t>i</w:t>
+      </w:r>
+      <w:r>
+        <w:rPr>
+          <w:rFonts w:ascii="Times New Roman" w:eastAsia="Times New Roman" w:hAnsi="Times New Roman" w:cs="Times New Roman"/>
+          <w:sz w:val="24"/>
+          <w:szCs w:val="24"/>
+          <w:lang w:eastAsia="pt-BR"/>
+        </w:rPr>
+        <w:t>nformação</w:t>
+      </w:r>
+      <w:r>
+        <w:rPr>
+          <w:rFonts w:ascii="Times New Roman" w:eastAsia="Times New Roman" w:hAnsi="Times New Roman" w:cs="Times New Roman"/>
+          <w:sz w:val="24"/>
+          <w:szCs w:val="24"/>
+          <w:lang w:eastAsia="pt-BR"/>
+        </w:rPr>
+        <w:t xml:space="preserve">, </w:t>
+      </w:r>
+      <w:r>
+        <w:rPr>
+          <w:rFonts w:ascii="Times New Roman" w:eastAsia="Times New Roman" w:hAnsi="Times New Roman" w:cs="Times New Roman"/>
+          <w:sz w:val="24"/>
+          <w:szCs w:val="24"/>
+          <w:lang w:eastAsia="pt-BR"/>
+        </w:rPr>
+        <w:t>c</w:t>
+      </w:r>
+      <w:r>
+        <w:rPr>
+          <w:rFonts w:ascii="Times New Roman" w:eastAsia="Times New Roman" w:hAnsi="Times New Roman" w:cs="Times New Roman"/>
+          <w:sz w:val="24"/>
+          <w:szCs w:val="24"/>
+          <w:lang w:eastAsia="pt-BR"/>
+        </w:rPr>
+        <w:t>omputação</w:t>
+      </w:r>
+      <w:r>
+        <w:rPr>
+          <w:rFonts w:ascii="Times New Roman" w:eastAsia="Times New Roman" w:hAnsi="Times New Roman" w:cs="Times New Roman"/>
+          <w:sz w:val="24"/>
+          <w:szCs w:val="24"/>
+          <w:lang w:eastAsia="pt-BR"/>
+        </w:rPr>
+        <w:t xml:space="preserve"> </w:t>
+      </w:r>
+      <w:r>
+        <w:rPr>
+          <w:rFonts w:ascii="Times New Roman" w:eastAsia="Times New Roman" w:hAnsi="Times New Roman" w:cs="Times New Roman"/>
+          <w:sz w:val="24"/>
+          <w:szCs w:val="24"/>
+          <w:lang w:eastAsia="pt-BR"/>
+        </w:rPr>
+        <w:t>p</w:t>
+      </w:r>
+      <w:r>
+        <w:rPr>
+          <w:rFonts w:ascii="Times New Roman" w:eastAsia="Times New Roman" w:hAnsi="Times New Roman" w:cs="Times New Roman"/>
+          <w:sz w:val="24"/>
+          <w:szCs w:val="24"/>
+          <w:lang w:eastAsia="pt-BR"/>
+        </w:rPr>
+        <w:t xml:space="preserve">aralela e </w:t>
+      </w:r>
+      <w:r>
+        <w:rPr>
+          <w:rFonts w:ascii="Times New Roman" w:eastAsia="Times New Roman" w:hAnsi="Times New Roman" w:cs="Times New Roman"/>
+          <w:sz w:val="24"/>
+          <w:szCs w:val="24"/>
+          <w:lang w:eastAsia="pt-BR"/>
+        </w:rPr>
+        <w:t>d</w:t>
+      </w:r>
+      <w:r>
+        <w:rPr>
+          <w:rFonts w:ascii="Times New Roman" w:eastAsia="Times New Roman" w:hAnsi="Times New Roman" w:cs="Times New Roman"/>
+          <w:sz w:val="24"/>
+          <w:szCs w:val="24"/>
+          <w:lang w:eastAsia="pt-BR"/>
+        </w:rPr>
+        <w:t>istribuída</w:t>
+      </w:r>
+      <w:r>
+        <w:rPr>
+          <w:rFonts w:ascii="Times New Roman" w:eastAsia="Times New Roman" w:hAnsi="Times New Roman" w:cs="Times New Roman"/>
+          <w:sz w:val="24"/>
+          <w:szCs w:val="24"/>
+          <w:lang w:eastAsia="pt-BR"/>
+        </w:rPr>
+        <w:t xml:space="preserve">. </w:t>
+      </w:r>
+      <w:r>
+        <w:rPr>
+          <w:rFonts w:ascii="Times New Roman" w:eastAsia="Times New Roman" w:hAnsi="Times New Roman" w:cs="Times New Roman"/>
+          <w:sz w:val="24"/>
+          <w:szCs w:val="24"/>
+          <w:lang w:eastAsia="pt-BR"/>
+        </w:rPr>
+        <w:t xml:space="preserve">Áreas </w:t>
+      </w:r>
+      <w:r>
+        <w:rPr>
+          <w:rFonts w:ascii="Times New Roman" w:eastAsia="Times New Roman" w:hAnsi="Times New Roman" w:cs="Times New Roman"/>
+          <w:sz w:val="24"/>
+          <w:szCs w:val="24"/>
+          <w:lang w:eastAsia="pt-BR"/>
+        </w:rPr>
+        <w:t xml:space="preserve">de </w:t>
+      </w:r>
+      <w:r>
+        <w:rPr>
+          <w:rFonts w:ascii="Times New Roman" w:eastAsia="Times New Roman" w:hAnsi="Times New Roman" w:cs="Times New Roman"/>
+          <w:sz w:val="24"/>
+          <w:szCs w:val="24"/>
+          <w:lang w:eastAsia="pt-BR"/>
+        </w:rPr>
+        <w:t>b</w:t>
+      </w:r>
+      <w:r>
+        <w:rPr>
+          <w:rFonts w:ascii="Times New Roman" w:eastAsia="Times New Roman" w:hAnsi="Times New Roman" w:cs="Times New Roman"/>
+          <w:sz w:val="24"/>
+          <w:szCs w:val="24"/>
+          <w:lang w:eastAsia="pt-BR"/>
+        </w:rPr>
+        <w:t xml:space="preserve">anco de </w:t>
+      </w:r>
+      <w:r>
+        <w:rPr>
+          <w:rFonts w:ascii="Times New Roman" w:eastAsia="Times New Roman" w:hAnsi="Times New Roman" w:cs="Times New Roman"/>
+          <w:sz w:val="24"/>
+          <w:szCs w:val="24"/>
+          <w:lang w:eastAsia="pt-BR"/>
+        </w:rPr>
+        <w:t>d</w:t>
+      </w:r>
+      <w:r>
+        <w:rPr>
+          <w:rFonts w:ascii="Times New Roman" w:eastAsia="Times New Roman" w:hAnsi="Times New Roman" w:cs="Times New Roman"/>
+          <w:sz w:val="24"/>
+          <w:szCs w:val="24"/>
+          <w:lang w:eastAsia="pt-BR"/>
+        </w:rPr>
+        <w:t xml:space="preserve">ados, com poderosas </w:t>
+      </w:r>
+      <w:r>
+        <w:rPr>
+          <w:rFonts w:ascii="Times New Roman" w:eastAsia="Times New Roman" w:hAnsi="Times New Roman" w:cs="Times New Roman"/>
+          <w:sz w:val="24"/>
+          <w:szCs w:val="24"/>
+          <w:lang w:eastAsia="pt-BR"/>
+        </w:rPr>
+        <w:t>técnicas</w:t>
+      </w:r>
+      <w:r>
+        <w:rPr>
+          <w:rFonts w:ascii="Times New Roman" w:eastAsia="Times New Roman" w:hAnsi="Times New Roman" w:cs="Times New Roman"/>
+          <w:sz w:val="24"/>
+          <w:szCs w:val="24"/>
+          <w:lang w:eastAsia="pt-BR"/>
+        </w:rPr>
+        <w:t xml:space="preserve"> de gerenciamento de dados, </w:t>
+      </w:r>
+      <w:r>
+        <w:rPr>
+          <w:rFonts w:ascii="Times New Roman" w:eastAsia="Times New Roman" w:hAnsi="Times New Roman" w:cs="Times New Roman"/>
+          <w:sz w:val="24"/>
+          <w:szCs w:val="24"/>
+          <w:lang w:eastAsia="pt-BR"/>
+        </w:rPr>
+        <w:t>a</w:t>
+      </w:r>
+      <w:r>
+        <w:rPr>
+          <w:rFonts w:ascii="Times New Roman" w:eastAsia="Times New Roman" w:hAnsi="Times New Roman" w:cs="Times New Roman"/>
+          <w:sz w:val="24"/>
+          <w:szCs w:val="24"/>
+          <w:lang w:eastAsia="pt-BR"/>
+        </w:rPr>
+        <w:t xml:space="preserve">prendizado de </w:t>
+      </w:r>
+      <w:r>
+        <w:rPr>
+          <w:rFonts w:ascii="Times New Roman" w:eastAsia="Times New Roman" w:hAnsi="Times New Roman" w:cs="Times New Roman"/>
+          <w:sz w:val="24"/>
+          <w:szCs w:val="24"/>
+          <w:lang w:eastAsia="pt-BR"/>
+        </w:rPr>
+        <w:t>m</w:t>
+      </w:r>
+      <w:r>
+        <w:rPr>
+          <w:rFonts w:ascii="Times New Roman" w:eastAsia="Times New Roman" w:hAnsi="Times New Roman" w:cs="Times New Roman"/>
+          <w:sz w:val="24"/>
+          <w:szCs w:val="24"/>
+          <w:lang w:eastAsia="pt-BR"/>
+        </w:rPr>
+        <w:t>áquina</w:t>
+      </w:r>
+      <w:r>
+        <w:rPr>
+          <w:rFonts w:ascii="Times New Roman" w:eastAsia="Times New Roman" w:hAnsi="Times New Roman" w:cs="Times New Roman"/>
+          <w:sz w:val="24"/>
+          <w:szCs w:val="24"/>
+          <w:lang w:eastAsia="pt-BR"/>
+        </w:rPr>
+        <w:t xml:space="preserve">, com </w:t>
+      </w:r>
+      <w:r>
+        <w:rPr>
+          <w:rFonts w:ascii="Times New Roman" w:eastAsia="Times New Roman" w:hAnsi="Times New Roman" w:cs="Times New Roman"/>
+          <w:sz w:val="24"/>
+          <w:szCs w:val="24"/>
+          <w:lang w:eastAsia="pt-BR"/>
+        </w:rPr>
+        <w:t>técnicas</w:t>
+      </w:r>
+      <w:r>
+        <w:rPr>
+          <w:rFonts w:ascii="Times New Roman" w:eastAsia="Times New Roman" w:hAnsi="Times New Roman" w:cs="Times New Roman"/>
+          <w:sz w:val="24"/>
+          <w:szCs w:val="24"/>
+          <w:lang w:eastAsia="pt-BR"/>
+        </w:rPr>
+        <w:t xml:space="preserve"> </w:t>
+      </w:r>
+      <w:r>
+        <w:rPr>
+          <w:rFonts w:ascii="Times New Roman" w:eastAsia="Times New Roman" w:hAnsi="Times New Roman" w:cs="Times New Roman"/>
+          <w:sz w:val="24"/>
+          <w:szCs w:val="24"/>
+          <w:lang w:eastAsia="pt-BR"/>
+        </w:rPr>
+        <w:t>práticas</w:t>
+      </w:r>
+      <w:r>
+        <w:rPr>
+          <w:rFonts w:ascii="Times New Roman" w:eastAsia="Times New Roman" w:hAnsi="Times New Roman" w:cs="Times New Roman"/>
+          <w:sz w:val="24"/>
+          <w:szCs w:val="24"/>
+          <w:lang w:eastAsia="pt-BR"/>
+        </w:rPr>
+        <w:t xml:space="preserve"> de </w:t>
+      </w:r>
+      <w:r>
+        <w:rPr>
+          <w:rFonts w:ascii="Times New Roman" w:eastAsia="Times New Roman" w:hAnsi="Times New Roman" w:cs="Times New Roman"/>
+          <w:sz w:val="24"/>
+          <w:szCs w:val="24"/>
+          <w:lang w:eastAsia="pt-BR"/>
+        </w:rPr>
+        <w:t>análise</w:t>
+      </w:r>
+      <w:r>
+        <w:rPr>
+          <w:rFonts w:ascii="Times New Roman" w:eastAsia="Times New Roman" w:hAnsi="Times New Roman" w:cs="Times New Roman"/>
+          <w:sz w:val="24"/>
+          <w:szCs w:val="24"/>
+          <w:lang w:eastAsia="pt-BR"/>
+        </w:rPr>
+        <w:t xml:space="preserve"> de dados e a </w:t>
+      </w:r>
+      <w:r>
+        <w:rPr>
+          <w:rFonts w:ascii="Times New Roman" w:eastAsia="Times New Roman" w:hAnsi="Times New Roman" w:cs="Times New Roman"/>
+          <w:sz w:val="24"/>
+          <w:szCs w:val="24"/>
+          <w:lang w:eastAsia="pt-BR"/>
+        </w:rPr>
+        <w:t>e</w:t>
+      </w:r>
+      <w:r>
+        <w:rPr>
+          <w:rFonts w:ascii="Times New Roman" w:eastAsia="Times New Roman" w:hAnsi="Times New Roman" w:cs="Times New Roman"/>
+          <w:sz w:val="24"/>
+          <w:szCs w:val="24"/>
+          <w:lang w:eastAsia="pt-BR"/>
+        </w:rPr>
+        <w:t>statística</w:t>
+      </w:r>
+      <w:r>
+        <w:rPr>
+          <w:rFonts w:ascii="Times New Roman" w:eastAsia="Times New Roman" w:hAnsi="Times New Roman" w:cs="Times New Roman"/>
+          <w:sz w:val="24"/>
+          <w:szCs w:val="24"/>
+          <w:lang w:eastAsia="pt-BR"/>
+        </w:rPr>
+        <w:t>, com uma só</w:t>
+      </w:r>
+      <w:r>
+        <w:rPr>
+          <w:rFonts w:ascii="Times New Roman" w:eastAsia="Times New Roman" w:hAnsi="Times New Roman" w:cs="Times New Roman"/>
+          <w:sz w:val="24"/>
+          <w:szCs w:val="24"/>
+          <w:lang w:eastAsia="pt-BR"/>
+        </w:rPr>
+        <w:t xml:space="preserve">lida </w:t>
+      </w:r>
+      <w:r>
+        <w:rPr>
+          <w:rFonts w:ascii="Times New Roman" w:eastAsia="Times New Roman" w:hAnsi="Times New Roman" w:cs="Times New Roman"/>
+          <w:sz w:val="24"/>
+          <w:szCs w:val="24"/>
+          <w:lang w:eastAsia="pt-BR"/>
+        </w:rPr>
+        <w:t>fundamentação</w:t>
+      </w:r>
+      <w:r>
+        <w:rPr>
+          <w:rFonts w:ascii="Times New Roman" w:eastAsia="Times New Roman" w:hAnsi="Times New Roman" w:cs="Times New Roman"/>
+          <w:sz w:val="24"/>
+          <w:szCs w:val="24"/>
+          <w:lang w:eastAsia="pt-BR"/>
+        </w:rPr>
+        <w:t xml:space="preserve"> </w:t>
+      </w:r>
+      <w:r>
+        <w:rPr>
+          <w:rFonts w:ascii="Times New Roman" w:eastAsia="Times New Roman" w:hAnsi="Times New Roman" w:cs="Times New Roman"/>
+          <w:sz w:val="24"/>
+          <w:szCs w:val="24"/>
+          <w:lang w:eastAsia="pt-BR"/>
+        </w:rPr>
+        <w:t>teórica</w:t>
+      </w:r>
+      <w:r>
+        <w:rPr>
+          <w:rFonts w:ascii="Times New Roman" w:eastAsia="Times New Roman" w:hAnsi="Times New Roman" w:cs="Times New Roman"/>
+          <w:sz w:val="24"/>
+          <w:szCs w:val="24"/>
+          <w:lang w:eastAsia="pt-BR"/>
+        </w:rPr>
+        <w:t xml:space="preserve">, </w:t>
+      </w:r>
+      <w:r>
+        <w:rPr>
+          <w:rFonts w:ascii="Times New Roman" w:eastAsia="Times New Roman" w:hAnsi="Times New Roman" w:cs="Times New Roman"/>
+          <w:sz w:val="24"/>
+          <w:szCs w:val="24"/>
+          <w:lang w:eastAsia="pt-BR"/>
+        </w:rPr>
+        <w:t>são</w:t>
+      </w:r>
+      <w:r>
+        <w:rPr>
+          <w:rFonts w:ascii="Times New Roman" w:eastAsia="Times New Roman" w:hAnsi="Times New Roman" w:cs="Times New Roman"/>
+          <w:sz w:val="24"/>
+          <w:szCs w:val="24"/>
+          <w:lang w:eastAsia="pt-BR"/>
+        </w:rPr>
+        <w:t xml:space="preserve"> as </w:t>
+      </w:r>
+      <w:r>
+        <w:rPr>
+          <w:rFonts w:ascii="Times New Roman" w:eastAsia="Times New Roman" w:hAnsi="Times New Roman" w:cs="Times New Roman"/>
+          <w:sz w:val="24"/>
+          <w:szCs w:val="24"/>
+          <w:lang w:eastAsia="pt-BR"/>
+        </w:rPr>
+        <w:t>áreas</w:t>
+      </w:r>
+      <w:r>
+        <w:rPr>
+          <w:rFonts w:ascii="Times New Roman" w:eastAsia="Times New Roman" w:hAnsi="Times New Roman" w:cs="Times New Roman"/>
+          <w:sz w:val="24"/>
+          <w:szCs w:val="24"/>
+          <w:lang w:eastAsia="pt-BR"/>
+        </w:rPr>
+        <w:t xml:space="preserve"> de conhecimento e </w:t>
+      </w:r>
+      <w:r>
+        <w:rPr>
+          <w:rFonts w:ascii="Times New Roman" w:eastAsia="Times New Roman" w:hAnsi="Times New Roman" w:cs="Times New Roman"/>
+          <w:sz w:val="24"/>
+          <w:szCs w:val="24"/>
+          <w:lang w:eastAsia="pt-BR"/>
+        </w:rPr>
+        <w:t>pesquisa que estã</w:t>
+      </w:r>
+      <w:r>
+        <w:rPr>
+          <w:rFonts w:ascii="Times New Roman" w:eastAsia="Times New Roman" w:hAnsi="Times New Roman" w:cs="Times New Roman"/>
+          <w:sz w:val="24"/>
+          <w:szCs w:val="24"/>
+          <w:lang w:eastAsia="pt-BR"/>
+        </w:rPr>
+        <w:t xml:space="preserve">o contribuindo mais efetivamente para o desenvolvimento e o estabelecimento da </w:t>
+      </w:r>
+      <w:r>
+        <w:rPr>
+          <w:rFonts w:ascii="Times New Roman" w:eastAsia="Times New Roman" w:hAnsi="Times New Roman" w:cs="Times New Roman"/>
+          <w:sz w:val="24"/>
+          <w:szCs w:val="24"/>
+          <w:lang w:eastAsia="pt-BR"/>
+        </w:rPr>
+        <w:t>área</w:t>
+      </w:r>
+      <w:r>
+        <w:rPr>
+          <w:rFonts w:ascii="Times New Roman" w:eastAsia="Times New Roman" w:hAnsi="Times New Roman" w:cs="Times New Roman"/>
+          <w:sz w:val="24"/>
+          <w:szCs w:val="24"/>
+          <w:lang w:eastAsia="pt-BR"/>
+        </w:rPr>
+        <w:t xml:space="preserve"> de </w:t>
+      </w:r>
+      <w:r>
+        <w:rPr>
+          <w:rFonts w:ascii="Times New Roman" w:eastAsia="Times New Roman" w:hAnsi="Times New Roman" w:cs="Times New Roman"/>
+          <w:sz w:val="24"/>
+          <w:szCs w:val="24"/>
+          <w:lang w:eastAsia="pt-BR"/>
+        </w:rPr>
+        <w:t>m</w:t>
+      </w:r>
+      <w:r>
+        <w:rPr>
+          <w:rFonts w:ascii="Times New Roman" w:eastAsia="Times New Roman" w:hAnsi="Times New Roman" w:cs="Times New Roman"/>
+          <w:sz w:val="24"/>
+          <w:szCs w:val="24"/>
+          <w:lang w:eastAsia="pt-BR"/>
+        </w:rPr>
+        <w:t>ineração</w:t>
+      </w:r>
+      <w:r>
+        <w:rPr>
+          <w:rFonts w:ascii="Times New Roman" w:eastAsia="Times New Roman" w:hAnsi="Times New Roman" w:cs="Times New Roman"/>
+          <w:sz w:val="24"/>
+          <w:szCs w:val="24"/>
+          <w:lang w:eastAsia="pt-BR"/>
+        </w:rPr>
+        <w:t xml:space="preserve"> de </w:t>
+      </w:r>
+      <w:r>
+        <w:rPr>
+          <w:rFonts w:ascii="Times New Roman" w:eastAsia="Times New Roman" w:hAnsi="Times New Roman" w:cs="Times New Roman"/>
+          <w:sz w:val="24"/>
+          <w:szCs w:val="24"/>
+          <w:lang w:eastAsia="pt-BR"/>
+        </w:rPr>
+        <w:t>d</w:t>
+      </w:r>
+      <w:r>
+        <w:rPr>
+          <w:rFonts w:ascii="Times New Roman" w:eastAsia="Times New Roman" w:hAnsi="Times New Roman" w:cs="Times New Roman"/>
+          <w:sz w:val="24"/>
+          <w:szCs w:val="24"/>
+          <w:lang w:eastAsia="pt-BR"/>
+        </w:rPr>
+        <w:t>ados</w:t>
+      </w:r>
+      <w:r>
+        <w:rPr>
+          <w:rFonts w:ascii="Times New Roman" w:eastAsia="Times New Roman" w:hAnsi="Times New Roman" w:cs="Times New Roman"/>
+          <w:sz w:val="24"/>
+          <w:szCs w:val="24"/>
+          <w:lang w:eastAsia="pt-BR"/>
+        </w:rPr>
+        <w:t>.</w:t>
+      </w:r>
+      <w:r>
+        <w:rPr>
+          <w:rFonts w:ascii="Times New Roman" w:eastAsia="Times New Roman" w:hAnsi="Times New Roman" w:cs="Times New Roman"/>
+          <w:sz w:val="24"/>
+          <w:szCs w:val="24"/>
+          <w:lang w:eastAsia="pt-BR"/>
+        </w:rPr>
+        <w:t xml:space="preserve"> </w:t>
+      </w:r>
+    </w:p>
+    <w:p>
+      <w:pPr>
+        <w:spacing w:line="360" w:lineRule="auto"/>
+        <w:ind w:firstLine="709"/>
+        <w:jc w:val="both"/>
+        <w:rPr>
+          <w:rFonts w:ascii="Times New Roman" w:eastAsia="Times New Roman" w:hAnsi="Times New Roman" w:cs="Times New Roman"/>
+          <w:color w:val="FF0000"/>
+          <w:sz w:val="24"/>
+          <w:szCs w:val="24"/>
           <w:u w:val="single"/>
           <w:lang w:eastAsia="pt-BR"/>
         </w:rPr>
@@ -4662,22 +5873,24 @@
       <w:r>
         <w:rPr>
           <w:rFonts w:ascii="Times New Roman" w:eastAsia="Times New Roman" w:hAnsi="Times New Roman" w:cs="Times New Roman"/>
+          <w:color w:val="FF0000"/>
           <w:sz w:val="24"/>
           <w:szCs w:val="24"/>
           <w:u w:val="single"/>
           <w:lang w:eastAsia="pt-BR"/>
         </w:rPr>
-        <w:t>Descrever</w:t>
-      </w:r>
-      <w:r>
-        <w:rPr>
-          <w:rFonts w:ascii="Times New Roman" w:eastAsia="Times New Roman" w:hAnsi="Times New Roman" w:cs="Times New Roman"/>
+        <w:t>Conceituar</w:t>
+      </w:r>
+      <w:r>
+        <w:rPr>
+          <w:rFonts w:ascii="Times New Roman" w:eastAsia="Times New Roman" w:hAnsi="Times New Roman" w:cs="Times New Roman"/>
+          <w:color w:val="FF0000"/>
           <w:sz w:val="24"/>
           <w:szCs w:val="24"/>
           <w:u w:val="single"/>
           <w:lang w:eastAsia="pt-BR"/>
         </w:rPr>
-        <w:t xml:space="preserve"> sobre mineração de dados para nosso contexto.</w:t>
+        <w:t xml:space="preserve"> mineração de dados</w:t>
       </w:r>
     </w:p>
     <w:p>
@@ -4691,16 +5904,18 @@
         <w:ind w:left="284" w:hanging="284"/>
         <w:rPr>
           <w:rFonts w:ascii="Times New Roman" w:hAnsi="Times New Roman" w:cs="Times New Roman"/>
+          <w:b w:val="0"/>
           <w:color w:val="auto"/>
         </w:rPr>
       </w:pPr>
-      <w:bookmarkStart w:id="9" w:name="_Toc383008365"/>
-      <w:r>
-        <w:rPr>
-          <w:rFonts w:ascii="Times New Roman" w:hAnsi="Times New Roman" w:cs="Times New Roman"/>
+      <w:bookmarkStart w:id="9" w:name="_Toc383025913"/>
+      <w:r>
+        <w:rPr>
+          <w:rFonts w:ascii="Times New Roman" w:hAnsi="Times New Roman" w:cs="Times New Roman"/>
+          <w:b w:val="0"/>
           <w:color w:val="auto"/>
         </w:rPr>
-        <w:t>Geolocalização</w:t>
+        <w:t>GEOLOCALIZAÇÃO</w:t>
       </w:r>
       <w:bookmarkEnd w:id="9"/>
     </w:p>
@@ -4711,6 +5926,7 @@
         <w:jc w:val="both"/>
         <w:rPr>
           <w:rFonts w:ascii="Times New Roman" w:eastAsia="Times New Roman" w:hAnsi="Times New Roman" w:cs="Times New Roman"/>
+          <w:color w:val="FF0000"/>
           <w:sz w:val="24"/>
           <w:szCs w:val="24"/>
           <w:u w:val="single"/>
@@ -4720,22 +5936,24 @@
       <w:r>
         <w:rPr>
           <w:rFonts w:ascii="Times New Roman" w:eastAsia="Times New Roman" w:hAnsi="Times New Roman" w:cs="Times New Roman"/>
+          <w:color w:val="FF0000"/>
           <w:sz w:val="24"/>
           <w:szCs w:val="24"/>
           <w:u w:val="single"/>
           <w:lang w:eastAsia="pt-BR"/>
         </w:rPr>
-        <w:t>Descrever</w:t>
-      </w:r>
-      <w:r>
-        <w:rPr>
-          <w:rFonts w:ascii="Times New Roman" w:eastAsia="Times New Roman" w:hAnsi="Times New Roman" w:cs="Times New Roman"/>
+        <w:t xml:space="preserve">Conceituar </w:t>
+      </w:r>
+      <w:r>
+        <w:rPr>
+          <w:rFonts w:ascii="Times New Roman" w:eastAsia="Times New Roman" w:hAnsi="Times New Roman" w:cs="Times New Roman"/>
+          <w:color w:val="FF0000"/>
           <w:sz w:val="24"/>
           <w:szCs w:val="24"/>
           <w:u w:val="single"/>
           <w:lang w:eastAsia="pt-BR"/>
         </w:rPr>
-        <w:t xml:space="preserve"> sobre geolocalização para nosso contexto.</w:t>
+        <w:t>geolocalização.</w:t>
       </w:r>
     </w:p>
     <w:p>
@@ -4749,18 +5967,57 @@
         <w:ind w:left="284" w:hanging="284"/>
         <w:rPr>
           <w:rFonts w:ascii="Times New Roman" w:hAnsi="Times New Roman" w:cs="Times New Roman"/>
+          <w:b w:val="0"/>
           <w:color w:val="auto"/>
         </w:rPr>
       </w:pPr>
-      <w:bookmarkStart w:id="10" w:name="_Toc383008366"/>
-      <w:r>
-        <w:rPr>
-          <w:rFonts w:ascii="Times New Roman" w:hAnsi="Times New Roman" w:cs="Times New Roman"/>
+      <w:bookmarkStart w:id="10" w:name="_Toc383025914"/>
+      <w:r>
+        <w:rPr>
+          <w:rFonts w:ascii="Times New Roman" w:hAnsi="Times New Roman" w:cs="Times New Roman"/>
+          <w:b w:val="0"/>
           <w:color w:val="auto"/>
         </w:rPr>
-        <w:t>Trabalhos Relacionados</w:t>
+        <w:t>TRABALHOS RELACIONADOS</w:t>
       </w:r>
       <w:bookmarkEnd w:id="10"/>
+    </w:p>
+    <w:p>
+      <w:pPr>
+        <w:spacing w:line="360" w:lineRule="auto"/>
+        <w:ind w:firstLine="709"/>
+        <w:jc w:val="both"/>
+        <w:rPr>
+          <w:rFonts w:ascii="Times New Roman" w:eastAsia="Times New Roman" w:hAnsi="Times New Roman" w:cs="Times New Roman"/>
+          <w:color w:val="FF0000"/>
+          <w:sz w:val="24"/>
+          <w:szCs w:val="24"/>
+          <w:u w:val="single"/>
+          <w:lang w:eastAsia="pt-BR"/>
+        </w:rPr>
+      </w:pPr>
+      <w:r>
+        <w:rPr>
+          <w:rFonts w:ascii="Times New Roman" w:eastAsia="Times New Roman" w:hAnsi="Times New Roman" w:cs="Times New Roman"/>
+          <w:color w:val="FF0000"/>
+          <w:sz w:val="24"/>
+          <w:szCs w:val="24"/>
+          <w:u w:val="single"/>
+          <w:lang w:eastAsia="pt-BR"/>
+        </w:rPr>
+        <w:t>Listar aplicações de mesmo contexto</w:t>
+      </w:r>
+      <w:r>
+        <w:rPr>
+          <w:rFonts w:ascii="Times New Roman" w:eastAsia="Times New Roman" w:hAnsi="Times New Roman" w:cs="Times New Roman"/>
+          <w:color w:val="FF0000"/>
+          <w:sz w:val="24"/>
+          <w:szCs w:val="24"/>
+          <w:u w:val="single"/>
+          <w:lang w:eastAsia="pt-BR"/>
+        </w:rPr>
+        <w:t>.</w:t>
+      </w:r>
     </w:p>
     <w:p>
       <w:pPr>
@@ -4873,7 +6130,6 @@
           <w:lang w:eastAsia="pt-BR"/>
         </w:rPr>
       </w:pPr>
-      <w:proofErr w:type="gramStart"/>
       <w:r>
         <w:rPr>
           <w:rFonts w:ascii="Times New Roman" w:eastAsia="Times New Roman" w:hAnsi="Times New Roman" w:cs="Times New Roman"/>
@@ -4882,18 +6138,7 @@
           <w:szCs w:val="24"/>
           <w:lang w:eastAsia="pt-BR"/>
         </w:rPr>
-        <w:t>GetNinjas</w:t>
-      </w:r>
-      <w:proofErr w:type="gramEnd"/>
-      <w:r>
-        <w:rPr>
-          <w:rFonts w:ascii="Times New Roman" w:eastAsia="Times New Roman" w:hAnsi="Times New Roman" w:cs="Times New Roman"/>
-          <w:b/>
-          <w:sz w:val="24"/>
-          <w:szCs w:val="24"/>
-          <w:lang w:eastAsia="pt-BR"/>
-        </w:rPr>
-        <w:t>:</w:t>
+        <w:t>GetNinjas:</w:t>
       </w:r>
       <w:r>
         <w:rPr>
@@ -5122,7 +6367,6 @@
           <w:lang w:eastAsia="pt-BR"/>
         </w:rPr>
       </w:pPr>
-      <w:proofErr w:type="gramStart"/>
       <w:r>
         <w:rPr>
           <w:rFonts w:ascii="Times New Roman" w:eastAsia="Times New Roman" w:hAnsi="Times New Roman" w:cs="Times New Roman"/>
@@ -5131,18 +6375,8 @@
           <w:szCs w:val="24"/>
           <w:lang w:eastAsia="pt-BR"/>
         </w:rPr>
-        <w:t>Recomind.</w:t>
-      </w:r>
-      <w:proofErr w:type="gramEnd"/>
-      <w:r>
-        <w:rPr>
-          <w:rFonts w:ascii="Times New Roman" w:eastAsia="Times New Roman" w:hAnsi="Times New Roman" w:cs="Times New Roman"/>
-          <w:b/>
-          <w:sz w:val="24"/>
-          <w:szCs w:val="24"/>
-          <w:lang w:eastAsia="pt-BR"/>
-        </w:rPr>
-        <w:t>net:</w:t>
+        <w:lastRenderedPageBreak/>
+        <w:t>Recomind.net:</w:t>
       </w:r>
       <w:r>
         <w:rPr>
@@ -5275,7 +6509,6 @@
         </w:rPr>
       </w:pPr>
       <w:proofErr w:type="spellStart"/>
-      <w:proofErr w:type="gramStart"/>
       <w:r>
         <w:rPr>
           <w:rFonts w:ascii="Times New Roman" w:eastAsia="Times New Roman" w:hAnsi="Times New Roman" w:cs="Times New Roman"/>
@@ -5287,7 +6520,6 @@
         <w:t>ClickARQ</w:t>
       </w:r>
       <w:proofErr w:type="spellEnd"/>
-      <w:proofErr w:type="gramEnd"/>
       <w:r>
         <w:rPr>
           <w:rFonts w:ascii="Times New Roman" w:eastAsia="Times New Roman" w:hAnsi="Times New Roman" w:cs="Times New Roman"/>
@@ -5404,7 +6636,6 @@
           <w:szCs w:val="24"/>
           <w:lang w:eastAsia="pt-BR"/>
         </w:rPr>
-        <w:lastRenderedPageBreak/>
         <w:t xml:space="preserve">Abaixo dois dos sistemas citados </w:t>
       </w:r>
       <w:r>
@@ -5567,7 +6798,6 @@
           <w:u w:val="single"/>
         </w:rPr>
       </w:pPr>
-      <w:proofErr w:type="gramStart"/>
       <w:r>
         <w:rPr>
           <w:rFonts w:ascii="Times New Roman" w:hAnsi="Times New Roman" w:cs="Times New Roman"/>
@@ -5577,7 +6807,6 @@
         </w:rPr>
         <w:t>GetNinjas</w:t>
       </w:r>
-      <w:proofErr w:type="gramEnd"/>
     </w:p>
     <w:p>
       <w:pPr>
@@ -5586,30 +6815,20 @@
         <w:jc w:val="both"/>
         <w:rPr>
           <w:rFonts w:ascii="Times New Roman" w:eastAsia="Times New Roman" w:hAnsi="Times New Roman" w:cs="Times New Roman"/>
-          <w:sz w:val="24"/>
-          <w:szCs w:val="24"/>
-          <w:lang w:eastAsia="pt-BR"/>
-        </w:rPr>
-      </w:pPr>
-      <w:proofErr w:type="gramStart"/>
-      <w:r>
-        <w:rPr>
-          <w:rFonts w:ascii="Times New Roman" w:eastAsia="Times New Roman" w:hAnsi="Times New Roman" w:cs="Times New Roman"/>
-          <w:sz w:val="24"/>
-          <w:szCs w:val="24"/>
-          <w:lang w:eastAsia="pt-BR"/>
-        </w:rPr>
-        <w:t>GetNinjas</w:t>
-      </w:r>
-      <w:proofErr w:type="gramEnd"/>
-      <w:r>
-        <w:rPr>
-          <w:rFonts w:ascii="Times New Roman" w:eastAsia="Times New Roman" w:hAnsi="Times New Roman" w:cs="Times New Roman"/>
-          <w:sz w:val="24"/>
-          <w:szCs w:val="24"/>
-          <w:lang w:eastAsia="pt-BR"/>
-        </w:rPr>
-        <w:t xml:space="preserve"> (Aplicação web 2011)</w:t>
+          <w:b/>
+          <w:sz w:val="24"/>
+          <w:szCs w:val="24"/>
+          <w:lang w:eastAsia="pt-BR"/>
+        </w:rPr>
+      </w:pPr>
+      <w:r>
+        <w:rPr>
+          <w:rFonts w:ascii="Times New Roman" w:eastAsia="Times New Roman" w:hAnsi="Times New Roman" w:cs="Times New Roman"/>
+          <w:sz w:val="24"/>
+          <w:szCs w:val="24"/>
+          <w:lang w:eastAsia="pt-BR"/>
+        </w:rPr>
+        <w:t>GetNinjas (Aplicação web 2011)</w:t>
       </w:r>
       <w:r>
         <w:rPr>
@@ -5729,7 +6948,6 @@
         <w:t xml:space="preserve">e acordo com Eduardo </w:t>
       </w:r>
       <w:proofErr w:type="spellStart"/>
-      <w:proofErr w:type="gramStart"/>
       <w:r>
         <w:rPr>
           <w:rFonts w:ascii="Times New Roman" w:eastAsia="Times New Roman" w:hAnsi="Times New Roman" w:cs="Times New Roman"/>
@@ -5740,7 +6958,6 @@
         <w:t>L’Hotellier</w:t>
       </w:r>
       <w:proofErr w:type="spellEnd"/>
-      <w:proofErr w:type="gramEnd"/>
       <w:r>
         <w:rPr>
           <w:rFonts w:ascii="Times New Roman" w:eastAsia="Times New Roman" w:hAnsi="Times New Roman" w:cs="Times New Roman"/>
@@ -5760,7 +6977,6 @@
         <w:t xml:space="preserve"> Conquistou prêmios como Startup do ano de 2012 promovido pela </w:t>
       </w:r>
       <w:proofErr w:type="spellStart"/>
-      <w:proofErr w:type="gramStart"/>
       <w:r>
         <w:rPr>
           <w:rFonts w:ascii="Times New Roman" w:eastAsia="Times New Roman" w:hAnsi="Times New Roman" w:cs="Times New Roman"/>
@@ -5771,7 +6987,6 @@
         <w:t>TheNextWeb</w:t>
       </w:r>
       <w:proofErr w:type="spellEnd"/>
-      <w:proofErr w:type="gramEnd"/>
       <w:r>
         <w:rPr>
           <w:rFonts w:ascii="Times New Roman" w:eastAsia="Times New Roman" w:hAnsi="Times New Roman" w:cs="Times New Roman"/>
@@ -5797,6 +7012,7 @@
           <w:szCs w:val="24"/>
           <w:lang w:eastAsia="pt-BR"/>
         </w:rPr>
+        <w:lastRenderedPageBreak/>
         <w:t>reconhecimento</w:t>
       </w:r>
       <w:r>
@@ -5815,7 +7031,7 @@
           <w:szCs w:val="24"/>
           <w:lang w:eastAsia="pt-BR"/>
         </w:rPr>
-        <w:t xml:space="preserve">americano </w:t>
+        <w:t xml:space="preserve">americano The New </w:t>
       </w:r>
       <w:proofErr w:type="spellStart"/>
       <w:r>
@@ -5825,7 +7041,7 @@
           <w:szCs w:val="24"/>
           <w:lang w:eastAsia="pt-BR"/>
         </w:rPr>
-        <w:t>The</w:t>
+        <w:t>Work</w:t>
       </w:r>
       <w:proofErr w:type="spellEnd"/>
       <w:r>
@@ -5835,53 +7051,179 @@
           <w:szCs w:val="24"/>
           <w:lang w:eastAsia="pt-BR"/>
         </w:rPr>
+        <w:t xml:space="preserve"> Times em 2011.</w:t>
+      </w:r>
+      <w:r>
+        <w:rPr>
+          <w:rFonts w:ascii="Times New Roman" w:eastAsia="Times New Roman" w:hAnsi="Times New Roman" w:cs="Times New Roman"/>
+          <w:sz w:val="24"/>
+          <w:szCs w:val="24"/>
+          <w:lang w:eastAsia="pt-BR"/>
+        </w:rPr>
         <w:t xml:space="preserve"> </w:t>
       </w:r>
-      <w:proofErr w:type="spellStart"/>
-      <w:r>
-        <w:rPr>
-          <w:rFonts w:ascii="Times New Roman" w:eastAsia="Times New Roman" w:hAnsi="Times New Roman" w:cs="Times New Roman"/>
-          <w:sz w:val="24"/>
-          <w:szCs w:val="24"/>
-          <w:lang w:eastAsia="pt-BR"/>
-        </w:rPr>
-        <w:t>New</w:t>
-      </w:r>
-      <w:proofErr w:type="spellEnd"/>
-      <w:r>
-        <w:rPr>
-          <w:rFonts w:ascii="Times New Roman" w:eastAsia="Times New Roman" w:hAnsi="Times New Roman" w:cs="Times New Roman"/>
-          <w:sz w:val="24"/>
-          <w:szCs w:val="24"/>
-          <w:lang w:eastAsia="pt-BR"/>
-        </w:rPr>
-        <w:t xml:space="preserve"> Work Times em 2011.</w:t>
-      </w:r>
-    </w:p>
-    <w:p>
-      <w:pPr>
-        <w:spacing w:line="360" w:lineRule="auto"/>
+      <w:r>
+        <w:rPr>
+          <w:rFonts w:ascii="Times New Roman" w:eastAsia="Times New Roman" w:hAnsi="Times New Roman" w:cs="Times New Roman"/>
+          <w:sz w:val="24"/>
+          <w:szCs w:val="24"/>
+          <w:lang w:eastAsia="pt-BR"/>
+        </w:rPr>
+        <w:t xml:space="preserve">Sua interface gráfica </w:t>
+      </w:r>
+      <w:r>
+        <w:rPr>
+          <w:rFonts w:ascii="Times New Roman" w:eastAsia="Times New Roman" w:hAnsi="Times New Roman" w:cs="Times New Roman"/>
+          <w:noProof/>
+          <w:sz w:val="24"/>
+          <w:szCs w:val="24"/>
+          <w:lang w:eastAsia="pt-BR"/>
+        </w:rPr>
+        <w:drawing>
+          <wp:anchor distT="0" distB="0" distL="114300" distR="114300" simplePos="0" relativeHeight="251647488" behindDoc="0" locked="0" layoutInCell="1" allowOverlap="1" wp14:anchorId="6D42251B" wp14:editId="1D96706D">
+            <wp:simplePos x="0" y="0"/>
+            <wp:positionH relativeFrom="column">
+              <wp:posOffset>205740</wp:posOffset>
+            </wp:positionH>
+            <wp:positionV relativeFrom="paragraph">
+              <wp:posOffset>733425</wp:posOffset>
+            </wp:positionV>
+            <wp:extent cx="5090160" cy="2257425"/>
+            <wp:effectExtent l="19050" t="19050" r="0" b="9525"/>
+            <wp:wrapSquare wrapText="bothSides"/>
+            <wp:docPr id="1" name="Imagem 1"/>
+            <wp:cNvGraphicFramePr>
+              <a:graphicFrameLocks xmlns:a="http://schemas.openxmlformats.org/drawingml/2006/main" noChangeAspect="1"/>
+            </wp:cNvGraphicFramePr>
+            <a:graphic xmlns:a="http://schemas.openxmlformats.org/drawingml/2006/main">
+              <a:graphicData uri="http://schemas.openxmlformats.org/drawingml/2006/picture">
+                <pic:pic xmlns:pic="http://schemas.openxmlformats.org/drawingml/2006/picture">
+                  <pic:nvPicPr>
+                    <pic:cNvPr id="1" name="getninjas.png"/>
+                    <pic:cNvPicPr/>
+                  </pic:nvPicPr>
+                  <pic:blipFill>
+                    <a:blip r:embed="rId10" cstate="print">
+                      <a:extLst>
+                        <a:ext uri="{28A0092B-C50C-407E-A947-70E740481C1C}">
+                          <a14:useLocalDpi xmlns:a14="http://schemas.microsoft.com/office/drawing/2010/main" val="0"/>
+                        </a:ext>
+                      </a:extLst>
+                    </a:blip>
+                    <a:stretch>
+                      <a:fillRect/>
+                    </a:stretch>
+                  </pic:blipFill>
+                  <pic:spPr>
+                    <a:xfrm>
+                      <a:off x="0" y="0"/>
+                      <a:ext cx="5090160" cy="2257425"/>
+                    </a:xfrm>
+                    <a:prstGeom prst="rect">
+                      <a:avLst/>
+                    </a:prstGeom>
+                    <a:ln w="6350">
+                      <a:solidFill>
+                        <a:schemeClr val="tx1"/>
+                      </a:solidFill>
+                    </a:ln>
+                  </pic:spPr>
+                </pic:pic>
+              </a:graphicData>
+            </a:graphic>
+            <wp14:sizeRelH relativeFrom="page">
+              <wp14:pctWidth>0</wp14:pctWidth>
+            </wp14:sizeRelH>
+            <wp14:sizeRelV relativeFrom="page">
+              <wp14:pctHeight>0</wp14:pctHeight>
+            </wp14:sizeRelV>
+          </wp:anchor>
+        </w:drawing>
+      </w:r>
+      <w:r>
+        <w:rPr>
+          <w:rFonts w:ascii="Times New Roman" w:eastAsia="Times New Roman" w:hAnsi="Times New Roman" w:cs="Times New Roman"/>
+          <w:sz w:val="24"/>
+          <w:szCs w:val="24"/>
+          <w:lang w:eastAsia="pt-BR"/>
+        </w:rPr>
+        <w:t xml:space="preserve">está observada na Figura </w:t>
+      </w:r>
+      <w:r>
+        <w:rPr>
+          <w:rFonts w:ascii="Times New Roman" w:eastAsia="Times New Roman" w:hAnsi="Times New Roman" w:cs="Times New Roman"/>
+          <w:b/>
+          <w:sz w:val="24"/>
+          <w:szCs w:val="24"/>
+          <w:lang w:eastAsia="pt-BR"/>
+        </w:rPr>
+        <w:t>1</w:t>
+      </w:r>
+      <w:r>
+        <w:rPr>
+          <w:rFonts w:ascii="Times New Roman" w:eastAsia="Times New Roman" w:hAnsi="Times New Roman" w:cs="Times New Roman"/>
+          <w:b/>
+          <w:sz w:val="24"/>
+          <w:szCs w:val="24"/>
+          <w:lang w:eastAsia="pt-BR"/>
+        </w:rPr>
+        <w:t>.</w:t>
+      </w:r>
+    </w:p>
+    <w:p>
+      <w:pPr>
+        <w:spacing w:after="0" w:line="240" w:lineRule="auto"/>
         <w:ind w:firstLine="709"/>
-        <w:jc w:val="both"/>
-        <w:rPr>
-          <w:rFonts w:ascii="Times New Roman" w:eastAsia="Times New Roman" w:hAnsi="Times New Roman" w:cs="Times New Roman"/>
-          <w:b/>
-          <w:color w:val="FF0000"/>
-          <w:sz w:val="24"/>
-          <w:szCs w:val="24"/>
-          <w:lang w:eastAsia="pt-BR"/>
-        </w:rPr>
-      </w:pPr>
-      <w:r>
-        <w:rPr>
-          <w:rFonts w:ascii="Times New Roman" w:eastAsia="Times New Roman" w:hAnsi="Times New Roman" w:cs="Times New Roman"/>
-          <w:b/>
-          <w:color w:val="FF0000"/>
-          <w:sz w:val="24"/>
-          <w:szCs w:val="24"/>
-          <w:lang w:eastAsia="pt-BR"/>
-        </w:rPr>
-        <w:t>Falta foto</w:t>
+        <w:jc w:val="center"/>
+        <w:rPr>
+          <w:rFonts w:ascii="Times New Roman" w:eastAsia="Times New Roman" w:hAnsi="Times New Roman" w:cs="Times New Roman"/>
+          <w:szCs w:val="24"/>
+          <w:lang w:eastAsia="pt-BR"/>
+        </w:rPr>
+      </w:pPr>
+      <w:r>
+        <w:rPr>
+          <w:rFonts w:ascii="Times New Roman" w:eastAsia="Times New Roman" w:hAnsi="Times New Roman" w:cs="Times New Roman"/>
+          <w:szCs w:val="24"/>
+          <w:lang w:eastAsia="pt-BR"/>
+        </w:rPr>
+        <w:t xml:space="preserve">Figura 1. Interface </w:t>
+      </w:r>
+      <w:r>
+        <w:rPr>
+          <w:rFonts w:ascii="Times New Roman" w:eastAsia="Times New Roman" w:hAnsi="Times New Roman" w:cs="Times New Roman"/>
+          <w:szCs w:val="24"/>
+          <w:lang w:eastAsia="pt-BR"/>
+        </w:rPr>
+        <w:t xml:space="preserve">web </w:t>
+      </w:r>
+      <w:r>
+        <w:rPr>
+          <w:rFonts w:ascii="Times New Roman" w:eastAsia="Times New Roman" w:hAnsi="Times New Roman" w:cs="Times New Roman"/>
+          <w:szCs w:val="24"/>
+          <w:lang w:eastAsia="pt-BR"/>
+        </w:rPr>
+        <w:t>do GetNinjas.</w:t>
+      </w:r>
+    </w:p>
+    <w:p>
+      <w:pPr>
+        <w:spacing w:line="240" w:lineRule="auto"/>
+        <w:ind w:firstLine="709"/>
+        <w:jc w:val="center"/>
+        <w:rPr>
+          <w:rFonts w:ascii="Times New Roman" w:eastAsia="Times New Roman" w:hAnsi="Times New Roman" w:cs="Times New Roman"/>
+          <w:szCs w:val="24"/>
+          <w:lang w:eastAsia="pt-BR"/>
+        </w:rPr>
+      </w:pPr>
+      <w:r>
+        <w:rPr>
+          <w:rFonts w:ascii="Times New Roman" w:eastAsia="Times New Roman" w:hAnsi="Times New Roman" w:cs="Times New Roman"/>
+          <w:szCs w:val="24"/>
+          <w:lang w:eastAsia="pt-BR"/>
+        </w:rPr>
+        <w:t>Fonte: GetNinjas</w:t>
       </w:r>
     </w:p>
     <w:p>
@@ -5899,7 +7241,6 @@
           <w:u w:val="single"/>
         </w:rPr>
       </w:pPr>
-      <w:proofErr w:type="gramStart"/>
       <w:r>
         <w:rPr>
           <w:rFonts w:ascii="Times New Roman" w:hAnsi="Times New Roman" w:cs="Times New Roman"/>
@@ -5907,17 +7248,7 @@
           <w:szCs w:val="24"/>
           <w:u w:val="single"/>
         </w:rPr>
-        <w:t>Recomind.</w:t>
-      </w:r>
-      <w:proofErr w:type="gramEnd"/>
-      <w:r>
-        <w:rPr>
-          <w:rFonts w:ascii="Times New Roman" w:hAnsi="Times New Roman" w:cs="Times New Roman"/>
-          <w:sz w:val="28"/>
-          <w:szCs w:val="24"/>
-          <w:u w:val="single"/>
-        </w:rPr>
-        <w:t>net</w:t>
+        <w:t>Recomind.net</w:t>
       </w:r>
     </w:p>
     <w:p>
@@ -5932,25 +7263,14 @@
           <w:lang w:eastAsia="pt-BR"/>
         </w:rPr>
       </w:pPr>
-      <w:proofErr w:type="gramStart"/>
-      <w:r>
-        <w:rPr>
-          <w:rFonts w:ascii="Times New Roman" w:eastAsia="Times New Roman" w:hAnsi="Times New Roman" w:cs="Times New Roman"/>
-          <w:sz w:val="24"/>
-          <w:szCs w:val="24"/>
-          <w:lang w:eastAsia="pt-BR"/>
-        </w:rPr>
-        <w:t>Recomind.</w:t>
-      </w:r>
-      <w:proofErr w:type="gramEnd"/>
-      <w:r>
-        <w:rPr>
-          <w:rFonts w:ascii="Times New Roman" w:eastAsia="Times New Roman" w:hAnsi="Times New Roman" w:cs="Times New Roman"/>
-          <w:sz w:val="24"/>
-          <w:szCs w:val="24"/>
-          <w:lang w:eastAsia="pt-BR"/>
-        </w:rPr>
-        <w:t xml:space="preserve">net (Aplicação web 2011), </w:t>
+      <w:r>
+        <w:rPr>
+          <w:rFonts w:ascii="Times New Roman" w:eastAsia="Times New Roman" w:hAnsi="Times New Roman" w:cs="Times New Roman"/>
+          <w:sz w:val="24"/>
+          <w:szCs w:val="24"/>
+          <w:lang w:eastAsia="pt-BR"/>
+        </w:rPr>
+        <w:t xml:space="preserve">Recomind.net (Aplicação web 2011), </w:t>
       </w:r>
       <w:r>
         <w:rPr>
@@ -6073,8 +7393,19 @@
           <w:szCs w:val="24"/>
           <w:lang w:eastAsia="pt-BR"/>
         </w:rPr>
-        <w:t xml:space="preserve"> Android, Iphone</w:t>
-      </w:r>
+        <w:t xml:space="preserve"> Android, </w:t>
+      </w:r>
+      <w:proofErr w:type="spellStart"/>
+      <w:r>
+        <w:rPr>
+          <w:rFonts w:ascii="Times New Roman" w:eastAsia="Times New Roman" w:hAnsi="Times New Roman" w:cs="Times New Roman"/>
+          <w:sz w:val="24"/>
+          <w:szCs w:val="24"/>
+          <w:lang w:eastAsia="pt-BR"/>
+        </w:rPr>
+        <w:t>Iphone</w:t>
+      </w:r>
+      <w:proofErr w:type="spellEnd"/>
       <w:r>
         <w:rPr>
           <w:rFonts w:ascii="Times New Roman" w:eastAsia="Times New Roman" w:hAnsi="Times New Roman" w:cs="Times New Roman"/>
@@ -6100,37 +7431,16 @@
           <w:szCs w:val="24"/>
           <w:lang w:eastAsia="pt-BR"/>
         </w:rPr>
-        <w:t xml:space="preserve">2011 do Desafio Buscapé: Sua Ideia Vale </w:t>
-      </w:r>
-      <w:proofErr w:type="gramStart"/>
-      <w:r>
-        <w:rPr>
-          <w:rFonts w:ascii="Times New Roman" w:eastAsia="Times New Roman" w:hAnsi="Times New Roman" w:cs="Times New Roman"/>
-          <w:sz w:val="24"/>
-          <w:szCs w:val="24"/>
-          <w:lang w:eastAsia="pt-BR"/>
-        </w:rPr>
-        <w:lastRenderedPageBreak/>
-        <w:t>Um Milhão</w:t>
-      </w:r>
-      <w:proofErr w:type="gramEnd"/>
-      <w:r>
-        <w:rPr>
-          <w:rFonts w:ascii="Times New Roman" w:eastAsia="Times New Roman" w:hAnsi="Times New Roman" w:cs="Times New Roman"/>
-          <w:sz w:val="24"/>
-          <w:szCs w:val="24"/>
-          <w:lang w:eastAsia="pt-BR"/>
-        </w:rPr>
-        <w:t>. O concurso premiou a startup com um investimento de R$ 300 mil</w:t>
-      </w:r>
-      <w:r>
-        <w:rPr>
-          <w:rFonts w:ascii="Times New Roman" w:eastAsia="Times New Roman" w:hAnsi="Times New Roman" w:cs="Times New Roman"/>
-          <w:sz w:val="24"/>
-          <w:szCs w:val="24"/>
-          <w:lang w:eastAsia="pt-BR"/>
-        </w:rPr>
-        <w:t xml:space="preserve">, pertence ao grupo </w:t>
+        <w:t>2011 do Desafio Buscapé: Sua Ideia Vale Um Milhão. O concurso premiou a startup com um investimento de R$ 300 mil</w:t>
+      </w:r>
+      <w:r>
+        <w:rPr>
+          <w:rFonts w:ascii="Times New Roman" w:eastAsia="Times New Roman" w:hAnsi="Times New Roman" w:cs="Times New Roman"/>
+          <w:sz w:val="24"/>
+          <w:szCs w:val="24"/>
+          <w:lang w:eastAsia="pt-BR"/>
+        </w:rPr>
+        <w:t xml:space="preserve">, pertence ao grupo Buscapé </w:t>
       </w:r>
       <w:proofErr w:type="spellStart"/>
       <w:r>
@@ -6140,7 +7450,7 @@
           <w:szCs w:val="24"/>
           <w:lang w:eastAsia="pt-BR"/>
         </w:rPr>
-        <w:t>Buscapé</w:t>
+        <w:t>company</w:t>
       </w:r>
       <w:proofErr w:type="spellEnd"/>
       <w:r>
@@ -6150,27 +7460,35 @@
           <w:szCs w:val="24"/>
           <w:lang w:eastAsia="pt-BR"/>
         </w:rPr>
-        <w:t xml:space="preserve"> </w:t>
-      </w:r>
-      <w:proofErr w:type="spellStart"/>
-      <w:r>
-        <w:rPr>
-          <w:rFonts w:ascii="Times New Roman" w:eastAsia="Times New Roman" w:hAnsi="Times New Roman" w:cs="Times New Roman"/>
-          <w:sz w:val="24"/>
-          <w:szCs w:val="24"/>
-          <w:lang w:eastAsia="pt-BR"/>
-        </w:rPr>
-        <w:t>company</w:t>
-      </w:r>
-      <w:proofErr w:type="spellEnd"/>
-      <w:r>
-        <w:rPr>
-          <w:rFonts w:ascii="Times New Roman" w:eastAsia="Times New Roman" w:hAnsi="Times New Roman" w:cs="Times New Roman"/>
-          <w:sz w:val="24"/>
-          <w:szCs w:val="24"/>
-          <w:lang w:eastAsia="pt-BR"/>
-        </w:rPr>
         <w:t>.</w:t>
+      </w:r>
+      <w:r>
+        <w:rPr>
+          <w:rFonts w:ascii="Times New Roman" w:eastAsia="Times New Roman" w:hAnsi="Times New Roman" w:cs="Times New Roman"/>
+          <w:sz w:val="24"/>
+          <w:szCs w:val="24"/>
+          <w:lang w:eastAsia="pt-BR"/>
+        </w:rPr>
+        <w:t xml:space="preserve"> A figura </w:t>
+      </w:r>
+      <w:r>
+        <w:rPr>
+          <w:rFonts w:ascii="Times New Roman" w:eastAsia="Times New Roman" w:hAnsi="Times New Roman" w:cs="Times New Roman"/>
+          <w:b/>
+          <w:sz w:val="24"/>
+          <w:szCs w:val="24"/>
+          <w:lang w:eastAsia="pt-BR"/>
+        </w:rPr>
+        <w:t>2</w:t>
+      </w:r>
+      <w:r>
+        <w:rPr>
+          <w:rFonts w:ascii="Times New Roman" w:eastAsia="Times New Roman" w:hAnsi="Times New Roman" w:cs="Times New Roman"/>
+          <w:sz w:val="24"/>
+          <w:szCs w:val="24"/>
+          <w:lang w:eastAsia="pt-BR"/>
+        </w:rPr>
+        <w:t xml:space="preserve"> apresenta sua interface gráfica.</w:t>
       </w:r>
     </w:p>
     <w:p>
@@ -6180,23 +7498,265 @@
         <w:jc w:val="both"/>
         <w:rPr>
           <w:rFonts w:ascii="Times New Roman" w:eastAsia="Times New Roman" w:hAnsi="Times New Roman" w:cs="Times New Roman"/>
-          <w:b/>
-          <w:color w:val="FF0000"/>
-          <w:sz w:val="24"/>
-          <w:szCs w:val="24"/>
-          <w:lang w:eastAsia="pt-BR"/>
-        </w:rPr>
-      </w:pPr>
-      <w:r>
-        <w:rPr>
-          <w:rFonts w:ascii="Times New Roman" w:eastAsia="Times New Roman" w:hAnsi="Times New Roman" w:cs="Times New Roman"/>
-          <w:b/>
-          <w:color w:val="FF0000"/>
-          <w:sz w:val="24"/>
-          <w:szCs w:val="24"/>
-          <w:lang w:eastAsia="pt-BR"/>
-        </w:rPr>
-        <w:t>Falta foto</w:t>
+          <w:sz w:val="24"/>
+          <w:szCs w:val="24"/>
+          <w:lang w:eastAsia="pt-BR"/>
+        </w:rPr>
+      </w:pPr>
+    </w:p>
+    <w:p>
+      <w:pPr>
+        <w:spacing w:line="360" w:lineRule="auto"/>
+        <w:ind w:firstLine="709"/>
+        <w:jc w:val="both"/>
+        <w:rPr>
+          <w:rFonts w:ascii="Times New Roman" w:eastAsia="Times New Roman" w:hAnsi="Times New Roman" w:cs="Times New Roman"/>
+          <w:sz w:val="24"/>
+          <w:szCs w:val="24"/>
+          <w:lang w:eastAsia="pt-BR"/>
+        </w:rPr>
+      </w:pPr>
+    </w:p>
+    <w:p>
+      <w:pPr>
+        <w:spacing w:line="360" w:lineRule="auto"/>
+        <w:ind w:firstLine="709"/>
+        <w:jc w:val="both"/>
+        <w:rPr>
+          <w:rFonts w:ascii="Times New Roman" w:eastAsia="Times New Roman" w:hAnsi="Times New Roman" w:cs="Times New Roman"/>
+          <w:sz w:val="24"/>
+          <w:szCs w:val="24"/>
+          <w:lang w:eastAsia="pt-BR"/>
+        </w:rPr>
+      </w:pPr>
+    </w:p>
+    <w:p>
+      <w:pPr>
+        <w:spacing w:line="360" w:lineRule="auto"/>
+        <w:ind w:firstLine="709"/>
+        <w:jc w:val="both"/>
+        <w:rPr>
+          <w:rFonts w:ascii="Times New Roman" w:eastAsia="Times New Roman" w:hAnsi="Times New Roman" w:cs="Times New Roman"/>
+          <w:sz w:val="24"/>
+          <w:szCs w:val="24"/>
+          <w:lang w:eastAsia="pt-BR"/>
+        </w:rPr>
+      </w:pPr>
+    </w:p>
+    <w:p>
+      <w:pPr>
+        <w:spacing w:after="0" w:line="240" w:lineRule="auto"/>
+        <w:ind w:firstLine="709"/>
+        <w:jc w:val="center"/>
+        <w:rPr>
+          <w:rFonts w:ascii="Times New Roman" w:eastAsia="Times New Roman" w:hAnsi="Times New Roman" w:cs="Times New Roman"/>
+          <w:szCs w:val="24"/>
+          <w:lang w:eastAsia="pt-BR"/>
+        </w:rPr>
+      </w:pPr>
+      <w:r>
+        <w:rPr>
+          <w:rFonts w:ascii="Times New Roman" w:eastAsia="Times New Roman" w:hAnsi="Times New Roman" w:cs="Times New Roman"/>
+          <w:noProof/>
+          <w:sz w:val="24"/>
+          <w:szCs w:val="24"/>
+          <w:lang w:eastAsia="pt-BR"/>
+        </w:rPr>
+        <w:lastRenderedPageBreak/>
+        <w:drawing>
+          <wp:anchor distT="0" distB="0" distL="114300" distR="114300" simplePos="0" relativeHeight="251696640" behindDoc="0" locked="0" layoutInCell="1" allowOverlap="1" wp14:anchorId="09852887" wp14:editId="547082A8">
+            <wp:simplePos x="0" y="0"/>
+            <wp:positionH relativeFrom="column">
+              <wp:posOffset>43815</wp:posOffset>
+            </wp:positionH>
+            <wp:positionV relativeFrom="paragraph">
+              <wp:posOffset>171450</wp:posOffset>
+            </wp:positionV>
+            <wp:extent cx="5429250" cy="2276475"/>
+            <wp:effectExtent l="19050" t="19050" r="0" b="9525"/>
+            <wp:wrapSquare wrapText="bothSides"/>
+            <wp:docPr id="2" name="Imagem 2"/>
+            <wp:cNvGraphicFramePr>
+              <a:graphicFrameLocks xmlns:a="http://schemas.openxmlformats.org/drawingml/2006/main" noChangeAspect="1"/>
+            </wp:cNvGraphicFramePr>
+            <a:graphic xmlns:a="http://schemas.openxmlformats.org/drawingml/2006/main">
+              <a:graphicData uri="http://schemas.openxmlformats.org/drawingml/2006/picture">
+                <pic:pic xmlns:pic="http://schemas.openxmlformats.org/drawingml/2006/picture">
+                  <pic:nvPicPr>
+                    <pic:cNvPr id="2" name="Recomind.net.png"/>
+                    <pic:cNvPicPr/>
+                  </pic:nvPicPr>
+                  <pic:blipFill>
+                    <a:blip r:embed="rId11" cstate="print">
+                      <a:extLst>
+                        <a:ext uri="{28A0092B-C50C-407E-A947-70E740481C1C}">
+                          <a14:useLocalDpi xmlns:a14="http://schemas.microsoft.com/office/drawing/2010/main" val="0"/>
+                        </a:ext>
+                      </a:extLst>
+                    </a:blip>
+                    <a:stretch>
+                      <a:fillRect/>
+                    </a:stretch>
+                  </pic:blipFill>
+                  <pic:spPr>
+                    <a:xfrm>
+                      <a:off x="0" y="0"/>
+                      <a:ext cx="5429250" cy="2276475"/>
+                    </a:xfrm>
+                    <a:prstGeom prst="rect">
+                      <a:avLst/>
+                    </a:prstGeom>
+                    <a:ln w="6350">
+                      <a:solidFill>
+                        <a:schemeClr val="tx1"/>
+                      </a:solidFill>
+                    </a:ln>
+                  </pic:spPr>
+                </pic:pic>
+              </a:graphicData>
+            </a:graphic>
+            <wp14:sizeRelH relativeFrom="page">
+              <wp14:pctWidth>0</wp14:pctWidth>
+            </wp14:sizeRelH>
+            <wp14:sizeRelV relativeFrom="page">
+              <wp14:pctHeight>0</wp14:pctHeight>
+            </wp14:sizeRelV>
+          </wp:anchor>
+        </w:drawing>
+      </w:r>
+      <w:r>
+        <w:rPr>
+          <w:rFonts w:ascii="Times New Roman" w:eastAsia="Times New Roman" w:hAnsi="Times New Roman" w:cs="Times New Roman"/>
+          <w:szCs w:val="24"/>
+          <w:lang w:eastAsia="pt-BR"/>
+        </w:rPr>
+        <w:t>Figura 2</w:t>
+      </w:r>
+      <w:r>
+        <w:rPr>
+          <w:rFonts w:ascii="Times New Roman" w:eastAsia="Times New Roman" w:hAnsi="Times New Roman" w:cs="Times New Roman"/>
+          <w:szCs w:val="24"/>
+          <w:lang w:eastAsia="pt-BR"/>
+        </w:rPr>
+        <w:t xml:space="preserve">. Interface </w:t>
+      </w:r>
+      <w:r>
+        <w:rPr>
+          <w:rFonts w:ascii="Times New Roman" w:eastAsia="Times New Roman" w:hAnsi="Times New Roman" w:cs="Times New Roman"/>
+          <w:szCs w:val="24"/>
+          <w:lang w:eastAsia="pt-BR"/>
+        </w:rPr>
+        <w:t xml:space="preserve">web </w:t>
+      </w:r>
+      <w:r>
+        <w:rPr>
+          <w:rFonts w:ascii="Times New Roman" w:eastAsia="Times New Roman" w:hAnsi="Times New Roman" w:cs="Times New Roman"/>
+          <w:szCs w:val="24"/>
+          <w:lang w:eastAsia="pt-BR"/>
+        </w:rPr>
+        <w:t xml:space="preserve">do </w:t>
+      </w:r>
+      <w:r>
+        <w:rPr>
+          <w:rFonts w:ascii="Times New Roman" w:eastAsia="Times New Roman" w:hAnsi="Times New Roman" w:cs="Times New Roman"/>
+          <w:szCs w:val="24"/>
+          <w:lang w:eastAsia="pt-BR"/>
+        </w:rPr>
+        <w:t>Recomind.net</w:t>
+      </w:r>
+      <w:r>
+        <w:rPr>
+          <w:rFonts w:ascii="Times New Roman" w:eastAsia="Times New Roman" w:hAnsi="Times New Roman" w:cs="Times New Roman"/>
+          <w:szCs w:val="24"/>
+          <w:lang w:eastAsia="pt-BR"/>
+        </w:rPr>
+        <w:t>.</w:t>
+      </w:r>
+    </w:p>
+    <w:p>
+      <w:pPr>
+        <w:spacing w:after="0" w:line="240" w:lineRule="auto"/>
+        <w:ind w:firstLine="709"/>
+        <w:jc w:val="center"/>
+        <w:rPr>
+          <w:rFonts w:ascii="Times New Roman" w:eastAsia="Times New Roman" w:hAnsi="Times New Roman" w:cs="Times New Roman"/>
+          <w:szCs w:val="24"/>
+          <w:lang w:eastAsia="pt-BR"/>
+        </w:rPr>
+      </w:pPr>
+      <w:r>
+        <w:rPr>
+          <w:rFonts w:ascii="Times New Roman" w:eastAsia="Times New Roman" w:hAnsi="Times New Roman" w:cs="Times New Roman"/>
+          <w:szCs w:val="24"/>
+          <w:lang w:eastAsia="pt-BR"/>
+        </w:rPr>
+        <w:t xml:space="preserve">Fonte: </w:t>
+      </w:r>
+      <w:r>
+        <w:rPr>
+          <w:rFonts w:ascii="Times New Roman" w:eastAsia="Times New Roman" w:hAnsi="Times New Roman" w:cs="Times New Roman"/>
+          <w:szCs w:val="24"/>
+          <w:lang w:eastAsia="pt-BR"/>
+        </w:rPr>
+        <w:t>Recomind.net</w:t>
+      </w:r>
+    </w:p>
+    <w:p>
+      <w:pPr>
+        <w:spacing w:line="360" w:lineRule="auto"/>
+        <w:ind w:firstLine="709"/>
+        <w:jc w:val="both"/>
+        <w:rPr>
+          <w:rFonts w:ascii="Times New Roman" w:eastAsia="Times New Roman" w:hAnsi="Times New Roman" w:cs="Times New Roman"/>
+          <w:sz w:val="24"/>
+          <w:szCs w:val="24"/>
+          <w:lang w:eastAsia="pt-BR"/>
+        </w:rPr>
+      </w:pPr>
+    </w:p>
+    <w:p>
+      <w:pPr>
+        <w:spacing w:line="360" w:lineRule="auto"/>
+        <w:ind w:firstLine="709"/>
+        <w:jc w:val="both"/>
+        <w:rPr>
+          <w:rFonts w:ascii="Times New Roman" w:eastAsia="Times New Roman" w:hAnsi="Times New Roman" w:cs="Times New Roman"/>
+          <w:sz w:val="24"/>
+          <w:szCs w:val="24"/>
+          <w:lang w:eastAsia="pt-BR"/>
+        </w:rPr>
+      </w:pPr>
+    </w:p>
+    <w:p>
+      <w:pPr>
+        <w:spacing w:line="360" w:lineRule="auto"/>
+        <w:ind w:firstLine="709"/>
+        <w:jc w:val="both"/>
+        <w:rPr>
+          <w:rFonts w:ascii="Times New Roman" w:eastAsia="Times New Roman" w:hAnsi="Times New Roman" w:cs="Times New Roman"/>
+          <w:sz w:val="24"/>
+          <w:szCs w:val="24"/>
+          <w:lang w:eastAsia="pt-BR"/>
+        </w:rPr>
+      </w:pPr>
+    </w:p>
+    <w:p>
+      <w:pPr>
+        <w:rPr>
+          <w:rFonts w:ascii="Times New Roman" w:eastAsia="Times New Roman" w:hAnsi="Times New Roman" w:cs="Times New Roman"/>
+          <w:sz w:val="24"/>
+          <w:szCs w:val="24"/>
+          <w:lang w:eastAsia="pt-BR"/>
+        </w:rPr>
+      </w:pPr>
+      <w:r>
+        <w:rPr>
+          <w:rFonts w:ascii="Times New Roman" w:eastAsia="Times New Roman" w:hAnsi="Times New Roman" w:cs="Times New Roman"/>
+          <w:sz w:val="24"/>
+          <w:szCs w:val="24"/>
+          <w:lang w:eastAsia="pt-BR"/>
+        </w:rPr>
+        <w:br w:type="page"/>
       </w:r>
     </w:p>
     <w:p>
@@ -6213,13 +7773,16 @@
           <w:color w:val="auto"/>
         </w:rPr>
       </w:pPr>
-      <w:bookmarkStart w:id="11" w:name="_Toc383008367"/>
+      <w:bookmarkStart w:id="11" w:name="_Toc383025915"/>
+      <w:bookmarkStart w:id="12" w:name="_GoBack"/>
+      <w:bookmarkEnd w:id="12"/>
       <w:r>
         <w:rPr>
           <w:rFonts w:ascii="Times New Roman" w:hAnsi="Times New Roman" w:cs="Times New Roman"/>
           <w:caps/>
           <w:color w:val="auto"/>
         </w:rPr>
+        <w:lastRenderedPageBreak/>
         <w:t>Metodologia da pesquisa</w:t>
       </w:r>
       <w:bookmarkEnd w:id="11"/>
@@ -6252,16 +7815,16 @@
           <w:szCs w:val="24"/>
           <w:lang w:eastAsia="pt-BR"/>
         </w:rPr>
-        <w:t>, reconhecido pela SBC (Sociedade Brasileira de Software</w:t>
-      </w:r>
-      <w:r>
-        <w:rPr>
-          <w:rFonts w:ascii="Times New Roman" w:eastAsia="Times New Roman" w:hAnsi="Times New Roman" w:cs="Times New Roman"/>
-          <w:sz w:val="24"/>
-          <w:szCs w:val="24"/>
-          <w:lang w:eastAsia="pt-BR"/>
-        </w:rPr>
-        <w:t xml:space="preserve">), </w:t>
+        <w:t>, reconhecido pela SBC</w:t>
+      </w:r>
+      <w:r>
+        <w:rPr>
+          <w:rFonts w:ascii="Times New Roman" w:eastAsia="Times New Roman" w:hAnsi="Times New Roman" w:cs="Times New Roman"/>
+          <w:sz w:val="24"/>
+          <w:szCs w:val="24"/>
+          <w:lang w:eastAsia="pt-BR"/>
+        </w:rPr>
+        <w:t xml:space="preserve">, </w:t>
       </w:r>
       <w:r>
         <w:rPr>
@@ -6279,56 +7842,48 @@
           <w:szCs w:val="24"/>
           <w:lang w:eastAsia="pt-BR"/>
         </w:rPr>
-        <w:t xml:space="preserve">is web de </w:t>
-      </w:r>
-      <w:proofErr w:type="gramStart"/>
-      <w:r>
-        <w:rPr>
-          <w:rFonts w:ascii="Times New Roman" w:eastAsia="Times New Roman" w:hAnsi="Times New Roman" w:cs="Times New Roman"/>
-          <w:sz w:val="24"/>
-          <w:szCs w:val="24"/>
-          <w:lang w:eastAsia="pt-BR"/>
-        </w:rPr>
-        <w:t>tecnologia reconhecido</w:t>
-      </w:r>
-      <w:r>
-        <w:rPr>
-          <w:rFonts w:ascii="Times New Roman" w:eastAsia="Times New Roman" w:hAnsi="Times New Roman" w:cs="Times New Roman"/>
-          <w:sz w:val="24"/>
-          <w:szCs w:val="24"/>
-          <w:lang w:eastAsia="pt-BR"/>
-        </w:rPr>
-        <w:t xml:space="preserve"> pela comunidade de profissionais e estudantes da área</w:t>
-      </w:r>
-      <w:proofErr w:type="gramEnd"/>
-      <w:r>
-        <w:rPr>
-          <w:rFonts w:ascii="Times New Roman" w:eastAsia="Times New Roman" w:hAnsi="Times New Roman" w:cs="Times New Roman"/>
-          <w:sz w:val="24"/>
-          <w:szCs w:val="24"/>
-          <w:lang w:eastAsia="pt-BR"/>
-        </w:rPr>
-        <w:t xml:space="preserve">. Em especial a revista SQL Magazine, o canal de banco de dados </w:t>
-      </w:r>
-      <w:proofErr w:type="spellStart"/>
-      <w:r>
-        <w:rPr>
-          <w:rFonts w:ascii="Times New Roman" w:eastAsia="Times New Roman" w:hAnsi="Times New Roman" w:cs="Times New Roman"/>
-          <w:sz w:val="24"/>
-          <w:szCs w:val="24"/>
-          <w:lang w:eastAsia="pt-BR"/>
-        </w:rPr>
-        <w:t>DevMedia</w:t>
-      </w:r>
-      <w:proofErr w:type="spellEnd"/>
-      <w:r>
-        <w:rPr>
-          <w:rFonts w:ascii="Times New Roman" w:eastAsia="Times New Roman" w:hAnsi="Times New Roman" w:cs="Times New Roman"/>
-          <w:sz w:val="24"/>
-          <w:szCs w:val="24"/>
-          <w:lang w:eastAsia="pt-BR"/>
-        </w:rPr>
-        <w:t xml:space="preserve"> e livros de inteligência artificial. Ainda, o uso de opiniões de especialistas e professores da área de banco de dados, questionários de avaliação com clientes, trabalhadores autônomos e empresas prestadoras de serviços, que futuramente utilizarão o sistema “Busca de Serviços”. Resultados servirão para validação dos requisitos levantados até o momento e, possivelmente a descoberta e novos.</w:t>
+        <w:t>is web de tecnologia reconhecido</w:t>
+      </w:r>
+      <w:r>
+        <w:rPr>
+          <w:rFonts w:ascii="Times New Roman" w:eastAsia="Times New Roman" w:hAnsi="Times New Roman" w:cs="Times New Roman"/>
+          <w:sz w:val="24"/>
+          <w:szCs w:val="24"/>
+          <w:lang w:eastAsia="pt-BR"/>
+        </w:rPr>
+        <w:t xml:space="preserve"> pela comunidade de profissionais e estudantes da área. Em especial a revista SQL Magazine, o canal de banco de dados DevMedia e livros de inteligência artificial. Ainda, o uso de opiniões de especialistas e professores da área de banco de dados, questionários de avaliação com clientes, trabalhadores autônomos e empresas prestadoras de serviços, que futuramente utilizarão o sistema “Busca de Serviços”. Resultados servirão para validação dos requisitos levantados até o momento e, possivelmente a descoberta e novos.</w:t>
+      </w:r>
+    </w:p>
+    <w:p>
+      <w:pPr>
+        <w:spacing w:line="360" w:lineRule="auto"/>
+        <w:ind w:firstLine="709"/>
+        <w:jc w:val="both"/>
+        <w:rPr>
+          <w:rFonts w:ascii="Times New Roman" w:eastAsia="Times New Roman" w:hAnsi="Times New Roman" w:cs="Times New Roman"/>
+          <w:sz w:val="24"/>
+          <w:szCs w:val="24"/>
+          <w:lang w:eastAsia="pt-BR"/>
+        </w:rPr>
+      </w:pPr>
+    </w:p>
+    <w:p>
+      <w:pPr>
+        <w:rPr>
+          <w:rFonts w:ascii="Times New Roman" w:eastAsia="Times New Roman" w:hAnsi="Times New Roman" w:cs="Times New Roman"/>
+          <w:sz w:val="24"/>
+          <w:szCs w:val="24"/>
+          <w:lang w:eastAsia="pt-BR"/>
+        </w:rPr>
+      </w:pPr>
+      <w:r>
+        <w:rPr>
+          <w:rFonts w:ascii="Times New Roman" w:eastAsia="Times New Roman" w:hAnsi="Times New Roman" w:cs="Times New Roman"/>
+          <w:sz w:val="24"/>
+          <w:szCs w:val="24"/>
+          <w:lang w:eastAsia="pt-BR"/>
+        </w:rPr>
+        <w:br w:type="page"/>
       </w:r>
     </w:p>
     <w:p>
@@ -6345,16 +7900,17 @@
           <w:color w:val="auto"/>
         </w:rPr>
       </w:pPr>
-      <w:bookmarkStart w:id="12" w:name="_Toc383008368"/>
+      <w:bookmarkStart w:id="13" w:name="_Toc383025916"/>
       <w:r>
         <w:rPr>
           <w:rFonts w:ascii="Times New Roman" w:hAnsi="Times New Roman" w:cs="Times New Roman"/>
           <w:caps/>
           <w:color w:val="auto"/>
         </w:rPr>
+        <w:lastRenderedPageBreak/>
         <w:t>REsultados e discussão</w:t>
       </w:r>
-      <w:bookmarkEnd w:id="12"/>
+      <w:bookmarkEnd w:id="13"/>
     </w:p>
     <w:p>
       <w:pPr>
@@ -6443,6 +7999,44 @@
           <w:lang w:eastAsia="pt-BR"/>
         </w:rPr>
         <w:t>Apresentar as diferenças da sua proposta em relação aos trabalhos relacionados detalhados na seção anterior.</w:t>
+      </w:r>
+    </w:p>
+    <w:p>
+      <w:pPr>
+        <w:spacing w:line="360" w:lineRule="auto"/>
+        <w:ind w:firstLine="709"/>
+        <w:jc w:val="both"/>
+        <w:rPr>
+          <w:rFonts w:ascii="Times New Roman" w:eastAsia="Times New Roman" w:hAnsi="Times New Roman" w:cs="Times New Roman"/>
+          <w:color w:val="FF0000"/>
+          <w:sz w:val="24"/>
+          <w:szCs w:val="24"/>
+          <w:u w:val="single"/>
+          <w:lang w:eastAsia="pt-BR"/>
+        </w:rPr>
+      </w:pPr>
+    </w:p>
+    <w:p>
+      <w:pPr>
+        <w:rPr>
+          <w:rFonts w:ascii="Times New Roman" w:eastAsia="Times New Roman" w:hAnsi="Times New Roman" w:cs="Times New Roman"/>
+          <w:color w:val="FF0000"/>
+          <w:sz w:val="24"/>
+          <w:szCs w:val="24"/>
+          <w:u w:val="single"/>
+          <w:lang w:eastAsia="pt-BR"/>
+        </w:rPr>
+      </w:pPr>
+      <w:r>
+        <w:rPr>
+          <w:rFonts w:ascii="Times New Roman" w:eastAsia="Times New Roman" w:hAnsi="Times New Roman" w:cs="Times New Roman"/>
+          <w:color w:val="FF0000"/>
+          <w:sz w:val="24"/>
+          <w:szCs w:val="24"/>
+          <w:u w:val="single"/>
+          <w:lang w:eastAsia="pt-BR"/>
+        </w:rPr>
+        <w:br w:type="page"/>
       </w:r>
     </w:p>
     <w:p>
@@ -6459,16 +8053,17 @@
           <w:color w:val="auto"/>
         </w:rPr>
       </w:pPr>
-      <w:bookmarkStart w:id="13" w:name="_Toc383008369"/>
+      <w:bookmarkStart w:id="14" w:name="_Toc383025917"/>
       <w:r>
         <w:rPr>
           <w:rFonts w:ascii="Times New Roman" w:hAnsi="Times New Roman" w:cs="Times New Roman"/>
           <w:caps/>
           <w:color w:val="auto"/>
         </w:rPr>
+        <w:lastRenderedPageBreak/>
         <w:t>CONSIDERAÇÕES FINAIS</w:t>
       </w:r>
-      <w:bookmarkEnd w:id="13"/>
+      <w:bookmarkEnd w:id="14"/>
     </w:p>
     <w:p>
       <w:pPr>
@@ -6507,11 +8102,47 @@
         <w:ind w:firstLine="709"/>
         <w:rPr>
           <w:rFonts w:ascii="Times New Roman" w:hAnsi="Times New Roman" w:cs="Times New Roman"/>
-          <w:color w:val="FF0000"/>
-          <w:sz w:val="24"/>
-          <w:szCs w:val="24"/>
-        </w:rPr>
-      </w:pPr>
+          <w:sz w:val="24"/>
+          <w:szCs w:val="24"/>
+        </w:rPr>
+      </w:pPr>
+    </w:p>
+    <w:p>
+      <w:pPr>
+        <w:ind w:firstLine="709"/>
+        <w:rPr>
+          <w:rFonts w:ascii="Times New Roman" w:hAnsi="Times New Roman" w:cs="Times New Roman"/>
+          <w:sz w:val="24"/>
+          <w:szCs w:val="24"/>
+        </w:rPr>
+      </w:pPr>
+    </w:p>
+    <w:p>
+      <w:pPr>
+        <w:ind w:firstLine="709"/>
+        <w:rPr>
+          <w:rFonts w:ascii="Times New Roman" w:hAnsi="Times New Roman" w:cs="Times New Roman"/>
+          <w:sz w:val="24"/>
+          <w:szCs w:val="24"/>
+        </w:rPr>
+      </w:pPr>
+    </w:p>
+    <w:p>
+      <w:pPr>
+        <w:rPr>
+          <w:rFonts w:ascii="Times New Roman" w:hAnsi="Times New Roman" w:cs="Times New Roman"/>
+          <w:sz w:val="24"/>
+          <w:szCs w:val="24"/>
+        </w:rPr>
+      </w:pPr>
+      <w:r>
+        <w:rPr>
+          <w:rFonts w:ascii="Times New Roman" w:hAnsi="Times New Roman" w:cs="Times New Roman"/>
+          <w:sz w:val="24"/>
+          <w:szCs w:val="24"/>
+        </w:rPr>
+        <w:br w:type="page"/>
+      </w:r>
     </w:p>
     <w:p>
       <w:pPr>
@@ -6527,16 +8158,17 @@
           <w:color w:val="auto"/>
         </w:rPr>
       </w:pPr>
-      <w:bookmarkStart w:id="14" w:name="_Toc383008370"/>
+      <w:bookmarkStart w:id="15" w:name="_Toc383025918"/>
       <w:r>
         <w:rPr>
           <w:rFonts w:ascii="Times New Roman" w:hAnsi="Times New Roman" w:cs="Times New Roman"/>
           <w:caps/>
           <w:color w:val="auto"/>
         </w:rPr>
+        <w:lastRenderedPageBreak/>
         <w:t>Referência</w:t>
       </w:r>
-      <w:bookmarkEnd w:id="14"/>
+      <w:bookmarkEnd w:id="15"/>
     </w:p>
     <w:p>
       <w:pPr>
@@ -6691,8 +8323,6 @@
         </w:rPr>
         <w:t xml:space="preserve"> Porto Alegre: Bookman.</w:t>
       </w:r>
-      <w:bookmarkStart w:id="15" w:name="_GoBack"/>
-      <w:bookmarkEnd w:id="15"/>
     </w:p>
     <w:p>
       <w:pPr>
@@ -6709,7 +8339,6 @@
           <w:sz w:val="24"/>
           <w:szCs w:val="24"/>
         </w:rPr>
-        <w:lastRenderedPageBreak/>
         <w:t>PEG</w:t>
       </w:r>
       <w:r>
@@ -6776,25 +8405,7 @@
           <w:sz w:val="24"/>
           <w:szCs w:val="24"/>
         </w:rPr>
-        <w:t>http://revistapegn.globo.com/Revista/Common/0</w:t>
-      </w:r>
-      <w:proofErr w:type="gramStart"/>
-      <w:r>
-        <w:rPr>
-          <w:rFonts w:ascii="Times New Roman" w:hAnsi="Times New Roman" w:cs="Times New Roman"/>
-          <w:sz w:val="24"/>
-          <w:szCs w:val="24"/>
-        </w:rPr>
-        <w:t>,,</w:t>
-      </w:r>
-      <w:proofErr w:type="gramEnd"/>
-      <w:r>
-        <w:rPr>
-          <w:rFonts w:ascii="Times New Roman" w:hAnsi="Times New Roman" w:cs="Times New Roman"/>
-          <w:sz w:val="24"/>
-          <w:szCs w:val="24"/>
-        </w:rPr>
-        <w:t>EMI337305-17180,00-STARTUPS+QUE+CONECTAM+CONSUMIDORES+E+PRESTADORES+DE+SERVICOS.html</w:t>
+        <w:t>http://revistapegn.globo.com/Revista/Common/0,,EMI337305-17180,00-STARTUPS+QUE+CONECTAM+CONSUMIDORES+E+PRESTADORES+DE+SERVICOS.html</w:t>
       </w:r>
       <w:r>
         <w:rPr>
@@ -6873,9 +8484,87 @@
           <w:szCs w:val="24"/>
         </w:rPr>
       </w:pPr>
+      <w:r>
+        <w:rPr>
+          <w:rFonts w:ascii="Times New Roman" w:hAnsi="Times New Roman" w:cs="Times New Roman"/>
+          <w:sz w:val="24"/>
+          <w:szCs w:val="24"/>
+        </w:rPr>
+        <w:t>RECOMIND.NET</w:t>
+      </w:r>
+      <w:r>
+        <w:rPr>
+          <w:rFonts w:ascii="Times New Roman" w:hAnsi="Times New Roman" w:cs="Times New Roman"/>
+          <w:sz w:val="24"/>
+          <w:szCs w:val="24"/>
+        </w:rPr>
+        <w:t xml:space="preserve"> – </w:t>
+      </w:r>
+      <w:r>
+        <w:rPr>
+          <w:rFonts w:ascii="Times New Roman" w:hAnsi="Times New Roman" w:cs="Times New Roman"/>
+          <w:b/>
+          <w:sz w:val="24"/>
+          <w:szCs w:val="24"/>
+        </w:rPr>
+        <w:t>Aplicação de mesmo contexto.</w:t>
+      </w:r>
+      <w:r>
+        <w:rPr>
+          <w:rFonts w:ascii="Times New Roman" w:hAnsi="Times New Roman" w:cs="Times New Roman"/>
+          <w:sz w:val="24"/>
+          <w:szCs w:val="24"/>
+        </w:rPr>
+        <w:t xml:space="preserve"> Disponível em: &lt;</w:t>
+      </w:r>
+      <w:r>
+        <w:rPr>
+          <w:rFonts w:ascii="Times New Roman" w:hAnsi="Times New Roman" w:cs="Times New Roman"/>
+          <w:sz w:val="24"/>
+          <w:szCs w:val="24"/>
+        </w:rPr>
+        <w:t>http://</w:t>
+      </w:r>
+      <w:r>
+        <w:t xml:space="preserve"> </w:t>
+      </w:r>
+      <w:r>
+        <w:rPr>
+          <w:rFonts w:ascii="Times New Roman" w:hAnsi="Times New Roman" w:cs="Times New Roman"/>
+          <w:sz w:val="24"/>
+          <w:szCs w:val="24"/>
+        </w:rPr>
+        <w:t>http://www.recomind.net</w:t>
+      </w:r>
+      <w:r>
+        <w:rPr>
+          <w:rFonts w:ascii="Times New Roman" w:hAnsi="Times New Roman" w:cs="Times New Roman"/>
+          <w:sz w:val="24"/>
+          <w:szCs w:val="24"/>
+        </w:rPr>
+        <w:t>/</w:t>
+      </w:r>
+      <w:r>
+        <w:rPr>
+          <w:rFonts w:ascii="Times New Roman" w:hAnsi="Times New Roman" w:cs="Times New Roman"/>
+          <w:sz w:val="24"/>
+          <w:szCs w:val="24"/>
+        </w:rPr>
+        <w:t>&gt;</w:t>
+      </w:r>
+    </w:p>
+    <w:p>
+      <w:pPr>
+        <w:jc w:val="both"/>
+        <w:rPr>
+          <w:rFonts w:ascii="Times New Roman" w:hAnsi="Times New Roman" w:cs="Times New Roman"/>
+          <w:sz w:val="24"/>
+          <w:szCs w:val="24"/>
+        </w:rPr>
+      </w:pPr>
     </w:p>
     <w:sectPr>
-      <w:headerReference w:type="default" r:id="rId10"/>
+      <w:headerReference w:type="default" r:id="rId12"/>
       <w:type w:val="continuous"/>
       <w:pgSz w:w="11906" w:h="16838"/>
       <w:pgMar w:top="1701" w:right="1418" w:bottom="1418" w:left="1701" w:header="1134" w:footer="709" w:gutter="0"/>
@@ -6888,7 +8577,7 @@
 </file>
 
 <file path=word/endnotes.xml><?xml version="1.0" encoding="utf-8"?>
-<w:endnotes xmlns:ve="http://schemas.openxmlformats.org/markup-compatibility/2006" xmlns:o="urn:schemas-microsoft-com:office:office" xmlns:r="http://schemas.openxmlformats.org/officeDocument/2006/relationships" xmlns:m="http://schemas.openxmlformats.org/officeDocument/2006/math" xmlns:v="urn:schemas-microsoft-com:vml" xmlns:wp="http://schemas.openxmlformats.org/drawingml/2006/wordprocessingDrawing" xmlns:w10="urn:schemas-microsoft-com:office:word" xmlns:w="http://schemas.openxmlformats.org/wordprocessingml/2006/main" xmlns:wne="http://schemas.microsoft.com/office/word/2006/wordml">
+<w:endnotes xmlns:wpc="http://schemas.microsoft.com/office/word/2010/wordprocessingCanvas" xmlns:mc="http://schemas.openxmlformats.org/markup-compatibility/2006" xmlns:o="urn:schemas-microsoft-com:office:office" xmlns:r="http://schemas.openxmlformats.org/officeDocument/2006/relationships" xmlns:m="http://schemas.openxmlformats.org/officeDocument/2006/math" xmlns:v="urn:schemas-microsoft-com:vml" xmlns:wp14="http://schemas.microsoft.com/office/word/2010/wordprocessingDrawing" xmlns:wp="http://schemas.openxmlformats.org/drawingml/2006/wordprocessingDrawing" xmlns:w10="urn:schemas-microsoft-com:office:word" xmlns:w="http://schemas.openxmlformats.org/wordprocessingml/2006/main" xmlns:w14="http://schemas.microsoft.com/office/word/2010/wordml" xmlns:w15="http://schemas.microsoft.com/office/word/2012/wordml" xmlns:wpg="http://schemas.microsoft.com/office/word/2010/wordprocessingGroup" xmlns:wpi="http://schemas.microsoft.com/office/word/2010/wordprocessingInk" xmlns:wne="http://schemas.microsoft.com/office/word/2006/wordml" xmlns:wps="http://schemas.microsoft.com/office/word/2010/wordprocessingShape" mc:Ignorable="w14 w15 wp14">
   <w:endnote w:type="separator" w:id="-1">
     <w:p>
       <w:pPr>
@@ -6913,7 +8602,7 @@
 </file>
 
 <file path=word/footnotes.xml><?xml version="1.0" encoding="utf-8"?>
-<w:footnotes xmlns:ve="http://schemas.openxmlformats.org/markup-compatibility/2006" xmlns:o="urn:schemas-microsoft-com:office:office" xmlns:r="http://schemas.openxmlformats.org/officeDocument/2006/relationships" xmlns:m="http://schemas.openxmlformats.org/officeDocument/2006/math" xmlns:v="urn:schemas-microsoft-com:vml" xmlns:wp="http://schemas.openxmlformats.org/drawingml/2006/wordprocessingDrawing" xmlns:w10="urn:schemas-microsoft-com:office:word" xmlns:w="http://schemas.openxmlformats.org/wordprocessingml/2006/main" xmlns:wne="http://schemas.microsoft.com/office/word/2006/wordml">
+<w:footnotes xmlns:wpc="http://schemas.microsoft.com/office/word/2010/wordprocessingCanvas" xmlns:mc="http://schemas.openxmlformats.org/markup-compatibility/2006" xmlns:o="urn:schemas-microsoft-com:office:office" xmlns:r="http://schemas.openxmlformats.org/officeDocument/2006/relationships" xmlns:m="http://schemas.openxmlformats.org/officeDocument/2006/math" xmlns:v="urn:schemas-microsoft-com:vml" xmlns:wp14="http://schemas.microsoft.com/office/word/2010/wordprocessingDrawing" xmlns:wp="http://schemas.openxmlformats.org/drawingml/2006/wordprocessingDrawing" xmlns:w10="urn:schemas-microsoft-com:office:word" xmlns:w="http://schemas.openxmlformats.org/wordprocessingml/2006/main" xmlns:w14="http://schemas.microsoft.com/office/word/2010/wordml" xmlns:w15="http://schemas.microsoft.com/office/word/2012/wordml" xmlns:wpg="http://schemas.microsoft.com/office/word/2010/wordprocessingGroup" xmlns:wpi="http://schemas.microsoft.com/office/word/2010/wordprocessingInk" xmlns:wne="http://schemas.microsoft.com/office/word/2006/wordml" xmlns:wps="http://schemas.microsoft.com/office/word/2010/wordprocessingShape" mc:Ignorable="w14 w15 wp14">
   <w:footnote w:type="separator" w:id="-1">
     <w:p>
       <w:pPr>
@@ -6938,7 +8627,7 @@
 </file>
 
 <file path=word/header1.xml><?xml version="1.0" encoding="utf-8"?>
-<w:hdr xmlns:ve="http://schemas.openxmlformats.org/markup-compatibility/2006" xmlns:o="urn:schemas-microsoft-com:office:office" xmlns:r="http://schemas.openxmlformats.org/officeDocument/2006/relationships" xmlns:m="http://schemas.openxmlformats.org/officeDocument/2006/math" xmlns:v="urn:schemas-microsoft-com:vml" xmlns:wp="http://schemas.openxmlformats.org/drawingml/2006/wordprocessingDrawing" xmlns:w10="urn:schemas-microsoft-com:office:word" xmlns:w="http://schemas.openxmlformats.org/wordprocessingml/2006/main" xmlns:wne="http://schemas.microsoft.com/office/word/2006/wordml">
+<w:hdr xmlns:wpc="http://schemas.microsoft.com/office/word/2010/wordprocessingCanvas" xmlns:mc="http://schemas.openxmlformats.org/markup-compatibility/2006" xmlns:o="urn:schemas-microsoft-com:office:office" xmlns:r="http://schemas.openxmlformats.org/officeDocument/2006/relationships" xmlns:m="http://schemas.openxmlformats.org/officeDocument/2006/math" xmlns:v="urn:schemas-microsoft-com:vml" xmlns:wp14="http://schemas.microsoft.com/office/word/2010/wordprocessingDrawing" xmlns:wp="http://schemas.openxmlformats.org/drawingml/2006/wordprocessingDrawing" xmlns:w10="urn:schemas-microsoft-com:office:word" xmlns:w="http://schemas.openxmlformats.org/wordprocessingml/2006/main" xmlns:w14="http://schemas.microsoft.com/office/word/2010/wordml" xmlns:w15="http://schemas.microsoft.com/office/word/2012/wordml" xmlns:wpg="http://schemas.microsoft.com/office/word/2010/wordprocessingGroup" xmlns:wpi="http://schemas.microsoft.com/office/word/2010/wordprocessingInk" xmlns:wne="http://schemas.microsoft.com/office/word/2006/wordml" xmlns:wps="http://schemas.microsoft.com/office/word/2010/wordprocessingShape" mc:Ignorable="w14 w15 wp14">
   <w:p>
     <w:pPr>
       <w:pStyle w:val="Cabealho"/>
@@ -6954,7 +8643,7 @@
 </file>
 
 <file path=word/header2.xml><?xml version="1.0" encoding="utf-8"?>
-<w:hdr xmlns:ve="http://schemas.openxmlformats.org/markup-compatibility/2006" xmlns:o="urn:schemas-microsoft-com:office:office" xmlns:r="http://schemas.openxmlformats.org/officeDocument/2006/relationships" xmlns:m="http://schemas.openxmlformats.org/officeDocument/2006/math" xmlns:v="urn:schemas-microsoft-com:vml" xmlns:wp="http://schemas.openxmlformats.org/drawingml/2006/wordprocessingDrawing" xmlns:w10="urn:schemas-microsoft-com:office:word" xmlns:w="http://schemas.openxmlformats.org/wordprocessingml/2006/main" xmlns:wne="http://schemas.microsoft.com/office/word/2006/wordml">
+<w:hdr xmlns:wpc="http://schemas.microsoft.com/office/word/2010/wordprocessingCanvas" xmlns:mc="http://schemas.openxmlformats.org/markup-compatibility/2006" xmlns:o="urn:schemas-microsoft-com:office:office" xmlns:r="http://schemas.openxmlformats.org/officeDocument/2006/relationships" xmlns:m="http://schemas.openxmlformats.org/officeDocument/2006/math" xmlns:v="urn:schemas-microsoft-com:vml" xmlns:wp14="http://schemas.microsoft.com/office/word/2010/wordprocessingDrawing" xmlns:wp="http://schemas.openxmlformats.org/drawingml/2006/wordprocessingDrawing" xmlns:w10="urn:schemas-microsoft-com:office:word" xmlns:w="http://schemas.openxmlformats.org/wordprocessingml/2006/main" xmlns:w14="http://schemas.microsoft.com/office/word/2010/wordml" xmlns:w15="http://schemas.microsoft.com/office/word/2012/wordml" xmlns:wpg="http://schemas.microsoft.com/office/word/2010/wordprocessingGroup" xmlns:wpi="http://schemas.microsoft.com/office/word/2010/wordprocessingInk" xmlns:wne="http://schemas.microsoft.com/office/word/2006/wordml" xmlns:wps="http://schemas.microsoft.com/office/word/2010/wordprocessingShape" mc:Ignorable="w14 w15 wp14">
   <w:sdt>
     <w:sdtPr>
       <w:id w:val="1165128189"/>
@@ -6963,6 +8652,7 @@
         <w:docPartUnique/>
       </w:docPartObj>
     </w:sdtPr>
+    <w:sdtEndPr/>
     <w:sdtContent>
       <w:p>
         <w:pPr>
@@ -6982,7 +8672,7 @@
           <w:rPr>
             <w:noProof/>
           </w:rPr>
-          <w:t>13</w:t>
+          <w:t>17</w:t>
         </w:r>
         <w:r>
           <w:fldChar w:fldCharType="end"/>
@@ -6999,7 +8689,7 @@
 </file>
 
 <file path=word/numbering.xml><?xml version="1.0" encoding="utf-8"?>
-<w:numbering xmlns:ve="http://schemas.openxmlformats.org/markup-compatibility/2006" xmlns:o="urn:schemas-microsoft-com:office:office" xmlns:r="http://schemas.openxmlformats.org/officeDocument/2006/relationships" xmlns:m="http://schemas.openxmlformats.org/officeDocument/2006/math" xmlns:v="urn:schemas-microsoft-com:vml" xmlns:wp="http://schemas.openxmlformats.org/drawingml/2006/wordprocessingDrawing" xmlns:w10="urn:schemas-microsoft-com:office:word" xmlns:w="http://schemas.openxmlformats.org/wordprocessingml/2006/main" xmlns:wne="http://schemas.microsoft.com/office/word/2006/wordml">
+<w:numbering xmlns:wpc="http://schemas.microsoft.com/office/word/2010/wordprocessingCanvas" xmlns:mc="http://schemas.openxmlformats.org/markup-compatibility/2006" xmlns:o="urn:schemas-microsoft-com:office:office" xmlns:r="http://schemas.openxmlformats.org/officeDocument/2006/relationships" xmlns:m="http://schemas.openxmlformats.org/officeDocument/2006/math" xmlns:v="urn:schemas-microsoft-com:vml" xmlns:wp14="http://schemas.microsoft.com/office/word/2010/wordprocessingDrawing" xmlns:wp="http://schemas.openxmlformats.org/drawingml/2006/wordprocessingDrawing" xmlns:w10="urn:schemas-microsoft-com:office:word" xmlns:w="http://schemas.openxmlformats.org/wordprocessingml/2006/main" xmlns:w14="http://schemas.microsoft.com/office/word/2010/wordml" xmlns:w15="http://schemas.microsoft.com/office/word/2012/wordml" xmlns:wpg="http://schemas.microsoft.com/office/word/2010/wordprocessingGroup" xmlns:wpi="http://schemas.microsoft.com/office/word/2010/wordprocessingInk" xmlns:wne="http://schemas.microsoft.com/office/word/2006/wordml" xmlns:wps="http://schemas.microsoft.com/office/word/2010/wordprocessingShape" mc:Ignorable="w14 w15 wp14">
   <w:abstractNum w:abstractNumId="0">
     <w:nsid w:val="07644646"/>
     <w:multiLevelType w:val="hybridMultilevel"/>
@@ -12381,7 +14071,7 @@
 </file>
 
 <file path=word/styles.xml><?xml version="1.0" encoding="utf-8"?>
-<w:styles xmlns:r="http://schemas.openxmlformats.org/officeDocument/2006/relationships" xmlns:w="http://schemas.openxmlformats.org/wordprocessingml/2006/main">
+<w:styles xmlns:mc="http://schemas.openxmlformats.org/markup-compatibility/2006" xmlns:r="http://schemas.openxmlformats.org/officeDocument/2006/relationships" xmlns:w="http://schemas.openxmlformats.org/wordprocessingml/2006/main" xmlns:w14="http://schemas.microsoft.com/office/word/2010/wordml" xmlns:w15="http://schemas.microsoft.com/office/word/2012/wordml" mc:Ignorable="w14 w15">
   <w:docDefaults>
     <w:rPrDefault>
       <w:rPr>
@@ -12397,144 +14087,378 @@
       </w:pPr>
     </w:pPrDefault>
   </w:docDefaults>
-  <w:latentStyles w:defLockedState="0" w:defUIPriority="99" w:defSemiHidden="1" w:defUnhideWhenUsed="1" w:defQFormat="0" w:count="267">
-    <w:lsdException w:name="Normal" w:semiHidden="0" w:uiPriority="0" w:unhideWhenUsed="0" w:qFormat="1"/>
-    <w:lsdException w:name="heading 1" w:semiHidden="0" w:uiPriority="9" w:unhideWhenUsed="0" w:qFormat="1"/>
-    <w:lsdException w:name="heading 2" w:uiPriority="9" w:qFormat="1"/>
-    <w:lsdException w:name="heading 3" w:uiPriority="9" w:qFormat="1"/>
-    <w:lsdException w:name="heading 4" w:uiPriority="9" w:qFormat="1"/>
-    <w:lsdException w:name="heading 5" w:uiPriority="9" w:qFormat="1"/>
-    <w:lsdException w:name="heading 6" w:uiPriority="9" w:qFormat="1"/>
-    <w:lsdException w:name="heading 7" w:uiPriority="9" w:qFormat="1"/>
-    <w:lsdException w:name="heading 8" w:uiPriority="9" w:qFormat="1"/>
-    <w:lsdException w:name="heading 9" w:uiPriority="9" w:qFormat="1"/>
-    <w:lsdException w:name="toc 1" w:uiPriority="39"/>
-    <w:lsdException w:name="toc 2" w:uiPriority="39"/>
-    <w:lsdException w:name="toc 3" w:uiPriority="39"/>
-    <w:lsdException w:name="toc 4" w:uiPriority="39"/>
-    <w:lsdException w:name="toc 5" w:uiPriority="39"/>
-    <w:lsdException w:name="toc 6" w:uiPriority="39"/>
-    <w:lsdException w:name="toc 7" w:uiPriority="39"/>
-    <w:lsdException w:name="toc 8" w:uiPriority="39"/>
-    <w:lsdException w:name="toc 9" w:uiPriority="39"/>
-    <w:lsdException w:name="caption" w:uiPriority="35" w:qFormat="1"/>
-    <w:lsdException w:name="Title" w:semiHidden="0" w:uiPriority="10" w:unhideWhenUsed="0" w:qFormat="1"/>
-    <w:lsdException w:name="Default Paragraph Font" w:uiPriority="1"/>
-    <w:lsdException w:name="Subtitle" w:semiHidden="0" w:uiPriority="11" w:unhideWhenUsed="0" w:qFormat="1"/>
-    <w:lsdException w:name="Strong" w:semiHidden="0" w:uiPriority="22" w:unhideWhenUsed="0" w:qFormat="1"/>
-    <w:lsdException w:name="Emphasis" w:semiHidden="0" w:uiPriority="20" w:unhideWhenUsed="0" w:qFormat="1"/>
-    <w:lsdException w:name="Table Grid" w:semiHidden="0" w:uiPriority="59" w:unhideWhenUsed="0"/>
-    <w:lsdException w:name="Placeholder Text" w:unhideWhenUsed="0"/>
-    <w:lsdException w:name="No Spacing" w:semiHidden="0" w:uiPriority="1" w:unhideWhenUsed="0" w:qFormat="1"/>
-    <w:lsdException w:name="Light Shading" w:semiHidden="0" w:uiPriority="60" w:unhideWhenUsed="0"/>
-    <w:lsdException w:name="Light List" w:semiHidden="0" w:uiPriority="61" w:unhideWhenUsed="0"/>
-    <w:lsdException w:name="Light Grid" w:semiHidden="0" w:uiPriority="62" w:unhideWhenUsed="0"/>
-    <w:lsdException w:name="Medium Shading 1" w:semiHidden="0" w:uiPriority="63" w:unhideWhenUsed="0"/>
-    <w:lsdException w:name="Medium Shading 2" w:semiHidden="0" w:uiPriority="64" w:unhideWhenUsed="0"/>
-    <w:lsdException w:name="Medium List 1" w:semiHidden="0" w:uiPriority="65" w:unhideWhenUsed="0"/>
-    <w:lsdException w:name="Medium List 2" w:semiHidden="0" w:uiPriority="66" w:unhideWhenUsed="0"/>
-    <w:lsdException w:name="Medium Grid 1" w:semiHidden="0" w:uiPriority="67" w:unhideWhenUsed="0"/>
-    <w:lsdException w:name="Medium Grid 2" w:semiHidden="0" w:uiPriority="68" w:unhideWhenUsed="0"/>
-    <w:lsdException w:name="Medium Grid 3" w:semiHidden="0" w:uiPriority="69" w:unhideWhenUsed="0"/>
-    <w:lsdException w:name="Dark List" w:semiHidden="0" w:uiPriority="70" w:unhideWhenUsed="0"/>
-    <w:lsdException w:name="Colorful Shading" w:semiHidden="0" w:uiPriority="71" w:unhideWhenUsed="0"/>
-    <w:lsdException w:name="Colorful List" w:semiHidden="0" w:uiPriority="72" w:unhideWhenUsed="0"/>
-    <w:lsdException w:name="Colorful Grid" w:semiHidden="0" w:uiPriority="73" w:unhideWhenUsed="0"/>
-    <w:lsdException w:name="Light Shading Accent 1" w:semiHidden="0" w:uiPriority="60" w:unhideWhenUsed="0"/>
-    <w:lsdException w:name="Light List Accent 1" w:semiHidden="0" w:uiPriority="61" w:unhideWhenUsed="0"/>
-    <w:lsdException w:name="Light Grid Accent 1" w:semiHidden="0" w:uiPriority="62" w:unhideWhenUsed="0"/>
-    <w:lsdException w:name="Medium Shading 1 Accent 1" w:semiHidden="0" w:uiPriority="63" w:unhideWhenUsed="0"/>
-    <w:lsdException w:name="Medium Shading 2 Accent 1" w:semiHidden="0" w:uiPriority="64" w:unhideWhenUsed="0"/>
-    <w:lsdException w:name="Medium List 1 Accent 1" w:semiHidden="0" w:uiPriority="65" w:unhideWhenUsed="0"/>
-    <w:lsdException w:name="Revision" w:unhideWhenUsed="0"/>
-    <w:lsdException w:name="List Paragraph" w:semiHidden="0" w:uiPriority="34" w:unhideWhenUsed="0" w:qFormat="1"/>
-    <w:lsdException w:name="Quote" w:semiHidden="0" w:uiPriority="29" w:unhideWhenUsed="0" w:qFormat="1"/>
-    <w:lsdException w:name="Intense Quote" w:semiHidden="0" w:uiPriority="30" w:unhideWhenUsed="0" w:qFormat="1"/>
-    <w:lsdException w:name="Medium List 2 Accent 1" w:semiHidden="0" w:uiPriority="66" w:unhideWhenUsed="0"/>
-    <w:lsdException w:name="Medium Grid 1 Accent 1" w:semiHidden="0" w:uiPriority="67" w:unhideWhenUsed="0"/>
-    <w:lsdException w:name="Medium Grid 2 Accent 1" w:semiHidden="0" w:uiPriority="68" w:unhideWhenUsed="0"/>
-    <w:lsdException w:name="Medium Grid 3 Accent 1" w:semiHidden="0" w:uiPriority="69" w:unhideWhenUsed="0"/>
-    <w:lsdException w:name="Dark List Accent 1" w:semiHidden="0" w:uiPriority="70" w:unhideWhenUsed="0"/>
-    <w:lsdException w:name="Colorful Shading Accent 1" w:semiHidden="0" w:uiPriority="71" w:unhideWhenUsed="0"/>
-    <w:lsdException w:name="Colorful List Accent 1" w:semiHidden="0" w:uiPriority="72" w:unhideWhenUsed="0"/>
-    <w:lsdException w:name="Colorful Grid Accent 1" w:semiHidden="0" w:uiPriority="73" w:unhideWhenUsed="0"/>
-    <w:lsdException w:name="Light Shading Accent 2" w:semiHidden="0" w:uiPriority="60" w:unhideWhenUsed="0"/>
-    <w:lsdException w:name="Light List Accent 2" w:semiHidden="0" w:uiPriority="61" w:unhideWhenUsed="0"/>
-    <w:lsdException w:name="Light Grid Accent 2" w:semiHidden="0" w:uiPriority="62" w:unhideWhenUsed="0"/>
-    <w:lsdException w:name="Medium Shading 1 Accent 2" w:semiHidden="0" w:uiPriority="63" w:unhideWhenUsed="0"/>
-    <w:lsdException w:name="Medium Shading 2 Accent 2" w:semiHidden="0" w:uiPriority="64" w:unhideWhenUsed="0"/>
-    <w:lsdException w:name="Medium List 1 Accent 2" w:semiHidden="0" w:uiPriority="65" w:unhideWhenUsed="0"/>
-    <w:lsdException w:name="Medium List 2 Accent 2" w:semiHidden="0" w:uiPriority="66" w:unhideWhenUsed="0"/>
-    <w:lsdException w:name="Medium Grid 1 Accent 2" w:semiHidden="0" w:uiPriority="67" w:unhideWhenUsed="0"/>
-    <w:lsdException w:name="Medium Grid 2 Accent 2" w:semiHidden="0" w:uiPriority="68" w:unhideWhenUsed="0"/>
-    <w:lsdException w:name="Medium Grid 3 Accent 2" w:semiHidden="0" w:uiPriority="69" w:unhideWhenUsed="0"/>
-    <w:lsdException w:name="Dark List Accent 2" w:semiHidden="0" w:uiPriority="70" w:unhideWhenUsed="0"/>
-    <w:lsdException w:name="Colorful Shading Accent 2" w:semiHidden="0" w:uiPriority="71" w:unhideWhenUsed="0"/>
-    <w:lsdException w:name="Colorful List Accent 2" w:semiHidden="0" w:uiPriority="72" w:unhideWhenUsed="0"/>
-    <w:lsdException w:name="Colorful Grid Accent 2" w:semiHidden="0" w:uiPriority="73" w:unhideWhenUsed="0"/>
-    <w:lsdException w:name="Light Shading Accent 3" w:semiHidden="0" w:uiPriority="60" w:unhideWhenUsed="0"/>
-    <w:lsdException w:name="Light List Accent 3" w:semiHidden="0" w:uiPriority="61" w:unhideWhenUsed="0"/>
-    <w:lsdException w:name="Light Grid Accent 3" w:semiHidden="0" w:uiPriority="62" w:unhideWhenUsed="0"/>
-    <w:lsdException w:name="Medium Shading 1 Accent 3" w:semiHidden="0" w:uiPriority="63" w:unhideWhenUsed="0"/>
-    <w:lsdException w:name="Medium Shading 2 Accent 3" w:semiHidden="0" w:uiPriority="64" w:unhideWhenUsed="0"/>
-    <w:lsdException w:name="Medium List 1 Accent 3" w:semiHidden="0" w:uiPriority="65" w:unhideWhenUsed="0"/>
-    <w:lsdException w:name="Medium List 2 Accent 3" w:semiHidden="0" w:uiPriority="66" w:unhideWhenUsed="0"/>
-    <w:lsdException w:name="Medium Grid 1 Accent 3" w:semiHidden="0" w:uiPriority="67" w:unhideWhenUsed="0"/>
-    <w:lsdException w:name="Medium Grid 2 Accent 3" w:semiHidden="0" w:uiPriority="68" w:unhideWhenUsed="0"/>
-    <w:lsdException w:name="Medium Grid 3 Accent 3" w:semiHidden="0" w:uiPriority="69" w:unhideWhenUsed="0"/>
-    <w:lsdException w:name="Dark List Accent 3" w:semiHidden="0" w:uiPriority="70" w:unhideWhenUsed="0"/>
-    <w:lsdException w:name="Colorful Shading Accent 3" w:semiHidden="0" w:uiPriority="71" w:unhideWhenUsed="0"/>
-    <w:lsdException w:name="Colorful List Accent 3" w:semiHidden="0" w:uiPriority="72" w:unhideWhenUsed="0"/>
-    <w:lsdException w:name="Colorful Grid Accent 3" w:semiHidden="0" w:uiPriority="73" w:unhideWhenUsed="0"/>
-    <w:lsdException w:name="Light Shading Accent 4" w:semiHidden="0" w:uiPriority="60" w:unhideWhenUsed="0"/>
-    <w:lsdException w:name="Light List Accent 4" w:semiHidden="0" w:uiPriority="61" w:unhideWhenUsed="0"/>
-    <w:lsdException w:name="Light Grid Accent 4" w:semiHidden="0" w:uiPriority="62" w:unhideWhenUsed="0"/>
-    <w:lsdException w:name="Medium Shading 1 Accent 4" w:semiHidden="0" w:uiPriority="63" w:unhideWhenUsed="0"/>
-    <w:lsdException w:name="Medium Shading 2 Accent 4" w:semiHidden="0" w:uiPriority="64" w:unhideWhenUsed="0"/>
-    <w:lsdException w:name="Medium List 1 Accent 4" w:semiHidden="0" w:uiPriority="65" w:unhideWhenUsed="0"/>
-    <w:lsdException w:name="Medium List 2 Accent 4" w:semiHidden="0" w:uiPriority="66" w:unhideWhenUsed="0"/>
-    <w:lsdException w:name="Medium Grid 1 Accent 4" w:semiHidden="0" w:uiPriority="67" w:unhideWhenUsed="0"/>
-    <w:lsdException w:name="Medium Grid 2 Accent 4" w:semiHidden="0" w:uiPriority="68" w:unhideWhenUsed="0"/>
-    <w:lsdException w:name="Medium Grid 3 Accent 4" w:semiHidden="0" w:uiPriority="69" w:unhideWhenUsed="0"/>
-    <w:lsdException w:name="Dark List Accent 4" w:semiHidden="0" w:uiPriority="70" w:unhideWhenUsed="0"/>
-    <w:lsdException w:name="Colorful Shading Accent 4" w:semiHidden="0" w:uiPriority="71" w:unhideWhenUsed="0"/>
-    <w:lsdException w:name="Colorful List Accent 4" w:semiHidden="0" w:uiPriority="72" w:unhideWhenUsed="0"/>
-    <w:lsdException w:name="Colorful Grid Accent 4" w:semiHidden="0" w:uiPriority="73" w:unhideWhenUsed="0"/>
-    <w:lsdException w:name="Light Shading Accent 5" w:semiHidden="0" w:uiPriority="60" w:unhideWhenUsed="0"/>
-    <w:lsdException w:name="Light List Accent 5" w:semiHidden="0" w:uiPriority="61" w:unhideWhenUsed="0"/>
-    <w:lsdException w:name="Light Grid Accent 5" w:semiHidden="0" w:uiPriority="62" w:unhideWhenUsed="0"/>
-    <w:lsdException w:name="Medium Shading 1 Accent 5" w:semiHidden="0" w:uiPriority="63" w:unhideWhenUsed="0"/>
-    <w:lsdException w:name="Medium Shading 2 Accent 5" w:semiHidden="0" w:uiPriority="64" w:unhideWhenUsed="0"/>
-    <w:lsdException w:name="Medium List 1 Accent 5" w:semiHidden="0" w:uiPriority="65" w:unhideWhenUsed="0"/>
-    <w:lsdException w:name="Medium List 2 Accent 5" w:semiHidden="0" w:uiPriority="66" w:unhideWhenUsed="0"/>
-    <w:lsdException w:name="Medium Grid 1 Accent 5" w:semiHidden="0" w:uiPriority="67" w:unhideWhenUsed="0"/>
-    <w:lsdException w:name="Medium Grid 2 Accent 5" w:semiHidden="0" w:uiPriority="68" w:unhideWhenUsed="0"/>
-    <w:lsdException w:name="Medium Grid 3 Accent 5" w:semiHidden="0" w:uiPriority="69" w:unhideWhenUsed="0"/>
-    <w:lsdException w:name="Dark List Accent 5" w:semiHidden="0" w:uiPriority="70" w:unhideWhenUsed="0"/>
-    <w:lsdException w:name="Colorful Shading Accent 5" w:semiHidden="0" w:uiPriority="71" w:unhideWhenUsed="0"/>
-    <w:lsdException w:name="Colorful List Accent 5" w:semiHidden="0" w:uiPriority="72" w:unhideWhenUsed="0"/>
-    <w:lsdException w:name="Colorful Grid Accent 5" w:semiHidden="0" w:uiPriority="73" w:unhideWhenUsed="0"/>
-    <w:lsdException w:name="Light Shading Accent 6" w:semiHidden="0" w:uiPriority="60" w:unhideWhenUsed="0"/>
-    <w:lsdException w:name="Light List Accent 6" w:semiHidden="0" w:uiPriority="61" w:unhideWhenUsed="0"/>
-    <w:lsdException w:name="Light Grid Accent 6" w:semiHidden="0" w:uiPriority="62" w:unhideWhenUsed="0"/>
-    <w:lsdException w:name="Medium Shading 1 Accent 6" w:semiHidden="0" w:uiPriority="63" w:unhideWhenUsed="0"/>
-    <w:lsdException w:name="Medium Shading 2 Accent 6" w:semiHidden="0" w:uiPriority="64" w:unhideWhenUsed="0"/>
-    <w:lsdException w:name="Medium List 1 Accent 6" w:semiHidden="0" w:uiPriority="65" w:unhideWhenUsed="0"/>
-    <w:lsdException w:name="Medium List 2 Accent 6" w:semiHidden="0" w:uiPriority="66" w:unhideWhenUsed="0"/>
-    <w:lsdException w:name="Medium Grid 1 Accent 6" w:semiHidden="0" w:uiPriority="67" w:unhideWhenUsed="0"/>
-    <w:lsdException w:name="Medium Grid 2 Accent 6" w:semiHidden="0" w:uiPriority="68" w:unhideWhenUsed="0"/>
-    <w:lsdException w:name="Medium Grid 3 Accent 6" w:semiHidden="0" w:uiPriority="69" w:unhideWhenUsed="0"/>
-    <w:lsdException w:name="Dark List Accent 6" w:semiHidden="0" w:uiPriority="70" w:unhideWhenUsed="0"/>
-    <w:lsdException w:name="Colorful Shading Accent 6" w:semiHidden="0" w:uiPriority="71" w:unhideWhenUsed="0"/>
-    <w:lsdException w:name="Colorful List Accent 6" w:semiHidden="0" w:uiPriority="72" w:unhideWhenUsed="0"/>
-    <w:lsdException w:name="Colorful Grid Accent 6" w:semiHidden="0" w:uiPriority="73" w:unhideWhenUsed="0"/>
-    <w:lsdException w:name="Subtle Emphasis" w:semiHidden="0" w:uiPriority="19" w:unhideWhenUsed="0" w:qFormat="1"/>
-    <w:lsdException w:name="Intense Emphasis" w:semiHidden="0" w:uiPriority="21" w:unhideWhenUsed="0" w:qFormat="1"/>
-    <w:lsdException w:name="Subtle Reference" w:semiHidden="0" w:uiPriority="31" w:unhideWhenUsed="0" w:qFormat="1"/>
-    <w:lsdException w:name="Intense Reference" w:semiHidden="0" w:uiPriority="32" w:unhideWhenUsed="0" w:qFormat="1"/>
-    <w:lsdException w:name="Book Title" w:semiHidden="0" w:uiPriority="33" w:unhideWhenUsed="0" w:qFormat="1"/>
-    <w:lsdException w:name="Bibliography" w:uiPriority="37"/>
-    <w:lsdException w:name="TOC Heading" w:uiPriority="39" w:qFormat="1"/>
+  <w:latentStyles w:defLockedState="0" w:defUIPriority="99" w:defSemiHidden="0" w:defUnhideWhenUsed="0" w:defQFormat="0" w:count="371">
+    <w:lsdException w:name="Normal" w:uiPriority="0" w:qFormat="1"/>
+    <w:lsdException w:name="heading 1" w:uiPriority="9" w:qFormat="1"/>
+    <w:lsdException w:name="heading 2" w:semiHidden="1" w:uiPriority="9" w:unhideWhenUsed="1" w:qFormat="1"/>
+    <w:lsdException w:name="heading 3" w:semiHidden="1" w:uiPriority="9" w:unhideWhenUsed="1" w:qFormat="1"/>
+    <w:lsdException w:name="heading 4" w:semiHidden="1" w:uiPriority="9" w:unhideWhenUsed="1" w:qFormat="1"/>
+    <w:lsdException w:name="heading 5" w:semiHidden="1" w:uiPriority="9" w:unhideWhenUsed="1" w:qFormat="1"/>
+    <w:lsdException w:name="heading 6" w:semiHidden="1" w:uiPriority="9" w:unhideWhenUsed="1" w:qFormat="1"/>
+    <w:lsdException w:name="heading 7" w:semiHidden="1" w:uiPriority="9" w:unhideWhenUsed="1" w:qFormat="1"/>
+    <w:lsdException w:name="heading 8" w:semiHidden="1" w:uiPriority="9" w:unhideWhenUsed="1" w:qFormat="1"/>
+    <w:lsdException w:name="heading 9" w:semiHidden="1" w:uiPriority="9" w:unhideWhenUsed="1" w:qFormat="1"/>
+    <w:lsdException w:name="index 1" w:semiHidden="1" w:unhideWhenUsed="1"/>
+    <w:lsdException w:name="index 2" w:semiHidden="1" w:unhideWhenUsed="1"/>
+    <w:lsdException w:name="index 3" w:semiHidden="1" w:unhideWhenUsed="1"/>
+    <w:lsdException w:name="index 4" w:semiHidden="1" w:unhideWhenUsed="1"/>
+    <w:lsdException w:name="index 5" w:semiHidden="1" w:unhideWhenUsed="1"/>
+    <w:lsdException w:name="index 6" w:semiHidden="1" w:unhideWhenUsed="1"/>
+    <w:lsdException w:name="index 7" w:semiHidden="1" w:unhideWhenUsed="1"/>
+    <w:lsdException w:name="index 8" w:semiHidden="1" w:unhideWhenUsed="1"/>
+    <w:lsdException w:name="index 9" w:semiHidden="1" w:unhideWhenUsed="1"/>
+    <w:lsdException w:name="toc 1" w:semiHidden="1" w:uiPriority="39" w:unhideWhenUsed="1"/>
+    <w:lsdException w:name="toc 2" w:semiHidden="1" w:uiPriority="39" w:unhideWhenUsed="1"/>
+    <w:lsdException w:name="toc 3" w:semiHidden="1" w:uiPriority="39" w:unhideWhenUsed="1"/>
+    <w:lsdException w:name="toc 4" w:semiHidden="1" w:uiPriority="39" w:unhideWhenUsed="1"/>
+    <w:lsdException w:name="toc 5" w:semiHidden="1" w:uiPriority="39" w:unhideWhenUsed="1"/>
+    <w:lsdException w:name="toc 6" w:semiHidden="1" w:uiPriority="39" w:unhideWhenUsed="1"/>
+    <w:lsdException w:name="toc 7" w:semiHidden="1" w:uiPriority="39" w:unhideWhenUsed="1"/>
+    <w:lsdException w:name="toc 8" w:semiHidden="1" w:uiPriority="39" w:unhideWhenUsed="1"/>
+    <w:lsdException w:name="toc 9" w:semiHidden="1" w:uiPriority="39" w:unhideWhenUsed="1"/>
+    <w:lsdException w:name="Normal Indent" w:semiHidden="1" w:unhideWhenUsed="1"/>
+    <w:lsdException w:name="footnote text" w:semiHidden="1" w:unhideWhenUsed="1"/>
+    <w:lsdException w:name="annotation text" w:semiHidden="1" w:unhideWhenUsed="1"/>
+    <w:lsdException w:name="header" w:semiHidden="1" w:unhideWhenUsed="1"/>
+    <w:lsdException w:name="footer" w:semiHidden="1" w:unhideWhenUsed="1"/>
+    <w:lsdException w:name="index heading" w:semiHidden="1" w:unhideWhenUsed="1"/>
+    <w:lsdException w:name="caption" w:semiHidden="1" w:uiPriority="35" w:unhideWhenUsed="1" w:qFormat="1"/>
+    <w:lsdException w:name="table of figures" w:semiHidden="1" w:unhideWhenUsed="1"/>
+    <w:lsdException w:name="envelope address" w:semiHidden="1" w:unhideWhenUsed="1"/>
+    <w:lsdException w:name="envelope return" w:semiHidden="1" w:unhideWhenUsed="1"/>
+    <w:lsdException w:name="footnote reference" w:semiHidden="1" w:unhideWhenUsed="1"/>
+    <w:lsdException w:name="annotation reference" w:semiHidden="1" w:unhideWhenUsed="1"/>
+    <w:lsdException w:name="line number" w:semiHidden="1" w:unhideWhenUsed="1"/>
+    <w:lsdException w:name="page number" w:semiHidden="1" w:unhideWhenUsed="1"/>
+    <w:lsdException w:name="endnote reference" w:semiHidden="1" w:unhideWhenUsed="1"/>
+    <w:lsdException w:name="endnote text" w:semiHidden="1" w:unhideWhenUsed="1"/>
+    <w:lsdException w:name="table of authorities" w:semiHidden="1" w:unhideWhenUsed="1"/>
+    <w:lsdException w:name="macro" w:semiHidden="1" w:unhideWhenUsed="1"/>
+    <w:lsdException w:name="toa heading" w:semiHidden="1" w:unhideWhenUsed="1"/>
+    <w:lsdException w:name="List" w:semiHidden="1" w:unhideWhenUsed="1"/>
+    <w:lsdException w:name="List Bullet" w:semiHidden="1" w:unhideWhenUsed="1"/>
+    <w:lsdException w:name="List Number" w:semiHidden="1" w:unhideWhenUsed="1"/>
+    <w:lsdException w:name="List 2" w:semiHidden="1" w:unhideWhenUsed="1"/>
+    <w:lsdException w:name="List 3" w:semiHidden="1" w:unhideWhenUsed="1"/>
+    <w:lsdException w:name="List 4" w:semiHidden="1" w:unhideWhenUsed="1"/>
+    <w:lsdException w:name="List 5" w:semiHidden="1" w:unhideWhenUsed="1"/>
+    <w:lsdException w:name="List Bullet 2" w:semiHidden="1" w:unhideWhenUsed="1"/>
+    <w:lsdException w:name="List Bullet 3" w:semiHidden="1" w:unhideWhenUsed="1"/>
+    <w:lsdException w:name="List Bullet 4" w:semiHidden="1" w:unhideWhenUsed="1"/>
+    <w:lsdException w:name="List Bullet 5" w:semiHidden="1" w:unhideWhenUsed="1"/>
+    <w:lsdException w:name="List Number 2" w:semiHidden="1" w:unhideWhenUsed="1"/>
+    <w:lsdException w:name="List Number 3" w:semiHidden="1" w:unhideWhenUsed="1"/>
+    <w:lsdException w:name="List Number 4" w:semiHidden="1" w:unhideWhenUsed="1"/>
+    <w:lsdException w:name="List Number 5" w:semiHidden="1" w:unhideWhenUsed="1"/>
+    <w:lsdException w:name="Title" w:uiPriority="10" w:qFormat="1"/>
+    <w:lsdException w:name="Closing" w:semiHidden="1" w:unhideWhenUsed="1"/>
+    <w:lsdException w:name="Signature" w:semiHidden="1" w:unhideWhenUsed="1"/>
+    <w:lsdException w:name="Default Paragraph Font" w:semiHidden="1" w:uiPriority="1" w:unhideWhenUsed="1"/>
+    <w:lsdException w:name="Body Text" w:semiHidden="1" w:unhideWhenUsed="1"/>
+    <w:lsdException w:name="Body Text Indent" w:semiHidden="1" w:unhideWhenUsed="1"/>
+    <w:lsdException w:name="List Continue" w:semiHidden="1" w:unhideWhenUsed="1"/>
+    <w:lsdException w:name="List Continue 2" w:semiHidden="1" w:unhideWhenUsed="1"/>
+    <w:lsdException w:name="List Continue 3" w:semiHidden="1" w:unhideWhenUsed="1"/>
+    <w:lsdException w:name="List Continue 4" w:semiHidden="1" w:unhideWhenUsed="1"/>
+    <w:lsdException w:name="List Continue 5" w:semiHidden="1" w:unhideWhenUsed="1"/>
+    <w:lsdException w:name="Message Header" w:semiHidden="1" w:unhideWhenUsed="1"/>
+    <w:lsdException w:name="Subtitle" w:uiPriority="11" w:qFormat="1"/>
+    <w:lsdException w:name="Salutation" w:semiHidden="1" w:unhideWhenUsed="1"/>
+    <w:lsdException w:name="Date" w:semiHidden="1" w:unhideWhenUsed="1"/>
+    <w:lsdException w:name="Body Text First Indent" w:semiHidden="1" w:unhideWhenUsed="1"/>
+    <w:lsdException w:name="Body Text First Indent 2" w:semiHidden="1" w:unhideWhenUsed="1"/>
+    <w:lsdException w:name="Note Heading" w:semiHidden="1" w:unhideWhenUsed="1"/>
+    <w:lsdException w:name="Body Text 2" w:semiHidden="1" w:unhideWhenUsed="1"/>
+    <w:lsdException w:name="Body Text 3" w:semiHidden="1" w:unhideWhenUsed="1"/>
+    <w:lsdException w:name="Body Text Indent 2" w:semiHidden="1" w:unhideWhenUsed="1"/>
+    <w:lsdException w:name="Body Text Indent 3" w:semiHidden="1" w:unhideWhenUsed="1"/>
+    <w:lsdException w:name="Block Text" w:semiHidden="1" w:unhideWhenUsed="1"/>
+    <w:lsdException w:name="Hyperlink" w:semiHidden="1" w:unhideWhenUsed="1"/>
+    <w:lsdException w:name="FollowedHyperlink" w:semiHidden="1" w:unhideWhenUsed="1"/>
+    <w:lsdException w:name="Strong" w:uiPriority="22" w:qFormat="1"/>
+    <w:lsdException w:name="Emphasis" w:uiPriority="20" w:qFormat="1"/>
+    <w:lsdException w:name="Document Map" w:semiHidden="1" w:unhideWhenUsed="1"/>
+    <w:lsdException w:name="Plain Text" w:semiHidden="1" w:unhideWhenUsed="1"/>
+    <w:lsdException w:name="E-mail Signature" w:semiHidden="1" w:unhideWhenUsed="1"/>
+    <w:lsdException w:name="HTML Top of Form" w:semiHidden="1" w:unhideWhenUsed="1"/>
+    <w:lsdException w:name="HTML Bottom of Form" w:semiHidden="1" w:unhideWhenUsed="1"/>
+    <w:lsdException w:name="Normal (Web)" w:semiHidden="1" w:unhideWhenUsed="1"/>
+    <w:lsdException w:name="HTML Acronym" w:semiHidden="1" w:unhideWhenUsed="1"/>
+    <w:lsdException w:name="HTML Address" w:semiHidden="1" w:unhideWhenUsed="1"/>
+    <w:lsdException w:name="HTML Cite" w:semiHidden="1" w:unhideWhenUsed="1"/>
+    <w:lsdException w:name="HTML Code" w:semiHidden="1" w:unhideWhenUsed="1"/>
+    <w:lsdException w:name="HTML Definition" w:semiHidden="1" w:unhideWhenUsed="1"/>
+    <w:lsdException w:name="HTML Keyboard" w:semiHidden="1" w:unhideWhenUsed="1"/>
+    <w:lsdException w:name="HTML Preformatted" w:semiHidden="1" w:unhideWhenUsed="1"/>
+    <w:lsdException w:name="HTML Sample" w:semiHidden="1" w:unhideWhenUsed="1"/>
+    <w:lsdException w:name="HTML Typewriter" w:semiHidden="1" w:unhideWhenUsed="1"/>
+    <w:lsdException w:name="HTML Variable" w:semiHidden="1" w:unhideWhenUsed="1"/>
+    <w:lsdException w:name="Normal Table" w:semiHidden="1" w:unhideWhenUsed="1"/>
+    <w:lsdException w:name="annotation subject" w:semiHidden="1" w:unhideWhenUsed="1"/>
+    <w:lsdException w:name="No List" w:semiHidden="1" w:unhideWhenUsed="1"/>
+    <w:lsdException w:name="Outline List 1" w:semiHidden="1" w:unhideWhenUsed="1"/>
+    <w:lsdException w:name="Outline List 2" w:semiHidden="1" w:unhideWhenUsed="1"/>
+    <w:lsdException w:name="Outline List 3" w:semiHidden="1" w:unhideWhenUsed="1"/>
+    <w:lsdException w:name="Table Simple 1" w:semiHidden="1" w:unhideWhenUsed="1"/>
+    <w:lsdException w:name="Table Simple 2" w:semiHidden="1" w:unhideWhenUsed="1"/>
+    <w:lsdException w:name="Table Simple 3" w:semiHidden="1" w:unhideWhenUsed="1"/>
+    <w:lsdException w:name="Table Classic 1" w:semiHidden="1" w:unhideWhenUsed="1"/>
+    <w:lsdException w:name="Table Classic 2" w:semiHidden="1" w:unhideWhenUsed="1"/>
+    <w:lsdException w:name="Table Classic 3" w:semiHidden="1" w:unhideWhenUsed="1"/>
+    <w:lsdException w:name="Table Classic 4" w:semiHidden="1" w:unhideWhenUsed="1"/>
+    <w:lsdException w:name="Table Colorful 1" w:semiHidden="1" w:unhideWhenUsed="1"/>
+    <w:lsdException w:name="Table Colorful 2" w:semiHidden="1" w:unhideWhenUsed="1"/>
+    <w:lsdException w:name="Table Colorful 3" w:semiHidden="1" w:unhideWhenUsed="1"/>
+    <w:lsdException w:name="Table Columns 1" w:semiHidden="1" w:unhideWhenUsed="1"/>
+    <w:lsdException w:name="Table Columns 2" w:semiHidden="1" w:unhideWhenUsed="1"/>
+    <w:lsdException w:name="Table Columns 3" w:semiHidden="1" w:unhideWhenUsed="1"/>
+    <w:lsdException w:name="Table Columns 4" w:semiHidden="1" w:unhideWhenUsed="1"/>
+    <w:lsdException w:name="Table Columns 5" w:semiHidden="1" w:unhideWhenUsed="1"/>
+    <w:lsdException w:name="Table Grid 1" w:semiHidden="1" w:unhideWhenUsed="1"/>
+    <w:lsdException w:name="Table Grid 2" w:semiHidden="1" w:unhideWhenUsed="1"/>
+    <w:lsdException w:name="Table Grid 3" w:semiHidden="1" w:unhideWhenUsed="1"/>
+    <w:lsdException w:name="Table Grid 4" w:semiHidden="1" w:unhideWhenUsed="1"/>
+    <w:lsdException w:name="Table Grid 5" w:semiHidden="1" w:unhideWhenUsed="1"/>
+    <w:lsdException w:name="Table Grid 6" w:semiHidden="1" w:unhideWhenUsed="1"/>
+    <w:lsdException w:name="Table Grid 7" w:semiHidden="1" w:unhideWhenUsed="1"/>
+    <w:lsdException w:name="Table Grid 8" w:semiHidden="1" w:unhideWhenUsed="1"/>
+    <w:lsdException w:name="Table List 1" w:semiHidden="1" w:unhideWhenUsed="1"/>
+    <w:lsdException w:name="Table List 2" w:semiHidden="1" w:unhideWhenUsed="1"/>
+    <w:lsdException w:name="Table List 3" w:semiHidden="1" w:unhideWhenUsed="1"/>
+    <w:lsdException w:name="Table List 4" w:semiHidden="1" w:unhideWhenUsed="1"/>
+    <w:lsdException w:name="Table List 5" w:semiHidden="1" w:unhideWhenUsed="1"/>
+    <w:lsdException w:name="Table List 6" w:semiHidden="1" w:unhideWhenUsed="1"/>
+    <w:lsdException w:name="Table List 7" w:semiHidden="1" w:unhideWhenUsed="1"/>
+    <w:lsdException w:name="Table List 8" w:semiHidden="1" w:unhideWhenUsed="1"/>
+    <w:lsdException w:name="Table 3D effects 1" w:semiHidden="1" w:unhideWhenUsed="1"/>
+    <w:lsdException w:name="Table 3D effects 2" w:semiHidden="1" w:unhideWhenUsed="1"/>
+    <w:lsdException w:name="Table 3D effects 3" w:semiHidden="1" w:unhideWhenUsed="1"/>
+    <w:lsdException w:name="Table Contemporary" w:semiHidden="1" w:unhideWhenUsed="1"/>
+    <w:lsdException w:name="Table Elegant" w:semiHidden="1" w:unhideWhenUsed="1"/>
+    <w:lsdException w:name="Table Professional" w:semiHidden="1" w:unhideWhenUsed="1"/>
+    <w:lsdException w:name="Table Subtle 1" w:semiHidden="1" w:unhideWhenUsed="1"/>
+    <w:lsdException w:name="Table Subtle 2" w:semiHidden="1" w:unhideWhenUsed="1"/>
+    <w:lsdException w:name="Table Web 1" w:semiHidden="1" w:unhideWhenUsed="1"/>
+    <w:lsdException w:name="Table Web 2" w:semiHidden="1" w:unhideWhenUsed="1"/>
+    <w:lsdException w:name="Table Web 3" w:semiHidden="1" w:unhideWhenUsed="1"/>
+    <w:lsdException w:name="Balloon Text" w:semiHidden="1" w:unhideWhenUsed="1"/>
+    <w:lsdException w:name="Table Grid" w:uiPriority="59"/>
+    <w:lsdException w:name="Table Theme" w:semiHidden="1" w:unhideWhenUsed="1"/>
+    <w:lsdException w:name="Placeholder Text" w:semiHidden="1"/>
+    <w:lsdException w:name="No Spacing" w:uiPriority="1" w:qFormat="1"/>
+    <w:lsdException w:name="Light Shading" w:uiPriority="60"/>
+    <w:lsdException w:name="Light List" w:uiPriority="61"/>
+    <w:lsdException w:name="Light Grid" w:uiPriority="62"/>
+    <w:lsdException w:name="Medium Shading 1" w:uiPriority="63"/>
+    <w:lsdException w:name="Medium Shading 2" w:uiPriority="64"/>
+    <w:lsdException w:name="Medium List 1" w:uiPriority="65"/>
+    <w:lsdException w:name="Medium List 2" w:uiPriority="66"/>
+    <w:lsdException w:name="Medium Grid 1" w:uiPriority="67"/>
+    <w:lsdException w:name="Medium Grid 2" w:uiPriority="68"/>
+    <w:lsdException w:name="Medium Grid 3" w:uiPriority="69"/>
+    <w:lsdException w:name="Dark List" w:uiPriority="70"/>
+    <w:lsdException w:name="Colorful Shading" w:uiPriority="71"/>
+    <w:lsdException w:name="Colorful List" w:uiPriority="72"/>
+    <w:lsdException w:name="Colorful Grid" w:uiPriority="73"/>
+    <w:lsdException w:name="Light Shading Accent 1" w:uiPriority="60"/>
+    <w:lsdException w:name="Light List Accent 1" w:uiPriority="61"/>
+    <w:lsdException w:name="Light Grid Accent 1" w:uiPriority="62"/>
+    <w:lsdException w:name="Medium Shading 1 Accent 1" w:uiPriority="63"/>
+    <w:lsdException w:name="Medium Shading 2 Accent 1" w:uiPriority="64"/>
+    <w:lsdException w:name="Medium List 1 Accent 1" w:uiPriority="65"/>
+    <w:lsdException w:name="Revision" w:semiHidden="1"/>
+    <w:lsdException w:name="List Paragraph" w:uiPriority="34" w:qFormat="1"/>
+    <w:lsdException w:name="Quote" w:uiPriority="29" w:qFormat="1"/>
+    <w:lsdException w:name="Intense Quote" w:uiPriority="30" w:qFormat="1"/>
+    <w:lsdException w:name="Medium List 2 Accent 1" w:uiPriority="66"/>
+    <w:lsdException w:name="Medium Grid 1 Accent 1" w:uiPriority="67"/>
+    <w:lsdException w:name="Medium Grid 2 Accent 1" w:uiPriority="68"/>
+    <w:lsdException w:name="Medium Grid 3 Accent 1" w:uiPriority="69"/>
+    <w:lsdException w:name="Dark List Accent 1" w:uiPriority="70"/>
+    <w:lsdException w:name="Colorful Shading Accent 1" w:uiPriority="71"/>
+    <w:lsdException w:name="Colorful List Accent 1" w:uiPriority="72"/>
+    <w:lsdException w:name="Colorful Grid Accent 1" w:uiPriority="73"/>
+    <w:lsdException w:name="Light Shading Accent 2" w:uiPriority="60"/>
+    <w:lsdException w:name="Light List Accent 2" w:uiPriority="61"/>
+    <w:lsdException w:name="Light Grid Accent 2" w:uiPriority="62"/>
+    <w:lsdException w:name="Medium Shading 1 Accent 2" w:uiPriority="63"/>
+    <w:lsdException w:name="Medium Shading 2 Accent 2" w:uiPriority="64"/>
+    <w:lsdException w:name="Medium List 1 Accent 2" w:uiPriority="65"/>
+    <w:lsdException w:name="Medium List 2 Accent 2" w:uiPriority="66"/>
+    <w:lsdException w:name="Medium Grid 1 Accent 2" w:uiPriority="67"/>
+    <w:lsdException w:name="Medium Grid 2 Accent 2" w:uiPriority="68"/>
+    <w:lsdException w:name="Medium Grid 3 Accent 2" w:uiPriority="69"/>
+    <w:lsdException w:name="Dark List Accent 2" w:uiPriority="70"/>
+    <w:lsdException w:name="Colorful Shading Accent 2" w:uiPriority="71"/>
+    <w:lsdException w:name="Colorful List Accent 2" w:uiPriority="72"/>
+    <w:lsdException w:name="Colorful Grid Accent 2" w:uiPriority="73"/>
+    <w:lsdException w:name="Light Shading Accent 3" w:uiPriority="60"/>
+    <w:lsdException w:name="Light List Accent 3" w:uiPriority="61"/>
+    <w:lsdException w:name="Light Grid Accent 3" w:uiPriority="62"/>
+    <w:lsdException w:name="Medium Shading 1 Accent 3" w:uiPriority="63"/>
+    <w:lsdException w:name="Medium Shading 2 Accent 3" w:uiPriority="64"/>
+    <w:lsdException w:name="Medium List 1 Accent 3" w:uiPriority="65"/>
+    <w:lsdException w:name="Medium List 2 Accent 3" w:uiPriority="66"/>
+    <w:lsdException w:name="Medium Grid 1 Accent 3" w:uiPriority="67"/>
+    <w:lsdException w:name="Medium Grid 2 Accent 3" w:uiPriority="68"/>
+    <w:lsdException w:name="Medium Grid 3 Accent 3" w:uiPriority="69"/>
+    <w:lsdException w:name="Dark List Accent 3" w:uiPriority="70"/>
+    <w:lsdException w:name="Colorful Shading Accent 3" w:uiPriority="71"/>
+    <w:lsdException w:name="Colorful List Accent 3" w:uiPriority="72"/>
+    <w:lsdException w:name="Colorful Grid Accent 3" w:uiPriority="73"/>
+    <w:lsdException w:name="Light Shading Accent 4" w:uiPriority="60"/>
+    <w:lsdException w:name="Light List Accent 4" w:uiPriority="61"/>
+    <w:lsdException w:name="Light Grid Accent 4" w:uiPriority="62"/>
+    <w:lsdException w:name="Medium Shading 1 Accent 4" w:uiPriority="63"/>
+    <w:lsdException w:name="Medium Shading 2 Accent 4" w:uiPriority="64"/>
+    <w:lsdException w:name="Medium List 1 Accent 4" w:uiPriority="65"/>
+    <w:lsdException w:name="Medium List 2 Accent 4" w:uiPriority="66"/>
+    <w:lsdException w:name="Medium Grid 1 Accent 4" w:uiPriority="67"/>
+    <w:lsdException w:name="Medium Grid 2 Accent 4" w:uiPriority="68"/>
+    <w:lsdException w:name="Medium Grid 3 Accent 4" w:uiPriority="69"/>
+    <w:lsdException w:name="Dark List Accent 4" w:uiPriority="70"/>
+    <w:lsdException w:name="Colorful Shading Accent 4" w:uiPriority="71"/>
+    <w:lsdException w:name="Colorful List Accent 4" w:uiPriority="72"/>
+    <w:lsdException w:name="Colorful Grid Accent 4" w:uiPriority="73"/>
+    <w:lsdException w:name="Light Shading Accent 5" w:uiPriority="60"/>
+    <w:lsdException w:name="Light List Accent 5" w:uiPriority="61"/>
+    <w:lsdException w:name="Light Grid Accent 5" w:uiPriority="62"/>
+    <w:lsdException w:name="Medium Shading 1 Accent 5" w:uiPriority="63"/>
+    <w:lsdException w:name="Medium Shading 2 Accent 5" w:uiPriority="64"/>
+    <w:lsdException w:name="Medium List 1 Accent 5" w:uiPriority="65"/>
+    <w:lsdException w:name="Medium List 2 Accent 5" w:uiPriority="66"/>
+    <w:lsdException w:name="Medium Grid 1 Accent 5" w:uiPriority="67"/>
+    <w:lsdException w:name="Medium Grid 2 Accent 5" w:uiPriority="68"/>
+    <w:lsdException w:name="Medium Grid 3 Accent 5" w:uiPriority="69"/>
+    <w:lsdException w:name="Dark List Accent 5" w:uiPriority="70"/>
+    <w:lsdException w:name="Colorful Shading Accent 5" w:uiPriority="71"/>
+    <w:lsdException w:name="Colorful List Accent 5" w:uiPriority="72"/>
+    <w:lsdException w:name="Colorful Grid Accent 5" w:uiPriority="73"/>
+    <w:lsdException w:name="Light Shading Accent 6" w:uiPriority="60"/>
+    <w:lsdException w:name="Light List Accent 6" w:uiPriority="61"/>
+    <w:lsdException w:name="Light Grid Accent 6" w:uiPriority="62"/>
+    <w:lsdException w:name="Medium Shading 1 Accent 6" w:uiPriority="63"/>
+    <w:lsdException w:name="Medium Shading 2 Accent 6" w:uiPriority="64"/>
+    <w:lsdException w:name="Medium List 1 Accent 6" w:uiPriority="65"/>
+    <w:lsdException w:name="Medium List 2 Accent 6" w:uiPriority="66"/>
+    <w:lsdException w:name="Medium Grid 1 Accent 6" w:uiPriority="67"/>
+    <w:lsdException w:name="Medium Grid 2 Accent 6" w:uiPriority="68"/>
+    <w:lsdException w:name="Medium Grid 3 Accent 6" w:uiPriority="69"/>
+    <w:lsdException w:name="Dark List Accent 6" w:uiPriority="70"/>
+    <w:lsdException w:name="Colorful Shading Accent 6" w:uiPriority="71"/>
+    <w:lsdException w:name="Colorful List Accent 6" w:uiPriority="72"/>
+    <w:lsdException w:name="Colorful Grid Accent 6" w:uiPriority="73"/>
+    <w:lsdException w:name="Subtle Emphasis" w:uiPriority="19" w:qFormat="1"/>
+    <w:lsdException w:name="Intense Emphasis" w:uiPriority="21" w:qFormat="1"/>
+    <w:lsdException w:name="Subtle Reference" w:uiPriority="31" w:qFormat="1"/>
+    <w:lsdException w:name="Intense Reference" w:uiPriority="32" w:qFormat="1"/>
+    <w:lsdException w:name="Book Title" w:uiPriority="33" w:qFormat="1"/>
+    <w:lsdException w:name="Bibliography" w:semiHidden="1" w:uiPriority="37" w:unhideWhenUsed="1"/>
+    <w:lsdException w:name="TOC Heading" w:semiHidden="1" w:uiPriority="39" w:unhideWhenUsed="1" w:qFormat="1"/>
+    <w:lsdException w:name="Plain Table 1" w:uiPriority="41"/>
+    <w:lsdException w:name="Plain Table 2" w:uiPriority="42"/>
+    <w:lsdException w:name="Plain Table 3" w:uiPriority="43"/>
+    <w:lsdException w:name="Plain Table 4" w:uiPriority="44"/>
+    <w:lsdException w:name="Plain Table 5" w:uiPriority="45"/>
+    <w:lsdException w:name="Grid Table Light" w:uiPriority="40"/>
+    <w:lsdException w:name="Grid Table 1 Light" w:uiPriority="46"/>
+    <w:lsdException w:name="Grid Table 2" w:uiPriority="47"/>
+    <w:lsdException w:name="Grid Table 3" w:uiPriority="48"/>
+    <w:lsdException w:name="Grid Table 4" w:uiPriority="49"/>
+    <w:lsdException w:name="Grid Table 5 Dark" w:uiPriority="50"/>
+    <w:lsdException w:name="Grid Table 6 Colorful" w:uiPriority="51"/>
+    <w:lsdException w:name="Grid Table 7 Colorful" w:uiPriority="52"/>
+    <w:lsdException w:name="Grid Table 1 Light Accent 1" w:uiPriority="46"/>
+    <w:lsdException w:name="Grid Table 2 Accent 1" w:uiPriority="47"/>
+    <w:lsdException w:name="Grid Table 3 Accent 1" w:uiPriority="48"/>
+    <w:lsdException w:name="Grid Table 4 Accent 1" w:uiPriority="49"/>
+    <w:lsdException w:name="Grid Table 5 Dark Accent 1" w:uiPriority="50"/>
+    <w:lsdException w:name="Grid Table 6 Colorful Accent 1" w:uiPriority="51"/>
+    <w:lsdException w:name="Grid Table 7 Colorful Accent 1" w:uiPriority="52"/>
+    <w:lsdException w:name="Grid Table 1 Light Accent 2" w:uiPriority="46"/>
+    <w:lsdException w:name="Grid Table 2 Accent 2" w:uiPriority="47"/>
+    <w:lsdException w:name="Grid Table 3 Accent 2" w:uiPriority="48"/>
+    <w:lsdException w:name="Grid Table 4 Accent 2" w:uiPriority="49"/>
+    <w:lsdException w:name="Grid Table 5 Dark Accent 2" w:uiPriority="50"/>
+    <w:lsdException w:name="Grid Table 6 Colorful Accent 2" w:uiPriority="51"/>
+    <w:lsdException w:name="Grid Table 7 Colorful Accent 2" w:uiPriority="52"/>
+    <w:lsdException w:name="Grid Table 1 Light Accent 3" w:uiPriority="46"/>
+    <w:lsdException w:name="Grid Table 2 Accent 3" w:uiPriority="47"/>
+    <w:lsdException w:name="Grid Table 3 Accent 3" w:uiPriority="48"/>
+    <w:lsdException w:name="Grid Table 4 Accent 3" w:uiPriority="49"/>
+    <w:lsdException w:name="Grid Table 5 Dark Accent 3" w:uiPriority="50"/>
+    <w:lsdException w:name="Grid Table 6 Colorful Accent 3" w:uiPriority="51"/>
+    <w:lsdException w:name="Grid Table 7 Colorful Accent 3" w:uiPriority="52"/>
+    <w:lsdException w:name="Grid Table 1 Light Accent 4" w:uiPriority="46"/>
+    <w:lsdException w:name="Grid Table 2 Accent 4" w:uiPriority="47"/>
+    <w:lsdException w:name="Grid Table 3 Accent 4" w:uiPriority="48"/>
+    <w:lsdException w:name="Grid Table 4 Accent 4" w:uiPriority="49"/>
+    <w:lsdException w:name="Grid Table 5 Dark Accent 4" w:uiPriority="50"/>
+    <w:lsdException w:name="Grid Table 6 Colorful Accent 4" w:uiPriority="51"/>
+    <w:lsdException w:name="Grid Table 7 Colorful Accent 4" w:uiPriority="52"/>
+    <w:lsdException w:name="Grid Table 1 Light Accent 5" w:uiPriority="46"/>
+    <w:lsdException w:name="Grid Table 2 Accent 5" w:uiPriority="47"/>
+    <w:lsdException w:name="Grid Table 3 Accent 5" w:uiPriority="48"/>
+    <w:lsdException w:name="Grid Table 4 Accent 5" w:uiPriority="49"/>
+    <w:lsdException w:name="Grid Table 5 Dark Accent 5" w:uiPriority="50"/>
+    <w:lsdException w:name="Grid Table 6 Colorful Accent 5" w:uiPriority="51"/>
+    <w:lsdException w:name="Grid Table 7 Colorful Accent 5" w:uiPriority="52"/>
+    <w:lsdException w:name="Grid Table 1 Light Accent 6" w:uiPriority="46"/>
+    <w:lsdException w:name="Grid Table 2 Accent 6" w:uiPriority="47"/>
+    <w:lsdException w:name="Grid Table 3 Accent 6" w:uiPriority="48"/>
+    <w:lsdException w:name="Grid Table 4 Accent 6" w:uiPriority="49"/>
+    <w:lsdException w:name="Grid Table 5 Dark Accent 6" w:uiPriority="50"/>
+    <w:lsdException w:name="Grid Table 6 Colorful Accent 6" w:uiPriority="51"/>
+    <w:lsdException w:name="Grid Table 7 Colorful Accent 6" w:uiPriority="52"/>
+    <w:lsdException w:name="List Table 1 Light" w:uiPriority="46"/>
+    <w:lsdException w:name="List Table 2" w:uiPriority="47"/>
+    <w:lsdException w:name="List Table 3" w:uiPriority="48"/>
+    <w:lsdException w:name="List Table 4" w:uiPriority="49"/>
+    <w:lsdException w:name="List Table 5 Dark" w:uiPriority="50"/>
+    <w:lsdException w:name="List Table 6 Colorful" w:uiPriority="51"/>
+    <w:lsdException w:name="List Table 7 Colorful" w:uiPriority="52"/>
+    <w:lsdException w:name="List Table 1 Light Accent 1" w:uiPriority="46"/>
+    <w:lsdException w:name="List Table 2 Accent 1" w:uiPriority="47"/>
+    <w:lsdException w:name="List Table 3 Accent 1" w:uiPriority="48"/>
+    <w:lsdException w:name="List Table 4 Accent 1" w:uiPriority="49"/>
+    <w:lsdException w:name="List Table 5 Dark Accent 1" w:uiPriority="50"/>
+    <w:lsdException w:name="List Table 6 Colorful Accent 1" w:uiPriority="51"/>
+    <w:lsdException w:name="List Table 7 Colorful Accent 1" w:uiPriority="52"/>
+    <w:lsdException w:name="List Table 1 Light Accent 2" w:uiPriority="46"/>
+    <w:lsdException w:name="List Table 2 Accent 2" w:uiPriority="47"/>
+    <w:lsdException w:name="List Table 3 Accent 2" w:uiPriority="48"/>
+    <w:lsdException w:name="List Table 4 Accent 2" w:uiPriority="49"/>
+    <w:lsdException w:name="List Table 5 Dark Accent 2" w:uiPriority="50"/>
+    <w:lsdException w:name="List Table 6 Colorful Accent 2" w:uiPriority="51"/>
+    <w:lsdException w:name="List Table 7 Colorful Accent 2" w:uiPriority="52"/>
+    <w:lsdException w:name="List Table 1 Light Accent 3" w:uiPriority="46"/>
+    <w:lsdException w:name="List Table 2 Accent 3" w:uiPriority="47"/>
+    <w:lsdException w:name="List Table 3 Accent 3" w:uiPriority="48"/>
+    <w:lsdException w:name="List Table 4 Accent 3" w:uiPriority="49"/>
+    <w:lsdException w:name="List Table 5 Dark Accent 3" w:uiPriority="50"/>
+    <w:lsdException w:name="List Table 6 Colorful Accent 3" w:uiPriority="51"/>
+    <w:lsdException w:name="List Table 7 Colorful Accent 3" w:uiPriority="52"/>
+    <w:lsdException w:name="List Table 1 Light Accent 4" w:uiPriority="46"/>
+    <w:lsdException w:name="List Table 2 Accent 4" w:uiPriority="47"/>
+    <w:lsdException w:name="List Table 3 Accent 4" w:uiPriority="48"/>
+    <w:lsdException w:name="List Table 4 Accent 4" w:uiPriority="49"/>
+    <w:lsdException w:name="List Table 5 Dark Accent 4" w:uiPriority="50"/>
+    <w:lsdException w:name="List Table 6 Colorful Accent 4" w:uiPriority="51"/>
+    <w:lsdException w:name="List Table 7 Colorful Accent 4" w:uiPriority="52"/>
+    <w:lsdException w:name="List Table 1 Light Accent 5" w:uiPriority="46"/>
+    <w:lsdException w:name="List Table 2 Accent 5" w:uiPriority="47"/>
+    <w:lsdException w:name="List Table 3 Accent 5" w:uiPriority="48"/>
+    <w:lsdException w:name="List Table 4 Accent 5" w:uiPriority="49"/>
+    <w:lsdException w:name="List Table 5 Dark Accent 5" w:uiPriority="50"/>
+    <w:lsdException w:name="List Table 6 Colorful Accent 5" w:uiPriority="51"/>
+    <w:lsdException w:name="List Table 7 Colorful Accent 5" w:uiPriority="52"/>
+    <w:lsdException w:name="List Table 1 Light Accent 6" w:uiPriority="46"/>
+    <w:lsdException w:name="List Table 2 Accent 6" w:uiPriority="47"/>
+    <w:lsdException w:name="List Table 3 Accent 6" w:uiPriority="48"/>
+    <w:lsdException w:name="List Table 4 Accent 6" w:uiPriority="49"/>
+    <w:lsdException w:name="List Table 5 Dark Accent 6" w:uiPriority="50"/>
+    <w:lsdException w:name="List Table 6 Colorful Accent 6" w:uiPriority="51"/>
+    <w:lsdException w:name="List Table 7 Colorful Accent 6" w:uiPriority="52"/>
   </w:latentStyles>
   <w:style w:type="paragraph" w:default="1" w:styleId="Normal">
     <w:name w:val="Normal"/>
@@ -12598,7 +14522,6 @@
     <w:uiPriority w:val="99"/>
     <w:semiHidden/>
     <w:unhideWhenUsed/>
-    <w:qFormat/>
     <w:tblPr>
       <w:tblInd w:w="0" w:type="dxa"/>
       <w:tblCellMar>
@@ -13569,7 +15492,7 @@
 </file>
 
 <file path=customXml/itemProps1.xml><?xml version="1.0" encoding="utf-8"?>
-<ds:datastoreItem xmlns:ds="http://schemas.openxmlformats.org/officeDocument/2006/customXml" ds:itemID="{702B078A-78EC-4DA4-9F4B-07EED87D2AEB}">
+<ds:datastoreItem xmlns:ds="http://schemas.openxmlformats.org/officeDocument/2006/customXml" ds:itemID="{B882294E-D88D-42E1-9008-8DE948C79ACA}">
   <ds:schemaRefs>
     <ds:schemaRef ds:uri="http://schemas.openxmlformats.org/officeDocument/2006/bibliography"/>
   </ds:schemaRefs>

--- a/estagio_2_wesley/texto/Relatorio_Final_Estagio_II.docx
+++ b/estagio_2_wesley/texto/Relatorio_Final_Estagio_II.docx
@@ -1,6 +1,6 @@
 
 <file path=word/document.xml><?xml version="1.0" encoding="utf-8"?>
-<w:document xmlns:wpc="http://schemas.microsoft.com/office/word/2010/wordprocessingCanvas" xmlns:mc="http://schemas.openxmlformats.org/markup-compatibility/2006" xmlns:o="urn:schemas-microsoft-com:office:office" xmlns:r="http://schemas.openxmlformats.org/officeDocument/2006/relationships" xmlns:m="http://schemas.openxmlformats.org/officeDocument/2006/math" xmlns:v="urn:schemas-microsoft-com:vml" xmlns:wp14="http://schemas.microsoft.com/office/word/2010/wordprocessingDrawing" xmlns:wp="http://schemas.openxmlformats.org/drawingml/2006/wordprocessingDrawing" xmlns:w10="urn:schemas-microsoft-com:office:word" xmlns:w="http://schemas.openxmlformats.org/wordprocessingml/2006/main" xmlns:w14="http://schemas.microsoft.com/office/word/2010/wordml" xmlns:w15="http://schemas.microsoft.com/office/word/2012/wordml" xmlns:wpg="http://schemas.microsoft.com/office/word/2010/wordprocessingGroup" xmlns:wpi="http://schemas.microsoft.com/office/word/2010/wordprocessingInk" xmlns:wne="http://schemas.microsoft.com/office/word/2006/wordml" xmlns:wps="http://schemas.microsoft.com/office/word/2010/wordprocessingShape" mc:Ignorable="w14 w15 wp14">
+<w:document xmlns:ve="http://schemas.openxmlformats.org/markup-compatibility/2006" xmlns:o="urn:schemas-microsoft-com:office:office" xmlns:r="http://schemas.openxmlformats.org/officeDocument/2006/relationships" xmlns:m="http://schemas.openxmlformats.org/officeDocument/2006/math" xmlns:v="urn:schemas-microsoft-com:vml" xmlns:wp="http://schemas.openxmlformats.org/drawingml/2006/wordprocessingDrawing" xmlns:w10="urn:schemas-microsoft-com:office:word" xmlns:w="http://schemas.openxmlformats.org/wordprocessingml/2006/main" xmlns:wne="http://schemas.microsoft.com/office/word/2006/wordml">
   <w:body>
     <w:p>
       <w:pPr>
@@ -1073,7 +1073,7 @@
           <w:r>
             <w:fldChar w:fldCharType="separate"/>
           </w:r>
-          <w:hyperlink w:anchor="_Toc384565202" w:history="1">
+          <w:hyperlink w:anchor="_Toc384810869" w:history="1">
             <w:r>
               <w:rPr>
                 <w:rStyle w:val="Hyperlink"/>
@@ -1117,7 +1117,7 @@
                 <w:noProof/>
                 <w:webHidden/>
               </w:rPr>
-              <w:instrText xml:space="preserve"> PAGEREF _Toc384565202 \h </w:instrText>
+              <w:instrText xml:space="preserve"> PAGEREF _Toc384810869 \h </w:instrText>
             </w:r>
             <w:r>
               <w:rPr>
@@ -1157,7 +1157,7 @@
               <w:lang w:eastAsia="pt-BR"/>
             </w:rPr>
           </w:pPr>
-          <w:hyperlink w:anchor="_Toc384565203" w:history="1">
+          <w:hyperlink w:anchor="_Toc384810870" w:history="1">
             <w:r>
               <w:rPr>
                 <w:rStyle w:val="Hyperlink"/>
@@ -1201,7 +1201,7 @@
                 <w:noProof/>
                 <w:webHidden/>
               </w:rPr>
-              <w:instrText xml:space="preserve"> PAGEREF _Toc384565203 \h </w:instrText>
+              <w:instrText xml:space="preserve"> PAGEREF _Toc384810870 \h </w:instrText>
             </w:r>
             <w:r>
               <w:rPr>
@@ -1244,7 +1244,7 @@
               <w:lang w:eastAsia="pt-BR"/>
             </w:rPr>
           </w:pPr>
-          <w:hyperlink w:anchor="_Toc384565204" w:history="1">
+          <w:hyperlink w:anchor="_Toc384810871" w:history="1">
             <w:r>
               <w:rPr>
                 <w:rStyle w:val="Hyperlink"/>
@@ -1288,7 +1288,7 @@
                 <w:noProof/>
                 <w:webHidden/>
               </w:rPr>
-              <w:instrText xml:space="preserve"> PAGEREF _Toc384565204 \h </w:instrText>
+              <w:instrText xml:space="preserve"> PAGEREF _Toc384810871 \h </w:instrText>
             </w:r>
             <w:r>
               <w:rPr>
@@ -1331,7 +1331,7 @@
               <w:lang w:eastAsia="pt-BR"/>
             </w:rPr>
           </w:pPr>
-          <w:hyperlink w:anchor="_Toc384565205" w:history="1">
+          <w:hyperlink w:anchor="_Toc384810872" w:history="1">
             <w:r>
               <w:rPr>
                 <w:rStyle w:val="Hyperlink"/>
@@ -1375,7 +1375,7 @@
                 <w:noProof/>
                 <w:webHidden/>
               </w:rPr>
-              <w:instrText xml:space="preserve"> PAGEREF _Toc384565205 \h </w:instrText>
+              <w:instrText xml:space="preserve"> PAGEREF _Toc384810872 \h </w:instrText>
             </w:r>
             <w:r>
               <w:rPr>
@@ -1415,7 +1415,7 @@
               <w:lang w:eastAsia="pt-BR"/>
             </w:rPr>
           </w:pPr>
-          <w:hyperlink w:anchor="_Toc384565206" w:history="1">
+          <w:hyperlink w:anchor="_Toc384810873" w:history="1">
             <w:r>
               <w:rPr>
                 <w:rStyle w:val="Hyperlink"/>
@@ -1459,7 +1459,7 @@
                 <w:noProof/>
                 <w:webHidden/>
               </w:rPr>
-              <w:instrText xml:space="preserve"> PAGEREF _Toc384565206 \h </w:instrText>
+              <w:instrText xml:space="preserve"> PAGEREF _Toc384810873 \h </w:instrText>
             </w:r>
             <w:r>
               <w:rPr>
@@ -1499,7 +1499,7 @@
               <w:lang w:eastAsia="pt-BR"/>
             </w:rPr>
           </w:pPr>
-          <w:hyperlink w:anchor="_Toc384565207" w:history="1">
+          <w:hyperlink w:anchor="_Toc384810874" w:history="1">
             <w:r>
               <w:rPr>
                 <w:rStyle w:val="Hyperlink"/>
@@ -1543,7 +1543,7 @@
                 <w:noProof/>
                 <w:webHidden/>
               </w:rPr>
-              <w:instrText xml:space="preserve"> PAGEREF _Toc384565207 \h </w:instrText>
+              <w:instrText xml:space="preserve"> PAGEREF _Toc384810874 \h </w:instrText>
             </w:r>
             <w:r>
               <w:rPr>
@@ -1583,7 +1583,7 @@
               <w:lang w:eastAsia="pt-BR"/>
             </w:rPr>
           </w:pPr>
-          <w:hyperlink w:anchor="_Toc384565208" w:history="1">
+          <w:hyperlink w:anchor="_Toc384810875" w:history="1">
             <w:r>
               <w:rPr>
                 <w:rStyle w:val="Hyperlink"/>
@@ -1627,7 +1627,7 @@
                 <w:noProof/>
                 <w:webHidden/>
               </w:rPr>
-              <w:instrText xml:space="preserve"> PAGEREF _Toc384565208 \h </w:instrText>
+              <w:instrText xml:space="preserve"> PAGEREF _Toc384810875 \h </w:instrText>
             </w:r>
             <w:r>
               <w:rPr>
@@ -1667,7 +1667,7 @@
               <w:lang w:eastAsia="pt-BR"/>
             </w:rPr>
           </w:pPr>
-          <w:hyperlink w:anchor="_Toc384565209" w:history="1">
+          <w:hyperlink w:anchor="_Toc384810876" w:history="1">
             <w:r>
               <w:rPr>
                 <w:rStyle w:val="Hyperlink"/>
@@ -1711,7 +1711,7 @@
                 <w:noProof/>
                 <w:webHidden/>
               </w:rPr>
-              <w:instrText xml:space="preserve"> PAGEREF _Toc384565209 \h </w:instrText>
+              <w:instrText xml:space="preserve"> PAGEREF _Toc384810876 \h </w:instrText>
             </w:r>
             <w:r>
               <w:rPr>
@@ -1751,7 +1751,7 @@
               <w:lang w:eastAsia="pt-BR"/>
             </w:rPr>
           </w:pPr>
-          <w:hyperlink w:anchor="_Toc384565210" w:history="1">
+          <w:hyperlink w:anchor="_Toc384810877" w:history="1">
             <w:r>
               <w:rPr>
                 <w:rStyle w:val="Hyperlink"/>
@@ -1795,7 +1795,7 @@
                 <w:noProof/>
                 <w:webHidden/>
               </w:rPr>
-              <w:instrText xml:space="preserve"> PAGEREF _Toc384565210 \h </w:instrText>
+              <w:instrText xml:space="preserve"> PAGEREF _Toc384810877 \h </w:instrText>
             </w:r>
             <w:r>
               <w:rPr>
@@ -1835,7 +1835,7 @@
               <w:lang w:eastAsia="pt-BR"/>
             </w:rPr>
           </w:pPr>
-          <w:hyperlink w:anchor="_Toc384565211" w:history="1">
+          <w:hyperlink w:anchor="_Toc384810878" w:history="1">
             <w:r>
               <w:rPr>
                 <w:rStyle w:val="Hyperlink"/>
@@ -1879,7 +1879,7 @@
                 <w:noProof/>
                 <w:webHidden/>
               </w:rPr>
-              <w:instrText xml:space="preserve"> PAGEREF _Toc384565211 \h </w:instrText>
+              <w:instrText xml:space="preserve"> PAGEREF _Toc384810878 \h </w:instrText>
             </w:r>
             <w:r>
               <w:rPr>
@@ -1919,7 +1919,7 @@
               <w:lang w:eastAsia="pt-BR"/>
             </w:rPr>
           </w:pPr>
-          <w:hyperlink w:anchor="_Toc384565212" w:history="1">
+          <w:hyperlink w:anchor="_Toc384810879" w:history="1">
             <w:r>
               <w:rPr>
                 <w:rStyle w:val="Hyperlink"/>
@@ -1963,7 +1963,7 @@
                 <w:noProof/>
                 <w:webHidden/>
               </w:rPr>
-              <w:instrText xml:space="preserve"> PAGEREF _Toc384565212 \h </w:instrText>
+              <w:instrText xml:space="preserve"> PAGEREF _Toc384810879 \h </w:instrText>
             </w:r>
             <w:r>
               <w:rPr>
@@ -2003,7 +2003,7 @@
               <w:lang w:eastAsia="pt-BR"/>
             </w:rPr>
           </w:pPr>
-          <w:hyperlink w:anchor="_Toc384565213" w:history="1">
+          <w:hyperlink w:anchor="_Toc384810880" w:history="1">
             <w:r>
               <w:rPr>
                 <w:rStyle w:val="Hyperlink"/>
@@ -2049,7 +2049,7 @@
                 <w:noProof/>
                 <w:webHidden/>
               </w:rPr>
-              <w:instrText xml:space="preserve"> PAGEREF _Toc384565213 \h </w:instrText>
+              <w:instrText xml:space="preserve"> PAGEREF _Toc384810880 \h </w:instrText>
             </w:r>
             <w:r>
               <w:rPr>
@@ -2089,7 +2089,7 @@
               <w:lang w:eastAsia="pt-BR"/>
             </w:rPr>
           </w:pPr>
-          <w:hyperlink w:anchor="_Toc384565214" w:history="1">
+          <w:hyperlink w:anchor="_Toc384810881" w:history="1">
             <w:r>
               <w:rPr>
                 <w:rStyle w:val="Hyperlink"/>
@@ -2142,7 +2142,7 @@
                 <w:noProof/>
                 <w:webHidden/>
               </w:rPr>
-              <w:instrText xml:space="preserve"> PAGEREF _Toc384565214 \h </w:instrText>
+              <w:instrText xml:space="preserve"> PAGEREF _Toc384810881 \h </w:instrText>
             </w:r>
             <w:r>
               <w:rPr>
@@ -2182,7 +2182,7 @@
               <w:lang w:eastAsia="pt-BR"/>
             </w:rPr>
           </w:pPr>
-          <w:hyperlink w:anchor="_Toc384565215" w:history="1">
+          <w:hyperlink w:anchor="_Toc384810882" w:history="1">
             <w:r>
               <w:rPr>
                 <w:rStyle w:val="Hyperlink"/>
@@ -2205,23 +2205,7 @@
                 <w:rFonts w:ascii="Times New Roman" w:hAnsi="Times New Roman" w:cs="Times New Roman"/>
                 <w:noProof/>
               </w:rPr>
-              <w:t>REQUISITOS FUNC</w:t>
-            </w:r>
-            <w:r>
-              <w:rPr>
-                <w:rStyle w:val="Hyperlink"/>
-                <w:rFonts w:ascii="Times New Roman" w:hAnsi="Times New Roman" w:cs="Times New Roman"/>
-                <w:noProof/>
-              </w:rPr>
-              <w:t>I</w:t>
-            </w:r>
-            <w:r>
-              <w:rPr>
-                <w:rStyle w:val="Hyperlink"/>
-                <w:rFonts w:ascii="Times New Roman" w:hAnsi="Times New Roman" w:cs="Times New Roman"/>
-                <w:noProof/>
-              </w:rPr>
-              <w:t>ONAIS</w:t>
+              <w:t>REQUISITOS FUNCIONAIS</w:t>
             </w:r>
             <w:r>
               <w:rPr>
@@ -2242,7 +2226,7 @@
                 <w:noProof/>
                 <w:webHidden/>
               </w:rPr>
-              <w:instrText xml:space="preserve"> PAGEREF _Toc384565215 \h </w:instrText>
+              <w:instrText xml:space="preserve"> PAGEREF _Toc384810882 \h </w:instrText>
             </w:r>
             <w:r>
               <w:rPr>
@@ -2282,7 +2266,7 @@
               <w:lang w:eastAsia="pt-BR"/>
             </w:rPr>
           </w:pPr>
-          <w:hyperlink w:anchor="_Toc384565216" w:history="1">
+          <w:hyperlink w:anchor="_Toc384810883" w:history="1">
             <w:r>
               <w:rPr>
                 <w:rStyle w:val="Hyperlink"/>
@@ -2326,7 +2310,7 @@
                 <w:noProof/>
                 <w:webHidden/>
               </w:rPr>
-              <w:instrText xml:space="preserve"> PAGEREF _Toc384565216 \h </w:instrText>
+              <w:instrText xml:space="preserve"> PAGEREF _Toc384810883 \h </w:instrText>
             </w:r>
             <w:r>
               <w:rPr>
@@ -2366,7 +2350,7 @@
               <w:lang w:eastAsia="pt-BR"/>
             </w:rPr>
           </w:pPr>
-          <w:hyperlink w:anchor="_Toc384565217" w:history="1">
+          <w:hyperlink w:anchor="_Toc384810884" w:history="1">
             <w:r>
               <w:rPr>
                 <w:rStyle w:val="Hyperlink"/>
@@ -2412,7 +2396,7 @@
                 <w:noProof/>
                 <w:webHidden/>
               </w:rPr>
-              <w:instrText xml:space="preserve"> PAGEREF _Toc384565217 \h </w:instrText>
+              <w:instrText xml:space="preserve"> PAGEREF _Toc384810884 \h </w:instrText>
             </w:r>
             <w:r>
               <w:rPr>
@@ -2452,7 +2436,7 @@
               <w:lang w:eastAsia="pt-BR"/>
             </w:rPr>
           </w:pPr>
-          <w:hyperlink w:anchor="_Toc384565218" w:history="1">
+          <w:hyperlink w:anchor="_Toc384810885" w:history="1">
             <w:r>
               <w:rPr>
                 <w:rStyle w:val="Hyperlink"/>
@@ -2498,7 +2482,7 @@
                 <w:noProof/>
                 <w:webHidden/>
               </w:rPr>
-              <w:instrText xml:space="preserve"> PAGEREF _Toc384565218 \h </w:instrText>
+              <w:instrText xml:space="preserve"> PAGEREF _Toc384810885 \h </w:instrText>
             </w:r>
             <w:r>
               <w:rPr>
@@ -2538,7 +2522,7 @@
               <w:lang w:eastAsia="pt-BR"/>
             </w:rPr>
           </w:pPr>
-          <w:hyperlink w:anchor="_Toc384565219" w:history="1">
+          <w:hyperlink w:anchor="_Toc384810886" w:history="1">
             <w:r>
               <w:rPr>
                 <w:rStyle w:val="Hyperlink"/>
@@ -2584,7 +2568,7 @@
                 <w:noProof/>
                 <w:webHidden/>
               </w:rPr>
-              <w:instrText xml:space="preserve"> PAGEREF _Toc384565219 \h </w:instrText>
+              <w:instrText xml:space="preserve"> PAGEREF _Toc384810886 \h </w:instrText>
             </w:r>
             <w:r>
               <w:rPr>
@@ -2766,7 +2750,7 @@
           <w:webHidden/>
           <w:sz w:val="24"/>
         </w:rPr>
-        <w:t>22</w:t>
+        <w:t>13</w:t>
       </w:r>
     </w:p>
     <w:p>
@@ -2828,7 +2812,7 @@
           <w:webHidden/>
           <w:sz w:val="24"/>
         </w:rPr>
-        <w:t>22</w:t>
+        <w:t>14</w:t>
       </w:r>
       <w:r>
         <w:rPr>
@@ -2852,6 +2836,7 @@
           <w:webHidden/>
           <w:sz w:val="24"/>
         </w:rPr>
+        <w:fldChar w:fldCharType="separate"/>
       </w:r>
       <w:r>
         <w:rPr>
@@ -3176,37 +3161,6 @@
         </w:rPr>
         <w:t>19</w:t>
       </w:r>
-      <w:r>
-        <w:rPr>
-          <w:noProof/>
-          <w:webHidden/>
-          <w:sz w:val="24"/>
-        </w:rPr>
-        <w:fldChar w:fldCharType="begin"/>
-      </w:r>
-      <w:r>
-        <w:rPr>
-          <w:noProof/>
-          <w:webHidden/>
-          <w:sz w:val="24"/>
-        </w:rPr>
-        <w:instrText xml:space="preserve"> PAGEREF _Toc371898828 \h </w:instrText>
-      </w:r>
-      <w:r>
-        <w:rPr>
-          <w:noProof/>
-          <w:webHidden/>
-          <w:sz w:val="24"/>
-        </w:rPr>
-      </w:r>
-      <w:r>
-        <w:rPr>
-          <w:noProof/>
-          <w:webHidden/>
-          <w:sz w:val="24"/>
-        </w:rPr>
-        <w:fldChar w:fldCharType="end"/>
-      </w:r>
     </w:p>
     <w:p>
       <w:pPr>
@@ -3245,37 +3199,6 @@
         </w:rPr>
         <w:t>20</w:t>
       </w:r>
-      <w:r>
-        <w:rPr>
-          <w:noProof/>
-          <w:webHidden/>
-          <w:sz w:val="24"/>
-        </w:rPr>
-        <w:fldChar w:fldCharType="begin"/>
-      </w:r>
-      <w:r>
-        <w:rPr>
-          <w:noProof/>
-          <w:webHidden/>
-          <w:sz w:val="24"/>
-        </w:rPr>
-        <w:instrText xml:space="preserve"> PAGEREF _Toc371898828 \h </w:instrText>
-      </w:r>
-      <w:r>
-        <w:rPr>
-          <w:noProof/>
-          <w:webHidden/>
-          <w:sz w:val="24"/>
-        </w:rPr>
-      </w:r>
-      <w:r>
-        <w:rPr>
-          <w:noProof/>
-          <w:webHidden/>
-          <w:sz w:val="24"/>
-        </w:rPr>
-        <w:fldChar w:fldCharType="end"/>
-      </w:r>
     </w:p>
     <w:p>
       <w:pPr>
@@ -3314,37 +3237,6 @@
         </w:rPr>
         <w:t>20</w:t>
       </w:r>
-      <w:r>
-        <w:rPr>
-          <w:noProof/>
-          <w:webHidden/>
-          <w:sz w:val="24"/>
-        </w:rPr>
-        <w:fldChar w:fldCharType="begin"/>
-      </w:r>
-      <w:r>
-        <w:rPr>
-          <w:noProof/>
-          <w:webHidden/>
-          <w:sz w:val="24"/>
-        </w:rPr>
-        <w:instrText xml:space="preserve"> PAGEREF _Toc371898828 \h </w:instrText>
-      </w:r>
-      <w:r>
-        <w:rPr>
-          <w:noProof/>
-          <w:webHidden/>
-          <w:sz w:val="24"/>
-        </w:rPr>
-      </w:r>
-      <w:r>
-        <w:rPr>
-          <w:noProof/>
-          <w:webHidden/>
-          <w:sz w:val="24"/>
-        </w:rPr>
-        <w:fldChar w:fldCharType="end"/>
-      </w:r>
     </w:p>
     <w:p>
       <w:pPr>
@@ -3382,68 +3274,6 @@
           <w:sz w:val="24"/>
         </w:rPr>
         <w:t>21</w:t>
-      </w:r>
-      <w:r>
-        <w:rPr>
-          <w:noProof/>
-          <w:webHidden/>
-          <w:sz w:val="24"/>
-        </w:rPr>
-        <w:fldChar w:fldCharType="begin"/>
-      </w:r>
-      <w:r>
-        <w:rPr>
-          <w:noProof/>
-          <w:webHidden/>
-          <w:sz w:val="24"/>
-        </w:rPr>
-        <w:instrText xml:space="preserve"> PAGEREF _Toc371898828 \h </w:instrText>
-      </w:r>
-      <w:r>
-        <w:rPr>
-          <w:noProof/>
-          <w:webHidden/>
-          <w:sz w:val="24"/>
-        </w:rPr>
-      </w:r>
-      <w:r>
-        <w:rPr>
-          <w:noProof/>
-          <w:webHidden/>
-          <w:sz w:val="24"/>
-        </w:rPr>
-        <w:fldChar w:fldCharType="end"/>
-      </w:r>
-      <w:r>
-        <w:rPr>
-          <w:noProof/>
-          <w:webHidden/>
-          <w:sz w:val="24"/>
-        </w:rPr>
-        <w:fldChar w:fldCharType="begin"/>
-      </w:r>
-      <w:r>
-        <w:rPr>
-          <w:noProof/>
-          <w:webHidden/>
-          <w:sz w:val="24"/>
-        </w:rPr>
-        <w:instrText xml:space="preserve"> PAGEREF _Toc371898828 \h </w:instrText>
-      </w:r>
-      <w:r>
-        <w:rPr>
-          <w:noProof/>
-          <w:webHidden/>
-          <w:sz w:val="24"/>
-        </w:rPr>
-      </w:r>
-      <w:r>
-        <w:rPr>
-          <w:noProof/>
-          <w:webHidden/>
-          <w:sz w:val="24"/>
-        </w:rPr>
-        <w:fldChar w:fldCharType="end"/>
       </w:r>
     </w:p>
     <w:p>
@@ -3663,47 +3493,7 @@
           <w:szCs w:val="24"/>
           <w:lang w:eastAsia="pt-BR"/>
         </w:rPr>
-        <w:t xml:space="preserve"> - </w:t>
-      </w:r>
-      <w:proofErr w:type="spellStart"/>
-      <w:r>
-        <w:rPr>
-          <w:rFonts w:ascii="Times New Roman" w:eastAsia="Times New Roman" w:hAnsi="Times New Roman" w:cs="Times New Roman"/>
-          <w:sz w:val="24"/>
-          <w:szCs w:val="24"/>
-          <w:lang w:eastAsia="pt-BR"/>
-        </w:rPr>
-        <w:t>Chief</w:t>
-      </w:r>
-      <w:proofErr w:type="spellEnd"/>
-      <w:r>
-        <w:rPr>
-          <w:rFonts w:ascii="Times New Roman" w:eastAsia="Times New Roman" w:hAnsi="Times New Roman" w:cs="Times New Roman"/>
-          <w:sz w:val="24"/>
-          <w:szCs w:val="24"/>
-          <w:lang w:eastAsia="pt-BR"/>
-        </w:rPr>
-        <w:t xml:space="preserve"> </w:t>
-      </w:r>
-      <w:proofErr w:type="spellStart"/>
-      <w:r>
-        <w:rPr>
-          <w:rFonts w:ascii="Times New Roman" w:eastAsia="Times New Roman" w:hAnsi="Times New Roman" w:cs="Times New Roman"/>
-          <w:sz w:val="24"/>
-          <w:szCs w:val="24"/>
-          <w:lang w:eastAsia="pt-BR"/>
-        </w:rPr>
-        <w:t>Executive</w:t>
-      </w:r>
-      <w:proofErr w:type="spellEnd"/>
-      <w:r>
-        <w:rPr>
-          <w:rFonts w:ascii="Times New Roman" w:eastAsia="Times New Roman" w:hAnsi="Times New Roman" w:cs="Times New Roman"/>
-          <w:sz w:val="24"/>
-          <w:szCs w:val="24"/>
-          <w:lang w:eastAsia="pt-BR"/>
-        </w:rPr>
-        <w:t xml:space="preserve"> Officer</w:t>
+        <w:t xml:space="preserve"> - Chief Executive Officer</w:t>
       </w:r>
     </w:p>
     <w:p>
@@ -3771,37 +3561,15 @@
         </w:rPr>
         <w:t xml:space="preserve"> - </w:t>
       </w:r>
-      <w:proofErr w:type="spellStart"/>
-      <w:r>
-        <w:rPr>
-          <w:rFonts w:ascii="Times New Roman" w:eastAsia="Times New Roman" w:hAnsi="Times New Roman" w:cs="Times New Roman"/>
-          <w:sz w:val="24"/>
-          <w:szCs w:val="24"/>
-          <w:lang w:eastAsia="pt-BR"/>
-        </w:rPr>
-        <w:t>Structured</w:t>
-      </w:r>
-      <w:proofErr w:type="spellEnd"/>
-      <w:r>
-        <w:rPr>
-          <w:rFonts w:ascii="Times New Roman" w:eastAsia="Times New Roman" w:hAnsi="Times New Roman" w:cs="Times New Roman"/>
-          <w:sz w:val="24"/>
-          <w:szCs w:val="24"/>
-          <w:lang w:eastAsia="pt-BR"/>
-        </w:rPr>
-        <w:t xml:space="preserve"> Query </w:t>
-      </w:r>
-      <w:proofErr w:type="spellStart"/>
-      <w:r>
-        <w:rPr>
-          <w:rFonts w:ascii="Times New Roman" w:eastAsia="Times New Roman" w:hAnsi="Times New Roman" w:cs="Times New Roman"/>
-          <w:sz w:val="24"/>
-          <w:szCs w:val="24"/>
-          <w:lang w:eastAsia="pt-BR"/>
-        </w:rPr>
-        <w:t>Language</w:t>
-      </w:r>
-      <w:proofErr w:type="spellEnd"/>
+      <w:r>
+        <w:rPr>
+          <w:rFonts w:ascii="Times New Roman" w:eastAsia="Times New Roman" w:hAnsi="Times New Roman" w:cs="Times New Roman"/>
+          <w:sz w:val="24"/>
+          <w:szCs w:val="24"/>
+          <w:lang w:eastAsia="pt-BR"/>
+        </w:rPr>
+        <w:t>Structured Query Language</w:t>
+      </w:r>
     </w:p>
     <w:p>
       <w:pPr>
@@ -4549,7 +4317,7 @@
         </w:rPr>
       </w:pPr>
       <w:bookmarkStart w:id="0" w:name="_Toc357701053"/>
-      <w:bookmarkStart w:id="1" w:name="_Toc384565202"/>
+      <w:bookmarkStart w:id="1" w:name="_Toc384810869"/>
       <w:r>
         <w:rPr>
           <w:rFonts w:ascii="Times New Roman" w:hAnsi="Times New Roman" w:cs="Times New Roman"/>
@@ -4813,53 +4581,22 @@
           <w:sz w:val="24"/>
         </w:rPr>
       </w:pPr>
-      <w:proofErr w:type="spellStart"/>
-      <w:r>
-        <w:rPr>
-          <w:rFonts w:ascii="Times New Roman" w:hAnsi="Times New Roman" w:cs="Times New Roman"/>
-          <w:sz w:val="24"/>
-        </w:rPr>
-        <w:t>Newell</w:t>
-      </w:r>
-      <w:proofErr w:type="spellEnd"/>
-      <w:r>
-        <w:rPr>
-          <w:rFonts w:ascii="Times New Roman" w:hAnsi="Times New Roman" w:cs="Times New Roman"/>
-          <w:sz w:val="24"/>
-        </w:rPr>
-        <w:t xml:space="preserve"> e Simon (1976) apud</w:t>
-      </w:r>
-      <w:r>
-        <w:rPr>
-          <w:rFonts w:ascii="Times New Roman" w:hAnsi="Times New Roman" w:cs="Times New Roman"/>
-          <w:sz w:val="24"/>
-          <w:szCs w:val="24"/>
-        </w:rPr>
-        <w:t xml:space="preserve"> </w:t>
-      </w:r>
-      <w:r>
-        <w:rPr>
-          <w:rFonts w:ascii="Times New Roman" w:hAnsi="Times New Roman" w:cs="Times New Roman"/>
-          <w:sz w:val="24"/>
-          <w:szCs w:val="24"/>
-        </w:rPr>
-        <w:t>LUGER, GEORGE F.</w:t>
-      </w:r>
-      <w:r>
-        <w:rPr>
-          <w:rFonts w:ascii="Times New Roman" w:hAnsi="Times New Roman" w:cs="Times New Roman"/>
-          <w:sz w:val="24"/>
-          <w:szCs w:val="24"/>
-        </w:rPr>
-        <w:t xml:space="preserve"> (2004).</w:t>
-      </w:r>
-      <w:r>
-        <w:rPr>
-          <w:rFonts w:ascii="Times New Roman" w:hAnsi="Times New Roman" w:cs="Times New Roman"/>
-          <w:sz w:val="24"/>
-          <w:szCs w:val="24"/>
-        </w:rPr>
-        <w:t xml:space="preserve"> </w:t>
+      <w:r>
+        <w:rPr>
+          <w:rFonts w:ascii="Times New Roman" w:hAnsi="Times New Roman" w:cs="Times New Roman"/>
+          <w:sz w:val="24"/>
+          <w:lang w:val="en-US"/>
+        </w:rPr>
+        <w:t>Newell e Simon (1976) apud</w:t>
+      </w:r>
+      <w:r>
+        <w:rPr>
+          <w:rFonts w:ascii="Times New Roman" w:hAnsi="Times New Roman" w:cs="Times New Roman"/>
+          <w:sz w:val="24"/>
+          <w:szCs w:val="24"/>
+          <w:lang w:val="en-US"/>
+        </w:rPr>
+        <w:t xml:space="preserve"> LUGER, GEORGE F. (2004). </w:t>
       </w:r>
       <w:r>
         <w:rPr>
@@ -5009,39 +4746,7 @@
           <w:rFonts w:ascii="Times New Roman" w:hAnsi="Times New Roman" w:cs="Times New Roman"/>
           <w:sz w:val="24"/>
         </w:rPr>
-        <w:t xml:space="preserve">ência, independentemente de ele ser composto por neurônios, circuitos lógicos ou blocos de montar. De acordo com a tese de </w:t>
-      </w:r>
-      <w:proofErr w:type="spellStart"/>
-      <w:r>
-        <w:rPr>
-          <w:rFonts w:ascii="Times New Roman" w:hAnsi="Times New Roman" w:cs="Times New Roman"/>
-          <w:sz w:val="24"/>
-        </w:rPr>
-        <w:t>Church</w:t>
-      </w:r>
-      <w:proofErr w:type="spellEnd"/>
-      <w:r>
-        <w:rPr>
-          <w:rFonts w:ascii="Times New Roman" w:hAnsi="Times New Roman" w:cs="Times New Roman"/>
-          <w:sz w:val="24"/>
-        </w:rPr>
-        <w:t>-Turing (</w:t>
-      </w:r>
-      <w:proofErr w:type="spellStart"/>
-      <w:r>
-        <w:rPr>
-          <w:rFonts w:ascii="Times New Roman" w:hAnsi="Times New Roman" w:cs="Times New Roman"/>
-          <w:sz w:val="24"/>
-        </w:rPr>
-        <w:t>Machtey</w:t>
-      </w:r>
-      <w:proofErr w:type="spellEnd"/>
-      <w:r>
-        <w:rPr>
-          <w:rFonts w:ascii="Times New Roman" w:hAnsi="Times New Roman" w:cs="Times New Roman"/>
-          <w:sz w:val="24"/>
-        </w:rPr>
-        <w:t xml:space="preserve"> e </w:t>
+        <w:t xml:space="preserve">ência, independentemente de ele ser composto por neurônios, circuitos lógicos ou blocos de montar. De acordo com a tese de Church-Turing (Machtey e </w:t>
       </w:r>
       <w:r>
         <w:rPr>
@@ -5186,7 +4891,7 @@
           <w:color w:val="auto"/>
         </w:rPr>
       </w:pPr>
-      <w:bookmarkStart w:id="2" w:name="_Toc384565203"/>
+      <w:bookmarkStart w:id="2" w:name="_Toc384810870"/>
       <w:r>
         <w:rPr>
           <w:rFonts w:ascii="Times New Roman" w:hAnsi="Times New Roman" w:cs="Times New Roman"/>
@@ -5212,7 +4917,7 @@
           <w:u w:val="single"/>
         </w:rPr>
       </w:pPr>
-      <w:bookmarkStart w:id="3" w:name="_Toc384565204"/>
+      <w:bookmarkStart w:id="3" w:name="_Toc384810871"/>
       <w:r>
         <w:rPr>
           <w:rFonts w:ascii="Times New Roman" w:hAnsi="Times New Roman" w:cs="Times New Roman"/>
@@ -5388,7 +5093,7 @@
           <w:u w:val="single"/>
         </w:rPr>
       </w:pPr>
-      <w:bookmarkStart w:id="4" w:name="_Toc384565205"/>
+      <w:bookmarkStart w:id="4" w:name="_Toc384810872"/>
       <w:r>
         <w:rPr>
           <w:rFonts w:ascii="Times New Roman" w:hAnsi="Times New Roman" w:cs="Times New Roman"/>
@@ -5553,7 +5258,7 @@
           <w:color w:val="auto"/>
         </w:rPr>
       </w:pPr>
-      <w:bookmarkStart w:id="5" w:name="_Toc384565206"/>
+      <w:bookmarkStart w:id="5" w:name="_Toc384810873"/>
       <w:r>
         <w:rPr>
           <w:rFonts w:ascii="Times New Roman" w:hAnsi="Times New Roman" w:cs="Times New Roman"/>
@@ -5637,7 +5342,7 @@
           <w:color w:val="auto"/>
         </w:rPr>
       </w:pPr>
-      <w:bookmarkStart w:id="6" w:name="_Toc384565207"/>
+      <w:bookmarkStart w:id="6" w:name="_Toc384810874"/>
       <w:r>
         <w:rPr>
           <w:rFonts w:ascii="Times New Roman" w:hAnsi="Times New Roman" w:cs="Times New Roman"/>
@@ -5795,7 +5500,7 @@
           <w:color w:val="auto"/>
         </w:rPr>
       </w:pPr>
-      <w:bookmarkStart w:id="7" w:name="_Toc384565208"/>
+      <w:bookmarkStart w:id="7" w:name="_Toc384810875"/>
       <w:r>
         <w:rPr>
           <w:rFonts w:ascii="Times New Roman" w:hAnsi="Times New Roman" w:cs="Times New Roman"/>
@@ -5857,7 +5562,7 @@
           <w:color w:val="auto"/>
         </w:rPr>
       </w:pPr>
-      <w:bookmarkStart w:id="8" w:name="_Toc384565209"/>
+      <w:bookmarkStart w:id="8" w:name="_Toc384810876"/>
       <w:r>
         <w:rPr>
           <w:rFonts w:ascii="Times New Roman" w:hAnsi="Times New Roman" w:cs="Times New Roman"/>
@@ -6135,7 +5840,7 @@
           <w:color w:val="auto"/>
         </w:rPr>
       </w:pPr>
-      <w:bookmarkStart w:id="9" w:name="_Toc384565210"/>
+      <w:bookmarkStart w:id="9" w:name="_Toc384810877"/>
       <w:r>
         <w:rPr>
           <w:rFonts w:ascii="Times New Roman" w:hAnsi="Times New Roman" w:cs="Times New Roman"/>
@@ -6188,7 +5893,7 @@
           <w:color w:val="auto"/>
         </w:rPr>
       </w:pPr>
-      <w:bookmarkStart w:id="10" w:name="_Toc384565211"/>
+      <w:bookmarkStart w:id="10" w:name="_Toc384810878"/>
       <w:r>
         <w:rPr>
           <w:rFonts w:ascii="Times New Roman" w:hAnsi="Times New Roman" w:cs="Times New Roman"/>
@@ -6273,7 +5978,7 @@
           <w:color w:val="auto"/>
         </w:rPr>
       </w:pPr>
-      <w:bookmarkStart w:id="11" w:name="_Toc384565212"/>
+      <w:bookmarkStart w:id="11" w:name="_Toc384810879"/>
       <w:r>
         <w:rPr>
           <w:rFonts w:ascii="Times New Roman" w:hAnsi="Times New Roman" w:cs="Times New Roman"/>
@@ -6658,27 +6363,7 @@
           <w:szCs w:val="24"/>
           <w:lang w:eastAsia="pt-BR"/>
         </w:rPr>
-        <w:t xml:space="preserve">O </w:t>
-      </w:r>
-      <w:proofErr w:type="spellStart"/>
-      <w:r>
-        <w:rPr>
-          <w:rFonts w:ascii="Times New Roman" w:eastAsia="Times New Roman" w:hAnsi="Times New Roman" w:cs="Times New Roman"/>
-          <w:sz w:val="24"/>
-          <w:szCs w:val="24"/>
-          <w:lang w:eastAsia="pt-BR"/>
-        </w:rPr>
-        <w:t>Recomind</w:t>
-      </w:r>
-      <w:proofErr w:type="spellEnd"/>
-      <w:r>
-        <w:rPr>
-          <w:rFonts w:ascii="Times New Roman" w:eastAsia="Times New Roman" w:hAnsi="Times New Roman" w:cs="Times New Roman"/>
-          <w:sz w:val="24"/>
-          <w:szCs w:val="24"/>
-          <w:lang w:eastAsia="pt-BR"/>
-        </w:rPr>
-        <w:t xml:space="preserve"> busca facilitar a contratação de profissionais como faxineiras, pedreiros, eletricistas, mecânicos, médicos e cabeleireiras. </w:t>
+        <w:t xml:space="preserve">O Recomind busca facilitar a contratação de profissionais como faxineiras, pedreiros, eletricistas, mecânicos, médicos e cabeleireiras. </w:t>
       </w:r>
       <w:r>
         <w:rPr>
@@ -7195,67 +6880,16 @@
           <w:szCs w:val="24"/>
           <w:lang w:eastAsia="pt-BR"/>
         </w:rPr>
-        <w:t xml:space="preserve">Eduardo </w:t>
-      </w:r>
-      <w:proofErr w:type="spellStart"/>
-      <w:r>
-        <w:rPr>
-          <w:rFonts w:ascii="Times New Roman" w:eastAsia="Times New Roman" w:hAnsi="Times New Roman" w:cs="Times New Roman"/>
-          <w:sz w:val="24"/>
-          <w:szCs w:val="24"/>
-          <w:lang w:eastAsia="pt-BR"/>
-        </w:rPr>
-        <w:t>L’Hotellier</w:t>
-      </w:r>
-      <w:proofErr w:type="spellEnd"/>
-      <w:r>
-        <w:rPr>
-          <w:rFonts w:ascii="Times New Roman" w:eastAsia="Times New Roman" w:hAnsi="Times New Roman" w:cs="Times New Roman"/>
-          <w:sz w:val="24"/>
-          <w:szCs w:val="24"/>
-          <w:lang w:eastAsia="pt-BR"/>
-        </w:rPr>
-        <w:t xml:space="preserve">, </w:t>
-      </w:r>
-      <w:proofErr w:type="spellStart"/>
-      <w:r>
-        <w:rPr>
-          <w:rFonts w:ascii="Times New Roman" w:eastAsia="Times New Roman" w:hAnsi="Times New Roman" w:cs="Times New Roman"/>
-          <w:sz w:val="24"/>
-          <w:szCs w:val="24"/>
-          <w:lang w:eastAsia="pt-BR"/>
-        </w:rPr>
-        <w:t>Chief</w:t>
-      </w:r>
-      <w:proofErr w:type="spellEnd"/>
-      <w:r>
-        <w:rPr>
-          <w:rFonts w:ascii="Times New Roman" w:eastAsia="Times New Roman" w:hAnsi="Times New Roman" w:cs="Times New Roman"/>
-          <w:sz w:val="24"/>
-          <w:szCs w:val="24"/>
-          <w:lang w:eastAsia="pt-BR"/>
-        </w:rPr>
-        <w:t xml:space="preserve"> </w:t>
-      </w:r>
-      <w:proofErr w:type="spellStart"/>
-      <w:r>
-        <w:rPr>
-          <w:rFonts w:ascii="Times New Roman" w:eastAsia="Times New Roman" w:hAnsi="Times New Roman" w:cs="Times New Roman"/>
-          <w:sz w:val="24"/>
-          <w:szCs w:val="24"/>
-          <w:lang w:eastAsia="pt-BR"/>
-        </w:rPr>
-        <w:t>Executive</w:t>
-      </w:r>
-      <w:proofErr w:type="spellEnd"/>
-      <w:r>
-        <w:rPr>
-          <w:rFonts w:ascii="Times New Roman" w:eastAsia="Times New Roman" w:hAnsi="Times New Roman" w:cs="Times New Roman"/>
-          <w:sz w:val="24"/>
-          <w:szCs w:val="24"/>
-          <w:lang w:eastAsia="pt-BR"/>
-        </w:rPr>
-        <w:t xml:space="preserve"> Officer - </w:t>
+        <w:t xml:space="preserve">Eduardo L’Hotellier, </w:t>
+      </w:r>
+      <w:r>
+        <w:rPr>
+          <w:rFonts w:ascii="Times New Roman" w:eastAsia="Times New Roman" w:hAnsi="Times New Roman" w:cs="Times New Roman"/>
+          <w:sz w:val="24"/>
+          <w:szCs w:val="24"/>
+          <w:lang w:eastAsia="pt-BR"/>
+        </w:rPr>
+        <w:t xml:space="preserve">Chief Executive Officer - </w:t>
       </w:r>
       <w:r>
         <w:rPr>
@@ -7275,25 +6909,14 @@
         </w:rPr>
         <w:t xml:space="preserve"> Conquistou prêmios como Startup do ano de 2012 promovido pela </w:t>
       </w:r>
-      <w:proofErr w:type="spellStart"/>
-      <w:r>
-        <w:rPr>
-          <w:rFonts w:ascii="Times New Roman" w:eastAsia="Times New Roman" w:hAnsi="Times New Roman" w:cs="Times New Roman"/>
-          <w:sz w:val="24"/>
-          <w:szCs w:val="24"/>
-          <w:lang w:eastAsia="pt-BR"/>
-        </w:rPr>
-        <w:t>TheNextWeb</w:t>
-      </w:r>
-      <w:proofErr w:type="spellEnd"/>
-      <w:r>
-        <w:rPr>
-          <w:rFonts w:ascii="Times New Roman" w:eastAsia="Times New Roman" w:hAnsi="Times New Roman" w:cs="Times New Roman"/>
-          <w:sz w:val="24"/>
-          <w:szCs w:val="24"/>
-          <w:lang w:eastAsia="pt-BR"/>
-        </w:rPr>
-        <w:t xml:space="preserve"> Startup</w:t>
+      <w:r>
+        <w:rPr>
+          <w:rFonts w:ascii="Times New Roman" w:eastAsia="Times New Roman" w:hAnsi="Times New Roman" w:cs="Times New Roman"/>
+          <w:sz w:val="24"/>
+          <w:szCs w:val="24"/>
+          <w:lang w:eastAsia="pt-BR"/>
+        </w:rPr>
+        <w:t>TheNextWeb Startup</w:t>
       </w:r>
       <w:r>
         <w:rPr>
@@ -7329,27 +6952,7 @@
           <w:szCs w:val="24"/>
           <w:lang w:eastAsia="pt-BR"/>
         </w:rPr>
-        <w:t xml:space="preserve">americano The New </w:t>
-      </w:r>
-      <w:proofErr w:type="spellStart"/>
-      <w:r>
-        <w:rPr>
-          <w:rFonts w:ascii="Times New Roman" w:eastAsia="Times New Roman" w:hAnsi="Times New Roman" w:cs="Times New Roman"/>
-          <w:sz w:val="24"/>
-          <w:szCs w:val="24"/>
-          <w:lang w:eastAsia="pt-BR"/>
-        </w:rPr>
-        <w:t>Work</w:t>
-      </w:r>
-      <w:proofErr w:type="spellEnd"/>
-      <w:r>
-        <w:rPr>
-          <w:rFonts w:ascii="Times New Roman" w:eastAsia="Times New Roman" w:hAnsi="Times New Roman" w:cs="Times New Roman"/>
-          <w:sz w:val="24"/>
-          <w:szCs w:val="24"/>
-          <w:lang w:eastAsia="pt-BR"/>
-        </w:rPr>
-        <w:t xml:space="preserve"> Times em 2011.</w:t>
+        <w:t>americano The New Work Times em 2011.</w:t>
       </w:r>
       <w:r>
         <w:rPr>
@@ -7441,7 +7044,7 @@
         </w:rPr>
         <w:lastRenderedPageBreak/>
         <w:drawing>
-          <wp:anchor distT="0" distB="0" distL="114300" distR="114300" simplePos="0" relativeHeight="251659264" behindDoc="0" locked="0" layoutInCell="1" allowOverlap="1" wp14:anchorId="08F2396B" wp14:editId="4F917D09">
+          <wp:anchor distT="0" distB="0" distL="114300" distR="114300" simplePos="0" relativeHeight="251659264" behindDoc="0" locked="0" layoutInCell="1" allowOverlap="1">
             <wp:simplePos x="0" y="0"/>
             <wp:positionH relativeFrom="column">
               <wp:posOffset>138223</wp:posOffset>
@@ -7467,7 +7070,7 @@
                     <a:blip r:embed="rId10" cstate="print">
                       <a:extLst>
                         <a:ext uri="{28A0092B-C50C-407E-A947-70E740481C1C}">
-                          <a14:useLocalDpi xmlns:a14="http://schemas.microsoft.com/office/drawing/2010/main" val="0"/>
+                          <a14:useLocalDpi xmlns:a14="http://schemas.microsoft.com/office/drawing/2010/main" xmlns:wps="http://schemas.microsoft.com/office/word/2010/wordprocessingShape" xmlns:wpi="http://schemas.microsoft.com/office/word/2010/wordprocessingInk" xmlns:wpg="http://schemas.microsoft.com/office/word/2010/wordprocessingGroup" xmlns:w15="http://schemas.microsoft.com/office/word/2012/wordml" xmlns:w14="http://schemas.microsoft.com/office/word/2010/wordml" xmlns:w="http://schemas.openxmlformats.org/wordprocessingml/2006/main" xmlns:w10="urn:schemas-microsoft-com:office:word" xmlns:wp14="http://schemas.microsoft.com/office/word/2010/wordprocessingDrawing" xmlns:v="urn:schemas-microsoft-com:vml" xmlns:o="urn:schemas-microsoft-com:office:office" xmlns:mc="http://schemas.openxmlformats.org/markup-compatibility/2006" xmlns:wpc="http://schemas.microsoft.com/office/word/2010/wordprocessingCanvas" xmlns="" val="0"/>
                         </a:ext>
                       </a:extLst>
                     </a:blip>
@@ -7492,12 +7095,6 @@
                 </pic:pic>
               </a:graphicData>
             </a:graphic>
-            <wp14:sizeRelH relativeFrom="page">
-              <wp14:pctWidth>0</wp14:pctWidth>
-            </wp14:sizeRelH>
-            <wp14:sizeRelV relativeFrom="page">
-              <wp14:pctHeight>0</wp14:pctHeight>
-            </wp14:sizeRelV>
           </wp:anchor>
         </w:drawing>
       </w:r>
@@ -7713,17 +7310,7 @@
           <w:szCs w:val="24"/>
           <w:lang w:eastAsia="pt-BR"/>
         </w:rPr>
-        <w:t xml:space="preserve"> conta com a integração com o </w:t>
-      </w:r>
-      <w:proofErr w:type="spellStart"/>
-      <w:r>
-        <w:rPr>
-          <w:rFonts w:ascii="Times New Roman" w:eastAsia="Times New Roman" w:hAnsi="Times New Roman" w:cs="Times New Roman"/>
-          <w:sz w:val="24"/>
-          <w:szCs w:val="24"/>
-          <w:lang w:eastAsia="pt-BR"/>
-        </w:rPr>
-        <w:t>f</w:t>
+        <w:t xml:space="preserve"> conta com a integração com o f</w:t>
       </w:r>
       <w:r>
         <w:rPr>
@@ -7741,17 +7328,7 @@
           <w:szCs w:val="24"/>
           <w:lang w:eastAsia="pt-BR"/>
         </w:rPr>
-        <w:t>ook</w:t>
-      </w:r>
-      <w:proofErr w:type="spellEnd"/>
-      <w:r>
-        <w:rPr>
-          <w:rFonts w:ascii="Times New Roman" w:eastAsia="Times New Roman" w:hAnsi="Times New Roman" w:cs="Times New Roman"/>
-          <w:sz w:val="24"/>
-          <w:szCs w:val="24"/>
-          <w:lang w:eastAsia="pt-BR"/>
-        </w:rPr>
-        <w:t>, através dele o usuário tem</w:t>
+        <w:t>ook, através dele o usuário tem</w:t>
       </w:r>
       <w:r>
         <w:rPr>
@@ -7769,36 +7346,16 @@
           <w:szCs w:val="24"/>
           <w:lang w:eastAsia="pt-BR"/>
         </w:rPr>
-        <w:t xml:space="preserve">tar as informações no mural do </w:t>
-      </w:r>
-      <w:proofErr w:type="spellStart"/>
-      <w:r>
-        <w:rPr>
-          <w:rFonts w:ascii="Times New Roman" w:eastAsia="Times New Roman" w:hAnsi="Times New Roman" w:cs="Times New Roman"/>
-          <w:sz w:val="24"/>
-          <w:szCs w:val="24"/>
-          <w:lang w:eastAsia="pt-BR"/>
-        </w:rPr>
-        <w:t>f</w:t>
-      </w:r>
-      <w:r>
-        <w:rPr>
-          <w:rFonts w:ascii="Times New Roman" w:eastAsia="Times New Roman" w:hAnsi="Times New Roman" w:cs="Times New Roman"/>
-          <w:sz w:val="24"/>
-          <w:szCs w:val="24"/>
-          <w:lang w:eastAsia="pt-BR"/>
-        </w:rPr>
-        <w:t>acebook</w:t>
-      </w:r>
-      <w:proofErr w:type="spellEnd"/>
-      <w:r>
-        <w:rPr>
-          <w:rFonts w:ascii="Times New Roman" w:eastAsia="Times New Roman" w:hAnsi="Times New Roman" w:cs="Times New Roman"/>
-          <w:sz w:val="24"/>
-          <w:szCs w:val="24"/>
-          <w:lang w:eastAsia="pt-BR"/>
-        </w:rPr>
-        <w:t xml:space="preserve">, para que seus amigos possam indicar um prestador de serviço que se adeque as </w:t>
+        <w:t>tar as informações no mural do f</w:t>
+      </w:r>
+      <w:r>
+        <w:rPr>
+          <w:rFonts w:ascii="Times New Roman" w:eastAsia="Times New Roman" w:hAnsi="Times New Roman" w:cs="Times New Roman"/>
+          <w:sz w:val="24"/>
+          <w:szCs w:val="24"/>
+          <w:lang w:eastAsia="pt-BR"/>
+        </w:rPr>
+        <w:t xml:space="preserve">acebook, para que seus amigos possam indicar um prestador de serviço que se adeque as </w:t>
       </w:r>
       <w:r>
         <w:rPr>
@@ -7838,19 +7395,53 @@
           <w:szCs w:val="24"/>
           <w:lang w:eastAsia="pt-BR"/>
         </w:rPr>
-        <w:t xml:space="preserve">Um serviço Multiplataforma roda em </w:t>
-      </w:r>
-      <w:proofErr w:type="spellStart"/>
-      <w:r>
-        <w:rPr>
-          <w:rFonts w:ascii="Times New Roman" w:eastAsia="Times New Roman" w:hAnsi="Times New Roman" w:cs="Times New Roman"/>
-          <w:sz w:val="24"/>
-          <w:szCs w:val="24"/>
-          <w:lang w:eastAsia="pt-BR"/>
-        </w:rPr>
-        <w:t>tablets</w:t>
-      </w:r>
-      <w:proofErr w:type="spellEnd"/>
+        <w:t xml:space="preserve">Um serviço Multiplataforma roda em tablets, </w:t>
+      </w:r>
+      <w:r>
+        <w:rPr>
+          <w:rFonts w:ascii="Times New Roman" w:eastAsia="Times New Roman" w:hAnsi="Times New Roman" w:cs="Times New Roman"/>
+          <w:sz w:val="24"/>
+          <w:szCs w:val="24"/>
+          <w:lang w:eastAsia="pt-BR"/>
+        </w:rPr>
+        <w:t>smartphones</w:t>
+      </w:r>
+      <w:r>
+        <w:rPr>
+          <w:rFonts w:ascii="Times New Roman" w:eastAsia="Times New Roman" w:hAnsi="Times New Roman" w:cs="Times New Roman"/>
+          <w:sz w:val="24"/>
+          <w:szCs w:val="24"/>
+          <w:lang w:eastAsia="pt-BR"/>
+        </w:rPr>
+        <w:t xml:space="preserve"> Android, Iphone</w:t>
+      </w:r>
+      <w:r>
+        <w:rPr>
+          <w:rFonts w:ascii="Times New Roman" w:eastAsia="Times New Roman" w:hAnsi="Times New Roman" w:cs="Times New Roman"/>
+          <w:sz w:val="24"/>
+          <w:szCs w:val="24"/>
+          <w:lang w:eastAsia="pt-BR"/>
+        </w:rPr>
+        <w:t xml:space="preserve"> e computadores</w:t>
+      </w:r>
+      <w:r>
+        <w:rPr>
+          <w:rFonts w:ascii="Times New Roman" w:eastAsia="Times New Roman" w:hAnsi="Times New Roman" w:cs="Times New Roman"/>
+          <w:sz w:val="24"/>
+          <w:szCs w:val="24"/>
+          <w:lang w:eastAsia="pt-BR"/>
+        </w:rPr>
+        <w:t xml:space="preserve">. Um dos vencedores da edição </w:t>
+      </w:r>
+      <w:r>
+        <w:rPr>
+          <w:rFonts w:ascii="Times New Roman" w:eastAsia="Times New Roman" w:hAnsi="Times New Roman" w:cs="Times New Roman"/>
+          <w:sz w:val="24"/>
+          <w:szCs w:val="24"/>
+          <w:lang w:eastAsia="pt-BR"/>
+        </w:rPr>
+        <w:t>2011 do Desafio Buscapé: Sua Ideia Vale Um Milhão. O concurso premiou a startup com um investimento de R$ 300 mil</w:t>
+      </w:r>
       <w:r>
         <w:rPr>
           <w:rFonts w:ascii="Times New Roman" w:eastAsia="Times New Roman" w:hAnsi="Times New Roman" w:cs="Times New Roman"/>
@@ -7867,71 +7458,6 @@
           <w:szCs w:val="24"/>
           <w:lang w:eastAsia="pt-BR"/>
         </w:rPr>
-        <w:t>smartphones</w:t>
-      </w:r>
-      <w:r>
-        <w:rPr>
-          <w:rFonts w:ascii="Times New Roman" w:eastAsia="Times New Roman" w:hAnsi="Times New Roman" w:cs="Times New Roman"/>
-          <w:sz w:val="24"/>
-          <w:szCs w:val="24"/>
-          <w:lang w:eastAsia="pt-BR"/>
-        </w:rPr>
-        <w:t xml:space="preserve"> Android, </w:t>
-      </w:r>
-      <w:proofErr w:type="spellStart"/>
-      <w:r>
-        <w:rPr>
-          <w:rFonts w:ascii="Times New Roman" w:eastAsia="Times New Roman" w:hAnsi="Times New Roman" w:cs="Times New Roman"/>
-          <w:sz w:val="24"/>
-          <w:szCs w:val="24"/>
-          <w:lang w:eastAsia="pt-BR"/>
-        </w:rPr>
-        <w:t>Iphone</w:t>
-      </w:r>
-      <w:proofErr w:type="spellEnd"/>
-      <w:r>
-        <w:rPr>
-          <w:rFonts w:ascii="Times New Roman" w:eastAsia="Times New Roman" w:hAnsi="Times New Roman" w:cs="Times New Roman"/>
-          <w:sz w:val="24"/>
-          <w:szCs w:val="24"/>
-          <w:lang w:eastAsia="pt-BR"/>
-        </w:rPr>
-        <w:t xml:space="preserve"> e computadores</w:t>
-      </w:r>
-      <w:r>
-        <w:rPr>
-          <w:rFonts w:ascii="Times New Roman" w:eastAsia="Times New Roman" w:hAnsi="Times New Roman" w:cs="Times New Roman"/>
-          <w:sz w:val="24"/>
-          <w:szCs w:val="24"/>
-          <w:lang w:eastAsia="pt-BR"/>
-        </w:rPr>
-        <w:t xml:space="preserve">. Um dos vencedores da edição </w:t>
-      </w:r>
-      <w:r>
-        <w:rPr>
-          <w:rFonts w:ascii="Times New Roman" w:eastAsia="Times New Roman" w:hAnsi="Times New Roman" w:cs="Times New Roman"/>
-          <w:sz w:val="24"/>
-          <w:szCs w:val="24"/>
-          <w:lang w:eastAsia="pt-BR"/>
-        </w:rPr>
-        <w:t>2011 do Desafio Buscapé: Sua Ideia Vale Um Milhão. O concurso premiou a startup com um investimento de R$ 300 mil</w:t>
-      </w:r>
-      <w:r>
-        <w:rPr>
-          <w:rFonts w:ascii="Times New Roman" w:eastAsia="Times New Roman" w:hAnsi="Times New Roman" w:cs="Times New Roman"/>
-          <w:sz w:val="24"/>
-          <w:szCs w:val="24"/>
-          <w:lang w:eastAsia="pt-BR"/>
-        </w:rPr>
-        <w:t xml:space="preserve">, </w:t>
-      </w:r>
-      <w:r>
-        <w:rPr>
-          <w:rFonts w:ascii="Times New Roman" w:eastAsia="Times New Roman" w:hAnsi="Times New Roman" w:cs="Times New Roman"/>
-          <w:sz w:val="24"/>
-          <w:szCs w:val="24"/>
-          <w:lang w:eastAsia="pt-BR"/>
-        </w:rPr>
         <w:t xml:space="preserve">atualmente a aplicação </w:t>
       </w:r>
       <w:r>
@@ -7941,27 +7467,7 @@
           <w:szCs w:val="24"/>
           <w:lang w:eastAsia="pt-BR"/>
         </w:rPr>
-        <w:t xml:space="preserve">pertence ao grupo Buscapé </w:t>
-      </w:r>
-      <w:proofErr w:type="spellStart"/>
-      <w:r>
-        <w:rPr>
-          <w:rFonts w:ascii="Times New Roman" w:eastAsia="Times New Roman" w:hAnsi="Times New Roman" w:cs="Times New Roman"/>
-          <w:sz w:val="24"/>
-          <w:szCs w:val="24"/>
-          <w:lang w:eastAsia="pt-BR"/>
-        </w:rPr>
-        <w:t>company</w:t>
-      </w:r>
-      <w:proofErr w:type="spellEnd"/>
-      <w:r>
-        <w:rPr>
-          <w:rFonts w:ascii="Times New Roman" w:eastAsia="Times New Roman" w:hAnsi="Times New Roman" w:cs="Times New Roman"/>
-          <w:sz w:val="24"/>
-          <w:szCs w:val="24"/>
-          <w:lang w:eastAsia="pt-BR"/>
-        </w:rPr>
-        <w:t>.</w:t>
+        <w:t>pertence ao grupo Buscapé company.</w:t>
       </w:r>
       <w:r>
         <w:rPr>
@@ -8039,7 +7545,7 @@
         </w:rPr>
         <w:lastRenderedPageBreak/>
         <w:drawing>
-          <wp:anchor distT="0" distB="0" distL="114300" distR="114300" simplePos="0" relativeHeight="251657216" behindDoc="0" locked="0" layoutInCell="1" allowOverlap="1" wp14:anchorId="09852887" wp14:editId="547082A8">
+          <wp:anchor distT="0" distB="0" distL="114300" distR="114300" simplePos="0" relativeHeight="251657216" behindDoc="0" locked="0" layoutInCell="1" allowOverlap="1">
             <wp:simplePos x="0" y="0"/>
             <wp:positionH relativeFrom="column">
               <wp:posOffset>43815</wp:posOffset>
@@ -8065,7 +7571,7 @@
                     <a:blip r:embed="rId11" cstate="print">
                       <a:extLst>
                         <a:ext uri="{28A0092B-C50C-407E-A947-70E740481C1C}">
-                          <a14:useLocalDpi xmlns:a14="http://schemas.microsoft.com/office/drawing/2010/main" val="0"/>
+                          <a14:useLocalDpi xmlns:a14="http://schemas.microsoft.com/office/drawing/2010/main" xmlns:wps="http://schemas.microsoft.com/office/word/2010/wordprocessingShape" xmlns:wpi="http://schemas.microsoft.com/office/word/2010/wordprocessingInk" xmlns:wpg="http://schemas.microsoft.com/office/word/2010/wordprocessingGroup" xmlns:w15="http://schemas.microsoft.com/office/word/2012/wordml" xmlns:w14="http://schemas.microsoft.com/office/word/2010/wordml" xmlns:w="http://schemas.openxmlformats.org/wordprocessingml/2006/main" xmlns:w10="urn:schemas-microsoft-com:office:word" xmlns:wp14="http://schemas.microsoft.com/office/word/2010/wordprocessingDrawing" xmlns:v="urn:schemas-microsoft-com:vml" xmlns:o="urn:schemas-microsoft-com:office:office" xmlns:mc="http://schemas.openxmlformats.org/markup-compatibility/2006" xmlns:wpc="http://schemas.microsoft.com/office/word/2010/wordprocessingCanvas" xmlns="" val="0"/>
                         </a:ext>
                       </a:extLst>
                     </a:blip>
@@ -8090,12 +7596,6 @@
                 </pic:pic>
               </a:graphicData>
             </a:graphic>
-            <wp14:sizeRelH relativeFrom="page">
-              <wp14:pctWidth>0</wp14:pctWidth>
-            </wp14:sizeRelH>
-            <wp14:sizeRelV relativeFrom="page">
-              <wp14:pctHeight>0</wp14:pctHeight>
-            </wp14:sizeRelV>
           </wp:anchor>
         </w:drawing>
       </w:r>
@@ -8248,7 +7748,7 @@
           <w:color w:val="auto"/>
         </w:rPr>
       </w:pPr>
-      <w:bookmarkStart w:id="12" w:name="_Toc384565213"/>
+      <w:bookmarkStart w:id="12" w:name="_Toc384810880"/>
       <w:r>
         <w:rPr>
           <w:rFonts w:ascii="Times New Roman" w:hAnsi="Times New Roman" w:cs="Times New Roman"/>
@@ -8294,29 +7794,7 @@
           <w:szCs w:val="24"/>
           <w:lang w:eastAsia="pt-BR"/>
         </w:rPr>
-        <w:t xml:space="preserve">Comparar os requisitos da aplicações com a minha e dizer o </w:t>
-      </w:r>
-      <w:proofErr w:type="spellStart"/>
-      <w:r>
-        <w:rPr>
-          <w:rFonts w:ascii="Times New Roman" w:eastAsia="Times New Roman" w:hAnsi="Times New Roman" w:cs="Times New Roman"/>
-          <w:color w:val="FF0000"/>
-          <w:sz w:val="24"/>
-          <w:szCs w:val="24"/>
-          <w:lang w:eastAsia="pt-BR"/>
-        </w:rPr>
-        <w:t>porque</w:t>
-      </w:r>
-      <w:proofErr w:type="spellEnd"/>
-      <w:r>
-        <w:rPr>
-          <w:rFonts w:ascii="Times New Roman" w:eastAsia="Times New Roman" w:hAnsi="Times New Roman" w:cs="Times New Roman"/>
-          <w:color w:val="FF0000"/>
-          <w:sz w:val="24"/>
-          <w:szCs w:val="24"/>
-          <w:lang w:eastAsia="pt-BR"/>
-        </w:rPr>
-        <w:t xml:space="preserve"> a minha e melhor</w:t>
+        <w:t>Comparar os requisitos da aplicações com a minha e dizer o porque a minha e melhor</w:t>
       </w:r>
     </w:p>
     <w:p>
@@ -8364,7 +7842,7 @@
           <w:color w:val="auto"/>
         </w:rPr>
       </w:pPr>
-      <w:bookmarkStart w:id="13" w:name="_Toc384565214"/>
+      <w:bookmarkStart w:id="13" w:name="_Toc384810881"/>
       <w:r>
         <w:rPr>
           <w:rFonts w:ascii="Times New Roman" w:hAnsi="Times New Roman" w:cs="Times New Roman"/>
@@ -8398,7 +7876,7 @@
           <w:color w:val="auto"/>
         </w:rPr>
       </w:pPr>
-      <w:bookmarkStart w:id="14" w:name="_Toc384565215"/>
+      <w:bookmarkStart w:id="14" w:name="_Toc384810882"/>
       <w:r>
         <w:rPr>
           <w:rFonts w:ascii="Times New Roman" w:hAnsi="Times New Roman" w:cs="Times New Roman"/>
@@ -8504,11 +7982,11 @@
         <w:tblStyle w:val="Tabelacomgrade"/>
         <w:tblpPr w:leftFromText="141" w:rightFromText="141" w:vertAnchor="page" w:horzAnchor="margin" w:tblpY="2281"/>
         <w:tblW w:w="0" w:type="auto"/>
-        <w:tblLook w:val="04A0" w:firstRow="1" w:lastRow="0" w:firstColumn="1" w:lastColumn="0" w:noHBand="0" w:noVBand="1"/>
+        <w:tblLook w:val="04A0"/>
       </w:tblPr>
       <w:tblGrid>
         <w:gridCol w:w="1270"/>
-        <w:gridCol w:w="2949"/>
+        <w:gridCol w:w="4176"/>
         <w:gridCol w:w="1276"/>
         <w:gridCol w:w="1417"/>
         <w:gridCol w:w="1506"/>
@@ -8544,7 +8022,7 @@
         </w:tc>
         <w:tc>
           <w:tcPr>
-            <w:tcW w:w="2949" w:type="dxa"/>
+            <w:tcW w:w="4176" w:type="dxa"/>
           </w:tcPr>
           <w:p>
             <w:pPr>
@@ -8734,6 +8212,7 @@
           </w:tcPr>
           <w:p>
             <w:pPr>
+              <w:jc w:val="both"/>
               <w:rPr>
                 <w:rFonts w:ascii="Times New Roman" w:eastAsia="Times New Roman" w:hAnsi="Times New Roman" w:cs="Times New Roman"/>
                 <w:sz w:val="24"/>
@@ -8754,10 +8233,11 @@
         </w:tc>
         <w:tc>
           <w:tcPr>
-            <w:tcW w:w="2949" w:type="dxa"/>
-          </w:tcPr>
-          <w:p>
-            <w:pPr>
+            <w:tcW w:w="4176" w:type="dxa"/>
+          </w:tcPr>
+          <w:p>
+            <w:pPr>
+              <w:jc w:val="both"/>
               <w:rPr>
                 <w:rFonts w:ascii="Times New Roman" w:eastAsia="Times New Roman" w:hAnsi="Times New Roman" w:cs="Times New Roman"/>
                 <w:sz w:val="20"/>
@@ -8790,6 +8270,15 @@
                 <w:lang w:eastAsia="pt-BR"/>
               </w:rPr>
             </w:pPr>
+            <w:r>
+              <w:rPr>
+                <w:rFonts w:ascii="Times New Roman" w:eastAsia="Times New Roman" w:hAnsi="Times New Roman" w:cs="Times New Roman"/>
+                <w:sz w:val="20"/>
+                <w:szCs w:val="20"/>
+                <w:lang w:eastAsia="pt-BR"/>
+              </w:rPr>
+              <w:t>X</w:t>
+            </w:r>
           </w:p>
         </w:tc>
         <w:tc>
@@ -8806,6 +8295,15 @@
                 <w:lang w:eastAsia="pt-BR"/>
               </w:rPr>
             </w:pPr>
+            <w:r>
+              <w:rPr>
+                <w:rFonts w:ascii="Times New Roman" w:eastAsia="Times New Roman" w:hAnsi="Times New Roman" w:cs="Times New Roman"/>
+                <w:sz w:val="20"/>
+                <w:szCs w:val="20"/>
+                <w:lang w:eastAsia="pt-BR"/>
+              </w:rPr>
+              <w:t>X</w:t>
+            </w:r>
           </w:p>
         </w:tc>
         <w:tc>
@@ -8822,6 +8320,15 @@
                 <w:lang w:eastAsia="pt-BR"/>
               </w:rPr>
             </w:pPr>
+            <w:r>
+              <w:rPr>
+                <w:rFonts w:ascii="Times New Roman" w:eastAsia="Times New Roman" w:hAnsi="Times New Roman" w:cs="Times New Roman"/>
+                <w:sz w:val="20"/>
+                <w:szCs w:val="20"/>
+                <w:lang w:eastAsia="pt-BR"/>
+              </w:rPr>
+              <w:t>X</w:t>
+            </w:r>
           </w:p>
         </w:tc>
         <w:tc>
@@ -8838,6 +8345,15 @@
                 <w:lang w:eastAsia="pt-BR"/>
               </w:rPr>
             </w:pPr>
+            <w:r>
+              <w:rPr>
+                <w:rFonts w:ascii="Times New Roman" w:eastAsia="Times New Roman" w:hAnsi="Times New Roman" w:cs="Times New Roman"/>
+                <w:sz w:val="20"/>
+                <w:szCs w:val="20"/>
+                <w:lang w:eastAsia="pt-BR"/>
+              </w:rPr>
+              <w:t>X</w:t>
+            </w:r>
           </w:p>
         </w:tc>
         <w:tc>
@@ -8854,6 +8370,15 @@
                 <w:lang w:eastAsia="pt-BR"/>
               </w:rPr>
             </w:pPr>
+            <w:r>
+              <w:rPr>
+                <w:rFonts w:ascii="Times New Roman" w:eastAsia="Times New Roman" w:hAnsi="Times New Roman" w:cs="Times New Roman"/>
+                <w:sz w:val="20"/>
+                <w:szCs w:val="20"/>
+                <w:lang w:eastAsia="pt-BR"/>
+              </w:rPr>
+              <w:t>X</w:t>
+            </w:r>
           </w:p>
         </w:tc>
         <w:tc>
@@ -8870,6 +8395,15 @@
                 <w:lang w:eastAsia="pt-BR"/>
               </w:rPr>
             </w:pPr>
+            <w:r>
+              <w:rPr>
+                <w:rFonts w:ascii="Times New Roman" w:eastAsia="Times New Roman" w:hAnsi="Times New Roman" w:cs="Times New Roman"/>
+                <w:sz w:val="20"/>
+                <w:szCs w:val="20"/>
+                <w:lang w:eastAsia="pt-BR"/>
+              </w:rPr>
+              <w:t>X</w:t>
+            </w:r>
           </w:p>
         </w:tc>
       </w:tr>
@@ -8880,6 +8414,7 @@
           </w:tcPr>
           <w:p>
             <w:pPr>
+              <w:jc w:val="both"/>
               <w:rPr>
                 <w:rFonts w:ascii="Times New Roman" w:eastAsia="Times New Roman" w:hAnsi="Times New Roman" w:cs="Times New Roman"/>
                 <w:sz w:val="24"/>
@@ -8900,10 +8435,11 @@
         </w:tc>
         <w:tc>
           <w:tcPr>
-            <w:tcW w:w="2949" w:type="dxa"/>
-          </w:tcPr>
-          <w:p>
-            <w:pPr>
+            <w:tcW w:w="4176" w:type="dxa"/>
+          </w:tcPr>
+          <w:p>
+            <w:pPr>
+              <w:jc w:val="both"/>
               <w:rPr>
                 <w:rFonts w:ascii="Times New Roman" w:eastAsia="Times New Roman" w:hAnsi="Times New Roman" w:cs="Times New Roman"/>
                 <w:sz w:val="20"/>
@@ -8918,7 +8454,7 @@
                 <w:szCs w:val="20"/>
                 <w:lang w:eastAsia="pt-BR"/>
               </w:rPr>
-              <w:t>Cadastrar Prestador de Serviço</w:t>
+              <w:t>Cadastrar Serviço</w:t>
             </w:r>
           </w:p>
         </w:tc>
@@ -8936,6 +8472,15 @@
                 <w:lang w:eastAsia="pt-BR"/>
               </w:rPr>
             </w:pPr>
+            <w:r>
+              <w:rPr>
+                <w:rFonts w:ascii="Times New Roman" w:eastAsia="Times New Roman" w:hAnsi="Times New Roman" w:cs="Times New Roman"/>
+                <w:sz w:val="20"/>
+                <w:szCs w:val="20"/>
+                <w:lang w:eastAsia="pt-BR"/>
+              </w:rPr>
+              <w:t>X</w:t>
+            </w:r>
           </w:p>
         </w:tc>
         <w:tc>
@@ -8952,6 +8497,15 @@
                 <w:lang w:eastAsia="pt-BR"/>
               </w:rPr>
             </w:pPr>
+            <w:r>
+              <w:rPr>
+                <w:rFonts w:ascii="Times New Roman" w:eastAsia="Times New Roman" w:hAnsi="Times New Roman" w:cs="Times New Roman"/>
+                <w:sz w:val="20"/>
+                <w:szCs w:val="20"/>
+                <w:lang w:eastAsia="pt-BR"/>
+              </w:rPr>
+              <w:t>X</w:t>
+            </w:r>
           </w:p>
         </w:tc>
         <w:tc>
@@ -8968,6 +8522,15 @@
                 <w:lang w:eastAsia="pt-BR"/>
               </w:rPr>
             </w:pPr>
+            <w:r>
+              <w:rPr>
+                <w:rFonts w:ascii="Times New Roman" w:eastAsia="Times New Roman" w:hAnsi="Times New Roman" w:cs="Times New Roman"/>
+                <w:sz w:val="20"/>
+                <w:szCs w:val="20"/>
+                <w:lang w:eastAsia="pt-BR"/>
+              </w:rPr>
+              <w:t>-</w:t>
+            </w:r>
           </w:p>
         </w:tc>
         <w:tc>
@@ -8984,6 +8547,15 @@
                 <w:lang w:eastAsia="pt-BR"/>
               </w:rPr>
             </w:pPr>
+            <w:r>
+              <w:rPr>
+                <w:rFonts w:ascii="Times New Roman" w:eastAsia="Times New Roman" w:hAnsi="Times New Roman" w:cs="Times New Roman"/>
+                <w:sz w:val="20"/>
+                <w:szCs w:val="20"/>
+                <w:lang w:eastAsia="pt-BR"/>
+              </w:rPr>
+              <w:t>X</w:t>
+            </w:r>
           </w:p>
         </w:tc>
         <w:tc>
@@ -9000,6 +8572,15 @@
                 <w:lang w:eastAsia="pt-BR"/>
               </w:rPr>
             </w:pPr>
+            <w:r>
+              <w:rPr>
+                <w:rFonts w:ascii="Times New Roman" w:eastAsia="Times New Roman" w:hAnsi="Times New Roman" w:cs="Times New Roman"/>
+                <w:sz w:val="20"/>
+                <w:szCs w:val="20"/>
+                <w:lang w:eastAsia="pt-BR"/>
+              </w:rPr>
+              <w:t>X</w:t>
+            </w:r>
           </w:p>
         </w:tc>
         <w:tc>
@@ -9016,6 +8597,15 @@
                 <w:lang w:eastAsia="pt-BR"/>
               </w:rPr>
             </w:pPr>
+            <w:r>
+              <w:rPr>
+                <w:rFonts w:ascii="Times New Roman" w:eastAsia="Times New Roman" w:hAnsi="Times New Roman" w:cs="Times New Roman"/>
+                <w:sz w:val="20"/>
+                <w:szCs w:val="20"/>
+                <w:lang w:eastAsia="pt-BR"/>
+              </w:rPr>
+              <w:t>X</w:t>
+            </w:r>
           </w:p>
         </w:tc>
       </w:tr>
@@ -9026,6 +8616,7 @@
           </w:tcPr>
           <w:p>
             <w:pPr>
+              <w:jc w:val="both"/>
               <w:rPr>
                 <w:rFonts w:ascii="Times New Roman" w:eastAsia="Times New Roman" w:hAnsi="Times New Roman" w:cs="Times New Roman"/>
                 <w:sz w:val="24"/>
@@ -9046,10 +8637,11 @@
         </w:tc>
         <w:tc>
           <w:tcPr>
-            <w:tcW w:w="2949" w:type="dxa"/>
-          </w:tcPr>
-          <w:p>
-            <w:pPr>
+            <w:tcW w:w="4176" w:type="dxa"/>
+          </w:tcPr>
+          <w:p>
+            <w:pPr>
+              <w:jc w:val="both"/>
               <w:rPr>
                 <w:rFonts w:ascii="Times New Roman" w:eastAsia="Times New Roman" w:hAnsi="Times New Roman" w:cs="Times New Roman"/>
                 <w:sz w:val="20"/>
@@ -9064,7 +8656,7 @@
                 <w:szCs w:val="20"/>
                 <w:lang w:eastAsia="pt-BR"/>
               </w:rPr>
-              <w:t>Buscar Prestador de Serviço</w:t>
+              <w:t>Buscar Serviço</w:t>
             </w:r>
           </w:p>
         </w:tc>
@@ -9082,6 +8674,15 @@
                 <w:lang w:eastAsia="pt-BR"/>
               </w:rPr>
             </w:pPr>
+            <w:r>
+              <w:rPr>
+                <w:rFonts w:ascii="Times New Roman" w:eastAsia="Times New Roman" w:hAnsi="Times New Roman" w:cs="Times New Roman"/>
+                <w:sz w:val="20"/>
+                <w:szCs w:val="20"/>
+                <w:lang w:eastAsia="pt-BR"/>
+              </w:rPr>
+              <w:t>X</w:t>
+            </w:r>
           </w:p>
         </w:tc>
         <w:tc>
@@ -9098,6 +8699,15 @@
                 <w:lang w:eastAsia="pt-BR"/>
               </w:rPr>
             </w:pPr>
+            <w:r>
+              <w:rPr>
+                <w:rFonts w:ascii="Times New Roman" w:eastAsia="Times New Roman" w:hAnsi="Times New Roman" w:cs="Times New Roman"/>
+                <w:sz w:val="20"/>
+                <w:szCs w:val="20"/>
+                <w:lang w:eastAsia="pt-BR"/>
+              </w:rPr>
+              <w:t>X</w:t>
+            </w:r>
           </w:p>
         </w:tc>
         <w:tc>
@@ -9114,6 +8724,15 @@
                 <w:lang w:eastAsia="pt-BR"/>
               </w:rPr>
             </w:pPr>
+            <w:r>
+              <w:rPr>
+                <w:rFonts w:ascii="Times New Roman" w:eastAsia="Times New Roman" w:hAnsi="Times New Roman" w:cs="Times New Roman"/>
+                <w:sz w:val="20"/>
+                <w:szCs w:val="20"/>
+                <w:lang w:eastAsia="pt-BR"/>
+              </w:rPr>
+              <w:t>X</w:t>
+            </w:r>
           </w:p>
         </w:tc>
         <w:tc>
@@ -9130,6 +8749,15 @@
                 <w:lang w:eastAsia="pt-BR"/>
               </w:rPr>
             </w:pPr>
+            <w:r>
+              <w:rPr>
+                <w:rFonts w:ascii="Times New Roman" w:eastAsia="Times New Roman" w:hAnsi="Times New Roman" w:cs="Times New Roman"/>
+                <w:sz w:val="20"/>
+                <w:szCs w:val="20"/>
+                <w:lang w:eastAsia="pt-BR"/>
+              </w:rPr>
+              <w:t>X</w:t>
+            </w:r>
           </w:p>
         </w:tc>
         <w:tc>
@@ -9146,6 +8774,15 @@
                 <w:lang w:eastAsia="pt-BR"/>
               </w:rPr>
             </w:pPr>
+            <w:r>
+              <w:rPr>
+                <w:rFonts w:ascii="Times New Roman" w:eastAsia="Times New Roman" w:hAnsi="Times New Roman" w:cs="Times New Roman"/>
+                <w:sz w:val="20"/>
+                <w:szCs w:val="20"/>
+                <w:lang w:eastAsia="pt-BR"/>
+              </w:rPr>
+              <w:t>X</w:t>
+            </w:r>
           </w:p>
         </w:tc>
         <w:tc>
@@ -9162,6 +8799,15 @@
                 <w:lang w:eastAsia="pt-BR"/>
               </w:rPr>
             </w:pPr>
+            <w:r>
+              <w:rPr>
+                <w:rFonts w:ascii="Times New Roman" w:eastAsia="Times New Roman" w:hAnsi="Times New Roman" w:cs="Times New Roman"/>
+                <w:sz w:val="20"/>
+                <w:szCs w:val="20"/>
+                <w:lang w:eastAsia="pt-BR"/>
+              </w:rPr>
+              <w:t>X</w:t>
+            </w:r>
           </w:p>
         </w:tc>
       </w:tr>
@@ -9172,6 +8818,7 @@
           </w:tcPr>
           <w:p>
             <w:pPr>
+              <w:jc w:val="both"/>
               <w:rPr>
                 <w:rFonts w:ascii="Times New Roman" w:eastAsia="Times New Roman" w:hAnsi="Times New Roman" w:cs="Times New Roman"/>
                 <w:sz w:val="24"/>
@@ -9192,10 +8839,11 @@
         </w:tc>
         <w:tc>
           <w:tcPr>
-            <w:tcW w:w="2949" w:type="dxa"/>
-          </w:tcPr>
-          <w:p>
-            <w:pPr>
+            <w:tcW w:w="4176" w:type="dxa"/>
+          </w:tcPr>
+          <w:p>
+            <w:pPr>
+              <w:jc w:val="both"/>
               <w:rPr>
                 <w:rFonts w:ascii="Times New Roman" w:eastAsia="Times New Roman" w:hAnsi="Times New Roman" w:cs="Times New Roman"/>
                 <w:sz w:val="20"/>
@@ -9210,7 +8858,7 @@
                 <w:szCs w:val="20"/>
                 <w:lang w:eastAsia="pt-BR"/>
               </w:rPr>
-              <w:t>Alterar Usuário</w:t>
+              <w:t>Alterar Perfil de Usuário</w:t>
             </w:r>
           </w:p>
         </w:tc>
@@ -9228,6 +8876,15 @@
                 <w:lang w:eastAsia="pt-BR"/>
               </w:rPr>
             </w:pPr>
+            <w:r>
+              <w:rPr>
+                <w:rFonts w:ascii="Times New Roman" w:eastAsia="Times New Roman" w:hAnsi="Times New Roman" w:cs="Times New Roman"/>
+                <w:sz w:val="20"/>
+                <w:szCs w:val="20"/>
+                <w:lang w:eastAsia="pt-BR"/>
+              </w:rPr>
+              <w:t>X</w:t>
+            </w:r>
           </w:p>
         </w:tc>
         <w:tc>
@@ -9244,6 +8901,15 @@
                 <w:lang w:eastAsia="pt-BR"/>
               </w:rPr>
             </w:pPr>
+            <w:r>
+              <w:rPr>
+                <w:rFonts w:ascii="Times New Roman" w:eastAsia="Times New Roman" w:hAnsi="Times New Roman" w:cs="Times New Roman"/>
+                <w:sz w:val="20"/>
+                <w:szCs w:val="20"/>
+                <w:lang w:eastAsia="pt-BR"/>
+              </w:rPr>
+              <w:t>X</w:t>
+            </w:r>
           </w:p>
         </w:tc>
         <w:tc>
@@ -9260,6 +8926,15 @@
                 <w:lang w:eastAsia="pt-BR"/>
               </w:rPr>
             </w:pPr>
+            <w:r>
+              <w:rPr>
+                <w:rFonts w:ascii="Times New Roman" w:eastAsia="Times New Roman" w:hAnsi="Times New Roman" w:cs="Times New Roman"/>
+                <w:sz w:val="20"/>
+                <w:szCs w:val="20"/>
+                <w:lang w:eastAsia="pt-BR"/>
+              </w:rPr>
+              <w:t>X</w:t>
+            </w:r>
           </w:p>
         </w:tc>
         <w:tc>
@@ -9276,6 +8951,15 @@
                 <w:lang w:eastAsia="pt-BR"/>
               </w:rPr>
             </w:pPr>
+            <w:r>
+              <w:rPr>
+                <w:rFonts w:ascii="Times New Roman" w:eastAsia="Times New Roman" w:hAnsi="Times New Roman" w:cs="Times New Roman"/>
+                <w:sz w:val="20"/>
+                <w:szCs w:val="20"/>
+                <w:lang w:eastAsia="pt-BR"/>
+              </w:rPr>
+              <w:t>X</w:t>
+            </w:r>
           </w:p>
         </w:tc>
         <w:tc>
@@ -9292,6 +8976,15 @@
                 <w:lang w:eastAsia="pt-BR"/>
               </w:rPr>
             </w:pPr>
+            <w:r>
+              <w:rPr>
+                <w:rFonts w:ascii="Times New Roman" w:eastAsia="Times New Roman" w:hAnsi="Times New Roman" w:cs="Times New Roman"/>
+                <w:sz w:val="20"/>
+                <w:szCs w:val="20"/>
+                <w:lang w:eastAsia="pt-BR"/>
+              </w:rPr>
+              <w:t>X</w:t>
+            </w:r>
           </w:p>
         </w:tc>
         <w:tc>
@@ -9308,6 +9001,15 @@
                 <w:lang w:eastAsia="pt-BR"/>
               </w:rPr>
             </w:pPr>
+            <w:r>
+              <w:rPr>
+                <w:rFonts w:ascii="Times New Roman" w:eastAsia="Times New Roman" w:hAnsi="Times New Roman" w:cs="Times New Roman"/>
+                <w:sz w:val="20"/>
+                <w:szCs w:val="20"/>
+                <w:lang w:eastAsia="pt-BR"/>
+              </w:rPr>
+              <w:t>X</w:t>
+            </w:r>
           </w:p>
         </w:tc>
       </w:tr>
@@ -9318,6 +9020,7 @@
           </w:tcPr>
           <w:p>
             <w:pPr>
+              <w:jc w:val="both"/>
               <w:rPr>
                 <w:rFonts w:ascii="Times New Roman" w:eastAsia="Times New Roman" w:hAnsi="Times New Roman" w:cs="Times New Roman"/>
                 <w:sz w:val="24"/>
@@ -9338,10 +9041,11 @@
         </w:tc>
         <w:tc>
           <w:tcPr>
-            <w:tcW w:w="2949" w:type="dxa"/>
-          </w:tcPr>
-          <w:p>
-            <w:pPr>
+            <w:tcW w:w="4176" w:type="dxa"/>
+          </w:tcPr>
+          <w:p>
+            <w:pPr>
+              <w:jc w:val="both"/>
               <w:rPr>
                 <w:rFonts w:ascii="Times New Roman" w:eastAsia="Times New Roman" w:hAnsi="Times New Roman" w:cs="Times New Roman"/>
                 <w:sz w:val="20"/>
@@ -9356,7 +9060,7 @@
                 <w:szCs w:val="20"/>
                 <w:lang w:eastAsia="pt-BR"/>
               </w:rPr>
-              <w:t>Alterar Prestador de Serviço</w:t>
+              <w:t>Alterar Perfil de Serviço Prestado</w:t>
             </w:r>
           </w:p>
         </w:tc>
@@ -9374,6 +9078,15 @@
                 <w:lang w:eastAsia="pt-BR"/>
               </w:rPr>
             </w:pPr>
+            <w:r>
+              <w:rPr>
+                <w:rFonts w:ascii="Times New Roman" w:eastAsia="Times New Roman" w:hAnsi="Times New Roman" w:cs="Times New Roman"/>
+                <w:sz w:val="20"/>
+                <w:szCs w:val="20"/>
+                <w:lang w:eastAsia="pt-BR"/>
+              </w:rPr>
+              <w:t>X</w:t>
+            </w:r>
           </w:p>
         </w:tc>
         <w:tc>
@@ -9390,6 +9103,15 @@
                 <w:lang w:eastAsia="pt-BR"/>
               </w:rPr>
             </w:pPr>
+            <w:r>
+              <w:rPr>
+                <w:rFonts w:ascii="Times New Roman" w:eastAsia="Times New Roman" w:hAnsi="Times New Roman" w:cs="Times New Roman"/>
+                <w:sz w:val="20"/>
+                <w:szCs w:val="20"/>
+                <w:lang w:eastAsia="pt-BR"/>
+              </w:rPr>
+              <w:t>X</w:t>
+            </w:r>
           </w:p>
         </w:tc>
         <w:tc>
@@ -9406,6 +9128,15 @@
                 <w:lang w:eastAsia="pt-BR"/>
               </w:rPr>
             </w:pPr>
+            <w:r>
+              <w:rPr>
+                <w:rFonts w:ascii="Times New Roman" w:eastAsia="Times New Roman" w:hAnsi="Times New Roman" w:cs="Times New Roman"/>
+                <w:sz w:val="20"/>
+                <w:szCs w:val="20"/>
+                <w:lang w:eastAsia="pt-BR"/>
+              </w:rPr>
+              <w:t>-</w:t>
+            </w:r>
           </w:p>
         </w:tc>
         <w:tc>
@@ -9422,6 +9153,15 @@
                 <w:lang w:eastAsia="pt-BR"/>
               </w:rPr>
             </w:pPr>
+            <w:r>
+              <w:rPr>
+                <w:rFonts w:ascii="Times New Roman" w:eastAsia="Times New Roman" w:hAnsi="Times New Roman" w:cs="Times New Roman"/>
+                <w:sz w:val="20"/>
+                <w:szCs w:val="20"/>
+                <w:lang w:eastAsia="pt-BR"/>
+              </w:rPr>
+              <w:t>X</w:t>
+            </w:r>
           </w:p>
         </w:tc>
         <w:tc>
@@ -9438,6 +9178,15 @@
                 <w:lang w:eastAsia="pt-BR"/>
               </w:rPr>
             </w:pPr>
+            <w:r>
+              <w:rPr>
+                <w:rFonts w:ascii="Times New Roman" w:eastAsia="Times New Roman" w:hAnsi="Times New Roman" w:cs="Times New Roman"/>
+                <w:sz w:val="20"/>
+                <w:szCs w:val="20"/>
+                <w:lang w:eastAsia="pt-BR"/>
+              </w:rPr>
+              <w:t>X</w:t>
+            </w:r>
           </w:p>
         </w:tc>
         <w:tc>
@@ -9454,6 +9203,15 @@
                 <w:lang w:eastAsia="pt-BR"/>
               </w:rPr>
             </w:pPr>
+            <w:r>
+              <w:rPr>
+                <w:rFonts w:ascii="Times New Roman" w:eastAsia="Times New Roman" w:hAnsi="Times New Roman" w:cs="Times New Roman"/>
+                <w:sz w:val="20"/>
+                <w:szCs w:val="20"/>
+                <w:lang w:eastAsia="pt-BR"/>
+              </w:rPr>
+              <w:t>X</w:t>
+            </w:r>
           </w:p>
         </w:tc>
       </w:tr>
@@ -9464,6 +9222,7 @@
           </w:tcPr>
           <w:p>
             <w:pPr>
+              <w:jc w:val="both"/>
               <w:rPr>
                 <w:rFonts w:ascii="Times New Roman" w:eastAsia="Times New Roman" w:hAnsi="Times New Roman" w:cs="Times New Roman"/>
                 <w:sz w:val="24"/>
@@ -9484,10 +9243,11 @@
         </w:tc>
         <w:tc>
           <w:tcPr>
-            <w:tcW w:w="2949" w:type="dxa"/>
-          </w:tcPr>
-          <w:p>
-            <w:pPr>
+            <w:tcW w:w="4176" w:type="dxa"/>
+          </w:tcPr>
+          <w:p>
+            <w:pPr>
+              <w:jc w:val="both"/>
               <w:rPr>
                 <w:rFonts w:ascii="Times New Roman" w:eastAsia="Times New Roman" w:hAnsi="Times New Roman" w:cs="Times New Roman"/>
                 <w:sz w:val="20"/>
@@ -9520,6 +9280,15 @@
                 <w:lang w:eastAsia="pt-BR"/>
               </w:rPr>
             </w:pPr>
+            <w:r>
+              <w:rPr>
+                <w:rFonts w:ascii="Times New Roman" w:eastAsia="Times New Roman" w:hAnsi="Times New Roman" w:cs="Times New Roman"/>
+                <w:sz w:val="20"/>
+                <w:szCs w:val="20"/>
+                <w:lang w:eastAsia="pt-BR"/>
+              </w:rPr>
+              <w:t>X</w:t>
+            </w:r>
           </w:p>
         </w:tc>
         <w:tc>
@@ -9536,6 +9305,15 @@
                 <w:lang w:eastAsia="pt-BR"/>
               </w:rPr>
             </w:pPr>
+            <w:r>
+              <w:rPr>
+                <w:rFonts w:ascii="Times New Roman" w:eastAsia="Times New Roman" w:hAnsi="Times New Roman" w:cs="Times New Roman"/>
+                <w:sz w:val="20"/>
+                <w:szCs w:val="20"/>
+                <w:lang w:eastAsia="pt-BR"/>
+              </w:rPr>
+              <w:t>X</w:t>
+            </w:r>
           </w:p>
         </w:tc>
         <w:tc>
@@ -9552,6 +9330,15 @@
                 <w:lang w:eastAsia="pt-BR"/>
               </w:rPr>
             </w:pPr>
+            <w:r>
+              <w:rPr>
+                <w:rFonts w:ascii="Times New Roman" w:eastAsia="Times New Roman" w:hAnsi="Times New Roman" w:cs="Times New Roman"/>
+                <w:sz w:val="20"/>
+                <w:szCs w:val="20"/>
+                <w:lang w:eastAsia="pt-BR"/>
+              </w:rPr>
+              <w:t>X</w:t>
+            </w:r>
           </w:p>
         </w:tc>
         <w:tc>
@@ -9568,6 +9355,15 @@
                 <w:lang w:eastAsia="pt-BR"/>
               </w:rPr>
             </w:pPr>
+            <w:r>
+              <w:rPr>
+                <w:rFonts w:ascii="Times New Roman" w:eastAsia="Times New Roman" w:hAnsi="Times New Roman" w:cs="Times New Roman"/>
+                <w:sz w:val="20"/>
+                <w:szCs w:val="20"/>
+                <w:lang w:eastAsia="pt-BR"/>
+              </w:rPr>
+              <w:t>X</w:t>
+            </w:r>
           </w:p>
         </w:tc>
         <w:tc>
@@ -9584,6 +9380,15 @@
                 <w:lang w:eastAsia="pt-BR"/>
               </w:rPr>
             </w:pPr>
+            <w:r>
+              <w:rPr>
+                <w:rFonts w:ascii="Times New Roman" w:eastAsia="Times New Roman" w:hAnsi="Times New Roman" w:cs="Times New Roman"/>
+                <w:sz w:val="20"/>
+                <w:szCs w:val="20"/>
+                <w:lang w:eastAsia="pt-BR"/>
+              </w:rPr>
+              <w:t>X</w:t>
+            </w:r>
           </w:p>
         </w:tc>
         <w:tc>
@@ -9600,6 +9405,15 @@
                 <w:lang w:eastAsia="pt-BR"/>
               </w:rPr>
             </w:pPr>
+            <w:r>
+              <w:rPr>
+                <w:rFonts w:ascii="Times New Roman" w:eastAsia="Times New Roman" w:hAnsi="Times New Roman" w:cs="Times New Roman"/>
+                <w:sz w:val="20"/>
+                <w:szCs w:val="20"/>
+                <w:lang w:eastAsia="pt-BR"/>
+              </w:rPr>
+              <w:t>X</w:t>
+            </w:r>
           </w:p>
         </w:tc>
       </w:tr>
@@ -9610,6 +9424,7 @@
           </w:tcPr>
           <w:p>
             <w:pPr>
+              <w:jc w:val="both"/>
               <w:rPr>
                 <w:rFonts w:ascii="Times New Roman" w:eastAsia="Times New Roman" w:hAnsi="Times New Roman" w:cs="Times New Roman"/>
                 <w:sz w:val="24"/>
@@ -9630,10 +9445,11 @@
         </w:tc>
         <w:tc>
           <w:tcPr>
-            <w:tcW w:w="2949" w:type="dxa"/>
-          </w:tcPr>
-          <w:p>
-            <w:pPr>
+            <w:tcW w:w="4176" w:type="dxa"/>
+          </w:tcPr>
+          <w:p>
+            <w:pPr>
+              <w:jc w:val="both"/>
               <w:rPr>
                 <w:rFonts w:ascii="Times New Roman" w:eastAsia="Times New Roman" w:hAnsi="Times New Roman" w:cs="Times New Roman"/>
                 <w:sz w:val="20"/>
@@ -9648,7 +9464,7 @@
                 <w:szCs w:val="20"/>
                 <w:lang w:eastAsia="pt-BR"/>
               </w:rPr>
-              <w:t>Remover Prestador de Serviço</w:t>
+              <w:t>Remover Serviço</w:t>
             </w:r>
           </w:p>
         </w:tc>
@@ -9666,6 +9482,15 @@
                 <w:lang w:eastAsia="pt-BR"/>
               </w:rPr>
             </w:pPr>
+            <w:r>
+              <w:rPr>
+                <w:rFonts w:ascii="Times New Roman" w:eastAsia="Times New Roman" w:hAnsi="Times New Roman" w:cs="Times New Roman"/>
+                <w:sz w:val="20"/>
+                <w:szCs w:val="20"/>
+                <w:lang w:eastAsia="pt-BR"/>
+              </w:rPr>
+              <w:t>X</w:t>
+            </w:r>
           </w:p>
         </w:tc>
         <w:tc>
@@ -9682,6 +9507,15 @@
                 <w:lang w:eastAsia="pt-BR"/>
               </w:rPr>
             </w:pPr>
+            <w:r>
+              <w:rPr>
+                <w:rFonts w:ascii="Times New Roman" w:eastAsia="Times New Roman" w:hAnsi="Times New Roman" w:cs="Times New Roman"/>
+                <w:sz w:val="20"/>
+                <w:szCs w:val="20"/>
+                <w:lang w:eastAsia="pt-BR"/>
+              </w:rPr>
+              <w:t>X</w:t>
+            </w:r>
           </w:p>
         </w:tc>
         <w:tc>
@@ -9698,6 +9532,15 @@
                 <w:lang w:eastAsia="pt-BR"/>
               </w:rPr>
             </w:pPr>
+            <w:r>
+              <w:rPr>
+                <w:rFonts w:ascii="Times New Roman" w:eastAsia="Times New Roman" w:hAnsi="Times New Roman" w:cs="Times New Roman"/>
+                <w:sz w:val="20"/>
+                <w:szCs w:val="20"/>
+                <w:lang w:eastAsia="pt-BR"/>
+              </w:rPr>
+              <w:t>-</w:t>
+            </w:r>
           </w:p>
         </w:tc>
         <w:tc>
@@ -9714,6 +9557,15 @@
                 <w:lang w:eastAsia="pt-BR"/>
               </w:rPr>
             </w:pPr>
+            <w:r>
+              <w:rPr>
+                <w:rFonts w:ascii="Times New Roman" w:eastAsia="Times New Roman" w:hAnsi="Times New Roman" w:cs="Times New Roman"/>
+                <w:sz w:val="20"/>
+                <w:szCs w:val="20"/>
+                <w:lang w:eastAsia="pt-BR"/>
+              </w:rPr>
+              <w:t>X</w:t>
+            </w:r>
           </w:p>
         </w:tc>
         <w:tc>
@@ -9730,6 +9582,15 @@
                 <w:lang w:eastAsia="pt-BR"/>
               </w:rPr>
             </w:pPr>
+            <w:r>
+              <w:rPr>
+                <w:rFonts w:ascii="Times New Roman" w:eastAsia="Times New Roman" w:hAnsi="Times New Roman" w:cs="Times New Roman"/>
+                <w:sz w:val="20"/>
+                <w:szCs w:val="20"/>
+                <w:lang w:eastAsia="pt-BR"/>
+              </w:rPr>
+              <w:t>X</w:t>
+            </w:r>
           </w:p>
         </w:tc>
         <w:tc>
@@ -9746,6 +9607,15 @@
                 <w:lang w:eastAsia="pt-BR"/>
               </w:rPr>
             </w:pPr>
+            <w:r>
+              <w:rPr>
+                <w:rFonts w:ascii="Times New Roman" w:eastAsia="Times New Roman" w:hAnsi="Times New Roman" w:cs="Times New Roman"/>
+                <w:sz w:val="20"/>
+                <w:szCs w:val="20"/>
+                <w:lang w:eastAsia="pt-BR"/>
+              </w:rPr>
+              <w:t>X</w:t>
+            </w:r>
           </w:p>
         </w:tc>
       </w:tr>
@@ -9756,6 +9626,7 @@
           </w:tcPr>
           <w:p>
             <w:pPr>
+              <w:jc w:val="both"/>
               <w:rPr>
                 <w:rFonts w:ascii="Times New Roman" w:eastAsia="Times New Roman" w:hAnsi="Times New Roman" w:cs="Times New Roman"/>
                 <w:sz w:val="24"/>
@@ -9776,10 +9647,11 @@
         </w:tc>
         <w:tc>
           <w:tcPr>
-            <w:tcW w:w="2949" w:type="dxa"/>
-          </w:tcPr>
-          <w:p>
-            <w:pPr>
+            <w:tcW w:w="4176" w:type="dxa"/>
+          </w:tcPr>
+          <w:p>
+            <w:pPr>
+              <w:jc w:val="both"/>
               <w:rPr>
                 <w:rFonts w:ascii="Times New Roman" w:eastAsia="Times New Roman" w:hAnsi="Times New Roman" w:cs="Times New Roman"/>
                 <w:sz w:val="20"/>
@@ -9794,7 +9666,7 @@
                 <w:szCs w:val="20"/>
                 <w:lang w:eastAsia="pt-BR"/>
               </w:rPr>
-              <w:t>Localização do Prestador de Serviço</w:t>
+              <w:t>Localização do Prestador de Serviço mais próximo em tempo real.</w:t>
             </w:r>
           </w:p>
         </w:tc>
@@ -9812,6 +9684,15 @@
                 <w:lang w:eastAsia="pt-BR"/>
               </w:rPr>
             </w:pPr>
+            <w:r>
+              <w:rPr>
+                <w:rFonts w:ascii="Times New Roman" w:eastAsia="Times New Roman" w:hAnsi="Times New Roman" w:cs="Times New Roman"/>
+                <w:sz w:val="20"/>
+                <w:szCs w:val="20"/>
+                <w:lang w:eastAsia="pt-BR"/>
+              </w:rPr>
+              <w:t>X</w:t>
+            </w:r>
           </w:p>
         </w:tc>
         <w:tc>
@@ -9828,6 +9709,15 @@
                 <w:lang w:eastAsia="pt-BR"/>
               </w:rPr>
             </w:pPr>
+            <w:r>
+              <w:rPr>
+                <w:rFonts w:ascii="Times New Roman" w:eastAsia="Times New Roman" w:hAnsi="Times New Roman" w:cs="Times New Roman"/>
+                <w:sz w:val="20"/>
+                <w:szCs w:val="20"/>
+                <w:lang w:eastAsia="pt-BR"/>
+              </w:rPr>
+              <w:t>-</w:t>
+            </w:r>
           </w:p>
         </w:tc>
         <w:tc>
@@ -9844,6 +9734,15 @@
                 <w:lang w:eastAsia="pt-BR"/>
               </w:rPr>
             </w:pPr>
+            <w:r>
+              <w:rPr>
+                <w:rFonts w:ascii="Times New Roman" w:eastAsia="Times New Roman" w:hAnsi="Times New Roman" w:cs="Times New Roman"/>
+                <w:sz w:val="20"/>
+                <w:szCs w:val="20"/>
+                <w:lang w:eastAsia="pt-BR"/>
+              </w:rPr>
+              <w:t>-</w:t>
+            </w:r>
           </w:p>
         </w:tc>
         <w:tc>
@@ -9860,6 +9759,15 @@
                 <w:lang w:eastAsia="pt-BR"/>
               </w:rPr>
             </w:pPr>
+            <w:r>
+              <w:rPr>
+                <w:rFonts w:ascii="Times New Roman" w:eastAsia="Times New Roman" w:hAnsi="Times New Roman" w:cs="Times New Roman"/>
+                <w:sz w:val="20"/>
+                <w:szCs w:val="20"/>
+                <w:lang w:eastAsia="pt-BR"/>
+              </w:rPr>
+              <w:t>X</w:t>
+            </w:r>
           </w:p>
         </w:tc>
         <w:tc>
@@ -9876,6 +9784,15 @@
                 <w:lang w:eastAsia="pt-BR"/>
               </w:rPr>
             </w:pPr>
+            <w:r>
+              <w:rPr>
+                <w:rFonts w:ascii="Times New Roman" w:eastAsia="Times New Roman" w:hAnsi="Times New Roman" w:cs="Times New Roman"/>
+                <w:sz w:val="20"/>
+                <w:szCs w:val="20"/>
+                <w:lang w:eastAsia="pt-BR"/>
+              </w:rPr>
+              <w:t>-</w:t>
+            </w:r>
           </w:p>
         </w:tc>
         <w:tc>
@@ -9892,6 +9809,15 @@
                 <w:lang w:eastAsia="pt-BR"/>
               </w:rPr>
             </w:pPr>
+            <w:r>
+              <w:rPr>
+                <w:rFonts w:ascii="Times New Roman" w:eastAsia="Times New Roman" w:hAnsi="Times New Roman" w:cs="Times New Roman"/>
+                <w:sz w:val="20"/>
+                <w:szCs w:val="20"/>
+                <w:lang w:eastAsia="pt-BR"/>
+              </w:rPr>
+              <w:t>-</w:t>
+            </w:r>
           </w:p>
         </w:tc>
       </w:tr>
@@ -9902,6 +9828,7 @@
           </w:tcPr>
           <w:p>
             <w:pPr>
+              <w:jc w:val="both"/>
               <w:rPr>
                 <w:rFonts w:ascii="Times New Roman" w:eastAsia="Times New Roman" w:hAnsi="Times New Roman" w:cs="Times New Roman"/>
                 <w:sz w:val="24"/>
@@ -9922,10 +9849,11 @@
         </w:tc>
         <w:tc>
           <w:tcPr>
-            <w:tcW w:w="2949" w:type="dxa"/>
-          </w:tcPr>
-          <w:p>
-            <w:pPr>
+            <w:tcW w:w="4176" w:type="dxa"/>
+          </w:tcPr>
+          <w:p>
+            <w:pPr>
+              <w:jc w:val="both"/>
               <w:rPr>
                 <w:rFonts w:ascii="Times New Roman" w:eastAsia="Times New Roman" w:hAnsi="Times New Roman" w:cs="Times New Roman"/>
                 <w:sz w:val="20"/>
@@ -9940,33 +9868,33 @@
                 <w:szCs w:val="20"/>
                 <w:lang w:eastAsia="pt-BR"/>
               </w:rPr>
-              <w:t>Avaliação do</w:t>
-            </w:r>
-            <w:r>
+              <w:t>Avaliação do Serviço Prestado</w:t>
+            </w:r>
+          </w:p>
+        </w:tc>
+        <w:tc>
+          <w:tcPr>
+            <w:tcW w:w="1276" w:type="dxa"/>
+          </w:tcPr>
+          <w:p>
+            <w:pPr>
+              <w:jc w:val="center"/>
               <w:rPr>
                 <w:rFonts w:ascii="Times New Roman" w:eastAsia="Times New Roman" w:hAnsi="Times New Roman" w:cs="Times New Roman"/>
                 <w:sz w:val="20"/>
                 <w:szCs w:val="20"/>
                 <w:lang w:eastAsia="pt-BR"/>
               </w:rPr>
-              <w:t xml:space="preserve"> Prestador de Serviço</w:t>
-            </w:r>
-          </w:p>
-        </w:tc>
-        <w:tc>
-          <w:tcPr>
-            <w:tcW w:w="1276" w:type="dxa"/>
-          </w:tcPr>
-          <w:p>
-            <w:pPr>
-              <w:jc w:val="center"/>
+            </w:pPr>
+            <w:r>
               <w:rPr>
                 <w:rFonts w:ascii="Times New Roman" w:eastAsia="Times New Roman" w:hAnsi="Times New Roman" w:cs="Times New Roman"/>
                 <w:sz w:val="20"/>
                 <w:szCs w:val="20"/>
                 <w:lang w:eastAsia="pt-BR"/>
               </w:rPr>
-            </w:pPr>
+              <w:t>X</w:t>
+            </w:r>
           </w:p>
         </w:tc>
         <w:tc>
@@ -9983,6 +9911,15 @@
                 <w:lang w:eastAsia="pt-BR"/>
               </w:rPr>
             </w:pPr>
+            <w:r>
+              <w:rPr>
+                <w:rFonts w:ascii="Times New Roman" w:eastAsia="Times New Roman" w:hAnsi="Times New Roman" w:cs="Times New Roman"/>
+                <w:sz w:val="20"/>
+                <w:szCs w:val="20"/>
+                <w:lang w:eastAsia="pt-BR"/>
+              </w:rPr>
+              <w:t>X</w:t>
+            </w:r>
           </w:p>
         </w:tc>
         <w:tc>
@@ -9999,6 +9936,15 @@
                 <w:lang w:eastAsia="pt-BR"/>
               </w:rPr>
             </w:pPr>
+            <w:r>
+              <w:rPr>
+                <w:rFonts w:ascii="Times New Roman" w:eastAsia="Times New Roman" w:hAnsi="Times New Roman" w:cs="Times New Roman"/>
+                <w:sz w:val="20"/>
+                <w:szCs w:val="20"/>
+                <w:lang w:eastAsia="pt-BR"/>
+              </w:rPr>
+              <w:t>X</w:t>
+            </w:r>
           </w:p>
         </w:tc>
         <w:tc>
@@ -10015,6 +9961,15 @@
                 <w:lang w:eastAsia="pt-BR"/>
               </w:rPr>
             </w:pPr>
+            <w:r>
+              <w:rPr>
+                <w:rFonts w:ascii="Times New Roman" w:eastAsia="Times New Roman" w:hAnsi="Times New Roman" w:cs="Times New Roman"/>
+                <w:sz w:val="20"/>
+                <w:szCs w:val="20"/>
+                <w:lang w:eastAsia="pt-BR"/>
+              </w:rPr>
+              <w:t>X</w:t>
+            </w:r>
           </w:p>
         </w:tc>
         <w:tc>
@@ -10031,6 +9986,15 @@
                 <w:lang w:eastAsia="pt-BR"/>
               </w:rPr>
             </w:pPr>
+            <w:r>
+              <w:rPr>
+                <w:rFonts w:ascii="Times New Roman" w:eastAsia="Times New Roman" w:hAnsi="Times New Roman" w:cs="Times New Roman"/>
+                <w:sz w:val="20"/>
+                <w:szCs w:val="20"/>
+                <w:lang w:eastAsia="pt-BR"/>
+              </w:rPr>
+              <w:t>X</w:t>
+            </w:r>
           </w:p>
         </w:tc>
         <w:tc>
@@ -10047,6 +10011,15 @@
                 <w:lang w:eastAsia="pt-BR"/>
               </w:rPr>
             </w:pPr>
+            <w:r>
+              <w:rPr>
+                <w:rFonts w:ascii="Times New Roman" w:eastAsia="Times New Roman" w:hAnsi="Times New Roman" w:cs="Times New Roman"/>
+                <w:sz w:val="20"/>
+                <w:szCs w:val="20"/>
+                <w:lang w:eastAsia="pt-BR"/>
+              </w:rPr>
+              <w:t>X</w:t>
+            </w:r>
           </w:p>
         </w:tc>
       </w:tr>
@@ -10057,6 +10030,7 @@
           </w:tcPr>
           <w:p>
             <w:pPr>
+              <w:jc w:val="both"/>
               <w:rPr>
                 <w:rFonts w:ascii="Times New Roman" w:eastAsia="Times New Roman" w:hAnsi="Times New Roman" w:cs="Times New Roman"/>
                 <w:sz w:val="24"/>
@@ -10077,10 +10051,11 @@
         </w:tc>
         <w:tc>
           <w:tcPr>
-            <w:tcW w:w="2949" w:type="dxa"/>
-          </w:tcPr>
-          <w:p>
-            <w:pPr>
+            <w:tcW w:w="4176" w:type="dxa"/>
+          </w:tcPr>
+          <w:p>
+            <w:pPr>
+              <w:jc w:val="both"/>
               <w:rPr>
                 <w:rFonts w:ascii="Times New Roman" w:eastAsia="Times New Roman" w:hAnsi="Times New Roman" w:cs="Times New Roman"/>
                 <w:sz w:val="20"/>
@@ -10095,7 +10070,7 @@
                 <w:szCs w:val="20"/>
                 <w:lang w:eastAsia="pt-BR"/>
               </w:rPr>
-              <w:t>Cadastrar Orçamento</w:t>
+              <w:t>Suporte a Duvidas</w:t>
             </w:r>
           </w:p>
         </w:tc>
@@ -10203,6 +10178,7 @@
           </w:tcPr>
           <w:p>
             <w:pPr>
+              <w:jc w:val="both"/>
               <w:rPr>
                 <w:rFonts w:ascii="Times New Roman" w:eastAsia="Times New Roman" w:hAnsi="Times New Roman" w:cs="Times New Roman"/>
                 <w:sz w:val="24"/>
@@ -10223,10 +10199,11 @@
         </w:tc>
         <w:tc>
           <w:tcPr>
-            <w:tcW w:w="2949" w:type="dxa"/>
-          </w:tcPr>
-          <w:p>
-            <w:pPr>
+            <w:tcW w:w="4176" w:type="dxa"/>
+          </w:tcPr>
+          <w:p>
+            <w:pPr>
+              <w:jc w:val="both"/>
               <w:rPr>
                 <w:rFonts w:ascii="Times New Roman" w:eastAsia="Times New Roman" w:hAnsi="Times New Roman" w:cs="Times New Roman"/>
                 <w:sz w:val="20"/>
@@ -10241,7 +10218,7 @@
                 <w:szCs w:val="20"/>
                 <w:lang w:eastAsia="pt-BR"/>
               </w:rPr>
-              <w:t>Suporte a Duvidas</w:t>
+              <w:t>Autenticação com Facebook</w:t>
             </w:r>
           </w:p>
         </w:tc>
@@ -10275,6 +10252,15 @@
                 <w:lang w:eastAsia="pt-BR"/>
               </w:rPr>
             </w:pPr>
+            <w:r>
+              <w:rPr>
+                <w:rFonts w:ascii="Times New Roman" w:eastAsia="Times New Roman" w:hAnsi="Times New Roman" w:cs="Times New Roman"/>
+                <w:sz w:val="20"/>
+                <w:szCs w:val="20"/>
+                <w:lang w:eastAsia="pt-BR"/>
+              </w:rPr>
+              <w:t>X</w:t>
+            </w:r>
           </w:p>
         </w:tc>
         <w:tc>
@@ -10291,6 +10277,15 @@
                 <w:lang w:eastAsia="pt-BR"/>
               </w:rPr>
             </w:pPr>
+            <w:r>
+              <w:rPr>
+                <w:rFonts w:ascii="Times New Roman" w:eastAsia="Times New Roman" w:hAnsi="Times New Roman" w:cs="Times New Roman"/>
+                <w:sz w:val="20"/>
+                <w:szCs w:val="20"/>
+                <w:lang w:eastAsia="pt-BR"/>
+              </w:rPr>
+              <w:t>X</w:t>
+            </w:r>
           </w:p>
         </w:tc>
         <w:tc>
@@ -10307,6 +10302,15 @@
                 <w:lang w:eastAsia="pt-BR"/>
               </w:rPr>
             </w:pPr>
+            <w:r>
+              <w:rPr>
+                <w:rFonts w:ascii="Times New Roman" w:eastAsia="Times New Roman" w:hAnsi="Times New Roman" w:cs="Times New Roman"/>
+                <w:sz w:val="20"/>
+                <w:szCs w:val="20"/>
+                <w:lang w:eastAsia="pt-BR"/>
+              </w:rPr>
+              <w:t>X</w:t>
+            </w:r>
           </w:p>
         </w:tc>
         <w:tc>
@@ -10323,6 +10327,15 @@
                 <w:lang w:eastAsia="pt-BR"/>
               </w:rPr>
             </w:pPr>
+            <w:r>
+              <w:rPr>
+                <w:rFonts w:ascii="Times New Roman" w:eastAsia="Times New Roman" w:hAnsi="Times New Roman" w:cs="Times New Roman"/>
+                <w:sz w:val="20"/>
+                <w:szCs w:val="20"/>
+                <w:lang w:eastAsia="pt-BR"/>
+              </w:rPr>
+              <w:t>X</w:t>
+            </w:r>
           </w:p>
         </w:tc>
         <w:tc>
@@ -10339,6 +10352,15 @@
                 <w:lang w:eastAsia="pt-BR"/>
               </w:rPr>
             </w:pPr>
+            <w:r>
+              <w:rPr>
+                <w:rFonts w:ascii="Times New Roman" w:eastAsia="Times New Roman" w:hAnsi="Times New Roman" w:cs="Times New Roman"/>
+                <w:sz w:val="20"/>
+                <w:szCs w:val="20"/>
+                <w:lang w:eastAsia="pt-BR"/>
+              </w:rPr>
+              <w:t>-</w:t>
+            </w:r>
           </w:p>
         </w:tc>
       </w:tr>
@@ -10349,6 +10371,7 @@
           </w:tcPr>
           <w:p>
             <w:pPr>
+              <w:jc w:val="both"/>
               <w:rPr>
                 <w:rFonts w:ascii="Times New Roman" w:eastAsia="Times New Roman" w:hAnsi="Times New Roman" w:cs="Times New Roman"/>
                 <w:sz w:val="24"/>
@@ -10369,10 +10392,11 @@
         </w:tc>
         <w:tc>
           <w:tcPr>
-            <w:tcW w:w="2949" w:type="dxa"/>
-          </w:tcPr>
-          <w:p>
-            <w:pPr>
+            <w:tcW w:w="4176" w:type="dxa"/>
+          </w:tcPr>
+          <w:p>
+            <w:pPr>
+              <w:jc w:val="both"/>
               <w:rPr>
                 <w:rFonts w:ascii="Times New Roman" w:eastAsia="Times New Roman" w:hAnsi="Times New Roman" w:cs="Times New Roman"/>
                 <w:sz w:val="20"/>
@@ -10380,6 +10404,33 @@
                 <w:lang w:eastAsia="pt-BR"/>
               </w:rPr>
             </w:pPr>
+            <w:r>
+              <w:rPr>
+                <w:rFonts w:ascii="Times New Roman" w:eastAsia="Times New Roman" w:hAnsi="Times New Roman" w:cs="Times New Roman"/>
+                <w:sz w:val="20"/>
+                <w:szCs w:val="20"/>
+                <w:lang w:eastAsia="pt-BR"/>
+              </w:rPr>
+              <w:t>Ga</w:t>
+            </w:r>
+            <w:r>
+              <w:rPr>
+                <w:rFonts w:ascii="Times New Roman" w:eastAsia="Times New Roman" w:hAnsi="Times New Roman" w:cs="Times New Roman"/>
+                <w:sz w:val="20"/>
+                <w:szCs w:val="20"/>
+                <w:lang w:eastAsia="pt-BR"/>
+              </w:rPr>
+              <w:t>mificação</w:t>
+            </w:r>
+            <w:r>
+              <w:rPr>
+                <w:rFonts w:ascii="Times New Roman" w:eastAsia="Times New Roman" w:hAnsi="Times New Roman" w:cs="Times New Roman"/>
+                <w:sz w:val="20"/>
+                <w:szCs w:val="20"/>
+                <w:lang w:eastAsia="pt-BR"/>
+              </w:rPr>
+              <w:t xml:space="preserve"> de Avaliação</w:t>
+            </w:r>
           </w:p>
         </w:tc>
         <w:tc>
@@ -10396,6 +10447,15 @@
                 <w:lang w:eastAsia="pt-BR"/>
               </w:rPr>
             </w:pPr>
+            <w:r>
+              <w:rPr>
+                <w:rFonts w:ascii="Times New Roman" w:eastAsia="Times New Roman" w:hAnsi="Times New Roman" w:cs="Times New Roman"/>
+                <w:sz w:val="20"/>
+                <w:szCs w:val="20"/>
+                <w:lang w:eastAsia="pt-BR"/>
+              </w:rPr>
+              <w:t>X</w:t>
+            </w:r>
           </w:p>
         </w:tc>
         <w:tc>
@@ -10412,6 +10472,15 @@
                 <w:lang w:eastAsia="pt-BR"/>
               </w:rPr>
             </w:pPr>
+            <w:r>
+              <w:rPr>
+                <w:rFonts w:ascii="Times New Roman" w:eastAsia="Times New Roman" w:hAnsi="Times New Roman" w:cs="Times New Roman"/>
+                <w:sz w:val="20"/>
+                <w:szCs w:val="20"/>
+                <w:lang w:eastAsia="pt-BR"/>
+              </w:rPr>
+              <w:t>X</w:t>
+            </w:r>
           </w:p>
         </w:tc>
         <w:tc>
@@ -10428,6 +10497,15 @@
                 <w:lang w:eastAsia="pt-BR"/>
               </w:rPr>
             </w:pPr>
+            <w:r>
+              <w:rPr>
+                <w:rFonts w:ascii="Times New Roman" w:eastAsia="Times New Roman" w:hAnsi="Times New Roman" w:cs="Times New Roman"/>
+                <w:sz w:val="20"/>
+                <w:szCs w:val="20"/>
+                <w:lang w:eastAsia="pt-BR"/>
+              </w:rPr>
+              <w:t>X</w:t>
+            </w:r>
           </w:p>
         </w:tc>
         <w:tc>
@@ -10444,6 +10522,15 @@
                 <w:lang w:eastAsia="pt-BR"/>
               </w:rPr>
             </w:pPr>
+            <w:r>
+              <w:rPr>
+                <w:rFonts w:ascii="Times New Roman" w:eastAsia="Times New Roman" w:hAnsi="Times New Roman" w:cs="Times New Roman"/>
+                <w:sz w:val="20"/>
+                <w:szCs w:val="20"/>
+                <w:lang w:eastAsia="pt-BR"/>
+              </w:rPr>
+              <w:t>X</w:t>
+            </w:r>
           </w:p>
         </w:tc>
         <w:tc>
@@ -10460,6 +10547,15 @@
                 <w:lang w:eastAsia="pt-BR"/>
               </w:rPr>
             </w:pPr>
+            <w:r>
+              <w:rPr>
+                <w:rFonts w:ascii="Times New Roman" w:eastAsia="Times New Roman" w:hAnsi="Times New Roman" w:cs="Times New Roman"/>
+                <w:sz w:val="20"/>
+                <w:szCs w:val="20"/>
+                <w:lang w:eastAsia="pt-BR"/>
+              </w:rPr>
+              <w:t>X</w:t>
+            </w:r>
           </w:p>
         </w:tc>
         <w:tc>
@@ -10476,1498 +10572,19 @@
                 <w:lang w:eastAsia="pt-BR"/>
               </w:rPr>
             </w:pPr>
-          </w:p>
-        </w:tc>
-      </w:tr>
-      <w:tr>
-        <w:tc>
-          <w:tcPr>
-            <w:tcW w:w="1270" w:type="dxa"/>
-          </w:tcPr>
-          <w:p>
-            <w:r>
-              <w:rPr>
-                <w:rFonts w:ascii="Times New Roman" w:eastAsia="Times New Roman" w:hAnsi="Times New Roman" w:cs="Times New Roman"/>
-                <w:sz w:val="24"/>
-                <w:szCs w:val="24"/>
-                <w:lang w:eastAsia="pt-BR"/>
-              </w:rPr>
-              <w:t>RFC0001</w:t>
-            </w:r>
-            <w:r>
-              <w:rPr>
-                <w:rFonts w:ascii="Times New Roman" w:eastAsia="Times New Roman" w:hAnsi="Times New Roman" w:cs="Times New Roman"/>
-                <w:sz w:val="24"/>
-                <w:szCs w:val="24"/>
-                <w:lang w:eastAsia="pt-BR"/>
-              </w:rPr>
-              <w:t>3</w:t>
-            </w:r>
-          </w:p>
-        </w:tc>
-        <w:tc>
-          <w:tcPr>
-            <w:tcW w:w="2949" w:type="dxa"/>
-          </w:tcPr>
-          <w:p>
-            <w:pPr>
+            <w:r>
               <w:rPr>
                 <w:rFonts w:ascii="Times New Roman" w:eastAsia="Times New Roman" w:hAnsi="Times New Roman" w:cs="Times New Roman"/>
                 <w:sz w:val="20"/>
                 <w:szCs w:val="20"/>
                 <w:lang w:eastAsia="pt-BR"/>
               </w:rPr>
-            </w:pPr>
-          </w:p>
-        </w:tc>
-        <w:tc>
-          <w:tcPr>
-            <w:tcW w:w="1276" w:type="dxa"/>
-          </w:tcPr>
-          <w:p>
-            <w:pPr>
-              <w:jc w:val="center"/>
-              <w:rPr>
-                <w:rFonts w:ascii="Times New Roman" w:eastAsia="Times New Roman" w:hAnsi="Times New Roman" w:cs="Times New Roman"/>
-                <w:sz w:val="20"/>
-                <w:szCs w:val="20"/>
-                <w:lang w:eastAsia="pt-BR"/>
-              </w:rPr>
-            </w:pPr>
-          </w:p>
-        </w:tc>
-        <w:tc>
-          <w:tcPr>
-            <w:tcW w:w="1417" w:type="dxa"/>
-          </w:tcPr>
-          <w:p>
-            <w:pPr>
-              <w:jc w:val="center"/>
-              <w:rPr>
-                <w:rFonts w:ascii="Times New Roman" w:eastAsia="Times New Roman" w:hAnsi="Times New Roman" w:cs="Times New Roman"/>
-                <w:sz w:val="20"/>
-                <w:szCs w:val="20"/>
-                <w:lang w:eastAsia="pt-BR"/>
-              </w:rPr>
-            </w:pPr>
-          </w:p>
-        </w:tc>
-        <w:tc>
-          <w:tcPr>
-            <w:tcW w:w="1506" w:type="dxa"/>
-          </w:tcPr>
-          <w:p>
-            <w:pPr>
-              <w:jc w:val="center"/>
-              <w:rPr>
-                <w:rFonts w:ascii="Times New Roman" w:eastAsia="Times New Roman" w:hAnsi="Times New Roman" w:cs="Times New Roman"/>
-                <w:sz w:val="20"/>
-                <w:szCs w:val="20"/>
-                <w:lang w:eastAsia="pt-BR"/>
-              </w:rPr>
-            </w:pPr>
-          </w:p>
-        </w:tc>
-        <w:tc>
-          <w:tcPr>
-            <w:tcW w:w="1755" w:type="dxa"/>
-          </w:tcPr>
-          <w:p>
-            <w:pPr>
-              <w:jc w:val="center"/>
-              <w:rPr>
-                <w:rFonts w:ascii="Times New Roman" w:eastAsia="Times New Roman" w:hAnsi="Times New Roman" w:cs="Times New Roman"/>
-                <w:sz w:val="20"/>
-                <w:szCs w:val="20"/>
-                <w:lang w:eastAsia="pt-BR"/>
-              </w:rPr>
-            </w:pPr>
-          </w:p>
-        </w:tc>
-        <w:tc>
-          <w:tcPr>
-            <w:tcW w:w="1134" w:type="dxa"/>
-          </w:tcPr>
-          <w:p>
-            <w:pPr>
-              <w:jc w:val="center"/>
-              <w:rPr>
-                <w:rFonts w:ascii="Times New Roman" w:eastAsia="Times New Roman" w:hAnsi="Times New Roman" w:cs="Times New Roman"/>
-                <w:sz w:val="20"/>
-                <w:szCs w:val="20"/>
-                <w:lang w:eastAsia="pt-BR"/>
-              </w:rPr>
-            </w:pPr>
-          </w:p>
-        </w:tc>
-        <w:tc>
-          <w:tcPr>
-            <w:tcW w:w="1401" w:type="dxa"/>
-          </w:tcPr>
-          <w:p>
-            <w:pPr>
-              <w:jc w:val="center"/>
-              <w:rPr>
-                <w:rFonts w:ascii="Times New Roman" w:eastAsia="Times New Roman" w:hAnsi="Times New Roman" w:cs="Times New Roman"/>
-                <w:sz w:val="20"/>
-                <w:szCs w:val="20"/>
-                <w:lang w:eastAsia="pt-BR"/>
-              </w:rPr>
-            </w:pPr>
-          </w:p>
-        </w:tc>
-      </w:tr>
-      <w:tr>
-        <w:tc>
-          <w:tcPr>
-            <w:tcW w:w="1270" w:type="dxa"/>
-          </w:tcPr>
-          <w:p>
-            <w:r>
-              <w:rPr>
-                <w:rFonts w:ascii="Times New Roman" w:eastAsia="Times New Roman" w:hAnsi="Times New Roman" w:cs="Times New Roman"/>
-                <w:sz w:val="24"/>
-                <w:szCs w:val="24"/>
-                <w:lang w:eastAsia="pt-BR"/>
-              </w:rPr>
-              <w:t>RFC0001</w:t>
-            </w:r>
-            <w:r>
-              <w:rPr>
-                <w:rFonts w:ascii="Times New Roman" w:eastAsia="Times New Roman" w:hAnsi="Times New Roman" w:cs="Times New Roman"/>
-                <w:sz w:val="24"/>
-                <w:szCs w:val="24"/>
-                <w:lang w:eastAsia="pt-BR"/>
-              </w:rPr>
-              <w:t>4</w:t>
-            </w:r>
-          </w:p>
-        </w:tc>
-        <w:tc>
-          <w:tcPr>
-            <w:tcW w:w="2949" w:type="dxa"/>
-          </w:tcPr>
-          <w:p>
-            <w:pPr>
-              <w:rPr>
-                <w:rFonts w:ascii="Times New Roman" w:eastAsia="Times New Roman" w:hAnsi="Times New Roman" w:cs="Times New Roman"/>
-                <w:sz w:val="20"/>
-                <w:szCs w:val="20"/>
-                <w:lang w:eastAsia="pt-BR"/>
-              </w:rPr>
-            </w:pPr>
-          </w:p>
-        </w:tc>
-        <w:tc>
-          <w:tcPr>
-            <w:tcW w:w="1276" w:type="dxa"/>
-          </w:tcPr>
-          <w:p>
-            <w:pPr>
-              <w:jc w:val="center"/>
-              <w:rPr>
-                <w:rFonts w:ascii="Times New Roman" w:eastAsia="Times New Roman" w:hAnsi="Times New Roman" w:cs="Times New Roman"/>
-                <w:sz w:val="20"/>
-                <w:szCs w:val="20"/>
-                <w:lang w:eastAsia="pt-BR"/>
-              </w:rPr>
-            </w:pPr>
-          </w:p>
-        </w:tc>
-        <w:tc>
-          <w:tcPr>
-            <w:tcW w:w="1417" w:type="dxa"/>
-          </w:tcPr>
-          <w:p>
-            <w:pPr>
-              <w:jc w:val="center"/>
-              <w:rPr>
-                <w:rFonts w:ascii="Times New Roman" w:eastAsia="Times New Roman" w:hAnsi="Times New Roman" w:cs="Times New Roman"/>
-                <w:sz w:val="20"/>
-                <w:szCs w:val="20"/>
-                <w:lang w:eastAsia="pt-BR"/>
-              </w:rPr>
-            </w:pPr>
-          </w:p>
-        </w:tc>
-        <w:tc>
-          <w:tcPr>
-            <w:tcW w:w="1506" w:type="dxa"/>
-          </w:tcPr>
-          <w:p>
-            <w:pPr>
-              <w:jc w:val="center"/>
-              <w:rPr>
-                <w:rFonts w:ascii="Times New Roman" w:eastAsia="Times New Roman" w:hAnsi="Times New Roman" w:cs="Times New Roman"/>
-                <w:sz w:val="20"/>
-                <w:szCs w:val="20"/>
-                <w:lang w:eastAsia="pt-BR"/>
-              </w:rPr>
-            </w:pPr>
-          </w:p>
-        </w:tc>
-        <w:tc>
-          <w:tcPr>
-            <w:tcW w:w="1755" w:type="dxa"/>
-          </w:tcPr>
-          <w:p>
-            <w:pPr>
-              <w:jc w:val="center"/>
-              <w:rPr>
-                <w:rFonts w:ascii="Times New Roman" w:eastAsia="Times New Roman" w:hAnsi="Times New Roman" w:cs="Times New Roman"/>
-                <w:sz w:val="20"/>
-                <w:szCs w:val="20"/>
-                <w:lang w:eastAsia="pt-BR"/>
-              </w:rPr>
-            </w:pPr>
-          </w:p>
-        </w:tc>
-        <w:tc>
-          <w:tcPr>
-            <w:tcW w:w="1134" w:type="dxa"/>
-          </w:tcPr>
-          <w:p>
-            <w:pPr>
-              <w:jc w:val="center"/>
-              <w:rPr>
-                <w:rFonts w:ascii="Times New Roman" w:eastAsia="Times New Roman" w:hAnsi="Times New Roman" w:cs="Times New Roman"/>
-                <w:sz w:val="20"/>
-                <w:szCs w:val="20"/>
-                <w:lang w:eastAsia="pt-BR"/>
-              </w:rPr>
-            </w:pPr>
-          </w:p>
-        </w:tc>
-        <w:tc>
-          <w:tcPr>
-            <w:tcW w:w="1401" w:type="dxa"/>
-          </w:tcPr>
-          <w:p>
-            <w:pPr>
-              <w:jc w:val="center"/>
-              <w:rPr>
-                <w:rFonts w:ascii="Times New Roman" w:eastAsia="Times New Roman" w:hAnsi="Times New Roman" w:cs="Times New Roman"/>
-                <w:sz w:val="20"/>
-                <w:szCs w:val="20"/>
-                <w:lang w:eastAsia="pt-BR"/>
-              </w:rPr>
-            </w:pPr>
-          </w:p>
-        </w:tc>
-      </w:tr>
-      <w:tr>
-        <w:tc>
-          <w:tcPr>
-            <w:tcW w:w="1270" w:type="dxa"/>
-          </w:tcPr>
-          <w:p>
-            <w:r>
-              <w:rPr>
-                <w:rFonts w:ascii="Times New Roman" w:eastAsia="Times New Roman" w:hAnsi="Times New Roman" w:cs="Times New Roman"/>
-                <w:sz w:val="24"/>
-                <w:szCs w:val="24"/>
-                <w:lang w:eastAsia="pt-BR"/>
-              </w:rPr>
-              <w:t>RFC0001</w:t>
-            </w:r>
-            <w:r>
-              <w:rPr>
-                <w:rFonts w:ascii="Times New Roman" w:eastAsia="Times New Roman" w:hAnsi="Times New Roman" w:cs="Times New Roman"/>
-                <w:sz w:val="24"/>
-                <w:szCs w:val="24"/>
-                <w:lang w:eastAsia="pt-BR"/>
-              </w:rPr>
-              <w:t>5</w:t>
-            </w:r>
-          </w:p>
-        </w:tc>
-        <w:tc>
-          <w:tcPr>
-            <w:tcW w:w="2949" w:type="dxa"/>
-          </w:tcPr>
-          <w:p>
-            <w:pPr>
-              <w:rPr>
-                <w:rFonts w:ascii="Times New Roman" w:eastAsia="Times New Roman" w:hAnsi="Times New Roman" w:cs="Times New Roman"/>
-                <w:sz w:val="20"/>
-                <w:szCs w:val="20"/>
-                <w:lang w:eastAsia="pt-BR"/>
-              </w:rPr>
-            </w:pPr>
-          </w:p>
-        </w:tc>
-        <w:tc>
-          <w:tcPr>
-            <w:tcW w:w="1276" w:type="dxa"/>
-          </w:tcPr>
-          <w:p>
-            <w:pPr>
-              <w:jc w:val="center"/>
-              <w:rPr>
-                <w:rFonts w:ascii="Times New Roman" w:eastAsia="Times New Roman" w:hAnsi="Times New Roman" w:cs="Times New Roman"/>
-                <w:sz w:val="20"/>
-                <w:szCs w:val="20"/>
-                <w:lang w:eastAsia="pt-BR"/>
-              </w:rPr>
-            </w:pPr>
-          </w:p>
-        </w:tc>
-        <w:tc>
-          <w:tcPr>
-            <w:tcW w:w="1417" w:type="dxa"/>
-          </w:tcPr>
-          <w:p>
-            <w:pPr>
-              <w:jc w:val="center"/>
-              <w:rPr>
-                <w:rFonts w:ascii="Times New Roman" w:eastAsia="Times New Roman" w:hAnsi="Times New Roman" w:cs="Times New Roman"/>
-                <w:sz w:val="20"/>
-                <w:szCs w:val="20"/>
-                <w:lang w:eastAsia="pt-BR"/>
-              </w:rPr>
-            </w:pPr>
-          </w:p>
-        </w:tc>
-        <w:tc>
-          <w:tcPr>
-            <w:tcW w:w="1506" w:type="dxa"/>
-          </w:tcPr>
-          <w:p>
-            <w:pPr>
-              <w:jc w:val="center"/>
-              <w:rPr>
-                <w:rFonts w:ascii="Times New Roman" w:eastAsia="Times New Roman" w:hAnsi="Times New Roman" w:cs="Times New Roman"/>
-                <w:sz w:val="20"/>
-                <w:szCs w:val="20"/>
-                <w:lang w:eastAsia="pt-BR"/>
-              </w:rPr>
-            </w:pPr>
-          </w:p>
-        </w:tc>
-        <w:tc>
-          <w:tcPr>
-            <w:tcW w:w="1755" w:type="dxa"/>
-          </w:tcPr>
-          <w:p>
-            <w:pPr>
-              <w:jc w:val="center"/>
-              <w:rPr>
-                <w:rFonts w:ascii="Times New Roman" w:eastAsia="Times New Roman" w:hAnsi="Times New Roman" w:cs="Times New Roman"/>
-                <w:sz w:val="20"/>
-                <w:szCs w:val="20"/>
-                <w:lang w:eastAsia="pt-BR"/>
-              </w:rPr>
-            </w:pPr>
-          </w:p>
-        </w:tc>
-        <w:tc>
-          <w:tcPr>
-            <w:tcW w:w="1134" w:type="dxa"/>
-          </w:tcPr>
-          <w:p>
-            <w:pPr>
-              <w:jc w:val="center"/>
-              <w:rPr>
-                <w:rFonts w:ascii="Times New Roman" w:eastAsia="Times New Roman" w:hAnsi="Times New Roman" w:cs="Times New Roman"/>
-                <w:sz w:val="20"/>
-                <w:szCs w:val="20"/>
-                <w:lang w:eastAsia="pt-BR"/>
-              </w:rPr>
-            </w:pPr>
-          </w:p>
-        </w:tc>
-        <w:tc>
-          <w:tcPr>
-            <w:tcW w:w="1401" w:type="dxa"/>
-          </w:tcPr>
-          <w:p>
-            <w:pPr>
-              <w:jc w:val="center"/>
-              <w:rPr>
-                <w:rFonts w:ascii="Times New Roman" w:eastAsia="Times New Roman" w:hAnsi="Times New Roman" w:cs="Times New Roman"/>
-                <w:sz w:val="20"/>
-                <w:szCs w:val="20"/>
-                <w:lang w:eastAsia="pt-BR"/>
-              </w:rPr>
-            </w:pPr>
-          </w:p>
-        </w:tc>
-      </w:tr>
-      <w:tr>
-        <w:tc>
-          <w:tcPr>
-            <w:tcW w:w="1270" w:type="dxa"/>
-          </w:tcPr>
-          <w:p>
-            <w:r>
-              <w:rPr>
-                <w:rFonts w:ascii="Times New Roman" w:eastAsia="Times New Roman" w:hAnsi="Times New Roman" w:cs="Times New Roman"/>
-                <w:sz w:val="24"/>
-                <w:szCs w:val="24"/>
-                <w:lang w:eastAsia="pt-BR"/>
-              </w:rPr>
-              <w:t>RFC0001</w:t>
-            </w:r>
-            <w:r>
-              <w:rPr>
-                <w:rFonts w:ascii="Times New Roman" w:eastAsia="Times New Roman" w:hAnsi="Times New Roman" w:cs="Times New Roman"/>
-                <w:sz w:val="24"/>
-                <w:szCs w:val="24"/>
-                <w:lang w:eastAsia="pt-BR"/>
-              </w:rPr>
-              <w:t>6</w:t>
-            </w:r>
-          </w:p>
-        </w:tc>
-        <w:tc>
-          <w:tcPr>
-            <w:tcW w:w="2949" w:type="dxa"/>
-          </w:tcPr>
-          <w:p>
-            <w:pPr>
-              <w:rPr>
-                <w:rFonts w:ascii="Times New Roman" w:eastAsia="Times New Roman" w:hAnsi="Times New Roman" w:cs="Times New Roman"/>
-                <w:sz w:val="20"/>
-                <w:szCs w:val="20"/>
-                <w:lang w:eastAsia="pt-BR"/>
-              </w:rPr>
-            </w:pPr>
-          </w:p>
-        </w:tc>
-        <w:tc>
-          <w:tcPr>
-            <w:tcW w:w="1276" w:type="dxa"/>
-          </w:tcPr>
-          <w:p>
-            <w:pPr>
-              <w:jc w:val="center"/>
-              <w:rPr>
-                <w:rFonts w:ascii="Times New Roman" w:eastAsia="Times New Roman" w:hAnsi="Times New Roman" w:cs="Times New Roman"/>
-                <w:sz w:val="20"/>
-                <w:szCs w:val="20"/>
-                <w:lang w:eastAsia="pt-BR"/>
-              </w:rPr>
-            </w:pPr>
-          </w:p>
-        </w:tc>
-        <w:tc>
-          <w:tcPr>
-            <w:tcW w:w="1417" w:type="dxa"/>
-          </w:tcPr>
-          <w:p>
-            <w:pPr>
-              <w:jc w:val="center"/>
-              <w:rPr>
-                <w:rFonts w:ascii="Times New Roman" w:eastAsia="Times New Roman" w:hAnsi="Times New Roman" w:cs="Times New Roman"/>
-                <w:sz w:val="20"/>
-                <w:szCs w:val="20"/>
-                <w:lang w:eastAsia="pt-BR"/>
-              </w:rPr>
-            </w:pPr>
-          </w:p>
-        </w:tc>
-        <w:tc>
-          <w:tcPr>
-            <w:tcW w:w="1506" w:type="dxa"/>
-          </w:tcPr>
-          <w:p>
-            <w:pPr>
-              <w:jc w:val="center"/>
-              <w:rPr>
-                <w:rFonts w:ascii="Times New Roman" w:eastAsia="Times New Roman" w:hAnsi="Times New Roman" w:cs="Times New Roman"/>
-                <w:sz w:val="20"/>
-                <w:szCs w:val="20"/>
-                <w:lang w:eastAsia="pt-BR"/>
-              </w:rPr>
-            </w:pPr>
-          </w:p>
-        </w:tc>
-        <w:tc>
-          <w:tcPr>
-            <w:tcW w:w="1755" w:type="dxa"/>
-          </w:tcPr>
-          <w:p>
-            <w:pPr>
-              <w:jc w:val="center"/>
-              <w:rPr>
-                <w:rFonts w:ascii="Times New Roman" w:eastAsia="Times New Roman" w:hAnsi="Times New Roman" w:cs="Times New Roman"/>
-                <w:sz w:val="20"/>
-                <w:szCs w:val="20"/>
-                <w:lang w:eastAsia="pt-BR"/>
-              </w:rPr>
-            </w:pPr>
-          </w:p>
-        </w:tc>
-        <w:tc>
-          <w:tcPr>
-            <w:tcW w:w="1134" w:type="dxa"/>
-          </w:tcPr>
-          <w:p>
-            <w:pPr>
-              <w:jc w:val="center"/>
-              <w:rPr>
-                <w:rFonts w:ascii="Times New Roman" w:eastAsia="Times New Roman" w:hAnsi="Times New Roman" w:cs="Times New Roman"/>
-                <w:sz w:val="20"/>
-                <w:szCs w:val="20"/>
-                <w:lang w:eastAsia="pt-BR"/>
-              </w:rPr>
-            </w:pPr>
-          </w:p>
-        </w:tc>
-        <w:tc>
-          <w:tcPr>
-            <w:tcW w:w="1401" w:type="dxa"/>
-          </w:tcPr>
-          <w:p>
-            <w:pPr>
-              <w:jc w:val="center"/>
-              <w:rPr>
-                <w:rFonts w:ascii="Times New Roman" w:eastAsia="Times New Roman" w:hAnsi="Times New Roman" w:cs="Times New Roman"/>
-                <w:sz w:val="20"/>
-                <w:szCs w:val="20"/>
-                <w:lang w:eastAsia="pt-BR"/>
-              </w:rPr>
-            </w:pPr>
-          </w:p>
-        </w:tc>
-      </w:tr>
-      <w:tr>
-        <w:tc>
-          <w:tcPr>
-            <w:tcW w:w="1270" w:type="dxa"/>
-          </w:tcPr>
-          <w:p>
-            <w:r>
-              <w:rPr>
-                <w:rFonts w:ascii="Times New Roman" w:eastAsia="Times New Roman" w:hAnsi="Times New Roman" w:cs="Times New Roman"/>
-                <w:sz w:val="24"/>
-                <w:szCs w:val="24"/>
-                <w:lang w:eastAsia="pt-BR"/>
-              </w:rPr>
-              <w:t>RFC0001</w:t>
-            </w:r>
-            <w:r>
-              <w:rPr>
-                <w:rFonts w:ascii="Times New Roman" w:eastAsia="Times New Roman" w:hAnsi="Times New Roman" w:cs="Times New Roman"/>
-                <w:sz w:val="24"/>
-                <w:szCs w:val="24"/>
-                <w:lang w:eastAsia="pt-BR"/>
-              </w:rPr>
-              <w:t>7</w:t>
-            </w:r>
-          </w:p>
-        </w:tc>
-        <w:tc>
-          <w:tcPr>
-            <w:tcW w:w="2949" w:type="dxa"/>
-          </w:tcPr>
-          <w:p>
-            <w:pPr>
-              <w:rPr>
-                <w:rFonts w:ascii="Times New Roman" w:eastAsia="Times New Roman" w:hAnsi="Times New Roman" w:cs="Times New Roman"/>
-                <w:sz w:val="20"/>
-                <w:szCs w:val="20"/>
-                <w:lang w:eastAsia="pt-BR"/>
-              </w:rPr>
-            </w:pPr>
-          </w:p>
-        </w:tc>
-        <w:tc>
-          <w:tcPr>
-            <w:tcW w:w="1276" w:type="dxa"/>
-          </w:tcPr>
-          <w:p>
-            <w:pPr>
-              <w:jc w:val="center"/>
-              <w:rPr>
-                <w:rFonts w:ascii="Times New Roman" w:eastAsia="Times New Roman" w:hAnsi="Times New Roman" w:cs="Times New Roman"/>
-                <w:sz w:val="20"/>
-                <w:szCs w:val="20"/>
-                <w:lang w:eastAsia="pt-BR"/>
-              </w:rPr>
-            </w:pPr>
-          </w:p>
-        </w:tc>
-        <w:tc>
-          <w:tcPr>
-            <w:tcW w:w="1417" w:type="dxa"/>
-          </w:tcPr>
-          <w:p>
-            <w:pPr>
-              <w:jc w:val="center"/>
-              <w:rPr>
-                <w:rFonts w:ascii="Times New Roman" w:eastAsia="Times New Roman" w:hAnsi="Times New Roman" w:cs="Times New Roman"/>
-                <w:sz w:val="20"/>
-                <w:szCs w:val="20"/>
-                <w:lang w:eastAsia="pt-BR"/>
-              </w:rPr>
-            </w:pPr>
-          </w:p>
-        </w:tc>
-        <w:tc>
-          <w:tcPr>
-            <w:tcW w:w="1506" w:type="dxa"/>
-          </w:tcPr>
-          <w:p>
-            <w:pPr>
-              <w:jc w:val="center"/>
-              <w:rPr>
-                <w:rFonts w:ascii="Times New Roman" w:eastAsia="Times New Roman" w:hAnsi="Times New Roman" w:cs="Times New Roman"/>
-                <w:sz w:val="20"/>
-                <w:szCs w:val="20"/>
-                <w:lang w:eastAsia="pt-BR"/>
-              </w:rPr>
-            </w:pPr>
-          </w:p>
-        </w:tc>
-        <w:tc>
-          <w:tcPr>
-            <w:tcW w:w="1755" w:type="dxa"/>
-          </w:tcPr>
-          <w:p>
-            <w:pPr>
-              <w:jc w:val="center"/>
-              <w:rPr>
-                <w:rFonts w:ascii="Times New Roman" w:eastAsia="Times New Roman" w:hAnsi="Times New Roman" w:cs="Times New Roman"/>
-                <w:sz w:val="20"/>
-                <w:szCs w:val="20"/>
-                <w:lang w:eastAsia="pt-BR"/>
-              </w:rPr>
-            </w:pPr>
-          </w:p>
-        </w:tc>
-        <w:tc>
-          <w:tcPr>
-            <w:tcW w:w="1134" w:type="dxa"/>
-          </w:tcPr>
-          <w:p>
-            <w:pPr>
-              <w:jc w:val="center"/>
-              <w:rPr>
-                <w:rFonts w:ascii="Times New Roman" w:eastAsia="Times New Roman" w:hAnsi="Times New Roman" w:cs="Times New Roman"/>
-                <w:sz w:val="20"/>
-                <w:szCs w:val="20"/>
-                <w:lang w:eastAsia="pt-BR"/>
-              </w:rPr>
-            </w:pPr>
-          </w:p>
-        </w:tc>
-        <w:tc>
-          <w:tcPr>
-            <w:tcW w:w="1401" w:type="dxa"/>
-          </w:tcPr>
-          <w:p>
-            <w:pPr>
-              <w:jc w:val="center"/>
-              <w:rPr>
-                <w:rFonts w:ascii="Times New Roman" w:eastAsia="Times New Roman" w:hAnsi="Times New Roman" w:cs="Times New Roman"/>
-                <w:sz w:val="20"/>
-                <w:szCs w:val="20"/>
-                <w:lang w:eastAsia="pt-BR"/>
-              </w:rPr>
-            </w:pPr>
-          </w:p>
-        </w:tc>
-      </w:tr>
-      <w:tr>
-        <w:tc>
-          <w:tcPr>
-            <w:tcW w:w="1270" w:type="dxa"/>
-          </w:tcPr>
-          <w:p>
-            <w:r>
-              <w:rPr>
-                <w:rFonts w:ascii="Times New Roman" w:eastAsia="Times New Roman" w:hAnsi="Times New Roman" w:cs="Times New Roman"/>
-                <w:sz w:val="24"/>
-                <w:szCs w:val="24"/>
-                <w:lang w:eastAsia="pt-BR"/>
-              </w:rPr>
-              <w:t>RFC0001</w:t>
-            </w:r>
-            <w:r>
-              <w:rPr>
-                <w:rFonts w:ascii="Times New Roman" w:eastAsia="Times New Roman" w:hAnsi="Times New Roman" w:cs="Times New Roman"/>
-                <w:sz w:val="24"/>
-                <w:szCs w:val="24"/>
-                <w:lang w:eastAsia="pt-BR"/>
-              </w:rPr>
-              <w:t>8</w:t>
-            </w:r>
-          </w:p>
-        </w:tc>
-        <w:tc>
-          <w:tcPr>
-            <w:tcW w:w="2949" w:type="dxa"/>
-          </w:tcPr>
-          <w:p>
-            <w:pPr>
-              <w:rPr>
-                <w:rFonts w:ascii="Times New Roman" w:eastAsia="Times New Roman" w:hAnsi="Times New Roman" w:cs="Times New Roman"/>
-                <w:sz w:val="20"/>
-                <w:szCs w:val="20"/>
-                <w:lang w:eastAsia="pt-BR"/>
-              </w:rPr>
-            </w:pPr>
-          </w:p>
-        </w:tc>
-        <w:tc>
-          <w:tcPr>
-            <w:tcW w:w="1276" w:type="dxa"/>
-          </w:tcPr>
-          <w:p>
-            <w:pPr>
-              <w:jc w:val="center"/>
-              <w:rPr>
-                <w:rFonts w:ascii="Times New Roman" w:eastAsia="Times New Roman" w:hAnsi="Times New Roman" w:cs="Times New Roman"/>
-                <w:sz w:val="20"/>
-                <w:szCs w:val="20"/>
-                <w:lang w:eastAsia="pt-BR"/>
-              </w:rPr>
-            </w:pPr>
-          </w:p>
-        </w:tc>
-        <w:tc>
-          <w:tcPr>
-            <w:tcW w:w="1417" w:type="dxa"/>
-          </w:tcPr>
-          <w:p>
-            <w:pPr>
-              <w:jc w:val="center"/>
-              <w:rPr>
-                <w:rFonts w:ascii="Times New Roman" w:eastAsia="Times New Roman" w:hAnsi="Times New Roman" w:cs="Times New Roman"/>
-                <w:sz w:val="20"/>
-                <w:szCs w:val="20"/>
-                <w:lang w:eastAsia="pt-BR"/>
-              </w:rPr>
-            </w:pPr>
-          </w:p>
-        </w:tc>
-        <w:tc>
-          <w:tcPr>
-            <w:tcW w:w="1506" w:type="dxa"/>
-          </w:tcPr>
-          <w:p>
-            <w:pPr>
-              <w:jc w:val="center"/>
-              <w:rPr>
-                <w:rFonts w:ascii="Times New Roman" w:eastAsia="Times New Roman" w:hAnsi="Times New Roman" w:cs="Times New Roman"/>
-                <w:sz w:val="20"/>
-                <w:szCs w:val="20"/>
-                <w:lang w:eastAsia="pt-BR"/>
-              </w:rPr>
-            </w:pPr>
-          </w:p>
-        </w:tc>
-        <w:tc>
-          <w:tcPr>
-            <w:tcW w:w="1755" w:type="dxa"/>
-          </w:tcPr>
-          <w:p>
-            <w:pPr>
-              <w:jc w:val="center"/>
-              <w:rPr>
-                <w:rFonts w:ascii="Times New Roman" w:eastAsia="Times New Roman" w:hAnsi="Times New Roman" w:cs="Times New Roman"/>
-                <w:sz w:val="20"/>
-                <w:szCs w:val="20"/>
-                <w:lang w:eastAsia="pt-BR"/>
-              </w:rPr>
-            </w:pPr>
-          </w:p>
-        </w:tc>
-        <w:tc>
-          <w:tcPr>
-            <w:tcW w:w="1134" w:type="dxa"/>
-          </w:tcPr>
-          <w:p>
-            <w:pPr>
-              <w:jc w:val="center"/>
-              <w:rPr>
-                <w:rFonts w:ascii="Times New Roman" w:eastAsia="Times New Roman" w:hAnsi="Times New Roman" w:cs="Times New Roman"/>
-                <w:sz w:val="20"/>
-                <w:szCs w:val="20"/>
-                <w:lang w:eastAsia="pt-BR"/>
-              </w:rPr>
-            </w:pPr>
-          </w:p>
-        </w:tc>
-        <w:tc>
-          <w:tcPr>
-            <w:tcW w:w="1401" w:type="dxa"/>
-          </w:tcPr>
-          <w:p>
-            <w:pPr>
-              <w:jc w:val="center"/>
-              <w:rPr>
-                <w:rFonts w:ascii="Times New Roman" w:eastAsia="Times New Roman" w:hAnsi="Times New Roman" w:cs="Times New Roman"/>
-                <w:sz w:val="20"/>
-                <w:szCs w:val="20"/>
-                <w:lang w:eastAsia="pt-BR"/>
-              </w:rPr>
-            </w:pPr>
-          </w:p>
-        </w:tc>
-      </w:tr>
-      <w:tr>
-        <w:tc>
-          <w:tcPr>
-            <w:tcW w:w="1270" w:type="dxa"/>
-          </w:tcPr>
-          <w:p>
-            <w:r>
-              <w:rPr>
-                <w:rFonts w:ascii="Times New Roman" w:eastAsia="Times New Roman" w:hAnsi="Times New Roman" w:cs="Times New Roman"/>
-                <w:sz w:val="24"/>
-                <w:szCs w:val="24"/>
-                <w:lang w:eastAsia="pt-BR"/>
-              </w:rPr>
-              <w:t>RFC0001</w:t>
-            </w:r>
-            <w:r>
-              <w:rPr>
-                <w:rFonts w:ascii="Times New Roman" w:eastAsia="Times New Roman" w:hAnsi="Times New Roman" w:cs="Times New Roman"/>
-                <w:sz w:val="24"/>
-                <w:szCs w:val="24"/>
-                <w:lang w:eastAsia="pt-BR"/>
-              </w:rPr>
-              <w:t>9</w:t>
-            </w:r>
-          </w:p>
-        </w:tc>
-        <w:tc>
-          <w:tcPr>
-            <w:tcW w:w="2949" w:type="dxa"/>
-          </w:tcPr>
-          <w:p>
-            <w:pPr>
-              <w:rPr>
-                <w:rFonts w:ascii="Times New Roman" w:eastAsia="Times New Roman" w:hAnsi="Times New Roman" w:cs="Times New Roman"/>
-                <w:sz w:val="20"/>
-                <w:szCs w:val="20"/>
-                <w:lang w:eastAsia="pt-BR"/>
-              </w:rPr>
-            </w:pPr>
-          </w:p>
-        </w:tc>
-        <w:tc>
-          <w:tcPr>
-            <w:tcW w:w="1276" w:type="dxa"/>
-          </w:tcPr>
-          <w:p>
-            <w:pPr>
-              <w:jc w:val="center"/>
-              <w:rPr>
-                <w:rFonts w:ascii="Times New Roman" w:eastAsia="Times New Roman" w:hAnsi="Times New Roman" w:cs="Times New Roman"/>
-                <w:sz w:val="20"/>
-                <w:szCs w:val="20"/>
-                <w:lang w:eastAsia="pt-BR"/>
-              </w:rPr>
-            </w:pPr>
-          </w:p>
-        </w:tc>
-        <w:tc>
-          <w:tcPr>
-            <w:tcW w:w="1417" w:type="dxa"/>
-          </w:tcPr>
-          <w:p>
-            <w:pPr>
-              <w:jc w:val="center"/>
-              <w:rPr>
-                <w:rFonts w:ascii="Times New Roman" w:eastAsia="Times New Roman" w:hAnsi="Times New Roman" w:cs="Times New Roman"/>
-                <w:sz w:val="20"/>
-                <w:szCs w:val="20"/>
-                <w:lang w:eastAsia="pt-BR"/>
-              </w:rPr>
-            </w:pPr>
-          </w:p>
-        </w:tc>
-        <w:tc>
-          <w:tcPr>
-            <w:tcW w:w="1506" w:type="dxa"/>
-          </w:tcPr>
-          <w:p>
-            <w:pPr>
-              <w:jc w:val="center"/>
-              <w:rPr>
-                <w:rFonts w:ascii="Times New Roman" w:eastAsia="Times New Roman" w:hAnsi="Times New Roman" w:cs="Times New Roman"/>
-                <w:sz w:val="20"/>
-                <w:szCs w:val="20"/>
-                <w:lang w:eastAsia="pt-BR"/>
-              </w:rPr>
-            </w:pPr>
-          </w:p>
-        </w:tc>
-        <w:tc>
-          <w:tcPr>
-            <w:tcW w:w="1755" w:type="dxa"/>
-          </w:tcPr>
-          <w:p>
-            <w:pPr>
-              <w:jc w:val="center"/>
-              <w:rPr>
-                <w:rFonts w:ascii="Times New Roman" w:eastAsia="Times New Roman" w:hAnsi="Times New Roman" w:cs="Times New Roman"/>
-                <w:sz w:val="20"/>
-                <w:szCs w:val="20"/>
-                <w:lang w:eastAsia="pt-BR"/>
-              </w:rPr>
-            </w:pPr>
-          </w:p>
-        </w:tc>
-        <w:tc>
-          <w:tcPr>
-            <w:tcW w:w="1134" w:type="dxa"/>
-          </w:tcPr>
-          <w:p>
-            <w:pPr>
-              <w:jc w:val="center"/>
-              <w:rPr>
-                <w:rFonts w:ascii="Times New Roman" w:eastAsia="Times New Roman" w:hAnsi="Times New Roman" w:cs="Times New Roman"/>
-                <w:sz w:val="20"/>
-                <w:szCs w:val="20"/>
-                <w:lang w:eastAsia="pt-BR"/>
-              </w:rPr>
-            </w:pPr>
-          </w:p>
-        </w:tc>
-        <w:tc>
-          <w:tcPr>
-            <w:tcW w:w="1401" w:type="dxa"/>
-          </w:tcPr>
-          <w:p>
-            <w:pPr>
-              <w:jc w:val="center"/>
-              <w:rPr>
-                <w:rFonts w:ascii="Times New Roman" w:eastAsia="Times New Roman" w:hAnsi="Times New Roman" w:cs="Times New Roman"/>
-                <w:sz w:val="20"/>
-                <w:szCs w:val="20"/>
-                <w:lang w:eastAsia="pt-BR"/>
-              </w:rPr>
-            </w:pPr>
-          </w:p>
-        </w:tc>
-      </w:tr>
-      <w:tr>
-        <w:tc>
-          <w:tcPr>
-            <w:tcW w:w="1270" w:type="dxa"/>
-          </w:tcPr>
-          <w:p>
-            <w:r>
-              <w:rPr>
-                <w:rFonts w:ascii="Times New Roman" w:eastAsia="Times New Roman" w:hAnsi="Times New Roman" w:cs="Times New Roman"/>
-                <w:sz w:val="24"/>
-                <w:szCs w:val="24"/>
-                <w:lang w:eastAsia="pt-BR"/>
-              </w:rPr>
-              <w:t>RFC</w:t>
-            </w:r>
-            <w:r>
-              <w:rPr>
-                <w:rFonts w:ascii="Times New Roman" w:eastAsia="Times New Roman" w:hAnsi="Times New Roman" w:cs="Times New Roman"/>
-                <w:sz w:val="24"/>
-                <w:szCs w:val="24"/>
-                <w:lang w:eastAsia="pt-BR"/>
-              </w:rPr>
-              <w:t>00020</w:t>
-            </w:r>
-          </w:p>
-        </w:tc>
-        <w:tc>
-          <w:tcPr>
-            <w:tcW w:w="2949" w:type="dxa"/>
-          </w:tcPr>
-          <w:p>
-            <w:pPr>
-              <w:rPr>
-                <w:rFonts w:ascii="Times New Roman" w:eastAsia="Times New Roman" w:hAnsi="Times New Roman" w:cs="Times New Roman"/>
-                <w:sz w:val="20"/>
-                <w:szCs w:val="20"/>
-                <w:lang w:eastAsia="pt-BR"/>
-              </w:rPr>
-            </w:pPr>
-          </w:p>
-        </w:tc>
-        <w:tc>
-          <w:tcPr>
-            <w:tcW w:w="1276" w:type="dxa"/>
-          </w:tcPr>
-          <w:p>
-            <w:pPr>
-              <w:jc w:val="center"/>
-              <w:rPr>
-                <w:rFonts w:ascii="Times New Roman" w:eastAsia="Times New Roman" w:hAnsi="Times New Roman" w:cs="Times New Roman"/>
-                <w:sz w:val="20"/>
-                <w:szCs w:val="20"/>
-                <w:lang w:eastAsia="pt-BR"/>
-              </w:rPr>
-            </w:pPr>
-          </w:p>
-        </w:tc>
-        <w:tc>
-          <w:tcPr>
-            <w:tcW w:w="1417" w:type="dxa"/>
-          </w:tcPr>
-          <w:p>
-            <w:pPr>
-              <w:jc w:val="center"/>
-              <w:rPr>
-                <w:rFonts w:ascii="Times New Roman" w:eastAsia="Times New Roman" w:hAnsi="Times New Roman" w:cs="Times New Roman"/>
-                <w:sz w:val="20"/>
-                <w:szCs w:val="20"/>
-                <w:lang w:eastAsia="pt-BR"/>
-              </w:rPr>
-            </w:pPr>
-          </w:p>
-        </w:tc>
-        <w:tc>
-          <w:tcPr>
-            <w:tcW w:w="1506" w:type="dxa"/>
-          </w:tcPr>
-          <w:p>
-            <w:pPr>
-              <w:jc w:val="center"/>
-              <w:rPr>
-                <w:rFonts w:ascii="Times New Roman" w:eastAsia="Times New Roman" w:hAnsi="Times New Roman" w:cs="Times New Roman"/>
-                <w:sz w:val="20"/>
-                <w:szCs w:val="20"/>
-                <w:lang w:eastAsia="pt-BR"/>
-              </w:rPr>
-            </w:pPr>
-          </w:p>
-        </w:tc>
-        <w:tc>
-          <w:tcPr>
-            <w:tcW w:w="1755" w:type="dxa"/>
-          </w:tcPr>
-          <w:p>
-            <w:pPr>
-              <w:jc w:val="center"/>
-              <w:rPr>
-                <w:rFonts w:ascii="Times New Roman" w:eastAsia="Times New Roman" w:hAnsi="Times New Roman" w:cs="Times New Roman"/>
-                <w:sz w:val="20"/>
-                <w:szCs w:val="20"/>
-                <w:lang w:eastAsia="pt-BR"/>
-              </w:rPr>
-            </w:pPr>
-          </w:p>
-        </w:tc>
-        <w:tc>
-          <w:tcPr>
-            <w:tcW w:w="1134" w:type="dxa"/>
-          </w:tcPr>
-          <w:p>
-            <w:pPr>
-              <w:jc w:val="center"/>
-              <w:rPr>
-                <w:rFonts w:ascii="Times New Roman" w:eastAsia="Times New Roman" w:hAnsi="Times New Roman" w:cs="Times New Roman"/>
-                <w:sz w:val="20"/>
-                <w:szCs w:val="20"/>
-                <w:lang w:eastAsia="pt-BR"/>
-              </w:rPr>
-            </w:pPr>
-          </w:p>
-        </w:tc>
-        <w:tc>
-          <w:tcPr>
-            <w:tcW w:w="1401" w:type="dxa"/>
-          </w:tcPr>
-          <w:p>
-            <w:pPr>
-              <w:jc w:val="center"/>
-              <w:rPr>
-                <w:rFonts w:ascii="Times New Roman" w:eastAsia="Times New Roman" w:hAnsi="Times New Roman" w:cs="Times New Roman"/>
-                <w:sz w:val="20"/>
-                <w:szCs w:val="20"/>
-                <w:lang w:eastAsia="pt-BR"/>
-              </w:rPr>
-            </w:pPr>
-          </w:p>
-        </w:tc>
-      </w:tr>
-      <w:tr>
-        <w:tc>
-          <w:tcPr>
-            <w:tcW w:w="1270" w:type="dxa"/>
-          </w:tcPr>
-          <w:p>
-            <w:r>
-              <w:rPr>
-                <w:rFonts w:ascii="Times New Roman" w:eastAsia="Times New Roman" w:hAnsi="Times New Roman" w:cs="Times New Roman"/>
-                <w:sz w:val="24"/>
-                <w:szCs w:val="24"/>
-                <w:lang w:eastAsia="pt-BR"/>
-              </w:rPr>
-              <w:t>RFC000</w:t>
-            </w:r>
-            <w:r>
-              <w:rPr>
-                <w:rFonts w:ascii="Times New Roman" w:eastAsia="Times New Roman" w:hAnsi="Times New Roman" w:cs="Times New Roman"/>
-                <w:sz w:val="24"/>
-                <w:szCs w:val="24"/>
-                <w:lang w:eastAsia="pt-BR"/>
-              </w:rPr>
-              <w:t>2</w:t>
-            </w:r>
-            <w:r>
-              <w:rPr>
-                <w:rFonts w:ascii="Times New Roman" w:eastAsia="Times New Roman" w:hAnsi="Times New Roman" w:cs="Times New Roman"/>
-                <w:sz w:val="24"/>
-                <w:szCs w:val="24"/>
-                <w:lang w:eastAsia="pt-BR"/>
-              </w:rPr>
-              <w:t>1</w:t>
-            </w:r>
-          </w:p>
-        </w:tc>
-        <w:tc>
-          <w:tcPr>
-            <w:tcW w:w="2949" w:type="dxa"/>
-          </w:tcPr>
-          <w:p>
-            <w:pPr>
-              <w:rPr>
-                <w:rFonts w:ascii="Times New Roman" w:eastAsia="Times New Roman" w:hAnsi="Times New Roman" w:cs="Times New Roman"/>
-                <w:sz w:val="20"/>
-                <w:szCs w:val="20"/>
-                <w:lang w:eastAsia="pt-BR"/>
-              </w:rPr>
-            </w:pPr>
-          </w:p>
-        </w:tc>
-        <w:tc>
-          <w:tcPr>
-            <w:tcW w:w="1276" w:type="dxa"/>
-          </w:tcPr>
-          <w:p>
-            <w:pPr>
-              <w:jc w:val="center"/>
-              <w:rPr>
-                <w:rFonts w:ascii="Times New Roman" w:eastAsia="Times New Roman" w:hAnsi="Times New Roman" w:cs="Times New Roman"/>
-                <w:sz w:val="20"/>
-                <w:szCs w:val="20"/>
-                <w:lang w:eastAsia="pt-BR"/>
-              </w:rPr>
-            </w:pPr>
-          </w:p>
-        </w:tc>
-        <w:tc>
-          <w:tcPr>
-            <w:tcW w:w="1417" w:type="dxa"/>
-          </w:tcPr>
-          <w:p>
-            <w:pPr>
-              <w:jc w:val="center"/>
-              <w:rPr>
-                <w:rFonts w:ascii="Times New Roman" w:eastAsia="Times New Roman" w:hAnsi="Times New Roman" w:cs="Times New Roman"/>
-                <w:sz w:val="20"/>
-                <w:szCs w:val="20"/>
-                <w:lang w:eastAsia="pt-BR"/>
-              </w:rPr>
-            </w:pPr>
-          </w:p>
-        </w:tc>
-        <w:tc>
-          <w:tcPr>
-            <w:tcW w:w="1506" w:type="dxa"/>
-          </w:tcPr>
-          <w:p>
-            <w:pPr>
-              <w:jc w:val="center"/>
-              <w:rPr>
-                <w:rFonts w:ascii="Times New Roman" w:eastAsia="Times New Roman" w:hAnsi="Times New Roman" w:cs="Times New Roman"/>
-                <w:sz w:val="20"/>
-                <w:szCs w:val="20"/>
-                <w:lang w:eastAsia="pt-BR"/>
-              </w:rPr>
-            </w:pPr>
-          </w:p>
-        </w:tc>
-        <w:tc>
-          <w:tcPr>
-            <w:tcW w:w="1755" w:type="dxa"/>
-          </w:tcPr>
-          <w:p>
-            <w:pPr>
-              <w:jc w:val="center"/>
-              <w:rPr>
-                <w:rFonts w:ascii="Times New Roman" w:eastAsia="Times New Roman" w:hAnsi="Times New Roman" w:cs="Times New Roman"/>
-                <w:sz w:val="20"/>
-                <w:szCs w:val="20"/>
-                <w:lang w:eastAsia="pt-BR"/>
-              </w:rPr>
-            </w:pPr>
-          </w:p>
-        </w:tc>
-        <w:tc>
-          <w:tcPr>
-            <w:tcW w:w="1134" w:type="dxa"/>
-          </w:tcPr>
-          <w:p>
-            <w:pPr>
-              <w:jc w:val="center"/>
-              <w:rPr>
-                <w:rFonts w:ascii="Times New Roman" w:eastAsia="Times New Roman" w:hAnsi="Times New Roman" w:cs="Times New Roman"/>
-                <w:sz w:val="20"/>
-                <w:szCs w:val="20"/>
-                <w:lang w:eastAsia="pt-BR"/>
-              </w:rPr>
-            </w:pPr>
-          </w:p>
-        </w:tc>
-        <w:tc>
-          <w:tcPr>
-            <w:tcW w:w="1401" w:type="dxa"/>
-          </w:tcPr>
-          <w:p>
-            <w:pPr>
-              <w:jc w:val="center"/>
-              <w:rPr>
-                <w:rFonts w:ascii="Times New Roman" w:eastAsia="Times New Roman" w:hAnsi="Times New Roman" w:cs="Times New Roman"/>
-                <w:sz w:val="20"/>
-                <w:szCs w:val="20"/>
-                <w:lang w:eastAsia="pt-BR"/>
-              </w:rPr>
-            </w:pPr>
-          </w:p>
-        </w:tc>
-      </w:tr>
-      <w:tr>
-        <w:tc>
-          <w:tcPr>
-            <w:tcW w:w="1270" w:type="dxa"/>
-          </w:tcPr>
-          <w:p>
-            <w:r>
-              <w:rPr>
-                <w:rFonts w:ascii="Times New Roman" w:eastAsia="Times New Roman" w:hAnsi="Times New Roman" w:cs="Times New Roman"/>
-                <w:sz w:val="24"/>
-                <w:szCs w:val="24"/>
-                <w:lang w:eastAsia="pt-BR"/>
-              </w:rPr>
-              <w:t>RFC000</w:t>
-            </w:r>
-            <w:r>
-              <w:rPr>
-                <w:rFonts w:ascii="Times New Roman" w:eastAsia="Times New Roman" w:hAnsi="Times New Roman" w:cs="Times New Roman"/>
-                <w:sz w:val="24"/>
-                <w:szCs w:val="24"/>
-                <w:lang w:eastAsia="pt-BR"/>
-              </w:rPr>
-              <w:t>22</w:t>
-            </w:r>
-          </w:p>
-        </w:tc>
-        <w:tc>
-          <w:tcPr>
-            <w:tcW w:w="2949" w:type="dxa"/>
-          </w:tcPr>
-          <w:p>
-            <w:pPr>
-              <w:rPr>
-                <w:rFonts w:ascii="Times New Roman" w:eastAsia="Times New Roman" w:hAnsi="Times New Roman" w:cs="Times New Roman"/>
-                <w:sz w:val="20"/>
-                <w:szCs w:val="20"/>
-                <w:lang w:eastAsia="pt-BR"/>
-              </w:rPr>
-            </w:pPr>
-          </w:p>
-        </w:tc>
-        <w:tc>
-          <w:tcPr>
-            <w:tcW w:w="1276" w:type="dxa"/>
-          </w:tcPr>
-          <w:p>
-            <w:pPr>
-              <w:jc w:val="center"/>
-              <w:rPr>
-                <w:rFonts w:ascii="Times New Roman" w:eastAsia="Times New Roman" w:hAnsi="Times New Roman" w:cs="Times New Roman"/>
-                <w:sz w:val="20"/>
-                <w:szCs w:val="20"/>
-                <w:lang w:eastAsia="pt-BR"/>
-              </w:rPr>
-            </w:pPr>
-          </w:p>
-        </w:tc>
-        <w:tc>
-          <w:tcPr>
-            <w:tcW w:w="1417" w:type="dxa"/>
-          </w:tcPr>
-          <w:p>
-            <w:pPr>
-              <w:jc w:val="center"/>
-              <w:rPr>
-                <w:rFonts w:ascii="Times New Roman" w:eastAsia="Times New Roman" w:hAnsi="Times New Roman" w:cs="Times New Roman"/>
-                <w:sz w:val="20"/>
-                <w:szCs w:val="20"/>
-                <w:lang w:eastAsia="pt-BR"/>
-              </w:rPr>
-            </w:pPr>
-          </w:p>
-        </w:tc>
-        <w:tc>
-          <w:tcPr>
-            <w:tcW w:w="1506" w:type="dxa"/>
-          </w:tcPr>
-          <w:p>
-            <w:pPr>
-              <w:jc w:val="center"/>
-              <w:rPr>
-                <w:rFonts w:ascii="Times New Roman" w:eastAsia="Times New Roman" w:hAnsi="Times New Roman" w:cs="Times New Roman"/>
-                <w:sz w:val="20"/>
-                <w:szCs w:val="20"/>
-                <w:lang w:eastAsia="pt-BR"/>
-              </w:rPr>
-            </w:pPr>
-          </w:p>
-        </w:tc>
-        <w:tc>
-          <w:tcPr>
-            <w:tcW w:w="1755" w:type="dxa"/>
-          </w:tcPr>
-          <w:p>
-            <w:pPr>
-              <w:jc w:val="center"/>
-              <w:rPr>
-                <w:rFonts w:ascii="Times New Roman" w:eastAsia="Times New Roman" w:hAnsi="Times New Roman" w:cs="Times New Roman"/>
-                <w:sz w:val="20"/>
-                <w:szCs w:val="20"/>
-                <w:lang w:eastAsia="pt-BR"/>
-              </w:rPr>
-            </w:pPr>
-          </w:p>
-        </w:tc>
-        <w:tc>
-          <w:tcPr>
-            <w:tcW w:w="1134" w:type="dxa"/>
-          </w:tcPr>
-          <w:p>
-            <w:pPr>
-              <w:jc w:val="center"/>
-              <w:rPr>
-                <w:rFonts w:ascii="Times New Roman" w:eastAsia="Times New Roman" w:hAnsi="Times New Roman" w:cs="Times New Roman"/>
-                <w:sz w:val="20"/>
-                <w:szCs w:val="20"/>
-                <w:lang w:eastAsia="pt-BR"/>
-              </w:rPr>
-            </w:pPr>
-          </w:p>
-        </w:tc>
-        <w:tc>
-          <w:tcPr>
-            <w:tcW w:w="1401" w:type="dxa"/>
-          </w:tcPr>
-          <w:p>
-            <w:pPr>
-              <w:jc w:val="center"/>
-              <w:rPr>
-                <w:rFonts w:ascii="Times New Roman" w:eastAsia="Times New Roman" w:hAnsi="Times New Roman" w:cs="Times New Roman"/>
-                <w:sz w:val="20"/>
-                <w:szCs w:val="20"/>
-                <w:lang w:eastAsia="pt-BR"/>
-              </w:rPr>
-            </w:pPr>
+              <w:t>-</w:t>
+            </w:r>
           </w:p>
         </w:tc>
       </w:tr>
     </w:tbl>
-    <w:p>
-      <w:pPr>
-        <w:ind w:firstLine="709"/>
-        <w:rPr>
-          <w:rFonts w:ascii="Times New Roman" w:eastAsia="Times New Roman" w:hAnsi="Times New Roman" w:cs="Times New Roman"/>
-          <w:sz w:val="24"/>
-          <w:szCs w:val="24"/>
-          <w:lang w:eastAsia="pt-BR"/>
-        </w:rPr>
-      </w:pPr>
-    </w:p>
-    <w:p>
-      <w:pPr>
-        <w:ind w:firstLine="709"/>
-        <w:rPr>
-          <w:rFonts w:ascii="Times New Roman" w:eastAsia="Times New Roman" w:hAnsi="Times New Roman" w:cs="Times New Roman"/>
-          <w:sz w:val="24"/>
-          <w:szCs w:val="24"/>
-          <w:lang w:eastAsia="pt-BR"/>
-        </w:rPr>
-      </w:pPr>
-    </w:p>
-    <w:p>
-      <w:pPr>
-        <w:ind w:firstLine="709"/>
-        <w:rPr>
-          <w:rFonts w:ascii="Times New Roman" w:eastAsia="Times New Roman" w:hAnsi="Times New Roman" w:cs="Times New Roman"/>
-          <w:sz w:val="24"/>
-          <w:szCs w:val="24"/>
-          <w:lang w:eastAsia="pt-BR"/>
-        </w:rPr>
-      </w:pPr>
-    </w:p>
-    <w:p>
-      <w:pPr>
-        <w:ind w:firstLine="709"/>
-        <w:rPr>
-          <w:rFonts w:ascii="Times New Roman" w:eastAsia="Times New Roman" w:hAnsi="Times New Roman" w:cs="Times New Roman"/>
-          <w:sz w:val="24"/>
-          <w:szCs w:val="24"/>
-          <w:lang w:eastAsia="pt-BR"/>
-        </w:rPr>
-      </w:pPr>
-    </w:p>
-    <w:p>
-      <w:pPr>
-        <w:ind w:firstLine="709"/>
-        <w:rPr>
-          <w:rFonts w:ascii="Times New Roman" w:eastAsia="Times New Roman" w:hAnsi="Times New Roman" w:cs="Times New Roman"/>
-          <w:sz w:val="24"/>
-          <w:szCs w:val="24"/>
-          <w:lang w:eastAsia="pt-BR"/>
-        </w:rPr>
-      </w:pPr>
-    </w:p>
-    <w:p>
-      <w:pPr>
-        <w:ind w:firstLine="709"/>
-        <w:rPr>
-          <w:rFonts w:ascii="Times New Roman" w:eastAsia="Times New Roman" w:hAnsi="Times New Roman" w:cs="Times New Roman"/>
-          <w:sz w:val="24"/>
-          <w:szCs w:val="24"/>
-          <w:lang w:eastAsia="pt-BR"/>
-        </w:rPr>
-      </w:pPr>
-    </w:p>
-    <w:p>
-      <w:pPr>
-        <w:ind w:firstLine="709"/>
-        <w:rPr>
-          <w:rFonts w:ascii="Times New Roman" w:eastAsia="Times New Roman" w:hAnsi="Times New Roman" w:cs="Times New Roman"/>
-          <w:sz w:val="24"/>
-          <w:szCs w:val="24"/>
-          <w:lang w:eastAsia="pt-BR"/>
-        </w:rPr>
-      </w:pPr>
-    </w:p>
-    <w:p>
-      <w:pPr>
-        <w:ind w:firstLine="709"/>
-        <w:rPr>
-          <w:rFonts w:ascii="Times New Roman" w:eastAsia="Times New Roman" w:hAnsi="Times New Roman" w:cs="Times New Roman"/>
-          <w:sz w:val="24"/>
-          <w:szCs w:val="24"/>
-          <w:lang w:eastAsia="pt-BR"/>
-        </w:rPr>
-      </w:pPr>
-    </w:p>
-    <w:p>
-      <w:pPr>
-        <w:ind w:firstLine="709"/>
-        <w:rPr>
-          <w:rFonts w:ascii="Times New Roman" w:eastAsia="Times New Roman" w:hAnsi="Times New Roman" w:cs="Times New Roman"/>
-          <w:sz w:val="24"/>
-          <w:szCs w:val="24"/>
-          <w:lang w:eastAsia="pt-BR"/>
-        </w:rPr>
-      </w:pPr>
-    </w:p>
     <w:p>
       <w:pPr>
         <w:ind w:firstLine="709"/>
@@ -12069,7 +10686,7 @@
           <w:color w:val="auto"/>
         </w:rPr>
       </w:pPr>
-      <w:bookmarkStart w:id="16" w:name="_Toc384565216"/>
+      <w:bookmarkStart w:id="16" w:name="_Toc384810883"/>
       <w:r>
         <w:rPr>
           <w:rFonts w:ascii="Times New Roman" w:hAnsi="Times New Roman" w:cs="Times New Roman"/>
@@ -12230,7 +10847,7 @@
       <w:tblPr>
         <w:tblStyle w:val="Tabelacomgrade"/>
         <w:tblW w:w="0" w:type="auto"/>
-        <w:tblLook w:val="04A0" w:firstRow="1" w:lastRow="0" w:firstColumn="1" w:lastColumn="0" w:noHBand="0" w:noVBand="1"/>
+        <w:tblLook w:val="04A0"/>
       </w:tblPr>
       <w:tblGrid>
         <w:gridCol w:w="1526"/>
@@ -12501,14 +11118,7 @@
                 <w:rFonts w:ascii="Times New Roman" w:hAnsi="Times New Roman" w:cs="Times New Roman"/>
                 <w:sz w:val="20"/>
               </w:rPr>
-              <w:t>usuários</w:t>
-            </w:r>
-            <w:r>
-              <w:rPr>
-                <w:rFonts w:ascii="Times New Roman" w:hAnsi="Times New Roman" w:cs="Times New Roman"/>
-                <w:sz w:val="20"/>
-              </w:rPr>
-              <w:t xml:space="preserve"> e prestadores de serviços cadastrados.</w:t>
+              <w:t>usuários e prestadores de serviços cadastrados.</w:t>
             </w:r>
           </w:p>
         </w:tc>
@@ -12526,6 +11136,15 @@
                 <w:lang w:eastAsia="pt-BR"/>
               </w:rPr>
             </w:pPr>
+            <w:r>
+              <w:rPr>
+                <w:rFonts w:ascii="Times New Roman" w:eastAsia="Times New Roman" w:hAnsi="Times New Roman" w:cs="Times New Roman"/>
+                <w:sz w:val="24"/>
+                <w:szCs w:val="24"/>
+                <w:lang w:eastAsia="pt-BR"/>
+              </w:rPr>
+              <w:t>X</w:t>
+            </w:r>
           </w:p>
         </w:tc>
         <w:tc>
@@ -12542,6 +11161,15 @@
                 <w:lang w:eastAsia="pt-BR"/>
               </w:rPr>
             </w:pPr>
+            <w:r>
+              <w:rPr>
+                <w:rFonts w:ascii="Times New Roman" w:eastAsia="Times New Roman" w:hAnsi="Times New Roman" w:cs="Times New Roman"/>
+                <w:sz w:val="24"/>
+                <w:szCs w:val="24"/>
+                <w:lang w:eastAsia="pt-BR"/>
+              </w:rPr>
+              <w:t>X</w:t>
+            </w:r>
           </w:p>
         </w:tc>
         <w:tc>
@@ -12558,6 +11186,15 @@
                 <w:lang w:eastAsia="pt-BR"/>
               </w:rPr>
             </w:pPr>
+            <w:r>
+              <w:rPr>
+                <w:rFonts w:ascii="Times New Roman" w:eastAsia="Times New Roman" w:hAnsi="Times New Roman" w:cs="Times New Roman"/>
+                <w:sz w:val="24"/>
+                <w:szCs w:val="24"/>
+                <w:lang w:eastAsia="pt-BR"/>
+              </w:rPr>
+              <w:t>X</w:t>
+            </w:r>
           </w:p>
         </w:tc>
         <w:tc>
@@ -12574,6 +11211,15 @@
                 <w:lang w:eastAsia="pt-BR"/>
               </w:rPr>
             </w:pPr>
+            <w:r>
+              <w:rPr>
+                <w:rFonts w:ascii="Times New Roman" w:eastAsia="Times New Roman" w:hAnsi="Times New Roman" w:cs="Times New Roman"/>
+                <w:sz w:val="24"/>
+                <w:szCs w:val="24"/>
+                <w:lang w:eastAsia="pt-BR"/>
+              </w:rPr>
+              <w:t>X</w:t>
+            </w:r>
           </w:p>
         </w:tc>
         <w:tc>
@@ -12590,6 +11236,15 @@
                 <w:lang w:eastAsia="pt-BR"/>
               </w:rPr>
             </w:pPr>
+            <w:r>
+              <w:rPr>
+                <w:rFonts w:ascii="Times New Roman" w:eastAsia="Times New Roman" w:hAnsi="Times New Roman" w:cs="Times New Roman"/>
+                <w:sz w:val="24"/>
+                <w:szCs w:val="24"/>
+                <w:lang w:eastAsia="pt-BR"/>
+              </w:rPr>
+              <w:t>X</w:t>
+            </w:r>
           </w:p>
         </w:tc>
         <w:tc>
@@ -12606,6 +11261,15 @@
                 <w:lang w:eastAsia="pt-BR"/>
               </w:rPr>
             </w:pPr>
+            <w:r>
+              <w:rPr>
+                <w:rFonts w:ascii="Times New Roman" w:eastAsia="Times New Roman" w:hAnsi="Times New Roman" w:cs="Times New Roman"/>
+                <w:sz w:val="24"/>
+                <w:szCs w:val="24"/>
+                <w:lang w:eastAsia="pt-BR"/>
+              </w:rPr>
+              <w:t>X</w:t>
+            </w:r>
           </w:p>
         </w:tc>
       </w:tr>
@@ -12670,6 +11334,15 @@
                 <w:lang w:eastAsia="pt-BR"/>
               </w:rPr>
             </w:pPr>
+            <w:r>
+              <w:rPr>
+                <w:rFonts w:ascii="Times New Roman" w:eastAsia="Times New Roman" w:hAnsi="Times New Roman" w:cs="Times New Roman"/>
+                <w:sz w:val="24"/>
+                <w:szCs w:val="24"/>
+                <w:lang w:eastAsia="pt-BR"/>
+              </w:rPr>
+              <w:t>X</w:t>
+            </w:r>
           </w:p>
         </w:tc>
         <w:tc>
@@ -12686,6 +11359,15 @@
                 <w:lang w:eastAsia="pt-BR"/>
               </w:rPr>
             </w:pPr>
+            <w:r>
+              <w:rPr>
+                <w:rFonts w:ascii="Times New Roman" w:eastAsia="Times New Roman" w:hAnsi="Times New Roman" w:cs="Times New Roman"/>
+                <w:sz w:val="24"/>
+                <w:szCs w:val="24"/>
+                <w:lang w:eastAsia="pt-BR"/>
+              </w:rPr>
+              <w:t>X</w:t>
+            </w:r>
           </w:p>
         </w:tc>
         <w:tc>
@@ -12702,6 +11384,15 @@
                 <w:lang w:eastAsia="pt-BR"/>
               </w:rPr>
             </w:pPr>
+            <w:r>
+              <w:rPr>
+                <w:rFonts w:ascii="Times New Roman" w:eastAsia="Times New Roman" w:hAnsi="Times New Roman" w:cs="Times New Roman"/>
+                <w:sz w:val="24"/>
+                <w:szCs w:val="24"/>
+                <w:lang w:eastAsia="pt-BR"/>
+              </w:rPr>
+              <w:t>X</w:t>
+            </w:r>
           </w:p>
         </w:tc>
         <w:tc>
@@ -12718,6 +11409,15 @@
                 <w:lang w:eastAsia="pt-BR"/>
               </w:rPr>
             </w:pPr>
+            <w:r>
+              <w:rPr>
+                <w:rFonts w:ascii="Times New Roman" w:eastAsia="Times New Roman" w:hAnsi="Times New Roman" w:cs="Times New Roman"/>
+                <w:sz w:val="24"/>
+                <w:szCs w:val="24"/>
+                <w:lang w:eastAsia="pt-BR"/>
+              </w:rPr>
+              <w:t>X</w:t>
+            </w:r>
           </w:p>
         </w:tc>
         <w:tc>
@@ -12734,6 +11434,15 @@
                 <w:lang w:eastAsia="pt-BR"/>
               </w:rPr>
             </w:pPr>
+            <w:r>
+              <w:rPr>
+                <w:rFonts w:ascii="Times New Roman" w:eastAsia="Times New Roman" w:hAnsi="Times New Roman" w:cs="Times New Roman"/>
+                <w:sz w:val="24"/>
+                <w:szCs w:val="24"/>
+                <w:lang w:eastAsia="pt-BR"/>
+              </w:rPr>
+              <w:t>X</w:t>
+            </w:r>
           </w:p>
         </w:tc>
         <w:tc>
@@ -12750,6 +11459,15 @@
                 <w:lang w:eastAsia="pt-BR"/>
               </w:rPr>
             </w:pPr>
+            <w:r>
+              <w:rPr>
+                <w:rFonts w:ascii="Times New Roman" w:eastAsia="Times New Roman" w:hAnsi="Times New Roman" w:cs="Times New Roman"/>
+                <w:sz w:val="24"/>
+                <w:szCs w:val="24"/>
+                <w:lang w:eastAsia="pt-BR"/>
+              </w:rPr>
+              <w:t>X</w:t>
+            </w:r>
           </w:p>
         </w:tc>
       </w:tr>
@@ -12814,6 +11532,15 @@
                 <w:lang w:eastAsia="pt-BR"/>
               </w:rPr>
             </w:pPr>
+            <w:r>
+              <w:rPr>
+                <w:rFonts w:ascii="Times New Roman" w:eastAsia="Times New Roman" w:hAnsi="Times New Roman" w:cs="Times New Roman"/>
+                <w:sz w:val="24"/>
+                <w:szCs w:val="24"/>
+                <w:lang w:eastAsia="pt-BR"/>
+              </w:rPr>
+              <w:t>X</w:t>
+            </w:r>
           </w:p>
         </w:tc>
         <w:tc>
@@ -12830,6 +11557,15 @@
                 <w:lang w:eastAsia="pt-BR"/>
               </w:rPr>
             </w:pPr>
+            <w:r>
+              <w:rPr>
+                <w:rFonts w:ascii="Times New Roman" w:eastAsia="Times New Roman" w:hAnsi="Times New Roman" w:cs="Times New Roman"/>
+                <w:sz w:val="24"/>
+                <w:szCs w:val="24"/>
+                <w:lang w:eastAsia="pt-BR"/>
+              </w:rPr>
+              <w:t>X</w:t>
+            </w:r>
           </w:p>
         </w:tc>
         <w:tc>
@@ -12846,6 +11582,15 @@
                 <w:lang w:eastAsia="pt-BR"/>
               </w:rPr>
             </w:pPr>
+            <w:r>
+              <w:rPr>
+                <w:rFonts w:ascii="Times New Roman" w:eastAsia="Times New Roman" w:hAnsi="Times New Roman" w:cs="Times New Roman"/>
+                <w:sz w:val="24"/>
+                <w:szCs w:val="24"/>
+                <w:lang w:eastAsia="pt-BR"/>
+              </w:rPr>
+              <w:t>X</w:t>
+            </w:r>
           </w:p>
         </w:tc>
         <w:tc>
@@ -12862,6 +11607,15 @@
                 <w:lang w:eastAsia="pt-BR"/>
               </w:rPr>
             </w:pPr>
+            <w:r>
+              <w:rPr>
+                <w:rFonts w:ascii="Times New Roman" w:eastAsia="Times New Roman" w:hAnsi="Times New Roman" w:cs="Times New Roman"/>
+                <w:sz w:val="24"/>
+                <w:szCs w:val="24"/>
+                <w:lang w:eastAsia="pt-BR"/>
+              </w:rPr>
+              <w:t>X</w:t>
+            </w:r>
           </w:p>
         </w:tc>
         <w:tc>
@@ -12878,6 +11632,15 @@
                 <w:lang w:eastAsia="pt-BR"/>
               </w:rPr>
             </w:pPr>
+            <w:r>
+              <w:rPr>
+                <w:rFonts w:ascii="Times New Roman" w:eastAsia="Times New Roman" w:hAnsi="Times New Roman" w:cs="Times New Roman"/>
+                <w:sz w:val="24"/>
+                <w:szCs w:val="24"/>
+                <w:lang w:eastAsia="pt-BR"/>
+              </w:rPr>
+              <w:t>X</w:t>
+            </w:r>
           </w:p>
         </w:tc>
         <w:tc>
@@ -12894,145 +11657,15 @@
                 <w:lang w:eastAsia="pt-BR"/>
               </w:rPr>
             </w:pPr>
-          </w:p>
-        </w:tc>
-      </w:tr>
-      <w:tr>
-        <w:tc>
-          <w:tcPr>
-            <w:tcW w:w="1526" w:type="dxa"/>
-          </w:tcPr>
-          <w:p>
-            <w:r>
-              <w:rPr>
-                <w:rFonts w:ascii="Times New Roman" w:eastAsia="Times New Roman" w:hAnsi="Times New Roman" w:cs="Times New Roman"/>
-                <w:sz w:val="24"/>
-                <w:szCs w:val="24"/>
-                <w:lang w:eastAsia="pt-BR"/>
-              </w:rPr>
-              <w:t>RNF/SEG-0</w:t>
-            </w:r>
-            <w:r>
-              <w:rPr>
-                <w:rFonts w:ascii="Times New Roman" w:eastAsia="Times New Roman" w:hAnsi="Times New Roman" w:cs="Times New Roman"/>
-                <w:sz w:val="24"/>
-                <w:szCs w:val="24"/>
-                <w:lang w:eastAsia="pt-BR"/>
-              </w:rPr>
-              <w:t>4</w:t>
-            </w:r>
-          </w:p>
-        </w:tc>
-        <w:tc>
-          <w:tcPr>
-            <w:tcW w:w="3544" w:type="dxa"/>
-          </w:tcPr>
-          <w:p>
-            <w:pPr>
-              <w:jc w:val="center"/>
-              <w:rPr>
-                <w:rFonts w:ascii="Times New Roman" w:eastAsia="Times New Roman" w:hAnsi="Times New Roman" w:cs="Times New Roman"/>
-                <w:sz w:val="24"/>
-                <w:szCs w:val="24"/>
-                <w:lang w:eastAsia="pt-BR"/>
-              </w:rPr>
-            </w:pPr>
-          </w:p>
-        </w:tc>
-        <w:tc>
-          <w:tcPr>
-            <w:tcW w:w="1417" w:type="dxa"/>
-          </w:tcPr>
-          <w:p>
-            <w:pPr>
-              <w:jc w:val="center"/>
-              <w:rPr>
-                <w:rFonts w:ascii="Times New Roman" w:eastAsia="Times New Roman" w:hAnsi="Times New Roman" w:cs="Times New Roman"/>
-                <w:sz w:val="24"/>
-                <w:szCs w:val="24"/>
-                <w:lang w:eastAsia="pt-BR"/>
-              </w:rPr>
-            </w:pPr>
-          </w:p>
-        </w:tc>
-        <w:tc>
-          <w:tcPr>
-            <w:tcW w:w="1701" w:type="dxa"/>
-          </w:tcPr>
-          <w:p>
-            <w:pPr>
-              <w:jc w:val="center"/>
-              <w:rPr>
-                <w:rFonts w:ascii="Times New Roman" w:eastAsia="Times New Roman" w:hAnsi="Times New Roman" w:cs="Times New Roman"/>
-                <w:sz w:val="24"/>
-                <w:szCs w:val="24"/>
-                <w:lang w:eastAsia="pt-BR"/>
-              </w:rPr>
-            </w:pPr>
-          </w:p>
-        </w:tc>
-        <w:tc>
-          <w:tcPr>
-            <w:tcW w:w="1559" w:type="dxa"/>
-          </w:tcPr>
-          <w:p>
-            <w:pPr>
-              <w:jc w:val="center"/>
-              <w:rPr>
-                <w:rFonts w:ascii="Times New Roman" w:eastAsia="Times New Roman" w:hAnsi="Times New Roman" w:cs="Times New Roman"/>
-                <w:sz w:val="24"/>
-                <w:szCs w:val="24"/>
-                <w:lang w:eastAsia="pt-BR"/>
-              </w:rPr>
-            </w:pPr>
-          </w:p>
-        </w:tc>
-        <w:tc>
-          <w:tcPr>
-            <w:tcW w:w="1701" w:type="dxa"/>
-          </w:tcPr>
-          <w:p>
-            <w:pPr>
-              <w:jc w:val="center"/>
-              <w:rPr>
-                <w:rFonts w:ascii="Times New Roman" w:eastAsia="Times New Roman" w:hAnsi="Times New Roman" w:cs="Times New Roman"/>
-                <w:sz w:val="24"/>
-                <w:szCs w:val="24"/>
-                <w:lang w:eastAsia="pt-BR"/>
-              </w:rPr>
-            </w:pPr>
-          </w:p>
-        </w:tc>
-        <w:tc>
-          <w:tcPr>
-            <w:tcW w:w="1134" w:type="dxa"/>
-          </w:tcPr>
-          <w:p>
-            <w:pPr>
-              <w:jc w:val="center"/>
-              <w:rPr>
-                <w:rFonts w:ascii="Times New Roman" w:eastAsia="Times New Roman" w:hAnsi="Times New Roman" w:cs="Times New Roman"/>
-                <w:sz w:val="24"/>
-                <w:szCs w:val="24"/>
-                <w:lang w:eastAsia="pt-BR"/>
-              </w:rPr>
-            </w:pPr>
-          </w:p>
-        </w:tc>
-        <w:tc>
-          <w:tcPr>
-            <w:tcW w:w="1277" w:type="dxa"/>
-          </w:tcPr>
-          <w:p>
-            <w:pPr>
-              <w:jc w:val="center"/>
-              <w:rPr>
-                <w:rFonts w:ascii="Times New Roman" w:eastAsia="Times New Roman" w:hAnsi="Times New Roman" w:cs="Times New Roman"/>
-                <w:sz w:val="24"/>
-                <w:szCs w:val="24"/>
-                <w:lang w:eastAsia="pt-BR"/>
-              </w:rPr>
-            </w:pPr>
+            <w:r>
+              <w:rPr>
+                <w:rFonts w:ascii="Times New Roman" w:eastAsia="Times New Roman" w:hAnsi="Times New Roman" w:cs="Times New Roman"/>
+                <w:sz w:val="24"/>
+                <w:szCs w:val="24"/>
+                <w:lang w:eastAsia="pt-BR"/>
+              </w:rPr>
+              <w:t>X</w:t>
+            </w:r>
           </w:p>
         </w:tc>
       </w:tr>
@@ -13074,7 +11707,7 @@
       <w:tblPr>
         <w:tblStyle w:val="Tabelacomgrade"/>
         <w:tblW w:w="0" w:type="auto"/>
-        <w:tblLook w:val="04A0" w:firstRow="1" w:lastRow="0" w:firstColumn="1" w:lastColumn="0" w:noHBand="0" w:noVBand="1"/>
+        <w:tblLook w:val="04A0"/>
       </w:tblPr>
       <w:tblGrid>
         <w:gridCol w:w="1526"/>
@@ -13309,7 +11942,7 @@
                 <w:szCs w:val="24"/>
                 <w:lang w:eastAsia="pt-BR"/>
               </w:rPr>
-              <w:t>RNF/PER-05</w:t>
+              <w:t>RNF/PER-04</w:t>
             </w:r>
           </w:p>
         </w:tc>
@@ -13364,6 +11997,15 @@
                 <w:lang w:eastAsia="pt-BR"/>
               </w:rPr>
             </w:pPr>
+            <w:r>
+              <w:rPr>
+                <w:rFonts w:ascii="Times New Roman" w:eastAsia="Times New Roman" w:hAnsi="Times New Roman" w:cs="Times New Roman"/>
+                <w:sz w:val="24"/>
+                <w:szCs w:val="24"/>
+                <w:lang w:eastAsia="pt-BR"/>
+              </w:rPr>
+              <w:t>X</w:t>
+            </w:r>
           </w:p>
         </w:tc>
         <w:tc>
@@ -13380,6 +12022,15 @@
                 <w:lang w:eastAsia="pt-BR"/>
               </w:rPr>
             </w:pPr>
+            <w:r>
+              <w:rPr>
+                <w:rFonts w:ascii="Times New Roman" w:eastAsia="Times New Roman" w:hAnsi="Times New Roman" w:cs="Times New Roman"/>
+                <w:sz w:val="24"/>
+                <w:szCs w:val="24"/>
+                <w:lang w:eastAsia="pt-BR"/>
+              </w:rPr>
+              <w:t>X</w:t>
+            </w:r>
           </w:p>
         </w:tc>
         <w:tc>
@@ -13396,6 +12047,15 @@
                 <w:lang w:eastAsia="pt-BR"/>
               </w:rPr>
             </w:pPr>
+            <w:r>
+              <w:rPr>
+                <w:rFonts w:ascii="Times New Roman" w:eastAsia="Times New Roman" w:hAnsi="Times New Roman" w:cs="Times New Roman"/>
+                <w:sz w:val="24"/>
+                <w:szCs w:val="24"/>
+                <w:lang w:eastAsia="pt-BR"/>
+              </w:rPr>
+              <w:t>X</w:t>
+            </w:r>
           </w:p>
         </w:tc>
         <w:tc>
@@ -13412,6 +12072,15 @@
                 <w:lang w:eastAsia="pt-BR"/>
               </w:rPr>
             </w:pPr>
+            <w:r>
+              <w:rPr>
+                <w:rFonts w:ascii="Times New Roman" w:eastAsia="Times New Roman" w:hAnsi="Times New Roman" w:cs="Times New Roman"/>
+                <w:sz w:val="24"/>
+                <w:szCs w:val="24"/>
+                <w:lang w:eastAsia="pt-BR"/>
+              </w:rPr>
+              <w:t>X</w:t>
+            </w:r>
           </w:p>
         </w:tc>
         <w:tc>
@@ -13428,6 +12097,15 @@
                 <w:lang w:eastAsia="pt-BR"/>
               </w:rPr>
             </w:pPr>
+            <w:r>
+              <w:rPr>
+                <w:rFonts w:ascii="Times New Roman" w:eastAsia="Times New Roman" w:hAnsi="Times New Roman" w:cs="Times New Roman"/>
+                <w:sz w:val="24"/>
+                <w:szCs w:val="24"/>
+                <w:lang w:eastAsia="pt-BR"/>
+              </w:rPr>
+              <w:t>X</w:t>
+            </w:r>
           </w:p>
         </w:tc>
         <w:tc>
@@ -13444,6 +12122,15 @@
                 <w:lang w:eastAsia="pt-BR"/>
               </w:rPr>
             </w:pPr>
+            <w:r>
+              <w:rPr>
+                <w:rFonts w:ascii="Times New Roman" w:eastAsia="Times New Roman" w:hAnsi="Times New Roman" w:cs="Times New Roman"/>
+                <w:sz w:val="24"/>
+                <w:szCs w:val="24"/>
+                <w:lang w:eastAsia="pt-BR"/>
+              </w:rPr>
+              <w:t>X</w:t>
+            </w:r>
           </w:p>
         </w:tc>
       </w:tr>
@@ -13469,7 +12156,7 @@
                 <w:szCs w:val="24"/>
                 <w:lang w:eastAsia="pt-BR"/>
               </w:rPr>
-              <w:t>6</w:t>
+              <w:t>5</w:t>
             </w:r>
           </w:p>
         </w:tc>
@@ -13524,6 +12211,15 @@
                 <w:lang w:eastAsia="pt-BR"/>
               </w:rPr>
             </w:pPr>
+            <w:r>
+              <w:rPr>
+                <w:rFonts w:ascii="Times New Roman" w:eastAsia="Times New Roman" w:hAnsi="Times New Roman" w:cs="Times New Roman"/>
+                <w:sz w:val="24"/>
+                <w:szCs w:val="24"/>
+                <w:lang w:eastAsia="pt-BR"/>
+              </w:rPr>
+              <w:t>X</w:t>
+            </w:r>
           </w:p>
         </w:tc>
         <w:tc>
@@ -13540,6 +12236,15 @@
                 <w:lang w:eastAsia="pt-BR"/>
               </w:rPr>
             </w:pPr>
+            <w:r>
+              <w:rPr>
+                <w:rFonts w:ascii="Times New Roman" w:eastAsia="Times New Roman" w:hAnsi="Times New Roman" w:cs="Times New Roman"/>
+                <w:sz w:val="24"/>
+                <w:szCs w:val="24"/>
+                <w:lang w:eastAsia="pt-BR"/>
+              </w:rPr>
+              <w:t>-</w:t>
+            </w:r>
           </w:p>
         </w:tc>
         <w:tc>
@@ -13556,6 +12261,15 @@
                 <w:lang w:eastAsia="pt-BR"/>
               </w:rPr>
             </w:pPr>
+            <w:r>
+              <w:rPr>
+                <w:rFonts w:ascii="Times New Roman" w:eastAsia="Times New Roman" w:hAnsi="Times New Roman" w:cs="Times New Roman"/>
+                <w:sz w:val="24"/>
+                <w:szCs w:val="24"/>
+                <w:lang w:eastAsia="pt-BR"/>
+              </w:rPr>
+              <w:t>-</w:t>
+            </w:r>
           </w:p>
         </w:tc>
         <w:tc>
@@ -13572,6 +12286,15 @@
                 <w:lang w:eastAsia="pt-BR"/>
               </w:rPr>
             </w:pPr>
+            <w:r>
+              <w:rPr>
+                <w:rFonts w:ascii="Times New Roman" w:eastAsia="Times New Roman" w:hAnsi="Times New Roman" w:cs="Times New Roman"/>
+                <w:sz w:val="24"/>
+                <w:szCs w:val="24"/>
+                <w:lang w:eastAsia="pt-BR"/>
+              </w:rPr>
+              <w:t>-</w:t>
+            </w:r>
           </w:p>
         </w:tc>
         <w:tc>
@@ -13588,6 +12311,15 @@
                 <w:lang w:eastAsia="pt-BR"/>
               </w:rPr>
             </w:pPr>
+            <w:r>
+              <w:rPr>
+                <w:rFonts w:ascii="Times New Roman" w:eastAsia="Times New Roman" w:hAnsi="Times New Roman" w:cs="Times New Roman"/>
+                <w:sz w:val="24"/>
+                <w:szCs w:val="24"/>
+                <w:lang w:eastAsia="pt-BR"/>
+              </w:rPr>
+              <w:t>-</w:t>
+            </w:r>
           </w:p>
         </w:tc>
         <w:tc>
@@ -13604,6 +12336,15 @@
                 <w:lang w:eastAsia="pt-BR"/>
               </w:rPr>
             </w:pPr>
+            <w:r>
+              <w:rPr>
+                <w:rFonts w:ascii="Times New Roman" w:eastAsia="Times New Roman" w:hAnsi="Times New Roman" w:cs="Times New Roman"/>
+                <w:sz w:val="24"/>
+                <w:szCs w:val="24"/>
+                <w:lang w:eastAsia="pt-BR"/>
+              </w:rPr>
+              <w:t>-</w:t>
+            </w:r>
           </w:p>
         </w:tc>
       </w:tr>
@@ -13629,7 +12370,7 @@
                 <w:szCs w:val="24"/>
                 <w:lang w:eastAsia="pt-BR"/>
               </w:rPr>
-              <w:t>7</w:t>
+              <w:t>6</w:t>
             </w:r>
           </w:p>
         </w:tc>
@@ -13659,14 +12400,7 @@
                 <w:rFonts w:ascii="Times New Roman" w:hAnsi="Times New Roman" w:cs="Times New Roman"/>
                 <w:sz w:val="20"/>
               </w:rPr>
-              <w:t>omputador com acesso à Internet</w:t>
-            </w:r>
-            <w:r>
-              <w:rPr>
-                <w:rFonts w:ascii="Times New Roman" w:hAnsi="Times New Roman" w:cs="Times New Roman"/>
-                <w:sz w:val="20"/>
-              </w:rPr>
-              <w:t>.</w:t>
+              <w:t>omputador com acesso à Internet.</w:t>
             </w:r>
           </w:p>
         </w:tc>
@@ -13684,6 +12418,15 @@
                 <w:lang w:eastAsia="pt-BR"/>
               </w:rPr>
             </w:pPr>
+            <w:r>
+              <w:rPr>
+                <w:rFonts w:ascii="Times New Roman" w:eastAsia="Times New Roman" w:hAnsi="Times New Roman" w:cs="Times New Roman"/>
+                <w:sz w:val="24"/>
+                <w:szCs w:val="24"/>
+                <w:lang w:eastAsia="pt-BR"/>
+              </w:rPr>
+              <w:t>X</w:t>
+            </w:r>
           </w:p>
         </w:tc>
         <w:tc>
@@ -13700,6 +12443,15 @@
                 <w:lang w:eastAsia="pt-BR"/>
               </w:rPr>
             </w:pPr>
+            <w:r>
+              <w:rPr>
+                <w:rFonts w:ascii="Times New Roman" w:eastAsia="Times New Roman" w:hAnsi="Times New Roman" w:cs="Times New Roman"/>
+                <w:sz w:val="24"/>
+                <w:szCs w:val="24"/>
+                <w:lang w:eastAsia="pt-BR"/>
+              </w:rPr>
+              <w:t>X</w:t>
+            </w:r>
           </w:p>
         </w:tc>
         <w:tc>
@@ -13716,6 +12468,15 @@
                 <w:lang w:eastAsia="pt-BR"/>
               </w:rPr>
             </w:pPr>
+            <w:r>
+              <w:rPr>
+                <w:rFonts w:ascii="Times New Roman" w:eastAsia="Times New Roman" w:hAnsi="Times New Roman" w:cs="Times New Roman"/>
+                <w:sz w:val="24"/>
+                <w:szCs w:val="24"/>
+                <w:lang w:eastAsia="pt-BR"/>
+              </w:rPr>
+              <w:t>X</w:t>
+            </w:r>
           </w:p>
         </w:tc>
         <w:tc>
@@ -13732,6 +12493,15 @@
                 <w:lang w:eastAsia="pt-BR"/>
               </w:rPr>
             </w:pPr>
+            <w:r>
+              <w:rPr>
+                <w:rFonts w:ascii="Times New Roman" w:eastAsia="Times New Roman" w:hAnsi="Times New Roman" w:cs="Times New Roman"/>
+                <w:sz w:val="24"/>
+                <w:szCs w:val="24"/>
+                <w:lang w:eastAsia="pt-BR"/>
+              </w:rPr>
+              <w:t>X</w:t>
+            </w:r>
           </w:p>
         </w:tc>
         <w:tc>
@@ -13748,6 +12518,15 @@
                 <w:lang w:eastAsia="pt-BR"/>
               </w:rPr>
             </w:pPr>
+            <w:r>
+              <w:rPr>
+                <w:rFonts w:ascii="Times New Roman" w:eastAsia="Times New Roman" w:hAnsi="Times New Roman" w:cs="Times New Roman"/>
+                <w:sz w:val="24"/>
+                <w:szCs w:val="24"/>
+                <w:lang w:eastAsia="pt-BR"/>
+              </w:rPr>
+              <w:t>X</w:t>
+            </w:r>
           </w:p>
         </w:tc>
         <w:tc>
@@ -13764,149 +12543,31 @@
                 <w:lang w:eastAsia="pt-BR"/>
               </w:rPr>
             </w:pPr>
-          </w:p>
-        </w:tc>
-      </w:tr>
-      <w:tr>
-        <w:tc>
-          <w:tcPr>
-            <w:tcW w:w="1526" w:type="dxa"/>
-          </w:tcPr>
-          <w:p>
-            <w:r>
-              <w:rPr>
-                <w:rFonts w:ascii="Times New Roman" w:eastAsia="Times New Roman" w:hAnsi="Times New Roman" w:cs="Times New Roman"/>
-                <w:sz w:val="24"/>
-                <w:szCs w:val="24"/>
-                <w:lang w:eastAsia="pt-BR"/>
-              </w:rPr>
-              <w:t>RNF/PER-0</w:t>
-            </w:r>
-            <w:r>
-              <w:rPr>
-                <w:rFonts w:ascii="Times New Roman" w:eastAsia="Times New Roman" w:hAnsi="Times New Roman" w:cs="Times New Roman"/>
-                <w:sz w:val="24"/>
-                <w:szCs w:val="24"/>
-                <w:lang w:eastAsia="pt-BR"/>
-              </w:rPr>
-              <w:t>8</w:t>
-            </w:r>
-          </w:p>
-        </w:tc>
-        <w:tc>
-          <w:tcPr>
-            <w:tcW w:w="3685" w:type="dxa"/>
-          </w:tcPr>
-          <w:p>
-            <w:pPr>
-              <w:jc w:val="center"/>
-              <w:rPr>
-                <w:rFonts w:ascii="Times New Roman" w:eastAsia="Times New Roman" w:hAnsi="Times New Roman" w:cs="Times New Roman"/>
-                <w:sz w:val="24"/>
-                <w:szCs w:val="24"/>
-                <w:lang w:eastAsia="pt-BR"/>
-              </w:rPr>
-            </w:pPr>
-          </w:p>
-        </w:tc>
-        <w:tc>
-          <w:tcPr>
-            <w:tcW w:w="1276" w:type="dxa"/>
-          </w:tcPr>
-          <w:p>
-            <w:pPr>
-              <w:jc w:val="center"/>
-              <w:rPr>
-                <w:rFonts w:ascii="Times New Roman" w:eastAsia="Times New Roman" w:hAnsi="Times New Roman" w:cs="Times New Roman"/>
-                <w:sz w:val="24"/>
-                <w:szCs w:val="24"/>
-                <w:lang w:eastAsia="pt-BR"/>
-              </w:rPr>
-            </w:pPr>
-          </w:p>
-        </w:tc>
-        <w:tc>
-          <w:tcPr>
-            <w:tcW w:w="1701" w:type="dxa"/>
-          </w:tcPr>
-          <w:p>
-            <w:pPr>
-              <w:jc w:val="center"/>
-              <w:rPr>
-                <w:rFonts w:ascii="Times New Roman" w:eastAsia="Times New Roman" w:hAnsi="Times New Roman" w:cs="Times New Roman"/>
-                <w:sz w:val="24"/>
-                <w:szCs w:val="24"/>
-                <w:lang w:eastAsia="pt-BR"/>
-              </w:rPr>
-            </w:pPr>
-          </w:p>
-        </w:tc>
-        <w:tc>
-          <w:tcPr>
-            <w:tcW w:w="1701" w:type="dxa"/>
-          </w:tcPr>
-          <w:p>
-            <w:pPr>
-              <w:jc w:val="center"/>
-              <w:rPr>
-                <w:rFonts w:ascii="Times New Roman" w:eastAsia="Times New Roman" w:hAnsi="Times New Roman" w:cs="Times New Roman"/>
-                <w:sz w:val="24"/>
-                <w:szCs w:val="24"/>
-                <w:lang w:eastAsia="pt-BR"/>
-              </w:rPr>
-            </w:pPr>
-          </w:p>
-        </w:tc>
-        <w:tc>
-          <w:tcPr>
-            <w:tcW w:w="1559" w:type="dxa"/>
-          </w:tcPr>
-          <w:p>
-            <w:pPr>
-              <w:jc w:val="center"/>
-              <w:rPr>
-                <w:rFonts w:ascii="Times New Roman" w:eastAsia="Times New Roman" w:hAnsi="Times New Roman" w:cs="Times New Roman"/>
-                <w:sz w:val="24"/>
-                <w:szCs w:val="24"/>
-                <w:lang w:eastAsia="pt-BR"/>
-              </w:rPr>
-            </w:pPr>
-          </w:p>
-        </w:tc>
-        <w:tc>
-          <w:tcPr>
-            <w:tcW w:w="1134" w:type="dxa"/>
-          </w:tcPr>
-          <w:p>
-            <w:pPr>
-              <w:jc w:val="center"/>
-              <w:rPr>
-                <w:rFonts w:ascii="Times New Roman" w:eastAsia="Times New Roman" w:hAnsi="Times New Roman" w:cs="Times New Roman"/>
-                <w:sz w:val="24"/>
-                <w:szCs w:val="24"/>
-                <w:lang w:eastAsia="pt-BR"/>
-              </w:rPr>
-            </w:pPr>
-          </w:p>
-        </w:tc>
-        <w:tc>
-          <w:tcPr>
-            <w:tcW w:w="1277" w:type="dxa"/>
-          </w:tcPr>
-          <w:p>
-            <w:pPr>
-              <w:jc w:val="center"/>
-              <w:rPr>
-                <w:rFonts w:ascii="Times New Roman" w:eastAsia="Times New Roman" w:hAnsi="Times New Roman" w:cs="Times New Roman"/>
-                <w:sz w:val="24"/>
-                <w:szCs w:val="24"/>
-                <w:lang w:eastAsia="pt-BR"/>
-              </w:rPr>
-            </w:pPr>
+            <w:r>
+              <w:rPr>
+                <w:rFonts w:ascii="Times New Roman" w:eastAsia="Times New Roman" w:hAnsi="Times New Roman" w:cs="Times New Roman"/>
+                <w:sz w:val="24"/>
+                <w:szCs w:val="24"/>
+                <w:lang w:eastAsia="pt-BR"/>
+              </w:rPr>
+              <w:t>X</w:t>
+            </w:r>
           </w:p>
         </w:tc>
       </w:tr>
     </w:tbl>
+    <w:p>
+      <w:pPr>
+        <w:ind w:firstLine="709"/>
+        <w:jc w:val="center"/>
+        <w:rPr>
+          <w:rFonts w:ascii="Times New Roman" w:eastAsia="Times New Roman" w:hAnsi="Times New Roman" w:cs="Times New Roman"/>
+          <w:sz w:val="24"/>
+          <w:szCs w:val="24"/>
+          <w:lang w:eastAsia="pt-BR"/>
+        </w:rPr>
+      </w:pPr>
+    </w:p>
     <w:p>
       <w:pPr>
         <w:ind w:firstLine="709"/>
@@ -13966,7 +12627,7 @@
       <w:tblPr>
         <w:tblStyle w:val="Tabelacomgrade"/>
         <w:tblW w:w="0" w:type="auto"/>
-        <w:tblLook w:val="04A0" w:firstRow="1" w:lastRow="0" w:firstColumn="1" w:lastColumn="0" w:noHBand="0" w:noVBand="1"/>
+        <w:tblLook w:val="04A0"/>
       </w:tblPr>
       <w:tblGrid>
         <w:gridCol w:w="1668"/>
@@ -14202,25 +12863,7 @@
                 <w:szCs w:val="24"/>
                 <w:lang w:eastAsia="pt-BR"/>
               </w:rPr>
-              <w:t>USA</w:t>
-            </w:r>
-            <w:r>
-              <w:rPr>
-                <w:rFonts w:ascii="Times New Roman" w:eastAsia="Times New Roman" w:hAnsi="Times New Roman" w:cs="Times New Roman"/>
-                <w:sz w:val="24"/>
-                <w:szCs w:val="24"/>
-                <w:lang w:eastAsia="pt-BR"/>
-              </w:rPr>
-              <w:t>-0</w:t>
-            </w:r>
-            <w:r>
-              <w:rPr>
-                <w:rFonts w:ascii="Times New Roman" w:eastAsia="Times New Roman" w:hAnsi="Times New Roman" w:cs="Times New Roman"/>
-                <w:sz w:val="24"/>
-                <w:szCs w:val="24"/>
-                <w:lang w:eastAsia="pt-BR"/>
-              </w:rPr>
-              <w:t>9</w:t>
+              <w:t>USA-07</w:t>
             </w:r>
           </w:p>
         </w:tc>
@@ -14266,6 +12909,15 @@
                 <w:lang w:eastAsia="pt-BR"/>
               </w:rPr>
             </w:pPr>
+            <w:r>
+              <w:rPr>
+                <w:rFonts w:ascii="Times New Roman" w:eastAsia="Times New Roman" w:hAnsi="Times New Roman" w:cs="Times New Roman"/>
+                <w:sz w:val="24"/>
+                <w:szCs w:val="24"/>
+                <w:lang w:eastAsia="pt-BR"/>
+              </w:rPr>
+              <w:t>X</w:t>
+            </w:r>
           </w:p>
         </w:tc>
         <w:tc>
@@ -14282,6 +12934,15 @@
                 <w:lang w:eastAsia="pt-BR"/>
               </w:rPr>
             </w:pPr>
+            <w:r>
+              <w:rPr>
+                <w:rFonts w:ascii="Times New Roman" w:eastAsia="Times New Roman" w:hAnsi="Times New Roman" w:cs="Times New Roman"/>
+                <w:sz w:val="24"/>
+                <w:szCs w:val="24"/>
+                <w:lang w:eastAsia="pt-BR"/>
+              </w:rPr>
+              <w:t>X</w:t>
+            </w:r>
           </w:p>
         </w:tc>
         <w:tc>
@@ -14298,6 +12959,15 @@
                 <w:lang w:eastAsia="pt-BR"/>
               </w:rPr>
             </w:pPr>
+            <w:r>
+              <w:rPr>
+                <w:rFonts w:ascii="Times New Roman" w:eastAsia="Times New Roman" w:hAnsi="Times New Roman" w:cs="Times New Roman"/>
+                <w:sz w:val="24"/>
+                <w:szCs w:val="24"/>
+                <w:lang w:eastAsia="pt-BR"/>
+              </w:rPr>
+              <w:t>X</w:t>
+            </w:r>
           </w:p>
         </w:tc>
         <w:tc>
@@ -14314,6 +12984,15 @@
                 <w:lang w:eastAsia="pt-BR"/>
               </w:rPr>
             </w:pPr>
+            <w:r>
+              <w:rPr>
+                <w:rFonts w:ascii="Times New Roman" w:eastAsia="Times New Roman" w:hAnsi="Times New Roman" w:cs="Times New Roman"/>
+                <w:sz w:val="24"/>
+                <w:szCs w:val="24"/>
+                <w:lang w:eastAsia="pt-BR"/>
+              </w:rPr>
+              <w:t>X</w:t>
+            </w:r>
           </w:p>
         </w:tc>
         <w:tc>
@@ -14330,6 +13009,15 @@
                 <w:lang w:eastAsia="pt-BR"/>
               </w:rPr>
             </w:pPr>
+            <w:r>
+              <w:rPr>
+                <w:rFonts w:ascii="Times New Roman" w:eastAsia="Times New Roman" w:hAnsi="Times New Roman" w:cs="Times New Roman"/>
+                <w:sz w:val="24"/>
+                <w:szCs w:val="24"/>
+                <w:lang w:eastAsia="pt-BR"/>
+              </w:rPr>
+              <w:t>X</w:t>
+            </w:r>
           </w:p>
         </w:tc>
         <w:tc>
@@ -14346,6 +13034,15 @@
                 <w:lang w:eastAsia="pt-BR"/>
               </w:rPr>
             </w:pPr>
+            <w:r>
+              <w:rPr>
+                <w:rFonts w:ascii="Times New Roman" w:eastAsia="Times New Roman" w:hAnsi="Times New Roman" w:cs="Times New Roman"/>
+                <w:sz w:val="24"/>
+                <w:szCs w:val="24"/>
+                <w:lang w:eastAsia="pt-BR"/>
+              </w:rPr>
+              <w:t>X</w:t>
+            </w:r>
           </w:p>
         </w:tc>
       </w:tr>
@@ -14371,7 +13068,7 @@
                 <w:szCs w:val="24"/>
                 <w:lang w:eastAsia="pt-BR"/>
               </w:rPr>
-              <w:t>10</w:t>
+              <w:t>08</w:t>
             </w:r>
           </w:p>
         </w:tc>
@@ -14412,6 +13109,15 @@
                 <w:lang w:eastAsia="pt-BR"/>
               </w:rPr>
             </w:pPr>
+            <w:r>
+              <w:rPr>
+                <w:rFonts w:ascii="Times New Roman" w:eastAsia="Times New Roman" w:hAnsi="Times New Roman" w:cs="Times New Roman"/>
+                <w:sz w:val="24"/>
+                <w:szCs w:val="24"/>
+                <w:lang w:eastAsia="pt-BR"/>
+              </w:rPr>
+              <w:t>X</w:t>
+            </w:r>
           </w:p>
         </w:tc>
         <w:tc>
@@ -14428,6 +13134,15 @@
                 <w:lang w:eastAsia="pt-BR"/>
               </w:rPr>
             </w:pPr>
+            <w:r>
+              <w:rPr>
+                <w:rFonts w:ascii="Times New Roman" w:eastAsia="Times New Roman" w:hAnsi="Times New Roman" w:cs="Times New Roman"/>
+                <w:sz w:val="24"/>
+                <w:szCs w:val="24"/>
+                <w:lang w:eastAsia="pt-BR"/>
+              </w:rPr>
+              <w:t>X</w:t>
+            </w:r>
           </w:p>
         </w:tc>
         <w:tc>
@@ -14444,6 +13159,15 @@
                 <w:lang w:eastAsia="pt-BR"/>
               </w:rPr>
             </w:pPr>
+            <w:r>
+              <w:rPr>
+                <w:rFonts w:ascii="Times New Roman" w:eastAsia="Times New Roman" w:hAnsi="Times New Roman" w:cs="Times New Roman"/>
+                <w:sz w:val="24"/>
+                <w:szCs w:val="24"/>
+                <w:lang w:eastAsia="pt-BR"/>
+              </w:rPr>
+              <w:t>X</w:t>
+            </w:r>
           </w:p>
         </w:tc>
         <w:tc>
@@ -14460,6 +13184,15 @@
                 <w:lang w:eastAsia="pt-BR"/>
               </w:rPr>
             </w:pPr>
+            <w:r>
+              <w:rPr>
+                <w:rFonts w:ascii="Times New Roman" w:eastAsia="Times New Roman" w:hAnsi="Times New Roman" w:cs="Times New Roman"/>
+                <w:sz w:val="24"/>
+                <w:szCs w:val="24"/>
+                <w:lang w:eastAsia="pt-BR"/>
+              </w:rPr>
+              <w:t>X</w:t>
+            </w:r>
           </w:p>
         </w:tc>
         <w:tc>
@@ -14476,6 +13209,15 @@
                 <w:lang w:eastAsia="pt-BR"/>
               </w:rPr>
             </w:pPr>
+            <w:r>
+              <w:rPr>
+                <w:rFonts w:ascii="Times New Roman" w:eastAsia="Times New Roman" w:hAnsi="Times New Roman" w:cs="Times New Roman"/>
+                <w:sz w:val="24"/>
+                <w:szCs w:val="24"/>
+                <w:lang w:eastAsia="pt-BR"/>
+              </w:rPr>
+              <w:t>X</w:t>
+            </w:r>
           </w:p>
         </w:tc>
         <w:tc>
@@ -14492,6 +13234,15 @@
                 <w:lang w:eastAsia="pt-BR"/>
               </w:rPr>
             </w:pPr>
+            <w:r>
+              <w:rPr>
+                <w:rFonts w:ascii="Times New Roman" w:eastAsia="Times New Roman" w:hAnsi="Times New Roman" w:cs="Times New Roman"/>
+                <w:sz w:val="24"/>
+                <w:szCs w:val="24"/>
+                <w:lang w:eastAsia="pt-BR"/>
+              </w:rPr>
+              <w:t>-</w:t>
+            </w:r>
           </w:p>
         </w:tc>
       </w:tr>
@@ -14517,7 +13268,7 @@
                 <w:szCs w:val="24"/>
                 <w:lang w:eastAsia="pt-BR"/>
               </w:rPr>
-              <w:t>-11</w:t>
+              <w:t>-09</w:t>
             </w:r>
           </w:p>
         </w:tc>
@@ -14563,6 +13314,15 @@
                 <w:lang w:eastAsia="pt-BR"/>
               </w:rPr>
             </w:pPr>
+            <w:r>
+              <w:rPr>
+                <w:rFonts w:ascii="Times New Roman" w:eastAsia="Times New Roman" w:hAnsi="Times New Roman" w:cs="Times New Roman"/>
+                <w:sz w:val="24"/>
+                <w:szCs w:val="24"/>
+                <w:lang w:eastAsia="pt-BR"/>
+              </w:rPr>
+              <w:t>X</w:t>
+            </w:r>
           </w:p>
         </w:tc>
         <w:tc>
@@ -14579,6 +13339,15 @@
                 <w:lang w:eastAsia="pt-BR"/>
               </w:rPr>
             </w:pPr>
+            <w:r>
+              <w:rPr>
+                <w:rFonts w:ascii="Times New Roman" w:eastAsia="Times New Roman" w:hAnsi="Times New Roman" w:cs="Times New Roman"/>
+                <w:sz w:val="24"/>
+                <w:szCs w:val="24"/>
+                <w:lang w:eastAsia="pt-BR"/>
+              </w:rPr>
+              <w:t>X</w:t>
+            </w:r>
           </w:p>
         </w:tc>
         <w:tc>
@@ -14595,6 +13364,15 @@
                 <w:lang w:eastAsia="pt-BR"/>
               </w:rPr>
             </w:pPr>
+            <w:r>
+              <w:rPr>
+                <w:rFonts w:ascii="Times New Roman" w:eastAsia="Times New Roman" w:hAnsi="Times New Roman" w:cs="Times New Roman"/>
+                <w:sz w:val="24"/>
+                <w:szCs w:val="24"/>
+                <w:lang w:eastAsia="pt-BR"/>
+              </w:rPr>
+              <w:t>X</w:t>
+            </w:r>
           </w:p>
         </w:tc>
         <w:tc>
@@ -14611,6 +13389,15 @@
                 <w:lang w:eastAsia="pt-BR"/>
               </w:rPr>
             </w:pPr>
+            <w:r>
+              <w:rPr>
+                <w:rFonts w:ascii="Times New Roman" w:eastAsia="Times New Roman" w:hAnsi="Times New Roman" w:cs="Times New Roman"/>
+                <w:sz w:val="24"/>
+                <w:szCs w:val="24"/>
+                <w:lang w:eastAsia="pt-BR"/>
+              </w:rPr>
+              <w:t>X</w:t>
+            </w:r>
           </w:p>
         </w:tc>
         <w:tc>
@@ -14627,6 +13414,15 @@
                 <w:lang w:eastAsia="pt-BR"/>
               </w:rPr>
             </w:pPr>
+            <w:r>
+              <w:rPr>
+                <w:rFonts w:ascii="Times New Roman" w:eastAsia="Times New Roman" w:hAnsi="Times New Roman" w:cs="Times New Roman"/>
+                <w:sz w:val="24"/>
+                <w:szCs w:val="24"/>
+                <w:lang w:eastAsia="pt-BR"/>
+              </w:rPr>
+              <w:t>X</w:t>
+            </w:r>
           </w:p>
         </w:tc>
         <w:tc>
@@ -14643,6 +13439,15 @@
                 <w:lang w:eastAsia="pt-BR"/>
               </w:rPr>
             </w:pPr>
+            <w:r>
+              <w:rPr>
+                <w:rFonts w:ascii="Times New Roman" w:eastAsia="Times New Roman" w:hAnsi="Times New Roman" w:cs="Times New Roman"/>
+                <w:sz w:val="24"/>
+                <w:szCs w:val="24"/>
+                <w:lang w:eastAsia="pt-BR"/>
+              </w:rPr>
+              <w:t>X</w:t>
+            </w:r>
           </w:p>
         </w:tc>
       </w:tr>
@@ -14668,7 +13473,7 @@
                 <w:szCs w:val="24"/>
                 <w:lang w:eastAsia="pt-BR"/>
               </w:rPr>
-              <w:t>-12</w:t>
+              <w:t>-10</w:t>
             </w:r>
           </w:p>
         </w:tc>
@@ -14709,6 +13514,15 @@
                 <w:lang w:eastAsia="pt-BR"/>
               </w:rPr>
             </w:pPr>
+            <w:r>
+              <w:rPr>
+                <w:rFonts w:ascii="Times New Roman" w:eastAsia="Times New Roman" w:hAnsi="Times New Roman" w:cs="Times New Roman"/>
+                <w:sz w:val="24"/>
+                <w:szCs w:val="24"/>
+                <w:lang w:eastAsia="pt-BR"/>
+              </w:rPr>
+              <w:t>X</w:t>
+            </w:r>
           </w:p>
         </w:tc>
         <w:tc>
@@ -14725,6 +13539,15 @@
                 <w:lang w:eastAsia="pt-BR"/>
               </w:rPr>
             </w:pPr>
+            <w:r>
+              <w:rPr>
+                <w:rFonts w:ascii="Times New Roman" w:eastAsia="Times New Roman" w:hAnsi="Times New Roman" w:cs="Times New Roman"/>
+                <w:sz w:val="24"/>
+                <w:szCs w:val="24"/>
+                <w:lang w:eastAsia="pt-BR"/>
+              </w:rPr>
+              <w:t>X</w:t>
+            </w:r>
           </w:p>
         </w:tc>
         <w:tc>
@@ -14741,6 +13564,15 @@
                 <w:lang w:eastAsia="pt-BR"/>
               </w:rPr>
             </w:pPr>
+            <w:r>
+              <w:rPr>
+                <w:rFonts w:ascii="Times New Roman" w:eastAsia="Times New Roman" w:hAnsi="Times New Roman" w:cs="Times New Roman"/>
+                <w:sz w:val="24"/>
+                <w:szCs w:val="24"/>
+                <w:lang w:eastAsia="pt-BR"/>
+              </w:rPr>
+              <w:t>X</w:t>
+            </w:r>
           </w:p>
         </w:tc>
         <w:tc>
@@ -14757,6 +13589,15 @@
                 <w:lang w:eastAsia="pt-BR"/>
               </w:rPr>
             </w:pPr>
+            <w:r>
+              <w:rPr>
+                <w:rFonts w:ascii="Times New Roman" w:eastAsia="Times New Roman" w:hAnsi="Times New Roman" w:cs="Times New Roman"/>
+                <w:sz w:val="24"/>
+                <w:szCs w:val="24"/>
+                <w:lang w:eastAsia="pt-BR"/>
+              </w:rPr>
+              <w:t>-</w:t>
+            </w:r>
           </w:p>
         </w:tc>
         <w:tc>
@@ -14773,6 +13614,15 @@
                 <w:lang w:eastAsia="pt-BR"/>
               </w:rPr>
             </w:pPr>
+            <w:r>
+              <w:rPr>
+                <w:rFonts w:ascii="Times New Roman" w:eastAsia="Times New Roman" w:hAnsi="Times New Roman" w:cs="Times New Roman"/>
+                <w:sz w:val="24"/>
+                <w:szCs w:val="24"/>
+                <w:lang w:eastAsia="pt-BR"/>
+              </w:rPr>
+              <w:t>X</w:t>
+            </w:r>
           </w:p>
         </w:tc>
         <w:tc>
@@ -14789,6 +13639,15 @@
                 <w:lang w:eastAsia="pt-BR"/>
               </w:rPr>
             </w:pPr>
+            <w:r>
+              <w:rPr>
+                <w:rFonts w:ascii="Times New Roman" w:eastAsia="Times New Roman" w:hAnsi="Times New Roman" w:cs="Times New Roman"/>
+                <w:sz w:val="24"/>
+                <w:szCs w:val="24"/>
+                <w:lang w:eastAsia="pt-BR"/>
+              </w:rPr>
+              <w:t>-</w:t>
+            </w:r>
           </w:p>
         </w:tc>
       </w:tr>
@@ -14842,7 +13701,7 @@
       <w:tblPr>
         <w:tblStyle w:val="Tabelacomgrade"/>
         <w:tblW w:w="0" w:type="auto"/>
-        <w:tblLook w:val="04A0" w:firstRow="1" w:lastRow="0" w:firstColumn="1" w:lastColumn="0" w:noHBand="0" w:noVBand="1"/>
+        <w:tblLook w:val="04A0"/>
       </w:tblPr>
       <w:tblGrid>
         <w:gridCol w:w="1668"/>
@@ -15078,7 +13937,7 @@
                 <w:szCs w:val="24"/>
                 <w:lang w:eastAsia="pt-BR"/>
               </w:rPr>
-              <w:t>MAN-13</w:t>
+              <w:t>MAN-11</w:t>
             </w:r>
           </w:p>
         </w:tc>
@@ -15119,6 +13978,15 @@
                 <w:lang w:eastAsia="pt-BR"/>
               </w:rPr>
             </w:pPr>
+            <w:r>
+              <w:rPr>
+                <w:rFonts w:ascii="Times New Roman" w:eastAsia="Times New Roman" w:hAnsi="Times New Roman" w:cs="Times New Roman"/>
+                <w:sz w:val="24"/>
+                <w:szCs w:val="24"/>
+                <w:lang w:eastAsia="pt-BR"/>
+              </w:rPr>
+              <w:t>X</w:t>
+            </w:r>
           </w:p>
         </w:tc>
         <w:tc>
@@ -15135,6 +14003,15 @@
                 <w:lang w:eastAsia="pt-BR"/>
               </w:rPr>
             </w:pPr>
+            <w:r>
+              <w:rPr>
+                <w:rFonts w:ascii="Times New Roman" w:eastAsia="Times New Roman" w:hAnsi="Times New Roman" w:cs="Times New Roman"/>
+                <w:sz w:val="24"/>
+                <w:szCs w:val="24"/>
+                <w:lang w:eastAsia="pt-BR"/>
+              </w:rPr>
+              <w:t>X</w:t>
+            </w:r>
           </w:p>
         </w:tc>
         <w:tc>
@@ -15151,6 +14028,15 @@
                 <w:lang w:eastAsia="pt-BR"/>
               </w:rPr>
             </w:pPr>
+            <w:r>
+              <w:rPr>
+                <w:rFonts w:ascii="Times New Roman" w:eastAsia="Times New Roman" w:hAnsi="Times New Roman" w:cs="Times New Roman"/>
+                <w:sz w:val="24"/>
+                <w:szCs w:val="24"/>
+                <w:lang w:eastAsia="pt-BR"/>
+              </w:rPr>
+              <w:t>X</w:t>
+            </w:r>
           </w:p>
         </w:tc>
         <w:tc>
@@ -15167,6 +14053,15 @@
                 <w:lang w:eastAsia="pt-BR"/>
               </w:rPr>
             </w:pPr>
+            <w:r>
+              <w:rPr>
+                <w:rFonts w:ascii="Times New Roman" w:eastAsia="Times New Roman" w:hAnsi="Times New Roman" w:cs="Times New Roman"/>
+                <w:sz w:val="24"/>
+                <w:szCs w:val="24"/>
+                <w:lang w:eastAsia="pt-BR"/>
+              </w:rPr>
+              <w:t>X</w:t>
+            </w:r>
           </w:p>
         </w:tc>
         <w:tc>
@@ -15183,6 +14078,15 @@
                 <w:lang w:eastAsia="pt-BR"/>
               </w:rPr>
             </w:pPr>
+            <w:r>
+              <w:rPr>
+                <w:rFonts w:ascii="Times New Roman" w:eastAsia="Times New Roman" w:hAnsi="Times New Roman" w:cs="Times New Roman"/>
+                <w:sz w:val="24"/>
+                <w:szCs w:val="24"/>
+                <w:lang w:eastAsia="pt-BR"/>
+              </w:rPr>
+              <w:t>X</w:t>
+            </w:r>
           </w:p>
         </w:tc>
         <w:tc>
@@ -15199,427 +14103,43 @@
                 <w:lang w:eastAsia="pt-BR"/>
               </w:rPr>
             </w:pPr>
-          </w:p>
-        </w:tc>
-      </w:tr>
-      <w:tr>
-        <w:tc>
-          <w:tcPr>
-            <w:tcW w:w="1668" w:type="dxa"/>
-          </w:tcPr>
-          <w:p>
-            <w:r>
-              <w:rPr>
-                <w:rFonts w:ascii="Times New Roman" w:eastAsia="Times New Roman" w:hAnsi="Times New Roman" w:cs="Times New Roman"/>
-                <w:sz w:val="24"/>
-                <w:szCs w:val="24"/>
-                <w:lang w:eastAsia="pt-BR"/>
-              </w:rPr>
-              <w:t>RNF/MAN</w:t>
-            </w:r>
-            <w:r>
-              <w:rPr>
-                <w:rFonts w:ascii="Times New Roman" w:eastAsia="Times New Roman" w:hAnsi="Times New Roman" w:cs="Times New Roman"/>
-                <w:sz w:val="24"/>
-                <w:szCs w:val="24"/>
-                <w:lang w:eastAsia="pt-BR"/>
-              </w:rPr>
-              <w:t>-14</w:t>
-            </w:r>
-          </w:p>
-        </w:tc>
-        <w:tc>
-          <w:tcPr>
-            <w:tcW w:w="3543" w:type="dxa"/>
-          </w:tcPr>
-          <w:p>
-            <w:pPr>
-              <w:jc w:val="center"/>
-              <w:rPr>
-                <w:rFonts w:ascii="Times New Roman" w:eastAsia="Times New Roman" w:hAnsi="Times New Roman" w:cs="Times New Roman"/>
-                <w:sz w:val="24"/>
-                <w:szCs w:val="24"/>
-                <w:lang w:eastAsia="pt-BR"/>
-              </w:rPr>
-            </w:pPr>
-          </w:p>
-        </w:tc>
-        <w:tc>
-          <w:tcPr>
-            <w:tcW w:w="1276" w:type="dxa"/>
-          </w:tcPr>
-          <w:p>
-            <w:pPr>
-              <w:jc w:val="center"/>
-              <w:rPr>
-                <w:rFonts w:ascii="Times New Roman" w:eastAsia="Times New Roman" w:hAnsi="Times New Roman" w:cs="Times New Roman"/>
-                <w:sz w:val="24"/>
-                <w:szCs w:val="24"/>
-                <w:lang w:eastAsia="pt-BR"/>
-              </w:rPr>
-            </w:pPr>
-          </w:p>
-        </w:tc>
-        <w:tc>
-          <w:tcPr>
-            <w:tcW w:w="1701" w:type="dxa"/>
-          </w:tcPr>
-          <w:p>
-            <w:pPr>
-              <w:jc w:val="center"/>
-              <w:rPr>
-                <w:rFonts w:ascii="Times New Roman" w:eastAsia="Times New Roman" w:hAnsi="Times New Roman" w:cs="Times New Roman"/>
-                <w:sz w:val="24"/>
-                <w:szCs w:val="24"/>
-                <w:lang w:eastAsia="pt-BR"/>
-              </w:rPr>
-            </w:pPr>
-          </w:p>
-        </w:tc>
-        <w:tc>
-          <w:tcPr>
-            <w:tcW w:w="1701" w:type="dxa"/>
-          </w:tcPr>
-          <w:p>
-            <w:pPr>
-              <w:jc w:val="center"/>
-              <w:rPr>
-                <w:rFonts w:ascii="Times New Roman" w:eastAsia="Times New Roman" w:hAnsi="Times New Roman" w:cs="Times New Roman"/>
-                <w:sz w:val="24"/>
-                <w:szCs w:val="24"/>
-                <w:lang w:eastAsia="pt-BR"/>
-              </w:rPr>
-            </w:pPr>
-          </w:p>
-        </w:tc>
-        <w:tc>
-          <w:tcPr>
-            <w:tcW w:w="1559" w:type="dxa"/>
-          </w:tcPr>
-          <w:p>
-            <w:pPr>
-              <w:jc w:val="center"/>
-              <w:rPr>
-                <w:rFonts w:ascii="Times New Roman" w:eastAsia="Times New Roman" w:hAnsi="Times New Roman" w:cs="Times New Roman"/>
-                <w:sz w:val="24"/>
-                <w:szCs w:val="24"/>
-                <w:lang w:eastAsia="pt-BR"/>
-              </w:rPr>
-            </w:pPr>
-          </w:p>
-        </w:tc>
-        <w:tc>
-          <w:tcPr>
-            <w:tcW w:w="1134" w:type="dxa"/>
-          </w:tcPr>
-          <w:p>
-            <w:pPr>
-              <w:jc w:val="center"/>
-              <w:rPr>
-                <w:rFonts w:ascii="Times New Roman" w:eastAsia="Times New Roman" w:hAnsi="Times New Roman" w:cs="Times New Roman"/>
-                <w:sz w:val="24"/>
-                <w:szCs w:val="24"/>
-                <w:lang w:eastAsia="pt-BR"/>
-              </w:rPr>
-            </w:pPr>
-          </w:p>
-        </w:tc>
-        <w:tc>
-          <w:tcPr>
-            <w:tcW w:w="1277" w:type="dxa"/>
-          </w:tcPr>
-          <w:p>
-            <w:pPr>
-              <w:jc w:val="center"/>
-              <w:rPr>
-                <w:rFonts w:ascii="Times New Roman" w:eastAsia="Times New Roman" w:hAnsi="Times New Roman" w:cs="Times New Roman"/>
-                <w:sz w:val="24"/>
-                <w:szCs w:val="24"/>
-                <w:lang w:eastAsia="pt-BR"/>
-              </w:rPr>
-            </w:pPr>
-          </w:p>
-        </w:tc>
-      </w:tr>
-      <w:tr>
-        <w:tc>
-          <w:tcPr>
-            <w:tcW w:w="1668" w:type="dxa"/>
-          </w:tcPr>
-          <w:p>
-            <w:r>
-              <w:rPr>
-                <w:rFonts w:ascii="Times New Roman" w:eastAsia="Times New Roman" w:hAnsi="Times New Roman" w:cs="Times New Roman"/>
-                <w:sz w:val="24"/>
-                <w:szCs w:val="24"/>
-                <w:lang w:eastAsia="pt-BR"/>
-              </w:rPr>
-              <w:t>RNF/MAN</w:t>
-            </w:r>
-            <w:r>
-              <w:rPr>
-                <w:rFonts w:ascii="Times New Roman" w:eastAsia="Times New Roman" w:hAnsi="Times New Roman" w:cs="Times New Roman"/>
-                <w:sz w:val="24"/>
-                <w:szCs w:val="24"/>
-                <w:lang w:eastAsia="pt-BR"/>
-              </w:rPr>
-              <w:t>-15</w:t>
-            </w:r>
-          </w:p>
-        </w:tc>
-        <w:tc>
-          <w:tcPr>
-            <w:tcW w:w="3543" w:type="dxa"/>
-          </w:tcPr>
-          <w:p>
-            <w:pPr>
-              <w:jc w:val="center"/>
-              <w:rPr>
-                <w:rFonts w:ascii="Times New Roman" w:eastAsia="Times New Roman" w:hAnsi="Times New Roman" w:cs="Times New Roman"/>
-                <w:sz w:val="24"/>
-                <w:szCs w:val="24"/>
-                <w:lang w:eastAsia="pt-BR"/>
-              </w:rPr>
-            </w:pPr>
-          </w:p>
-        </w:tc>
-        <w:tc>
-          <w:tcPr>
-            <w:tcW w:w="1276" w:type="dxa"/>
-          </w:tcPr>
-          <w:p>
-            <w:pPr>
-              <w:jc w:val="center"/>
-              <w:rPr>
-                <w:rFonts w:ascii="Times New Roman" w:eastAsia="Times New Roman" w:hAnsi="Times New Roman" w:cs="Times New Roman"/>
-                <w:sz w:val="24"/>
-                <w:szCs w:val="24"/>
-                <w:lang w:eastAsia="pt-BR"/>
-              </w:rPr>
-            </w:pPr>
-          </w:p>
-        </w:tc>
-        <w:tc>
-          <w:tcPr>
-            <w:tcW w:w="1701" w:type="dxa"/>
-          </w:tcPr>
-          <w:p>
-            <w:pPr>
-              <w:jc w:val="center"/>
-              <w:rPr>
-                <w:rFonts w:ascii="Times New Roman" w:eastAsia="Times New Roman" w:hAnsi="Times New Roman" w:cs="Times New Roman"/>
-                <w:sz w:val="24"/>
-                <w:szCs w:val="24"/>
-                <w:lang w:eastAsia="pt-BR"/>
-              </w:rPr>
-            </w:pPr>
-          </w:p>
-        </w:tc>
-        <w:tc>
-          <w:tcPr>
-            <w:tcW w:w="1701" w:type="dxa"/>
-          </w:tcPr>
-          <w:p>
-            <w:pPr>
-              <w:jc w:val="center"/>
-              <w:rPr>
-                <w:rFonts w:ascii="Times New Roman" w:eastAsia="Times New Roman" w:hAnsi="Times New Roman" w:cs="Times New Roman"/>
-                <w:sz w:val="24"/>
-                <w:szCs w:val="24"/>
-                <w:lang w:eastAsia="pt-BR"/>
-              </w:rPr>
-            </w:pPr>
-          </w:p>
-        </w:tc>
-        <w:tc>
-          <w:tcPr>
-            <w:tcW w:w="1559" w:type="dxa"/>
-          </w:tcPr>
-          <w:p>
-            <w:pPr>
-              <w:jc w:val="center"/>
-              <w:rPr>
-                <w:rFonts w:ascii="Times New Roman" w:eastAsia="Times New Roman" w:hAnsi="Times New Roman" w:cs="Times New Roman"/>
-                <w:sz w:val="24"/>
-                <w:szCs w:val="24"/>
-                <w:lang w:eastAsia="pt-BR"/>
-              </w:rPr>
-            </w:pPr>
-          </w:p>
-        </w:tc>
-        <w:tc>
-          <w:tcPr>
-            <w:tcW w:w="1134" w:type="dxa"/>
-          </w:tcPr>
-          <w:p>
-            <w:pPr>
-              <w:jc w:val="center"/>
-              <w:rPr>
-                <w:rFonts w:ascii="Times New Roman" w:eastAsia="Times New Roman" w:hAnsi="Times New Roman" w:cs="Times New Roman"/>
-                <w:sz w:val="24"/>
-                <w:szCs w:val="24"/>
-                <w:lang w:eastAsia="pt-BR"/>
-              </w:rPr>
-            </w:pPr>
-          </w:p>
-        </w:tc>
-        <w:tc>
-          <w:tcPr>
-            <w:tcW w:w="1277" w:type="dxa"/>
-          </w:tcPr>
-          <w:p>
-            <w:pPr>
-              <w:jc w:val="center"/>
-              <w:rPr>
-                <w:rFonts w:ascii="Times New Roman" w:eastAsia="Times New Roman" w:hAnsi="Times New Roman" w:cs="Times New Roman"/>
-                <w:sz w:val="24"/>
-                <w:szCs w:val="24"/>
-                <w:lang w:eastAsia="pt-BR"/>
-              </w:rPr>
-            </w:pPr>
-          </w:p>
-        </w:tc>
-      </w:tr>
-      <w:tr>
-        <w:tc>
-          <w:tcPr>
-            <w:tcW w:w="1668" w:type="dxa"/>
-          </w:tcPr>
-          <w:p>
-            <w:r>
-              <w:rPr>
-                <w:rFonts w:ascii="Times New Roman" w:eastAsia="Times New Roman" w:hAnsi="Times New Roman" w:cs="Times New Roman"/>
-                <w:sz w:val="24"/>
-                <w:szCs w:val="24"/>
-                <w:lang w:eastAsia="pt-BR"/>
-              </w:rPr>
-              <w:t>RNF/MAN</w:t>
-            </w:r>
-            <w:r>
-              <w:rPr>
-                <w:rFonts w:ascii="Times New Roman" w:eastAsia="Times New Roman" w:hAnsi="Times New Roman" w:cs="Times New Roman"/>
-                <w:sz w:val="24"/>
-                <w:szCs w:val="24"/>
-                <w:lang w:eastAsia="pt-BR"/>
-              </w:rPr>
-              <w:t>-16</w:t>
-            </w:r>
-          </w:p>
-        </w:tc>
-        <w:tc>
-          <w:tcPr>
-            <w:tcW w:w="3543" w:type="dxa"/>
-          </w:tcPr>
-          <w:p>
-            <w:pPr>
-              <w:jc w:val="center"/>
-              <w:rPr>
-                <w:rFonts w:ascii="Times New Roman" w:eastAsia="Times New Roman" w:hAnsi="Times New Roman" w:cs="Times New Roman"/>
-                <w:sz w:val="24"/>
-                <w:szCs w:val="24"/>
-                <w:lang w:eastAsia="pt-BR"/>
-              </w:rPr>
-            </w:pPr>
-          </w:p>
-        </w:tc>
-        <w:tc>
-          <w:tcPr>
-            <w:tcW w:w="1276" w:type="dxa"/>
-          </w:tcPr>
-          <w:p>
-            <w:pPr>
-              <w:jc w:val="center"/>
-              <w:rPr>
-                <w:rFonts w:ascii="Times New Roman" w:eastAsia="Times New Roman" w:hAnsi="Times New Roman" w:cs="Times New Roman"/>
-                <w:sz w:val="24"/>
-                <w:szCs w:val="24"/>
-                <w:lang w:eastAsia="pt-BR"/>
-              </w:rPr>
-            </w:pPr>
-          </w:p>
-        </w:tc>
-        <w:tc>
-          <w:tcPr>
-            <w:tcW w:w="1701" w:type="dxa"/>
-          </w:tcPr>
-          <w:p>
-            <w:pPr>
-              <w:jc w:val="center"/>
-              <w:rPr>
-                <w:rFonts w:ascii="Times New Roman" w:eastAsia="Times New Roman" w:hAnsi="Times New Roman" w:cs="Times New Roman"/>
-                <w:sz w:val="24"/>
-                <w:szCs w:val="24"/>
-                <w:lang w:eastAsia="pt-BR"/>
-              </w:rPr>
-            </w:pPr>
-          </w:p>
-        </w:tc>
-        <w:tc>
-          <w:tcPr>
-            <w:tcW w:w="1701" w:type="dxa"/>
-          </w:tcPr>
-          <w:p>
-            <w:pPr>
-              <w:jc w:val="center"/>
-              <w:rPr>
-                <w:rFonts w:ascii="Times New Roman" w:eastAsia="Times New Roman" w:hAnsi="Times New Roman" w:cs="Times New Roman"/>
-                <w:sz w:val="24"/>
-                <w:szCs w:val="24"/>
-                <w:lang w:eastAsia="pt-BR"/>
-              </w:rPr>
-            </w:pPr>
-          </w:p>
-        </w:tc>
-        <w:tc>
-          <w:tcPr>
-            <w:tcW w:w="1559" w:type="dxa"/>
-          </w:tcPr>
-          <w:p>
-            <w:pPr>
-              <w:jc w:val="center"/>
-              <w:rPr>
-                <w:rFonts w:ascii="Times New Roman" w:eastAsia="Times New Roman" w:hAnsi="Times New Roman" w:cs="Times New Roman"/>
-                <w:sz w:val="24"/>
-                <w:szCs w:val="24"/>
-                <w:lang w:eastAsia="pt-BR"/>
-              </w:rPr>
-            </w:pPr>
-          </w:p>
-        </w:tc>
-        <w:tc>
-          <w:tcPr>
-            <w:tcW w:w="1134" w:type="dxa"/>
-          </w:tcPr>
-          <w:p>
-            <w:pPr>
-              <w:jc w:val="center"/>
-              <w:rPr>
-                <w:rFonts w:ascii="Times New Roman" w:eastAsia="Times New Roman" w:hAnsi="Times New Roman" w:cs="Times New Roman"/>
-                <w:sz w:val="24"/>
-                <w:szCs w:val="24"/>
-                <w:lang w:eastAsia="pt-BR"/>
-              </w:rPr>
-            </w:pPr>
-          </w:p>
-        </w:tc>
-        <w:tc>
-          <w:tcPr>
-            <w:tcW w:w="1277" w:type="dxa"/>
-          </w:tcPr>
-          <w:p>
-            <w:pPr>
-              <w:jc w:val="center"/>
-              <w:rPr>
-                <w:rFonts w:ascii="Times New Roman" w:eastAsia="Times New Roman" w:hAnsi="Times New Roman" w:cs="Times New Roman"/>
-                <w:sz w:val="24"/>
-                <w:szCs w:val="24"/>
-                <w:lang w:eastAsia="pt-BR"/>
-              </w:rPr>
-            </w:pPr>
+            <w:r>
+              <w:rPr>
+                <w:rFonts w:ascii="Times New Roman" w:eastAsia="Times New Roman" w:hAnsi="Times New Roman" w:cs="Times New Roman"/>
+                <w:sz w:val="24"/>
+                <w:szCs w:val="24"/>
+                <w:lang w:eastAsia="pt-BR"/>
+              </w:rPr>
+              <w:t>X</w:t>
+            </w:r>
           </w:p>
         </w:tc>
       </w:tr>
     </w:tbl>
+    <w:p>
+      <w:pPr>
+        <w:ind w:firstLine="709"/>
+        <w:jc w:val="center"/>
+        <w:rPr>
+          <w:rFonts w:ascii="Times New Roman" w:eastAsia="Times New Roman" w:hAnsi="Times New Roman" w:cs="Times New Roman"/>
+          <w:sz w:val="24"/>
+          <w:szCs w:val="24"/>
+          <w:lang w:eastAsia="pt-BR"/>
+        </w:rPr>
+      </w:pPr>
+    </w:p>
+    <w:p>
+      <w:pPr>
+        <w:ind w:firstLine="709"/>
+        <w:jc w:val="center"/>
+        <w:rPr>
+          <w:rFonts w:ascii="Times New Roman" w:eastAsia="Times New Roman" w:hAnsi="Times New Roman" w:cs="Times New Roman"/>
+          <w:sz w:val="24"/>
+          <w:szCs w:val="24"/>
+          <w:lang w:eastAsia="pt-BR"/>
+        </w:rPr>
+      </w:pPr>
+    </w:p>
     <w:p>
       <w:pPr>
         <w:ind w:firstLine="709"/>
@@ -15658,7 +14178,7 @@
       <w:tblPr>
         <w:tblStyle w:val="Tabelacomgrade"/>
         <w:tblW w:w="0" w:type="auto"/>
-        <w:tblLook w:val="04A0" w:firstRow="1" w:lastRow="0" w:firstColumn="1" w:lastColumn="0" w:noHBand="0" w:noVBand="1"/>
+        <w:tblLook w:val="04A0"/>
       </w:tblPr>
       <w:tblGrid>
         <w:gridCol w:w="1668"/>
@@ -15894,7 +14414,7 @@
                 <w:szCs w:val="24"/>
                 <w:lang w:eastAsia="pt-BR"/>
               </w:rPr>
-              <w:t>DOC-17</w:t>
+              <w:t>DOC-12</w:t>
             </w:r>
           </w:p>
         </w:tc>
@@ -15917,7 +14437,14 @@
                 <w:rFonts w:ascii="Times New Roman" w:hAnsi="Times New Roman" w:cs="Times New Roman"/>
                 <w:sz w:val="20"/>
               </w:rPr>
-              <w:t>O sistema possuirá um manual de uso a fim de auxiliar os diferentes tipos de usuário. O mesmo explicará detalhadamente como proceder na realização das funções requisitadas para a aplicação.</w:t>
+              <w:t>O sistema possuir</w:t>
+            </w:r>
+            <w:r>
+              <w:rPr>
+                <w:rFonts w:ascii="Times New Roman" w:hAnsi="Times New Roman" w:cs="Times New Roman"/>
+                <w:sz w:val="20"/>
+              </w:rPr>
+              <w:t xml:space="preserve"> um manual de uso a fim de auxiliar os diferentes tipos de usuário. O mesmo explicará detalhadamente como proceder na realização das funções requisitadas para a aplicação.</w:t>
             </w:r>
           </w:p>
         </w:tc>
@@ -15935,6 +14462,15 @@
                 <w:lang w:eastAsia="pt-BR"/>
               </w:rPr>
             </w:pPr>
+            <w:r>
+              <w:rPr>
+                <w:rFonts w:ascii="Times New Roman" w:eastAsia="Times New Roman" w:hAnsi="Times New Roman" w:cs="Times New Roman"/>
+                <w:sz w:val="24"/>
+                <w:szCs w:val="24"/>
+                <w:lang w:eastAsia="pt-BR"/>
+              </w:rPr>
+              <w:t>X</w:t>
+            </w:r>
           </w:p>
         </w:tc>
         <w:tc>
@@ -15951,6 +14487,15 @@
                 <w:lang w:eastAsia="pt-BR"/>
               </w:rPr>
             </w:pPr>
+            <w:r>
+              <w:rPr>
+                <w:rFonts w:ascii="Times New Roman" w:eastAsia="Times New Roman" w:hAnsi="Times New Roman" w:cs="Times New Roman"/>
+                <w:sz w:val="24"/>
+                <w:szCs w:val="24"/>
+                <w:lang w:eastAsia="pt-BR"/>
+              </w:rPr>
+              <w:t>X</w:t>
+            </w:r>
           </w:p>
         </w:tc>
         <w:tc>
@@ -15967,6 +14512,15 @@
                 <w:lang w:eastAsia="pt-BR"/>
               </w:rPr>
             </w:pPr>
+            <w:r>
+              <w:rPr>
+                <w:rFonts w:ascii="Times New Roman" w:eastAsia="Times New Roman" w:hAnsi="Times New Roman" w:cs="Times New Roman"/>
+                <w:sz w:val="24"/>
+                <w:szCs w:val="24"/>
+                <w:lang w:eastAsia="pt-BR"/>
+              </w:rPr>
+              <w:t>X</w:t>
+            </w:r>
           </w:p>
         </w:tc>
         <w:tc>
@@ -15983,6 +14537,15 @@
                 <w:lang w:eastAsia="pt-BR"/>
               </w:rPr>
             </w:pPr>
+            <w:r>
+              <w:rPr>
+                <w:rFonts w:ascii="Times New Roman" w:eastAsia="Times New Roman" w:hAnsi="Times New Roman" w:cs="Times New Roman"/>
+                <w:sz w:val="24"/>
+                <w:szCs w:val="24"/>
+                <w:lang w:eastAsia="pt-BR"/>
+              </w:rPr>
+              <w:t>X</w:t>
+            </w:r>
           </w:p>
         </w:tc>
         <w:tc>
@@ -15999,6 +14562,15 @@
                 <w:lang w:eastAsia="pt-BR"/>
               </w:rPr>
             </w:pPr>
+            <w:r>
+              <w:rPr>
+                <w:rFonts w:ascii="Times New Roman" w:eastAsia="Times New Roman" w:hAnsi="Times New Roman" w:cs="Times New Roman"/>
+                <w:sz w:val="24"/>
+                <w:szCs w:val="24"/>
+                <w:lang w:eastAsia="pt-BR"/>
+              </w:rPr>
+              <w:t>X</w:t>
+            </w:r>
           </w:p>
         </w:tc>
         <w:tc>
@@ -16015,6 +14587,15 @@
                 <w:lang w:eastAsia="pt-BR"/>
               </w:rPr>
             </w:pPr>
+            <w:r>
+              <w:rPr>
+                <w:rFonts w:ascii="Times New Roman" w:eastAsia="Times New Roman" w:hAnsi="Times New Roman" w:cs="Times New Roman"/>
+                <w:sz w:val="24"/>
+                <w:szCs w:val="24"/>
+                <w:lang w:eastAsia="pt-BR"/>
+              </w:rPr>
+              <w:t>X</w:t>
+            </w:r>
           </w:p>
         </w:tc>
       </w:tr>
@@ -16024,6 +14605,14 @@
             <w:tcW w:w="1668" w:type="dxa"/>
           </w:tcPr>
           <w:p>
+            <w:pPr>
+              <w:rPr>
+                <w:rFonts w:ascii="Times New Roman" w:eastAsia="Times New Roman" w:hAnsi="Times New Roman" w:cs="Times New Roman"/>
+                <w:sz w:val="24"/>
+                <w:szCs w:val="24"/>
+                <w:lang w:eastAsia="pt-BR"/>
+              </w:rPr>
+            </w:pPr>
             <w:r>
               <w:rPr>
                 <w:rFonts w:ascii="Times New Roman" w:eastAsia="Times New Roman" w:hAnsi="Times New Roman" w:cs="Times New Roman"/>
@@ -16040,7 +14629,7 @@
                 <w:szCs w:val="24"/>
                 <w:lang w:eastAsia="pt-BR"/>
               </w:rPr>
-              <w:t>DOC-18</w:t>
+              <w:t>DOC-13</w:t>
             </w:r>
           </w:p>
         </w:tc>
@@ -16061,21 +14650,7 @@
                 <w:rFonts w:ascii="Times New Roman" w:hAnsi="Times New Roman" w:cs="Times New Roman"/>
                 <w:sz w:val="20"/>
               </w:rPr>
-              <w:t xml:space="preserve">Possuir documentação completa, clara, inteligível e organizada para </w:t>
-            </w:r>
-            <w:r>
-              <w:rPr>
-                <w:rFonts w:ascii="Times New Roman" w:hAnsi="Times New Roman" w:cs="Times New Roman"/>
-                <w:sz w:val="20"/>
-              </w:rPr>
-              <w:t>o</w:t>
-            </w:r>
-            <w:r>
-              <w:rPr>
-                <w:rFonts w:ascii="Times New Roman" w:hAnsi="Times New Roman" w:cs="Times New Roman"/>
-                <w:sz w:val="20"/>
-              </w:rPr>
-              <w:t xml:space="preserve"> uso do software.</w:t>
+              <w:t>O sistema possuir vídeos demonstrativos do funcionamento da ferramenta.</w:t>
             </w:r>
           </w:p>
         </w:tc>
@@ -16093,6 +14668,15 @@
                 <w:lang w:eastAsia="pt-BR"/>
               </w:rPr>
             </w:pPr>
+            <w:r>
+              <w:rPr>
+                <w:rFonts w:ascii="Times New Roman" w:eastAsia="Times New Roman" w:hAnsi="Times New Roman" w:cs="Times New Roman"/>
+                <w:sz w:val="24"/>
+                <w:szCs w:val="24"/>
+                <w:lang w:eastAsia="pt-BR"/>
+              </w:rPr>
+              <w:t>X</w:t>
+            </w:r>
           </w:p>
         </w:tc>
         <w:tc>
@@ -16109,6 +14693,15 @@
                 <w:lang w:eastAsia="pt-BR"/>
               </w:rPr>
             </w:pPr>
+            <w:r>
+              <w:rPr>
+                <w:rFonts w:ascii="Times New Roman" w:eastAsia="Times New Roman" w:hAnsi="Times New Roman" w:cs="Times New Roman"/>
+                <w:sz w:val="24"/>
+                <w:szCs w:val="24"/>
+                <w:lang w:eastAsia="pt-BR"/>
+              </w:rPr>
+              <w:t>X</w:t>
+            </w:r>
           </w:p>
         </w:tc>
         <w:tc>
@@ -16125,6 +14718,15 @@
                 <w:lang w:eastAsia="pt-BR"/>
               </w:rPr>
             </w:pPr>
+            <w:r>
+              <w:rPr>
+                <w:rFonts w:ascii="Times New Roman" w:eastAsia="Times New Roman" w:hAnsi="Times New Roman" w:cs="Times New Roman"/>
+                <w:sz w:val="24"/>
+                <w:szCs w:val="24"/>
+                <w:lang w:eastAsia="pt-BR"/>
+              </w:rPr>
+              <w:t>-</w:t>
+            </w:r>
           </w:p>
         </w:tc>
         <w:tc>
@@ -16141,6 +14743,15 @@
                 <w:lang w:eastAsia="pt-BR"/>
               </w:rPr>
             </w:pPr>
+            <w:r>
+              <w:rPr>
+                <w:rFonts w:ascii="Times New Roman" w:eastAsia="Times New Roman" w:hAnsi="Times New Roman" w:cs="Times New Roman"/>
+                <w:sz w:val="24"/>
+                <w:szCs w:val="24"/>
+                <w:lang w:eastAsia="pt-BR"/>
+              </w:rPr>
+              <w:t>-</w:t>
+            </w:r>
           </w:p>
         </w:tc>
         <w:tc>
@@ -16157,6 +14768,15 @@
                 <w:lang w:eastAsia="pt-BR"/>
               </w:rPr>
             </w:pPr>
+            <w:r>
+              <w:rPr>
+                <w:rFonts w:ascii="Times New Roman" w:eastAsia="Times New Roman" w:hAnsi="Times New Roman" w:cs="Times New Roman"/>
+                <w:sz w:val="24"/>
+                <w:szCs w:val="24"/>
+                <w:lang w:eastAsia="pt-BR"/>
+              </w:rPr>
+              <w:t>-</w:t>
+            </w:r>
           </w:p>
         </w:tc>
         <w:tc>
@@ -16173,6 +14793,15 @@
                 <w:lang w:eastAsia="pt-BR"/>
               </w:rPr>
             </w:pPr>
+            <w:r>
+              <w:rPr>
+                <w:rFonts w:ascii="Times New Roman" w:eastAsia="Times New Roman" w:hAnsi="Times New Roman" w:cs="Times New Roman"/>
+                <w:sz w:val="24"/>
+                <w:szCs w:val="24"/>
+                <w:lang w:eastAsia="pt-BR"/>
+              </w:rPr>
+              <w:t>X</w:t>
+            </w:r>
           </w:p>
         </w:tc>
       </w:tr>
@@ -16292,7 +14921,7 @@
           <w:color w:val="auto"/>
         </w:rPr>
       </w:pPr>
-      <w:bookmarkStart w:id="17" w:name="_Toc384565217"/>
+      <w:bookmarkStart w:id="17" w:name="_Toc384810884"/>
       <w:r>
         <w:rPr>
           <w:rFonts w:ascii="Times New Roman" w:hAnsi="Times New Roman" w:cs="Times New Roman"/>
@@ -16348,7 +14977,6 @@
           <w:lang w:eastAsia="pt-BR"/>
         </w:rPr>
       </w:pPr>
-      <w:proofErr w:type="gramStart"/>
       <w:r>
         <w:rPr>
           <w:rFonts w:ascii="Times New Roman" w:eastAsia="Times New Roman" w:hAnsi="Times New Roman" w:cs="Times New Roman"/>
@@ -16358,19 +14986,7 @@
           <w:u w:val="single"/>
           <w:lang w:eastAsia="pt-BR"/>
         </w:rPr>
-        <w:t>banco</w:t>
-      </w:r>
-      <w:proofErr w:type="gramEnd"/>
-      <w:r>
-        <w:rPr>
-          <w:rFonts w:ascii="Times New Roman" w:eastAsia="Times New Roman" w:hAnsi="Times New Roman" w:cs="Times New Roman"/>
-          <w:color w:val="FF0000"/>
-          <w:sz w:val="24"/>
-          <w:szCs w:val="24"/>
-          <w:u w:val="single"/>
-          <w:lang w:eastAsia="pt-BR"/>
-        </w:rPr>
-        <w:t xml:space="preserve"> de dados que será utilizado</w:t>
+        <w:t>banco de dados que será utilizado</w:t>
       </w:r>
     </w:p>
     <w:p>
@@ -16391,7 +15007,6 @@
           <w:lang w:eastAsia="pt-BR"/>
         </w:rPr>
       </w:pPr>
-      <w:proofErr w:type="gramStart"/>
       <w:r>
         <w:rPr>
           <w:rFonts w:ascii="Times New Roman" w:eastAsia="Times New Roman" w:hAnsi="Times New Roman" w:cs="Times New Roman"/>
@@ -16401,19 +15016,7 @@
           <w:u w:val="single"/>
           <w:lang w:eastAsia="pt-BR"/>
         </w:rPr>
-        <w:t>linguagem</w:t>
-      </w:r>
-      <w:proofErr w:type="gramEnd"/>
-      <w:r>
-        <w:rPr>
-          <w:rFonts w:ascii="Times New Roman" w:eastAsia="Times New Roman" w:hAnsi="Times New Roman" w:cs="Times New Roman"/>
-          <w:color w:val="FF0000"/>
-          <w:sz w:val="24"/>
-          <w:szCs w:val="24"/>
-          <w:u w:val="single"/>
-          <w:lang w:eastAsia="pt-BR"/>
-        </w:rPr>
-        <w:t xml:space="preserve"> que será desenvolvida a aplicação.</w:t>
+        <w:t>linguagem que será desenvolvida a aplicação.</w:t>
       </w:r>
     </w:p>
     <w:p>
@@ -16531,7 +15134,7 @@
           <w:color w:val="auto"/>
         </w:rPr>
       </w:pPr>
-      <w:bookmarkStart w:id="18" w:name="_Toc384565218"/>
+      <w:bookmarkStart w:id="18" w:name="_Toc384810885"/>
       <w:r>
         <w:rPr>
           <w:rFonts w:ascii="Times New Roman" w:hAnsi="Times New Roman" w:cs="Times New Roman"/>
@@ -16636,7 +15239,7 @@
           <w:color w:val="auto"/>
         </w:rPr>
       </w:pPr>
-      <w:bookmarkStart w:id="19" w:name="_Toc384565219"/>
+      <w:bookmarkStart w:id="19" w:name="_Toc384810886"/>
       <w:r>
         <w:rPr>
           <w:rFonts w:ascii="Times New Roman" w:hAnsi="Times New Roman" w:cs="Times New Roman"/>
@@ -17045,7 +15648,7 @@
 </file>
 
 <file path=word/endnotes.xml><?xml version="1.0" encoding="utf-8"?>
-<w:endnotes xmlns:wpc="http://schemas.microsoft.com/office/word/2010/wordprocessingCanvas" xmlns:mc="http://schemas.openxmlformats.org/markup-compatibility/2006" xmlns:o="urn:schemas-microsoft-com:office:office" xmlns:r="http://schemas.openxmlformats.org/officeDocument/2006/relationships" xmlns:m="http://schemas.openxmlformats.org/officeDocument/2006/math" xmlns:v="urn:schemas-microsoft-com:vml" xmlns:wp14="http://schemas.microsoft.com/office/word/2010/wordprocessingDrawing" xmlns:wp="http://schemas.openxmlformats.org/drawingml/2006/wordprocessingDrawing" xmlns:w10="urn:schemas-microsoft-com:office:word" xmlns:w="http://schemas.openxmlformats.org/wordprocessingml/2006/main" xmlns:w14="http://schemas.microsoft.com/office/word/2010/wordml" xmlns:w15="http://schemas.microsoft.com/office/word/2012/wordml" xmlns:wpg="http://schemas.microsoft.com/office/word/2010/wordprocessingGroup" xmlns:wpi="http://schemas.microsoft.com/office/word/2010/wordprocessingInk" xmlns:wne="http://schemas.microsoft.com/office/word/2006/wordml" xmlns:wps="http://schemas.microsoft.com/office/word/2010/wordprocessingShape" mc:Ignorable="w14 w15 wp14">
+<w:endnotes xmlns:ve="http://schemas.openxmlformats.org/markup-compatibility/2006" xmlns:o="urn:schemas-microsoft-com:office:office" xmlns:r="http://schemas.openxmlformats.org/officeDocument/2006/relationships" xmlns:m="http://schemas.openxmlformats.org/officeDocument/2006/math" xmlns:v="urn:schemas-microsoft-com:vml" xmlns:wp="http://schemas.openxmlformats.org/drawingml/2006/wordprocessingDrawing" xmlns:w10="urn:schemas-microsoft-com:office:word" xmlns:w="http://schemas.openxmlformats.org/wordprocessingml/2006/main" xmlns:wne="http://schemas.microsoft.com/office/word/2006/wordml">
   <w:endnote w:type="separator" w:id="-1">
     <w:p>
       <w:pPr>
@@ -17070,7 +15673,7 @@
 </file>
 
 <file path=word/footnotes.xml><?xml version="1.0" encoding="utf-8"?>
-<w:footnotes xmlns:wpc="http://schemas.microsoft.com/office/word/2010/wordprocessingCanvas" xmlns:mc="http://schemas.openxmlformats.org/markup-compatibility/2006" xmlns:o="urn:schemas-microsoft-com:office:office" xmlns:r="http://schemas.openxmlformats.org/officeDocument/2006/relationships" xmlns:m="http://schemas.openxmlformats.org/officeDocument/2006/math" xmlns:v="urn:schemas-microsoft-com:vml" xmlns:wp14="http://schemas.microsoft.com/office/word/2010/wordprocessingDrawing" xmlns:wp="http://schemas.openxmlformats.org/drawingml/2006/wordprocessingDrawing" xmlns:w10="urn:schemas-microsoft-com:office:word" xmlns:w="http://schemas.openxmlformats.org/wordprocessingml/2006/main" xmlns:w14="http://schemas.microsoft.com/office/word/2010/wordml" xmlns:w15="http://schemas.microsoft.com/office/word/2012/wordml" xmlns:wpg="http://schemas.microsoft.com/office/word/2010/wordprocessingGroup" xmlns:wpi="http://schemas.microsoft.com/office/word/2010/wordprocessingInk" xmlns:wne="http://schemas.microsoft.com/office/word/2006/wordml" xmlns:wps="http://schemas.microsoft.com/office/word/2010/wordprocessingShape" mc:Ignorable="w14 w15 wp14">
+<w:footnotes xmlns:ve="http://schemas.openxmlformats.org/markup-compatibility/2006" xmlns:o="urn:schemas-microsoft-com:office:office" xmlns:r="http://schemas.openxmlformats.org/officeDocument/2006/relationships" xmlns:m="http://schemas.openxmlformats.org/officeDocument/2006/math" xmlns:v="urn:schemas-microsoft-com:vml" xmlns:wp="http://schemas.openxmlformats.org/drawingml/2006/wordprocessingDrawing" xmlns:w10="urn:schemas-microsoft-com:office:word" xmlns:w="http://schemas.openxmlformats.org/wordprocessingml/2006/main" xmlns:wne="http://schemas.microsoft.com/office/word/2006/wordml">
   <w:footnote w:type="separator" w:id="-1">
     <w:p>
       <w:pPr>
@@ -17095,7 +15698,7 @@
 </file>
 
 <file path=word/header1.xml><?xml version="1.0" encoding="utf-8"?>
-<w:hdr xmlns:wpc="http://schemas.microsoft.com/office/word/2010/wordprocessingCanvas" xmlns:mc="http://schemas.openxmlformats.org/markup-compatibility/2006" xmlns:o="urn:schemas-microsoft-com:office:office" xmlns:r="http://schemas.openxmlformats.org/officeDocument/2006/relationships" xmlns:m="http://schemas.openxmlformats.org/officeDocument/2006/math" xmlns:v="urn:schemas-microsoft-com:vml" xmlns:wp14="http://schemas.microsoft.com/office/word/2010/wordprocessingDrawing" xmlns:wp="http://schemas.openxmlformats.org/drawingml/2006/wordprocessingDrawing" xmlns:w10="urn:schemas-microsoft-com:office:word" xmlns:w="http://schemas.openxmlformats.org/wordprocessingml/2006/main" xmlns:w14="http://schemas.microsoft.com/office/word/2010/wordml" xmlns:w15="http://schemas.microsoft.com/office/word/2012/wordml" xmlns:wpg="http://schemas.microsoft.com/office/word/2010/wordprocessingGroup" xmlns:wpi="http://schemas.microsoft.com/office/word/2010/wordprocessingInk" xmlns:wne="http://schemas.microsoft.com/office/word/2006/wordml" xmlns:wps="http://schemas.microsoft.com/office/word/2010/wordprocessingShape" mc:Ignorable="w14 w15 wp14">
+<w:hdr xmlns:ve="http://schemas.openxmlformats.org/markup-compatibility/2006" xmlns:o="urn:schemas-microsoft-com:office:office" xmlns:r="http://schemas.openxmlformats.org/officeDocument/2006/relationships" xmlns:m="http://schemas.openxmlformats.org/officeDocument/2006/math" xmlns:v="urn:schemas-microsoft-com:vml" xmlns:wp="http://schemas.openxmlformats.org/drawingml/2006/wordprocessingDrawing" xmlns:w10="urn:schemas-microsoft-com:office:word" xmlns:w="http://schemas.openxmlformats.org/wordprocessingml/2006/main" xmlns:wne="http://schemas.microsoft.com/office/word/2006/wordml">
   <w:p>
     <w:pPr>
       <w:pStyle w:val="Cabealho"/>
@@ -17111,7 +15714,7 @@
 </file>
 
 <file path=word/header2.xml><?xml version="1.0" encoding="utf-8"?>
-<w:hdr xmlns:wpc="http://schemas.microsoft.com/office/word/2010/wordprocessingCanvas" xmlns:mc="http://schemas.openxmlformats.org/markup-compatibility/2006" xmlns:o="urn:schemas-microsoft-com:office:office" xmlns:r="http://schemas.openxmlformats.org/officeDocument/2006/relationships" xmlns:m="http://schemas.openxmlformats.org/officeDocument/2006/math" xmlns:v="urn:schemas-microsoft-com:vml" xmlns:wp14="http://schemas.microsoft.com/office/word/2010/wordprocessingDrawing" xmlns:wp="http://schemas.openxmlformats.org/drawingml/2006/wordprocessingDrawing" xmlns:w10="urn:schemas-microsoft-com:office:word" xmlns:w="http://schemas.openxmlformats.org/wordprocessingml/2006/main" xmlns:w14="http://schemas.microsoft.com/office/word/2010/wordml" xmlns:w15="http://schemas.microsoft.com/office/word/2012/wordml" xmlns:wpg="http://schemas.microsoft.com/office/word/2010/wordprocessingGroup" xmlns:wpi="http://schemas.microsoft.com/office/word/2010/wordprocessingInk" xmlns:wne="http://schemas.microsoft.com/office/word/2006/wordml" xmlns:wps="http://schemas.microsoft.com/office/word/2010/wordprocessingShape" mc:Ignorable="w14 w15 wp14">
+<w:hdr xmlns:ve="http://schemas.openxmlformats.org/markup-compatibility/2006" xmlns:o="urn:schemas-microsoft-com:office:office" xmlns:r="http://schemas.openxmlformats.org/officeDocument/2006/relationships" xmlns:m="http://schemas.openxmlformats.org/officeDocument/2006/math" xmlns:v="urn:schemas-microsoft-com:vml" xmlns:wp="http://schemas.openxmlformats.org/drawingml/2006/wordprocessingDrawing" xmlns:w10="urn:schemas-microsoft-com:office:word" xmlns:w="http://schemas.openxmlformats.org/wordprocessingml/2006/main" xmlns:wne="http://schemas.microsoft.com/office/word/2006/wordml">
   <w:sdt>
     <w:sdtPr>
       <w:id w:val="187488043"/>
@@ -17139,7 +15742,7 @@
           <w:rPr>
             <w:noProof/>
           </w:rPr>
-          <w:t>24</w:t>
+          <w:t>9</w:t>
         </w:r>
         <w:r>
           <w:fldChar w:fldCharType="end"/>
@@ -17156,7 +15759,7 @@
 </file>
 
 <file path=word/numbering.xml><?xml version="1.0" encoding="utf-8"?>
-<w:numbering xmlns:wpc="http://schemas.microsoft.com/office/word/2010/wordprocessingCanvas" xmlns:mc="http://schemas.openxmlformats.org/markup-compatibility/2006" xmlns:o="urn:schemas-microsoft-com:office:office" xmlns:r="http://schemas.openxmlformats.org/officeDocument/2006/relationships" xmlns:m="http://schemas.openxmlformats.org/officeDocument/2006/math" xmlns:v="urn:schemas-microsoft-com:vml" xmlns:wp14="http://schemas.microsoft.com/office/word/2010/wordprocessingDrawing" xmlns:wp="http://schemas.openxmlformats.org/drawingml/2006/wordprocessingDrawing" xmlns:w10="urn:schemas-microsoft-com:office:word" xmlns:w="http://schemas.openxmlformats.org/wordprocessingml/2006/main" xmlns:w14="http://schemas.microsoft.com/office/word/2010/wordml" xmlns:w15="http://schemas.microsoft.com/office/word/2012/wordml" xmlns:wpg="http://schemas.microsoft.com/office/word/2010/wordprocessingGroup" xmlns:wpi="http://schemas.microsoft.com/office/word/2010/wordprocessingInk" xmlns:wne="http://schemas.microsoft.com/office/word/2006/wordml" xmlns:wps="http://schemas.microsoft.com/office/word/2010/wordprocessingShape" mc:Ignorable="w14 w15 wp14">
+<w:numbering xmlns:ve="http://schemas.openxmlformats.org/markup-compatibility/2006" xmlns:o="urn:schemas-microsoft-com:office:office" xmlns:r="http://schemas.openxmlformats.org/officeDocument/2006/relationships" xmlns:m="http://schemas.openxmlformats.org/officeDocument/2006/math" xmlns:v="urn:schemas-microsoft-com:vml" xmlns:wp="http://schemas.openxmlformats.org/drawingml/2006/wordprocessingDrawing" xmlns:w10="urn:schemas-microsoft-com:office:word" xmlns:w="http://schemas.openxmlformats.org/wordprocessingml/2006/main" xmlns:wne="http://schemas.microsoft.com/office/word/2006/wordml">
   <w:abstractNum w:abstractNumId="0">
     <w:nsid w:val="07644646"/>
     <w:multiLevelType w:val="hybridMultilevel"/>
@@ -17834,7 +16437,7 @@
 </file>
 
 <file path=word/styles.xml><?xml version="1.0" encoding="utf-8"?>
-<w:styles xmlns:mc="http://schemas.openxmlformats.org/markup-compatibility/2006" xmlns:r="http://schemas.openxmlformats.org/officeDocument/2006/relationships" xmlns:w="http://schemas.openxmlformats.org/wordprocessingml/2006/main" xmlns:w14="http://schemas.microsoft.com/office/word/2010/wordml" xmlns:w15="http://schemas.microsoft.com/office/word/2012/wordml" mc:Ignorable="w14 w15">
+<w:styles xmlns:r="http://schemas.openxmlformats.org/officeDocument/2006/relationships" xmlns:w="http://schemas.openxmlformats.org/wordprocessingml/2006/main">
   <w:docDefaults>
     <w:rPrDefault>
       <w:rPr>
@@ -17850,378 +16453,144 @@
       </w:pPr>
     </w:pPrDefault>
   </w:docDefaults>
-  <w:latentStyles w:defLockedState="0" w:defUIPriority="99" w:defSemiHidden="0" w:defUnhideWhenUsed="0" w:defQFormat="0" w:count="371">
-    <w:lsdException w:name="Normal" w:uiPriority="0" w:qFormat="1"/>
-    <w:lsdException w:name="heading 1" w:uiPriority="9" w:qFormat="1"/>
-    <w:lsdException w:name="heading 2" w:semiHidden="1" w:uiPriority="9" w:unhideWhenUsed="1" w:qFormat="1"/>
-    <w:lsdException w:name="heading 3" w:semiHidden="1" w:uiPriority="9" w:unhideWhenUsed="1" w:qFormat="1"/>
-    <w:lsdException w:name="heading 4" w:semiHidden="1" w:uiPriority="9" w:unhideWhenUsed="1" w:qFormat="1"/>
-    <w:lsdException w:name="heading 5" w:semiHidden="1" w:uiPriority="9" w:unhideWhenUsed="1" w:qFormat="1"/>
-    <w:lsdException w:name="heading 6" w:semiHidden="1" w:uiPriority="9" w:unhideWhenUsed="1" w:qFormat="1"/>
-    <w:lsdException w:name="heading 7" w:semiHidden="1" w:uiPriority="9" w:unhideWhenUsed="1" w:qFormat="1"/>
-    <w:lsdException w:name="heading 8" w:semiHidden="1" w:uiPriority="9" w:unhideWhenUsed="1" w:qFormat="1"/>
-    <w:lsdException w:name="heading 9" w:semiHidden="1" w:uiPriority="9" w:unhideWhenUsed="1" w:qFormat="1"/>
-    <w:lsdException w:name="index 1" w:semiHidden="1" w:unhideWhenUsed="1"/>
-    <w:lsdException w:name="index 2" w:semiHidden="1" w:unhideWhenUsed="1"/>
-    <w:lsdException w:name="index 3" w:semiHidden="1" w:unhideWhenUsed="1"/>
-    <w:lsdException w:name="index 4" w:semiHidden="1" w:unhideWhenUsed="1"/>
-    <w:lsdException w:name="index 5" w:semiHidden="1" w:unhideWhenUsed="1"/>
-    <w:lsdException w:name="index 6" w:semiHidden="1" w:unhideWhenUsed="1"/>
-    <w:lsdException w:name="index 7" w:semiHidden="1" w:unhideWhenUsed="1"/>
-    <w:lsdException w:name="index 8" w:semiHidden="1" w:unhideWhenUsed="1"/>
-    <w:lsdException w:name="index 9" w:semiHidden="1" w:unhideWhenUsed="1"/>
-    <w:lsdException w:name="toc 1" w:semiHidden="1" w:uiPriority="39" w:unhideWhenUsed="1"/>
-    <w:lsdException w:name="toc 2" w:semiHidden="1" w:uiPriority="39" w:unhideWhenUsed="1"/>
-    <w:lsdException w:name="toc 3" w:semiHidden="1" w:uiPriority="39" w:unhideWhenUsed="1"/>
-    <w:lsdException w:name="toc 4" w:semiHidden="1" w:uiPriority="39" w:unhideWhenUsed="1"/>
-    <w:lsdException w:name="toc 5" w:semiHidden="1" w:uiPriority="39" w:unhideWhenUsed="1"/>
-    <w:lsdException w:name="toc 6" w:semiHidden="1" w:uiPriority="39" w:unhideWhenUsed="1"/>
-    <w:lsdException w:name="toc 7" w:semiHidden="1" w:uiPriority="39" w:unhideWhenUsed="1"/>
-    <w:lsdException w:name="toc 8" w:semiHidden="1" w:uiPriority="39" w:unhideWhenUsed="1"/>
-    <w:lsdException w:name="toc 9" w:semiHidden="1" w:uiPriority="39" w:unhideWhenUsed="1"/>
-    <w:lsdException w:name="Normal Indent" w:semiHidden="1" w:unhideWhenUsed="1"/>
-    <w:lsdException w:name="footnote text" w:semiHidden="1" w:unhideWhenUsed="1"/>
-    <w:lsdException w:name="annotation text" w:semiHidden="1" w:unhideWhenUsed="1"/>
-    <w:lsdException w:name="header" w:semiHidden="1" w:unhideWhenUsed="1"/>
-    <w:lsdException w:name="footer" w:semiHidden="1" w:unhideWhenUsed="1"/>
-    <w:lsdException w:name="index heading" w:semiHidden="1" w:unhideWhenUsed="1"/>
-    <w:lsdException w:name="caption" w:semiHidden="1" w:uiPriority="35" w:unhideWhenUsed="1" w:qFormat="1"/>
-    <w:lsdException w:name="table of figures" w:semiHidden="1" w:unhideWhenUsed="1"/>
-    <w:lsdException w:name="envelope address" w:semiHidden="1" w:unhideWhenUsed="1"/>
-    <w:lsdException w:name="envelope return" w:semiHidden="1" w:unhideWhenUsed="1"/>
-    <w:lsdException w:name="footnote reference" w:semiHidden="1" w:unhideWhenUsed="1"/>
-    <w:lsdException w:name="annotation reference" w:semiHidden="1" w:unhideWhenUsed="1"/>
-    <w:lsdException w:name="line number" w:semiHidden="1" w:unhideWhenUsed="1"/>
-    <w:lsdException w:name="page number" w:semiHidden="1" w:unhideWhenUsed="1"/>
-    <w:lsdException w:name="endnote reference" w:semiHidden="1" w:unhideWhenUsed="1"/>
-    <w:lsdException w:name="endnote text" w:semiHidden="1" w:unhideWhenUsed="1"/>
-    <w:lsdException w:name="table of authorities" w:semiHidden="1" w:unhideWhenUsed="1"/>
-    <w:lsdException w:name="macro" w:semiHidden="1" w:unhideWhenUsed="1"/>
-    <w:lsdException w:name="toa heading" w:semiHidden="1" w:unhideWhenUsed="1"/>
-    <w:lsdException w:name="List" w:semiHidden="1" w:unhideWhenUsed="1"/>
-    <w:lsdException w:name="List Bullet" w:semiHidden="1" w:unhideWhenUsed="1"/>
-    <w:lsdException w:name="List Number" w:semiHidden="1" w:unhideWhenUsed="1"/>
-    <w:lsdException w:name="List 2" w:semiHidden="1" w:unhideWhenUsed="1"/>
-    <w:lsdException w:name="List 3" w:semiHidden="1" w:unhideWhenUsed="1"/>
-    <w:lsdException w:name="List 4" w:semiHidden="1" w:unhideWhenUsed="1"/>
-    <w:lsdException w:name="List 5" w:semiHidden="1" w:unhideWhenUsed="1"/>
-    <w:lsdException w:name="List Bullet 2" w:semiHidden="1" w:unhideWhenUsed="1"/>
-    <w:lsdException w:name="List Bullet 3" w:semiHidden="1" w:unhideWhenUsed="1"/>
-    <w:lsdException w:name="List Bullet 4" w:semiHidden="1" w:unhideWhenUsed="1"/>
-    <w:lsdException w:name="List Bullet 5" w:semiHidden="1" w:unhideWhenUsed="1"/>
-    <w:lsdException w:name="List Number 2" w:semiHidden="1" w:unhideWhenUsed="1"/>
-    <w:lsdException w:name="List Number 3" w:semiHidden="1" w:unhideWhenUsed="1"/>
-    <w:lsdException w:name="List Number 4" w:semiHidden="1" w:unhideWhenUsed="1"/>
-    <w:lsdException w:name="List Number 5" w:semiHidden="1" w:unhideWhenUsed="1"/>
-    <w:lsdException w:name="Title" w:uiPriority="10" w:qFormat="1"/>
-    <w:lsdException w:name="Closing" w:semiHidden="1" w:unhideWhenUsed="1"/>
-    <w:lsdException w:name="Signature" w:semiHidden="1" w:unhideWhenUsed="1"/>
-    <w:lsdException w:name="Default Paragraph Font" w:semiHidden="1" w:uiPriority="1" w:unhideWhenUsed="1"/>
-    <w:lsdException w:name="Body Text" w:semiHidden="1" w:unhideWhenUsed="1"/>
-    <w:lsdException w:name="Body Text Indent" w:semiHidden="1" w:unhideWhenUsed="1"/>
-    <w:lsdException w:name="List Continue" w:semiHidden="1" w:unhideWhenUsed="1"/>
-    <w:lsdException w:name="List Continue 2" w:semiHidden="1" w:unhideWhenUsed="1"/>
-    <w:lsdException w:name="List Continue 3" w:semiHidden="1" w:unhideWhenUsed="1"/>
-    <w:lsdException w:name="List Continue 4" w:semiHidden="1" w:unhideWhenUsed="1"/>
-    <w:lsdException w:name="List Continue 5" w:semiHidden="1" w:unhideWhenUsed="1"/>
-    <w:lsdException w:name="Message Header" w:semiHidden="1" w:unhideWhenUsed="1"/>
-    <w:lsdException w:name="Subtitle" w:uiPriority="11" w:qFormat="1"/>
-    <w:lsdException w:name="Salutation" w:semiHidden="1" w:unhideWhenUsed="1"/>
-    <w:lsdException w:name="Date" w:semiHidden="1" w:unhideWhenUsed="1"/>
-    <w:lsdException w:name="Body Text First Indent" w:semiHidden="1" w:unhideWhenUsed="1"/>
-    <w:lsdException w:name="Body Text First Indent 2" w:semiHidden="1" w:unhideWhenUsed="1"/>
-    <w:lsdException w:name="Note Heading" w:semiHidden="1" w:unhideWhenUsed="1"/>
-    <w:lsdException w:name="Body Text 2" w:semiHidden="1" w:unhideWhenUsed="1"/>
-    <w:lsdException w:name="Body Text 3" w:semiHidden="1" w:unhideWhenUsed="1"/>
-    <w:lsdException w:name="Body Text Indent 2" w:semiHidden="1" w:unhideWhenUsed="1"/>
-    <w:lsdException w:name="Body Text Indent 3" w:semiHidden="1" w:unhideWhenUsed="1"/>
-    <w:lsdException w:name="Block Text" w:semiHidden="1" w:unhideWhenUsed="1"/>
-    <w:lsdException w:name="Hyperlink" w:semiHidden="1" w:unhideWhenUsed="1"/>
-    <w:lsdException w:name="FollowedHyperlink" w:semiHidden="1" w:unhideWhenUsed="1"/>
-    <w:lsdException w:name="Strong" w:uiPriority="22" w:qFormat="1"/>
-    <w:lsdException w:name="Emphasis" w:uiPriority="20" w:qFormat="1"/>
-    <w:lsdException w:name="Document Map" w:semiHidden="1" w:unhideWhenUsed="1"/>
-    <w:lsdException w:name="Plain Text" w:semiHidden="1" w:unhideWhenUsed="1"/>
-    <w:lsdException w:name="E-mail Signature" w:semiHidden="1" w:unhideWhenUsed="1"/>
-    <w:lsdException w:name="HTML Top of Form" w:semiHidden="1" w:unhideWhenUsed="1"/>
-    <w:lsdException w:name="HTML Bottom of Form" w:semiHidden="1" w:unhideWhenUsed="1"/>
-    <w:lsdException w:name="Normal (Web)" w:semiHidden="1" w:unhideWhenUsed="1"/>
-    <w:lsdException w:name="HTML Acronym" w:semiHidden="1" w:unhideWhenUsed="1"/>
-    <w:lsdException w:name="HTML Address" w:semiHidden="1" w:unhideWhenUsed="1"/>
-    <w:lsdException w:name="HTML Cite" w:semiHidden="1" w:unhideWhenUsed="1"/>
-    <w:lsdException w:name="HTML Code" w:semiHidden="1" w:unhideWhenUsed="1"/>
-    <w:lsdException w:name="HTML Definition" w:semiHidden="1" w:unhideWhenUsed="1"/>
-    <w:lsdException w:name="HTML Keyboard" w:semiHidden="1" w:unhideWhenUsed="1"/>
-    <w:lsdException w:name="HTML Preformatted" w:semiHidden="1" w:unhideWhenUsed="1"/>
-    <w:lsdException w:name="HTML Sample" w:semiHidden="1" w:unhideWhenUsed="1"/>
-    <w:lsdException w:name="HTML Typewriter" w:semiHidden="1" w:unhideWhenUsed="1"/>
-    <w:lsdException w:name="HTML Variable" w:semiHidden="1" w:unhideWhenUsed="1"/>
-    <w:lsdException w:name="Normal Table" w:semiHidden="1" w:unhideWhenUsed="1"/>
-    <w:lsdException w:name="annotation subject" w:semiHidden="1" w:unhideWhenUsed="1"/>
-    <w:lsdException w:name="No List" w:semiHidden="1" w:unhideWhenUsed="1"/>
-    <w:lsdException w:name="Outline List 1" w:semiHidden="1" w:unhideWhenUsed="1"/>
-    <w:lsdException w:name="Outline List 2" w:semiHidden="1" w:unhideWhenUsed="1"/>
-    <w:lsdException w:name="Outline List 3" w:semiHidden="1" w:unhideWhenUsed="1"/>
-    <w:lsdException w:name="Table Simple 1" w:semiHidden="1" w:unhideWhenUsed="1"/>
-    <w:lsdException w:name="Table Simple 2" w:semiHidden="1" w:unhideWhenUsed="1"/>
-    <w:lsdException w:name="Table Simple 3" w:semiHidden="1" w:unhideWhenUsed="1"/>
-    <w:lsdException w:name="Table Classic 1" w:semiHidden="1" w:unhideWhenUsed="1"/>
-    <w:lsdException w:name="Table Classic 2" w:semiHidden="1" w:unhideWhenUsed="1"/>
-    <w:lsdException w:name="Table Classic 3" w:semiHidden="1" w:unhideWhenUsed="1"/>
-    <w:lsdException w:name="Table Classic 4" w:semiHidden="1" w:unhideWhenUsed="1"/>
-    <w:lsdException w:name="Table Colorful 1" w:semiHidden="1" w:unhideWhenUsed="1"/>
-    <w:lsdException w:name="Table Colorful 2" w:semiHidden="1" w:unhideWhenUsed="1"/>
-    <w:lsdException w:name="Table Colorful 3" w:semiHidden="1" w:unhideWhenUsed="1"/>
-    <w:lsdException w:name="Table Columns 1" w:semiHidden="1" w:unhideWhenUsed="1"/>
-    <w:lsdException w:name="Table Columns 2" w:semiHidden="1" w:unhideWhenUsed="1"/>
-    <w:lsdException w:name="Table Columns 3" w:semiHidden="1" w:unhideWhenUsed="1"/>
-    <w:lsdException w:name="Table Columns 4" w:semiHidden="1" w:unhideWhenUsed="1"/>
-    <w:lsdException w:name="Table Columns 5" w:semiHidden="1" w:unhideWhenUsed="1"/>
-    <w:lsdException w:name="Table Grid 1" w:semiHidden="1" w:unhideWhenUsed="1"/>
-    <w:lsdException w:name="Table Grid 2" w:semiHidden="1" w:unhideWhenUsed="1"/>
-    <w:lsdException w:name="Table Grid 3" w:semiHidden="1" w:unhideWhenUsed="1"/>
-    <w:lsdException w:name="Table Grid 4" w:semiHidden="1" w:unhideWhenUsed="1"/>
-    <w:lsdException w:name="Table Grid 5" w:semiHidden="1" w:unhideWhenUsed="1"/>
-    <w:lsdException w:name="Table Grid 6" w:semiHidden="1" w:unhideWhenUsed="1"/>
-    <w:lsdException w:name="Table Grid 7" w:semiHidden="1" w:unhideWhenUsed="1"/>
-    <w:lsdException w:name="Table Grid 8" w:semiHidden="1" w:unhideWhenUsed="1"/>
-    <w:lsdException w:name="Table List 1" w:semiHidden="1" w:unhideWhenUsed="1"/>
-    <w:lsdException w:name="Table List 2" w:semiHidden="1" w:unhideWhenUsed="1"/>
-    <w:lsdException w:name="Table List 3" w:semiHidden="1" w:unhideWhenUsed="1"/>
-    <w:lsdException w:name="Table List 4" w:semiHidden="1" w:unhideWhenUsed="1"/>
-    <w:lsdException w:name="Table List 5" w:semiHidden="1" w:unhideWhenUsed="1"/>
-    <w:lsdException w:name="Table List 6" w:semiHidden="1" w:unhideWhenUsed="1"/>
-    <w:lsdException w:name="Table List 7" w:semiHidden="1" w:unhideWhenUsed="1"/>
-    <w:lsdException w:name="Table List 8" w:semiHidden="1" w:unhideWhenUsed="1"/>
-    <w:lsdException w:name="Table 3D effects 1" w:semiHidden="1" w:unhideWhenUsed="1"/>
-    <w:lsdException w:name="Table 3D effects 2" w:semiHidden="1" w:unhideWhenUsed="1"/>
-    <w:lsdException w:name="Table 3D effects 3" w:semiHidden="1" w:unhideWhenUsed="1"/>
-    <w:lsdException w:name="Table Contemporary" w:semiHidden="1" w:unhideWhenUsed="1"/>
-    <w:lsdException w:name="Table Elegant" w:semiHidden="1" w:unhideWhenUsed="1"/>
-    <w:lsdException w:name="Table Professional" w:semiHidden="1" w:unhideWhenUsed="1"/>
-    <w:lsdException w:name="Table Subtle 1" w:semiHidden="1" w:unhideWhenUsed="1"/>
-    <w:lsdException w:name="Table Subtle 2" w:semiHidden="1" w:unhideWhenUsed="1"/>
-    <w:lsdException w:name="Table Web 1" w:semiHidden="1" w:unhideWhenUsed="1"/>
-    <w:lsdException w:name="Table Web 2" w:semiHidden="1" w:unhideWhenUsed="1"/>
-    <w:lsdException w:name="Table Web 3" w:semiHidden="1" w:unhideWhenUsed="1"/>
-    <w:lsdException w:name="Balloon Text" w:semiHidden="1" w:unhideWhenUsed="1"/>
-    <w:lsdException w:name="Table Grid" w:uiPriority="59"/>
-    <w:lsdException w:name="Table Theme" w:semiHidden="1" w:unhideWhenUsed="1"/>
-    <w:lsdException w:name="Placeholder Text" w:semiHidden="1"/>
-    <w:lsdException w:name="No Spacing" w:uiPriority="1" w:qFormat="1"/>
-    <w:lsdException w:name="Light Shading" w:uiPriority="60"/>
-    <w:lsdException w:name="Light List" w:uiPriority="61"/>
-    <w:lsdException w:name="Light Grid" w:uiPriority="62"/>
-    <w:lsdException w:name="Medium Shading 1" w:uiPriority="63"/>
-    <w:lsdException w:name="Medium Shading 2" w:uiPriority="64"/>
-    <w:lsdException w:name="Medium List 1" w:uiPriority="65"/>
-    <w:lsdException w:name="Medium List 2" w:uiPriority="66"/>
-    <w:lsdException w:name="Medium Grid 1" w:uiPriority="67"/>
-    <w:lsdException w:name="Medium Grid 2" w:uiPriority="68"/>
-    <w:lsdException w:name="Medium Grid 3" w:uiPriority="69"/>
-    <w:lsdException w:name="Dark List" w:uiPriority="70"/>
-    <w:lsdException w:name="Colorful Shading" w:uiPriority="71"/>
-    <w:lsdException w:name="Colorful List" w:uiPriority="72"/>
-    <w:lsdException w:name="Colorful Grid" w:uiPriority="73"/>
-    <w:lsdException w:name="Light Shading Accent 1" w:uiPriority="60"/>
-    <w:lsdException w:name="Light List Accent 1" w:uiPriority="61"/>
-    <w:lsdException w:name="Light Grid Accent 1" w:uiPriority="62"/>
-    <w:lsdException w:name="Medium Shading 1 Accent 1" w:uiPriority="63"/>
-    <w:lsdException w:name="Medium Shading 2 Accent 1" w:uiPriority="64"/>
-    <w:lsdException w:name="Medium List 1 Accent 1" w:uiPriority="65"/>
-    <w:lsdException w:name="Revision" w:semiHidden="1"/>
-    <w:lsdException w:name="List Paragraph" w:uiPriority="34" w:qFormat="1"/>
-    <w:lsdException w:name="Quote" w:uiPriority="29" w:qFormat="1"/>
-    <w:lsdException w:name="Intense Quote" w:uiPriority="30" w:qFormat="1"/>
-    <w:lsdException w:name="Medium List 2 Accent 1" w:uiPriority="66"/>
-    <w:lsdException w:name="Medium Grid 1 Accent 1" w:uiPriority="67"/>
-    <w:lsdException w:name="Medium Grid 2 Accent 1" w:uiPriority="68"/>
-    <w:lsdException w:name="Medium Grid 3 Accent 1" w:uiPriority="69"/>
-    <w:lsdException w:name="Dark List Accent 1" w:uiPriority="70"/>
-    <w:lsdException w:name="Colorful Shading Accent 1" w:uiPriority="71"/>
-    <w:lsdException w:name="Colorful List Accent 1" w:uiPriority="72"/>
-    <w:lsdException w:name="Colorful Grid Accent 1" w:uiPriority="73"/>
-    <w:lsdException w:name="Light Shading Accent 2" w:uiPriority="60"/>
-    <w:lsdException w:name="Light List Accent 2" w:uiPriority="61"/>
-    <w:lsdException w:name="Light Grid Accent 2" w:uiPriority="62"/>
-    <w:lsdException w:name="Medium Shading 1 Accent 2" w:uiPriority="63"/>
-    <w:lsdException w:name="Medium Shading 2 Accent 2" w:uiPriority="64"/>
-    <w:lsdException w:name="Medium List 1 Accent 2" w:uiPriority="65"/>
-    <w:lsdException w:name="Medium List 2 Accent 2" w:uiPriority="66"/>
-    <w:lsdException w:name="Medium Grid 1 Accent 2" w:uiPriority="67"/>
-    <w:lsdException w:name="Medium Grid 2 Accent 2" w:uiPriority="68"/>
-    <w:lsdException w:name="Medium Grid 3 Accent 2" w:uiPriority="69"/>
-    <w:lsdException w:name="Dark List Accent 2" w:uiPriority="70"/>
-    <w:lsdException w:name="Colorful Shading Accent 2" w:uiPriority="71"/>
-    <w:lsdException w:name="Colorful List Accent 2" w:uiPriority="72"/>
-    <w:lsdException w:name="Colorful Grid Accent 2" w:uiPriority="73"/>
-    <w:lsdException w:name="Light Shading Accent 3" w:uiPriority="60"/>
-    <w:lsdException w:name="Light List Accent 3" w:uiPriority="61"/>
-    <w:lsdException w:name="Light Grid Accent 3" w:uiPriority="62"/>
-    <w:lsdException w:name="Medium Shading 1 Accent 3" w:uiPriority="63"/>
-    <w:lsdException w:name="Medium Shading 2 Accent 3" w:uiPriority="64"/>
-    <w:lsdException w:name="Medium List 1 Accent 3" w:uiPriority="65"/>
-    <w:lsdException w:name="Medium List 2 Accent 3" w:uiPriority="66"/>
-    <w:lsdException w:name="Medium Grid 1 Accent 3" w:uiPriority="67"/>
-    <w:lsdException w:name="Medium Grid 2 Accent 3" w:uiPriority="68"/>
-    <w:lsdException w:name="Medium Grid 3 Accent 3" w:uiPriority="69"/>
-    <w:lsdException w:name="Dark List Accent 3" w:uiPriority="70"/>
-    <w:lsdException w:name="Colorful Shading Accent 3" w:uiPriority="71"/>
-    <w:lsdException w:name="Colorful List Accent 3" w:uiPriority="72"/>
-    <w:lsdException w:name="Colorful Grid Accent 3" w:uiPriority="73"/>
-    <w:lsdException w:name="Light Shading Accent 4" w:uiPriority="60"/>
-    <w:lsdException w:name="Light List Accent 4" w:uiPriority="61"/>
-    <w:lsdException w:name="Light Grid Accent 4" w:uiPriority="62"/>
-    <w:lsdException w:name="Medium Shading 1 Accent 4" w:uiPriority="63"/>
-    <w:lsdException w:name="Medium Shading 2 Accent 4" w:uiPriority="64"/>
-    <w:lsdException w:name="Medium List 1 Accent 4" w:uiPriority="65"/>
-    <w:lsdException w:name="Medium List 2 Accent 4" w:uiPriority="66"/>
-    <w:lsdException w:name="Medium Grid 1 Accent 4" w:uiPriority="67"/>
-    <w:lsdException w:name="Medium Grid 2 Accent 4" w:uiPriority="68"/>
-    <w:lsdException w:name="Medium Grid 3 Accent 4" w:uiPriority="69"/>
-    <w:lsdException w:name="Dark List Accent 4" w:uiPriority="70"/>
-    <w:lsdException w:name="Colorful Shading Accent 4" w:uiPriority="71"/>
-    <w:lsdException w:name="Colorful List Accent 4" w:uiPriority="72"/>
-    <w:lsdException w:name="Colorful Grid Accent 4" w:uiPriority="73"/>
-    <w:lsdException w:name="Light Shading Accent 5" w:uiPriority="60"/>
-    <w:lsdException w:name="Light List Accent 5" w:uiPriority="61"/>
-    <w:lsdException w:name="Light Grid Accent 5" w:uiPriority="62"/>
-    <w:lsdException w:name="Medium Shading 1 Accent 5" w:uiPriority="63"/>
-    <w:lsdException w:name="Medium Shading 2 Accent 5" w:uiPriority="64"/>
-    <w:lsdException w:name="Medium List 1 Accent 5" w:uiPriority="65"/>
-    <w:lsdException w:name="Medium List 2 Accent 5" w:uiPriority="66"/>
-    <w:lsdException w:name="Medium Grid 1 Accent 5" w:uiPriority="67"/>
-    <w:lsdException w:name="Medium Grid 2 Accent 5" w:uiPriority="68"/>
-    <w:lsdException w:name="Medium Grid 3 Accent 5" w:uiPriority="69"/>
-    <w:lsdException w:name="Dark List Accent 5" w:uiPriority="70"/>
-    <w:lsdException w:name="Colorful Shading Accent 5" w:uiPriority="71"/>
-    <w:lsdException w:name="Colorful List Accent 5" w:uiPriority="72"/>
-    <w:lsdException w:name="Colorful Grid Accent 5" w:uiPriority="73"/>
-    <w:lsdException w:name="Light Shading Accent 6" w:uiPriority="60"/>
-    <w:lsdException w:name="Light List Accent 6" w:uiPriority="61"/>
-    <w:lsdException w:name="Light Grid Accent 6" w:uiPriority="62"/>
-    <w:lsdException w:name="Medium Shading 1 Accent 6" w:uiPriority="63"/>
-    <w:lsdException w:name="Medium Shading 2 Accent 6" w:uiPriority="64"/>
-    <w:lsdException w:name="Medium List 1 Accent 6" w:uiPriority="65"/>
-    <w:lsdException w:name="Medium List 2 Accent 6" w:uiPriority="66"/>
-    <w:lsdException w:name="Medium Grid 1 Accent 6" w:uiPriority="67"/>
-    <w:lsdException w:name="Medium Grid 2 Accent 6" w:uiPriority="68"/>
-    <w:lsdException w:name="Medium Grid 3 Accent 6" w:uiPriority="69"/>
-    <w:lsdException w:name="Dark List Accent 6" w:uiPriority="70"/>
-    <w:lsdException w:name="Colorful Shading Accent 6" w:uiPriority="71"/>
-    <w:lsdException w:name="Colorful List Accent 6" w:uiPriority="72"/>
-    <w:lsdException w:name="Colorful Grid Accent 6" w:uiPriority="73"/>
-    <w:lsdException w:name="Subtle Emphasis" w:uiPriority="19" w:qFormat="1"/>
-    <w:lsdException w:name="Intense Emphasis" w:uiPriority="21" w:qFormat="1"/>
-    <w:lsdException w:name="Subtle Reference" w:uiPriority="31" w:qFormat="1"/>
-    <w:lsdException w:name="Intense Reference" w:uiPriority="32" w:qFormat="1"/>
-    <w:lsdException w:name="Book Title" w:uiPriority="33" w:qFormat="1"/>
-    <w:lsdException w:name="Bibliography" w:semiHidden="1" w:uiPriority="37" w:unhideWhenUsed="1"/>
-    <w:lsdException w:name="TOC Heading" w:semiHidden="1" w:uiPriority="39" w:unhideWhenUsed="1" w:qFormat="1"/>
-    <w:lsdException w:name="Plain Table 1" w:uiPriority="41"/>
-    <w:lsdException w:name="Plain Table 2" w:uiPriority="42"/>
-    <w:lsdException w:name="Plain Table 3" w:uiPriority="43"/>
-    <w:lsdException w:name="Plain Table 4" w:uiPriority="44"/>
-    <w:lsdException w:name="Plain Table 5" w:uiPriority="45"/>
-    <w:lsdException w:name="Grid Table Light" w:uiPriority="40"/>
-    <w:lsdException w:name="Grid Table 1 Light" w:uiPriority="46"/>
-    <w:lsdException w:name="Grid Table 2" w:uiPriority="47"/>
-    <w:lsdException w:name="Grid Table 3" w:uiPriority="48"/>
-    <w:lsdException w:name="Grid Table 4" w:uiPriority="49"/>
-    <w:lsdException w:name="Grid Table 5 Dark" w:uiPriority="50"/>
-    <w:lsdException w:name="Grid Table 6 Colorful" w:uiPriority="51"/>
-    <w:lsdException w:name="Grid Table 7 Colorful" w:uiPriority="52"/>
-    <w:lsdException w:name="Grid Table 1 Light Accent 1" w:uiPriority="46"/>
-    <w:lsdException w:name="Grid Table 2 Accent 1" w:uiPriority="47"/>
-    <w:lsdException w:name="Grid Table 3 Accent 1" w:uiPriority="48"/>
-    <w:lsdException w:name="Grid Table 4 Accent 1" w:uiPriority="49"/>
-    <w:lsdException w:name="Grid Table 5 Dark Accent 1" w:uiPriority="50"/>
-    <w:lsdException w:name="Grid Table 6 Colorful Accent 1" w:uiPriority="51"/>
-    <w:lsdException w:name="Grid Table 7 Colorful Accent 1" w:uiPriority="52"/>
-    <w:lsdException w:name="Grid Table 1 Light Accent 2" w:uiPriority="46"/>
-    <w:lsdException w:name="Grid Table 2 Accent 2" w:uiPriority="47"/>
-    <w:lsdException w:name="Grid Table 3 Accent 2" w:uiPriority="48"/>
-    <w:lsdException w:name="Grid Table 4 Accent 2" w:uiPriority="49"/>
-    <w:lsdException w:name="Grid Table 5 Dark Accent 2" w:uiPriority="50"/>
-    <w:lsdException w:name="Grid Table 6 Colorful Accent 2" w:uiPriority="51"/>
-    <w:lsdException w:name="Grid Table 7 Colorful Accent 2" w:uiPriority="52"/>
-    <w:lsdException w:name="Grid Table 1 Light Accent 3" w:uiPriority="46"/>
-    <w:lsdException w:name="Grid Table 2 Accent 3" w:uiPriority="47"/>
-    <w:lsdException w:name="Grid Table 3 Accent 3" w:uiPriority="48"/>
-    <w:lsdException w:name="Grid Table 4 Accent 3" w:uiPriority="49"/>
-    <w:lsdException w:name="Grid Table 5 Dark Accent 3" w:uiPriority="50"/>
-    <w:lsdException w:name="Grid Table 6 Colorful Accent 3" w:uiPriority="51"/>
-    <w:lsdException w:name="Grid Table 7 Colorful Accent 3" w:uiPriority="52"/>
-    <w:lsdException w:name="Grid Table 1 Light Accent 4" w:uiPriority="46"/>
-    <w:lsdException w:name="Grid Table 2 Accent 4" w:uiPriority="47"/>
-    <w:lsdException w:name="Grid Table 3 Accent 4" w:uiPriority="48"/>
-    <w:lsdException w:name="Grid Table 4 Accent 4" w:uiPriority="49"/>
-    <w:lsdException w:name="Grid Table 5 Dark Accent 4" w:uiPriority="50"/>
-    <w:lsdException w:name="Grid Table 6 Colorful Accent 4" w:uiPriority="51"/>
-    <w:lsdException w:name="Grid Table 7 Colorful Accent 4" w:uiPriority="52"/>
-    <w:lsdException w:name="Grid Table 1 Light Accent 5" w:uiPriority="46"/>
-    <w:lsdException w:name="Grid Table 2 Accent 5" w:uiPriority="47"/>
-    <w:lsdException w:name="Grid Table 3 Accent 5" w:uiPriority="48"/>
-    <w:lsdException w:name="Grid Table 4 Accent 5" w:uiPriority="49"/>
-    <w:lsdException w:name="Grid Table 5 Dark Accent 5" w:uiPriority="50"/>
-    <w:lsdException w:name="Grid Table 6 Colorful Accent 5" w:uiPriority="51"/>
-    <w:lsdException w:name="Grid Table 7 Colorful Accent 5" w:uiPriority="52"/>
-    <w:lsdException w:name="Grid Table 1 Light Accent 6" w:uiPriority="46"/>
-    <w:lsdException w:name="Grid Table 2 Accent 6" w:uiPriority="47"/>
-    <w:lsdException w:name="Grid Table 3 Accent 6" w:uiPriority="48"/>
-    <w:lsdException w:name="Grid Table 4 Accent 6" w:uiPriority="49"/>
-    <w:lsdException w:name="Grid Table 5 Dark Accent 6" w:uiPriority="50"/>
-    <w:lsdException w:name="Grid Table 6 Colorful Accent 6" w:uiPriority="51"/>
-    <w:lsdException w:name="Grid Table 7 Colorful Accent 6" w:uiPriority="52"/>
-    <w:lsdException w:name="List Table 1 Light" w:uiPriority="46"/>
-    <w:lsdException w:name="List Table 2" w:uiPriority="47"/>
-    <w:lsdException w:name="List Table 3" w:uiPriority="48"/>
-    <w:lsdException w:name="List Table 4" w:uiPriority="49"/>
-    <w:lsdException w:name="List Table 5 Dark" w:uiPriority="50"/>
-    <w:lsdException w:name="List Table 6 Colorful" w:uiPriority="51"/>
-    <w:lsdException w:name="List Table 7 Colorful" w:uiPriority="52"/>
-    <w:lsdException w:name="List Table 1 Light Accent 1" w:uiPriority="46"/>
-    <w:lsdException w:name="List Table 2 Accent 1" w:uiPriority="47"/>
-    <w:lsdException w:name="List Table 3 Accent 1" w:uiPriority="48"/>
-    <w:lsdException w:name="List Table 4 Accent 1" w:uiPriority="49"/>
-    <w:lsdException w:name="List Table 5 Dark Accent 1" w:uiPriority="50"/>
-    <w:lsdException w:name="List Table 6 Colorful Accent 1" w:uiPriority="51"/>
-    <w:lsdException w:name="List Table 7 Colorful Accent 1" w:uiPriority="52"/>
-    <w:lsdException w:name="List Table 1 Light Accent 2" w:uiPriority="46"/>
-    <w:lsdException w:name="List Table 2 Accent 2" w:uiPriority="47"/>
-    <w:lsdException w:name="List Table 3 Accent 2" w:uiPriority="48"/>
-    <w:lsdException w:name="List Table 4 Accent 2" w:uiPriority="49"/>
-    <w:lsdException w:name="List Table 5 Dark Accent 2" w:uiPriority="50"/>
-    <w:lsdException w:name="List Table 6 Colorful Accent 2" w:uiPriority="51"/>
-    <w:lsdException w:name="List Table 7 Colorful Accent 2" w:uiPriority="52"/>
-    <w:lsdException w:name="List Table 1 Light Accent 3" w:uiPriority="46"/>
-    <w:lsdException w:name="List Table 2 Accent 3" w:uiPriority="47"/>
-    <w:lsdException w:name="List Table 3 Accent 3" w:uiPriority="48"/>
-    <w:lsdException w:name="List Table 4 Accent 3" w:uiPriority="49"/>
-    <w:lsdException w:name="List Table 5 Dark Accent 3" w:uiPriority="50"/>
-    <w:lsdException w:name="List Table 6 Colorful Accent 3" w:uiPriority="51"/>
-    <w:lsdException w:name="List Table 7 Colorful Accent 3" w:uiPriority="52"/>
-    <w:lsdException w:name="List Table 1 Light Accent 4" w:uiPriority="46"/>
-    <w:lsdException w:name="List Table 2 Accent 4" w:uiPriority="47"/>
-    <w:lsdException w:name="List Table 3 Accent 4" w:uiPriority="48"/>
-    <w:lsdException w:name="List Table 4 Accent 4" w:uiPriority="49"/>
-    <w:lsdException w:name="List Table 5 Dark Accent 4" w:uiPriority="50"/>
-    <w:lsdException w:name="List Table 6 Colorful Accent 4" w:uiPriority="51"/>
-    <w:lsdException w:name="List Table 7 Colorful Accent 4" w:uiPriority="52"/>
-    <w:lsdException w:name="List Table 1 Light Accent 5" w:uiPriority="46"/>
-    <w:lsdException w:name="List Table 2 Accent 5" w:uiPriority="47"/>
-    <w:lsdException w:name="List Table 3 Accent 5" w:uiPriority="48"/>
-    <w:lsdException w:name="List Table 4 Accent 5" w:uiPriority="49"/>
-    <w:lsdException w:name="List Table 5 Dark Accent 5" w:uiPriority="50"/>
-    <w:lsdException w:name="List Table 6 Colorful Accent 5" w:uiPriority="51"/>
-    <w:lsdException w:name="List Table 7 Colorful Accent 5" w:uiPriority="52"/>
-    <w:lsdException w:name="List Table 1 Light Accent 6" w:uiPriority="46"/>
-    <w:lsdException w:name="List Table 2 Accent 6" w:uiPriority="47"/>
-    <w:lsdException w:name="List Table 3 Accent 6" w:uiPriority="48"/>
-    <w:lsdException w:name="List Table 4 Accent 6" w:uiPriority="49"/>
-    <w:lsdException w:name="List Table 5 Dark Accent 6" w:uiPriority="50"/>
-    <w:lsdException w:name="List Table 6 Colorful Accent 6" w:uiPriority="51"/>
-    <w:lsdException w:name="List Table 7 Colorful Accent 6" w:uiPriority="52"/>
+  <w:latentStyles w:defLockedState="0" w:defUIPriority="99" w:defSemiHidden="1" w:defUnhideWhenUsed="1" w:defQFormat="0" w:count="267">
+    <w:lsdException w:name="Normal" w:semiHidden="0" w:uiPriority="0" w:unhideWhenUsed="0" w:qFormat="1"/>
+    <w:lsdException w:name="heading 1" w:semiHidden="0" w:uiPriority="9" w:unhideWhenUsed="0" w:qFormat="1"/>
+    <w:lsdException w:name="heading 2" w:uiPriority="9" w:qFormat="1"/>
+    <w:lsdException w:name="heading 3" w:uiPriority="9" w:qFormat="1"/>
+    <w:lsdException w:name="heading 4" w:uiPriority="9" w:qFormat="1"/>
+    <w:lsdException w:name="heading 5" w:uiPriority="9" w:qFormat="1"/>
+    <w:lsdException w:name="heading 6" w:uiPriority="9" w:qFormat="1"/>
+    <w:lsdException w:name="heading 7" w:uiPriority="9" w:qFormat="1"/>
+    <w:lsdException w:name="heading 8" w:uiPriority="9" w:qFormat="1"/>
+    <w:lsdException w:name="heading 9" w:uiPriority="9" w:qFormat="1"/>
+    <w:lsdException w:name="toc 1" w:uiPriority="39"/>
+    <w:lsdException w:name="toc 2" w:uiPriority="39"/>
+    <w:lsdException w:name="toc 3" w:uiPriority="39"/>
+    <w:lsdException w:name="toc 4" w:uiPriority="39"/>
+    <w:lsdException w:name="toc 5" w:uiPriority="39"/>
+    <w:lsdException w:name="toc 6" w:uiPriority="39"/>
+    <w:lsdException w:name="toc 7" w:uiPriority="39"/>
+    <w:lsdException w:name="toc 8" w:uiPriority="39"/>
+    <w:lsdException w:name="toc 9" w:uiPriority="39"/>
+    <w:lsdException w:name="caption" w:uiPriority="35" w:qFormat="1"/>
+    <w:lsdException w:name="Title" w:semiHidden="0" w:uiPriority="10" w:unhideWhenUsed="0" w:qFormat="1"/>
+    <w:lsdException w:name="Default Paragraph Font" w:uiPriority="1"/>
+    <w:lsdException w:name="Subtitle" w:semiHidden="0" w:uiPriority="11" w:unhideWhenUsed="0" w:qFormat="1"/>
+    <w:lsdException w:name="Strong" w:semiHidden="0" w:uiPriority="22" w:unhideWhenUsed="0" w:qFormat="1"/>
+    <w:lsdException w:name="Emphasis" w:semiHidden="0" w:uiPriority="20" w:unhideWhenUsed="0" w:qFormat="1"/>
+    <w:lsdException w:name="Table Grid" w:semiHidden="0" w:uiPriority="59" w:unhideWhenUsed="0"/>
+    <w:lsdException w:name="Placeholder Text" w:unhideWhenUsed="0"/>
+    <w:lsdException w:name="No Spacing" w:semiHidden="0" w:uiPriority="1" w:unhideWhenUsed="0" w:qFormat="1"/>
+    <w:lsdException w:name="Light Shading" w:semiHidden="0" w:uiPriority="60" w:unhideWhenUsed="0"/>
+    <w:lsdException w:name="Light List" w:semiHidden="0" w:uiPriority="61" w:unhideWhenUsed="0"/>
+    <w:lsdException w:name="Light Grid" w:semiHidden="0" w:uiPriority="62" w:unhideWhenUsed="0"/>
+    <w:lsdException w:name="Medium Shading 1" w:semiHidden="0" w:uiPriority="63" w:unhideWhenUsed="0"/>
+    <w:lsdException w:name="Medium Shading 2" w:semiHidden="0" w:uiPriority="64" w:unhideWhenUsed="0"/>
+    <w:lsdException w:name="Medium List 1" w:semiHidden="0" w:uiPriority="65" w:unhideWhenUsed="0"/>
+    <w:lsdException w:name="Medium List 2" w:semiHidden="0" w:uiPriority="66" w:unhideWhenUsed="0"/>
+    <w:lsdException w:name="Medium Grid 1" w:semiHidden="0" w:uiPriority="67" w:unhideWhenUsed="0"/>
+    <w:lsdException w:name="Medium Grid 2" w:semiHidden="0" w:uiPriority="68" w:unhideWhenUsed="0"/>
+    <w:lsdException w:name="Medium Grid 3" w:semiHidden="0" w:uiPriority="69" w:unhideWhenUsed="0"/>
+    <w:lsdException w:name="Dark List" w:semiHidden="0" w:uiPriority="70" w:unhideWhenUsed="0"/>
+    <w:lsdException w:name="Colorful Shading" w:semiHidden="0" w:uiPriority="71" w:unhideWhenUsed="0"/>
+    <w:lsdException w:name="Colorful List" w:semiHidden="0" w:uiPriority="72" w:unhideWhenUsed="0"/>
+    <w:lsdException w:name="Colorful Grid" w:semiHidden="0" w:uiPriority="73" w:unhideWhenUsed="0"/>
+    <w:lsdException w:name="Light Shading Accent 1" w:semiHidden="0" w:uiPriority="60" w:unhideWhenUsed="0"/>
+    <w:lsdException w:name="Light List Accent 1" w:semiHidden="0" w:uiPriority="61" w:unhideWhenUsed="0"/>
+    <w:lsdException w:name="Light Grid Accent 1" w:semiHidden="0" w:uiPriority="62" w:unhideWhenUsed="0"/>
+    <w:lsdException w:name="Medium Shading 1 Accent 1" w:semiHidden="0" w:uiPriority="63" w:unhideWhenUsed="0"/>
+    <w:lsdException w:name="Medium Shading 2 Accent 1" w:semiHidden="0" w:uiPriority="64" w:unhideWhenUsed="0"/>
+    <w:lsdException w:name="Medium List 1 Accent 1" w:semiHidden="0" w:uiPriority="65" w:unhideWhenUsed="0"/>
+    <w:lsdException w:name="Revision" w:unhideWhenUsed="0"/>
+    <w:lsdException w:name="List Paragraph" w:semiHidden="0" w:uiPriority="34" w:unhideWhenUsed="0" w:qFormat="1"/>
+    <w:lsdException w:name="Quote" w:semiHidden="0" w:uiPriority="29" w:unhideWhenUsed="0" w:qFormat="1"/>
+    <w:lsdException w:name="Intense Quote" w:semiHidden="0" w:uiPriority="30" w:unhideWhenUsed="0" w:qFormat="1"/>
+    <w:lsdException w:name="Medium List 2 Accent 1" w:semiHidden="0" w:uiPriority="66" w:unhideWhenUsed="0"/>
+    <w:lsdException w:name="Medium Grid 1 Accent 1" w:semiHidden="0" w:uiPriority="67" w:unhideWhenUsed="0"/>
+    <w:lsdException w:name="Medium Grid 2 Accent 1" w:semiHidden="0" w:uiPriority="68" w:unhideWhenUsed="0"/>
+    <w:lsdException w:name="Medium Grid 3 Accent 1" w:semiHidden="0" w:uiPriority="69" w:unhideWhenUsed="0"/>
+    <w:lsdException w:name="Dark List Accent 1" w:semiHidden="0" w:uiPriority="70" w:unhideWhenUsed="0"/>
+    <w:lsdException w:name="Colorful Shading Accent 1" w:semiHidden="0" w:uiPriority="71" w:unhideWhenUsed="0"/>
+    <w:lsdException w:name="Colorful List Accent 1" w:semiHidden="0" w:uiPriority="72" w:unhideWhenUsed="0"/>
+    <w:lsdException w:name="Colorful Grid Accent 1" w:semiHidden="0" w:uiPriority="73" w:unhideWhenUsed="0"/>
+    <w:lsdException w:name="Light Shading Accent 2" w:semiHidden="0" w:uiPriority="60" w:unhideWhenUsed="0"/>
+    <w:lsdException w:name="Light List Accent 2" w:semiHidden="0" w:uiPriority="61" w:unhideWhenUsed="0"/>
+    <w:lsdException w:name="Light Grid Accent 2" w:semiHidden="0" w:uiPriority="62" w:unhideWhenUsed="0"/>
+    <w:lsdException w:name="Medium Shading 1 Accent 2" w:semiHidden="0" w:uiPriority="63" w:unhideWhenUsed="0"/>
+    <w:lsdException w:name="Medium Shading 2 Accent 2" w:semiHidden="0" w:uiPriority="64" w:unhideWhenUsed="0"/>
+    <w:lsdException w:name="Medium List 1 Accent 2" w:semiHidden="0" w:uiPriority="65" w:unhideWhenUsed="0"/>
+    <w:lsdException w:name="Medium List 2 Accent 2" w:semiHidden="0" w:uiPriority="66" w:unhideWhenUsed="0"/>
+    <w:lsdException w:name="Medium Grid 1 Accent 2" w:semiHidden="0" w:uiPriority="67" w:unhideWhenUsed="0"/>
+    <w:lsdException w:name="Medium Grid 2 Accent 2" w:semiHidden="0" w:uiPriority="68" w:unhideWhenUsed="0"/>
+    <w:lsdException w:name="Medium Grid 3 Accent 2" w:semiHidden="0" w:uiPriority="69" w:unhideWhenUsed="0"/>
+    <w:lsdException w:name="Dark List Accent 2" w:semiHidden="0" w:uiPriority="70" w:unhideWhenUsed="0"/>
+    <w:lsdException w:name="Colorful Shading Accent 2" w:semiHidden="0" w:uiPriority="71" w:unhideWhenUsed="0"/>
+    <w:lsdException w:name="Colorful List Accent 2" w:semiHidden="0" w:uiPriority="72" w:unhideWhenUsed="0"/>
+    <w:lsdException w:name="Colorful Grid Accent 2" w:semiHidden="0" w:uiPriority="73" w:unhideWhenUsed="0"/>
+    <w:lsdException w:name="Light Shading Accent 3" w:semiHidden="0" w:uiPriority="60" w:unhideWhenUsed="0"/>
+    <w:lsdException w:name="Light List Accent 3" w:semiHidden="0" w:uiPriority="61" w:unhideWhenUsed="0"/>
+    <w:lsdException w:name="Light Grid Accent 3" w:semiHidden="0" w:uiPriority="62" w:unhideWhenUsed="0"/>
+    <w:lsdException w:name="Medium Shading 1 Accent 3" w:semiHidden="0" w:uiPriority="63" w:unhideWhenUsed="0"/>
+    <w:lsdException w:name="Medium Shading 2 Accent 3" w:semiHidden="0" w:uiPriority="64" w:unhideWhenUsed="0"/>
+    <w:lsdException w:name="Medium List 1 Accent 3" w:semiHidden="0" w:uiPriority="65" w:unhideWhenUsed="0"/>
+    <w:lsdException w:name="Medium List 2 Accent 3" w:semiHidden="0" w:uiPriority="66" w:unhideWhenUsed="0"/>
+    <w:lsdException w:name="Medium Grid 1 Accent 3" w:semiHidden="0" w:uiPriority="67" w:unhideWhenUsed="0"/>
+    <w:lsdException w:name="Medium Grid 2 Accent 3" w:semiHidden="0" w:uiPriority="68" w:unhideWhenUsed="0"/>
+    <w:lsdException w:name="Medium Grid 3 Accent 3" w:semiHidden="0" w:uiPriority="69" w:unhideWhenUsed="0"/>
+    <w:lsdException w:name="Dark List Accent 3" w:semiHidden="0" w:uiPriority="70" w:unhideWhenUsed="0"/>
+    <w:lsdException w:name="Colorful Shading Accent 3" w:semiHidden="0" w:uiPriority="71" w:unhideWhenUsed="0"/>
+    <w:lsdException w:name="Colorful List Accent 3" w:semiHidden="0" w:uiPriority="72" w:unhideWhenUsed="0"/>
+    <w:lsdException w:name="Colorful Grid Accent 3" w:semiHidden="0" w:uiPriority="73" w:unhideWhenUsed="0"/>
+    <w:lsdException w:name="Light Shading Accent 4" w:semiHidden="0" w:uiPriority="60" w:unhideWhenUsed="0"/>
+    <w:lsdException w:name="Light List Accent 4" w:semiHidden="0" w:uiPriority="61" w:unhideWhenUsed="0"/>
+    <w:lsdException w:name="Light Grid Accent 4" w:semiHidden="0" w:uiPriority="62" w:unhideWhenUsed="0"/>
+    <w:lsdException w:name="Medium Shading 1 Accent 4" w:semiHidden="0" w:uiPriority="63" w:unhideWhenUsed="0"/>
+    <w:lsdException w:name="Medium Shading 2 Accent 4" w:semiHidden="0" w:uiPriority="64" w:unhideWhenUsed="0"/>
+    <w:lsdException w:name="Medium List 1 Accent 4" w:semiHidden="0" w:uiPriority="65" w:unhideWhenUsed="0"/>
+    <w:lsdException w:name="Medium List 2 Accent 4" w:semiHidden="0" w:uiPriority="66" w:unhideWhenUsed="0"/>
+    <w:lsdException w:name="Medium Grid 1 Accent 4" w:semiHidden="0" w:uiPriority="67" w:unhideWhenUsed="0"/>
+    <w:lsdException w:name="Medium Grid 2 Accent 4" w:semiHidden="0" w:uiPriority="68" w:unhideWhenUsed="0"/>
+    <w:lsdException w:name="Medium Grid 3 Accent 4" w:semiHidden="0" w:uiPriority="69" w:unhideWhenUsed="0"/>
+    <w:lsdException w:name="Dark List Accent 4" w:semiHidden="0" w:uiPriority="70" w:unhideWhenUsed="0"/>
+    <w:lsdException w:name="Colorful Shading Accent 4" w:semiHidden="0" w:uiPriority="71" w:unhideWhenUsed="0"/>
+    <w:lsdException w:name="Colorful List Accent 4" w:semiHidden="0" w:uiPriority="72" w:unhideWhenUsed="0"/>
+    <w:lsdException w:name="Colorful Grid Accent 4" w:semiHidden="0" w:uiPriority="73" w:unhideWhenUsed="0"/>
+    <w:lsdException w:name="Light Shading Accent 5" w:semiHidden="0" w:uiPriority="60" w:unhideWhenUsed="0"/>
+    <w:lsdException w:name="Light List Accent 5" w:semiHidden="0" w:uiPriority="61" w:unhideWhenUsed="0"/>
+    <w:lsdException w:name="Light Grid Accent 5" w:semiHidden="0" w:uiPriority="62" w:unhideWhenUsed="0"/>
+    <w:lsdException w:name="Medium Shading 1 Accent 5" w:semiHidden="0" w:uiPriority="63" w:unhideWhenUsed="0"/>
+    <w:lsdException w:name="Medium Shading 2 Accent 5" w:semiHidden="0" w:uiPriority="64" w:unhideWhenUsed="0"/>
+    <w:lsdException w:name="Medium List 1 Accent 5" w:semiHidden="0" w:uiPriority="65" w:unhideWhenUsed="0"/>
+    <w:lsdException w:name="Medium List 2 Accent 5" w:semiHidden="0" w:uiPriority="66" w:unhideWhenUsed="0"/>
+    <w:lsdException w:name="Medium Grid 1 Accent 5" w:semiHidden="0" w:uiPriority="67" w:unhideWhenUsed="0"/>
+    <w:lsdException w:name="Medium Grid 2 Accent 5" w:semiHidden="0" w:uiPriority="68" w:unhideWhenUsed="0"/>
+    <w:lsdException w:name="Medium Grid 3 Accent 5" w:semiHidden="0" w:uiPriority="69" w:unhideWhenUsed="0"/>
+    <w:lsdException w:name="Dark List Accent 5" w:semiHidden="0" w:uiPriority="70" w:unhideWhenUsed="0"/>
+    <w:lsdException w:name="Colorful Shading Accent 5" w:semiHidden="0" w:uiPriority="71" w:unhideWhenUsed="0"/>
+    <w:lsdException w:name="Colorful List Accent 5" w:semiHidden="0" w:uiPriority="72" w:unhideWhenUsed="0"/>
+    <w:lsdException w:name="Colorful Grid Accent 5" w:semiHidden="0" w:uiPriority="73" w:unhideWhenUsed="0"/>
+    <w:lsdException w:name="Light Shading Accent 6" w:semiHidden="0" w:uiPriority="60" w:unhideWhenUsed="0"/>
+    <w:lsdException w:name="Light List Accent 6" w:semiHidden="0" w:uiPriority="61" w:unhideWhenUsed="0"/>
+    <w:lsdException w:name="Light Grid Accent 6" w:semiHidden="0" w:uiPriority="62" w:unhideWhenUsed="0"/>
+    <w:lsdException w:name="Medium Shading 1 Accent 6" w:semiHidden="0" w:uiPriority="63" w:unhideWhenUsed="0"/>
+    <w:lsdException w:name="Medium Shading 2 Accent 6" w:semiHidden="0" w:uiPriority="64" w:unhideWhenUsed="0"/>
+    <w:lsdException w:name="Medium List 1 Accent 6" w:semiHidden="0" w:uiPriority="65" w:unhideWhenUsed="0"/>
+    <w:lsdException w:name="Medium List 2 Accent 6" w:semiHidden="0" w:uiPriority="66" w:unhideWhenUsed="0"/>
+    <w:lsdException w:name="Medium Grid 1 Accent 6" w:semiHidden="0" w:uiPriority="67" w:unhideWhenUsed="0"/>
+    <w:lsdException w:name="Medium Grid 2 Accent 6" w:semiHidden="0" w:uiPriority="68" w:unhideWhenUsed="0"/>
+    <w:lsdException w:name="Medium Grid 3 Accent 6" w:semiHidden="0" w:uiPriority="69" w:unhideWhenUsed="0"/>
+    <w:lsdException w:name="Dark List Accent 6" w:semiHidden="0" w:uiPriority="70" w:unhideWhenUsed="0"/>
+    <w:lsdException w:name="Colorful Shading Accent 6" w:semiHidden="0" w:uiPriority="71" w:unhideWhenUsed="0"/>
+    <w:lsdException w:name="Colorful List Accent 6" w:semiHidden="0" w:uiPriority="72" w:unhideWhenUsed="0"/>
+    <w:lsdException w:name="Colorful Grid Accent 6" w:semiHidden="0" w:uiPriority="73" w:unhideWhenUsed="0"/>
+    <w:lsdException w:name="Subtle Emphasis" w:semiHidden="0" w:uiPriority="19" w:unhideWhenUsed="0" w:qFormat="1"/>
+    <w:lsdException w:name="Intense Emphasis" w:semiHidden="0" w:uiPriority="21" w:unhideWhenUsed="0" w:qFormat="1"/>
+    <w:lsdException w:name="Subtle Reference" w:semiHidden="0" w:uiPriority="31" w:unhideWhenUsed="0" w:qFormat="1"/>
+    <w:lsdException w:name="Intense Reference" w:semiHidden="0" w:uiPriority="32" w:unhideWhenUsed="0" w:qFormat="1"/>
+    <w:lsdException w:name="Book Title" w:semiHidden="0" w:uiPriority="33" w:unhideWhenUsed="0" w:qFormat="1"/>
+    <w:lsdException w:name="Bibliography" w:uiPriority="37"/>
+    <w:lsdException w:name="TOC Heading" w:uiPriority="39" w:qFormat="1"/>
   </w:latentStyles>
   <w:style w:type="paragraph" w:default="1" w:styleId="Normal">
     <w:name w:val="Normal"/>
@@ -18285,6 +16654,7 @@
     <w:uiPriority w:val="99"/>
     <w:semiHidden/>
     <w:unhideWhenUsed/>
+    <w:qFormat/>
     <w:tblPr>
       <w:tblInd w:w="0" w:type="dxa"/>
       <w:tblCellMar>
@@ -19281,7 +17651,7 @@
 </file>
 
 <file path=customXml/itemProps1.xml><?xml version="1.0" encoding="utf-8"?>
-<ds:datastoreItem xmlns:ds="http://schemas.openxmlformats.org/officeDocument/2006/customXml" ds:itemID="{6ABDC6FC-BEAD-445E-B874-126DD23D6C6B}">
+<ds:datastoreItem xmlns:ds="http://schemas.openxmlformats.org/officeDocument/2006/customXml" ds:itemID="{C3CDAAA3-4152-487B-B592-5DD3C7EA797C}">
   <ds:schemaRefs>
     <ds:schemaRef ds:uri="http://schemas.openxmlformats.org/officeDocument/2006/bibliography"/>
   </ds:schemaRefs>

--- a/estagio_2_wesley/texto/Relatorio_Final_Estagio_II.docx
+++ b/estagio_2_wesley/texto/Relatorio_Final_Estagio_II.docx
@@ -1,6 +1,6 @@
 
 <file path=word/document.xml><?xml version="1.0" encoding="utf-8"?>
-<w:document xmlns:ve="http://schemas.openxmlformats.org/markup-compatibility/2006" xmlns:o="urn:schemas-microsoft-com:office:office" xmlns:r="http://schemas.openxmlformats.org/officeDocument/2006/relationships" xmlns:m="http://schemas.openxmlformats.org/officeDocument/2006/math" xmlns:v="urn:schemas-microsoft-com:vml" xmlns:wp="http://schemas.openxmlformats.org/drawingml/2006/wordprocessingDrawing" xmlns:w10="urn:schemas-microsoft-com:office:word" xmlns:w="http://schemas.openxmlformats.org/wordprocessingml/2006/main" xmlns:wne="http://schemas.microsoft.com/office/word/2006/wordml">
+<w:document xmlns:wpc="http://schemas.microsoft.com/office/word/2010/wordprocessingCanvas" xmlns:mc="http://schemas.openxmlformats.org/markup-compatibility/2006" xmlns:o="urn:schemas-microsoft-com:office:office" xmlns:r="http://schemas.openxmlformats.org/officeDocument/2006/relationships" xmlns:m="http://schemas.openxmlformats.org/officeDocument/2006/math" xmlns:v="urn:schemas-microsoft-com:vml" xmlns:wp14="http://schemas.microsoft.com/office/word/2010/wordprocessingDrawing" xmlns:wp="http://schemas.openxmlformats.org/drawingml/2006/wordprocessingDrawing" xmlns:w10="urn:schemas-microsoft-com:office:word" xmlns:w="http://schemas.openxmlformats.org/wordprocessingml/2006/main" xmlns:w14="http://schemas.microsoft.com/office/word/2010/wordml" xmlns:wpg="http://schemas.microsoft.com/office/word/2010/wordprocessingGroup" xmlns:wpi="http://schemas.microsoft.com/office/word/2010/wordprocessingInk" xmlns:wne="http://schemas.microsoft.com/office/word/2006/wordml" xmlns:wps="http://schemas.microsoft.com/office/word/2010/wordprocessingShape" mc:Ignorable="w14 wp14">
   <w:body>
     <w:p>
       <w:pPr>
@@ -36,7 +36,7 @@
                     <pic:cNvPicPr/>
                   </pic:nvPicPr>
                   <pic:blipFill>
-                    <a:blip r:embed="rId8" cstate="print"/>
+                    <a:blip r:embed="rId9" cstate="print"/>
                     <a:stretch>
                       <a:fillRect/>
                     </a:stretch>
@@ -815,7 +815,25 @@
           <w:sz w:val="24"/>
           <w:szCs w:val="24"/>
         </w:rPr>
-        <w:t>por estar ao meu lado na busca por este sonho e também aos meus amigos que souberam conviver e respeitar ainda que nem sempre compartilhássemos as mesmas idéias. E por tudo, a saudade há de ficar.</w:t>
+        <w:t xml:space="preserve">por estar ao meu lado na busca por este sonho e também aos meus amigos que souberam conviver e respeitar ainda que nem sempre compartilhássemos as mesmas </w:t>
+      </w:r>
+      <w:proofErr w:type="spellStart"/>
+      <w:r>
+        <w:rPr>
+          <w:rFonts w:ascii="Times New Roman" w:hAnsi="Times New Roman" w:cs="Times New Roman"/>
+          <w:sz w:val="24"/>
+          <w:szCs w:val="24"/>
+        </w:rPr>
+        <w:t>idéias</w:t>
+      </w:r>
+      <w:proofErr w:type="spellEnd"/>
+      <w:r>
+        <w:rPr>
+          <w:rFonts w:ascii="Times New Roman" w:hAnsi="Times New Roman" w:cs="Times New Roman"/>
+          <w:sz w:val="24"/>
+          <w:szCs w:val="24"/>
+        </w:rPr>
+        <w:t>. E por tudo, a saudade há de ficar.</w:t>
       </w:r>
       <w:r>
         <w:rPr>
@@ -907,8 +925,18 @@
           <w:sz w:val="24"/>
           <w:szCs w:val="24"/>
         </w:rPr>
-        <w:t xml:space="preserve"> como pessoa e profissional</w:t>
-      </w:r>
+        <w:t xml:space="preserve"> como pessoa e </w:t>
+      </w:r>
+      <w:proofErr w:type="gramStart"/>
+      <w:r>
+        <w:rPr>
+          <w:rFonts w:ascii="Times New Roman" w:hAnsi="Times New Roman" w:cs="Times New Roman"/>
+          <w:sz w:val="24"/>
+          <w:szCs w:val="24"/>
+        </w:rPr>
+        <w:t>profissional</w:t>
+      </w:r>
+      <w:proofErr w:type="gramEnd"/>
     </w:p>
     <w:p>
       <w:pPr>
@@ -2836,7 +2864,6 @@
           <w:webHidden/>
           <w:sz w:val="24"/>
         </w:rPr>
-        <w:fldChar w:fldCharType="separate"/>
       </w:r>
       <w:r>
         <w:rPr>
@@ -3493,7 +3520,47 @@
           <w:szCs w:val="24"/>
           <w:lang w:eastAsia="pt-BR"/>
         </w:rPr>
-        <w:t xml:space="preserve"> - Chief Executive Officer</w:t>
+        <w:t xml:space="preserve"> - </w:t>
+      </w:r>
+      <w:proofErr w:type="spellStart"/>
+      <w:r>
+        <w:rPr>
+          <w:rFonts w:ascii="Times New Roman" w:eastAsia="Times New Roman" w:hAnsi="Times New Roman" w:cs="Times New Roman"/>
+          <w:sz w:val="24"/>
+          <w:szCs w:val="24"/>
+          <w:lang w:eastAsia="pt-BR"/>
+        </w:rPr>
+        <w:t>Chief</w:t>
+      </w:r>
+      <w:proofErr w:type="spellEnd"/>
+      <w:r>
+        <w:rPr>
+          <w:rFonts w:ascii="Times New Roman" w:eastAsia="Times New Roman" w:hAnsi="Times New Roman" w:cs="Times New Roman"/>
+          <w:sz w:val="24"/>
+          <w:szCs w:val="24"/>
+          <w:lang w:eastAsia="pt-BR"/>
+        </w:rPr>
+        <w:t xml:space="preserve"> </w:t>
+      </w:r>
+      <w:proofErr w:type="spellStart"/>
+      <w:r>
+        <w:rPr>
+          <w:rFonts w:ascii="Times New Roman" w:eastAsia="Times New Roman" w:hAnsi="Times New Roman" w:cs="Times New Roman"/>
+          <w:sz w:val="24"/>
+          <w:szCs w:val="24"/>
+          <w:lang w:eastAsia="pt-BR"/>
+        </w:rPr>
+        <w:t>Executive</w:t>
+      </w:r>
+      <w:proofErr w:type="spellEnd"/>
+      <w:r>
+        <w:rPr>
+          <w:rFonts w:ascii="Times New Roman" w:eastAsia="Times New Roman" w:hAnsi="Times New Roman" w:cs="Times New Roman"/>
+          <w:sz w:val="24"/>
+          <w:szCs w:val="24"/>
+          <w:lang w:eastAsia="pt-BR"/>
+        </w:rPr>
+        <w:t xml:space="preserve"> Officer</w:t>
       </w:r>
     </w:p>
     <w:p>
@@ -3561,15 +3628,37 @@
         </w:rPr>
         <w:t xml:space="preserve"> - </w:t>
       </w:r>
-      <w:r>
-        <w:rPr>
-          <w:rFonts w:ascii="Times New Roman" w:eastAsia="Times New Roman" w:hAnsi="Times New Roman" w:cs="Times New Roman"/>
-          <w:sz w:val="24"/>
-          <w:szCs w:val="24"/>
-          <w:lang w:eastAsia="pt-BR"/>
-        </w:rPr>
-        <w:t>Structured Query Language</w:t>
-      </w:r>
+      <w:proofErr w:type="spellStart"/>
+      <w:r>
+        <w:rPr>
+          <w:rFonts w:ascii="Times New Roman" w:eastAsia="Times New Roman" w:hAnsi="Times New Roman" w:cs="Times New Roman"/>
+          <w:sz w:val="24"/>
+          <w:szCs w:val="24"/>
+          <w:lang w:eastAsia="pt-BR"/>
+        </w:rPr>
+        <w:t>Structured</w:t>
+      </w:r>
+      <w:proofErr w:type="spellEnd"/>
+      <w:r>
+        <w:rPr>
+          <w:rFonts w:ascii="Times New Roman" w:eastAsia="Times New Roman" w:hAnsi="Times New Roman" w:cs="Times New Roman"/>
+          <w:sz w:val="24"/>
+          <w:szCs w:val="24"/>
+          <w:lang w:eastAsia="pt-BR"/>
+        </w:rPr>
+        <w:t xml:space="preserve"> Query </w:t>
+      </w:r>
+      <w:proofErr w:type="spellStart"/>
+      <w:r>
+        <w:rPr>
+          <w:rFonts w:ascii="Times New Roman" w:eastAsia="Times New Roman" w:hAnsi="Times New Roman" w:cs="Times New Roman"/>
+          <w:sz w:val="24"/>
+          <w:szCs w:val="24"/>
+          <w:lang w:eastAsia="pt-BR"/>
+        </w:rPr>
+        <w:t>Language</w:t>
+      </w:r>
+      <w:proofErr w:type="spellEnd"/>
     </w:p>
     <w:p>
       <w:pPr>
@@ -4047,6 +4136,7 @@
         </w:rPr>
         <w:t xml:space="preserve">usca de serviços, </w:t>
       </w:r>
+      <w:proofErr w:type="spellStart"/>
       <w:r>
         <w:rPr>
           <w:rFonts w:ascii="Times New Roman" w:hAnsi="Times New Roman" w:cs="Times New Roman"/>
@@ -4061,14 +4151,23 @@
           <w:b/>
           <w:sz w:val="24"/>
         </w:rPr>
-        <w:t xml:space="preserve">eolocalização, </w:t>
-      </w:r>
+        <w:t>eolocalização</w:t>
+      </w:r>
+      <w:proofErr w:type="spellEnd"/>
       <w:r>
         <w:rPr>
           <w:rFonts w:ascii="Times New Roman" w:hAnsi="Times New Roman" w:cs="Times New Roman"/>
           <w:b/>
           <w:sz w:val="24"/>
         </w:rPr>
+        <w:t xml:space="preserve">, </w:t>
+      </w:r>
+      <w:r>
+        <w:rPr>
+          <w:rFonts w:ascii="Times New Roman" w:hAnsi="Times New Roman" w:cs="Times New Roman"/>
+          <w:b/>
+          <w:sz w:val="24"/>
+        </w:rPr>
         <w:t>M</w:t>
       </w:r>
       <w:r>
@@ -4293,7 +4392,7 @@
           <w:szCs w:val="24"/>
         </w:rPr>
         <w:sectPr>
-          <w:headerReference w:type="default" r:id="rId9"/>
+          <w:headerReference w:type="default" r:id="rId10"/>
           <w:type w:val="continuous"/>
           <w:pgSz w:w="11906" w:h="16838"/>
           <w:pgMar w:top="1701" w:right="1418" w:bottom="1418" w:left="1701" w:header="1134" w:footer="709" w:gutter="0"/>
@@ -4376,6 +4475,7 @@
         </w:rPr>
         <w:t xml:space="preserve"> nas empresas que os prestam (</w:t>
       </w:r>
+      <w:proofErr w:type="gramStart"/>
       <w:r>
         <w:rPr>
           <w:rFonts w:ascii="Times New Roman" w:hAnsi="Times New Roman" w:cs="Times New Roman"/>
@@ -4397,6 +4497,7 @@
         </w:rPr>
         <w:t xml:space="preserve"> empresas</w:t>
       </w:r>
+      <w:proofErr w:type="gramEnd"/>
       <w:r>
         <w:rPr>
           <w:rFonts w:ascii="Times New Roman" w:hAnsi="Times New Roman" w:cs="Times New Roman"/>
@@ -4496,6 +4597,7 @@
         </w:rPr>
         <w:t xml:space="preserve">” é ser uma </w:t>
       </w:r>
+      <w:proofErr w:type="spellStart"/>
       <w:r>
         <w:rPr>
           <w:rFonts w:ascii="Georgia" w:hAnsi="Georgia"/>
@@ -4505,6 +4607,7 @@
         </w:rPr>
         <w:t>marketplace</w:t>
       </w:r>
+      <w:proofErr w:type="spellEnd"/>
       <w:r>
         <w:rPr>
           <w:rStyle w:val="apple-converted-space"/>
@@ -4581,22 +4684,43 @@
           <w:sz w:val="24"/>
         </w:rPr>
       </w:pPr>
+      <w:proofErr w:type="gramStart"/>
       <w:r>
         <w:rPr>
           <w:rFonts w:ascii="Times New Roman" w:hAnsi="Times New Roman" w:cs="Times New Roman"/>
           <w:sz w:val="24"/>
           <w:lang w:val="en-US"/>
         </w:rPr>
-        <w:t>Newell e Simon (1976) apud</w:t>
-      </w:r>
-      <w:r>
-        <w:rPr>
-          <w:rFonts w:ascii="Times New Roman" w:hAnsi="Times New Roman" w:cs="Times New Roman"/>
-          <w:sz w:val="24"/>
-          <w:szCs w:val="24"/>
+        <w:t xml:space="preserve">Newell e Simon (1976) </w:t>
+      </w:r>
+      <w:proofErr w:type="spellStart"/>
+      <w:r>
+        <w:rPr>
+          <w:rFonts w:ascii="Times New Roman" w:hAnsi="Times New Roman" w:cs="Times New Roman"/>
+          <w:sz w:val="24"/>
           <w:lang w:val="en-US"/>
         </w:rPr>
-        <w:t xml:space="preserve"> LUGER, GEORGE F. (2004). </w:t>
+        <w:t>apud</w:t>
+      </w:r>
+      <w:proofErr w:type="spellEnd"/>
+      <w:r>
+        <w:rPr>
+          <w:rFonts w:ascii="Times New Roman" w:hAnsi="Times New Roman" w:cs="Times New Roman"/>
+          <w:sz w:val="24"/>
+          <w:szCs w:val="24"/>
+          <w:lang w:val="en-US"/>
+        </w:rPr>
+        <w:t xml:space="preserve"> LUGER, GEORGE F. (2004).</w:t>
+      </w:r>
+      <w:proofErr w:type="gramEnd"/>
+      <w:r>
+        <w:rPr>
+          <w:rFonts w:ascii="Times New Roman" w:hAnsi="Times New Roman" w:cs="Times New Roman"/>
+          <w:sz w:val="24"/>
+          <w:szCs w:val="24"/>
+          <w:lang w:val="en-US"/>
+        </w:rPr>
+        <w:t xml:space="preserve"> </w:t>
       </w:r>
       <w:r>
         <w:rPr>
@@ -4732,7 +4856,39 @@
           <w:rFonts w:ascii="Times New Roman" w:hAnsi="Times New Roman" w:cs="Times New Roman"/>
           <w:sz w:val="24"/>
         </w:rPr>
-        <w:t xml:space="preserve">A hipótese do sistema simbólico físico implicitamente distingue os padrões formados por um arranjo de símbolos e o meio usado para implementá-los. Se a inteligência advém apenas da estrutura de um sistema simbólico, então qualquer meio que implemente com sucesso os padrões e os processos corretos alcançará a </w:t>
+        <w:t xml:space="preserve">A hipótese do sistema simbólico físico implicitamente distingue os padrões formados por um arranjo de símbolos e o meio usado para </w:t>
+      </w:r>
+      <w:proofErr w:type="gramStart"/>
+      <w:r>
+        <w:rPr>
+          <w:rFonts w:ascii="Times New Roman" w:hAnsi="Times New Roman" w:cs="Times New Roman"/>
+          <w:sz w:val="24"/>
+        </w:rPr>
+        <w:t>implementá</w:t>
+      </w:r>
+      <w:proofErr w:type="gramEnd"/>
+      <w:r>
+        <w:rPr>
+          <w:rFonts w:ascii="Times New Roman" w:hAnsi="Times New Roman" w:cs="Times New Roman"/>
+          <w:sz w:val="24"/>
+        </w:rPr>
+        <w:t xml:space="preserve">-los. Se a inteligência advém apenas da estrutura de um sistema simbólico, então qualquer meio que </w:t>
+      </w:r>
+      <w:proofErr w:type="gramStart"/>
+      <w:r>
+        <w:rPr>
+          <w:rFonts w:ascii="Times New Roman" w:hAnsi="Times New Roman" w:cs="Times New Roman"/>
+          <w:sz w:val="24"/>
+        </w:rPr>
+        <w:t>implemente</w:t>
+      </w:r>
+      <w:proofErr w:type="gramEnd"/>
+      <w:r>
+        <w:rPr>
+          <w:rFonts w:ascii="Times New Roman" w:hAnsi="Times New Roman" w:cs="Times New Roman"/>
+          <w:sz w:val="24"/>
+        </w:rPr>
+        <w:t xml:space="preserve"> com sucesso os padrões e os processos corretos alcançará a </w:t>
       </w:r>
       <w:r>
         <w:rPr>
@@ -4746,7 +4902,39 @@
           <w:rFonts w:ascii="Times New Roman" w:hAnsi="Times New Roman" w:cs="Times New Roman"/>
           <w:sz w:val="24"/>
         </w:rPr>
-        <w:t xml:space="preserve">ência, independentemente de ele ser composto por neurônios, circuitos lógicos ou blocos de montar. De acordo com a tese de Church-Turing (Machtey e </w:t>
+        <w:t xml:space="preserve">ência, independentemente de ele ser composto por neurônios, circuitos lógicos ou blocos de montar. De acordo com a tese de </w:t>
+      </w:r>
+      <w:proofErr w:type="spellStart"/>
+      <w:r>
+        <w:rPr>
+          <w:rFonts w:ascii="Times New Roman" w:hAnsi="Times New Roman" w:cs="Times New Roman"/>
+          <w:sz w:val="24"/>
+        </w:rPr>
+        <w:t>Church</w:t>
+      </w:r>
+      <w:proofErr w:type="spellEnd"/>
+      <w:r>
+        <w:rPr>
+          <w:rFonts w:ascii="Times New Roman" w:hAnsi="Times New Roman" w:cs="Times New Roman"/>
+          <w:sz w:val="24"/>
+        </w:rPr>
+        <w:t>-Turing (</w:t>
+      </w:r>
+      <w:proofErr w:type="spellStart"/>
+      <w:r>
+        <w:rPr>
+          <w:rFonts w:ascii="Times New Roman" w:hAnsi="Times New Roman" w:cs="Times New Roman"/>
+          <w:sz w:val="24"/>
+        </w:rPr>
+        <w:t>Machtey</w:t>
+      </w:r>
+      <w:proofErr w:type="spellEnd"/>
+      <w:r>
+        <w:rPr>
+          <w:rFonts w:ascii="Times New Roman" w:hAnsi="Times New Roman" w:cs="Times New Roman"/>
+          <w:sz w:val="24"/>
+        </w:rPr>
+        <w:t xml:space="preserve"> e </w:t>
       </w:r>
       <w:r>
         <w:rPr>
@@ -4760,7 +4948,23 @@
           <w:rFonts w:ascii="Times New Roman" w:hAnsi="Times New Roman" w:cs="Times New Roman"/>
           <w:sz w:val="24"/>
         </w:rPr>
-        <w:t xml:space="preserve"> capazes de implementar qualquer processo simbólico efetivamente descrito.</w:t>
+        <w:t xml:space="preserve"> capazes de </w:t>
+      </w:r>
+      <w:proofErr w:type="gramStart"/>
+      <w:r>
+        <w:rPr>
+          <w:rFonts w:ascii="Times New Roman" w:hAnsi="Times New Roman" w:cs="Times New Roman"/>
+          <w:sz w:val="24"/>
+        </w:rPr>
+        <w:t>implementar</w:t>
+      </w:r>
+      <w:proofErr w:type="gramEnd"/>
+      <w:r>
+        <w:rPr>
+          <w:rFonts w:ascii="Times New Roman" w:hAnsi="Times New Roman" w:cs="Times New Roman"/>
+          <w:sz w:val="24"/>
+        </w:rPr>
+        <w:t xml:space="preserve"> qualquer processo simbólico efetivamente descrito.</w:t>
       </w:r>
     </w:p>
     <w:p>
@@ -5874,7 +6078,31 @@
           <w:u w:val="single"/>
           <w:lang w:eastAsia="pt-BR"/>
         </w:rPr>
-        <w:t>Abordar os principais conceitos de geolocalização.</w:t>
+        <w:t xml:space="preserve">Abordar os principais conceitos de </w:t>
+      </w:r>
+      <w:proofErr w:type="spellStart"/>
+      <w:r>
+        <w:rPr>
+          <w:rFonts w:ascii="Times New Roman" w:eastAsia="Times New Roman" w:hAnsi="Times New Roman" w:cs="Times New Roman"/>
+          <w:color w:val="FF0000"/>
+          <w:sz w:val="24"/>
+          <w:szCs w:val="24"/>
+          <w:u w:val="single"/>
+          <w:lang w:eastAsia="pt-BR"/>
+        </w:rPr>
+        <w:t>geolocalização</w:t>
+      </w:r>
+      <w:proofErr w:type="spellEnd"/>
+      <w:r>
+        <w:rPr>
+          <w:rFonts w:ascii="Times New Roman" w:eastAsia="Times New Roman" w:hAnsi="Times New Roman" w:cs="Times New Roman"/>
+          <w:color w:val="FF0000"/>
+          <w:sz w:val="24"/>
+          <w:szCs w:val="24"/>
+          <w:u w:val="single"/>
+          <w:lang w:eastAsia="pt-BR"/>
+        </w:rPr>
+        <w:t>.</w:t>
       </w:r>
     </w:p>
     <w:p/>
@@ -6100,6 +6328,8 @@
           <w:lang w:eastAsia="pt-BR"/>
         </w:rPr>
       </w:pPr>
+      <w:proofErr w:type="spellStart"/>
+      <w:proofErr w:type="gramStart"/>
       <w:r>
         <w:rPr>
           <w:rFonts w:ascii="Times New Roman" w:eastAsia="Times New Roman" w:hAnsi="Times New Roman" w:cs="Times New Roman"/>
@@ -6108,7 +6338,19 @@
           <w:szCs w:val="24"/>
           <w:lang w:eastAsia="pt-BR"/>
         </w:rPr>
-        <w:t>GetNinjas:</w:t>
+        <w:t>GetNinjas</w:t>
+      </w:r>
+      <w:proofErr w:type="spellEnd"/>
+      <w:proofErr w:type="gramEnd"/>
+      <w:r>
+        <w:rPr>
+          <w:rFonts w:ascii="Times New Roman" w:eastAsia="Times New Roman" w:hAnsi="Times New Roman" w:cs="Times New Roman"/>
+          <w:b/>
+          <w:sz w:val="24"/>
+          <w:szCs w:val="24"/>
+          <w:lang w:eastAsia="pt-BR"/>
+        </w:rPr>
+        <w:t>:</w:t>
       </w:r>
       <w:r>
         <w:rPr>
@@ -6210,6 +6452,7 @@
           <w:lang w:eastAsia="pt-BR"/>
         </w:rPr>
       </w:pPr>
+      <w:proofErr w:type="spellStart"/>
       <w:r>
         <w:rPr>
           <w:rFonts w:ascii="Times New Roman" w:eastAsia="Times New Roman" w:hAnsi="Times New Roman" w:cs="Times New Roman"/>
@@ -6218,7 +6461,18 @@
           <w:szCs w:val="24"/>
           <w:lang w:eastAsia="pt-BR"/>
         </w:rPr>
-        <w:t xml:space="preserve">Iguanafix: </w:t>
+        <w:t>Iguanafix</w:t>
+      </w:r>
+      <w:proofErr w:type="spellEnd"/>
+      <w:r>
+        <w:rPr>
+          <w:rFonts w:ascii="Times New Roman" w:eastAsia="Times New Roman" w:hAnsi="Times New Roman" w:cs="Times New Roman"/>
+          <w:b/>
+          <w:sz w:val="24"/>
+          <w:szCs w:val="24"/>
+          <w:lang w:eastAsia="pt-BR"/>
+        </w:rPr>
+        <w:t xml:space="preserve">: </w:t>
       </w:r>
       <w:r>
         <w:rPr>
@@ -6337,6 +6591,7 @@
           <w:lang w:eastAsia="pt-BR"/>
         </w:rPr>
       </w:pPr>
+      <w:proofErr w:type="gramStart"/>
       <w:r>
         <w:rPr>
           <w:rFonts w:ascii="Times New Roman" w:eastAsia="Times New Roman" w:hAnsi="Times New Roman" w:cs="Times New Roman"/>
@@ -6345,7 +6600,18 @@
           <w:szCs w:val="24"/>
           <w:lang w:eastAsia="pt-BR"/>
         </w:rPr>
-        <w:t>Recomind.net:</w:t>
+        <w:t>Recomind.</w:t>
+      </w:r>
+      <w:proofErr w:type="gramEnd"/>
+      <w:r>
+        <w:rPr>
+          <w:rFonts w:ascii="Times New Roman" w:eastAsia="Times New Roman" w:hAnsi="Times New Roman" w:cs="Times New Roman"/>
+          <w:b/>
+          <w:sz w:val="24"/>
+          <w:szCs w:val="24"/>
+          <w:lang w:eastAsia="pt-BR"/>
+        </w:rPr>
+        <w:t>net:</w:t>
       </w:r>
       <w:r>
         <w:rPr>
@@ -6363,7 +6629,27 @@
           <w:szCs w:val="24"/>
           <w:lang w:eastAsia="pt-BR"/>
         </w:rPr>
-        <w:t xml:space="preserve">O Recomind busca facilitar a contratação de profissionais como faxineiras, pedreiros, eletricistas, mecânicos, médicos e cabeleireiras. </w:t>
+        <w:t xml:space="preserve">O </w:t>
+      </w:r>
+      <w:proofErr w:type="spellStart"/>
+      <w:r>
+        <w:rPr>
+          <w:rFonts w:ascii="Times New Roman" w:eastAsia="Times New Roman" w:hAnsi="Times New Roman" w:cs="Times New Roman"/>
+          <w:sz w:val="24"/>
+          <w:szCs w:val="24"/>
+          <w:lang w:eastAsia="pt-BR"/>
+        </w:rPr>
+        <w:t>Recomind</w:t>
+      </w:r>
+      <w:proofErr w:type="spellEnd"/>
+      <w:r>
+        <w:rPr>
+          <w:rFonts w:ascii="Times New Roman" w:eastAsia="Times New Roman" w:hAnsi="Times New Roman" w:cs="Times New Roman"/>
+          <w:sz w:val="24"/>
+          <w:szCs w:val="24"/>
+          <w:lang w:eastAsia="pt-BR"/>
+        </w:rPr>
+        <w:t xml:space="preserve"> busca facilitar a contratação de profissionais como faxineiras, pedreiros, eletricistas, mecânicos, médicos e cabeleireiras. </w:t>
       </w:r>
       <w:r>
         <w:rPr>
@@ -6411,6 +6697,7 @@
           <w:lang w:eastAsia="pt-BR"/>
         </w:rPr>
       </w:pPr>
+      <w:proofErr w:type="spellStart"/>
       <w:r>
         <w:rPr>
           <w:rFonts w:ascii="Times New Roman" w:eastAsia="Times New Roman" w:hAnsi="Times New Roman" w:cs="Times New Roman"/>
@@ -6419,7 +6706,18 @@
           <w:szCs w:val="24"/>
           <w:lang w:eastAsia="pt-BR"/>
         </w:rPr>
-        <w:t>Bougue:</w:t>
+        <w:t>Bougue</w:t>
+      </w:r>
+      <w:proofErr w:type="spellEnd"/>
+      <w:r>
+        <w:rPr>
+          <w:rFonts w:ascii="Times New Roman" w:eastAsia="Times New Roman" w:hAnsi="Times New Roman" w:cs="Times New Roman"/>
+          <w:b/>
+          <w:sz w:val="24"/>
+          <w:szCs w:val="24"/>
+          <w:lang w:eastAsia="pt-BR"/>
+        </w:rPr>
+        <w:t>:</w:t>
       </w:r>
       <w:r>
         <w:rPr>
@@ -6475,6 +6773,8 @@
           <w:lang w:eastAsia="pt-BR"/>
         </w:rPr>
       </w:pPr>
+      <w:proofErr w:type="spellStart"/>
+      <w:proofErr w:type="gramStart"/>
       <w:r>
         <w:rPr>
           <w:rFonts w:ascii="Times New Roman" w:eastAsia="Times New Roman" w:hAnsi="Times New Roman" w:cs="Times New Roman"/>
@@ -6483,7 +6783,19 @@
           <w:szCs w:val="24"/>
           <w:lang w:eastAsia="pt-BR"/>
         </w:rPr>
-        <w:t>ClickARQ:</w:t>
+        <w:t>ClickARQ</w:t>
+      </w:r>
+      <w:proofErr w:type="spellEnd"/>
+      <w:proofErr w:type="gramEnd"/>
+      <w:r>
+        <w:rPr>
+          <w:rFonts w:ascii="Times New Roman" w:eastAsia="Times New Roman" w:hAnsi="Times New Roman" w:cs="Times New Roman"/>
+          <w:b/>
+          <w:sz w:val="24"/>
+          <w:szCs w:val="24"/>
+          <w:lang w:eastAsia="pt-BR"/>
+        </w:rPr>
+        <w:t>:</w:t>
       </w:r>
       <w:r>
         <w:rPr>
@@ -6724,6 +7036,8 @@
           <w:u w:val="single"/>
         </w:rPr>
       </w:pPr>
+      <w:proofErr w:type="spellStart"/>
+      <w:proofErr w:type="gramStart"/>
       <w:r>
         <w:rPr>
           <w:rFonts w:ascii="Times New Roman" w:hAnsi="Times New Roman" w:cs="Times New Roman"/>
@@ -6733,6 +7047,8 @@
         </w:rPr>
         <w:t>GetNinjas</w:t>
       </w:r>
+      <w:proofErr w:type="spellEnd"/>
+      <w:proofErr w:type="gramEnd"/>
     </w:p>
     <w:p>
       <w:pPr>
@@ -6747,14 +7063,27 @@
           <w:lang w:eastAsia="pt-BR"/>
         </w:rPr>
       </w:pPr>
-      <w:r>
-        <w:rPr>
-          <w:rFonts w:ascii="Times New Roman" w:eastAsia="Times New Roman" w:hAnsi="Times New Roman" w:cs="Times New Roman"/>
-          <w:sz w:val="24"/>
-          <w:szCs w:val="24"/>
-          <w:lang w:eastAsia="pt-BR"/>
-        </w:rPr>
-        <w:t>GetNinjas (Aplicação web 2011)</w:t>
+      <w:proofErr w:type="spellStart"/>
+      <w:proofErr w:type="gramStart"/>
+      <w:r>
+        <w:rPr>
+          <w:rFonts w:ascii="Times New Roman" w:eastAsia="Times New Roman" w:hAnsi="Times New Roman" w:cs="Times New Roman"/>
+          <w:sz w:val="24"/>
+          <w:szCs w:val="24"/>
+          <w:lang w:eastAsia="pt-BR"/>
+        </w:rPr>
+        <w:t>GetNinjas</w:t>
+      </w:r>
+      <w:proofErr w:type="spellEnd"/>
+      <w:proofErr w:type="gramEnd"/>
+      <w:r>
+        <w:rPr>
+          <w:rFonts w:ascii="Times New Roman" w:eastAsia="Times New Roman" w:hAnsi="Times New Roman" w:cs="Times New Roman"/>
+          <w:sz w:val="24"/>
+          <w:szCs w:val="24"/>
+          <w:lang w:eastAsia="pt-BR"/>
+        </w:rPr>
+        <w:t xml:space="preserve"> (Aplicação web 2011)</w:t>
       </w:r>
       <w:r>
         <w:rPr>
@@ -6880,25 +7209,98 @@
           <w:szCs w:val="24"/>
           <w:lang w:eastAsia="pt-BR"/>
         </w:rPr>
-        <w:t xml:space="preserve">Eduardo L’Hotellier, </w:t>
-      </w:r>
-      <w:r>
-        <w:rPr>
-          <w:rFonts w:ascii="Times New Roman" w:eastAsia="Times New Roman" w:hAnsi="Times New Roman" w:cs="Times New Roman"/>
-          <w:sz w:val="24"/>
-          <w:szCs w:val="24"/>
-          <w:lang w:eastAsia="pt-BR"/>
-        </w:rPr>
-        <w:t xml:space="preserve">Chief Executive Officer - </w:t>
-      </w:r>
-      <w:r>
-        <w:rPr>
-          <w:rFonts w:ascii="Times New Roman" w:eastAsia="Times New Roman" w:hAnsi="Times New Roman" w:cs="Times New Roman"/>
-          <w:sz w:val="24"/>
-          <w:szCs w:val="24"/>
-          <w:lang w:eastAsia="pt-BR"/>
-        </w:rPr>
-        <w:t>CEO do GetNinjas, a plataforma reúne mais de 40 mil profissionais cadastrados em 4.000 cidades brasileiras e movimentou cerca R$ 8 milhões em negócios para os profissionais desde seu lançamento, o site recebe uma média de 1.000 orçamentos por dia. Só no Estado de São Paulo, por exemplo, são aproximadamente 10 mil orçamentos por mês.</w:t>
+        <w:t xml:space="preserve">Eduardo </w:t>
+      </w:r>
+      <w:proofErr w:type="spellStart"/>
+      <w:proofErr w:type="gramStart"/>
+      <w:r>
+        <w:rPr>
+          <w:rFonts w:ascii="Times New Roman" w:eastAsia="Times New Roman" w:hAnsi="Times New Roman" w:cs="Times New Roman"/>
+          <w:sz w:val="24"/>
+          <w:szCs w:val="24"/>
+          <w:lang w:eastAsia="pt-BR"/>
+        </w:rPr>
+        <w:t>L’Hotellier</w:t>
+      </w:r>
+      <w:proofErr w:type="spellEnd"/>
+      <w:proofErr w:type="gramEnd"/>
+      <w:r>
+        <w:rPr>
+          <w:rFonts w:ascii="Times New Roman" w:eastAsia="Times New Roman" w:hAnsi="Times New Roman" w:cs="Times New Roman"/>
+          <w:sz w:val="24"/>
+          <w:szCs w:val="24"/>
+          <w:lang w:eastAsia="pt-BR"/>
+        </w:rPr>
+        <w:t xml:space="preserve">, </w:t>
+      </w:r>
+      <w:proofErr w:type="spellStart"/>
+      <w:r>
+        <w:rPr>
+          <w:rFonts w:ascii="Times New Roman" w:eastAsia="Times New Roman" w:hAnsi="Times New Roman" w:cs="Times New Roman"/>
+          <w:sz w:val="24"/>
+          <w:szCs w:val="24"/>
+          <w:lang w:eastAsia="pt-BR"/>
+        </w:rPr>
+        <w:t>Chief</w:t>
+      </w:r>
+      <w:proofErr w:type="spellEnd"/>
+      <w:r>
+        <w:rPr>
+          <w:rFonts w:ascii="Times New Roman" w:eastAsia="Times New Roman" w:hAnsi="Times New Roman" w:cs="Times New Roman"/>
+          <w:sz w:val="24"/>
+          <w:szCs w:val="24"/>
+          <w:lang w:eastAsia="pt-BR"/>
+        </w:rPr>
+        <w:t xml:space="preserve"> </w:t>
+      </w:r>
+      <w:proofErr w:type="spellStart"/>
+      <w:r>
+        <w:rPr>
+          <w:rFonts w:ascii="Times New Roman" w:eastAsia="Times New Roman" w:hAnsi="Times New Roman" w:cs="Times New Roman"/>
+          <w:sz w:val="24"/>
+          <w:szCs w:val="24"/>
+          <w:lang w:eastAsia="pt-BR"/>
+        </w:rPr>
+        <w:t>Executive</w:t>
+      </w:r>
+      <w:proofErr w:type="spellEnd"/>
+      <w:r>
+        <w:rPr>
+          <w:rFonts w:ascii="Times New Roman" w:eastAsia="Times New Roman" w:hAnsi="Times New Roman" w:cs="Times New Roman"/>
+          <w:sz w:val="24"/>
+          <w:szCs w:val="24"/>
+          <w:lang w:eastAsia="pt-BR"/>
+        </w:rPr>
+        <w:t xml:space="preserve"> Officer - </w:t>
+      </w:r>
+      <w:r>
+        <w:rPr>
+          <w:rFonts w:ascii="Times New Roman" w:eastAsia="Times New Roman" w:hAnsi="Times New Roman" w:cs="Times New Roman"/>
+          <w:sz w:val="24"/>
+          <w:szCs w:val="24"/>
+          <w:lang w:eastAsia="pt-BR"/>
+        </w:rPr>
+        <w:t xml:space="preserve">CEO do </w:t>
+      </w:r>
+      <w:proofErr w:type="spellStart"/>
+      <w:r>
+        <w:rPr>
+          <w:rFonts w:ascii="Times New Roman" w:eastAsia="Times New Roman" w:hAnsi="Times New Roman" w:cs="Times New Roman"/>
+          <w:sz w:val="24"/>
+          <w:szCs w:val="24"/>
+          <w:lang w:eastAsia="pt-BR"/>
+        </w:rPr>
+        <w:t>GetNinjas</w:t>
+      </w:r>
+      <w:proofErr w:type="spellEnd"/>
+      <w:r>
+        <w:rPr>
+          <w:rFonts w:ascii="Times New Roman" w:eastAsia="Times New Roman" w:hAnsi="Times New Roman" w:cs="Times New Roman"/>
+          <w:sz w:val="24"/>
+          <w:szCs w:val="24"/>
+          <w:lang w:eastAsia="pt-BR"/>
+        </w:rPr>
+        <w:t>, a plataforma reúne mais de 40 mil profissionais cadastrados em 4.000 cidades brasileiras e movimentou cerca R$ 8 milhões em negócios para os profissionais desde seu lançamento, o site recebe uma média de 1.000 orçamentos por dia. Só no Estado de São Paulo, por exemplo, são aproximadamente 10 mil orçamentos por mês.</w:t>
       </w:r>
       <w:r>
         <w:rPr>
@@ -6909,14 +7311,27 @@
         </w:rPr>
         <w:t xml:space="preserve"> Conquistou prêmios como Startup do ano de 2012 promovido pela </w:t>
       </w:r>
-      <w:r>
-        <w:rPr>
-          <w:rFonts w:ascii="Times New Roman" w:eastAsia="Times New Roman" w:hAnsi="Times New Roman" w:cs="Times New Roman"/>
-          <w:sz w:val="24"/>
-          <w:szCs w:val="24"/>
-          <w:lang w:eastAsia="pt-BR"/>
-        </w:rPr>
-        <w:t>TheNextWeb Startup</w:t>
+      <w:proofErr w:type="spellStart"/>
+      <w:proofErr w:type="gramStart"/>
+      <w:r>
+        <w:rPr>
+          <w:rFonts w:ascii="Times New Roman" w:eastAsia="Times New Roman" w:hAnsi="Times New Roman" w:cs="Times New Roman"/>
+          <w:sz w:val="24"/>
+          <w:szCs w:val="24"/>
+          <w:lang w:eastAsia="pt-BR"/>
+        </w:rPr>
+        <w:t>TheNextWeb</w:t>
+      </w:r>
+      <w:proofErr w:type="spellEnd"/>
+      <w:proofErr w:type="gramEnd"/>
+      <w:r>
+        <w:rPr>
+          <w:rFonts w:ascii="Times New Roman" w:eastAsia="Times New Roman" w:hAnsi="Times New Roman" w:cs="Times New Roman"/>
+          <w:sz w:val="24"/>
+          <w:szCs w:val="24"/>
+          <w:lang w:eastAsia="pt-BR"/>
+        </w:rPr>
+        <w:t xml:space="preserve"> Startup</w:t>
       </w:r>
       <w:r>
         <w:rPr>
@@ -6952,7 +7367,27 @@
           <w:szCs w:val="24"/>
           <w:lang w:eastAsia="pt-BR"/>
         </w:rPr>
-        <w:t>americano The New Work Times em 2011.</w:t>
+        <w:t xml:space="preserve">americano The New </w:t>
+      </w:r>
+      <w:proofErr w:type="spellStart"/>
+      <w:r>
+        <w:rPr>
+          <w:rFonts w:ascii="Times New Roman" w:eastAsia="Times New Roman" w:hAnsi="Times New Roman" w:cs="Times New Roman"/>
+          <w:sz w:val="24"/>
+          <w:szCs w:val="24"/>
+          <w:lang w:eastAsia="pt-BR"/>
+        </w:rPr>
+        <w:t>Work</w:t>
+      </w:r>
+      <w:proofErr w:type="spellEnd"/>
+      <w:r>
+        <w:rPr>
+          <w:rFonts w:ascii="Times New Roman" w:eastAsia="Times New Roman" w:hAnsi="Times New Roman" w:cs="Times New Roman"/>
+          <w:sz w:val="24"/>
+          <w:szCs w:val="24"/>
+          <w:lang w:eastAsia="pt-BR"/>
+        </w:rPr>
+        <w:t xml:space="preserve"> Times em 2011.</w:t>
       </w:r>
       <w:r>
         <w:rPr>
@@ -7067,10 +7502,10 @@
                     <pic:cNvPicPr/>
                   </pic:nvPicPr>
                   <pic:blipFill>
-                    <a:blip r:embed="rId10" cstate="print">
+                    <a:blip r:embed="rId11" cstate="print">
                       <a:extLst>
                         <a:ext uri="{28A0092B-C50C-407E-A947-70E740481C1C}">
-                          <a14:useLocalDpi xmlns:a14="http://schemas.microsoft.com/office/drawing/2010/main" xmlns:wps="http://schemas.microsoft.com/office/word/2010/wordprocessingShape" xmlns:wpi="http://schemas.microsoft.com/office/word/2010/wordprocessingInk" xmlns:wpg="http://schemas.microsoft.com/office/word/2010/wordprocessingGroup" xmlns:w15="http://schemas.microsoft.com/office/word/2012/wordml" xmlns:w14="http://schemas.microsoft.com/office/word/2010/wordml" xmlns:w="http://schemas.openxmlformats.org/wordprocessingml/2006/main" xmlns:w10="urn:schemas-microsoft-com:office:word" xmlns:wp14="http://schemas.microsoft.com/office/word/2010/wordprocessingDrawing" xmlns:v="urn:schemas-microsoft-com:vml" xmlns:o="urn:schemas-microsoft-com:office:office" xmlns:mc="http://schemas.openxmlformats.org/markup-compatibility/2006" xmlns:wpc="http://schemas.microsoft.com/office/word/2010/wordprocessingCanvas" xmlns="" val="0"/>
+                          <a14:useLocalDpi xmlns:a14="http://schemas.microsoft.com/office/drawing/2010/main" val="0"/>
                         </a:ext>
                       </a:extLst>
                     </a:blip>
@@ -7216,7 +7651,27 @@
           <w:szCs w:val="24"/>
           <w:lang w:eastAsia="pt-BR"/>
         </w:rPr>
-        <w:t>do GetNinjas.</w:t>
+        <w:t xml:space="preserve">do </w:t>
+      </w:r>
+      <w:proofErr w:type="spellStart"/>
+      <w:proofErr w:type="gramStart"/>
+      <w:r>
+        <w:rPr>
+          <w:rFonts w:ascii="Times New Roman" w:eastAsia="Times New Roman" w:hAnsi="Times New Roman" w:cs="Times New Roman"/>
+          <w:szCs w:val="24"/>
+          <w:lang w:eastAsia="pt-BR"/>
+        </w:rPr>
+        <w:t>GetNinjas</w:t>
+      </w:r>
+      <w:proofErr w:type="spellEnd"/>
+      <w:proofErr w:type="gramEnd"/>
+      <w:r>
+        <w:rPr>
+          <w:rFonts w:ascii="Times New Roman" w:eastAsia="Times New Roman" w:hAnsi="Times New Roman" w:cs="Times New Roman"/>
+          <w:szCs w:val="24"/>
+          <w:lang w:eastAsia="pt-BR"/>
+        </w:rPr>
+        <w:t>.</w:t>
       </w:r>
     </w:p>
     <w:p>
@@ -7236,8 +7691,20 @@
           <w:szCs w:val="24"/>
           <w:lang w:eastAsia="pt-BR"/>
         </w:rPr>
-        <w:t>Fonte: GetNinjas</w:t>
-      </w:r>
+        <w:t xml:space="preserve">Fonte: </w:t>
+      </w:r>
+      <w:proofErr w:type="spellStart"/>
+      <w:proofErr w:type="gramStart"/>
+      <w:r>
+        <w:rPr>
+          <w:rFonts w:ascii="Times New Roman" w:eastAsia="Times New Roman" w:hAnsi="Times New Roman" w:cs="Times New Roman"/>
+          <w:szCs w:val="24"/>
+          <w:lang w:eastAsia="pt-BR"/>
+        </w:rPr>
+        <w:t>GetNinjas</w:t>
+      </w:r>
+      <w:proofErr w:type="spellEnd"/>
+      <w:proofErr w:type="gramEnd"/>
     </w:p>
     <w:p>
       <w:pPr>
@@ -7254,6 +7721,7 @@
           <w:u w:val="single"/>
         </w:rPr>
       </w:pPr>
+      <w:proofErr w:type="gramStart"/>
       <w:r>
         <w:rPr>
           <w:rFonts w:ascii="Times New Roman" w:hAnsi="Times New Roman" w:cs="Times New Roman"/>
@@ -7261,7 +7729,17 @@
           <w:szCs w:val="24"/>
           <w:u w:val="single"/>
         </w:rPr>
-        <w:t>Recomind.net</w:t>
+        <w:t>Recomind.</w:t>
+      </w:r>
+      <w:proofErr w:type="gramEnd"/>
+      <w:r>
+        <w:rPr>
+          <w:rFonts w:ascii="Times New Roman" w:hAnsi="Times New Roman" w:cs="Times New Roman"/>
+          <w:sz w:val="28"/>
+          <w:szCs w:val="24"/>
+          <w:u w:val="single"/>
+        </w:rPr>
+        <w:t>net</w:t>
       </w:r>
     </w:p>
     <w:p>
@@ -7276,14 +7754,25 @@
           <w:lang w:eastAsia="pt-BR"/>
         </w:rPr>
       </w:pPr>
-      <w:r>
-        <w:rPr>
-          <w:rFonts w:ascii="Times New Roman" w:eastAsia="Times New Roman" w:hAnsi="Times New Roman" w:cs="Times New Roman"/>
-          <w:sz w:val="24"/>
-          <w:szCs w:val="24"/>
-          <w:lang w:eastAsia="pt-BR"/>
-        </w:rPr>
-        <w:t xml:space="preserve">Recomind.net (Aplicação web 2011), </w:t>
+      <w:proofErr w:type="gramStart"/>
+      <w:r>
+        <w:rPr>
+          <w:rFonts w:ascii="Times New Roman" w:eastAsia="Times New Roman" w:hAnsi="Times New Roman" w:cs="Times New Roman"/>
+          <w:sz w:val="24"/>
+          <w:szCs w:val="24"/>
+          <w:lang w:eastAsia="pt-BR"/>
+        </w:rPr>
+        <w:t>Recomind.</w:t>
+      </w:r>
+      <w:proofErr w:type="gramEnd"/>
+      <w:r>
+        <w:rPr>
+          <w:rFonts w:ascii="Times New Roman" w:eastAsia="Times New Roman" w:hAnsi="Times New Roman" w:cs="Times New Roman"/>
+          <w:sz w:val="24"/>
+          <w:szCs w:val="24"/>
+          <w:lang w:eastAsia="pt-BR"/>
+        </w:rPr>
+        <w:t xml:space="preserve">net (Aplicação web 2011), </w:t>
       </w:r>
       <w:r>
         <w:rPr>
@@ -7310,7 +7799,17 @@
           <w:szCs w:val="24"/>
           <w:lang w:eastAsia="pt-BR"/>
         </w:rPr>
-        <w:t xml:space="preserve"> conta com a integração com o f</w:t>
+        <w:t xml:space="preserve"> conta com a integração com o </w:t>
+      </w:r>
+      <w:proofErr w:type="spellStart"/>
+      <w:r>
+        <w:rPr>
+          <w:rFonts w:ascii="Times New Roman" w:eastAsia="Times New Roman" w:hAnsi="Times New Roman" w:cs="Times New Roman"/>
+          <w:sz w:val="24"/>
+          <w:szCs w:val="24"/>
+          <w:lang w:eastAsia="pt-BR"/>
+        </w:rPr>
+        <w:t>f</w:t>
       </w:r>
       <w:r>
         <w:rPr>
@@ -7328,7 +7827,17 @@
           <w:szCs w:val="24"/>
           <w:lang w:eastAsia="pt-BR"/>
         </w:rPr>
-        <w:t>ook, através dele o usuário tem</w:t>
+        <w:t>ook</w:t>
+      </w:r>
+      <w:proofErr w:type="spellEnd"/>
+      <w:r>
+        <w:rPr>
+          <w:rFonts w:ascii="Times New Roman" w:eastAsia="Times New Roman" w:hAnsi="Times New Roman" w:cs="Times New Roman"/>
+          <w:sz w:val="24"/>
+          <w:szCs w:val="24"/>
+          <w:lang w:eastAsia="pt-BR"/>
+        </w:rPr>
+        <w:t>, através dele o usuário tem</w:t>
       </w:r>
       <w:r>
         <w:rPr>
@@ -7346,16 +7855,36 @@
           <w:szCs w:val="24"/>
           <w:lang w:eastAsia="pt-BR"/>
         </w:rPr>
-        <w:t>tar as informações no mural do f</w:t>
-      </w:r>
-      <w:r>
-        <w:rPr>
-          <w:rFonts w:ascii="Times New Roman" w:eastAsia="Times New Roman" w:hAnsi="Times New Roman" w:cs="Times New Roman"/>
-          <w:sz w:val="24"/>
-          <w:szCs w:val="24"/>
-          <w:lang w:eastAsia="pt-BR"/>
-        </w:rPr>
-        <w:t xml:space="preserve">acebook, para que seus amigos possam indicar um prestador de serviço que se adeque as </w:t>
+        <w:t xml:space="preserve">tar as informações no mural do </w:t>
+      </w:r>
+      <w:proofErr w:type="spellStart"/>
+      <w:r>
+        <w:rPr>
+          <w:rFonts w:ascii="Times New Roman" w:eastAsia="Times New Roman" w:hAnsi="Times New Roman" w:cs="Times New Roman"/>
+          <w:sz w:val="24"/>
+          <w:szCs w:val="24"/>
+          <w:lang w:eastAsia="pt-BR"/>
+        </w:rPr>
+        <w:t>f</w:t>
+      </w:r>
+      <w:r>
+        <w:rPr>
+          <w:rFonts w:ascii="Times New Roman" w:eastAsia="Times New Roman" w:hAnsi="Times New Roman" w:cs="Times New Roman"/>
+          <w:sz w:val="24"/>
+          <w:szCs w:val="24"/>
+          <w:lang w:eastAsia="pt-BR"/>
+        </w:rPr>
+        <w:t>acebook</w:t>
+      </w:r>
+      <w:proofErr w:type="spellEnd"/>
+      <w:r>
+        <w:rPr>
+          <w:rFonts w:ascii="Times New Roman" w:eastAsia="Times New Roman" w:hAnsi="Times New Roman" w:cs="Times New Roman"/>
+          <w:sz w:val="24"/>
+          <w:szCs w:val="24"/>
+          <w:lang w:eastAsia="pt-BR"/>
+        </w:rPr>
+        <w:t xml:space="preserve">, para que seus amigos possam indicar um prestador de serviço que se adeque as </w:t>
       </w:r>
       <w:r>
         <w:rPr>
@@ -7395,7 +7924,47 @@
           <w:szCs w:val="24"/>
           <w:lang w:eastAsia="pt-BR"/>
         </w:rPr>
-        <w:t xml:space="preserve">Um serviço Multiplataforma roda em tablets, </w:t>
+        <w:t xml:space="preserve">Um serviço </w:t>
+      </w:r>
+      <w:proofErr w:type="spellStart"/>
+      <w:r>
+        <w:rPr>
+          <w:rFonts w:ascii="Times New Roman" w:eastAsia="Times New Roman" w:hAnsi="Times New Roman" w:cs="Times New Roman"/>
+          <w:sz w:val="24"/>
+          <w:szCs w:val="24"/>
+          <w:lang w:eastAsia="pt-BR"/>
+        </w:rPr>
+        <w:t>Multiplataforma</w:t>
+      </w:r>
+      <w:proofErr w:type="spellEnd"/>
+      <w:r>
+        <w:rPr>
+          <w:rFonts w:ascii="Times New Roman" w:eastAsia="Times New Roman" w:hAnsi="Times New Roman" w:cs="Times New Roman"/>
+          <w:sz w:val="24"/>
+          <w:szCs w:val="24"/>
+          <w:lang w:eastAsia="pt-BR"/>
+        </w:rPr>
+        <w:t xml:space="preserve"> roda em </w:t>
+      </w:r>
+      <w:proofErr w:type="spellStart"/>
+      <w:r>
+        <w:rPr>
+          <w:rFonts w:ascii="Times New Roman" w:eastAsia="Times New Roman" w:hAnsi="Times New Roman" w:cs="Times New Roman"/>
+          <w:sz w:val="24"/>
+          <w:szCs w:val="24"/>
+          <w:lang w:eastAsia="pt-BR"/>
+        </w:rPr>
+        <w:t>tablets</w:t>
+      </w:r>
+      <w:proofErr w:type="spellEnd"/>
+      <w:r>
+        <w:rPr>
+          <w:rFonts w:ascii="Times New Roman" w:eastAsia="Times New Roman" w:hAnsi="Times New Roman" w:cs="Times New Roman"/>
+          <w:sz w:val="24"/>
+          <w:szCs w:val="24"/>
+          <w:lang w:eastAsia="pt-BR"/>
+        </w:rPr>
+        <w:t xml:space="preserve">, </w:t>
       </w:r>
       <w:r>
         <w:rPr>
@@ -7413,8 +7982,39 @@
           <w:szCs w:val="24"/>
           <w:lang w:eastAsia="pt-BR"/>
         </w:rPr>
-        <w:t xml:space="preserve"> Android, Iphone</w:t>
-      </w:r>
+        <w:t xml:space="preserve"> </w:t>
+      </w:r>
+      <w:proofErr w:type="spellStart"/>
+      <w:r>
+        <w:rPr>
+          <w:rFonts w:ascii="Times New Roman" w:eastAsia="Times New Roman" w:hAnsi="Times New Roman" w:cs="Times New Roman"/>
+          <w:sz w:val="24"/>
+          <w:szCs w:val="24"/>
+          <w:lang w:eastAsia="pt-BR"/>
+        </w:rPr>
+        <w:t>Android</w:t>
+      </w:r>
+      <w:proofErr w:type="spellEnd"/>
+      <w:r>
+        <w:rPr>
+          <w:rFonts w:ascii="Times New Roman" w:eastAsia="Times New Roman" w:hAnsi="Times New Roman" w:cs="Times New Roman"/>
+          <w:sz w:val="24"/>
+          <w:szCs w:val="24"/>
+          <w:lang w:eastAsia="pt-BR"/>
+        </w:rPr>
+        <w:t xml:space="preserve">, </w:t>
+      </w:r>
+      <w:proofErr w:type="spellStart"/>
+      <w:r>
+        <w:rPr>
+          <w:rFonts w:ascii="Times New Roman" w:eastAsia="Times New Roman" w:hAnsi="Times New Roman" w:cs="Times New Roman"/>
+          <w:sz w:val="24"/>
+          <w:szCs w:val="24"/>
+          <w:lang w:eastAsia="pt-BR"/>
+        </w:rPr>
+        <w:t>Iphone</w:t>
+      </w:r>
+      <w:proofErr w:type="spellEnd"/>
       <w:r>
         <w:rPr>
           <w:rFonts w:ascii="Times New Roman" w:eastAsia="Times New Roman" w:hAnsi="Times New Roman" w:cs="Times New Roman"/>
@@ -7440,7 +8040,27 @@
           <w:szCs w:val="24"/>
           <w:lang w:eastAsia="pt-BR"/>
         </w:rPr>
-        <w:t>2011 do Desafio Buscapé: Sua Ideia Vale Um Milhão. O concurso premiou a startup com um investimento de R$ 300 mil</w:t>
+        <w:t xml:space="preserve">2011 do Desafio Buscapé: Sua Ideia Vale </w:t>
+      </w:r>
+      <w:proofErr w:type="gramStart"/>
+      <w:r>
+        <w:rPr>
+          <w:rFonts w:ascii="Times New Roman" w:eastAsia="Times New Roman" w:hAnsi="Times New Roman" w:cs="Times New Roman"/>
+          <w:sz w:val="24"/>
+          <w:szCs w:val="24"/>
+          <w:lang w:eastAsia="pt-BR"/>
+        </w:rPr>
+        <w:t>Um Milhão</w:t>
+      </w:r>
+      <w:proofErr w:type="gramEnd"/>
+      <w:r>
+        <w:rPr>
+          <w:rFonts w:ascii="Times New Roman" w:eastAsia="Times New Roman" w:hAnsi="Times New Roman" w:cs="Times New Roman"/>
+          <w:sz w:val="24"/>
+          <w:szCs w:val="24"/>
+          <w:lang w:eastAsia="pt-BR"/>
+        </w:rPr>
+        <w:t>. O concurso premiou a startup com um investimento de R$ 300 mil</w:t>
       </w:r>
       <w:r>
         <w:rPr>
@@ -7467,7 +8087,27 @@
           <w:szCs w:val="24"/>
           <w:lang w:eastAsia="pt-BR"/>
         </w:rPr>
-        <w:t>pertence ao grupo Buscapé company.</w:t>
+        <w:t xml:space="preserve">pertence ao grupo Buscapé </w:t>
+      </w:r>
+      <w:proofErr w:type="spellStart"/>
+      <w:r>
+        <w:rPr>
+          <w:rFonts w:ascii="Times New Roman" w:eastAsia="Times New Roman" w:hAnsi="Times New Roman" w:cs="Times New Roman"/>
+          <w:sz w:val="24"/>
+          <w:szCs w:val="24"/>
+          <w:lang w:eastAsia="pt-BR"/>
+        </w:rPr>
+        <w:t>company</w:t>
+      </w:r>
+      <w:proofErr w:type="spellEnd"/>
+      <w:r>
+        <w:rPr>
+          <w:rFonts w:ascii="Times New Roman" w:eastAsia="Times New Roman" w:hAnsi="Times New Roman" w:cs="Times New Roman"/>
+          <w:sz w:val="24"/>
+          <w:szCs w:val="24"/>
+          <w:lang w:eastAsia="pt-BR"/>
+        </w:rPr>
+        <w:t>.</w:t>
       </w:r>
       <w:r>
         <w:rPr>
@@ -7568,10 +8208,10 @@
                     <pic:cNvPicPr/>
                   </pic:nvPicPr>
                   <pic:blipFill>
-                    <a:blip r:embed="rId11" cstate="print">
+                    <a:blip r:embed="rId12" cstate="print">
                       <a:extLst>
                         <a:ext uri="{28A0092B-C50C-407E-A947-70E740481C1C}">
-                          <a14:useLocalDpi xmlns:a14="http://schemas.microsoft.com/office/drawing/2010/main" xmlns:wps="http://schemas.microsoft.com/office/word/2010/wordprocessingShape" xmlns:wpi="http://schemas.microsoft.com/office/word/2010/wordprocessingInk" xmlns:wpg="http://schemas.microsoft.com/office/word/2010/wordprocessingGroup" xmlns:w15="http://schemas.microsoft.com/office/word/2012/wordml" xmlns:w14="http://schemas.microsoft.com/office/word/2010/wordml" xmlns:w="http://schemas.openxmlformats.org/wordprocessingml/2006/main" xmlns:w10="urn:schemas-microsoft-com:office:word" xmlns:wp14="http://schemas.microsoft.com/office/word/2010/wordprocessingDrawing" xmlns:v="urn:schemas-microsoft-com:vml" xmlns:o="urn:schemas-microsoft-com:office:office" xmlns:mc="http://schemas.openxmlformats.org/markup-compatibility/2006" xmlns:wpc="http://schemas.microsoft.com/office/word/2010/wordprocessingCanvas" xmlns="" val="0"/>
+                          <a14:useLocalDpi xmlns:a14="http://schemas.microsoft.com/office/drawing/2010/main" val="0"/>
                         </a:ext>
                       </a:extLst>
                     </a:blip>
@@ -7631,13 +8271,23 @@
         </w:rPr>
         <w:t xml:space="preserve">do </w:t>
       </w:r>
-      <w:r>
-        <w:rPr>
-          <w:rFonts w:ascii="Times New Roman" w:eastAsia="Times New Roman" w:hAnsi="Times New Roman" w:cs="Times New Roman"/>
-          <w:szCs w:val="24"/>
-          <w:lang w:eastAsia="pt-BR"/>
-        </w:rPr>
-        <w:t>Recomind.net</w:t>
+      <w:proofErr w:type="gramStart"/>
+      <w:r>
+        <w:rPr>
+          <w:rFonts w:ascii="Times New Roman" w:eastAsia="Times New Roman" w:hAnsi="Times New Roman" w:cs="Times New Roman"/>
+          <w:szCs w:val="24"/>
+          <w:lang w:eastAsia="pt-BR"/>
+        </w:rPr>
+        <w:t>Recomind.</w:t>
+      </w:r>
+      <w:proofErr w:type="gramEnd"/>
+      <w:r>
+        <w:rPr>
+          <w:rFonts w:ascii="Times New Roman" w:eastAsia="Times New Roman" w:hAnsi="Times New Roman" w:cs="Times New Roman"/>
+          <w:szCs w:val="24"/>
+          <w:lang w:eastAsia="pt-BR"/>
+        </w:rPr>
+        <w:t>net</w:t>
       </w:r>
       <w:r>
         <w:rPr>
@@ -7667,13 +8317,23 @@
         </w:rPr>
         <w:t xml:space="preserve">Fonte: </w:t>
       </w:r>
-      <w:r>
-        <w:rPr>
-          <w:rFonts w:ascii="Times New Roman" w:eastAsia="Times New Roman" w:hAnsi="Times New Roman" w:cs="Times New Roman"/>
-          <w:szCs w:val="24"/>
-          <w:lang w:eastAsia="pt-BR"/>
-        </w:rPr>
-        <w:t>Recomind.net</w:t>
+      <w:proofErr w:type="gramStart"/>
+      <w:r>
+        <w:rPr>
+          <w:rFonts w:ascii="Times New Roman" w:eastAsia="Times New Roman" w:hAnsi="Times New Roman" w:cs="Times New Roman"/>
+          <w:szCs w:val="24"/>
+          <w:lang w:eastAsia="pt-BR"/>
+        </w:rPr>
+        <w:t>Recomind.</w:t>
+      </w:r>
+      <w:proofErr w:type="gramEnd"/>
+      <w:r>
+        <w:rPr>
+          <w:rFonts w:ascii="Times New Roman" w:eastAsia="Times New Roman" w:hAnsi="Times New Roman" w:cs="Times New Roman"/>
+          <w:szCs w:val="24"/>
+          <w:lang w:eastAsia="pt-BR"/>
+        </w:rPr>
+        <w:t>net</w:t>
       </w:r>
     </w:p>
     <w:p>
@@ -7781,21 +8441,115 @@
         <w:jc w:val="both"/>
         <w:rPr>
           <w:rFonts w:ascii="Times New Roman" w:eastAsia="Times New Roman" w:hAnsi="Times New Roman" w:cs="Times New Roman"/>
-          <w:sz w:val="24"/>
-          <w:szCs w:val="24"/>
-          <w:lang w:eastAsia="pt-BR"/>
-        </w:rPr>
-      </w:pPr>
-      <w:r>
-        <w:rPr>
-          <w:rFonts w:ascii="Times New Roman" w:eastAsia="Times New Roman" w:hAnsi="Times New Roman" w:cs="Times New Roman"/>
           <w:color w:val="FF0000"/>
           <w:sz w:val="24"/>
           <w:szCs w:val="24"/>
           <w:lang w:eastAsia="pt-BR"/>
         </w:rPr>
-        <w:t>Comparar os requisitos da aplicações com a minha e dizer o porque a minha e melhor</w:t>
-      </w:r>
+      </w:pPr>
+      <w:r>
+        <w:rPr>
+          <w:rFonts w:ascii="Times New Roman" w:eastAsia="Times New Roman" w:hAnsi="Times New Roman" w:cs="Times New Roman"/>
+          <w:color w:val="FF0000"/>
+          <w:sz w:val="24"/>
+          <w:szCs w:val="24"/>
+          <w:lang w:eastAsia="pt-BR"/>
+        </w:rPr>
+        <w:t xml:space="preserve">Comparar os requisitos </w:t>
+      </w:r>
+      <w:proofErr w:type="gramStart"/>
+      <w:r>
+        <w:rPr>
+          <w:rFonts w:ascii="Times New Roman" w:eastAsia="Times New Roman" w:hAnsi="Times New Roman" w:cs="Times New Roman"/>
+          <w:color w:val="FF0000"/>
+          <w:sz w:val="24"/>
+          <w:szCs w:val="24"/>
+          <w:lang w:eastAsia="pt-BR"/>
+        </w:rPr>
+        <w:t>da aplicações</w:t>
+      </w:r>
+      <w:proofErr w:type="gramEnd"/>
+      <w:r>
+        <w:rPr>
+          <w:rFonts w:ascii="Times New Roman" w:eastAsia="Times New Roman" w:hAnsi="Times New Roman" w:cs="Times New Roman"/>
+          <w:color w:val="FF0000"/>
+          <w:sz w:val="24"/>
+          <w:szCs w:val="24"/>
+          <w:lang w:eastAsia="pt-BR"/>
+        </w:rPr>
+        <w:t xml:space="preserve"> com a minha e dizer o porque a minha e melhor</w:t>
+      </w:r>
+    </w:p>
+    <w:p>
+      <w:pPr>
+        <w:spacing w:line="360" w:lineRule="auto"/>
+        <w:ind w:firstLine="709"/>
+        <w:jc w:val="both"/>
+        <w:rPr>
+          <w:rFonts w:ascii="Times New Roman" w:eastAsia="Times New Roman" w:hAnsi="Times New Roman" w:cs="Times New Roman"/>
+          <w:color w:val="FF0000"/>
+          <w:sz w:val="24"/>
+          <w:szCs w:val="24"/>
+          <w:lang w:eastAsia="pt-BR"/>
+        </w:rPr>
+      </w:pPr>
+      <w:r>
+        <w:rPr>
+          <w:rFonts w:ascii="Times New Roman" w:eastAsia="Times New Roman" w:hAnsi="Times New Roman" w:cs="Times New Roman"/>
+          <w:color w:val="FF0000"/>
+          <w:sz w:val="24"/>
+          <w:szCs w:val="24"/>
+          <w:lang w:eastAsia="pt-BR"/>
+        </w:rPr>
+        <w:t xml:space="preserve">Não vai comparar nada. Aqui você vai relatar como fez o trabalho e citar seu próprio texto (capítulos anteriores) das decisões tomadas. </w:t>
+      </w:r>
+    </w:p>
+    <w:p>
+      <w:pPr>
+        <w:spacing w:line="360" w:lineRule="auto"/>
+        <w:ind w:firstLine="709"/>
+        <w:jc w:val="both"/>
+        <w:rPr>
+          <w:rFonts w:ascii="Times New Roman" w:eastAsia="Times New Roman" w:hAnsi="Times New Roman" w:cs="Times New Roman"/>
+          <w:sz w:val="24"/>
+          <w:szCs w:val="24"/>
+          <w:lang w:eastAsia="pt-BR"/>
+        </w:rPr>
+      </w:pPr>
+      <w:r>
+        <w:rPr>
+          <w:rFonts w:ascii="Times New Roman" w:eastAsia="Times New Roman" w:hAnsi="Times New Roman" w:cs="Times New Roman"/>
+          <w:color w:val="FF0000"/>
+          <w:sz w:val="24"/>
+          <w:szCs w:val="24"/>
+          <w:lang w:eastAsia="pt-BR"/>
+        </w:rPr>
+        <w:t xml:space="preserve">Exemplo: ao apresentar uma funcionalidade </w:t>
+      </w:r>
+      <w:proofErr w:type="gramStart"/>
+      <w:r>
+        <w:rPr>
+          <w:rFonts w:ascii="Times New Roman" w:eastAsia="Times New Roman" w:hAnsi="Times New Roman" w:cs="Times New Roman"/>
+          <w:color w:val="FF0000"/>
+          <w:sz w:val="24"/>
+          <w:szCs w:val="24"/>
+          <w:lang w:eastAsia="pt-BR"/>
+        </w:rPr>
+        <w:t>implementada</w:t>
+      </w:r>
+      <w:proofErr w:type="gramEnd"/>
+      <w:r>
+        <w:rPr>
+          <w:rFonts w:ascii="Times New Roman" w:eastAsia="Times New Roman" w:hAnsi="Times New Roman" w:cs="Times New Roman"/>
+          <w:color w:val="FF0000"/>
+          <w:sz w:val="24"/>
+          <w:szCs w:val="24"/>
+          <w:lang w:eastAsia="pt-BR"/>
+        </w:rPr>
+        <w:t>, diga qual é a origem no texto lá na tabela de funcionalidades.</w:t>
+      </w:r>
+      <w:bookmarkStart w:id="13" w:name="_GoBack"/>
+      <w:bookmarkEnd w:id="13"/>
     </w:p>
     <w:p>
       <w:pPr>
@@ -7842,7 +8596,7 @@
           <w:color w:val="auto"/>
         </w:rPr>
       </w:pPr>
-      <w:bookmarkStart w:id="13" w:name="_Toc384810881"/>
+      <w:bookmarkStart w:id="14" w:name="_Toc384810881"/>
       <w:r>
         <w:rPr>
           <w:rFonts w:ascii="Times New Roman" w:hAnsi="Times New Roman" w:cs="Times New Roman"/>
@@ -7859,7 +8613,7 @@
         </w:rPr>
         <w:t>CIENTÍFICA</w:t>
       </w:r>
-      <w:bookmarkEnd w:id="13"/>
+      <w:bookmarkEnd w:id="14"/>
     </w:p>
     <w:p>
       <w:pPr>
@@ -7876,7 +8630,7 @@
           <w:color w:val="auto"/>
         </w:rPr>
       </w:pPr>
-      <w:bookmarkStart w:id="14" w:name="_Toc384810882"/>
+      <w:bookmarkStart w:id="15" w:name="_Toc384810882"/>
       <w:r>
         <w:rPr>
           <w:rFonts w:ascii="Times New Roman" w:hAnsi="Times New Roman" w:cs="Times New Roman"/>
@@ -7885,7 +8639,7 @@
         </w:rPr>
         <w:t>REQUISITOS FUNCIONAIS</w:t>
       </w:r>
-      <w:bookmarkEnd w:id="14"/>
+      <w:bookmarkEnd w:id="15"/>
     </w:p>
     <w:p>
       <w:pPr>
@@ -7915,8 +8669,6 @@
         </w:rPr>
         <w:t xml:space="preserve"> relacionados</w:t>
       </w:r>
-      <w:bookmarkStart w:id="15" w:name="_GoBack"/>
-      <w:bookmarkEnd w:id="15"/>
       <w:r>
         <w:rPr>
           <w:rFonts w:ascii="Times New Roman" w:eastAsia="Times New Roman" w:hAnsi="Times New Roman" w:cs="Times New Roman"/>
@@ -7936,7 +8688,7 @@
           <w:lang w:eastAsia="pt-BR"/>
         </w:rPr>
         <w:sectPr>
-          <w:headerReference w:type="default" r:id="rId12"/>
+          <w:headerReference w:type="default" r:id="rId13"/>
           <w:type w:val="continuous"/>
           <w:pgSz w:w="11906" w:h="16838"/>
           <w:pgMar w:top="1701" w:right="1418" w:bottom="1418" w:left="1701" w:header="1134" w:footer="709" w:gutter="0"/>
@@ -7982,7 +8734,7 @@
         <w:tblStyle w:val="Tabelacomgrade"/>
         <w:tblpPr w:leftFromText="141" w:rightFromText="141" w:vertAnchor="page" w:horzAnchor="margin" w:tblpY="2281"/>
         <w:tblW w:w="0" w:type="auto"/>
-        <w:tblLook w:val="04A0"/>
+        <w:tblLook w:val="04A0" w:firstRow="1" w:lastRow="0" w:firstColumn="1" w:lastColumn="0" w:noHBand="0" w:noVBand="1"/>
       </w:tblPr>
       <w:tblGrid>
         <w:gridCol w:w="1270"/>
@@ -8093,6 +8845,8 @@
                 <w:lang w:eastAsia="pt-BR"/>
               </w:rPr>
             </w:pPr>
+            <w:proofErr w:type="spellStart"/>
+            <w:proofErr w:type="gramStart"/>
             <w:r>
               <w:rPr>
                 <w:rFonts w:ascii="Times New Roman" w:eastAsia="Times New Roman" w:hAnsi="Times New Roman" w:cs="Times New Roman"/>
@@ -8102,6 +8856,8 @@
               </w:rPr>
               <w:t>GetNinjas</w:t>
             </w:r>
+            <w:proofErr w:type="spellEnd"/>
+            <w:proofErr w:type="gramEnd"/>
           </w:p>
         </w:tc>
         <w:tc>
@@ -8118,6 +8874,7 @@
                 <w:lang w:eastAsia="pt-BR"/>
               </w:rPr>
             </w:pPr>
+            <w:proofErr w:type="spellStart"/>
             <w:r>
               <w:rPr>
                 <w:rFonts w:ascii="Times New Roman" w:eastAsia="Times New Roman" w:hAnsi="Times New Roman" w:cs="Times New Roman"/>
@@ -8127,6 +8884,7 @@
               </w:rPr>
               <w:t>Iguanafix</w:t>
             </w:r>
+            <w:proofErr w:type="spellEnd"/>
           </w:p>
         </w:tc>
         <w:tc>
@@ -8143,6 +8901,7 @@
                 <w:lang w:eastAsia="pt-BR"/>
               </w:rPr>
             </w:pPr>
+            <w:proofErr w:type="gramStart"/>
             <w:r>
               <w:rPr>
                 <w:rFonts w:ascii="Times New Roman" w:eastAsia="Times New Roman" w:hAnsi="Times New Roman" w:cs="Times New Roman"/>
@@ -8150,58 +8909,74 @@
                 <w:szCs w:val="26"/>
                 <w:lang w:eastAsia="pt-BR"/>
               </w:rPr>
-              <w:t>Recomind.net</w:t>
-            </w:r>
-          </w:p>
-        </w:tc>
-        <w:tc>
-          <w:tcPr>
-            <w:tcW w:w="1134" w:type="dxa"/>
-          </w:tcPr>
-          <w:p>
-            <w:pPr>
-              <w:jc w:val="center"/>
+              <w:t>Recomind.</w:t>
+            </w:r>
+            <w:proofErr w:type="gramEnd"/>
+            <w:r>
               <w:rPr>
                 <w:rFonts w:ascii="Times New Roman" w:eastAsia="Times New Roman" w:hAnsi="Times New Roman" w:cs="Times New Roman"/>
                 <w:b/>
                 <w:szCs w:val="26"/>
                 <w:lang w:eastAsia="pt-BR"/>
               </w:rPr>
-            </w:pPr>
-            <w:r>
+              <w:t>net</w:t>
+            </w:r>
+          </w:p>
+        </w:tc>
+        <w:tc>
+          <w:tcPr>
+            <w:tcW w:w="1134" w:type="dxa"/>
+          </w:tcPr>
+          <w:p>
+            <w:pPr>
+              <w:jc w:val="center"/>
               <w:rPr>
                 <w:rFonts w:ascii="Times New Roman" w:eastAsia="Times New Roman" w:hAnsi="Times New Roman" w:cs="Times New Roman"/>
                 <w:b/>
                 <w:szCs w:val="26"/>
                 <w:lang w:eastAsia="pt-BR"/>
               </w:rPr>
-              <w:t>Bougue</w:t>
-            </w:r>
-          </w:p>
-        </w:tc>
-        <w:tc>
-          <w:tcPr>
-            <w:tcW w:w="1401" w:type="dxa"/>
-          </w:tcPr>
-          <w:p>
-            <w:pPr>
-              <w:jc w:val="center"/>
+            </w:pPr>
+            <w:proofErr w:type="spellStart"/>
+            <w:r>
               <w:rPr>
                 <w:rFonts w:ascii="Times New Roman" w:eastAsia="Times New Roman" w:hAnsi="Times New Roman" w:cs="Times New Roman"/>
                 <w:b/>
                 <w:szCs w:val="26"/>
                 <w:lang w:eastAsia="pt-BR"/>
               </w:rPr>
-            </w:pPr>
-            <w:r>
+              <w:t>Bougue</w:t>
+            </w:r>
+            <w:proofErr w:type="spellEnd"/>
+          </w:p>
+        </w:tc>
+        <w:tc>
+          <w:tcPr>
+            <w:tcW w:w="1401" w:type="dxa"/>
+          </w:tcPr>
+          <w:p>
+            <w:pPr>
+              <w:jc w:val="center"/>
               <w:rPr>
                 <w:rFonts w:ascii="Times New Roman" w:eastAsia="Times New Roman" w:hAnsi="Times New Roman" w:cs="Times New Roman"/>
                 <w:b/>
                 <w:szCs w:val="26"/>
                 <w:lang w:eastAsia="pt-BR"/>
               </w:rPr>
+            </w:pPr>
+            <w:proofErr w:type="spellStart"/>
+            <w:proofErr w:type="gramStart"/>
+            <w:r>
+              <w:rPr>
+                <w:rFonts w:ascii="Times New Roman" w:eastAsia="Times New Roman" w:hAnsi="Times New Roman" w:cs="Times New Roman"/>
+                <w:b/>
+                <w:szCs w:val="26"/>
+                <w:lang w:eastAsia="pt-BR"/>
+              </w:rPr>
               <w:t>ClickARQ</w:t>
             </w:r>
+            <w:proofErr w:type="spellEnd"/>
+            <w:proofErr w:type="gramEnd"/>
           </w:p>
         </w:tc>
       </w:tr>
@@ -10218,8 +10993,19 @@
                 <w:szCs w:val="20"/>
                 <w:lang w:eastAsia="pt-BR"/>
               </w:rPr>
-              <w:t>Autenticação com Facebook</w:t>
-            </w:r>
+              <w:t xml:space="preserve">Autenticação com </w:t>
+            </w:r>
+            <w:proofErr w:type="spellStart"/>
+            <w:r>
+              <w:rPr>
+                <w:rFonts w:ascii="Times New Roman" w:eastAsia="Times New Roman" w:hAnsi="Times New Roman" w:cs="Times New Roman"/>
+                <w:sz w:val="20"/>
+                <w:szCs w:val="20"/>
+                <w:lang w:eastAsia="pt-BR"/>
+              </w:rPr>
+              <w:t>Facebook</w:t>
+            </w:r>
+            <w:proofErr w:type="spellEnd"/>
           </w:p>
         </w:tc>
         <w:tc>
@@ -10404,6 +11190,7 @@
                 <w:lang w:eastAsia="pt-BR"/>
               </w:rPr>
             </w:pPr>
+            <w:proofErr w:type="spellStart"/>
             <w:r>
               <w:rPr>
                 <w:rFonts w:ascii="Times New Roman" w:eastAsia="Times New Roman" w:hAnsi="Times New Roman" w:cs="Times New Roman"/>
@@ -10422,6 +11209,7 @@
               </w:rPr>
               <w:t>mificação</w:t>
             </w:r>
+            <w:proofErr w:type="spellEnd"/>
             <w:r>
               <w:rPr>
                 <w:rFonts w:ascii="Times New Roman" w:eastAsia="Times New Roman" w:hAnsi="Times New Roman" w:cs="Times New Roman"/>
@@ -10601,11 +11389,44 @@
         <w:ind w:firstLine="709"/>
         <w:rPr>
           <w:rFonts w:ascii="Times New Roman" w:eastAsia="Times New Roman" w:hAnsi="Times New Roman" w:cs="Times New Roman"/>
-          <w:sz w:val="24"/>
-          <w:szCs w:val="24"/>
-          <w:lang w:eastAsia="pt-BR"/>
-        </w:rPr>
-      </w:pPr>
+          <w:color w:val="FF0000"/>
+          <w:sz w:val="24"/>
+          <w:szCs w:val="24"/>
+          <w:lang w:eastAsia="pt-BR"/>
+        </w:rPr>
+      </w:pPr>
+      <w:r>
+        <w:rPr>
+          <w:rFonts w:ascii="Times New Roman" w:eastAsia="Times New Roman" w:hAnsi="Times New Roman" w:cs="Times New Roman"/>
+          <w:color w:val="FF0000"/>
+          <w:sz w:val="24"/>
+          <w:szCs w:val="24"/>
+          <w:lang w:eastAsia="pt-BR"/>
+        </w:rPr>
+        <w:t xml:space="preserve">Criar texto explicativo da tabela citando linha por linha e detalhando o conteúdo da tabela. Exemplo: por que a </w:t>
+      </w:r>
+      <w:proofErr w:type="spellStart"/>
+      <w:r>
+        <w:rPr>
+          <w:rFonts w:ascii="Times New Roman" w:eastAsia="Times New Roman" w:hAnsi="Times New Roman" w:cs="Times New Roman"/>
+          <w:color w:val="FF0000"/>
+          <w:sz w:val="24"/>
+          <w:szCs w:val="24"/>
+          <w:lang w:eastAsia="pt-BR"/>
+        </w:rPr>
+        <w:t>iguanafix</w:t>
+      </w:r>
+      <w:proofErr w:type="spellEnd"/>
+      <w:r>
+        <w:rPr>
+          <w:rFonts w:ascii="Times New Roman" w:eastAsia="Times New Roman" w:hAnsi="Times New Roman" w:cs="Times New Roman"/>
+          <w:color w:val="FF0000"/>
+          <w:sz w:val="24"/>
+          <w:szCs w:val="24"/>
+          <w:lang w:eastAsia="pt-BR"/>
+        </w:rPr>
+        <w:t xml:space="preserve"> não disponibiliza cadastro de serviço? O leitor quer saber isso.</w:t>
+      </w:r>
     </w:p>
     <w:p>
       <w:pPr>
@@ -10696,6 +11517,7 @@
         <w:lastRenderedPageBreak/>
         <w:t xml:space="preserve">REQUISITOS </w:t>
       </w:r>
+      <w:proofErr w:type="gramStart"/>
       <w:r>
         <w:rPr>
           <w:rFonts w:ascii="Times New Roman" w:hAnsi="Times New Roman" w:cs="Times New Roman"/>
@@ -10713,6 +11535,7 @@
         <w:t>FUNCIONAIS</w:t>
       </w:r>
       <w:bookmarkEnd w:id="16"/>
+      <w:proofErr w:type="gramEnd"/>
     </w:p>
     <w:p>
       <w:pPr>
@@ -10732,7 +11555,47 @@
           <w:szCs w:val="24"/>
           <w:lang w:eastAsia="pt-BR"/>
         </w:rPr>
-        <w:t>Foram identificados alguns requisitos não-funcionais. Logo abaixo tabelas representando todos os requisitos não-funcionais dos software</w:t>
+        <w:t xml:space="preserve">Foram identificados alguns requisitos </w:t>
+      </w:r>
+      <w:proofErr w:type="gramStart"/>
+      <w:r>
+        <w:rPr>
+          <w:rFonts w:ascii="Times New Roman" w:eastAsia="Times New Roman" w:hAnsi="Times New Roman" w:cs="Times New Roman"/>
+          <w:sz w:val="24"/>
+          <w:szCs w:val="24"/>
+          <w:lang w:eastAsia="pt-BR"/>
+        </w:rPr>
+        <w:t>não-funcionais</w:t>
+      </w:r>
+      <w:proofErr w:type="gramEnd"/>
+      <w:r>
+        <w:rPr>
+          <w:rFonts w:ascii="Times New Roman" w:eastAsia="Times New Roman" w:hAnsi="Times New Roman" w:cs="Times New Roman"/>
+          <w:sz w:val="24"/>
+          <w:szCs w:val="24"/>
+          <w:lang w:eastAsia="pt-BR"/>
+        </w:rPr>
+        <w:t xml:space="preserve">. Logo abaixo tabelas representando todos os requisitos </w:t>
+      </w:r>
+      <w:proofErr w:type="gramStart"/>
+      <w:r>
+        <w:rPr>
+          <w:rFonts w:ascii="Times New Roman" w:eastAsia="Times New Roman" w:hAnsi="Times New Roman" w:cs="Times New Roman"/>
+          <w:sz w:val="24"/>
+          <w:szCs w:val="24"/>
+          <w:lang w:eastAsia="pt-BR"/>
+        </w:rPr>
+        <w:t>não-funcionais</w:t>
+      </w:r>
+      <w:proofErr w:type="gramEnd"/>
+      <w:r>
+        <w:rPr>
+          <w:rFonts w:ascii="Times New Roman" w:eastAsia="Times New Roman" w:hAnsi="Times New Roman" w:cs="Times New Roman"/>
+          <w:sz w:val="24"/>
+          <w:szCs w:val="24"/>
+          <w:lang w:eastAsia="pt-BR"/>
+        </w:rPr>
+        <w:t xml:space="preserve"> dos software</w:t>
       </w:r>
       <w:r>
         <w:rPr>
@@ -10791,15 +11654,24 @@
     </w:p>
     <w:p>
       <w:pPr>
-        <w:ind w:firstLine="709"/>
-        <w:jc w:val="center"/>
-        <w:rPr>
-          <w:rFonts w:ascii="Times New Roman" w:eastAsia="Times New Roman" w:hAnsi="Times New Roman" w:cs="Times New Roman"/>
-          <w:sz w:val="24"/>
-          <w:szCs w:val="24"/>
-          <w:lang w:eastAsia="pt-BR"/>
-        </w:rPr>
-      </w:pPr>
+        <w:rPr>
+          <w:rFonts w:ascii="Times New Roman" w:eastAsia="Times New Roman" w:hAnsi="Times New Roman" w:cs="Times New Roman"/>
+          <w:color w:val="FF0000"/>
+          <w:sz w:val="24"/>
+          <w:szCs w:val="24"/>
+          <w:lang w:eastAsia="pt-BR"/>
+        </w:rPr>
+      </w:pPr>
+      <w:r>
+        <w:rPr>
+          <w:rFonts w:ascii="Times New Roman" w:eastAsia="Times New Roman" w:hAnsi="Times New Roman" w:cs="Times New Roman"/>
+          <w:color w:val="FF0000"/>
+          <w:sz w:val="24"/>
+          <w:szCs w:val="24"/>
+          <w:lang w:eastAsia="pt-BR"/>
+        </w:rPr>
+        <w:t>Mesma orientação da tabela de requisitos funcionais. Explicar linha a linha de todas as tabelas.</w:t>
+      </w:r>
     </w:p>
     <w:p>
       <w:pPr>
@@ -10840,14 +11712,34 @@
           <w:lang w:eastAsia="pt-BR"/>
         </w:rPr>
         <w:lastRenderedPageBreak/>
-        <w:t>Tabela 2 – Requisitos não-funcionais de Segurança</w:t>
+        <w:t xml:space="preserve">Tabela 2 – Requisitos </w:t>
+      </w:r>
+      <w:proofErr w:type="gramStart"/>
+      <w:r>
+        <w:rPr>
+          <w:rFonts w:ascii="Times New Roman" w:eastAsia="Times New Roman" w:hAnsi="Times New Roman" w:cs="Times New Roman"/>
+          <w:sz w:val="24"/>
+          <w:szCs w:val="24"/>
+          <w:lang w:eastAsia="pt-BR"/>
+        </w:rPr>
+        <w:t>não-funcionais</w:t>
+      </w:r>
+      <w:proofErr w:type="gramEnd"/>
+      <w:r>
+        <w:rPr>
+          <w:rFonts w:ascii="Times New Roman" w:eastAsia="Times New Roman" w:hAnsi="Times New Roman" w:cs="Times New Roman"/>
+          <w:sz w:val="24"/>
+          <w:szCs w:val="24"/>
+          <w:lang w:eastAsia="pt-BR"/>
+        </w:rPr>
+        <w:t xml:space="preserve"> de Segurança</w:t>
       </w:r>
     </w:p>
     <w:tbl>
       <w:tblPr>
         <w:tblStyle w:val="Tabelacomgrade"/>
         <w:tblW w:w="0" w:type="auto"/>
-        <w:tblLook w:val="04A0"/>
+        <w:tblLook w:val="04A0" w:firstRow="1" w:lastRow="0" w:firstColumn="1" w:lastColumn="0" w:noHBand="0" w:noVBand="1"/>
       </w:tblPr>
       <w:tblGrid>
         <w:gridCol w:w="1526"/>
@@ -10949,6 +11841,8 @@
                 <w:lang w:eastAsia="pt-BR"/>
               </w:rPr>
             </w:pPr>
+            <w:proofErr w:type="spellStart"/>
+            <w:proofErr w:type="gramStart"/>
             <w:r>
               <w:rPr>
                 <w:rFonts w:ascii="Times New Roman" w:eastAsia="Times New Roman" w:hAnsi="Times New Roman" w:cs="Times New Roman"/>
@@ -10958,6 +11852,8 @@
               </w:rPr>
               <w:t>GetNinjas</w:t>
             </w:r>
+            <w:proofErr w:type="spellEnd"/>
+            <w:proofErr w:type="gramEnd"/>
           </w:p>
         </w:tc>
         <w:tc>
@@ -10974,6 +11870,7 @@
                 <w:lang w:eastAsia="pt-BR"/>
               </w:rPr>
             </w:pPr>
+            <w:proofErr w:type="spellStart"/>
             <w:r>
               <w:rPr>
                 <w:rFonts w:ascii="Times New Roman" w:eastAsia="Times New Roman" w:hAnsi="Times New Roman" w:cs="Times New Roman"/>
@@ -10983,6 +11880,7 @@
               </w:rPr>
               <w:t>Iguanafix</w:t>
             </w:r>
+            <w:proofErr w:type="spellEnd"/>
           </w:p>
         </w:tc>
         <w:tc>
@@ -10999,6 +11897,7 @@
                 <w:lang w:eastAsia="pt-BR"/>
               </w:rPr>
             </w:pPr>
+            <w:proofErr w:type="gramStart"/>
             <w:r>
               <w:rPr>
                 <w:rFonts w:ascii="Times New Roman" w:eastAsia="Times New Roman" w:hAnsi="Times New Roman" w:cs="Times New Roman"/>
@@ -11006,58 +11905,74 @@
                 <w:szCs w:val="26"/>
                 <w:lang w:eastAsia="pt-BR"/>
               </w:rPr>
-              <w:t>Recomind.net</w:t>
-            </w:r>
-          </w:p>
-        </w:tc>
-        <w:tc>
-          <w:tcPr>
-            <w:tcW w:w="1134" w:type="dxa"/>
-          </w:tcPr>
-          <w:p>
-            <w:pPr>
-              <w:jc w:val="center"/>
+              <w:t>Recomind.</w:t>
+            </w:r>
+            <w:proofErr w:type="gramEnd"/>
+            <w:r>
               <w:rPr>
                 <w:rFonts w:ascii="Times New Roman" w:eastAsia="Times New Roman" w:hAnsi="Times New Roman" w:cs="Times New Roman"/>
                 <w:b/>
                 <w:szCs w:val="26"/>
                 <w:lang w:eastAsia="pt-BR"/>
               </w:rPr>
-            </w:pPr>
-            <w:r>
+              <w:t>net</w:t>
+            </w:r>
+          </w:p>
+        </w:tc>
+        <w:tc>
+          <w:tcPr>
+            <w:tcW w:w="1134" w:type="dxa"/>
+          </w:tcPr>
+          <w:p>
+            <w:pPr>
+              <w:jc w:val="center"/>
               <w:rPr>
                 <w:rFonts w:ascii="Times New Roman" w:eastAsia="Times New Roman" w:hAnsi="Times New Roman" w:cs="Times New Roman"/>
                 <w:b/>
                 <w:szCs w:val="26"/>
                 <w:lang w:eastAsia="pt-BR"/>
               </w:rPr>
-              <w:t>Bougue</w:t>
-            </w:r>
-          </w:p>
-        </w:tc>
-        <w:tc>
-          <w:tcPr>
-            <w:tcW w:w="1277" w:type="dxa"/>
-          </w:tcPr>
-          <w:p>
-            <w:pPr>
-              <w:jc w:val="center"/>
+            </w:pPr>
+            <w:proofErr w:type="spellStart"/>
+            <w:r>
               <w:rPr>
                 <w:rFonts w:ascii="Times New Roman" w:eastAsia="Times New Roman" w:hAnsi="Times New Roman" w:cs="Times New Roman"/>
                 <w:b/>
                 <w:szCs w:val="26"/>
                 <w:lang w:eastAsia="pt-BR"/>
               </w:rPr>
-            </w:pPr>
-            <w:r>
+              <w:t>Bougue</w:t>
+            </w:r>
+            <w:proofErr w:type="spellEnd"/>
+          </w:p>
+        </w:tc>
+        <w:tc>
+          <w:tcPr>
+            <w:tcW w:w="1277" w:type="dxa"/>
+          </w:tcPr>
+          <w:p>
+            <w:pPr>
+              <w:jc w:val="center"/>
               <w:rPr>
                 <w:rFonts w:ascii="Times New Roman" w:eastAsia="Times New Roman" w:hAnsi="Times New Roman" w:cs="Times New Roman"/>
                 <w:b/>
                 <w:szCs w:val="26"/>
                 <w:lang w:eastAsia="pt-BR"/>
               </w:rPr>
+            </w:pPr>
+            <w:proofErr w:type="spellStart"/>
+            <w:proofErr w:type="gramStart"/>
+            <w:r>
+              <w:rPr>
+                <w:rFonts w:ascii="Times New Roman" w:eastAsia="Times New Roman" w:hAnsi="Times New Roman" w:cs="Times New Roman"/>
+                <w:b/>
+                <w:szCs w:val="26"/>
+                <w:lang w:eastAsia="pt-BR"/>
+              </w:rPr>
               <w:t>ClickARQ</w:t>
             </w:r>
+            <w:proofErr w:type="spellEnd"/>
+            <w:proofErr w:type="gramEnd"/>
           </w:p>
         </w:tc>
       </w:tr>
@@ -11700,14 +12615,34 @@
           <w:szCs w:val="24"/>
           <w:lang w:eastAsia="pt-BR"/>
         </w:rPr>
-        <w:t>Tabela 3 – Requisitos não-funcionais de Performance</w:t>
+        <w:t xml:space="preserve">Tabela 3 – Requisitos </w:t>
+      </w:r>
+      <w:proofErr w:type="gramStart"/>
+      <w:r>
+        <w:rPr>
+          <w:rFonts w:ascii="Times New Roman" w:eastAsia="Times New Roman" w:hAnsi="Times New Roman" w:cs="Times New Roman"/>
+          <w:sz w:val="24"/>
+          <w:szCs w:val="24"/>
+          <w:lang w:eastAsia="pt-BR"/>
+        </w:rPr>
+        <w:t>não-funcionais</w:t>
+      </w:r>
+      <w:proofErr w:type="gramEnd"/>
+      <w:r>
+        <w:rPr>
+          <w:rFonts w:ascii="Times New Roman" w:eastAsia="Times New Roman" w:hAnsi="Times New Roman" w:cs="Times New Roman"/>
+          <w:sz w:val="24"/>
+          <w:szCs w:val="24"/>
+          <w:lang w:eastAsia="pt-BR"/>
+        </w:rPr>
+        <w:t xml:space="preserve"> de Performance</w:t>
       </w:r>
     </w:p>
     <w:tbl>
       <w:tblPr>
         <w:tblStyle w:val="Tabelacomgrade"/>
         <w:tblW w:w="0" w:type="auto"/>
-        <w:tblLook w:val="04A0"/>
+        <w:tblLook w:val="04A0" w:firstRow="1" w:lastRow="0" w:firstColumn="1" w:lastColumn="0" w:noHBand="0" w:noVBand="1"/>
       </w:tblPr>
       <w:tblGrid>
         <w:gridCol w:w="1526"/>
@@ -11809,6 +12744,8 @@
                 <w:lang w:eastAsia="pt-BR"/>
               </w:rPr>
             </w:pPr>
+            <w:proofErr w:type="spellStart"/>
+            <w:proofErr w:type="gramStart"/>
             <w:r>
               <w:rPr>
                 <w:rFonts w:ascii="Times New Roman" w:eastAsia="Times New Roman" w:hAnsi="Times New Roman" w:cs="Times New Roman"/>
@@ -11818,6 +12755,8 @@
               </w:rPr>
               <w:t>GetNinjas</w:t>
             </w:r>
+            <w:proofErr w:type="spellEnd"/>
+            <w:proofErr w:type="gramEnd"/>
           </w:p>
         </w:tc>
         <w:tc>
@@ -11834,6 +12773,7 @@
                 <w:lang w:eastAsia="pt-BR"/>
               </w:rPr>
             </w:pPr>
+            <w:proofErr w:type="spellStart"/>
             <w:r>
               <w:rPr>
                 <w:rFonts w:ascii="Times New Roman" w:eastAsia="Times New Roman" w:hAnsi="Times New Roman" w:cs="Times New Roman"/>
@@ -11843,6 +12783,7 @@
               </w:rPr>
               <w:t>Iguanafix</w:t>
             </w:r>
+            <w:proofErr w:type="spellEnd"/>
           </w:p>
         </w:tc>
         <w:tc>
@@ -11859,6 +12800,7 @@
                 <w:lang w:eastAsia="pt-BR"/>
               </w:rPr>
             </w:pPr>
+            <w:proofErr w:type="gramStart"/>
             <w:r>
               <w:rPr>
                 <w:rFonts w:ascii="Times New Roman" w:eastAsia="Times New Roman" w:hAnsi="Times New Roman" w:cs="Times New Roman"/>
@@ -11866,58 +12808,74 @@
                 <w:szCs w:val="26"/>
                 <w:lang w:eastAsia="pt-BR"/>
               </w:rPr>
-              <w:t>Recomind.net</w:t>
-            </w:r>
-          </w:p>
-        </w:tc>
-        <w:tc>
-          <w:tcPr>
-            <w:tcW w:w="1134" w:type="dxa"/>
-          </w:tcPr>
-          <w:p>
-            <w:pPr>
-              <w:jc w:val="center"/>
+              <w:t>Recomind.</w:t>
+            </w:r>
+            <w:proofErr w:type="gramEnd"/>
+            <w:r>
               <w:rPr>
                 <w:rFonts w:ascii="Times New Roman" w:eastAsia="Times New Roman" w:hAnsi="Times New Roman" w:cs="Times New Roman"/>
                 <w:b/>
                 <w:szCs w:val="26"/>
                 <w:lang w:eastAsia="pt-BR"/>
               </w:rPr>
-            </w:pPr>
-            <w:r>
+              <w:t>net</w:t>
+            </w:r>
+          </w:p>
+        </w:tc>
+        <w:tc>
+          <w:tcPr>
+            <w:tcW w:w="1134" w:type="dxa"/>
+          </w:tcPr>
+          <w:p>
+            <w:pPr>
+              <w:jc w:val="center"/>
               <w:rPr>
                 <w:rFonts w:ascii="Times New Roman" w:eastAsia="Times New Roman" w:hAnsi="Times New Roman" w:cs="Times New Roman"/>
                 <w:b/>
                 <w:szCs w:val="26"/>
                 <w:lang w:eastAsia="pt-BR"/>
               </w:rPr>
-              <w:t>Bougue</w:t>
-            </w:r>
-          </w:p>
-        </w:tc>
-        <w:tc>
-          <w:tcPr>
-            <w:tcW w:w="1277" w:type="dxa"/>
-          </w:tcPr>
-          <w:p>
-            <w:pPr>
-              <w:jc w:val="center"/>
+            </w:pPr>
+            <w:proofErr w:type="spellStart"/>
+            <w:r>
               <w:rPr>
                 <w:rFonts w:ascii="Times New Roman" w:eastAsia="Times New Roman" w:hAnsi="Times New Roman" w:cs="Times New Roman"/>
                 <w:b/>
                 <w:szCs w:val="26"/>
                 <w:lang w:eastAsia="pt-BR"/>
               </w:rPr>
-            </w:pPr>
-            <w:r>
+              <w:t>Bougue</w:t>
+            </w:r>
+            <w:proofErr w:type="spellEnd"/>
+          </w:p>
+        </w:tc>
+        <w:tc>
+          <w:tcPr>
+            <w:tcW w:w="1277" w:type="dxa"/>
+          </w:tcPr>
+          <w:p>
+            <w:pPr>
+              <w:jc w:val="center"/>
               <w:rPr>
                 <w:rFonts w:ascii="Times New Roman" w:eastAsia="Times New Roman" w:hAnsi="Times New Roman" w:cs="Times New Roman"/>
                 <w:b/>
                 <w:szCs w:val="26"/>
                 <w:lang w:eastAsia="pt-BR"/>
               </w:rPr>
+            </w:pPr>
+            <w:proofErr w:type="spellStart"/>
+            <w:proofErr w:type="gramStart"/>
+            <w:r>
+              <w:rPr>
+                <w:rFonts w:ascii="Times New Roman" w:eastAsia="Times New Roman" w:hAnsi="Times New Roman" w:cs="Times New Roman"/>
+                <w:b/>
+                <w:szCs w:val="26"/>
+                <w:lang w:eastAsia="pt-BR"/>
+              </w:rPr>
               <w:t>ClickARQ</w:t>
             </w:r>
+            <w:proofErr w:type="spellEnd"/>
+            <w:proofErr w:type="gramEnd"/>
           </w:p>
         </w:tc>
       </w:tr>
@@ -12611,7 +13569,27 @@
           <w:lang w:eastAsia="pt-BR"/>
         </w:rPr>
         <w:lastRenderedPageBreak/>
-        <w:t xml:space="preserve">Tabela 4 – Requisitos não-funcionais de </w:t>
+        <w:t xml:space="preserve">Tabela 4 – Requisitos </w:t>
+      </w:r>
+      <w:proofErr w:type="gramStart"/>
+      <w:r>
+        <w:rPr>
+          <w:rFonts w:ascii="Times New Roman" w:eastAsia="Times New Roman" w:hAnsi="Times New Roman" w:cs="Times New Roman"/>
+          <w:sz w:val="24"/>
+          <w:szCs w:val="24"/>
+          <w:lang w:eastAsia="pt-BR"/>
+        </w:rPr>
+        <w:t>não-funcionais</w:t>
+      </w:r>
+      <w:proofErr w:type="gramEnd"/>
+      <w:r>
+        <w:rPr>
+          <w:rFonts w:ascii="Times New Roman" w:eastAsia="Times New Roman" w:hAnsi="Times New Roman" w:cs="Times New Roman"/>
+          <w:sz w:val="24"/>
+          <w:szCs w:val="24"/>
+          <w:lang w:eastAsia="pt-BR"/>
+        </w:rPr>
+        <w:t xml:space="preserve"> de </w:t>
       </w:r>
       <w:r>
         <w:rPr>
@@ -12627,7 +13605,7 @@
       <w:tblPr>
         <w:tblStyle w:val="Tabelacomgrade"/>
         <w:tblW w:w="0" w:type="auto"/>
-        <w:tblLook w:val="04A0"/>
+        <w:tblLook w:val="04A0" w:firstRow="1" w:lastRow="0" w:firstColumn="1" w:lastColumn="0" w:noHBand="0" w:noVBand="1"/>
       </w:tblPr>
       <w:tblGrid>
         <w:gridCol w:w="1668"/>
@@ -12729,6 +13707,8 @@
                 <w:lang w:eastAsia="pt-BR"/>
               </w:rPr>
             </w:pPr>
+            <w:proofErr w:type="spellStart"/>
+            <w:proofErr w:type="gramStart"/>
             <w:r>
               <w:rPr>
                 <w:rFonts w:ascii="Times New Roman" w:eastAsia="Times New Roman" w:hAnsi="Times New Roman" w:cs="Times New Roman"/>
@@ -12738,6 +13718,8 @@
               </w:rPr>
               <w:t>GetNinjas</w:t>
             </w:r>
+            <w:proofErr w:type="spellEnd"/>
+            <w:proofErr w:type="gramEnd"/>
           </w:p>
         </w:tc>
         <w:tc>
@@ -12754,6 +13736,7 @@
                 <w:lang w:eastAsia="pt-BR"/>
               </w:rPr>
             </w:pPr>
+            <w:proofErr w:type="spellStart"/>
             <w:r>
               <w:rPr>
                 <w:rFonts w:ascii="Times New Roman" w:eastAsia="Times New Roman" w:hAnsi="Times New Roman" w:cs="Times New Roman"/>
@@ -12763,6 +13746,7 @@
               </w:rPr>
               <w:t>Iguanafix</w:t>
             </w:r>
+            <w:proofErr w:type="spellEnd"/>
           </w:p>
         </w:tc>
         <w:tc>
@@ -12779,6 +13763,7 @@
                 <w:lang w:eastAsia="pt-BR"/>
               </w:rPr>
             </w:pPr>
+            <w:proofErr w:type="gramStart"/>
             <w:r>
               <w:rPr>
                 <w:rFonts w:ascii="Times New Roman" w:eastAsia="Times New Roman" w:hAnsi="Times New Roman" w:cs="Times New Roman"/>
@@ -12786,58 +13771,74 @@
                 <w:szCs w:val="26"/>
                 <w:lang w:eastAsia="pt-BR"/>
               </w:rPr>
-              <w:t>Recomind.net</w:t>
-            </w:r>
-          </w:p>
-        </w:tc>
-        <w:tc>
-          <w:tcPr>
-            <w:tcW w:w="1134" w:type="dxa"/>
-          </w:tcPr>
-          <w:p>
-            <w:pPr>
-              <w:jc w:val="center"/>
+              <w:t>Recomind.</w:t>
+            </w:r>
+            <w:proofErr w:type="gramEnd"/>
+            <w:r>
               <w:rPr>
                 <w:rFonts w:ascii="Times New Roman" w:eastAsia="Times New Roman" w:hAnsi="Times New Roman" w:cs="Times New Roman"/>
                 <w:b/>
                 <w:szCs w:val="26"/>
                 <w:lang w:eastAsia="pt-BR"/>
               </w:rPr>
-            </w:pPr>
-            <w:r>
+              <w:t>net</w:t>
+            </w:r>
+          </w:p>
+        </w:tc>
+        <w:tc>
+          <w:tcPr>
+            <w:tcW w:w="1134" w:type="dxa"/>
+          </w:tcPr>
+          <w:p>
+            <w:pPr>
+              <w:jc w:val="center"/>
               <w:rPr>
                 <w:rFonts w:ascii="Times New Roman" w:eastAsia="Times New Roman" w:hAnsi="Times New Roman" w:cs="Times New Roman"/>
                 <w:b/>
                 <w:szCs w:val="26"/>
                 <w:lang w:eastAsia="pt-BR"/>
               </w:rPr>
-              <w:t>Bougue</w:t>
-            </w:r>
-          </w:p>
-        </w:tc>
-        <w:tc>
-          <w:tcPr>
-            <w:tcW w:w="1277" w:type="dxa"/>
-          </w:tcPr>
-          <w:p>
-            <w:pPr>
-              <w:jc w:val="center"/>
+            </w:pPr>
+            <w:proofErr w:type="spellStart"/>
+            <w:r>
               <w:rPr>
                 <w:rFonts w:ascii="Times New Roman" w:eastAsia="Times New Roman" w:hAnsi="Times New Roman" w:cs="Times New Roman"/>
                 <w:b/>
                 <w:szCs w:val="26"/>
                 <w:lang w:eastAsia="pt-BR"/>
               </w:rPr>
-            </w:pPr>
-            <w:r>
+              <w:t>Bougue</w:t>
+            </w:r>
+            <w:proofErr w:type="spellEnd"/>
+          </w:p>
+        </w:tc>
+        <w:tc>
+          <w:tcPr>
+            <w:tcW w:w="1277" w:type="dxa"/>
+          </w:tcPr>
+          <w:p>
+            <w:pPr>
+              <w:jc w:val="center"/>
               <w:rPr>
                 <w:rFonts w:ascii="Times New Roman" w:eastAsia="Times New Roman" w:hAnsi="Times New Roman" w:cs="Times New Roman"/>
                 <w:b/>
                 <w:szCs w:val="26"/>
                 <w:lang w:eastAsia="pt-BR"/>
               </w:rPr>
+            </w:pPr>
+            <w:proofErr w:type="spellStart"/>
+            <w:proofErr w:type="gramStart"/>
+            <w:r>
+              <w:rPr>
+                <w:rFonts w:ascii="Times New Roman" w:eastAsia="Times New Roman" w:hAnsi="Times New Roman" w:cs="Times New Roman"/>
+                <w:b/>
+                <w:szCs w:val="26"/>
+                <w:lang w:eastAsia="pt-BR"/>
+              </w:rPr>
               <w:t>ClickARQ</w:t>
             </w:r>
+            <w:proofErr w:type="spellEnd"/>
+            <w:proofErr w:type="gramEnd"/>
           </w:p>
         </w:tc>
       </w:tr>
@@ -13694,14 +14695,45 @@
           <w:szCs w:val="24"/>
           <w:lang w:eastAsia="pt-BR"/>
         </w:rPr>
-        <w:t>Tabela 5 – Requisitos não-funcionais de Manutenabilidade</w:t>
-      </w:r>
+        <w:t xml:space="preserve">Tabela 5 – Requisitos </w:t>
+      </w:r>
+      <w:proofErr w:type="gramStart"/>
+      <w:r>
+        <w:rPr>
+          <w:rFonts w:ascii="Times New Roman" w:eastAsia="Times New Roman" w:hAnsi="Times New Roman" w:cs="Times New Roman"/>
+          <w:sz w:val="24"/>
+          <w:szCs w:val="24"/>
+          <w:lang w:eastAsia="pt-BR"/>
+        </w:rPr>
+        <w:t>não-funcionais</w:t>
+      </w:r>
+      <w:proofErr w:type="gramEnd"/>
+      <w:r>
+        <w:rPr>
+          <w:rFonts w:ascii="Times New Roman" w:eastAsia="Times New Roman" w:hAnsi="Times New Roman" w:cs="Times New Roman"/>
+          <w:sz w:val="24"/>
+          <w:szCs w:val="24"/>
+          <w:lang w:eastAsia="pt-BR"/>
+        </w:rPr>
+        <w:t xml:space="preserve"> de </w:t>
+      </w:r>
+      <w:proofErr w:type="spellStart"/>
+      <w:r>
+        <w:rPr>
+          <w:rFonts w:ascii="Times New Roman" w:eastAsia="Times New Roman" w:hAnsi="Times New Roman" w:cs="Times New Roman"/>
+          <w:sz w:val="24"/>
+          <w:szCs w:val="24"/>
+          <w:lang w:eastAsia="pt-BR"/>
+        </w:rPr>
+        <w:t>Manutenabilidade</w:t>
+      </w:r>
+      <w:proofErr w:type="spellEnd"/>
     </w:p>
     <w:tbl>
       <w:tblPr>
         <w:tblStyle w:val="Tabelacomgrade"/>
         <w:tblW w:w="0" w:type="auto"/>
-        <w:tblLook w:val="04A0"/>
+        <w:tblLook w:val="04A0" w:firstRow="1" w:lastRow="0" w:firstColumn="1" w:lastColumn="0" w:noHBand="0" w:noVBand="1"/>
       </w:tblPr>
       <w:tblGrid>
         <w:gridCol w:w="1668"/>
@@ -13803,6 +14835,8 @@
                 <w:lang w:eastAsia="pt-BR"/>
               </w:rPr>
             </w:pPr>
+            <w:proofErr w:type="spellStart"/>
+            <w:proofErr w:type="gramStart"/>
             <w:r>
               <w:rPr>
                 <w:rFonts w:ascii="Times New Roman" w:eastAsia="Times New Roman" w:hAnsi="Times New Roman" w:cs="Times New Roman"/>
@@ -13812,6 +14846,8 @@
               </w:rPr>
               <w:t>GetNinjas</w:t>
             </w:r>
+            <w:proofErr w:type="spellEnd"/>
+            <w:proofErr w:type="gramEnd"/>
           </w:p>
         </w:tc>
         <w:tc>
@@ -13828,6 +14864,7 @@
                 <w:lang w:eastAsia="pt-BR"/>
               </w:rPr>
             </w:pPr>
+            <w:proofErr w:type="spellStart"/>
             <w:r>
               <w:rPr>
                 <w:rFonts w:ascii="Times New Roman" w:eastAsia="Times New Roman" w:hAnsi="Times New Roman" w:cs="Times New Roman"/>
@@ -13837,6 +14874,7 @@
               </w:rPr>
               <w:t>Iguanafix</w:t>
             </w:r>
+            <w:proofErr w:type="spellEnd"/>
           </w:p>
         </w:tc>
         <w:tc>
@@ -13853,6 +14891,7 @@
                 <w:lang w:eastAsia="pt-BR"/>
               </w:rPr>
             </w:pPr>
+            <w:proofErr w:type="gramStart"/>
             <w:r>
               <w:rPr>
                 <w:rFonts w:ascii="Times New Roman" w:eastAsia="Times New Roman" w:hAnsi="Times New Roman" w:cs="Times New Roman"/>
@@ -13860,58 +14899,74 @@
                 <w:szCs w:val="26"/>
                 <w:lang w:eastAsia="pt-BR"/>
               </w:rPr>
-              <w:t>Recomind.net</w:t>
-            </w:r>
-          </w:p>
-        </w:tc>
-        <w:tc>
-          <w:tcPr>
-            <w:tcW w:w="1134" w:type="dxa"/>
-          </w:tcPr>
-          <w:p>
-            <w:pPr>
-              <w:jc w:val="center"/>
+              <w:t>Recomind.</w:t>
+            </w:r>
+            <w:proofErr w:type="gramEnd"/>
+            <w:r>
               <w:rPr>
                 <w:rFonts w:ascii="Times New Roman" w:eastAsia="Times New Roman" w:hAnsi="Times New Roman" w:cs="Times New Roman"/>
                 <w:b/>
                 <w:szCs w:val="26"/>
                 <w:lang w:eastAsia="pt-BR"/>
               </w:rPr>
-            </w:pPr>
-            <w:r>
+              <w:t>net</w:t>
+            </w:r>
+          </w:p>
+        </w:tc>
+        <w:tc>
+          <w:tcPr>
+            <w:tcW w:w="1134" w:type="dxa"/>
+          </w:tcPr>
+          <w:p>
+            <w:pPr>
+              <w:jc w:val="center"/>
               <w:rPr>
                 <w:rFonts w:ascii="Times New Roman" w:eastAsia="Times New Roman" w:hAnsi="Times New Roman" w:cs="Times New Roman"/>
                 <w:b/>
                 <w:szCs w:val="26"/>
                 <w:lang w:eastAsia="pt-BR"/>
               </w:rPr>
-              <w:t>Bougue</w:t>
-            </w:r>
-          </w:p>
-        </w:tc>
-        <w:tc>
-          <w:tcPr>
-            <w:tcW w:w="1277" w:type="dxa"/>
-          </w:tcPr>
-          <w:p>
-            <w:pPr>
-              <w:jc w:val="center"/>
+            </w:pPr>
+            <w:proofErr w:type="spellStart"/>
+            <w:r>
               <w:rPr>
                 <w:rFonts w:ascii="Times New Roman" w:eastAsia="Times New Roman" w:hAnsi="Times New Roman" w:cs="Times New Roman"/>
                 <w:b/>
                 <w:szCs w:val="26"/>
                 <w:lang w:eastAsia="pt-BR"/>
               </w:rPr>
-            </w:pPr>
-            <w:r>
+              <w:t>Bougue</w:t>
+            </w:r>
+            <w:proofErr w:type="spellEnd"/>
+          </w:p>
+        </w:tc>
+        <w:tc>
+          <w:tcPr>
+            <w:tcW w:w="1277" w:type="dxa"/>
+          </w:tcPr>
+          <w:p>
+            <w:pPr>
+              <w:jc w:val="center"/>
               <w:rPr>
                 <w:rFonts w:ascii="Times New Roman" w:eastAsia="Times New Roman" w:hAnsi="Times New Roman" w:cs="Times New Roman"/>
                 <w:b/>
                 <w:szCs w:val="26"/>
                 <w:lang w:eastAsia="pt-BR"/>
               </w:rPr>
+            </w:pPr>
+            <w:proofErr w:type="spellStart"/>
+            <w:proofErr w:type="gramStart"/>
+            <w:r>
+              <w:rPr>
+                <w:rFonts w:ascii="Times New Roman" w:eastAsia="Times New Roman" w:hAnsi="Times New Roman" w:cs="Times New Roman"/>
+                <w:b/>
+                <w:szCs w:val="26"/>
+                <w:lang w:eastAsia="pt-BR"/>
+              </w:rPr>
               <w:t>ClickARQ</w:t>
             </w:r>
+            <w:proofErr w:type="spellEnd"/>
+            <w:proofErr w:type="gramEnd"/>
           </w:p>
         </w:tc>
       </w:tr>
@@ -14171,14 +15226,34 @@
           <w:lang w:eastAsia="pt-BR"/>
         </w:rPr>
         <w:lastRenderedPageBreak/>
-        <w:t>Tabela 6 – Requisitos não-funcionais de Documentação</w:t>
+        <w:t xml:space="preserve">Tabela 6 – Requisitos </w:t>
+      </w:r>
+      <w:proofErr w:type="gramStart"/>
+      <w:r>
+        <w:rPr>
+          <w:rFonts w:ascii="Times New Roman" w:eastAsia="Times New Roman" w:hAnsi="Times New Roman" w:cs="Times New Roman"/>
+          <w:sz w:val="24"/>
+          <w:szCs w:val="24"/>
+          <w:lang w:eastAsia="pt-BR"/>
+        </w:rPr>
+        <w:t>não-funcionais</w:t>
+      </w:r>
+      <w:proofErr w:type="gramEnd"/>
+      <w:r>
+        <w:rPr>
+          <w:rFonts w:ascii="Times New Roman" w:eastAsia="Times New Roman" w:hAnsi="Times New Roman" w:cs="Times New Roman"/>
+          <w:sz w:val="24"/>
+          <w:szCs w:val="24"/>
+          <w:lang w:eastAsia="pt-BR"/>
+        </w:rPr>
+        <w:t xml:space="preserve"> de Documentação</w:t>
       </w:r>
     </w:p>
     <w:tbl>
       <w:tblPr>
         <w:tblStyle w:val="Tabelacomgrade"/>
         <w:tblW w:w="0" w:type="auto"/>
-        <w:tblLook w:val="04A0"/>
+        <w:tblLook w:val="04A0" w:firstRow="1" w:lastRow="0" w:firstColumn="1" w:lastColumn="0" w:noHBand="0" w:noVBand="1"/>
       </w:tblPr>
       <w:tblGrid>
         <w:gridCol w:w="1668"/>
@@ -14280,6 +15355,8 @@
                 <w:lang w:eastAsia="pt-BR"/>
               </w:rPr>
             </w:pPr>
+            <w:proofErr w:type="spellStart"/>
+            <w:proofErr w:type="gramStart"/>
             <w:r>
               <w:rPr>
                 <w:rFonts w:ascii="Times New Roman" w:eastAsia="Times New Roman" w:hAnsi="Times New Roman" w:cs="Times New Roman"/>
@@ -14289,6 +15366,8 @@
               </w:rPr>
               <w:t>GetNinjas</w:t>
             </w:r>
+            <w:proofErr w:type="spellEnd"/>
+            <w:proofErr w:type="gramEnd"/>
           </w:p>
         </w:tc>
         <w:tc>
@@ -14305,6 +15384,7 @@
                 <w:lang w:eastAsia="pt-BR"/>
               </w:rPr>
             </w:pPr>
+            <w:proofErr w:type="spellStart"/>
             <w:r>
               <w:rPr>
                 <w:rFonts w:ascii="Times New Roman" w:eastAsia="Times New Roman" w:hAnsi="Times New Roman" w:cs="Times New Roman"/>
@@ -14314,6 +15394,7 @@
               </w:rPr>
               <w:t>Iguanafix</w:t>
             </w:r>
+            <w:proofErr w:type="spellEnd"/>
           </w:p>
         </w:tc>
         <w:tc>
@@ -14330,6 +15411,7 @@
                 <w:lang w:eastAsia="pt-BR"/>
               </w:rPr>
             </w:pPr>
+            <w:proofErr w:type="gramStart"/>
             <w:r>
               <w:rPr>
                 <w:rFonts w:ascii="Times New Roman" w:eastAsia="Times New Roman" w:hAnsi="Times New Roman" w:cs="Times New Roman"/>
@@ -14337,58 +15419,74 @@
                 <w:szCs w:val="26"/>
                 <w:lang w:eastAsia="pt-BR"/>
               </w:rPr>
-              <w:t>Recomind.net</w:t>
-            </w:r>
-          </w:p>
-        </w:tc>
-        <w:tc>
-          <w:tcPr>
-            <w:tcW w:w="1134" w:type="dxa"/>
-          </w:tcPr>
-          <w:p>
-            <w:pPr>
-              <w:jc w:val="center"/>
+              <w:t>Recomind.</w:t>
+            </w:r>
+            <w:proofErr w:type="gramEnd"/>
+            <w:r>
               <w:rPr>
                 <w:rFonts w:ascii="Times New Roman" w:eastAsia="Times New Roman" w:hAnsi="Times New Roman" w:cs="Times New Roman"/>
                 <w:b/>
                 <w:szCs w:val="26"/>
                 <w:lang w:eastAsia="pt-BR"/>
               </w:rPr>
-            </w:pPr>
-            <w:r>
+              <w:t>net</w:t>
+            </w:r>
+          </w:p>
+        </w:tc>
+        <w:tc>
+          <w:tcPr>
+            <w:tcW w:w="1134" w:type="dxa"/>
+          </w:tcPr>
+          <w:p>
+            <w:pPr>
+              <w:jc w:val="center"/>
               <w:rPr>
                 <w:rFonts w:ascii="Times New Roman" w:eastAsia="Times New Roman" w:hAnsi="Times New Roman" w:cs="Times New Roman"/>
                 <w:b/>
                 <w:szCs w:val="26"/>
                 <w:lang w:eastAsia="pt-BR"/>
               </w:rPr>
-              <w:t>Bougue</w:t>
-            </w:r>
-          </w:p>
-        </w:tc>
-        <w:tc>
-          <w:tcPr>
-            <w:tcW w:w="1277" w:type="dxa"/>
-          </w:tcPr>
-          <w:p>
-            <w:pPr>
-              <w:jc w:val="center"/>
+            </w:pPr>
+            <w:proofErr w:type="spellStart"/>
+            <w:r>
               <w:rPr>
                 <w:rFonts w:ascii="Times New Roman" w:eastAsia="Times New Roman" w:hAnsi="Times New Roman" w:cs="Times New Roman"/>
                 <w:b/>
                 <w:szCs w:val="26"/>
                 <w:lang w:eastAsia="pt-BR"/>
               </w:rPr>
-            </w:pPr>
-            <w:r>
+              <w:t>Bougue</w:t>
+            </w:r>
+            <w:proofErr w:type="spellEnd"/>
+          </w:p>
+        </w:tc>
+        <w:tc>
+          <w:tcPr>
+            <w:tcW w:w="1277" w:type="dxa"/>
+          </w:tcPr>
+          <w:p>
+            <w:pPr>
+              <w:jc w:val="center"/>
               <w:rPr>
                 <w:rFonts w:ascii="Times New Roman" w:eastAsia="Times New Roman" w:hAnsi="Times New Roman" w:cs="Times New Roman"/>
                 <w:b/>
                 <w:szCs w:val="26"/>
                 <w:lang w:eastAsia="pt-BR"/>
               </w:rPr>
+            </w:pPr>
+            <w:proofErr w:type="spellStart"/>
+            <w:proofErr w:type="gramStart"/>
+            <w:r>
+              <w:rPr>
+                <w:rFonts w:ascii="Times New Roman" w:eastAsia="Times New Roman" w:hAnsi="Times New Roman" w:cs="Times New Roman"/>
+                <w:b/>
+                <w:szCs w:val="26"/>
+                <w:lang w:eastAsia="pt-BR"/>
+              </w:rPr>
               <w:t>ClickARQ</w:t>
             </w:r>
+            <w:proofErr w:type="spellEnd"/>
+            <w:proofErr w:type="gramEnd"/>
           </w:p>
         </w:tc>
       </w:tr>
@@ -14977,6 +16075,7 @@
           <w:lang w:eastAsia="pt-BR"/>
         </w:rPr>
       </w:pPr>
+      <w:proofErr w:type="gramStart"/>
       <w:r>
         <w:rPr>
           <w:rFonts w:ascii="Times New Roman" w:eastAsia="Times New Roman" w:hAnsi="Times New Roman" w:cs="Times New Roman"/>
@@ -14986,7 +16085,19 @@
           <w:u w:val="single"/>
           <w:lang w:eastAsia="pt-BR"/>
         </w:rPr>
-        <w:t>banco de dados que será utilizado</w:t>
+        <w:t>banco</w:t>
+      </w:r>
+      <w:proofErr w:type="gramEnd"/>
+      <w:r>
+        <w:rPr>
+          <w:rFonts w:ascii="Times New Roman" w:eastAsia="Times New Roman" w:hAnsi="Times New Roman" w:cs="Times New Roman"/>
+          <w:color w:val="FF0000"/>
+          <w:sz w:val="24"/>
+          <w:szCs w:val="24"/>
+          <w:u w:val="single"/>
+          <w:lang w:eastAsia="pt-BR"/>
+        </w:rPr>
+        <w:t xml:space="preserve"> de dados que será utilizado</w:t>
       </w:r>
     </w:p>
     <w:p>
@@ -15007,6 +16118,7 @@
           <w:lang w:eastAsia="pt-BR"/>
         </w:rPr>
       </w:pPr>
+      <w:proofErr w:type="gramStart"/>
       <w:r>
         <w:rPr>
           <w:rFonts w:ascii="Times New Roman" w:eastAsia="Times New Roman" w:hAnsi="Times New Roman" w:cs="Times New Roman"/>
@@ -15016,7 +16128,19 @@
           <w:u w:val="single"/>
           <w:lang w:eastAsia="pt-BR"/>
         </w:rPr>
-        <w:t>linguagem que será desenvolvida a aplicação.</w:t>
+        <w:t>linguagem</w:t>
+      </w:r>
+      <w:proofErr w:type="gramEnd"/>
+      <w:r>
+        <w:rPr>
+          <w:rFonts w:ascii="Times New Roman" w:eastAsia="Times New Roman" w:hAnsi="Times New Roman" w:cs="Times New Roman"/>
+          <w:color w:val="FF0000"/>
+          <w:sz w:val="24"/>
+          <w:szCs w:val="24"/>
+          <w:u w:val="single"/>
+          <w:lang w:eastAsia="pt-BR"/>
+        </w:rPr>
+        <w:t xml:space="preserve"> que será desenvolvida a aplicação.</w:t>
       </w:r>
     </w:p>
     <w:p>
@@ -15402,7 +16526,25 @@
           <w:sz w:val="24"/>
           <w:szCs w:val="24"/>
         </w:rPr>
-        <w:t xml:space="preserve"> Porto Alegre: Bookman.</w:t>
+        <w:t xml:space="preserve"> Porto Alegre: </w:t>
+      </w:r>
+      <w:proofErr w:type="spellStart"/>
+      <w:r>
+        <w:rPr>
+          <w:rFonts w:ascii="Times New Roman" w:hAnsi="Times New Roman" w:cs="Times New Roman"/>
+          <w:sz w:val="24"/>
+          <w:szCs w:val="24"/>
+        </w:rPr>
+        <w:t>Bookman</w:t>
+      </w:r>
+      <w:proofErr w:type="spellEnd"/>
+      <w:r>
+        <w:rPr>
+          <w:rFonts w:ascii="Times New Roman" w:hAnsi="Times New Roman" w:cs="Times New Roman"/>
+          <w:sz w:val="24"/>
+          <w:szCs w:val="24"/>
+        </w:rPr>
+        <w:t>.</w:t>
       </w:r>
     </w:p>
     <w:p>
@@ -15486,7 +16628,25 @@
           <w:sz w:val="24"/>
           <w:szCs w:val="24"/>
         </w:rPr>
-        <w:t>http://revistapegn.globo.com/Revista/Common/0,,EMI337305-17180,00-STARTUPS+QUE+CONECTAM+CONSUMIDORES+E+PRESTADORES+DE+SERVICOS.html</w:t>
+        <w:t>http://revistapegn.globo.com/Revista/Common/0</w:t>
+      </w:r>
+      <w:proofErr w:type="gramStart"/>
+      <w:r>
+        <w:rPr>
+          <w:rFonts w:ascii="Times New Roman" w:hAnsi="Times New Roman" w:cs="Times New Roman"/>
+          <w:sz w:val="24"/>
+          <w:szCs w:val="24"/>
+        </w:rPr>
+        <w:t>,,</w:t>
+      </w:r>
+      <w:proofErr w:type="gramEnd"/>
+      <w:r>
+        <w:rPr>
+          <w:rFonts w:ascii="Times New Roman" w:hAnsi="Times New Roman" w:cs="Times New Roman"/>
+          <w:sz w:val="24"/>
+          <w:szCs w:val="24"/>
+        </w:rPr>
+        <w:t>EMI337305-17180,00-STARTUPS+QUE+CONECTAM+CONSUMIDORES+E+PRESTADORES+DE+SERVICOS.html</w:t>
       </w:r>
       <w:r>
         <w:rPr>
@@ -15565,13 +16725,23 @@
           <w:szCs w:val="24"/>
         </w:rPr>
       </w:pPr>
-      <w:r>
-        <w:rPr>
-          <w:rFonts w:ascii="Times New Roman" w:hAnsi="Times New Roman" w:cs="Times New Roman"/>
-          <w:sz w:val="24"/>
-          <w:szCs w:val="24"/>
-        </w:rPr>
-        <w:t xml:space="preserve">RECOMIND.NET – </w:t>
+      <w:proofErr w:type="gramStart"/>
+      <w:r>
+        <w:rPr>
+          <w:rFonts w:ascii="Times New Roman" w:hAnsi="Times New Roman" w:cs="Times New Roman"/>
+          <w:sz w:val="24"/>
+          <w:szCs w:val="24"/>
+        </w:rPr>
+        <w:t>RECOMIND.</w:t>
+      </w:r>
+      <w:proofErr w:type="gramEnd"/>
+      <w:r>
+        <w:rPr>
+          <w:rFonts w:ascii="Times New Roman" w:hAnsi="Times New Roman" w:cs="Times New Roman"/>
+          <w:sz w:val="24"/>
+          <w:szCs w:val="24"/>
+        </w:rPr>
+        <w:t xml:space="preserve">NET – </w:t>
       </w:r>
       <w:r>
         <w:rPr>
@@ -15590,6 +16760,7 @@
         </w:rPr>
         <w:t xml:space="preserve"> Disponível em: &lt;</w:t>
       </w:r>
+      <w:proofErr w:type="gramStart"/>
       <w:r>
         <w:rPr>
           <w:rFonts w:ascii="Times New Roman" w:hAnsi="Times New Roman" w:cs="Times New Roman"/>
@@ -15607,7 +16778,16 @@
           <w:sz w:val="24"/>
           <w:szCs w:val="24"/>
         </w:rPr>
-        <w:t>http://www.recomind.net</w:t>
+        <w:t>http:</w:t>
+      </w:r>
+      <w:proofErr w:type="gramEnd"/>
+      <w:r>
+        <w:rPr>
+          <w:rFonts w:ascii="Times New Roman" w:hAnsi="Times New Roman" w:cs="Times New Roman"/>
+          <w:sz w:val="24"/>
+          <w:szCs w:val="24"/>
+        </w:rPr>
+        <w:t>//www.recomind.net</w:t>
       </w:r>
       <w:r>
         <w:rPr>
@@ -15648,7 +16828,7 @@
 </file>
 
 <file path=word/endnotes.xml><?xml version="1.0" encoding="utf-8"?>
-<w:endnotes xmlns:ve="http://schemas.openxmlformats.org/markup-compatibility/2006" xmlns:o="urn:schemas-microsoft-com:office:office" xmlns:r="http://schemas.openxmlformats.org/officeDocument/2006/relationships" xmlns:m="http://schemas.openxmlformats.org/officeDocument/2006/math" xmlns:v="urn:schemas-microsoft-com:vml" xmlns:wp="http://schemas.openxmlformats.org/drawingml/2006/wordprocessingDrawing" xmlns:w10="urn:schemas-microsoft-com:office:word" xmlns:w="http://schemas.openxmlformats.org/wordprocessingml/2006/main" xmlns:wne="http://schemas.microsoft.com/office/word/2006/wordml">
+<w:endnotes xmlns:wpc="http://schemas.microsoft.com/office/word/2010/wordprocessingCanvas" xmlns:mc="http://schemas.openxmlformats.org/markup-compatibility/2006" xmlns:o="urn:schemas-microsoft-com:office:office" xmlns:r="http://schemas.openxmlformats.org/officeDocument/2006/relationships" xmlns:m="http://schemas.openxmlformats.org/officeDocument/2006/math" xmlns:v="urn:schemas-microsoft-com:vml" xmlns:wp14="http://schemas.microsoft.com/office/word/2010/wordprocessingDrawing" xmlns:wp="http://schemas.openxmlformats.org/drawingml/2006/wordprocessingDrawing" xmlns:w10="urn:schemas-microsoft-com:office:word" xmlns:w="http://schemas.openxmlformats.org/wordprocessingml/2006/main" xmlns:w14="http://schemas.microsoft.com/office/word/2010/wordml" xmlns:wpg="http://schemas.microsoft.com/office/word/2010/wordprocessingGroup" xmlns:wpi="http://schemas.microsoft.com/office/word/2010/wordprocessingInk" xmlns:wne="http://schemas.microsoft.com/office/word/2006/wordml" xmlns:wps="http://schemas.microsoft.com/office/word/2010/wordprocessingShape" mc:Ignorable="w14 wp14">
   <w:endnote w:type="separator" w:id="-1">
     <w:p>
       <w:pPr>
@@ -15673,7 +16853,7 @@
 </file>
 
 <file path=word/footnotes.xml><?xml version="1.0" encoding="utf-8"?>
-<w:footnotes xmlns:ve="http://schemas.openxmlformats.org/markup-compatibility/2006" xmlns:o="urn:schemas-microsoft-com:office:office" xmlns:r="http://schemas.openxmlformats.org/officeDocument/2006/relationships" xmlns:m="http://schemas.openxmlformats.org/officeDocument/2006/math" xmlns:v="urn:schemas-microsoft-com:vml" xmlns:wp="http://schemas.openxmlformats.org/drawingml/2006/wordprocessingDrawing" xmlns:w10="urn:schemas-microsoft-com:office:word" xmlns:w="http://schemas.openxmlformats.org/wordprocessingml/2006/main" xmlns:wne="http://schemas.microsoft.com/office/word/2006/wordml">
+<w:footnotes xmlns:wpc="http://schemas.microsoft.com/office/word/2010/wordprocessingCanvas" xmlns:mc="http://schemas.openxmlformats.org/markup-compatibility/2006" xmlns:o="urn:schemas-microsoft-com:office:office" xmlns:r="http://schemas.openxmlformats.org/officeDocument/2006/relationships" xmlns:m="http://schemas.openxmlformats.org/officeDocument/2006/math" xmlns:v="urn:schemas-microsoft-com:vml" xmlns:wp14="http://schemas.microsoft.com/office/word/2010/wordprocessingDrawing" xmlns:wp="http://schemas.openxmlformats.org/drawingml/2006/wordprocessingDrawing" xmlns:w10="urn:schemas-microsoft-com:office:word" xmlns:w="http://schemas.openxmlformats.org/wordprocessingml/2006/main" xmlns:w14="http://schemas.microsoft.com/office/word/2010/wordml" xmlns:wpg="http://schemas.microsoft.com/office/word/2010/wordprocessingGroup" xmlns:wpi="http://schemas.microsoft.com/office/word/2010/wordprocessingInk" xmlns:wne="http://schemas.microsoft.com/office/word/2006/wordml" xmlns:wps="http://schemas.microsoft.com/office/word/2010/wordprocessingShape" mc:Ignorable="w14 wp14">
   <w:footnote w:type="separator" w:id="-1">
     <w:p>
       <w:pPr>
@@ -15698,7 +16878,7 @@
 </file>
 
 <file path=word/header1.xml><?xml version="1.0" encoding="utf-8"?>
-<w:hdr xmlns:ve="http://schemas.openxmlformats.org/markup-compatibility/2006" xmlns:o="urn:schemas-microsoft-com:office:office" xmlns:r="http://schemas.openxmlformats.org/officeDocument/2006/relationships" xmlns:m="http://schemas.openxmlformats.org/officeDocument/2006/math" xmlns:v="urn:schemas-microsoft-com:vml" xmlns:wp="http://schemas.openxmlformats.org/drawingml/2006/wordprocessingDrawing" xmlns:w10="urn:schemas-microsoft-com:office:word" xmlns:w="http://schemas.openxmlformats.org/wordprocessingml/2006/main" xmlns:wne="http://schemas.microsoft.com/office/word/2006/wordml">
+<w:hdr xmlns:wpc="http://schemas.microsoft.com/office/word/2010/wordprocessingCanvas" xmlns:mc="http://schemas.openxmlformats.org/markup-compatibility/2006" xmlns:o="urn:schemas-microsoft-com:office:office" xmlns:r="http://schemas.openxmlformats.org/officeDocument/2006/relationships" xmlns:m="http://schemas.openxmlformats.org/officeDocument/2006/math" xmlns:v="urn:schemas-microsoft-com:vml" xmlns:wp14="http://schemas.microsoft.com/office/word/2010/wordprocessingDrawing" xmlns:wp="http://schemas.openxmlformats.org/drawingml/2006/wordprocessingDrawing" xmlns:w10="urn:schemas-microsoft-com:office:word" xmlns:w="http://schemas.openxmlformats.org/wordprocessingml/2006/main" xmlns:w14="http://schemas.microsoft.com/office/word/2010/wordml" xmlns:wpg="http://schemas.microsoft.com/office/word/2010/wordprocessingGroup" xmlns:wpi="http://schemas.microsoft.com/office/word/2010/wordprocessingInk" xmlns:wne="http://schemas.microsoft.com/office/word/2006/wordml" xmlns:wps="http://schemas.microsoft.com/office/word/2010/wordprocessingShape" mc:Ignorable="w14 wp14">
   <w:p>
     <w:pPr>
       <w:pStyle w:val="Cabealho"/>
@@ -15714,7 +16894,7 @@
 </file>
 
 <file path=word/header2.xml><?xml version="1.0" encoding="utf-8"?>
-<w:hdr xmlns:ve="http://schemas.openxmlformats.org/markup-compatibility/2006" xmlns:o="urn:schemas-microsoft-com:office:office" xmlns:r="http://schemas.openxmlformats.org/officeDocument/2006/relationships" xmlns:m="http://schemas.openxmlformats.org/officeDocument/2006/math" xmlns:v="urn:schemas-microsoft-com:vml" xmlns:wp="http://schemas.openxmlformats.org/drawingml/2006/wordprocessingDrawing" xmlns:w10="urn:schemas-microsoft-com:office:word" xmlns:w="http://schemas.openxmlformats.org/wordprocessingml/2006/main" xmlns:wne="http://schemas.microsoft.com/office/word/2006/wordml">
+<w:hdr xmlns:wpc="http://schemas.microsoft.com/office/word/2010/wordprocessingCanvas" xmlns:mc="http://schemas.openxmlformats.org/markup-compatibility/2006" xmlns:o="urn:schemas-microsoft-com:office:office" xmlns:r="http://schemas.openxmlformats.org/officeDocument/2006/relationships" xmlns:m="http://schemas.openxmlformats.org/officeDocument/2006/math" xmlns:v="urn:schemas-microsoft-com:vml" xmlns:wp14="http://schemas.microsoft.com/office/word/2010/wordprocessingDrawing" xmlns:wp="http://schemas.openxmlformats.org/drawingml/2006/wordprocessingDrawing" xmlns:w10="urn:schemas-microsoft-com:office:word" xmlns:w="http://schemas.openxmlformats.org/wordprocessingml/2006/main" xmlns:w14="http://schemas.microsoft.com/office/word/2010/wordml" xmlns:wpg="http://schemas.microsoft.com/office/word/2010/wordprocessingGroup" xmlns:wpi="http://schemas.microsoft.com/office/word/2010/wordprocessingInk" xmlns:wne="http://schemas.microsoft.com/office/word/2006/wordml" xmlns:wps="http://schemas.microsoft.com/office/word/2010/wordprocessingShape" mc:Ignorable="w14 wp14">
   <w:sdt>
     <w:sdtPr>
       <w:id w:val="187488043"/>
@@ -15742,7 +16922,7 @@
           <w:rPr>
             <w:noProof/>
           </w:rPr>
-          <w:t>9</w:t>
+          <w:t>11</w:t>
         </w:r>
         <w:r>
           <w:fldChar w:fldCharType="end"/>
@@ -15759,7 +16939,7 @@
 </file>
 
 <file path=word/numbering.xml><?xml version="1.0" encoding="utf-8"?>
-<w:numbering xmlns:ve="http://schemas.openxmlformats.org/markup-compatibility/2006" xmlns:o="urn:schemas-microsoft-com:office:office" xmlns:r="http://schemas.openxmlformats.org/officeDocument/2006/relationships" xmlns:m="http://schemas.openxmlformats.org/officeDocument/2006/math" xmlns:v="urn:schemas-microsoft-com:vml" xmlns:wp="http://schemas.openxmlformats.org/drawingml/2006/wordprocessingDrawing" xmlns:w10="urn:schemas-microsoft-com:office:word" xmlns:w="http://schemas.openxmlformats.org/wordprocessingml/2006/main" xmlns:wne="http://schemas.microsoft.com/office/word/2006/wordml">
+<w:numbering xmlns:wpc="http://schemas.microsoft.com/office/word/2010/wordprocessingCanvas" xmlns:mc="http://schemas.openxmlformats.org/markup-compatibility/2006" xmlns:o="urn:schemas-microsoft-com:office:office" xmlns:r="http://schemas.openxmlformats.org/officeDocument/2006/relationships" xmlns:m="http://schemas.openxmlformats.org/officeDocument/2006/math" xmlns:v="urn:schemas-microsoft-com:vml" xmlns:wp14="http://schemas.microsoft.com/office/word/2010/wordprocessingDrawing" xmlns:wp="http://schemas.openxmlformats.org/drawingml/2006/wordprocessingDrawing" xmlns:w10="urn:schemas-microsoft-com:office:word" xmlns:w="http://schemas.openxmlformats.org/wordprocessingml/2006/main" xmlns:w14="http://schemas.microsoft.com/office/word/2010/wordml" xmlns:wpg="http://schemas.microsoft.com/office/word/2010/wordprocessingGroup" xmlns:wpi="http://schemas.microsoft.com/office/word/2010/wordprocessingInk" xmlns:wne="http://schemas.microsoft.com/office/word/2006/wordml" xmlns:wps="http://schemas.microsoft.com/office/word/2010/wordprocessingShape" mc:Ignorable="w14 wp14">
   <w:abstractNum w:abstractNumId="0">
     <w:nsid w:val="07644646"/>
     <w:multiLevelType w:val="hybridMultilevel"/>
@@ -16437,7 +17617,7 @@
 </file>
 
 <file path=word/styles.xml><?xml version="1.0" encoding="utf-8"?>
-<w:styles xmlns:r="http://schemas.openxmlformats.org/officeDocument/2006/relationships" xmlns:w="http://schemas.openxmlformats.org/wordprocessingml/2006/main">
+<w:styles xmlns:mc="http://schemas.openxmlformats.org/markup-compatibility/2006" xmlns:r="http://schemas.openxmlformats.org/officeDocument/2006/relationships" xmlns:w="http://schemas.openxmlformats.org/wordprocessingml/2006/main" xmlns:w14="http://schemas.microsoft.com/office/word/2010/wordml" mc:Ignorable="w14">
   <w:docDefaults>
     <w:rPrDefault>
       <w:rPr>
@@ -16654,7 +17834,6 @@
     <w:uiPriority w:val="99"/>
     <w:semiHidden/>
     <w:unhideWhenUsed/>
-    <w:qFormat/>
     <w:tblPr>
       <w:tblInd w:w="0" w:type="dxa"/>
       <w:tblCellMar>
@@ -17067,6 +18246,196 @@
         <w:right w:w="108" w:type="dxa"/>
       </w:tblCellMar>
     </w:tblPr>
+  </w:style>
+</w:styles>
+</file>
+
+<file path=word/stylesWithEffects.xml><?xml version="1.0" encoding="utf-8"?>
+<w:styles xmlns:wpc="http://schemas.microsoft.com/office/word/2010/wordprocessingCanvas" xmlns:mc="http://schemas.openxmlformats.org/markup-compatibility/2006" xmlns:o="urn:schemas-microsoft-com:office:office" xmlns:r="http://schemas.openxmlformats.org/officeDocument/2006/relationships" xmlns:m="http://schemas.openxmlformats.org/officeDocument/2006/math" xmlns:v="urn:schemas-microsoft-com:vml" xmlns:wp14="http://schemas.microsoft.com/office/word/2010/wordprocessingDrawing" xmlns:wp="http://schemas.openxmlformats.org/drawingml/2006/wordprocessingDrawing" xmlns:w10="urn:schemas-microsoft-com:office:word" xmlns:w="http://schemas.openxmlformats.org/wordprocessingml/2006/main" xmlns:w14="http://schemas.microsoft.com/office/word/2010/wordml" xmlns:wpg="http://schemas.microsoft.com/office/word/2010/wordprocessingGroup" xmlns:wpi="http://schemas.microsoft.com/office/word/2010/wordprocessingInk" xmlns:wne="http://schemas.microsoft.com/office/word/2006/wordml" xmlns:wps="http://schemas.microsoft.com/office/word/2010/wordprocessingShape" mc:Ignorable="w14 wp14">
+  <w:docDefaults>
+    <w:rPrDefault>
+      <w:rPr>
+        <w:rFonts w:asciiTheme="minorHAnsi" w:eastAsiaTheme="minorEastAsia" w:hAnsiTheme="minorHAnsi" w:cstheme="minorBidi"/>
+        <w:sz w:val="22"/>
+        <w:szCs w:val="22"/>
+        <w:lang w:val="pt-BR" w:eastAsia="pt-BR" w:bidi="ar-SA"/>
+      </w:rPr>
+    </w:rPrDefault>
+    <w:pPrDefault>
+      <w:pPr>
+        <w:spacing w:after="200" w:line="276" w:lineRule="auto"/>
+      </w:pPr>
+    </w:pPrDefault>
+  </w:docDefaults>
+  <w:latentStyles w:defLockedState="0" w:defUIPriority="99" w:defSemiHidden="1" w:defUnhideWhenUsed="1" w:defQFormat="0" w:count="267">
+    <w:lsdException w:name="Normal" w:semiHidden="0" w:uiPriority="0" w:unhideWhenUsed="0" w:qFormat="1"/>
+    <w:lsdException w:name="heading 1" w:semiHidden="0" w:uiPriority="9" w:unhideWhenUsed="0" w:qFormat="1"/>
+    <w:lsdException w:name="heading 2" w:uiPriority="9" w:qFormat="1"/>
+    <w:lsdException w:name="heading 3" w:uiPriority="9" w:qFormat="1"/>
+    <w:lsdException w:name="heading 4" w:uiPriority="9" w:qFormat="1"/>
+    <w:lsdException w:name="heading 5" w:uiPriority="9" w:qFormat="1"/>
+    <w:lsdException w:name="heading 6" w:uiPriority="9" w:qFormat="1"/>
+    <w:lsdException w:name="heading 7" w:uiPriority="9" w:qFormat="1"/>
+    <w:lsdException w:name="heading 8" w:uiPriority="9" w:qFormat="1"/>
+    <w:lsdException w:name="heading 9" w:uiPriority="9" w:qFormat="1"/>
+    <w:lsdException w:name="toc 1" w:uiPriority="39"/>
+    <w:lsdException w:name="toc 2" w:uiPriority="39"/>
+    <w:lsdException w:name="toc 3" w:uiPriority="39"/>
+    <w:lsdException w:name="toc 4" w:uiPriority="39"/>
+    <w:lsdException w:name="toc 5" w:uiPriority="39"/>
+    <w:lsdException w:name="toc 6" w:uiPriority="39"/>
+    <w:lsdException w:name="toc 7" w:uiPriority="39"/>
+    <w:lsdException w:name="toc 8" w:uiPriority="39"/>
+    <w:lsdException w:name="toc 9" w:uiPriority="39"/>
+    <w:lsdException w:name="caption" w:uiPriority="35" w:qFormat="1"/>
+    <w:lsdException w:name="Title" w:semiHidden="0" w:uiPriority="10" w:unhideWhenUsed="0" w:qFormat="1"/>
+    <w:lsdException w:name="Default Paragraph Font" w:uiPriority="1"/>
+    <w:lsdException w:name="Subtitle" w:semiHidden="0" w:uiPriority="11" w:unhideWhenUsed="0" w:qFormat="1"/>
+    <w:lsdException w:name="Strong" w:semiHidden="0" w:uiPriority="22" w:unhideWhenUsed="0" w:qFormat="1"/>
+    <w:lsdException w:name="Emphasis" w:semiHidden="0" w:uiPriority="20" w:unhideWhenUsed="0" w:qFormat="1"/>
+    <w:lsdException w:name="Table Grid" w:semiHidden="0" w:uiPriority="59" w:unhideWhenUsed="0"/>
+    <w:lsdException w:name="Placeholder Text" w:unhideWhenUsed="0"/>
+    <w:lsdException w:name="No Spacing" w:semiHidden="0" w:uiPriority="1" w:unhideWhenUsed="0" w:qFormat="1"/>
+    <w:lsdException w:name="Light Shading" w:semiHidden="0" w:uiPriority="60" w:unhideWhenUsed="0"/>
+    <w:lsdException w:name="Light List" w:semiHidden="0" w:uiPriority="61" w:unhideWhenUsed="0"/>
+    <w:lsdException w:name="Light Grid" w:semiHidden="0" w:uiPriority="62" w:unhideWhenUsed="0"/>
+    <w:lsdException w:name="Medium Shading 1" w:semiHidden="0" w:uiPriority="63" w:unhideWhenUsed="0"/>
+    <w:lsdException w:name="Medium Shading 2" w:semiHidden="0" w:uiPriority="64" w:unhideWhenUsed="0"/>
+    <w:lsdException w:name="Medium List 1" w:semiHidden="0" w:uiPriority="65" w:unhideWhenUsed="0"/>
+    <w:lsdException w:name="Medium List 2" w:semiHidden="0" w:uiPriority="66" w:unhideWhenUsed="0"/>
+    <w:lsdException w:name="Medium Grid 1" w:semiHidden="0" w:uiPriority="67" w:unhideWhenUsed="0"/>
+    <w:lsdException w:name="Medium Grid 2" w:semiHidden="0" w:uiPriority="68" w:unhideWhenUsed="0"/>
+    <w:lsdException w:name="Medium Grid 3" w:semiHidden="0" w:uiPriority="69" w:unhideWhenUsed="0"/>
+    <w:lsdException w:name="Dark List" w:semiHidden="0" w:uiPriority="70" w:unhideWhenUsed="0"/>
+    <w:lsdException w:name="Colorful Shading" w:semiHidden="0" w:uiPriority="71" w:unhideWhenUsed="0"/>
+    <w:lsdException w:name="Colorful List" w:semiHidden="0" w:uiPriority="72" w:unhideWhenUsed="0"/>
+    <w:lsdException w:name="Colorful Grid" w:semiHidden="0" w:uiPriority="73" w:unhideWhenUsed="0"/>
+    <w:lsdException w:name="Light Shading Accent 1" w:semiHidden="0" w:uiPriority="60" w:unhideWhenUsed="0"/>
+    <w:lsdException w:name="Light List Accent 1" w:semiHidden="0" w:uiPriority="61" w:unhideWhenUsed="0"/>
+    <w:lsdException w:name="Light Grid Accent 1" w:semiHidden="0" w:uiPriority="62" w:unhideWhenUsed="0"/>
+    <w:lsdException w:name="Medium Shading 1 Accent 1" w:semiHidden="0" w:uiPriority="63" w:unhideWhenUsed="0"/>
+    <w:lsdException w:name="Medium Shading 2 Accent 1" w:semiHidden="0" w:uiPriority="64" w:unhideWhenUsed="0"/>
+    <w:lsdException w:name="Medium List 1 Accent 1" w:semiHidden="0" w:uiPriority="65" w:unhideWhenUsed="0"/>
+    <w:lsdException w:name="Revision" w:unhideWhenUsed="0"/>
+    <w:lsdException w:name="List Paragraph" w:semiHidden="0" w:uiPriority="34" w:unhideWhenUsed="0" w:qFormat="1"/>
+    <w:lsdException w:name="Quote" w:semiHidden="0" w:uiPriority="29" w:unhideWhenUsed="0" w:qFormat="1"/>
+    <w:lsdException w:name="Intense Quote" w:semiHidden="0" w:uiPriority="30" w:unhideWhenUsed="0" w:qFormat="1"/>
+    <w:lsdException w:name="Medium List 2 Accent 1" w:semiHidden="0" w:uiPriority="66" w:unhideWhenUsed="0"/>
+    <w:lsdException w:name="Medium Grid 1 Accent 1" w:semiHidden="0" w:uiPriority="67" w:unhideWhenUsed="0"/>
+    <w:lsdException w:name="Medium Grid 2 Accent 1" w:semiHidden="0" w:uiPriority="68" w:unhideWhenUsed="0"/>
+    <w:lsdException w:name="Medium Grid 3 Accent 1" w:semiHidden="0" w:uiPriority="69" w:unhideWhenUsed="0"/>
+    <w:lsdException w:name="Dark List Accent 1" w:semiHidden="0" w:uiPriority="70" w:unhideWhenUsed="0"/>
+    <w:lsdException w:name="Colorful Shading Accent 1" w:semiHidden="0" w:uiPriority="71" w:unhideWhenUsed="0"/>
+    <w:lsdException w:name="Colorful List Accent 1" w:semiHidden="0" w:uiPriority="72" w:unhideWhenUsed="0"/>
+    <w:lsdException w:name="Colorful Grid Accent 1" w:semiHidden="0" w:uiPriority="73" w:unhideWhenUsed="0"/>
+    <w:lsdException w:name="Light Shading Accent 2" w:semiHidden="0" w:uiPriority="60" w:unhideWhenUsed="0"/>
+    <w:lsdException w:name="Light List Accent 2" w:semiHidden="0" w:uiPriority="61" w:unhideWhenUsed="0"/>
+    <w:lsdException w:name="Light Grid Accent 2" w:semiHidden="0" w:uiPriority="62" w:unhideWhenUsed="0"/>
+    <w:lsdException w:name="Medium Shading 1 Accent 2" w:semiHidden="0" w:uiPriority="63" w:unhideWhenUsed="0"/>
+    <w:lsdException w:name="Medium Shading 2 Accent 2" w:semiHidden="0" w:uiPriority="64" w:unhideWhenUsed="0"/>
+    <w:lsdException w:name="Medium List 1 Accent 2" w:semiHidden="0" w:uiPriority="65" w:unhideWhenUsed="0"/>
+    <w:lsdException w:name="Medium List 2 Accent 2" w:semiHidden="0" w:uiPriority="66" w:unhideWhenUsed="0"/>
+    <w:lsdException w:name="Medium Grid 1 Accent 2" w:semiHidden="0" w:uiPriority="67" w:unhideWhenUsed="0"/>
+    <w:lsdException w:name="Medium Grid 2 Accent 2" w:semiHidden="0" w:uiPriority="68" w:unhideWhenUsed="0"/>
+    <w:lsdException w:name="Medium Grid 3 Accent 2" w:semiHidden="0" w:uiPriority="69" w:unhideWhenUsed="0"/>
+    <w:lsdException w:name="Dark List Accent 2" w:semiHidden="0" w:uiPriority="70" w:unhideWhenUsed="0"/>
+    <w:lsdException w:name="Colorful Shading Accent 2" w:semiHidden="0" w:uiPriority="71" w:unhideWhenUsed="0"/>
+    <w:lsdException w:name="Colorful List Accent 2" w:semiHidden="0" w:uiPriority="72" w:unhideWhenUsed="0"/>
+    <w:lsdException w:name="Colorful Grid Accent 2" w:semiHidden="0" w:uiPriority="73" w:unhideWhenUsed="0"/>
+    <w:lsdException w:name="Light Shading Accent 3" w:semiHidden="0" w:uiPriority="60" w:unhideWhenUsed="0"/>
+    <w:lsdException w:name="Light List Accent 3" w:semiHidden="0" w:uiPriority="61" w:unhideWhenUsed="0"/>
+    <w:lsdException w:name="Light Grid Accent 3" w:semiHidden="0" w:uiPriority="62" w:unhideWhenUsed="0"/>
+    <w:lsdException w:name="Medium Shading 1 Accent 3" w:semiHidden="0" w:uiPriority="63" w:unhideWhenUsed="0"/>
+    <w:lsdException w:name="Medium Shading 2 Accent 3" w:semiHidden="0" w:uiPriority="64" w:unhideWhenUsed="0"/>
+    <w:lsdException w:name="Medium List 1 Accent 3" w:semiHidden="0" w:uiPriority="65" w:unhideWhenUsed="0"/>
+    <w:lsdException w:name="Medium List 2 Accent 3" w:semiHidden="0" w:uiPriority="66" w:unhideWhenUsed="0"/>
+    <w:lsdException w:name="Medium Grid 1 Accent 3" w:semiHidden="0" w:uiPriority="67" w:unhideWhenUsed="0"/>
+    <w:lsdException w:name="Medium Grid 2 Accent 3" w:semiHidden="0" w:uiPriority="68" w:unhideWhenUsed="0"/>
+    <w:lsdException w:name="Medium Grid 3 Accent 3" w:semiHidden="0" w:uiPriority="69" w:unhideWhenUsed="0"/>
+    <w:lsdException w:name="Dark List Accent 3" w:semiHidden="0" w:uiPriority="70" w:unhideWhenUsed="0"/>
+    <w:lsdException w:name="Colorful Shading Accent 3" w:semiHidden="0" w:uiPriority="71" w:unhideWhenUsed="0"/>
+    <w:lsdException w:name="Colorful List Accent 3" w:semiHidden="0" w:uiPriority="72" w:unhideWhenUsed="0"/>
+    <w:lsdException w:name="Colorful Grid Accent 3" w:semiHidden="0" w:uiPriority="73" w:unhideWhenUsed="0"/>
+    <w:lsdException w:name="Light Shading Accent 4" w:semiHidden="0" w:uiPriority="60" w:unhideWhenUsed="0"/>
+    <w:lsdException w:name="Light List Accent 4" w:semiHidden="0" w:uiPriority="61" w:unhideWhenUsed="0"/>
+    <w:lsdException w:name="Light Grid Accent 4" w:semiHidden="0" w:uiPriority="62" w:unhideWhenUsed="0"/>
+    <w:lsdException w:name="Medium Shading 1 Accent 4" w:semiHidden="0" w:uiPriority="63" w:unhideWhenUsed="0"/>
+    <w:lsdException w:name="Medium Shading 2 Accent 4" w:semiHidden="0" w:uiPriority="64" w:unhideWhenUsed="0"/>
+    <w:lsdException w:name="Medium List 1 Accent 4" w:semiHidden="0" w:uiPriority="65" w:unhideWhenUsed="0"/>
+    <w:lsdException w:name="Medium List 2 Accent 4" w:semiHidden="0" w:uiPriority="66" w:unhideWhenUsed="0"/>
+    <w:lsdException w:name="Medium Grid 1 Accent 4" w:semiHidden="0" w:uiPriority="67" w:unhideWhenUsed="0"/>
+    <w:lsdException w:name="Medium Grid 2 Accent 4" w:semiHidden="0" w:uiPriority="68" w:unhideWhenUsed="0"/>
+    <w:lsdException w:name="Medium Grid 3 Accent 4" w:semiHidden="0" w:uiPriority="69" w:unhideWhenUsed="0"/>
+    <w:lsdException w:name="Dark List Accent 4" w:semiHidden="0" w:uiPriority="70" w:unhideWhenUsed="0"/>
+    <w:lsdException w:name="Colorful Shading Accent 4" w:semiHidden="0" w:uiPriority="71" w:unhideWhenUsed="0"/>
+    <w:lsdException w:name="Colorful List Accent 4" w:semiHidden="0" w:uiPriority="72" w:unhideWhenUsed="0"/>
+    <w:lsdException w:name="Colorful Grid Accent 4" w:semiHidden="0" w:uiPriority="73" w:unhideWhenUsed="0"/>
+    <w:lsdException w:name="Light Shading Accent 5" w:semiHidden="0" w:uiPriority="60" w:unhideWhenUsed="0"/>
+    <w:lsdException w:name="Light List Accent 5" w:semiHidden="0" w:uiPriority="61" w:unhideWhenUsed="0"/>
+    <w:lsdException w:name="Light Grid Accent 5" w:semiHidden="0" w:uiPriority="62" w:unhideWhenUsed="0"/>
+    <w:lsdException w:name="Medium Shading 1 Accent 5" w:semiHidden="0" w:uiPriority="63" w:unhideWhenUsed="0"/>
+    <w:lsdException w:name="Medium Shading 2 Accent 5" w:semiHidden="0" w:uiPriority="64" w:unhideWhenUsed="0"/>
+    <w:lsdException w:name="Medium List 1 Accent 5" w:semiHidden="0" w:uiPriority="65" w:unhideWhenUsed="0"/>
+    <w:lsdException w:name="Medium List 2 Accent 5" w:semiHidden="0" w:uiPriority="66" w:unhideWhenUsed="0"/>
+    <w:lsdException w:name="Medium Grid 1 Accent 5" w:semiHidden="0" w:uiPriority="67" w:unhideWhenUsed="0"/>
+    <w:lsdException w:name="Medium Grid 2 Accent 5" w:semiHidden="0" w:uiPriority="68" w:unhideWhenUsed="0"/>
+    <w:lsdException w:name="Medium Grid 3 Accent 5" w:semiHidden="0" w:uiPriority="69" w:unhideWhenUsed="0"/>
+    <w:lsdException w:name="Dark List Accent 5" w:semiHidden="0" w:uiPriority="70" w:unhideWhenUsed="0"/>
+    <w:lsdException w:name="Colorful Shading Accent 5" w:semiHidden="0" w:uiPriority="71" w:unhideWhenUsed="0"/>
+    <w:lsdException w:name="Colorful List Accent 5" w:semiHidden="0" w:uiPriority="72" w:unhideWhenUsed="0"/>
+    <w:lsdException w:name="Colorful Grid Accent 5" w:semiHidden="0" w:uiPriority="73" w:unhideWhenUsed="0"/>
+    <w:lsdException w:name="Light Shading Accent 6" w:semiHidden="0" w:uiPriority="60" w:unhideWhenUsed="0"/>
+    <w:lsdException w:name="Light List Accent 6" w:semiHidden="0" w:uiPriority="61" w:unhideWhenUsed="0"/>
+    <w:lsdException w:name="Light Grid Accent 6" w:semiHidden="0" w:uiPriority="62" w:unhideWhenUsed="0"/>
+    <w:lsdException w:name="Medium Shading 1 Accent 6" w:semiHidden="0" w:uiPriority="63" w:unhideWhenUsed="0"/>
+    <w:lsdException w:name="Medium Shading 2 Accent 6" w:semiHidden="0" w:uiPriority="64" w:unhideWhenUsed="0"/>
+    <w:lsdException w:name="Medium List 1 Accent 6" w:semiHidden="0" w:uiPriority="65" w:unhideWhenUsed="0"/>
+    <w:lsdException w:name="Medium List 2 Accent 6" w:semiHidden="0" w:uiPriority="66" w:unhideWhenUsed="0"/>
+    <w:lsdException w:name="Medium Grid 1 Accent 6" w:semiHidden="0" w:uiPriority="67" w:unhideWhenUsed="0"/>
+    <w:lsdException w:name="Medium Grid 2 Accent 6" w:semiHidden="0" w:uiPriority="68" w:unhideWhenUsed="0"/>
+    <w:lsdException w:name="Medium Grid 3 Accent 6" w:semiHidden="0" w:uiPriority="69" w:unhideWhenUsed="0"/>
+    <w:lsdException w:name="Dark List Accent 6" w:semiHidden="0" w:uiPriority="70" w:unhideWhenUsed="0"/>
+    <w:lsdException w:name="Colorful Shading Accent 6" w:semiHidden="0" w:uiPriority="71" w:unhideWhenUsed="0"/>
+    <w:lsdException w:name="Colorful List Accent 6" w:semiHidden="0" w:uiPriority="72" w:unhideWhenUsed="0"/>
+    <w:lsdException w:name="Colorful Grid Accent 6" w:semiHidden="0" w:uiPriority="73" w:unhideWhenUsed="0"/>
+    <w:lsdException w:name="Subtle Emphasis" w:semiHidden="0" w:uiPriority="19" w:unhideWhenUsed="0" w:qFormat="1"/>
+    <w:lsdException w:name="Intense Emphasis" w:semiHidden="0" w:uiPriority="21" w:unhideWhenUsed="0" w:qFormat="1"/>
+    <w:lsdException w:name="Subtle Reference" w:semiHidden="0" w:uiPriority="31" w:unhideWhenUsed="0" w:qFormat="1"/>
+    <w:lsdException w:name="Intense Reference" w:semiHidden="0" w:uiPriority="32" w:unhideWhenUsed="0" w:qFormat="1"/>
+    <w:lsdException w:name="Book Title" w:semiHidden="0" w:uiPriority="33" w:unhideWhenUsed="0" w:qFormat="1"/>
+    <w:lsdException w:name="Bibliography" w:uiPriority="37"/>
+    <w:lsdException w:name="TOC Heading" w:uiPriority="39" w:qFormat="1"/>
+  </w:latentStyles>
+  <w:style w:type="paragraph" w:default="1" w:styleId="Normal">
+    <w:name w:val="Normal"/>
+    <w:qFormat/>
+  </w:style>
+  <w:style w:type="character" w:default="1" w:styleId="Fontepargpadro">
+    <w:name w:val="Default Paragraph Font"/>
+    <w:uiPriority w:val="1"/>
+    <w:semiHidden/>
+    <w:unhideWhenUsed/>
+  </w:style>
+  <w:style w:type="table" w:default="1" w:styleId="Tabelanormal">
+    <w:name w:val="Normal Table"/>
+    <w:uiPriority w:val="99"/>
+    <w:semiHidden/>
+    <w:unhideWhenUsed/>
+    <w:tblPr>
+      <w:tblInd w:w="0" w:type="dxa"/>
+      <w:tblCellMar>
+        <w:top w:w="0" w:type="dxa"/>
+        <w:left w:w="108" w:type="dxa"/>
+        <w:bottom w:w="0" w:type="dxa"/>
+        <w:right w:w="108" w:type="dxa"/>
+      </w:tblCellMar>
+    </w:tblPr>
+  </w:style>
+  <w:style w:type="numbering" w:default="1" w:styleId="Semlista">
+    <w:name w:val="No List"/>
+    <w:uiPriority w:val="99"/>
+    <w:semiHidden/>
+    <w:unhideWhenUsed/>
   </w:style>
 </w:styles>
 </file>
@@ -17651,7 +19020,7 @@
 </file>
 
 <file path=customXml/itemProps1.xml><?xml version="1.0" encoding="utf-8"?>
-<ds:datastoreItem xmlns:ds="http://schemas.openxmlformats.org/officeDocument/2006/customXml" ds:itemID="{C3CDAAA3-4152-487B-B592-5DD3C7EA797C}">
+<ds:datastoreItem xmlns:ds="http://schemas.openxmlformats.org/officeDocument/2006/customXml" ds:itemID="{64046DDB-58AB-4438-A8B8-AAF2DC95C305}">
   <ds:schemaRefs>
     <ds:schemaRef ds:uri="http://schemas.openxmlformats.org/officeDocument/2006/bibliography"/>
   </ds:schemaRefs>

--- a/estagio_2_wesley/texto/Relatorio_Final_Estagio_II.docx
+++ b/estagio_2_wesley/texto/Relatorio_Final_Estagio_II.docx
@@ -1040,7 +1040,6 @@
           <w:docPartUnique/>
         </w:docPartObj>
       </w:sdtPr>
-      <w:sdtEndPr/>
       <w:sdtContent>
         <w:p>
           <w:pPr>
@@ -1074,7 +1073,7 @@
           <w:r>
             <w:fldChar w:fldCharType="separate"/>
           </w:r>
-          <w:hyperlink w:anchor="_Toc385078948" w:history="1">
+          <w:hyperlink w:anchor="_Toc385842931" w:history="1">
             <w:r>
               <w:rPr>
                 <w:rStyle w:val="Hyperlink"/>
@@ -1118,7 +1117,7 @@
                 <w:noProof/>
                 <w:webHidden/>
               </w:rPr>
-              <w:instrText xml:space="preserve"> PAGEREF _Toc385078948 \h </w:instrText>
+              <w:instrText xml:space="preserve"> PAGEREF _Toc385842931 \h </w:instrText>
             </w:r>
             <w:r>
               <w:rPr>
@@ -1158,7 +1157,7 @@
               <w:lang w:eastAsia="pt-BR"/>
             </w:rPr>
           </w:pPr>
-          <w:hyperlink w:anchor="_Toc385078949" w:history="1">
+          <w:hyperlink w:anchor="_Toc385842932" w:history="1">
             <w:r>
               <w:rPr>
                 <w:rStyle w:val="Hyperlink"/>
@@ -1202,7 +1201,7 @@
                 <w:noProof/>
                 <w:webHidden/>
               </w:rPr>
-              <w:instrText xml:space="preserve"> PAGEREF _Toc385078949 \h </w:instrText>
+              <w:instrText xml:space="preserve"> PAGEREF _Toc385842932 \h </w:instrText>
             </w:r>
             <w:r>
               <w:rPr>
@@ -1245,7 +1244,7 @@
               <w:lang w:eastAsia="pt-BR"/>
             </w:rPr>
           </w:pPr>
-          <w:hyperlink w:anchor="_Toc385078950" w:history="1">
+          <w:hyperlink w:anchor="_Toc385842933" w:history="1">
             <w:r>
               <w:rPr>
                 <w:rStyle w:val="Hyperlink"/>
@@ -1289,7 +1288,7 @@
                 <w:noProof/>
                 <w:webHidden/>
               </w:rPr>
-              <w:instrText xml:space="preserve"> PAGEREF _Toc385078950 \h </w:instrText>
+              <w:instrText xml:space="preserve"> PAGEREF _Toc385842933 \h </w:instrText>
             </w:r>
             <w:r>
               <w:rPr>
@@ -1332,7 +1331,7 @@
               <w:lang w:eastAsia="pt-BR"/>
             </w:rPr>
           </w:pPr>
-          <w:hyperlink w:anchor="_Toc385078951" w:history="1">
+          <w:hyperlink w:anchor="_Toc385842934" w:history="1">
             <w:r>
               <w:rPr>
                 <w:rStyle w:val="Hyperlink"/>
@@ -1376,7 +1375,7 @@
                 <w:noProof/>
                 <w:webHidden/>
               </w:rPr>
-              <w:instrText xml:space="preserve"> PAGEREF _Toc385078951 \h </w:instrText>
+              <w:instrText xml:space="preserve"> PAGEREF _Toc385842934 \h </w:instrText>
             </w:r>
             <w:r>
               <w:rPr>
@@ -1416,7 +1415,7 @@
               <w:lang w:eastAsia="pt-BR"/>
             </w:rPr>
           </w:pPr>
-          <w:hyperlink w:anchor="_Toc385078952" w:history="1">
+          <w:hyperlink w:anchor="_Toc385842935" w:history="1">
             <w:r>
               <w:rPr>
                 <w:rStyle w:val="Hyperlink"/>
@@ -1460,7 +1459,7 @@
                 <w:noProof/>
                 <w:webHidden/>
               </w:rPr>
-              <w:instrText xml:space="preserve"> PAGEREF _Toc385078952 \h </w:instrText>
+              <w:instrText xml:space="preserve"> PAGEREF _Toc385842935 \h </w:instrText>
             </w:r>
             <w:r>
               <w:rPr>
@@ -1500,7 +1499,7 @@
               <w:lang w:eastAsia="pt-BR"/>
             </w:rPr>
           </w:pPr>
-          <w:hyperlink w:anchor="_Toc385078953" w:history="1">
+          <w:hyperlink w:anchor="_Toc385842936" w:history="1">
             <w:r>
               <w:rPr>
                 <w:rStyle w:val="Hyperlink"/>
@@ -1544,7 +1543,7 @@
                 <w:noProof/>
                 <w:webHidden/>
               </w:rPr>
-              <w:instrText xml:space="preserve"> PAGEREF _Toc385078953 \h </w:instrText>
+              <w:instrText xml:space="preserve"> PAGEREF _Toc385842936 \h </w:instrText>
             </w:r>
             <w:r>
               <w:rPr>
@@ -1584,7 +1583,7 @@
               <w:lang w:eastAsia="pt-BR"/>
             </w:rPr>
           </w:pPr>
-          <w:hyperlink w:anchor="_Toc385078954" w:history="1">
+          <w:hyperlink w:anchor="_Toc385842937" w:history="1">
             <w:r>
               <w:rPr>
                 <w:rStyle w:val="Hyperlink"/>
@@ -1628,7 +1627,7 @@
                 <w:noProof/>
                 <w:webHidden/>
               </w:rPr>
-              <w:instrText xml:space="preserve"> PAGEREF _Toc385078954 \h </w:instrText>
+              <w:instrText xml:space="preserve"> PAGEREF _Toc385842937 \h </w:instrText>
             </w:r>
             <w:r>
               <w:rPr>
@@ -1668,7 +1667,7 @@
               <w:lang w:eastAsia="pt-BR"/>
             </w:rPr>
           </w:pPr>
-          <w:hyperlink w:anchor="_Toc385078955" w:history="1">
+          <w:hyperlink w:anchor="_Toc385842938" w:history="1">
             <w:r>
               <w:rPr>
                 <w:rStyle w:val="Hyperlink"/>
@@ -1712,7 +1711,7 @@
                 <w:noProof/>
                 <w:webHidden/>
               </w:rPr>
-              <w:instrText xml:space="preserve"> PAGEREF _Toc385078955 \h </w:instrText>
+              <w:instrText xml:space="preserve"> PAGEREF _Toc385842938 \h </w:instrText>
             </w:r>
             <w:r>
               <w:rPr>
@@ -1752,7 +1751,7 @@
               <w:lang w:eastAsia="pt-BR"/>
             </w:rPr>
           </w:pPr>
-          <w:hyperlink w:anchor="_Toc385078956" w:history="1">
+          <w:hyperlink w:anchor="_Toc385842939" w:history="1">
             <w:r>
               <w:rPr>
                 <w:rStyle w:val="Hyperlink"/>
@@ -1796,7 +1795,7 @@
                 <w:noProof/>
                 <w:webHidden/>
               </w:rPr>
-              <w:instrText xml:space="preserve"> PAGEREF _Toc385078956 \h </w:instrText>
+              <w:instrText xml:space="preserve"> PAGEREF _Toc385842939 \h </w:instrText>
             </w:r>
             <w:r>
               <w:rPr>
@@ -1836,7 +1835,7 @@
               <w:lang w:eastAsia="pt-BR"/>
             </w:rPr>
           </w:pPr>
-          <w:hyperlink w:anchor="_Toc385078957" w:history="1">
+          <w:hyperlink w:anchor="_Toc385842940" w:history="1">
             <w:r>
               <w:rPr>
                 <w:rStyle w:val="Hyperlink"/>
@@ -1880,7 +1879,7 @@
                 <w:noProof/>
                 <w:webHidden/>
               </w:rPr>
-              <w:instrText xml:space="preserve"> PAGEREF _Toc385078957 \h </w:instrText>
+              <w:instrText xml:space="preserve"> PAGEREF _Toc385842940 \h </w:instrText>
             </w:r>
             <w:r>
               <w:rPr>
@@ -1900,7 +1899,7 @@
                 <w:noProof/>
                 <w:webHidden/>
               </w:rPr>
-              <w:t>12</w:t>
+              <w:t>13</w:t>
             </w:r>
             <w:r>
               <w:rPr>
@@ -1920,7 +1919,7 @@
               <w:lang w:eastAsia="pt-BR"/>
             </w:rPr>
           </w:pPr>
-          <w:hyperlink w:anchor="_Toc385078958" w:history="1">
+          <w:hyperlink w:anchor="_Toc385842941" w:history="1">
             <w:r>
               <w:rPr>
                 <w:rStyle w:val="Hyperlink"/>
@@ -1964,7 +1963,7 @@
                 <w:noProof/>
                 <w:webHidden/>
               </w:rPr>
-              <w:instrText xml:space="preserve"> PAGEREF _Toc385078958 \h </w:instrText>
+              <w:instrText xml:space="preserve"> PAGEREF _Toc385842941 \h </w:instrText>
             </w:r>
             <w:r>
               <w:rPr>
@@ -1984,7 +1983,7 @@
                 <w:noProof/>
                 <w:webHidden/>
               </w:rPr>
-              <w:t>12</w:t>
+              <w:t>13</w:t>
             </w:r>
             <w:r>
               <w:rPr>
@@ -2004,7 +2003,7 @@
               <w:lang w:eastAsia="pt-BR"/>
             </w:rPr>
           </w:pPr>
-          <w:hyperlink w:anchor="_Toc385078959" w:history="1">
+          <w:hyperlink w:anchor="_Toc385842942" w:history="1">
             <w:r>
               <w:rPr>
                 <w:rStyle w:val="Hyperlink"/>
@@ -2048,7 +2047,7 @@
                 <w:noProof/>
                 <w:webHidden/>
               </w:rPr>
-              <w:instrText xml:space="preserve"> PAGEREF _Toc385078959 \h </w:instrText>
+              <w:instrText xml:space="preserve"> PAGEREF _Toc385842942 \h </w:instrText>
             </w:r>
             <w:r>
               <w:rPr>
@@ -2068,7 +2067,7 @@
                 <w:noProof/>
                 <w:webHidden/>
               </w:rPr>
-              <w:t>12</w:t>
+              <w:t>13</w:t>
             </w:r>
             <w:r>
               <w:rPr>
@@ -2088,7 +2087,7 @@
               <w:lang w:eastAsia="pt-BR"/>
             </w:rPr>
           </w:pPr>
-          <w:hyperlink w:anchor="_Toc385078960" w:history="1">
+          <w:hyperlink w:anchor="_Toc385842943" w:history="1">
             <w:r>
               <w:rPr>
                 <w:rStyle w:val="Hyperlink"/>
@@ -2132,7 +2131,7 @@
                 <w:noProof/>
                 <w:webHidden/>
               </w:rPr>
-              <w:instrText xml:space="preserve"> PAGEREF _Toc385078960 \h </w:instrText>
+              <w:instrText xml:space="preserve"> PAGEREF _Toc385842943 \h </w:instrText>
             </w:r>
             <w:r>
               <w:rPr>
@@ -2172,7 +2171,7 @@
               <w:lang w:eastAsia="pt-BR"/>
             </w:rPr>
           </w:pPr>
-          <w:hyperlink w:anchor="_Toc385078961" w:history="1">
+          <w:hyperlink w:anchor="_Toc385842944" w:history="1">
             <w:r>
               <w:rPr>
                 <w:rStyle w:val="Hyperlink"/>
@@ -2216,7 +2215,7 @@
                 <w:noProof/>
                 <w:webHidden/>
               </w:rPr>
-              <w:instrText xml:space="preserve"> PAGEREF _Toc385078961 \h </w:instrText>
+              <w:instrText xml:space="preserve"> PAGEREF _Toc385842944 \h </w:instrText>
             </w:r>
             <w:r>
               <w:rPr>
@@ -2236,7 +2235,7 @@
                 <w:noProof/>
                 <w:webHidden/>
               </w:rPr>
-              <w:t>19</w:t>
+              <w:t>20</w:t>
             </w:r>
             <w:r>
               <w:rPr>
@@ -2256,7 +2255,7 @@
               <w:lang w:eastAsia="pt-BR"/>
             </w:rPr>
           </w:pPr>
-          <w:hyperlink w:anchor="_Toc385078962" w:history="1">
+          <w:hyperlink w:anchor="_Toc385842945" w:history="1">
             <w:r>
               <w:rPr>
                 <w:rStyle w:val="Hyperlink"/>
@@ -2302,7 +2301,7 @@
                 <w:noProof/>
                 <w:webHidden/>
               </w:rPr>
-              <w:instrText xml:space="preserve"> PAGEREF _Toc385078962 \h </w:instrText>
+              <w:instrText xml:space="preserve"> PAGEREF _Toc385842945 \h </w:instrText>
             </w:r>
             <w:r>
               <w:rPr>
@@ -2322,7 +2321,7 @@
                 <w:noProof/>
                 <w:webHidden/>
               </w:rPr>
-              <w:t>25</w:t>
+              <w:t>26</w:t>
             </w:r>
             <w:r>
               <w:rPr>
@@ -2342,7 +2341,7 @@
               <w:lang w:eastAsia="pt-BR"/>
             </w:rPr>
           </w:pPr>
-          <w:hyperlink w:anchor="_Toc385078963" w:history="1">
+          <w:hyperlink w:anchor="_Toc385842946" w:history="1">
             <w:r>
               <w:rPr>
                 <w:rStyle w:val="Hyperlink"/>
@@ -2388,7 +2387,7 @@
                 <w:noProof/>
                 <w:webHidden/>
               </w:rPr>
-              <w:instrText xml:space="preserve"> PAGEREF _Toc385078963 \h </w:instrText>
+              <w:instrText xml:space="preserve"> PAGEREF _Toc385842946 \h </w:instrText>
             </w:r>
             <w:r>
               <w:rPr>
@@ -2408,7 +2407,7 @@
                 <w:noProof/>
                 <w:webHidden/>
               </w:rPr>
-              <w:t>26</w:t>
+              <w:t>27</w:t>
             </w:r>
             <w:r>
               <w:rPr>
@@ -2428,7 +2427,7 @@
               <w:lang w:eastAsia="pt-BR"/>
             </w:rPr>
           </w:pPr>
-          <w:hyperlink w:anchor="_Toc385078964" w:history="1">
+          <w:hyperlink w:anchor="_Toc385842947" w:history="1">
             <w:r>
               <w:rPr>
                 <w:rStyle w:val="Hyperlink"/>
@@ -2474,7 +2473,7 @@
                 <w:noProof/>
                 <w:webHidden/>
               </w:rPr>
-              <w:instrText xml:space="preserve"> PAGEREF _Toc385078964 \h </w:instrText>
+              <w:instrText xml:space="preserve"> PAGEREF _Toc385842947 \h </w:instrText>
             </w:r>
             <w:r>
               <w:rPr>
@@ -2494,7 +2493,7 @@
                 <w:noProof/>
                 <w:webHidden/>
               </w:rPr>
-              <w:t>27</w:t>
+              <w:t>28</w:t>
             </w:r>
             <w:r>
               <w:rPr>
@@ -2514,7 +2513,7 @@
               <w:lang w:eastAsia="pt-BR"/>
             </w:rPr>
           </w:pPr>
-          <w:hyperlink w:anchor="_Toc385078965" w:history="1">
+          <w:hyperlink w:anchor="_Toc385842948" w:history="1">
             <w:r>
               <w:rPr>
                 <w:rStyle w:val="Hyperlink"/>
@@ -2560,7 +2559,7 @@
                 <w:noProof/>
                 <w:webHidden/>
               </w:rPr>
-              <w:instrText xml:space="preserve"> PAGEREF _Toc385078965 \h </w:instrText>
+              <w:instrText xml:space="preserve"> PAGEREF _Toc385842948 \h </w:instrText>
             </w:r>
             <w:r>
               <w:rPr>
@@ -2580,7 +2579,7 @@
                 <w:noProof/>
                 <w:webHidden/>
               </w:rPr>
-              <w:t>28</w:t>
+              <w:t>29</w:t>
             </w:r>
             <w:r>
               <w:rPr>
@@ -3484,7 +3483,47 @@
           <w:szCs w:val="24"/>
           <w:lang w:eastAsia="pt-BR"/>
         </w:rPr>
-        <w:t xml:space="preserve"> - Chief Executive Officer</w:t>
+        <w:t xml:space="preserve"> - </w:t>
+      </w:r>
+      <w:proofErr w:type="spellStart"/>
+      <w:r>
+        <w:rPr>
+          <w:rFonts w:ascii="Times New Roman" w:eastAsia="Times New Roman" w:hAnsi="Times New Roman" w:cs="Times New Roman"/>
+          <w:sz w:val="24"/>
+          <w:szCs w:val="24"/>
+          <w:lang w:eastAsia="pt-BR"/>
+        </w:rPr>
+        <w:t>Chief</w:t>
+      </w:r>
+      <w:proofErr w:type="spellEnd"/>
+      <w:r>
+        <w:rPr>
+          <w:rFonts w:ascii="Times New Roman" w:eastAsia="Times New Roman" w:hAnsi="Times New Roman" w:cs="Times New Roman"/>
+          <w:sz w:val="24"/>
+          <w:szCs w:val="24"/>
+          <w:lang w:eastAsia="pt-BR"/>
+        </w:rPr>
+        <w:t xml:space="preserve"> </w:t>
+      </w:r>
+      <w:proofErr w:type="spellStart"/>
+      <w:r>
+        <w:rPr>
+          <w:rFonts w:ascii="Times New Roman" w:eastAsia="Times New Roman" w:hAnsi="Times New Roman" w:cs="Times New Roman"/>
+          <w:sz w:val="24"/>
+          <w:szCs w:val="24"/>
+          <w:lang w:eastAsia="pt-BR"/>
+        </w:rPr>
+        <w:t>Executive</w:t>
+      </w:r>
+      <w:proofErr w:type="spellEnd"/>
+      <w:r>
+        <w:rPr>
+          <w:rFonts w:ascii="Times New Roman" w:eastAsia="Times New Roman" w:hAnsi="Times New Roman" w:cs="Times New Roman"/>
+          <w:sz w:val="24"/>
+          <w:szCs w:val="24"/>
+          <w:lang w:eastAsia="pt-BR"/>
+        </w:rPr>
+        <w:t xml:space="preserve"> Officer</w:t>
       </w:r>
     </w:p>
     <w:p>
@@ -3552,14 +3591,69 @@
         </w:rPr>
         <w:t xml:space="preserve"> - </w:t>
       </w:r>
-      <w:r>
-        <w:rPr>
-          <w:rFonts w:ascii="Times New Roman" w:eastAsia="Times New Roman" w:hAnsi="Times New Roman" w:cs="Times New Roman"/>
-          <w:sz w:val="24"/>
-          <w:szCs w:val="24"/>
-          <w:lang w:eastAsia="pt-BR"/>
-        </w:rPr>
-        <w:t>Structured Query Language</w:t>
+      <w:proofErr w:type="spellStart"/>
+      <w:r>
+        <w:rPr>
+          <w:rFonts w:ascii="Times New Roman" w:eastAsia="Times New Roman" w:hAnsi="Times New Roman" w:cs="Times New Roman"/>
+          <w:sz w:val="24"/>
+          <w:szCs w:val="24"/>
+          <w:lang w:eastAsia="pt-BR"/>
+        </w:rPr>
+        <w:t>Structured</w:t>
+      </w:r>
+      <w:proofErr w:type="spellEnd"/>
+      <w:r>
+        <w:rPr>
+          <w:rFonts w:ascii="Times New Roman" w:eastAsia="Times New Roman" w:hAnsi="Times New Roman" w:cs="Times New Roman"/>
+          <w:sz w:val="24"/>
+          <w:szCs w:val="24"/>
+          <w:lang w:eastAsia="pt-BR"/>
+        </w:rPr>
+        <w:t xml:space="preserve"> Query </w:t>
+      </w:r>
+      <w:proofErr w:type="spellStart"/>
+      <w:r>
+        <w:rPr>
+          <w:rFonts w:ascii="Times New Roman" w:eastAsia="Times New Roman" w:hAnsi="Times New Roman" w:cs="Times New Roman"/>
+          <w:sz w:val="24"/>
+          <w:szCs w:val="24"/>
+          <w:lang w:eastAsia="pt-BR"/>
+        </w:rPr>
+        <w:t>Language</w:t>
+      </w:r>
+      <w:proofErr w:type="spellEnd"/>
+    </w:p>
+    <w:p>
+      <w:pPr>
+        <w:autoSpaceDE w:val="0"/>
+        <w:autoSpaceDN w:val="0"/>
+        <w:adjustRightInd w:val="0"/>
+        <w:spacing w:before="100" w:beforeAutospacing="1" w:after="100" w:afterAutospacing="1" w:line="360" w:lineRule="auto"/>
+        <w:jc w:val="both"/>
+        <w:rPr>
+          <w:rFonts w:ascii="Times New Roman" w:eastAsia="Times New Roman" w:hAnsi="Times New Roman" w:cs="Times New Roman"/>
+          <w:sz w:val="24"/>
+          <w:szCs w:val="24"/>
+          <w:lang w:eastAsia="pt-BR"/>
+        </w:rPr>
+      </w:pPr>
+      <w:r>
+        <w:rPr>
+          <w:rFonts w:ascii="Times New Roman" w:eastAsia="Times New Roman" w:hAnsi="Times New Roman" w:cs="Times New Roman"/>
+          <w:sz w:val="24"/>
+          <w:szCs w:val="24"/>
+          <w:lang w:eastAsia="pt-BR"/>
+        </w:rPr>
+        <w:t xml:space="preserve">KDD - </w:t>
+      </w:r>
+      <w:r>
+        <w:rPr>
+          <w:rFonts w:ascii="Times New Roman" w:eastAsia="Times New Roman" w:hAnsi="Times New Roman" w:cs="Times New Roman"/>
+          <w:sz w:val="24"/>
+          <w:szCs w:val="24"/>
+          <w:lang w:eastAsia="pt-BR"/>
+        </w:rPr>
+        <w:t>Knowledge Discovery in Databases</w:t>
       </w:r>
     </w:p>
     <w:p>
@@ -3628,6 +3722,24 @@
     <w:p>
       <w:pPr>
         <w:spacing w:before="100" w:beforeAutospacing="1" w:after="100" w:afterAutospacing="1" w:line="360" w:lineRule="auto"/>
+        <w:rPr>
+          <w:rFonts w:ascii="Times New Roman" w:hAnsi="Times New Roman" w:cs="Times New Roman"/>
+          <w:sz w:val="24"/>
+          <w:szCs w:val="24"/>
+        </w:rPr>
+      </w:pPr>
+      <w:r>
+        <w:rPr>
+          <w:rFonts w:ascii="Times New Roman" w:hAnsi="Times New Roman" w:cs="Times New Roman"/>
+          <w:sz w:val="24"/>
+          <w:szCs w:val="24"/>
+        </w:rPr>
+        <w:br w:type="page"/>
+      </w:r>
+    </w:p>
+    <w:p>
+      <w:pPr>
+        <w:spacing w:before="100" w:beforeAutospacing="1" w:after="100" w:afterAutospacing="1" w:line="360" w:lineRule="auto"/>
         <w:jc w:val="center"/>
         <w:rPr>
           <w:rFonts w:ascii="Times New Roman" w:hAnsi="Times New Roman" w:cs="Times New Roman"/>
@@ -3636,115 +3748,13 @@
           <w:szCs w:val="24"/>
         </w:rPr>
       </w:pPr>
-    </w:p>
-    <w:p>
-      <w:pPr>
-        <w:spacing w:before="100" w:beforeAutospacing="1" w:after="100" w:afterAutospacing="1" w:line="360" w:lineRule="auto"/>
-        <w:jc w:val="center"/>
+      <w:r>
         <w:rPr>
           <w:rFonts w:ascii="Times New Roman" w:hAnsi="Times New Roman" w:cs="Times New Roman"/>
           <w:b/>
           <w:sz w:val="28"/>
           <w:szCs w:val="24"/>
         </w:rPr>
-      </w:pPr>
-    </w:p>
-    <w:p>
-      <w:pPr>
-        <w:spacing w:before="100" w:beforeAutospacing="1" w:after="100" w:afterAutospacing="1" w:line="360" w:lineRule="auto"/>
-        <w:jc w:val="center"/>
-        <w:rPr>
-          <w:rFonts w:ascii="Times New Roman" w:hAnsi="Times New Roman" w:cs="Times New Roman"/>
-          <w:b/>
-          <w:sz w:val="28"/>
-          <w:szCs w:val="24"/>
-        </w:rPr>
-      </w:pPr>
-    </w:p>
-    <w:p>
-      <w:pPr>
-        <w:spacing w:before="100" w:beforeAutospacing="1" w:after="100" w:afterAutospacing="1" w:line="360" w:lineRule="auto"/>
-        <w:jc w:val="center"/>
-        <w:rPr>
-          <w:rFonts w:ascii="Times New Roman" w:hAnsi="Times New Roman" w:cs="Times New Roman"/>
-          <w:b/>
-          <w:sz w:val="28"/>
-          <w:szCs w:val="24"/>
-        </w:rPr>
-      </w:pPr>
-    </w:p>
-    <w:p>
-      <w:pPr>
-        <w:spacing w:before="100" w:beforeAutospacing="1" w:after="100" w:afterAutospacing="1" w:line="360" w:lineRule="auto"/>
-        <w:jc w:val="center"/>
-        <w:rPr>
-          <w:rFonts w:ascii="Times New Roman" w:hAnsi="Times New Roman" w:cs="Times New Roman"/>
-          <w:b/>
-          <w:sz w:val="28"/>
-          <w:szCs w:val="24"/>
-        </w:rPr>
-      </w:pPr>
-    </w:p>
-    <w:p>
-      <w:pPr>
-        <w:spacing w:before="100" w:beforeAutospacing="1" w:after="100" w:afterAutospacing="1" w:line="360" w:lineRule="auto"/>
-        <w:jc w:val="center"/>
-        <w:rPr>
-          <w:rFonts w:ascii="Times New Roman" w:hAnsi="Times New Roman" w:cs="Times New Roman"/>
-          <w:b/>
-          <w:sz w:val="28"/>
-          <w:szCs w:val="24"/>
-        </w:rPr>
-      </w:pPr>
-    </w:p>
-    <w:p>
-      <w:pPr>
-        <w:spacing w:before="100" w:beforeAutospacing="1" w:after="100" w:afterAutospacing="1" w:line="360" w:lineRule="auto"/>
-        <w:jc w:val="center"/>
-        <w:rPr>
-          <w:rFonts w:ascii="Times New Roman" w:hAnsi="Times New Roman" w:cs="Times New Roman"/>
-          <w:b/>
-          <w:sz w:val="28"/>
-          <w:szCs w:val="24"/>
-        </w:rPr>
-      </w:pPr>
-    </w:p>
-    <w:p>
-      <w:pPr>
-        <w:spacing w:before="100" w:beforeAutospacing="1" w:after="100" w:afterAutospacing="1" w:line="360" w:lineRule="auto"/>
-        <w:rPr>
-          <w:rFonts w:ascii="Times New Roman" w:hAnsi="Times New Roman" w:cs="Times New Roman"/>
-          <w:sz w:val="24"/>
-          <w:szCs w:val="24"/>
-        </w:rPr>
-      </w:pPr>
-      <w:r>
-        <w:rPr>
-          <w:rFonts w:ascii="Times New Roman" w:hAnsi="Times New Roman" w:cs="Times New Roman"/>
-          <w:sz w:val="24"/>
-          <w:szCs w:val="24"/>
-        </w:rPr>
-        <w:br w:type="page"/>
-      </w:r>
-    </w:p>
-    <w:p>
-      <w:pPr>
-        <w:spacing w:before="100" w:beforeAutospacing="1" w:after="100" w:afterAutospacing="1" w:line="360" w:lineRule="auto"/>
-        <w:jc w:val="center"/>
-        <w:rPr>
-          <w:rFonts w:ascii="Times New Roman" w:hAnsi="Times New Roman" w:cs="Times New Roman"/>
-          <w:b/>
-          <w:sz w:val="28"/>
-          <w:szCs w:val="24"/>
-        </w:rPr>
-      </w:pPr>
-      <w:r>
-        <w:rPr>
-          <w:rFonts w:ascii="Times New Roman" w:hAnsi="Times New Roman" w:cs="Times New Roman"/>
-          <w:b/>
-          <w:sz w:val="28"/>
-          <w:szCs w:val="24"/>
-        </w:rPr>
         <w:lastRenderedPageBreak/>
         <w:t>RESUMO</w:t>
       </w:r>
@@ -4086,28 +4096,6 @@
         </w:rPr>
         <w:t>anco de dados.</w:t>
       </w:r>
-    </w:p>
-    <w:p>
-      <w:pPr>
-        <w:jc w:val="both"/>
-        <w:rPr>
-          <w:rFonts w:ascii="Times New Roman" w:hAnsi="Times New Roman" w:cs="Times New Roman"/>
-          <w:b/>
-          <w:sz w:val="24"/>
-          <w:szCs w:val="24"/>
-        </w:rPr>
-      </w:pPr>
-    </w:p>
-    <w:p>
-      <w:pPr>
-        <w:jc w:val="both"/>
-        <w:rPr>
-          <w:rFonts w:ascii="Times New Roman" w:hAnsi="Times New Roman" w:cs="Times New Roman"/>
-          <w:b/>
-          <w:sz w:val="24"/>
-          <w:szCs w:val="24"/>
-        </w:rPr>
-      </w:pPr>
     </w:p>
     <w:p>
       <w:pPr>
@@ -4308,7 +4296,7 @@
         </w:rPr>
       </w:pPr>
       <w:bookmarkStart w:id="0" w:name="_Toc357701053"/>
-      <w:bookmarkStart w:id="1" w:name="_Toc385078948"/>
+      <w:bookmarkStart w:id="1" w:name="_Toc385842931"/>
       <w:r>
         <w:rPr>
           <w:rFonts w:ascii="Times New Roman" w:hAnsi="Times New Roman" w:cs="Times New Roman"/>
@@ -4569,8 +4557,18 @@
           <w:sz w:val="24"/>
           <w:lang w:val="en-US"/>
         </w:rPr>
-        <w:t>Newell e Simon (1976) apud</w:t>
-      </w:r>
+        <w:t xml:space="preserve">Newell e Simon (1976) </w:t>
+      </w:r>
+      <w:proofErr w:type="spellStart"/>
+      <w:r>
+        <w:rPr>
+          <w:rFonts w:ascii="Times New Roman" w:hAnsi="Times New Roman" w:cs="Times New Roman"/>
+          <w:sz w:val="24"/>
+          <w:lang w:val="en-US"/>
+        </w:rPr>
+        <w:t>apud</w:t>
+      </w:r>
+      <w:proofErr w:type="spellEnd"/>
       <w:r>
         <w:rPr>
           <w:rFonts w:ascii="Times New Roman" w:hAnsi="Times New Roman" w:cs="Times New Roman"/>
@@ -4728,7 +4726,39 @@
           <w:rFonts w:ascii="Times New Roman" w:hAnsi="Times New Roman" w:cs="Times New Roman"/>
           <w:sz w:val="24"/>
         </w:rPr>
-        <w:t xml:space="preserve">ência, independentemente de ele ser composto por neurônios, circuitos lógicos ou blocos de montar. De acordo com a tese de Church-Turing (Machtey e </w:t>
+        <w:t xml:space="preserve">ência, independentemente de ele ser composto por neurônios, circuitos lógicos ou blocos de montar. De acordo com a tese de </w:t>
+      </w:r>
+      <w:proofErr w:type="spellStart"/>
+      <w:r>
+        <w:rPr>
+          <w:rFonts w:ascii="Times New Roman" w:hAnsi="Times New Roman" w:cs="Times New Roman"/>
+          <w:sz w:val="24"/>
+        </w:rPr>
+        <w:t>Church</w:t>
+      </w:r>
+      <w:proofErr w:type="spellEnd"/>
+      <w:r>
+        <w:rPr>
+          <w:rFonts w:ascii="Times New Roman" w:hAnsi="Times New Roman" w:cs="Times New Roman"/>
+          <w:sz w:val="24"/>
+        </w:rPr>
+        <w:t>-Turing (</w:t>
+      </w:r>
+      <w:proofErr w:type="spellStart"/>
+      <w:r>
+        <w:rPr>
+          <w:rFonts w:ascii="Times New Roman" w:hAnsi="Times New Roman" w:cs="Times New Roman"/>
+          <w:sz w:val="24"/>
+        </w:rPr>
+        <w:t>Machtey</w:t>
+      </w:r>
+      <w:proofErr w:type="spellEnd"/>
+      <w:r>
+        <w:rPr>
+          <w:rFonts w:ascii="Times New Roman" w:hAnsi="Times New Roman" w:cs="Times New Roman"/>
+          <w:sz w:val="24"/>
+        </w:rPr>
+        <w:t xml:space="preserve"> e </w:t>
       </w:r>
       <w:r>
         <w:rPr>
@@ -4873,7 +4903,7 @@
           <w:color w:val="auto"/>
         </w:rPr>
       </w:pPr>
-      <w:bookmarkStart w:id="2" w:name="_Toc385078949"/>
+      <w:bookmarkStart w:id="2" w:name="_Toc385842932"/>
       <w:r>
         <w:rPr>
           <w:rFonts w:ascii="Times New Roman" w:hAnsi="Times New Roman" w:cs="Times New Roman"/>
@@ -4899,7 +4929,7 @@
           <w:u w:val="single"/>
         </w:rPr>
       </w:pPr>
-      <w:bookmarkStart w:id="3" w:name="_Toc385078950"/>
+      <w:bookmarkStart w:id="3" w:name="_Toc385842933"/>
       <w:r>
         <w:rPr>
           <w:rFonts w:ascii="Times New Roman" w:hAnsi="Times New Roman" w:cs="Times New Roman"/>
@@ -5075,7 +5105,7 @@
           <w:u w:val="single"/>
         </w:rPr>
       </w:pPr>
-      <w:bookmarkStart w:id="4" w:name="_Toc385078951"/>
+      <w:bookmarkStart w:id="4" w:name="_Toc385842934"/>
       <w:r>
         <w:rPr>
           <w:rFonts w:ascii="Times New Roman" w:hAnsi="Times New Roman" w:cs="Times New Roman"/>
@@ -5097,12 +5127,18 @@
         <w:spacing w:line="360" w:lineRule="auto"/>
         <w:jc w:val="both"/>
         <w:rPr>
-          <w:sz w:val="24"/>
-        </w:rPr>
-      </w:pPr>
-      <w:r>
-        <w:rPr>
-          <w:sz w:val="24"/>
+          <w:rFonts w:ascii="Times New Roman" w:eastAsia="Times New Roman" w:hAnsi="Times New Roman" w:cs="Times New Roman"/>
+          <w:sz w:val="24"/>
+          <w:szCs w:val="24"/>
+          <w:lang w:eastAsia="pt-BR"/>
+        </w:rPr>
+      </w:pPr>
+      <w:r>
+        <w:rPr>
+          <w:rFonts w:ascii="Times New Roman" w:eastAsia="Times New Roman" w:hAnsi="Times New Roman" w:cs="Times New Roman"/>
+          <w:sz w:val="24"/>
+          <w:szCs w:val="24"/>
+          <w:lang w:eastAsia="pt-BR"/>
         </w:rPr>
         <w:t>Realizar um estudo de tecnologias necessárias.</w:t>
       </w:r>
@@ -5117,54 +5153,81 @@
         <w:spacing w:line="360" w:lineRule="auto"/>
         <w:jc w:val="both"/>
         <w:rPr>
-          <w:sz w:val="24"/>
-        </w:rPr>
-      </w:pPr>
-      <w:r>
-        <w:rPr>
-          <w:sz w:val="24"/>
+          <w:rFonts w:ascii="Times New Roman" w:eastAsia="Times New Roman" w:hAnsi="Times New Roman" w:cs="Times New Roman"/>
+          <w:sz w:val="24"/>
+          <w:szCs w:val="24"/>
+          <w:lang w:eastAsia="pt-BR"/>
+        </w:rPr>
+      </w:pPr>
+      <w:r>
+        <w:rPr>
+          <w:rFonts w:ascii="Times New Roman" w:eastAsia="Times New Roman" w:hAnsi="Times New Roman" w:cs="Times New Roman"/>
+          <w:sz w:val="24"/>
+          <w:szCs w:val="24"/>
+          <w:lang w:eastAsia="pt-BR"/>
         </w:rPr>
         <w:t>Realizar um estudo sobre o p</w:t>
       </w:r>
       <w:r>
         <w:rPr>
-          <w:sz w:val="24"/>
+          <w:rFonts w:ascii="Times New Roman" w:eastAsia="Times New Roman" w:hAnsi="Times New Roman" w:cs="Times New Roman"/>
+          <w:sz w:val="24"/>
+          <w:szCs w:val="24"/>
+          <w:lang w:eastAsia="pt-BR"/>
         </w:rPr>
         <w:t>rocesso de desenvolvimento do</w:t>
       </w:r>
       <w:r>
         <w:rPr>
-          <w:sz w:val="24"/>
+          <w:rFonts w:ascii="Times New Roman" w:eastAsia="Times New Roman" w:hAnsi="Times New Roman" w:cs="Times New Roman"/>
+          <w:sz w:val="24"/>
+          <w:szCs w:val="24"/>
+          <w:lang w:eastAsia="pt-BR"/>
         </w:rPr>
         <w:t xml:space="preserve"> banco de dados</w:t>
       </w:r>
       <w:r>
         <w:rPr>
-          <w:sz w:val="24"/>
+          <w:rFonts w:ascii="Times New Roman" w:eastAsia="Times New Roman" w:hAnsi="Times New Roman" w:cs="Times New Roman"/>
+          <w:sz w:val="24"/>
+          <w:szCs w:val="24"/>
+          <w:lang w:eastAsia="pt-BR"/>
         </w:rPr>
         <w:t xml:space="preserve"> como ca</w:t>
       </w:r>
       <w:r>
         <w:rPr>
-          <w:sz w:val="24"/>
+          <w:rFonts w:ascii="Times New Roman" w:eastAsia="Times New Roman" w:hAnsi="Times New Roman" w:cs="Times New Roman"/>
+          <w:sz w:val="24"/>
+          <w:szCs w:val="24"/>
+          <w:lang w:eastAsia="pt-BR"/>
         </w:rPr>
         <w:t xml:space="preserve">pacidade de </w:t>
       </w:r>
       <w:r>
         <w:rPr>
-          <w:sz w:val="24"/>
+          <w:rFonts w:ascii="Times New Roman" w:eastAsia="Times New Roman" w:hAnsi="Times New Roman" w:cs="Times New Roman"/>
+          <w:sz w:val="24"/>
+          <w:szCs w:val="24"/>
+          <w:lang w:eastAsia="pt-BR"/>
         </w:rPr>
         <w:t>armazenar</w:t>
       </w:r>
       <w:r>
         <w:rPr>
-          <w:sz w:val="24"/>
+          <w:rFonts w:ascii="Times New Roman" w:eastAsia="Times New Roman" w:hAnsi="Times New Roman" w:cs="Times New Roman"/>
+          <w:sz w:val="24"/>
+          <w:szCs w:val="24"/>
+          <w:lang w:eastAsia="pt-BR"/>
         </w:rPr>
         <w:t xml:space="preserve"> conhecimento</w:t>
       </w:r>
       <w:r>
         <w:rPr>
-          <w:sz w:val="24"/>
+          <w:rFonts w:ascii="Times New Roman" w:eastAsia="Times New Roman" w:hAnsi="Times New Roman" w:cs="Times New Roman"/>
+          <w:sz w:val="24"/>
+          <w:szCs w:val="24"/>
+          <w:lang w:eastAsia="pt-BR"/>
         </w:rPr>
         <w:t>.</w:t>
       </w:r>
@@ -5179,48 +5242,72 @@
         <w:spacing w:line="360" w:lineRule="auto"/>
         <w:jc w:val="both"/>
         <w:rPr>
-          <w:sz w:val="24"/>
-        </w:rPr>
-      </w:pPr>
-      <w:r>
-        <w:rPr>
-          <w:sz w:val="24"/>
+          <w:rFonts w:ascii="Times New Roman" w:eastAsia="Times New Roman" w:hAnsi="Times New Roman" w:cs="Times New Roman"/>
+          <w:sz w:val="24"/>
+          <w:szCs w:val="24"/>
+          <w:lang w:eastAsia="pt-BR"/>
+        </w:rPr>
+      </w:pPr>
+      <w:r>
+        <w:rPr>
+          <w:rFonts w:ascii="Times New Roman" w:eastAsia="Times New Roman" w:hAnsi="Times New Roman" w:cs="Times New Roman"/>
+          <w:sz w:val="24"/>
+          <w:szCs w:val="24"/>
+          <w:lang w:eastAsia="pt-BR"/>
         </w:rPr>
         <w:t>Desenvolver</w:t>
       </w:r>
       <w:r>
         <w:rPr>
-          <w:sz w:val="24"/>
+          <w:rFonts w:ascii="Times New Roman" w:eastAsia="Times New Roman" w:hAnsi="Times New Roman" w:cs="Times New Roman"/>
+          <w:sz w:val="24"/>
+          <w:szCs w:val="24"/>
+          <w:lang w:eastAsia="pt-BR"/>
         </w:rPr>
         <w:t xml:space="preserve"> com praticidade e desempenho o</w:t>
       </w:r>
       <w:r>
         <w:rPr>
-          <w:sz w:val="24"/>
+          <w:rFonts w:ascii="Times New Roman" w:eastAsia="Times New Roman" w:hAnsi="Times New Roman" w:cs="Times New Roman"/>
+          <w:sz w:val="24"/>
+          <w:szCs w:val="24"/>
+          <w:lang w:eastAsia="pt-BR"/>
         </w:rPr>
         <w:t xml:space="preserve"> banco de dados que será utilizado pelo sistema de </w:t>
       </w:r>
       <w:r>
         <w:rPr>
-          <w:sz w:val="24"/>
+          <w:rFonts w:ascii="Times New Roman" w:eastAsia="Times New Roman" w:hAnsi="Times New Roman" w:cs="Times New Roman"/>
+          <w:sz w:val="24"/>
+          <w:szCs w:val="24"/>
+          <w:lang w:eastAsia="pt-BR"/>
         </w:rPr>
         <w:t>“B</w:t>
       </w:r>
       <w:r>
         <w:rPr>
-          <w:sz w:val="24"/>
+          <w:rFonts w:ascii="Times New Roman" w:eastAsia="Times New Roman" w:hAnsi="Times New Roman" w:cs="Times New Roman"/>
+          <w:sz w:val="24"/>
+          <w:szCs w:val="24"/>
+          <w:lang w:eastAsia="pt-BR"/>
         </w:rPr>
         <w:t>usca de serviços</w:t>
       </w:r>
       <w:r>
         <w:rPr>
-          <w:sz w:val="24"/>
+          <w:rFonts w:ascii="Times New Roman" w:eastAsia="Times New Roman" w:hAnsi="Times New Roman" w:cs="Times New Roman"/>
+          <w:sz w:val="24"/>
+          <w:szCs w:val="24"/>
+          <w:lang w:eastAsia="pt-BR"/>
         </w:rPr>
         <w:t>”</w:t>
       </w:r>
       <w:r>
         <w:rPr>
-          <w:sz w:val="24"/>
+          <w:rFonts w:ascii="Times New Roman" w:eastAsia="Times New Roman" w:hAnsi="Times New Roman" w:cs="Times New Roman"/>
+          <w:sz w:val="24"/>
+          <w:szCs w:val="24"/>
+          <w:lang w:eastAsia="pt-BR"/>
         </w:rPr>
         <w:t>.</w:t>
       </w:r>
@@ -5240,7 +5327,7 @@
           <w:color w:val="auto"/>
         </w:rPr>
       </w:pPr>
-      <w:bookmarkStart w:id="5" w:name="_Toc385078952"/>
+      <w:bookmarkStart w:id="5" w:name="_Toc385842935"/>
       <w:r>
         <w:rPr>
           <w:rFonts w:ascii="Times New Roman" w:hAnsi="Times New Roman" w:cs="Times New Roman"/>
@@ -5270,7 +5357,16 @@
           <w:szCs w:val="24"/>
           <w:lang w:eastAsia="pt-BR"/>
         </w:rPr>
-        <w:t xml:space="preserve">Com a dificuldade de administrar o tempo hoje em dia, a necessidade de aplicações inteligentes que nos forneça </w:t>
+        <w:t xml:space="preserve">A </w:t>
+      </w:r>
+      <w:r>
+        <w:rPr>
+          <w:rFonts w:ascii="Times New Roman" w:eastAsia="Times New Roman" w:hAnsi="Times New Roman" w:cs="Times New Roman"/>
+          <w:sz w:val="24"/>
+          <w:szCs w:val="24"/>
+          <w:lang w:eastAsia="pt-BR"/>
+        </w:rPr>
+        <w:t xml:space="preserve">necessidade de aplicações inteligentes que nos forneça </w:t>
       </w:r>
       <w:r>
         <w:rPr>
@@ -5306,7 +5402,70 @@
           <w:szCs w:val="24"/>
           <w:lang w:eastAsia="pt-BR"/>
         </w:rPr>
-        <w:t xml:space="preserve"> e fácil e indispensável.</w:t>
+        <w:t xml:space="preserve"> e fácil </w:t>
+      </w:r>
+      <w:r>
+        <w:rPr>
+          <w:rFonts w:ascii="Times New Roman" w:eastAsia="Times New Roman" w:hAnsi="Times New Roman" w:cs="Times New Roman"/>
+          <w:sz w:val="24"/>
+          <w:szCs w:val="24"/>
+          <w:lang w:eastAsia="pt-BR"/>
+        </w:rPr>
+        <w:t>é</w:t>
+      </w:r>
+      <w:r>
+        <w:rPr>
+          <w:rFonts w:ascii="Times New Roman" w:eastAsia="Times New Roman" w:hAnsi="Times New Roman" w:cs="Times New Roman"/>
+          <w:sz w:val="24"/>
+          <w:szCs w:val="24"/>
+          <w:lang w:eastAsia="pt-BR"/>
+        </w:rPr>
+        <w:t xml:space="preserve"> indispensável</w:t>
+      </w:r>
+      <w:r>
+        <w:rPr>
+          <w:rFonts w:ascii="Times New Roman" w:eastAsia="Times New Roman" w:hAnsi="Times New Roman" w:cs="Times New Roman"/>
+          <w:sz w:val="24"/>
+          <w:szCs w:val="24"/>
+          <w:lang w:eastAsia="pt-BR"/>
+        </w:rPr>
+        <w:t>, com</w:t>
+      </w:r>
+      <w:r>
+        <w:rPr>
+          <w:rFonts w:ascii="Times New Roman" w:eastAsia="Times New Roman" w:hAnsi="Times New Roman" w:cs="Times New Roman"/>
+          <w:sz w:val="24"/>
+          <w:szCs w:val="24"/>
+          <w:lang w:eastAsia="pt-BR"/>
+        </w:rPr>
+        <w:t xml:space="preserve"> </w:t>
+      </w:r>
+      <w:r>
+        <w:rPr>
+          <w:rFonts w:ascii="Times New Roman" w:eastAsia="Times New Roman" w:hAnsi="Times New Roman" w:cs="Times New Roman"/>
+          <w:sz w:val="24"/>
+          <w:szCs w:val="24"/>
+          <w:lang w:eastAsia="pt-BR"/>
+        </w:rPr>
+        <w:t xml:space="preserve">a </w:t>
+      </w:r>
+      <w:r>
+        <w:rPr>
+          <w:rFonts w:ascii="Times New Roman" w:eastAsia="Times New Roman" w:hAnsi="Times New Roman" w:cs="Times New Roman"/>
+          <w:sz w:val="24"/>
+          <w:szCs w:val="24"/>
+          <w:lang w:eastAsia="pt-BR"/>
+        </w:rPr>
+        <w:t>gestão do tempo cada vez mais difícil</w:t>
+      </w:r>
+      <w:r>
+        <w:rPr>
+          <w:rFonts w:ascii="Times New Roman" w:eastAsia="Times New Roman" w:hAnsi="Times New Roman" w:cs="Times New Roman"/>
+          <w:sz w:val="24"/>
+          <w:szCs w:val="24"/>
+          <w:lang w:eastAsia="pt-BR"/>
+        </w:rPr>
+        <w:t>, a criação ou melhoramento de ferramentas que nos auxiliem no meio pessoal ou profissional faz se necessária.</w:t>
       </w:r>
     </w:p>
     <w:p>
@@ -5324,7 +5483,7 @@
           <w:color w:val="auto"/>
         </w:rPr>
       </w:pPr>
-      <w:bookmarkStart w:id="6" w:name="_Toc385078953"/>
+      <w:bookmarkStart w:id="6" w:name="_Toc385842936"/>
       <w:r>
         <w:rPr>
           <w:rFonts w:ascii="Times New Roman" w:hAnsi="Times New Roman" w:cs="Times New Roman"/>
@@ -5351,7 +5510,17 @@
           <w:szCs w:val="24"/>
           <w:lang w:eastAsia="pt-BR"/>
         </w:rPr>
-        <w:t xml:space="preserve">Melhorar a vida das pessoas com o auxílio da tecnologia, tornando mais fácil a contratação de um serviço, como por exemplo: localização do prestador de serviço mais próximo, visualização de comentários </w:t>
+        <w:t xml:space="preserve">Melhorar a vida das pessoas com o auxílio da tecnologia, tornando mais fácil a contratação de um serviço, como por exemplo: localização do prestador de serviço mais </w:t>
+      </w:r>
+      <w:r>
+        <w:rPr>
+          <w:rFonts w:ascii="Times New Roman" w:eastAsia="Times New Roman" w:hAnsi="Times New Roman" w:cs="Times New Roman"/>
+          <w:sz w:val="24"/>
+          <w:szCs w:val="24"/>
+          <w:lang w:eastAsia="pt-BR"/>
+        </w:rPr>
+        <w:lastRenderedPageBreak/>
+        <w:t xml:space="preserve">próximo, visualização de comentários </w:t>
       </w:r>
       <w:r>
         <w:rPr>
@@ -5387,17 +5556,7 @@
           <w:szCs w:val="24"/>
           <w:lang w:eastAsia="pt-BR"/>
         </w:rPr>
-        <w:t xml:space="preserve">, auxilio na pesquisa do </w:t>
-      </w:r>
-      <w:r>
-        <w:rPr>
-          <w:rFonts w:ascii="Times New Roman" w:eastAsia="Times New Roman" w:hAnsi="Times New Roman" w:cs="Times New Roman"/>
-          <w:sz w:val="24"/>
-          <w:szCs w:val="24"/>
-          <w:lang w:eastAsia="pt-BR"/>
-        </w:rPr>
-        <w:lastRenderedPageBreak/>
-        <w:t>serviço</w:t>
+        <w:t>, auxilio na pesquisa do serviço</w:t>
       </w:r>
       <w:r>
         <w:rPr>
@@ -5484,7 +5643,7 @@
           <w:color w:val="auto"/>
         </w:rPr>
       </w:pPr>
-      <w:bookmarkStart w:id="7" w:name="_Toc385078954"/>
+      <w:bookmarkStart w:id="7" w:name="_Toc385842937"/>
       <w:r>
         <w:rPr>
           <w:rFonts w:ascii="Times New Roman" w:hAnsi="Times New Roman" w:cs="Times New Roman"/>
@@ -5494,6 +5653,31 @@
         <w:t>METODOLÓGICA CIENTÍFICA</w:t>
       </w:r>
       <w:bookmarkEnd w:id="7"/>
+    </w:p>
+    <w:p>
+      <w:pPr>
+        <w:spacing w:line="360" w:lineRule="auto"/>
+        <w:ind w:firstLine="709"/>
+        <w:jc w:val="both"/>
+        <w:rPr>
+          <w:color w:val="FF0000"/>
+          <w:sz w:val="24"/>
+        </w:rPr>
+      </w:pPr>
+      <w:r>
+        <w:rPr>
+          <w:color w:val="FF0000"/>
+          <w:sz w:val="24"/>
+        </w:rPr>
+        <w:t>D</w:t>
+      </w:r>
+      <w:r>
+        <w:rPr>
+          <w:color w:val="FF0000"/>
+          <w:sz w:val="24"/>
+        </w:rPr>
+        <w:t xml:space="preserve">esenvolver metodologia cientifica </w:t>
+      </w:r>
     </w:p>
     <w:p>
       <w:pPr>
@@ -5541,7 +5725,7 @@
           <w:color w:val="auto"/>
         </w:rPr>
       </w:pPr>
-      <w:bookmarkStart w:id="8" w:name="_Toc385078955"/>
+      <w:bookmarkStart w:id="8" w:name="_Toc385842938"/>
       <w:r>
         <w:rPr>
           <w:rFonts w:ascii="Times New Roman" w:hAnsi="Times New Roman" w:cs="Times New Roman"/>
@@ -5618,7 +5802,7 @@
           <w:color w:val="auto"/>
         </w:rPr>
       </w:pPr>
-      <w:bookmarkStart w:id="9" w:name="_Toc385078956"/>
+      <w:bookmarkStart w:id="9" w:name="_Toc385842939"/>
       <w:r>
         <w:rPr>
           <w:rFonts w:ascii="Times New Roman" w:hAnsi="Times New Roman" w:cs="Times New Roman"/>
@@ -5812,15 +5996,6 @@
         </w:rPr>
         <w:t>ados usando computador.</w:t>
       </w:r>
-      <w:r>
-        <w:rPr>
-          <w:rFonts w:ascii="Times New Roman" w:eastAsia="Times New Roman" w:hAnsi="Times New Roman" w:cs="Times New Roman"/>
-          <w:sz w:val="24"/>
-          <w:szCs w:val="24"/>
-          <w:lang w:eastAsia="pt-BR"/>
-        </w:rPr>
-        <w:t xml:space="preserve"> </w:t>
-      </w:r>
     </w:p>
     <w:p>
       <w:pPr>
@@ -5829,34 +6004,677 @@
         <w:jc w:val="both"/>
         <w:rPr>
           <w:rFonts w:ascii="Times New Roman" w:eastAsia="Times New Roman" w:hAnsi="Times New Roman" w:cs="Times New Roman"/>
+          <w:sz w:val="24"/>
+          <w:szCs w:val="24"/>
+          <w:lang w:eastAsia="pt-BR"/>
+        </w:rPr>
+      </w:pPr>
+      <w:r>
+        <w:rPr>
+          <w:rFonts w:ascii="Times New Roman" w:eastAsia="Times New Roman" w:hAnsi="Times New Roman" w:cs="Times New Roman"/>
+          <w:sz w:val="24"/>
+          <w:szCs w:val="24"/>
+          <w:lang w:eastAsia="pt-BR"/>
+        </w:rPr>
+        <w:t xml:space="preserve">Na literatura podem ser encontradas diversas </w:t>
+      </w:r>
+      <w:r>
+        <w:rPr>
+          <w:rFonts w:ascii="Times New Roman" w:eastAsia="Times New Roman" w:hAnsi="Times New Roman" w:cs="Times New Roman"/>
+          <w:sz w:val="24"/>
+          <w:szCs w:val="24"/>
+          <w:lang w:eastAsia="pt-BR"/>
+        </w:rPr>
+        <w:t>características</w:t>
+      </w:r>
+      <w:r>
+        <w:rPr>
+          <w:rFonts w:ascii="Times New Roman" w:eastAsia="Times New Roman" w:hAnsi="Times New Roman" w:cs="Times New Roman"/>
+          <w:sz w:val="24"/>
+          <w:szCs w:val="24"/>
+          <w:lang w:eastAsia="pt-BR"/>
+        </w:rPr>
+        <w:t xml:space="preserve"> da </w:t>
+      </w:r>
+      <w:r>
+        <w:rPr>
+          <w:rFonts w:ascii="Times New Roman" w:eastAsia="Times New Roman" w:hAnsi="Times New Roman" w:cs="Times New Roman"/>
+          <w:sz w:val="24"/>
+          <w:szCs w:val="24"/>
+          <w:lang w:eastAsia="pt-BR"/>
+        </w:rPr>
+        <w:t>área</w:t>
+      </w:r>
+      <w:r>
+        <w:rPr>
+          <w:rFonts w:ascii="Times New Roman" w:eastAsia="Times New Roman" w:hAnsi="Times New Roman" w:cs="Times New Roman"/>
+          <w:sz w:val="24"/>
+          <w:szCs w:val="24"/>
+          <w:lang w:eastAsia="pt-BR"/>
+        </w:rPr>
+        <w:t>,</w:t>
+      </w:r>
+      <w:r>
+        <w:rPr>
+          <w:rFonts w:ascii="Times New Roman" w:eastAsia="Times New Roman" w:hAnsi="Times New Roman" w:cs="Times New Roman"/>
+          <w:sz w:val="24"/>
+          <w:szCs w:val="24"/>
+          <w:lang w:eastAsia="pt-BR"/>
+        </w:rPr>
+        <w:t xml:space="preserve"> de acordo com </w:t>
+      </w:r>
+      <w:proofErr w:type="spellStart"/>
+      <w:r>
+        <w:rPr>
+          <w:rFonts w:ascii="Times New Roman" w:eastAsia="Times New Roman" w:hAnsi="Times New Roman" w:cs="Times New Roman"/>
+          <w:sz w:val="24"/>
+          <w:szCs w:val="24"/>
+          <w:lang w:eastAsia="pt-BR"/>
+        </w:rPr>
+        <w:t>Zhou</w:t>
+      </w:r>
+      <w:proofErr w:type="spellEnd"/>
+      <w:r>
+        <w:rPr>
+          <w:rFonts w:ascii="Times New Roman" w:eastAsia="Times New Roman" w:hAnsi="Times New Roman" w:cs="Times New Roman"/>
+          <w:sz w:val="24"/>
+          <w:szCs w:val="24"/>
+          <w:lang w:eastAsia="pt-BR"/>
+        </w:rPr>
+        <w:t xml:space="preserve"> (2003), o autor evidencia a caracterização de </w:t>
+      </w:r>
+      <w:r>
+        <w:rPr>
+          <w:rFonts w:ascii="Times New Roman" w:eastAsia="Times New Roman" w:hAnsi="Times New Roman" w:cs="Times New Roman"/>
+          <w:sz w:val="24"/>
+          <w:szCs w:val="24"/>
+          <w:lang w:eastAsia="pt-BR"/>
+        </w:rPr>
+        <w:t>três</w:t>
+      </w:r>
+      <w:r>
+        <w:rPr>
+          <w:rFonts w:ascii="Times New Roman" w:eastAsia="Times New Roman" w:hAnsi="Times New Roman" w:cs="Times New Roman"/>
+          <w:sz w:val="24"/>
+          <w:szCs w:val="24"/>
+          <w:lang w:eastAsia="pt-BR"/>
+        </w:rPr>
+        <w:t xml:space="preserve"> perspectivas da </w:t>
+      </w:r>
+      <w:r>
+        <w:rPr>
+          <w:rFonts w:ascii="Times New Roman" w:eastAsia="Times New Roman" w:hAnsi="Times New Roman" w:cs="Times New Roman"/>
+          <w:sz w:val="24"/>
+          <w:szCs w:val="24"/>
+          <w:lang w:eastAsia="pt-BR"/>
+        </w:rPr>
+        <w:t>área</w:t>
+      </w:r>
+      <w:r>
+        <w:rPr>
+          <w:rFonts w:ascii="Times New Roman" w:eastAsia="Times New Roman" w:hAnsi="Times New Roman" w:cs="Times New Roman"/>
+          <w:sz w:val="24"/>
+          <w:szCs w:val="24"/>
+          <w:lang w:eastAsia="pt-BR"/>
+        </w:rPr>
+        <w:t xml:space="preserve">: </w:t>
+      </w:r>
+    </w:p>
+    <w:p>
+      <w:pPr>
+        <w:spacing w:line="360" w:lineRule="auto"/>
+        <w:ind w:firstLine="709"/>
+        <w:jc w:val="both"/>
+        <w:rPr>
+          <w:rFonts w:ascii="Times New Roman" w:eastAsia="Times New Roman" w:hAnsi="Times New Roman" w:cs="Times New Roman"/>
+          <w:sz w:val="24"/>
+          <w:szCs w:val="24"/>
+          <w:lang w:eastAsia="pt-BR"/>
+        </w:rPr>
+      </w:pPr>
+      <w:r>
+        <w:rPr>
+          <w:rFonts w:ascii="Times New Roman" w:eastAsia="Times New Roman" w:hAnsi="Times New Roman" w:cs="Times New Roman"/>
+          <w:sz w:val="24"/>
+          <w:szCs w:val="24"/>
+          <w:lang w:eastAsia="pt-BR"/>
+        </w:rPr>
+        <w:t xml:space="preserve">1 - Sobre a perspectiva de </w:t>
+      </w:r>
+      <w:r>
+        <w:rPr>
+          <w:rFonts w:ascii="Times New Roman" w:eastAsia="Times New Roman" w:hAnsi="Times New Roman" w:cs="Times New Roman"/>
+          <w:sz w:val="24"/>
+          <w:szCs w:val="24"/>
+          <w:lang w:eastAsia="pt-BR"/>
+        </w:rPr>
+        <w:t xml:space="preserve">Banco </w:t>
+      </w:r>
+      <w:r>
+        <w:rPr>
+          <w:rFonts w:ascii="Times New Roman" w:eastAsia="Times New Roman" w:hAnsi="Times New Roman" w:cs="Times New Roman"/>
+          <w:sz w:val="24"/>
+          <w:szCs w:val="24"/>
+          <w:lang w:eastAsia="pt-BR"/>
+        </w:rPr>
+        <w:t xml:space="preserve">de </w:t>
+      </w:r>
+      <w:r>
+        <w:rPr>
+          <w:rFonts w:ascii="Times New Roman" w:eastAsia="Times New Roman" w:hAnsi="Times New Roman" w:cs="Times New Roman"/>
+          <w:sz w:val="24"/>
+          <w:szCs w:val="24"/>
+          <w:lang w:eastAsia="pt-BR"/>
+        </w:rPr>
+        <w:t>Dados</w:t>
+      </w:r>
+      <w:r>
+        <w:rPr>
+          <w:rFonts w:ascii="Times New Roman" w:eastAsia="Times New Roman" w:hAnsi="Times New Roman" w:cs="Times New Roman"/>
+          <w:sz w:val="24"/>
+          <w:szCs w:val="24"/>
+          <w:lang w:eastAsia="pt-BR"/>
+        </w:rPr>
+        <w:t xml:space="preserve">, a </w:t>
+      </w:r>
+      <w:r>
+        <w:rPr>
+          <w:rFonts w:ascii="Times New Roman" w:eastAsia="Times New Roman" w:hAnsi="Times New Roman" w:cs="Times New Roman"/>
+          <w:sz w:val="24"/>
+          <w:szCs w:val="24"/>
+          <w:lang w:eastAsia="pt-BR"/>
+        </w:rPr>
+        <w:t>mineração</w:t>
+      </w:r>
+      <w:r>
+        <w:rPr>
+          <w:rFonts w:ascii="Times New Roman" w:eastAsia="Times New Roman" w:hAnsi="Times New Roman" w:cs="Times New Roman"/>
+          <w:sz w:val="24"/>
+          <w:szCs w:val="24"/>
+          <w:lang w:eastAsia="pt-BR"/>
+        </w:rPr>
+        <w:t xml:space="preserve"> de dados é "o processo de descoberta de conhecimento interessante em grandes quantidades de dados </w:t>
+      </w:r>
+      <w:r>
+        <w:rPr>
+          <w:rFonts w:ascii="Times New Roman" w:eastAsia="Times New Roman" w:hAnsi="Times New Roman" w:cs="Times New Roman"/>
+          <w:sz w:val="24"/>
+          <w:szCs w:val="24"/>
+          <w:lang w:eastAsia="pt-BR"/>
+        </w:rPr>
+        <w:t>armazenados</w:t>
+      </w:r>
+      <w:r>
+        <w:rPr>
+          <w:rFonts w:ascii="Times New Roman" w:eastAsia="Times New Roman" w:hAnsi="Times New Roman" w:cs="Times New Roman"/>
+          <w:sz w:val="24"/>
+          <w:szCs w:val="24"/>
+          <w:lang w:eastAsia="pt-BR"/>
+        </w:rPr>
+        <w:t xml:space="preserve"> em Bases de Dados, Data Warehouses </w:t>
+      </w:r>
+      <w:r>
+        <w:rPr>
+          <w:rFonts w:ascii="Times New Roman" w:eastAsia="Times New Roman" w:hAnsi="Times New Roman" w:cs="Times New Roman"/>
+          <w:sz w:val="24"/>
+          <w:szCs w:val="24"/>
+          <w:lang w:eastAsia="pt-BR"/>
+        </w:rPr>
+        <w:t>(</w:t>
+      </w:r>
+      <w:r>
+        <w:rPr>
+          <w:rFonts w:ascii="Times New Roman" w:eastAsia="Times New Roman" w:hAnsi="Times New Roman" w:cs="Times New Roman"/>
           <w:color w:val="FF0000"/>
           <w:sz w:val="24"/>
           <w:szCs w:val="24"/>
-          <w:u w:val="single"/>
-          <w:lang w:eastAsia="pt-BR"/>
-        </w:rPr>
-      </w:pPr>
-      <w:r>
+          <w:lang w:eastAsia="pt-BR"/>
+        </w:rPr>
+        <w:t xml:space="preserve">ver se Data Warehouses fica em itálico) </w:t>
+      </w:r>
+      <w:r>
+        <w:rPr>
+          <w:rFonts w:ascii="Times New Roman" w:eastAsia="Times New Roman" w:hAnsi="Times New Roman" w:cs="Times New Roman"/>
+          <w:sz w:val="24"/>
+          <w:szCs w:val="24"/>
+          <w:lang w:eastAsia="pt-BR"/>
+        </w:rPr>
+        <w:t xml:space="preserve">ou outros </w:t>
+      </w:r>
+      <w:r>
+        <w:rPr>
+          <w:rFonts w:ascii="Times New Roman" w:eastAsia="Times New Roman" w:hAnsi="Times New Roman" w:cs="Times New Roman"/>
+          <w:sz w:val="24"/>
+          <w:szCs w:val="24"/>
+          <w:lang w:eastAsia="pt-BR"/>
+        </w:rPr>
+        <w:t>repositórios</w:t>
+      </w:r>
+      <w:r>
+        <w:rPr>
+          <w:rFonts w:ascii="Times New Roman" w:eastAsia="Times New Roman" w:hAnsi="Times New Roman" w:cs="Times New Roman"/>
+          <w:sz w:val="24"/>
+          <w:szCs w:val="24"/>
+          <w:lang w:eastAsia="pt-BR"/>
+        </w:rPr>
+        <w:t xml:space="preserve"> de dados";</w:t>
+      </w:r>
+    </w:p>
+    <w:p>
+      <w:pPr>
+        <w:spacing w:line="360" w:lineRule="auto"/>
+        <w:ind w:firstLine="709"/>
+        <w:jc w:val="both"/>
+        <w:rPr>
+          <w:rFonts w:ascii="Times New Roman" w:eastAsia="Times New Roman" w:hAnsi="Times New Roman" w:cs="Times New Roman"/>
+          <w:sz w:val="24"/>
+          <w:szCs w:val="24"/>
+          <w:lang w:eastAsia="pt-BR"/>
+        </w:rPr>
+      </w:pPr>
+      <w:r>
+        <w:rPr>
+          <w:rFonts w:ascii="Times New Roman" w:eastAsia="Times New Roman" w:hAnsi="Times New Roman" w:cs="Times New Roman"/>
+          <w:sz w:val="24"/>
+          <w:szCs w:val="24"/>
+          <w:lang w:eastAsia="pt-BR"/>
+        </w:rPr>
+        <w:t xml:space="preserve">2 - Sobre a perspectiva </w:t>
+      </w:r>
+      <w:r>
+        <w:rPr>
+          <w:rFonts w:ascii="Times New Roman" w:eastAsia="Times New Roman" w:hAnsi="Times New Roman" w:cs="Times New Roman"/>
+          <w:sz w:val="24"/>
+          <w:szCs w:val="24"/>
+          <w:lang w:eastAsia="pt-BR"/>
+        </w:rPr>
+        <w:t xml:space="preserve">da </w:t>
+      </w:r>
+      <w:r>
+        <w:rPr>
+          <w:rFonts w:ascii="Times New Roman" w:eastAsia="Times New Roman" w:hAnsi="Times New Roman" w:cs="Times New Roman"/>
+          <w:sz w:val="24"/>
+          <w:szCs w:val="24"/>
+          <w:lang w:eastAsia="pt-BR"/>
+        </w:rPr>
+        <w:t>área</w:t>
+      </w:r>
+      <w:r>
+        <w:rPr>
+          <w:rFonts w:ascii="Times New Roman" w:eastAsia="Times New Roman" w:hAnsi="Times New Roman" w:cs="Times New Roman"/>
+          <w:sz w:val="24"/>
+          <w:szCs w:val="24"/>
+          <w:lang w:eastAsia="pt-BR"/>
+        </w:rPr>
+        <w:t xml:space="preserve"> de Aprendizado de Máquina é caracterizada como a "extração de conhecimento </w:t>
+      </w:r>
+      <w:r>
+        <w:rPr>
+          <w:rFonts w:ascii="Times New Roman" w:eastAsia="Times New Roman" w:hAnsi="Times New Roman" w:cs="Times New Roman"/>
+          <w:sz w:val="24"/>
+          <w:szCs w:val="24"/>
+          <w:lang w:eastAsia="pt-BR"/>
+        </w:rPr>
+        <w:t>implícito</w:t>
+      </w:r>
+      <w:r>
+        <w:rPr>
+          <w:rFonts w:ascii="Times New Roman" w:eastAsia="Times New Roman" w:hAnsi="Times New Roman" w:cs="Times New Roman"/>
+          <w:sz w:val="24"/>
+          <w:szCs w:val="24"/>
+          <w:lang w:eastAsia="pt-BR"/>
+        </w:rPr>
+        <w:t>, previamente desconhecido e potenci</w:t>
+      </w:r>
+      <w:r>
+        <w:rPr>
+          <w:rFonts w:ascii="Times New Roman" w:eastAsia="Times New Roman" w:hAnsi="Times New Roman" w:cs="Times New Roman"/>
+          <w:sz w:val="24"/>
+          <w:szCs w:val="24"/>
+          <w:lang w:eastAsia="pt-BR"/>
+        </w:rPr>
+        <w:t>almente útil a partir de dados";</w:t>
+      </w:r>
+    </w:p>
+    <w:p>
+      <w:pPr>
+        <w:spacing w:line="360" w:lineRule="auto"/>
+        <w:ind w:firstLine="709"/>
+        <w:jc w:val="both"/>
+        <w:rPr>
+          <w:rFonts w:ascii="Times New Roman" w:eastAsia="Times New Roman" w:hAnsi="Times New Roman" w:cs="Times New Roman"/>
+          <w:sz w:val="24"/>
+          <w:szCs w:val="24"/>
+          <w:lang w:eastAsia="pt-BR"/>
+        </w:rPr>
+      </w:pPr>
+      <w:r>
+        <w:rPr>
+          <w:rFonts w:ascii="Times New Roman" w:eastAsia="Times New Roman" w:hAnsi="Times New Roman" w:cs="Times New Roman"/>
+          <w:sz w:val="24"/>
+          <w:szCs w:val="24"/>
+          <w:lang w:eastAsia="pt-BR"/>
+        </w:rPr>
+        <w:t xml:space="preserve">3 - Sobre a perspectiva de </w:t>
+      </w:r>
+      <w:r>
+        <w:rPr>
+          <w:rFonts w:ascii="Times New Roman" w:eastAsia="Times New Roman" w:hAnsi="Times New Roman" w:cs="Times New Roman"/>
+          <w:sz w:val="24"/>
+          <w:szCs w:val="24"/>
+          <w:lang w:eastAsia="pt-BR"/>
+        </w:rPr>
+        <w:t>área</w:t>
+      </w:r>
+      <w:r>
+        <w:rPr>
+          <w:rFonts w:ascii="Times New Roman" w:eastAsia="Times New Roman" w:hAnsi="Times New Roman" w:cs="Times New Roman"/>
+          <w:sz w:val="24"/>
+          <w:szCs w:val="24"/>
+          <w:lang w:eastAsia="pt-BR"/>
+        </w:rPr>
+        <w:t xml:space="preserve"> de </w:t>
+      </w:r>
+      <w:r>
+        <w:rPr>
+          <w:rFonts w:ascii="Times New Roman" w:eastAsia="Times New Roman" w:hAnsi="Times New Roman" w:cs="Times New Roman"/>
+          <w:sz w:val="24"/>
+          <w:szCs w:val="24"/>
+          <w:lang w:eastAsia="pt-BR"/>
+        </w:rPr>
+        <w:t>Estatística</w:t>
+      </w:r>
+      <w:r>
+        <w:rPr>
+          <w:rFonts w:ascii="Times New Roman" w:eastAsia="Times New Roman" w:hAnsi="Times New Roman" w:cs="Times New Roman"/>
+          <w:sz w:val="24"/>
+          <w:szCs w:val="24"/>
+          <w:lang w:eastAsia="pt-BR"/>
+        </w:rPr>
+        <w:t xml:space="preserve"> é "a análise de conjuntos de dados supervisionados, normalmente em grandes quantidades, para encontrar relacionamentos inesperados e resumir os dados em novas formas que </w:t>
+      </w:r>
+      <w:r>
+        <w:rPr>
+          <w:rFonts w:ascii="Times New Roman" w:eastAsia="Times New Roman" w:hAnsi="Times New Roman" w:cs="Times New Roman"/>
+          <w:sz w:val="24"/>
+          <w:szCs w:val="24"/>
+          <w:lang w:eastAsia="pt-BR"/>
+        </w:rPr>
+        <w:t>são</w:t>
+      </w:r>
+      <w:r>
+        <w:rPr>
+          <w:rFonts w:ascii="Times New Roman" w:eastAsia="Times New Roman" w:hAnsi="Times New Roman" w:cs="Times New Roman"/>
+          <w:sz w:val="24"/>
+          <w:szCs w:val="24"/>
+          <w:lang w:eastAsia="pt-BR"/>
+        </w:rPr>
+        <w:t xml:space="preserve"> </w:t>
+      </w:r>
+      <w:r>
+        <w:rPr>
+          <w:rFonts w:ascii="Times New Roman" w:eastAsia="Times New Roman" w:hAnsi="Times New Roman" w:cs="Times New Roman"/>
+          <w:sz w:val="24"/>
+          <w:szCs w:val="24"/>
+          <w:lang w:eastAsia="pt-BR"/>
+        </w:rPr>
+        <w:t>compreensíveis</w:t>
+      </w:r>
+      <w:r>
+        <w:rPr>
+          <w:rFonts w:ascii="Times New Roman" w:eastAsia="Times New Roman" w:hAnsi="Times New Roman" w:cs="Times New Roman"/>
+          <w:sz w:val="24"/>
+          <w:szCs w:val="24"/>
+          <w:lang w:eastAsia="pt-BR"/>
+        </w:rPr>
+        <w:t xml:space="preserve"> e úteis para o </w:t>
+      </w:r>
+      <w:r>
+        <w:rPr>
+          <w:rFonts w:ascii="Times New Roman" w:eastAsia="Times New Roman" w:hAnsi="Times New Roman" w:cs="Times New Roman"/>
+          <w:sz w:val="24"/>
+          <w:szCs w:val="24"/>
+          <w:lang w:eastAsia="pt-BR"/>
+        </w:rPr>
+        <w:t>proprietário</w:t>
+      </w:r>
+      <w:r>
+        <w:rPr>
+          <w:rFonts w:ascii="Times New Roman" w:eastAsia="Times New Roman" w:hAnsi="Times New Roman" w:cs="Times New Roman"/>
+          <w:sz w:val="24"/>
+          <w:szCs w:val="24"/>
+          <w:lang w:eastAsia="pt-BR"/>
+        </w:rPr>
+        <w:t xml:space="preserve"> dos dados".</w:t>
+      </w:r>
+    </w:p>
+    <w:p>
+      <w:pPr>
+        <w:spacing w:line="360" w:lineRule="auto"/>
+        <w:ind w:firstLine="709"/>
+        <w:jc w:val="both"/>
+        <w:rPr>
+          <w:rFonts w:ascii="Times New Roman" w:eastAsia="Times New Roman" w:hAnsi="Times New Roman" w:cs="Times New Roman"/>
+          <w:sz w:val="24"/>
+          <w:szCs w:val="24"/>
+          <w:lang w:eastAsia="pt-BR"/>
+        </w:rPr>
+      </w:pPr>
+      <w:r>
+        <w:rPr>
+          <w:rFonts w:ascii="Times New Roman" w:eastAsia="Times New Roman" w:hAnsi="Times New Roman" w:cs="Times New Roman"/>
+          <w:sz w:val="24"/>
+          <w:szCs w:val="24"/>
+          <w:lang w:eastAsia="pt-BR"/>
+        </w:rPr>
+        <w:t xml:space="preserve">Na literatura existe atualmente </w:t>
+      </w:r>
+      <w:r>
+        <w:rPr>
+          <w:rFonts w:ascii="Times New Roman" w:eastAsia="Times New Roman" w:hAnsi="Times New Roman" w:cs="Times New Roman"/>
+          <w:sz w:val="24"/>
+          <w:szCs w:val="24"/>
+          <w:lang w:eastAsia="pt-BR"/>
+        </w:rPr>
+        <w:t>opiniões</w:t>
+      </w:r>
+      <w:r>
+        <w:rPr>
+          <w:rFonts w:ascii="Times New Roman" w:eastAsia="Times New Roman" w:hAnsi="Times New Roman" w:cs="Times New Roman"/>
+          <w:sz w:val="24"/>
+          <w:szCs w:val="24"/>
+          <w:lang w:eastAsia="pt-BR"/>
+        </w:rPr>
+        <w:t xml:space="preserve"> divergentes a respeito dos termos Mineração de Dados e KDD (Knowledge Discovery in Databases). De acordo com W. </w:t>
+      </w:r>
+      <w:proofErr w:type="spellStart"/>
+      <w:r>
+        <w:rPr>
+          <w:rFonts w:ascii="Times New Roman" w:eastAsia="Times New Roman" w:hAnsi="Times New Roman" w:cs="Times New Roman"/>
+          <w:sz w:val="24"/>
+          <w:szCs w:val="24"/>
+          <w:lang w:eastAsia="pt-BR"/>
+        </w:rPr>
+        <w:t>Frawley</w:t>
+      </w:r>
+      <w:proofErr w:type="spellEnd"/>
+      <w:r>
+        <w:rPr>
+          <w:rFonts w:ascii="Times New Roman" w:eastAsia="Times New Roman" w:hAnsi="Times New Roman" w:cs="Times New Roman"/>
+          <w:sz w:val="24"/>
+          <w:szCs w:val="24"/>
+          <w:lang w:eastAsia="pt-BR"/>
+        </w:rPr>
+        <w:t xml:space="preserve"> (1992), KDD é a "extração de conhecimento previamente desconhecida, </w:t>
+      </w:r>
+      <w:r>
+        <w:rPr>
+          <w:rFonts w:ascii="Times New Roman" w:eastAsia="Times New Roman" w:hAnsi="Times New Roman" w:cs="Times New Roman"/>
+          <w:sz w:val="24"/>
+          <w:szCs w:val="24"/>
+          <w:lang w:eastAsia="pt-BR"/>
+        </w:rPr>
+        <w:t>implícita</w:t>
+      </w:r>
+      <w:r>
+        <w:rPr>
+          <w:rFonts w:ascii="Times New Roman" w:eastAsia="Times New Roman" w:hAnsi="Times New Roman" w:cs="Times New Roman"/>
+          <w:sz w:val="24"/>
+          <w:szCs w:val="24"/>
+          <w:lang w:eastAsia="pt-BR"/>
+        </w:rPr>
+        <w:t xml:space="preserve"> e potencialmente útil, a partir de dados". Existem autores que consideram os termos </w:t>
+      </w:r>
+      <w:r>
+        <w:rPr>
+          <w:rFonts w:ascii="Times New Roman" w:eastAsia="Times New Roman" w:hAnsi="Times New Roman" w:cs="Times New Roman"/>
+          <w:sz w:val="24"/>
+          <w:szCs w:val="24"/>
+          <w:lang w:eastAsia="pt-BR"/>
+        </w:rPr>
+        <w:t>sinônimos</w:t>
+      </w:r>
+      <w:r>
+        <w:rPr>
+          <w:rFonts w:ascii="Times New Roman" w:eastAsia="Times New Roman" w:hAnsi="Times New Roman" w:cs="Times New Roman"/>
+          <w:sz w:val="24"/>
+          <w:szCs w:val="24"/>
+          <w:lang w:eastAsia="pt-BR"/>
+        </w:rPr>
+        <w:t xml:space="preserve"> (</w:t>
+      </w:r>
+      <w:proofErr w:type="spellStart"/>
+      <w:r>
+        <w:rPr>
+          <w:rFonts w:ascii="Times New Roman" w:eastAsia="Times New Roman" w:hAnsi="Times New Roman" w:cs="Times New Roman"/>
+          <w:sz w:val="24"/>
+          <w:szCs w:val="24"/>
+          <w:lang w:eastAsia="pt-BR"/>
+        </w:rPr>
+        <w:t>Fayyad</w:t>
+      </w:r>
+      <w:proofErr w:type="spellEnd"/>
+      <w:r>
+        <w:rPr>
+          <w:rFonts w:ascii="Times New Roman" w:eastAsia="Times New Roman" w:hAnsi="Times New Roman" w:cs="Times New Roman"/>
+          <w:sz w:val="24"/>
+          <w:szCs w:val="24"/>
+          <w:lang w:eastAsia="pt-BR"/>
+        </w:rPr>
+        <w:t xml:space="preserve">, </w:t>
+      </w:r>
+      <w:proofErr w:type="spellStart"/>
+      <w:r>
+        <w:rPr>
+          <w:rFonts w:ascii="Times New Roman" w:eastAsia="Times New Roman" w:hAnsi="Times New Roman" w:cs="Times New Roman"/>
+          <w:sz w:val="24"/>
+          <w:szCs w:val="24"/>
+          <w:lang w:eastAsia="pt-BR"/>
+        </w:rPr>
+        <w:t>Pia</w:t>
+      </w:r>
+      <w:r>
+        <w:rPr>
+          <w:rFonts w:ascii="Times New Roman" w:eastAsia="Times New Roman" w:hAnsi="Times New Roman" w:cs="Times New Roman"/>
+          <w:sz w:val="24"/>
+          <w:szCs w:val="24"/>
+          <w:lang w:eastAsia="pt-BR"/>
+        </w:rPr>
+        <w:t>tesky</w:t>
+      </w:r>
+      <w:proofErr w:type="spellEnd"/>
+      <w:r>
+        <w:rPr>
+          <w:rFonts w:ascii="Times New Roman" w:eastAsia="Times New Roman" w:hAnsi="Times New Roman" w:cs="Times New Roman"/>
+          <w:sz w:val="24"/>
+          <w:szCs w:val="24"/>
+          <w:lang w:eastAsia="pt-BR"/>
+        </w:rPr>
+        <w:t xml:space="preserve">-Shapiro, &amp; </w:t>
+      </w:r>
+      <w:proofErr w:type="spellStart"/>
+      <w:r>
+        <w:rPr>
+          <w:rFonts w:ascii="Times New Roman" w:eastAsia="Times New Roman" w:hAnsi="Times New Roman" w:cs="Times New Roman"/>
+          <w:sz w:val="24"/>
+          <w:szCs w:val="24"/>
+          <w:lang w:eastAsia="pt-BR"/>
+        </w:rPr>
+        <w:t>Smyth</w:t>
+      </w:r>
+      <w:proofErr w:type="spellEnd"/>
+      <w:r>
+        <w:rPr>
+          <w:rFonts w:ascii="Times New Roman" w:eastAsia="Times New Roman" w:hAnsi="Times New Roman" w:cs="Times New Roman"/>
+          <w:sz w:val="24"/>
+          <w:szCs w:val="24"/>
+          <w:lang w:eastAsia="pt-BR"/>
+        </w:rPr>
+        <w:t xml:space="preserve"> 1996b; Mitchell 1999; </w:t>
+      </w:r>
+      <w:proofErr w:type="spellStart"/>
+      <w:r>
+        <w:rPr>
+          <w:rFonts w:ascii="Times New Roman" w:eastAsia="Times New Roman" w:hAnsi="Times New Roman" w:cs="Times New Roman"/>
+          <w:sz w:val="24"/>
+          <w:szCs w:val="24"/>
+          <w:lang w:eastAsia="pt-BR"/>
+        </w:rPr>
+        <w:t>Wei</w:t>
+      </w:r>
+      <w:proofErr w:type="spellEnd"/>
+      <w:r>
+        <w:rPr>
+          <w:rFonts w:ascii="Times New Roman" w:eastAsia="Times New Roman" w:hAnsi="Times New Roman" w:cs="Times New Roman"/>
+          <w:sz w:val="24"/>
+          <w:szCs w:val="24"/>
+          <w:lang w:eastAsia="pt-BR"/>
+        </w:rPr>
+        <w:t xml:space="preserve"> 2003) enquanto outros consideram a Mineração de Dados apenas um dos passos do processo de KDD, embora seja o passo principal de todo o processo (S. Mitra 2002; I. </w:t>
+      </w:r>
+      <w:proofErr w:type="spellStart"/>
+      <w:r>
+        <w:rPr>
+          <w:rFonts w:ascii="Times New Roman" w:eastAsia="Times New Roman" w:hAnsi="Times New Roman" w:cs="Times New Roman"/>
+          <w:sz w:val="24"/>
+          <w:szCs w:val="24"/>
+          <w:lang w:eastAsia="pt-BR"/>
+        </w:rPr>
+        <w:t>Sarafis</w:t>
+      </w:r>
+      <w:proofErr w:type="spellEnd"/>
+      <w:r>
+        <w:rPr>
+          <w:rFonts w:ascii="Times New Roman" w:eastAsia="Times New Roman" w:hAnsi="Times New Roman" w:cs="Times New Roman"/>
+          <w:sz w:val="24"/>
+          <w:szCs w:val="24"/>
+          <w:lang w:eastAsia="pt-BR"/>
+        </w:rPr>
+        <w:t xml:space="preserve"> 2002).</w:t>
+      </w:r>
+    </w:p>
+    <w:p>
+      <w:pPr>
+        <w:spacing w:after="0" w:line="240" w:lineRule="auto"/>
+        <w:ind w:firstLine="709"/>
+        <w:jc w:val="both"/>
         <w:rPr>
           <w:rFonts w:ascii="Times New Roman" w:eastAsia="Times New Roman" w:hAnsi="Times New Roman" w:cs="Times New Roman"/>
           <w:color w:val="FF0000"/>
           <w:sz w:val="24"/>
           <w:szCs w:val="24"/>
-          <w:u w:val="single"/>
-          <w:lang w:eastAsia="pt-BR"/>
-        </w:rPr>
-        <w:t>Abordar os principais c</w:t>
-      </w:r>
+          <w:lang w:eastAsia="pt-BR"/>
+        </w:rPr>
+      </w:pPr>
       <w:r>
         <w:rPr>
           <w:rFonts w:ascii="Times New Roman" w:eastAsia="Times New Roman" w:hAnsi="Times New Roman" w:cs="Times New Roman"/>
           <w:color w:val="FF0000"/>
           <w:sz w:val="24"/>
           <w:szCs w:val="24"/>
-          <w:u w:val="single"/>
-          <w:lang w:eastAsia="pt-BR"/>
-        </w:rPr>
-        <w:t>onceit</w:t>
+          <w:lang w:eastAsia="pt-BR"/>
+        </w:rPr>
+        <w:t>Citar técnica de pré-processamento de textos</w:t>
       </w:r>
       <w:r>
         <w:rPr>
@@ -5864,21 +6682,33 @@
           <w:color w:val="FF0000"/>
           <w:sz w:val="24"/>
           <w:szCs w:val="24"/>
-          <w:u w:val="single"/>
-          <w:lang w:eastAsia="pt-BR"/>
-        </w:rPr>
-        <w:t>os de</w:t>
-      </w:r>
-      <w:r>
+          <w:lang w:eastAsia="pt-BR"/>
+        </w:rPr>
+        <w:t>??????</w:t>
+      </w:r>
+    </w:p>
+    <w:p>
+      <w:pPr>
+        <w:spacing w:after="0" w:line="240" w:lineRule="auto"/>
+        <w:ind w:firstLine="709"/>
+        <w:jc w:val="both"/>
         <w:rPr>
           <w:rFonts w:ascii="Times New Roman" w:eastAsia="Times New Roman" w:hAnsi="Times New Roman" w:cs="Times New Roman"/>
           <w:color w:val="FF0000"/>
           <w:sz w:val="24"/>
           <w:szCs w:val="24"/>
-          <w:u w:val="single"/>
-          <w:lang w:eastAsia="pt-BR"/>
-        </w:rPr>
-        <w:t xml:space="preserve"> mineração de dados</w:t>
+          <w:lang w:eastAsia="pt-BR"/>
+        </w:rPr>
+      </w:pPr>
+      <w:r>
+        <w:rPr>
+          <w:rFonts w:ascii="Times New Roman" w:eastAsia="Times New Roman" w:hAnsi="Times New Roman" w:cs="Times New Roman"/>
+          <w:color w:val="FF0000"/>
+          <w:sz w:val="24"/>
+          <w:szCs w:val="24"/>
+          <w:lang w:eastAsia="pt-BR"/>
+        </w:rPr>
+        <w:t>Ver com orientador.</w:t>
       </w:r>
     </w:p>
     <w:p>
@@ -5896,13 +6726,14 @@
           <w:color w:val="auto"/>
         </w:rPr>
       </w:pPr>
-      <w:bookmarkStart w:id="10" w:name="_Toc385078957"/>
+      <w:bookmarkStart w:id="10" w:name="_Toc385842940"/>
       <w:r>
         <w:rPr>
           <w:rFonts w:ascii="Times New Roman" w:hAnsi="Times New Roman" w:cs="Times New Roman"/>
           <w:b w:val="0"/>
           <w:color w:val="auto"/>
         </w:rPr>
+        <w:lastRenderedPageBreak/>
         <w:t>GEOLOCALIZAÇÃO</w:t>
       </w:r>
       <w:bookmarkEnd w:id="10"/>
@@ -5949,7 +6780,7 @@
           <w:color w:val="auto"/>
         </w:rPr>
       </w:pPr>
-      <w:bookmarkStart w:id="11" w:name="_Toc385078958"/>
+      <w:bookmarkStart w:id="11" w:name="_Toc385842941"/>
       <w:r>
         <w:rPr>
           <w:rFonts w:ascii="Times New Roman" w:hAnsi="Times New Roman" w:cs="Times New Roman"/>
@@ -6034,7 +6865,7 @@
           <w:color w:val="auto"/>
         </w:rPr>
       </w:pPr>
-      <w:bookmarkStart w:id="12" w:name="_Toc385078959"/>
+      <w:bookmarkStart w:id="12" w:name="_Toc385842942"/>
       <w:r>
         <w:rPr>
           <w:rFonts w:ascii="Times New Roman" w:hAnsi="Times New Roman" w:cs="Times New Roman"/>
@@ -6156,6 +6987,7 @@
           <w:lang w:eastAsia="pt-BR"/>
         </w:rPr>
       </w:pPr>
+      <w:proofErr w:type="spellStart"/>
       <w:r>
         <w:rPr>
           <w:rFonts w:ascii="Times New Roman" w:eastAsia="Times New Roman" w:hAnsi="Times New Roman" w:cs="Times New Roman"/>
@@ -6164,7 +6996,18 @@
           <w:szCs w:val="24"/>
           <w:lang w:eastAsia="pt-BR"/>
         </w:rPr>
-        <w:t>GetNinjas:</w:t>
+        <w:t>GetNinjas</w:t>
+      </w:r>
+      <w:proofErr w:type="spellEnd"/>
+      <w:r>
+        <w:rPr>
+          <w:rFonts w:ascii="Times New Roman" w:eastAsia="Times New Roman" w:hAnsi="Times New Roman" w:cs="Times New Roman"/>
+          <w:b/>
+          <w:sz w:val="24"/>
+          <w:szCs w:val="24"/>
+          <w:lang w:eastAsia="pt-BR"/>
+        </w:rPr>
+        <w:t>:</w:t>
       </w:r>
       <w:r>
         <w:rPr>
@@ -6266,6 +7109,7 @@
           <w:lang w:eastAsia="pt-BR"/>
         </w:rPr>
       </w:pPr>
+      <w:proofErr w:type="spellStart"/>
       <w:r>
         <w:rPr>
           <w:rFonts w:ascii="Times New Roman" w:eastAsia="Times New Roman" w:hAnsi="Times New Roman" w:cs="Times New Roman"/>
@@ -6274,7 +7118,18 @@
           <w:szCs w:val="24"/>
           <w:lang w:eastAsia="pt-BR"/>
         </w:rPr>
-        <w:t xml:space="preserve">Iguanafix: </w:t>
+        <w:t>Iguanafix</w:t>
+      </w:r>
+      <w:proofErr w:type="spellEnd"/>
+      <w:r>
+        <w:rPr>
+          <w:rFonts w:ascii="Times New Roman" w:eastAsia="Times New Roman" w:hAnsi="Times New Roman" w:cs="Times New Roman"/>
+          <w:b/>
+          <w:sz w:val="24"/>
+          <w:szCs w:val="24"/>
+          <w:lang w:eastAsia="pt-BR"/>
+        </w:rPr>
+        <w:t xml:space="preserve">: </w:t>
       </w:r>
       <w:r>
         <w:rPr>
@@ -6419,7 +7274,27 @@
           <w:szCs w:val="24"/>
           <w:lang w:eastAsia="pt-BR"/>
         </w:rPr>
-        <w:t xml:space="preserve">O Recomind busca facilitar a contratação de profissionais como faxineiras, pedreiros, eletricistas, mecânicos, médicos e cabeleireiras. </w:t>
+        <w:t xml:space="preserve">O </w:t>
+      </w:r>
+      <w:proofErr w:type="spellStart"/>
+      <w:r>
+        <w:rPr>
+          <w:rFonts w:ascii="Times New Roman" w:eastAsia="Times New Roman" w:hAnsi="Times New Roman" w:cs="Times New Roman"/>
+          <w:sz w:val="24"/>
+          <w:szCs w:val="24"/>
+          <w:lang w:eastAsia="pt-BR"/>
+        </w:rPr>
+        <w:t>Recomind</w:t>
+      </w:r>
+      <w:proofErr w:type="spellEnd"/>
+      <w:r>
+        <w:rPr>
+          <w:rFonts w:ascii="Times New Roman" w:eastAsia="Times New Roman" w:hAnsi="Times New Roman" w:cs="Times New Roman"/>
+          <w:sz w:val="24"/>
+          <w:szCs w:val="24"/>
+          <w:lang w:eastAsia="pt-BR"/>
+        </w:rPr>
+        <w:t xml:space="preserve"> busca facilitar a contratação de profissionais como faxineiras, pedreiros, eletricistas, mecânicos, médicos e cabeleireiras. </w:t>
       </w:r>
       <w:r>
         <w:rPr>
@@ -6457,6 +7332,7 @@
           <w:lang w:eastAsia="pt-BR"/>
         </w:rPr>
       </w:pPr>
+      <w:proofErr w:type="spellStart"/>
       <w:r>
         <w:rPr>
           <w:rFonts w:ascii="Times New Roman" w:eastAsia="Times New Roman" w:hAnsi="Times New Roman" w:cs="Times New Roman"/>
@@ -6465,8 +7341,18 @@
           <w:szCs w:val="24"/>
           <w:lang w:eastAsia="pt-BR"/>
         </w:rPr>
-        <w:lastRenderedPageBreak/>
-        <w:t>Bougue:</w:t>
+        <w:t>Bougue</w:t>
+      </w:r>
+      <w:proofErr w:type="spellEnd"/>
+      <w:r>
+        <w:rPr>
+          <w:rFonts w:ascii="Times New Roman" w:eastAsia="Times New Roman" w:hAnsi="Times New Roman" w:cs="Times New Roman"/>
+          <w:b/>
+          <w:sz w:val="24"/>
+          <w:szCs w:val="24"/>
+          <w:lang w:eastAsia="pt-BR"/>
+        </w:rPr>
+        <w:t>:</w:t>
       </w:r>
       <w:r>
         <w:rPr>
@@ -6522,6 +7408,7 @@
           <w:lang w:eastAsia="pt-BR"/>
         </w:rPr>
       </w:pPr>
+      <w:proofErr w:type="spellStart"/>
       <w:r>
         <w:rPr>
           <w:rFonts w:ascii="Times New Roman" w:eastAsia="Times New Roman" w:hAnsi="Times New Roman" w:cs="Times New Roman"/>
@@ -6530,7 +7417,18 @@
           <w:szCs w:val="24"/>
           <w:lang w:eastAsia="pt-BR"/>
         </w:rPr>
-        <w:t>ClickARQ:</w:t>
+        <w:t>ClickARQ</w:t>
+      </w:r>
+      <w:proofErr w:type="spellEnd"/>
+      <w:r>
+        <w:rPr>
+          <w:rFonts w:ascii="Times New Roman" w:eastAsia="Times New Roman" w:hAnsi="Times New Roman" w:cs="Times New Roman"/>
+          <w:b/>
+          <w:sz w:val="24"/>
+          <w:szCs w:val="24"/>
+          <w:lang w:eastAsia="pt-BR"/>
+        </w:rPr>
+        <w:t>:</w:t>
       </w:r>
       <w:r>
         <w:rPr>
@@ -6771,6 +7669,7 @@
           <w:u w:val="single"/>
         </w:rPr>
       </w:pPr>
+      <w:proofErr w:type="spellStart"/>
       <w:r>
         <w:rPr>
           <w:rFonts w:ascii="Times New Roman" w:hAnsi="Times New Roman" w:cs="Times New Roman"/>
@@ -6778,8 +7677,10 @@
           <w:szCs w:val="24"/>
           <w:u w:val="single"/>
         </w:rPr>
+        <w:lastRenderedPageBreak/>
         <w:t>GetNinjas</w:t>
       </w:r>
+      <w:proofErr w:type="spellEnd"/>
     </w:p>
     <w:p>
       <w:pPr>
@@ -6794,14 +7695,25 @@
           <w:lang w:eastAsia="pt-BR"/>
         </w:rPr>
       </w:pPr>
-      <w:r>
-        <w:rPr>
-          <w:rFonts w:ascii="Times New Roman" w:eastAsia="Times New Roman" w:hAnsi="Times New Roman" w:cs="Times New Roman"/>
-          <w:sz w:val="24"/>
-          <w:szCs w:val="24"/>
-          <w:lang w:eastAsia="pt-BR"/>
-        </w:rPr>
-        <w:t>GetNinjas (Aplicação web 2011)</w:t>
+      <w:proofErr w:type="spellStart"/>
+      <w:r>
+        <w:rPr>
+          <w:rFonts w:ascii="Times New Roman" w:eastAsia="Times New Roman" w:hAnsi="Times New Roman" w:cs="Times New Roman"/>
+          <w:sz w:val="24"/>
+          <w:szCs w:val="24"/>
+          <w:lang w:eastAsia="pt-BR"/>
+        </w:rPr>
+        <w:t>GetNinjas</w:t>
+      </w:r>
+      <w:proofErr w:type="spellEnd"/>
+      <w:r>
+        <w:rPr>
+          <w:rFonts w:ascii="Times New Roman" w:eastAsia="Times New Roman" w:hAnsi="Times New Roman" w:cs="Times New Roman"/>
+          <w:sz w:val="24"/>
+          <w:szCs w:val="24"/>
+          <w:lang w:eastAsia="pt-BR"/>
+        </w:rPr>
+        <w:t xml:space="preserve"> (Aplicação web 2011)</w:t>
       </w:r>
       <w:r>
         <w:rPr>
@@ -6927,25 +7839,96 @@
           <w:szCs w:val="24"/>
           <w:lang w:eastAsia="pt-BR"/>
         </w:rPr>
-        <w:t xml:space="preserve">Eduardo L’Hotellier, </w:t>
-      </w:r>
-      <w:r>
-        <w:rPr>
-          <w:rFonts w:ascii="Times New Roman" w:eastAsia="Times New Roman" w:hAnsi="Times New Roman" w:cs="Times New Roman"/>
-          <w:sz w:val="24"/>
-          <w:szCs w:val="24"/>
-          <w:lang w:eastAsia="pt-BR"/>
-        </w:rPr>
-        <w:t xml:space="preserve">Chief Executive Officer - </w:t>
-      </w:r>
-      <w:r>
-        <w:rPr>
-          <w:rFonts w:ascii="Times New Roman" w:eastAsia="Times New Roman" w:hAnsi="Times New Roman" w:cs="Times New Roman"/>
-          <w:sz w:val="24"/>
-          <w:szCs w:val="24"/>
-          <w:lang w:eastAsia="pt-BR"/>
-        </w:rPr>
-        <w:t>CEO do GetNinjas, a plataforma reúne mais de 40 mil profissionais cadastrados em 4.000 cidades brasileiras e movimentou cerca R$ 8 milhões em negócios para os profissionais desde seu lançamento, o site recebe uma média de 1.000 orçamentos por dia. Só no Estado de São Paulo, por exemplo, são aproximadamente 10 mil orçamentos por mês.</w:t>
+        <w:t xml:space="preserve">Eduardo </w:t>
+      </w:r>
+      <w:proofErr w:type="spellStart"/>
+      <w:r>
+        <w:rPr>
+          <w:rFonts w:ascii="Times New Roman" w:eastAsia="Times New Roman" w:hAnsi="Times New Roman" w:cs="Times New Roman"/>
+          <w:sz w:val="24"/>
+          <w:szCs w:val="24"/>
+          <w:lang w:eastAsia="pt-BR"/>
+        </w:rPr>
+        <w:t>L’Hotellier</w:t>
+      </w:r>
+      <w:proofErr w:type="spellEnd"/>
+      <w:r>
+        <w:rPr>
+          <w:rFonts w:ascii="Times New Roman" w:eastAsia="Times New Roman" w:hAnsi="Times New Roman" w:cs="Times New Roman"/>
+          <w:sz w:val="24"/>
+          <w:szCs w:val="24"/>
+          <w:lang w:eastAsia="pt-BR"/>
+        </w:rPr>
+        <w:t xml:space="preserve">, </w:t>
+      </w:r>
+      <w:proofErr w:type="spellStart"/>
+      <w:r>
+        <w:rPr>
+          <w:rFonts w:ascii="Times New Roman" w:eastAsia="Times New Roman" w:hAnsi="Times New Roman" w:cs="Times New Roman"/>
+          <w:sz w:val="24"/>
+          <w:szCs w:val="24"/>
+          <w:lang w:eastAsia="pt-BR"/>
+        </w:rPr>
+        <w:t>Chief</w:t>
+      </w:r>
+      <w:proofErr w:type="spellEnd"/>
+      <w:r>
+        <w:rPr>
+          <w:rFonts w:ascii="Times New Roman" w:eastAsia="Times New Roman" w:hAnsi="Times New Roman" w:cs="Times New Roman"/>
+          <w:sz w:val="24"/>
+          <w:szCs w:val="24"/>
+          <w:lang w:eastAsia="pt-BR"/>
+        </w:rPr>
+        <w:t xml:space="preserve"> </w:t>
+      </w:r>
+      <w:proofErr w:type="spellStart"/>
+      <w:r>
+        <w:rPr>
+          <w:rFonts w:ascii="Times New Roman" w:eastAsia="Times New Roman" w:hAnsi="Times New Roman" w:cs="Times New Roman"/>
+          <w:sz w:val="24"/>
+          <w:szCs w:val="24"/>
+          <w:lang w:eastAsia="pt-BR"/>
+        </w:rPr>
+        <w:t>Executive</w:t>
+      </w:r>
+      <w:proofErr w:type="spellEnd"/>
+      <w:r>
+        <w:rPr>
+          <w:rFonts w:ascii="Times New Roman" w:eastAsia="Times New Roman" w:hAnsi="Times New Roman" w:cs="Times New Roman"/>
+          <w:sz w:val="24"/>
+          <w:szCs w:val="24"/>
+          <w:lang w:eastAsia="pt-BR"/>
+        </w:rPr>
+        <w:t xml:space="preserve"> Officer - </w:t>
+      </w:r>
+      <w:r>
+        <w:rPr>
+          <w:rFonts w:ascii="Times New Roman" w:eastAsia="Times New Roman" w:hAnsi="Times New Roman" w:cs="Times New Roman"/>
+          <w:sz w:val="24"/>
+          <w:szCs w:val="24"/>
+          <w:lang w:eastAsia="pt-BR"/>
+        </w:rPr>
+        <w:t xml:space="preserve">CEO do </w:t>
+      </w:r>
+      <w:proofErr w:type="spellStart"/>
+      <w:r>
+        <w:rPr>
+          <w:rFonts w:ascii="Times New Roman" w:eastAsia="Times New Roman" w:hAnsi="Times New Roman" w:cs="Times New Roman"/>
+          <w:sz w:val="24"/>
+          <w:szCs w:val="24"/>
+          <w:lang w:eastAsia="pt-BR"/>
+        </w:rPr>
+        <w:t>GetNinjas</w:t>
+      </w:r>
+      <w:proofErr w:type="spellEnd"/>
+      <w:r>
+        <w:rPr>
+          <w:rFonts w:ascii="Times New Roman" w:eastAsia="Times New Roman" w:hAnsi="Times New Roman" w:cs="Times New Roman"/>
+          <w:sz w:val="24"/>
+          <w:szCs w:val="24"/>
+          <w:lang w:eastAsia="pt-BR"/>
+        </w:rPr>
+        <w:t>, a plataforma reúne mais de 40 mil profissionais cadastrados em 4.000 cidades brasileiras e movimentou cerca R$ 8 milhões em negócios para os profissionais desde seu lançamento, o site recebe uma média de 1.000 orçamentos por dia. Só no Estado de São Paulo, por exemplo, são aproximadamente 10 mil orçamentos por mês.</w:t>
       </w:r>
       <w:r>
         <w:rPr>
@@ -6956,14 +7939,25 @@
         </w:rPr>
         <w:t xml:space="preserve"> Conquistou prêmios como Startup do ano de 2012 promovido pela </w:t>
       </w:r>
-      <w:r>
-        <w:rPr>
-          <w:rFonts w:ascii="Times New Roman" w:eastAsia="Times New Roman" w:hAnsi="Times New Roman" w:cs="Times New Roman"/>
-          <w:sz w:val="24"/>
-          <w:szCs w:val="24"/>
-          <w:lang w:eastAsia="pt-BR"/>
-        </w:rPr>
-        <w:t>TheNextWeb Startup</w:t>
+      <w:proofErr w:type="spellStart"/>
+      <w:r>
+        <w:rPr>
+          <w:rFonts w:ascii="Times New Roman" w:eastAsia="Times New Roman" w:hAnsi="Times New Roman" w:cs="Times New Roman"/>
+          <w:sz w:val="24"/>
+          <w:szCs w:val="24"/>
+          <w:lang w:eastAsia="pt-BR"/>
+        </w:rPr>
+        <w:t>TheNextWeb</w:t>
+      </w:r>
+      <w:proofErr w:type="spellEnd"/>
+      <w:r>
+        <w:rPr>
+          <w:rFonts w:ascii="Times New Roman" w:eastAsia="Times New Roman" w:hAnsi="Times New Roman" w:cs="Times New Roman"/>
+          <w:sz w:val="24"/>
+          <w:szCs w:val="24"/>
+          <w:lang w:eastAsia="pt-BR"/>
+        </w:rPr>
+        <w:t xml:space="preserve"> Startup</w:t>
       </w:r>
       <w:r>
         <w:rPr>
@@ -6999,7 +7993,27 @@
           <w:szCs w:val="24"/>
           <w:lang w:eastAsia="pt-BR"/>
         </w:rPr>
-        <w:t>americano The New Work Times em 2011.</w:t>
+        <w:t xml:space="preserve">americano The New </w:t>
+      </w:r>
+      <w:proofErr w:type="spellStart"/>
+      <w:r>
+        <w:rPr>
+          <w:rFonts w:ascii="Times New Roman" w:eastAsia="Times New Roman" w:hAnsi="Times New Roman" w:cs="Times New Roman"/>
+          <w:sz w:val="24"/>
+          <w:szCs w:val="24"/>
+          <w:lang w:eastAsia="pt-BR"/>
+        </w:rPr>
+        <w:t>Work</w:t>
+      </w:r>
+      <w:proofErr w:type="spellEnd"/>
+      <w:r>
+        <w:rPr>
+          <w:rFonts w:ascii="Times New Roman" w:eastAsia="Times New Roman" w:hAnsi="Times New Roman" w:cs="Times New Roman"/>
+          <w:sz w:val="24"/>
+          <w:szCs w:val="24"/>
+          <w:lang w:eastAsia="pt-BR"/>
+        </w:rPr>
+        <w:t xml:space="preserve"> Times em 2011.</w:t>
       </w:r>
       <w:r>
         <w:rPr>
@@ -7053,34 +8067,6 @@
           <w:lang w:eastAsia="pt-BR"/>
         </w:rPr>
       </w:pPr>
-    </w:p>
-    <w:p>
-      <w:pPr>
-        <w:spacing w:line="360" w:lineRule="auto"/>
-        <w:ind w:firstLine="709"/>
-        <w:jc w:val="both"/>
-        <w:rPr>
-          <w:rFonts w:ascii="Times New Roman" w:eastAsia="Times New Roman" w:hAnsi="Times New Roman" w:cs="Times New Roman"/>
-          <w:b/>
-          <w:sz w:val="24"/>
-          <w:szCs w:val="24"/>
-          <w:lang w:eastAsia="pt-BR"/>
-        </w:rPr>
-      </w:pPr>
-    </w:p>
-    <w:p>
-      <w:pPr>
-        <w:spacing w:line="360" w:lineRule="auto"/>
-        <w:ind w:firstLine="709"/>
-        <w:jc w:val="both"/>
-        <w:rPr>
-          <w:rFonts w:ascii="Times New Roman" w:eastAsia="Times New Roman" w:hAnsi="Times New Roman" w:cs="Times New Roman"/>
-          <w:b/>
-          <w:sz w:val="24"/>
-          <w:szCs w:val="24"/>
-          <w:lang w:eastAsia="pt-BR"/>
-        </w:rPr>
-      </w:pPr>
       <w:r>
         <w:rPr>
           <w:rFonts w:ascii="Times New Roman" w:eastAsia="Times New Roman" w:hAnsi="Times New Roman" w:cs="Times New Roman"/>
@@ -7089,15 +8075,14 @@
           <w:szCs w:val="24"/>
           <w:lang w:eastAsia="pt-BR"/>
         </w:rPr>
-        <w:lastRenderedPageBreak/>
         <w:drawing>
-          <wp:anchor distT="0" distB="0" distL="114300" distR="114300" simplePos="0" relativeHeight="251659264" behindDoc="0" locked="0" layoutInCell="1" allowOverlap="1">
+          <wp:anchor distT="0" distB="0" distL="114300" distR="114300" simplePos="0" relativeHeight="251660800" behindDoc="0" locked="0" layoutInCell="1" allowOverlap="1" wp14:anchorId="085A9B27" wp14:editId="16FED4CE">
             <wp:simplePos x="0" y="0"/>
             <wp:positionH relativeFrom="column">
-              <wp:posOffset>138223</wp:posOffset>
+              <wp:posOffset>137795</wp:posOffset>
             </wp:positionH>
             <wp:positionV relativeFrom="paragraph">
-              <wp:posOffset>227847</wp:posOffset>
+              <wp:posOffset>149225</wp:posOffset>
             </wp:positionV>
             <wp:extent cx="5090160" cy="2257425"/>
             <wp:effectExtent l="19050" t="19050" r="0" b="9525"/>
@@ -7218,7 +8203,6 @@
     </w:p>
     <w:p>
       <w:pPr>
-        <w:spacing w:line="360" w:lineRule="auto"/>
         <w:ind w:firstLine="709"/>
         <w:jc w:val="both"/>
         <w:rPr>
@@ -7232,7 +8216,7 @@
     </w:p>
     <w:p>
       <w:pPr>
-        <w:spacing w:after="0" w:line="240" w:lineRule="auto"/>
+        <w:spacing w:after="0"/>
         <w:ind w:firstLine="709"/>
         <w:jc w:val="center"/>
         <w:rPr>
@@ -7263,7 +8247,25 @@
           <w:szCs w:val="24"/>
           <w:lang w:eastAsia="pt-BR"/>
         </w:rPr>
-        <w:t>do GetNinjas.</w:t>
+        <w:t xml:space="preserve">do </w:t>
+      </w:r>
+      <w:proofErr w:type="spellStart"/>
+      <w:r>
+        <w:rPr>
+          <w:rFonts w:ascii="Times New Roman" w:eastAsia="Times New Roman" w:hAnsi="Times New Roman" w:cs="Times New Roman"/>
+          <w:szCs w:val="24"/>
+          <w:lang w:eastAsia="pt-BR"/>
+        </w:rPr>
+        <w:t>GetNinjas</w:t>
+      </w:r>
+      <w:proofErr w:type="spellEnd"/>
+      <w:r>
+        <w:rPr>
+          <w:rFonts w:ascii="Times New Roman" w:eastAsia="Times New Roman" w:hAnsi="Times New Roman" w:cs="Times New Roman"/>
+          <w:szCs w:val="24"/>
+          <w:lang w:eastAsia="pt-BR"/>
+        </w:rPr>
+        <w:t>.</w:t>
       </w:r>
     </w:p>
     <w:p>
@@ -7283,8 +8285,66 @@
           <w:szCs w:val="24"/>
           <w:lang w:eastAsia="pt-BR"/>
         </w:rPr>
-        <w:t>Fonte: GetNinjas</w:t>
-      </w:r>
+        <w:t xml:space="preserve">Fonte: </w:t>
+      </w:r>
+      <w:proofErr w:type="spellStart"/>
+      <w:r>
+        <w:rPr>
+          <w:rFonts w:ascii="Times New Roman" w:eastAsia="Times New Roman" w:hAnsi="Times New Roman" w:cs="Times New Roman"/>
+          <w:szCs w:val="24"/>
+          <w:lang w:eastAsia="pt-BR"/>
+        </w:rPr>
+        <w:t>GetNinjas</w:t>
+      </w:r>
+      <w:proofErr w:type="spellEnd"/>
+    </w:p>
+    <w:p>
+      <w:pPr>
+        <w:spacing w:line="240" w:lineRule="auto"/>
+        <w:ind w:firstLine="709"/>
+        <w:jc w:val="center"/>
+        <w:rPr>
+          <w:rFonts w:ascii="Times New Roman" w:eastAsia="Times New Roman" w:hAnsi="Times New Roman" w:cs="Times New Roman"/>
+          <w:szCs w:val="24"/>
+          <w:lang w:eastAsia="pt-BR"/>
+        </w:rPr>
+      </w:pPr>
+    </w:p>
+    <w:p>
+      <w:pPr>
+        <w:spacing w:line="240" w:lineRule="auto"/>
+        <w:ind w:firstLine="709"/>
+        <w:jc w:val="center"/>
+        <w:rPr>
+          <w:rFonts w:ascii="Times New Roman" w:eastAsia="Times New Roman" w:hAnsi="Times New Roman" w:cs="Times New Roman"/>
+          <w:szCs w:val="24"/>
+          <w:lang w:eastAsia="pt-BR"/>
+        </w:rPr>
+      </w:pPr>
+    </w:p>
+    <w:p>
+      <w:pPr>
+        <w:spacing w:line="240" w:lineRule="auto"/>
+        <w:ind w:firstLine="709"/>
+        <w:jc w:val="center"/>
+        <w:rPr>
+          <w:rFonts w:ascii="Times New Roman" w:eastAsia="Times New Roman" w:hAnsi="Times New Roman" w:cs="Times New Roman"/>
+          <w:szCs w:val="24"/>
+          <w:lang w:eastAsia="pt-BR"/>
+        </w:rPr>
+      </w:pPr>
+    </w:p>
+    <w:p>
+      <w:pPr>
+        <w:spacing w:line="240" w:lineRule="auto"/>
+        <w:ind w:firstLine="709"/>
+        <w:jc w:val="center"/>
+        <w:rPr>
+          <w:rFonts w:ascii="Times New Roman" w:eastAsia="Times New Roman" w:hAnsi="Times New Roman" w:cs="Times New Roman"/>
+          <w:szCs w:val="24"/>
+          <w:lang w:eastAsia="pt-BR"/>
+        </w:rPr>
+      </w:pPr>
     </w:p>
     <w:p>
       <w:pPr>
@@ -7308,6 +8368,7 @@
           <w:szCs w:val="24"/>
           <w:u w:val="single"/>
         </w:rPr>
+        <w:lastRenderedPageBreak/>
         <w:t>Recomind.net</w:t>
       </w:r>
     </w:p>
@@ -7357,7 +8418,17 @@
           <w:szCs w:val="24"/>
           <w:lang w:eastAsia="pt-BR"/>
         </w:rPr>
-        <w:t xml:space="preserve"> conta com a integração com o f</w:t>
+        <w:t xml:space="preserve"> conta com a integração com o </w:t>
+      </w:r>
+      <w:proofErr w:type="spellStart"/>
+      <w:r>
+        <w:rPr>
+          <w:rFonts w:ascii="Times New Roman" w:eastAsia="Times New Roman" w:hAnsi="Times New Roman" w:cs="Times New Roman"/>
+          <w:sz w:val="24"/>
+          <w:szCs w:val="24"/>
+          <w:lang w:eastAsia="pt-BR"/>
+        </w:rPr>
+        <w:t>f</w:t>
       </w:r>
       <w:r>
         <w:rPr>
@@ -7375,7 +8446,17 @@
           <w:szCs w:val="24"/>
           <w:lang w:eastAsia="pt-BR"/>
         </w:rPr>
-        <w:t>ook, através dele o usuário tem</w:t>
+        <w:t>ook</w:t>
+      </w:r>
+      <w:proofErr w:type="spellEnd"/>
+      <w:r>
+        <w:rPr>
+          <w:rFonts w:ascii="Times New Roman" w:eastAsia="Times New Roman" w:hAnsi="Times New Roman" w:cs="Times New Roman"/>
+          <w:sz w:val="24"/>
+          <w:szCs w:val="24"/>
+          <w:lang w:eastAsia="pt-BR"/>
+        </w:rPr>
+        <w:t>, através dele o usuário tem</w:t>
       </w:r>
       <w:r>
         <w:rPr>
@@ -7393,16 +8474,36 @@
           <w:szCs w:val="24"/>
           <w:lang w:eastAsia="pt-BR"/>
         </w:rPr>
-        <w:t>tar as informações no mural do f</w:t>
-      </w:r>
-      <w:r>
-        <w:rPr>
-          <w:rFonts w:ascii="Times New Roman" w:eastAsia="Times New Roman" w:hAnsi="Times New Roman" w:cs="Times New Roman"/>
-          <w:sz w:val="24"/>
-          <w:szCs w:val="24"/>
-          <w:lang w:eastAsia="pt-BR"/>
-        </w:rPr>
-        <w:t xml:space="preserve">acebook, para que seus amigos possam indicar um prestador de serviço que se adeque as </w:t>
+        <w:t xml:space="preserve">tar as informações no mural do </w:t>
+      </w:r>
+      <w:proofErr w:type="spellStart"/>
+      <w:r>
+        <w:rPr>
+          <w:rFonts w:ascii="Times New Roman" w:eastAsia="Times New Roman" w:hAnsi="Times New Roman" w:cs="Times New Roman"/>
+          <w:sz w:val="24"/>
+          <w:szCs w:val="24"/>
+          <w:lang w:eastAsia="pt-BR"/>
+        </w:rPr>
+        <w:t>f</w:t>
+      </w:r>
+      <w:r>
+        <w:rPr>
+          <w:rFonts w:ascii="Times New Roman" w:eastAsia="Times New Roman" w:hAnsi="Times New Roman" w:cs="Times New Roman"/>
+          <w:sz w:val="24"/>
+          <w:szCs w:val="24"/>
+          <w:lang w:eastAsia="pt-BR"/>
+        </w:rPr>
+        <w:t>acebook</w:t>
+      </w:r>
+      <w:proofErr w:type="spellEnd"/>
+      <w:r>
+        <w:rPr>
+          <w:rFonts w:ascii="Times New Roman" w:eastAsia="Times New Roman" w:hAnsi="Times New Roman" w:cs="Times New Roman"/>
+          <w:sz w:val="24"/>
+          <w:szCs w:val="24"/>
+          <w:lang w:eastAsia="pt-BR"/>
+        </w:rPr>
+        <w:t xml:space="preserve">, para que seus amigos possam indicar um prestador de serviço que se adeque as </w:t>
       </w:r>
       <w:r>
         <w:rPr>
@@ -7442,7 +8543,27 @@
           <w:szCs w:val="24"/>
           <w:lang w:eastAsia="pt-BR"/>
         </w:rPr>
-        <w:t xml:space="preserve">Um serviço Multiplataforma roda em tablets, </w:t>
+        <w:t xml:space="preserve">Um serviço Multiplataforma roda em </w:t>
+      </w:r>
+      <w:proofErr w:type="spellStart"/>
+      <w:r>
+        <w:rPr>
+          <w:rFonts w:ascii="Times New Roman" w:eastAsia="Times New Roman" w:hAnsi="Times New Roman" w:cs="Times New Roman"/>
+          <w:sz w:val="24"/>
+          <w:szCs w:val="24"/>
+          <w:lang w:eastAsia="pt-BR"/>
+        </w:rPr>
+        <w:t>tablets</w:t>
+      </w:r>
+      <w:proofErr w:type="spellEnd"/>
+      <w:r>
+        <w:rPr>
+          <w:rFonts w:ascii="Times New Roman" w:eastAsia="Times New Roman" w:hAnsi="Times New Roman" w:cs="Times New Roman"/>
+          <w:sz w:val="24"/>
+          <w:szCs w:val="24"/>
+          <w:lang w:eastAsia="pt-BR"/>
+        </w:rPr>
+        <w:t xml:space="preserve">, </w:t>
       </w:r>
       <w:r>
         <w:rPr>
@@ -7460,8 +8581,19 @@
           <w:szCs w:val="24"/>
           <w:lang w:eastAsia="pt-BR"/>
         </w:rPr>
-        <w:t xml:space="preserve"> Android, Iphone</w:t>
-      </w:r>
+        <w:t xml:space="preserve"> Android, </w:t>
+      </w:r>
+      <w:proofErr w:type="spellStart"/>
+      <w:r>
+        <w:rPr>
+          <w:rFonts w:ascii="Times New Roman" w:eastAsia="Times New Roman" w:hAnsi="Times New Roman" w:cs="Times New Roman"/>
+          <w:sz w:val="24"/>
+          <w:szCs w:val="24"/>
+          <w:lang w:eastAsia="pt-BR"/>
+        </w:rPr>
+        <w:t>Iphone</w:t>
+      </w:r>
+      <w:proofErr w:type="spellEnd"/>
       <w:r>
         <w:rPr>
           <w:rFonts w:ascii="Times New Roman" w:eastAsia="Times New Roman" w:hAnsi="Times New Roman" w:cs="Times New Roman"/>
@@ -7514,7 +8646,27 @@
           <w:szCs w:val="24"/>
           <w:lang w:eastAsia="pt-BR"/>
         </w:rPr>
-        <w:t>pertence ao grupo Buscapé company.</w:t>
+        <w:t xml:space="preserve">pertence ao grupo Buscapé </w:t>
+      </w:r>
+      <w:proofErr w:type="spellStart"/>
+      <w:r>
+        <w:rPr>
+          <w:rFonts w:ascii="Times New Roman" w:eastAsia="Times New Roman" w:hAnsi="Times New Roman" w:cs="Times New Roman"/>
+          <w:sz w:val="24"/>
+          <w:szCs w:val="24"/>
+          <w:lang w:eastAsia="pt-BR"/>
+        </w:rPr>
+        <w:t>company</w:t>
+      </w:r>
+      <w:proofErr w:type="spellEnd"/>
+      <w:r>
+        <w:rPr>
+          <w:rFonts w:ascii="Times New Roman" w:eastAsia="Times New Roman" w:hAnsi="Times New Roman" w:cs="Times New Roman"/>
+          <w:sz w:val="24"/>
+          <w:szCs w:val="24"/>
+          <w:lang w:eastAsia="pt-BR"/>
+        </w:rPr>
+        <w:t>.</w:t>
       </w:r>
       <w:r>
         <w:rPr>
@@ -7590,9 +8742,8 @@
           <w:szCs w:val="24"/>
           <w:lang w:eastAsia="pt-BR"/>
         </w:rPr>
-        <w:lastRenderedPageBreak/>
         <w:drawing>
-          <wp:anchor distT="0" distB="0" distL="114300" distR="114300" simplePos="0" relativeHeight="251657216" behindDoc="0" locked="0" layoutInCell="1" allowOverlap="1">
+          <wp:anchor distT="0" distB="0" distL="114300" distR="114300" simplePos="0" relativeHeight="251655680" behindDoc="0" locked="0" layoutInCell="1" allowOverlap="1">
             <wp:simplePos x="0" y="0"/>
             <wp:positionH relativeFrom="column">
               <wp:posOffset>43815</wp:posOffset>
@@ -7796,7 +8947,7 @@
           <w:color w:val="auto"/>
         </w:rPr>
       </w:pPr>
-      <w:bookmarkStart w:id="13" w:name="_Toc385078960"/>
+      <w:bookmarkStart w:id="13" w:name="_Toc385842943"/>
       <w:r>
         <w:rPr>
           <w:rFonts w:ascii="Times New Roman" w:hAnsi="Times New Roman" w:cs="Times New Roman"/>
@@ -8060,6 +9211,7 @@
                 <w:lang w:eastAsia="pt-BR"/>
               </w:rPr>
             </w:pPr>
+            <w:proofErr w:type="spellStart"/>
             <w:r>
               <w:rPr>
                 <w:rFonts w:ascii="Times New Roman" w:eastAsia="Times New Roman" w:hAnsi="Times New Roman" w:cs="Times New Roman"/>
@@ -8069,6 +9221,7 @@
               </w:rPr>
               <w:t>GetNinjas</w:t>
             </w:r>
+            <w:proofErr w:type="spellEnd"/>
           </w:p>
         </w:tc>
         <w:tc>
@@ -8085,6 +9238,7 @@
                 <w:lang w:eastAsia="pt-BR"/>
               </w:rPr>
             </w:pPr>
+            <w:proofErr w:type="spellStart"/>
             <w:r>
               <w:rPr>
                 <w:rFonts w:ascii="Times New Roman" w:eastAsia="Times New Roman" w:hAnsi="Times New Roman" w:cs="Times New Roman"/>
@@ -8094,6 +9248,7 @@
               </w:rPr>
               <w:t>Iguanafix</w:t>
             </w:r>
+            <w:proofErr w:type="spellEnd"/>
           </w:p>
         </w:tc>
         <w:tc>
@@ -8135,6 +9290,7 @@
                 <w:lang w:eastAsia="pt-BR"/>
               </w:rPr>
             </w:pPr>
+            <w:proofErr w:type="spellStart"/>
             <w:r>
               <w:rPr>
                 <w:rFonts w:ascii="Times New Roman" w:eastAsia="Times New Roman" w:hAnsi="Times New Roman" w:cs="Times New Roman"/>
@@ -8144,6 +9300,7 @@
               </w:rPr>
               <w:t>Bougue</w:t>
             </w:r>
+            <w:proofErr w:type="spellEnd"/>
           </w:p>
         </w:tc>
         <w:tc>
@@ -8160,6 +9317,7 @@
                 <w:lang w:eastAsia="pt-BR"/>
               </w:rPr>
             </w:pPr>
+            <w:proofErr w:type="spellStart"/>
             <w:r>
               <w:rPr>
                 <w:rFonts w:ascii="Times New Roman" w:eastAsia="Times New Roman" w:hAnsi="Times New Roman" w:cs="Times New Roman"/>
@@ -8169,6 +9327,7 @@
               </w:rPr>
               <w:t>ClickARQ</w:t>
             </w:r>
+            <w:proofErr w:type="spellEnd"/>
           </w:p>
         </w:tc>
       </w:tr>
@@ -10477,8 +11636,19 @@
                 <w:szCs w:val="20"/>
                 <w:lang w:eastAsia="pt-BR"/>
               </w:rPr>
-              <w:t>Autenticação com Facebook</w:t>
-            </w:r>
+              <w:t xml:space="preserve">Autenticação com </w:t>
+            </w:r>
+            <w:proofErr w:type="spellStart"/>
+            <w:r>
+              <w:rPr>
+                <w:rFonts w:ascii="Times New Roman" w:eastAsia="Times New Roman" w:hAnsi="Times New Roman" w:cs="Times New Roman"/>
+                <w:sz w:val="20"/>
+                <w:szCs w:val="20"/>
+                <w:lang w:eastAsia="pt-BR"/>
+              </w:rPr>
+              <w:t>Facebook</w:t>
+            </w:r>
+            <w:proofErr w:type="spellEnd"/>
           </w:p>
         </w:tc>
         <w:tc>
@@ -10672,6 +11842,7 @@
                 <w:lang w:eastAsia="pt-BR"/>
               </w:rPr>
             </w:pPr>
+            <w:proofErr w:type="spellStart"/>
             <w:r>
               <w:rPr>
                 <w:rFonts w:ascii="Times New Roman" w:eastAsia="Times New Roman" w:hAnsi="Times New Roman" w:cs="Times New Roman"/>
@@ -10690,6 +11861,7 @@
               </w:rPr>
               <w:t>mificação</w:t>
             </w:r>
+            <w:proofErr w:type="spellEnd"/>
             <w:r>
               <w:rPr>
                 <w:rFonts w:ascii="Times New Roman" w:eastAsia="Times New Roman" w:hAnsi="Times New Roman" w:cs="Times New Roman"/>
@@ -11188,8 +12360,19 @@
           <w:szCs w:val="24"/>
           <w:lang w:eastAsia="pt-BR"/>
         </w:rPr>
-        <w:t xml:space="preserve"> como: pedreiro, eletricista, diarista, etc</w:t>
-      </w:r>
+        <w:t xml:space="preserve"> como: pedreiro, eletricista, diarista, </w:t>
+      </w:r>
+      <w:proofErr w:type="spellStart"/>
+      <w:r>
+        <w:rPr>
+          <w:rFonts w:ascii="Times New Roman" w:eastAsia="Times New Roman" w:hAnsi="Times New Roman" w:cs="Times New Roman"/>
+          <w:sz w:val="24"/>
+          <w:szCs w:val="24"/>
+          <w:lang w:eastAsia="pt-BR"/>
+        </w:rPr>
+        <w:t>etc</w:t>
+      </w:r>
+      <w:proofErr w:type="spellEnd"/>
       <w:r>
         <w:rPr>
           <w:rFonts w:ascii="Times New Roman" w:eastAsia="Times New Roman" w:hAnsi="Times New Roman" w:cs="Times New Roman"/>
@@ -11206,7 +12389,27 @@
           <w:szCs w:val="24"/>
           <w:lang w:eastAsia="pt-BR"/>
         </w:rPr>
-        <w:t>este quesito é adotado por todos os sistemas levantados, entretanto para o sistema Iguanafix e necessário primeiro a execução do requisito RFC0003.</w:t>
+        <w:t xml:space="preserve">este quesito é adotado por todos os sistemas levantados, entretanto para o sistema </w:t>
+      </w:r>
+      <w:proofErr w:type="spellStart"/>
+      <w:r>
+        <w:rPr>
+          <w:rFonts w:ascii="Times New Roman" w:eastAsia="Times New Roman" w:hAnsi="Times New Roman" w:cs="Times New Roman"/>
+          <w:sz w:val="24"/>
+          <w:szCs w:val="24"/>
+          <w:lang w:eastAsia="pt-BR"/>
+        </w:rPr>
+        <w:t>Iguanafix</w:t>
+      </w:r>
+      <w:proofErr w:type="spellEnd"/>
+      <w:r>
+        <w:rPr>
+          <w:rFonts w:ascii="Times New Roman" w:eastAsia="Times New Roman" w:hAnsi="Times New Roman" w:cs="Times New Roman"/>
+          <w:sz w:val="24"/>
+          <w:szCs w:val="24"/>
+          <w:lang w:eastAsia="pt-BR"/>
+        </w:rPr>
+        <w:t xml:space="preserve"> e necessário primeiro a execução do requisito RFC0003.</w:t>
       </w:r>
     </w:p>
     <w:p>
@@ -11271,7 +12474,27 @@
           <w:szCs w:val="24"/>
           <w:lang w:eastAsia="pt-BR"/>
         </w:rPr>
-        <w:t xml:space="preserve"> Requisito responsável por cadastrar uma empresa prestadora de serviços, essa condição é utilizada somente no sistema Iguanafix pelo fato do sistema fazer uma avaliação do prestador de serviço antes da liberação para ofertar serviços, com isso a empresa </w:t>
+        <w:t xml:space="preserve"> Requisito responsável por cadastrar uma empresa prestadora de serviços, essa condição é utilizada somente no sistema </w:t>
+      </w:r>
+      <w:proofErr w:type="spellStart"/>
+      <w:r>
+        <w:rPr>
+          <w:rFonts w:ascii="Times New Roman" w:eastAsia="Times New Roman" w:hAnsi="Times New Roman" w:cs="Times New Roman"/>
+          <w:sz w:val="24"/>
+          <w:szCs w:val="24"/>
+          <w:lang w:eastAsia="pt-BR"/>
+        </w:rPr>
+        <w:t>Iguanafix</w:t>
+      </w:r>
+      <w:proofErr w:type="spellEnd"/>
+      <w:r>
+        <w:rPr>
+          <w:rFonts w:ascii="Times New Roman" w:eastAsia="Times New Roman" w:hAnsi="Times New Roman" w:cs="Times New Roman"/>
+          <w:sz w:val="24"/>
+          <w:szCs w:val="24"/>
+          <w:lang w:eastAsia="pt-BR"/>
+        </w:rPr>
+        <w:t xml:space="preserve"> pelo fato do sistema fazer uma avaliação do prestador de serviço antes da liberação para ofertar serviços, com isso a empresa </w:t>
       </w:r>
       <w:r>
         <w:rPr>
@@ -11692,7 +12915,27 @@
           <w:szCs w:val="24"/>
           <w:lang w:eastAsia="pt-BR"/>
         </w:rPr>
-        <w:t>este quesito é adotado por todos os sistemas levantados, entretanto para o sistema Iguanafix e necessário primeiro a execução do requisito RFC0003.</w:t>
+        <w:t xml:space="preserve">este quesito é adotado por todos os sistemas levantados, entretanto para o sistema </w:t>
+      </w:r>
+      <w:proofErr w:type="spellStart"/>
+      <w:r>
+        <w:rPr>
+          <w:rFonts w:ascii="Times New Roman" w:eastAsia="Times New Roman" w:hAnsi="Times New Roman" w:cs="Times New Roman"/>
+          <w:sz w:val="24"/>
+          <w:szCs w:val="24"/>
+          <w:lang w:eastAsia="pt-BR"/>
+        </w:rPr>
+        <w:t>Iguanafix</w:t>
+      </w:r>
+      <w:proofErr w:type="spellEnd"/>
+      <w:r>
+        <w:rPr>
+          <w:rFonts w:ascii="Times New Roman" w:eastAsia="Times New Roman" w:hAnsi="Times New Roman" w:cs="Times New Roman"/>
+          <w:sz w:val="24"/>
+          <w:szCs w:val="24"/>
+          <w:lang w:eastAsia="pt-BR"/>
+        </w:rPr>
+        <w:t xml:space="preserve"> e necessário primeiro a execução do requisito RFC0003.</w:t>
       </w:r>
     </w:p>
     <w:p>
@@ -11923,7 +13166,27 @@
           <w:szCs w:val="24"/>
           <w:lang w:eastAsia="pt-BR"/>
         </w:rPr>
-        <w:t>o sistema Iguanafix e necessário primeiro a execução do requisito RFC0003.</w:t>
+        <w:t xml:space="preserve">o sistema </w:t>
+      </w:r>
+      <w:proofErr w:type="spellStart"/>
+      <w:r>
+        <w:rPr>
+          <w:rFonts w:ascii="Times New Roman" w:eastAsia="Times New Roman" w:hAnsi="Times New Roman" w:cs="Times New Roman"/>
+          <w:sz w:val="24"/>
+          <w:szCs w:val="24"/>
+          <w:lang w:eastAsia="pt-BR"/>
+        </w:rPr>
+        <w:t>Iguanafix</w:t>
+      </w:r>
+      <w:proofErr w:type="spellEnd"/>
+      <w:r>
+        <w:rPr>
+          <w:rFonts w:ascii="Times New Roman" w:eastAsia="Times New Roman" w:hAnsi="Times New Roman" w:cs="Times New Roman"/>
+          <w:sz w:val="24"/>
+          <w:szCs w:val="24"/>
+          <w:lang w:eastAsia="pt-BR"/>
+        </w:rPr>
+        <w:t xml:space="preserve"> e necessário primeiro a execução do requisito RFC0003.</w:t>
       </w:r>
     </w:p>
     <w:p>
@@ -12136,6 +13399,7 @@
         </w:rPr>
         <w:tab/>
       </w:r>
+      <w:proofErr w:type="spellStart"/>
       <w:r>
         <w:rPr>
           <w:rFonts w:ascii="Times New Roman" w:eastAsia="Times New Roman" w:hAnsi="Times New Roman" w:cs="Times New Roman"/>
@@ -12154,6 +13418,7 @@
         </w:rPr>
         <w:t>s</w:t>
       </w:r>
+      <w:proofErr w:type="spellEnd"/>
       <w:r>
         <w:rPr>
           <w:rFonts w:ascii="Times New Roman" w:eastAsia="Times New Roman" w:hAnsi="Times New Roman" w:cs="Times New Roman"/>
@@ -12331,8 +13596,20 @@
           <w:szCs w:val="24"/>
           <w:lang w:eastAsia="pt-BR"/>
         </w:rPr>
-        <w:t xml:space="preserve"> - Autenticação com Facebook</w:t>
-      </w:r>
+        <w:t xml:space="preserve"> - Autenticação com </w:t>
+      </w:r>
+      <w:proofErr w:type="spellStart"/>
+      <w:r>
+        <w:rPr>
+          <w:rFonts w:ascii="Times New Roman" w:eastAsia="Times New Roman" w:hAnsi="Times New Roman" w:cs="Times New Roman"/>
+          <w:b/>
+          <w:sz w:val="24"/>
+          <w:szCs w:val="24"/>
+          <w:lang w:eastAsia="pt-BR"/>
+        </w:rPr>
+        <w:t>Facebook</w:t>
+      </w:r>
+      <w:proofErr w:type="spellEnd"/>
       <w:r>
         <w:rPr>
           <w:rFonts w:ascii="Times New Roman" w:eastAsia="Times New Roman" w:hAnsi="Times New Roman" w:cs="Times New Roman"/>
@@ -12430,7 +13707,27 @@
           <w:szCs w:val="24"/>
           <w:lang w:eastAsia="pt-BR"/>
         </w:rPr>
-        <w:t>o facebook,</w:t>
+        <w:t xml:space="preserve">o </w:t>
+      </w:r>
+      <w:proofErr w:type="spellStart"/>
+      <w:r>
+        <w:rPr>
+          <w:rFonts w:ascii="Times New Roman" w:eastAsia="Times New Roman" w:hAnsi="Times New Roman" w:cs="Times New Roman"/>
+          <w:sz w:val="24"/>
+          <w:szCs w:val="24"/>
+          <w:lang w:eastAsia="pt-BR"/>
+        </w:rPr>
+        <w:t>facebook</w:t>
+      </w:r>
+      <w:proofErr w:type="spellEnd"/>
+      <w:r>
+        <w:rPr>
+          <w:rFonts w:ascii="Times New Roman" w:eastAsia="Times New Roman" w:hAnsi="Times New Roman" w:cs="Times New Roman"/>
+          <w:sz w:val="24"/>
+          <w:szCs w:val="24"/>
+          <w:lang w:eastAsia="pt-BR"/>
+        </w:rPr>
+        <w:t>,</w:t>
       </w:r>
       <w:r>
         <w:rPr>
@@ -12450,14 +13747,25 @@
         </w:rPr>
         <w:t xml:space="preserve"> compartilhar informações através da rede social, quesito que apenas o sistema </w:t>
       </w:r>
-      <w:r>
-        <w:rPr>
-          <w:rFonts w:ascii="Times New Roman" w:eastAsia="Times New Roman" w:hAnsi="Times New Roman" w:cs="Times New Roman"/>
-          <w:sz w:val="24"/>
-          <w:szCs w:val="24"/>
-          <w:lang w:eastAsia="pt-BR"/>
-        </w:rPr>
-        <w:t xml:space="preserve">ClickARQ </w:t>
+      <w:proofErr w:type="spellStart"/>
+      <w:r>
+        <w:rPr>
+          <w:rFonts w:ascii="Times New Roman" w:eastAsia="Times New Roman" w:hAnsi="Times New Roman" w:cs="Times New Roman"/>
+          <w:sz w:val="24"/>
+          <w:szCs w:val="24"/>
+          <w:lang w:eastAsia="pt-BR"/>
+        </w:rPr>
+        <w:t>ClickARQ</w:t>
+      </w:r>
+      <w:proofErr w:type="spellEnd"/>
+      <w:r>
+        <w:rPr>
+          <w:rFonts w:ascii="Times New Roman" w:eastAsia="Times New Roman" w:hAnsi="Times New Roman" w:cs="Times New Roman"/>
+          <w:sz w:val="24"/>
+          <w:szCs w:val="24"/>
+          <w:lang w:eastAsia="pt-BR"/>
+        </w:rPr>
+        <w:t xml:space="preserve"> </w:t>
       </w:r>
       <w:r>
         <w:rPr>
@@ -12640,16 +13948,58 @@
           <w:szCs w:val="24"/>
           <w:lang w:eastAsia="pt-BR"/>
         </w:rPr>
-        <w:t xml:space="preserve"> - Gamificação de Avaliação</w:t>
-      </w:r>
-      <w:r>
-        <w:rPr>
-          <w:rFonts w:ascii="Times New Roman" w:eastAsia="Times New Roman" w:hAnsi="Times New Roman" w:cs="Times New Roman"/>
-          <w:sz w:val="24"/>
-          <w:szCs w:val="24"/>
-          <w:lang w:eastAsia="pt-BR"/>
-        </w:rPr>
-        <w:t xml:space="preserve">: Requisito responsável por gamificar a forma de avaliação dos prestadores de serviços como por exemplo: avaliações de classificação com estrelas </w:t>
+        <w:t xml:space="preserve"> - </w:t>
+      </w:r>
+      <w:proofErr w:type="spellStart"/>
+      <w:r>
+        <w:rPr>
+          <w:rFonts w:ascii="Times New Roman" w:eastAsia="Times New Roman" w:hAnsi="Times New Roman" w:cs="Times New Roman"/>
+          <w:b/>
+          <w:sz w:val="24"/>
+          <w:szCs w:val="24"/>
+          <w:lang w:eastAsia="pt-BR"/>
+        </w:rPr>
+        <w:t>Gamificação</w:t>
+      </w:r>
+      <w:proofErr w:type="spellEnd"/>
+      <w:r>
+        <w:rPr>
+          <w:rFonts w:ascii="Times New Roman" w:eastAsia="Times New Roman" w:hAnsi="Times New Roman" w:cs="Times New Roman"/>
+          <w:b/>
+          <w:sz w:val="24"/>
+          <w:szCs w:val="24"/>
+          <w:lang w:eastAsia="pt-BR"/>
+        </w:rPr>
+        <w:t xml:space="preserve"> de Avaliação</w:t>
+      </w:r>
+      <w:r>
+        <w:rPr>
+          <w:rFonts w:ascii="Times New Roman" w:eastAsia="Times New Roman" w:hAnsi="Times New Roman" w:cs="Times New Roman"/>
+          <w:sz w:val="24"/>
+          <w:szCs w:val="24"/>
+          <w:lang w:eastAsia="pt-BR"/>
+        </w:rPr>
+        <w:t xml:space="preserve">: Requisito responsável por </w:t>
+      </w:r>
+      <w:proofErr w:type="spellStart"/>
+      <w:r>
+        <w:rPr>
+          <w:rFonts w:ascii="Times New Roman" w:eastAsia="Times New Roman" w:hAnsi="Times New Roman" w:cs="Times New Roman"/>
+          <w:sz w:val="24"/>
+          <w:szCs w:val="24"/>
+          <w:lang w:eastAsia="pt-BR"/>
+        </w:rPr>
+        <w:t>gamificar</w:t>
+      </w:r>
+      <w:proofErr w:type="spellEnd"/>
+      <w:r>
+        <w:rPr>
+          <w:rFonts w:ascii="Times New Roman" w:eastAsia="Times New Roman" w:hAnsi="Times New Roman" w:cs="Times New Roman"/>
+          <w:sz w:val="24"/>
+          <w:szCs w:val="24"/>
+          <w:lang w:eastAsia="pt-BR"/>
+        </w:rPr>
+        <w:t xml:space="preserve"> a forma de avaliação dos prestadores de serviços como por exemplo: avaliações de classificação com estrelas </w:t>
       </w:r>
       <w:r>
         <w:rPr>
@@ -12669,14 +14019,25 @@
         </w:rPr>
         <w:t xml:space="preserve">quesito que apenas o sistema </w:t>
       </w:r>
-      <w:r>
-        <w:rPr>
-          <w:rFonts w:ascii="Times New Roman" w:eastAsia="Times New Roman" w:hAnsi="Times New Roman" w:cs="Times New Roman"/>
-          <w:sz w:val="24"/>
-          <w:szCs w:val="24"/>
-          <w:lang w:eastAsia="pt-BR"/>
-        </w:rPr>
-        <w:t xml:space="preserve">ClickARQ </w:t>
+      <w:proofErr w:type="spellStart"/>
+      <w:r>
+        <w:rPr>
+          <w:rFonts w:ascii="Times New Roman" w:eastAsia="Times New Roman" w:hAnsi="Times New Roman" w:cs="Times New Roman"/>
+          <w:sz w:val="24"/>
+          <w:szCs w:val="24"/>
+          <w:lang w:eastAsia="pt-BR"/>
+        </w:rPr>
+        <w:t>ClickARQ</w:t>
+      </w:r>
+      <w:proofErr w:type="spellEnd"/>
+      <w:r>
+        <w:rPr>
+          <w:rFonts w:ascii="Times New Roman" w:eastAsia="Times New Roman" w:hAnsi="Times New Roman" w:cs="Times New Roman"/>
+          <w:sz w:val="24"/>
+          <w:szCs w:val="24"/>
+          <w:lang w:eastAsia="pt-BR"/>
+        </w:rPr>
+        <w:t xml:space="preserve"> </w:t>
       </w:r>
       <w:r>
         <w:rPr>
@@ -12739,7 +14100,7 @@
           <w:color w:val="auto"/>
         </w:rPr>
       </w:pPr>
-      <w:bookmarkStart w:id="14" w:name="_Toc385078961"/>
+      <w:bookmarkStart w:id="14" w:name="_Toc385842944"/>
       <w:r>
         <w:rPr>
           <w:rFonts w:ascii="Times New Roman" w:hAnsi="Times New Roman" w:cs="Times New Roman"/>
@@ -13008,6 +14369,7 @@
                 <w:lang w:eastAsia="pt-BR"/>
               </w:rPr>
             </w:pPr>
+            <w:proofErr w:type="spellStart"/>
             <w:r>
               <w:rPr>
                 <w:rFonts w:ascii="Times New Roman" w:eastAsia="Times New Roman" w:hAnsi="Times New Roman" w:cs="Times New Roman"/>
@@ -13017,6 +14379,7 @@
               </w:rPr>
               <w:t>GetNinjas</w:t>
             </w:r>
+            <w:proofErr w:type="spellEnd"/>
           </w:p>
         </w:tc>
         <w:tc>
@@ -13033,6 +14396,7 @@
                 <w:lang w:eastAsia="pt-BR"/>
               </w:rPr>
             </w:pPr>
+            <w:proofErr w:type="spellStart"/>
             <w:r>
               <w:rPr>
                 <w:rFonts w:ascii="Times New Roman" w:eastAsia="Times New Roman" w:hAnsi="Times New Roman" w:cs="Times New Roman"/>
@@ -13042,6 +14406,7 @@
               </w:rPr>
               <w:t>Iguanafix</w:t>
             </w:r>
+            <w:proofErr w:type="spellEnd"/>
           </w:p>
         </w:tc>
         <w:tc>
@@ -13083,6 +14448,7 @@
                 <w:lang w:eastAsia="pt-BR"/>
               </w:rPr>
             </w:pPr>
+            <w:proofErr w:type="spellStart"/>
             <w:r>
               <w:rPr>
                 <w:rFonts w:ascii="Times New Roman" w:eastAsia="Times New Roman" w:hAnsi="Times New Roman" w:cs="Times New Roman"/>
@@ -13092,6 +14458,7 @@
               </w:rPr>
               <w:t>Bougue</w:t>
             </w:r>
+            <w:proofErr w:type="spellEnd"/>
           </w:p>
         </w:tc>
         <w:tc>
@@ -13108,6 +14475,7 @@
                 <w:lang w:eastAsia="pt-BR"/>
               </w:rPr>
             </w:pPr>
+            <w:proofErr w:type="spellStart"/>
             <w:r>
               <w:rPr>
                 <w:rFonts w:ascii="Times New Roman" w:eastAsia="Times New Roman" w:hAnsi="Times New Roman" w:cs="Times New Roman"/>
@@ -13117,6 +14485,7 @@
               </w:rPr>
               <w:t>ClickARQ</w:t>
             </w:r>
+            <w:proofErr w:type="spellEnd"/>
           </w:p>
         </w:tc>
       </w:tr>
@@ -14029,7 +15398,27 @@
           <w:szCs w:val="24"/>
           <w:lang w:eastAsia="pt-BR"/>
         </w:rPr>
-        <w:t xml:space="preserve">a informações pessoais de usuários como: nome, CPF, RG, endereço, telefone, etc, através de </w:t>
+        <w:t xml:space="preserve">a informações pessoais de usuários como: nome, CPF, RG, endereço, telefone, </w:t>
+      </w:r>
+      <w:proofErr w:type="spellStart"/>
+      <w:r>
+        <w:rPr>
+          <w:rFonts w:ascii="Times New Roman" w:eastAsia="Times New Roman" w:hAnsi="Times New Roman" w:cs="Times New Roman"/>
+          <w:sz w:val="24"/>
+          <w:szCs w:val="24"/>
+          <w:lang w:eastAsia="pt-BR"/>
+        </w:rPr>
+        <w:t>etc</w:t>
+      </w:r>
+      <w:proofErr w:type="spellEnd"/>
+      <w:r>
+        <w:rPr>
+          <w:rFonts w:ascii="Times New Roman" w:eastAsia="Times New Roman" w:hAnsi="Times New Roman" w:cs="Times New Roman"/>
+          <w:sz w:val="24"/>
+          <w:szCs w:val="24"/>
+          <w:lang w:eastAsia="pt-BR"/>
+        </w:rPr>
+        <w:t xml:space="preserve">, através de </w:t>
       </w:r>
       <w:r>
         <w:rPr>
@@ -14392,6 +15781,7 @@
                 <w:lang w:eastAsia="pt-BR"/>
               </w:rPr>
             </w:pPr>
+            <w:proofErr w:type="spellStart"/>
             <w:r>
               <w:rPr>
                 <w:rFonts w:ascii="Times New Roman" w:eastAsia="Times New Roman" w:hAnsi="Times New Roman" w:cs="Times New Roman"/>
@@ -14401,6 +15791,7 @@
               </w:rPr>
               <w:t>GetNinjas</w:t>
             </w:r>
+            <w:proofErr w:type="spellEnd"/>
           </w:p>
         </w:tc>
         <w:tc>
@@ -14417,6 +15808,7 @@
                 <w:lang w:eastAsia="pt-BR"/>
               </w:rPr>
             </w:pPr>
+            <w:proofErr w:type="spellStart"/>
             <w:r>
               <w:rPr>
                 <w:rFonts w:ascii="Times New Roman" w:eastAsia="Times New Roman" w:hAnsi="Times New Roman" w:cs="Times New Roman"/>
@@ -14426,6 +15818,7 @@
               </w:rPr>
               <w:t>Iguanafix</w:t>
             </w:r>
+            <w:proofErr w:type="spellEnd"/>
           </w:p>
         </w:tc>
         <w:tc>
@@ -14467,6 +15860,7 @@
                 <w:lang w:eastAsia="pt-BR"/>
               </w:rPr>
             </w:pPr>
+            <w:proofErr w:type="spellStart"/>
             <w:r>
               <w:rPr>
                 <w:rFonts w:ascii="Times New Roman" w:eastAsia="Times New Roman" w:hAnsi="Times New Roman" w:cs="Times New Roman"/>
@@ -14476,6 +15870,7 @@
               </w:rPr>
               <w:t>Bougue</w:t>
             </w:r>
+            <w:proofErr w:type="spellEnd"/>
           </w:p>
         </w:tc>
         <w:tc>
@@ -14492,6 +15887,7 @@
                 <w:lang w:eastAsia="pt-BR"/>
               </w:rPr>
             </w:pPr>
+            <w:proofErr w:type="spellStart"/>
             <w:r>
               <w:rPr>
                 <w:rFonts w:ascii="Times New Roman" w:eastAsia="Times New Roman" w:hAnsi="Times New Roman" w:cs="Times New Roman"/>
@@ -14501,6 +15897,7 @@
               </w:rPr>
               <w:t>ClickARQ</w:t>
             </w:r>
+            <w:proofErr w:type="spellEnd"/>
           </w:p>
         </w:tc>
       </w:tr>
@@ -15643,6 +17040,7 @@
                 <w:lang w:eastAsia="pt-BR"/>
               </w:rPr>
             </w:pPr>
+            <w:proofErr w:type="spellStart"/>
             <w:r>
               <w:rPr>
                 <w:rFonts w:ascii="Times New Roman" w:eastAsia="Times New Roman" w:hAnsi="Times New Roman" w:cs="Times New Roman"/>
@@ -15652,6 +17050,7 @@
               </w:rPr>
               <w:t>GetNinjas</w:t>
             </w:r>
+            <w:proofErr w:type="spellEnd"/>
           </w:p>
         </w:tc>
         <w:tc>
@@ -15668,6 +17067,7 @@
                 <w:lang w:eastAsia="pt-BR"/>
               </w:rPr>
             </w:pPr>
+            <w:proofErr w:type="spellStart"/>
             <w:r>
               <w:rPr>
                 <w:rFonts w:ascii="Times New Roman" w:eastAsia="Times New Roman" w:hAnsi="Times New Roman" w:cs="Times New Roman"/>
@@ -15677,6 +17077,7 @@
               </w:rPr>
               <w:t>Iguanafix</w:t>
             </w:r>
+            <w:proofErr w:type="spellEnd"/>
           </w:p>
         </w:tc>
         <w:tc>
@@ -15718,6 +17119,7 @@
                 <w:lang w:eastAsia="pt-BR"/>
               </w:rPr>
             </w:pPr>
+            <w:proofErr w:type="spellStart"/>
             <w:r>
               <w:rPr>
                 <w:rFonts w:ascii="Times New Roman" w:eastAsia="Times New Roman" w:hAnsi="Times New Roman" w:cs="Times New Roman"/>
@@ -15727,6 +17129,7 @@
               </w:rPr>
               <w:t>Bougue</w:t>
             </w:r>
+            <w:proofErr w:type="spellEnd"/>
           </w:p>
         </w:tc>
         <w:tc>
@@ -15743,6 +17146,7 @@
                 <w:lang w:eastAsia="pt-BR"/>
               </w:rPr>
             </w:pPr>
+            <w:proofErr w:type="spellStart"/>
             <w:r>
               <w:rPr>
                 <w:rFonts w:ascii="Times New Roman" w:eastAsia="Times New Roman" w:hAnsi="Times New Roman" w:cs="Times New Roman"/>
@@ -15752,6 +17156,7 @@
               </w:rPr>
               <w:t>ClickARQ</w:t>
             </w:r>
+            <w:proofErr w:type="spellEnd"/>
           </w:p>
         </w:tc>
       </w:tr>
@@ -16545,7 +17950,34 @@
           <w:szCs w:val="24"/>
           <w:lang w:eastAsia="pt-BR"/>
         </w:rPr>
-        <w:t xml:space="preserve">garante a </w:t>
+        <w:t xml:space="preserve">responsável </w:t>
+      </w:r>
+      <w:r>
+        <w:rPr>
+          <w:rFonts w:ascii="Times New Roman" w:eastAsia="Times New Roman" w:hAnsi="Times New Roman" w:cs="Times New Roman"/>
+          <w:sz w:val="24"/>
+          <w:szCs w:val="24"/>
+          <w:lang w:eastAsia="pt-BR"/>
+        </w:rPr>
+        <w:t xml:space="preserve"> </w:t>
+      </w:r>
+      <w:r>
+        <w:rPr>
+          <w:rFonts w:ascii="Times New Roman" w:eastAsia="Times New Roman" w:hAnsi="Times New Roman" w:cs="Times New Roman"/>
+          <w:sz w:val="24"/>
+          <w:szCs w:val="24"/>
+          <w:lang w:eastAsia="pt-BR"/>
+        </w:rPr>
+        <w:t>pel</w:t>
+      </w:r>
+      <w:r>
+        <w:rPr>
+          <w:rFonts w:ascii="Times New Roman" w:eastAsia="Times New Roman" w:hAnsi="Times New Roman" w:cs="Times New Roman"/>
+          <w:sz w:val="24"/>
+          <w:szCs w:val="24"/>
+          <w:lang w:eastAsia="pt-BR"/>
+        </w:rPr>
+        <w:t xml:space="preserve">a </w:t>
       </w:r>
       <w:r>
         <w:rPr>
@@ -16610,6 +18042,7 @@
         </w:rPr>
         <w:t xml:space="preserve"> exceto o </w:t>
       </w:r>
+      <w:proofErr w:type="spellStart"/>
       <w:r>
         <w:rPr>
           <w:rFonts w:ascii="Times New Roman" w:eastAsia="Times New Roman" w:hAnsi="Times New Roman" w:cs="Times New Roman"/>
@@ -16619,6 +18052,7 @@
         </w:rPr>
         <w:t>ClickARQ</w:t>
       </w:r>
+      <w:proofErr w:type="spellEnd"/>
       <w:r>
         <w:rPr>
           <w:rFonts w:ascii="Times New Roman" w:eastAsia="Times New Roman" w:hAnsi="Times New Roman" w:cs="Times New Roman"/>
@@ -16656,6 +18090,7 @@
         </w:rPr>
         <w:t xml:space="preserve"> </w:t>
       </w:r>
+      <w:proofErr w:type="spellStart"/>
       <w:r>
         <w:rPr>
           <w:rFonts w:ascii="Times New Roman" w:eastAsia="Times New Roman" w:hAnsi="Times New Roman" w:cs="Times New Roman"/>
@@ -16664,8 +18099,31 @@
           <w:szCs w:val="24"/>
           <w:lang w:eastAsia="pt-BR"/>
         </w:rPr>
-        <w:t>Obs: ver com o orientador</w:t>
-      </w:r>
+        <w:t>Obs</w:t>
+      </w:r>
+      <w:proofErr w:type="spellEnd"/>
+      <w:r>
+        <w:rPr>
+          <w:rFonts w:ascii="Times New Roman" w:eastAsia="Times New Roman" w:hAnsi="Times New Roman" w:cs="Times New Roman"/>
+          <w:color w:val="FF0000"/>
+          <w:sz w:val="24"/>
+          <w:szCs w:val="24"/>
+          <w:lang w:eastAsia="pt-BR"/>
+        </w:rPr>
+        <w:t>: ver com o orientador</w:t>
+      </w:r>
+      <w:r>
+        <w:rPr>
+          <w:rFonts w:ascii="Times New Roman" w:eastAsia="Times New Roman" w:hAnsi="Times New Roman" w:cs="Times New Roman"/>
+          <w:color w:val="FF0000"/>
+          <w:sz w:val="24"/>
+          <w:szCs w:val="24"/>
+          <w:lang w:eastAsia="pt-BR"/>
+        </w:rPr>
+        <w:t xml:space="preserve"> questão da conclusão dos métodos de interfaces.</w:t>
+      </w:r>
+      <w:bookmarkStart w:id="15" w:name="_GoBack"/>
+      <w:bookmarkEnd w:id="15"/>
     </w:p>
     <w:p>
       <w:pPr>
@@ -16854,6 +18312,7 @@
                 <w:lang w:eastAsia="pt-BR"/>
               </w:rPr>
             </w:pPr>
+            <w:proofErr w:type="spellStart"/>
             <w:r>
               <w:rPr>
                 <w:rFonts w:ascii="Times New Roman" w:eastAsia="Times New Roman" w:hAnsi="Times New Roman" w:cs="Times New Roman"/>
@@ -16863,6 +18322,7 @@
               </w:rPr>
               <w:t>GetNinjas</w:t>
             </w:r>
+            <w:proofErr w:type="spellEnd"/>
           </w:p>
         </w:tc>
         <w:tc>
@@ -16879,6 +18339,7 @@
                 <w:lang w:eastAsia="pt-BR"/>
               </w:rPr>
             </w:pPr>
+            <w:proofErr w:type="spellStart"/>
             <w:r>
               <w:rPr>
                 <w:rFonts w:ascii="Times New Roman" w:eastAsia="Times New Roman" w:hAnsi="Times New Roman" w:cs="Times New Roman"/>
@@ -16888,6 +18349,7 @@
               </w:rPr>
               <w:t>Iguanafix</w:t>
             </w:r>
+            <w:proofErr w:type="spellEnd"/>
           </w:p>
         </w:tc>
         <w:tc>
@@ -16929,6 +18391,7 @@
                 <w:lang w:eastAsia="pt-BR"/>
               </w:rPr>
             </w:pPr>
+            <w:proofErr w:type="spellStart"/>
             <w:r>
               <w:rPr>
                 <w:rFonts w:ascii="Times New Roman" w:eastAsia="Times New Roman" w:hAnsi="Times New Roman" w:cs="Times New Roman"/>
@@ -16938,6 +18401,7 @@
               </w:rPr>
               <w:t>Bougue</w:t>
             </w:r>
+            <w:proofErr w:type="spellEnd"/>
           </w:p>
         </w:tc>
         <w:tc>
@@ -16954,6 +18418,7 @@
                 <w:lang w:eastAsia="pt-BR"/>
               </w:rPr>
             </w:pPr>
+            <w:proofErr w:type="spellStart"/>
             <w:r>
               <w:rPr>
                 <w:rFonts w:ascii="Times New Roman" w:eastAsia="Times New Roman" w:hAnsi="Times New Roman" w:cs="Times New Roman"/>
@@ -16963,6 +18428,7 @@
               </w:rPr>
               <w:t>ClickARQ</w:t>
             </w:r>
+            <w:proofErr w:type="spellEnd"/>
           </w:p>
         </w:tc>
       </w:tr>
@@ -17440,6 +18906,7 @@
                 <w:lang w:eastAsia="pt-BR"/>
               </w:rPr>
             </w:pPr>
+            <w:proofErr w:type="spellStart"/>
             <w:r>
               <w:rPr>
                 <w:rFonts w:ascii="Times New Roman" w:eastAsia="Times New Roman" w:hAnsi="Times New Roman" w:cs="Times New Roman"/>
@@ -17449,6 +18916,7 @@
               </w:rPr>
               <w:t>GetNinjas</w:t>
             </w:r>
+            <w:proofErr w:type="spellEnd"/>
           </w:p>
         </w:tc>
         <w:tc>
@@ -17465,6 +18933,7 @@
                 <w:lang w:eastAsia="pt-BR"/>
               </w:rPr>
             </w:pPr>
+            <w:proofErr w:type="spellStart"/>
             <w:r>
               <w:rPr>
                 <w:rFonts w:ascii="Times New Roman" w:eastAsia="Times New Roman" w:hAnsi="Times New Roman" w:cs="Times New Roman"/>
@@ -17474,6 +18943,7 @@
               </w:rPr>
               <w:t>Iguanafix</w:t>
             </w:r>
+            <w:proofErr w:type="spellEnd"/>
           </w:p>
         </w:tc>
         <w:tc>
@@ -17515,6 +18985,7 @@
                 <w:lang w:eastAsia="pt-BR"/>
               </w:rPr>
             </w:pPr>
+            <w:proofErr w:type="spellStart"/>
             <w:r>
               <w:rPr>
                 <w:rFonts w:ascii="Times New Roman" w:eastAsia="Times New Roman" w:hAnsi="Times New Roman" w:cs="Times New Roman"/>
@@ -17524,6 +18995,7 @@
               </w:rPr>
               <w:t>Bougue</w:t>
             </w:r>
+            <w:proofErr w:type="spellEnd"/>
           </w:p>
         </w:tc>
         <w:tc>
@@ -17540,6 +19012,7 @@
                 <w:lang w:eastAsia="pt-BR"/>
               </w:rPr>
             </w:pPr>
+            <w:proofErr w:type="spellStart"/>
             <w:r>
               <w:rPr>
                 <w:rFonts w:ascii="Times New Roman" w:eastAsia="Times New Roman" w:hAnsi="Times New Roman" w:cs="Times New Roman"/>
@@ -17549,6 +19022,7 @@
               </w:rPr>
               <w:t>ClickARQ</w:t>
             </w:r>
+            <w:proofErr w:type="spellEnd"/>
           </w:p>
         </w:tc>
       </w:tr>
@@ -18128,8 +19602,19 @@
           <w:szCs w:val="24"/>
           <w:lang w:eastAsia="pt-BR"/>
         </w:rPr>
-        <w:t>, preços de utilização, informações de contato, etc</w:t>
-      </w:r>
+        <w:t xml:space="preserve">, preços de utilização, informações de contato, </w:t>
+      </w:r>
+      <w:proofErr w:type="spellStart"/>
+      <w:r>
+        <w:rPr>
+          <w:rFonts w:ascii="Times New Roman" w:eastAsia="Times New Roman" w:hAnsi="Times New Roman" w:cs="Times New Roman"/>
+          <w:sz w:val="24"/>
+          <w:szCs w:val="24"/>
+          <w:lang w:eastAsia="pt-BR"/>
+        </w:rPr>
+        <w:t>etc</w:t>
+      </w:r>
+      <w:proofErr w:type="spellEnd"/>
       <w:r>
         <w:rPr>
           <w:rFonts w:ascii="Times New Roman" w:eastAsia="Times New Roman" w:hAnsi="Times New Roman" w:cs="Times New Roman"/>
@@ -18264,7 +19749,47 @@
           <w:szCs w:val="24"/>
           <w:lang w:eastAsia="pt-BR"/>
         </w:rPr>
-        <w:t xml:space="preserve">emas: GetNinjas e ClickARQ, </w:t>
+        <w:t xml:space="preserve">emas: </w:t>
+      </w:r>
+      <w:proofErr w:type="spellStart"/>
+      <w:r>
+        <w:rPr>
+          <w:rFonts w:ascii="Times New Roman" w:eastAsia="Times New Roman" w:hAnsi="Times New Roman" w:cs="Times New Roman"/>
+          <w:sz w:val="24"/>
+          <w:szCs w:val="24"/>
+          <w:lang w:eastAsia="pt-BR"/>
+        </w:rPr>
+        <w:t>GetNinjas</w:t>
+      </w:r>
+      <w:proofErr w:type="spellEnd"/>
+      <w:r>
+        <w:rPr>
+          <w:rFonts w:ascii="Times New Roman" w:eastAsia="Times New Roman" w:hAnsi="Times New Roman" w:cs="Times New Roman"/>
+          <w:sz w:val="24"/>
+          <w:szCs w:val="24"/>
+          <w:lang w:eastAsia="pt-BR"/>
+        </w:rPr>
+        <w:t xml:space="preserve"> e </w:t>
+      </w:r>
+      <w:proofErr w:type="spellStart"/>
+      <w:r>
+        <w:rPr>
+          <w:rFonts w:ascii="Times New Roman" w:eastAsia="Times New Roman" w:hAnsi="Times New Roman" w:cs="Times New Roman"/>
+          <w:sz w:val="24"/>
+          <w:szCs w:val="24"/>
+          <w:lang w:eastAsia="pt-BR"/>
+        </w:rPr>
+        <w:t>ClickARQ</w:t>
+      </w:r>
+      <w:proofErr w:type="spellEnd"/>
+      <w:r>
+        <w:rPr>
+          <w:rFonts w:ascii="Times New Roman" w:eastAsia="Times New Roman" w:hAnsi="Times New Roman" w:cs="Times New Roman"/>
+          <w:sz w:val="24"/>
+          <w:szCs w:val="24"/>
+          <w:lang w:eastAsia="pt-BR"/>
+        </w:rPr>
+        <w:t xml:space="preserve">, </w:t>
       </w:r>
       <w:r>
         <w:rPr>
@@ -18282,16 +19807,7 @@
           <w:szCs w:val="24"/>
           <w:lang w:eastAsia="pt-BR"/>
         </w:rPr>
-        <w:t xml:space="preserve">a </w:t>
-      </w:r>
-      <w:r>
-        <w:rPr>
-          <w:rFonts w:ascii="Times New Roman" w:eastAsia="Times New Roman" w:hAnsi="Times New Roman" w:cs="Times New Roman"/>
-          <w:sz w:val="24"/>
-          <w:szCs w:val="24"/>
-          <w:lang w:eastAsia="pt-BR"/>
-        </w:rPr>
-        <w:t>uma forma diferente de demonstrar o funcionamento da aplicação através de vídeos interativos.</w:t>
+        <w:t>a uma forma diferente de demonstrar o funcionamento da aplicação através de vídeos interativos.</w:t>
       </w:r>
     </w:p>
     <w:p>
@@ -18306,8 +19822,6 @@
           <w:lang w:eastAsia="pt-BR"/>
         </w:rPr>
       </w:pPr>
-      <w:bookmarkStart w:id="15" w:name="_GoBack"/>
-      <w:bookmarkEnd w:id="15"/>
     </w:p>
     <w:p>
       <w:pPr>
@@ -18356,7 +19870,7 @@
           <w:color w:val="auto"/>
         </w:rPr>
       </w:pPr>
-      <w:bookmarkStart w:id="16" w:name="_Toc385078962"/>
+      <w:bookmarkStart w:id="16" w:name="_Toc385842945"/>
       <w:r>
         <w:rPr>
           <w:rFonts w:ascii="Times New Roman" w:hAnsi="Times New Roman" w:cs="Times New Roman"/>
@@ -18476,7 +19990,7 @@
           <w:color w:val="auto"/>
         </w:rPr>
       </w:pPr>
-      <w:bookmarkStart w:id="17" w:name="_Toc385078963"/>
+      <w:bookmarkStart w:id="17" w:name="_Toc385842946"/>
       <w:r>
         <w:rPr>
           <w:rFonts w:ascii="Times New Roman" w:hAnsi="Times New Roman" w:cs="Times New Roman"/>
@@ -18532,6 +20046,7 @@
           <w:lang w:eastAsia="pt-BR"/>
         </w:rPr>
       </w:pPr>
+      <w:proofErr w:type="gramStart"/>
       <w:r>
         <w:rPr>
           <w:rFonts w:ascii="Times New Roman" w:eastAsia="Times New Roman" w:hAnsi="Times New Roman" w:cs="Times New Roman"/>
@@ -18541,7 +20056,19 @@
           <w:u w:val="single"/>
           <w:lang w:eastAsia="pt-BR"/>
         </w:rPr>
-        <w:t>banco de dados que será utilizado</w:t>
+        <w:t>banco</w:t>
+      </w:r>
+      <w:proofErr w:type="gramEnd"/>
+      <w:r>
+        <w:rPr>
+          <w:rFonts w:ascii="Times New Roman" w:eastAsia="Times New Roman" w:hAnsi="Times New Roman" w:cs="Times New Roman"/>
+          <w:color w:val="FF0000"/>
+          <w:sz w:val="24"/>
+          <w:szCs w:val="24"/>
+          <w:u w:val="single"/>
+          <w:lang w:eastAsia="pt-BR"/>
+        </w:rPr>
+        <w:t xml:space="preserve"> de dados que será utilizado</w:t>
       </w:r>
     </w:p>
     <w:p>
@@ -18562,6 +20089,7 @@
           <w:lang w:eastAsia="pt-BR"/>
         </w:rPr>
       </w:pPr>
+      <w:proofErr w:type="gramStart"/>
       <w:r>
         <w:rPr>
           <w:rFonts w:ascii="Times New Roman" w:eastAsia="Times New Roman" w:hAnsi="Times New Roman" w:cs="Times New Roman"/>
@@ -18571,7 +20099,19 @@
           <w:u w:val="single"/>
           <w:lang w:eastAsia="pt-BR"/>
         </w:rPr>
-        <w:t>linguagem que será desenvolvida a aplicação.</w:t>
+        <w:t>linguagem</w:t>
+      </w:r>
+      <w:proofErr w:type="gramEnd"/>
+      <w:r>
+        <w:rPr>
+          <w:rFonts w:ascii="Times New Roman" w:eastAsia="Times New Roman" w:hAnsi="Times New Roman" w:cs="Times New Roman"/>
+          <w:color w:val="FF0000"/>
+          <w:sz w:val="24"/>
+          <w:szCs w:val="24"/>
+          <w:u w:val="single"/>
+          <w:lang w:eastAsia="pt-BR"/>
+        </w:rPr>
+        <w:t xml:space="preserve"> que será desenvolvida a aplicação.</w:t>
       </w:r>
     </w:p>
     <w:p>
@@ -18689,7 +20229,7 @@
           <w:color w:val="auto"/>
         </w:rPr>
       </w:pPr>
-      <w:bookmarkStart w:id="18" w:name="_Toc385078964"/>
+      <w:bookmarkStart w:id="18" w:name="_Toc385842947"/>
       <w:r>
         <w:rPr>
           <w:rFonts w:ascii="Times New Roman" w:hAnsi="Times New Roman" w:cs="Times New Roman"/>
@@ -18794,7 +20334,7 @@
           <w:color w:val="auto"/>
         </w:rPr>
       </w:pPr>
-      <w:bookmarkStart w:id="19" w:name="_Toc385078965"/>
+      <w:bookmarkStart w:id="19" w:name="_Toc385842948"/>
       <w:r>
         <w:rPr>
           <w:rFonts w:ascii="Times New Roman" w:hAnsi="Times New Roman" w:cs="Times New Roman"/>
@@ -19156,22 +20696,17 @@
       <w:r>
         <w:t xml:space="preserve"> </w:t>
       </w:r>
-      <w:r>
-        <w:rPr>
-          <w:rFonts w:ascii="Times New Roman" w:hAnsi="Times New Roman" w:cs="Times New Roman"/>
-          <w:sz w:val="24"/>
-          <w:szCs w:val="24"/>
-        </w:rPr>
-        <w:t>http://www.recomind.net</w:t>
-      </w:r>
-      <w:r>
-        <w:rPr>
-          <w:rFonts w:ascii="Times New Roman" w:hAnsi="Times New Roman" w:cs="Times New Roman"/>
-          <w:sz w:val="24"/>
-          <w:szCs w:val="24"/>
-        </w:rPr>
-        <w:t>/</w:t>
-      </w:r>
+      <w:hyperlink r:id="rId13" w:history="1">
+        <w:r>
+          <w:rPr>
+            <w:rStyle w:val="Hyperlink"/>
+            <w:rFonts w:ascii="Times New Roman" w:hAnsi="Times New Roman" w:cs="Times New Roman"/>
+            <w:sz w:val="24"/>
+            <w:szCs w:val="24"/>
+          </w:rPr>
+          <w:t>http://www.recomind.net/</w:t>
+        </w:r>
+      </w:hyperlink>
       <w:r>
         <w:rPr>
           <w:rFonts w:ascii="Times New Roman" w:hAnsi="Times New Roman" w:cs="Times New Roman"/>
@@ -19190,6 +20725,1778 @@
           <w:szCs w:val="24"/>
         </w:rPr>
       </w:pPr>
+      <w:proofErr w:type="spellStart"/>
+      <w:r>
+        <w:rPr>
+          <w:rFonts w:ascii="Times New Roman" w:hAnsi="Times New Roman" w:cs="Times New Roman"/>
+          <w:sz w:val="24"/>
+          <w:szCs w:val="24"/>
+        </w:rPr>
+        <w:t>Zhou</w:t>
+      </w:r>
+      <w:proofErr w:type="spellEnd"/>
+      <w:r>
+        <w:rPr>
+          <w:rFonts w:ascii="Times New Roman" w:hAnsi="Times New Roman" w:cs="Times New Roman"/>
+          <w:sz w:val="24"/>
+          <w:szCs w:val="24"/>
+        </w:rPr>
+        <w:t xml:space="preserve">, Z. H. (2003). </w:t>
+      </w:r>
+      <w:proofErr w:type="spellStart"/>
+      <w:r>
+        <w:rPr>
+          <w:rFonts w:ascii="Times New Roman" w:hAnsi="Times New Roman" w:cs="Times New Roman"/>
+          <w:sz w:val="24"/>
+          <w:szCs w:val="24"/>
+        </w:rPr>
+        <w:t>Three</w:t>
+      </w:r>
+      <w:proofErr w:type="spellEnd"/>
+      <w:r>
+        <w:rPr>
+          <w:rFonts w:ascii="Times New Roman" w:hAnsi="Times New Roman" w:cs="Times New Roman"/>
+          <w:sz w:val="24"/>
+          <w:szCs w:val="24"/>
+        </w:rPr>
+        <w:t xml:space="preserve"> perspectives </w:t>
+      </w:r>
+      <w:proofErr w:type="spellStart"/>
+      <w:r>
+        <w:rPr>
+          <w:rFonts w:ascii="Times New Roman" w:hAnsi="Times New Roman" w:cs="Times New Roman"/>
+          <w:sz w:val="24"/>
+          <w:szCs w:val="24"/>
+        </w:rPr>
+        <w:t>of</w:t>
+      </w:r>
+      <w:proofErr w:type="spellEnd"/>
+      <w:r>
+        <w:rPr>
+          <w:rFonts w:ascii="Times New Roman" w:hAnsi="Times New Roman" w:cs="Times New Roman"/>
+          <w:sz w:val="24"/>
+          <w:szCs w:val="24"/>
+        </w:rPr>
+        <w:t xml:space="preserve"> data mining. </w:t>
+      </w:r>
+      <w:r>
+        <w:rPr>
+          <w:rFonts w:ascii="Times New Roman" w:hAnsi="Times New Roman" w:cs="Times New Roman"/>
+          <w:b/>
+          <w:sz w:val="24"/>
+          <w:szCs w:val="24"/>
+        </w:rPr>
+        <w:t xml:space="preserve">Artificial </w:t>
+      </w:r>
+      <w:proofErr w:type="spellStart"/>
+      <w:r>
+        <w:rPr>
+          <w:rFonts w:ascii="Times New Roman" w:hAnsi="Times New Roman" w:cs="Times New Roman"/>
+          <w:b/>
+          <w:sz w:val="24"/>
+          <w:szCs w:val="24"/>
+        </w:rPr>
+        <w:t>Intelligence</w:t>
+      </w:r>
+      <w:proofErr w:type="spellEnd"/>
+      <w:r>
+        <w:rPr>
+          <w:rFonts w:ascii="Times New Roman" w:hAnsi="Times New Roman" w:cs="Times New Roman"/>
+          <w:b/>
+          <w:sz w:val="24"/>
+          <w:szCs w:val="24"/>
+        </w:rPr>
+        <w:t xml:space="preserve"> </w:t>
+      </w:r>
+      <w:proofErr w:type="spellStart"/>
+      <w:r>
+        <w:rPr>
+          <w:rFonts w:ascii="Times New Roman" w:hAnsi="Times New Roman" w:cs="Times New Roman"/>
+          <w:b/>
+          <w:sz w:val="24"/>
+          <w:szCs w:val="24"/>
+        </w:rPr>
+        <w:t>jounal</w:t>
+      </w:r>
+      <w:proofErr w:type="spellEnd"/>
+      <w:r>
+        <w:rPr>
+          <w:rFonts w:ascii="Times New Roman" w:hAnsi="Times New Roman" w:cs="Times New Roman"/>
+          <w:sz w:val="24"/>
+          <w:szCs w:val="24"/>
+        </w:rPr>
+        <w:t xml:space="preserve"> 143(1), 139-146.</w:t>
+      </w:r>
+    </w:p>
+    <w:p>
+      <w:pPr>
+        <w:jc w:val="both"/>
+        <w:rPr>
+          <w:rFonts w:ascii="Times New Roman" w:hAnsi="Times New Roman" w:cs="Times New Roman"/>
+          <w:sz w:val="24"/>
+          <w:szCs w:val="24"/>
+        </w:rPr>
+      </w:pPr>
+      <w:r>
+        <w:rPr>
+          <w:rFonts w:ascii="Times New Roman" w:hAnsi="Times New Roman" w:cs="Times New Roman"/>
+          <w:sz w:val="24"/>
+          <w:szCs w:val="24"/>
+        </w:rPr>
+        <w:t>W.</w:t>
+      </w:r>
+      <w:r>
+        <w:rPr>
+          <w:rFonts w:ascii="Times New Roman" w:hAnsi="Times New Roman" w:cs="Times New Roman"/>
+          <w:sz w:val="24"/>
+          <w:szCs w:val="24"/>
+        </w:rPr>
+        <w:t xml:space="preserve"> </w:t>
+      </w:r>
+      <w:proofErr w:type="spellStart"/>
+      <w:r>
+        <w:rPr>
+          <w:rFonts w:ascii="Times New Roman" w:hAnsi="Times New Roman" w:cs="Times New Roman"/>
+          <w:sz w:val="24"/>
+          <w:szCs w:val="24"/>
+        </w:rPr>
+        <w:t>Frawley</w:t>
+      </w:r>
+      <w:proofErr w:type="spellEnd"/>
+      <w:r>
+        <w:rPr>
+          <w:rFonts w:ascii="Times New Roman" w:hAnsi="Times New Roman" w:cs="Times New Roman"/>
+          <w:sz w:val="24"/>
+          <w:szCs w:val="24"/>
+        </w:rPr>
+        <w:t>,</w:t>
+      </w:r>
+      <w:r>
+        <w:rPr>
+          <w:rFonts w:ascii="Times New Roman" w:hAnsi="Times New Roman" w:cs="Times New Roman"/>
+          <w:sz w:val="24"/>
+          <w:szCs w:val="24"/>
+        </w:rPr>
+        <w:t xml:space="preserve"> </w:t>
+      </w:r>
+      <w:r>
+        <w:rPr>
+          <w:rFonts w:ascii="Times New Roman" w:hAnsi="Times New Roman" w:cs="Times New Roman"/>
+          <w:sz w:val="24"/>
+          <w:szCs w:val="24"/>
+        </w:rPr>
+        <w:t>G.</w:t>
+      </w:r>
+      <w:r>
+        <w:rPr>
+          <w:rFonts w:ascii="Times New Roman" w:hAnsi="Times New Roman" w:cs="Times New Roman"/>
+          <w:sz w:val="24"/>
+          <w:szCs w:val="24"/>
+        </w:rPr>
+        <w:t xml:space="preserve"> </w:t>
+      </w:r>
+      <w:proofErr w:type="spellStart"/>
+      <w:r>
+        <w:rPr>
+          <w:rFonts w:ascii="Times New Roman" w:hAnsi="Times New Roman" w:cs="Times New Roman"/>
+          <w:sz w:val="24"/>
+          <w:szCs w:val="24"/>
+        </w:rPr>
+        <w:t>Piatetsky</w:t>
+      </w:r>
+      <w:proofErr w:type="spellEnd"/>
+      <w:r>
+        <w:rPr>
+          <w:rFonts w:ascii="Times New Roman" w:hAnsi="Times New Roman" w:cs="Times New Roman"/>
+          <w:sz w:val="24"/>
+          <w:szCs w:val="24"/>
+        </w:rPr>
+        <w:t>-Shapiro,</w:t>
+      </w:r>
+      <w:r>
+        <w:rPr>
+          <w:rFonts w:ascii="Times New Roman" w:hAnsi="Times New Roman" w:cs="Times New Roman"/>
+          <w:sz w:val="24"/>
+          <w:szCs w:val="24"/>
+        </w:rPr>
+        <w:t xml:space="preserve"> </w:t>
+      </w:r>
+      <w:r>
+        <w:rPr>
+          <w:rFonts w:ascii="Times New Roman" w:hAnsi="Times New Roman" w:cs="Times New Roman"/>
+          <w:sz w:val="24"/>
+          <w:szCs w:val="24"/>
+        </w:rPr>
+        <w:t>C.</w:t>
+      </w:r>
+      <w:r>
+        <w:rPr>
+          <w:rFonts w:ascii="Times New Roman" w:hAnsi="Times New Roman" w:cs="Times New Roman"/>
+          <w:sz w:val="24"/>
+          <w:szCs w:val="24"/>
+        </w:rPr>
+        <w:t xml:space="preserve"> </w:t>
+      </w:r>
+      <w:r>
+        <w:rPr>
+          <w:rFonts w:ascii="Times New Roman" w:hAnsi="Times New Roman" w:cs="Times New Roman"/>
+          <w:sz w:val="24"/>
+          <w:szCs w:val="24"/>
+        </w:rPr>
+        <w:t>M.</w:t>
+      </w:r>
+      <w:r>
+        <w:rPr>
+          <w:rFonts w:ascii="Times New Roman" w:hAnsi="Times New Roman" w:cs="Times New Roman"/>
+          <w:sz w:val="24"/>
+          <w:szCs w:val="24"/>
+        </w:rPr>
+        <w:t xml:space="preserve"> </w:t>
+      </w:r>
+      <w:r>
+        <w:rPr>
+          <w:rFonts w:ascii="Times New Roman" w:hAnsi="Times New Roman" w:cs="Times New Roman"/>
+          <w:sz w:val="24"/>
+          <w:szCs w:val="24"/>
+        </w:rPr>
+        <w:t>(1992).</w:t>
+      </w:r>
+      <w:r>
+        <w:rPr>
+          <w:rFonts w:ascii="Times New Roman" w:hAnsi="Times New Roman" w:cs="Times New Roman"/>
+          <w:sz w:val="24"/>
+          <w:szCs w:val="24"/>
+        </w:rPr>
+        <w:t xml:space="preserve"> </w:t>
+      </w:r>
+      <w:r>
+        <w:rPr>
+          <w:rFonts w:ascii="Times New Roman" w:hAnsi="Times New Roman" w:cs="Times New Roman"/>
+          <w:sz w:val="24"/>
+          <w:szCs w:val="24"/>
+        </w:rPr>
+        <w:t>Knowledge</w:t>
+      </w:r>
+      <w:r>
+        <w:rPr>
+          <w:rFonts w:ascii="Times New Roman" w:hAnsi="Times New Roman" w:cs="Times New Roman"/>
+          <w:sz w:val="24"/>
+          <w:szCs w:val="24"/>
+        </w:rPr>
+        <w:t xml:space="preserve"> Discovery </w:t>
+      </w:r>
+      <w:r>
+        <w:rPr>
+          <w:rFonts w:ascii="Times New Roman" w:hAnsi="Times New Roman" w:cs="Times New Roman"/>
+          <w:sz w:val="24"/>
+          <w:szCs w:val="24"/>
+        </w:rPr>
+        <w:t>in</w:t>
+      </w:r>
+      <w:r>
+        <w:rPr>
+          <w:rFonts w:ascii="Times New Roman" w:hAnsi="Times New Roman" w:cs="Times New Roman"/>
+          <w:sz w:val="24"/>
+          <w:szCs w:val="24"/>
+        </w:rPr>
+        <w:t xml:space="preserve"> </w:t>
+      </w:r>
+      <w:proofErr w:type="spellStart"/>
+      <w:r>
+        <w:rPr>
+          <w:rFonts w:ascii="Times New Roman" w:hAnsi="Times New Roman" w:cs="Times New Roman"/>
+          <w:sz w:val="24"/>
+          <w:szCs w:val="24"/>
+        </w:rPr>
+        <w:t>databases</w:t>
+      </w:r>
+      <w:proofErr w:type="spellEnd"/>
+      <w:r>
+        <w:rPr>
+          <w:rFonts w:ascii="Times New Roman" w:hAnsi="Times New Roman" w:cs="Times New Roman"/>
+          <w:sz w:val="24"/>
+          <w:szCs w:val="24"/>
+        </w:rPr>
+        <w:t xml:space="preserve">: </w:t>
+      </w:r>
+      <w:proofErr w:type="spellStart"/>
+      <w:r>
+        <w:rPr>
+          <w:rFonts w:ascii="Times New Roman" w:hAnsi="Times New Roman" w:cs="Times New Roman"/>
+          <w:sz w:val="24"/>
+          <w:szCs w:val="24"/>
+        </w:rPr>
+        <w:t>An</w:t>
+      </w:r>
+      <w:proofErr w:type="spellEnd"/>
+      <w:r>
+        <w:rPr>
+          <w:rFonts w:ascii="Times New Roman" w:hAnsi="Times New Roman" w:cs="Times New Roman"/>
+          <w:sz w:val="24"/>
+          <w:szCs w:val="24"/>
+        </w:rPr>
+        <w:t xml:space="preserve"> </w:t>
+      </w:r>
+      <w:r>
+        <w:rPr>
+          <w:rFonts w:ascii="Times New Roman" w:hAnsi="Times New Roman" w:cs="Times New Roman"/>
+          <w:sz w:val="24"/>
+          <w:szCs w:val="24"/>
+        </w:rPr>
+        <w:t>overview.</w:t>
+      </w:r>
+      <w:r>
+        <w:rPr>
+          <w:rFonts w:ascii="Times New Roman" w:hAnsi="Times New Roman" w:cs="Times New Roman"/>
+          <w:sz w:val="24"/>
+          <w:szCs w:val="24"/>
+        </w:rPr>
+        <w:t xml:space="preserve"> </w:t>
+      </w:r>
+      <w:r>
+        <w:rPr>
+          <w:rFonts w:ascii="Times New Roman" w:hAnsi="Times New Roman" w:cs="Times New Roman"/>
+          <w:sz w:val="24"/>
+          <w:szCs w:val="24"/>
+        </w:rPr>
+        <w:t>AI</w:t>
+      </w:r>
+      <w:r>
+        <w:rPr>
+          <w:rFonts w:ascii="Times New Roman" w:hAnsi="Times New Roman" w:cs="Times New Roman"/>
+          <w:sz w:val="24"/>
+          <w:szCs w:val="24"/>
+        </w:rPr>
+        <w:t xml:space="preserve"> </w:t>
+      </w:r>
+      <w:r>
+        <w:rPr>
+          <w:rFonts w:ascii="Times New Roman" w:hAnsi="Times New Roman" w:cs="Times New Roman"/>
+          <w:sz w:val="24"/>
+          <w:szCs w:val="24"/>
+        </w:rPr>
+        <w:t>Magazine</w:t>
+      </w:r>
+      <w:r>
+        <w:rPr>
+          <w:rFonts w:ascii="Times New Roman" w:hAnsi="Times New Roman" w:cs="Times New Roman"/>
+          <w:sz w:val="24"/>
+          <w:szCs w:val="24"/>
+        </w:rPr>
+        <w:t>.</w:t>
+      </w:r>
+    </w:p>
+    <w:p>
+      <w:pPr>
+        <w:jc w:val="both"/>
+        <w:rPr>
+          <w:rFonts w:ascii="Times New Roman" w:hAnsi="Times New Roman" w:cs="Times New Roman"/>
+          <w:sz w:val="24"/>
+          <w:szCs w:val="24"/>
+        </w:rPr>
+      </w:pPr>
+      <w:r>
+        <w:rPr>
+          <w:rFonts w:ascii="Times New Roman" w:hAnsi="Times New Roman" w:cs="Times New Roman"/>
+          <w:sz w:val="24"/>
+          <w:szCs w:val="24"/>
+        </w:rPr>
+        <w:t>Bradley,</w:t>
+      </w:r>
+      <w:r>
+        <w:rPr>
+          <w:rFonts w:ascii="Times New Roman" w:hAnsi="Times New Roman" w:cs="Times New Roman"/>
+          <w:sz w:val="24"/>
+          <w:szCs w:val="24"/>
+        </w:rPr>
+        <w:t xml:space="preserve"> </w:t>
+      </w:r>
+      <w:r>
+        <w:rPr>
+          <w:rFonts w:ascii="Times New Roman" w:hAnsi="Times New Roman" w:cs="Times New Roman"/>
+          <w:sz w:val="24"/>
+          <w:szCs w:val="24"/>
+        </w:rPr>
+        <w:t>P.,</w:t>
+      </w:r>
+      <w:r>
+        <w:rPr>
+          <w:rFonts w:ascii="Times New Roman" w:hAnsi="Times New Roman" w:cs="Times New Roman"/>
+          <w:sz w:val="24"/>
+          <w:szCs w:val="24"/>
+        </w:rPr>
+        <w:t xml:space="preserve"> </w:t>
+      </w:r>
+      <w:r>
+        <w:rPr>
+          <w:rFonts w:ascii="Times New Roman" w:hAnsi="Times New Roman" w:cs="Times New Roman"/>
+          <w:sz w:val="24"/>
+          <w:szCs w:val="24"/>
+        </w:rPr>
+        <w:t>U.</w:t>
+      </w:r>
+      <w:r>
+        <w:rPr>
+          <w:rFonts w:ascii="Times New Roman" w:hAnsi="Times New Roman" w:cs="Times New Roman"/>
+          <w:sz w:val="24"/>
+          <w:szCs w:val="24"/>
+        </w:rPr>
+        <w:t xml:space="preserve"> </w:t>
+      </w:r>
+      <w:proofErr w:type="spellStart"/>
+      <w:r>
+        <w:rPr>
+          <w:rFonts w:ascii="Times New Roman" w:hAnsi="Times New Roman" w:cs="Times New Roman"/>
+          <w:sz w:val="24"/>
+          <w:szCs w:val="24"/>
+        </w:rPr>
+        <w:t>Fayyad</w:t>
+      </w:r>
+      <w:proofErr w:type="spellEnd"/>
+      <w:r>
+        <w:rPr>
+          <w:rFonts w:ascii="Times New Roman" w:hAnsi="Times New Roman" w:cs="Times New Roman"/>
+          <w:sz w:val="24"/>
+          <w:szCs w:val="24"/>
+        </w:rPr>
+        <w:t>,</w:t>
+      </w:r>
+      <w:r>
+        <w:rPr>
+          <w:rFonts w:ascii="Times New Roman" w:hAnsi="Times New Roman" w:cs="Times New Roman"/>
+          <w:sz w:val="24"/>
+          <w:szCs w:val="24"/>
+        </w:rPr>
+        <w:t xml:space="preserve"> </w:t>
+      </w:r>
+      <w:r>
+        <w:rPr>
+          <w:rFonts w:ascii="Times New Roman" w:hAnsi="Times New Roman" w:cs="Times New Roman"/>
+          <w:sz w:val="24"/>
+          <w:szCs w:val="24"/>
+        </w:rPr>
+        <w:t>&amp;</w:t>
+      </w:r>
+      <w:r>
+        <w:rPr>
+          <w:rFonts w:ascii="Times New Roman" w:hAnsi="Times New Roman" w:cs="Times New Roman"/>
+          <w:sz w:val="24"/>
+          <w:szCs w:val="24"/>
+        </w:rPr>
+        <w:t xml:space="preserve"> </w:t>
+      </w:r>
+      <w:r>
+        <w:rPr>
+          <w:rFonts w:ascii="Times New Roman" w:hAnsi="Times New Roman" w:cs="Times New Roman"/>
+          <w:sz w:val="24"/>
+          <w:szCs w:val="24"/>
+        </w:rPr>
+        <w:t>O.</w:t>
+      </w:r>
+      <w:r>
+        <w:rPr>
+          <w:rFonts w:ascii="Times New Roman" w:hAnsi="Times New Roman" w:cs="Times New Roman"/>
+          <w:sz w:val="24"/>
+          <w:szCs w:val="24"/>
+        </w:rPr>
+        <w:t xml:space="preserve"> </w:t>
+      </w:r>
+      <w:proofErr w:type="spellStart"/>
+      <w:r>
+        <w:rPr>
+          <w:rFonts w:ascii="Times New Roman" w:hAnsi="Times New Roman" w:cs="Times New Roman"/>
+          <w:sz w:val="24"/>
+          <w:szCs w:val="24"/>
+        </w:rPr>
+        <w:t>Mangasarian</w:t>
+      </w:r>
+      <w:proofErr w:type="spellEnd"/>
+      <w:r>
+        <w:rPr>
+          <w:rFonts w:ascii="Times New Roman" w:hAnsi="Times New Roman" w:cs="Times New Roman"/>
+          <w:sz w:val="24"/>
+          <w:szCs w:val="24"/>
+        </w:rPr>
+        <w:t xml:space="preserve"> </w:t>
+      </w:r>
+      <w:r>
+        <w:rPr>
+          <w:rFonts w:ascii="Times New Roman" w:hAnsi="Times New Roman" w:cs="Times New Roman"/>
+          <w:sz w:val="24"/>
+          <w:szCs w:val="24"/>
+        </w:rPr>
+        <w:t>(1998).</w:t>
+      </w:r>
+      <w:r>
+        <w:rPr>
+          <w:rFonts w:ascii="Times New Roman" w:hAnsi="Times New Roman" w:cs="Times New Roman"/>
+          <w:sz w:val="24"/>
+          <w:szCs w:val="24"/>
+        </w:rPr>
+        <w:t xml:space="preserve"> </w:t>
+      </w:r>
+      <w:r>
+        <w:rPr>
+          <w:rFonts w:ascii="Times New Roman" w:hAnsi="Times New Roman" w:cs="Times New Roman"/>
+          <w:sz w:val="24"/>
+          <w:szCs w:val="24"/>
+        </w:rPr>
+        <w:t>Data</w:t>
+      </w:r>
+      <w:r>
+        <w:rPr>
+          <w:rFonts w:ascii="Times New Roman" w:hAnsi="Times New Roman" w:cs="Times New Roman"/>
+          <w:sz w:val="24"/>
+          <w:szCs w:val="24"/>
+        </w:rPr>
+        <w:t xml:space="preserve"> </w:t>
+      </w:r>
+      <w:r>
+        <w:rPr>
+          <w:rFonts w:ascii="Times New Roman" w:hAnsi="Times New Roman" w:cs="Times New Roman"/>
+          <w:sz w:val="24"/>
+          <w:szCs w:val="24"/>
+        </w:rPr>
+        <w:t>mining:</w:t>
+      </w:r>
+      <w:r>
+        <w:rPr>
+          <w:rFonts w:ascii="Times New Roman" w:hAnsi="Times New Roman" w:cs="Times New Roman"/>
+          <w:sz w:val="24"/>
+          <w:szCs w:val="24"/>
+        </w:rPr>
+        <w:t xml:space="preserve"> </w:t>
+      </w:r>
+      <w:r>
+        <w:rPr>
+          <w:rFonts w:ascii="Times New Roman" w:hAnsi="Times New Roman" w:cs="Times New Roman"/>
+          <w:sz w:val="24"/>
+          <w:szCs w:val="24"/>
+        </w:rPr>
+        <w:t>Overview</w:t>
+      </w:r>
+      <w:r>
+        <w:rPr>
+          <w:rFonts w:ascii="Times New Roman" w:hAnsi="Times New Roman" w:cs="Times New Roman"/>
+          <w:sz w:val="24"/>
+          <w:szCs w:val="24"/>
+        </w:rPr>
+        <w:t xml:space="preserve"> </w:t>
+      </w:r>
+      <w:proofErr w:type="spellStart"/>
+      <w:r>
+        <w:rPr>
+          <w:rFonts w:ascii="Times New Roman" w:hAnsi="Times New Roman" w:cs="Times New Roman"/>
+          <w:sz w:val="24"/>
+          <w:szCs w:val="24"/>
+        </w:rPr>
+        <w:t>and</w:t>
+      </w:r>
+      <w:proofErr w:type="spellEnd"/>
+      <w:r>
+        <w:rPr>
+          <w:rFonts w:ascii="Times New Roman" w:hAnsi="Times New Roman" w:cs="Times New Roman"/>
+          <w:sz w:val="24"/>
+          <w:szCs w:val="24"/>
+        </w:rPr>
+        <w:t xml:space="preserve"> </w:t>
+      </w:r>
+      <w:proofErr w:type="spellStart"/>
+      <w:r>
+        <w:rPr>
+          <w:rFonts w:ascii="Times New Roman" w:hAnsi="Times New Roman" w:cs="Times New Roman"/>
+          <w:sz w:val="24"/>
+          <w:szCs w:val="24"/>
+        </w:rPr>
+        <w:t>optimization</w:t>
+      </w:r>
+      <w:proofErr w:type="spellEnd"/>
+      <w:r>
+        <w:rPr>
+          <w:rFonts w:ascii="Times New Roman" w:hAnsi="Times New Roman" w:cs="Times New Roman"/>
+          <w:sz w:val="24"/>
+          <w:szCs w:val="24"/>
+        </w:rPr>
+        <w:t xml:space="preserve"> </w:t>
+      </w:r>
+      <w:proofErr w:type="spellStart"/>
+      <w:r>
+        <w:rPr>
+          <w:rFonts w:ascii="Times New Roman" w:hAnsi="Times New Roman" w:cs="Times New Roman"/>
+          <w:sz w:val="24"/>
+          <w:szCs w:val="24"/>
+        </w:rPr>
+        <w:t>opportunities</w:t>
+      </w:r>
+      <w:proofErr w:type="spellEnd"/>
+      <w:r>
+        <w:rPr>
+          <w:rFonts w:ascii="Times New Roman" w:hAnsi="Times New Roman" w:cs="Times New Roman"/>
+          <w:sz w:val="24"/>
+          <w:szCs w:val="24"/>
+        </w:rPr>
+        <w:t>.</w:t>
+      </w:r>
+      <w:r>
+        <w:rPr>
+          <w:rFonts w:ascii="Times New Roman" w:hAnsi="Times New Roman" w:cs="Times New Roman"/>
+          <w:sz w:val="24"/>
+          <w:szCs w:val="24"/>
+        </w:rPr>
+        <w:t xml:space="preserve"> </w:t>
+      </w:r>
+      <w:proofErr w:type="spellStart"/>
+      <w:r>
+        <w:rPr>
+          <w:rFonts w:ascii="Times New Roman" w:hAnsi="Times New Roman" w:cs="Times New Roman"/>
+          <w:sz w:val="24"/>
+          <w:szCs w:val="24"/>
+        </w:rPr>
+        <w:t>Technical</w:t>
+      </w:r>
+      <w:proofErr w:type="spellEnd"/>
+      <w:r>
+        <w:rPr>
+          <w:rFonts w:ascii="Times New Roman" w:hAnsi="Times New Roman" w:cs="Times New Roman"/>
+          <w:sz w:val="24"/>
+          <w:szCs w:val="24"/>
+        </w:rPr>
+        <w:t xml:space="preserve"> </w:t>
+      </w:r>
+      <w:proofErr w:type="spellStart"/>
+      <w:r>
+        <w:rPr>
+          <w:rFonts w:ascii="Times New Roman" w:hAnsi="Times New Roman" w:cs="Times New Roman"/>
+          <w:sz w:val="24"/>
+          <w:szCs w:val="24"/>
+        </w:rPr>
+        <w:t>Report</w:t>
+      </w:r>
+      <w:proofErr w:type="spellEnd"/>
+      <w:r>
+        <w:rPr>
+          <w:rFonts w:ascii="Times New Roman" w:hAnsi="Times New Roman" w:cs="Times New Roman"/>
+          <w:sz w:val="24"/>
+          <w:szCs w:val="24"/>
+        </w:rPr>
+        <w:t xml:space="preserve"> </w:t>
+      </w:r>
+      <w:r>
+        <w:rPr>
+          <w:rFonts w:ascii="Times New Roman" w:hAnsi="Times New Roman" w:cs="Times New Roman"/>
+          <w:sz w:val="24"/>
+          <w:szCs w:val="24"/>
+        </w:rPr>
+        <w:t>MSR-TR-98-04,</w:t>
+      </w:r>
+      <w:r>
+        <w:rPr>
+          <w:rFonts w:ascii="Times New Roman" w:hAnsi="Times New Roman" w:cs="Times New Roman"/>
+          <w:sz w:val="24"/>
+          <w:szCs w:val="24"/>
+        </w:rPr>
+        <w:t xml:space="preserve"> </w:t>
+      </w:r>
+      <w:r>
+        <w:rPr>
+          <w:rFonts w:ascii="Times New Roman" w:hAnsi="Times New Roman" w:cs="Times New Roman"/>
+          <w:sz w:val="24"/>
+          <w:szCs w:val="24"/>
+        </w:rPr>
+        <w:t>Microsoft</w:t>
+      </w:r>
+      <w:r>
+        <w:rPr>
+          <w:rFonts w:ascii="Times New Roman" w:hAnsi="Times New Roman" w:cs="Times New Roman"/>
+          <w:sz w:val="24"/>
+          <w:szCs w:val="24"/>
+        </w:rPr>
+        <w:t xml:space="preserve"> </w:t>
+      </w:r>
+      <w:proofErr w:type="spellStart"/>
+      <w:r>
+        <w:rPr>
+          <w:rFonts w:ascii="Times New Roman" w:hAnsi="Times New Roman" w:cs="Times New Roman"/>
+          <w:sz w:val="24"/>
+          <w:szCs w:val="24"/>
+        </w:rPr>
+        <w:t>Research</w:t>
+      </w:r>
+      <w:proofErr w:type="spellEnd"/>
+      <w:r>
+        <w:rPr>
+          <w:rFonts w:ascii="Times New Roman" w:hAnsi="Times New Roman" w:cs="Times New Roman"/>
+          <w:sz w:val="24"/>
+          <w:szCs w:val="24"/>
+        </w:rPr>
+        <w:t xml:space="preserve"> </w:t>
+      </w:r>
+      <w:proofErr w:type="spellStart"/>
+      <w:r>
+        <w:rPr>
+          <w:rFonts w:ascii="Times New Roman" w:hAnsi="Times New Roman" w:cs="Times New Roman"/>
+          <w:sz w:val="24"/>
+          <w:szCs w:val="24"/>
+        </w:rPr>
+        <w:t>Report</w:t>
+      </w:r>
+      <w:proofErr w:type="spellEnd"/>
+      <w:r>
+        <w:rPr>
+          <w:rFonts w:ascii="Times New Roman" w:hAnsi="Times New Roman" w:cs="Times New Roman"/>
+          <w:sz w:val="24"/>
+          <w:szCs w:val="24"/>
+        </w:rPr>
+        <w:t>,</w:t>
+      </w:r>
+      <w:r>
+        <w:rPr>
+          <w:rFonts w:ascii="Times New Roman" w:hAnsi="Times New Roman" w:cs="Times New Roman"/>
+          <w:sz w:val="24"/>
+          <w:szCs w:val="24"/>
+        </w:rPr>
+        <w:t xml:space="preserve"> </w:t>
+      </w:r>
+      <w:r>
+        <w:rPr>
+          <w:rFonts w:ascii="Times New Roman" w:hAnsi="Times New Roman" w:cs="Times New Roman"/>
+          <w:sz w:val="24"/>
+          <w:szCs w:val="24"/>
+        </w:rPr>
+        <w:t>Redmond,</w:t>
+      </w:r>
+      <w:r>
+        <w:rPr>
+          <w:rFonts w:ascii="Times New Roman" w:hAnsi="Times New Roman" w:cs="Times New Roman"/>
+          <w:sz w:val="24"/>
+          <w:szCs w:val="24"/>
+        </w:rPr>
+        <w:t xml:space="preserve"> </w:t>
+      </w:r>
+      <w:r>
+        <w:rPr>
+          <w:rFonts w:ascii="Times New Roman" w:hAnsi="Times New Roman" w:cs="Times New Roman"/>
+          <w:sz w:val="24"/>
+          <w:szCs w:val="24"/>
+        </w:rPr>
+        <w:t>WA</w:t>
+      </w:r>
+      <w:r>
+        <w:rPr>
+          <w:rFonts w:ascii="Times New Roman" w:hAnsi="Times New Roman" w:cs="Times New Roman"/>
+          <w:sz w:val="24"/>
+          <w:szCs w:val="24"/>
+        </w:rPr>
+        <w:t>.</w:t>
+      </w:r>
+    </w:p>
+    <w:p>
+      <w:pPr>
+        <w:jc w:val="both"/>
+        <w:rPr>
+          <w:rFonts w:ascii="Times New Roman" w:hAnsi="Times New Roman" w:cs="Times New Roman"/>
+          <w:sz w:val="24"/>
+          <w:szCs w:val="24"/>
+        </w:rPr>
+      </w:pPr>
+      <w:proofErr w:type="spellStart"/>
+      <w:r>
+        <w:rPr>
+          <w:rFonts w:ascii="Times New Roman" w:hAnsi="Times New Roman" w:cs="Times New Roman"/>
+          <w:sz w:val="24"/>
+          <w:szCs w:val="24"/>
+        </w:rPr>
+        <w:t>Fayyad</w:t>
+      </w:r>
+      <w:proofErr w:type="spellEnd"/>
+      <w:r>
+        <w:rPr>
+          <w:rFonts w:ascii="Times New Roman" w:hAnsi="Times New Roman" w:cs="Times New Roman"/>
+          <w:sz w:val="24"/>
+          <w:szCs w:val="24"/>
+        </w:rPr>
+        <w:t xml:space="preserve">, U., G. </w:t>
+      </w:r>
+      <w:proofErr w:type="spellStart"/>
+      <w:r>
+        <w:rPr>
+          <w:rFonts w:ascii="Times New Roman" w:hAnsi="Times New Roman" w:cs="Times New Roman"/>
+          <w:sz w:val="24"/>
+          <w:szCs w:val="24"/>
+        </w:rPr>
+        <w:t>Piatetsky</w:t>
+      </w:r>
+      <w:proofErr w:type="spellEnd"/>
+      <w:r>
+        <w:rPr>
+          <w:rFonts w:ascii="Times New Roman" w:hAnsi="Times New Roman" w:cs="Times New Roman"/>
+          <w:sz w:val="24"/>
+          <w:szCs w:val="24"/>
+        </w:rPr>
+        <w:t>-Shapiro, &amp; P.</w:t>
+      </w:r>
+      <w:r>
+        <w:rPr>
+          <w:rFonts w:ascii="Times New Roman" w:hAnsi="Times New Roman" w:cs="Times New Roman"/>
+          <w:sz w:val="24"/>
+          <w:szCs w:val="24"/>
+        </w:rPr>
+        <w:t xml:space="preserve"> </w:t>
+      </w:r>
+      <w:proofErr w:type="spellStart"/>
+      <w:r>
+        <w:rPr>
+          <w:rFonts w:ascii="Times New Roman" w:hAnsi="Times New Roman" w:cs="Times New Roman"/>
+          <w:sz w:val="24"/>
+          <w:szCs w:val="24"/>
+        </w:rPr>
+        <w:t>Smyth</w:t>
+      </w:r>
+      <w:proofErr w:type="spellEnd"/>
+      <w:r>
+        <w:rPr>
+          <w:rFonts w:ascii="Times New Roman" w:hAnsi="Times New Roman" w:cs="Times New Roman"/>
+          <w:sz w:val="24"/>
+          <w:szCs w:val="24"/>
+        </w:rPr>
+        <w:t xml:space="preserve"> (1996b). Knowledge </w:t>
+      </w:r>
+      <w:proofErr w:type="spellStart"/>
+      <w:r>
+        <w:rPr>
+          <w:rFonts w:ascii="Times New Roman" w:hAnsi="Times New Roman" w:cs="Times New Roman"/>
+          <w:sz w:val="24"/>
+          <w:szCs w:val="24"/>
+        </w:rPr>
+        <w:t>discovery</w:t>
+      </w:r>
+      <w:proofErr w:type="spellEnd"/>
+      <w:r>
+        <w:rPr>
+          <w:rFonts w:ascii="Times New Roman" w:hAnsi="Times New Roman" w:cs="Times New Roman"/>
+          <w:sz w:val="24"/>
+          <w:szCs w:val="24"/>
+        </w:rPr>
+        <w:t xml:space="preserve"> </w:t>
+      </w:r>
+      <w:proofErr w:type="spellStart"/>
+      <w:r>
+        <w:rPr>
+          <w:rFonts w:ascii="Times New Roman" w:hAnsi="Times New Roman" w:cs="Times New Roman"/>
+          <w:sz w:val="24"/>
+          <w:szCs w:val="24"/>
+        </w:rPr>
+        <w:t>and</w:t>
+      </w:r>
+      <w:proofErr w:type="spellEnd"/>
+      <w:r>
+        <w:rPr>
+          <w:rFonts w:ascii="Times New Roman" w:hAnsi="Times New Roman" w:cs="Times New Roman"/>
+          <w:sz w:val="24"/>
+          <w:szCs w:val="24"/>
+        </w:rPr>
+        <w:t xml:space="preserve"> data mining: </w:t>
+      </w:r>
+      <w:proofErr w:type="spellStart"/>
+      <w:r>
+        <w:rPr>
+          <w:rFonts w:ascii="Times New Roman" w:hAnsi="Times New Roman" w:cs="Times New Roman"/>
+          <w:sz w:val="24"/>
+          <w:szCs w:val="24"/>
+        </w:rPr>
+        <w:t>Towards</w:t>
+      </w:r>
+      <w:proofErr w:type="spellEnd"/>
+      <w:r>
+        <w:rPr>
+          <w:rFonts w:ascii="Times New Roman" w:hAnsi="Times New Roman" w:cs="Times New Roman"/>
+          <w:sz w:val="24"/>
+          <w:szCs w:val="24"/>
+        </w:rPr>
+        <w:t xml:space="preserve"> </w:t>
+      </w:r>
+      <w:r>
+        <w:rPr>
+          <w:rFonts w:ascii="Times New Roman" w:hAnsi="Times New Roman" w:cs="Times New Roman"/>
+          <w:sz w:val="24"/>
+          <w:szCs w:val="24"/>
+        </w:rPr>
+        <w:t>a</w:t>
+      </w:r>
+      <w:r>
+        <w:rPr>
+          <w:rFonts w:ascii="Times New Roman" w:hAnsi="Times New Roman" w:cs="Times New Roman"/>
+          <w:sz w:val="24"/>
+          <w:szCs w:val="24"/>
+        </w:rPr>
+        <w:t xml:space="preserve"> </w:t>
+      </w:r>
+      <w:proofErr w:type="spellStart"/>
+      <w:r>
+        <w:rPr>
+          <w:rFonts w:ascii="Times New Roman" w:hAnsi="Times New Roman" w:cs="Times New Roman"/>
+          <w:sz w:val="24"/>
+          <w:szCs w:val="24"/>
+        </w:rPr>
+        <w:t>unifying</w:t>
+      </w:r>
+      <w:proofErr w:type="spellEnd"/>
+      <w:r>
+        <w:rPr>
+          <w:rFonts w:ascii="Times New Roman" w:hAnsi="Times New Roman" w:cs="Times New Roman"/>
+          <w:sz w:val="24"/>
+          <w:szCs w:val="24"/>
+        </w:rPr>
+        <w:t xml:space="preserve"> framework. In </w:t>
+      </w:r>
+      <w:proofErr w:type="spellStart"/>
+      <w:r>
+        <w:rPr>
+          <w:rFonts w:ascii="Times New Roman" w:hAnsi="Times New Roman" w:cs="Times New Roman"/>
+          <w:sz w:val="24"/>
+          <w:szCs w:val="24"/>
+        </w:rPr>
+        <w:t>Proceedings</w:t>
+      </w:r>
+      <w:proofErr w:type="spellEnd"/>
+      <w:r>
+        <w:rPr>
+          <w:rFonts w:ascii="Times New Roman" w:hAnsi="Times New Roman" w:cs="Times New Roman"/>
+          <w:sz w:val="24"/>
+          <w:szCs w:val="24"/>
+        </w:rPr>
+        <w:t xml:space="preserve"> </w:t>
+      </w:r>
+      <w:proofErr w:type="spellStart"/>
+      <w:r>
+        <w:rPr>
+          <w:rFonts w:ascii="Times New Roman" w:hAnsi="Times New Roman" w:cs="Times New Roman"/>
+          <w:sz w:val="24"/>
+          <w:szCs w:val="24"/>
+        </w:rPr>
+        <w:t>of</w:t>
+      </w:r>
+      <w:proofErr w:type="spellEnd"/>
+      <w:r>
+        <w:rPr>
+          <w:rFonts w:ascii="Times New Roman" w:hAnsi="Times New Roman" w:cs="Times New Roman"/>
+          <w:sz w:val="24"/>
+          <w:szCs w:val="24"/>
+        </w:rPr>
+        <w:t xml:space="preserve"> </w:t>
+      </w:r>
+      <w:proofErr w:type="spellStart"/>
+      <w:r>
+        <w:rPr>
+          <w:rFonts w:ascii="Times New Roman" w:hAnsi="Times New Roman" w:cs="Times New Roman"/>
+          <w:sz w:val="24"/>
+          <w:szCs w:val="24"/>
+        </w:rPr>
+        <w:t>the</w:t>
+      </w:r>
+      <w:proofErr w:type="spellEnd"/>
+      <w:r>
+        <w:rPr>
+          <w:rFonts w:ascii="Times New Roman" w:hAnsi="Times New Roman" w:cs="Times New Roman"/>
+          <w:sz w:val="24"/>
+          <w:szCs w:val="24"/>
+        </w:rPr>
+        <w:t xml:space="preserve"> </w:t>
+      </w:r>
+      <w:proofErr w:type="spellStart"/>
+      <w:r>
+        <w:rPr>
+          <w:rFonts w:ascii="Times New Roman" w:hAnsi="Times New Roman" w:cs="Times New Roman"/>
+          <w:sz w:val="24"/>
+          <w:szCs w:val="24"/>
+        </w:rPr>
+        <w:t>Second</w:t>
+      </w:r>
+      <w:proofErr w:type="spellEnd"/>
+      <w:r>
+        <w:rPr>
+          <w:rFonts w:ascii="Times New Roman" w:hAnsi="Times New Roman" w:cs="Times New Roman"/>
+          <w:sz w:val="24"/>
+          <w:szCs w:val="24"/>
+        </w:rPr>
+        <w:t xml:space="preserve"> </w:t>
+      </w:r>
+      <w:proofErr w:type="spellStart"/>
+      <w:r>
+        <w:rPr>
+          <w:rFonts w:ascii="Times New Roman" w:hAnsi="Times New Roman" w:cs="Times New Roman"/>
+          <w:sz w:val="24"/>
+          <w:szCs w:val="24"/>
+        </w:rPr>
+        <w:t>International</w:t>
+      </w:r>
+      <w:proofErr w:type="spellEnd"/>
+      <w:r>
+        <w:rPr>
+          <w:rFonts w:ascii="Times New Roman" w:hAnsi="Times New Roman" w:cs="Times New Roman"/>
+          <w:sz w:val="24"/>
+          <w:szCs w:val="24"/>
+        </w:rPr>
+        <w:t xml:space="preserve"> </w:t>
+      </w:r>
+      <w:proofErr w:type="spellStart"/>
+      <w:r>
+        <w:rPr>
+          <w:rFonts w:ascii="Times New Roman" w:hAnsi="Times New Roman" w:cs="Times New Roman"/>
+          <w:sz w:val="24"/>
+          <w:szCs w:val="24"/>
+        </w:rPr>
+        <w:t>Conference</w:t>
+      </w:r>
+      <w:proofErr w:type="spellEnd"/>
+      <w:r>
+        <w:rPr>
+          <w:rFonts w:ascii="Times New Roman" w:hAnsi="Times New Roman" w:cs="Times New Roman"/>
+          <w:sz w:val="24"/>
+          <w:szCs w:val="24"/>
+        </w:rPr>
+        <w:t xml:space="preserve"> </w:t>
+      </w:r>
+      <w:proofErr w:type="spellStart"/>
+      <w:r>
+        <w:rPr>
+          <w:rFonts w:ascii="Times New Roman" w:hAnsi="Times New Roman" w:cs="Times New Roman"/>
+          <w:sz w:val="24"/>
+          <w:szCs w:val="24"/>
+        </w:rPr>
+        <w:t>on</w:t>
+      </w:r>
+      <w:proofErr w:type="spellEnd"/>
+      <w:r>
+        <w:rPr>
+          <w:rFonts w:ascii="Times New Roman" w:hAnsi="Times New Roman" w:cs="Times New Roman"/>
+          <w:sz w:val="24"/>
+          <w:szCs w:val="24"/>
+        </w:rPr>
+        <w:t xml:space="preserve"> </w:t>
+      </w:r>
+      <w:r>
+        <w:rPr>
+          <w:rFonts w:ascii="Times New Roman" w:hAnsi="Times New Roman" w:cs="Times New Roman"/>
+          <w:sz w:val="24"/>
+          <w:szCs w:val="24"/>
+        </w:rPr>
+        <w:t>Knowledge</w:t>
+      </w:r>
+      <w:r>
+        <w:rPr>
+          <w:rFonts w:ascii="Times New Roman" w:hAnsi="Times New Roman" w:cs="Times New Roman"/>
+          <w:sz w:val="24"/>
+          <w:szCs w:val="24"/>
+        </w:rPr>
+        <w:t xml:space="preserve"> </w:t>
+      </w:r>
+      <w:r>
+        <w:rPr>
+          <w:rFonts w:ascii="Times New Roman" w:hAnsi="Times New Roman" w:cs="Times New Roman"/>
+          <w:sz w:val="24"/>
+          <w:szCs w:val="24"/>
+        </w:rPr>
+        <w:t>Discovery</w:t>
+      </w:r>
+      <w:r>
+        <w:rPr>
+          <w:rFonts w:ascii="Times New Roman" w:hAnsi="Times New Roman" w:cs="Times New Roman"/>
+          <w:sz w:val="24"/>
+          <w:szCs w:val="24"/>
+        </w:rPr>
+        <w:t xml:space="preserve"> </w:t>
+      </w:r>
+      <w:proofErr w:type="spellStart"/>
+      <w:r>
+        <w:rPr>
+          <w:rFonts w:ascii="Times New Roman" w:hAnsi="Times New Roman" w:cs="Times New Roman"/>
+          <w:sz w:val="24"/>
+          <w:szCs w:val="24"/>
+        </w:rPr>
+        <w:t>and</w:t>
+      </w:r>
+      <w:proofErr w:type="spellEnd"/>
+      <w:r>
+        <w:rPr>
+          <w:rFonts w:ascii="Times New Roman" w:hAnsi="Times New Roman" w:cs="Times New Roman"/>
+          <w:sz w:val="24"/>
+          <w:szCs w:val="24"/>
+        </w:rPr>
+        <w:t xml:space="preserve"> </w:t>
+      </w:r>
+      <w:r>
+        <w:rPr>
+          <w:rFonts w:ascii="Times New Roman" w:hAnsi="Times New Roman" w:cs="Times New Roman"/>
+          <w:sz w:val="24"/>
+          <w:szCs w:val="24"/>
+        </w:rPr>
+        <w:t>Data</w:t>
+      </w:r>
+      <w:r>
+        <w:rPr>
+          <w:rFonts w:ascii="Times New Roman" w:hAnsi="Times New Roman" w:cs="Times New Roman"/>
+          <w:sz w:val="24"/>
+          <w:szCs w:val="24"/>
+        </w:rPr>
+        <w:t xml:space="preserve"> </w:t>
+      </w:r>
+      <w:r>
+        <w:rPr>
+          <w:rFonts w:ascii="Times New Roman" w:hAnsi="Times New Roman" w:cs="Times New Roman"/>
+          <w:sz w:val="24"/>
+          <w:szCs w:val="24"/>
+        </w:rPr>
+        <w:t>Mining,</w:t>
+      </w:r>
+      <w:r>
+        <w:rPr>
+          <w:rFonts w:ascii="Times New Roman" w:hAnsi="Times New Roman" w:cs="Times New Roman"/>
+          <w:sz w:val="24"/>
+          <w:szCs w:val="24"/>
+        </w:rPr>
+        <w:t xml:space="preserve"> </w:t>
+      </w:r>
+      <w:r>
+        <w:rPr>
+          <w:rFonts w:ascii="Times New Roman" w:hAnsi="Times New Roman" w:cs="Times New Roman"/>
+          <w:sz w:val="24"/>
+          <w:szCs w:val="24"/>
+        </w:rPr>
+        <w:t>pp.82–88</w:t>
+      </w:r>
+      <w:r>
+        <w:rPr>
+          <w:rFonts w:ascii="Times New Roman" w:hAnsi="Times New Roman" w:cs="Times New Roman"/>
+          <w:sz w:val="24"/>
+          <w:szCs w:val="24"/>
+        </w:rPr>
+        <w:t>.</w:t>
+      </w:r>
+    </w:p>
+    <w:p>
+      <w:pPr>
+        <w:jc w:val="both"/>
+        <w:rPr>
+          <w:rFonts w:ascii="Times New Roman" w:hAnsi="Times New Roman" w:cs="Times New Roman"/>
+          <w:sz w:val="24"/>
+          <w:szCs w:val="24"/>
+        </w:rPr>
+      </w:pPr>
+      <w:r>
+        <w:rPr>
+          <w:rFonts w:ascii="Times New Roman" w:hAnsi="Times New Roman" w:cs="Times New Roman"/>
+          <w:sz w:val="24"/>
+          <w:szCs w:val="24"/>
+        </w:rPr>
+        <w:t xml:space="preserve">Mitchell, T. M. (1999). </w:t>
+      </w:r>
+      <w:proofErr w:type="spellStart"/>
+      <w:r>
+        <w:rPr>
+          <w:rFonts w:ascii="Times New Roman" w:hAnsi="Times New Roman" w:cs="Times New Roman"/>
+          <w:sz w:val="24"/>
+          <w:szCs w:val="24"/>
+        </w:rPr>
+        <w:t>Machine</w:t>
+      </w:r>
+      <w:proofErr w:type="spellEnd"/>
+      <w:r>
+        <w:rPr>
+          <w:rFonts w:ascii="Times New Roman" w:hAnsi="Times New Roman" w:cs="Times New Roman"/>
+          <w:sz w:val="24"/>
+          <w:szCs w:val="24"/>
+        </w:rPr>
+        <w:t xml:space="preserve"> </w:t>
+      </w:r>
+      <w:proofErr w:type="spellStart"/>
+      <w:r>
+        <w:rPr>
+          <w:rFonts w:ascii="Times New Roman" w:hAnsi="Times New Roman" w:cs="Times New Roman"/>
+          <w:sz w:val="24"/>
+          <w:szCs w:val="24"/>
+        </w:rPr>
+        <w:t>learning</w:t>
+      </w:r>
+      <w:proofErr w:type="spellEnd"/>
+      <w:r>
+        <w:rPr>
+          <w:rFonts w:ascii="Times New Roman" w:hAnsi="Times New Roman" w:cs="Times New Roman"/>
+          <w:sz w:val="24"/>
+          <w:szCs w:val="24"/>
+        </w:rPr>
+        <w:t xml:space="preserve"> </w:t>
+      </w:r>
+      <w:proofErr w:type="spellStart"/>
+      <w:r>
+        <w:rPr>
+          <w:rFonts w:ascii="Times New Roman" w:hAnsi="Times New Roman" w:cs="Times New Roman"/>
+          <w:sz w:val="24"/>
+          <w:szCs w:val="24"/>
+        </w:rPr>
+        <w:t>and</w:t>
+      </w:r>
+      <w:proofErr w:type="spellEnd"/>
+      <w:r>
+        <w:rPr>
+          <w:rFonts w:ascii="Times New Roman" w:hAnsi="Times New Roman" w:cs="Times New Roman"/>
+          <w:sz w:val="24"/>
+          <w:szCs w:val="24"/>
+        </w:rPr>
+        <w:t xml:space="preserve"> data mining. Communications </w:t>
+      </w:r>
+      <w:proofErr w:type="spellStart"/>
+      <w:r>
+        <w:rPr>
+          <w:rFonts w:ascii="Times New Roman" w:hAnsi="Times New Roman" w:cs="Times New Roman"/>
+          <w:sz w:val="24"/>
+          <w:szCs w:val="24"/>
+        </w:rPr>
+        <w:t>of</w:t>
+      </w:r>
+      <w:proofErr w:type="spellEnd"/>
+      <w:r>
+        <w:rPr>
+          <w:rFonts w:ascii="Times New Roman" w:hAnsi="Times New Roman" w:cs="Times New Roman"/>
+          <w:sz w:val="24"/>
+          <w:szCs w:val="24"/>
+        </w:rPr>
+        <w:t xml:space="preserve"> </w:t>
+      </w:r>
+      <w:proofErr w:type="spellStart"/>
+      <w:r>
+        <w:rPr>
+          <w:rFonts w:ascii="Times New Roman" w:hAnsi="Times New Roman" w:cs="Times New Roman"/>
+          <w:sz w:val="24"/>
+          <w:szCs w:val="24"/>
+        </w:rPr>
+        <w:t>the</w:t>
+      </w:r>
+      <w:proofErr w:type="spellEnd"/>
+      <w:r>
+        <w:rPr>
+          <w:rFonts w:ascii="Times New Roman" w:hAnsi="Times New Roman" w:cs="Times New Roman"/>
+          <w:sz w:val="24"/>
+          <w:szCs w:val="24"/>
+        </w:rPr>
+        <w:t xml:space="preserve"> ACM 42 (11).</w:t>
+      </w:r>
+    </w:p>
+    <w:p>
+      <w:pPr>
+        <w:jc w:val="both"/>
+        <w:rPr>
+          <w:rFonts w:ascii="Times New Roman" w:hAnsi="Times New Roman" w:cs="Times New Roman"/>
+          <w:sz w:val="24"/>
+          <w:szCs w:val="24"/>
+        </w:rPr>
+      </w:pPr>
+      <w:proofErr w:type="spellStart"/>
+      <w:r>
+        <w:rPr>
+          <w:rFonts w:ascii="Times New Roman" w:hAnsi="Times New Roman" w:cs="Times New Roman"/>
+          <w:sz w:val="24"/>
+          <w:szCs w:val="24"/>
+        </w:rPr>
+        <w:t>Wei</w:t>
+      </w:r>
+      <w:proofErr w:type="spellEnd"/>
+      <w:r>
+        <w:rPr>
+          <w:rFonts w:ascii="Times New Roman" w:hAnsi="Times New Roman" w:cs="Times New Roman"/>
+          <w:sz w:val="24"/>
+          <w:szCs w:val="24"/>
+        </w:rPr>
+        <w:t xml:space="preserve">, J. M. (2003). </w:t>
+      </w:r>
+      <w:proofErr w:type="spellStart"/>
+      <w:r>
+        <w:rPr>
+          <w:rFonts w:ascii="Times New Roman" w:hAnsi="Times New Roman" w:cs="Times New Roman"/>
+          <w:sz w:val="24"/>
+          <w:szCs w:val="24"/>
+        </w:rPr>
+        <w:t>Rough</w:t>
+      </w:r>
+      <w:proofErr w:type="spellEnd"/>
+      <w:r>
+        <w:rPr>
+          <w:rFonts w:ascii="Times New Roman" w:hAnsi="Times New Roman" w:cs="Times New Roman"/>
+          <w:sz w:val="24"/>
+          <w:szCs w:val="24"/>
+        </w:rPr>
+        <w:t xml:space="preserve"> set </w:t>
+      </w:r>
+      <w:proofErr w:type="spellStart"/>
+      <w:r>
+        <w:rPr>
+          <w:rFonts w:ascii="Times New Roman" w:hAnsi="Times New Roman" w:cs="Times New Roman"/>
+          <w:sz w:val="24"/>
+          <w:szCs w:val="24"/>
+        </w:rPr>
+        <w:t>based</w:t>
+      </w:r>
+      <w:proofErr w:type="spellEnd"/>
+      <w:r>
+        <w:rPr>
+          <w:rFonts w:ascii="Times New Roman" w:hAnsi="Times New Roman" w:cs="Times New Roman"/>
+          <w:sz w:val="24"/>
+          <w:szCs w:val="24"/>
+        </w:rPr>
+        <w:t xml:space="preserve"> approach </w:t>
+      </w:r>
+      <w:proofErr w:type="spellStart"/>
+      <w:r>
+        <w:rPr>
+          <w:rFonts w:ascii="Times New Roman" w:hAnsi="Times New Roman" w:cs="Times New Roman"/>
+          <w:sz w:val="24"/>
+          <w:szCs w:val="24"/>
+        </w:rPr>
+        <w:t>to</w:t>
+      </w:r>
+      <w:proofErr w:type="spellEnd"/>
+      <w:r>
+        <w:rPr>
+          <w:rFonts w:ascii="Times New Roman" w:hAnsi="Times New Roman" w:cs="Times New Roman"/>
+          <w:sz w:val="24"/>
+          <w:szCs w:val="24"/>
+        </w:rPr>
+        <w:t xml:space="preserve"> </w:t>
+      </w:r>
+      <w:proofErr w:type="spellStart"/>
+      <w:r>
+        <w:rPr>
+          <w:rFonts w:ascii="Times New Roman" w:hAnsi="Times New Roman" w:cs="Times New Roman"/>
+          <w:sz w:val="24"/>
+          <w:szCs w:val="24"/>
+        </w:rPr>
+        <w:t>selection</w:t>
+      </w:r>
+      <w:proofErr w:type="spellEnd"/>
+      <w:r>
+        <w:rPr>
+          <w:rFonts w:ascii="Times New Roman" w:hAnsi="Times New Roman" w:cs="Times New Roman"/>
+          <w:sz w:val="24"/>
+          <w:szCs w:val="24"/>
+        </w:rPr>
+        <w:t xml:space="preserve"> </w:t>
+      </w:r>
+      <w:proofErr w:type="spellStart"/>
+      <w:r>
+        <w:rPr>
+          <w:rFonts w:ascii="Times New Roman" w:hAnsi="Times New Roman" w:cs="Times New Roman"/>
+          <w:sz w:val="24"/>
+          <w:szCs w:val="24"/>
+        </w:rPr>
+        <w:t>of</w:t>
+      </w:r>
+      <w:proofErr w:type="spellEnd"/>
+      <w:r>
+        <w:rPr>
+          <w:rFonts w:ascii="Times New Roman" w:hAnsi="Times New Roman" w:cs="Times New Roman"/>
+          <w:sz w:val="24"/>
+          <w:szCs w:val="24"/>
+        </w:rPr>
+        <w:t xml:space="preserve"> node. </w:t>
+      </w:r>
+      <w:proofErr w:type="spellStart"/>
+      <w:r>
+        <w:rPr>
+          <w:rFonts w:ascii="Times New Roman" w:hAnsi="Times New Roman" w:cs="Times New Roman"/>
+          <w:sz w:val="24"/>
+          <w:szCs w:val="24"/>
+        </w:rPr>
+        <w:t>International</w:t>
+      </w:r>
+      <w:proofErr w:type="spellEnd"/>
+      <w:r>
+        <w:rPr>
+          <w:rFonts w:ascii="Times New Roman" w:hAnsi="Times New Roman" w:cs="Times New Roman"/>
+          <w:sz w:val="24"/>
+          <w:szCs w:val="24"/>
+        </w:rPr>
+        <w:t xml:space="preserve"> </w:t>
+      </w:r>
+      <w:proofErr w:type="spellStart"/>
+      <w:r>
+        <w:rPr>
+          <w:rFonts w:ascii="Times New Roman" w:hAnsi="Times New Roman" w:cs="Times New Roman"/>
+          <w:sz w:val="24"/>
+          <w:szCs w:val="24"/>
+        </w:rPr>
+        <w:t>Journal</w:t>
+      </w:r>
+      <w:proofErr w:type="spellEnd"/>
+      <w:r>
+        <w:rPr>
+          <w:rFonts w:ascii="Times New Roman" w:hAnsi="Times New Roman" w:cs="Times New Roman"/>
+          <w:sz w:val="24"/>
+          <w:szCs w:val="24"/>
+        </w:rPr>
+        <w:t xml:space="preserve"> </w:t>
+      </w:r>
+      <w:proofErr w:type="spellStart"/>
+      <w:r>
+        <w:rPr>
+          <w:rFonts w:ascii="Times New Roman" w:hAnsi="Times New Roman" w:cs="Times New Roman"/>
+          <w:sz w:val="24"/>
+          <w:szCs w:val="24"/>
+        </w:rPr>
+        <w:t>of</w:t>
+      </w:r>
+      <w:proofErr w:type="spellEnd"/>
+      <w:r>
+        <w:rPr>
+          <w:rFonts w:ascii="Times New Roman" w:hAnsi="Times New Roman" w:cs="Times New Roman"/>
+          <w:sz w:val="24"/>
+          <w:szCs w:val="24"/>
+        </w:rPr>
+        <w:t xml:space="preserve"> </w:t>
+      </w:r>
+      <w:proofErr w:type="spellStart"/>
+      <w:r>
+        <w:rPr>
+          <w:rFonts w:ascii="Times New Roman" w:hAnsi="Times New Roman" w:cs="Times New Roman"/>
+          <w:sz w:val="24"/>
+          <w:szCs w:val="24"/>
+        </w:rPr>
+        <w:t>Computational</w:t>
+      </w:r>
+      <w:proofErr w:type="spellEnd"/>
+      <w:r>
+        <w:rPr>
+          <w:rFonts w:ascii="Times New Roman" w:hAnsi="Times New Roman" w:cs="Times New Roman"/>
+          <w:sz w:val="24"/>
+          <w:szCs w:val="24"/>
+        </w:rPr>
+        <w:t xml:space="preserve"> </w:t>
+      </w:r>
+      <w:proofErr w:type="spellStart"/>
+      <w:r>
+        <w:rPr>
+          <w:rFonts w:ascii="Times New Roman" w:hAnsi="Times New Roman" w:cs="Times New Roman"/>
+          <w:sz w:val="24"/>
+          <w:szCs w:val="24"/>
+        </w:rPr>
+        <w:t>Cognition</w:t>
+      </w:r>
+      <w:proofErr w:type="spellEnd"/>
+      <w:r>
+        <w:rPr>
+          <w:rFonts w:ascii="Times New Roman" w:hAnsi="Times New Roman" w:cs="Times New Roman"/>
+          <w:sz w:val="24"/>
+          <w:szCs w:val="24"/>
+        </w:rPr>
+        <w:t xml:space="preserve"> 1(2), 25–40.</w:t>
+      </w:r>
+    </w:p>
+    <w:p>
+      <w:pPr>
+        <w:jc w:val="both"/>
+        <w:rPr>
+          <w:rFonts w:ascii="Times New Roman" w:hAnsi="Times New Roman" w:cs="Times New Roman"/>
+          <w:sz w:val="24"/>
+          <w:szCs w:val="24"/>
+        </w:rPr>
+      </w:pPr>
+      <w:r>
+        <w:rPr>
+          <w:rFonts w:ascii="Times New Roman" w:hAnsi="Times New Roman" w:cs="Times New Roman"/>
+          <w:sz w:val="24"/>
+          <w:szCs w:val="24"/>
+        </w:rPr>
+        <w:t xml:space="preserve">S. Mitra, S. K. </w:t>
+      </w:r>
+      <w:proofErr w:type="spellStart"/>
+      <w:r>
+        <w:rPr>
+          <w:rFonts w:ascii="Times New Roman" w:hAnsi="Times New Roman" w:cs="Times New Roman"/>
+          <w:sz w:val="24"/>
+          <w:szCs w:val="24"/>
+        </w:rPr>
+        <w:t>Pal</w:t>
+      </w:r>
+      <w:proofErr w:type="spellEnd"/>
+      <w:r>
+        <w:rPr>
+          <w:rFonts w:ascii="Times New Roman" w:hAnsi="Times New Roman" w:cs="Times New Roman"/>
+          <w:sz w:val="24"/>
+          <w:szCs w:val="24"/>
+        </w:rPr>
+        <w:t xml:space="preserve">, P. M. (2002). Data mining in soft </w:t>
+      </w:r>
+      <w:proofErr w:type="spellStart"/>
+      <w:r>
+        <w:rPr>
+          <w:rFonts w:ascii="Times New Roman" w:hAnsi="Times New Roman" w:cs="Times New Roman"/>
+          <w:sz w:val="24"/>
+          <w:szCs w:val="24"/>
+        </w:rPr>
+        <w:t>computing</w:t>
+      </w:r>
+      <w:proofErr w:type="spellEnd"/>
+      <w:r>
+        <w:rPr>
+          <w:rFonts w:ascii="Times New Roman" w:hAnsi="Times New Roman" w:cs="Times New Roman"/>
+          <w:sz w:val="24"/>
+          <w:szCs w:val="24"/>
+        </w:rPr>
+        <w:t xml:space="preserve"> framework: A </w:t>
+      </w:r>
+      <w:proofErr w:type="spellStart"/>
+      <w:r>
+        <w:rPr>
+          <w:rFonts w:ascii="Times New Roman" w:hAnsi="Times New Roman" w:cs="Times New Roman"/>
+          <w:sz w:val="24"/>
+          <w:szCs w:val="24"/>
+        </w:rPr>
+        <w:t>survey</w:t>
+      </w:r>
+      <w:proofErr w:type="spellEnd"/>
+      <w:r>
+        <w:rPr>
+          <w:rFonts w:ascii="Times New Roman" w:hAnsi="Times New Roman" w:cs="Times New Roman"/>
+          <w:sz w:val="24"/>
+          <w:szCs w:val="24"/>
+        </w:rPr>
+        <w:t xml:space="preserve">. IEEE </w:t>
+      </w:r>
+      <w:proofErr w:type="spellStart"/>
+      <w:r>
+        <w:rPr>
+          <w:rFonts w:ascii="Times New Roman" w:hAnsi="Times New Roman" w:cs="Times New Roman"/>
+          <w:sz w:val="24"/>
+          <w:szCs w:val="24"/>
+        </w:rPr>
+        <w:t>Transactions</w:t>
+      </w:r>
+      <w:proofErr w:type="spellEnd"/>
+      <w:r>
+        <w:rPr>
+          <w:rFonts w:ascii="Times New Roman" w:hAnsi="Times New Roman" w:cs="Times New Roman"/>
+          <w:sz w:val="24"/>
+          <w:szCs w:val="24"/>
+        </w:rPr>
+        <w:t xml:space="preserve"> </w:t>
+      </w:r>
+      <w:proofErr w:type="spellStart"/>
+      <w:r>
+        <w:rPr>
+          <w:rFonts w:ascii="Times New Roman" w:hAnsi="Times New Roman" w:cs="Times New Roman"/>
+          <w:sz w:val="24"/>
+          <w:szCs w:val="24"/>
+        </w:rPr>
+        <w:t>on</w:t>
+      </w:r>
+      <w:proofErr w:type="spellEnd"/>
+      <w:r>
+        <w:rPr>
+          <w:rFonts w:ascii="Times New Roman" w:hAnsi="Times New Roman" w:cs="Times New Roman"/>
+          <w:sz w:val="24"/>
+          <w:szCs w:val="24"/>
+        </w:rPr>
+        <w:t xml:space="preserve"> Neural Networks 13(1), 3–14.</w:t>
+      </w:r>
+    </w:p>
+    <w:p>
+      <w:pPr>
+        <w:jc w:val="both"/>
+        <w:rPr>
+          <w:rFonts w:ascii="Times New Roman" w:hAnsi="Times New Roman" w:cs="Times New Roman"/>
+          <w:sz w:val="24"/>
+          <w:szCs w:val="24"/>
+        </w:rPr>
+      </w:pPr>
+      <w:r>
+        <w:rPr>
+          <w:rFonts w:ascii="Times New Roman" w:hAnsi="Times New Roman" w:cs="Times New Roman"/>
+          <w:sz w:val="24"/>
+          <w:szCs w:val="24"/>
+        </w:rPr>
+        <w:t xml:space="preserve">I. </w:t>
+      </w:r>
+      <w:proofErr w:type="spellStart"/>
+      <w:r>
+        <w:rPr>
+          <w:rFonts w:ascii="Times New Roman" w:hAnsi="Times New Roman" w:cs="Times New Roman"/>
+          <w:sz w:val="24"/>
+          <w:szCs w:val="24"/>
+        </w:rPr>
+        <w:t>Sarafis</w:t>
+      </w:r>
+      <w:proofErr w:type="spellEnd"/>
+      <w:r>
+        <w:rPr>
+          <w:rFonts w:ascii="Times New Roman" w:hAnsi="Times New Roman" w:cs="Times New Roman"/>
+          <w:sz w:val="24"/>
+          <w:szCs w:val="24"/>
+        </w:rPr>
+        <w:t xml:space="preserve">, A. M. S. </w:t>
+      </w:r>
+      <w:proofErr w:type="spellStart"/>
+      <w:r>
+        <w:rPr>
+          <w:rFonts w:ascii="Times New Roman" w:hAnsi="Times New Roman" w:cs="Times New Roman"/>
+          <w:sz w:val="24"/>
+          <w:szCs w:val="24"/>
+        </w:rPr>
+        <w:t>Zalzala</w:t>
+      </w:r>
+      <w:proofErr w:type="spellEnd"/>
+      <w:r>
+        <w:rPr>
+          <w:rFonts w:ascii="Times New Roman" w:hAnsi="Times New Roman" w:cs="Times New Roman"/>
+          <w:sz w:val="24"/>
+          <w:szCs w:val="24"/>
+        </w:rPr>
+        <w:t xml:space="preserve">, P. W. T. (2002). </w:t>
+      </w:r>
+      <w:proofErr w:type="spellStart"/>
+      <w:r>
+        <w:rPr>
+          <w:rFonts w:ascii="Times New Roman" w:hAnsi="Times New Roman" w:cs="Times New Roman"/>
+          <w:sz w:val="24"/>
+          <w:szCs w:val="24"/>
+        </w:rPr>
+        <w:t>Agenetic</w:t>
+      </w:r>
+      <w:proofErr w:type="spellEnd"/>
+      <w:r>
+        <w:rPr>
+          <w:rFonts w:ascii="Times New Roman" w:hAnsi="Times New Roman" w:cs="Times New Roman"/>
+          <w:sz w:val="24"/>
+          <w:szCs w:val="24"/>
+        </w:rPr>
+        <w:t xml:space="preserve"> </w:t>
+      </w:r>
+      <w:proofErr w:type="spellStart"/>
+      <w:r>
+        <w:rPr>
+          <w:rFonts w:ascii="Times New Roman" w:hAnsi="Times New Roman" w:cs="Times New Roman"/>
+          <w:sz w:val="24"/>
+          <w:szCs w:val="24"/>
+        </w:rPr>
+        <w:t>rule-based</w:t>
+      </w:r>
+      <w:proofErr w:type="spellEnd"/>
+      <w:r>
+        <w:rPr>
+          <w:rFonts w:ascii="Times New Roman" w:hAnsi="Times New Roman" w:cs="Times New Roman"/>
+          <w:sz w:val="24"/>
+          <w:szCs w:val="24"/>
+        </w:rPr>
+        <w:t xml:space="preserve"> data </w:t>
+      </w:r>
+      <w:proofErr w:type="spellStart"/>
+      <w:r>
+        <w:rPr>
+          <w:rFonts w:ascii="Times New Roman" w:hAnsi="Times New Roman" w:cs="Times New Roman"/>
+          <w:sz w:val="24"/>
+          <w:szCs w:val="24"/>
+        </w:rPr>
+        <w:t>clustering</w:t>
+      </w:r>
+      <w:proofErr w:type="spellEnd"/>
+      <w:r>
+        <w:rPr>
+          <w:rFonts w:ascii="Times New Roman" w:hAnsi="Times New Roman" w:cs="Times New Roman"/>
+          <w:sz w:val="24"/>
+          <w:szCs w:val="24"/>
+        </w:rPr>
+        <w:t xml:space="preserve"> toolkit. In </w:t>
+      </w:r>
+      <w:proofErr w:type="spellStart"/>
+      <w:r>
+        <w:rPr>
+          <w:rFonts w:ascii="Times New Roman" w:hAnsi="Times New Roman" w:cs="Times New Roman"/>
+          <w:sz w:val="24"/>
+          <w:szCs w:val="24"/>
+        </w:rPr>
+        <w:t>Congress</w:t>
+      </w:r>
+      <w:proofErr w:type="spellEnd"/>
+      <w:r>
+        <w:rPr>
+          <w:rFonts w:ascii="Times New Roman" w:hAnsi="Times New Roman" w:cs="Times New Roman"/>
+          <w:sz w:val="24"/>
+          <w:szCs w:val="24"/>
+        </w:rPr>
+        <w:t xml:space="preserve"> </w:t>
+      </w:r>
+      <w:proofErr w:type="spellStart"/>
+      <w:r>
+        <w:rPr>
+          <w:rFonts w:ascii="Times New Roman" w:hAnsi="Times New Roman" w:cs="Times New Roman"/>
+          <w:sz w:val="24"/>
+          <w:szCs w:val="24"/>
+        </w:rPr>
+        <w:t>on</w:t>
+      </w:r>
+      <w:proofErr w:type="spellEnd"/>
+      <w:r>
+        <w:rPr>
+          <w:rFonts w:ascii="Times New Roman" w:hAnsi="Times New Roman" w:cs="Times New Roman"/>
+          <w:sz w:val="24"/>
+          <w:szCs w:val="24"/>
+        </w:rPr>
+        <w:t xml:space="preserve"> </w:t>
+      </w:r>
+      <w:proofErr w:type="spellStart"/>
+      <w:r>
+        <w:rPr>
+          <w:rFonts w:ascii="Times New Roman" w:hAnsi="Times New Roman" w:cs="Times New Roman"/>
+          <w:sz w:val="24"/>
+          <w:szCs w:val="24"/>
+        </w:rPr>
+        <w:t>Evolutionary</w:t>
+      </w:r>
+      <w:proofErr w:type="spellEnd"/>
+      <w:r>
+        <w:rPr>
+          <w:rFonts w:ascii="Times New Roman" w:hAnsi="Times New Roman" w:cs="Times New Roman"/>
+          <w:sz w:val="24"/>
+          <w:szCs w:val="24"/>
+        </w:rPr>
+        <w:t xml:space="preserve"> </w:t>
+      </w:r>
+      <w:proofErr w:type="spellStart"/>
+      <w:r>
+        <w:rPr>
+          <w:rFonts w:ascii="Times New Roman" w:hAnsi="Times New Roman" w:cs="Times New Roman"/>
+          <w:sz w:val="24"/>
+          <w:szCs w:val="24"/>
+        </w:rPr>
+        <w:t>Computation</w:t>
+      </w:r>
+      <w:proofErr w:type="spellEnd"/>
+      <w:r>
+        <w:rPr>
+          <w:rFonts w:ascii="Times New Roman" w:hAnsi="Times New Roman" w:cs="Times New Roman"/>
+          <w:sz w:val="24"/>
+          <w:szCs w:val="24"/>
+        </w:rPr>
+        <w:t xml:space="preserve"> (CEC), Honolulu, USA.</w:t>
+      </w:r>
+    </w:p>
+    <w:p>
+      <w:pPr>
+        <w:jc w:val="both"/>
+        <w:rPr>
+          <w:rFonts w:ascii="Times New Roman" w:hAnsi="Times New Roman" w:cs="Times New Roman"/>
+          <w:color w:val="FF0000"/>
+          <w:sz w:val="32"/>
+          <w:szCs w:val="24"/>
+        </w:rPr>
+      </w:pPr>
+      <w:r>
+        <w:rPr>
+          <w:rFonts w:ascii="Times New Roman" w:hAnsi="Times New Roman" w:cs="Times New Roman"/>
+          <w:color w:val="FF0000"/>
+          <w:sz w:val="32"/>
+          <w:szCs w:val="24"/>
+        </w:rPr>
+        <w:t>Ver questão de referências com o orientador</w:t>
+      </w:r>
     </w:p>
     <w:sectPr>
       <w:pgSz w:w="11906" w:h="16838"/>
@@ -19278,7 +22585,6 @@
         <w:docPartUnique/>
       </w:docPartObj>
     </w:sdtPr>
-    <w:sdtEndPr/>
     <w:sdtContent>
       <w:p>
         <w:pPr>
@@ -19298,7 +22604,7 @@
           <w:rPr>
             <w:noProof/>
           </w:rPr>
-          <w:t>28</w:t>
+          <w:t>21</w:t>
         </w:r>
         <w:r>
           <w:fldChar w:fldCharType="end"/>
@@ -21904,7 +25210,7 @@
 </file>
 
 <file path=customXml/itemProps1.xml><?xml version="1.0" encoding="utf-8"?>
-<ds:datastoreItem xmlns:ds="http://schemas.openxmlformats.org/officeDocument/2006/customXml" ds:itemID="{A99C447B-DC82-4613-AC4D-730529449AD6}">
+<ds:datastoreItem xmlns:ds="http://schemas.openxmlformats.org/officeDocument/2006/customXml" ds:itemID="{B2EDAC7B-5200-4649-951C-AAB6F810726F}">
   <ds:schemaRefs>
     <ds:schemaRef ds:uri="http://schemas.openxmlformats.org/officeDocument/2006/bibliography"/>
   </ds:schemaRefs>

--- a/estagio_2_wesley/texto/Relatorio_Final_Estagio_II.docx
+++ b/estagio_2_wesley/texto/Relatorio_Final_Estagio_II.docx
@@ -1,6 +1,6 @@
 
 <file path=word/document.xml><?xml version="1.0" encoding="utf-8"?>
-<w:document xmlns:wpc="http://schemas.microsoft.com/office/word/2010/wordprocessingCanvas" xmlns:mc="http://schemas.openxmlformats.org/markup-compatibility/2006" xmlns:o="urn:schemas-microsoft-com:office:office" xmlns:r="http://schemas.openxmlformats.org/officeDocument/2006/relationships" xmlns:m="http://schemas.openxmlformats.org/officeDocument/2006/math" xmlns:v="urn:schemas-microsoft-com:vml" xmlns:wp14="http://schemas.microsoft.com/office/word/2010/wordprocessingDrawing" xmlns:wp="http://schemas.openxmlformats.org/drawingml/2006/wordprocessingDrawing" xmlns:w10="urn:schemas-microsoft-com:office:word" xmlns:w="http://schemas.openxmlformats.org/wordprocessingml/2006/main" xmlns:w14="http://schemas.microsoft.com/office/word/2010/wordml" xmlns:w15="http://schemas.microsoft.com/office/word/2012/wordml" xmlns:wpg="http://schemas.microsoft.com/office/word/2010/wordprocessingGroup" xmlns:wpi="http://schemas.microsoft.com/office/word/2010/wordprocessingInk" xmlns:wne="http://schemas.microsoft.com/office/word/2006/wordml" xmlns:wps="http://schemas.microsoft.com/office/word/2010/wordprocessingShape" mc:Ignorable="w14 w15 wp14">
+<w:document xmlns:ve="http://schemas.openxmlformats.org/markup-compatibility/2006" xmlns:o="urn:schemas-microsoft-com:office:office" xmlns:r="http://schemas.openxmlformats.org/officeDocument/2006/relationships" xmlns:m="http://schemas.openxmlformats.org/officeDocument/2006/math" xmlns:v="urn:schemas-microsoft-com:vml" xmlns:wp="http://schemas.openxmlformats.org/drawingml/2006/wordprocessingDrawing" xmlns:w10="urn:schemas-microsoft-com:office:word" xmlns:w="http://schemas.openxmlformats.org/wordprocessingml/2006/main" xmlns:wne="http://schemas.microsoft.com/office/word/2006/wordml">
   <w:body>
     <w:p>
       <w:pPr>
@@ -1073,7 +1073,7 @@
           <w:r>
             <w:fldChar w:fldCharType="separate"/>
           </w:r>
-          <w:hyperlink w:anchor="_Toc385842931" w:history="1">
+          <w:hyperlink w:anchor="_Toc386181816" w:history="1">
             <w:r>
               <w:rPr>
                 <w:rStyle w:val="Hyperlink"/>
@@ -1117,7 +1117,7 @@
                 <w:noProof/>
                 <w:webHidden/>
               </w:rPr>
-              <w:instrText xml:space="preserve"> PAGEREF _Toc385842931 \h </w:instrText>
+              <w:instrText xml:space="preserve"> PAGEREF _Toc386181816 \h </w:instrText>
             </w:r>
             <w:r>
               <w:rPr>
@@ -1157,7 +1157,7 @@
               <w:lang w:eastAsia="pt-BR"/>
             </w:rPr>
           </w:pPr>
-          <w:hyperlink w:anchor="_Toc385842932" w:history="1">
+          <w:hyperlink w:anchor="_Toc386181817" w:history="1">
             <w:r>
               <w:rPr>
                 <w:rStyle w:val="Hyperlink"/>
@@ -1201,7 +1201,7 @@
                 <w:noProof/>
                 <w:webHidden/>
               </w:rPr>
-              <w:instrText xml:space="preserve"> PAGEREF _Toc385842932 \h </w:instrText>
+              <w:instrText xml:space="preserve"> PAGEREF _Toc386181817 \h </w:instrText>
             </w:r>
             <w:r>
               <w:rPr>
@@ -1244,7 +1244,7 @@
               <w:lang w:eastAsia="pt-BR"/>
             </w:rPr>
           </w:pPr>
-          <w:hyperlink w:anchor="_Toc385842933" w:history="1">
+          <w:hyperlink w:anchor="_Toc386181818" w:history="1">
             <w:r>
               <w:rPr>
                 <w:rStyle w:val="Hyperlink"/>
@@ -1288,7 +1288,7 @@
                 <w:noProof/>
                 <w:webHidden/>
               </w:rPr>
-              <w:instrText xml:space="preserve"> PAGEREF _Toc385842933 \h </w:instrText>
+              <w:instrText xml:space="preserve"> PAGEREF _Toc386181818 \h </w:instrText>
             </w:r>
             <w:r>
               <w:rPr>
@@ -1331,7 +1331,7 @@
               <w:lang w:eastAsia="pt-BR"/>
             </w:rPr>
           </w:pPr>
-          <w:hyperlink w:anchor="_Toc385842934" w:history="1">
+          <w:hyperlink w:anchor="_Toc386181819" w:history="1">
             <w:r>
               <w:rPr>
                 <w:rStyle w:val="Hyperlink"/>
@@ -1375,7 +1375,7 @@
                 <w:noProof/>
                 <w:webHidden/>
               </w:rPr>
-              <w:instrText xml:space="preserve"> PAGEREF _Toc385842934 \h </w:instrText>
+              <w:instrText xml:space="preserve"> PAGEREF _Toc386181819 \h </w:instrText>
             </w:r>
             <w:r>
               <w:rPr>
@@ -1415,7 +1415,7 @@
               <w:lang w:eastAsia="pt-BR"/>
             </w:rPr>
           </w:pPr>
-          <w:hyperlink w:anchor="_Toc385842935" w:history="1">
+          <w:hyperlink w:anchor="_Toc386181820" w:history="1">
             <w:r>
               <w:rPr>
                 <w:rStyle w:val="Hyperlink"/>
@@ -1459,7 +1459,7 @@
                 <w:noProof/>
                 <w:webHidden/>
               </w:rPr>
-              <w:instrText xml:space="preserve"> PAGEREF _Toc385842935 \h </w:instrText>
+              <w:instrText xml:space="preserve"> PAGEREF _Toc386181820 \h </w:instrText>
             </w:r>
             <w:r>
               <w:rPr>
@@ -1499,7 +1499,7 @@
               <w:lang w:eastAsia="pt-BR"/>
             </w:rPr>
           </w:pPr>
-          <w:hyperlink w:anchor="_Toc385842936" w:history="1">
+          <w:hyperlink w:anchor="_Toc386181821" w:history="1">
             <w:r>
               <w:rPr>
                 <w:rStyle w:val="Hyperlink"/>
@@ -1543,7 +1543,7 @@
                 <w:noProof/>
                 <w:webHidden/>
               </w:rPr>
-              <w:instrText xml:space="preserve"> PAGEREF _Toc385842936 \h </w:instrText>
+              <w:instrText xml:space="preserve"> PAGEREF _Toc386181821 \h </w:instrText>
             </w:r>
             <w:r>
               <w:rPr>
@@ -1583,7 +1583,7 @@
               <w:lang w:eastAsia="pt-BR"/>
             </w:rPr>
           </w:pPr>
-          <w:hyperlink w:anchor="_Toc385842937" w:history="1">
+          <w:hyperlink w:anchor="_Toc386181822" w:history="1">
             <w:r>
               <w:rPr>
                 <w:rStyle w:val="Hyperlink"/>
@@ -1627,7 +1627,7 @@
                 <w:noProof/>
                 <w:webHidden/>
               </w:rPr>
-              <w:instrText xml:space="preserve"> PAGEREF _Toc385842937 \h </w:instrText>
+              <w:instrText xml:space="preserve"> PAGEREF _Toc386181822 \h </w:instrText>
             </w:r>
             <w:r>
               <w:rPr>
@@ -1667,7 +1667,7 @@
               <w:lang w:eastAsia="pt-BR"/>
             </w:rPr>
           </w:pPr>
-          <w:hyperlink w:anchor="_Toc385842938" w:history="1">
+          <w:hyperlink w:anchor="_Toc386181823" w:history="1">
             <w:r>
               <w:rPr>
                 <w:rStyle w:val="Hyperlink"/>
@@ -1711,7 +1711,7 @@
                 <w:noProof/>
                 <w:webHidden/>
               </w:rPr>
-              <w:instrText xml:space="preserve"> PAGEREF _Toc385842938 \h </w:instrText>
+              <w:instrText xml:space="preserve"> PAGEREF _Toc386181823 \h </w:instrText>
             </w:r>
             <w:r>
               <w:rPr>
@@ -1751,7 +1751,7 @@
               <w:lang w:eastAsia="pt-BR"/>
             </w:rPr>
           </w:pPr>
-          <w:hyperlink w:anchor="_Toc385842939" w:history="1">
+          <w:hyperlink w:anchor="_Toc386181824" w:history="1">
             <w:r>
               <w:rPr>
                 <w:rStyle w:val="Hyperlink"/>
@@ -1795,7 +1795,7 @@
                 <w:noProof/>
                 <w:webHidden/>
               </w:rPr>
-              <w:instrText xml:space="preserve"> PAGEREF _Toc385842939 \h </w:instrText>
+              <w:instrText xml:space="preserve"> PAGEREF _Toc386181824 \h </w:instrText>
             </w:r>
             <w:r>
               <w:rPr>
@@ -1835,7 +1835,7 @@
               <w:lang w:eastAsia="pt-BR"/>
             </w:rPr>
           </w:pPr>
-          <w:hyperlink w:anchor="_Toc385842940" w:history="1">
+          <w:hyperlink w:anchor="_Toc386181825" w:history="1">
             <w:r>
               <w:rPr>
                 <w:rStyle w:val="Hyperlink"/>
@@ -1879,7 +1879,7 @@
                 <w:noProof/>
                 <w:webHidden/>
               </w:rPr>
-              <w:instrText xml:space="preserve"> PAGEREF _Toc385842940 \h </w:instrText>
+              <w:instrText xml:space="preserve"> PAGEREF _Toc386181825 \h </w:instrText>
             </w:r>
             <w:r>
               <w:rPr>
@@ -1919,7 +1919,7 @@
               <w:lang w:eastAsia="pt-BR"/>
             </w:rPr>
           </w:pPr>
-          <w:hyperlink w:anchor="_Toc385842941" w:history="1">
+          <w:hyperlink w:anchor="_Toc386181826" w:history="1">
             <w:r>
               <w:rPr>
                 <w:rStyle w:val="Hyperlink"/>
@@ -1963,7 +1963,7 @@
                 <w:noProof/>
                 <w:webHidden/>
               </w:rPr>
-              <w:instrText xml:space="preserve"> PAGEREF _Toc385842941 \h </w:instrText>
+              <w:instrText xml:space="preserve"> PAGEREF _Toc386181826 \h </w:instrText>
             </w:r>
             <w:r>
               <w:rPr>
@@ -2003,7 +2003,7 @@
               <w:lang w:eastAsia="pt-BR"/>
             </w:rPr>
           </w:pPr>
-          <w:hyperlink w:anchor="_Toc385842942" w:history="1">
+          <w:hyperlink w:anchor="_Toc386181827" w:history="1">
             <w:r>
               <w:rPr>
                 <w:rStyle w:val="Hyperlink"/>
@@ -2047,7 +2047,7 @@
                 <w:noProof/>
                 <w:webHidden/>
               </w:rPr>
-              <w:instrText xml:space="preserve"> PAGEREF _Toc385842942 \h </w:instrText>
+              <w:instrText xml:space="preserve"> PAGEREF _Toc386181827 \h </w:instrText>
             </w:r>
             <w:r>
               <w:rPr>
@@ -2087,7 +2087,7 @@
               <w:lang w:eastAsia="pt-BR"/>
             </w:rPr>
           </w:pPr>
-          <w:hyperlink w:anchor="_Toc385842943" w:history="1">
+          <w:hyperlink w:anchor="_Toc386181828" w:history="1">
             <w:r>
               <w:rPr>
                 <w:rStyle w:val="Hyperlink"/>
@@ -2131,7 +2131,7 @@
                 <w:noProof/>
                 <w:webHidden/>
               </w:rPr>
-              <w:instrText xml:space="preserve"> PAGEREF _Toc385842943 \h </w:instrText>
+              <w:instrText xml:space="preserve"> PAGEREF _Toc386181828 \h </w:instrText>
             </w:r>
             <w:r>
               <w:rPr>
@@ -2171,7 +2171,7 @@
               <w:lang w:eastAsia="pt-BR"/>
             </w:rPr>
           </w:pPr>
-          <w:hyperlink w:anchor="_Toc385842944" w:history="1">
+          <w:hyperlink w:anchor="_Toc386181829" w:history="1">
             <w:r>
               <w:rPr>
                 <w:rStyle w:val="Hyperlink"/>
@@ -2215,7 +2215,7 @@
                 <w:noProof/>
                 <w:webHidden/>
               </w:rPr>
-              <w:instrText xml:space="preserve"> PAGEREF _Toc385842944 \h </w:instrText>
+              <w:instrText xml:space="preserve"> PAGEREF _Toc386181829 \h </w:instrText>
             </w:r>
             <w:r>
               <w:rPr>
@@ -2255,7 +2255,7 @@
               <w:lang w:eastAsia="pt-BR"/>
             </w:rPr>
           </w:pPr>
-          <w:hyperlink w:anchor="_Toc385842945" w:history="1">
+          <w:hyperlink w:anchor="_Toc386181830" w:history="1">
             <w:r>
               <w:rPr>
                 <w:rStyle w:val="Hyperlink"/>
@@ -2301,7 +2301,7 @@
                 <w:noProof/>
                 <w:webHidden/>
               </w:rPr>
-              <w:instrText xml:space="preserve"> PAGEREF _Toc385842945 \h </w:instrText>
+              <w:instrText xml:space="preserve"> PAGEREF _Toc386181830 \h </w:instrText>
             </w:r>
             <w:r>
               <w:rPr>
@@ -2341,7 +2341,7 @@
               <w:lang w:eastAsia="pt-BR"/>
             </w:rPr>
           </w:pPr>
-          <w:hyperlink w:anchor="_Toc385842946" w:history="1">
+          <w:hyperlink w:anchor="_Toc386181831" w:history="1">
             <w:r>
               <w:rPr>
                 <w:rStyle w:val="Hyperlink"/>
@@ -2366,7 +2366,7 @@
                 <w:caps/>
                 <w:noProof/>
               </w:rPr>
-              <w:t>REsultados e discussão</w:t>
+              <w:t>CONSIDERAÇÕES FINAIS</w:t>
             </w:r>
             <w:r>
               <w:rPr>
@@ -2387,7 +2387,7 @@
                 <w:noProof/>
                 <w:webHidden/>
               </w:rPr>
-              <w:instrText xml:space="preserve"> PAGEREF _Toc385842946 \h </w:instrText>
+              <w:instrText xml:space="preserve"> PAGEREF _Toc386181831 \h </w:instrText>
             </w:r>
             <w:r>
               <w:rPr>
@@ -2427,7 +2427,7 @@
               <w:lang w:eastAsia="pt-BR"/>
             </w:rPr>
           </w:pPr>
-          <w:hyperlink w:anchor="_Toc385842947" w:history="1">
+          <w:hyperlink w:anchor="_Toc386181832" w:history="1">
             <w:r>
               <w:rPr>
                 <w:rStyle w:val="Hyperlink"/>
@@ -2452,7 +2452,7 @@
                 <w:caps/>
                 <w:noProof/>
               </w:rPr>
-              <w:t>CONSIDERAÇÕES FINAIS</w:t>
+              <w:t>Referência</w:t>
             </w:r>
             <w:r>
               <w:rPr>
@@ -2473,7 +2473,7 @@
                 <w:noProof/>
                 <w:webHidden/>
               </w:rPr>
-              <w:instrText xml:space="preserve"> PAGEREF _Toc385842947 \h </w:instrText>
+              <w:instrText xml:space="preserve"> PAGEREF _Toc386181832 \h </w:instrText>
             </w:r>
             <w:r>
               <w:rPr>
@@ -2494,92 +2494,6 @@
                 <w:webHidden/>
               </w:rPr>
               <w:t>28</w:t>
-            </w:r>
-            <w:r>
-              <w:rPr>
-                <w:noProof/>
-                <w:webHidden/>
-              </w:rPr>
-              <w:fldChar w:fldCharType="end"/>
-            </w:r>
-          </w:hyperlink>
-        </w:p>
-        <w:p>
-          <w:pPr>
-            <w:pStyle w:val="Sumrio1"/>
-            <w:rPr>
-              <w:rFonts w:eastAsiaTheme="minorEastAsia"/>
-              <w:noProof/>
-              <w:lang w:eastAsia="pt-BR"/>
-            </w:rPr>
-          </w:pPr>
-          <w:hyperlink w:anchor="_Toc385842948" w:history="1">
-            <w:r>
-              <w:rPr>
-                <w:rStyle w:val="Hyperlink"/>
-                <w:rFonts w:ascii="Times New Roman" w:hAnsi="Times New Roman" w:cs="Times New Roman"/>
-                <w:caps/>
-                <w:noProof/>
-              </w:rPr>
-              <w:t>6</w:t>
-            </w:r>
-            <w:r>
-              <w:rPr>
-                <w:rFonts w:eastAsiaTheme="minorEastAsia"/>
-                <w:noProof/>
-                <w:lang w:eastAsia="pt-BR"/>
-              </w:rPr>
-              <w:tab/>
-            </w:r>
-            <w:r>
-              <w:rPr>
-                <w:rStyle w:val="Hyperlink"/>
-                <w:rFonts w:ascii="Times New Roman" w:hAnsi="Times New Roman" w:cs="Times New Roman"/>
-                <w:caps/>
-                <w:noProof/>
-              </w:rPr>
-              <w:t>Referência</w:t>
-            </w:r>
-            <w:r>
-              <w:rPr>
-                <w:noProof/>
-                <w:webHidden/>
-              </w:rPr>
-              <w:tab/>
-            </w:r>
-            <w:r>
-              <w:rPr>
-                <w:noProof/>
-                <w:webHidden/>
-              </w:rPr>
-              <w:fldChar w:fldCharType="begin"/>
-            </w:r>
-            <w:r>
-              <w:rPr>
-                <w:noProof/>
-                <w:webHidden/>
-              </w:rPr>
-              <w:instrText xml:space="preserve"> PAGEREF _Toc385842948 \h </w:instrText>
-            </w:r>
-            <w:r>
-              <w:rPr>
-                <w:noProof/>
-                <w:webHidden/>
-              </w:rPr>
-            </w:r>
-            <w:r>
-              <w:rPr>
-                <w:noProof/>
-                <w:webHidden/>
-              </w:rPr>
-              <w:fldChar w:fldCharType="separate"/>
-            </w:r>
-            <w:r>
-              <w:rPr>
-                <w:noProof/>
-                <w:webHidden/>
-              </w:rPr>
-              <w:t>29</w:t>
             </w:r>
             <w:r>
               <w:rPr>
@@ -2662,691 +2576,6 @@
     </w:p>
     <w:p>
       <w:pPr>
-        <w:spacing w:before="100" w:beforeAutospacing="1" w:after="100" w:afterAutospacing="1" w:line="360" w:lineRule="auto"/>
-        <w:jc w:val="center"/>
-        <w:rPr>
-          <w:rFonts w:ascii="Times New Roman" w:hAnsi="Times New Roman" w:cs="Times New Roman"/>
-          <w:b/>
-          <w:sz w:val="28"/>
-          <w:szCs w:val="24"/>
-        </w:rPr>
-      </w:pPr>
-      <w:r>
-        <w:rPr>
-          <w:rFonts w:ascii="Times New Roman" w:hAnsi="Times New Roman" w:cs="Times New Roman"/>
-          <w:b/>
-          <w:sz w:val="28"/>
-          <w:szCs w:val="24"/>
-        </w:rPr>
-        <w:lastRenderedPageBreak/>
-        <w:t>ÍNDICE DE FIGURAS</w:t>
-      </w:r>
-    </w:p>
-    <w:p>
-      <w:pPr>
-        <w:pStyle w:val="ndicedeilustraes"/>
-        <w:tabs>
-          <w:tab w:val="right" w:pos="8777"/>
-        </w:tabs>
-        <w:rPr>
-          <w:rFonts w:eastAsiaTheme="minorEastAsia"/>
-          <w:noProof/>
-          <w:sz w:val="24"/>
-          <w:lang w:eastAsia="pt-BR"/>
-        </w:rPr>
-      </w:pPr>
-      <w:r>
-        <w:rPr>
-          <w:rFonts w:ascii="Times New Roman" w:hAnsi="Times New Roman" w:cs="Times New Roman"/>
-          <w:noProof/>
-          <w:sz w:val="24"/>
-        </w:rPr>
-        <w:t xml:space="preserve">Figura 1 - </w:t>
-      </w:r>
-      <w:r>
-        <w:rPr>
-          <w:rFonts w:ascii="Times New Roman" w:hAnsi="Times New Roman" w:cs="Times New Roman"/>
-          <w:noProof/>
-          <w:sz w:val="24"/>
-        </w:rPr>
-        <w:t xml:space="preserve">Interface </w:t>
-      </w:r>
-      <w:r>
-        <w:rPr>
-          <w:rFonts w:ascii="Times New Roman" w:hAnsi="Times New Roman" w:cs="Times New Roman"/>
-          <w:noProof/>
-          <w:sz w:val="24"/>
-        </w:rPr>
-        <w:t xml:space="preserve">web </w:t>
-      </w:r>
-      <w:r>
-        <w:rPr>
-          <w:rFonts w:ascii="Times New Roman" w:hAnsi="Times New Roman" w:cs="Times New Roman"/>
-          <w:noProof/>
-          <w:sz w:val="24"/>
-        </w:rPr>
-        <w:t>do GetNinjas</w:t>
-      </w:r>
-      <w:r>
-        <w:rPr>
-          <w:noProof/>
-          <w:webHidden/>
-          <w:sz w:val="24"/>
-        </w:rPr>
-        <w:tab/>
-      </w:r>
-      <w:r>
-        <w:rPr>
-          <w:noProof/>
-          <w:webHidden/>
-          <w:sz w:val="24"/>
-        </w:rPr>
-        <w:t>13</w:t>
-      </w:r>
-    </w:p>
-    <w:p>
-      <w:pPr>
-        <w:pStyle w:val="ndicedeilustraes"/>
-        <w:tabs>
-          <w:tab w:val="right" w:pos="8777"/>
-        </w:tabs>
-        <w:rPr>
-          <w:rFonts w:eastAsiaTheme="minorEastAsia"/>
-          <w:noProof/>
-          <w:sz w:val="24"/>
-          <w:lang w:eastAsia="pt-BR"/>
-        </w:rPr>
-      </w:pPr>
-      <w:r>
-        <w:rPr>
-          <w:rFonts w:ascii="Times New Roman" w:hAnsi="Times New Roman" w:cs="Times New Roman"/>
-          <w:noProof/>
-          <w:sz w:val="24"/>
-        </w:rPr>
-        <w:t>Figura 2</w:t>
-      </w:r>
-      <w:r>
-        <w:rPr>
-          <w:rFonts w:ascii="Times New Roman" w:hAnsi="Times New Roman" w:cs="Times New Roman"/>
-          <w:noProof/>
-          <w:sz w:val="24"/>
-        </w:rPr>
-        <w:t xml:space="preserve"> - Interface </w:t>
-      </w:r>
-      <w:r>
-        <w:rPr>
-          <w:rFonts w:ascii="Times New Roman" w:hAnsi="Times New Roman" w:cs="Times New Roman"/>
-          <w:noProof/>
-          <w:sz w:val="24"/>
-        </w:rPr>
-        <w:t xml:space="preserve">web </w:t>
-      </w:r>
-      <w:r>
-        <w:rPr>
-          <w:rFonts w:ascii="Times New Roman" w:hAnsi="Times New Roman" w:cs="Times New Roman"/>
-          <w:noProof/>
-          <w:sz w:val="24"/>
-        </w:rPr>
-        <w:t>do Recomind.net</w:t>
-      </w:r>
-      <w:r>
-        <w:rPr>
-          <w:noProof/>
-          <w:webHidden/>
-          <w:sz w:val="24"/>
-        </w:rPr>
-        <w:tab/>
-      </w:r>
-      <w:r>
-        <w:rPr>
-          <w:noProof/>
-          <w:webHidden/>
-          <w:sz w:val="24"/>
-        </w:rPr>
-        <w:t>14</w:t>
-      </w:r>
-      <w:r>
-        <w:rPr>
-          <w:noProof/>
-          <w:webHidden/>
-          <w:sz w:val="24"/>
-        </w:rPr>
-        <w:fldChar w:fldCharType="begin"/>
-      </w:r>
-      <w:r>
-        <w:rPr>
-          <w:noProof/>
-          <w:webHidden/>
-          <w:sz w:val="24"/>
-        </w:rPr>
-        <w:instrText xml:space="preserve"> PAGEREF _Toc371898828 \h </w:instrText>
-      </w:r>
-      <w:r>
-        <w:rPr>
-          <w:noProof/>
-          <w:webHidden/>
-          <w:sz w:val="24"/>
-        </w:rPr>
-      </w:r>
-      <w:r>
-        <w:rPr>
-          <w:noProof/>
-          <w:webHidden/>
-          <w:sz w:val="24"/>
-        </w:rPr>
-        <w:fldChar w:fldCharType="end"/>
-      </w:r>
-    </w:p>
-    <w:p>
-      <w:pPr>
-        <w:spacing w:before="100" w:beforeAutospacing="1" w:after="100" w:afterAutospacing="1" w:line="360" w:lineRule="auto"/>
-        <w:jc w:val="center"/>
-        <w:rPr>
-          <w:rFonts w:ascii="Times New Roman" w:hAnsi="Times New Roman" w:cs="Times New Roman"/>
-          <w:b/>
-          <w:sz w:val="28"/>
-          <w:szCs w:val="24"/>
-        </w:rPr>
-      </w:pPr>
-    </w:p>
-    <w:p>
-      <w:pPr>
-        <w:spacing w:before="100" w:beforeAutospacing="1" w:after="100" w:afterAutospacing="1" w:line="360" w:lineRule="auto"/>
-        <w:jc w:val="center"/>
-        <w:rPr>
-          <w:rFonts w:ascii="Times New Roman" w:hAnsi="Times New Roman" w:cs="Times New Roman"/>
-          <w:b/>
-          <w:sz w:val="28"/>
-          <w:szCs w:val="24"/>
-        </w:rPr>
-      </w:pPr>
-    </w:p>
-    <w:p>
-      <w:pPr>
-        <w:spacing w:before="100" w:beforeAutospacing="1" w:after="100" w:afterAutospacing="1" w:line="360" w:lineRule="auto"/>
-        <w:jc w:val="center"/>
-        <w:rPr>
-          <w:rFonts w:ascii="Times New Roman" w:hAnsi="Times New Roman" w:cs="Times New Roman"/>
-          <w:b/>
-          <w:sz w:val="28"/>
-          <w:szCs w:val="24"/>
-        </w:rPr>
-      </w:pPr>
-    </w:p>
-    <w:p>
-      <w:pPr>
-        <w:spacing w:before="100" w:beforeAutospacing="1" w:after="100" w:afterAutospacing="1" w:line="360" w:lineRule="auto"/>
-        <w:jc w:val="center"/>
-        <w:rPr>
-          <w:rFonts w:ascii="Times New Roman" w:hAnsi="Times New Roman" w:cs="Times New Roman"/>
-          <w:b/>
-          <w:sz w:val="28"/>
-          <w:szCs w:val="24"/>
-        </w:rPr>
-      </w:pPr>
-    </w:p>
-    <w:p>
-      <w:pPr>
-        <w:spacing w:before="100" w:beforeAutospacing="1" w:after="100" w:afterAutospacing="1" w:line="360" w:lineRule="auto"/>
-        <w:jc w:val="center"/>
-        <w:rPr>
-          <w:rFonts w:ascii="Times New Roman" w:hAnsi="Times New Roman" w:cs="Times New Roman"/>
-          <w:b/>
-          <w:sz w:val="28"/>
-          <w:szCs w:val="24"/>
-        </w:rPr>
-      </w:pPr>
-    </w:p>
-    <w:p>
-      <w:pPr>
-        <w:spacing w:before="100" w:beforeAutospacing="1" w:after="100" w:afterAutospacing="1" w:line="360" w:lineRule="auto"/>
-        <w:jc w:val="center"/>
-        <w:rPr>
-          <w:rFonts w:ascii="Times New Roman" w:hAnsi="Times New Roman" w:cs="Times New Roman"/>
-          <w:b/>
-          <w:sz w:val="28"/>
-          <w:szCs w:val="24"/>
-        </w:rPr>
-      </w:pPr>
-    </w:p>
-    <w:p>
-      <w:pPr>
-        <w:spacing w:before="100" w:beforeAutospacing="1" w:after="100" w:afterAutospacing="1" w:line="360" w:lineRule="auto"/>
-        <w:jc w:val="center"/>
-        <w:rPr>
-          <w:rFonts w:ascii="Times New Roman" w:hAnsi="Times New Roman" w:cs="Times New Roman"/>
-          <w:b/>
-          <w:sz w:val="28"/>
-          <w:szCs w:val="24"/>
-        </w:rPr>
-      </w:pPr>
-    </w:p>
-    <w:p>
-      <w:pPr>
-        <w:spacing w:before="100" w:beforeAutospacing="1" w:after="100" w:afterAutospacing="1" w:line="360" w:lineRule="auto"/>
-        <w:jc w:val="center"/>
-        <w:rPr>
-          <w:rFonts w:ascii="Times New Roman" w:hAnsi="Times New Roman" w:cs="Times New Roman"/>
-          <w:b/>
-          <w:sz w:val="28"/>
-          <w:szCs w:val="24"/>
-        </w:rPr>
-      </w:pPr>
-    </w:p>
-    <w:p>
-      <w:pPr>
-        <w:spacing w:before="100" w:beforeAutospacing="1" w:after="100" w:afterAutospacing="1" w:line="360" w:lineRule="auto"/>
-        <w:jc w:val="center"/>
-        <w:rPr>
-          <w:rFonts w:ascii="Times New Roman" w:hAnsi="Times New Roman" w:cs="Times New Roman"/>
-          <w:b/>
-          <w:sz w:val="28"/>
-          <w:szCs w:val="24"/>
-        </w:rPr>
-      </w:pPr>
-    </w:p>
-    <w:p>
-      <w:pPr>
-        <w:spacing w:before="100" w:beforeAutospacing="1" w:after="100" w:afterAutospacing="1" w:line="360" w:lineRule="auto"/>
-        <w:jc w:val="center"/>
-        <w:rPr>
-          <w:rFonts w:ascii="Times New Roman" w:hAnsi="Times New Roman" w:cs="Times New Roman"/>
-          <w:b/>
-          <w:sz w:val="28"/>
-          <w:szCs w:val="24"/>
-        </w:rPr>
-      </w:pPr>
-    </w:p>
-    <w:p>
-      <w:pPr>
-        <w:rPr>
-          <w:rFonts w:ascii="Times New Roman" w:hAnsi="Times New Roman" w:cs="Times New Roman"/>
-          <w:b/>
-          <w:sz w:val="28"/>
-          <w:szCs w:val="24"/>
-        </w:rPr>
-      </w:pPr>
-      <w:r>
-        <w:rPr>
-          <w:rFonts w:ascii="Times New Roman" w:hAnsi="Times New Roman" w:cs="Times New Roman"/>
-          <w:b/>
-          <w:sz w:val="28"/>
-          <w:szCs w:val="24"/>
-        </w:rPr>
-        <w:br w:type="page"/>
-      </w:r>
-    </w:p>
-    <w:p>
-      <w:pPr>
-        <w:spacing w:before="100" w:beforeAutospacing="1" w:after="100" w:afterAutospacing="1" w:line="360" w:lineRule="auto"/>
-        <w:jc w:val="center"/>
-        <w:rPr>
-          <w:rFonts w:ascii="Times New Roman" w:hAnsi="Times New Roman" w:cs="Times New Roman"/>
-          <w:b/>
-          <w:sz w:val="28"/>
-          <w:szCs w:val="24"/>
-        </w:rPr>
-      </w:pPr>
-      <w:r>
-        <w:rPr>
-          <w:rFonts w:ascii="Times New Roman" w:hAnsi="Times New Roman" w:cs="Times New Roman"/>
-          <w:b/>
-          <w:sz w:val="28"/>
-          <w:szCs w:val="24"/>
-        </w:rPr>
-        <w:lastRenderedPageBreak/>
-        <w:t xml:space="preserve">ÍNDICE DE </w:t>
-      </w:r>
-      <w:r>
-        <w:rPr>
-          <w:rFonts w:ascii="Times New Roman" w:hAnsi="Times New Roman" w:cs="Times New Roman"/>
-          <w:b/>
-          <w:sz w:val="28"/>
-          <w:szCs w:val="24"/>
-        </w:rPr>
-        <w:t>TABELAS</w:t>
-      </w:r>
-    </w:p>
-    <w:p>
-      <w:pPr>
-        <w:pStyle w:val="ndicedeilustraes"/>
-        <w:tabs>
-          <w:tab w:val="right" w:pos="8777"/>
-        </w:tabs>
-        <w:rPr>
-          <w:rFonts w:eastAsiaTheme="minorEastAsia"/>
-          <w:noProof/>
-          <w:sz w:val="24"/>
-          <w:lang w:eastAsia="pt-BR"/>
-        </w:rPr>
-      </w:pPr>
-      <w:r>
-        <w:rPr>
-          <w:rFonts w:ascii="Times New Roman" w:hAnsi="Times New Roman" w:cs="Times New Roman"/>
-          <w:noProof/>
-          <w:sz w:val="24"/>
-        </w:rPr>
-        <w:t xml:space="preserve">Tabela 1 </w:t>
-      </w:r>
-      <w:r>
-        <w:rPr>
-          <w:rFonts w:ascii="Times New Roman" w:hAnsi="Times New Roman" w:cs="Times New Roman"/>
-          <w:noProof/>
-          <w:sz w:val="24"/>
-        </w:rPr>
-        <w:t>–</w:t>
-      </w:r>
-      <w:r>
-        <w:rPr>
-          <w:rFonts w:ascii="Times New Roman" w:hAnsi="Times New Roman" w:cs="Times New Roman"/>
-          <w:noProof/>
-          <w:sz w:val="24"/>
-        </w:rPr>
-        <w:t xml:space="preserve"> </w:t>
-      </w:r>
-      <w:r>
-        <w:rPr>
-          <w:rFonts w:ascii="Times New Roman" w:hAnsi="Times New Roman" w:cs="Times New Roman"/>
-          <w:noProof/>
-          <w:sz w:val="24"/>
-        </w:rPr>
-        <w:t>Requisitos Funcionais</w:t>
-      </w:r>
-      <w:r>
-        <w:rPr>
-          <w:noProof/>
-          <w:webHidden/>
-          <w:sz w:val="24"/>
-        </w:rPr>
-        <w:tab/>
-      </w:r>
-      <w:r>
-        <w:rPr>
-          <w:noProof/>
-          <w:webHidden/>
-          <w:sz w:val="24"/>
-        </w:rPr>
-        <w:t>17</w:t>
-      </w:r>
-    </w:p>
-    <w:p>
-      <w:pPr>
-        <w:pStyle w:val="ndicedeilustraes"/>
-        <w:tabs>
-          <w:tab w:val="right" w:pos="8777"/>
-        </w:tabs>
-        <w:rPr>
-          <w:noProof/>
-          <w:webHidden/>
-          <w:sz w:val="24"/>
-        </w:rPr>
-      </w:pPr>
-      <w:r>
-        <w:rPr>
-          <w:rFonts w:ascii="Times New Roman" w:hAnsi="Times New Roman" w:cs="Times New Roman"/>
-          <w:noProof/>
-          <w:sz w:val="24"/>
-        </w:rPr>
-        <w:t xml:space="preserve">Tablea 2 - </w:t>
-      </w:r>
-      <w:r>
-        <w:rPr>
-          <w:rFonts w:ascii="Times New Roman" w:hAnsi="Times New Roman" w:cs="Times New Roman"/>
-          <w:noProof/>
-          <w:sz w:val="24"/>
-        </w:rPr>
-        <w:t>Requisitos não-funcionais de Segurança</w:t>
-      </w:r>
-      <w:r>
-        <w:rPr>
-          <w:noProof/>
-          <w:webHidden/>
-          <w:sz w:val="24"/>
-        </w:rPr>
-        <w:tab/>
-      </w:r>
-      <w:r>
-        <w:rPr>
-          <w:noProof/>
-          <w:webHidden/>
-          <w:sz w:val="24"/>
-        </w:rPr>
-        <w:t>19</w:t>
-      </w:r>
-    </w:p>
-    <w:p>
-      <w:pPr>
-        <w:pStyle w:val="ndicedeilustraes"/>
-        <w:tabs>
-          <w:tab w:val="right" w:pos="8777"/>
-        </w:tabs>
-        <w:rPr>
-          <w:rFonts w:eastAsiaTheme="minorEastAsia"/>
-          <w:noProof/>
-          <w:sz w:val="24"/>
-          <w:lang w:eastAsia="pt-BR"/>
-        </w:rPr>
-      </w:pPr>
-      <w:r>
-        <w:rPr>
-          <w:rFonts w:ascii="Times New Roman" w:hAnsi="Times New Roman" w:cs="Times New Roman"/>
-          <w:noProof/>
-          <w:sz w:val="24"/>
-        </w:rPr>
-        <w:t>Tabela 3 – Requisitos não-funcionais de Performance</w:t>
-      </w:r>
-      <w:r>
-        <w:rPr>
-          <w:noProof/>
-          <w:webHidden/>
-          <w:sz w:val="24"/>
-        </w:rPr>
-        <w:tab/>
-      </w:r>
-      <w:r>
-        <w:rPr>
-          <w:noProof/>
-          <w:webHidden/>
-          <w:sz w:val="24"/>
-        </w:rPr>
-        <w:t>19</w:t>
-      </w:r>
-    </w:p>
-    <w:p>
-      <w:pPr>
-        <w:pStyle w:val="ndicedeilustraes"/>
-        <w:tabs>
-          <w:tab w:val="right" w:pos="8777"/>
-        </w:tabs>
-        <w:rPr>
-          <w:rFonts w:eastAsiaTheme="minorEastAsia"/>
-          <w:noProof/>
-          <w:sz w:val="24"/>
-          <w:lang w:eastAsia="pt-BR"/>
-        </w:rPr>
-      </w:pPr>
-      <w:r>
-        <w:rPr>
-          <w:rFonts w:ascii="Times New Roman" w:hAnsi="Times New Roman" w:cs="Times New Roman"/>
-          <w:noProof/>
-          <w:sz w:val="24"/>
-        </w:rPr>
-        <w:t>Tabela 4 – Requisitos não-funcionais de Usabilidade</w:t>
-      </w:r>
-      <w:r>
-        <w:rPr>
-          <w:noProof/>
-          <w:webHidden/>
-          <w:sz w:val="24"/>
-        </w:rPr>
-        <w:tab/>
-      </w:r>
-      <w:r>
-        <w:rPr>
-          <w:noProof/>
-          <w:webHidden/>
-          <w:sz w:val="24"/>
-        </w:rPr>
-        <w:t>20</w:t>
-      </w:r>
-    </w:p>
-    <w:p>
-      <w:pPr>
-        <w:pStyle w:val="ndicedeilustraes"/>
-        <w:tabs>
-          <w:tab w:val="right" w:pos="8777"/>
-        </w:tabs>
-        <w:rPr>
-          <w:rFonts w:eastAsiaTheme="minorEastAsia"/>
-          <w:noProof/>
-          <w:sz w:val="24"/>
-          <w:lang w:eastAsia="pt-BR"/>
-        </w:rPr>
-      </w:pPr>
-      <w:r>
-        <w:rPr>
-          <w:rFonts w:ascii="Times New Roman" w:hAnsi="Times New Roman" w:cs="Times New Roman"/>
-          <w:noProof/>
-          <w:sz w:val="24"/>
-        </w:rPr>
-        <w:t>Tabela 5 – Requisitos não-funcionais de Manutenabilidade</w:t>
-      </w:r>
-      <w:r>
-        <w:rPr>
-          <w:noProof/>
-          <w:webHidden/>
-          <w:sz w:val="24"/>
-        </w:rPr>
-        <w:tab/>
-      </w:r>
-      <w:r>
-        <w:rPr>
-          <w:noProof/>
-          <w:webHidden/>
-          <w:sz w:val="24"/>
-        </w:rPr>
-        <w:t>20</w:t>
-      </w:r>
-    </w:p>
-    <w:p>
-      <w:pPr>
-        <w:pStyle w:val="ndicedeilustraes"/>
-        <w:tabs>
-          <w:tab w:val="right" w:pos="8777"/>
-        </w:tabs>
-        <w:rPr>
-          <w:rFonts w:eastAsiaTheme="minorEastAsia"/>
-          <w:noProof/>
-          <w:sz w:val="24"/>
-          <w:lang w:eastAsia="pt-BR"/>
-        </w:rPr>
-      </w:pPr>
-      <w:r>
-        <w:rPr>
-          <w:rFonts w:ascii="Times New Roman" w:hAnsi="Times New Roman" w:cs="Times New Roman"/>
-          <w:noProof/>
-          <w:sz w:val="24"/>
-        </w:rPr>
-        <w:t>Tabela 6 – Requisitos não-funcionais de Documentação</w:t>
-      </w:r>
-      <w:r>
-        <w:rPr>
-          <w:noProof/>
-          <w:webHidden/>
-          <w:sz w:val="24"/>
-        </w:rPr>
-        <w:tab/>
-      </w:r>
-      <w:r>
-        <w:rPr>
-          <w:noProof/>
-          <w:webHidden/>
-          <w:sz w:val="24"/>
-        </w:rPr>
-        <w:t>21</w:t>
-      </w:r>
-    </w:p>
-    <w:p>
-      <w:pPr>
-        <w:spacing w:before="100" w:beforeAutospacing="1" w:after="100" w:afterAutospacing="1" w:line="360" w:lineRule="auto"/>
-        <w:jc w:val="center"/>
-        <w:rPr>
-          <w:rFonts w:ascii="Times New Roman" w:hAnsi="Times New Roman" w:cs="Times New Roman"/>
-          <w:b/>
-          <w:sz w:val="28"/>
-          <w:szCs w:val="24"/>
-        </w:rPr>
-      </w:pPr>
-    </w:p>
-    <w:p>
-      <w:pPr>
-        <w:spacing w:before="100" w:beforeAutospacing="1" w:after="100" w:afterAutospacing="1" w:line="360" w:lineRule="auto"/>
-        <w:jc w:val="center"/>
-        <w:rPr>
-          <w:rFonts w:ascii="Times New Roman" w:hAnsi="Times New Roman" w:cs="Times New Roman"/>
-          <w:b/>
-          <w:sz w:val="28"/>
-          <w:szCs w:val="24"/>
-        </w:rPr>
-      </w:pPr>
-    </w:p>
-    <w:p>
-      <w:pPr>
-        <w:spacing w:before="100" w:beforeAutospacing="1" w:after="100" w:afterAutospacing="1" w:line="360" w:lineRule="auto"/>
-        <w:jc w:val="center"/>
-        <w:rPr>
-          <w:rFonts w:ascii="Times New Roman" w:hAnsi="Times New Roman" w:cs="Times New Roman"/>
-          <w:b/>
-          <w:sz w:val="28"/>
-          <w:szCs w:val="24"/>
-        </w:rPr>
-      </w:pPr>
-    </w:p>
-    <w:p>
-      <w:pPr>
-        <w:spacing w:before="100" w:beforeAutospacing="1" w:after="100" w:afterAutospacing="1" w:line="360" w:lineRule="auto"/>
-        <w:jc w:val="center"/>
-        <w:rPr>
-          <w:rFonts w:ascii="Times New Roman" w:hAnsi="Times New Roman" w:cs="Times New Roman"/>
-          <w:b/>
-          <w:sz w:val="28"/>
-          <w:szCs w:val="24"/>
-        </w:rPr>
-      </w:pPr>
-    </w:p>
-    <w:p>
-      <w:pPr>
-        <w:spacing w:before="100" w:beforeAutospacing="1" w:after="100" w:afterAutospacing="1" w:line="360" w:lineRule="auto"/>
-        <w:jc w:val="center"/>
-        <w:rPr>
-          <w:rFonts w:ascii="Times New Roman" w:hAnsi="Times New Roman" w:cs="Times New Roman"/>
-          <w:b/>
-          <w:sz w:val="28"/>
-          <w:szCs w:val="24"/>
-        </w:rPr>
-      </w:pPr>
-    </w:p>
-    <w:p>
-      <w:pPr>
-        <w:rPr>
-          <w:rFonts w:ascii="Times New Roman" w:hAnsi="Times New Roman" w:cs="Times New Roman"/>
-          <w:b/>
-          <w:sz w:val="28"/>
-          <w:szCs w:val="24"/>
-        </w:rPr>
-      </w:pPr>
-      <w:r>
-        <w:rPr>
-          <w:rFonts w:ascii="Times New Roman" w:hAnsi="Times New Roman" w:cs="Times New Roman"/>
-          <w:b/>
-          <w:sz w:val="28"/>
-          <w:szCs w:val="24"/>
-        </w:rPr>
-        <w:br w:type="page"/>
-      </w:r>
-    </w:p>
-    <w:p>
-      <w:pPr>
         <w:tabs>
           <w:tab w:val="left" w:pos="1703"/>
           <w:tab w:val="left" w:pos="5760"/>
@@ -3359,301 +2588,690 @@
           <w:sz w:val="28"/>
         </w:rPr>
       </w:pPr>
-      <w:r>
+    </w:p>
+    <w:p>
+      <w:pPr>
+        <w:spacing w:before="100" w:beforeAutospacing="1" w:after="100" w:afterAutospacing="1" w:line="360" w:lineRule="auto"/>
+        <w:jc w:val="center"/>
         <w:rPr>
           <w:rFonts w:ascii="Times New Roman" w:hAnsi="Times New Roman" w:cs="Times New Roman"/>
           <w:b/>
           <w:sz w:val="28"/>
+          <w:szCs w:val="24"/>
+        </w:rPr>
+      </w:pPr>
+      <w:r>
+        <w:rPr>
+          <w:rFonts w:ascii="Times New Roman" w:hAnsi="Times New Roman" w:cs="Times New Roman"/>
+          <w:b/>
+          <w:sz w:val="28"/>
+          <w:szCs w:val="24"/>
         </w:rPr>
         <w:lastRenderedPageBreak/>
-        <w:t>LISTA DE ABREVIATURAS E SIGLAS</w:t>
-      </w:r>
-    </w:p>
-    <w:p>
-      <w:pPr>
-        <w:autoSpaceDE w:val="0"/>
-        <w:autoSpaceDN w:val="0"/>
-        <w:adjustRightInd w:val="0"/>
+        <w:t>ÍNDICE DE FIGURAS</w:t>
+      </w:r>
+    </w:p>
+    <w:p>
+      <w:pPr>
+        <w:pStyle w:val="ndicedeilustraes"/>
+        <w:tabs>
+          <w:tab w:val="right" w:pos="8777"/>
+        </w:tabs>
+        <w:rPr>
+          <w:rFonts w:eastAsiaTheme="minorEastAsia"/>
+          <w:noProof/>
+          <w:sz w:val="24"/>
+          <w:lang w:eastAsia="pt-BR"/>
+        </w:rPr>
+      </w:pPr>
+      <w:r>
+        <w:rPr>
+          <w:rFonts w:ascii="Times New Roman" w:hAnsi="Times New Roman" w:cs="Times New Roman"/>
+          <w:noProof/>
+          <w:sz w:val="24"/>
+        </w:rPr>
+        <w:t xml:space="preserve">Figura 1 - </w:t>
+      </w:r>
+      <w:r>
+        <w:rPr>
+          <w:rFonts w:ascii="Times New Roman" w:hAnsi="Times New Roman" w:cs="Times New Roman"/>
+          <w:noProof/>
+          <w:sz w:val="24"/>
+        </w:rPr>
+        <w:t xml:space="preserve">Interface </w:t>
+      </w:r>
+      <w:r>
+        <w:rPr>
+          <w:rFonts w:ascii="Times New Roman" w:hAnsi="Times New Roman" w:cs="Times New Roman"/>
+          <w:noProof/>
+          <w:sz w:val="24"/>
+        </w:rPr>
+        <w:t xml:space="preserve">web </w:t>
+      </w:r>
+      <w:r>
+        <w:rPr>
+          <w:rFonts w:ascii="Times New Roman" w:hAnsi="Times New Roman" w:cs="Times New Roman"/>
+          <w:noProof/>
+          <w:sz w:val="24"/>
+        </w:rPr>
+        <w:t>do GetNinjas</w:t>
+      </w:r>
+      <w:r>
+        <w:rPr>
+          <w:noProof/>
+          <w:webHidden/>
+          <w:sz w:val="24"/>
+        </w:rPr>
+        <w:tab/>
+      </w:r>
+      <w:r>
+        <w:rPr>
+          <w:noProof/>
+          <w:webHidden/>
+          <w:sz w:val="24"/>
+        </w:rPr>
+        <w:t>13</w:t>
+      </w:r>
+    </w:p>
+    <w:p>
+      <w:pPr>
+        <w:pStyle w:val="ndicedeilustraes"/>
+        <w:tabs>
+          <w:tab w:val="right" w:pos="8777"/>
+        </w:tabs>
+        <w:rPr>
+          <w:rFonts w:eastAsiaTheme="minorEastAsia"/>
+          <w:noProof/>
+          <w:sz w:val="24"/>
+          <w:lang w:eastAsia="pt-BR"/>
+        </w:rPr>
+      </w:pPr>
+      <w:r>
+        <w:rPr>
+          <w:rFonts w:ascii="Times New Roman" w:hAnsi="Times New Roman" w:cs="Times New Roman"/>
+          <w:noProof/>
+          <w:sz w:val="24"/>
+        </w:rPr>
+        <w:t>Figura 2</w:t>
+      </w:r>
+      <w:r>
+        <w:rPr>
+          <w:rFonts w:ascii="Times New Roman" w:hAnsi="Times New Roman" w:cs="Times New Roman"/>
+          <w:noProof/>
+          <w:sz w:val="24"/>
+        </w:rPr>
+        <w:t xml:space="preserve"> - Interface </w:t>
+      </w:r>
+      <w:r>
+        <w:rPr>
+          <w:rFonts w:ascii="Times New Roman" w:hAnsi="Times New Roman" w:cs="Times New Roman"/>
+          <w:noProof/>
+          <w:sz w:val="24"/>
+        </w:rPr>
+        <w:t xml:space="preserve">web </w:t>
+      </w:r>
+      <w:r>
+        <w:rPr>
+          <w:rFonts w:ascii="Times New Roman" w:hAnsi="Times New Roman" w:cs="Times New Roman"/>
+          <w:noProof/>
+          <w:sz w:val="24"/>
+        </w:rPr>
+        <w:t>do Recomind.net</w:t>
+      </w:r>
+      <w:r>
+        <w:rPr>
+          <w:noProof/>
+          <w:webHidden/>
+          <w:sz w:val="24"/>
+        </w:rPr>
+        <w:tab/>
+      </w:r>
+      <w:r>
+        <w:rPr>
+          <w:noProof/>
+          <w:webHidden/>
+          <w:sz w:val="24"/>
+        </w:rPr>
+        <w:t>14</w:t>
+      </w:r>
+      <w:r>
+        <w:rPr>
+          <w:noProof/>
+          <w:webHidden/>
+          <w:sz w:val="24"/>
+        </w:rPr>
+        <w:fldChar w:fldCharType="begin"/>
+      </w:r>
+      <w:r>
+        <w:rPr>
+          <w:noProof/>
+          <w:webHidden/>
+          <w:sz w:val="24"/>
+        </w:rPr>
+        <w:instrText xml:space="preserve"> PAGEREF _Toc371898828 \h </w:instrText>
+      </w:r>
+      <w:r>
+        <w:rPr>
+          <w:noProof/>
+          <w:webHidden/>
+          <w:sz w:val="24"/>
+        </w:rPr>
+      </w:r>
+      <w:r>
+        <w:rPr>
+          <w:noProof/>
+          <w:webHidden/>
+          <w:sz w:val="24"/>
+        </w:rPr>
+        <w:fldChar w:fldCharType="end"/>
+      </w:r>
+    </w:p>
+    <w:p>
+      <w:pPr>
         <w:spacing w:before="100" w:beforeAutospacing="1" w:after="100" w:afterAutospacing="1" w:line="360" w:lineRule="auto"/>
-        <w:jc w:val="both"/>
-        <w:rPr>
-          <w:rFonts w:ascii="Times New Roman" w:eastAsia="Times New Roman" w:hAnsi="Times New Roman" w:cs="Times New Roman"/>
-          <w:sz w:val="24"/>
-          <w:szCs w:val="24"/>
-          <w:lang w:eastAsia="pt-BR"/>
-        </w:rPr>
-      </w:pPr>
-      <w:r>
-        <w:rPr>
-          <w:rFonts w:ascii="Times New Roman" w:eastAsia="Times New Roman" w:hAnsi="Times New Roman" w:cs="Times New Roman"/>
-          <w:sz w:val="24"/>
-          <w:szCs w:val="24"/>
-          <w:lang w:eastAsia="pt-BR"/>
-        </w:rPr>
-        <w:t>IBGE</w:t>
-      </w:r>
-      <w:r>
-        <w:rPr>
-          <w:rFonts w:ascii="Times New Roman" w:eastAsia="Times New Roman" w:hAnsi="Times New Roman" w:cs="Times New Roman"/>
-          <w:sz w:val="24"/>
-          <w:szCs w:val="24"/>
-          <w:lang w:eastAsia="pt-BR"/>
-        </w:rPr>
-        <w:t xml:space="preserve"> - </w:t>
-      </w:r>
-      <w:r>
-        <w:rPr>
-          <w:rFonts w:ascii="Times New Roman" w:eastAsia="Times New Roman" w:hAnsi="Times New Roman" w:cs="Times New Roman"/>
-          <w:sz w:val="24"/>
-          <w:szCs w:val="24"/>
-          <w:lang w:eastAsia="pt-BR"/>
-        </w:rPr>
-        <w:t>Instituto Brasileiro de Geografia e Estatística</w:t>
-      </w:r>
-    </w:p>
-    <w:p>
-      <w:pPr>
-        <w:autoSpaceDE w:val="0"/>
-        <w:autoSpaceDN w:val="0"/>
-        <w:adjustRightInd w:val="0"/>
+        <w:jc w:val="center"/>
+        <w:rPr>
+          <w:rFonts w:ascii="Times New Roman" w:hAnsi="Times New Roman" w:cs="Times New Roman"/>
+          <w:b/>
+          <w:sz w:val="28"/>
+          <w:szCs w:val="24"/>
+        </w:rPr>
+      </w:pPr>
+    </w:p>
+    <w:p>
+      <w:pPr>
         <w:spacing w:before="100" w:beforeAutospacing="1" w:after="100" w:afterAutospacing="1" w:line="360" w:lineRule="auto"/>
-        <w:jc w:val="both"/>
-        <w:rPr>
-          <w:rFonts w:ascii="Times New Roman" w:eastAsia="Times New Roman" w:hAnsi="Times New Roman" w:cs="Times New Roman"/>
-          <w:sz w:val="24"/>
-          <w:szCs w:val="24"/>
-          <w:lang w:eastAsia="pt-BR"/>
-        </w:rPr>
-      </w:pPr>
-      <w:r>
-        <w:rPr>
-          <w:rFonts w:ascii="Times New Roman" w:eastAsia="Times New Roman" w:hAnsi="Times New Roman" w:cs="Times New Roman"/>
-          <w:sz w:val="24"/>
-          <w:szCs w:val="24"/>
-          <w:lang w:eastAsia="pt-BR"/>
-        </w:rPr>
-        <w:t>PIB</w:t>
-      </w:r>
-      <w:r>
-        <w:rPr>
-          <w:rFonts w:ascii="Times New Roman" w:eastAsia="Times New Roman" w:hAnsi="Times New Roman" w:cs="Times New Roman"/>
-          <w:sz w:val="24"/>
-          <w:szCs w:val="24"/>
-          <w:lang w:eastAsia="pt-BR"/>
-        </w:rPr>
-        <w:t xml:space="preserve"> - </w:t>
-      </w:r>
-      <w:r>
-        <w:rPr>
-          <w:rFonts w:ascii="Times New Roman" w:eastAsia="Times New Roman" w:hAnsi="Times New Roman" w:cs="Times New Roman"/>
-          <w:sz w:val="24"/>
-          <w:szCs w:val="24"/>
-          <w:lang w:eastAsia="pt-BR"/>
-        </w:rPr>
-        <w:t>Produto interno bruto</w:t>
-      </w:r>
-    </w:p>
-    <w:p>
-      <w:pPr>
-        <w:autoSpaceDE w:val="0"/>
-        <w:autoSpaceDN w:val="0"/>
-        <w:adjustRightInd w:val="0"/>
+        <w:jc w:val="center"/>
+        <w:rPr>
+          <w:rFonts w:ascii="Times New Roman" w:hAnsi="Times New Roman" w:cs="Times New Roman"/>
+          <w:b/>
+          <w:sz w:val="28"/>
+          <w:szCs w:val="24"/>
+        </w:rPr>
+      </w:pPr>
+    </w:p>
+    <w:p>
+      <w:pPr>
         <w:spacing w:before="100" w:beforeAutospacing="1" w:after="100" w:afterAutospacing="1" w:line="360" w:lineRule="auto"/>
-        <w:jc w:val="both"/>
-        <w:rPr>
-          <w:rFonts w:ascii="Times New Roman" w:eastAsia="Times New Roman" w:hAnsi="Times New Roman" w:cs="Times New Roman"/>
-          <w:sz w:val="24"/>
-          <w:szCs w:val="24"/>
-          <w:lang w:eastAsia="pt-BR"/>
-        </w:rPr>
-      </w:pPr>
-      <w:r>
-        <w:rPr>
-          <w:rFonts w:ascii="Times New Roman" w:eastAsia="Times New Roman" w:hAnsi="Times New Roman" w:cs="Times New Roman"/>
-          <w:sz w:val="24"/>
-          <w:szCs w:val="24"/>
-          <w:lang w:eastAsia="pt-BR"/>
-        </w:rPr>
-        <w:t>CEO</w:t>
-      </w:r>
-      <w:r>
-        <w:rPr>
-          <w:rFonts w:ascii="Times New Roman" w:eastAsia="Times New Roman" w:hAnsi="Times New Roman" w:cs="Times New Roman"/>
-          <w:sz w:val="24"/>
-          <w:szCs w:val="24"/>
-          <w:lang w:eastAsia="pt-BR"/>
-        </w:rPr>
-        <w:t xml:space="preserve"> - </w:t>
-      </w:r>
-      <w:proofErr w:type="spellStart"/>
-      <w:r>
-        <w:rPr>
-          <w:rFonts w:ascii="Times New Roman" w:eastAsia="Times New Roman" w:hAnsi="Times New Roman" w:cs="Times New Roman"/>
-          <w:sz w:val="24"/>
-          <w:szCs w:val="24"/>
-          <w:lang w:eastAsia="pt-BR"/>
-        </w:rPr>
-        <w:t>Chief</w:t>
-      </w:r>
-      <w:proofErr w:type="spellEnd"/>
-      <w:r>
-        <w:rPr>
-          <w:rFonts w:ascii="Times New Roman" w:eastAsia="Times New Roman" w:hAnsi="Times New Roman" w:cs="Times New Roman"/>
-          <w:sz w:val="24"/>
-          <w:szCs w:val="24"/>
-          <w:lang w:eastAsia="pt-BR"/>
+        <w:jc w:val="center"/>
+        <w:rPr>
+          <w:rFonts w:ascii="Times New Roman" w:hAnsi="Times New Roman" w:cs="Times New Roman"/>
+          <w:b/>
+          <w:sz w:val="28"/>
+          <w:szCs w:val="24"/>
+        </w:rPr>
+      </w:pPr>
+    </w:p>
+    <w:p>
+      <w:pPr>
+        <w:spacing w:before="100" w:beforeAutospacing="1" w:after="100" w:afterAutospacing="1" w:line="360" w:lineRule="auto"/>
+        <w:jc w:val="center"/>
+        <w:rPr>
+          <w:rFonts w:ascii="Times New Roman" w:hAnsi="Times New Roman" w:cs="Times New Roman"/>
+          <w:b/>
+          <w:sz w:val="28"/>
+          <w:szCs w:val="24"/>
+        </w:rPr>
+      </w:pPr>
+    </w:p>
+    <w:p>
+      <w:pPr>
+        <w:spacing w:before="100" w:beforeAutospacing="1" w:after="100" w:afterAutospacing="1" w:line="360" w:lineRule="auto"/>
+        <w:jc w:val="center"/>
+        <w:rPr>
+          <w:rFonts w:ascii="Times New Roman" w:hAnsi="Times New Roman" w:cs="Times New Roman"/>
+          <w:b/>
+          <w:sz w:val="28"/>
+          <w:szCs w:val="24"/>
+        </w:rPr>
+      </w:pPr>
+    </w:p>
+    <w:p>
+      <w:pPr>
+        <w:spacing w:before="100" w:beforeAutospacing="1" w:after="100" w:afterAutospacing="1" w:line="360" w:lineRule="auto"/>
+        <w:jc w:val="center"/>
+        <w:rPr>
+          <w:rFonts w:ascii="Times New Roman" w:hAnsi="Times New Roman" w:cs="Times New Roman"/>
+          <w:b/>
+          <w:sz w:val="28"/>
+          <w:szCs w:val="24"/>
+        </w:rPr>
+      </w:pPr>
+    </w:p>
+    <w:p>
+      <w:pPr>
+        <w:spacing w:before="100" w:beforeAutospacing="1" w:after="100" w:afterAutospacing="1" w:line="360" w:lineRule="auto"/>
+        <w:jc w:val="center"/>
+        <w:rPr>
+          <w:rFonts w:ascii="Times New Roman" w:hAnsi="Times New Roman" w:cs="Times New Roman"/>
+          <w:b/>
+          <w:sz w:val="28"/>
+          <w:szCs w:val="24"/>
+        </w:rPr>
+      </w:pPr>
+    </w:p>
+    <w:p>
+      <w:pPr>
+        <w:spacing w:before="100" w:beforeAutospacing="1" w:after="100" w:afterAutospacing="1" w:line="360" w:lineRule="auto"/>
+        <w:jc w:val="center"/>
+        <w:rPr>
+          <w:rFonts w:ascii="Times New Roman" w:hAnsi="Times New Roman" w:cs="Times New Roman"/>
+          <w:b/>
+          <w:sz w:val="28"/>
+          <w:szCs w:val="24"/>
+        </w:rPr>
+      </w:pPr>
+    </w:p>
+    <w:p>
+      <w:pPr>
+        <w:spacing w:before="100" w:beforeAutospacing="1" w:after="100" w:afterAutospacing="1" w:line="360" w:lineRule="auto"/>
+        <w:jc w:val="center"/>
+        <w:rPr>
+          <w:rFonts w:ascii="Times New Roman" w:hAnsi="Times New Roman" w:cs="Times New Roman"/>
+          <w:b/>
+          <w:sz w:val="28"/>
+          <w:szCs w:val="24"/>
+        </w:rPr>
+      </w:pPr>
+    </w:p>
+    <w:p>
+      <w:pPr>
+        <w:spacing w:before="100" w:beforeAutospacing="1" w:after="100" w:afterAutospacing="1" w:line="360" w:lineRule="auto"/>
+        <w:jc w:val="center"/>
+        <w:rPr>
+          <w:rFonts w:ascii="Times New Roman" w:hAnsi="Times New Roman" w:cs="Times New Roman"/>
+          <w:b/>
+          <w:sz w:val="28"/>
+          <w:szCs w:val="24"/>
+        </w:rPr>
+      </w:pPr>
+    </w:p>
+    <w:p>
+      <w:pPr>
+        <w:rPr>
+          <w:rFonts w:ascii="Times New Roman" w:hAnsi="Times New Roman" w:cs="Times New Roman"/>
+          <w:b/>
+          <w:sz w:val="28"/>
+          <w:szCs w:val="24"/>
+        </w:rPr>
+      </w:pPr>
+      <w:r>
+        <w:rPr>
+          <w:rFonts w:ascii="Times New Roman" w:hAnsi="Times New Roman" w:cs="Times New Roman"/>
+          <w:b/>
+          <w:sz w:val="28"/>
+          <w:szCs w:val="24"/>
+        </w:rPr>
+        <w:br w:type="page"/>
+      </w:r>
+    </w:p>
+    <w:p>
+      <w:pPr>
+        <w:spacing w:before="100" w:beforeAutospacing="1" w:after="100" w:afterAutospacing="1" w:line="360" w:lineRule="auto"/>
+        <w:jc w:val="center"/>
+        <w:rPr>
+          <w:rFonts w:ascii="Times New Roman" w:hAnsi="Times New Roman" w:cs="Times New Roman"/>
+          <w:b/>
+          <w:sz w:val="28"/>
+          <w:szCs w:val="24"/>
+        </w:rPr>
+      </w:pPr>
+      <w:r>
+        <w:rPr>
+          <w:rFonts w:ascii="Times New Roman" w:hAnsi="Times New Roman" w:cs="Times New Roman"/>
+          <w:b/>
+          <w:sz w:val="28"/>
+          <w:szCs w:val="24"/>
+        </w:rPr>
+        <w:lastRenderedPageBreak/>
+        <w:t xml:space="preserve">ÍNDICE DE </w:t>
+      </w:r>
+      <w:r>
+        <w:rPr>
+          <w:rFonts w:ascii="Times New Roman" w:hAnsi="Times New Roman" w:cs="Times New Roman"/>
+          <w:b/>
+          <w:sz w:val="28"/>
+          <w:szCs w:val="24"/>
+        </w:rPr>
+        <w:t>TABELAS</w:t>
+      </w:r>
+    </w:p>
+    <w:p>
+      <w:pPr>
+        <w:pStyle w:val="ndicedeilustraes"/>
+        <w:tabs>
+          <w:tab w:val="right" w:pos="8777"/>
+        </w:tabs>
+        <w:rPr>
+          <w:rFonts w:eastAsiaTheme="minorEastAsia"/>
+          <w:noProof/>
+          <w:sz w:val="24"/>
+          <w:lang w:eastAsia="pt-BR"/>
+        </w:rPr>
+      </w:pPr>
+      <w:r>
+        <w:rPr>
+          <w:rFonts w:ascii="Times New Roman" w:hAnsi="Times New Roman" w:cs="Times New Roman"/>
+          <w:noProof/>
+          <w:sz w:val="24"/>
+        </w:rPr>
+        <w:t xml:space="preserve">Tabela 1 </w:t>
+      </w:r>
+      <w:r>
+        <w:rPr>
+          <w:rFonts w:ascii="Times New Roman" w:hAnsi="Times New Roman" w:cs="Times New Roman"/>
+          <w:noProof/>
+          <w:sz w:val="24"/>
+        </w:rPr>
+        <w:t>–</w:t>
+      </w:r>
+      <w:r>
+        <w:rPr>
+          <w:rFonts w:ascii="Times New Roman" w:hAnsi="Times New Roman" w:cs="Times New Roman"/>
+          <w:noProof/>
+          <w:sz w:val="24"/>
         </w:rPr>
         <w:t xml:space="preserve"> </w:t>
       </w:r>
-      <w:proofErr w:type="spellStart"/>
-      <w:r>
-        <w:rPr>
-          <w:rFonts w:ascii="Times New Roman" w:eastAsia="Times New Roman" w:hAnsi="Times New Roman" w:cs="Times New Roman"/>
-          <w:sz w:val="24"/>
-          <w:szCs w:val="24"/>
-          <w:lang w:eastAsia="pt-BR"/>
-        </w:rPr>
-        <w:t>Executive</w:t>
-      </w:r>
-      <w:proofErr w:type="spellEnd"/>
-      <w:r>
-        <w:rPr>
-          <w:rFonts w:ascii="Times New Roman" w:eastAsia="Times New Roman" w:hAnsi="Times New Roman" w:cs="Times New Roman"/>
-          <w:sz w:val="24"/>
-          <w:szCs w:val="24"/>
-          <w:lang w:eastAsia="pt-BR"/>
-        </w:rPr>
-        <w:t xml:space="preserve"> Officer</w:t>
-      </w:r>
-    </w:p>
-    <w:p>
-      <w:pPr>
-        <w:autoSpaceDE w:val="0"/>
-        <w:autoSpaceDN w:val="0"/>
-        <w:adjustRightInd w:val="0"/>
+      <w:r>
+        <w:rPr>
+          <w:rFonts w:ascii="Times New Roman" w:hAnsi="Times New Roman" w:cs="Times New Roman"/>
+          <w:noProof/>
+          <w:sz w:val="24"/>
+        </w:rPr>
+        <w:t>Requisitos Funcionais</w:t>
+      </w:r>
+      <w:r>
+        <w:rPr>
+          <w:noProof/>
+          <w:webHidden/>
+          <w:sz w:val="24"/>
+        </w:rPr>
+        <w:tab/>
+      </w:r>
+      <w:r>
+        <w:rPr>
+          <w:noProof/>
+          <w:webHidden/>
+          <w:sz w:val="24"/>
+        </w:rPr>
+        <w:t>17</w:t>
+      </w:r>
+    </w:p>
+    <w:p>
+      <w:pPr>
+        <w:pStyle w:val="ndicedeilustraes"/>
+        <w:tabs>
+          <w:tab w:val="right" w:pos="8777"/>
+        </w:tabs>
+        <w:rPr>
+          <w:noProof/>
+          <w:webHidden/>
+          <w:sz w:val="24"/>
+        </w:rPr>
+      </w:pPr>
+      <w:r>
+        <w:rPr>
+          <w:rFonts w:ascii="Times New Roman" w:hAnsi="Times New Roman" w:cs="Times New Roman"/>
+          <w:noProof/>
+          <w:sz w:val="24"/>
+        </w:rPr>
+        <w:t xml:space="preserve">Tablea 2 - </w:t>
+      </w:r>
+      <w:r>
+        <w:rPr>
+          <w:rFonts w:ascii="Times New Roman" w:hAnsi="Times New Roman" w:cs="Times New Roman"/>
+          <w:noProof/>
+          <w:sz w:val="24"/>
+        </w:rPr>
+        <w:t>Requisitos não-funcionais de Segurança</w:t>
+      </w:r>
+      <w:r>
+        <w:rPr>
+          <w:noProof/>
+          <w:webHidden/>
+          <w:sz w:val="24"/>
+        </w:rPr>
+        <w:tab/>
+      </w:r>
+      <w:r>
+        <w:rPr>
+          <w:noProof/>
+          <w:webHidden/>
+          <w:sz w:val="24"/>
+        </w:rPr>
+        <w:t>19</w:t>
+      </w:r>
+    </w:p>
+    <w:p>
+      <w:pPr>
+        <w:pStyle w:val="ndicedeilustraes"/>
+        <w:tabs>
+          <w:tab w:val="right" w:pos="8777"/>
+        </w:tabs>
+        <w:rPr>
+          <w:rFonts w:eastAsiaTheme="minorEastAsia"/>
+          <w:noProof/>
+          <w:sz w:val="24"/>
+          <w:lang w:eastAsia="pt-BR"/>
+        </w:rPr>
+      </w:pPr>
+      <w:r>
+        <w:rPr>
+          <w:rFonts w:ascii="Times New Roman" w:hAnsi="Times New Roman" w:cs="Times New Roman"/>
+          <w:noProof/>
+          <w:sz w:val="24"/>
+        </w:rPr>
+        <w:t>Tabela 3 – Requisitos não-funcionais de Performance</w:t>
+      </w:r>
+      <w:r>
+        <w:rPr>
+          <w:noProof/>
+          <w:webHidden/>
+          <w:sz w:val="24"/>
+        </w:rPr>
+        <w:tab/>
+      </w:r>
+      <w:r>
+        <w:rPr>
+          <w:noProof/>
+          <w:webHidden/>
+          <w:sz w:val="24"/>
+        </w:rPr>
+        <w:t>19</w:t>
+      </w:r>
+    </w:p>
+    <w:p>
+      <w:pPr>
+        <w:pStyle w:val="ndicedeilustraes"/>
+        <w:tabs>
+          <w:tab w:val="right" w:pos="8777"/>
+        </w:tabs>
+        <w:rPr>
+          <w:rFonts w:eastAsiaTheme="minorEastAsia"/>
+          <w:noProof/>
+          <w:sz w:val="24"/>
+          <w:lang w:eastAsia="pt-BR"/>
+        </w:rPr>
+      </w:pPr>
+      <w:r>
+        <w:rPr>
+          <w:rFonts w:ascii="Times New Roman" w:hAnsi="Times New Roman" w:cs="Times New Roman"/>
+          <w:noProof/>
+          <w:sz w:val="24"/>
+        </w:rPr>
+        <w:t>Tabela 4 – Requisitos não-funcionais de Usabilidade</w:t>
+      </w:r>
+      <w:r>
+        <w:rPr>
+          <w:noProof/>
+          <w:webHidden/>
+          <w:sz w:val="24"/>
+        </w:rPr>
+        <w:tab/>
+      </w:r>
+      <w:r>
+        <w:rPr>
+          <w:noProof/>
+          <w:webHidden/>
+          <w:sz w:val="24"/>
+        </w:rPr>
+        <w:t>20</w:t>
+      </w:r>
+    </w:p>
+    <w:p>
+      <w:pPr>
+        <w:pStyle w:val="ndicedeilustraes"/>
+        <w:tabs>
+          <w:tab w:val="right" w:pos="8777"/>
+        </w:tabs>
+        <w:rPr>
+          <w:rFonts w:eastAsiaTheme="minorEastAsia"/>
+          <w:noProof/>
+          <w:sz w:val="24"/>
+          <w:lang w:eastAsia="pt-BR"/>
+        </w:rPr>
+      </w:pPr>
+      <w:r>
+        <w:rPr>
+          <w:rFonts w:ascii="Times New Roman" w:hAnsi="Times New Roman" w:cs="Times New Roman"/>
+          <w:noProof/>
+          <w:sz w:val="24"/>
+        </w:rPr>
+        <w:t>Tabela 5 – Requisitos não-funcionais de Manutenabilidade</w:t>
+      </w:r>
+      <w:r>
+        <w:rPr>
+          <w:noProof/>
+          <w:webHidden/>
+          <w:sz w:val="24"/>
+        </w:rPr>
+        <w:tab/>
+      </w:r>
+      <w:r>
+        <w:rPr>
+          <w:noProof/>
+          <w:webHidden/>
+          <w:sz w:val="24"/>
+        </w:rPr>
+        <w:t>20</w:t>
+      </w:r>
+    </w:p>
+    <w:p>
+      <w:pPr>
+        <w:pStyle w:val="ndicedeilustraes"/>
+        <w:tabs>
+          <w:tab w:val="right" w:pos="8777"/>
+        </w:tabs>
+        <w:rPr>
+          <w:rFonts w:eastAsiaTheme="minorEastAsia"/>
+          <w:noProof/>
+          <w:sz w:val="24"/>
+          <w:lang w:eastAsia="pt-BR"/>
+        </w:rPr>
+      </w:pPr>
+      <w:r>
+        <w:rPr>
+          <w:rFonts w:ascii="Times New Roman" w:hAnsi="Times New Roman" w:cs="Times New Roman"/>
+          <w:noProof/>
+          <w:sz w:val="24"/>
+        </w:rPr>
+        <w:t>Tabela 6 – Requisitos não-funcionais de Documentação</w:t>
+      </w:r>
+      <w:r>
+        <w:rPr>
+          <w:noProof/>
+          <w:webHidden/>
+          <w:sz w:val="24"/>
+        </w:rPr>
+        <w:tab/>
+      </w:r>
+      <w:r>
+        <w:rPr>
+          <w:noProof/>
+          <w:webHidden/>
+          <w:sz w:val="24"/>
+        </w:rPr>
+        <w:t>21</w:t>
+      </w:r>
+    </w:p>
+    <w:p>
+      <w:pPr>
         <w:spacing w:before="100" w:beforeAutospacing="1" w:after="100" w:afterAutospacing="1" w:line="360" w:lineRule="auto"/>
-        <w:jc w:val="both"/>
-        <w:rPr>
-          <w:rFonts w:ascii="Times New Roman" w:eastAsia="Times New Roman" w:hAnsi="Times New Roman" w:cs="Times New Roman"/>
-          <w:sz w:val="24"/>
-          <w:szCs w:val="24"/>
-          <w:lang w:eastAsia="pt-BR"/>
-        </w:rPr>
-      </w:pPr>
-      <w:r>
-        <w:rPr>
-          <w:rFonts w:ascii="Times New Roman" w:eastAsia="Times New Roman" w:hAnsi="Times New Roman" w:cs="Times New Roman"/>
-          <w:sz w:val="24"/>
-          <w:szCs w:val="24"/>
-          <w:lang w:eastAsia="pt-BR"/>
-        </w:rPr>
-        <w:t>SBC</w:t>
-      </w:r>
-      <w:r>
-        <w:rPr>
-          <w:rFonts w:ascii="Times New Roman" w:eastAsia="Times New Roman" w:hAnsi="Times New Roman" w:cs="Times New Roman"/>
-          <w:sz w:val="24"/>
-          <w:szCs w:val="24"/>
-          <w:lang w:eastAsia="pt-BR"/>
-        </w:rPr>
-        <w:t xml:space="preserve"> - Sociedade Brasileira de Computação</w:t>
-      </w:r>
-    </w:p>
-    <w:p>
-      <w:pPr>
-        <w:autoSpaceDE w:val="0"/>
-        <w:autoSpaceDN w:val="0"/>
-        <w:adjustRightInd w:val="0"/>
+        <w:jc w:val="center"/>
+        <w:rPr>
+          <w:rFonts w:ascii="Times New Roman" w:hAnsi="Times New Roman" w:cs="Times New Roman"/>
+          <w:b/>
+          <w:sz w:val="28"/>
+          <w:szCs w:val="24"/>
+        </w:rPr>
+      </w:pPr>
+    </w:p>
+    <w:p>
+      <w:pPr>
         <w:spacing w:before="100" w:beforeAutospacing="1" w:after="100" w:afterAutospacing="1" w:line="360" w:lineRule="auto"/>
-        <w:jc w:val="both"/>
-        <w:rPr>
-          <w:rFonts w:ascii="Times New Roman" w:eastAsia="Times New Roman" w:hAnsi="Times New Roman" w:cs="Times New Roman"/>
-          <w:sz w:val="24"/>
-          <w:szCs w:val="24"/>
-          <w:lang w:eastAsia="pt-BR"/>
-        </w:rPr>
-      </w:pPr>
-      <w:r>
-        <w:rPr>
-          <w:rFonts w:ascii="Times New Roman" w:eastAsia="Times New Roman" w:hAnsi="Times New Roman" w:cs="Times New Roman"/>
-          <w:sz w:val="24"/>
-          <w:szCs w:val="24"/>
-          <w:lang w:eastAsia="pt-BR"/>
-        </w:rPr>
-        <w:t>SQL</w:t>
-      </w:r>
-      <w:r>
-        <w:rPr>
-          <w:rFonts w:ascii="Times New Roman" w:eastAsia="Times New Roman" w:hAnsi="Times New Roman" w:cs="Times New Roman"/>
-          <w:sz w:val="24"/>
-          <w:szCs w:val="24"/>
-          <w:lang w:eastAsia="pt-BR"/>
-        </w:rPr>
-        <w:t xml:space="preserve"> - </w:t>
-      </w:r>
-      <w:proofErr w:type="spellStart"/>
-      <w:r>
-        <w:rPr>
-          <w:rFonts w:ascii="Times New Roman" w:eastAsia="Times New Roman" w:hAnsi="Times New Roman" w:cs="Times New Roman"/>
-          <w:sz w:val="24"/>
-          <w:szCs w:val="24"/>
-          <w:lang w:eastAsia="pt-BR"/>
-        </w:rPr>
-        <w:t>Structured</w:t>
-      </w:r>
-      <w:proofErr w:type="spellEnd"/>
-      <w:r>
-        <w:rPr>
-          <w:rFonts w:ascii="Times New Roman" w:eastAsia="Times New Roman" w:hAnsi="Times New Roman" w:cs="Times New Roman"/>
-          <w:sz w:val="24"/>
-          <w:szCs w:val="24"/>
-          <w:lang w:eastAsia="pt-BR"/>
-        </w:rPr>
-        <w:t xml:space="preserve"> Query </w:t>
-      </w:r>
-      <w:proofErr w:type="spellStart"/>
-      <w:r>
-        <w:rPr>
-          <w:rFonts w:ascii="Times New Roman" w:eastAsia="Times New Roman" w:hAnsi="Times New Roman" w:cs="Times New Roman"/>
-          <w:sz w:val="24"/>
-          <w:szCs w:val="24"/>
-          <w:lang w:eastAsia="pt-BR"/>
-        </w:rPr>
-        <w:t>Language</w:t>
-      </w:r>
-      <w:proofErr w:type="spellEnd"/>
-    </w:p>
-    <w:p>
-      <w:pPr>
-        <w:autoSpaceDE w:val="0"/>
-        <w:autoSpaceDN w:val="0"/>
-        <w:adjustRightInd w:val="0"/>
+        <w:jc w:val="center"/>
+        <w:rPr>
+          <w:rFonts w:ascii="Times New Roman" w:hAnsi="Times New Roman" w:cs="Times New Roman"/>
+          <w:b/>
+          <w:sz w:val="28"/>
+          <w:szCs w:val="24"/>
+        </w:rPr>
+      </w:pPr>
+    </w:p>
+    <w:p>
+      <w:pPr>
         <w:spacing w:before="100" w:beforeAutospacing="1" w:after="100" w:afterAutospacing="1" w:line="360" w:lineRule="auto"/>
-        <w:jc w:val="both"/>
-        <w:rPr>
-          <w:rFonts w:ascii="Times New Roman" w:eastAsia="Times New Roman" w:hAnsi="Times New Roman" w:cs="Times New Roman"/>
-          <w:sz w:val="24"/>
-          <w:szCs w:val="24"/>
-          <w:lang w:eastAsia="pt-BR"/>
-        </w:rPr>
-      </w:pPr>
-      <w:r>
-        <w:rPr>
-          <w:rFonts w:ascii="Times New Roman" w:eastAsia="Times New Roman" w:hAnsi="Times New Roman" w:cs="Times New Roman"/>
-          <w:sz w:val="24"/>
-          <w:szCs w:val="24"/>
-          <w:lang w:eastAsia="pt-BR"/>
-        </w:rPr>
-        <w:t xml:space="preserve">KDD - </w:t>
-      </w:r>
-      <w:r>
-        <w:rPr>
-          <w:rFonts w:ascii="Times New Roman" w:eastAsia="Times New Roman" w:hAnsi="Times New Roman" w:cs="Times New Roman"/>
-          <w:sz w:val="24"/>
-          <w:szCs w:val="24"/>
-          <w:lang w:eastAsia="pt-BR"/>
-        </w:rPr>
-        <w:t>Knowledge Discovery in Databases</w:t>
+        <w:jc w:val="center"/>
+        <w:rPr>
+          <w:rFonts w:ascii="Times New Roman" w:hAnsi="Times New Roman" w:cs="Times New Roman"/>
+          <w:b/>
+          <w:sz w:val="28"/>
+          <w:szCs w:val="24"/>
+        </w:rPr>
+      </w:pPr>
+    </w:p>
+    <w:p>
+      <w:pPr>
+        <w:spacing w:before="100" w:beforeAutospacing="1" w:after="100" w:afterAutospacing="1" w:line="360" w:lineRule="auto"/>
+        <w:jc w:val="center"/>
+        <w:rPr>
+          <w:rFonts w:ascii="Times New Roman" w:hAnsi="Times New Roman" w:cs="Times New Roman"/>
+          <w:b/>
+          <w:sz w:val="28"/>
+          <w:szCs w:val="24"/>
+        </w:rPr>
+      </w:pPr>
+    </w:p>
+    <w:p>
+      <w:pPr>
+        <w:spacing w:before="100" w:beforeAutospacing="1" w:after="100" w:afterAutospacing="1" w:line="360" w:lineRule="auto"/>
+        <w:jc w:val="center"/>
+        <w:rPr>
+          <w:rFonts w:ascii="Times New Roman" w:hAnsi="Times New Roman" w:cs="Times New Roman"/>
+          <w:b/>
+          <w:sz w:val="28"/>
+          <w:szCs w:val="24"/>
+        </w:rPr>
+      </w:pPr>
+    </w:p>
+    <w:p>
+      <w:pPr>
+        <w:rPr>
+          <w:rFonts w:ascii="Times New Roman" w:hAnsi="Times New Roman" w:cs="Times New Roman"/>
+          <w:b/>
+          <w:sz w:val="28"/>
+          <w:szCs w:val="24"/>
+        </w:rPr>
+      </w:pPr>
+      <w:r>
+        <w:rPr>
+          <w:rFonts w:ascii="Times New Roman" w:hAnsi="Times New Roman" w:cs="Times New Roman"/>
+          <w:b/>
+          <w:sz w:val="28"/>
+          <w:szCs w:val="24"/>
+        </w:rPr>
+        <w:br w:type="page"/>
       </w:r>
     </w:p>
     <w:p>
@@ -3670,16 +3288,287 @@
           <w:sz w:val="28"/>
         </w:rPr>
       </w:pPr>
-    </w:p>
-    <w:p>
-      <w:pPr>
+      <w:r>
+        <w:rPr>
+          <w:rFonts w:ascii="Times New Roman" w:hAnsi="Times New Roman" w:cs="Times New Roman"/>
+          <w:b/>
+          <w:sz w:val="28"/>
+        </w:rPr>
+        <w:lastRenderedPageBreak/>
+        <w:t>LISTA DE ABREVIATURAS E SIGLAS</w:t>
+      </w:r>
+    </w:p>
+    <w:p>
+      <w:pPr>
+        <w:autoSpaceDE w:val="0"/>
+        <w:autoSpaceDN w:val="0"/>
+        <w:adjustRightInd w:val="0"/>
+        <w:spacing w:before="100" w:beforeAutospacing="1" w:after="100" w:afterAutospacing="1" w:line="360" w:lineRule="auto"/>
+        <w:jc w:val="both"/>
+        <w:rPr>
+          <w:rFonts w:ascii="Times New Roman" w:eastAsia="Times New Roman" w:hAnsi="Times New Roman" w:cs="Times New Roman"/>
+          <w:sz w:val="24"/>
+          <w:szCs w:val="24"/>
+          <w:lang w:eastAsia="pt-BR"/>
+        </w:rPr>
+      </w:pPr>
+      <w:r>
+        <w:rPr>
+          <w:rFonts w:ascii="Times New Roman" w:eastAsia="Times New Roman" w:hAnsi="Times New Roman" w:cs="Times New Roman"/>
+          <w:sz w:val="24"/>
+          <w:szCs w:val="24"/>
+          <w:lang w:eastAsia="pt-BR"/>
+        </w:rPr>
+        <w:t>IBGE</w:t>
+      </w:r>
+      <w:r>
+        <w:rPr>
+          <w:rFonts w:ascii="Times New Roman" w:eastAsia="Times New Roman" w:hAnsi="Times New Roman" w:cs="Times New Roman"/>
+          <w:sz w:val="24"/>
+          <w:szCs w:val="24"/>
+          <w:lang w:eastAsia="pt-BR"/>
+        </w:rPr>
+        <w:t xml:space="preserve"> - </w:t>
+      </w:r>
+      <w:r>
+        <w:rPr>
+          <w:rFonts w:ascii="Times New Roman" w:eastAsia="Times New Roman" w:hAnsi="Times New Roman" w:cs="Times New Roman"/>
+          <w:sz w:val="24"/>
+          <w:szCs w:val="24"/>
+          <w:lang w:eastAsia="pt-BR"/>
+        </w:rPr>
+        <w:t>Instituto Brasileiro de Geografia e Estatística</w:t>
+      </w:r>
+    </w:p>
+    <w:p>
+      <w:pPr>
+        <w:autoSpaceDE w:val="0"/>
+        <w:autoSpaceDN w:val="0"/>
+        <w:adjustRightInd w:val="0"/>
+        <w:spacing w:before="100" w:beforeAutospacing="1" w:after="100" w:afterAutospacing="1" w:line="360" w:lineRule="auto"/>
+        <w:jc w:val="both"/>
+        <w:rPr>
+          <w:rFonts w:ascii="Times New Roman" w:eastAsia="Times New Roman" w:hAnsi="Times New Roman" w:cs="Times New Roman"/>
+          <w:sz w:val="24"/>
+          <w:szCs w:val="24"/>
+          <w:lang w:eastAsia="pt-BR"/>
+        </w:rPr>
+      </w:pPr>
+      <w:r>
+        <w:rPr>
+          <w:rFonts w:ascii="Times New Roman" w:eastAsia="Times New Roman" w:hAnsi="Times New Roman" w:cs="Times New Roman"/>
+          <w:sz w:val="24"/>
+          <w:szCs w:val="24"/>
+          <w:lang w:eastAsia="pt-BR"/>
+        </w:rPr>
+        <w:t>PIB</w:t>
+      </w:r>
+      <w:r>
+        <w:rPr>
+          <w:rFonts w:ascii="Times New Roman" w:eastAsia="Times New Roman" w:hAnsi="Times New Roman" w:cs="Times New Roman"/>
+          <w:sz w:val="24"/>
+          <w:szCs w:val="24"/>
+          <w:lang w:eastAsia="pt-BR"/>
+        </w:rPr>
+        <w:t xml:space="preserve"> - </w:t>
+      </w:r>
+      <w:r>
+        <w:rPr>
+          <w:rFonts w:ascii="Times New Roman" w:eastAsia="Times New Roman" w:hAnsi="Times New Roman" w:cs="Times New Roman"/>
+          <w:sz w:val="24"/>
+          <w:szCs w:val="24"/>
+          <w:lang w:eastAsia="pt-BR"/>
+        </w:rPr>
+        <w:t>Produto interno bruto</w:t>
+      </w:r>
+    </w:p>
+    <w:p>
+      <w:pPr>
+        <w:autoSpaceDE w:val="0"/>
+        <w:autoSpaceDN w:val="0"/>
+        <w:adjustRightInd w:val="0"/>
+        <w:spacing w:before="100" w:beforeAutospacing="1" w:after="100" w:afterAutospacing="1" w:line="360" w:lineRule="auto"/>
+        <w:jc w:val="both"/>
+        <w:rPr>
+          <w:rFonts w:ascii="Times New Roman" w:eastAsia="Times New Roman" w:hAnsi="Times New Roman" w:cs="Times New Roman"/>
+          <w:sz w:val="24"/>
+          <w:szCs w:val="24"/>
+          <w:lang w:eastAsia="pt-BR"/>
+        </w:rPr>
+      </w:pPr>
+      <w:r>
+        <w:rPr>
+          <w:rFonts w:ascii="Times New Roman" w:eastAsia="Times New Roman" w:hAnsi="Times New Roman" w:cs="Times New Roman"/>
+          <w:sz w:val="24"/>
+          <w:szCs w:val="24"/>
+          <w:lang w:eastAsia="pt-BR"/>
+        </w:rPr>
+        <w:t>CEO</w:t>
+      </w:r>
+      <w:r>
+        <w:rPr>
+          <w:rFonts w:ascii="Times New Roman" w:eastAsia="Times New Roman" w:hAnsi="Times New Roman" w:cs="Times New Roman"/>
+          <w:sz w:val="24"/>
+          <w:szCs w:val="24"/>
+          <w:lang w:eastAsia="pt-BR"/>
+        </w:rPr>
+        <w:t xml:space="preserve"> - </w:t>
+      </w:r>
+      <w:proofErr w:type="spellStart"/>
+      <w:r>
+        <w:rPr>
+          <w:rFonts w:ascii="Times New Roman" w:eastAsia="Times New Roman" w:hAnsi="Times New Roman" w:cs="Times New Roman"/>
+          <w:sz w:val="24"/>
+          <w:szCs w:val="24"/>
+          <w:lang w:eastAsia="pt-BR"/>
+        </w:rPr>
+        <w:t>Chief</w:t>
+      </w:r>
+      <w:proofErr w:type="spellEnd"/>
+      <w:r>
+        <w:rPr>
+          <w:rFonts w:ascii="Times New Roman" w:eastAsia="Times New Roman" w:hAnsi="Times New Roman" w:cs="Times New Roman"/>
+          <w:sz w:val="24"/>
+          <w:szCs w:val="24"/>
+          <w:lang w:eastAsia="pt-BR"/>
+        </w:rPr>
+        <w:t xml:space="preserve"> </w:t>
+      </w:r>
+      <w:proofErr w:type="spellStart"/>
+      <w:r>
+        <w:rPr>
+          <w:rFonts w:ascii="Times New Roman" w:eastAsia="Times New Roman" w:hAnsi="Times New Roman" w:cs="Times New Roman"/>
+          <w:sz w:val="24"/>
+          <w:szCs w:val="24"/>
+          <w:lang w:eastAsia="pt-BR"/>
+        </w:rPr>
+        <w:t>Executive</w:t>
+      </w:r>
+      <w:proofErr w:type="spellEnd"/>
+      <w:r>
+        <w:rPr>
+          <w:rFonts w:ascii="Times New Roman" w:eastAsia="Times New Roman" w:hAnsi="Times New Roman" w:cs="Times New Roman"/>
+          <w:sz w:val="24"/>
+          <w:szCs w:val="24"/>
+          <w:lang w:eastAsia="pt-BR"/>
+        </w:rPr>
+        <w:t xml:space="preserve"> </w:t>
+      </w:r>
+      <w:proofErr w:type="spellStart"/>
+      <w:r>
+        <w:rPr>
+          <w:rFonts w:ascii="Times New Roman" w:eastAsia="Times New Roman" w:hAnsi="Times New Roman" w:cs="Times New Roman"/>
+          <w:sz w:val="24"/>
+          <w:szCs w:val="24"/>
+          <w:lang w:eastAsia="pt-BR"/>
+        </w:rPr>
+        <w:t>Officer</w:t>
+      </w:r>
+      <w:proofErr w:type="spellEnd"/>
+    </w:p>
+    <w:p>
+      <w:pPr>
+        <w:autoSpaceDE w:val="0"/>
+        <w:autoSpaceDN w:val="0"/>
+        <w:adjustRightInd w:val="0"/>
+        <w:spacing w:before="100" w:beforeAutospacing="1" w:after="100" w:afterAutospacing="1" w:line="360" w:lineRule="auto"/>
+        <w:jc w:val="both"/>
+        <w:rPr>
+          <w:rFonts w:ascii="Times New Roman" w:eastAsia="Times New Roman" w:hAnsi="Times New Roman" w:cs="Times New Roman"/>
+          <w:sz w:val="24"/>
+          <w:szCs w:val="24"/>
+          <w:lang w:eastAsia="pt-BR"/>
+        </w:rPr>
+      </w:pPr>
+      <w:r>
+        <w:rPr>
+          <w:rFonts w:ascii="Times New Roman" w:eastAsia="Times New Roman" w:hAnsi="Times New Roman" w:cs="Times New Roman"/>
+          <w:sz w:val="24"/>
+          <w:szCs w:val="24"/>
+          <w:lang w:eastAsia="pt-BR"/>
+        </w:rPr>
+        <w:t>SBC</w:t>
+      </w:r>
+      <w:r>
+        <w:rPr>
+          <w:rFonts w:ascii="Times New Roman" w:eastAsia="Times New Roman" w:hAnsi="Times New Roman" w:cs="Times New Roman"/>
+          <w:sz w:val="24"/>
+          <w:szCs w:val="24"/>
+          <w:lang w:eastAsia="pt-BR"/>
+        </w:rPr>
+        <w:t xml:space="preserve"> - Sociedade Brasileira de Computação</w:t>
+      </w:r>
+    </w:p>
+    <w:p>
+      <w:pPr>
+        <w:autoSpaceDE w:val="0"/>
+        <w:autoSpaceDN w:val="0"/>
+        <w:adjustRightInd w:val="0"/>
+        <w:spacing w:before="100" w:beforeAutospacing="1" w:after="100" w:afterAutospacing="1" w:line="360" w:lineRule="auto"/>
+        <w:jc w:val="both"/>
+        <w:rPr>
+          <w:rFonts w:ascii="Times New Roman" w:eastAsia="Times New Roman" w:hAnsi="Times New Roman" w:cs="Times New Roman"/>
+          <w:sz w:val="24"/>
+          <w:szCs w:val="24"/>
+          <w:lang w:val="en-US" w:eastAsia="pt-BR"/>
+        </w:rPr>
+      </w:pPr>
+      <w:r>
+        <w:rPr>
+          <w:rFonts w:ascii="Times New Roman" w:eastAsia="Times New Roman" w:hAnsi="Times New Roman" w:cs="Times New Roman"/>
+          <w:sz w:val="24"/>
+          <w:szCs w:val="24"/>
+          <w:lang w:val="en-US" w:eastAsia="pt-BR"/>
+        </w:rPr>
+        <w:t>SQL - Structured Query Language</w:t>
+      </w:r>
+    </w:p>
+    <w:p>
+      <w:pPr>
+        <w:autoSpaceDE w:val="0"/>
+        <w:autoSpaceDN w:val="0"/>
+        <w:adjustRightInd w:val="0"/>
+        <w:spacing w:before="100" w:beforeAutospacing="1" w:after="100" w:afterAutospacing="1" w:line="360" w:lineRule="auto"/>
+        <w:jc w:val="both"/>
+        <w:rPr>
+          <w:rFonts w:ascii="Times New Roman" w:eastAsia="Times New Roman" w:hAnsi="Times New Roman" w:cs="Times New Roman"/>
+          <w:sz w:val="24"/>
+          <w:szCs w:val="24"/>
+          <w:lang w:val="en-US" w:eastAsia="pt-BR"/>
+        </w:rPr>
+      </w:pPr>
+      <w:r>
+        <w:rPr>
+          <w:rFonts w:ascii="Times New Roman" w:eastAsia="Times New Roman" w:hAnsi="Times New Roman" w:cs="Times New Roman"/>
+          <w:sz w:val="24"/>
+          <w:szCs w:val="24"/>
+          <w:lang w:val="en-US" w:eastAsia="pt-BR"/>
+        </w:rPr>
+        <w:t xml:space="preserve">KDD - </w:t>
+      </w:r>
+      <w:r>
+        <w:rPr>
+          <w:rFonts w:ascii="Times New Roman" w:eastAsia="Times New Roman" w:hAnsi="Times New Roman" w:cs="Times New Roman"/>
+          <w:sz w:val="24"/>
+          <w:szCs w:val="24"/>
+          <w:lang w:val="en-US" w:eastAsia="pt-BR"/>
+        </w:rPr>
+        <w:t>Knowledge Discovery in Databases</w:t>
+      </w:r>
+    </w:p>
+    <w:p>
+      <w:pPr>
+        <w:tabs>
+          <w:tab w:val="left" w:pos="1703"/>
+          <w:tab w:val="left" w:pos="5760"/>
+        </w:tabs>
         <w:spacing w:before="100" w:beforeAutospacing="1" w:after="100" w:afterAutospacing="1" w:line="360" w:lineRule="auto"/>
         <w:jc w:val="center"/>
         <w:rPr>
           <w:rFonts w:ascii="Times New Roman" w:hAnsi="Times New Roman" w:cs="Times New Roman"/>
           <w:b/>
           <w:sz w:val="28"/>
-          <w:szCs w:val="24"/>
+          <w:lang w:val="en-US"/>
         </w:rPr>
       </w:pPr>
     </w:p>
@@ -3692,6 +3581,7 @@
           <w:b/>
           <w:sz w:val="28"/>
           <w:szCs w:val="24"/>
+          <w:lang w:val="en-US"/>
         </w:rPr>
       </w:pPr>
     </w:p>
@@ -3704,6 +3594,7 @@
           <w:b/>
           <w:sz w:val="28"/>
           <w:szCs w:val="24"/>
+          <w:lang w:val="en-US"/>
         </w:rPr>
       </w:pPr>
     </w:p>
@@ -3716,23 +3607,39 @@
           <w:b/>
           <w:sz w:val="28"/>
           <w:szCs w:val="24"/>
+          <w:lang w:val="en-US"/>
         </w:rPr>
       </w:pPr>
     </w:p>
     <w:p>
       <w:pPr>
         <w:spacing w:before="100" w:beforeAutospacing="1" w:after="100" w:afterAutospacing="1" w:line="360" w:lineRule="auto"/>
-        <w:rPr>
-          <w:rFonts w:ascii="Times New Roman" w:hAnsi="Times New Roman" w:cs="Times New Roman"/>
-          <w:sz w:val="24"/>
-          <w:szCs w:val="24"/>
-        </w:rPr>
-      </w:pPr>
-      <w:r>
-        <w:rPr>
-          <w:rFonts w:ascii="Times New Roman" w:hAnsi="Times New Roman" w:cs="Times New Roman"/>
-          <w:sz w:val="24"/>
-          <w:szCs w:val="24"/>
+        <w:jc w:val="center"/>
+        <w:rPr>
+          <w:rFonts w:ascii="Times New Roman" w:hAnsi="Times New Roman" w:cs="Times New Roman"/>
+          <w:b/>
+          <w:sz w:val="28"/>
+          <w:szCs w:val="24"/>
+          <w:lang w:val="en-US"/>
+        </w:rPr>
+      </w:pPr>
+    </w:p>
+    <w:p>
+      <w:pPr>
+        <w:spacing w:before="100" w:beforeAutospacing="1" w:after="100" w:afterAutospacing="1" w:line="360" w:lineRule="auto"/>
+        <w:rPr>
+          <w:rFonts w:ascii="Times New Roman" w:hAnsi="Times New Roman" w:cs="Times New Roman"/>
+          <w:sz w:val="24"/>
+          <w:szCs w:val="24"/>
+          <w:lang w:val="en-US"/>
+        </w:rPr>
+      </w:pPr>
+      <w:r>
+        <w:rPr>
+          <w:rFonts w:ascii="Times New Roman" w:hAnsi="Times New Roman" w:cs="Times New Roman"/>
+          <w:sz w:val="24"/>
+          <w:szCs w:val="24"/>
+          <w:lang w:val="en-US"/>
         </w:rPr>
         <w:br w:type="page"/>
       </w:r>
@@ -4296,7 +4203,7 @@
         </w:rPr>
       </w:pPr>
       <w:bookmarkStart w:id="0" w:name="_Toc357701053"/>
-      <w:bookmarkStart w:id="1" w:name="_Toc385842931"/>
+      <w:bookmarkStart w:id="1" w:name="_Toc386181816"/>
       <w:r>
         <w:rPr>
           <w:rFonts w:ascii="Times New Roman" w:hAnsi="Times New Roman" w:cs="Times New Roman"/>
@@ -4734,7 +4641,7 @@
           <w:rFonts w:ascii="Times New Roman" w:hAnsi="Times New Roman" w:cs="Times New Roman"/>
           <w:sz w:val="24"/>
         </w:rPr>
-        <w:t>Church</w:t>
+        <w:t>Church-Turing</w:t>
       </w:r>
       <w:proofErr w:type="spellEnd"/>
       <w:r>
@@ -4742,7 +4649,7 @@
           <w:rFonts w:ascii="Times New Roman" w:hAnsi="Times New Roman" w:cs="Times New Roman"/>
           <w:sz w:val="24"/>
         </w:rPr>
-        <w:t>-Turing (</w:t>
+        <w:t xml:space="preserve"> (</w:t>
       </w:r>
       <w:proofErr w:type="spellStart"/>
       <w:r>
@@ -4903,7 +4810,7 @@
           <w:color w:val="auto"/>
         </w:rPr>
       </w:pPr>
-      <w:bookmarkStart w:id="2" w:name="_Toc385842932"/>
+      <w:bookmarkStart w:id="2" w:name="_Toc386181817"/>
       <w:r>
         <w:rPr>
           <w:rFonts w:ascii="Times New Roman" w:hAnsi="Times New Roman" w:cs="Times New Roman"/>
@@ -4929,7 +4836,7 @@
           <w:u w:val="single"/>
         </w:rPr>
       </w:pPr>
-      <w:bookmarkStart w:id="3" w:name="_Toc385842933"/>
+      <w:bookmarkStart w:id="3" w:name="_Toc386181818"/>
       <w:r>
         <w:rPr>
           <w:rFonts w:ascii="Times New Roman" w:hAnsi="Times New Roman" w:cs="Times New Roman"/>
@@ -5105,7 +5012,7 @@
           <w:u w:val="single"/>
         </w:rPr>
       </w:pPr>
-      <w:bookmarkStart w:id="4" w:name="_Toc385842934"/>
+      <w:bookmarkStart w:id="4" w:name="_Toc386181819"/>
       <w:r>
         <w:rPr>
           <w:rFonts w:ascii="Times New Roman" w:hAnsi="Times New Roman" w:cs="Times New Roman"/>
@@ -5291,7 +5198,25 @@
           <w:szCs w:val="24"/>
           <w:lang w:eastAsia="pt-BR"/>
         </w:rPr>
-        <w:t>usca de serviços</w:t>
+        <w:t xml:space="preserve">usca de </w:t>
+      </w:r>
+      <w:r>
+        <w:rPr>
+          <w:rFonts w:ascii="Times New Roman" w:eastAsia="Times New Roman" w:hAnsi="Times New Roman" w:cs="Times New Roman"/>
+          <w:sz w:val="24"/>
+          <w:szCs w:val="24"/>
+          <w:lang w:eastAsia="pt-BR"/>
+        </w:rPr>
+        <w:t>S</w:t>
+      </w:r>
+      <w:r>
+        <w:rPr>
+          <w:rFonts w:ascii="Times New Roman" w:eastAsia="Times New Roman" w:hAnsi="Times New Roman" w:cs="Times New Roman"/>
+          <w:sz w:val="24"/>
+          <w:szCs w:val="24"/>
+          <w:lang w:eastAsia="pt-BR"/>
+        </w:rPr>
+        <w:t>erviços</w:t>
       </w:r>
       <w:r>
         <w:rPr>
@@ -5327,7 +5252,7 @@
           <w:color w:val="auto"/>
         </w:rPr>
       </w:pPr>
-      <w:bookmarkStart w:id="5" w:name="_Toc385842935"/>
+      <w:bookmarkStart w:id="5" w:name="_Toc386181820"/>
       <w:r>
         <w:rPr>
           <w:rFonts w:ascii="Times New Roman" w:hAnsi="Times New Roman" w:cs="Times New Roman"/>
@@ -5429,16 +5354,7 @@
           <w:szCs w:val="24"/>
           <w:lang w:eastAsia="pt-BR"/>
         </w:rPr>
-        <w:t>, com</w:t>
-      </w:r>
-      <w:r>
-        <w:rPr>
-          <w:rFonts w:ascii="Times New Roman" w:eastAsia="Times New Roman" w:hAnsi="Times New Roman" w:cs="Times New Roman"/>
-          <w:sz w:val="24"/>
-          <w:szCs w:val="24"/>
-          <w:lang w:eastAsia="pt-BR"/>
-        </w:rPr>
-        <w:t xml:space="preserve"> </w:t>
+        <w:t xml:space="preserve">, com </w:t>
       </w:r>
       <w:r>
         <w:rPr>
@@ -5456,16 +5372,7 @@
           <w:szCs w:val="24"/>
           <w:lang w:eastAsia="pt-BR"/>
         </w:rPr>
-        <w:t>gestão do tempo cada vez mais difícil</w:t>
-      </w:r>
-      <w:r>
-        <w:rPr>
-          <w:rFonts w:ascii="Times New Roman" w:eastAsia="Times New Roman" w:hAnsi="Times New Roman" w:cs="Times New Roman"/>
-          <w:sz w:val="24"/>
-          <w:szCs w:val="24"/>
-          <w:lang w:eastAsia="pt-BR"/>
-        </w:rPr>
-        <w:t>, a criação ou melhoramento de ferramentas que nos auxiliem no meio pessoal ou profissional faz se necessária.</w:t>
+        <w:t>gestão do tempo cada vez mais difícil, a criação ou melhoramento de ferramentas que nos auxiliem no meio pessoal ou profissional faz se necessária.</w:t>
       </w:r>
     </w:p>
     <w:p>
@@ -5483,7 +5390,7 @@
           <w:color w:val="auto"/>
         </w:rPr>
       </w:pPr>
-      <w:bookmarkStart w:id="6" w:name="_Toc385842936"/>
+      <w:bookmarkStart w:id="6" w:name="_Toc386181821"/>
       <w:r>
         <w:rPr>
           <w:rFonts w:ascii="Times New Roman" w:hAnsi="Times New Roman" w:cs="Times New Roman"/>
@@ -5643,7 +5550,7 @@
           <w:color w:val="auto"/>
         </w:rPr>
       </w:pPr>
-      <w:bookmarkStart w:id="7" w:name="_Toc385842937"/>
+      <w:bookmarkStart w:id="7" w:name="_Toc386181822"/>
       <w:r>
         <w:rPr>
           <w:rFonts w:ascii="Times New Roman" w:hAnsi="Times New Roman" w:cs="Times New Roman"/>
@@ -5725,7 +5632,7 @@
           <w:color w:val="auto"/>
         </w:rPr>
       </w:pPr>
-      <w:bookmarkStart w:id="8" w:name="_Toc385842938"/>
+      <w:bookmarkStart w:id="8" w:name="_Toc386181823"/>
       <w:r>
         <w:rPr>
           <w:rFonts w:ascii="Times New Roman" w:hAnsi="Times New Roman" w:cs="Times New Roman"/>
@@ -5802,7 +5709,7 @@
           <w:color w:val="auto"/>
         </w:rPr>
       </w:pPr>
-      <w:bookmarkStart w:id="9" w:name="_Toc385842939"/>
+      <w:bookmarkStart w:id="9" w:name="_Toc386181824"/>
       <w:r>
         <w:rPr>
           <w:rFonts w:ascii="Times New Roman" w:hAnsi="Times New Roman" w:cs="Times New Roman"/>
@@ -6016,34 +5923,7 @@
           <w:szCs w:val="24"/>
           <w:lang w:eastAsia="pt-BR"/>
         </w:rPr>
-        <w:t xml:space="preserve">Na literatura podem ser encontradas diversas </w:t>
-      </w:r>
-      <w:r>
-        <w:rPr>
-          <w:rFonts w:ascii="Times New Roman" w:eastAsia="Times New Roman" w:hAnsi="Times New Roman" w:cs="Times New Roman"/>
-          <w:sz w:val="24"/>
-          <w:szCs w:val="24"/>
-          <w:lang w:eastAsia="pt-BR"/>
-        </w:rPr>
-        <w:t>características</w:t>
-      </w:r>
-      <w:r>
-        <w:rPr>
-          <w:rFonts w:ascii="Times New Roman" w:eastAsia="Times New Roman" w:hAnsi="Times New Roman" w:cs="Times New Roman"/>
-          <w:sz w:val="24"/>
-          <w:szCs w:val="24"/>
-          <w:lang w:eastAsia="pt-BR"/>
-        </w:rPr>
-        <w:t xml:space="preserve"> da </w:t>
-      </w:r>
-      <w:r>
-        <w:rPr>
-          <w:rFonts w:ascii="Times New Roman" w:eastAsia="Times New Roman" w:hAnsi="Times New Roman" w:cs="Times New Roman"/>
-          <w:sz w:val="24"/>
-          <w:szCs w:val="24"/>
-          <w:lang w:eastAsia="pt-BR"/>
-        </w:rPr>
-        <w:t>área</w:t>
+        <w:t>Na literatura podem ser encontradas diversas características da área</w:t>
       </w:r>
       <w:r>
         <w:rPr>
@@ -6081,43 +5961,7 @@
           <w:szCs w:val="24"/>
           <w:lang w:eastAsia="pt-BR"/>
         </w:rPr>
-        <w:t xml:space="preserve"> (2003), o autor evidencia a caracterização de </w:t>
-      </w:r>
-      <w:r>
-        <w:rPr>
-          <w:rFonts w:ascii="Times New Roman" w:eastAsia="Times New Roman" w:hAnsi="Times New Roman" w:cs="Times New Roman"/>
-          <w:sz w:val="24"/>
-          <w:szCs w:val="24"/>
-          <w:lang w:eastAsia="pt-BR"/>
-        </w:rPr>
-        <w:t>três</w:t>
-      </w:r>
-      <w:r>
-        <w:rPr>
-          <w:rFonts w:ascii="Times New Roman" w:eastAsia="Times New Roman" w:hAnsi="Times New Roman" w:cs="Times New Roman"/>
-          <w:sz w:val="24"/>
-          <w:szCs w:val="24"/>
-          <w:lang w:eastAsia="pt-BR"/>
-        </w:rPr>
-        <w:t xml:space="preserve"> perspectivas da </w:t>
-      </w:r>
-      <w:r>
-        <w:rPr>
-          <w:rFonts w:ascii="Times New Roman" w:eastAsia="Times New Roman" w:hAnsi="Times New Roman" w:cs="Times New Roman"/>
-          <w:sz w:val="24"/>
-          <w:szCs w:val="24"/>
-          <w:lang w:eastAsia="pt-BR"/>
-        </w:rPr>
-        <w:t>área</w:t>
-      </w:r>
-      <w:r>
-        <w:rPr>
-          <w:rFonts w:ascii="Times New Roman" w:eastAsia="Times New Roman" w:hAnsi="Times New Roman" w:cs="Times New Roman"/>
-          <w:sz w:val="24"/>
-          <w:szCs w:val="24"/>
-          <w:lang w:eastAsia="pt-BR"/>
-        </w:rPr>
-        <w:t xml:space="preserve">: </w:t>
+        <w:t xml:space="preserve"> (2003), o autor evidencia a caracterização de três perspectivas da área: </w:t>
       </w:r>
     </w:p>
     <w:p>
@@ -6139,79 +5983,7 @@
           <w:szCs w:val="24"/>
           <w:lang w:eastAsia="pt-BR"/>
         </w:rPr>
-        <w:t xml:space="preserve">1 - Sobre a perspectiva de </w:t>
-      </w:r>
-      <w:r>
-        <w:rPr>
-          <w:rFonts w:ascii="Times New Roman" w:eastAsia="Times New Roman" w:hAnsi="Times New Roman" w:cs="Times New Roman"/>
-          <w:sz w:val="24"/>
-          <w:szCs w:val="24"/>
-          <w:lang w:eastAsia="pt-BR"/>
-        </w:rPr>
-        <w:t xml:space="preserve">Banco </w:t>
-      </w:r>
-      <w:r>
-        <w:rPr>
-          <w:rFonts w:ascii="Times New Roman" w:eastAsia="Times New Roman" w:hAnsi="Times New Roman" w:cs="Times New Roman"/>
-          <w:sz w:val="24"/>
-          <w:szCs w:val="24"/>
-          <w:lang w:eastAsia="pt-BR"/>
-        </w:rPr>
-        <w:t xml:space="preserve">de </w:t>
-      </w:r>
-      <w:r>
-        <w:rPr>
-          <w:rFonts w:ascii="Times New Roman" w:eastAsia="Times New Roman" w:hAnsi="Times New Roman" w:cs="Times New Roman"/>
-          <w:sz w:val="24"/>
-          <w:szCs w:val="24"/>
-          <w:lang w:eastAsia="pt-BR"/>
-        </w:rPr>
-        <w:t>Dados</w:t>
-      </w:r>
-      <w:r>
-        <w:rPr>
-          <w:rFonts w:ascii="Times New Roman" w:eastAsia="Times New Roman" w:hAnsi="Times New Roman" w:cs="Times New Roman"/>
-          <w:sz w:val="24"/>
-          <w:szCs w:val="24"/>
-          <w:lang w:eastAsia="pt-BR"/>
-        </w:rPr>
-        <w:t xml:space="preserve">, a </w:t>
-      </w:r>
-      <w:r>
-        <w:rPr>
-          <w:rFonts w:ascii="Times New Roman" w:eastAsia="Times New Roman" w:hAnsi="Times New Roman" w:cs="Times New Roman"/>
-          <w:sz w:val="24"/>
-          <w:szCs w:val="24"/>
-          <w:lang w:eastAsia="pt-BR"/>
-        </w:rPr>
-        <w:t>mineração</w:t>
-      </w:r>
-      <w:r>
-        <w:rPr>
-          <w:rFonts w:ascii="Times New Roman" w:eastAsia="Times New Roman" w:hAnsi="Times New Roman" w:cs="Times New Roman"/>
-          <w:sz w:val="24"/>
-          <w:szCs w:val="24"/>
-          <w:lang w:eastAsia="pt-BR"/>
-        </w:rPr>
-        <w:t xml:space="preserve"> de dados é "o processo de descoberta de conhecimento interessante em grandes quantidades de dados </w:t>
-      </w:r>
-      <w:r>
-        <w:rPr>
-          <w:rFonts w:ascii="Times New Roman" w:eastAsia="Times New Roman" w:hAnsi="Times New Roman" w:cs="Times New Roman"/>
-          <w:sz w:val="24"/>
-          <w:szCs w:val="24"/>
-          <w:lang w:eastAsia="pt-BR"/>
-        </w:rPr>
-        <w:t>armazenados</w:t>
-      </w:r>
-      <w:r>
-        <w:rPr>
-          <w:rFonts w:ascii="Times New Roman" w:eastAsia="Times New Roman" w:hAnsi="Times New Roman" w:cs="Times New Roman"/>
-          <w:sz w:val="24"/>
-          <w:szCs w:val="24"/>
-          <w:lang w:eastAsia="pt-BR"/>
-        </w:rPr>
-        <w:t xml:space="preserve"> em Bases de Dados, Data Warehouses </w:t>
+        <w:t xml:space="preserve">1 - Sobre a perspectiva de Banco de Dados, a mineração de dados é "o processo de descoberta de conhecimento interessante em grandes quantidades de dados armazenados em Bases de Dados, Data Warehouses </w:t>
       </w:r>
       <w:r>
         <w:rPr>
@@ -6239,16 +6011,7 @@
           <w:szCs w:val="24"/>
           <w:lang w:eastAsia="pt-BR"/>
         </w:rPr>
-        <w:t xml:space="preserve">ou outros </w:t>
-      </w:r>
-      <w:r>
-        <w:rPr>
-          <w:rFonts w:ascii="Times New Roman" w:eastAsia="Times New Roman" w:hAnsi="Times New Roman" w:cs="Times New Roman"/>
-          <w:sz w:val="24"/>
-          <w:szCs w:val="24"/>
-          <w:lang w:eastAsia="pt-BR"/>
-        </w:rPr>
-        <w:t>repositórios</w:t>
+        <w:t>ou outros repositórios</w:t>
       </w:r>
       <w:r>
         <w:rPr>
@@ -6288,43 +6051,7 @@
           <w:szCs w:val="24"/>
           <w:lang w:eastAsia="pt-BR"/>
         </w:rPr>
-        <w:t xml:space="preserve">da </w:t>
-      </w:r>
-      <w:r>
-        <w:rPr>
-          <w:rFonts w:ascii="Times New Roman" w:eastAsia="Times New Roman" w:hAnsi="Times New Roman" w:cs="Times New Roman"/>
-          <w:sz w:val="24"/>
-          <w:szCs w:val="24"/>
-          <w:lang w:eastAsia="pt-BR"/>
-        </w:rPr>
-        <w:t>área</w:t>
-      </w:r>
-      <w:r>
-        <w:rPr>
-          <w:rFonts w:ascii="Times New Roman" w:eastAsia="Times New Roman" w:hAnsi="Times New Roman" w:cs="Times New Roman"/>
-          <w:sz w:val="24"/>
-          <w:szCs w:val="24"/>
-          <w:lang w:eastAsia="pt-BR"/>
-        </w:rPr>
-        <w:t xml:space="preserve"> de Aprendizado de Máquina é caracterizada como a "extração de conhecimento </w:t>
-      </w:r>
-      <w:r>
-        <w:rPr>
-          <w:rFonts w:ascii="Times New Roman" w:eastAsia="Times New Roman" w:hAnsi="Times New Roman" w:cs="Times New Roman"/>
-          <w:sz w:val="24"/>
-          <w:szCs w:val="24"/>
-          <w:lang w:eastAsia="pt-BR"/>
-        </w:rPr>
-        <w:t>implícito</w:t>
-      </w:r>
-      <w:r>
-        <w:rPr>
-          <w:rFonts w:ascii="Times New Roman" w:eastAsia="Times New Roman" w:hAnsi="Times New Roman" w:cs="Times New Roman"/>
-          <w:sz w:val="24"/>
-          <w:szCs w:val="24"/>
-          <w:lang w:eastAsia="pt-BR"/>
-        </w:rPr>
-        <w:t>, previamente desconhecido e potenci</w:t>
+        <w:t>da área de Aprendizado de Máquina é caracterizada como a "extração de conhecimento implícito, previamente desconhecido e potenci</w:t>
       </w:r>
       <w:r>
         <w:rPr>
@@ -6355,88 +6082,7 @@
           <w:szCs w:val="24"/>
           <w:lang w:eastAsia="pt-BR"/>
         </w:rPr>
-        <w:t xml:space="preserve">3 - Sobre a perspectiva de </w:t>
-      </w:r>
-      <w:r>
-        <w:rPr>
-          <w:rFonts w:ascii="Times New Roman" w:eastAsia="Times New Roman" w:hAnsi="Times New Roman" w:cs="Times New Roman"/>
-          <w:sz w:val="24"/>
-          <w:szCs w:val="24"/>
-          <w:lang w:eastAsia="pt-BR"/>
-        </w:rPr>
-        <w:t>área</w:t>
-      </w:r>
-      <w:r>
-        <w:rPr>
-          <w:rFonts w:ascii="Times New Roman" w:eastAsia="Times New Roman" w:hAnsi="Times New Roman" w:cs="Times New Roman"/>
-          <w:sz w:val="24"/>
-          <w:szCs w:val="24"/>
-          <w:lang w:eastAsia="pt-BR"/>
-        </w:rPr>
-        <w:t xml:space="preserve"> de </w:t>
-      </w:r>
-      <w:r>
-        <w:rPr>
-          <w:rFonts w:ascii="Times New Roman" w:eastAsia="Times New Roman" w:hAnsi="Times New Roman" w:cs="Times New Roman"/>
-          <w:sz w:val="24"/>
-          <w:szCs w:val="24"/>
-          <w:lang w:eastAsia="pt-BR"/>
-        </w:rPr>
-        <w:t>Estatística</w:t>
-      </w:r>
-      <w:r>
-        <w:rPr>
-          <w:rFonts w:ascii="Times New Roman" w:eastAsia="Times New Roman" w:hAnsi="Times New Roman" w:cs="Times New Roman"/>
-          <w:sz w:val="24"/>
-          <w:szCs w:val="24"/>
-          <w:lang w:eastAsia="pt-BR"/>
-        </w:rPr>
-        <w:t xml:space="preserve"> é "a análise de conjuntos de dados supervisionados, normalmente em grandes quantidades, para encontrar relacionamentos inesperados e resumir os dados em novas formas que </w:t>
-      </w:r>
-      <w:r>
-        <w:rPr>
-          <w:rFonts w:ascii="Times New Roman" w:eastAsia="Times New Roman" w:hAnsi="Times New Roman" w:cs="Times New Roman"/>
-          <w:sz w:val="24"/>
-          <w:szCs w:val="24"/>
-          <w:lang w:eastAsia="pt-BR"/>
-        </w:rPr>
-        <w:t>são</w:t>
-      </w:r>
-      <w:r>
-        <w:rPr>
-          <w:rFonts w:ascii="Times New Roman" w:eastAsia="Times New Roman" w:hAnsi="Times New Roman" w:cs="Times New Roman"/>
-          <w:sz w:val="24"/>
-          <w:szCs w:val="24"/>
-          <w:lang w:eastAsia="pt-BR"/>
-        </w:rPr>
-        <w:t xml:space="preserve"> </w:t>
-      </w:r>
-      <w:r>
-        <w:rPr>
-          <w:rFonts w:ascii="Times New Roman" w:eastAsia="Times New Roman" w:hAnsi="Times New Roman" w:cs="Times New Roman"/>
-          <w:sz w:val="24"/>
-          <w:szCs w:val="24"/>
-          <w:lang w:eastAsia="pt-BR"/>
-        </w:rPr>
-        <w:t>compreensíveis</w:t>
-      </w:r>
-      <w:r>
-        <w:rPr>
-          <w:rFonts w:ascii="Times New Roman" w:eastAsia="Times New Roman" w:hAnsi="Times New Roman" w:cs="Times New Roman"/>
-          <w:sz w:val="24"/>
-          <w:szCs w:val="24"/>
-          <w:lang w:eastAsia="pt-BR"/>
-        </w:rPr>
-        <w:t xml:space="preserve"> e úteis para o </w:t>
-      </w:r>
-      <w:r>
-        <w:rPr>
-          <w:rFonts w:ascii="Times New Roman" w:eastAsia="Times New Roman" w:hAnsi="Times New Roman" w:cs="Times New Roman"/>
-          <w:sz w:val="24"/>
-          <w:szCs w:val="24"/>
-          <w:lang w:eastAsia="pt-BR"/>
-        </w:rPr>
-        <w:t>proprietário</w:t>
+        <w:t>3 - Sobre a perspectiva de área de Estatística é "a análise de conjuntos de dados supervisionados, normalmente em grandes quantidades, para encontrar relacionamentos inesperados e resumir os dados em novas formas que são compreensíveis e úteis para o proprietário</w:t>
       </w:r>
       <w:r>
         <w:rPr>
@@ -6467,25 +6113,7 @@
           <w:szCs w:val="24"/>
           <w:lang w:eastAsia="pt-BR"/>
         </w:rPr>
-        <w:t xml:space="preserve">Na literatura existe atualmente </w:t>
-      </w:r>
-      <w:r>
-        <w:rPr>
-          <w:rFonts w:ascii="Times New Roman" w:eastAsia="Times New Roman" w:hAnsi="Times New Roman" w:cs="Times New Roman"/>
-          <w:sz w:val="24"/>
-          <w:szCs w:val="24"/>
-          <w:lang w:eastAsia="pt-BR"/>
-        </w:rPr>
-        <w:t>opiniões</w:t>
-      </w:r>
-      <w:r>
-        <w:rPr>
-          <w:rFonts w:ascii="Times New Roman" w:eastAsia="Times New Roman" w:hAnsi="Times New Roman" w:cs="Times New Roman"/>
-          <w:sz w:val="24"/>
-          <w:szCs w:val="24"/>
-          <w:lang w:eastAsia="pt-BR"/>
-        </w:rPr>
-        <w:t xml:space="preserve"> divergentes a respeito dos termos Mineração de Dados e KDD (Knowledge Discovery in Databases). De acordo com W. </w:t>
+        <w:t xml:space="preserve">Na literatura existe atualmente opiniões divergentes a respeito dos termos Mineração de Dados e KDD (Knowledge Discovery in Databases). De acordo com W. </w:t>
       </w:r>
       <w:proofErr w:type="spellStart"/>
       <w:r>
@@ -6505,34 +6133,7 @@
           <w:szCs w:val="24"/>
           <w:lang w:eastAsia="pt-BR"/>
         </w:rPr>
-        <w:t xml:space="preserve"> (1992), KDD é a "extração de conhecimento previamente desconhecida, </w:t>
-      </w:r>
-      <w:r>
-        <w:rPr>
-          <w:rFonts w:ascii="Times New Roman" w:eastAsia="Times New Roman" w:hAnsi="Times New Roman" w:cs="Times New Roman"/>
-          <w:sz w:val="24"/>
-          <w:szCs w:val="24"/>
-          <w:lang w:eastAsia="pt-BR"/>
-        </w:rPr>
-        <w:t>implícita</w:t>
-      </w:r>
-      <w:r>
-        <w:rPr>
-          <w:rFonts w:ascii="Times New Roman" w:eastAsia="Times New Roman" w:hAnsi="Times New Roman" w:cs="Times New Roman"/>
-          <w:sz w:val="24"/>
-          <w:szCs w:val="24"/>
-          <w:lang w:eastAsia="pt-BR"/>
-        </w:rPr>
-        <w:t xml:space="preserve"> e potencialmente útil, a partir de dados". Existem autores que consideram os termos </w:t>
-      </w:r>
-      <w:r>
-        <w:rPr>
-          <w:rFonts w:ascii="Times New Roman" w:eastAsia="Times New Roman" w:hAnsi="Times New Roman" w:cs="Times New Roman"/>
-          <w:sz w:val="24"/>
-          <w:szCs w:val="24"/>
-          <w:lang w:eastAsia="pt-BR"/>
-        </w:rPr>
-        <w:t>sinônimos</w:t>
+        <w:t xml:space="preserve"> (1992), KDD é a "extração de conhecimento previamente desconhecida, implícita e potencialmente útil, a partir de dados". Existem autores que consideram os termos sinônimos</w:t>
       </w:r>
       <w:r>
         <w:rPr>
@@ -6580,7 +6181,7 @@
           <w:szCs w:val="24"/>
           <w:lang w:eastAsia="pt-BR"/>
         </w:rPr>
-        <w:t>tesky</w:t>
+        <w:t>tesky-Shapiro</w:t>
       </w:r>
       <w:proofErr w:type="spellEnd"/>
       <w:r>
@@ -6590,7 +6191,7 @@
           <w:szCs w:val="24"/>
           <w:lang w:eastAsia="pt-BR"/>
         </w:rPr>
-        <w:t xml:space="preserve">-Shapiro, &amp; </w:t>
+        <w:t xml:space="preserve">, &amp; </w:t>
       </w:r>
       <w:proofErr w:type="spellStart"/>
       <w:r>
@@ -6726,7 +6327,7 @@
           <w:color w:val="auto"/>
         </w:rPr>
       </w:pPr>
-      <w:bookmarkStart w:id="10" w:name="_Toc385842940"/>
+      <w:bookmarkStart w:id="10" w:name="_Toc386181825"/>
       <w:r>
         <w:rPr>
           <w:rFonts w:ascii="Times New Roman" w:hAnsi="Times New Roman" w:cs="Times New Roman"/>
@@ -6780,7 +6381,7 @@
           <w:color w:val="auto"/>
         </w:rPr>
       </w:pPr>
-      <w:bookmarkStart w:id="11" w:name="_Toc385842941"/>
+      <w:bookmarkStart w:id="11" w:name="_Toc386181826"/>
       <w:r>
         <w:rPr>
           <w:rFonts w:ascii="Times New Roman" w:hAnsi="Times New Roman" w:cs="Times New Roman"/>
@@ -6865,7 +6466,7 @@
           <w:color w:val="auto"/>
         </w:rPr>
       </w:pPr>
-      <w:bookmarkStart w:id="12" w:name="_Toc385842942"/>
+      <w:bookmarkStart w:id="12" w:name="_Toc386181827"/>
       <w:r>
         <w:rPr>
           <w:rFonts w:ascii="Times New Roman" w:hAnsi="Times New Roman" w:cs="Times New Roman"/>
@@ -6987,7 +6588,6 @@
           <w:lang w:eastAsia="pt-BR"/>
         </w:rPr>
       </w:pPr>
-      <w:proofErr w:type="spellStart"/>
       <w:r>
         <w:rPr>
           <w:rFonts w:ascii="Times New Roman" w:eastAsia="Times New Roman" w:hAnsi="Times New Roman" w:cs="Times New Roman"/>
@@ -6996,18 +6596,7 @@
           <w:szCs w:val="24"/>
           <w:lang w:eastAsia="pt-BR"/>
         </w:rPr>
-        <w:t>GetNinjas</w:t>
-      </w:r>
-      <w:proofErr w:type="spellEnd"/>
-      <w:r>
-        <w:rPr>
-          <w:rFonts w:ascii="Times New Roman" w:eastAsia="Times New Roman" w:hAnsi="Times New Roman" w:cs="Times New Roman"/>
-          <w:b/>
-          <w:sz w:val="24"/>
-          <w:szCs w:val="24"/>
-          <w:lang w:eastAsia="pt-BR"/>
-        </w:rPr>
-        <w:t>:</w:t>
+        <w:t>GetNinjas:</w:t>
       </w:r>
       <w:r>
         <w:rPr>
@@ -7109,7 +6698,6 @@
           <w:lang w:eastAsia="pt-BR"/>
         </w:rPr>
       </w:pPr>
-      <w:proofErr w:type="spellStart"/>
       <w:r>
         <w:rPr>
           <w:rFonts w:ascii="Times New Roman" w:eastAsia="Times New Roman" w:hAnsi="Times New Roman" w:cs="Times New Roman"/>
@@ -7118,18 +6706,7 @@
           <w:szCs w:val="24"/>
           <w:lang w:eastAsia="pt-BR"/>
         </w:rPr>
-        <w:t>Iguanafix</w:t>
-      </w:r>
-      <w:proofErr w:type="spellEnd"/>
-      <w:r>
-        <w:rPr>
-          <w:rFonts w:ascii="Times New Roman" w:eastAsia="Times New Roman" w:hAnsi="Times New Roman" w:cs="Times New Roman"/>
-          <w:b/>
-          <w:sz w:val="24"/>
-          <w:szCs w:val="24"/>
-          <w:lang w:eastAsia="pt-BR"/>
-        </w:rPr>
-        <w:t xml:space="preserve">: </w:t>
+        <w:t xml:space="preserve">Iguanafix: </w:t>
       </w:r>
       <w:r>
         <w:rPr>
@@ -7274,27 +6851,7 @@
           <w:szCs w:val="24"/>
           <w:lang w:eastAsia="pt-BR"/>
         </w:rPr>
-        <w:t xml:space="preserve">O </w:t>
-      </w:r>
-      <w:proofErr w:type="spellStart"/>
-      <w:r>
-        <w:rPr>
-          <w:rFonts w:ascii="Times New Roman" w:eastAsia="Times New Roman" w:hAnsi="Times New Roman" w:cs="Times New Roman"/>
-          <w:sz w:val="24"/>
-          <w:szCs w:val="24"/>
-          <w:lang w:eastAsia="pt-BR"/>
-        </w:rPr>
-        <w:t>Recomind</w:t>
-      </w:r>
-      <w:proofErr w:type="spellEnd"/>
-      <w:r>
-        <w:rPr>
-          <w:rFonts w:ascii="Times New Roman" w:eastAsia="Times New Roman" w:hAnsi="Times New Roman" w:cs="Times New Roman"/>
-          <w:sz w:val="24"/>
-          <w:szCs w:val="24"/>
-          <w:lang w:eastAsia="pt-BR"/>
-        </w:rPr>
-        <w:t xml:space="preserve"> busca facilitar a contratação de profissionais como faxineiras, pedreiros, eletricistas, mecânicos, médicos e cabeleireiras. </w:t>
+        <w:t xml:space="preserve">O Recomind busca facilitar a contratação de profissionais como faxineiras, pedreiros, eletricistas, mecânicos, médicos e cabeleireiras. </w:t>
       </w:r>
       <w:r>
         <w:rPr>
@@ -7669,7 +7226,6 @@
           <w:u w:val="single"/>
         </w:rPr>
       </w:pPr>
-      <w:proofErr w:type="spellStart"/>
       <w:r>
         <w:rPr>
           <w:rFonts w:ascii="Times New Roman" w:hAnsi="Times New Roman" w:cs="Times New Roman"/>
@@ -7680,7 +7236,6 @@
         <w:lastRenderedPageBreak/>
         <w:t>GetNinjas</w:t>
       </w:r>
-      <w:proofErr w:type="spellEnd"/>
     </w:p>
     <w:p>
       <w:pPr>
@@ -7695,6 +7250,141 @@
           <w:lang w:eastAsia="pt-BR"/>
         </w:rPr>
       </w:pPr>
+      <w:r>
+        <w:rPr>
+          <w:rFonts w:ascii="Times New Roman" w:eastAsia="Times New Roman" w:hAnsi="Times New Roman" w:cs="Times New Roman"/>
+          <w:sz w:val="24"/>
+          <w:szCs w:val="24"/>
+          <w:lang w:eastAsia="pt-BR"/>
+        </w:rPr>
+        <w:t>GetNinjas (Aplicação web 2011)</w:t>
+      </w:r>
+      <w:r>
+        <w:rPr>
+          <w:rFonts w:ascii="Times New Roman" w:eastAsia="Times New Roman" w:hAnsi="Times New Roman" w:cs="Times New Roman"/>
+          <w:sz w:val="24"/>
+          <w:szCs w:val="24"/>
+          <w:lang w:eastAsia="pt-BR"/>
+        </w:rPr>
+        <w:t>,</w:t>
+      </w:r>
+      <w:r>
+        <w:rPr>
+          <w:rFonts w:ascii="Times New Roman" w:eastAsia="Times New Roman" w:hAnsi="Times New Roman" w:cs="Times New Roman"/>
+          <w:sz w:val="24"/>
+          <w:szCs w:val="24"/>
+          <w:lang w:eastAsia="pt-BR"/>
+        </w:rPr>
+        <w:t xml:space="preserve"> </w:t>
+      </w:r>
+      <w:r>
+        <w:rPr>
+          <w:rFonts w:ascii="Times New Roman" w:eastAsia="Times New Roman" w:hAnsi="Times New Roman" w:cs="Times New Roman"/>
+          <w:sz w:val="24"/>
+          <w:szCs w:val="24"/>
+          <w:lang w:eastAsia="pt-BR"/>
+        </w:rPr>
+        <w:t>disponibiliza uma plataforma simples e amigável para que pessoas com habilidade de realizar um serviço específico consigam oferecer seu trabalho para o público</w:t>
+      </w:r>
+      <w:r>
+        <w:rPr>
+          <w:rFonts w:ascii="Times New Roman" w:eastAsia="Times New Roman" w:hAnsi="Times New Roman" w:cs="Times New Roman"/>
+          <w:sz w:val="24"/>
+          <w:szCs w:val="24"/>
+          <w:lang w:eastAsia="pt-BR"/>
+        </w:rPr>
+        <w:t xml:space="preserve"> em geral e, em contrapartida, </w:t>
+      </w:r>
+      <w:r>
+        <w:rPr>
+          <w:rFonts w:ascii="Times New Roman" w:eastAsia="Times New Roman" w:hAnsi="Times New Roman" w:cs="Times New Roman"/>
+          <w:sz w:val="24"/>
+          <w:szCs w:val="24"/>
+          <w:lang w:eastAsia="pt-BR"/>
+        </w:rPr>
+        <w:t>para que público possa encontrar de maneira rápida, prática e conve</w:t>
+      </w:r>
+      <w:r>
+        <w:rPr>
+          <w:rFonts w:ascii="Times New Roman" w:eastAsia="Times New Roman" w:hAnsi="Times New Roman" w:cs="Times New Roman"/>
+          <w:sz w:val="24"/>
+          <w:szCs w:val="24"/>
+          <w:lang w:eastAsia="pt-BR"/>
+        </w:rPr>
+        <w:t xml:space="preserve">niente os serviços que gostaria, </w:t>
+      </w:r>
+      <w:r>
+        <w:rPr>
+          <w:rFonts w:ascii="Times New Roman" w:eastAsia="Times New Roman" w:hAnsi="Times New Roman" w:cs="Times New Roman"/>
+          <w:sz w:val="24"/>
+          <w:szCs w:val="24"/>
+          <w:lang w:eastAsia="pt-BR"/>
+        </w:rPr>
+        <w:t xml:space="preserve">é possível encontrar profissionais de diferentes ramos, como fotógrafos, babás, assistentes técnicos e diaristas, fornece informações de acordo com sua região, os prestadores de serviço anunciam gratuitamente no portal, que, em </w:t>
+      </w:r>
+      <w:r>
+        <w:rPr>
+          <w:rFonts w:ascii="Times New Roman" w:eastAsia="Times New Roman" w:hAnsi="Times New Roman" w:cs="Times New Roman"/>
+          <w:sz w:val="24"/>
+          <w:szCs w:val="24"/>
+          <w:lang w:eastAsia="pt-BR"/>
+        </w:rPr>
+        <w:t>compensação</w:t>
+      </w:r>
+      <w:r>
+        <w:rPr>
+          <w:rFonts w:ascii="Times New Roman" w:eastAsia="Times New Roman" w:hAnsi="Times New Roman" w:cs="Times New Roman"/>
+          <w:sz w:val="24"/>
+          <w:szCs w:val="24"/>
+          <w:lang w:eastAsia="pt-BR"/>
+        </w:rPr>
+        <w:t>, fica</w:t>
+      </w:r>
+      <w:r>
+        <w:rPr>
+          <w:rFonts w:ascii="Times New Roman" w:eastAsia="Times New Roman" w:hAnsi="Times New Roman" w:cs="Times New Roman"/>
+          <w:sz w:val="24"/>
+          <w:szCs w:val="24"/>
+          <w:lang w:eastAsia="pt-BR"/>
+        </w:rPr>
+        <w:t>m</w:t>
+      </w:r>
+      <w:r>
+        <w:rPr>
+          <w:rFonts w:ascii="Times New Roman" w:eastAsia="Times New Roman" w:hAnsi="Times New Roman" w:cs="Times New Roman"/>
+          <w:sz w:val="24"/>
+          <w:szCs w:val="24"/>
+          <w:lang w:eastAsia="pt-BR"/>
+        </w:rPr>
+        <w:t xml:space="preserve"> com uma porcentagem de cada contrato fechado. </w:t>
+      </w:r>
+      <w:r>
+        <w:rPr>
+          <w:rFonts w:ascii="Times New Roman" w:eastAsia="Times New Roman" w:hAnsi="Times New Roman" w:cs="Times New Roman"/>
+          <w:sz w:val="24"/>
+          <w:szCs w:val="24"/>
+          <w:lang w:eastAsia="pt-BR"/>
+        </w:rPr>
+        <w:t>At</w:t>
+      </w:r>
+      <w:r>
+        <w:rPr>
+          <w:rFonts w:ascii="Times New Roman" w:eastAsia="Times New Roman" w:hAnsi="Times New Roman" w:cs="Times New Roman"/>
+          <w:sz w:val="24"/>
+          <w:szCs w:val="24"/>
+          <w:lang w:eastAsia="pt-BR"/>
+        </w:rPr>
+        <w:t xml:space="preserve">é a elaboração desse trabalho, segundo </w:t>
+      </w:r>
+      <w:r>
+        <w:rPr>
+          <w:rFonts w:ascii="Times New Roman" w:eastAsia="Times New Roman" w:hAnsi="Times New Roman" w:cs="Times New Roman"/>
+          <w:sz w:val="24"/>
+          <w:szCs w:val="24"/>
+          <w:lang w:eastAsia="pt-BR"/>
+        </w:rPr>
+        <w:t xml:space="preserve">Eduardo </w:t>
+      </w:r>
       <w:proofErr w:type="spellStart"/>
       <w:r>
         <w:rPr>
@@ -7703,7 +7393,7 @@
           <w:szCs w:val="24"/>
           <w:lang w:eastAsia="pt-BR"/>
         </w:rPr>
-        <w:t>GetNinjas</w:t>
+        <w:t>L’Hotellier</w:t>
       </w:r>
       <w:proofErr w:type="spellEnd"/>
       <w:r>
@@ -7713,17 +7403,19 @@
           <w:szCs w:val="24"/>
           <w:lang w:eastAsia="pt-BR"/>
         </w:rPr>
-        <w:t xml:space="preserve"> (Aplicação web 2011)</w:t>
-      </w:r>
-      <w:r>
-        <w:rPr>
-          <w:rFonts w:ascii="Times New Roman" w:eastAsia="Times New Roman" w:hAnsi="Times New Roman" w:cs="Times New Roman"/>
-          <w:sz w:val="24"/>
-          <w:szCs w:val="24"/>
-          <w:lang w:eastAsia="pt-BR"/>
-        </w:rPr>
-        <w:t>,</w:t>
-      </w:r>
+        <w:t xml:space="preserve">, </w:t>
+      </w:r>
+      <w:proofErr w:type="spellStart"/>
+      <w:r>
+        <w:rPr>
+          <w:rFonts w:ascii="Times New Roman" w:eastAsia="Times New Roman" w:hAnsi="Times New Roman" w:cs="Times New Roman"/>
+          <w:sz w:val="24"/>
+          <w:szCs w:val="24"/>
+          <w:lang w:eastAsia="pt-BR"/>
+        </w:rPr>
+        <w:t>Chief</w:t>
+      </w:r>
+      <w:proofErr w:type="spellEnd"/>
       <w:r>
         <w:rPr>
           <w:rFonts w:ascii="Times New Roman" w:eastAsia="Times New Roman" w:hAnsi="Times New Roman" w:cs="Times New Roman"/>
@@ -7733,114 +7425,6 @@
         </w:rPr>
         <w:t xml:space="preserve"> </w:t>
       </w:r>
-      <w:r>
-        <w:rPr>
-          <w:rFonts w:ascii="Times New Roman" w:eastAsia="Times New Roman" w:hAnsi="Times New Roman" w:cs="Times New Roman"/>
-          <w:sz w:val="24"/>
-          <w:szCs w:val="24"/>
-          <w:lang w:eastAsia="pt-BR"/>
-        </w:rPr>
-        <w:t>disponibiliza uma plataforma simples e amigável para que pessoas com habilidade de realizar um serviço específico consigam oferecer seu trabalho para o público</w:t>
-      </w:r>
-      <w:r>
-        <w:rPr>
-          <w:rFonts w:ascii="Times New Roman" w:eastAsia="Times New Roman" w:hAnsi="Times New Roman" w:cs="Times New Roman"/>
-          <w:sz w:val="24"/>
-          <w:szCs w:val="24"/>
-          <w:lang w:eastAsia="pt-BR"/>
-        </w:rPr>
-        <w:t xml:space="preserve"> em geral e, em contrapartida, </w:t>
-      </w:r>
-      <w:r>
-        <w:rPr>
-          <w:rFonts w:ascii="Times New Roman" w:eastAsia="Times New Roman" w:hAnsi="Times New Roman" w:cs="Times New Roman"/>
-          <w:sz w:val="24"/>
-          <w:szCs w:val="24"/>
-          <w:lang w:eastAsia="pt-BR"/>
-        </w:rPr>
-        <w:t>para que público possa encontrar de maneira rápida, prática e conve</w:t>
-      </w:r>
-      <w:r>
-        <w:rPr>
-          <w:rFonts w:ascii="Times New Roman" w:eastAsia="Times New Roman" w:hAnsi="Times New Roman" w:cs="Times New Roman"/>
-          <w:sz w:val="24"/>
-          <w:szCs w:val="24"/>
-          <w:lang w:eastAsia="pt-BR"/>
-        </w:rPr>
-        <w:t xml:space="preserve">niente os serviços que gostaria, </w:t>
-      </w:r>
-      <w:r>
-        <w:rPr>
-          <w:rFonts w:ascii="Times New Roman" w:eastAsia="Times New Roman" w:hAnsi="Times New Roman" w:cs="Times New Roman"/>
-          <w:sz w:val="24"/>
-          <w:szCs w:val="24"/>
-          <w:lang w:eastAsia="pt-BR"/>
-        </w:rPr>
-        <w:t xml:space="preserve">é possível encontrar profissionais de diferentes ramos, como fotógrafos, babás, assistentes técnicos e diaristas, fornece informações de acordo com sua região, os prestadores de serviço anunciam gratuitamente no portal, que, em </w:t>
-      </w:r>
-      <w:r>
-        <w:rPr>
-          <w:rFonts w:ascii="Times New Roman" w:eastAsia="Times New Roman" w:hAnsi="Times New Roman" w:cs="Times New Roman"/>
-          <w:sz w:val="24"/>
-          <w:szCs w:val="24"/>
-          <w:lang w:eastAsia="pt-BR"/>
-        </w:rPr>
-        <w:t>compensação</w:t>
-      </w:r>
-      <w:r>
-        <w:rPr>
-          <w:rFonts w:ascii="Times New Roman" w:eastAsia="Times New Roman" w:hAnsi="Times New Roman" w:cs="Times New Roman"/>
-          <w:sz w:val="24"/>
-          <w:szCs w:val="24"/>
-          <w:lang w:eastAsia="pt-BR"/>
-        </w:rPr>
-        <w:t>, fica</w:t>
-      </w:r>
-      <w:r>
-        <w:rPr>
-          <w:rFonts w:ascii="Times New Roman" w:eastAsia="Times New Roman" w:hAnsi="Times New Roman" w:cs="Times New Roman"/>
-          <w:sz w:val="24"/>
-          <w:szCs w:val="24"/>
-          <w:lang w:eastAsia="pt-BR"/>
-        </w:rPr>
-        <w:t>m</w:t>
-      </w:r>
-      <w:r>
-        <w:rPr>
-          <w:rFonts w:ascii="Times New Roman" w:eastAsia="Times New Roman" w:hAnsi="Times New Roman" w:cs="Times New Roman"/>
-          <w:sz w:val="24"/>
-          <w:szCs w:val="24"/>
-          <w:lang w:eastAsia="pt-BR"/>
-        </w:rPr>
-        <w:t xml:space="preserve"> com uma porcentagem de cada contrato fechado. </w:t>
-      </w:r>
-      <w:r>
-        <w:rPr>
-          <w:rFonts w:ascii="Times New Roman" w:eastAsia="Times New Roman" w:hAnsi="Times New Roman" w:cs="Times New Roman"/>
-          <w:sz w:val="24"/>
-          <w:szCs w:val="24"/>
-          <w:lang w:eastAsia="pt-BR"/>
-        </w:rPr>
-        <w:t>At</w:t>
-      </w:r>
-      <w:r>
-        <w:rPr>
-          <w:rFonts w:ascii="Times New Roman" w:eastAsia="Times New Roman" w:hAnsi="Times New Roman" w:cs="Times New Roman"/>
-          <w:sz w:val="24"/>
-          <w:szCs w:val="24"/>
-          <w:lang w:eastAsia="pt-BR"/>
-        </w:rPr>
-        <w:t xml:space="preserve">é a elaboração desse trabalho, segundo </w:t>
-      </w:r>
-      <w:r>
-        <w:rPr>
-          <w:rFonts w:ascii="Times New Roman" w:eastAsia="Times New Roman" w:hAnsi="Times New Roman" w:cs="Times New Roman"/>
-          <w:sz w:val="24"/>
-          <w:szCs w:val="24"/>
-          <w:lang w:eastAsia="pt-BR"/>
-        </w:rPr>
-        <w:t xml:space="preserve">Eduardo </w:t>
-      </w:r>
       <w:proofErr w:type="spellStart"/>
       <w:r>
         <w:rPr>
@@ -7849,7 +7433,7 @@
           <w:szCs w:val="24"/>
           <w:lang w:eastAsia="pt-BR"/>
         </w:rPr>
-        <w:t>L’Hotellier</w:t>
+        <w:t>Executive</w:t>
       </w:r>
       <w:proofErr w:type="spellEnd"/>
       <w:r>
@@ -7859,7 +7443,7 @@
           <w:szCs w:val="24"/>
           <w:lang w:eastAsia="pt-BR"/>
         </w:rPr>
-        <w:t xml:space="preserve">, </w:t>
+        <w:t xml:space="preserve"> </w:t>
       </w:r>
       <w:proofErr w:type="spellStart"/>
       <w:r>
@@ -7869,7 +7453,7 @@
           <w:szCs w:val="24"/>
           <w:lang w:eastAsia="pt-BR"/>
         </w:rPr>
-        <w:t>Chief</w:t>
+        <w:t>Officer</w:t>
       </w:r>
       <w:proofErr w:type="spellEnd"/>
       <w:r>
@@ -7879,6 +7463,100 @@
           <w:szCs w:val="24"/>
           <w:lang w:eastAsia="pt-BR"/>
         </w:rPr>
+        <w:t xml:space="preserve"> - </w:t>
+      </w:r>
+      <w:r>
+        <w:rPr>
+          <w:rFonts w:ascii="Times New Roman" w:eastAsia="Times New Roman" w:hAnsi="Times New Roman" w:cs="Times New Roman"/>
+          <w:sz w:val="24"/>
+          <w:szCs w:val="24"/>
+          <w:lang w:eastAsia="pt-BR"/>
+        </w:rPr>
+        <w:t>CEO do GetNinjas, a plataforma reúne mais de 40 mil profissionais cadastrados em 4.000 cidades brasileiras e movimentou cerca R$ 8 milhões em negócios para os profissionais desde seu lançamento, o site recebe uma média de 1.000 orçamentos por dia. Só no Estado de São Paulo, por exemplo, são aproximadamente 10 mil orçamentos por mês.</w:t>
+      </w:r>
+      <w:r>
+        <w:rPr>
+          <w:rFonts w:ascii="Times New Roman" w:eastAsia="Times New Roman" w:hAnsi="Times New Roman" w:cs="Times New Roman"/>
+          <w:sz w:val="24"/>
+          <w:szCs w:val="24"/>
+          <w:lang w:eastAsia="pt-BR"/>
+        </w:rPr>
+        <w:t xml:space="preserve"> Conquistou prêmios como Startup do ano de 2012 promovido pela </w:t>
+      </w:r>
+      <w:proofErr w:type="spellStart"/>
+      <w:r>
+        <w:rPr>
+          <w:rFonts w:ascii="Times New Roman" w:eastAsia="Times New Roman" w:hAnsi="Times New Roman" w:cs="Times New Roman"/>
+          <w:sz w:val="24"/>
+          <w:szCs w:val="24"/>
+          <w:lang w:eastAsia="pt-BR"/>
+        </w:rPr>
+        <w:t>TheNextWeb</w:t>
+      </w:r>
+      <w:proofErr w:type="spellEnd"/>
+      <w:r>
+        <w:rPr>
+          <w:rFonts w:ascii="Times New Roman" w:eastAsia="Times New Roman" w:hAnsi="Times New Roman" w:cs="Times New Roman"/>
+          <w:sz w:val="24"/>
+          <w:szCs w:val="24"/>
+          <w:lang w:eastAsia="pt-BR"/>
+        </w:rPr>
+        <w:t xml:space="preserve"> Startup</w:t>
+      </w:r>
+      <w:r>
+        <w:rPr>
+          <w:rFonts w:ascii="Times New Roman" w:eastAsia="Times New Roman" w:hAnsi="Times New Roman" w:cs="Times New Roman"/>
+          <w:sz w:val="24"/>
+          <w:szCs w:val="24"/>
+          <w:lang w:eastAsia="pt-BR"/>
+        </w:rPr>
+        <w:t xml:space="preserve"> e o </w:t>
+      </w:r>
+      <w:r>
+        <w:rPr>
+          <w:rFonts w:ascii="Times New Roman" w:eastAsia="Times New Roman" w:hAnsi="Times New Roman" w:cs="Times New Roman"/>
+          <w:sz w:val="24"/>
+          <w:szCs w:val="24"/>
+          <w:lang w:eastAsia="pt-BR"/>
+        </w:rPr>
+        <w:t>reconhecimento</w:t>
+      </w:r>
+      <w:r>
+        <w:rPr>
+          <w:rFonts w:ascii="Times New Roman" w:eastAsia="Times New Roman" w:hAnsi="Times New Roman" w:cs="Times New Roman"/>
+          <w:sz w:val="24"/>
+          <w:szCs w:val="24"/>
+          <w:lang w:eastAsia="pt-BR"/>
+        </w:rPr>
+        <w:t xml:space="preserve"> do Jornal </w:t>
+      </w:r>
+      <w:r>
+        <w:rPr>
+          <w:rFonts w:ascii="Times New Roman" w:eastAsia="Times New Roman" w:hAnsi="Times New Roman" w:cs="Times New Roman"/>
+          <w:sz w:val="24"/>
+          <w:szCs w:val="24"/>
+          <w:lang w:eastAsia="pt-BR"/>
+        </w:rPr>
+        <w:t xml:space="preserve">americano </w:t>
+      </w:r>
+      <w:proofErr w:type="spellStart"/>
+      <w:r>
+        <w:rPr>
+          <w:rFonts w:ascii="Times New Roman" w:eastAsia="Times New Roman" w:hAnsi="Times New Roman" w:cs="Times New Roman"/>
+          <w:sz w:val="24"/>
+          <w:szCs w:val="24"/>
+          <w:lang w:eastAsia="pt-BR"/>
+        </w:rPr>
+        <w:t>The</w:t>
+      </w:r>
+      <w:proofErr w:type="spellEnd"/>
+      <w:r>
+        <w:rPr>
+          <w:rFonts w:ascii="Times New Roman" w:eastAsia="Times New Roman" w:hAnsi="Times New Roman" w:cs="Times New Roman"/>
+          <w:sz w:val="24"/>
+          <w:szCs w:val="24"/>
+          <w:lang w:eastAsia="pt-BR"/>
+        </w:rPr>
         <w:t xml:space="preserve"> </w:t>
       </w:r>
       <w:proofErr w:type="spellStart"/>
@@ -7889,7 +7567,7 @@
           <w:szCs w:val="24"/>
           <w:lang w:eastAsia="pt-BR"/>
         </w:rPr>
-        <w:t>Executive</w:t>
+        <w:t>New</w:t>
       </w:r>
       <w:proofErr w:type="spellEnd"/>
       <w:r>
@@ -7899,121 +7577,7 @@
           <w:szCs w:val="24"/>
           <w:lang w:eastAsia="pt-BR"/>
         </w:rPr>
-        <w:t xml:space="preserve"> Officer - </w:t>
-      </w:r>
-      <w:r>
-        <w:rPr>
-          <w:rFonts w:ascii="Times New Roman" w:eastAsia="Times New Roman" w:hAnsi="Times New Roman" w:cs="Times New Roman"/>
-          <w:sz w:val="24"/>
-          <w:szCs w:val="24"/>
-          <w:lang w:eastAsia="pt-BR"/>
-        </w:rPr>
-        <w:t xml:space="preserve">CEO do </w:t>
-      </w:r>
-      <w:proofErr w:type="spellStart"/>
-      <w:r>
-        <w:rPr>
-          <w:rFonts w:ascii="Times New Roman" w:eastAsia="Times New Roman" w:hAnsi="Times New Roman" w:cs="Times New Roman"/>
-          <w:sz w:val="24"/>
-          <w:szCs w:val="24"/>
-          <w:lang w:eastAsia="pt-BR"/>
-        </w:rPr>
-        <w:t>GetNinjas</w:t>
-      </w:r>
-      <w:proofErr w:type="spellEnd"/>
-      <w:r>
-        <w:rPr>
-          <w:rFonts w:ascii="Times New Roman" w:eastAsia="Times New Roman" w:hAnsi="Times New Roman" w:cs="Times New Roman"/>
-          <w:sz w:val="24"/>
-          <w:szCs w:val="24"/>
-          <w:lang w:eastAsia="pt-BR"/>
-        </w:rPr>
-        <w:t>, a plataforma reúne mais de 40 mil profissionais cadastrados em 4.000 cidades brasileiras e movimentou cerca R$ 8 milhões em negócios para os profissionais desde seu lançamento, o site recebe uma média de 1.000 orçamentos por dia. Só no Estado de São Paulo, por exemplo, são aproximadamente 10 mil orçamentos por mês.</w:t>
-      </w:r>
-      <w:r>
-        <w:rPr>
-          <w:rFonts w:ascii="Times New Roman" w:eastAsia="Times New Roman" w:hAnsi="Times New Roman" w:cs="Times New Roman"/>
-          <w:sz w:val="24"/>
-          <w:szCs w:val="24"/>
-          <w:lang w:eastAsia="pt-BR"/>
-        </w:rPr>
-        <w:t xml:space="preserve"> Conquistou prêmios como Startup do ano de 2012 promovido pela </w:t>
-      </w:r>
-      <w:proofErr w:type="spellStart"/>
-      <w:r>
-        <w:rPr>
-          <w:rFonts w:ascii="Times New Roman" w:eastAsia="Times New Roman" w:hAnsi="Times New Roman" w:cs="Times New Roman"/>
-          <w:sz w:val="24"/>
-          <w:szCs w:val="24"/>
-          <w:lang w:eastAsia="pt-BR"/>
-        </w:rPr>
-        <w:t>TheNextWeb</w:t>
-      </w:r>
-      <w:proofErr w:type="spellEnd"/>
-      <w:r>
-        <w:rPr>
-          <w:rFonts w:ascii="Times New Roman" w:eastAsia="Times New Roman" w:hAnsi="Times New Roman" w:cs="Times New Roman"/>
-          <w:sz w:val="24"/>
-          <w:szCs w:val="24"/>
-          <w:lang w:eastAsia="pt-BR"/>
-        </w:rPr>
-        <w:t xml:space="preserve"> Startup</w:t>
-      </w:r>
-      <w:r>
-        <w:rPr>
-          <w:rFonts w:ascii="Times New Roman" w:eastAsia="Times New Roman" w:hAnsi="Times New Roman" w:cs="Times New Roman"/>
-          <w:sz w:val="24"/>
-          <w:szCs w:val="24"/>
-          <w:lang w:eastAsia="pt-BR"/>
-        </w:rPr>
-        <w:t xml:space="preserve"> e o </w:t>
-      </w:r>
-      <w:r>
-        <w:rPr>
-          <w:rFonts w:ascii="Times New Roman" w:eastAsia="Times New Roman" w:hAnsi="Times New Roman" w:cs="Times New Roman"/>
-          <w:sz w:val="24"/>
-          <w:szCs w:val="24"/>
-          <w:lang w:eastAsia="pt-BR"/>
-        </w:rPr>
-        <w:t>reconhecimento</w:t>
-      </w:r>
-      <w:r>
-        <w:rPr>
-          <w:rFonts w:ascii="Times New Roman" w:eastAsia="Times New Roman" w:hAnsi="Times New Roman" w:cs="Times New Roman"/>
-          <w:sz w:val="24"/>
-          <w:szCs w:val="24"/>
-          <w:lang w:eastAsia="pt-BR"/>
-        </w:rPr>
-        <w:t xml:space="preserve"> do Jornal </w:t>
-      </w:r>
-      <w:r>
-        <w:rPr>
-          <w:rFonts w:ascii="Times New Roman" w:eastAsia="Times New Roman" w:hAnsi="Times New Roman" w:cs="Times New Roman"/>
-          <w:sz w:val="24"/>
-          <w:szCs w:val="24"/>
-          <w:lang w:eastAsia="pt-BR"/>
-        </w:rPr>
-        <w:t xml:space="preserve">americano The New </w:t>
-      </w:r>
-      <w:proofErr w:type="spellStart"/>
-      <w:r>
-        <w:rPr>
-          <w:rFonts w:ascii="Times New Roman" w:eastAsia="Times New Roman" w:hAnsi="Times New Roman" w:cs="Times New Roman"/>
-          <w:sz w:val="24"/>
-          <w:szCs w:val="24"/>
-          <w:lang w:eastAsia="pt-BR"/>
-        </w:rPr>
-        <w:t>Work</w:t>
-      </w:r>
-      <w:proofErr w:type="spellEnd"/>
-      <w:r>
-        <w:rPr>
-          <w:rFonts w:ascii="Times New Roman" w:eastAsia="Times New Roman" w:hAnsi="Times New Roman" w:cs="Times New Roman"/>
-          <w:sz w:val="24"/>
-          <w:szCs w:val="24"/>
-          <w:lang w:eastAsia="pt-BR"/>
-        </w:rPr>
-        <w:t xml:space="preserve"> Times em 2011.</w:t>
+        <w:t xml:space="preserve"> Work Times em 2011.</w:t>
       </w:r>
       <w:r>
         <w:rPr>
@@ -8076,7 +7640,7 @@
           <w:lang w:eastAsia="pt-BR"/>
         </w:rPr>
         <w:drawing>
-          <wp:anchor distT="0" distB="0" distL="114300" distR="114300" simplePos="0" relativeHeight="251660800" behindDoc="0" locked="0" layoutInCell="1" allowOverlap="1" wp14:anchorId="085A9B27" wp14:editId="16FED4CE">
+          <wp:anchor distT="0" distB="0" distL="114300" distR="114300" simplePos="0" relativeHeight="251660800" behindDoc="0" locked="0" layoutInCell="1" allowOverlap="1">
             <wp:simplePos x="0" y="0"/>
             <wp:positionH relativeFrom="column">
               <wp:posOffset>137795</wp:posOffset>
@@ -8102,7 +7666,7 @@
                     <a:blip r:embed="rId10" cstate="print">
                       <a:extLst>
                         <a:ext uri="{28A0092B-C50C-407E-A947-70E740481C1C}">
-                          <a14:useLocalDpi xmlns:a14="http://schemas.microsoft.com/office/drawing/2010/main" val="0"/>
+                          <a14:useLocalDpi xmlns:a14="http://schemas.microsoft.com/office/drawing/2010/main" xmlns:wps="http://schemas.microsoft.com/office/word/2010/wordprocessingShape" xmlns:wpi="http://schemas.microsoft.com/office/word/2010/wordprocessingInk" xmlns:wpg="http://schemas.microsoft.com/office/word/2010/wordprocessingGroup" xmlns:w15="http://schemas.microsoft.com/office/word/2012/wordml" xmlns:w14="http://schemas.microsoft.com/office/word/2010/wordml" xmlns:w="http://schemas.openxmlformats.org/wordprocessingml/2006/main" xmlns:w10="urn:schemas-microsoft-com:office:word" xmlns:wp14="http://schemas.microsoft.com/office/word/2010/wordprocessingDrawing" xmlns:v="urn:schemas-microsoft-com:vml" xmlns:o="urn:schemas-microsoft-com:office:office" xmlns:mc="http://schemas.openxmlformats.org/markup-compatibility/2006" xmlns:wpc="http://schemas.microsoft.com/office/word/2010/wordprocessingCanvas" xmlns="" val="0"/>
                         </a:ext>
                       </a:extLst>
                     </a:blip>
@@ -8247,25 +7811,7 @@
           <w:szCs w:val="24"/>
           <w:lang w:eastAsia="pt-BR"/>
         </w:rPr>
-        <w:t xml:space="preserve">do </w:t>
-      </w:r>
-      <w:proofErr w:type="spellStart"/>
-      <w:r>
-        <w:rPr>
-          <w:rFonts w:ascii="Times New Roman" w:eastAsia="Times New Roman" w:hAnsi="Times New Roman" w:cs="Times New Roman"/>
-          <w:szCs w:val="24"/>
-          <w:lang w:eastAsia="pt-BR"/>
-        </w:rPr>
-        <w:t>GetNinjas</w:t>
-      </w:r>
-      <w:proofErr w:type="spellEnd"/>
-      <w:r>
-        <w:rPr>
-          <w:rFonts w:ascii="Times New Roman" w:eastAsia="Times New Roman" w:hAnsi="Times New Roman" w:cs="Times New Roman"/>
-          <w:szCs w:val="24"/>
-          <w:lang w:eastAsia="pt-BR"/>
-        </w:rPr>
-        <w:t>.</w:t>
+        <w:t>do GetNinjas.</w:t>
       </w:r>
     </w:p>
     <w:p>
@@ -8285,18 +7831,8 @@
           <w:szCs w:val="24"/>
           <w:lang w:eastAsia="pt-BR"/>
         </w:rPr>
-        <w:t xml:space="preserve">Fonte: </w:t>
-      </w:r>
-      <w:proofErr w:type="spellStart"/>
-      <w:r>
-        <w:rPr>
-          <w:rFonts w:ascii="Times New Roman" w:eastAsia="Times New Roman" w:hAnsi="Times New Roman" w:cs="Times New Roman"/>
-          <w:szCs w:val="24"/>
-          <w:lang w:eastAsia="pt-BR"/>
-        </w:rPr>
-        <w:t>GetNinjas</w:t>
-      </w:r>
-      <w:proofErr w:type="spellEnd"/>
+        <w:t>Fonte: GetNinjas</w:t>
+      </w:r>
     </w:p>
     <w:p>
       <w:pPr>
@@ -8581,7 +8117,61 @@
           <w:szCs w:val="24"/>
           <w:lang w:eastAsia="pt-BR"/>
         </w:rPr>
-        <w:t xml:space="preserve"> Android, </w:t>
+        <w:t xml:space="preserve"> Android, Iphone</w:t>
+      </w:r>
+      <w:r>
+        <w:rPr>
+          <w:rFonts w:ascii="Times New Roman" w:eastAsia="Times New Roman" w:hAnsi="Times New Roman" w:cs="Times New Roman"/>
+          <w:sz w:val="24"/>
+          <w:szCs w:val="24"/>
+          <w:lang w:eastAsia="pt-BR"/>
+        </w:rPr>
+        <w:t xml:space="preserve"> e computadores</w:t>
+      </w:r>
+      <w:r>
+        <w:rPr>
+          <w:rFonts w:ascii="Times New Roman" w:eastAsia="Times New Roman" w:hAnsi="Times New Roman" w:cs="Times New Roman"/>
+          <w:sz w:val="24"/>
+          <w:szCs w:val="24"/>
+          <w:lang w:eastAsia="pt-BR"/>
+        </w:rPr>
+        <w:t xml:space="preserve">. Um dos vencedores da edição </w:t>
+      </w:r>
+      <w:r>
+        <w:rPr>
+          <w:rFonts w:ascii="Times New Roman" w:eastAsia="Times New Roman" w:hAnsi="Times New Roman" w:cs="Times New Roman"/>
+          <w:sz w:val="24"/>
+          <w:szCs w:val="24"/>
+          <w:lang w:eastAsia="pt-BR"/>
+        </w:rPr>
+        <w:t>2011 do Desafio Buscapé: Sua Ideia Vale Um Milhão. O concurso premiou a startup com um investimento de R$ 300 mil</w:t>
+      </w:r>
+      <w:r>
+        <w:rPr>
+          <w:rFonts w:ascii="Times New Roman" w:eastAsia="Times New Roman" w:hAnsi="Times New Roman" w:cs="Times New Roman"/>
+          <w:sz w:val="24"/>
+          <w:szCs w:val="24"/>
+          <w:lang w:eastAsia="pt-BR"/>
+        </w:rPr>
+        <w:t xml:space="preserve">, </w:t>
+      </w:r>
+      <w:r>
+        <w:rPr>
+          <w:rFonts w:ascii="Times New Roman" w:eastAsia="Times New Roman" w:hAnsi="Times New Roman" w:cs="Times New Roman"/>
+          <w:sz w:val="24"/>
+          <w:szCs w:val="24"/>
+          <w:lang w:eastAsia="pt-BR"/>
+        </w:rPr>
+        <w:t xml:space="preserve">atualmente a aplicação </w:t>
+      </w:r>
+      <w:r>
+        <w:rPr>
+          <w:rFonts w:ascii="Times New Roman" w:eastAsia="Times New Roman" w:hAnsi="Times New Roman" w:cs="Times New Roman"/>
+          <w:sz w:val="24"/>
+          <w:szCs w:val="24"/>
+          <w:lang w:eastAsia="pt-BR"/>
+        </w:rPr>
+        <w:t xml:space="preserve">pertence ao grupo </w:t>
       </w:r>
       <w:proofErr w:type="spellStart"/>
       <w:r>
@@ -8591,7 +8181,7 @@
           <w:szCs w:val="24"/>
           <w:lang w:eastAsia="pt-BR"/>
         </w:rPr>
-        <w:t>Iphone</w:t>
+        <w:t>Buscapé</w:t>
       </w:r>
       <w:proofErr w:type="spellEnd"/>
       <w:r>
@@ -8601,52 +8191,7 @@
           <w:szCs w:val="24"/>
           <w:lang w:eastAsia="pt-BR"/>
         </w:rPr>
-        <w:t xml:space="preserve"> e computadores</w:t>
-      </w:r>
-      <w:r>
-        <w:rPr>
-          <w:rFonts w:ascii="Times New Roman" w:eastAsia="Times New Roman" w:hAnsi="Times New Roman" w:cs="Times New Roman"/>
-          <w:sz w:val="24"/>
-          <w:szCs w:val="24"/>
-          <w:lang w:eastAsia="pt-BR"/>
-        </w:rPr>
-        <w:t xml:space="preserve">. Um dos vencedores da edição </w:t>
-      </w:r>
-      <w:r>
-        <w:rPr>
-          <w:rFonts w:ascii="Times New Roman" w:eastAsia="Times New Roman" w:hAnsi="Times New Roman" w:cs="Times New Roman"/>
-          <w:sz w:val="24"/>
-          <w:szCs w:val="24"/>
-          <w:lang w:eastAsia="pt-BR"/>
-        </w:rPr>
-        <w:t>2011 do Desafio Buscapé: Sua Ideia Vale Um Milhão. O concurso premiou a startup com um investimento de R$ 300 mil</w:t>
-      </w:r>
-      <w:r>
-        <w:rPr>
-          <w:rFonts w:ascii="Times New Roman" w:eastAsia="Times New Roman" w:hAnsi="Times New Roman" w:cs="Times New Roman"/>
-          <w:sz w:val="24"/>
-          <w:szCs w:val="24"/>
-          <w:lang w:eastAsia="pt-BR"/>
-        </w:rPr>
-        <w:t xml:space="preserve">, </w:t>
-      </w:r>
-      <w:r>
-        <w:rPr>
-          <w:rFonts w:ascii="Times New Roman" w:eastAsia="Times New Roman" w:hAnsi="Times New Roman" w:cs="Times New Roman"/>
-          <w:sz w:val="24"/>
-          <w:szCs w:val="24"/>
-          <w:lang w:eastAsia="pt-BR"/>
-        </w:rPr>
-        <w:t xml:space="preserve">atualmente a aplicação </w:t>
-      </w:r>
-      <w:r>
-        <w:rPr>
-          <w:rFonts w:ascii="Times New Roman" w:eastAsia="Times New Roman" w:hAnsi="Times New Roman" w:cs="Times New Roman"/>
-          <w:sz w:val="24"/>
-          <w:szCs w:val="24"/>
-          <w:lang w:eastAsia="pt-BR"/>
-        </w:rPr>
-        <w:t xml:space="preserve">pertence ao grupo Buscapé </w:t>
+        <w:t xml:space="preserve"> </w:t>
       </w:r>
       <w:proofErr w:type="spellStart"/>
       <w:r>
@@ -8769,7 +8314,7 @@
                     <a:blip r:embed="rId11" cstate="print">
                       <a:extLst>
                         <a:ext uri="{28A0092B-C50C-407E-A947-70E740481C1C}">
-                          <a14:useLocalDpi xmlns:a14="http://schemas.microsoft.com/office/drawing/2010/main" val="0"/>
+                          <a14:useLocalDpi xmlns:a14="http://schemas.microsoft.com/office/drawing/2010/main" xmlns:wps="http://schemas.microsoft.com/office/word/2010/wordprocessingShape" xmlns:wpi="http://schemas.microsoft.com/office/word/2010/wordprocessingInk" xmlns:wpg="http://schemas.microsoft.com/office/word/2010/wordprocessingGroup" xmlns:w15="http://schemas.microsoft.com/office/word/2012/wordml" xmlns:w14="http://schemas.microsoft.com/office/word/2010/wordml" xmlns:w="http://schemas.openxmlformats.org/wordprocessingml/2006/main" xmlns:w10="urn:schemas-microsoft-com:office:word" xmlns:wp14="http://schemas.microsoft.com/office/word/2010/wordprocessingDrawing" xmlns:v="urn:schemas-microsoft-com:vml" xmlns:o="urn:schemas-microsoft-com:office:office" xmlns:mc="http://schemas.openxmlformats.org/markup-compatibility/2006" xmlns:wpc="http://schemas.microsoft.com/office/word/2010/wordprocessingCanvas" xmlns="" val="0"/>
                         </a:ext>
                       </a:extLst>
                     </a:blip>
@@ -8947,7 +8492,7 @@
           <w:color w:val="auto"/>
         </w:rPr>
       </w:pPr>
-      <w:bookmarkStart w:id="13" w:name="_Toc385842943"/>
+      <w:bookmarkStart w:id="13" w:name="_Toc386181828"/>
       <w:r>
         <w:rPr>
           <w:rFonts w:ascii="Times New Roman" w:hAnsi="Times New Roman" w:cs="Times New Roman"/>
@@ -9109,7 +8654,7 @@
         <w:tblStyle w:val="Tabelacomgrade"/>
         <w:tblpPr w:leftFromText="141" w:rightFromText="141" w:vertAnchor="page" w:horzAnchor="margin" w:tblpY="2746"/>
         <w:tblW w:w="0" w:type="auto"/>
-        <w:tblLook w:val="04A0" w:firstRow="1" w:lastRow="0" w:firstColumn="1" w:lastColumn="0" w:noHBand="0" w:noVBand="1"/>
+        <w:tblLook w:val="04A0"/>
       </w:tblPr>
       <w:tblGrid>
         <w:gridCol w:w="1270"/>
@@ -9211,7 +8756,6 @@
                 <w:lang w:eastAsia="pt-BR"/>
               </w:rPr>
             </w:pPr>
-            <w:proofErr w:type="spellStart"/>
             <w:r>
               <w:rPr>
                 <w:rFonts w:ascii="Times New Roman" w:eastAsia="Times New Roman" w:hAnsi="Times New Roman" w:cs="Times New Roman"/>
@@ -9221,7 +8765,6 @@
               </w:rPr>
               <w:t>GetNinjas</w:t>
             </w:r>
-            <w:proofErr w:type="spellEnd"/>
           </w:p>
         </w:tc>
         <w:tc>
@@ -9238,7 +8781,6 @@
                 <w:lang w:eastAsia="pt-BR"/>
               </w:rPr>
             </w:pPr>
-            <w:proofErr w:type="spellStart"/>
             <w:r>
               <w:rPr>
                 <w:rFonts w:ascii="Times New Roman" w:eastAsia="Times New Roman" w:hAnsi="Times New Roman" w:cs="Times New Roman"/>
@@ -9248,7 +8790,6 @@
               </w:rPr>
               <w:t>Iguanafix</w:t>
             </w:r>
-            <w:proofErr w:type="spellEnd"/>
           </w:p>
         </w:tc>
         <w:tc>
@@ -11636,213 +11177,210 @@
                 <w:szCs w:val="20"/>
                 <w:lang w:eastAsia="pt-BR"/>
               </w:rPr>
-              <w:t xml:space="preserve">Autenticação com </w:t>
-            </w:r>
-            <w:proofErr w:type="spellStart"/>
-            <w:r>
+              <w:t>Autenticação com Facebook</w:t>
+            </w:r>
+          </w:p>
+        </w:tc>
+        <w:tc>
+          <w:tcPr>
+            <w:tcW w:w="1276" w:type="dxa"/>
+          </w:tcPr>
+          <w:p>
+            <w:pPr>
+              <w:jc w:val="center"/>
               <w:rPr>
                 <w:rFonts w:ascii="Times New Roman" w:eastAsia="Times New Roman" w:hAnsi="Times New Roman" w:cs="Times New Roman"/>
                 <w:sz w:val="20"/>
                 <w:szCs w:val="20"/>
                 <w:lang w:eastAsia="pt-BR"/>
               </w:rPr>
-              <w:t>Facebook</w:t>
-            </w:r>
-            <w:proofErr w:type="spellEnd"/>
-          </w:p>
-        </w:tc>
-        <w:tc>
-          <w:tcPr>
-            <w:tcW w:w="1276" w:type="dxa"/>
-          </w:tcPr>
-          <w:p>
-            <w:pPr>
-              <w:jc w:val="center"/>
+            </w:pPr>
+            <w:r>
               <w:rPr>
                 <w:rFonts w:ascii="Times New Roman" w:eastAsia="Times New Roman" w:hAnsi="Times New Roman" w:cs="Times New Roman"/>
                 <w:sz w:val="20"/>
                 <w:szCs w:val="20"/>
                 <w:lang w:eastAsia="pt-BR"/>
               </w:rPr>
-            </w:pPr>
-            <w:r>
+              <w:t>X</w:t>
+            </w:r>
+          </w:p>
+        </w:tc>
+        <w:tc>
+          <w:tcPr>
+            <w:tcW w:w="1417" w:type="dxa"/>
+          </w:tcPr>
+          <w:p>
+            <w:pPr>
+              <w:jc w:val="center"/>
               <w:rPr>
                 <w:rFonts w:ascii="Times New Roman" w:eastAsia="Times New Roman" w:hAnsi="Times New Roman" w:cs="Times New Roman"/>
                 <w:sz w:val="20"/>
                 <w:szCs w:val="20"/>
                 <w:lang w:eastAsia="pt-BR"/>
               </w:rPr>
-              <w:t>X</w:t>
-            </w:r>
-          </w:p>
-        </w:tc>
-        <w:tc>
-          <w:tcPr>
-            <w:tcW w:w="1417" w:type="dxa"/>
-          </w:tcPr>
-          <w:p>
-            <w:pPr>
-              <w:jc w:val="center"/>
+            </w:pPr>
+            <w:r>
               <w:rPr>
                 <w:rFonts w:ascii="Times New Roman" w:eastAsia="Times New Roman" w:hAnsi="Times New Roman" w:cs="Times New Roman"/>
                 <w:sz w:val="20"/>
                 <w:szCs w:val="20"/>
                 <w:lang w:eastAsia="pt-BR"/>
               </w:rPr>
-            </w:pPr>
-            <w:r>
+              <w:t>X</w:t>
+            </w:r>
+          </w:p>
+        </w:tc>
+        <w:tc>
+          <w:tcPr>
+            <w:tcW w:w="1506" w:type="dxa"/>
+          </w:tcPr>
+          <w:p>
+            <w:pPr>
+              <w:jc w:val="center"/>
               <w:rPr>
                 <w:rFonts w:ascii="Times New Roman" w:eastAsia="Times New Roman" w:hAnsi="Times New Roman" w:cs="Times New Roman"/>
                 <w:sz w:val="20"/>
                 <w:szCs w:val="20"/>
                 <w:lang w:eastAsia="pt-BR"/>
               </w:rPr>
-              <w:t>X</w:t>
-            </w:r>
-          </w:p>
-        </w:tc>
-        <w:tc>
-          <w:tcPr>
-            <w:tcW w:w="1506" w:type="dxa"/>
-          </w:tcPr>
-          <w:p>
-            <w:pPr>
-              <w:jc w:val="center"/>
+            </w:pPr>
+            <w:r>
               <w:rPr>
                 <w:rFonts w:ascii="Times New Roman" w:eastAsia="Times New Roman" w:hAnsi="Times New Roman" w:cs="Times New Roman"/>
                 <w:sz w:val="20"/>
                 <w:szCs w:val="20"/>
                 <w:lang w:eastAsia="pt-BR"/>
               </w:rPr>
-            </w:pPr>
-            <w:r>
+              <w:t>X</w:t>
+            </w:r>
+          </w:p>
+        </w:tc>
+        <w:tc>
+          <w:tcPr>
+            <w:tcW w:w="1755" w:type="dxa"/>
+          </w:tcPr>
+          <w:p>
+            <w:pPr>
+              <w:jc w:val="center"/>
               <w:rPr>
                 <w:rFonts w:ascii="Times New Roman" w:eastAsia="Times New Roman" w:hAnsi="Times New Roman" w:cs="Times New Roman"/>
                 <w:sz w:val="20"/>
                 <w:szCs w:val="20"/>
                 <w:lang w:eastAsia="pt-BR"/>
               </w:rPr>
-              <w:t>X</w:t>
-            </w:r>
-          </w:p>
-        </w:tc>
-        <w:tc>
-          <w:tcPr>
-            <w:tcW w:w="1755" w:type="dxa"/>
-          </w:tcPr>
-          <w:p>
-            <w:pPr>
-              <w:jc w:val="center"/>
+            </w:pPr>
+            <w:r>
               <w:rPr>
                 <w:rFonts w:ascii="Times New Roman" w:eastAsia="Times New Roman" w:hAnsi="Times New Roman" w:cs="Times New Roman"/>
                 <w:sz w:val="20"/>
                 <w:szCs w:val="20"/>
                 <w:lang w:eastAsia="pt-BR"/>
               </w:rPr>
-            </w:pPr>
-            <w:r>
+              <w:t>X</w:t>
+            </w:r>
+          </w:p>
+        </w:tc>
+        <w:tc>
+          <w:tcPr>
+            <w:tcW w:w="1134" w:type="dxa"/>
+          </w:tcPr>
+          <w:p>
+            <w:pPr>
+              <w:jc w:val="center"/>
               <w:rPr>
                 <w:rFonts w:ascii="Times New Roman" w:eastAsia="Times New Roman" w:hAnsi="Times New Roman" w:cs="Times New Roman"/>
                 <w:sz w:val="20"/>
                 <w:szCs w:val="20"/>
                 <w:lang w:eastAsia="pt-BR"/>
               </w:rPr>
-              <w:t>X</w:t>
-            </w:r>
-          </w:p>
-        </w:tc>
-        <w:tc>
-          <w:tcPr>
-            <w:tcW w:w="1134" w:type="dxa"/>
-          </w:tcPr>
-          <w:p>
-            <w:pPr>
-              <w:jc w:val="center"/>
+            </w:pPr>
+            <w:r>
               <w:rPr>
                 <w:rFonts w:ascii="Times New Roman" w:eastAsia="Times New Roman" w:hAnsi="Times New Roman" w:cs="Times New Roman"/>
                 <w:sz w:val="20"/>
                 <w:szCs w:val="20"/>
                 <w:lang w:eastAsia="pt-BR"/>
               </w:rPr>
-            </w:pPr>
-            <w:r>
+              <w:t>X</w:t>
+            </w:r>
+          </w:p>
+        </w:tc>
+        <w:tc>
+          <w:tcPr>
+            <w:tcW w:w="1401" w:type="dxa"/>
+          </w:tcPr>
+          <w:p>
+            <w:pPr>
+              <w:jc w:val="center"/>
               <w:rPr>
                 <w:rFonts w:ascii="Times New Roman" w:eastAsia="Times New Roman" w:hAnsi="Times New Roman" w:cs="Times New Roman"/>
                 <w:sz w:val="20"/>
                 <w:szCs w:val="20"/>
                 <w:lang w:eastAsia="pt-BR"/>
               </w:rPr>
-              <w:t>X</w:t>
-            </w:r>
-          </w:p>
-        </w:tc>
-        <w:tc>
-          <w:tcPr>
-            <w:tcW w:w="1401" w:type="dxa"/>
-          </w:tcPr>
-          <w:p>
-            <w:pPr>
-              <w:jc w:val="center"/>
+            </w:pPr>
+            <w:r>
               <w:rPr>
                 <w:rFonts w:ascii="Times New Roman" w:eastAsia="Times New Roman" w:hAnsi="Times New Roman" w:cs="Times New Roman"/>
                 <w:sz w:val="20"/>
                 <w:szCs w:val="20"/>
                 <w:lang w:eastAsia="pt-BR"/>
               </w:rPr>
-            </w:pPr>
-            <w:r>
+              <w:t>-</w:t>
+            </w:r>
+          </w:p>
+        </w:tc>
+      </w:tr>
+      <w:tr>
+        <w:tc>
+          <w:tcPr>
+            <w:tcW w:w="1270" w:type="dxa"/>
+          </w:tcPr>
+          <w:p>
+            <w:pPr>
+              <w:jc w:val="both"/>
+              <w:rPr>
+                <w:rFonts w:ascii="Times New Roman" w:eastAsia="Times New Roman" w:hAnsi="Times New Roman" w:cs="Times New Roman"/>
+                <w:sz w:val="24"/>
+                <w:szCs w:val="24"/>
+                <w:lang w:eastAsia="pt-BR"/>
+              </w:rPr>
+            </w:pPr>
+            <w:r>
+              <w:rPr>
+                <w:rFonts w:ascii="Times New Roman" w:eastAsia="Times New Roman" w:hAnsi="Times New Roman" w:cs="Times New Roman"/>
+                <w:sz w:val="24"/>
+                <w:szCs w:val="24"/>
+                <w:lang w:eastAsia="pt-BR"/>
+              </w:rPr>
+              <w:t>RFC00013</w:t>
+            </w:r>
+          </w:p>
+        </w:tc>
+        <w:tc>
+          <w:tcPr>
+            <w:tcW w:w="4176" w:type="dxa"/>
+          </w:tcPr>
+          <w:p>
+            <w:pPr>
+              <w:jc w:val="both"/>
               <w:rPr>
                 <w:rFonts w:ascii="Times New Roman" w:eastAsia="Times New Roman" w:hAnsi="Times New Roman" w:cs="Times New Roman"/>
                 <w:sz w:val="20"/>
                 <w:szCs w:val="20"/>
                 <w:lang w:eastAsia="pt-BR"/>
               </w:rPr>
-              <w:t>-</w:t>
-            </w:r>
-          </w:p>
-        </w:tc>
-      </w:tr>
-      <w:tr>
-        <w:tc>
-          <w:tcPr>
-            <w:tcW w:w="1270" w:type="dxa"/>
-          </w:tcPr>
-          <w:p>
-            <w:pPr>
-              <w:jc w:val="both"/>
-              <w:rPr>
-                <w:rFonts w:ascii="Times New Roman" w:eastAsia="Times New Roman" w:hAnsi="Times New Roman" w:cs="Times New Roman"/>
-                <w:sz w:val="24"/>
-                <w:szCs w:val="24"/>
-                <w:lang w:eastAsia="pt-BR"/>
-              </w:rPr>
-            </w:pPr>
-            <w:r>
-              <w:rPr>
-                <w:rFonts w:ascii="Times New Roman" w:eastAsia="Times New Roman" w:hAnsi="Times New Roman" w:cs="Times New Roman"/>
-                <w:sz w:val="24"/>
-                <w:szCs w:val="24"/>
-                <w:lang w:eastAsia="pt-BR"/>
-              </w:rPr>
-              <w:t>RFC00013</w:t>
-            </w:r>
-          </w:p>
-        </w:tc>
-        <w:tc>
-          <w:tcPr>
-            <w:tcW w:w="4176" w:type="dxa"/>
-          </w:tcPr>
-          <w:p>
-            <w:pPr>
-              <w:jc w:val="both"/>
+            </w:pPr>
+            <w:r>
               <w:rPr>
                 <w:rFonts w:ascii="Times New Roman" w:eastAsia="Times New Roman" w:hAnsi="Times New Roman" w:cs="Times New Roman"/>
                 <w:sz w:val="20"/>
                 <w:szCs w:val="20"/>
                 <w:lang w:eastAsia="pt-BR"/>
               </w:rPr>
-            </w:pPr>
-            <w:proofErr w:type="spellStart"/>
+              <w:t>Ga</w:t>
+            </w:r>
             <w:r>
               <w:rPr>
                 <w:rFonts w:ascii="Times New Roman" w:eastAsia="Times New Roman" w:hAnsi="Times New Roman" w:cs="Times New Roman"/>
@@ -11850,18 +11388,8 @@
                 <w:szCs w:val="20"/>
                 <w:lang w:eastAsia="pt-BR"/>
               </w:rPr>
-              <w:t>Ga</w:t>
-            </w:r>
-            <w:r>
-              <w:rPr>
-                <w:rFonts w:ascii="Times New Roman" w:eastAsia="Times New Roman" w:hAnsi="Times New Roman" w:cs="Times New Roman"/>
-                <w:sz w:val="20"/>
-                <w:szCs w:val="20"/>
-                <w:lang w:eastAsia="pt-BR"/>
-              </w:rPr>
               <w:t>mificação</w:t>
             </w:r>
-            <w:proofErr w:type="spellEnd"/>
             <w:r>
               <w:rPr>
                 <w:rFonts w:ascii="Times New Roman" w:eastAsia="Times New Roman" w:hAnsi="Times New Roman" w:cs="Times New Roman"/>
@@ -12389,27 +11917,7 @@
           <w:szCs w:val="24"/>
           <w:lang w:eastAsia="pt-BR"/>
         </w:rPr>
-        <w:t xml:space="preserve">este quesito é adotado por todos os sistemas levantados, entretanto para o sistema </w:t>
-      </w:r>
-      <w:proofErr w:type="spellStart"/>
-      <w:r>
-        <w:rPr>
-          <w:rFonts w:ascii="Times New Roman" w:eastAsia="Times New Roman" w:hAnsi="Times New Roman" w:cs="Times New Roman"/>
-          <w:sz w:val="24"/>
-          <w:szCs w:val="24"/>
-          <w:lang w:eastAsia="pt-BR"/>
-        </w:rPr>
-        <w:t>Iguanafix</w:t>
-      </w:r>
-      <w:proofErr w:type="spellEnd"/>
-      <w:r>
-        <w:rPr>
-          <w:rFonts w:ascii="Times New Roman" w:eastAsia="Times New Roman" w:hAnsi="Times New Roman" w:cs="Times New Roman"/>
-          <w:sz w:val="24"/>
-          <w:szCs w:val="24"/>
-          <w:lang w:eastAsia="pt-BR"/>
-        </w:rPr>
-        <w:t xml:space="preserve"> e necessário primeiro a execução do requisito RFC0003.</w:t>
+        <w:t>este quesito é adotado por todos os sistemas levantados, entretanto para o sistema Iguanafix e necessário primeiro a execução do requisito RFC0003.</w:t>
       </w:r>
     </w:p>
     <w:p>
@@ -12474,27 +11982,7 @@
           <w:szCs w:val="24"/>
           <w:lang w:eastAsia="pt-BR"/>
         </w:rPr>
-        <w:t xml:space="preserve"> Requisito responsável por cadastrar uma empresa prestadora de serviços, essa condição é utilizada somente no sistema </w:t>
-      </w:r>
-      <w:proofErr w:type="spellStart"/>
-      <w:r>
-        <w:rPr>
-          <w:rFonts w:ascii="Times New Roman" w:eastAsia="Times New Roman" w:hAnsi="Times New Roman" w:cs="Times New Roman"/>
-          <w:sz w:val="24"/>
-          <w:szCs w:val="24"/>
-          <w:lang w:eastAsia="pt-BR"/>
-        </w:rPr>
-        <w:t>Iguanafix</w:t>
-      </w:r>
-      <w:proofErr w:type="spellEnd"/>
-      <w:r>
-        <w:rPr>
-          <w:rFonts w:ascii="Times New Roman" w:eastAsia="Times New Roman" w:hAnsi="Times New Roman" w:cs="Times New Roman"/>
-          <w:sz w:val="24"/>
-          <w:szCs w:val="24"/>
-          <w:lang w:eastAsia="pt-BR"/>
-        </w:rPr>
-        <w:t xml:space="preserve"> pelo fato do sistema fazer uma avaliação do prestador de serviço antes da liberação para ofertar serviços, com isso a empresa </w:t>
+        <w:t xml:space="preserve"> Requisito responsável por cadastrar uma empresa prestadora de serviços, essa condição é utilizada somente no sistema Iguanafix pelo fato do sistema fazer uma avaliação do prestador de serviço antes da liberação para ofertar serviços, com isso a empresa </w:t>
       </w:r>
       <w:r>
         <w:rPr>
@@ -12915,27 +12403,7 @@
           <w:szCs w:val="24"/>
           <w:lang w:eastAsia="pt-BR"/>
         </w:rPr>
-        <w:t xml:space="preserve">este quesito é adotado por todos os sistemas levantados, entretanto para o sistema </w:t>
-      </w:r>
-      <w:proofErr w:type="spellStart"/>
-      <w:r>
-        <w:rPr>
-          <w:rFonts w:ascii="Times New Roman" w:eastAsia="Times New Roman" w:hAnsi="Times New Roman" w:cs="Times New Roman"/>
-          <w:sz w:val="24"/>
-          <w:szCs w:val="24"/>
-          <w:lang w:eastAsia="pt-BR"/>
-        </w:rPr>
-        <w:t>Iguanafix</w:t>
-      </w:r>
-      <w:proofErr w:type="spellEnd"/>
-      <w:r>
-        <w:rPr>
-          <w:rFonts w:ascii="Times New Roman" w:eastAsia="Times New Roman" w:hAnsi="Times New Roman" w:cs="Times New Roman"/>
-          <w:sz w:val="24"/>
-          <w:szCs w:val="24"/>
-          <w:lang w:eastAsia="pt-BR"/>
-        </w:rPr>
-        <w:t xml:space="preserve"> e necessário primeiro a execução do requisito RFC0003.</w:t>
+        <w:t>este quesito é adotado por todos os sistemas levantados, entretanto para o sistema Iguanafix e necessário primeiro a execução do requisito RFC0003.</w:t>
       </w:r>
     </w:p>
     <w:p>
@@ -13166,27 +12634,7 @@
           <w:szCs w:val="24"/>
           <w:lang w:eastAsia="pt-BR"/>
         </w:rPr>
-        <w:t xml:space="preserve">o sistema </w:t>
-      </w:r>
-      <w:proofErr w:type="spellStart"/>
-      <w:r>
-        <w:rPr>
-          <w:rFonts w:ascii="Times New Roman" w:eastAsia="Times New Roman" w:hAnsi="Times New Roman" w:cs="Times New Roman"/>
-          <w:sz w:val="24"/>
-          <w:szCs w:val="24"/>
-          <w:lang w:eastAsia="pt-BR"/>
-        </w:rPr>
-        <w:t>Iguanafix</w:t>
-      </w:r>
-      <w:proofErr w:type="spellEnd"/>
-      <w:r>
-        <w:rPr>
-          <w:rFonts w:ascii="Times New Roman" w:eastAsia="Times New Roman" w:hAnsi="Times New Roman" w:cs="Times New Roman"/>
-          <w:sz w:val="24"/>
-          <w:szCs w:val="24"/>
-          <w:lang w:eastAsia="pt-BR"/>
-        </w:rPr>
-        <w:t xml:space="preserve"> e necessário primeiro a execução do requisito RFC0003.</w:t>
+        <w:t>o sistema Iguanafix e necessário primeiro a execução do requisito RFC0003.</w:t>
       </w:r>
     </w:p>
     <w:p>
@@ -13596,20 +13044,8 @@
           <w:szCs w:val="24"/>
           <w:lang w:eastAsia="pt-BR"/>
         </w:rPr>
-        <w:t xml:space="preserve"> - Autenticação com </w:t>
-      </w:r>
-      <w:proofErr w:type="spellStart"/>
-      <w:r>
-        <w:rPr>
-          <w:rFonts w:ascii="Times New Roman" w:eastAsia="Times New Roman" w:hAnsi="Times New Roman" w:cs="Times New Roman"/>
-          <w:b/>
-          <w:sz w:val="24"/>
-          <w:szCs w:val="24"/>
-          <w:lang w:eastAsia="pt-BR"/>
-        </w:rPr>
-        <w:t>Facebook</w:t>
-      </w:r>
-      <w:proofErr w:type="spellEnd"/>
+        <w:t xml:space="preserve"> - Autenticação com Facebook</w:t>
+      </w:r>
       <w:r>
         <w:rPr>
           <w:rFonts w:ascii="Times New Roman" w:eastAsia="Times New Roman" w:hAnsi="Times New Roman" w:cs="Times New Roman"/>
@@ -13948,29 +13384,7 @@
           <w:szCs w:val="24"/>
           <w:lang w:eastAsia="pt-BR"/>
         </w:rPr>
-        <w:t xml:space="preserve"> - </w:t>
-      </w:r>
-      <w:proofErr w:type="spellStart"/>
-      <w:r>
-        <w:rPr>
-          <w:rFonts w:ascii="Times New Roman" w:eastAsia="Times New Roman" w:hAnsi="Times New Roman" w:cs="Times New Roman"/>
-          <w:b/>
-          <w:sz w:val="24"/>
-          <w:szCs w:val="24"/>
-          <w:lang w:eastAsia="pt-BR"/>
-        </w:rPr>
-        <w:t>Gamificação</w:t>
-      </w:r>
-      <w:proofErr w:type="spellEnd"/>
-      <w:r>
-        <w:rPr>
-          <w:rFonts w:ascii="Times New Roman" w:eastAsia="Times New Roman" w:hAnsi="Times New Roman" w:cs="Times New Roman"/>
-          <w:b/>
-          <w:sz w:val="24"/>
-          <w:szCs w:val="24"/>
-          <w:lang w:eastAsia="pt-BR"/>
-        </w:rPr>
-        <w:t xml:space="preserve"> de Avaliação</w:t>
+        <w:t xml:space="preserve"> - Gamificação de Avaliação</w:t>
       </w:r>
       <w:r>
         <w:rPr>
@@ -14100,7 +13514,7 @@
           <w:color w:val="auto"/>
         </w:rPr>
       </w:pPr>
-      <w:bookmarkStart w:id="14" w:name="_Toc385842944"/>
+      <w:bookmarkStart w:id="14" w:name="_Toc386181829"/>
       <w:r>
         <w:rPr>
           <w:rFonts w:ascii="Times New Roman" w:hAnsi="Times New Roman" w:cs="Times New Roman"/>
@@ -14267,7 +13681,7 @@
       <w:tblPr>
         <w:tblStyle w:val="Tabelacomgrade"/>
         <w:tblW w:w="0" w:type="auto"/>
-        <w:tblLook w:val="04A0" w:firstRow="1" w:lastRow="0" w:firstColumn="1" w:lastColumn="0" w:noHBand="0" w:noVBand="1"/>
+        <w:tblLook w:val="04A0"/>
       </w:tblPr>
       <w:tblGrid>
         <w:gridCol w:w="1526"/>
@@ -14369,7 +13783,6 @@
                 <w:lang w:eastAsia="pt-BR"/>
               </w:rPr>
             </w:pPr>
-            <w:proofErr w:type="spellStart"/>
             <w:r>
               <w:rPr>
                 <w:rFonts w:ascii="Times New Roman" w:eastAsia="Times New Roman" w:hAnsi="Times New Roman" w:cs="Times New Roman"/>
@@ -14379,7 +13792,6 @@
               </w:rPr>
               <w:t>GetNinjas</w:t>
             </w:r>
-            <w:proofErr w:type="spellEnd"/>
           </w:p>
         </w:tc>
         <w:tc>
@@ -14396,7 +13808,6 @@
                 <w:lang w:eastAsia="pt-BR"/>
               </w:rPr>
             </w:pPr>
-            <w:proofErr w:type="spellStart"/>
             <w:r>
               <w:rPr>
                 <w:rFonts w:ascii="Times New Roman" w:eastAsia="Times New Roman" w:hAnsi="Times New Roman" w:cs="Times New Roman"/>
@@ -14406,7 +13817,6 @@
               </w:rPr>
               <w:t>Iguanafix</w:t>
             </w:r>
-            <w:proofErr w:type="spellEnd"/>
           </w:p>
         </w:tc>
         <w:tc>
@@ -15679,7 +15089,7 @@
       <w:tblPr>
         <w:tblStyle w:val="Tabelacomgrade"/>
         <w:tblW w:w="0" w:type="auto"/>
-        <w:tblLook w:val="04A0" w:firstRow="1" w:lastRow="0" w:firstColumn="1" w:lastColumn="0" w:noHBand="0" w:noVBand="1"/>
+        <w:tblLook w:val="04A0"/>
       </w:tblPr>
       <w:tblGrid>
         <w:gridCol w:w="1526"/>
@@ -15781,7 +15191,6 @@
                 <w:lang w:eastAsia="pt-BR"/>
               </w:rPr>
             </w:pPr>
-            <w:proofErr w:type="spellStart"/>
             <w:r>
               <w:rPr>
                 <w:rFonts w:ascii="Times New Roman" w:eastAsia="Times New Roman" w:hAnsi="Times New Roman" w:cs="Times New Roman"/>
@@ -15791,7 +15200,6 @@
               </w:rPr>
               <w:t>GetNinjas</w:t>
             </w:r>
-            <w:proofErr w:type="spellEnd"/>
           </w:p>
         </w:tc>
         <w:tc>
@@ -15808,7 +15216,6 @@
                 <w:lang w:eastAsia="pt-BR"/>
               </w:rPr>
             </w:pPr>
-            <w:proofErr w:type="spellStart"/>
             <w:r>
               <w:rPr>
                 <w:rFonts w:ascii="Times New Roman" w:eastAsia="Times New Roman" w:hAnsi="Times New Roman" w:cs="Times New Roman"/>
@@ -15818,7 +15225,6 @@
               </w:rPr>
               <w:t>Iguanafix</w:t>
             </w:r>
-            <w:proofErr w:type="spellEnd"/>
           </w:p>
         </w:tc>
         <w:tc>
@@ -16938,7 +16344,7 @@
       <w:tblPr>
         <w:tblStyle w:val="Tabelacomgrade"/>
         <w:tblW w:w="0" w:type="auto"/>
-        <w:tblLook w:val="04A0" w:firstRow="1" w:lastRow="0" w:firstColumn="1" w:lastColumn="0" w:noHBand="0" w:noVBand="1"/>
+        <w:tblLook w:val="04A0"/>
       </w:tblPr>
       <w:tblGrid>
         <w:gridCol w:w="1668"/>
@@ -17040,7 +16446,6 @@
                 <w:lang w:eastAsia="pt-BR"/>
               </w:rPr>
             </w:pPr>
-            <w:proofErr w:type="spellStart"/>
             <w:r>
               <w:rPr>
                 <w:rFonts w:ascii="Times New Roman" w:eastAsia="Times New Roman" w:hAnsi="Times New Roman" w:cs="Times New Roman"/>
@@ -17050,7 +16455,6 @@
               </w:rPr>
               <w:t>GetNinjas</w:t>
             </w:r>
-            <w:proofErr w:type="spellEnd"/>
           </w:p>
         </w:tc>
         <w:tc>
@@ -17067,7 +16471,6 @@
                 <w:lang w:eastAsia="pt-BR"/>
               </w:rPr>
             </w:pPr>
-            <w:proofErr w:type="spellStart"/>
             <w:r>
               <w:rPr>
                 <w:rFonts w:ascii="Times New Roman" w:eastAsia="Times New Roman" w:hAnsi="Times New Roman" w:cs="Times New Roman"/>
@@ -17077,7 +16480,6 @@
               </w:rPr>
               <w:t>Iguanafix</w:t>
             </w:r>
-            <w:proofErr w:type="spellEnd"/>
           </w:p>
         </w:tc>
         <w:tc>
@@ -18210,7 +17612,7 @@
       <w:tblPr>
         <w:tblStyle w:val="Tabelacomgrade"/>
         <w:tblW w:w="0" w:type="auto"/>
-        <w:tblLook w:val="04A0" w:firstRow="1" w:lastRow="0" w:firstColumn="1" w:lastColumn="0" w:noHBand="0" w:noVBand="1"/>
+        <w:tblLook w:val="04A0"/>
       </w:tblPr>
       <w:tblGrid>
         <w:gridCol w:w="1668"/>
@@ -18312,7 +17714,6 @@
                 <w:lang w:eastAsia="pt-BR"/>
               </w:rPr>
             </w:pPr>
-            <w:proofErr w:type="spellStart"/>
             <w:r>
               <w:rPr>
                 <w:rFonts w:ascii="Times New Roman" w:eastAsia="Times New Roman" w:hAnsi="Times New Roman" w:cs="Times New Roman"/>
@@ -18322,7 +17723,6 @@
               </w:rPr>
               <w:t>GetNinjas</w:t>
             </w:r>
-            <w:proofErr w:type="spellEnd"/>
           </w:p>
         </w:tc>
         <w:tc>
@@ -18339,7 +17739,6 @@
                 <w:lang w:eastAsia="pt-BR"/>
               </w:rPr>
             </w:pPr>
-            <w:proofErr w:type="spellStart"/>
             <w:r>
               <w:rPr>
                 <w:rFonts w:ascii="Times New Roman" w:eastAsia="Times New Roman" w:hAnsi="Times New Roman" w:cs="Times New Roman"/>
@@ -18349,7 +17748,6 @@
               </w:rPr>
               <w:t>Iguanafix</w:t>
             </w:r>
-            <w:proofErr w:type="spellEnd"/>
           </w:p>
         </w:tc>
         <w:tc>
@@ -18804,7 +18202,7 @@
       <w:tblPr>
         <w:tblStyle w:val="Tabelacomgrade"/>
         <w:tblW w:w="0" w:type="auto"/>
-        <w:tblLook w:val="04A0" w:firstRow="1" w:lastRow="0" w:firstColumn="1" w:lastColumn="0" w:noHBand="0" w:noVBand="1"/>
+        <w:tblLook w:val="04A0"/>
       </w:tblPr>
       <w:tblGrid>
         <w:gridCol w:w="1668"/>
@@ -18906,7 +18304,6 @@
                 <w:lang w:eastAsia="pt-BR"/>
               </w:rPr>
             </w:pPr>
-            <w:proofErr w:type="spellStart"/>
             <w:r>
               <w:rPr>
                 <w:rFonts w:ascii="Times New Roman" w:eastAsia="Times New Roman" w:hAnsi="Times New Roman" w:cs="Times New Roman"/>
@@ -18916,7 +18313,6 @@
               </w:rPr>
               <w:t>GetNinjas</w:t>
             </w:r>
-            <w:proofErr w:type="spellEnd"/>
           </w:p>
         </w:tc>
         <w:tc>
@@ -18933,7 +18329,6 @@
                 <w:lang w:eastAsia="pt-BR"/>
               </w:rPr>
             </w:pPr>
-            <w:proofErr w:type="spellStart"/>
             <w:r>
               <w:rPr>
                 <w:rFonts w:ascii="Times New Roman" w:eastAsia="Times New Roman" w:hAnsi="Times New Roman" w:cs="Times New Roman"/>
@@ -18943,7 +18338,6 @@
               </w:rPr>
               <w:t>Iguanafix</w:t>
             </w:r>
-            <w:proofErr w:type="spellEnd"/>
           </w:p>
         </w:tc>
         <w:tc>
@@ -19749,27 +19143,7 @@
           <w:szCs w:val="24"/>
           <w:lang w:eastAsia="pt-BR"/>
         </w:rPr>
-        <w:t xml:space="preserve">emas: </w:t>
-      </w:r>
-      <w:proofErr w:type="spellStart"/>
-      <w:r>
-        <w:rPr>
-          <w:rFonts w:ascii="Times New Roman" w:eastAsia="Times New Roman" w:hAnsi="Times New Roman" w:cs="Times New Roman"/>
-          <w:sz w:val="24"/>
-          <w:szCs w:val="24"/>
-          <w:lang w:eastAsia="pt-BR"/>
-        </w:rPr>
-        <w:t>GetNinjas</w:t>
-      </w:r>
-      <w:proofErr w:type="spellEnd"/>
-      <w:r>
-        <w:rPr>
-          <w:rFonts w:ascii="Times New Roman" w:eastAsia="Times New Roman" w:hAnsi="Times New Roman" w:cs="Times New Roman"/>
-          <w:sz w:val="24"/>
-          <w:szCs w:val="24"/>
-          <w:lang w:eastAsia="pt-BR"/>
-        </w:rPr>
-        <w:t xml:space="preserve"> e </w:t>
+        <w:t xml:space="preserve">emas: GetNinjas e </w:t>
       </w:r>
       <w:proofErr w:type="spellStart"/>
       <w:r>
@@ -19870,7 +19244,7 @@
           <w:color w:val="auto"/>
         </w:rPr>
       </w:pPr>
-      <w:bookmarkStart w:id="16" w:name="_Toc385842945"/>
+      <w:bookmarkStart w:id="16" w:name="_Toc386181830"/>
       <w:r>
         <w:rPr>
           <w:rFonts w:ascii="Times New Roman" w:hAnsi="Times New Roman" w:cs="Times New Roman"/>
@@ -19990,7 +19364,7 @@
           <w:color w:val="auto"/>
         </w:rPr>
       </w:pPr>
-      <w:bookmarkStart w:id="17" w:name="_Toc385842946"/>
+      <w:bookmarkStart w:id="17" w:name="_Toc386181831"/>
       <w:r>
         <w:rPr>
           <w:rFonts w:ascii="Times New Roman" w:hAnsi="Times New Roman" w:cs="Times New Roman"/>
@@ -19998,219 +19372,85 @@
           <w:color w:val="auto"/>
         </w:rPr>
         <w:lastRenderedPageBreak/>
-        <w:t>REsultados e discussão</w:t>
+        <w:t>CONSIDERAÇÕES FINAIS</w:t>
       </w:r>
       <w:bookmarkEnd w:id="17"/>
     </w:p>
     <w:p>
       <w:pPr>
-        <w:spacing w:line="360" w:lineRule="auto"/>
         <w:ind w:firstLine="709"/>
-        <w:jc w:val="both"/>
-        <w:rPr>
-          <w:rFonts w:ascii="Times New Roman" w:eastAsia="Times New Roman" w:hAnsi="Times New Roman" w:cs="Times New Roman"/>
+        <w:rPr>
+          <w:rFonts w:ascii="Times New Roman" w:hAnsi="Times New Roman" w:cs="Times New Roman"/>
           <w:color w:val="FF0000"/>
           <w:sz w:val="24"/>
           <w:szCs w:val="24"/>
           <w:u w:val="single"/>
-          <w:lang w:eastAsia="pt-BR"/>
-        </w:rPr>
-      </w:pPr>
-      <w:r>
-        <w:rPr>
-          <w:rFonts w:ascii="Times New Roman" w:eastAsia="Times New Roman" w:hAnsi="Times New Roman" w:cs="Times New Roman"/>
+        </w:rPr>
+      </w:pPr>
+      <w:r>
+        <w:rPr>
+          <w:rFonts w:ascii="Times New Roman" w:hAnsi="Times New Roman" w:cs="Times New Roman"/>
           <w:color w:val="FF0000"/>
           <w:sz w:val="24"/>
           <w:szCs w:val="24"/>
           <w:u w:val="single"/>
-          <w:lang w:eastAsia="pt-BR"/>
-        </w:rPr>
-        <w:t>Contextualizar tecnicamente (apresentar a arquitetura de todo o sistema).</w:t>
-      </w:r>
-    </w:p>
-    <w:p>
-      <w:pPr>
-        <w:pStyle w:val="PargrafodaLista"/>
-        <w:numPr>
-          <w:ilvl w:val="0"/>
-          <w:numId w:val="6"/>
-        </w:numPr>
-        <w:spacing w:line="360" w:lineRule="auto"/>
-        <w:jc w:val="both"/>
-        <w:rPr>
-          <w:rFonts w:ascii="Times New Roman" w:eastAsia="Times New Roman" w:hAnsi="Times New Roman" w:cs="Times New Roman"/>
+        </w:rPr>
+        <w:t>Descrever</w:t>
+      </w:r>
+      <w:r>
+        <w:rPr>
+          <w:rFonts w:ascii="Times New Roman" w:hAnsi="Times New Roman" w:cs="Times New Roman"/>
           <w:color w:val="FF0000"/>
           <w:sz w:val="24"/>
           <w:szCs w:val="24"/>
           <w:u w:val="single"/>
-          <w:lang w:eastAsia="pt-BR"/>
-        </w:rPr>
-      </w:pPr>
-      <w:proofErr w:type="gramStart"/>
-      <w:r>
-        <w:rPr>
-          <w:rFonts w:ascii="Times New Roman" w:eastAsia="Times New Roman" w:hAnsi="Times New Roman" w:cs="Times New Roman"/>
-          <w:color w:val="FF0000"/>
-          <w:sz w:val="24"/>
-          <w:szCs w:val="24"/>
-          <w:u w:val="single"/>
-          <w:lang w:eastAsia="pt-BR"/>
-        </w:rPr>
-        <w:t>banco</w:t>
-      </w:r>
-      <w:proofErr w:type="gramEnd"/>
-      <w:r>
-        <w:rPr>
-          <w:rFonts w:ascii="Times New Roman" w:eastAsia="Times New Roman" w:hAnsi="Times New Roman" w:cs="Times New Roman"/>
-          <w:color w:val="FF0000"/>
-          <w:sz w:val="24"/>
-          <w:szCs w:val="24"/>
-          <w:u w:val="single"/>
-          <w:lang w:eastAsia="pt-BR"/>
-        </w:rPr>
-        <w:t xml:space="preserve"> de dados que será utilizado</w:t>
-      </w:r>
-    </w:p>
-    <w:p>
-      <w:pPr>
-        <w:pStyle w:val="PargrafodaLista"/>
-        <w:numPr>
-          <w:ilvl w:val="0"/>
-          <w:numId w:val="6"/>
-        </w:numPr>
-        <w:spacing w:line="360" w:lineRule="auto"/>
-        <w:jc w:val="both"/>
-        <w:rPr>
-          <w:rFonts w:ascii="Times New Roman" w:eastAsia="Times New Roman" w:hAnsi="Times New Roman" w:cs="Times New Roman"/>
-          <w:color w:val="FF0000"/>
-          <w:sz w:val="24"/>
-          <w:szCs w:val="24"/>
-          <w:u w:val="single"/>
-          <w:lang w:eastAsia="pt-BR"/>
-        </w:rPr>
-      </w:pPr>
-      <w:proofErr w:type="gramStart"/>
-      <w:r>
-        <w:rPr>
-          <w:rFonts w:ascii="Times New Roman" w:eastAsia="Times New Roman" w:hAnsi="Times New Roman" w:cs="Times New Roman"/>
-          <w:color w:val="FF0000"/>
-          <w:sz w:val="24"/>
-          <w:szCs w:val="24"/>
-          <w:u w:val="single"/>
-          <w:lang w:eastAsia="pt-BR"/>
-        </w:rPr>
-        <w:t>linguagem</w:t>
-      </w:r>
-      <w:proofErr w:type="gramEnd"/>
-      <w:r>
-        <w:rPr>
-          <w:rFonts w:ascii="Times New Roman" w:eastAsia="Times New Roman" w:hAnsi="Times New Roman" w:cs="Times New Roman"/>
-          <w:color w:val="FF0000"/>
-          <w:sz w:val="24"/>
-          <w:szCs w:val="24"/>
-          <w:u w:val="single"/>
-          <w:lang w:eastAsia="pt-BR"/>
-        </w:rPr>
-        <w:t xml:space="preserve"> que será desenvolvida a aplicação.</w:t>
-      </w:r>
-    </w:p>
-    <w:p>
-      <w:pPr>
-        <w:spacing w:line="360" w:lineRule="auto"/>
+        </w:rPr>
+        <w:t xml:space="preserve"> considerações com o desenvolvimento do trabalho.</w:t>
+      </w:r>
+    </w:p>
+    <w:p>
+      <w:pPr>
         <w:ind w:firstLine="709"/>
-        <w:jc w:val="both"/>
-        <w:rPr>
-          <w:rFonts w:ascii="Times New Roman" w:eastAsia="Times New Roman" w:hAnsi="Times New Roman" w:cs="Times New Roman"/>
-          <w:color w:val="FF0000"/>
-          <w:sz w:val="24"/>
-          <w:szCs w:val="24"/>
-          <w:u w:val="single"/>
-          <w:lang w:eastAsia="pt-BR"/>
-        </w:rPr>
-      </w:pPr>
-      <w:r>
-        <w:rPr>
-          <w:rFonts w:ascii="Times New Roman" w:eastAsia="Times New Roman" w:hAnsi="Times New Roman" w:cs="Times New Roman"/>
-          <w:color w:val="FF0000"/>
-          <w:sz w:val="24"/>
-          <w:szCs w:val="24"/>
-          <w:u w:val="single"/>
-          <w:lang w:eastAsia="pt-BR"/>
-        </w:rPr>
-        <w:t>Descrever</w:t>
-      </w:r>
-      <w:r>
-        <w:rPr>
-          <w:rFonts w:ascii="Times New Roman" w:eastAsia="Times New Roman" w:hAnsi="Times New Roman" w:cs="Times New Roman"/>
-          <w:color w:val="FF0000"/>
-          <w:sz w:val="24"/>
-          <w:szCs w:val="24"/>
-          <w:u w:val="single"/>
-          <w:lang w:eastAsia="pt-BR"/>
-        </w:rPr>
-        <w:t xml:space="preserve"> aplicação proposta.</w:t>
-      </w:r>
-    </w:p>
-    <w:p>
-      <w:pPr>
-        <w:spacing w:line="360" w:lineRule="auto"/>
+        <w:rPr>
+          <w:rFonts w:ascii="Times New Roman" w:hAnsi="Times New Roman" w:cs="Times New Roman"/>
+          <w:sz w:val="24"/>
+          <w:szCs w:val="24"/>
+        </w:rPr>
+      </w:pPr>
+    </w:p>
+    <w:p>
+      <w:pPr>
         <w:ind w:firstLine="709"/>
-        <w:jc w:val="both"/>
-        <w:rPr>
-          <w:rFonts w:ascii="Times New Roman" w:eastAsia="Times New Roman" w:hAnsi="Times New Roman" w:cs="Times New Roman"/>
-          <w:color w:val="FF0000"/>
-          <w:sz w:val="24"/>
-          <w:szCs w:val="24"/>
-          <w:u w:val="single"/>
-          <w:lang w:eastAsia="pt-BR"/>
-        </w:rPr>
-      </w:pPr>
-      <w:r>
-        <w:rPr>
-          <w:rFonts w:ascii="Times New Roman" w:eastAsia="Times New Roman" w:hAnsi="Times New Roman" w:cs="Times New Roman"/>
-          <w:color w:val="FF0000"/>
-          <w:sz w:val="24"/>
-          <w:szCs w:val="24"/>
-          <w:u w:val="single"/>
-          <w:lang w:eastAsia="pt-BR"/>
-        </w:rPr>
-        <w:t>Apresentar as diferenças da sua proposta em relação aos trabalhos relacionados detalhados na seção anterior.</w:t>
-      </w:r>
-    </w:p>
-    <w:p>
-      <w:pPr>
-        <w:spacing w:line="360" w:lineRule="auto"/>
+        <w:rPr>
+          <w:rFonts w:ascii="Times New Roman" w:hAnsi="Times New Roman" w:cs="Times New Roman"/>
+          <w:sz w:val="24"/>
+          <w:szCs w:val="24"/>
+        </w:rPr>
+      </w:pPr>
+    </w:p>
+    <w:p>
+      <w:pPr>
         <w:ind w:firstLine="709"/>
-        <w:jc w:val="both"/>
-        <w:rPr>
-          <w:rFonts w:ascii="Times New Roman" w:eastAsia="Times New Roman" w:hAnsi="Times New Roman" w:cs="Times New Roman"/>
-          <w:color w:val="FF0000"/>
-          <w:sz w:val="24"/>
-          <w:szCs w:val="24"/>
-          <w:u w:val="single"/>
-          <w:lang w:eastAsia="pt-BR"/>
-        </w:rPr>
-      </w:pPr>
-    </w:p>
-    <w:p>
-      <w:pPr>
-        <w:rPr>
-          <w:rFonts w:ascii="Times New Roman" w:eastAsia="Times New Roman" w:hAnsi="Times New Roman" w:cs="Times New Roman"/>
-          <w:color w:val="FF0000"/>
-          <w:sz w:val="24"/>
-          <w:szCs w:val="24"/>
-          <w:u w:val="single"/>
-          <w:lang w:eastAsia="pt-BR"/>
-        </w:rPr>
-      </w:pPr>
-      <w:r>
-        <w:rPr>
-          <w:rFonts w:ascii="Times New Roman" w:eastAsia="Times New Roman" w:hAnsi="Times New Roman" w:cs="Times New Roman"/>
-          <w:color w:val="FF0000"/>
-          <w:sz w:val="24"/>
-          <w:szCs w:val="24"/>
-          <w:u w:val="single"/>
-          <w:lang w:eastAsia="pt-BR"/>
+        <w:rPr>
+          <w:rFonts w:ascii="Times New Roman" w:hAnsi="Times New Roman" w:cs="Times New Roman"/>
+          <w:sz w:val="24"/>
+          <w:szCs w:val="24"/>
+        </w:rPr>
+      </w:pPr>
+    </w:p>
+    <w:p>
+      <w:pPr>
+        <w:rPr>
+          <w:rFonts w:ascii="Times New Roman" w:hAnsi="Times New Roman" w:cs="Times New Roman"/>
+          <w:sz w:val="24"/>
+          <w:szCs w:val="24"/>
+        </w:rPr>
+      </w:pPr>
+      <w:r>
+        <w:rPr>
+          <w:rFonts w:ascii="Times New Roman" w:hAnsi="Times New Roman" w:cs="Times New Roman"/>
+          <w:sz w:val="24"/>
+          <w:szCs w:val="24"/>
         </w:rPr>
         <w:br w:type="page"/>
       </w:r>
@@ -20229,7 +19469,7 @@
           <w:color w:val="auto"/>
         </w:rPr>
       </w:pPr>
-      <w:bookmarkStart w:id="18" w:name="_Toc385842947"/>
+      <w:bookmarkStart w:id="18" w:name="_Toc386181832"/>
       <w:r>
         <w:rPr>
           <w:rFonts w:ascii="Times New Roman" w:hAnsi="Times New Roman" w:cs="Times New Roman"/>
@@ -20237,114 +19477,9 @@
           <w:color w:val="auto"/>
         </w:rPr>
         <w:lastRenderedPageBreak/>
-        <w:t>CONSIDERAÇÕES FINAIS</w:t>
+        <w:t>Referência</w:t>
       </w:r>
       <w:bookmarkEnd w:id="18"/>
-    </w:p>
-    <w:p>
-      <w:pPr>
-        <w:ind w:firstLine="709"/>
-        <w:rPr>
-          <w:rFonts w:ascii="Times New Roman" w:hAnsi="Times New Roman" w:cs="Times New Roman"/>
-          <w:color w:val="FF0000"/>
-          <w:sz w:val="24"/>
-          <w:szCs w:val="24"/>
-          <w:u w:val="single"/>
-        </w:rPr>
-      </w:pPr>
-      <w:r>
-        <w:rPr>
-          <w:rFonts w:ascii="Times New Roman" w:hAnsi="Times New Roman" w:cs="Times New Roman"/>
-          <w:color w:val="FF0000"/>
-          <w:sz w:val="24"/>
-          <w:szCs w:val="24"/>
-          <w:u w:val="single"/>
-        </w:rPr>
-        <w:t>Descrever</w:t>
-      </w:r>
-      <w:r>
-        <w:rPr>
-          <w:rFonts w:ascii="Times New Roman" w:hAnsi="Times New Roman" w:cs="Times New Roman"/>
-          <w:color w:val="FF0000"/>
-          <w:sz w:val="24"/>
-          <w:szCs w:val="24"/>
-          <w:u w:val="single"/>
-        </w:rPr>
-        <w:t xml:space="preserve"> considerações com o desenvolvimento do trabalho.</w:t>
-      </w:r>
-    </w:p>
-    <w:p>
-      <w:pPr>
-        <w:ind w:firstLine="709"/>
-        <w:rPr>
-          <w:rFonts w:ascii="Times New Roman" w:hAnsi="Times New Roman" w:cs="Times New Roman"/>
-          <w:sz w:val="24"/>
-          <w:szCs w:val="24"/>
-        </w:rPr>
-      </w:pPr>
-    </w:p>
-    <w:p>
-      <w:pPr>
-        <w:ind w:firstLine="709"/>
-        <w:rPr>
-          <w:rFonts w:ascii="Times New Roman" w:hAnsi="Times New Roman" w:cs="Times New Roman"/>
-          <w:sz w:val="24"/>
-          <w:szCs w:val="24"/>
-        </w:rPr>
-      </w:pPr>
-    </w:p>
-    <w:p>
-      <w:pPr>
-        <w:ind w:firstLine="709"/>
-        <w:rPr>
-          <w:rFonts w:ascii="Times New Roman" w:hAnsi="Times New Roman" w:cs="Times New Roman"/>
-          <w:sz w:val="24"/>
-          <w:szCs w:val="24"/>
-        </w:rPr>
-      </w:pPr>
-    </w:p>
-    <w:p>
-      <w:pPr>
-        <w:rPr>
-          <w:rFonts w:ascii="Times New Roman" w:hAnsi="Times New Roman" w:cs="Times New Roman"/>
-          <w:sz w:val="24"/>
-          <w:szCs w:val="24"/>
-        </w:rPr>
-      </w:pPr>
-      <w:r>
-        <w:rPr>
-          <w:rFonts w:ascii="Times New Roman" w:hAnsi="Times New Roman" w:cs="Times New Roman"/>
-          <w:sz w:val="24"/>
-          <w:szCs w:val="24"/>
-        </w:rPr>
-        <w:br w:type="page"/>
-      </w:r>
-    </w:p>
-    <w:p>
-      <w:pPr>
-        <w:pStyle w:val="Ttulo1"/>
-        <w:numPr>
-          <w:ilvl w:val="0"/>
-          <w:numId w:val="2"/>
-        </w:numPr>
-        <w:spacing w:before="100" w:beforeAutospacing="1" w:after="100" w:afterAutospacing="1" w:line="360" w:lineRule="auto"/>
-        <w:rPr>
-          <w:rFonts w:ascii="Times New Roman" w:hAnsi="Times New Roman" w:cs="Times New Roman"/>
-          <w:caps/>
-          <w:color w:val="auto"/>
-        </w:rPr>
-      </w:pPr>
-      <w:bookmarkStart w:id="19" w:name="_Toc385842948"/>
-      <w:r>
-        <w:rPr>
-          <w:rFonts w:ascii="Times New Roman" w:hAnsi="Times New Roman" w:cs="Times New Roman"/>
-          <w:caps/>
-          <w:color w:val="auto"/>
-        </w:rPr>
-        <w:lastRenderedPageBreak/>
-        <w:t>Referência</w:t>
-      </w:r>
-      <w:bookmarkEnd w:id="19"/>
     </w:p>
     <w:p>
       <w:pPr>
@@ -20723,16 +19858,59 @@
           <w:rFonts w:ascii="Times New Roman" w:hAnsi="Times New Roman" w:cs="Times New Roman"/>
           <w:sz w:val="24"/>
           <w:szCs w:val="24"/>
-        </w:rPr>
-      </w:pPr>
+          <w:lang w:val="en-US"/>
+        </w:rPr>
+      </w:pPr>
+      <w:r>
+        <w:rPr>
+          <w:rFonts w:ascii="Times New Roman" w:hAnsi="Times New Roman" w:cs="Times New Roman"/>
+          <w:sz w:val="24"/>
+          <w:szCs w:val="24"/>
+          <w:lang w:val="en-US"/>
+        </w:rPr>
+        <w:t xml:space="preserve">Zhou, Z. H. (2003). </w:t>
+      </w:r>
+      <w:proofErr w:type="gramStart"/>
+      <w:r>
+        <w:rPr>
+          <w:rFonts w:ascii="Times New Roman" w:hAnsi="Times New Roman" w:cs="Times New Roman"/>
+          <w:sz w:val="24"/>
+          <w:szCs w:val="24"/>
+          <w:lang w:val="en-US"/>
+        </w:rPr>
+        <w:t>Three perspectives of data mining.</w:t>
+      </w:r>
+      <w:proofErr w:type="gramEnd"/>
+      <w:r>
+        <w:rPr>
+          <w:rFonts w:ascii="Times New Roman" w:hAnsi="Times New Roman" w:cs="Times New Roman"/>
+          <w:sz w:val="24"/>
+          <w:szCs w:val="24"/>
+          <w:lang w:val="en-US"/>
+        </w:rPr>
+        <w:t xml:space="preserve"> </w:t>
+      </w:r>
+      <w:proofErr w:type="gramStart"/>
+      <w:r>
+        <w:rPr>
+          <w:rFonts w:ascii="Times New Roman" w:hAnsi="Times New Roman" w:cs="Times New Roman"/>
+          <w:b/>
+          <w:sz w:val="24"/>
+          <w:szCs w:val="24"/>
+          <w:lang w:val="en-US"/>
+        </w:rPr>
+        <w:t xml:space="preserve">Artificial Intelligence </w:t>
+      </w:r>
       <w:proofErr w:type="spellStart"/>
       <w:r>
         <w:rPr>
           <w:rFonts w:ascii="Times New Roman" w:hAnsi="Times New Roman" w:cs="Times New Roman"/>
-          <w:sz w:val="24"/>
-          <w:szCs w:val="24"/>
-        </w:rPr>
-        <w:t>Zhou</w:t>
+          <w:b/>
+          <w:sz w:val="24"/>
+          <w:szCs w:val="24"/>
+          <w:lang w:val="en-US"/>
+        </w:rPr>
+        <w:t>jounal</w:t>
       </w:r>
       <w:proofErr w:type="spellEnd"/>
       <w:r>
@@ -20740,8 +19918,39 @@
           <w:rFonts w:ascii="Times New Roman" w:hAnsi="Times New Roman" w:cs="Times New Roman"/>
           <w:sz w:val="24"/>
           <w:szCs w:val="24"/>
-        </w:rPr>
-        <w:t xml:space="preserve">, Z. H. (2003). </w:t>
+          <w:lang w:val="en-US"/>
+        </w:rPr>
+        <w:t xml:space="preserve"> 143(1), 139-146.</w:t>
+      </w:r>
+      <w:proofErr w:type="gramEnd"/>
+    </w:p>
+    <w:p>
+      <w:pPr>
+        <w:jc w:val="both"/>
+        <w:rPr>
+          <w:rFonts w:ascii="Times New Roman" w:hAnsi="Times New Roman" w:cs="Times New Roman"/>
+          <w:sz w:val="24"/>
+          <w:szCs w:val="24"/>
+          <w:lang w:val="en-US"/>
+        </w:rPr>
+      </w:pPr>
+      <w:r>
+        <w:rPr>
+          <w:rFonts w:ascii="Times New Roman" w:hAnsi="Times New Roman" w:cs="Times New Roman"/>
+          <w:sz w:val="24"/>
+          <w:szCs w:val="24"/>
+          <w:lang w:val="en-US"/>
+        </w:rPr>
+        <w:t>W.</w:t>
+      </w:r>
+      <w:r>
+        <w:rPr>
+          <w:rFonts w:ascii="Times New Roman" w:hAnsi="Times New Roman" w:cs="Times New Roman"/>
+          <w:sz w:val="24"/>
+          <w:szCs w:val="24"/>
+          <w:lang w:val="en-US"/>
+        </w:rPr>
+        <w:t xml:space="preserve"> </w:t>
       </w:r>
       <w:proofErr w:type="spellStart"/>
       <w:r>
@@ -20749,8 +19958,9 @@
           <w:rFonts w:ascii="Times New Roman" w:hAnsi="Times New Roman" w:cs="Times New Roman"/>
           <w:sz w:val="24"/>
           <w:szCs w:val="24"/>
-        </w:rPr>
-        <w:t>Three</w:t>
+          <w:lang w:val="en-US"/>
+        </w:rPr>
+        <w:t>Frawley</w:t>
       </w:r>
       <w:proofErr w:type="spellEnd"/>
       <w:r>
@@ -20758,8 +19968,36 @@
           <w:rFonts w:ascii="Times New Roman" w:hAnsi="Times New Roman" w:cs="Times New Roman"/>
           <w:sz w:val="24"/>
           <w:szCs w:val="24"/>
-        </w:rPr>
-        <w:t xml:space="preserve"> perspectives </w:t>
+          <w:lang w:val="en-US"/>
+        </w:rPr>
+        <w:t>,</w:t>
+      </w:r>
+      <w:r>
+        <w:rPr>
+          <w:rFonts w:ascii="Times New Roman" w:hAnsi="Times New Roman" w:cs="Times New Roman"/>
+          <w:sz w:val="24"/>
+          <w:szCs w:val="24"/>
+          <w:lang w:val="en-US"/>
+        </w:rPr>
+        <w:t xml:space="preserve"> </w:t>
+      </w:r>
+      <w:r>
+        <w:rPr>
+          <w:rFonts w:ascii="Times New Roman" w:hAnsi="Times New Roman" w:cs="Times New Roman"/>
+          <w:sz w:val="24"/>
+          <w:szCs w:val="24"/>
+          <w:lang w:val="en-US"/>
+        </w:rPr>
+        <w:t>G.</w:t>
+      </w:r>
+      <w:r>
+        <w:rPr>
+          <w:rFonts w:ascii="Times New Roman" w:hAnsi="Times New Roman" w:cs="Times New Roman"/>
+          <w:sz w:val="24"/>
+          <w:szCs w:val="24"/>
+          <w:lang w:val="en-US"/>
+        </w:rPr>
+        <w:t xml:space="preserve"> </w:t>
       </w:r>
       <w:proofErr w:type="spellStart"/>
       <w:r>
@@ -20767,8 +20005,9 @@
           <w:rFonts w:ascii="Times New Roman" w:hAnsi="Times New Roman" w:cs="Times New Roman"/>
           <w:sz w:val="24"/>
           <w:szCs w:val="24"/>
-        </w:rPr>
-        <w:t>of</w:t>
+          <w:lang w:val="en-US"/>
+        </w:rPr>
+        <w:t>Piatetsky</w:t>
       </w:r>
       <w:proofErr w:type="spellEnd"/>
       <w:r>
@@ -20776,47 +20015,403 @@
           <w:rFonts w:ascii="Times New Roman" w:hAnsi="Times New Roman" w:cs="Times New Roman"/>
           <w:sz w:val="24"/>
           <w:szCs w:val="24"/>
-        </w:rPr>
-        <w:t xml:space="preserve"> data mining. </w:t>
-      </w:r>
-      <w:r>
-        <w:rPr>
-          <w:rFonts w:ascii="Times New Roman" w:hAnsi="Times New Roman" w:cs="Times New Roman"/>
-          <w:b/>
-          <w:sz w:val="24"/>
-          <w:szCs w:val="24"/>
-        </w:rPr>
-        <w:t xml:space="preserve">Artificial </w:t>
+          <w:lang w:val="en-US"/>
+        </w:rPr>
+        <w:t>-Shapiro,</w:t>
+      </w:r>
+      <w:r>
+        <w:rPr>
+          <w:rFonts w:ascii="Times New Roman" w:hAnsi="Times New Roman" w:cs="Times New Roman"/>
+          <w:sz w:val="24"/>
+          <w:szCs w:val="24"/>
+          <w:lang w:val="en-US"/>
+        </w:rPr>
+        <w:t xml:space="preserve"> </w:t>
+      </w:r>
+      <w:r>
+        <w:rPr>
+          <w:rFonts w:ascii="Times New Roman" w:hAnsi="Times New Roman" w:cs="Times New Roman"/>
+          <w:sz w:val="24"/>
+          <w:szCs w:val="24"/>
+          <w:lang w:val="en-US"/>
+        </w:rPr>
+        <w:t>C.</w:t>
+      </w:r>
+      <w:r>
+        <w:rPr>
+          <w:rFonts w:ascii="Times New Roman" w:hAnsi="Times New Roman" w:cs="Times New Roman"/>
+          <w:sz w:val="24"/>
+          <w:szCs w:val="24"/>
+          <w:lang w:val="en-US"/>
+        </w:rPr>
+        <w:t xml:space="preserve"> </w:t>
+      </w:r>
+      <w:r>
+        <w:rPr>
+          <w:rFonts w:ascii="Times New Roman" w:hAnsi="Times New Roman" w:cs="Times New Roman"/>
+          <w:sz w:val="24"/>
+          <w:szCs w:val="24"/>
+          <w:lang w:val="en-US"/>
+        </w:rPr>
+        <w:t>M.</w:t>
+      </w:r>
+      <w:r>
+        <w:rPr>
+          <w:rFonts w:ascii="Times New Roman" w:hAnsi="Times New Roman" w:cs="Times New Roman"/>
+          <w:sz w:val="24"/>
+          <w:szCs w:val="24"/>
+          <w:lang w:val="en-US"/>
+        </w:rPr>
+        <w:t xml:space="preserve"> </w:t>
+      </w:r>
+      <w:r>
+        <w:rPr>
+          <w:rFonts w:ascii="Times New Roman" w:hAnsi="Times New Roman" w:cs="Times New Roman"/>
+          <w:sz w:val="24"/>
+          <w:szCs w:val="24"/>
+          <w:lang w:val="en-US"/>
+        </w:rPr>
+        <w:t>(1992).</w:t>
+      </w:r>
+      <w:r>
+        <w:rPr>
+          <w:rFonts w:ascii="Times New Roman" w:hAnsi="Times New Roman" w:cs="Times New Roman"/>
+          <w:sz w:val="24"/>
+          <w:szCs w:val="24"/>
+          <w:lang w:val="en-US"/>
+        </w:rPr>
+        <w:t xml:space="preserve"> </w:t>
+      </w:r>
+      <w:r>
+        <w:rPr>
+          <w:rFonts w:ascii="Times New Roman" w:hAnsi="Times New Roman" w:cs="Times New Roman"/>
+          <w:sz w:val="24"/>
+          <w:szCs w:val="24"/>
+          <w:lang w:val="en-US"/>
+        </w:rPr>
+        <w:t>Knowledge</w:t>
+      </w:r>
+      <w:r>
+        <w:rPr>
+          <w:rFonts w:ascii="Times New Roman" w:hAnsi="Times New Roman" w:cs="Times New Roman"/>
+          <w:sz w:val="24"/>
+          <w:szCs w:val="24"/>
+          <w:lang w:val="en-US"/>
+        </w:rPr>
+        <w:t xml:space="preserve"> Discovery </w:t>
+      </w:r>
+      <w:r>
+        <w:rPr>
+          <w:rFonts w:ascii="Times New Roman" w:hAnsi="Times New Roman" w:cs="Times New Roman"/>
+          <w:sz w:val="24"/>
+          <w:szCs w:val="24"/>
+          <w:lang w:val="en-US"/>
+        </w:rPr>
+        <w:t>in</w:t>
+      </w:r>
+      <w:r>
+        <w:rPr>
+          <w:rFonts w:ascii="Times New Roman" w:hAnsi="Times New Roman" w:cs="Times New Roman"/>
+          <w:sz w:val="24"/>
+          <w:szCs w:val="24"/>
+          <w:lang w:val="en-US"/>
+        </w:rPr>
+        <w:t xml:space="preserve"> </w:t>
+      </w:r>
+      <w:r>
+        <w:rPr>
+          <w:rFonts w:ascii="Times New Roman" w:hAnsi="Times New Roman" w:cs="Times New Roman"/>
+          <w:sz w:val="24"/>
+          <w:szCs w:val="24"/>
+          <w:lang w:val="en-US"/>
+        </w:rPr>
+        <w:t xml:space="preserve">databases: </w:t>
+      </w:r>
+      <w:r>
+        <w:rPr>
+          <w:rFonts w:ascii="Times New Roman" w:hAnsi="Times New Roman" w:cs="Times New Roman"/>
+          <w:sz w:val="24"/>
+          <w:szCs w:val="24"/>
+          <w:lang w:val="en-US"/>
+        </w:rPr>
+        <w:t>An</w:t>
+      </w:r>
+      <w:r>
+        <w:rPr>
+          <w:rFonts w:ascii="Times New Roman" w:hAnsi="Times New Roman" w:cs="Times New Roman"/>
+          <w:sz w:val="24"/>
+          <w:szCs w:val="24"/>
+          <w:lang w:val="en-US"/>
+        </w:rPr>
+        <w:t xml:space="preserve"> </w:t>
+      </w:r>
+      <w:r>
+        <w:rPr>
+          <w:rFonts w:ascii="Times New Roman" w:hAnsi="Times New Roman" w:cs="Times New Roman"/>
+          <w:sz w:val="24"/>
+          <w:szCs w:val="24"/>
+          <w:lang w:val="en-US"/>
+        </w:rPr>
+        <w:t>overview.</w:t>
+      </w:r>
+      <w:r>
+        <w:rPr>
+          <w:rFonts w:ascii="Times New Roman" w:hAnsi="Times New Roman" w:cs="Times New Roman"/>
+          <w:sz w:val="24"/>
+          <w:szCs w:val="24"/>
+          <w:lang w:val="en-US"/>
+        </w:rPr>
+        <w:t xml:space="preserve"> </w:t>
+      </w:r>
+      <w:r>
+        <w:rPr>
+          <w:rFonts w:ascii="Times New Roman" w:hAnsi="Times New Roman" w:cs="Times New Roman"/>
+          <w:sz w:val="24"/>
+          <w:szCs w:val="24"/>
+          <w:lang w:val="en-US"/>
+        </w:rPr>
+        <w:t>AI</w:t>
+      </w:r>
+      <w:r>
+        <w:rPr>
+          <w:rFonts w:ascii="Times New Roman" w:hAnsi="Times New Roman" w:cs="Times New Roman"/>
+          <w:sz w:val="24"/>
+          <w:szCs w:val="24"/>
+          <w:lang w:val="en-US"/>
+        </w:rPr>
+        <w:t xml:space="preserve"> </w:t>
+      </w:r>
+      <w:r>
+        <w:rPr>
+          <w:rFonts w:ascii="Times New Roman" w:hAnsi="Times New Roman" w:cs="Times New Roman"/>
+          <w:sz w:val="24"/>
+          <w:szCs w:val="24"/>
+          <w:lang w:val="en-US"/>
+        </w:rPr>
+        <w:t>Magazine</w:t>
+      </w:r>
+      <w:r>
+        <w:rPr>
+          <w:rFonts w:ascii="Times New Roman" w:hAnsi="Times New Roman" w:cs="Times New Roman"/>
+          <w:sz w:val="24"/>
+          <w:szCs w:val="24"/>
+          <w:lang w:val="en-US"/>
+        </w:rPr>
+        <w:t>.</w:t>
+      </w:r>
+    </w:p>
+    <w:p>
+      <w:pPr>
+        <w:jc w:val="both"/>
+        <w:rPr>
+          <w:rFonts w:ascii="Times New Roman" w:hAnsi="Times New Roman" w:cs="Times New Roman"/>
+          <w:sz w:val="24"/>
+          <w:szCs w:val="24"/>
+          <w:lang w:val="en-US"/>
+        </w:rPr>
+      </w:pPr>
+      <w:proofErr w:type="gramStart"/>
+      <w:r>
+        <w:rPr>
+          <w:rFonts w:ascii="Times New Roman" w:hAnsi="Times New Roman" w:cs="Times New Roman"/>
+          <w:sz w:val="24"/>
+          <w:szCs w:val="24"/>
+          <w:lang w:val="en-US"/>
+        </w:rPr>
+        <w:t xml:space="preserve">Bradley, P., U. Fayyad, &amp; O. </w:t>
       </w:r>
       <w:proofErr w:type="spellStart"/>
       <w:r>
         <w:rPr>
           <w:rFonts w:ascii="Times New Roman" w:hAnsi="Times New Roman" w:cs="Times New Roman"/>
-          <w:b/>
-          <w:sz w:val="24"/>
-          <w:szCs w:val="24"/>
-        </w:rPr>
-        <w:t>Intelligence</w:t>
+          <w:sz w:val="24"/>
+          <w:szCs w:val="24"/>
+          <w:lang w:val="en-US"/>
+        </w:rPr>
+        <w:t>Mangasarian</w:t>
       </w:r>
       <w:proofErr w:type="spellEnd"/>
       <w:r>
         <w:rPr>
           <w:rFonts w:ascii="Times New Roman" w:hAnsi="Times New Roman" w:cs="Times New Roman"/>
-          <w:b/>
-          <w:sz w:val="24"/>
-          <w:szCs w:val="24"/>
+          <w:sz w:val="24"/>
+          <w:szCs w:val="24"/>
+          <w:lang w:val="en-US"/>
+        </w:rPr>
+        <w:t xml:space="preserve"> (1998).</w:t>
+      </w:r>
+      <w:proofErr w:type="gramEnd"/>
+      <w:r>
+        <w:rPr>
+          <w:rFonts w:ascii="Times New Roman" w:hAnsi="Times New Roman" w:cs="Times New Roman"/>
+          <w:sz w:val="24"/>
+          <w:szCs w:val="24"/>
+          <w:lang w:val="en-US"/>
+        </w:rPr>
+        <w:t xml:space="preserve"> Data mining: Overview and optimization opportunities. Technical Report MSR-TR-98-04, Microsoft Research Report, Redmond, WA.</w:t>
+      </w:r>
+    </w:p>
+    <w:p>
+      <w:pPr>
+        <w:jc w:val="both"/>
+        <w:rPr>
+          <w:rFonts w:ascii="Times New Roman" w:hAnsi="Times New Roman" w:cs="Times New Roman"/>
+          <w:sz w:val="24"/>
+          <w:szCs w:val="24"/>
+          <w:lang w:val="en-US"/>
+        </w:rPr>
+      </w:pPr>
+      <w:proofErr w:type="gramStart"/>
+      <w:r>
+        <w:rPr>
+          <w:rFonts w:ascii="Times New Roman" w:hAnsi="Times New Roman" w:cs="Times New Roman"/>
+          <w:sz w:val="24"/>
+          <w:szCs w:val="24"/>
+          <w:lang w:val="en-US"/>
+        </w:rPr>
+        <w:t xml:space="preserve">Fayyad, U., G. </w:t>
+      </w:r>
+      <w:proofErr w:type="spellStart"/>
+      <w:r>
+        <w:rPr>
+          <w:rFonts w:ascii="Times New Roman" w:hAnsi="Times New Roman" w:cs="Times New Roman"/>
+          <w:sz w:val="24"/>
+          <w:szCs w:val="24"/>
+          <w:lang w:val="en-US"/>
+        </w:rPr>
+        <w:t>Piatetsky</w:t>
+      </w:r>
+      <w:proofErr w:type="spellEnd"/>
+      <w:r>
+        <w:rPr>
+          <w:rFonts w:ascii="Times New Roman" w:hAnsi="Times New Roman" w:cs="Times New Roman"/>
+          <w:sz w:val="24"/>
+          <w:szCs w:val="24"/>
+          <w:lang w:val="en-US"/>
+        </w:rPr>
+        <w:t>-Shapiro, &amp; P. Smyth (1996b).</w:t>
+      </w:r>
+      <w:proofErr w:type="gramEnd"/>
+      <w:r>
+        <w:rPr>
+          <w:rFonts w:ascii="Times New Roman" w:hAnsi="Times New Roman" w:cs="Times New Roman"/>
+          <w:sz w:val="24"/>
+          <w:szCs w:val="24"/>
+          <w:lang w:val="en-US"/>
+        </w:rPr>
+        <w:t xml:space="preserve"> Knowledge discovery and data mining: Towards a unifying framework. </w:t>
+      </w:r>
+      <w:proofErr w:type="gramStart"/>
+      <w:r>
+        <w:rPr>
+          <w:rFonts w:ascii="Times New Roman" w:hAnsi="Times New Roman" w:cs="Times New Roman"/>
+          <w:sz w:val="24"/>
+          <w:szCs w:val="24"/>
+          <w:lang w:val="en-US"/>
+        </w:rPr>
+        <w:t>In Proceedings of the Second International Conference on Knowledge Discovery and Data Mining, pp.82–88.</w:t>
+      </w:r>
+      <w:proofErr w:type="gramEnd"/>
+    </w:p>
+    <w:p>
+      <w:pPr>
+        <w:jc w:val="both"/>
+        <w:rPr>
+          <w:rFonts w:ascii="Times New Roman" w:hAnsi="Times New Roman" w:cs="Times New Roman"/>
+          <w:sz w:val="24"/>
+          <w:szCs w:val="24"/>
+          <w:lang w:val="en-US"/>
+        </w:rPr>
+      </w:pPr>
+      <w:r>
+        <w:rPr>
+          <w:rFonts w:ascii="Times New Roman" w:hAnsi="Times New Roman" w:cs="Times New Roman"/>
+          <w:sz w:val="24"/>
+          <w:szCs w:val="24"/>
+          <w:lang w:val="en-US"/>
+        </w:rPr>
+        <w:t xml:space="preserve">Mitchell, T. M. (1999). </w:t>
+      </w:r>
+      <w:proofErr w:type="gramStart"/>
+      <w:r>
+        <w:rPr>
+          <w:rFonts w:ascii="Times New Roman" w:hAnsi="Times New Roman" w:cs="Times New Roman"/>
+          <w:sz w:val="24"/>
+          <w:szCs w:val="24"/>
+          <w:lang w:val="en-US"/>
+        </w:rPr>
+        <w:t>Machine learning and data mining.</w:t>
+      </w:r>
+      <w:proofErr w:type="gramEnd"/>
+      <w:r>
+        <w:rPr>
+          <w:rFonts w:ascii="Times New Roman" w:hAnsi="Times New Roman" w:cs="Times New Roman"/>
+          <w:sz w:val="24"/>
+          <w:szCs w:val="24"/>
+          <w:lang w:val="en-US"/>
         </w:rPr>
         <w:t xml:space="preserve"> </w:t>
       </w:r>
+      <w:proofErr w:type="gramStart"/>
+      <w:r>
+        <w:rPr>
+          <w:rFonts w:ascii="Times New Roman" w:hAnsi="Times New Roman" w:cs="Times New Roman"/>
+          <w:sz w:val="24"/>
+          <w:szCs w:val="24"/>
+          <w:lang w:val="en-US"/>
+        </w:rPr>
+        <w:t>Communications of the ACM 42 (11).</w:t>
+      </w:r>
+      <w:proofErr w:type="gramEnd"/>
+    </w:p>
+    <w:p>
+      <w:pPr>
+        <w:jc w:val="both"/>
+        <w:rPr>
+          <w:rFonts w:ascii="Times New Roman" w:hAnsi="Times New Roman" w:cs="Times New Roman"/>
+          <w:sz w:val="24"/>
+          <w:szCs w:val="24"/>
+          <w:lang w:val="en-US"/>
+        </w:rPr>
+      </w:pPr>
+      <w:r>
+        <w:rPr>
+          <w:rFonts w:ascii="Times New Roman" w:hAnsi="Times New Roman" w:cs="Times New Roman"/>
+          <w:sz w:val="24"/>
+          <w:szCs w:val="24"/>
+          <w:lang w:val="en-US"/>
+        </w:rPr>
+        <w:t>Wei, J. M. (2003). Rough set based approach to selection of node. International Journal of Computational Cognition 1(2), 25–40.</w:t>
+      </w:r>
+    </w:p>
+    <w:p>
+      <w:pPr>
+        <w:jc w:val="both"/>
+        <w:rPr>
+          <w:rFonts w:ascii="Times New Roman" w:hAnsi="Times New Roman" w:cs="Times New Roman"/>
+          <w:sz w:val="24"/>
+          <w:szCs w:val="24"/>
+          <w:lang w:val="en-US"/>
+        </w:rPr>
+      </w:pPr>
+      <w:r>
+        <w:rPr>
+          <w:rFonts w:ascii="Times New Roman" w:hAnsi="Times New Roman" w:cs="Times New Roman"/>
+          <w:sz w:val="24"/>
+          <w:szCs w:val="24"/>
+          <w:lang w:val="en-US"/>
+        </w:rPr>
+        <w:t xml:space="preserve">S. </w:t>
+      </w:r>
       <w:proofErr w:type="spellStart"/>
       <w:r>
         <w:rPr>
           <w:rFonts w:ascii="Times New Roman" w:hAnsi="Times New Roman" w:cs="Times New Roman"/>
-          <w:b/>
-          <w:sz w:val="24"/>
-          <w:szCs w:val="24"/>
-        </w:rPr>
-        <w:t>jounal</w:t>
+          <w:sz w:val="24"/>
+          <w:szCs w:val="24"/>
+          <w:lang w:val="en-US"/>
+        </w:rPr>
+        <w:t>Mitra</w:t>
       </w:r>
       <w:proofErr w:type="spellEnd"/>
       <w:r>
@@ -20824,8 +20419,9 @@
           <w:rFonts w:ascii="Times New Roman" w:hAnsi="Times New Roman" w:cs="Times New Roman"/>
           <w:sz w:val="24"/>
           <w:szCs w:val="24"/>
-        </w:rPr>
-        <w:t xml:space="preserve"> 143(1), 139-146.</w:t>
+          <w:lang w:val="en-US"/>
+        </w:rPr>
+        <w:t>, S. K. Pal, P. M. (2002). Data mining in soft computing framework: A survey. IEEE Transactions on Neural Networks 13(1), 3–14.</w:t>
       </w:r>
     </w:p>
     <w:p>
@@ -20842,1568 +20438,88 @@
           <w:rFonts w:ascii="Times New Roman" w:hAnsi="Times New Roman" w:cs="Times New Roman"/>
           <w:sz w:val="24"/>
           <w:szCs w:val="24"/>
-        </w:rPr>
-        <w:t>W.</w:t>
-      </w:r>
-      <w:r>
-        <w:rPr>
-          <w:rFonts w:ascii="Times New Roman" w:hAnsi="Times New Roman" w:cs="Times New Roman"/>
-          <w:sz w:val="24"/>
-          <w:szCs w:val="24"/>
+          <w:lang w:val="en-US"/>
+        </w:rPr>
+        <w:t xml:space="preserve">I. </w:t>
+      </w:r>
+      <w:proofErr w:type="spellStart"/>
+      <w:r>
+        <w:rPr>
+          <w:rFonts w:ascii="Times New Roman" w:hAnsi="Times New Roman" w:cs="Times New Roman"/>
+          <w:sz w:val="24"/>
+          <w:szCs w:val="24"/>
+          <w:lang w:val="en-US"/>
+        </w:rPr>
+        <w:t>Sarafis</w:t>
+      </w:r>
+      <w:proofErr w:type="spellEnd"/>
+      <w:r>
+        <w:rPr>
+          <w:rFonts w:ascii="Times New Roman" w:hAnsi="Times New Roman" w:cs="Times New Roman"/>
+          <w:sz w:val="24"/>
+          <w:szCs w:val="24"/>
+          <w:lang w:val="en-US"/>
+        </w:rPr>
+        <w:t xml:space="preserve">, A. M. S. </w:t>
+      </w:r>
+      <w:proofErr w:type="spellStart"/>
+      <w:r>
+        <w:rPr>
+          <w:rFonts w:ascii="Times New Roman" w:hAnsi="Times New Roman" w:cs="Times New Roman"/>
+          <w:sz w:val="24"/>
+          <w:szCs w:val="24"/>
+          <w:lang w:val="en-US"/>
+        </w:rPr>
+        <w:t>Zalzala</w:t>
+      </w:r>
+      <w:proofErr w:type="spellEnd"/>
+      <w:r>
+        <w:rPr>
+          <w:rFonts w:ascii="Times New Roman" w:hAnsi="Times New Roman" w:cs="Times New Roman"/>
+          <w:sz w:val="24"/>
+          <w:szCs w:val="24"/>
+          <w:lang w:val="en-US"/>
+        </w:rPr>
+        <w:t xml:space="preserve">, P. W. T. (2002). </w:t>
+      </w:r>
+      <w:proofErr w:type="spellStart"/>
+      <w:proofErr w:type="gramStart"/>
+      <w:r>
+        <w:rPr>
+          <w:rFonts w:ascii="Times New Roman" w:hAnsi="Times New Roman" w:cs="Times New Roman"/>
+          <w:sz w:val="24"/>
+          <w:szCs w:val="24"/>
+          <w:lang w:val="en-US"/>
+        </w:rPr>
+        <w:t>Agenetic</w:t>
+      </w:r>
+      <w:proofErr w:type="spellEnd"/>
+      <w:r>
+        <w:rPr>
+          <w:rFonts w:ascii="Times New Roman" w:hAnsi="Times New Roman" w:cs="Times New Roman"/>
+          <w:sz w:val="24"/>
+          <w:szCs w:val="24"/>
+          <w:lang w:val="en-US"/>
+        </w:rPr>
+        <w:t xml:space="preserve"> rule-based data clustering toolkit.</w:t>
+      </w:r>
+      <w:proofErr w:type="gramEnd"/>
+      <w:r>
+        <w:rPr>
+          <w:rFonts w:ascii="Times New Roman" w:hAnsi="Times New Roman" w:cs="Times New Roman"/>
+          <w:sz w:val="24"/>
+          <w:szCs w:val="24"/>
+          <w:lang w:val="en-US"/>
         </w:rPr>
         <w:t xml:space="preserve"> </w:t>
       </w:r>
-      <w:proofErr w:type="spellStart"/>
-      <w:r>
-        <w:rPr>
-          <w:rFonts w:ascii="Times New Roman" w:hAnsi="Times New Roman" w:cs="Times New Roman"/>
-          <w:sz w:val="24"/>
-          <w:szCs w:val="24"/>
-        </w:rPr>
-        <w:t>Frawley</w:t>
-      </w:r>
-      <w:proofErr w:type="spellEnd"/>
-      <w:r>
-        <w:rPr>
-          <w:rFonts w:ascii="Times New Roman" w:hAnsi="Times New Roman" w:cs="Times New Roman"/>
-          <w:sz w:val="24"/>
-          <w:szCs w:val="24"/>
-        </w:rPr>
-        <w:t>,</w:t>
-      </w:r>
-      <w:r>
-        <w:rPr>
-          <w:rFonts w:ascii="Times New Roman" w:hAnsi="Times New Roman" w:cs="Times New Roman"/>
-          <w:sz w:val="24"/>
-          <w:szCs w:val="24"/>
-        </w:rPr>
-        <w:t xml:space="preserve"> </w:t>
-      </w:r>
-      <w:r>
-        <w:rPr>
-          <w:rFonts w:ascii="Times New Roman" w:hAnsi="Times New Roman" w:cs="Times New Roman"/>
-          <w:sz w:val="24"/>
-          <w:szCs w:val="24"/>
-        </w:rPr>
-        <w:t>G.</w:t>
-      </w:r>
-      <w:r>
-        <w:rPr>
-          <w:rFonts w:ascii="Times New Roman" w:hAnsi="Times New Roman" w:cs="Times New Roman"/>
-          <w:sz w:val="24"/>
-          <w:szCs w:val="24"/>
-        </w:rPr>
-        <w:t xml:space="preserve"> </w:t>
-      </w:r>
-      <w:proofErr w:type="spellStart"/>
-      <w:r>
-        <w:rPr>
-          <w:rFonts w:ascii="Times New Roman" w:hAnsi="Times New Roman" w:cs="Times New Roman"/>
-          <w:sz w:val="24"/>
-          <w:szCs w:val="24"/>
-        </w:rPr>
-        <w:t>Piatetsky</w:t>
-      </w:r>
-      <w:proofErr w:type="spellEnd"/>
-      <w:r>
-        <w:rPr>
-          <w:rFonts w:ascii="Times New Roman" w:hAnsi="Times New Roman" w:cs="Times New Roman"/>
-          <w:sz w:val="24"/>
-          <w:szCs w:val="24"/>
-        </w:rPr>
-        <w:t>-Shapiro,</w:t>
-      </w:r>
-      <w:r>
-        <w:rPr>
-          <w:rFonts w:ascii="Times New Roman" w:hAnsi="Times New Roman" w:cs="Times New Roman"/>
-          <w:sz w:val="24"/>
-          <w:szCs w:val="24"/>
-        </w:rPr>
-        <w:t xml:space="preserve"> </w:t>
-      </w:r>
-      <w:r>
-        <w:rPr>
-          <w:rFonts w:ascii="Times New Roman" w:hAnsi="Times New Roman" w:cs="Times New Roman"/>
-          <w:sz w:val="24"/>
-          <w:szCs w:val="24"/>
-        </w:rPr>
-        <w:t>C.</w:t>
-      </w:r>
-      <w:r>
-        <w:rPr>
-          <w:rFonts w:ascii="Times New Roman" w:hAnsi="Times New Roman" w:cs="Times New Roman"/>
-          <w:sz w:val="24"/>
-          <w:szCs w:val="24"/>
-        </w:rPr>
-        <w:t xml:space="preserve"> </w:t>
-      </w:r>
-      <w:r>
-        <w:rPr>
-          <w:rFonts w:ascii="Times New Roman" w:hAnsi="Times New Roman" w:cs="Times New Roman"/>
-          <w:sz w:val="24"/>
-          <w:szCs w:val="24"/>
-        </w:rPr>
-        <w:t>M.</w:t>
-      </w:r>
-      <w:r>
-        <w:rPr>
-          <w:rFonts w:ascii="Times New Roman" w:hAnsi="Times New Roman" w:cs="Times New Roman"/>
-          <w:sz w:val="24"/>
-          <w:szCs w:val="24"/>
-        </w:rPr>
-        <w:t xml:space="preserve"> </w:t>
-      </w:r>
-      <w:r>
-        <w:rPr>
-          <w:rFonts w:ascii="Times New Roman" w:hAnsi="Times New Roman" w:cs="Times New Roman"/>
-          <w:sz w:val="24"/>
-          <w:szCs w:val="24"/>
-        </w:rPr>
-        <w:t>(1992).</w:t>
-      </w:r>
-      <w:r>
-        <w:rPr>
-          <w:rFonts w:ascii="Times New Roman" w:hAnsi="Times New Roman" w:cs="Times New Roman"/>
-          <w:sz w:val="24"/>
-          <w:szCs w:val="24"/>
-        </w:rPr>
-        <w:t xml:space="preserve"> </w:t>
-      </w:r>
-      <w:r>
-        <w:rPr>
-          <w:rFonts w:ascii="Times New Roman" w:hAnsi="Times New Roman" w:cs="Times New Roman"/>
-          <w:sz w:val="24"/>
-          <w:szCs w:val="24"/>
-        </w:rPr>
-        <w:t>Knowledge</w:t>
-      </w:r>
-      <w:r>
-        <w:rPr>
-          <w:rFonts w:ascii="Times New Roman" w:hAnsi="Times New Roman" w:cs="Times New Roman"/>
-          <w:sz w:val="24"/>
-          <w:szCs w:val="24"/>
-        </w:rPr>
-        <w:t xml:space="preserve"> Discovery </w:t>
-      </w:r>
-      <w:r>
-        <w:rPr>
-          <w:rFonts w:ascii="Times New Roman" w:hAnsi="Times New Roman" w:cs="Times New Roman"/>
-          <w:sz w:val="24"/>
-          <w:szCs w:val="24"/>
-        </w:rPr>
-        <w:t>in</w:t>
-      </w:r>
-      <w:r>
-        <w:rPr>
-          <w:rFonts w:ascii="Times New Roman" w:hAnsi="Times New Roman" w:cs="Times New Roman"/>
-          <w:sz w:val="24"/>
-          <w:szCs w:val="24"/>
-        </w:rPr>
-        <w:t xml:space="preserve"> </w:t>
-      </w:r>
-      <w:proofErr w:type="spellStart"/>
-      <w:r>
-        <w:rPr>
-          <w:rFonts w:ascii="Times New Roman" w:hAnsi="Times New Roman" w:cs="Times New Roman"/>
-          <w:sz w:val="24"/>
-          <w:szCs w:val="24"/>
-        </w:rPr>
-        <w:t>databases</w:t>
-      </w:r>
-      <w:proofErr w:type="spellEnd"/>
-      <w:r>
-        <w:rPr>
-          <w:rFonts w:ascii="Times New Roman" w:hAnsi="Times New Roman" w:cs="Times New Roman"/>
-          <w:sz w:val="24"/>
-          <w:szCs w:val="24"/>
-        </w:rPr>
-        <w:t xml:space="preserve">: </w:t>
-      </w:r>
-      <w:proofErr w:type="spellStart"/>
-      <w:r>
-        <w:rPr>
-          <w:rFonts w:ascii="Times New Roman" w:hAnsi="Times New Roman" w:cs="Times New Roman"/>
-          <w:sz w:val="24"/>
-          <w:szCs w:val="24"/>
-        </w:rPr>
-        <w:t>An</w:t>
-      </w:r>
-      <w:proofErr w:type="spellEnd"/>
-      <w:r>
-        <w:rPr>
-          <w:rFonts w:ascii="Times New Roman" w:hAnsi="Times New Roman" w:cs="Times New Roman"/>
-          <w:sz w:val="24"/>
-          <w:szCs w:val="24"/>
-        </w:rPr>
-        <w:t xml:space="preserve"> </w:t>
-      </w:r>
-      <w:r>
-        <w:rPr>
-          <w:rFonts w:ascii="Times New Roman" w:hAnsi="Times New Roman" w:cs="Times New Roman"/>
-          <w:sz w:val="24"/>
-          <w:szCs w:val="24"/>
-        </w:rPr>
-        <w:t>overview.</w:t>
-      </w:r>
-      <w:r>
-        <w:rPr>
-          <w:rFonts w:ascii="Times New Roman" w:hAnsi="Times New Roman" w:cs="Times New Roman"/>
-          <w:sz w:val="24"/>
-          <w:szCs w:val="24"/>
-        </w:rPr>
-        <w:t xml:space="preserve"> </w:t>
-      </w:r>
-      <w:r>
-        <w:rPr>
-          <w:rFonts w:ascii="Times New Roman" w:hAnsi="Times New Roman" w:cs="Times New Roman"/>
-          <w:sz w:val="24"/>
-          <w:szCs w:val="24"/>
-        </w:rPr>
-        <w:t>AI</w:t>
-      </w:r>
-      <w:r>
-        <w:rPr>
-          <w:rFonts w:ascii="Times New Roman" w:hAnsi="Times New Roman" w:cs="Times New Roman"/>
-          <w:sz w:val="24"/>
-          <w:szCs w:val="24"/>
-        </w:rPr>
-        <w:t xml:space="preserve"> </w:t>
-      </w:r>
-      <w:r>
-        <w:rPr>
-          <w:rFonts w:ascii="Times New Roman" w:hAnsi="Times New Roman" w:cs="Times New Roman"/>
-          <w:sz w:val="24"/>
-          <w:szCs w:val="24"/>
-        </w:rPr>
-        <w:t>Magazine</w:t>
-      </w:r>
-      <w:r>
-        <w:rPr>
-          <w:rFonts w:ascii="Times New Roman" w:hAnsi="Times New Roman" w:cs="Times New Roman"/>
-          <w:sz w:val="24"/>
-          <w:szCs w:val="24"/>
-        </w:rPr>
-        <w:t>.</w:t>
-      </w:r>
-    </w:p>
-    <w:p>
-      <w:pPr>
-        <w:jc w:val="both"/>
-        <w:rPr>
-          <w:rFonts w:ascii="Times New Roman" w:hAnsi="Times New Roman" w:cs="Times New Roman"/>
-          <w:sz w:val="24"/>
-          <w:szCs w:val="24"/>
-        </w:rPr>
-      </w:pPr>
-      <w:r>
-        <w:rPr>
-          <w:rFonts w:ascii="Times New Roman" w:hAnsi="Times New Roman" w:cs="Times New Roman"/>
-          <w:sz w:val="24"/>
-          <w:szCs w:val="24"/>
-        </w:rPr>
-        <w:t>Bradley,</w:t>
-      </w:r>
-      <w:r>
-        <w:rPr>
-          <w:rFonts w:ascii="Times New Roman" w:hAnsi="Times New Roman" w:cs="Times New Roman"/>
-          <w:sz w:val="24"/>
-          <w:szCs w:val="24"/>
-        </w:rPr>
-        <w:t xml:space="preserve"> </w:t>
-      </w:r>
-      <w:r>
-        <w:rPr>
-          <w:rFonts w:ascii="Times New Roman" w:hAnsi="Times New Roman" w:cs="Times New Roman"/>
-          <w:sz w:val="24"/>
-          <w:szCs w:val="24"/>
-        </w:rPr>
-        <w:t>P.,</w:t>
-      </w:r>
-      <w:r>
-        <w:rPr>
-          <w:rFonts w:ascii="Times New Roman" w:hAnsi="Times New Roman" w:cs="Times New Roman"/>
-          <w:sz w:val="24"/>
-          <w:szCs w:val="24"/>
-        </w:rPr>
-        <w:t xml:space="preserve"> </w:t>
-      </w:r>
-      <w:r>
-        <w:rPr>
-          <w:rFonts w:ascii="Times New Roman" w:hAnsi="Times New Roman" w:cs="Times New Roman"/>
-          <w:sz w:val="24"/>
-          <w:szCs w:val="24"/>
-        </w:rPr>
-        <w:t>U.</w:t>
-      </w:r>
-      <w:r>
-        <w:rPr>
-          <w:rFonts w:ascii="Times New Roman" w:hAnsi="Times New Roman" w:cs="Times New Roman"/>
-          <w:sz w:val="24"/>
-          <w:szCs w:val="24"/>
-        </w:rPr>
-        <w:t xml:space="preserve"> </w:t>
-      </w:r>
-      <w:proofErr w:type="spellStart"/>
-      <w:r>
-        <w:rPr>
-          <w:rFonts w:ascii="Times New Roman" w:hAnsi="Times New Roman" w:cs="Times New Roman"/>
-          <w:sz w:val="24"/>
-          <w:szCs w:val="24"/>
-        </w:rPr>
-        <w:t>Fayyad</w:t>
-      </w:r>
-      <w:proofErr w:type="spellEnd"/>
-      <w:r>
-        <w:rPr>
-          <w:rFonts w:ascii="Times New Roman" w:hAnsi="Times New Roman" w:cs="Times New Roman"/>
-          <w:sz w:val="24"/>
-          <w:szCs w:val="24"/>
-        </w:rPr>
-        <w:t>,</w:t>
-      </w:r>
-      <w:r>
-        <w:rPr>
-          <w:rFonts w:ascii="Times New Roman" w:hAnsi="Times New Roman" w:cs="Times New Roman"/>
-          <w:sz w:val="24"/>
-          <w:szCs w:val="24"/>
-        </w:rPr>
-        <w:t xml:space="preserve"> </w:t>
-      </w:r>
-      <w:r>
-        <w:rPr>
-          <w:rFonts w:ascii="Times New Roman" w:hAnsi="Times New Roman" w:cs="Times New Roman"/>
-          <w:sz w:val="24"/>
-          <w:szCs w:val="24"/>
-        </w:rPr>
-        <w:t>&amp;</w:t>
-      </w:r>
-      <w:r>
-        <w:rPr>
-          <w:rFonts w:ascii="Times New Roman" w:hAnsi="Times New Roman" w:cs="Times New Roman"/>
-          <w:sz w:val="24"/>
-          <w:szCs w:val="24"/>
-        </w:rPr>
-        <w:t xml:space="preserve"> </w:t>
-      </w:r>
-      <w:r>
-        <w:rPr>
-          <w:rFonts w:ascii="Times New Roman" w:hAnsi="Times New Roman" w:cs="Times New Roman"/>
-          <w:sz w:val="24"/>
-          <w:szCs w:val="24"/>
-        </w:rPr>
-        <w:t>O.</w:t>
-      </w:r>
-      <w:r>
-        <w:rPr>
-          <w:rFonts w:ascii="Times New Roman" w:hAnsi="Times New Roman" w:cs="Times New Roman"/>
-          <w:sz w:val="24"/>
-          <w:szCs w:val="24"/>
-        </w:rPr>
-        <w:t xml:space="preserve"> </w:t>
-      </w:r>
-      <w:proofErr w:type="spellStart"/>
-      <w:r>
-        <w:rPr>
-          <w:rFonts w:ascii="Times New Roman" w:hAnsi="Times New Roman" w:cs="Times New Roman"/>
-          <w:sz w:val="24"/>
-          <w:szCs w:val="24"/>
-        </w:rPr>
-        <w:t>Mangasarian</w:t>
-      </w:r>
-      <w:proofErr w:type="spellEnd"/>
-      <w:r>
-        <w:rPr>
-          <w:rFonts w:ascii="Times New Roman" w:hAnsi="Times New Roman" w:cs="Times New Roman"/>
-          <w:sz w:val="24"/>
-          <w:szCs w:val="24"/>
-        </w:rPr>
-        <w:t xml:space="preserve"> </w:t>
-      </w:r>
-      <w:r>
-        <w:rPr>
-          <w:rFonts w:ascii="Times New Roman" w:hAnsi="Times New Roman" w:cs="Times New Roman"/>
-          <w:sz w:val="24"/>
-          <w:szCs w:val="24"/>
-        </w:rPr>
-        <w:t>(1998).</w:t>
-      </w:r>
-      <w:r>
-        <w:rPr>
-          <w:rFonts w:ascii="Times New Roman" w:hAnsi="Times New Roman" w:cs="Times New Roman"/>
-          <w:sz w:val="24"/>
-          <w:szCs w:val="24"/>
-        </w:rPr>
-        <w:t xml:space="preserve"> </w:t>
-      </w:r>
-      <w:r>
-        <w:rPr>
-          <w:rFonts w:ascii="Times New Roman" w:hAnsi="Times New Roman" w:cs="Times New Roman"/>
-          <w:sz w:val="24"/>
-          <w:szCs w:val="24"/>
-        </w:rPr>
-        <w:t>Data</w:t>
-      </w:r>
-      <w:r>
-        <w:rPr>
-          <w:rFonts w:ascii="Times New Roman" w:hAnsi="Times New Roman" w:cs="Times New Roman"/>
-          <w:sz w:val="24"/>
-          <w:szCs w:val="24"/>
-        </w:rPr>
-        <w:t xml:space="preserve"> </w:t>
-      </w:r>
-      <w:r>
-        <w:rPr>
-          <w:rFonts w:ascii="Times New Roman" w:hAnsi="Times New Roman" w:cs="Times New Roman"/>
-          <w:sz w:val="24"/>
-          <w:szCs w:val="24"/>
-        </w:rPr>
-        <w:t>mining:</w:t>
-      </w:r>
-      <w:r>
-        <w:rPr>
-          <w:rFonts w:ascii="Times New Roman" w:hAnsi="Times New Roman" w:cs="Times New Roman"/>
-          <w:sz w:val="24"/>
-          <w:szCs w:val="24"/>
-        </w:rPr>
-        <w:t xml:space="preserve"> </w:t>
-      </w:r>
-      <w:r>
-        <w:rPr>
-          <w:rFonts w:ascii="Times New Roman" w:hAnsi="Times New Roman" w:cs="Times New Roman"/>
-          <w:sz w:val="24"/>
-          <w:szCs w:val="24"/>
-        </w:rPr>
-        <w:t>Overview</w:t>
-      </w:r>
-      <w:r>
-        <w:rPr>
-          <w:rFonts w:ascii="Times New Roman" w:hAnsi="Times New Roman" w:cs="Times New Roman"/>
-          <w:sz w:val="24"/>
-          <w:szCs w:val="24"/>
-        </w:rPr>
-        <w:t xml:space="preserve"> </w:t>
-      </w:r>
-      <w:proofErr w:type="spellStart"/>
-      <w:r>
-        <w:rPr>
-          <w:rFonts w:ascii="Times New Roman" w:hAnsi="Times New Roman" w:cs="Times New Roman"/>
-          <w:sz w:val="24"/>
-          <w:szCs w:val="24"/>
-        </w:rPr>
-        <w:t>and</w:t>
-      </w:r>
-      <w:proofErr w:type="spellEnd"/>
-      <w:r>
-        <w:rPr>
-          <w:rFonts w:ascii="Times New Roman" w:hAnsi="Times New Roman" w:cs="Times New Roman"/>
-          <w:sz w:val="24"/>
-          <w:szCs w:val="24"/>
-        </w:rPr>
-        <w:t xml:space="preserve"> </w:t>
-      </w:r>
-      <w:proofErr w:type="spellStart"/>
-      <w:r>
-        <w:rPr>
-          <w:rFonts w:ascii="Times New Roman" w:hAnsi="Times New Roman" w:cs="Times New Roman"/>
-          <w:sz w:val="24"/>
-          <w:szCs w:val="24"/>
-        </w:rPr>
-        <w:t>optimization</w:t>
-      </w:r>
-      <w:proofErr w:type="spellEnd"/>
-      <w:r>
-        <w:rPr>
-          <w:rFonts w:ascii="Times New Roman" w:hAnsi="Times New Roman" w:cs="Times New Roman"/>
-          <w:sz w:val="24"/>
-          <w:szCs w:val="24"/>
-        </w:rPr>
-        <w:t xml:space="preserve"> </w:t>
-      </w:r>
-      <w:proofErr w:type="spellStart"/>
-      <w:r>
-        <w:rPr>
-          <w:rFonts w:ascii="Times New Roman" w:hAnsi="Times New Roman" w:cs="Times New Roman"/>
-          <w:sz w:val="24"/>
-          <w:szCs w:val="24"/>
-        </w:rPr>
-        <w:t>opportunities</w:t>
-      </w:r>
-      <w:proofErr w:type="spellEnd"/>
-      <w:r>
-        <w:rPr>
-          <w:rFonts w:ascii="Times New Roman" w:hAnsi="Times New Roman" w:cs="Times New Roman"/>
-          <w:sz w:val="24"/>
-          <w:szCs w:val="24"/>
-        </w:rPr>
-        <w:t>.</w:t>
-      </w:r>
-      <w:r>
-        <w:rPr>
-          <w:rFonts w:ascii="Times New Roman" w:hAnsi="Times New Roman" w:cs="Times New Roman"/>
-          <w:sz w:val="24"/>
-          <w:szCs w:val="24"/>
-        </w:rPr>
-        <w:t xml:space="preserve"> </w:t>
-      </w:r>
-      <w:proofErr w:type="spellStart"/>
-      <w:r>
-        <w:rPr>
-          <w:rFonts w:ascii="Times New Roman" w:hAnsi="Times New Roman" w:cs="Times New Roman"/>
-          <w:sz w:val="24"/>
-          <w:szCs w:val="24"/>
-        </w:rPr>
-        <w:t>Technical</w:t>
-      </w:r>
-      <w:proofErr w:type="spellEnd"/>
-      <w:r>
-        <w:rPr>
-          <w:rFonts w:ascii="Times New Roman" w:hAnsi="Times New Roman" w:cs="Times New Roman"/>
-          <w:sz w:val="24"/>
-          <w:szCs w:val="24"/>
-        </w:rPr>
-        <w:t xml:space="preserve"> </w:t>
-      </w:r>
-      <w:proofErr w:type="spellStart"/>
-      <w:r>
-        <w:rPr>
-          <w:rFonts w:ascii="Times New Roman" w:hAnsi="Times New Roman" w:cs="Times New Roman"/>
-          <w:sz w:val="24"/>
-          <w:szCs w:val="24"/>
-        </w:rPr>
-        <w:t>Report</w:t>
-      </w:r>
-      <w:proofErr w:type="spellEnd"/>
-      <w:r>
-        <w:rPr>
-          <w:rFonts w:ascii="Times New Roman" w:hAnsi="Times New Roman" w:cs="Times New Roman"/>
-          <w:sz w:val="24"/>
-          <w:szCs w:val="24"/>
-        </w:rPr>
-        <w:t xml:space="preserve"> </w:t>
-      </w:r>
-      <w:r>
-        <w:rPr>
-          <w:rFonts w:ascii="Times New Roman" w:hAnsi="Times New Roman" w:cs="Times New Roman"/>
-          <w:sz w:val="24"/>
-          <w:szCs w:val="24"/>
-        </w:rPr>
-        <w:t>MSR-TR-98-04,</w:t>
-      </w:r>
-      <w:r>
-        <w:rPr>
-          <w:rFonts w:ascii="Times New Roman" w:hAnsi="Times New Roman" w:cs="Times New Roman"/>
-          <w:sz w:val="24"/>
-          <w:szCs w:val="24"/>
-        </w:rPr>
-        <w:t xml:space="preserve"> </w:t>
-      </w:r>
-      <w:r>
-        <w:rPr>
-          <w:rFonts w:ascii="Times New Roman" w:hAnsi="Times New Roman" w:cs="Times New Roman"/>
-          <w:sz w:val="24"/>
-          <w:szCs w:val="24"/>
-        </w:rPr>
-        <w:t>Microsoft</w:t>
-      </w:r>
-      <w:r>
-        <w:rPr>
-          <w:rFonts w:ascii="Times New Roman" w:hAnsi="Times New Roman" w:cs="Times New Roman"/>
-          <w:sz w:val="24"/>
-          <w:szCs w:val="24"/>
-        </w:rPr>
-        <w:t xml:space="preserve"> </w:t>
-      </w:r>
-      <w:proofErr w:type="spellStart"/>
-      <w:r>
-        <w:rPr>
-          <w:rFonts w:ascii="Times New Roman" w:hAnsi="Times New Roman" w:cs="Times New Roman"/>
-          <w:sz w:val="24"/>
-          <w:szCs w:val="24"/>
-        </w:rPr>
-        <w:t>Research</w:t>
-      </w:r>
-      <w:proofErr w:type="spellEnd"/>
-      <w:r>
-        <w:rPr>
-          <w:rFonts w:ascii="Times New Roman" w:hAnsi="Times New Roman" w:cs="Times New Roman"/>
-          <w:sz w:val="24"/>
-          <w:szCs w:val="24"/>
-        </w:rPr>
-        <w:t xml:space="preserve"> </w:t>
-      </w:r>
-      <w:proofErr w:type="spellStart"/>
-      <w:r>
-        <w:rPr>
-          <w:rFonts w:ascii="Times New Roman" w:hAnsi="Times New Roman" w:cs="Times New Roman"/>
-          <w:sz w:val="24"/>
-          <w:szCs w:val="24"/>
-        </w:rPr>
-        <w:t>Report</w:t>
-      </w:r>
-      <w:proofErr w:type="spellEnd"/>
-      <w:r>
-        <w:rPr>
-          <w:rFonts w:ascii="Times New Roman" w:hAnsi="Times New Roman" w:cs="Times New Roman"/>
-          <w:sz w:val="24"/>
-          <w:szCs w:val="24"/>
-        </w:rPr>
-        <w:t>,</w:t>
-      </w:r>
-      <w:r>
-        <w:rPr>
-          <w:rFonts w:ascii="Times New Roman" w:hAnsi="Times New Roman" w:cs="Times New Roman"/>
-          <w:sz w:val="24"/>
-          <w:szCs w:val="24"/>
-        </w:rPr>
-        <w:t xml:space="preserve"> </w:t>
-      </w:r>
-      <w:r>
-        <w:rPr>
-          <w:rFonts w:ascii="Times New Roman" w:hAnsi="Times New Roman" w:cs="Times New Roman"/>
-          <w:sz w:val="24"/>
-          <w:szCs w:val="24"/>
-        </w:rPr>
-        <w:t>Redmond,</w:t>
-      </w:r>
-      <w:r>
-        <w:rPr>
-          <w:rFonts w:ascii="Times New Roman" w:hAnsi="Times New Roman" w:cs="Times New Roman"/>
-          <w:sz w:val="24"/>
-          <w:szCs w:val="24"/>
-        </w:rPr>
-        <w:t xml:space="preserve"> </w:t>
-      </w:r>
-      <w:r>
-        <w:rPr>
-          <w:rFonts w:ascii="Times New Roman" w:hAnsi="Times New Roman" w:cs="Times New Roman"/>
-          <w:sz w:val="24"/>
-          <w:szCs w:val="24"/>
-        </w:rPr>
-        <w:t>WA</w:t>
-      </w:r>
-      <w:r>
-        <w:rPr>
-          <w:rFonts w:ascii="Times New Roman" w:hAnsi="Times New Roman" w:cs="Times New Roman"/>
-          <w:sz w:val="24"/>
-          <w:szCs w:val="24"/>
-        </w:rPr>
-        <w:t>.</w:t>
-      </w:r>
-    </w:p>
-    <w:p>
-      <w:pPr>
-        <w:jc w:val="both"/>
-        <w:rPr>
-          <w:rFonts w:ascii="Times New Roman" w:hAnsi="Times New Roman" w:cs="Times New Roman"/>
-          <w:sz w:val="24"/>
-          <w:szCs w:val="24"/>
-        </w:rPr>
-      </w:pPr>
-      <w:proofErr w:type="spellStart"/>
-      <w:r>
-        <w:rPr>
-          <w:rFonts w:ascii="Times New Roman" w:hAnsi="Times New Roman" w:cs="Times New Roman"/>
-          <w:sz w:val="24"/>
-          <w:szCs w:val="24"/>
-        </w:rPr>
-        <w:t>Fayyad</w:t>
-      </w:r>
-      <w:proofErr w:type="spellEnd"/>
-      <w:r>
-        <w:rPr>
-          <w:rFonts w:ascii="Times New Roman" w:hAnsi="Times New Roman" w:cs="Times New Roman"/>
-          <w:sz w:val="24"/>
-          <w:szCs w:val="24"/>
-        </w:rPr>
-        <w:t xml:space="preserve">, U., G. </w:t>
-      </w:r>
-      <w:proofErr w:type="spellStart"/>
-      <w:r>
-        <w:rPr>
-          <w:rFonts w:ascii="Times New Roman" w:hAnsi="Times New Roman" w:cs="Times New Roman"/>
-          <w:sz w:val="24"/>
-          <w:szCs w:val="24"/>
-        </w:rPr>
-        <w:t>Piatetsky</w:t>
-      </w:r>
-      <w:proofErr w:type="spellEnd"/>
-      <w:r>
-        <w:rPr>
-          <w:rFonts w:ascii="Times New Roman" w:hAnsi="Times New Roman" w:cs="Times New Roman"/>
-          <w:sz w:val="24"/>
-          <w:szCs w:val="24"/>
-        </w:rPr>
-        <w:t>-Shapiro, &amp; P.</w:t>
-      </w:r>
-      <w:r>
-        <w:rPr>
-          <w:rFonts w:ascii="Times New Roman" w:hAnsi="Times New Roman" w:cs="Times New Roman"/>
-          <w:sz w:val="24"/>
-          <w:szCs w:val="24"/>
-        </w:rPr>
-        <w:t xml:space="preserve"> </w:t>
-      </w:r>
-      <w:proofErr w:type="spellStart"/>
-      <w:r>
-        <w:rPr>
-          <w:rFonts w:ascii="Times New Roman" w:hAnsi="Times New Roman" w:cs="Times New Roman"/>
-          <w:sz w:val="24"/>
-          <w:szCs w:val="24"/>
-        </w:rPr>
-        <w:t>Smyth</w:t>
-      </w:r>
-      <w:proofErr w:type="spellEnd"/>
-      <w:r>
-        <w:rPr>
-          <w:rFonts w:ascii="Times New Roman" w:hAnsi="Times New Roman" w:cs="Times New Roman"/>
-          <w:sz w:val="24"/>
-          <w:szCs w:val="24"/>
-        </w:rPr>
-        <w:t xml:space="preserve"> (1996b). Knowledge </w:t>
-      </w:r>
-      <w:proofErr w:type="spellStart"/>
-      <w:r>
-        <w:rPr>
-          <w:rFonts w:ascii="Times New Roman" w:hAnsi="Times New Roman" w:cs="Times New Roman"/>
-          <w:sz w:val="24"/>
-          <w:szCs w:val="24"/>
-        </w:rPr>
-        <w:t>discovery</w:t>
-      </w:r>
-      <w:proofErr w:type="spellEnd"/>
-      <w:r>
-        <w:rPr>
-          <w:rFonts w:ascii="Times New Roman" w:hAnsi="Times New Roman" w:cs="Times New Roman"/>
-          <w:sz w:val="24"/>
-          <w:szCs w:val="24"/>
-        </w:rPr>
-        <w:t xml:space="preserve"> </w:t>
-      </w:r>
-      <w:proofErr w:type="spellStart"/>
-      <w:r>
-        <w:rPr>
-          <w:rFonts w:ascii="Times New Roman" w:hAnsi="Times New Roman" w:cs="Times New Roman"/>
-          <w:sz w:val="24"/>
-          <w:szCs w:val="24"/>
-        </w:rPr>
-        <w:t>and</w:t>
-      </w:r>
-      <w:proofErr w:type="spellEnd"/>
-      <w:r>
-        <w:rPr>
-          <w:rFonts w:ascii="Times New Roman" w:hAnsi="Times New Roman" w:cs="Times New Roman"/>
-          <w:sz w:val="24"/>
-          <w:szCs w:val="24"/>
-        </w:rPr>
-        <w:t xml:space="preserve"> data mining: </w:t>
-      </w:r>
-      <w:proofErr w:type="spellStart"/>
-      <w:r>
-        <w:rPr>
-          <w:rFonts w:ascii="Times New Roman" w:hAnsi="Times New Roman" w:cs="Times New Roman"/>
-          <w:sz w:val="24"/>
-          <w:szCs w:val="24"/>
-        </w:rPr>
-        <w:t>Towards</w:t>
-      </w:r>
-      <w:proofErr w:type="spellEnd"/>
-      <w:r>
-        <w:rPr>
-          <w:rFonts w:ascii="Times New Roman" w:hAnsi="Times New Roman" w:cs="Times New Roman"/>
-          <w:sz w:val="24"/>
-          <w:szCs w:val="24"/>
-        </w:rPr>
-        <w:t xml:space="preserve"> </w:t>
-      </w:r>
-      <w:r>
-        <w:rPr>
-          <w:rFonts w:ascii="Times New Roman" w:hAnsi="Times New Roman" w:cs="Times New Roman"/>
-          <w:sz w:val="24"/>
-          <w:szCs w:val="24"/>
-        </w:rPr>
-        <w:t>a</w:t>
-      </w:r>
-      <w:r>
-        <w:rPr>
-          <w:rFonts w:ascii="Times New Roman" w:hAnsi="Times New Roman" w:cs="Times New Roman"/>
-          <w:sz w:val="24"/>
-          <w:szCs w:val="24"/>
-        </w:rPr>
-        <w:t xml:space="preserve"> </w:t>
-      </w:r>
-      <w:proofErr w:type="spellStart"/>
-      <w:r>
-        <w:rPr>
-          <w:rFonts w:ascii="Times New Roman" w:hAnsi="Times New Roman" w:cs="Times New Roman"/>
-          <w:sz w:val="24"/>
-          <w:szCs w:val="24"/>
-        </w:rPr>
-        <w:t>unifying</w:t>
-      </w:r>
-      <w:proofErr w:type="spellEnd"/>
-      <w:r>
-        <w:rPr>
-          <w:rFonts w:ascii="Times New Roman" w:hAnsi="Times New Roman" w:cs="Times New Roman"/>
-          <w:sz w:val="24"/>
-          <w:szCs w:val="24"/>
-        </w:rPr>
-        <w:t xml:space="preserve"> framework. In </w:t>
-      </w:r>
-      <w:proofErr w:type="spellStart"/>
-      <w:r>
-        <w:rPr>
-          <w:rFonts w:ascii="Times New Roman" w:hAnsi="Times New Roman" w:cs="Times New Roman"/>
-          <w:sz w:val="24"/>
-          <w:szCs w:val="24"/>
-        </w:rPr>
-        <w:t>Proceedings</w:t>
-      </w:r>
-      <w:proofErr w:type="spellEnd"/>
-      <w:r>
-        <w:rPr>
-          <w:rFonts w:ascii="Times New Roman" w:hAnsi="Times New Roman" w:cs="Times New Roman"/>
-          <w:sz w:val="24"/>
-          <w:szCs w:val="24"/>
-        </w:rPr>
-        <w:t xml:space="preserve"> </w:t>
-      </w:r>
-      <w:proofErr w:type="spellStart"/>
-      <w:r>
-        <w:rPr>
-          <w:rFonts w:ascii="Times New Roman" w:hAnsi="Times New Roman" w:cs="Times New Roman"/>
-          <w:sz w:val="24"/>
-          <w:szCs w:val="24"/>
-        </w:rPr>
-        <w:t>of</w:t>
-      </w:r>
-      <w:proofErr w:type="spellEnd"/>
-      <w:r>
-        <w:rPr>
-          <w:rFonts w:ascii="Times New Roman" w:hAnsi="Times New Roman" w:cs="Times New Roman"/>
-          <w:sz w:val="24"/>
-          <w:szCs w:val="24"/>
-        </w:rPr>
-        <w:t xml:space="preserve"> </w:t>
-      </w:r>
-      <w:proofErr w:type="spellStart"/>
-      <w:r>
-        <w:rPr>
-          <w:rFonts w:ascii="Times New Roman" w:hAnsi="Times New Roman" w:cs="Times New Roman"/>
-          <w:sz w:val="24"/>
-          <w:szCs w:val="24"/>
-        </w:rPr>
-        <w:t>the</w:t>
-      </w:r>
-      <w:proofErr w:type="spellEnd"/>
-      <w:r>
-        <w:rPr>
-          <w:rFonts w:ascii="Times New Roman" w:hAnsi="Times New Roman" w:cs="Times New Roman"/>
-          <w:sz w:val="24"/>
-          <w:szCs w:val="24"/>
-        </w:rPr>
-        <w:t xml:space="preserve"> </w:t>
-      </w:r>
-      <w:proofErr w:type="spellStart"/>
-      <w:r>
-        <w:rPr>
-          <w:rFonts w:ascii="Times New Roman" w:hAnsi="Times New Roman" w:cs="Times New Roman"/>
-          <w:sz w:val="24"/>
-          <w:szCs w:val="24"/>
-        </w:rPr>
-        <w:t>Second</w:t>
-      </w:r>
-      <w:proofErr w:type="spellEnd"/>
-      <w:r>
-        <w:rPr>
-          <w:rFonts w:ascii="Times New Roman" w:hAnsi="Times New Roman" w:cs="Times New Roman"/>
-          <w:sz w:val="24"/>
-          <w:szCs w:val="24"/>
-        </w:rPr>
-        <w:t xml:space="preserve"> </w:t>
-      </w:r>
-      <w:proofErr w:type="spellStart"/>
-      <w:r>
-        <w:rPr>
-          <w:rFonts w:ascii="Times New Roman" w:hAnsi="Times New Roman" w:cs="Times New Roman"/>
-          <w:sz w:val="24"/>
-          <w:szCs w:val="24"/>
-        </w:rPr>
-        <w:t>International</w:t>
-      </w:r>
-      <w:proofErr w:type="spellEnd"/>
-      <w:r>
-        <w:rPr>
-          <w:rFonts w:ascii="Times New Roman" w:hAnsi="Times New Roman" w:cs="Times New Roman"/>
-          <w:sz w:val="24"/>
-          <w:szCs w:val="24"/>
-        </w:rPr>
-        <w:t xml:space="preserve"> </w:t>
-      </w:r>
-      <w:proofErr w:type="spellStart"/>
-      <w:r>
-        <w:rPr>
-          <w:rFonts w:ascii="Times New Roman" w:hAnsi="Times New Roman" w:cs="Times New Roman"/>
-          <w:sz w:val="24"/>
-          <w:szCs w:val="24"/>
-        </w:rPr>
-        <w:t>Conference</w:t>
-      </w:r>
-      <w:proofErr w:type="spellEnd"/>
-      <w:r>
-        <w:rPr>
-          <w:rFonts w:ascii="Times New Roman" w:hAnsi="Times New Roman" w:cs="Times New Roman"/>
-          <w:sz w:val="24"/>
-          <w:szCs w:val="24"/>
-        </w:rPr>
-        <w:t xml:space="preserve"> </w:t>
-      </w:r>
-      <w:proofErr w:type="spellStart"/>
-      <w:r>
-        <w:rPr>
-          <w:rFonts w:ascii="Times New Roman" w:hAnsi="Times New Roman" w:cs="Times New Roman"/>
-          <w:sz w:val="24"/>
-          <w:szCs w:val="24"/>
-        </w:rPr>
-        <w:t>on</w:t>
-      </w:r>
-      <w:proofErr w:type="spellEnd"/>
-      <w:r>
-        <w:rPr>
-          <w:rFonts w:ascii="Times New Roman" w:hAnsi="Times New Roman" w:cs="Times New Roman"/>
-          <w:sz w:val="24"/>
-          <w:szCs w:val="24"/>
-        </w:rPr>
-        <w:t xml:space="preserve"> </w:t>
-      </w:r>
-      <w:r>
-        <w:rPr>
-          <w:rFonts w:ascii="Times New Roman" w:hAnsi="Times New Roman" w:cs="Times New Roman"/>
-          <w:sz w:val="24"/>
-          <w:szCs w:val="24"/>
-        </w:rPr>
-        <w:t>Knowledge</w:t>
-      </w:r>
-      <w:r>
-        <w:rPr>
-          <w:rFonts w:ascii="Times New Roman" w:hAnsi="Times New Roman" w:cs="Times New Roman"/>
-          <w:sz w:val="24"/>
-          <w:szCs w:val="24"/>
-        </w:rPr>
-        <w:t xml:space="preserve"> </w:t>
-      </w:r>
-      <w:r>
-        <w:rPr>
-          <w:rFonts w:ascii="Times New Roman" w:hAnsi="Times New Roman" w:cs="Times New Roman"/>
-          <w:sz w:val="24"/>
-          <w:szCs w:val="24"/>
-        </w:rPr>
-        <w:t>Discovery</w:t>
-      </w:r>
-      <w:r>
-        <w:rPr>
-          <w:rFonts w:ascii="Times New Roman" w:hAnsi="Times New Roman" w:cs="Times New Roman"/>
-          <w:sz w:val="24"/>
-          <w:szCs w:val="24"/>
-        </w:rPr>
-        <w:t xml:space="preserve"> </w:t>
-      </w:r>
-      <w:proofErr w:type="spellStart"/>
-      <w:r>
-        <w:rPr>
-          <w:rFonts w:ascii="Times New Roman" w:hAnsi="Times New Roman" w:cs="Times New Roman"/>
-          <w:sz w:val="24"/>
-          <w:szCs w:val="24"/>
-        </w:rPr>
-        <w:t>and</w:t>
-      </w:r>
-      <w:proofErr w:type="spellEnd"/>
-      <w:r>
-        <w:rPr>
-          <w:rFonts w:ascii="Times New Roman" w:hAnsi="Times New Roman" w:cs="Times New Roman"/>
-          <w:sz w:val="24"/>
-          <w:szCs w:val="24"/>
-        </w:rPr>
-        <w:t xml:space="preserve"> </w:t>
-      </w:r>
-      <w:r>
-        <w:rPr>
-          <w:rFonts w:ascii="Times New Roman" w:hAnsi="Times New Roman" w:cs="Times New Roman"/>
-          <w:sz w:val="24"/>
-          <w:szCs w:val="24"/>
-        </w:rPr>
-        <w:t>Data</w:t>
-      </w:r>
-      <w:r>
-        <w:rPr>
-          <w:rFonts w:ascii="Times New Roman" w:hAnsi="Times New Roman" w:cs="Times New Roman"/>
-          <w:sz w:val="24"/>
-          <w:szCs w:val="24"/>
-        </w:rPr>
-        <w:t xml:space="preserve"> </w:t>
-      </w:r>
-      <w:r>
-        <w:rPr>
-          <w:rFonts w:ascii="Times New Roman" w:hAnsi="Times New Roman" w:cs="Times New Roman"/>
-          <w:sz w:val="24"/>
-          <w:szCs w:val="24"/>
-        </w:rPr>
-        <w:t>Mining,</w:t>
-      </w:r>
-      <w:r>
-        <w:rPr>
-          <w:rFonts w:ascii="Times New Roman" w:hAnsi="Times New Roman" w:cs="Times New Roman"/>
-          <w:sz w:val="24"/>
-          <w:szCs w:val="24"/>
-        </w:rPr>
-        <w:t xml:space="preserve"> </w:t>
-      </w:r>
-      <w:r>
-        <w:rPr>
-          <w:rFonts w:ascii="Times New Roman" w:hAnsi="Times New Roman" w:cs="Times New Roman"/>
-          <w:sz w:val="24"/>
-          <w:szCs w:val="24"/>
-        </w:rPr>
-        <w:t>pp.82–88</w:t>
-      </w:r>
-      <w:r>
-        <w:rPr>
-          <w:rFonts w:ascii="Times New Roman" w:hAnsi="Times New Roman" w:cs="Times New Roman"/>
-          <w:sz w:val="24"/>
-          <w:szCs w:val="24"/>
-        </w:rPr>
-        <w:t>.</w:t>
-      </w:r>
-    </w:p>
-    <w:p>
-      <w:pPr>
-        <w:jc w:val="both"/>
-        <w:rPr>
-          <w:rFonts w:ascii="Times New Roman" w:hAnsi="Times New Roman" w:cs="Times New Roman"/>
-          <w:sz w:val="24"/>
-          <w:szCs w:val="24"/>
-        </w:rPr>
-      </w:pPr>
-      <w:r>
-        <w:rPr>
-          <w:rFonts w:ascii="Times New Roman" w:hAnsi="Times New Roman" w:cs="Times New Roman"/>
-          <w:sz w:val="24"/>
-          <w:szCs w:val="24"/>
-        </w:rPr>
-        <w:t xml:space="preserve">Mitchell, T. M. (1999). </w:t>
-      </w:r>
-      <w:proofErr w:type="spellStart"/>
-      <w:r>
-        <w:rPr>
-          <w:rFonts w:ascii="Times New Roman" w:hAnsi="Times New Roman" w:cs="Times New Roman"/>
-          <w:sz w:val="24"/>
-          <w:szCs w:val="24"/>
-        </w:rPr>
-        <w:t>Machine</w:t>
-      </w:r>
-      <w:proofErr w:type="spellEnd"/>
-      <w:r>
-        <w:rPr>
-          <w:rFonts w:ascii="Times New Roman" w:hAnsi="Times New Roman" w:cs="Times New Roman"/>
-          <w:sz w:val="24"/>
-          <w:szCs w:val="24"/>
-        </w:rPr>
-        <w:t xml:space="preserve"> </w:t>
-      </w:r>
-      <w:proofErr w:type="spellStart"/>
-      <w:r>
-        <w:rPr>
-          <w:rFonts w:ascii="Times New Roman" w:hAnsi="Times New Roman" w:cs="Times New Roman"/>
-          <w:sz w:val="24"/>
-          <w:szCs w:val="24"/>
-        </w:rPr>
-        <w:t>learning</w:t>
-      </w:r>
-      <w:proofErr w:type="spellEnd"/>
-      <w:r>
-        <w:rPr>
-          <w:rFonts w:ascii="Times New Roman" w:hAnsi="Times New Roman" w:cs="Times New Roman"/>
-          <w:sz w:val="24"/>
-          <w:szCs w:val="24"/>
-        </w:rPr>
-        <w:t xml:space="preserve"> </w:t>
-      </w:r>
-      <w:proofErr w:type="spellStart"/>
-      <w:r>
-        <w:rPr>
-          <w:rFonts w:ascii="Times New Roman" w:hAnsi="Times New Roman" w:cs="Times New Roman"/>
-          <w:sz w:val="24"/>
-          <w:szCs w:val="24"/>
-        </w:rPr>
-        <w:t>and</w:t>
-      </w:r>
-      <w:proofErr w:type="spellEnd"/>
-      <w:r>
-        <w:rPr>
-          <w:rFonts w:ascii="Times New Roman" w:hAnsi="Times New Roman" w:cs="Times New Roman"/>
-          <w:sz w:val="24"/>
-          <w:szCs w:val="24"/>
-        </w:rPr>
-        <w:t xml:space="preserve"> data mining. Communications </w:t>
-      </w:r>
-      <w:proofErr w:type="spellStart"/>
-      <w:r>
-        <w:rPr>
-          <w:rFonts w:ascii="Times New Roman" w:hAnsi="Times New Roman" w:cs="Times New Roman"/>
-          <w:sz w:val="24"/>
-          <w:szCs w:val="24"/>
-        </w:rPr>
-        <w:t>of</w:t>
-      </w:r>
-      <w:proofErr w:type="spellEnd"/>
-      <w:r>
-        <w:rPr>
-          <w:rFonts w:ascii="Times New Roman" w:hAnsi="Times New Roman" w:cs="Times New Roman"/>
-          <w:sz w:val="24"/>
-          <w:szCs w:val="24"/>
-        </w:rPr>
-        <w:t xml:space="preserve"> </w:t>
-      </w:r>
-      <w:proofErr w:type="spellStart"/>
-      <w:r>
-        <w:rPr>
-          <w:rFonts w:ascii="Times New Roman" w:hAnsi="Times New Roman" w:cs="Times New Roman"/>
-          <w:sz w:val="24"/>
-          <w:szCs w:val="24"/>
-        </w:rPr>
-        <w:t>the</w:t>
-      </w:r>
-      <w:proofErr w:type="spellEnd"/>
-      <w:r>
-        <w:rPr>
-          <w:rFonts w:ascii="Times New Roman" w:hAnsi="Times New Roman" w:cs="Times New Roman"/>
-          <w:sz w:val="24"/>
-          <w:szCs w:val="24"/>
-        </w:rPr>
-        <w:t xml:space="preserve"> ACM 42 (11).</w:t>
-      </w:r>
-    </w:p>
-    <w:p>
-      <w:pPr>
-        <w:jc w:val="both"/>
-        <w:rPr>
-          <w:rFonts w:ascii="Times New Roman" w:hAnsi="Times New Roman" w:cs="Times New Roman"/>
-          <w:sz w:val="24"/>
-          <w:szCs w:val="24"/>
-        </w:rPr>
-      </w:pPr>
-      <w:proofErr w:type="spellStart"/>
-      <w:r>
-        <w:rPr>
-          <w:rFonts w:ascii="Times New Roman" w:hAnsi="Times New Roman" w:cs="Times New Roman"/>
-          <w:sz w:val="24"/>
-          <w:szCs w:val="24"/>
-        </w:rPr>
-        <w:t>Wei</w:t>
-      </w:r>
-      <w:proofErr w:type="spellEnd"/>
-      <w:r>
-        <w:rPr>
-          <w:rFonts w:ascii="Times New Roman" w:hAnsi="Times New Roman" w:cs="Times New Roman"/>
-          <w:sz w:val="24"/>
-          <w:szCs w:val="24"/>
-        </w:rPr>
-        <w:t xml:space="preserve">, J. M. (2003). </w:t>
-      </w:r>
-      <w:proofErr w:type="spellStart"/>
-      <w:r>
-        <w:rPr>
-          <w:rFonts w:ascii="Times New Roman" w:hAnsi="Times New Roman" w:cs="Times New Roman"/>
-          <w:sz w:val="24"/>
-          <w:szCs w:val="24"/>
-        </w:rPr>
-        <w:t>Rough</w:t>
-      </w:r>
-      <w:proofErr w:type="spellEnd"/>
-      <w:r>
-        <w:rPr>
-          <w:rFonts w:ascii="Times New Roman" w:hAnsi="Times New Roman" w:cs="Times New Roman"/>
-          <w:sz w:val="24"/>
-          <w:szCs w:val="24"/>
-        </w:rPr>
-        <w:t xml:space="preserve"> set </w:t>
-      </w:r>
-      <w:proofErr w:type="spellStart"/>
-      <w:r>
-        <w:rPr>
-          <w:rFonts w:ascii="Times New Roman" w:hAnsi="Times New Roman" w:cs="Times New Roman"/>
-          <w:sz w:val="24"/>
-          <w:szCs w:val="24"/>
-        </w:rPr>
-        <w:t>based</w:t>
-      </w:r>
-      <w:proofErr w:type="spellEnd"/>
-      <w:r>
-        <w:rPr>
-          <w:rFonts w:ascii="Times New Roman" w:hAnsi="Times New Roman" w:cs="Times New Roman"/>
-          <w:sz w:val="24"/>
-          <w:szCs w:val="24"/>
-        </w:rPr>
-        <w:t xml:space="preserve"> approach </w:t>
-      </w:r>
-      <w:proofErr w:type="spellStart"/>
-      <w:r>
-        <w:rPr>
-          <w:rFonts w:ascii="Times New Roman" w:hAnsi="Times New Roman" w:cs="Times New Roman"/>
-          <w:sz w:val="24"/>
-          <w:szCs w:val="24"/>
-        </w:rPr>
-        <w:t>to</w:t>
-      </w:r>
-      <w:proofErr w:type="spellEnd"/>
-      <w:r>
-        <w:rPr>
-          <w:rFonts w:ascii="Times New Roman" w:hAnsi="Times New Roman" w:cs="Times New Roman"/>
-          <w:sz w:val="24"/>
-          <w:szCs w:val="24"/>
-        </w:rPr>
-        <w:t xml:space="preserve"> </w:t>
-      </w:r>
-      <w:proofErr w:type="spellStart"/>
-      <w:r>
-        <w:rPr>
-          <w:rFonts w:ascii="Times New Roman" w:hAnsi="Times New Roman" w:cs="Times New Roman"/>
-          <w:sz w:val="24"/>
-          <w:szCs w:val="24"/>
-        </w:rPr>
-        <w:t>selection</w:t>
-      </w:r>
-      <w:proofErr w:type="spellEnd"/>
-      <w:r>
-        <w:rPr>
-          <w:rFonts w:ascii="Times New Roman" w:hAnsi="Times New Roman" w:cs="Times New Roman"/>
-          <w:sz w:val="24"/>
-          <w:szCs w:val="24"/>
-        </w:rPr>
-        <w:t xml:space="preserve"> </w:t>
-      </w:r>
-      <w:proofErr w:type="spellStart"/>
-      <w:r>
-        <w:rPr>
-          <w:rFonts w:ascii="Times New Roman" w:hAnsi="Times New Roman" w:cs="Times New Roman"/>
-          <w:sz w:val="24"/>
-          <w:szCs w:val="24"/>
-        </w:rPr>
-        <w:t>of</w:t>
-      </w:r>
-      <w:proofErr w:type="spellEnd"/>
-      <w:r>
-        <w:rPr>
-          <w:rFonts w:ascii="Times New Roman" w:hAnsi="Times New Roman" w:cs="Times New Roman"/>
-          <w:sz w:val="24"/>
-          <w:szCs w:val="24"/>
-        </w:rPr>
-        <w:t xml:space="preserve"> node. </w:t>
-      </w:r>
-      <w:proofErr w:type="spellStart"/>
-      <w:r>
-        <w:rPr>
-          <w:rFonts w:ascii="Times New Roman" w:hAnsi="Times New Roman" w:cs="Times New Roman"/>
-          <w:sz w:val="24"/>
-          <w:szCs w:val="24"/>
-        </w:rPr>
-        <w:t>International</w:t>
-      </w:r>
-      <w:proofErr w:type="spellEnd"/>
-      <w:r>
-        <w:rPr>
-          <w:rFonts w:ascii="Times New Roman" w:hAnsi="Times New Roman" w:cs="Times New Roman"/>
-          <w:sz w:val="24"/>
-          <w:szCs w:val="24"/>
-        </w:rPr>
-        <w:t xml:space="preserve"> </w:t>
-      </w:r>
-      <w:proofErr w:type="spellStart"/>
-      <w:r>
-        <w:rPr>
-          <w:rFonts w:ascii="Times New Roman" w:hAnsi="Times New Roman" w:cs="Times New Roman"/>
-          <w:sz w:val="24"/>
-          <w:szCs w:val="24"/>
-        </w:rPr>
-        <w:t>Journal</w:t>
-      </w:r>
-      <w:proofErr w:type="spellEnd"/>
-      <w:r>
-        <w:rPr>
-          <w:rFonts w:ascii="Times New Roman" w:hAnsi="Times New Roman" w:cs="Times New Roman"/>
-          <w:sz w:val="24"/>
-          <w:szCs w:val="24"/>
-        </w:rPr>
-        <w:t xml:space="preserve"> </w:t>
-      </w:r>
-      <w:proofErr w:type="spellStart"/>
-      <w:r>
-        <w:rPr>
-          <w:rFonts w:ascii="Times New Roman" w:hAnsi="Times New Roman" w:cs="Times New Roman"/>
-          <w:sz w:val="24"/>
-          <w:szCs w:val="24"/>
-        </w:rPr>
-        <w:t>of</w:t>
-      </w:r>
-      <w:proofErr w:type="spellEnd"/>
-      <w:r>
-        <w:rPr>
-          <w:rFonts w:ascii="Times New Roman" w:hAnsi="Times New Roman" w:cs="Times New Roman"/>
-          <w:sz w:val="24"/>
-          <w:szCs w:val="24"/>
-        </w:rPr>
-        <w:t xml:space="preserve"> </w:t>
-      </w:r>
-      <w:proofErr w:type="spellStart"/>
-      <w:r>
-        <w:rPr>
-          <w:rFonts w:ascii="Times New Roman" w:hAnsi="Times New Roman" w:cs="Times New Roman"/>
-          <w:sz w:val="24"/>
-          <w:szCs w:val="24"/>
-        </w:rPr>
-        <w:t>Computational</w:t>
-      </w:r>
-      <w:proofErr w:type="spellEnd"/>
-      <w:r>
-        <w:rPr>
-          <w:rFonts w:ascii="Times New Roman" w:hAnsi="Times New Roman" w:cs="Times New Roman"/>
-          <w:sz w:val="24"/>
-          <w:szCs w:val="24"/>
-        </w:rPr>
-        <w:t xml:space="preserve"> </w:t>
-      </w:r>
-      <w:proofErr w:type="spellStart"/>
-      <w:r>
-        <w:rPr>
-          <w:rFonts w:ascii="Times New Roman" w:hAnsi="Times New Roman" w:cs="Times New Roman"/>
-          <w:sz w:val="24"/>
-          <w:szCs w:val="24"/>
-        </w:rPr>
-        <w:t>Cognition</w:t>
-      </w:r>
-      <w:proofErr w:type="spellEnd"/>
-      <w:r>
-        <w:rPr>
-          <w:rFonts w:ascii="Times New Roman" w:hAnsi="Times New Roman" w:cs="Times New Roman"/>
-          <w:sz w:val="24"/>
-          <w:szCs w:val="24"/>
-        </w:rPr>
-        <w:t xml:space="preserve"> 1(2), 25–40.</w:t>
-      </w:r>
-    </w:p>
-    <w:p>
-      <w:pPr>
-        <w:jc w:val="both"/>
-        <w:rPr>
-          <w:rFonts w:ascii="Times New Roman" w:hAnsi="Times New Roman" w:cs="Times New Roman"/>
-          <w:sz w:val="24"/>
-          <w:szCs w:val="24"/>
-        </w:rPr>
-      </w:pPr>
-      <w:r>
-        <w:rPr>
-          <w:rFonts w:ascii="Times New Roman" w:hAnsi="Times New Roman" w:cs="Times New Roman"/>
-          <w:sz w:val="24"/>
-          <w:szCs w:val="24"/>
-        </w:rPr>
-        <w:t xml:space="preserve">S. Mitra, S. K. </w:t>
-      </w:r>
-      <w:proofErr w:type="spellStart"/>
-      <w:r>
-        <w:rPr>
-          <w:rFonts w:ascii="Times New Roman" w:hAnsi="Times New Roman" w:cs="Times New Roman"/>
-          <w:sz w:val="24"/>
-          <w:szCs w:val="24"/>
-        </w:rPr>
-        <w:t>Pal</w:t>
-      </w:r>
-      <w:proofErr w:type="spellEnd"/>
-      <w:r>
-        <w:rPr>
-          <w:rFonts w:ascii="Times New Roman" w:hAnsi="Times New Roman" w:cs="Times New Roman"/>
-          <w:sz w:val="24"/>
-          <w:szCs w:val="24"/>
-        </w:rPr>
-        <w:t xml:space="preserve">, P. M. (2002). Data mining in soft </w:t>
-      </w:r>
-      <w:proofErr w:type="spellStart"/>
-      <w:r>
-        <w:rPr>
-          <w:rFonts w:ascii="Times New Roman" w:hAnsi="Times New Roman" w:cs="Times New Roman"/>
-          <w:sz w:val="24"/>
-          <w:szCs w:val="24"/>
-        </w:rPr>
-        <w:t>computing</w:t>
-      </w:r>
-      <w:proofErr w:type="spellEnd"/>
-      <w:r>
-        <w:rPr>
-          <w:rFonts w:ascii="Times New Roman" w:hAnsi="Times New Roman" w:cs="Times New Roman"/>
-          <w:sz w:val="24"/>
-          <w:szCs w:val="24"/>
-        </w:rPr>
-        <w:t xml:space="preserve"> framework: A </w:t>
-      </w:r>
-      <w:proofErr w:type="spellStart"/>
-      <w:r>
-        <w:rPr>
-          <w:rFonts w:ascii="Times New Roman" w:hAnsi="Times New Roman" w:cs="Times New Roman"/>
-          <w:sz w:val="24"/>
-          <w:szCs w:val="24"/>
-        </w:rPr>
-        <w:t>survey</w:t>
-      </w:r>
-      <w:proofErr w:type="spellEnd"/>
-      <w:r>
-        <w:rPr>
-          <w:rFonts w:ascii="Times New Roman" w:hAnsi="Times New Roman" w:cs="Times New Roman"/>
-          <w:sz w:val="24"/>
-          <w:szCs w:val="24"/>
-        </w:rPr>
-        <w:t xml:space="preserve">. IEEE </w:t>
-      </w:r>
-      <w:proofErr w:type="spellStart"/>
-      <w:r>
-        <w:rPr>
-          <w:rFonts w:ascii="Times New Roman" w:hAnsi="Times New Roman" w:cs="Times New Roman"/>
-          <w:sz w:val="24"/>
-          <w:szCs w:val="24"/>
-        </w:rPr>
-        <w:t>Transactions</w:t>
-      </w:r>
-      <w:proofErr w:type="spellEnd"/>
-      <w:r>
-        <w:rPr>
-          <w:rFonts w:ascii="Times New Roman" w:hAnsi="Times New Roman" w:cs="Times New Roman"/>
-          <w:sz w:val="24"/>
-          <w:szCs w:val="24"/>
-        </w:rPr>
-        <w:t xml:space="preserve"> </w:t>
-      </w:r>
-      <w:proofErr w:type="spellStart"/>
-      <w:r>
-        <w:rPr>
-          <w:rFonts w:ascii="Times New Roman" w:hAnsi="Times New Roman" w:cs="Times New Roman"/>
-          <w:sz w:val="24"/>
-          <w:szCs w:val="24"/>
-        </w:rPr>
-        <w:t>on</w:t>
-      </w:r>
-      <w:proofErr w:type="spellEnd"/>
-      <w:r>
-        <w:rPr>
-          <w:rFonts w:ascii="Times New Roman" w:hAnsi="Times New Roman" w:cs="Times New Roman"/>
-          <w:sz w:val="24"/>
-          <w:szCs w:val="24"/>
-        </w:rPr>
-        <w:t xml:space="preserve"> Neural Networks 13(1), 3–14.</w:t>
-      </w:r>
-    </w:p>
-    <w:p>
-      <w:pPr>
-        <w:jc w:val="both"/>
-        <w:rPr>
-          <w:rFonts w:ascii="Times New Roman" w:hAnsi="Times New Roman" w:cs="Times New Roman"/>
-          <w:sz w:val="24"/>
-          <w:szCs w:val="24"/>
-        </w:rPr>
-      </w:pPr>
-      <w:r>
-        <w:rPr>
-          <w:rFonts w:ascii="Times New Roman" w:hAnsi="Times New Roman" w:cs="Times New Roman"/>
-          <w:sz w:val="24"/>
-          <w:szCs w:val="24"/>
-        </w:rPr>
-        <w:t xml:space="preserve">I. </w:t>
-      </w:r>
-      <w:proofErr w:type="spellStart"/>
-      <w:r>
-        <w:rPr>
-          <w:rFonts w:ascii="Times New Roman" w:hAnsi="Times New Roman" w:cs="Times New Roman"/>
-          <w:sz w:val="24"/>
-          <w:szCs w:val="24"/>
-        </w:rPr>
-        <w:t>Sarafis</w:t>
-      </w:r>
-      <w:proofErr w:type="spellEnd"/>
-      <w:r>
-        <w:rPr>
-          <w:rFonts w:ascii="Times New Roman" w:hAnsi="Times New Roman" w:cs="Times New Roman"/>
-          <w:sz w:val="24"/>
-          <w:szCs w:val="24"/>
-        </w:rPr>
-        <w:t xml:space="preserve">, A. M. S. </w:t>
-      </w:r>
-      <w:proofErr w:type="spellStart"/>
-      <w:r>
-        <w:rPr>
-          <w:rFonts w:ascii="Times New Roman" w:hAnsi="Times New Roman" w:cs="Times New Roman"/>
-          <w:sz w:val="24"/>
-          <w:szCs w:val="24"/>
-        </w:rPr>
-        <w:t>Zalzala</w:t>
-      </w:r>
-      <w:proofErr w:type="spellEnd"/>
-      <w:r>
-        <w:rPr>
-          <w:rFonts w:ascii="Times New Roman" w:hAnsi="Times New Roman" w:cs="Times New Roman"/>
-          <w:sz w:val="24"/>
-          <w:szCs w:val="24"/>
-        </w:rPr>
-        <w:t xml:space="preserve">, P. W. T. (2002). </w:t>
-      </w:r>
-      <w:proofErr w:type="spellStart"/>
-      <w:r>
-        <w:rPr>
-          <w:rFonts w:ascii="Times New Roman" w:hAnsi="Times New Roman" w:cs="Times New Roman"/>
-          <w:sz w:val="24"/>
-          <w:szCs w:val="24"/>
-        </w:rPr>
-        <w:t>Agenetic</w:t>
-      </w:r>
-      <w:proofErr w:type="spellEnd"/>
-      <w:r>
-        <w:rPr>
-          <w:rFonts w:ascii="Times New Roman" w:hAnsi="Times New Roman" w:cs="Times New Roman"/>
-          <w:sz w:val="24"/>
-          <w:szCs w:val="24"/>
-        </w:rPr>
-        <w:t xml:space="preserve"> </w:t>
-      </w:r>
-      <w:proofErr w:type="spellStart"/>
-      <w:r>
-        <w:rPr>
-          <w:rFonts w:ascii="Times New Roman" w:hAnsi="Times New Roman" w:cs="Times New Roman"/>
-          <w:sz w:val="24"/>
-          <w:szCs w:val="24"/>
-        </w:rPr>
-        <w:t>rule-based</w:t>
-      </w:r>
-      <w:proofErr w:type="spellEnd"/>
-      <w:r>
-        <w:rPr>
-          <w:rFonts w:ascii="Times New Roman" w:hAnsi="Times New Roman" w:cs="Times New Roman"/>
-          <w:sz w:val="24"/>
-          <w:szCs w:val="24"/>
-        </w:rPr>
-        <w:t xml:space="preserve"> data </w:t>
-      </w:r>
-      <w:proofErr w:type="spellStart"/>
-      <w:r>
-        <w:rPr>
-          <w:rFonts w:ascii="Times New Roman" w:hAnsi="Times New Roman" w:cs="Times New Roman"/>
-          <w:sz w:val="24"/>
-          <w:szCs w:val="24"/>
-        </w:rPr>
-        <w:t>clustering</w:t>
-      </w:r>
-      <w:proofErr w:type="spellEnd"/>
-      <w:r>
-        <w:rPr>
-          <w:rFonts w:ascii="Times New Roman" w:hAnsi="Times New Roman" w:cs="Times New Roman"/>
-          <w:sz w:val="24"/>
-          <w:szCs w:val="24"/>
-        </w:rPr>
-        <w:t xml:space="preserve"> toolkit. In </w:t>
+      <w:r>
+        <w:rPr>
+          <w:rFonts w:ascii="Times New Roman" w:hAnsi="Times New Roman" w:cs="Times New Roman"/>
+          <w:sz w:val="24"/>
+          <w:szCs w:val="24"/>
+        </w:rPr>
+        <w:t xml:space="preserve">In </w:t>
       </w:r>
       <w:proofErr w:type="spellStart"/>
       <w:r>
@@ -22510,7 +20626,7 @@
 </file>
 
 <file path=word/endnotes.xml><?xml version="1.0" encoding="utf-8"?>
-<w:endnotes xmlns:wpc="http://schemas.microsoft.com/office/word/2010/wordprocessingCanvas" xmlns:mc="http://schemas.openxmlformats.org/markup-compatibility/2006" xmlns:o="urn:schemas-microsoft-com:office:office" xmlns:r="http://schemas.openxmlformats.org/officeDocument/2006/relationships" xmlns:m="http://schemas.openxmlformats.org/officeDocument/2006/math" xmlns:v="urn:schemas-microsoft-com:vml" xmlns:wp14="http://schemas.microsoft.com/office/word/2010/wordprocessingDrawing" xmlns:wp="http://schemas.openxmlformats.org/drawingml/2006/wordprocessingDrawing" xmlns:w10="urn:schemas-microsoft-com:office:word" xmlns:w="http://schemas.openxmlformats.org/wordprocessingml/2006/main" xmlns:w14="http://schemas.microsoft.com/office/word/2010/wordml" xmlns:w15="http://schemas.microsoft.com/office/word/2012/wordml" xmlns:wpg="http://schemas.microsoft.com/office/word/2010/wordprocessingGroup" xmlns:wpi="http://schemas.microsoft.com/office/word/2010/wordprocessingInk" xmlns:wne="http://schemas.microsoft.com/office/word/2006/wordml" xmlns:wps="http://schemas.microsoft.com/office/word/2010/wordprocessingShape" mc:Ignorable="w14 w15 wp14">
+<w:endnotes xmlns:ve="http://schemas.openxmlformats.org/markup-compatibility/2006" xmlns:o="urn:schemas-microsoft-com:office:office" xmlns:r="http://schemas.openxmlformats.org/officeDocument/2006/relationships" xmlns:m="http://schemas.openxmlformats.org/officeDocument/2006/math" xmlns:v="urn:schemas-microsoft-com:vml" xmlns:wp="http://schemas.openxmlformats.org/drawingml/2006/wordprocessingDrawing" xmlns:w10="urn:schemas-microsoft-com:office:word" xmlns:w="http://schemas.openxmlformats.org/wordprocessingml/2006/main" xmlns:wne="http://schemas.microsoft.com/office/word/2006/wordml">
   <w:endnote w:type="separator" w:id="-1">
     <w:p>
       <w:pPr>
@@ -22535,7 +20651,7 @@
 </file>
 
 <file path=word/footnotes.xml><?xml version="1.0" encoding="utf-8"?>
-<w:footnotes xmlns:wpc="http://schemas.microsoft.com/office/word/2010/wordprocessingCanvas" xmlns:mc="http://schemas.openxmlformats.org/markup-compatibility/2006" xmlns:o="urn:schemas-microsoft-com:office:office" xmlns:r="http://schemas.openxmlformats.org/officeDocument/2006/relationships" xmlns:m="http://schemas.openxmlformats.org/officeDocument/2006/math" xmlns:v="urn:schemas-microsoft-com:vml" xmlns:wp14="http://schemas.microsoft.com/office/word/2010/wordprocessingDrawing" xmlns:wp="http://schemas.openxmlformats.org/drawingml/2006/wordprocessingDrawing" xmlns:w10="urn:schemas-microsoft-com:office:word" xmlns:w="http://schemas.openxmlformats.org/wordprocessingml/2006/main" xmlns:w14="http://schemas.microsoft.com/office/word/2010/wordml" xmlns:w15="http://schemas.microsoft.com/office/word/2012/wordml" xmlns:wpg="http://schemas.microsoft.com/office/word/2010/wordprocessingGroup" xmlns:wpi="http://schemas.microsoft.com/office/word/2010/wordprocessingInk" xmlns:wne="http://schemas.microsoft.com/office/word/2006/wordml" xmlns:wps="http://schemas.microsoft.com/office/word/2010/wordprocessingShape" mc:Ignorable="w14 w15 wp14">
+<w:footnotes xmlns:ve="http://schemas.openxmlformats.org/markup-compatibility/2006" xmlns:o="urn:schemas-microsoft-com:office:office" xmlns:r="http://schemas.openxmlformats.org/officeDocument/2006/relationships" xmlns:m="http://schemas.openxmlformats.org/officeDocument/2006/math" xmlns:v="urn:schemas-microsoft-com:vml" xmlns:wp="http://schemas.openxmlformats.org/drawingml/2006/wordprocessingDrawing" xmlns:w10="urn:schemas-microsoft-com:office:word" xmlns:w="http://schemas.openxmlformats.org/wordprocessingml/2006/main" xmlns:wne="http://schemas.microsoft.com/office/word/2006/wordml">
   <w:footnote w:type="separator" w:id="-1">
     <w:p>
       <w:pPr>
@@ -22560,7 +20676,7 @@
 </file>
 
 <file path=word/header1.xml><?xml version="1.0" encoding="utf-8"?>
-<w:hdr xmlns:wpc="http://schemas.microsoft.com/office/word/2010/wordprocessingCanvas" xmlns:mc="http://schemas.openxmlformats.org/markup-compatibility/2006" xmlns:o="urn:schemas-microsoft-com:office:office" xmlns:r="http://schemas.openxmlformats.org/officeDocument/2006/relationships" xmlns:m="http://schemas.openxmlformats.org/officeDocument/2006/math" xmlns:v="urn:schemas-microsoft-com:vml" xmlns:wp14="http://schemas.microsoft.com/office/word/2010/wordprocessingDrawing" xmlns:wp="http://schemas.openxmlformats.org/drawingml/2006/wordprocessingDrawing" xmlns:w10="urn:schemas-microsoft-com:office:word" xmlns:w="http://schemas.openxmlformats.org/wordprocessingml/2006/main" xmlns:w14="http://schemas.microsoft.com/office/word/2010/wordml" xmlns:w15="http://schemas.microsoft.com/office/word/2012/wordml" xmlns:wpg="http://schemas.microsoft.com/office/word/2010/wordprocessingGroup" xmlns:wpi="http://schemas.microsoft.com/office/word/2010/wordprocessingInk" xmlns:wne="http://schemas.microsoft.com/office/word/2006/wordml" xmlns:wps="http://schemas.microsoft.com/office/word/2010/wordprocessingShape" mc:Ignorable="w14 w15 wp14">
+<w:hdr xmlns:ve="http://schemas.openxmlformats.org/markup-compatibility/2006" xmlns:o="urn:schemas-microsoft-com:office:office" xmlns:r="http://schemas.openxmlformats.org/officeDocument/2006/relationships" xmlns:m="http://schemas.openxmlformats.org/officeDocument/2006/math" xmlns:v="urn:schemas-microsoft-com:vml" xmlns:wp="http://schemas.openxmlformats.org/drawingml/2006/wordprocessingDrawing" xmlns:w10="urn:schemas-microsoft-com:office:word" xmlns:w="http://schemas.openxmlformats.org/wordprocessingml/2006/main" xmlns:wne="http://schemas.microsoft.com/office/word/2006/wordml">
   <w:p>
     <w:pPr>
       <w:pStyle w:val="Cabealho"/>
@@ -22576,7 +20692,7 @@
 </file>
 
 <file path=word/header2.xml><?xml version="1.0" encoding="utf-8"?>
-<w:hdr xmlns:wpc="http://schemas.microsoft.com/office/word/2010/wordprocessingCanvas" xmlns:mc="http://schemas.openxmlformats.org/markup-compatibility/2006" xmlns:o="urn:schemas-microsoft-com:office:office" xmlns:r="http://schemas.openxmlformats.org/officeDocument/2006/relationships" xmlns:m="http://schemas.openxmlformats.org/officeDocument/2006/math" xmlns:v="urn:schemas-microsoft-com:vml" xmlns:wp14="http://schemas.microsoft.com/office/word/2010/wordprocessingDrawing" xmlns:wp="http://schemas.openxmlformats.org/drawingml/2006/wordprocessingDrawing" xmlns:w10="urn:schemas-microsoft-com:office:word" xmlns:w="http://schemas.openxmlformats.org/wordprocessingml/2006/main" xmlns:w14="http://schemas.microsoft.com/office/word/2010/wordml" xmlns:w15="http://schemas.microsoft.com/office/word/2012/wordml" xmlns:wpg="http://schemas.microsoft.com/office/word/2010/wordprocessingGroup" xmlns:wpi="http://schemas.microsoft.com/office/word/2010/wordprocessingInk" xmlns:wne="http://schemas.microsoft.com/office/word/2006/wordml" xmlns:wps="http://schemas.microsoft.com/office/word/2010/wordprocessingShape" mc:Ignorable="w14 w15 wp14">
+<w:hdr xmlns:ve="http://schemas.openxmlformats.org/markup-compatibility/2006" xmlns:o="urn:schemas-microsoft-com:office:office" xmlns:r="http://schemas.openxmlformats.org/officeDocument/2006/relationships" xmlns:m="http://schemas.openxmlformats.org/officeDocument/2006/math" xmlns:v="urn:schemas-microsoft-com:vml" xmlns:wp="http://schemas.openxmlformats.org/drawingml/2006/wordprocessingDrawing" xmlns:w10="urn:schemas-microsoft-com:office:word" xmlns:w="http://schemas.openxmlformats.org/wordprocessingml/2006/main" xmlns:wne="http://schemas.microsoft.com/office/word/2006/wordml">
   <w:sdt>
     <w:sdtPr>
       <w:id w:val="658200620"/>
@@ -22591,24 +20707,14 @@
           <w:pStyle w:val="Cabealho"/>
           <w:jc w:val="right"/>
         </w:pPr>
-        <w:r>
-          <w:fldChar w:fldCharType="begin"/>
-        </w:r>
-        <w:r>
-          <w:instrText>PAGE   \* MERGEFORMAT</w:instrText>
-        </w:r>
-        <w:r>
-          <w:fldChar w:fldCharType="separate"/>
-        </w:r>
-        <w:r>
-          <w:rPr>
-            <w:noProof/>
-          </w:rPr>
-          <w:t>21</w:t>
-        </w:r>
-        <w:r>
-          <w:fldChar w:fldCharType="end"/>
-        </w:r>
+        <w:fldSimple w:instr="PAGE   \* MERGEFORMAT">
+          <w:r>
+            <w:rPr>
+              <w:noProof/>
+            </w:rPr>
+            <w:t>10</w:t>
+          </w:r>
+        </w:fldSimple>
       </w:p>
     </w:sdtContent>
   </w:sdt>
@@ -22621,7 +20727,7 @@
 </file>
 
 <file path=word/numbering.xml><?xml version="1.0" encoding="utf-8"?>
-<w:numbering xmlns:wpc="http://schemas.microsoft.com/office/word/2010/wordprocessingCanvas" xmlns:mc="http://schemas.openxmlformats.org/markup-compatibility/2006" xmlns:o="urn:schemas-microsoft-com:office:office" xmlns:r="http://schemas.openxmlformats.org/officeDocument/2006/relationships" xmlns:m="http://schemas.openxmlformats.org/officeDocument/2006/math" xmlns:v="urn:schemas-microsoft-com:vml" xmlns:wp14="http://schemas.microsoft.com/office/word/2010/wordprocessingDrawing" xmlns:wp="http://schemas.openxmlformats.org/drawingml/2006/wordprocessingDrawing" xmlns:w10="urn:schemas-microsoft-com:office:word" xmlns:w="http://schemas.openxmlformats.org/wordprocessingml/2006/main" xmlns:w14="http://schemas.microsoft.com/office/word/2010/wordml" xmlns:w15="http://schemas.microsoft.com/office/word/2012/wordml" xmlns:wpg="http://schemas.microsoft.com/office/word/2010/wordprocessingGroup" xmlns:wpi="http://schemas.microsoft.com/office/word/2010/wordprocessingInk" xmlns:wne="http://schemas.microsoft.com/office/word/2006/wordml" xmlns:wps="http://schemas.microsoft.com/office/word/2010/wordprocessingShape" mc:Ignorable="w14 w15 wp14">
+<w:numbering xmlns:ve="http://schemas.openxmlformats.org/markup-compatibility/2006" xmlns:o="urn:schemas-microsoft-com:office:office" xmlns:r="http://schemas.openxmlformats.org/officeDocument/2006/relationships" xmlns:m="http://schemas.openxmlformats.org/officeDocument/2006/math" xmlns:v="urn:schemas-microsoft-com:vml" xmlns:wp="http://schemas.openxmlformats.org/drawingml/2006/wordprocessingDrawing" xmlns:w10="urn:schemas-microsoft-com:office:word" xmlns:w="http://schemas.openxmlformats.org/wordprocessingml/2006/main" xmlns:wne="http://schemas.microsoft.com/office/word/2006/wordml">
   <w:abstractNum w:abstractNumId="0">
     <w:nsid w:val="07644646"/>
     <w:multiLevelType w:val="hybridMultilevel"/>
@@ -23763,7 +21869,7 @@
 </file>
 
 <file path=word/styles.xml><?xml version="1.0" encoding="utf-8"?>
-<w:styles xmlns:mc="http://schemas.openxmlformats.org/markup-compatibility/2006" xmlns:r="http://schemas.openxmlformats.org/officeDocument/2006/relationships" xmlns:w="http://schemas.openxmlformats.org/wordprocessingml/2006/main" xmlns:w14="http://schemas.microsoft.com/office/word/2010/wordml" xmlns:w15="http://schemas.microsoft.com/office/word/2012/wordml" mc:Ignorable="w14 w15">
+<w:styles xmlns:r="http://schemas.openxmlformats.org/officeDocument/2006/relationships" xmlns:w="http://schemas.openxmlformats.org/wordprocessingml/2006/main">
   <w:docDefaults>
     <w:rPrDefault>
       <w:rPr>
@@ -23779,378 +21885,144 @@
       </w:pPr>
     </w:pPrDefault>
   </w:docDefaults>
-  <w:latentStyles w:defLockedState="0" w:defUIPriority="99" w:defSemiHidden="0" w:defUnhideWhenUsed="0" w:defQFormat="0" w:count="371">
-    <w:lsdException w:name="Normal" w:uiPriority="0" w:qFormat="1"/>
-    <w:lsdException w:name="heading 1" w:uiPriority="9" w:qFormat="1"/>
-    <w:lsdException w:name="heading 2" w:semiHidden="1" w:uiPriority="9" w:unhideWhenUsed="1" w:qFormat="1"/>
-    <w:lsdException w:name="heading 3" w:semiHidden="1" w:uiPriority="9" w:unhideWhenUsed="1" w:qFormat="1"/>
-    <w:lsdException w:name="heading 4" w:semiHidden="1" w:uiPriority="9" w:unhideWhenUsed="1" w:qFormat="1"/>
-    <w:lsdException w:name="heading 5" w:semiHidden="1" w:uiPriority="9" w:unhideWhenUsed="1" w:qFormat="1"/>
-    <w:lsdException w:name="heading 6" w:semiHidden="1" w:uiPriority="9" w:unhideWhenUsed="1" w:qFormat="1"/>
-    <w:lsdException w:name="heading 7" w:semiHidden="1" w:uiPriority="9" w:unhideWhenUsed="1" w:qFormat="1"/>
-    <w:lsdException w:name="heading 8" w:semiHidden="1" w:uiPriority="9" w:unhideWhenUsed="1" w:qFormat="1"/>
-    <w:lsdException w:name="heading 9" w:semiHidden="1" w:uiPriority="9" w:unhideWhenUsed="1" w:qFormat="1"/>
-    <w:lsdException w:name="index 1" w:semiHidden="1" w:unhideWhenUsed="1"/>
-    <w:lsdException w:name="index 2" w:semiHidden="1" w:unhideWhenUsed="1"/>
-    <w:lsdException w:name="index 3" w:semiHidden="1" w:unhideWhenUsed="1"/>
-    <w:lsdException w:name="index 4" w:semiHidden="1" w:unhideWhenUsed="1"/>
-    <w:lsdException w:name="index 5" w:semiHidden="1" w:unhideWhenUsed="1"/>
-    <w:lsdException w:name="index 6" w:semiHidden="1" w:unhideWhenUsed="1"/>
-    <w:lsdException w:name="index 7" w:semiHidden="1" w:unhideWhenUsed="1"/>
-    <w:lsdException w:name="index 8" w:semiHidden="1" w:unhideWhenUsed="1"/>
-    <w:lsdException w:name="index 9" w:semiHidden="1" w:unhideWhenUsed="1"/>
-    <w:lsdException w:name="toc 1" w:semiHidden="1" w:uiPriority="39" w:unhideWhenUsed="1"/>
-    <w:lsdException w:name="toc 2" w:semiHidden="1" w:uiPriority="39" w:unhideWhenUsed="1"/>
-    <w:lsdException w:name="toc 3" w:semiHidden="1" w:uiPriority="39" w:unhideWhenUsed="1"/>
-    <w:lsdException w:name="toc 4" w:semiHidden="1" w:uiPriority="39" w:unhideWhenUsed="1"/>
-    <w:lsdException w:name="toc 5" w:semiHidden="1" w:uiPriority="39" w:unhideWhenUsed="1"/>
-    <w:lsdException w:name="toc 6" w:semiHidden="1" w:uiPriority="39" w:unhideWhenUsed="1"/>
-    <w:lsdException w:name="toc 7" w:semiHidden="1" w:uiPriority="39" w:unhideWhenUsed="1"/>
-    <w:lsdException w:name="toc 8" w:semiHidden="1" w:uiPriority="39" w:unhideWhenUsed="1"/>
-    <w:lsdException w:name="toc 9" w:semiHidden="1" w:uiPriority="39" w:unhideWhenUsed="1"/>
-    <w:lsdException w:name="Normal Indent" w:semiHidden="1" w:unhideWhenUsed="1"/>
-    <w:lsdException w:name="footnote text" w:semiHidden="1" w:unhideWhenUsed="1"/>
-    <w:lsdException w:name="annotation text" w:semiHidden="1" w:unhideWhenUsed="1"/>
-    <w:lsdException w:name="header" w:semiHidden="1" w:unhideWhenUsed="1"/>
-    <w:lsdException w:name="footer" w:semiHidden="1" w:unhideWhenUsed="1"/>
-    <w:lsdException w:name="index heading" w:semiHidden="1" w:unhideWhenUsed="1"/>
-    <w:lsdException w:name="caption" w:semiHidden="1" w:uiPriority="35" w:unhideWhenUsed="1" w:qFormat="1"/>
-    <w:lsdException w:name="table of figures" w:semiHidden="1" w:unhideWhenUsed="1"/>
-    <w:lsdException w:name="envelope address" w:semiHidden="1" w:unhideWhenUsed="1"/>
-    <w:lsdException w:name="envelope return" w:semiHidden="1" w:unhideWhenUsed="1"/>
-    <w:lsdException w:name="footnote reference" w:semiHidden="1" w:unhideWhenUsed="1"/>
-    <w:lsdException w:name="annotation reference" w:semiHidden="1" w:unhideWhenUsed="1"/>
-    <w:lsdException w:name="line number" w:semiHidden="1" w:unhideWhenUsed="1"/>
-    <w:lsdException w:name="page number" w:semiHidden="1" w:unhideWhenUsed="1"/>
-    <w:lsdException w:name="endnote reference" w:semiHidden="1" w:unhideWhenUsed="1"/>
-    <w:lsdException w:name="endnote text" w:semiHidden="1" w:unhideWhenUsed="1"/>
-    <w:lsdException w:name="table of authorities" w:semiHidden="1" w:unhideWhenUsed="1"/>
-    <w:lsdException w:name="macro" w:semiHidden="1" w:unhideWhenUsed="1"/>
-    <w:lsdException w:name="toa heading" w:semiHidden="1" w:unhideWhenUsed="1"/>
-    <w:lsdException w:name="List" w:semiHidden="1" w:unhideWhenUsed="1"/>
-    <w:lsdException w:name="List Bullet" w:semiHidden="1" w:unhideWhenUsed="1"/>
-    <w:lsdException w:name="List Number" w:semiHidden="1" w:unhideWhenUsed="1"/>
-    <w:lsdException w:name="List 2" w:semiHidden="1" w:unhideWhenUsed="1"/>
-    <w:lsdException w:name="List 3" w:semiHidden="1" w:unhideWhenUsed="1"/>
-    <w:lsdException w:name="List 4" w:semiHidden="1" w:unhideWhenUsed="1"/>
-    <w:lsdException w:name="List 5" w:semiHidden="1" w:unhideWhenUsed="1"/>
-    <w:lsdException w:name="List Bullet 2" w:semiHidden="1" w:unhideWhenUsed="1"/>
-    <w:lsdException w:name="List Bullet 3" w:semiHidden="1" w:unhideWhenUsed="1"/>
-    <w:lsdException w:name="List Bullet 4" w:semiHidden="1" w:unhideWhenUsed="1"/>
-    <w:lsdException w:name="List Bullet 5" w:semiHidden="1" w:unhideWhenUsed="1"/>
-    <w:lsdException w:name="List Number 2" w:semiHidden="1" w:unhideWhenUsed="1"/>
-    <w:lsdException w:name="List Number 3" w:semiHidden="1" w:unhideWhenUsed="1"/>
-    <w:lsdException w:name="List Number 4" w:semiHidden="1" w:unhideWhenUsed="1"/>
-    <w:lsdException w:name="List Number 5" w:semiHidden="1" w:unhideWhenUsed="1"/>
-    <w:lsdException w:name="Title" w:uiPriority="10" w:qFormat="1"/>
-    <w:lsdException w:name="Closing" w:semiHidden="1" w:unhideWhenUsed="1"/>
-    <w:lsdException w:name="Signature" w:semiHidden="1" w:unhideWhenUsed="1"/>
-    <w:lsdException w:name="Default Paragraph Font" w:semiHidden="1" w:uiPriority="1" w:unhideWhenUsed="1"/>
-    <w:lsdException w:name="Body Text" w:semiHidden="1" w:unhideWhenUsed="1"/>
-    <w:lsdException w:name="Body Text Indent" w:semiHidden="1" w:unhideWhenUsed="1"/>
-    <w:lsdException w:name="List Continue" w:semiHidden="1" w:unhideWhenUsed="1"/>
-    <w:lsdException w:name="List Continue 2" w:semiHidden="1" w:unhideWhenUsed="1"/>
-    <w:lsdException w:name="List Continue 3" w:semiHidden="1" w:unhideWhenUsed="1"/>
-    <w:lsdException w:name="List Continue 4" w:semiHidden="1" w:unhideWhenUsed="1"/>
-    <w:lsdException w:name="List Continue 5" w:semiHidden="1" w:unhideWhenUsed="1"/>
-    <w:lsdException w:name="Message Header" w:semiHidden="1" w:unhideWhenUsed="1"/>
-    <w:lsdException w:name="Subtitle" w:uiPriority="11" w:qFormat="1"/>
-    <w:lsdException w:name="Salutation" w:semiHidden="1" w:unhideWhenUsed="1"/>
-    <w:lsdException w:name="Date" w:semiHidden="1" w:unhideWhenUsed="1"/>
-    <w:lsdException w:name="Body Text First Indent" w:semiHidden="1" w:unhideWhenUsed="1"/>
-    <w:lsdException w:name="Body Text First Indent 2" w:semiHidden="1" w:unhideWhenUsed="1"/>
-    <w:lsdException w:name="Note Heading" w:semiHidden="1" w:unhideWhenUsed="1"/>
-    <w:lsdException w:name="Body Text 2" w:semiHidden="1" w:unhideWhenUsed="1"/>
-    <w:lsdException w:name="Body Text 3" w:semiHidden="1" w:unhideWhenUsed="1"/>
-    <w:lsdException w:name="Body Text Indent 2" w:semiHidden="1" w:unhideWhenUsed="1"/>
-    <w:lsdException w:name="Body Text Indent 3" w:semiHidden="1" w:unhideWhenUsed="1"/>
-    <w:lsdException w:name="Block Text" w:semiHidden="1" w:unhideWhenUsed="1"/>
-    <w:lsdException w:name="Hyperlink" w:semiHidden="1" w:unhideWhenUsed="1"/>
-    <w:lsdException w:name="FollowedHyperlink" w:semiHidden="1" w:unhideWhenUsed="1"/>
-    <w:lsdException w:name="Strong" w:uiPriority="22" w:qFormat="1"/>
-    <w:lsdException w:name="Emphasis" w:uiPriority="20" w:qFormat="1"/>
-    <w:lsdException w:name="Document Map" w:semiHidden="1" w:unhideWhenUsed="1"/>
-    <w:lsdException w:name="Plain Text" w:semiHidden="1" w:unhideWhenUsed="1"/>
-    <w:lsdException w:name="E-mail Signature" w:semiHidden="1" w:unhideWhenUsed="1"/>
-    <w:lsdException w:name="HTML Top of Form" w:semiHidden="1" w:unhideWhenUsed="1"/>
-    <w:lsdException w:name="HTML Bottom of Form" w:semiHidden="1" w:unhideWhenUsed="1"/>
-    <w:lsdException w:name="Normal (Web)" w:semiHidden="1" w:unhideWhenUsed="1"/>
-    <w:lsdException w:name="HTML Acronym" w:semiHidden="1" w:unhideWhenUsed="1"/>
-    <w:lsdException w:name="HTML Address" w:semiHidden="1" w:unhideWhenUsed="1"/>
-    <w:lsdException w:name="HTML Cite" w:semiHidden="1" w:unhideWhenUsed="1"/>
-    <w:lsdException w:name="HTML Code" w:semiHidden="1" w:unhideWhenUsed="1"/>
-    <w:lsdException w:name="HTML Definition" w:semiHidden="1" w:unhideWhenUsed="1"/>
-    <w:lsdException w:name="HTML Keyboard" w:semiHidden="1" w:unhideWhenUsed="1"/>
-    <w:lsdException w:name="HTML Preformatted" w:semiHidden="1" w:unhideWhenUsed="1"/>
-    <w:lsdException w:name="HTML Sample" w:semiHidden="1" w:unhideWhenUsed="1"/>
-    <w:lsdException w:name="HTML Typewriter" w:semiHidden="1" w:unhideWhenUsed="1"/>
-    <w:lsdException w:name="HTML Variable" w:semiHidden="1" w:unhideWhenUsed="1"/>
-    <w:lsdException w:name="Normal Table" w:semiHidden="1" w:unhideWhenUsed="1"/>
-    <w:lsdException w:name="annotation subject" w:semiHidden="1" w:unhideWhenUsed="1"/>
-    <w:lsdException w:name="No List" w:semiHidden="1" w:unhideWhenUsed="1"/>
-    <w:lsdException w:name="Outline List 1" w:semiHidden="1" w:unhideWhenUsed="1"/>
-    <w:lsdException w:name="Outline List 2" w:semiHidden="1" w:unhideWhenUsed="1"/>
-    <w:lsdException w:name="Outline List 3" w:semiHidden="1" w:unhideWhenUsed="1"/>
-    <w:lsdException w:name="Table Simple 1" w:semiHidden="1" w:unhideWhenUsed="1"/>
-    <w:lsdException w:name="Table Simple 2" w:semiHidden="1" w:unhideWhenUsed="1"/>
-    <w:lsdException w:name="Table Simple 3" w:semiHidden="1" w:unhideWhenUsed="1"/>
-    <w:lsdException w:name="Table Classic 1" w:semiHidden="1" w:unhideWhenUsed="1"/>
-    <w:lsdException w:name="Table Classic 2" w:semiHidden="1" w:unhideWhenUsed="1"/>
-    <w:lsdException w:name="Table Classic 3" w:semiHidden="1" w:unhideWhenUsed="1"/>
-    <w:lsdException w:name="Table Classic 4" w:semiHidden="1" w:unhideWhenUsed="1"/>
-    <w:lsdException w:name="Table Colorful 1" w:semiHidden="1" w:unhideWhenUsed="1"/>
-    <w:lsdException w:name="Table Colorful 2" w:semiHidden="1" w:unhideWhenUsed="1"/>
-    <w:lsdException w:name="Table Colorful 3" w:semiHidden="1" w:unhideWhenUsed="1"/>
-    <w:lsdException w:name="Table Columns 1" w:semiHidden="1" w:unhideWhenUsed="1"/>
-    <w:lsdException w:name="Table Columns 2" w:semiHidden="1" w:unhideWhenUsed="1"/>
-    <w:lsdException w:name="Table Columns 3" w:semiHidden="1" w:unhideWhenUsed="1"/>
-    <w:lsdException w:name="Table Columns 4" w:semiHidden="1" w:unhideWhenUsed="1"/>
-    <w:lsdException w:name="Table Columns 5" w:semiHidden="1" w:unhideWhenUsed="1"/>
-    <w:lsdException w:name="Table Grid 1" w:semiHidden="1" w:unhideWhenUsed="1"/>
-    <w:lsdException w:name="Table Grid 2" w:semiHidden="1" w:unhideWhenUsed="1"/>
-    <w:lsdException w:name="Table Grid 3" w:semiHidden="1" w:unhideWhenUsed="1"/>
-    <w:lsdException w:name="Table Grid 4" w:semiHidden="1" w:unhideWhenUsed="1"/>
-    <w:lsdException w:name="Table Grid 5" w:semiHidden="1" w:unhideWhenUsed="1"/>
-    <w:lsdException w:name="Table Grid 6" w:semiHidden="1" w:unhideWhenUsed="1"/>
-    <w:lsdException w:name="Table Grid 7" w:semiHidden="1" w:unhideWhenUsed="1"/>
-    <w:lsdException w:name="Table Grid 8" w:semiHidden="1" w:unhideWhenUsed="1"/>
-    <w:lsdException w:name="Table List 1" w:semiHidden="1" w:unhideWhenUsed="1"/>
-    <w:lsdException w:name="Table List 2" w:semiHidden="1" w:unhideWhenUsed="1"/>
-    <w:lsdException w:name="Table List 3" w:semiHidden="1" w:unhideWhenUsed="1"/>
-    <w:lsdException w:name="Table List 4" w:semiHidden="1" w:unhideWhenUsed="1"/>
-    <w:lsdException w:name="Table List 5" w:semiHidden="1" w:unhideWhenUsed="1"/>
-    <w:lsdException w:name="Table List 6" w:semiHidden="1" w:unhideWhenUsed="1"/>
-    <w:lsdException w:name="Table List 7" w:semiHidden="1" w:unhideWhenUsed="1"/>
-    <w:lsdException w:name="Table List 8" w:semiHidden="1" w:unhideWhenUsed="1"/>
-    <w:lsdException w:name="Table 3D effects 1" w:semiHidden="1" w:unhideWhenUsed="1"/>
-    <w:lsdException w:name="Table 3D effects 2" w:semiHidden="1" w:unhideWhenUsed="1"/>
-    <w:lsdException w:name="Table 3D effects 3" w:semiHidden="1" w:unhideWhenUsed="1"/>
-    <w:lsdException w:name="Table Contemporary" w:semiHidden="1" w:unhideWhenUsed="1"/>
-    <w:lsdException w:name="Table Elegant" w:semiHidden="1" w:unhideWhenUsed="1"/>
-    <w:lsdException w:name="Table Professional" w:semiHidden="1" w:unhideWhenUsed="1"/>
-    <w:lsdException w:name="Table Subtle 1" w:semiHidden="1" w:unhideWhenUsed="1"/>
-    <w:lsdException w:name="Table Subtle 2" w:semiHidden="1" w:unhideWhenUsed="1"/>
-    <w:lsdException w:name="Table Web 1" w:semiHidden="1" w:unhideWhenUsed="1"/>
-    <w:lsdException w:name="Table Web 2" w:semiHidden="1" w:unhideWhenUsed="1"/>
-    <w:lsdException w:name="Table Web 3" w:semiHidden="1" w:unhideWhenUsed="1"/>
-    <w:lsdException w:name="Balloon Text" w:semiHidden="1" w:unhideWhenUsed="1"/>
-    <w:lsdException w:name="Table Grid" w:uiPriority="59"/>
-    <w:lsdException w:name="Table Theme" w:semiHidden="1" w:unhideWhenUsed="1"/>
-    <w:lsdException w:name="Placeholder Text" w:semiHidden="1"/>
-    <w:lsdException w:name="No Spacing" w:uiPriority="1" w:qFormat="1"/>
-    <w:lsdException w:name="Light Shading" w:uiPriority="60"/>
-    <w:lsdException w:name="Light List" w:uiPriority="61"/>
-    <w:lsdException w:name="Light Grid" w:uiPriority="62"/>
-    <w:lsdException w:name="Medium Shading 1" w:uiPriority="63"/>
-    <w:lsdException w:name="Medium Shading 2" w:uiPriority="64"/>
-    <w:lsdException w:name="Medium List 1" w:uiPriority="65"/>
-    <w:lsdException w:name="Medium List 2" w:uiPriority="66"/>
-    <w:lsdException w:name="Medium Grid 1" w:uiPriority="67"/>
-    <w:lsdException w:name="Medium Grid 2" w:uiPriority="68"/>
-    <w:lsdException w:name="Medium Grid 3" w:uiPriority="69"/>
-    <w:lsdException w:name="Dark List" w:uiPriority="70"/>
-    <w:lsdException w:name="Colorful Shading" w:uiPriority="71"/>
-    <w:lsdException w:name="Colorful List" w:uiPriority="72"/>
-    <w:lsdException w:name="Colorful Grid" w:uiPriority="73"/>
-    <w:lsdException w:name="Light Shading Accent 1" w:uiPriority="60"/>
-    <w:lsdException w:name="Light List Accent 1" w:uiPriority="61"/>
-    <w:lsdException w:name="Light Grid Accent 1" w:uiPriority="62"/>
-    <w:lsdException w:name="Medium Shading 1 Accent 1" w:uiPriority="63"/>
-    <w:lsdException w:name="Medium Shading 2 Accent 1" w:uiPriority="64"/>
-    <w:lsdException w:name="Medium List 1 Accent 1" w:uiPriority="65"/>
-    <w:lsdException w:name="Revision" w:semiHidden="1"/>
-    <w:lsdException w:name="List Paragraph" w:uiPriority="34" w:qFormat="1"/>
-    <w:lsdException w:name="Quote" w:uiPriority="29" w:qFormat="1"/>
-    <w:lsdException w:name="Intense Quote" w:uiPriority="30" w:qFormat="1"/>
-    <w:lsdException w:name="Medium List 2 Accent 1" w:uiPriority="66"/>
-    <w:lsdException w:name="Medium Grid 1 Accent 1" w:uiPriority="67"/>
-    <w:lsdException w:name="Medium Grid 2 Accent 1" w:uiPriority="68"/>
-    <w:lsdException w:name="Medium Grid 3 Accent 1" w:uiPriority="69"/>
-    <w:lsdException w:name="Dark List Accent 1" w:uiPriority="70"/>
-    <w:lsdException w:name="Colorful Shading Accent 1" w:uiPriority="71"/>
-    <w:lsdException w:name="Colorful List Accent 1" w:uiPriority="72"/>
-    <w:lsdException w:name="Colorful Grid Accent 1" w:uiPriority="73"/>
-    <w:lsdException w:name="Light Shading Accent 2" w:uiPriority="60"/>
-    <w:lsdException w:name="Light List Accent 2" w:uiPriority="61"/>
-    <w:lsdException w:name="Light Grid Accent 2" w:uiPriority="62"/>
-    <w:lsdException w:name="Medium Shading 1 Accent 2" w:uiPriority="63"/>
-    <w:lsdException w:name="Medium Shading 2 Accent 2" w:uiPriority="64"/>
-    <w:lsdException w:name="Medium List 1 Accent 2" w:uiPriority="65"/>
-    <w:lsdException w:name="Medium List 2 Accent 2" w:uiPriority="66"/>
-    <w:lsdException w:name="Medium Grid 1 Accent 2" w:uiPriority="67"/>
-    <w:lsdException w:name="Medium Grid 2 Accent 2" w:uiPriority="68"/>
-    <w:lsdException w:name="Medium Grid 3 Accent 2" w:uiPriority="69"/>
-    <w:lsdException w:name="Dark List Accent 2" w:uiPriority="70"/>
-    <w:lsdException w:name="Colorful Shading Accent 2" w:uiPriority="71"/>
-    <w:lsdException w:name="Colorful List Accent 2" w:uiPriority="72"/>
-    <w:lsdException w:name="Colorful Grid Accent 2" w:uiPriority="73"/>
-    <w:lsdException w:name="Light Shading Accent 3" w:uiPriority="60"/>
-    <w:lsdException w:name="Light List Accent 3" w:uiPriority="61"/>
-    <w:lsdException w:name="Light Grid Accent 3" w:uiPriority="62"/>
-    <w:lsdException w:name="Medium Shading 1 Accent 3" w:uiPriority="63"/>
-    <w:lsdException w:name="Medium Shading 2 Accent 3" w:uiPriority="64"/>
-    <w:lsdException w:name="Medium List 1 Accent 3" w:uiPriority="65"/>
-    <w:lsdException w:name="Medium List 2 Accent 3" w:uiPriority="66"/>
-    <w:lsdException w:name="Medium Grid 1 Accent 3" w:uiPriority="67"/>
-    <w:lsdException w:name="Medium Grid 2 Accent 3" w:uiPriority="68"/>
-    <w:lsdException w:name="Medium Grid 3 Accent 3" w:uiPriority="69"/>
-    <w:lsdException w:name="Dark List Accent 3" w:uiPriority="70"/>
-    <w:lsdException w:name="Colorful Shading Accent 3" w:uiPriority="71"/>
-    <w:lsdException w:name="Colorful List Accent 3" w:uiPriority="72"/>
-    <w:lsdException w:name="Colorful Grid Accent 3" w:uiPriority="73"/>
-    <w:lsdException w:name="Light Shading Accent 4" w:uiPriority="60"/>
-    <w:lsdException w:name="Light List Accent 4" w:uiPriority="61"/>
-    <w:lsdException w:name="Light Grid Accent 4" w:uiPriority="62"/>
-    <w:lsdException w:name="Medium Shading 1 Accent 4" w:uiPriority="63"/>
-    <w:lsdException w:name="Medium Shading 2 Accent 4" w:uiPriority="64"/>
-    <w:lsdException w:name="Medium List 1 Accent 4" w:uiPriority="65"/>
-    <w:lsdException w:name="Medium List 2 Accent 4" w:uiPriority="66"/>
-    <w:lsdException w:name="Medium Grid 1 Accent 4" w:uiPriority="67"/>
-    <w:lsdException w:name="Medium Grid 2 Accent 4" w:uiPriority="68"/>
-    <w:lsdException w:name="Medium Grid 3 Accent 4" w:uiPriority="69"/>
-    <w:lsdException w:name="Dark List Accent 4" w:uiPriority="70"/>
-    <w:lsdException w:name="Colorful Shading Accent 4" w:uiPriority="71"/>
-    <w:lsdException w:name="Colorful List Accent 4" w:uiPriority="72"/>
-    <w:lsdException w:name="Colorful Grid Accent 4" w:uiPriority="73"/>
-    <w:lsdException w:name="Light Shading Accent 5" w:uiPriority="60"/>
-    <w:lsdException w:name="Light List Accent 5" w:uiPriority="61"/>
-    <w:lsdException w:name="Light Grid Accent 5" w:uiPriority="62"/>
-    <w:lsdException w:name="Medium Shading 1 Accent 5" w:uiPriority="63"/>
-    <w:lsdException w:name="Medium Shading 2 Accent 5" w:uiPriority="64"/>
-    <w:lsdException w:name="Medium List 1 Accent 5" w:uiPriority="65"/>
-    <w:lsdException w:name="Medium List 2 Accent 5" w:uiPriority="66"/>
-    <w:lsdException w:name="Medium Grid 1 Accent 5" w:uiPriority="67"/>
-    <w:lsdException w:name="Medium Grid 2 Accent 5" w:uiPriority="68"/>
-    <w:lsdException w:name="Medium Grid 3 Accent 5" w:uiPriority="69"/>
-    <w:lsdException w:name="Dark List Accent 5" w:uiPriority="70"/>
-    <w:lsdException w:name="Colorful Shading Accent 5" w:uiPriority="71"/>
-    <w:lsdException w:name="Colorful List Accent 5" w:uiPriority="72"/>
-    <w:lsdException w:name="Colorful Grid Accent 5" w:uiPriority="73"/>
-    <w:lsdException w:name="Light Shading Accent 6" w:uiPriority="60"/>
-    <w:lsdException w:name="Light List Accent 6" w:uiPriority="61"/>
-    <w:lsdException w:name="Light Grid Accent 6" w:uiPriority="62"/>
-    <w:lsdException w:name="Medium Shading 1 Accent 6" w:uiPriority="63"/>
-    <w:lsdException w:name="Medium Shading 2 Accent 6" w:uiPriority="64"/>
-    <w:lsdException w:name="Medium List 1 Accent 6" w:uiPriority="65"/>
-    <w:lsdException w:name="Medium List 2 Accent 6" w:uiPriority="66"/>
-    <w:lsdException w:name="Medium Grid 1 Accent 6" w:uiPriority="67"/>
-    <w:lsdException w:name="Medium Grid 2 Accent 6" w:uiPriority="68"/>
-    <w:lsdException w:name="Medium Grid 3 Accent 6" w:uiPriority="69"/>
-    <w:lsdException w:name="Dark List Accent 6" w:uiPriority="70"/>
-    <w:lsdException w:name="Colorful Shading Accent 6" w:uiPriority="71"/>
-    <w:lsdException w:name="Colorful List Accent 6" w:uiPriority="72"/>
-    <w:lsdException w:name="Colorful Grid Accent 6" w:uiPriority="73"/>
-    <w:lsdException w:name="Subtle Emphasis" w:uiPriority="19" w:qFormat="1"/>
-    <w:lsdException w:name="Intense Emphasis" w:uiPriority="21" w:qFormat="1"/>
-    <w:lsdException w:name="Subtle Reference" w:uiPriority="31" w:qFormat="1"/>
-    <w:lsdException w:name="Intense Reference" w:uiPriority="32" w:qFormat="1"/>
-    <w:lsdException w:name="Book Title" w:uiPriority="33" w:qFormat="1"/>
-    <w:lsdException w:name="Bibliography" w:semiHidden="1" w:uiPriority="37" w:unhideWhenUsed="1"/>
-    <w:lsdException w:name="TOC Heading" w:semiHidden="1" w:uiPriority="39" w:unhideWhenUsed="1" w:qFormat="1"/>
-    <w:lsdException w:name="Plain Table 1" w:uiPriority="41"/>
-    <w:lsdException w:name="Plain Table 2" w:uiPriority="42"/>
-    <w:lsdException w:name="Plain Table 3" w:uiPriority="43"/>
-    <w:lsdException w:name="Plain Table 4" w:uiPriority="44"/>
-    <w:lsdException w:name="Plain Table 5" w:uiPriority="45"/>
-    <w:lsdException w:name="Grid Table Light" w:uiPriority="40"/>
-    <w:lsdException w:name="Grid Table 1 Light" w:uiPriority="46"/>
-    <w:lsdException w:name="Grid Table 2" w:uiPriority="47"/>
-    <w:lsdException w:name="Grid Table 3" w:uiPriority="48"/>
-    <w:lsdException w:name="Grid Table 4" w:uiPriority="49"/>
-    <w:lsdException w:name="Grid Table 5 Dark" w:uiPriority="50"/>
-    <w:lsdException w:name="Grid Table 6 Colorful" w:uiPriority="51"/>
-    <w:lsdException w:name="Grid Table 7 Colorful" w:uiPriority="52"/>
-    <w:lsdException w:name="Grid Table 1 Light Accent 1" w:uiPriority="46"/>
-    <w:lsdException w:name="Grid Table 2 Accent 1" w:uiPriority="47"/>
-    <w:lsdException w:name="Grid Table 3 Accent 1" w:uiPriority="48"/>
-    <w:lsdException w:name="Grid Table 4 Accent 1" w:uiPriority="49"/>
-    <w:lsdException w:name="Grid Table 5 Dark Accent 1" w:uiPriority="50"/>
-    <w:lsdException w:name="Grid Table 6 Colorful Accent 1" w:uiPriority="51"/>
-    <w:lsdException w:name="Grid Table 7 Colorful Accent 1" w:uiPriority="52"/>
-    <w:lsdException w:name="Grid Table 1 Light Accent 2" w:uiPriority="46"/>
-    <w:lsdException w:name="Grid Table 2 Accent 2" w:uiPriority="47"/>
-    <w:lsdException w:name="Grid Table 3 Accent 2" w:uiPriority="48"/>
-    <w:lsdException w:name="Grid Table 4 Accent 2" w:uiPriority="49"/>
-    <w:lsdException w:name="Grid Table 5 Dark Accent 2" w:uiPriority="50"/>
-    <w:lsdException w:name="Grid Table 6 Colorful Accent 2" w:uiPriority="51"/>
-    <w:lsdException w:name="Grid Table 7 Colorful Accent 2" w:uiPriority="52"/>
-    <w:lsdException w:name="Grid Table 1 Light Accent 3" w:uiPriority="46"/>
-    <w:lsdException w:name="Grid Table 2 Accent 3" w:uiPriority="47"/>
-    <w:lsdException w:name="Grid Table 3 Accent 3" w:uiPriority="48"/>
-    <w:lsdException w:name="Grid Table 4 Accent 3" w:uiPriority="49"/>
-    <w:lsdException w:name="Grid Table 5 Dark Accent 3" w:uiPriority="50"/>
-    <w:lsdException w:name="Grid Table 6 Colorful Accent 3" w:uiPriority="51"/>
-    <w:lsdException w:name="Grid Table 7 Colorful Accent 3" w:uiPriority="52"/>
-    <w:lsdException w:name="Grid Table 1 Light Accent 4" w:uiPriority="46"/>
-    <w:lsdException w:name="Grid Table 2 Accent 4" w:uiPriority="47"/>
-    <w:lsdException w:name="Grid Table 3 Accent 4" w:uiPriority="48"/>
-    <w:lsdException w:name="Grid Table 4 Accent 4" w:uiPriority="49"/>
-    <w:lsdException w:name="Grid Table 5 Dark Accent 4" w:uiPriority="50"/>
-    <w:lsdException w:name="Grid Table 6 Colorful Accent 4" w:uiPriority="51"/>
-    <w:lsdException w:name="Grid Table 7 Colorful Accent 4" w:uiPriority="52"/>
-    <w:lsdException w:name="Grid Table 1 Light Accent 5" w:uiPriority="46"/>
-    <w:lsdException w:name="Grid Table 2 Accent 5" w:uiPriority="47"/>
-    <w:lsdException w:name="Grid Table 3 Accent 5" w:uiPriority="48"/>
-    <w:lsdException w:name="Grid Table 4 Accent 5" w:uiPriority="49"/>
-    <w:lsdException w:name="Grid Table 5 Dark Accent 5" w:uiPriority="50"/>
-    <w:lsdException w:name="Grid Table 6 Colorful Accent 5" w:uiPriority="51"/>
-    <w:lsdException w:name="Grid Table 7 Colorful Accent 5" w:uiPriority="52"/>
-    <w:lsdException w:name="Grid Table 1 Light Accent 6" w:uiPriority="46"/>
-    <w:lsdException w:name="Grid Table 2 Accent 6" w:uiPriority="47"/>
-    <w:lsdException w:name="Grid Table 3 Accent 6" w:uiPriority="48"/>
-    <w:lsdException w:name="Grid Table 4 Accent 6" w:uiPriority="49"/>
-    <w:lsdException w:name="Grid Table 5 Dark Accent 6" w:uiPriority="50"/>
-    <w:lsdException w:name="Grid Table 6 Colorful Accent 6" w:uiPriority="51"/>
-    <w:lsdException w:name="Grid Table 7 Colorful Accent 6" w:uiPriority="52"/>
-    <w:lsdException w:name="List Table 1 Light" w:uiPriority="46"/>
-    <w:lsdException w:name="List Table 2" w:uiPriority="47"/>
-    <w:lsdException w:name="List Table 3" w:uiPriority="48"/>
-    <w:lsdException w:name="List Table 4" w:uiPriority="49"/>
-    <w:lsdException w:name="List Table 5 Dark" w:uiPriority="50"/>
-    <w:lsdException w:name="List Table 6 Colorful" w:uiPriority="51"/>
-    <w:lsdException w:name="List Table 7 Colorful" w:uiPriority="52"/>
-    <w:lsdException w:name="List Table 1 Light Accent 1" w:uiPriority="46"/>
-    <w:lsdException w:name="List Table 2 Accent 1" w:uiPriority="47"/>
-    <w:lsdException w:name="List Table 3 Accent 1" w:uiPriority="48"/>
-    <w:lsdException w:name="List Table 4 Accent 1" w:uiPriority="49"/>
-    <w:lsdException w:name="List Table 5 Dark Accent 1" w:uiPriority="50"/>
-    <w:lsdException w:name="List Table 6 Colorful Accent 1" w:uiPriority="51"/>
-    <w:lsdException w:name="List Table 7 Colorful Accent 1" w:uiPriority="52"/>
-    <w:lsdException w:name="List Table 1 Light Accent 2" w:uiPriority="46"/>
-    <w:lsdException w:name="List Table 2 Accent 2" w:uiPriority="47"/>
-    <w:lsdException w:name="List Table 3 Accent 2" w:uiPriority="48"/>
-    <w:lsdException w:name="List Table 4 Accent 2" w:uiPriority="49"/>
-    <w:lsdException w:name="List Table 5 Dark Accent 2" w:uiPriority="50"/>
-    <w:lsdException w:name="List Table 6 Colorful Accent 2" w:uiPriority="51"/>
-    <w:lsdException w:name="List Table 7 Colorful Accent 2" w:uiPriority="52"/>
-    <w:lsdException w:name="List Table 1 Light Accent 3" w:uiPriority="46"/>
-    <w:lsdException w:name="List Table 2 Accent 3" w:uiPriority="47"/>
-    <w:lsdException w:name="List Table 3 Accent 3" w:uiPriority="48"/>
-    <w:lsdException w:name="List Table 4 Accent 3" w:uiPriority="49"/>
-    <w:lsdException w:name="List Table 5 Dark Accent 3" w:uiPriority="50"/>
-    <w:lsdException w:name="List Table 6 Colorful Accent 3" w:uiPriority="51"/>
-    <w:lsdException w:name="List Table 7 Colorful Accent 3" w:uiPriority="52"/>
-    <w:lsdException w:name="List Table 1 Light Accent 4" w:uiPriority="46"/>
-    <w:lsdException w:name="List Table 2 Accent 4" w:uiPriority="47"/>
-    <w:lsdException w:name="List Table 3 Accent 4" w:uiPriority="48"/>
-    <w:lsdException w:name="List Table 4 Accent 4" w:uiPriority="49"/>
-    <w:lsdException w:name="List Table 5 Dark Accent 4" w:uiPriority="50"/>
-    <w:lsdException w:name="List Table 6 Colorful Accent 4" w:uiPriority="51"/>
-    <w:lsdException w:name="List Table 7 Colorful Accent 4" w:uiPriority="52"/>
-    <w:lsdException w:name="List Table 1 Light Accent 5" w:uiPriority="46"/>
-    <w:lsdException w:name="List Table 2 Accent 5" w:uiPriority="47"/>
-    <w:lsdException w:name="List Table 3 Accent 5" w:uiPriority="48"/>
-    <w:lsdException w:name="List Table 4 Accent 5" w:uiPriority="49"/>
-    <w:lsdException w:name="List Table 5 Dark Accent 5" w:uiPriority="50"/>
-    <w:lsdException w:name="List Table 6 Colorful Accent 5" w:uiPriority="51"/>
-    <w:lsdException w:name="List Table 7 Colorful Accent 5" w:uiPriority="52"/>
-    <w:lsdException w:name="List Table 1 Light Accent 6" w:uiPriority="46"/>
-    <w:lsdException w:name="List Table 2 Accent 6" w:uiPriority="47"/>
-    <w:lsdException w:name="List Table 3 Accent 6" w:uiPriority="48"/>
-    <w:lsdException w:name="List Table 4 Accent 6" w:uiPriority="49"/>
-    <w:lsdException w:name="List Table 5 Dark Accent 6" w:uiPriority="50"/>
-    <w:lsdException w:name="List Table 6 Colorful Accent 6" w:uiPriority="51"/>
-    <w:lsdException w:name="List Table 7 Colorful Accent 6" w:uiPriority="52"/>
+  <w:latentStyles w:defLockedState="0" w:defUIPriority="99" w:defSemiHidden="1" w:defUnhideWhenUsed="1" w:defQFormat="0" w:count="267">
+    <w:lsdException w:name="Normal" w:semiHidden="0" w:uiPriority="0" w:unhideWhenUsed="0" w:qFormat="1"/>
+    <w:lsdException w:name="heading 1" w:semiHidden="0" w:uiPriority="9" w:unhideWhenUsed="0" w:qFormat="1"/>
+    <w:lsdException w:name="heading 2" w:uiPriority="9" w:qFormat="1"/>
+    <w:lsdException w:name="heading 3" w:uiPriority="9" w:qFormat="1"/>
+    <w:lsdException w:name="heading 4" w:uiPriority="9" w:qFormat="1"/>
+    <w:lsdException w:name="heading 5" w:uiPriority="9" w:qFormat="1"/>
+    <w:lsdException w:name="heading 6" w:uiPriority="9" w:qFormat="1"/>
+    <w:lsdException w:name="heading 7" w:uiPriority="9" w:qFormat="1"/>
+    <w:lsdException w:name="heading 8" w:uiPriority="9" w:qFormat="1"/>
+    <w:lsdException w:name="heading 9" w:uiPriority="9" w:qFormat="1"/>
+    <w:lsdException w:name="toc 1" w:uiPriority="39"/>
+    <w:lsdException w:name="toc 2" w:uiPriority="39"/>
+    <w:lsdException w:name="toc 3" w:uiPriority="39"/>
+    <w:lsdException w:name="toc 4" w:uiPriority="39"/>
+    <w:lsdException w:name="toc 5" w:uiPriority="39"/>
+    <w:lsdException w:name="toc 6" w:uiPriority="39"/>
+    <w:lsdException w:name="toc 7" w:uiPriority="39"/>
+    <w:lsdException w:name="toc 8" w:uiPriority="39"/>
+    <w:lsdException w:name="toc 9" w:uiPriority="39"/>
+    <w:lsdException w:name="caption" w:uiPriority="35" w:qFormat="1"/>
+    <w:lsdException w:name="Title" w:semiHidden="0" w:uiPriority="10" w:unhideWhenUsed="0" w:qFormat="1"/>
+    <w:lsdException w:name="Default Paragraph Font" w:uiPriority="1"/>
+    <w:lsdException w:name="Subtitle" w:semiHidden="0" w:uiPriority="11" w:unhideWhenUsed="0" w:qFormat="1"/>
+    <w:lsdException w:name="Strong" w:semiHidden="0" w:uiPriority="22" w:unhideWhenUsed="0" w:qFormat="1"/>
+    <w:lsdException w:name="Emphasis" w:semiHidden="0" w:uiPriority="20" w:unhideWhenUsed="0" w:qFormat="1"/>
+    <w:lsdException w:name="Table Grid" w:semiHidden="0" w:uiPriority="59" w:unhideWhenUsed="0"/>
+    <w:lsdException w:name="Placeholder Text" w:unhideWhenUsed="0"/>
+    <w:lsdException w:name="No Spacing" w:semiHidden="0" w:uiPriority="1" w:unhideWhenUsed="0" w:qFormat="1"/>
+    <w:lsdException w:name="Light Shading" w:semiHidden="0" w:uiPriority="60" w:unhideWhenUsed="0"/>
+    <w:lsdException w:name="Light List" w:semiHidden="0" w:uiPriority="61" w:unhideWhenUsed="0"/>
+    <w:lsdException w:name="Light Grid" w:semiHidden="0" w:uiPriority="62" w:unhideWhenUsed="0"/>
+    <w:lsdException w:name="Medium Shading 1" w:semiHidden="0" w:uiPriority="63" w:unhideWhenUsed="0"/>
+    <w:lsdException w:name="Medium Shading 2" w:semiHidden="0" w:uiPriority="64" w:unhideWhenUsed="0"/>
+    <w:lsdException w:name="Medium List 1" w:semiHidden="0" w:uiPriority="65" w:unhideWhenUsed="0"/>
+    <w:lsdException w:name="Medium List 2" w:semiHidden="0" w:uiPriority="66" w:unhideWhenUsed="0"/>
+    <w:lsdException w:name="Medium Grid 1" w:semiHidden="0" w:uiPriority="67" w:unhideWhenUsed="0"/>
+    <w:lsdException w:name="Medium Grid 2" w:semiHidden="0" w:uiPriority="68" w:unhideWhenUsed="0"/>
+    <w:lsdException w:name="Medium Grid 3" w:semiHidden="0" w:uiPriority="69" w:unhideWhenUsed="0"/>
+    <w:lsdException w:name="Dark List" w:semiHidden="0" w:uiPriority="70" w:unhideWhenUsed="0"/>
+    <w:lsdException w:name="Colorful Shading" w:semiHidden="0" w:uiPriority="71" w:unhideWhenUsed="0"/>
+    <w:lsdException w:name="Colorful List" w:semiHidden="0" w:uiPriority="72" w:unhideWhenUsed="0"/>
+    <w:lsdException w:name="Colorful Grid" w:semiHidden="0" w:uiPriority="73" w:unhideWhenUsed="0"/>
+    <w:lsdException w:name="Light Shading Accent 1" w:semiHidden="0" w:uiPriority="60" w:unhideWhenUsed="0"/>
+    <w:lsdException w:name="Light List Accent 1" w:semiHidden="0" w:uiPriority="61" w:unhideWhenUsed="0"/>
+    <w:lsdException w:name="Light Grid Accent 1" w:semiHidden="0" w:uiPriority="62" w:unhideWhenUsed="0"/>
+    <w:lsdException w:name="Medium Shading 1 Accent 1" w:semiHidden="0" w:uiPriority="63" w:unhideWhenUsed="0"/>
+    <w:lsdException w:name="Medium Shading 2 Accent 1" w:semiHidden="0" w:uiPriority="64" w:unhideWhenUsed="0"/>
+    <w:lsdException w:name="Medium List 1 Accent 1" w:semiHidden="0" w:uiPriority="65" w:unhideWhenUsed="0"/>
+    <w:lsdException w:name="Revision" w:unhideWhenUsed="0"/>
+    <w:lsdException w:name="List Paragraph" w:semiHidden="0" w:uiPriority="34" w:unhideWhenUsed="0" w:qFormat="1"/>
+    <w:lsdException w:name="Quote" w:semiHidden="0" w:uiPriority="29" w:unhideWhenUsed="0" w:qFormat="1"/>
+    <w:lsdException w:name="Intense Quote" w:semiHidden="0" w:uiPriority="30" w:unhideWhenUsed="0" w:qFormat="1"/>
+    <w:lsdException w:name="Medium List 2 Accent 1" w:semiHidden="0" w:uiPriority="66" w:unhideWhenUsed="0"/>
+    <w:lsdException w:name="Medium Grid 1 Accent 1" w:semiHidden="0" w:uiPriority="67" w:unhideWhenUsed="0"/>
+    <w:lsdException w:name="Medium Grid 2 Accent 1" w:semiHidden="0" w:uiPriority="68" w:unhideWhenUsed="0"/>
+    <w:lsdException w:name="Medium Grid 3 Accent 1" w:semiHidden="0" w:uiPriority="69" w:unhideWhenUsed="0"/>
+    <w:lsdException w:name="Dark List Accent 1" w:semiHidden="0" w:uiPriority="70" w:unhideWhenUsed="0"/>
+    <w:lsdException w:name="Colorful Shading Accent 1" w:semiHidden="0" w:uiPriority="71" w:unhideWhenUsed="0"/>
+    <w:lsdException w:name="Colorful List Accent 1" w:semiHidden="0" w:uiPriority="72" w:unhideWhenUsed="0"/>
+    <w:lsdException w:name="Colorful Grid Accent 1" w:semiHidden="0" w:uiPriority="73" w:unhideWhenUsed="0"/>
+    <w:lsdException w:name="Light Shading Accent 2" w:semiHidden="0" w:uiPriority="60" w:unhideWhenUsed="0"/>
+    <w:lsdException w:name="Light List Accent 2" w:semiHidden="0" w:uiPriority="61" w:unhideWhenUsed="0"/>
+    <w:lsdException w:name="Light Grid Accent 2" w:semiHidden="0" w:uiPriority="62" w:unhideWhenUsed="0"/>
+    <w:lsdException w:name="Medium Shading 1 Accent 2" w:semiHidden="0" w:uiPriority="63" w:unhideWhenUsed="0"/>
+    <w:lsdException w:name="Medium Shading 2 Accent 2" w:semiHidden="0" w:uiPriority="64" w:unhideWhenUsed="0"/>
+    <w:lsdException w:name="Medium List 1 Accent 2" w:semiHidden="0" w:uiPriority="65" w:unhideWhenUsed="0"/>
+    <w:lsdException w:name="Medium List 2 Accent 2" w:semiHidden="0" w:uiPriority="66" w:unhideWhenUsed="0"/>
+    <w:lsdException w:name="Medium Grid 1 Accent 2" w:semiHidden="0" w:uiPriority="67" w:unhideWhenUsed="0"/>
+    <w:lsdException w:name="Medium Grid 2 Accent 2" w:semiHidden="0" w:uiPriority="68" w:unhideWhenUsed="0"/>
+    <w:lsdException w:name="Medium Grid 3 Accent 2" w:semiHidden="0" w:uiPriority="69" w:unhideWhenUsed="0"/>
+    <w:lsdException w:name="Dark List Accent 2" w:semiHidden="0" w:uiPriority="70" w:unhideWhenUsed="0"/>
+    <w:lsdException w:name="Colorful Shading Accent 2" w:semiHidden="0" w:uiPriority="71" w:unhideWhenUsed="0"/>
+    <w:lsdException w:name="Colorful List Accent 2" w:semiHidden="0" w:uiPriority="72" w:unhideWhenUsed="0"/>
+    <w:lsdException w:name="Colorful Grid Accent 2" w:semiHidden="0" w:uiPriority="73" w:unhideWhenUsed="0"/>
+    <w:lsdException w:name="Light Shading Accent 3" w:semiHidden="0" w:uiPriority="60" w:unhideWhenUsed="0"/>
+    <w:lsdException w:name="Light List Accent 3" w:semiHidden="0" w:uiPriority="61" w:unhideWhenUsed="0"/>
+    <w:lsdException w:name="Light Grid Accent 3" w:semiHidden="0" w:uiPriority="62" w:unhideWhenUsed="0"/>
+    <w:lsdException w:name="Medium Shading 1 Accent 3" w:semiHidden="0" w:uiPriority="63" w:unhideWhenUsed="0"/>
+    <w:lsdException w:name="Medium Shading 2 Accent 3" w:semiHidden="0" w:uiPriority="64" w:unhideWhenUsed="0"/>
+    <w:lsdException w:name="Medium List 1 Accent 3" w:semiHidden="0" w:uiPriority="65" w:unhideWhenUsed="0"/>
+    <w:lsdException w:name="Medium List 2 Accent 3" w:semiHidden="0" w:uiPriority="66" w:unhideWhenUsed="0"/>
+    <w:lsdException w:name="Medium Grid 1 Accent 3" w:semiHidden="0" w:uiPriority="67" w:unhideWhenUsed="0"/>
+    <w:lsdException w:name="Medium Grid 2 Accent 3" w:semiHidden="0" w:uiPriority="68" w:unhideWhenUsed="0"/>
+    <w:lsdException w:name="Medium Grid 3 Accent 3" w:semiHidden="0" w:uiPriority="69" w:unhideWhenUsed="0"/>
+    <w:lsdException w:name="Dark List Accent 3" w:semiHidden="0" w:uiPriority="70" w:unhideWhenUsed="0"/>
+    <w:lsdException w:name="Colorful Shading Accent 3" w:semiHidden="0" w:uiPriority="71" w:unhideWhenUsed="0"/>
+    <w:lsdException w:name="Colorful List Accent 3" w:semiHidden="0" w:uiPriority="72" w:unhideWhenUsed="0"/>
+    <w:lsdException w:name="Colorful Grid Accent 3" w:semiHidden="0" w:uiPriority="73" w:unhideWhenUsed="0"/>
+    <w:lsdException w:name="Light Shading Accent 4" w:semiHidden="0" w:uiPriority="60" w:unhideWhenUsed="0"/>
+    <w:lsdException w:name="Light List Accent 4" w:semiHidden="0" w:uiPriority="61" w:unhideWhenUsed="0"/>
+    <w:lsdException w:name="Light Grid Accent 4" w:semiHidden="0" w:uiPriority="62" w:unhideWhenUsed="0"/>
+    <w:lsdException w:name="Medium Shading 1 Accent 4" w:semiHidden="0" w:uiPriority="63" w:unhideWhenUsed="0"/>
+    <w:lsdException w:name="Medium Shading 2 Accent 4" w:semiHidden="0" w:uiPriority="64" w:unhideWhenUsed="0"/>
+    <w:lsdException w:name="Medium List 1 Accent 4" w:semiHidden="0" w:uiPriority="65" w:unhideWhenUsed="0"/>
+    <w:lsdException w:name="Medium List 2 Accent 4" w:semiHidden="0" w:uiPriority="66" w:unhideWhenUsed="0"/>
+    <w:lsdException w:name="Medium Grid 1 Accent 4" w:semiHidden="0" w:uiPriority="67" w:unhideWhenUsed="0"/>
+    <w:lsdException w:name="Medium Grid 2 Accent 4" w:semiHidden="0" w:uiPriority="68" w:unhideWhenUsed="0"/>
+    <w:lsdException w:name="Medium Grid 3 Accent 4" w:semiHidden="0" w:uiPriority="69" w:unhideWhenUsed="0"/>
+    <w:lsdException w:name="Dark List Accent 4" w:semiHidden="0" w:uiPriority="70" w:unhideWhenUsed="0"/>
+    <w:lsdException w:name="Colorful Shading Accent 4" w:semiHidden="0" w:uiPriority="71" w:unhideWhenUsed="0"/>
+    <w:lsdException w:name="Colorful List Accent 4" w:semiHidden="0" w:uiPriority="72" w:unhideWhenUsed="0"/>
+    <w:lsdException w:name="Colorful Grid Accent 4" w:semiHidden="0" w:uiPriority="73" w:unhideWhenUsed="0"/>
+    <w:lsdException w:name="Light Shading Accent 5" w:semiHidden="0" w:uiPriority="60" w:unhideWhenUsed="0"/>
+    <w:lsdException w:name="Light List Accent 5" w:semiHidden="0" w:uiPriority="61" w:unhideWhenUsed="0"/>
+    <w:lsdException w:name="Light Grid Accent 5" w:semiHidden="0" w:uiPriority="62" w:unhideWhenUsed="0"/>
+    <w:lsdException w:name="Medium Shading 1 Accent 5" w:semiHidden="0" w:uiPriority="63" w:unhideWhenUsed="0"/>
+    <w:lsdException w:name="Medium Shading 2 Accent 5" w:semiHidden="0" w:uiPriority="64" w:unhideWhenUsed="0"/>
+    <w:lsdException w:name="Medium List 1 Accent 5" w:semiHidden="0" w:uiPriority="65" w:unhideWhenUsed="0"/>
+    <w:lsdException w:name="Medium List 2 Accent 5" w:semiHidden="0" w:uiPriority="66" w:unhideWhenUsed="0"/>
+    <w:lsdException w:name="Medium Grid 1 Accent 5" w:semiHidden="0" w:uiPriority="67" w:unhideWhenUsed="0"/>
+    <w:lsdException w:name="Medium Grid 2 Accent 5" w:semiHidden="0" w:uiPriority="68" w:unhideWhenUsed="0"/>
+    <w:lsdException w:name="Medium Grid 3 Accent 5" w:semiHidden="0" w:uiPriority="69" w:unhideWhenUsed="0"/>
+    <w:lsdException w:name="Dark List Accent 5" w:semiHidden="0" w:uiPriority="70" w:unhideWhenUsed="0"/>
+    <w:lsdException w:name="Colorful Shading Accent 5" w:semiHidden="0" w:uiPriority="71" w:unhideWhenUsed="0"/>
+    <w:lsdException w:name="Colorful List Accent 5" w:semiHidden="0" w:uiPriority="72" w:unhideWhenUsed="0"/>
+    <w:lsdException w:name="Colorful Grid Accent 5" w:semiHidden="0" w:uiPriority="73" w:unhideWhenUsed="0"/>
+    <w:lsdException w:name="Light Shading Accent 6" w:semiHidden="0" w:uiPriority="60" w:unhideWhenUsed="0"/>
+    <w:lsdException w:name="Light List Accent 6" w:semiHidden="0" w:uiPriority="61" w:unhideWhenUsed="0"/>
+    <w:lsdException w:name="Light Grid Accent 6" w:semiHidden="0" w:uiPriority="62" w:unhideWhenUsed="0"/>
+    <w:lsdException w:name="Medium Shading 1 Accent 6" w:semiHidden="0" w:uiPriority="63" w:unhideWhenUsed="0"/>
+    <w:lsdException w:name="Medium Shading 2 Accent 6" w:semiHidden="0" w:uiPriority="64" w:unhideWhenUsed="0"/>
+    <w:lsdException w:name="Medium List 1 Accent 6" w:semiHidden="0" w:uiPriority="65" w:unhideWhenUsed="0"/>
+    <w:lsdException w:name="Medium List 2 Accent 6" w:semiHidden="0" w:uiPriority="66" w:unhideWhenUsed="0"/>
+    <w:lsdException w:name="Medium Grid 1 Accent 6" w:semiHidden="0" w:uiPriority="67" w:unhideWhenUsed="0"/>
+    <w:lsdException w:name="Medium Grid 2 Accent 6" w:semiHidden="0" w:uiPriority="68" w:unhideWhenUsed="0"/>
+    <w:lsdException w:name="Medium Grid 3 Accent 6" w:semiHidden="0" w:uiPriority="69" w:unhideWhenUsed="0"/>
+    <w:lsdException w:name="Dark List Accent 6" w:semiHidden="0" w:uiPriority="70" w:unhideWhenUsed="0"/>
+    <w:lsdException w:name="Colorful Shading Accent 6" w:semiHidden="0" w:uiPriority="71" w:unhideWhenUsed="0"/>
+    <w:lsdException w:name="Colorful List Accent 6" w:semiHidden="0" w:uiPriority="72" w:unhideWhenUsed="0"/>
+    <w:lsdException w:name="Colorful Grid Accent 6" w:semiHidden="0" w:uiPriority="73" w:unhideWhenUsed="0"/>
+    <w:lsdException w:name="Subtle Emphasis" w:semiHidden="0" w:uiPriority="19" w:unhideWhenUsed="0" w:qFormat="1"/>
+    <w:lsdException w:name="Intense Emphasis" w:semiHidden="0" w:uiPriority="21" w:unhideWhenUsed="0" w:qFormat="1"/>
+    <w:lsdException w:name="Subtle Reference" w:semiHidden="0" w:uiPriority="31" w:unhideWhenUsed="0" w:qFormat="1"/>
+    <w:lsdException w:name="Intense Reference" w:semiHidden="0" w:uiPriority="32" w:unhideWhenUsed="0" w:qFormat="1"/>
+    <w:lsdException w:name="Book Title" w:semiHidden="0" w:uiPriority="33" w:unhideWhenUsed="0" w:qFormat="1"/>
+    <w:lsdException w:name="Bibliography" w:uiPriority="37"/>
+    <w:lsdException w:name="TOC Heading" w:uiPriority="39" w:qFormat="1"/>
   </w:latentStyles>
   <w:style w:type="paragraph" w:default="1" w:styleId="Normal">
     <w:name w:val="Normal"/>
@@ -24214,6 +22086,7 @@
     <w:uiPriority w:val="99"/>
     <w:semiHidden/>
     <w:unhideWhenUsed/>
+    <w:qFormat/>
     <w:tblPr>
       <w:tblInd w:w="0" w:type="dxa"/>
       <w:tblCellMar>
@@ -25210,7 +23083,7 @@
 </file>
 
 <file path=customXml/itemProps1.xml><?xml version="1.0" encoding="utf-8"?>
-<ds:datastoreItem xmlns:ds="http://schemas.openxmlformats.org/officeDocument/2006/customXml" ds:itemID="{B2EDAC7B-5200-4649-951C-AAB6F810726F}">
+<ds:datastoreItem xmlns:ds="http://schemas.openxmlformats.org/officeDocument/2006/customXml" ds:itemID="{02C734B7-F777-493A-B17C-A40845EA80B8}">
   <ds:schemaRefs>
     <ds:schemaRef ds:uri="http://schemas.openxmlformats.org/officeDocument/2006/bibliography"/>
   </ds:schemaRefs>

--- a/estagio_2_wesley/texto/Relatorio_Final_Estagio_II.docx
+++ b/estagio_2_wesley/texto/Relatorio_Final_Estagio_II.docx
@@ -1,6 +1,6 @@
 
 <file path=word/document.xml><?xml version="1.0" encoding="utf-8"?>
-<w:document xmlns:ve="http://schemas.openxmlformats.org/markup-compatibility/2006" xmlns:o="urn:schemas-microsoft-com:office:office" xmlns:r="http://schemas.openxmlformats.org/officeDocument/2006/relationships" xmlns:m="http://schemas.openxmlformats.org/officeDocument/2006/math" xmlns:v="urn:schemas-microsoft-com:vml" xmlns:wp="http://schemas.openxmlformats.org/drawingml/2006/wordprocessingDrawing" xmlns:w10="urn:schemas-microsoft-com:office:word" xmlns:w="http://schemas.openxmlformats.org/wordprocessingml/2006/main" xmlns:wne="http://schemas.microsoft.com/office/word/2006/wordml">
+<w:document xmlns:wpc="http://schemas.microsoft.com/office/word/2010/wordprocessingCanvas" xmlns:mc="http://schemas.openxmlformats.org/markup-compatibility/2006" xmlns:o="urn:schemas-microsoft-com:office:office" xmlns:r="http://schemas.openxmlformats.org/officeDocument/2006/relationships" xmlns:m="http://schemas.openxmlformats.org/officeDocument/2006/math" xmlns:v="urn:schemas-microsoft-com:vml" xmlns:wp14="http://schemas.microsoft.com/office/word/2010/wordprocessingDrawing" xmlns:wp="http://schemas.openxmlformats.org/drawingml/2006/wordprocessingDrawing" xmlns:w10="urn:schemas-microsoft-com:office:word" xmlns:w="http://schemas.openxmlformats.org/wordprocessingml/2006/main" xmlns:w14="http://schemas.microsoft.com/office/word/2010/wordml" xmlns:w15="http://schemas.microsoft.com/office/word/2012/wordml" xmlns:wpg="http://schemas.microsoft.com/office/word/2010/wordprocessingGroup" xmlns:wpi="http://schemas.microsoft.com/office/word/2010/wordprocessingInk" xmlns:wne="http://schemas.microsoft.com/office/word/2006/wordml" xmlns:wps="http://schemas.microsoft.com/office/word/2010/wordprocessingShape" mc:Ignorable="w14 w15 wp14">
   <w:body>
     <w:p>
       <w:pPr>
@@ -459,7 +459,7 @@
             <v:stroke joinstyle="miter"/>
             <v:path gradientshapeok="t" o:connecttype="rect"/>
           </v:shapetype>
-          <v:shape id="Text Box 2" o:spid="_x0000_s1026" type="#_x0000_t202" style="position:absolute;left:0;text-align:left;margin-left:219.5pt;margin-top:11.45pt;width:218.75pt;height:139.8pt;z-index:251660288;visibility:visible;mso-height-percent:200;mso-height-percent:200;mso-width-relative:margin;mso-height-relative:margin" o:gfxdata="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" strokecolor="white [3212]">
+          <v:shape id="Text Box 2" o:spid="_x0000_s1026" type="#_x0000_t202" style="position:absolute;left:0;text-align:left;margin-left:219.5pt;margin-top:11.45pt;width:218.75pt;height:139.8pt;z-index:251659776;visibility:visible;mso-height-percent:200;mso-height-percent:200;mso-width-relative:margin;mso-height-relative:margin" o:gfxdata="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" strokecolor="white [3212]">
             <v:textbox style="mso-fit-shape-to-text:t">
               <w:txbxContent>
                 <w:p>
@@ -1073,7 +1073,7 @@
           <w:r>
             <w:fldChar w:fldCharType="separate"/>
           </w:r>
-          <w:hyperlink w:anchor="_Toc386181816" w:history="1">
+          <w:hyperlink w:anchor="_Toc386299799" w:history="1">
             <w:r>
               <w:rPr>
                 <w:rStyle w:val="Hyperlink"/>
@@ -1117,7 +1117,7 @@
                 <w:noProof/>
                 <w:webHidden/>
               </w:rPr>
-              <w:instrText xml:space="preserve"> PAGEREF _Toc386181816 \h </w:instrText>
+              <w:instrText xml:space="preserve"> PAGEREF _Toc386299799 \h </w:instrText>
             </w:r>
             <w:r>
               <w:rPr>
@@ -1157,7 +1157,7 @@
               <w:lang w:eastAsia="pt-BR"/>
             </w:rPr>
           </w:pPr>
-          <w:hyperlink w:anchor="_Toc386181817" w:history="1">
+          <w:hyperlink w:anchor="_Toc386299800" w:history="1">
             <w:r>
               <w:rPr>
                 <w:rStyle w:val="Hyperlink"/>
@@ -1201,7 +1201,7 @@
                 <w:noProof/>
                 <w:webHidden/>
               </w:rPr>
-              <w:instrText xml:space="preserve"> PAGEREF _Toc386181817 \h </w:instrText>
+              <w:instrText xml:space="preserve"> PAGEREF _Toc386299800 \h </w:instrText>
             </w:r>
             <w:r>
               <w:rPr>
@@ -1244,7 +1244,7 @@
               <w:lang w:eastAsia="pt-BR"/>
             </w:rPr>
           </w:pPr>
-          <w:hyperlink w:anchor="_Toc386181818" w:history="1">
+          <w:hyperlink w:anchor="_Toc386299801" w:history="1">
             <w:r>
               <w:rPr>
                 <w:rStyle w:val="Hyperlink"/>
@@ -1288,7 +1288,7 @@
                 <w:noProof/>
                 <w:webHidden/>
               </w:rPr>
-              <w:instrText xml:space="preserve"> PAGEREF _Toc386181818 \h </w:instrText>
+              <w:instrText xml:space="preserve"> PAGEREF _Toc386299801 \h </w:instrText>
             </w:r>
             <w:r>
               <w:rPr>
@@ -1331,7 +1331,7 @@
               <w:lang w:eastAsia="pt-BR"/>
             </w:rPr>
           </w:pPr>
-          <w:hyperlink w:anchor="_Toc386181819" w:history="1">
+          <w:hyperlink w:anchor="_Toc386299802" w:history="1">
             <w:r>
               <w:rPr>
                 <w:rStyle w:val="Hyperlink"/>
@@ -1375,7 +1375,7 @@
                 <w:noProof/>
                 <w:webHidden/>
               </w:rPr>
-              <w:instrText xml:space="preserve"> PAGEREF _Toc386181819 \h </w:instrText>
+              <w:instrText xml:space="preserve"> PAGEREF _Toc386299802 \h </w:instrText>
             </w:r>
             <w:r>
               <w:rPr>
@@ -1415,7 +1415,7 @@
               <w:lang w:eastAsia="pt-BR"/>
             </w:rPr>
           </w:pPr>
-          <w:hyperlink w:anchor="_Toc386181820" w:history="1">
+          <w:hyperlink w:anchor="_Toc386299803" w:history="1">
             <w:r>
               <w:rPr>
                 <w:rStyle w:val="Hyperlink"/>
@@ -1459,7 +1459,7 @@
                 <w:noProof/>
                 <w:webHidden/>
               </w:rPr>
-              <w:instrText xml:space="preserve"> PAGEREF _Toc386181820 \h </w:instrText>
+              <w:instrText xml:space="preserve"> PAGEREF _Toc386299803 \h </w:instrText>
             </w:r>
             <w:r>
               <w:rPr>
@@ -1499,7 +1499,7 @@
               <w:lang w:eastAsia="pt-BR"/>
             </w:rPr>
           </w:pPr>
-          <w:hyperlink w:anchor="_Toc386181821" w:history="1">
+          <w:hyperlink w:anchor="_Toc386299804" w:history="1">
             <w:r>
               <w:rPr>
                 <w:rStyle w:val="Hyperlink"/>
@@ -1543,7 +1543,7 @@
                 <w:noProof/>
                 <w:webHidden/>
               </w:rPr>
-              <w:instrText xml:space="preserve"> PAGEREF _Toc386181821 \h </w:instrText>
+              <w:instrText xml:space="preserve"> PAGEREF _Toc386299804 \h </w:instrText>
             </w:r>
             <w:r>
               <w:rPr>
@@ -1583,7 +1583,7 @@
               <w:lang w:eastAsia="pt-BR"/>
             </w:rPr>
           </w:pPr>
-          <w:hyperlink w:anchor="_Toc386181822" w:history="1">
+          <w:hyperlink w:anchor="_Toc386299805" w:history="1">
             <w:r>
               <w:rPr>
                 <w:rStyle w:val="Hyperlink"/>
@@ -1627,7 +1627,7 @@
                 <w:noProof/>
                 <w:webHidden/>
               </w:rPr>
-              <w:instrText xml:space="preserve"> PAGEREF _Toc386181822 \h </w:instrText>
+              <w:instrText xml:space="preserve"> PAGEREF _Toc386299805 \h </w:instrText>
             </w:r>
             <w:r>
               <w:rPr>
@@ -1667,7 +1667,7 @@
               <w:lang w:eastAsia="pt-BR"/>
             </w:rPr>
           </w:pPr>
-          <w:hyperlink w:anchor="_Toc386181823" w:history="1">
+          <w:hyperlink w:anchor="_Toc386299806" w:history="1">
             <w:r>
               <w:rPr>
                 <w:rStyle w:val="Hyperlink"/>
@@ -1711,7 +1711,7 @@
                 <w:noProof/>
                 <w:webHidden/>
               </w:rPr>
-              <w:instrText xml:space="preserve"> PAGEREF _Toc386181823 \h </w:instrText>
+              <w:instrText xml:space="preserve"> PAGEREF _Toc386299806 \h </w:instrText>
             </w:r>
             <w:r>
               <w:rPr>
@@ -1751,7 +1751,7 @@
               <w:lang w:eastAsia="pt-BR"/>
             </w:rPr>
           </w:pPr>
-          <w:hyperlink w:anchor="_Toc386181824" w:history="1">
+          <w:hyperlink w:anchor="_Toc386299807" w:history="1">
             <w:r>
               <w:rPr>
                 <w:rStyle w:val="Hyperlink"/>
@@ -1795,7 +1795,7 @@
                 <w:noProof/>
                 <w:webHidden/>
               </w:rPr>
-              <w:instrText xml:space="preserve"> PAGEREF _Toc386181824 \h </w:instrText>
+              <w:instrText xml:space="preserve"> PAGEREF _Toc386299807 \h </w:instrText>
             </w:r>
             <w:r>
               <w:rPr>
@@ -1835,7 +1835,7 @@
               <w:lang w:eastAsia="pt-BR"/>
             </w:rPr>
           </w:pPr>
-          <w:hyperlink w:anchor="_Toc386181825" w:history="1">
+          <w:hyperlink w:anchor="_Toc386299808" w:history="1">
             <w:r>
               <w:rPr>
                 <w:rStyle w:val="Hyperlink"/>
@@ -1858,7 +1858,7 @@
                 <w:rFonts w:ascii="Times New Roman" w:hAnsi="Times New Roman" w:cs="Times New Roman"/>
                 <w:noProof/>
               </w:rPr>
-              <w:t>GEOLOCALIZAÇÃO</w:t>
+              <w:t>BANCO DE DADOS</w:t>
             </w:r>
             <w:r>
               <w:rPr>
@@ -1879,7 +1879,7 @@
                 <w:noProof/>
                 <w:webHidden/>
               </w:rPr>
-              <w:instrText xml:space="preserve"> PAGEREF _Toc386181825 \h </w:instrText>
+              <w:instrText xml:space="preserve"> PAGEREF _Toc386299808 \h </w:instrText>
             </w:r>
             <w:r>
               <w:rPr>
@@ -1899,7 +1899,7 @@
                 <w:noProof/>
                 <w:webHidden/>
               </w:rPr>
-              <w:t>13</w:t>
+              <w:t>14</w:t>
             </w:r>
             <w:r>
               <w:rPr>
@@ -1919,7 +1919,7 @@
               <w:lang w:eastAsia="pt-BR"/>
             </w:rPr>
           </w:pPr>
-          <w:hyperlink w:anchor="_Toc386181826" w:history="1">
+          <w:hyperlink w:anchor="_Toc386299809" w:history="1">
             <w:r>
               <w:rPr>
                 <w:rStyle w:val="Hyperlink"/>
@@ -1942,7 +1942,7 @@
                 <w:rFonts w:ascii="Times New Roman" w:hAnsi="Times New Roman" w:cs="Times New Roman"/>
                 <w:noProof/>
               </w:rPr>
-              <w:t>ARMAZENAMENTO DE DADOS</w:t>
+              <w:t>TRABALHOS RELACIONADOS</w:t>
             </w:r>
             <w:r>
               <w:rPr>
@@ -1963,7 +1963,7 @@
                 <w:noProof/>
                 <w:webHidden/>
               </w:rPr>
-              <w:instrText xml:space="preserve"> PAGEREF _Toc386181826 \h </w:instrText>
+              <w:instrText xml:space="preserve"> PAGEREF _Toc386299809 \h </w:instrText>
             </w:r>
             <w:r>
               <w:rPr>
@@ -1983,7 +1983,7 @@
                 <w:noProof/>
                 <w:webHidden/>
               </w:rPr>
-              <w:t>13</w:t>
+              <w:t>17</w:t>
             </w:r>
             <w:r>
               <w:rPr>
@@ -2003,7 +2003,7 @@
               <w:lang w:eastAsia="pt-BR"/>
             </w:rPr>
           </w:pPr>
-          <w:hyperlink w:anchor="_Toc386181827" w:history="1">
+          <w:hyperlink w:anchor="_Toc386299810" w:history="1">
             <w:r>
               <w:rPr>
                 <w:rStyle w:val="Hyperlink"/>
@@ -2026,7 +2026,7 @@
                 <w:rFonts w:ascii="Times New Roman" w:hAnsi="Times New Roman" w:cs="Times New Roman"/>
                 <w:noProof/>
               </w:rPr>
-              <w:t>TRABALHOS RELACIONADOS</w:t>
+              <w:t>REQUISITOS FUNCIONAIS</w:t>
             </w:r>
             <w:r>
               <w:rPr>
@@ -2047,7 +2047,7 @@
                 <w:noProof/>
                 <w:webHidden/>
               </w:rPr>
-              <w:instrText xml:space="preserve"> PAGEREF _Toc386181827 \h </w:instrText>
+              <w:instrText xml:space="preserve"> PAGEREF _Toc386299810 \h </w:instrText>
             </w:r>
             <w:r>
               <w:rPr>
@@ -2067,7 +2067,7 @@
                 <w:noProof/>
                 <w:webHidden/>
               </w:rPr>
-              <w:t>13</w:t>
+              <w:t>20</w:t>
             </w:r>
             <w:r>
               <w:rPr>
@@ -2087,7 +2087,7 @@
               <w:lang w:eastAsia="pt-BR"/>
             </w:rPr>
           </w:pPr>
-          <w:hyperlink w:anchor="_Toc386181828" w:history="1">
+          <w:hyperlink w:anchor="_Toc386299811" w:history="1">
             <w:r>
               <w:rPr>
                 <w:rStyle w:val="Hyperlink"/>
@@ -2110,7 +2110,7 @@
                 <w:rFonts w:ascii="Times New Roman" w:hAnsi="Times New Roman" w:cs="Times New Roman"/>
                 <w:noProof/>
               </w:rPr>
-              <w:t>REQUISITOS FUNCIONAIS</w:t>
+              <w:t>REQUISITOS NÃO-FUNCIONAIS</w:t>
             </w:r>
             <w:r>
               <w:rPr>
@@ -2131,7 +2131,7 @@
                 <w:noProof/>
                 <w:webHidden/>
               </w:rPr>
-              <w:instrText xml:space="preserve"> PAGEREF _Toc386181828 \h </w:instrText>
+              <w:instrText xml:space="preserve"> PAGEREF _Toc386299811 \h </w:instrText>
             </w:r>
             <w:r>
               <w:rPr>
@@ -2151,7 +2151,7 @@
                 <w:noProof/>
                 <w:webHidden/>
               </w:rPr>
-              <w:t>16</w:t>
+              <w:t>24</w:t>
             </w:r>
             <w:r>
               <w:rPr>
@@ -2171,14 +2171,15 @@
               <w:lang w:eastAsia="pt-BR"/>
             </w:rPr>
           </w:pPr>
-          <w:hyperlink w:anchor="_Toc386181829" w:history="1">
+          <w:hyperlink w:anchor="_Toc386299812" w:history="1">
             <w:r>
               <w:rPr>
                 <w:rStyle w:val="Hyperlink"/>
                 <w:rFonts w:ascii="Times New Roman" w:hAnsi="Times New Roman" w:cs="Times New Roman"/>
+                <w:caps/>
                 <w:noProof/>
               </w:rPr>
-              <w:t>2.6</w:t>
+              <w:t>3</w:t>
             </w:r>
             <w:r>
               <w:rPr>
@@ -2192,9 +2193,10 @@
               <w:rPr>
                 <w:rStyle w:val="Hyperlink"/>
                 <w:rFonts w:ascii="Times New Roman" w:hAnsi="Times New Roman" w:cs="Times New Roman"/>
+                <w:caps/>
                 <w:noProof/>
               </w:rPr>
-              <w:t>REQUISITOS NÃO-FUNCIONAIS</w:t>
+              <w:t>desenvolvimento</w:t>
             </w:r>
             <w:r>
               <w:rPr>
@@ -2215,7 +2217,7 @@
                 <w:noProof/>
                 <w:webHidden/>
               </w:rPr>
-              <w:instrText xml:space="preserve"> PAGEREF _Toc386181829 \h </w:instrText>
+              <w:instrText xml:space="preserve"> PAGEREF _Toc386299812 \h </w:instrText>
             </w:r>
             <w:r>
               <w:rPr>
@@ -2235,7 +2237,7 @@
                 <w:noProof/>
                 <w:webHidden/>
               </w:rPr>
-              <w:t>20</w:t>
+              <w:t>30</w:t>
             </w:r>
             <w:r>
               <w:rPr>
@@ -2255,7 +2257,7 @@
               <w:lang w:eastAsia="pt-BR"/>
             </w:rPr>
           </w:pPr>
-          <w:hyperlink w:anchor="_Toc386181830" w:history="1">
+          <w:hyperlink w:anchor="_Toc386299813" w:history="1">
             <w:r>
               <w:rPr>
                 <w:rStyle w:val="Hyperlink"/>
@@ -2263,7 +2265,7 @@
                 <w:caps/>
                 <w:noProof/>
               </w:rPr>
-              <w:t>3</w:t>
+              <w:t>4</w:t>
             </w:r>
             <w:r>
               <w:rPr>
@@ -2280,7 +2282,7 @@
                 <w:caps/>
                 <w:noProof/>
               </w:rPr>
-              <w:t>desenvolvimento</w:t>
+              <w:t>CONSIDERAÇÕES FINAIS</w:t>
             </w:r>
             <w:r>
               <w:rPr>
@@ -2301,7 +2303,7 @@
                 <w:noProof/>
                 <w:webHidden/>
               </w:rPr>
-              <w:instrText xml:space="preserve"> PAGEREF _Toc386181830 \h </w:instrText>
+              <w:instrText xml:space="preserve"> PAGEREF _Toc386299813 \h </w:instrText>
             </w:r>
             <w:r>
               <w:rPr>
@@ -2321,7 +2323,7 @@
                 <w:noProof/>
                 <w:webHidden/>
               </w:rPr>
-              <w:t>26</w:t>
+              <w:t>31</w:t>
             </w:r>
             <w:r>
               <w:rPr>
@@ -2341,7 +2343,7 @@
               <w:lang w:eastAsia="pt-BR"/>
             </w:rPr>
           </w:pPr>
-          <w:hyperlink w:anchor="_Toc386181831" w:history="1">
+          <w:hyperlink w:anchor="_Toc386299814" w:history="1">
             <w:r>
               <w:rPr>
                 <w:rStyle w:val="Hyperlink"/>
@@ -2349,7 +2351,7 @@
                 <w:caps/>
                 <w:noProof/>
               </w:rPr>
-              <w:t>4</w:t>
+              <w:t>5</w:t>
             </w:r>
             <w:r>
               <w:rPr>
@@ -2366,7 +2368,7 @@
                 <w:caps/>
                 <w:noProof/>
               </w:rPr>
-              <w:t>CONSIDERAÇÕES FINAIS</w:t>
+              <w:t>Referência</w:t>
             </w:r>
             <w:r>
               <w:rPr>
@@ -2387,7 +2389,7 @@
                 <w:noProof/>
                 <w:webHidden/>
               </w:rPr>
-              <w:instrText xml:space="preserve"> PAGEREF _Toc386181831 \h </w:instrText>
+              <w:instrText xml:space="preserve"> PAGEREF _Toc386299814 \h </w:instrText>
             </w:r>
             <w:r>
               <w:rPr>
@@ -2407,93 +2409,7 @@
                 <w:noProof/>
                 <w:webHidden/>
               </w:rPr>
-              <w:t>27</w:t>
-            </w:r>
-            <w:r>
-              <w:rPr>
-                <w:noProof/>
-                <w:webHidden/>
-              </w:rPr>
-              <w:fldChar w:fldCharType="end"/>
-            </w:r>
-          </w:hyperlink>
-        </w:p>
-        <w:p>
-          <w:pPr>
-            <w:pStyle w:val="Sumrio1"/>
-            <w:rPr>
-              <w:rFonts w:eastAsiaTheme="minorEastAsia"/>
-              <w:noProof/>
-              <w:lang w:eastAsia="pt-BR"/>
-            </w:rPr>
-          </w:pPr>
-          <w:hyperlink w:anchor="_Toc386181832" w:history="1">
-            <w:r>
-              <w:rPr>
-                <w:rStyle w:val="Hyperlink"/>
-                <w:rFonts w:ascii="Times New Roman" w:hAnsi="Times New Roman" w:cs="Times New Roman"/>
-                <w:caps/>
-                <w:noProof/>
-              </w:rPr>
-              <w:t>5</w:t>
-            </w:r>
-            <w:r>
-              <w:rPr>
-                <w:rFonts w:eastAsiaTheme="minorEastAsia"/>
-                <w:noProof/>
-                <w:lang w:eastAsia="pt-BR"/>
-              </w:rPr>
-              <w:tab/>
-            </w:r>
-            <w:r>
-              <w:rPr>
-                <w:rStyle w:val="Hyperlink"/>
-                <w:rFonts w:ascii="Times New Roman" w:hAnsi="Times New Roman" w:cs="Times New Roman"/>
-                <w:caps/>
-                <w:noProof/>
-              </w:rPr>
-              <w:t>Referência</w:t>
-            </w:r>
-            <w:r>
-              <w:rPr>
-                <w:noProof/>
-                <w:webHidden/>
-              </w:rPr>
-              <w:tab/>
-            </w:r>
-            <w:r>
-              <w:rPr>
-                <w:noProof/>
-                <w:webHidden/>
-              </w:rPr>
-              <w:fldChar w:fldCharType="begin"/>
-            </w:r>
-            <w:r>
-              <w:rPr>
-                <w:noProof/>
-                <w:webHidden/>
-              </w:rPr>
-              <w:instrText xml:space="preserve"> PAGEREF _Toc386181832 \h </w:instrText>
-            </w:r>
-            <w:r>
-              <w:rPr>
-                <w:noProof/>
-                <w:webHidden/>
-              </w:rPr>
-            </w:r>
-            <w:r>
-              <w:rPr>
-                <w:noProof/>
-                <w:webHidden/>
-              </w:rPr>
-              <w:fldChar w:fldCharType="separate"/>
-            </w:r>
-            <w:r>
-              <w:rPr>
-                <w:noProof/>
-                <w:webHidden/>
-              </w:rPr>
-              <w:t>28</w:t>
+              <w:t>32</w:t>
             </w:r>
             <w:r>
               <w:rPr>
@@ -2591,691 +2507,6 @@
     </w:p>
     <w:p>
       <w:pPr>
-        <w:spacing w:before="100" w:beforeAutospacing="1" w:after="100" w:afterAutospacing="1" w:line="360" w:lineRule="auto"/>
-        <w:jc w:val="center"/>
-        <w:rPr>
-          <w:rFonts w:ascii="Times New Roman" w:hAnsi="Times New Roman" w:cs="Times New Roman"/>
-          <w:b/>
-          <w:sz w:val="28"/>
-          <w:szCs w:val="24"/>
-        </w:rPr>
-      </w:pPr>
-      <w:r>
-        <w:rPr>
-          <w:rFonts w:ascii="Times New Roman" w:hAnsi="Times New Roman" w:cs="Times New Roman"/>
-          <w:b/>
-          <w:sz w:val="28"/>
-          <w:szCs w:val="24"/>
-        </w:rPr>
-        <w:lastRenderedPageBreak/>
-        <w:t>ÍNDICE DE FIGURAS</w:t>
-      </w:r>
-    </w:p>
-    <w:p>
-      <w:pPr>
-        <w:pStyle w:val="ndicedeilustraes"/>
-        <w:tabs>
-          <w:tab w:val="right" w:pos="8777"/>
-        </w:tabs>
-        <w:rPr>
-          <w:rFonts w:eastAsiaTheme="minorEastAsia"/>
-          <w:noProof/>
-          <w:sz w:val="24"/>
-          <w:lang w:eastAsia="pt-BR"/>
-        </w:rPr>
-      </w:pPr>
-      <w:r>
-        <w:rPr>
-          <w:rFonts w:ascii="Times New Roman" w:hAnsi="Times New Roman" w:cs="Times New Roman"/>
-          <w:noProof/>
-          <w:sz w:val="24"/>
-        </w:rPr>
-        <w:t xml:space="preserve">Figura 1 - </w:t>
-      </w:r>
-      <w:r>
-        <w:rPr>
-          <w:rFonts w:ascii="Times New Roman" w:hAnsi="Times New Roman" w:cs="Times New Roman"/>
-          <w:noProof/>
-          <w:sz w:val="24"/>
-        </w:rPr>
-        <w:t xml:space="preserve">Interface </w:t>
-      </w:r>
-      <w:r>
-        <w:rPr>
-          <w:rFonts w:ascii="Times New Roman" w:hAnsi="Times New Roman" w:cs="Times New Roman"/>
-          <w:noProof/>
-          <w:sz w:val="24"/>
-        </w:rPr>
-        <w:t xml:space="preserve">web </w:t>
-      </w:r>
-      <w:r>
-        <w:rPr>
-          <w:rFonts w:ascii="Times New Roman" w:hAnsi="Times New Roman" w:cs="Times New Roman"/>
-          <w:noProof/>
-          <w:sz w:val="24"/>
-        </w:rPr>
-        <w:t>do GetNinjas</w:t>
-      </w:r>
-      <w:r>
-        <w:rPr>
-          <w:noProof/>
-          <w:webHidden/>
-          <w:sz w:val="24"/>
-        </w:rPr>
-        <w:tab/>
-      </w:r>
-      <w:r>
-        <w:rPr>
-          <w:noProof/>
-          <w:webHidden/>
-          <w:sz w:val="24"/>
-        </w:rPr>
-        <w:t>13</w:t>
-      </w:r>
-    </w:p>
-    <w:p>
-      <w:pPr>
-        <w:pStyle w:val="ndicedeilustraes"/>
-        <w:tabs>
-          <w:tab w:val="right" w:pos="8777"/>
-        </w:tabs>
-        <w:rPr>
-          <w:rFonts w:eastAsiaTheme="minorEastAsia"/>
-          <w:noProof/>
-          <w:sz w:val="24"/>
-          <w:lang w:eastAsia="pt-BR"/>
-        </w:rPr>
-      </w:pPr>
-      <w:r>
-        <w:rPr>
-          <w:rFonts w:ascii="Times New Roman" w:hAnsi="Times New Roman" w:cs="Times New Roman"/>
-          <w:noProof/>
-          <w:sz w:val="24"/>
-        </w:rPr>
-        <w:t>Figura 2</w:t>
-      </w:r>
-      <w:r>
-        <w:rPr>
-          <w:rFonts w:ascii="Times New Roman" w:hAnsi="Times New Roman" w:cs="Times New Roman"/>
-          <w:noProof/>
-          <w:sz w:val="24"/>
-        </w:rPr>
-        <w:t xml:space="preserve"> - Interface </w:t>
-      </w:r>
-      <w:r>
-        <w:rPr>
-          <w:rFonts w:ascii="Times New Roman" w:hAnsi="Times New Roman" w:cs="Times New Roman"/>
-          <w:noProof/>
-          <w:sz w:val="24"/>
-        </w:rPr>
-        <w:t xml:space="preserve">web </w:t>
-      </w:r>
-      <w:r>
-        <w:rPr>
-          <w:rFonts w:ascii="Times New Roman" w:hAnsi="Times New Roman" w:cs="Times New Roman"/>
-          <w:noProof/>
-          <w:sz w:val="24"/>
-        </w:rPr>
-        <w:t>do Recomind.net</w:t>
-      </w:r>
-      <w:r>
-        <w:rPr>
-          <w:noProof/>
-          <w:webHidden/>
-          <w:sz w:val="24"/>
-        </w:rPr>
-        <w:tab/>
-      </w:r>
-      <w:r>
-        <w:rPr>
-          <w:noProof/>
-          <w:webHidden/>
-          <w:sz w:val="24"/>
-        </w:rPr>
-        <w:t>14</w:t>
-      </w:r>
-      <w:r>
-        <w:rPr>
-          <w:noProof/>
-          <w:webHidden/>
-          <w:sz w:val="24"/>
-        </w:rPr>
-        <w:fldChar w:fldCharType="begin"/>
-      </w:r>
-      <w:r>
-        <w:rPr>
-          <w:noProof/>
-          <w:webHidden/>
-          <w:sz w:val="24"/>
-        </w:rPr>
-        <w:instrText xml:space="preserve"> PAGEREF _Toc371898828 \h </w:instrText>
-      </w:r>
-      <w:r>
-        <w:rPr>
-          <w:noProof/>
-          <w:webHidden/>
-          <w:sz w:val="24"/>
-        </w:rPr>
-      </w:r>
-      <w:r>
-        <w:rPr>
-          <w:noProof/>
-          <w:webHidden/>
-          <w:sz w:val="24"/>
-        </w:rPr>
-        <w:fldChar w:fldCharType="end"/>
-      </w:r>
-    </w:p>
-    <w:p>
-      <w:pPr>
-        <w:spacing w:before="100" w:beforeAutospacing="1" w:after="100" w:afterAutospacing="1" w:line="360" w:lineRule="auto"/>
-        <w:jc w:val="center"/>
-        <w:rPr>
-          <w:rFonts w:ascii="Times New Roman" w:hAnsi="Times New Roman" w:cs="Times New Roman"/>
-          <w:b/>
-          <w:sz w:val="28"/>
-          <w:szCs w:val="24"/>
-        </w:rPr>
-      </w:pPr>
-    </w:p>
-    <w:p>
-      <w:pPr>
-        <w:spacing w:before="100" w:beforeAutospacing="1" w:after="100" w:afterAutospacing="1" w:line="360" w:lineRule="auto"/>
-        <w:jc w:val="center"/>
-        <w:rPr>
-          <w:rFonts w:ascii="Times New Roman" w:hAnsi="Times New Roman" w:cs="Times New Roman"/>
-          <w:b/>
-          <w:sz w:val="28"/>
-          <w:szCs w:val="24"/>
-        </w:rPr>
-      </w:pPr>
-    </w:p>
-    <w:p>
-      <w:pPr>
-        <w:spacing w:before="100" w:beforeAutospacing="1" w:after="100" w:afterAutospacing="1" w:line="360" w:lineRule="auto"/>
-        <w:jc w:val="center"/>
-        <w:rPr>
-          <w:rFonts w:ascii="Times New Roman" w:hAnsi="Times New Roman" w:cs="Times New Roman"/>
-          <w:b/>
-          <w:sz w:val="28"/>
-          <w:szCs w:val="24"/>
-        </w:rPr>
-      </w:pPr>
-    </w:p>
-    <w:p>
-      <w:pPr>
-        <w:spacing w:before="100" w:beforeAutospacing="1" w:after="100" w:afterAutospacing="1" w:line="360" w:lineRule="auto"/>
-        <w:jc w:val="center"/>
-        <w:rPr>
-          <w:rFonts w:ascii="Times New Roman" w:hAnsi="Times New Roman" w:cs="Times New Roman"/>
-          <w:b/>
-          <w:sz w:val="28"/>
-          <w:szCs w:val="24"/>
-        </w:rPr>
-      </w:pPr>
-    </w:p>
-    <w:p>
-      <w:pPr>
-        <w:spacing w:before="100" w:beforeAutospacing="1" w:after="100" w:afterAutospacing="1" w:line="360" w:lineRule="auto"/>
-        <w:jc w:val="center"/>
-        <w:rPr>
-          <w:rFonts w:ascii="Times New Roman" w:hAnsi="Times New Roman" w:cs="Times New Roman"/>
-          <w:b/>
-          <w:sz w:val="28"/>
-          <w:szCs w:val="24"/>
-        </w:rPr>
-      </w:pPr>
-    </w:p>
-    <w:p>
-      <w:pPr>
-        <w:spacing w:before="100" w:beforeAutospacing="1" w:after="100" w:afterAutospacing="1" w:line="360" w:lineRule="auto"/>
-        <w:jc w:val="center"/>
-        <w:rPr>
-          <w:rFonts w:ascii="Times New Roman" w:hAnsi="Times New Roman" w:cs="Times New Roman"/>
-          <w:b/>
-          <w:sz w:val="28"/>
-          <w:szCs w:val="24"/>
-        </w:rPr>
-      </w:pPr>
-    </w:p>
-    <w:p>
-      <w:pPr>
-        <w:spacing w:before="100" w:beforeAutospacing="1" w:after="100" w:afterAutospacing="1" w:line="360" w:lineRule="auto"/>
-        <w:jc w:val="center"/>
-        <w:rPr>
-          <w:rFonts w:ascii="Times New Roman" w:hAnsi="Times New Roman" w:cs="Times New Roman"/>
-          <w:b/>
-          <w:sz w:val="28"/>
-          <w:szCs w:val="24"/>
-        </w:rPr>
-      </w:pPr>
-    </w:p>
-    <w:p>
-      <w:pPr>
-        <w:spacing w:before="100" w:beforeAutospacing="1" w:after="100" w:afterAutospacing="1" w:line="360" w:lineRule="auto"/>
-        <w:jc w:val="center"/>
-        <w:rPr>
-          <w:rFonts w:ascii="Times New Roman" w:hAnsi="Times New Roman" w:cs="Times New Roman"/>
-          <w:b/>
-          <w:sz w:val="28"/>
-          <w:szCs w:val="24"/>
-        </w:rPr>
-      </w:pPr>
-    </w:p>
-    <w:p>
-      <w:pPr>
-        <w:spacing w:before="100" w:beforeAutospacing="1" w:after="100" w:afterAutospacing="1" w:line="360" w:lineRule="auto"/>
-        <w:jc w:val="center"/>
-        <w:rPr>
-          <w:rFonts w:ascii="Times New Roman" w:hAnsi="Times New Roman" w:cs="Times New Roman"/>
-          <w:b/>
-          <w:sz w:val="28"/>
-          <w:szCs w:val="24"/>
-        </w:rPr>
-      </w:pPr>
-    </w:p>
-    <w:p>
-      <w:pPr>
-        <w:spacing w:before="100" w:beforeAutospacing="1" w:after="100" w:afterAutospacing="1" w:line="360" w:lineRule="auto"/>
-        <w:jc w:val="center"/>
-        <w:rPr>
-          <w:rFonts w:ascii="Times New Roman" w:hAnsi="Times New Roman" w:cs="Times New Roman"/>
-          <w:b/>
-          <w:sz w:val="28"/>
-          <w:szCs w:val="24"/>
-        </w:rPr>
-      </w:pPr>
-    </w:p>
-    <w:p>
-      <w:pPr>
-        <w:rPr>
-          <w:rFonts w:ascii="Times New Roman" w:hAnsi="Times New Roman" w:cs="Times New Roman"/>
-          <w:b/>
-          <w:sz w:val="28"/>
-          <w:szCs w:val="24"/>
-        </w:rPr>
-      </w:pPr>
-      <w:r>
-        <w:rPr>
-          <w:rFonts w:ascii="Times New Roman" w:hAnsi="Times New Roman" w:cs="Times New Roman"/>
-          <w:b/>
-          <w:sz w:val="28"/>
-          <w:szCs w:val="24"/>
-        </w:rPr>
-        <w:br w:type="page"/>
-      </w:r>
-    </w:p>
-    <w:p>
-      <w:pPr>
-        <w:spacing w:before="100" w:beforeAutospacing="1" w:after="100" w:afterAutospacing="1" w:line="360" w:lineRule="auto"/>
-        <w:jc w:val="center"/>
-        <w:rPr>
-          <w:rFonts w:ascii="Times New Roman" w:hAnsi="Times New Roman" w:cs="Times New Roman"/>
-          <w:b/>
-          <w:sz w:val="28"/>
-          <w:szCs w:val="24"/>
-        </w:rPr>
-      </w:pPr>
-      <w:r>
-        <w:rPr>
-          <w:rFonts w:ascii="Times New Roman" w:hAnsi="Times New Roman" w:cs="Times New Roman"/>
-          <w:b/>
-          <w:sz w:val="28"/>
-          <w:szCs w:val="24"/>
-        </w:rPr>
-        <w:lastRenderedPageBreak/>
-        <w:t xml:space="preserve">ÍNDICE DE </w:t>
-      </w:r>
-      <w:r>
-        <w:rPr>
-          <w:rFonts w:ascii="Times New Roman" w:hAnsi="Times New Roman" w:cs="Times New Roman"/>
-          <w:b/>
-          <w:sz w:val="28"/>
-          <w:szCs w:val="24"/>
-        </w:rPr>
-        <w:t>TABELAS</w:t>
-      </w:r>
-    </w:p>
-    <w:p>
-      <w:pPr>
-        <w:pStyle w:val="ndicedeilustraes"/>
-        <w:tabs>
-          <w:tab w:val="right" w:pos="8777"/>
-        </w:tabs>
-        <w:rPr>
-          <w:rFonts w:eastAsiaTheme="minorEastAsia"/>
-          <w:noProof/>
-          <w:sz w:val="24"/>
-          <w:lang w:eastAsia="pt-BR"/>
-        </w:rPr>
-      </w:pPr>
-      <w:r>
-        <w:rPr>
-          <w:rFonts w:ascii="Times New Roman" w:hAnsi="Times New Roman" w:cs="Times New Roman"/>
-          <w:noProof/>
-          <w:sz w:val="24"/>
-        </w:rPr>
-        <w:t xml:space="preserve">Tabela 1 </w:t>
-      </w:r>
-      <w:r>
-        <w:rPr>
-          <w:rFonts w:ascii="Times New Roman" w:hAnsi="Times New Roman" w:cs="Times New Roman"/>
-          <w:noProof/>
-          <w:sz w:val="24"/>
-        </w:rPr>
-        <w:t>–</w:t>
-      </w:r>
-      <w:r>
-        <w:rPr>
-          <w:rFonts w:ascii="Times New Roman" w:hAnsi="Times New Roman" w:cs="Times New Roman"/>
-          <w:noProof/>
-          <w:sz w:val="24"/>
-        </w:rPr>
-        <w:t xml:space="preserve"> </w:t>
-      </w:r>
-      <w:r>
-        <w:rPr>
-          <w:rFonts w:ascii="Times New Roman" w:hAnsi="Times New Roman" w:cs="Times New Roman"/>
-          <w:noProof/>
-          <w:sz w:val="24"/>
-        </w:rPr>
-        <w:t>Requisitos Funcionais</w:t>
-      </w:r>
-      <w:r>
-        <w:rPr>
-          <w:noProof/>
-          <w:webHidden/>
-          <w:sz w:val="24"/>
-        </w:rPr>
-        <w:tab/>
-      </w:r>
-      <w:r>
-        <w:rPr>
-          <w:noProof/>
-          <w:webHidden/>
-          <w:sz w:val="24"/>
-        </w:rPr>
-        <w:t>17</w:t>
-      </w:r>
-    </w:p>
-    <w:p>
-      <w:pPr>
-        <w:pStyle w:val="ndicedeilustraes"/>
-        <w:tabs>
-          <w:tab w:val="right" w:pos="8777"/>
-        </w:tabs>
-        <w:rPr>
-          <w:noProof/>
-          <w:webHidden/>
-          <w:sz w:val="24"/>
-        </w:rPr>
-      </w:pPr>
-      <w:r>
-        <w:rPr>
-          <w:rFonts w:ascii="Times New Roman" w:hAnsi="Times New Roman" w:cs="Times New Roman"/>
-          <w:noProof/>
-          <w:sz w:val="24"/>
-        </w:rPr>
-        <w:t xml:space="preserve">Tablea 2 - </w:t>
-      </w:r>
-      <w:r>
-        <w:rPr>
-          <w:rFonts w:ascii="Times New Roman" w:hAnsi="Times New Roman" w:cs="Times New Roman"/>
-          <w:noProof/>
-          <w:sz w:val="24"/>
-        </w:rPr>
-        <w:t>Requisitos não-funcionais de Segurança</w:t>
-      </w:r>
-      <w:r>
-        <w:rPr>
-          <w:noProof/>
-          <w:webHidden/>
-          <w:sz w:val="24"/>
-        </w:rPr>
-        <w:tab/>
-      </w:r>
-      <w:r>
-        <w:rPr>
-          <w:noProof/>
-          <w:webHidden/>
-          <w:sz w:val="24"/>
-        </w:rPr>
-        <w:t>19</w:t>
-      </w:r>
-    </w:p>
-    <w:p>
-      <w:pPr>
-        <w:pStyle w:val="ndicedeilustraes"/>
-        <w:tabs>
-          <w:tab w:val="right" w:pos="8777"/>
-        </w:tabs>
-        <w:rPr>
-          <w:rFonts w:eastAsiaTheme="minorEastAsia"/>
-          <w:noProof/>
-          <w:sz w:val="24"/>
-          <w:lang w:eastAsia="pt-BR"/>
-        </w:rPr>
-      </w:pPr>
-      <w:r>
-        <w:rPr>
-          <w:rFonts w:ascii="Times New Roman" w:hAnsi="Times New Roman" w:cs="Times New Roman"/>
-          <w:noProof/>
-          <w:sz w:val="24"/>
-        </w:rPr>
-        <w:t>Tabela 3 – Requisitos não-funcionais de Performance</w:t>
-      </w:r>
-      <w:r>
-        <w:rPr>
-          <w:noProof/>
-          <w:webHidden/>
-          <w:sz w:val="24"/>
-        </w:rPr>
-        <w:tab/>
-      </w:r>
-      <w:r>
-        <w:rPr>
-          <w:noProof/>
-          <w:webHidden/>
-          <w:sz w:val="24"/>
-        </w:rPr>
-        <w:t>19</w:t>
-      </w:r>
-    </w:p>
-    <w:p>
-      <w:pPr>
-        <w:pStyle w:val="ndicedeilustraes"/>
-        <w:tabs>
-          <w:tab w:val="right" w:pos="8777"/>
-        </w:tabs>
-        <w:rPr>
-          <w:rFonts w:eastAsiaTheme="minorEastAsia"/>
-          <w:noProof/>
-          <w:sz w:val="24"/>
-          <w:lang w:eastAsia="pt-BR"/>
-        </w:rPr>
-      </w:pPr>
-      <w:r>
-        <w:rPr>
-          <w:rFonts w:ascii="Times New Roman" w:hAnsi="Times New Roman" w:cs="Times New Roman"/>
-          <w:noProof/>
-          <w:sz w:val="24"/>
-        </w:rPr>
-        <w:t>Tabela 4 – Requisitos não-funcionais de Usabilidade</w:t>
-      </w:r>
-      <w:r>
-        <w:rPr>
-          <w:noProof/>
-          <w:webHidden/>
-          <w:sz w:val="24"/>
-        </w:rPr>
-        <w:tab/>
-      </w:r>
-      <w:r>
-        <w:rPr>
-          <w:noProof/>
-          <w:webHidden/>
-          <w:sz w:val="24"/>
-        </w:rPr>
-        <w:t>20</w:t>
-      </w:r>
-    </w:p>
-    <w:p>
-      <w:pPr>
-        <w:pStyle w:val="ndicedeilustraes"/>
-        <w:tabs>
-          <w:tab w:val="right" w:pos="8777"/>
-        </w:tabs>
-        <w:rPr>
-          <w:rFonts w:eastAsiaTheme="minorEastAsia"/>
-          <w:noProof/>
-          <w:sz w:val="24"/>
-          <w:lang w:eastAsia="pt-BR"/>
-        </w:rPr>
-      </w:pPr>
-      <w:r>
-        <w:rPr>
-          <w:rFonts w:ascii="Times New Roman" w:hAnsi="Times New Roman" w:cs="Times New Roman"/>
-          <w:noProof/>
-          <w:sz w:val="24"/>
-        </w:rPr>
-        <w:t>Tabela 5 – Requisitos não-funcionais de Manutenabilidade</w:t>
-      </w:r>
-      <w:r>
-        <w:rPr>
-          <w:noProof/>
-          <w:webHidden/>
-          <w:sz w:val="24"/>
-        </w:rPr>
-        <w:tab/>
-      </w:r>
-      <w:r>
-        <w:rPr>
-          <w:noProof/>
-          <w:webHidden/>
-          <w:sz w:val="24"/>
-        </w:rPr>
-        <w:t>20</w:t>
-      </w:r>
-    </w:p>
-    <w:p>
-      <w:pPr>
-        <w:pStyle w:val="ndicedeilustraes"/>
-        <w:tabs>
-          <w:tab w:val="right" w:pos="8777"/>
-        </w:tabs>
-        <w:rPr>
-          <w:rFonts w:eastAsiaTheme="minorEastAsia"/>
-          <w:noProof/>
-          <w:sz w:val="24"/>
-          <w:lang w:eastAsia="pt-BR"/>
-        </w:rPr>
-      </w:pPr>
-      <w:r>
-        <w:rPr>
-          <w:rFonts w:ascii="Times New Roman" w:hAnsi="Times New Roman" w:cs="Times New Roman"/>
-          <w:noProof/>
-          <w:sz w:val="24"/>
-        </w:rPr>
-        <w:t>Tabela 6 – Requisitos não-funcionais de Documentação</w:t>
-      </w:r>
-      <w:r>
-        <w:rPr>
-          <w:noProof/>
-          <w:webHidden/>
-          <w:sz w:val="24"/>
-        </w:rPr>
-        <w:tab/>
-      </w:r>
-      <w:r>
-        <w:rPr>
-          <w:noProof/>
-          <w:webHidden/>
-          <w:sz w:val="24"/>
-        </w:rPr>
-        <w:t>21</w:t>
-      </w:r>
-    </w:p>
-    <w:p>
-      <w:pPr>
-        <w:spacing w:before="100" w:beforeAutospacing="1" w:after="100" w:afterAutospacing="1" w:line="360" w:lineRule="auto"/>
-        <w:jc w:val="center"/>
-        <w:rPr>
-          <w:rFonts w:ascii="Times New Roman" w:hAnsi="Times New Roman" w:cs="Times New Roman"/>
-          <w:b/>
-          <w:sz w:val="28"/>
-          <w:szCs w:val="24"/>
-        </w:rPr>
-      </w:pPr>
-    </w:p>
-    <w:p>
-      <w:pPr>
-        <w:spacing w:before="100" w:beforeAutospacing="1" w:after="100" w:afterAutospacing="1" w:line="360" w:lineRule="auto"/>
-        <w:jc w:val="center"/>
-        <w:rPr>
-          <w:rFonts w:ascii="Times New Roman" w:hAnsi="Times New Roman" w:cs="Times New Roman"/>
-          <w:b/>
-          <w:sz w:val="28"/>
-          <w:szCs w:val="24"/>
-        </w:rPr>
-      </w:pPr>
-    </w:p>
-    <w:p>
-      <w:pPr>
-        <w:spacing w:before="100" w:beforeAutospacing="1" w:after="100" w:afterAutospacing="1" w:line="360" w:lineRule="auto"/>
-        <w:jc w:val="center"/>
-        <w:rPr>
-          <w:rFonts w:ascii="Times New Roman" w:hAnsi="Times New Roman" w:cs="Times New Roman"/>
-          <w:b/>
-          <w:sz w:val="28"/>
-          <w:szCs w:val="24"/>
-        </w:rPr>
-      </w:pPr>
-    </w:p>
-    <w:p>
-      <w:pPr>
-        <w:spacing w:before="100" w:beforeAutospacing="1" w:after="100" w:afterAutospacing="1" w:line="360" w:lineRule="auto"/>
-        <w:jc w:val="center"/>
-        <w:rPr>
-          <w:rFonts w:ascii="Times New Roman" w:hAnsi="Times New Roman" w:cs="Times New Roman"/>
-          <w:b/>
-          <w:sz w:val="28"/>
-          <w:szCs w:val="24"/>
-        </w:rPr>
-      </w:pPr>
-    </w:p>
-    <w:p>
-      <w:pPr>
-        <w:spacing w:before="100" w:beforeAutospacing="1" w:after="100" w:afterAutospacing="1" w:line="360" w:lineRule="auto"/>
-        <w:jc w:val="center"/>
-        <w:rPr>
-          <w:rFonts w:ascii="Times New Roman" w:hAnsi="Times New Roman" w:cs="Times New Roman"/>
-          <w:b/>
-          <w:sz w:val="28"/>
-          <w:szCs w:val="24"/>
-        </w:rPr>
-      </w:pPr>
-    </w:p>
-    <w:p>
-      <w:pPr>
-        <w:rPr>
-          <w:rFonts w:ascii="Times New Roman" w:hAnsi="Times New Roman" w:cs="Times New Roman"/>
-          <w:b/>
-          <w:sz w:val="28"/>
-          <w:szCs w:val="24"/>
-        </w:rPr>
-      </w:pPr>
-      <w:r>
-        <w:rPr>
-          <w:rFonts w:ascii="Times New Roman" w:hAnsi="Times New Roman" w:cs="Times New Roman"/>
-          <w:b/>
-          <w:sz w:val="28"/>
-          <w:szCs w:val="24"/>
-        </w:rPr>
-        <w:br w:type="page"/>
-      </w:r>
-    </w:p>
-    <w:p>
-      <w:pPr>
         <w:tabs>
           <w:tab w:val="left" w:pos="1703"/>
           <w:tab w:val="left" w:pos="5760"/>
@@ -3288,272 +2519,736 @@
           <w:sz w:val="28"/>
         </w:rPr>
       </w:pPr>
-      <w:r>
+    </w:p>
+    <w:p>
+      <w:pPr>
+        <w:spacing w:before="100" w:beforeAutospacing="1" w:after="100" w:afterAutospacing="1" w:line="360" w:lineRule="auto"/>
+        <w:jc w:val="center"/>
         <w:rPr>
           <w:rFonts w:ascii="Times New Roman" w:hAnsi="Times New Roman" w:cs="Times New Roman"/>
           <w:b/>
           <w:sz w:val="28"/>
+          <w:szCs w:val="24"/>
+        </w:rPr>
+      </w:pPr>
+      <w:r>
+        <w:rPr>
+          <w:rFonts w:ascii="Times New Roman" w:hAnsi="Times New Roman" w:cs="Times New Roman"/>
+          <w:b/>
+          <w:sz w:val="28"/>
+          <w:szCs w:val="24"/>
         </w:rPr>
         <w:lastRenderedPageBreak/>
-        <w:t>LISTA DE ABREVIATURAS E SIGLAS</w:t>
-      </w:r>
-    </w:p>
-    <w:p>
-      <w:pPr>
-        <w:autoSpaceDE w:val="0"/>
-        <w:autoSpaceDN w:val="0"/>
-        <w:adjustRightInd w:val="0"/>
+        <w:t>ÍNDICE DE FIGURAS</w:t>
+      </w:r>
+    </w:p>
+    <w:p>
+      <w:pPr>
+        <w:pStyle w:val="ndicedeilustraes"/>
+        <w:tabs>
+          <w:tab w:val="right" w:pos="8777"/>
+        </w:tabs>
+        <w:rPr>
+          <w:rFonts w:ascii="Times New Roman" w:hAnsi="Times New Roman" w:cs="Times New Roman"/>
+          <w:noProof/>
+          <w:sz w:val="24"/>
+        </w:rPr>
+      </w:pPr>
+      <w:r>
+        <w:rPr>
+          <w:rFonts w:ascii="Times New Roman" w:hAnsi="Times New Roman" w:cs="Times New Roman"/>
+          <w:noProof/>
+          <w:sz w:val="24"/>
+        </w:rPr>
+        <w:t xml:space="preserve">Figura 1 - </w:t>
+      </w:r>
+      <w:r>
+        <w:rPr>
+          <w:rFonts w:ascii="Times New Roman" w:hAnsi="Times New Roman" w:cs="Times New Roman"/>
+          <w:noProof/>
+          <w:sz w:val="24"/>
+        </w:rPr>
+        <w:t>Etapas que compõem o processo de KDD</w:t>
+      </w:r>
+      <w:r>
+        <w:rPr>
+          <w:rFonts w:ascii="Times New Roman" w:hAnsi="Times New Roman" w:cs="Times New Roman"/>
+          <w:noProof/>
+          <w:sz w:val="24"/>
+        </w:rPr>
+        <w:tab/>
+        <w:t>11</w:t>
+      </w:r>
+    </w:p>
+    <w:p>
+      <w:pPr>
+        <w:pStyle w:val="ndicedeilustraes"/>
+        <w:tabs>
+          <w:tab w:val="right" w:pos="8777"/>
+        </w:tabs>
+        <w:rPr>
+          <w:rFonts w:eastAsiaTheme="minorEastAsia"/>
+          <w:noProof/>
+          <w:sz w:val="24"/>
+          <w:lang w:eastAsia="pt-BR"/>
+        </w:rPr>
+      </w:pPr>
+      <w:r>
+        <w:rPr>
+          <w:rFonts w:ascii="Times New Roman" w:hAnsi="Times New Roman" w:cs="Times New Roman"/>
+          <w:noProof/>
+          <w:sz w:val="24"/>
+        </w:rPr>
+        <w:t>Figura 2</w:t>
+      </w:r>
+      <w:r>
+        <w:rPr>
+          <w:rFonts w:ascii="Times New Roman" w:hAnsi="Times New Roman" w:cs="Times New Roman"/>
+          <w:noProof/>
+          <w:sz w:val="24"/>
+        </w:rPr>
+        <w:t xml:space="preserve"> - </w:t>
+      </w:r>
+      <w:r>
+        <w:rPr>
+          <w:rFonts w:ascii="Times New Roman" w:hAnsi="Times New Roman" w:cs="Times New Roman"/>
+          <w:noProof/>
+          <w:sz w:val="24"/>
+        </w:rPr>
+        <w:t xml:space="preserve">Interface </w:t>
+      </w:r>
+      <w:r>
+        <w:rPr>
+          <w:rFonts w:ascii="Times New Roman" w:hAnsi="Times New Roman" w:cs="Times New Roman"/>
+          <w:noProof/>
+          <w:sz w:val="24"/>
+        </w:rPr>
+        <w:t xml:space="preserve">web </w:t>
+      </w:r>
+      <w:r>
+        <w:rPr>
+          <w:rFonts w:ascii="Times New Roman" w:hAnsi="Times New Roman" w:cs="Times New Roman"/>
+          <w:noProof/>
+          <w:sz w:val="24"/>
+        </w:rPr>
+        <w:t>do GetNinjas</w:t>
+      </w:r>
+      <w:r>
+        <w:rPr>
+          <w:noProof/>
+          <w:webHidden/>
+          <w:sz w:val="24"/>
+        </w:rPr>
+        <w:tab/>
+      </w:r>
+      <w:r>
+        <w:rPr>
+          <w:noProof/>
+          <w:webHidden/>
+          <w:sz w:val="24"/>
+        </w:rPr>
+        <w:t>13</w:t>
+      </w:r>
+    </w:p>
+    <w:p>
+      <w:pPr>
+        <w:pStyle w:val="ndicedeilustraes"/>
+        <w:tabs>
+          <w:tab w:val="right" w:pos="8777"/>
+        </w:tabs>
+        <w:rPr>
+          <w:rFonts w:eastAsiaTheme="minorEastAsia"/>
+          <w:noProof/>
+          <w:sz w:val="24"/>
+          <w:lang w:eastAsia="pt-BR"/>
+        </w:rPr>
+      </w:pPr>
+      <w:r>
+        <w:rPr>
+          <w:rFonts w:ascii="Times New Roman" w:hAnsi="Times New Roman" w:cs="Times New Roman"/>
+          <w:noProof/>
+          <w:sz w:val="24"/>
+        </w:rPr>
+        <w:t>Figura 3</w:t>
+      </w:r>
+      <w:r>
+        <w:rPr>
+          <w:rFonts w:ascii="Times New Roman" w:hAnsi="Times New Roman" w:cs="Times New Roman"/>
+          <w:noProof/>
+          <w:sz w:val="24"/>
+        </w:rPr>
+        <w:t xml:space="preserve"> - Interface </w:t>
+      </w:r>
+      <w:r>
+        <w:rPr>
+          <w:rFonts w:ascii="Times New Roman" w:hAnsi="Times New Roman" w:cs="Times New Roman"/>
+          <w:noProof/>
+          <w:sz w:val="24"/>
+        </w:rPr>
+        <w:t xml:space="preserve">web </w:t>
+      </w:r>
+      <w:r>
+        <w:rPr>
+          <w:rFonts w:ascii="Times New Roman" w:hAnsi="Times New Roman" w:cs="Times New Roman"/>
+          <w:noProof/>
+          <w:sz w:val="24"/>
+        </w:rPr>
+        <w:t>do Recomind.net</w:t>
+      </w:r>
+      <w:r>
+        <w:rPr>
+          <w:noProof/>
+          <w:webHidden/>
+          <w:sz w:val="24"/>
+        </w:rPr>
+        <w:tab/>
+      </w:r>
+      <w:r>
+        <w:rPr>
+          <w:noProof/>
+          <w:webHidden/>
+          <w:sz w:val="24"/>
+        </w:rPr>
+        <w:t>14</w:t>
+      </w:r>
+      <w:r>
+        <w:rPr>
+          <w:noProof/>
+          <w:webHidden/>
+          <w:sz w:val="24"/>
+        </w:rPr>
+        <w:fldChar w:fldCharType="begin"/>
+      </w:r>
+      <w:r>
+        <w:rPr>
+          <w:noProof/>
+          <w:webHidden/>
+          <w:sz w:val="24"/>
+        </w:rPr>
+        <w:instrText xml:space="preserve"> PAGEREF _Toc371898828 \h </w:instrText>
+      </w:r>
+      <w:r>
+        <w:rPr>
+          <w:noProof/>
+          <w:webHidden/>
+          <w:sz w:val="24"/>
+        </w:rPr>
+      </w:r>
+      <w:r>
+        <w:rPr>
+          <w:noProof/>
+          <w:webHidden/>
+          <w:sz w:val="24"/>
+        </w:rPr>
+        <w:fldChar w:fldCharType="end"/>
+      </w:r>
+    </w:p>
+    <w:p>
+      <w:pPr>
         <w:spacing w:before="100" w:beforeAutospacing="1" w:after="100" w:afterAutospacing="1" w:line="360" w:lineRule="auto"/>
-        <w:jc w:val="both"/>
-        <w:rPr>
-          <w:rFonts w:ascii="Times New Roman" w:eastAsia="Times New Roman" w:hAnsi="Times New Roman" w:cs="Times New Roman"/>
-          <w:sz w:val="24"/>
-          <w:szCs w:val="24"/>
-          <w:lang w:eastAsia="pt-BR"/>
-        </w:rPr>
-      </w:pPr>
-      <w:r>
-        <w:rPr>
-          <w:rFonts w:ascii="Times New Roman" w:eastAsia="Times New Roman" w:hAnsi="Times New Roman" w:cs="Times New Roman"/>
-          <w:sz w:val="24"/>
-          <w:szCs w:val="24"/>
-          <w:lang w:eastAsia="pt-BR"/>
-        </w:rPr>
-        <w:t>IBGE</w:t>
-      </w:r>
-      <w:r>
-        <w:rPr>
-          <w:rFonts w:ascii="Times New Roman" w:eastAsia="Times New Roman" w:hAnsi="Times New Roman" w:cs="Times New Roman"/>
-          <w:sz w:val="24"/>
-          <w:szCs w:val="24"/>
-          <w:lang w:eastAsia="pt-BR"/>
-        </w:rPr>
-        <w:t xml:space="preserve"> - </w:t>
-      </w:r>
-      <w:r>
-        <w:rPr>
-          <w:rFonts w:ascii="Times New Roman" w:eastAsia="Times New Roman" w:hAnsi="Times New Roman" w:cs="Times New Roman"/>
-          <w:sz w:val="24"/>
-          <w:szCs w:val="24"/>
-          <w:lang w:eastAsia="pt-BR"/>
-        </w:rPr>
-        <w:t>Instituto Brasileiro de Geografia e Estatística</w:t>
-      </w:r>
-    </w:p>
-    <w:p>
-      <w:pPr>
-        <w:autoSpaceDE w:val="0"/>
-        <w:autoSpaceDN w:val="0"/>
-        <w:adjustRightInd w:val="0"/>
+        <w:jc w:val="center"/>
+        <w:rPr>
+          <w:rFonts w:ascii="Times New Roman" w:hAnsi="Times New Roman" w:cs="Times New Roman"/>
+          <w:b/>
+          <w:sz w:val="28"/>
+          <w:szCs w:val="24"/>
+        </w:rPr>
+      </w:pPr>
+    </w:p>
+    <w:p>
+      <w:pPr>
         <w:spacing w:before="100" w:beforeAutospacing="1" w:after="100" w:afterAutospacing="1" w:line="360" w:lineRule="auto"/>
-        <w:jc w:val="both"/>
-        <w:rPr>
-          <w:rFonts w:ascii="Times New Roman" w:eastAsia="Times New Roman" w:hAnsi="Times New Roman" w:cs="Times New Roman"/>
-          <w:sz w:val="24"/>
-          <w:szCs w:val="24"/>
-          <w:lang w:eastAsia="pt-BR"/>
-        </w:rPr>
-      </w:pPr>
-      <w:r>
-        <w:rPr>
-          <w:rFonts w:ascii="Times New Roman" w:eastAsia="Times New Roman" w:hAnsi="Times New Roman" w:cs="Times New Roman"/>
-          <w:sz w:val="24"/>
-          <w:szCs w:val="24"/>
-          <w:lang w:eastAsia="pt-BR"/>
-        </w:rPr>
-        <w:t>PIB</w:t>
-      </w:r>
-      <w:r>
-        <w:rPr>
-          <w:rFonts w:ascii="Times New Roman" w:eastAsia="Times New Roman" w:hAnsi="Times New Roman" w:cs="Times New Roman"/>
-          <w:sz w:val="24"/>
-          <w:szCs w:val="24"/>
-          <w:lang w:eastAsia="pt-BR"/>
-        </w:rPr>
-        <w:t xml:space="preserve"> - </w:t>
-      </w:r>
-      <w:r>
-        <w:rPr>
-          <w:rFonts w:ascii="Times New Roman" w:eastAsia="Times New Roman" w:hAnsi="Times New Roman" w:cs="Times New Roman"/>
-          <w:sz w:val="24"/>
-          <w:szCs w:val="24"/>
-          <w:lang w:eastAsia="pt-BR"/>
-        </w:rPr>
-        <w:t>Produto interno bruto</w:t>
-      </w:r>
-    </w:p>
-    <w:p>
-      <w:pPr>
-        <w:autoSpaceDE w:val="0"/>
-        <w:autoSpaceDN w:val="0"/>
-        <w:adjustRightInd w:val="0"/>
+        <w:jc w:val="center"/>
+        <w:rPr>
+          <w:rFonts w:ascii="Times New Roman" w:hAnsi="Times New Roman" w:cs="Times New Roman"/>
+          <w:b/>
+          <w:sz w:val="28"/>
+          <w:szCs w:val="24"/>
+        </w:rPr>
+      </w:pPr>
+    </w:p>
+    <w:p>
+      <w:pPr>
         <w:spacing w:before="100" w:beforeAutospacing="1" w:after="100" w:afterAutospacing="1" w:line="360" w:lineRule="auto"/>
-        <w:jc w:val="both"/>
-        <w:rPr>
-          <w:rFonts w:ascii="Times New Roman" w:eastAsia="Times New Roman" w:hAnsi="Times New Roman" w:cs="Times New Roman"/>
-          <w:sz w:val="24"/>
-          <w:szCs w:val="24"/>
-          <w:lang w:eastAsia="pt-BR"/>
-        </w:rPr>
-      </w:pPr>
-      <w:r>
-        <w:rPr>
-          <w:rFonts w:ascii="Times New Roman" w:eastAsia="Times New Roman" w:hAnsi="Times New Roman" w:cs="Times New Roman"/>
-          <w:sz w:val="24"/>
-          <w:szCs w:val="24"/>
-          <w:lang w:eastAsia="pt-BR"/>
-        </w:rPr>
-        <w:t>CEO</w:t>
-      </w:r>
-      <w:r>
-        <w:rPr>
-          <w:rFonts w:ascii="Times New Roman" w:eastAsia="Times New Roman" w:hAnsi="Times New Roman" w:cs="Times New Roman"/>
-          <w:sz w:val="24"/>
-          <w:szCs w:val="24"/>
-          <w:lang w:eastAsia="pt-BR"/>
-        </w:rPr>
-        <w:t xml:space="preserve"> - </w:t>
-      </w:r>
-      <w:proofErr w:type="spellStart"/>
-      <w:r>
-        <w:rPr>
-          <w:rFonts w:ascii="Times New Roman" w:eastAsia="Times New Roman" w:hAnsi="Times New Roman" w:cs="Times New Roman"/>
-          <w:sz w:val="24"/>
-          <w:szCs w:val="24"/>
-          <w:lang w:eastAsia="pt-BR"/>
-        </w:rPr>
-        <w:t>Chief</w:t>
-      </w:r>
-      <w:proofErr w:type="spellEnd"/>
-      <w:r>
-        <w:rPr>
-          <w:rFonts w:ascii="Times New Roman" w:eastAsia="Times New Roman" w:hAnsi="Times New Roman" w:cs="Times New Roman"/>
-          <w:sz w:val="24"/>
-          <w:szCs w:val="24"/>
-          <w:lang w:eastAsia="pt-BR"/>
+        <w:jc w:val="center"/>
+        <w:rPr>
+          <w:rFonts w:ascii="Times New Roman" w:hAnsi="Times New Roman" w:cs="Times New Roman"/>
+          <w:b/>
+          <w:sz w:val="28"/>
+          <w:szCs w:val="24"/>
+        </w:rPr>
+      </w:pPr>
+    </w:p>
+    <w:p>
+      <w:pPr>
+        <w:spacing w:before="100" w:beforeAutospacing="1" w:after="100" w:afterAutospacing="1" w:line="360" w:lineRule="auto"/>
+        <w:jc w:val="center"/>
+        <w:rPr>
+          <w:rFonts w:ascii="Times New Roman" w:hAnsi="Times New Roman" w:cs="Times New Roman"/>
+          <w:b/>
+          <w:sz w:val="28"/>
+          <w:szCs w:val="24"/>
+        </w:rPr>
+      </w:pPr>
+    </w:p>
+    <w:p>
+      <w:pPr>
+        <w:spacing w:before="100" w:beforeAutospacing="1" w:after="100" w:afterAutospacing="1" w:line="360" w:lineRule="auto"/>
+        <w:jc w:val="center"/>
+        <w:rPr>
+          <w:rFonts w:ascii="Times New Roman" w:hAnsi="Times New Roman" w:cs="Times New Roman"/>
+          <w:b/>
+          <w:sz w:val="28"/>
+          <w:szCs w:val="24"/>
+        </w:rPr>
+      </w:pPr>
+    </w:p>
+    <w:p>
+      <w:pPr>
+        <w:spacing w:before="100" w:beforeAutospacing="1" w:after="100" w:afterAutospacing="1" w:line="360" w:lineRule="auto"/>
+        <w:jc w:val="center"/>
+        <w:rPr>
+          <w:rFonts w:ascii="Times New Roman" w:hAnsi="Times New Roman" w:cs="Times New Roman"/>
+          <w:b/>
+          <w:sz w:val="28"/>
+          <w:szCs w:val="24"/>
+        </w:rPr>
+      </w:pPr>
+    </w:p>
+    <w:p>
+      <w:pPr>
+        <w:spacing w:before="100" w:beforeAutospacing="1" w:after="100" w:afterAutospacing="1" w:line="360" w:lineRule="auto"/>
+        <w:jc w:val="center"/>
+        <w:rPr>
+          <w:rFonts w:ascii="Times New Roman" w:hAnsi="Times New Roman" w:cs="Times New Roman"/>
+          <w:b/>
+          <w:sz w:val="28"/>
+          <w:szCs w:val="24"/>
+        </w:rPr>
+      </w:pPr>
+    </w:p>
+    <w:p>
+      <w:pPr>
+        <w:spacing w:before="100" w:beforeAutospacing="1" w:after="100" w:afterAutospacing="1" w:line="360" w:lineRule="auto"/>
+        <w:jc w:val="center"/>
+        <w:rPr>
+          <w:rFonts w:ascii="Times New Roman" w:hAnsi="Times New Roman" w:cs="Times New Roman"/>
+          <w:b/>
+          <w:sz w:val="28"/>
+          <w:szCs w:val="24"/>
+        </w:rPr>
+      </w:pPr>
+    </w:p>
+    <w:p>
+      <w:pPr>
+        <w:spacing w:before="100" w:beforeAutospacing="1" w:after="100" w:afterAutospacing="1" w:line="360" w:lineRule="auto"/>
+        <w:jc w:val="center"/>
+        <w:rPr>
+          <w:rFonts w:ascii="Times New Roman" w:hAnsi="Times New Roman" w:cs="Times New Roman"/>
+          <w:b/>
+          <w:sz w:val="28"/>
+          <w:szCs w:val="24"/>
+        </w:rPr>
+      </w:pPr>
+    </w:p>
+    <w:p>
+      <w:pPr>
+        <w:spacing w:before="100" w:beforeAutospacing="1" w:after="100" w:afterAutospacing="1" w:line="360" w:lineRule="auto"/>
+        <w:jc w:val="center"/>
+        <w:rPr>
+          <w:rFonts w:ascii="Times New Roman" w:hAnsi="Times New Roman" w:cs="Times New Roman"/>
+          <w:b/>
+          <w:sz w:val="28"/>
+          <w:szCs w:val="24"/>
+        </w:rPr>
+      </w:pPr>
+    </w:p>
+    <w:p>
+      <w:pPr>
+        <w:rPr>
+          <w:rFonts w:ascii="Times New Roman" w:hAnsi="Times New Roman" w:cs="Times New Roman"/>
+          <w:b/>
+          <w:sz w:val="28"/>
+          <w:szCs w:val="24"/>
+        </w:rPr>
+      </w:pPr>
+      <w:r>
+        <w:rPr>
+          <w:rFonts w:ascii="Times New Roman" w:hAnsi="Times New Roman" w:cs="Times New Roman"/>
+          <w:b/>
+          <w:sz w:val="28"/>
+          <w:szCs w:val="24"/>
+        </w:rPr>
+        <w:br w:type="page"/>
+      </w:r>
+    </w:p>
+    <w:p>
+      <w:pPr>
+        <w:spacing w:before="100" w:beforeAutospacing="1" w:after="100" w:afterAutospacing="1" w:line="360" w:lineRule="auto"/>
+        <w:jc w:val="center"/>
+        <w:rPr>
+          <w:rFonts w:ascii="Times New Roman" w:hAnsi="Times New Roman" w:cs="Times New Roman"/>
+          <w:b/>
+          <w:sz w:val="28"/>
+          <w:szCs w:val="24"/>
+        </w:rPr>
+      </w:pPr>
+      <w:r>
+        <w:rPr>
+          <w:rFonts w:ascii="Times New Roman" w:hAnsi="Times New Roman" w:cs="Times New Roman"/>
+          <w:b/>
+          <w:sz w:val="28"/>
+          <w:szCs w:val="24"/>
+        </w:rPr>
+        <w:lastRenderedPageBreak/>
+        <w:t xml:space="preserve">ÍNDICE DE </w:t>
+      </w:r>
+      <w:r>
+        <w:rPr>
+          <w:rFonts w:ascii="Times New Roman" w:hAnsi="Times New Roman" w:cs="Times New Roman"/>
+          <w:b/>
+          <w:sz w:val="28"/>
+          <w:szCs w:val="24"/>
+        </w:rPr>
+        <w:t>TABELAS</w:t>
+      </w:r>
+    </w:p>
+    <w:p>
+      <w:pPr>
+        <w:pStyle w:val="ndicedeilustraes"/>
+        <w:tabs>
+          <w:tab w:val="right" w:pos="8777"/>
+        </w:tabs>
+        <w:rPr>
+          <w:rFonts w:eastAsiaTheme="minorEastAsia"/>
+          <w:noProof/>
+          <w:sz w:val="24"/>
+          <w:lang w:eastAsia="pt-BR"/>
+        </w:rPr>
+      </w:pPr>
+      <w:r>
+        <w:rPr>
+          <w:rFonts w:ascii="Times New Roman" w:hAnsi="Times New Roman" w:cs="Times New Roman"/>
+          <w:noProof/>
+          <w:sz w:val="24"/>
+        </w:rPr>
+        <w:t xml:space="preserve">Tabela 1 </w:t>
+      </w:r>
+      <w:r>
+        <w:rPr>
+          <w:rFonts w:ascii="Times New Roman" w:hAnsi="Times New Roman" w:cs="Times New Roman"/>
+          <w:noProof/>
+          <w:sz w:val="24"/>
+        </w:rPr>
+        <w:t>–</w:t>
+      </w:r>
+      <w:r>
+        <w:rPr>
+          <w:rFonts w:ascii="Times New Roman" w:hAnsi="Times New Roman" w:cs="Times New Roman"/>
+          <w:noProof/>
+          <w:sz w:val="24"/>
         </w:rPr>
         <w:t xml:space="preserve"> </w:t>
       </w:r>
-      <w:proofErr w:type="spellStart"/>
-      <w:r>
-        <w:rPr>
-          <w:rFonts w:ascii="Times New Roman" w:eastAsia="Times New Roman" w:hAnsi="Times New Roman" w:cs="Times New Roman"/>
-          <w:sz w:val="24"/>
-          <w:szCs w:val="24"/>
-          <w:lang w:eastAsia="pt-BR"/>
-        </w:rPr>
-        <w:t>Executive</w:t>
-      </w:r>
-      <w:proofErr w:type="spellEnd"/>
-      <w:r>
-        <w:rPr>
-          <w:rFonts w:ascii="Times New Roman" w:eastAsia="Times New Roman" w:hAnsi="Times New Roman" w:cs="Times New Roman"/>
-          <w:sz w:val="24"/>
-          <w:szCs w:val="24"/>
-          <w:lang w:eastAsia="pt-BR"/>
-        </w:rPr>
-        <w:t xml:space="preserve"> </w:t>
-      </w:r>
-      <w:proofErr w:type="spellStart"/>
-      <w:r>
-        <w:rPr>
-          <w:rFonts w:ascii="Times New Roman" w:eastAsia="Times New Roman" w:hAnsi="Times New Roman" w:cs="Times New Roman"/>
-          <w:sz w:val="24"/>
-          <w:szCs w:val="24"/>
-          <w:lang w:eastAsia="pt-BR"/>
-        </w:rPr>
-        <w:t>Officer</w:t>
-      </w:r>
-      <w:proofErr w:type="spellEnd"/>
-    </w:p>
-    <w:p>
-      <w:pPr>
-        <w:autoSpaceDE w:val="0"/>
-        <w:autoSpaceDN w:val="0"/>
-        <w:adjustRightInd w:val="0"/>
+      <w:r>
+        <w:rPr>
+          <w:rFonts w:ascii="Times New Roman" w:hAnsi="Times New Roman" w:cs="Times New Roman"/>
+          <w:noProof/>
+          <w:sz w:val="24"/>
+        </w:rPr>
+        <w:t>Requisitos Funcionais</w:t>
+      </w:r>
+      <w:r>
+        <w:rPr>
+          <w:noProof/>
+          <w:webHidden/>
+          <w:sz w:val="24"/>
+        </w:rPr>
+        <w:tab/>
+      </w:r>
+      <w:r>
+        <w:rPr>
+          <w:noProof/>
+          <w:webHidden/>
+          <w:sz w:val="24"/>
+        </w:rPr>
+        <w:t>17</w:t>
+      </w:r>
+    </w:p>
+    <w:p>
+      <w:pPr>
+        <w:pStyle w:val="ndicedeilustraes"/>
+        <w:tabs>
+          <w:tab w:val="right" w:pos="8777"/>
+        </w:tabs>
+        <w:rPr>
+          <w:noProof/>
+          <w:webHidden/>
+          <w:sz w:val="24"/>
+        </w:rPr>
+      </w:pPr>
+      <w:r>
+        <w:rPr>
+          <w:rFonts w:ascii="Times New Roman" w:hAnsi="Times New Roman" w:cs="Times New Roman"/>
+          <w:noProof/>
+          <w:sz w:val="24"/>
+        </w:rPr>
+        <w:t xml:space="preserve">Tablea 2 - </w:t>
+      </w:r>
+      <w:r>
+        <w:rPr>
+          <w:rFonts w:ascii="Times New Roman" w:hAnsi="Times New Roman" w:cs="Times New Roman"/>
+          <w:noProof/>
+          <w:sz w:val="24"/>
+        </w:rPr>
+        <w:t>Requisitos não-funcionais de Segurança</w:t>
+      </w:r>
+      <w:r>
+        <w:rPr>
+          <w:noProof/>
+          <w:webHidden/>
+          <w:sz w:val="24"/>
+        </w:rPr>
+        <w:tab/>
+      </w:r>
+      <w:r>
+        <w:rPr>
+          <w:noProof/>
+          <w:webHidden/>
+          <w:sz w:val="24"/>
+        </w:rPr>
+        <w:t>19</w:t>
+      </w:r>
+    </w:p>
+    <w:p>
+      <w:pPr>
+        <w:pStyle w:val="ndicedeilustraes"/>
+        <w:tabs>
+          <w:tab w:val="right" w:pos="8777"/>
+        </w:tabs>
+        <w:rPr>
+          <w:rFonts w:eastAsiaTheme="minorEastAsia"/>
+          <w:noProof/>
+          <w:sz w:val="24"/>
+          <w:lang w:eastAsia="pt-BR"/>
+        </w:rPr>
+      </w:pPr>
+      <w:r>
+        <w:rPr>
+          <w:rFonts w:ascii="Times New Roman" w:hAnsi="Times New Roman" w:cs="Times New Roman"/>
+          <w:noProof/>
+          <w:sz w:val="24"/>
+        </w:rPr>
+        <w:t>Tabela 3 – Requisitos não-funcionais de Performance</w:t>
+      </w:r>
+      <w:r>
+        <w:rPr>
+          <w:noProof/>
+          <w:webHidden/>
+          <w:sz w:val="24"/>
+        </w:rPr>
+        <w:tab/>
+      </w:r>
+      <w:r>
+        <w:rPr>
+          <w:noProof/>
+          <w:webHidden/>
+          <w:sz w:val="24"/>
+        </w:rPr>
+        <w:t>19</w:t>
+      </w:r>
+    </w:p>
+    <w:p>
+      <w:pPr>
+        <w:pStyle w:val="ndicedeilustraes"/>
+        <w:tabs>
+          <w:tab w:val="right" w:pos="8777"/>
+        </w:tabs>
+        <w:rPr>
+          <w:rFonts w:eastAsiaTheme="minorEastAsia"/>
+          <w:noProof/>
+          <w:sz w:val="24"/>
+          <w:lang w:eastAsia="pt-BR"/>
+        </w:rPr>
+      </w:pPr>
+      <w:r>
+        <w:rPr>
+          <w:rFonts w:ascii="Times New Roman" w:hAnsi="Times New Roman" w:cs="Times New Roman"/>
+          <w:noProof/>
+          <w:sz w:val="24"/>
+        </w:rPr>
+        <w:t>Tabela 4 – Requisitos não-funcionais de Usabilidade</w:t>
+      </w:r>
+      <w:r>
+        <w:rPr>
+          <w:noProof/>
+          <w:webHidden/>
+          <w:sz w:val="24"/>
+        </w:rPr>
+        <w:tab/>
+      </w:r>
+      <w:r>
+        <w:rPr>
+          <w:noProof/>
+          <w:webHidden/>
+          <w:sz w:val="24"/>
+        </w:rPr>
+        <w:t>20</w:t>
+      </w:r>
+    </w:p>
+    <w:p>
+      <w:pPr>
+        <w:pStyle w:val="ndicedeilustraes"/>
+        <w:tabs>
+          <w:tab w:val="right" w:pos="8777"/>
+        </w:tabs>
+        <w:rPr>
+          <w:rFonts w:eastAsiaTheme="minorEastAsia"/>
+          <w:noProof/>
+          <w:sz w:val="24"/>
+          <w:lang w:eastAsia="pt-BR"/>
+        </w:rPr>
+      </w:pPr>
+      <w:r>
+        <w:rPr>
+          <w:rFonts w:ascii="Times New Roman" w:hAnsi="Times New Roman" w:cs="Times New Roman"/>
+          <w:noProof/>
+          <w:sz w:val="24"/>
+        </w:rPr>
+        <w:t>Tabela 5 – Requisitos não-funcionais de Manutenabilidade</w:t>
+      </w:r>
+      <w:r>
+        <w:rPr>
+          <w:noProof/>
+          <w:webHidden/>
+          <w:sz w:val="24"/>
+        </w:rPr>
+        <w:tab/>
+      </w:r>
+      <w:r>
+        <w:rPr>
+          <w:noProof/>
+          <w:webHidden/>
+          <w:sz w:val="24"/>
+        </w:rPr>
+        <w:t>20</w:t>
+      </w:r>
+    </w:p>
+    <w:p>
+      <w:pPr>
+        <w:pStyle w:val="ndicedeilustraes"/>
+        <w:tabs>
+          <w:tab w:val="right" w:pos="8777"/>
+        </w:tabs>
+        <w:rPr>
+          <w:rFonts w:eastAsiaTheme="minorEastAsia"/>
+          <w:noProof/>
+          <w:sz w:val="24"/>
+          <w:lang w:eastAsia="pt-BR"/>
+        </w:rPr>
+      </w:pPr>
+      <w:r>
+        <w:rPr>
+          <w:rFonts w:ascii="Times New Roman" w:hAnsi="Times New Roman" w:cs="Times New Roman"/>
+          <w:noProof/>
+          <w:sz w:val="24"/>
+        </w:rPr>
+        <w:t>Tabela 6 – Requisitos não-funcionais de Documentação</w:t>
+      </w:r>
+      <w:r>
+        <w:rPr>
+          <w:noProof/>
+          <w:webHidden/>
+          <w:sz w:val="24"/>
+        </w:rPr>
+        <w:tab/>
+      </w:r>
+      <w:r>
+        <w:rPr>
+          <w:noProof/>
+          <w:webHidden/>
+          <w:sz w:val="24"/>
+        </w:rPr>
+        <w:t>21</w:t>
+      </w:r>
+    </w:p>
+    <w:p>
+      <w:pPr>
         <w:spacing w:before="100" w:beforeAutospacing="1" w:after="100" w:afterAutospacing="1" w:line="360" w:lineRule="auto"/>
-        <w:jc w:val="both"/>
-        <w:rPr>
-          <w:rFonts w:ascii="Times New Roman" w:eastAsia="Times New Roman" w:hAnsi="Times New Roman" w:cs="Times New Roman"/>
-          <w:sz w:val="24"/>
-          <w:szCs w:val="24"/>
-          <w:lang w:eastAsia="pt-BR"/>
-        </w:rPr>
-      </w:pPr>
-      <w:r>
-        <w:rPr>
-          <w:rFonts w:ascii="Times New Roman" w:eastAsia="Times New Roman" w:hAnsi="Times New Roman" w:cs="Times New Roman"/>
-          <w:sz w:val="24"/>
-          <w:szCs w:val="24"/>
-          <w:lang w:eastAsia="pt-BR"/>
-        </w:rPr>
-        <w:t>SBC</w:t>
-      </w:r>
-      <w:r>
-        <w:rPr>
-          <w:rFonts w:ascii="Times New Roman" w:eastAsia="Times New Roman" w:hAnsi="Times New Roman" w:cs="Times New Roman"/>
-          <w:sz w:val="24"/>
-          <w:szCs w:val="24"/>
-          <w:lang w:eastAsia="pt-BR"/>
-        </w:rPr>
-        <w:t xml:space="preserve"> - Sociedade Brasileira de Computação</w:t>
-      </w:r>
-    </w:p>
-    <w:p>
-      <w:pPr>
-        <w:autoSpaceDE w:val="0"/>
-        <w:autoSpaceDN w:val="0"/>
-        <w:adjustRightInd w:val="0"/>
+        <w:jc w:val="center"/>
+        <w:rPr>
+          <w:rFonts w:ascii="Times New Roman" w:hAnsi="Times New Roman" w:cs="Times New Roman"/>
+          <w:b/>
+          <w:sz w:val="28"/>
+          <w:szCs w:val="24"/>
+        </w:rPr>
+      </w:pPr>
+    </w:p>
+    <w:p>
+      <w:pPr>
         <w:spacing w:before="100" w:beforeAutospacing="1" w:after="100" w:afterAutospacing="1" w:line="360" w:lineRule="auto"/>
-        <w:jc w:val="both"/>
-        <w:rPr>
-          <w:rFonts w:ascii="Times New Roman" w:eastAsia="Times New Roman" w:hAnsi="Times New Roman" w:cs="Times New Roman"/>
-          <w:sz w:val="24"/>
-          <w:szCs w:val="24"/>
-          <w:lang w:val="en-US" w:eastAsia="pt-BR"/>
-        </w:rPr>
-      </w:pPr>
-      <w:r>
-        <w:rPr>
-          <w:rFonts w:ascii="Times New Roman" w:eastAsia="Times New Roman" w:hAnsi="Times New Roman" w:cs="Times New Roman"/>
-          <w:sz w:val="24"/>
-          <w:szCs w:val="24"/>
-          <w:lang w:val="en-US" w:eastAsia="pt-BR"/>
-        </w:rPr>
-        <w:t>SQL - Structured Query Language</w:t>
-      </w:r>
-    </w:p>
-    <w:p>
-      <w:pPr>
-        <w:autoSpaceDE w:val="0"/>
-        <w:autoSpaceDN w:val="0"/>
-        <w:adjustRightInd w:val="0"/>
+        <w:jc w:val="center"/>
+        <w:rPr>
+          <w:rFonts w:ascii="Times New Roman" w:hAnsi="Times New Roman" w:cs="Times New Roman"/>
+          <w:b/>
+          <w:sz w:val="28"/>
+          <w:szCs w:val="24"/>
+        </w:rPr>
+      </w:pPr>
+    </w:p>
+    <w:p>
+      <w:pPr>
         <w:spacing w:before="100" w:beforeAutospacing="1" w:after="100" w:afterAutospacing="1" w:line="360" w:lineRule="auto"/>
-        <w:jc w:val="both"/>
-        <w:rPr>
-          <w:rFonts w:ascii="Times New Roman" w:eastAsia="Times New Roman" w:hAnsi="Times New Roman" w:cs="Times New Roman"/>
-          <w:sz w:val="24"/>
-          <w:szCs w:val="24"/>
-          <w:lang w:val="en-US" w:eastAsia="pt-BR"/>
-        </w:rPr>
-      </w:pPr>
-      <w:r>
-        <w:rPr>
-          <w:rFonts w:ascii="Times New Roman" w:eastAsia="Times New Roman" w:hAnsi="Times New Roman" w:cs="Times New Roman"/>
-          <w:sz w:val="24"/>
-          <w:szCs w:val="24"/>
-          <w:lang w:val="en-US" w:eastAsia="pt-BR"/>
-        </w:rPr>
-        <w:t xml:space="preserve">KDD - </w:t>
-      </w:r>
-      <w:r>
-        <w:rPr>
-          <w:rFonts w:ascii="Times New Roman" w:eastAsia="Times New Roman" w:hAnsi="Times New Roman" w:cs="Times New Roman"/>
-          <w:sz w:val="24"/>
-          <w:szCs w:val="24"/>
-          <w:lang w:val="en-US" w:eastAsia="pt-BR"/>
-        </w:rPr>
-        <w:t>Knowledge Discovery in Databases</w:t>
+        <w:jc w:val="center"/>
+        <w:rPr>
+          <w:rFonts w:ascii="Times New Roman" w:hAnsi="Times New Roman" w:cs="Times New Roman"/>
+          <w:b/>
+          <w:sz w:val="28"/>
+          <w:szCs w:val="24"/>
+        </w:rPr>
+      </w:pPr>
+    </w:p>
+    <w:p>
+      <w:pPr>
+        <w:spacing w:before="100" w:beforeAutospacing="1" w:after="100" w:afterAutospacing="1" w:line="360" w:lineRule="auto"/>
+        <w:jc w:val="center"/>
+        <w:rPr>
+          <w:rFonts w:ascii="Times New Roman" w:hAnsi="Times New Roman" w:cs="Times New Roman"/>
+          <w:b/>
+          <w:sz w:val="28"/>
+          <w:szCs w:val="24"/>
+        </w:rPr>
+      </w:pPr>
+    </w:p>
+    <w:p>
+      <w:pPr>
+        <w:spacing w:before="100" w:beforeAutospacing="1" w:after="100" w:afterAutospacing="1" w:line="360" w:lineRule="auto"/>
+        <w:jc w:val="center"/>
+        <w:rPr>
+          <w:rFonts w:ascii="Times New Roman" w:hAnsi="Times New Roman" w:cs="Times New Roman"/>
+          <w:b/>
+          <w:sz w:val="28"/>
+          <w:szCs w:val="24"/>
+        </w:rPr>
+      </w:pPr>
+    </w:p>
+    <w:p>
+      <w:pPr>
+        <w:rPr>
+          <w:rFonts w:ascii="Times New Roman" w:hAnsi="Times New Roman" w:cs="Times New Roman"/>
+          <w:b/>
+          <w:sz w:val="28"/>
+          <w:szCs w:val="24"/>
+        </w:rPr>
+      </w:pPr>
+      <w:r>
+        <w:rPr>
+          <w:rFonts w:ascii="Times New Roman" w:hAnsi="Times New Roman" w:cs="Times New Roman"/>
+          <w:b/>
+          <w:sz w:val="28"/>
+          <w:szCs w:val="24"/>
+        </w:rPr>
+        <w:br w:type="page"/>
       </w:r>
     </w:p>
     <w:p>
@@ -3568,19 +3263,379 @@
           <w:rFonts w:ascii="Times New Roman" w:hAnsi="Times New Roman" w:cs="Times New Roman"/>
           <w:b/>
           <w:sz w:val="28"/>
-          <w:lang w:val="en-US"/>
-        </w:rPr>
-      </w:pPr>
-    </w:p>
-    <w:p>
-      <w:pPr>
+        </w:rPr>
+      </w:pPr>
+      <w:r>
+        <w:rPr>
+          <w:rFonts w:ascii="Times New Roman" w:hAnsi="Times New Roman" w:cs="Times New Roman"/>
+          <w:b/>
+          <w:sz w:val="28"/>
+        </w:rPr>
+        <w:lastRenderedPageBreak/>
+        <w:t>LISTA DE ABREVIATURAS E SIGLAS</w:t>
+      </w:r>
+    </w:p>
+    <w:p>
+      <w:pPr>
+        <w:autoSpaceDE w:val="0"/>
+        <w:autoSpaceDN w:val="0"/>
+        <w:adjustRightInd w:val="0"/>
+        <w:spacing w:before="100" w:beforeAutospacing="1" w:after="100" w:afterAutospacing="1" w:line="360" w:lineRule="auto"/>
+        <w:jc w:val="both"/>
+        <w:rPr>
+          <w:rFonts w:ascii="Times New Roman" w:eastAsia="Times New Roman" w:hAnsi="Times New Roman" w:cs="Times New Roman"/>
+          <w:sz w:val="24"/>
+          <w:szCs w:val="24"/>
+          <w:lang w:eastAsia="pt-BR"/>
+        </w:rPr>
+      </w:pPr>
+      <w:r>
+        <w:rPr>
+          <w:rFonts w:ascii="Times New Roman" w:eastAsia="Times New Roman" w:hAnsi="Times New Roman" w:cs="Times New Roman"/>
+          <w:sz w:val="24"/>
+          <w:szCs w:val="24"/>
+          <w:lang w:eastAsia="pt-BR"/>
+        </w:rPr>
+        <w:t>IBGE</w:t>
+      </w:r>
+      <w:r>
+        <w:rPr>
+          <w:rFonts w:ascii="Times New Roman" w:eastAsia="Times New Roman" w:hAnsi="Times New Roman" w:cs="Times New Roman"/>
+          <w:sz w:val="24"/>
+          <w:szCs w:val="24"/>
+          <w:lang w:eastAsia="pt-BR"/>
+        </w:rPr>
+        <w:t xml:space="preserve"> - </w:t>
+      </w:r>
+      <w:r>
+        <w:rPr>
+          <w:rFonts w:ascii="Times New Roman" w:eastAsia="Times New Roman" w:hAnsi="Times New Roman" w:cs="Times New Roman"/>
+          <w:sz w:val="24"/>
+          <w:szCs w:val="24"/>
+          <w:lang w:eastAsia="pt-BR"/>
+        </w:rPr>
+        <w:t>Instituto Brasileiro de Geografia e Estatística</w:t>
+      </w:r>
+    </w:p>
+    <w:p>
+      <w:pPr>
+        <w:autoSpaceDE w:val="0"/>
+        <w:autoSpaceDN w:val="0"/>
+        <w:adjustRightInd w:val="0"/>
+        <w:spacing w:before="100" w:beforeAutospacing="1" w:after="100" w:afterAutospacing="1" w:line="360" w:lineRule="auto"/>
+        <w:jc w:val="both"/>
+        <w:rPr>
+          <w:rFonts w:ascii="Times New Roman" w:eastAsia="Times New Roman" w:hAnsi="Times New Roman" w:cs="Times New Roman"/>
+          <w:sz w:val="24"/>
+          <w:szCs w:val="24"/>
+          <w:lang w:eastAsia="pt-BR"/>
+        </w:rPr>
+      </w:pPr>
+      <w:r>
+        <w:rPr>
+          <w:rFonts w:ascii="Times New Roman" w:eastAsia="Times New Roman" w:hAnsi="Times New Roman" w:cs="Times New Roman"/>
+          <w:sz w:val="24"/>
+          <w:szCs w:val="24"/>
+          <w:lang w:eastAsia="pt-BR"/>
+        </w:rPr>
+        <w:t>PIB</w:t>
+      </w:r>
+      <w:r>
+        <w:rPr>
+          <w:rFonts w:ascii="Times New Roman" w:eastAsia="Times New Roman" w:hAnsi="Times New Roman" w:cs="Times New Roman"/>
+          <w:sz w:val="24"/>
+          <w:szCs w:val="24"/>
+          <w:lang w:eastAsia="pt-BR"/>
+        </w:rPr>
+        <w:t xml:space="preserve"> - </w:t>
+      </w:r>
+      <w:r>
+        <w:rPr>
+          <w:rFonts w:ascii="Times New Roman" w:eastAsia="Times New Roman" w:hAnsi="Times New Roman" w:cs="Times New Roman"/>
+          <w:sz w:val="24"/>
+          <w:szCs w:val="24"/>
+          <w:lang w:eastAsia="pt-BR"/>
+        </w:rPr>
+        <w:t>Produto interno bruto</w:t>
+      </w:r>
+    </w:p>
+    <w:p>
+      <w:pPr>
+        <w:autoSpaceDE w:val="0"/>
+        <w:autoSpaceDN w:val="0"/>
+        <w:adjustRightInd w:val="0"/>
+        <w:spacing w:before="100" w:beforeAutospacing="1" w:after="100" w:afterAutospacing="1" w:line="360" w:lineRule="auto"/>
+        <w:jc w:val="both"/>
+        <w:rPr>
+          <w:rFonts w:ascii="Times New Roman" w:eastAsia="Times New Roman" w:hAnsi="Times New Roman" w:cs="Times New Roman"/>
+          <w:sz w:val="24"/>
+          <w:szCs w:val="24"/>
+          <w:lang w:eastAsia="pt-BR"/>
+        </w:rPr>
+      </w:pPr>
+      <w:r>
+        <w:rPr>
+          <w:rFonts w:ascii="Times New Roman" w:eastAsia="Times New Roman" w:hAnsi="Times New Roman" w:cs="Times New Roman"/>
+          <w:sz w:val="24"/>
+          <w:szCs w:val="24"/>
+          <w:lang w:eastAsia="pt-BR"/>
+        </w:rPr>
+        <w:t>CEO</w:t>
+      </w:r>
+      <w:r>
+        <w:rPr>
+          <w:rFonts w:ascii="Times New Roman" w:eastAsia="Times New Roman" w:hAnsi="Times New Roman" w:cs="Times New Roman"/>
+          <w:sz w:val="24"/>
+          <w:szCs w:val="24"/>
+          <w:lang w:eastAsia="pt-BR"/>
+        </w:rPr>
+        <w:t xml:space="preserve"> - </w:t>
+      </w:r>
+      <w:proofErr w:type="spellStart"/>
+      <w:r>
+        <w:rPr>
+          <w:rFonts w:ascii="Times New Roman" w:eastAsia="Times New Roman" w:hAnsi="Times New Roman" w:cs="Times New Roman"/>
+          <w:sz w:val="24"/>
+          <w:szCs w:val="24"/>
+          <w:lang w:eastAsia="pt-BR"/>
+        </w:rPr>
+        <w:t>Chief</w:t>
+      </w:r>
+      <w:proofErr w:type="spellEnd"/>
+      <w:r>
+        <w:rPr>
+          <w:rFonts w:ascii="Times New Roman" w:eastAsia="Times New Roman" w:hAnsi="Times New Roman" w:cs="Times New Roman"/>
+          <w:sz w:val="24"/>
+          <w:szCs w:val="24"/>
+          <w:lang w:eastAsia="pt-BR"/>
+        </w:rPr>
+        <w:t xml:space="preserve"> </w:t>
+      </w:r>
+      <w:proofErr w:type="spellStart"/>
+      <w:r>
+        <w:rPr>
+          <w:rFonts w:ascii="Times New Roman" w:eastAsia="Times New Roman" w:hAnsi="Times New Roman" w:cs="Times New Roman"/>
+          <w:sz w:val="24"/>
+          <w:szCs w:val="24"/>
+          <w:lang w:eastAsia="pt-BR"/>
+        </w:rPr>
+        <w:t>Executive</w:t>
+      </w:r>
+      <w:proofErr w:type="spellEnd"/>
+      <w:r>
+        <w:rPr>
+          <w:rFonts w:ascii="Times New Roman" w:eastAsia="Times New Roman" w:hAnsi="Times New Roman" w:cs="Times New Roman"/>
+          <w:sz w:val="24"/>
+          <w:szCs w:val="24"/>
+          <w:lang w:eastAsia="pt-BR"/>
+        </w:rPr>
+        <w:t xml:space="preserve"> Officer</w:t>
+      </w:r>
+    </w:p>
+    <w:p>
+      <w:pPr>
+        <w:autoSpaceDE w:val="0"/>
+        <w:autoSpaceDN w:val="0"/>
+        <w:adjustRightInd w:val="0"/>
+        <w:spacing w:before="100" w:beforeAutospacing="1" w:after="100" w:afterAutospacing="1" w:line="360" w:lineRule="auto"/>
+        <w:jc w:val="both"/>
+        <w:rPr>
+          <w:rFonts w:ascii="Times New Roman" w:eastAsia="Times New Roman" w:hAnsi="Times New Roman" w:cs="Times New Roman"/>
+          <w:sz w:val="24"/>
+          <w:szCs w:val="24"/>
+          <w:lang w:eastAsia="pt-BR"/>
+        </w:rPr>
+      </w:pPr>
+      <w:r>
+        <w:rPr>
+          <w:rFonts w:ascii="Times New Roman" w:eastAsia="Times New Roman" w:hAnsi="Times New Roman" w:cs="Times New Roman"/>
+          <w:sz w:val="24"/>
+          <w:szCs w:val="24"/>
+          <w:lang w:eastAsia="pt-BR"/>
+        </w:rPr>
+        <w:t>SBC</w:t>
+      </w:r>
+      <w:r>
+        <w:rPr>
+          <w:rFonts w:ascii="Times New Roman" w:eastAsia="Times New Roman" w:hAnsi="Times New Roman" w:cs="Times New Roman"/>
+          <w:sz w:val="24"/>
+          <w:szCs w:val="24"/>
+          <w:lang w:eastAsia="pt-BR"/>
+        </w:rPr>
+        <w:t xml:space="preserve"> - Sociedade Brasileira de Computação</w:t>
+      </w:r>
+    </w:p>
+    <w:p>
+      <w:pPr>
+        <w:autoSpaceDE w:val="0"/>
+        <w:autoSpaceDN w:val="0"/>
+        <w:adjustRightInd w:val="0"/>
+        <w:spacing w:before="100" w:beforeAutospacing="1" w:after="100" w:afterAutospacing="1" w:line="360" w:lineRule="auto"/>
+        <w:jc w:val="both"/>
+        <w:rPr>
+          <w:rFonts w:ascii="Times New Roman" w:eastAsia="Times New Roman" w:hAnsi="Times New Roman" w:cs="Times New Roman"/>
+          <w:sz w:val="24"/>
+          <w:szCs w:val="24"/>
+          <w:lang w:val="en-US" w:eastAsia="pt-BR"/>
+        </w:rPr>
+      </w:pPr>
+      <w:r>
+        <w:rPr>
+          <w:rFonts w:ascii="Times New Roman" w:eastAsia="Times New Roman" w:hAnsi="Times New Roman" w:cs="Times New Roman"/>
+          <w:sz w:val="24"/>
+          <w:szCs w:val="24"/>
+          <w:lang w:val="en-US" w:eastAsia="pt-BR"/>
+        </w:rPr>
+        <w:t>SQL - Structured Query Language</w:t>
+      </w:r>
+    </w:p>
+    <w:p>
+      <w:pPr>
+        <w:autoSpaceDE w:val="0"/>
+        <w:autoSpaceDN w:val="0"/>
+        <w:adjustRightInd w:val="0"/>
+        <w:spacing w:before="100" w:beforeAutospacing="1" w:after="100" w:afterAutospacing="1" w:line="360" w:lineRule="auto"/>
+        <w:jc w:val="both"/>
+        <w:rPr>
+          <w:rFonts w:ascii="Times New Roman" w:eastAsia="Times New Roman" w:hAnsi="Times New Roman" w:cs="Times New Roman"/>
+          <w:sz w:val="24"/>
+          <w:szCs w:val="24"/>
+          <w:lang w:val="en-US" w:eastAsia="pt-BR"/>
+        </w:rPr>
+      </w:pPr>
+      <w:r>
+        <w:rPr>
+          <w:rFonts w:ascii="Times New Roman" w:eastAsia="Times New Roman" w:hAnsi="Times New Roman" w:cs="Times New Roman"/>
+          <w:sz w:val="24"/>
+          <w:szCs w:val="24"/>
+          <w:lang w:val="en-US" w:eastAsia="pt-BR"/>
+        </w:rPr>
+        <w:t xml:space="preserve">KDD - </w:t>
+      </w:r>
+      <w:r>
+        <w:rPr>
+          <w:rFonts w:ascii="Times New Roman" w:eastAsia="Times New Roman" w:hAnsi="Times New Roman" w:cs="Times New Roman"/>
+          <w:sz w:val="24"/>
+          <w:szCs w:val="24"/>
+          <w:lang w:val="en-US" w:eastAsia="pt-BR"/>
+        </w:rPr>
+        <w:t>Knowledge Discovery in Databases</w:t>
+      </w:r>
+    </w:p>
+    <w:p>
+      <w:pPr>
+        <w:autoSpaceDE w:val="0"/>
+        <w:autoSpaceDN w:val="0"/>
+        <w:adjustRightInd w:val="0"/>
+        <w:spacing w:before="100" w:beforeAutospacing="1" w:after="100" w:afterAutospacing="1" w:line="360" w:lineRule="auto"/>
+        <w:jc w:val="both"/>
+        <w:rPr>
+          <w:rFonts w:ascii="Times New Roman" w:eastAsia="Times New Roman" w:hAnsi="Times New Roman" w:cs="Times New Roman"/>
+          <w:sz w:val="24"/>
+          <w:szCs w:val="24"/>
+          <w:lang w:eastAsia="pt-BR"/>
+        </w:rPr>
+      </w:pPr>
+      <w:r>
+        <w:rPr>
+          <w:rFonts w:ascii="Times New Roman" w:eastAsia="Times New Roman" w:hAnsi="Times New Roman" w:cs="Times New Roman"/>
+          <w:sz w:val="24"/>
+          <w:szCs w:val="24"/>
+          <w:lang w:eastAsia="pt-BR"/>
+        </w:rPr>
+        <w:t>SGBD</w:t>
+      </w:r>
+      <w:r>
+        <w:rPr>
+          <w:rFonts w:ascii="Times New Roman" w:eastAsia="Times New Roman" w:hAnsi="Times New Roman" w:cs="Times New Roman"/>
+          <w:sz w:val="24"/>
+          <w:szCs w:val="24"/>
+          <w:lang w:eastAsia="pt-BR"/>
+        </w:rPr>
+        <w:t xml:space="preserve"> </w:t>
+      </w:r>
+      <w:r>
+        <w:rPr>
+          <w:rFonts w:ascii="Times New Roman" w:eastAsia="Times New Roman" w:hAnsi="Times New Roman" w:cs="Times New Roman"/>
+          <w:sz w:val="24"/>
+          <w:szCs w:val="24"/>
+          <w:lang w:eastAsia="pt-BR"/>
+        </w:rPr>
+        <w:t>-</w:t>
+      </w:r>
+      <w:r>
+        <w:rPr>
+          <w:rFonts w:ascii="Times New Roman" w:eastAsia="Times New Roman" w:hAnsi="Times New Roman" w:cs="Times New Roman"/>
+          <w:sz w:val="24"/>
+          <w:szCs w:val="24"/>
+          <w:lang w:eastAsia="pt-BR"/>
+        </w:rPr>
+        <w:t xml:space="preserve"> Sistema de G</w:t>
+      </w:r>
+      <w:r>
+        <w:rPr>
+          <w:rFonts w:ascii="Times New Roman" w:eastAsia="Times New Roman" w:hAnsi="Times New Roman" w:cs="Times New Roman"/>
+          <w:sz w:val="24"/>
+          <w:szCs w:val="24"/>
+          <w:lang w:eastAsia="pt-BR"/>
+        </w:rPr>
+        <w:t xml:space="preserve">erenciamento </w:t>
+      </w:r>
+      <w:r>
+        <w:rPr>
+          <w:rFonts w:ascii="Times New Roman" w:eastAsia="Times New Roman" w:hAnsi="Times New Roman" w:cs="Times New Roman"/>
+          <w:sz w:val="24"/>
+          <w:szCs w:val="24"/>
+          <w:lang w:eastAsia="pt-BR"/>
+        </w:rPr>
+        <w:t>de Banco de Dados</w:t>
+      </w:r>
+    </w:p>
+    <w:p>
+      <w:pPr>
+        <w:autoSpaceDE w:val="0"/>
+        <w:autoSpaceDN w:val="0"/>
+        <w:adjustRightInd w:val="0"/>
+        <w:spacing w:before="100" w:beforeAutospacing="1" w:after="100" w:afterAutospacing="1" w:line="360" w:lineRule="auto"/>
+        <w:jc w:val="both"/>
+        <w:rPr>
+          <w:rFonts w:ascii="Times New Roman" w:eastAsia="Times New Roman" w:hAnsi="Times New Roman" w:cs="Times New Roman"/>
+          <w:sz w:val="24"/>
+          <w:szCs w:val="24"/>
+          <w:lang w:val="en-US" w:eastAsia="pt-BR"/>
+        </w:rPr>
+      </w:pPr>
+      <w:r>
+        <w:rPr>
+          <w:rFonts w:ascii="Times New Roman" w:eastAsia="Times New Roman" w:hAnsi="Times New Roman" w:cs="Times New Roman"/>
+          <w:sz w:val="24"/>
+          <w:szCs w:val="24"/>
+          <w:lang w:eastAsia="pt-BR"/>
+        </w:rPr>
+        <w:t>ER</w:t>
+      </w:r>
+      <w:r>
+        <w:rPr>
+          <w:rFonts w:ascii="Times New Roman" w:eastAsia="Times New Roman" w:hAnsi="Times New Roman" w:cs="Times New Roman"/>
+          <w:sz w:val="24"/>
+          <w:szCs w:val="24"/>
+          <w:lang w:eastAsia="pt-BR"/>
+        </w:rPr>
+        <w:t xml:space="preserve"> – Entidade Relacionamento</w:t>
+      </w:r>
+    </w:p>
+    <w:p>
+      <w:pPr>
+        <w:tabs>
+          <w:tab w:val="left" w:pos="1703"/>
+          <w:tab w:val="left" w:pos="5760"/>
+        </w:tabs>
         <w:spacing w:before="100" w:beforeAutospacing="1" w:after="100" w:afterAutospacing="1" w:line="360" w:lineRule="auto"/>
         <w:jc w:val="center"/>
         <w:rPr>
           <w:rFonts w:ascii="Times New Roman" w:hAnsi="Times New Roman" w:cs="Times New Roman"/>
           <w:b/>
           <w:sz w:val="28"/>
-          <w:szCs w:val="24"/>
           <w:lang w:val="en-US"/>
         </w:rPr>
       </w:pPr>
@@ -3627,6 +3682,19 @@
     <w:p>
       <w:pPr>
         <w:spacing w:before="100" w:beforeAutospacing="1" w:after="100" w:afterAutospacing="1" w:line="360" w:lineRule="auto"/>
+        <w:jc w:val="center"/>
+        <w:rPr>
+          <w:rFonts w:ascii="Times New Roman" w:hAnsi="Times New Roman" w:cs="Times New Roman"/>
+          <w:b/>
+          <w:sz w:val="28"/>
+          <w:szCs w:val="24"/>
+          <w:lang w:val="en-US"/>
+        </w:rPr>
+      </w:pPr>
+    </w:p>
+    <w:p>
+      <w:pPr>
+        <w:spacing w:before="100" w:beforeAutospacing="1" w:after="100" w:afterAutospacing="1" w:line="360" w:lineRule="auto"/>
         <w:rPr>
           <w:rFonts w:ascii="Times New Roman" w:hAnsi="Times New Roman" w:cs="Times New Roman"/>
           <w:sz w:val="24"/>
@@ -3954,22 +4022,6 @@
           <w:sz w:val="24"/>
         </w:rPr>
         <w:t xml:space="preserve">usca de serviços, </w:t>
-      </w:r>
-      <w:r>
-        <w:rPr>
-          <w:rFonts w:ascii="Times New Roman" w:hAnsi="Times New Roman" w:cs="Times New Roman"/>
-          <w:b/>
-          <w:sz w:val="24"/>
-        </w:rPr>
-        <w:t>G</w:t>
-      </w:r>
-      <w:r>
-        <w:rPr>
-          <w:rFonts w:ascii="Times New Roman" w:hAnsi="Times New Roman" w:cs="Times New Roman"/>
-          <w:b/>
-          <w:sz w:val="24"/>
-        </w:rPr>
-        <w:t xml:space="preserve">eolocalização, </w:t>
       </w:r>
       <w:r>
         <w:rPr>
@@ -4203,7 +4255,7 @@
         </w:rPr>
       </w:pPr>
       <w:bookmarkStart w:id="0" w:name="_Toc357701053"/>
-      <w:bookmarkStart w:id="1" w:name="_Toc386181816"/>
+      <w:bookmarkStart w:id="1" w:name="_Toc386299799"/>
       <w:r>
         <w:rPr>
           <w:rFonts w:ascii="Times New Roman" w:hAnsi="Times New Roman" w:cs="Times New Roman"/>
@@ -4641,7 +4693,7 @@
           <w:rFonts w:ascii="Times New Roman" w:hAnsi="Times New Roman" w:cs="Times New Roman"/>
           <w:sz w:val="24"/>
         </w:rPr>
-        <w:t>Church-Turing</w:t>
+        <w:t>Church</w:t>
       </w:r>
       <w:proofErr w:type="spellEnd"/>
       <w:r>
@@ -4649,7 +4701,7 @@
           <w:rFonts w:ascii="Times New Roman" w:hAnsi="Times New Roman" w:cs="Times New Roman"/>
           <w:sz w:val="24"/>
         </w:rPr>
-        <w:t xml:space="preserve"> (</w:t>
+        <w:t>-Turing (</w:t>
       </w:r>
       <w:proofErr w:type="spellStart"/>
       <w:r>
@@ -4810,7 +4862,7 @@
           <w:color w:val="auto"/>
         </w:rPr>
       </w:pPr>
-      <w:bookmarkStart w:id="2" w:name="_Toc386181817"/>
+      <w:bookmarkStart w:id="2" w:name="_Toc386299800"/>
       <w:r>
         <w:rPr>
           <w:rFonts w:ascii="Times New Roman" w:hAnsi="Times New Roman" w:cs="Times New Roman"/>
@@ -4836,7 +4888,7 @@
           <w:u w:val="single"/>
         </w:rPr>
       </w:pPr>
-      <w:bookmarkStart w:id="3" w:name="_Toc386181818"/>
+      <w:bookmarkStart w:id="3" w:name="_Toc386299801"/>
       <w:r>
         <w:rPr>
           <w:rFonts w:ascii="Times New Roman" w:hAnsi="Times New Roman" w:cs="Times New Roman"/>
@@ -5012,7 +5064,7 @@
           <w:u w:val="single"/>
         </w:rPr>
       </w:pPr>
-      <w:bookmarkStart w:id="4" w:name="_Toc386181819"/>
+      <w:bookmarkStart w:id="4" w:name="_Toc386299802"/>
       <w:r>
         <w:rPr>
           <w:rFonts w:ascii="Times New Roman" w:hAnsi="Times New Roman" w:cs="Times New Roman"/>
@@ -5252,7 +5304,7 @@
           <w:color w:val="auto"/>
         </w:rPr>
       </w:pPr>
-      <w:bookmarkStart w:id="5" w:name="_Toc386181820"/>
+      <w:bookmarkStart w:id="5" w:name="_Toc386299803"/>
       <w:r>
         <w:rPr>
           <w:rFonts w:ascii="Times New Roman" w:hAnsi="Times New Roman" w:cs="Times New Roman"/>
@@ -5390,7 +5442,7 @@
           <w:color w:val="auto"/>
         </w:rPr>
       </w:pPr>
-      <w:bookmarkStart w:id="6" w:name="_Toc386181821"/>
+      <w:bookmarkStart w:id="6" w:name="_Toc386299804"/>
       <w:r>
         <w:rPr>
           <w:rFonts w:ascii="Times New Roman" w:hAnsi="Times New Roman" w:cs="Times New Roman"/>
@@ -5550,7 +5602,7 @@
           <w:color w:val="auto"/>
         </w:rPr>
       </w:pPr>
-      <w:bookmarkStart w:id="7" w:name="_Toc386181822"/>
+      <w:bookmarkStart w:id="7" w:name="_Toc386299805"/>
       <w:r>
         <w:rPr>
           <w:rFonts w:ascii="Times New Roman" w:hAnsi="Times New Roman" w:cs="Times New Roman"/>
@@ -5632,7 +5684,7 @@
           <w:color w:val="auto"/>
         </w:rPr>
       </w:pPr>
-      <w:bookmarkStart w:id="8" w:name="_Toc386181823"/>
+      <w:bookmarkStart w:id="8" w:name="_Toc386299806"/>
       <w:r>
         <w:rPr>
           <w:rFonts w:ascii="Times New Roman" w:hAnsi="Times New Roman" w:cs="Times New Roman"/>
@@ -5709,7 +5761,7 @@
           <w:color w:val="auto"/>
         </w:rPr>
       </w:pPr>
-      <w:bookmarkStart w:id="9" w:name="_Toc386181824"/>
+      <w:bookmarkStart w:id="9" w:name="_Toc386299807"/>
       <w:r>
         <w:rPr>
           <w:rFonts w:ascii="Times New Roman" w:hAnsi="Times New Roman" w:cs="Times New Roman"/>
@@ -5961,7 +6013,65 @@
           <w:szCs w:val="24"/>
           <w:lang w:eastAsia="pt-BR"/>
         </w:rPr>
-        <w:t xml:space="preserve"> (2003), o autor evidencia a caracterização de três perspectivas da área: </w:t>
+        <w:t xml:space="preserve"> (2003)</w:t>
+      </w:r>
+      <w:r>
+        <w:rPr>
+          <w:rFonts w:ascii="Times New Roman" w:eastAsia="Times New Roman" w:hAnsi="Times New Roman" w:cs="Times New Roman"/>
+          <w:sz w:val="24"/>
+          <w:szCs w:val="24"/>
+          <w:lang w:eastAsia="pt-BR"/>
+        </w:rPr>
+        <w:t xml:space="preserve"> apud </w:t>
+      </w:r>
+      <w:r>
+        <w:rPr>
+          <w:rFonts w:ascii="Times New Roman" w:hAnsi="Times New Roman" w:cs="Times New Roman"/>
+          <w:sz w:val="24"/>
+          <w:szCs w:val="24"/>
+        </w:rPr>
+        <w:t>REZENDE</w:t>
+      </w:r>
+      <w:r>
+        <w:rPr>
+          <w:rFonts w:ascii="Times New Roman" w:hAnsi="Times New Roman" w:cs="Times New Roman"/>
+          <w:sz w:val="24"/>
+          <w:szCs w:val="24"/>
+        </w:rPr>
+        <w:t xml:space="preserve">, </w:t>
+      </w:r>
+      <w:r>
+        <w:rPr>
+          <w:rFonts w:ascii="Times New Roman" w:hAnsi="Times New Roman" w:cs="Times New Roman"/>
+          <w:sz w:val="24"/>
+          <w:szCs w:val="24"/>
+        </w:rPr>
+        <w:t>SOLANGE</w:t>
+      </w:r>
+      <w:r>
+        <w:rPr>
+          <w:rFonts w:ascii="Times New Roman" w:hAnsi="Times New Roman" w:cs="Times New Roman"/>
+          <w:sz w:val="24"/>
+          <w:szCs w:val="24"/>
+        </w:rPr>
+        <w:t xml:space="preserve"> </w:t>
+      </w:r>
+      <w:r>
+        <w:rPr>
+          <w:rFonts w:ascii="Times New Roman" w:hAnsi="Times New Roman" w:cs="Times New Roman"/>
+          <w:sz w:val="24"/>
+          <w:szCs w:val="24"/>
+        </w:rPr>
+        <w:t>OLIVEIRA (2003)</w:t>
+      </w:r>
+      <w:r>
+        <w:rPr>
+          <w:rFonts w:ascii="Times New Roman" w:eastAsia="Times New Roman" w:hAnsi="Times New Roman" w:cs="Times New Roman"/>
+          <w:sz w:val="24"/>
+          <w:szCs w:val="24"/>
+          <w:lang w:eastAsia="pt-BR"/>
+        </w:rPr>
+        <w:t xml:space="preserve">, o autor evidencia a caracterização de três perspectivas da área: </w:t>
       </w:r>
     </w:p>
     <w:p>
@@ -5983,35 +6093,26 @@
           <w:szCs w:val="24"/>
           <w:lang w:eastAsia="pt-BR"/>
         </w:rPr>
-        <w:t xml:space="preserve">1 - Sobre a perspectiva de Banco de Dados, a mineração de dados é "o processo de descoberta de conhecimento interessante em grandes quantidades de dados armazenados em Bases de Dados, Data Warehouses </w:t>
-      </w:r>
-      <w:r>
-        <w:rPr>
-          <w:rFonts w:ascii="Times New Roman" w:eastAsia="Times New Roman" w:hAnsi="Times New Roman" w:cs="Times New Roman"/>
-          <w:sz w:val="24"/>
-          <w:szCs w:val="24"/>
-          <w:lang w:eastAsia="pt-BR"/>
-        </w:rPr>
-        <w:t>(</w:t>
-      </w:r>
-      <w:r>
-        <w:rPr>
-          <w:rFonts w:ascii="Times New Roman" w:eastAsia="Times New Roman" w:hAnsi="Times New Roman" w:cs="Times New Roman"/>
-          <w:color w:val="FF0000"/>
-          <w:sz w:val="24"/>
-          <w:szCs w:val="24"/>
-          <w:lang w:eastAsia="pt-BR"/>
-        </w:rPr>
-        <w:t xml:space="preserve">ver se Data Warehouses fica em itálico) </w:t>
-      </w:r>
-      <w:r>
-        <w:rPr>
-          <w:rFonts w:ascii="Times New Roman" w:eastAsia="Times New Roman" w:hAnsi="Times New Roman" w:cs="Times New Roman"/>
-          <w:sz w:val="24"/>
-          <w:szCs w:val="24"/>
-          <w:lang w:eastAsia="pt-BR"/>
-        </w:rPr>
-        <w:t>ou outros repositórios</w:t>
+        <w:t xml:space="preserve">1 - Sobre a perspectiva de Banco de Dados, a mineração de dados é "o processo de descoberta de conhecimento interessante em grandes quantidades de dados armazenados em Bases de Dados, </w:t>
+      </w:r>
+      <w:r>
+        <w:rPr>
+          <w:rFonts w:ascii="Times New Roman" w:eastAsia="Times New Roman" w:hAnsi="Times New Roman" w:cs="Times New Roman"/>
+          <w:i/>
+          <w:sz w:val="24"/>
+          <w:szCs w:val="24"/>
+          <w:lang w:eastAsia="pt-BR"/>
+        </w:rPr>
+        <w:t>Data Warehouses</w:t>
+      </w:r>
+      <w:r>
+        <w:rPr>
+          <w:rFonts w:ascii="Times New Roman" w:eastAsia="Times New Roman" w:hAnsi="Times New Roman" w:cs="Times New Roman"/>
+          <w:sz w:val="24"/>
+          <w:szCs w:val="24"/>
+          <w:lang w:eastAsia="pt-BR"/>
+        </w:rPr>
+        <w:t xml:space="preserve"> ou outros repositórios</w:t>
       </w:r>
       <w:r>
         <w:rPr>
@@ -6113,7 +6214,7 @@
           <w:szCs w:val="24"/>
           <w:lang w:eastAsia="pt-BR"/>
         </w:rPr>
-        <w:t xml:space="preserve">Na literatura existe atualmente opiniões divergentes a respeito dos termos Mineração de Dados e KDD (Knowledge Discovery in Databases). De acordo com W. </w:t>
+        <w:t>Na literatura existe atualmente opiniões divergentes a respeito dos termos Mineração de Dados e KDD (</w:t>
       </w:r>
       <w:proofErr w:type="spellStart"/>
       <w:r>
@@ -6123,6 +6224,46 @@
           <w:szCs w:val="24"/>
           <w:lang w:eastAsia="pt-BR"/>
         </w:rPr>
+        <w:t>Knowledge</w:t>
+      </w:r>
+      <w:proofErr w:type="spellEnd"/>
+      <w:r>
+        <w:rPr>
+          <w:rFonts w:ascii="Times New Roman" w:eastAsia="Times New Roman" w:hAnsi="Times New Roman" w:cs="Times New Roman"/>
+          <w:sz w:val="24"/>
+          <w:szCs w:val="24"/>
+          <w:lang w:eastAsia="pt-BR"/>
+        </w:rPr>
+        <w:t xml:space="preserve"> Discovery in </w:t>
+      </w:r>
+      <w:proofErr w:type="spellStart"/>
+      <w:r>
+        <w:rPr>
+          <w:rFonts w:ascii="Times New Roman" w:eastAsia="Times New Roman" w:hAnsi="Times New Roman" w:cs="Times New Roman"/>
+          <w:sz w:val="24"/>
+          <w:szCs w:val="24"/>
+          <w:lang w:eastAsia="pt-BR"/>
+        </w:rPr>
+        <w:t>Databases</w:t>
+      </w:r>
+      <w:proofErr w:type="spellEnd"/>
+      <w:r>
+        <w:rPr>
+          <w:rFonts w:ascii="Times New Roman" w:eastAsia="Times New Roman" w:hAnsi="Times New Roman" w:cs="Times New Roman"/>
+          <w:sz w:val="24"/>
+          <w:szCs w:val="24"/>
+          <w:lang w:eastAsia="pt-BR"/>
+        </w:rPr>
+        <w:t xml:space="preserve">). De acordo com W. </w:t>
+      </w:r>
+      <w:proofErr w:type="spellStart"/>
+      <w:r>
+        <w:rPr>
+          <w:rFonts w:ascii="Times New Roman" w:eastAsia="Times New Roman" w:hAnsi="Times New Roman" w:cs="Times New Roman"/>
+          <w:sz w:val="24"/>
+          <w:szCs w:val="24"/>
+          <w:lang w:eastAsia="pt-BR"/>
+        </w:rPr>
         <w:t>Frawley</w:t>
       </w:r>
       <w:proofErr w:type="spellEnd"/>
@@ -6133,16 +6274,92 @@
           <w:szCs w:val="24"/>
           <w:lang w:eastAsia="pt-BR"/>
         </w:rPr>
-        <w:t xml:space="preserve"> (1992), KDD é a "extração de conhecimento previamente desconhecida, implícita e potencialmente útil, a partir de dados". Existem autores que consideram os termos sinônimos</w:t>
-      </w:r>
-      <w:r>
-        <w:rPr>
-          <w:rFonts w:ascii="Times New Roman" w:eastAsia="Times New Roman" w:hAnsi="Times New Roman" w:cs="Times New Roman"/>
-          <w:sz w:val="24"/>
-          <w:szCs w:val="24"/>
-          <w:lang w:eastAsia="pt-BR"/>
-        </w:rPr>
-        <w:t xml:space="preserve"> (</w:t>
+        <w:t xml:space="preserve"> (1992)</w:t>
+      </w:r>
+      <w:r>
+        <w:rPr>
+          <w:rFonts w:ascii="Times New Roman" w:eastAsia="Times New Roman" w:hAnsi="Times New Roman" w:cs="Times New Roman"/>
+          <w:sz w:val="24"/>
+          <w:szCs w:val="24"/>
+          <w:lang w:eastAsia="pt-BR"/>
+        </w:rPr>
+        <w:t xml:space="preserve"> apud </w:t>
+      </w:r>
+      <w:r>
+        <w:rPr>
+          <w:rFonts w:ascii="Times New Roman" w:hAnsi="Times New Roman" w:cs="Times New Roman"/>
+          <w:sz w:val="24"/>
+          <w:szCs w:val="24"/>
+        </w:rPr>
+        <w:t>REZENDE</w:t>
+      </w:r>
+      <w:r>
+        <w:rPr>
+          <w:rFonts w:ascii="Times New Roman" w:hAnsi="Times New Roman" w:cs="Times New Roman"/>
+          <w:sz w:val="24"/>
+          <w:szCs w:val="24"/>
+        </w:rPr>
+        <w:t xml:space="preserve">, </w:t>
+      </w:r>
+      <w:r>
+        <w:rPr>
+          <w:rFonts w:ascii="Times New Roman" w:hAnsi="Times New Roman" w:cs="Times New Roman"/>
+          <w:sz w:val="24"/>
+          <w:szCs w:val="24"/>
+        </w:rPr>
+        <w:t>SOLANGE</w:t>
+      </w:r>
+      <w:r>
+        <w:rPr>
+          <w:rFonts w:ascii="Times New Roman" w:hAnsi="Times New Roman" w:cs="Times New Roman"/>
+          <w:sz w:val="24"/>
+          <w:szCs w:val="24"/>
+        </w:rPr>
+        <w:t xml:space="preserve"> </w:t>
+      </w:r>
+      <w:r>
+        <w:rPr>
+          <w:rFonts w:ascii="Times New Roman" w:hAnsi="Times New Roman" w:cs="Times New Roman"/>
+          <w:sz w:val="24"/>
+          <w:szCs w:val="24"/>
+        </w:rPr>
+        <w:t>OLIVEIRA (2003)</w:t>
+      </w:r>
+      <w:r>
+        <w:rPr>
+          <w:rFonts w:ascii="Times New Roman" w:eastAsia="Times New Roman" w:hAnsi="Times New Roman" w:cs="Times New Roman"/>
+          <w:sz w:val="24"/>
+          <w:szCs w:val="24"/>
+          <w:lang w:eastAsia="pt-BR"/>
+        </w:rPr>
+        <w:t>, KDD é a "extração de conhecimento previamente desconhecida, implícita e potencialmente útil, a partir de dados". Existem autores que consideram os termos sinônimos</w:t>
+      </w:r>
+      <w:r>
+        <w:rPr>
+          <w:rFonts w:ascii="Times New Roman" w:eastAsia="Times New Roman" w:hAnsi="Times New Roman" w:cs="Times New Roman"/>
+          <w:sz w:val="24"/>
+          <w:szCs w:val="24"/>
+          <w:lang w:eastAsia="pt-BR"/>
+        </w:rPr>
+        <w:t xml:space="preserve"> </w:t>
+      </w:r>
+      <w:r>
+        <w:rPr>
+          <w:rFonts w:ascii="Times New Roman" w:eastAsia="Times New Roman" w:hAnsi="Times New Roman" w:cs="Times New Roman"/>
+          <w:sz w:val="24"/>
+          <w:szCs w:val="24"/>
+          <w:lang w:eastAsia="pt-BR"/>
+        </w:rPr>
+        <w:t xml:space="preserve">artigo </w:t>
+      </w:r>
+      <w:r>
+        <w:rPr>
+          <w:rFonts w:ascii="Times New Roman" w:eastAsia="Times New Roman" w:hAnsi="Times New Roman" w:cs="Times New Roman"/>
+          <w:sz w:val="24"/>
+          <w:szCs w:val="24"/>
+          <w:lang w:eastAsia="pt-BR"/>
+        </w:rPr>
+        <w:t>(</w:t>
       </w:r>
       <w:proofErr w:type="spellStart"/>
       <w:r>
@@ -6181,7 +6398,7 @@
           <w:szCs w:val="24"/>
           <w:lang w:eastAsia="pt-BR"/>
         </w:rPr>
-        <w:t>tesky-Shapiro</w:t>
+        <w:t>tesky</w:t>
       </w:r>
       <w:proofErr w:type="spellEnd"/>
       <w:r>
@@ -6191,7 +6408,7 @@
           <w:szCs w:val="24"/>
           <w:lang w:eastAsia="pt-BR"/>
         </w:rPr>
-        <w:t xml:space="preserve">, &amp; </w:t>
+        <w:t xml:space="preserve">-Shapiro, &amp; </w:t>
       </w:r>
       <w:proofErr w:type="spellStart"/>
       <w:r>
@@ -6231,7 +6448,82 @@
           <w:szCs w:val="24"/>
           <w:lang w:eastAsia="pt-BR"/>
         </w:rPr>
-        <w:t xml:space="preserve"> 2003) enquanto outros consideram a Mineração de Dados apenas um dos passos do processo de KDD, embora seja o passo principal de todo o processo (S. Mitra 2002; I. </w:t>
+        <w:t xml:space="preserve"> 2003</w:t>
+      </w:r>
+      <w:r>
+        <w:rPr>
+          <w:rFonts w:ascii="Times New Roman" w:eastAsia="Times New Roman" w:hAnsi="Times New Roman" w:cs="Times New Roman"/>
+          <w:sz w:val="24"/>
+          <w:szCs w:val="24"/>
+          <w:lang w:eastAsia="pt-BR"/>
+        </w:rPr>
+        <w:t>)</w:t>
+      </w:r>
+      <w:r>
+        <w:rPr>
+          <w:rFonts w:ascii="Times New Roman" w:eastAsia="Times New Roman" w:hAnsi="Times New Roman" w:cs="Times New Roman"/>
+          <w:sz w:val="24"/>
+          <w:szCs w:val="24"/>
+          <w:lang w:eastAsia="pt-BR"/>
+        </w:rPr>
+        <w:t xml:space="preserve"> apud </w:t>
+      </w:r>
+      <w:r>
+        <w:rPr>
+          <w:rFonts w:ascii="Times New Roman" w:hAnsi="Times New Roman" w:cs="Times New Roman"/>
+          <w:sz w:val="24"/>
+          <w:szCs w:val="24"/>
+        </w:rPr>
+        <w:t>REZENDE</w:t>
+      </w:r>
+      <w:r>
+        <w:rPr>
+          <w:rFonts w:ascii="Times New Roman" w:hAnsi="Times New Roman" w:cs="Times New Roman"/>
+          <w:sz w:val="24"/>
+          <w:szCs w:val="24"/>
+        </w:rPr>
+        <w:t xml:space="preserve">, </w:t>
+      </w:r>
+      <w:r>
+        <w:rPr>
+          <w:rFonts w:ascii="Times New Roman" w:hAnsi="Times New Roman" w:cs="Times New Roman"/>
+          <w:sz w:val="24"/>
+          <w:szCs w:val="24"/>
+        </w:rPr>
+        <w:t>SOLANGE</w:t>
+      </w:r>
+      <w:r>
+        <w:rPr>
+          <w:rFonts w:ascii="Times New Roman" w:hAnsi="Times New Roman" w:cs="Times New Roman"/>
+          <w:sz w:val="24"/>
+          <w:szCs w:val="24"/>
+        </w:rPr>
+        <w:t xml:space="preserve"> </w:t>
+      </w:r>
+      <w:r>
+        <w:rPr>
+          <w:rFonts w:ascii="Times New Roman" w:hAnsi="Times New Roman" w:cs="Times New Roman"/>
+          <w:sz w:val="24"/>
+          <w:szCs w:val="24"/>
+        </w:rPr>
+        <w:t>OLIVEIRA (2003)</w:t>
+      </w:r>
+      <w:r>
+        <w:rPr>
+          <w:rFonts w:ascii="Times New Roman" w:hAnsi="Times New Roman" w:cs="Times New Roman"/>
+          <w:sz w:val="24"/>
+          <w:szCs w:val="24"/>
+        </w:rPr>
+        <w:t>,</w:t>
+      </w:r>
+      <w:r>
+        <w:rPr>
+          <w:rFonts w:ascii="Times New Roman" w:eastAsia="Times New Roman" w:hAnsi="Times New Roman" w:cs="Times New Roman"/>
+          <w:sz w:val="24"/>
+          <w:szCs w:val="24"/>
+          <w:lang w:eastAsia="pt-BR"/>
+        </w:rPr>
+        <w:t xml:space="preserve"> enquanto outros consideram a Mineração de Dados apenas um dos passos do processo de KDD, embora seja o passo principal de todo o processo (S. Mitra 2002; I. </w:t>
       </w:r>
       <w:proofErr w:type="spellStart"/>
       <w:r>
@@ -6251,66 +6543,559 @@
           <w:szCs w:val="24"/>
           <w:lang w:eastAsia="pt-BR"/>
         </w:rPr>
-        <w:t xml:space="preserve"> 2002).</w:t>
-      </w:r>
-    </w:p>
-    <w:p>
-      <w:pPr>
-        <w:spacing w:after="0" w:line="240" w:lineRule="auto"/>
+        <w:t xml:space="preserve"> 2002</w:t>
+      </w:r>
+      <w:r>
+        <w:rPr>
+          <w:rFonts w:ascii="Times New Roman" w:eastAsia="Times New Roman" w:hAnsi="Times New Roman" w:cs="Times New Roman"/>
+          <w:sz w:val="24"/>
+          <w:szCs w:val="24"/>
+          <w:lang w:eastAsia="pt-BR"/>
+        </w:rPr>
+        <w:t>)</w:t>
+      </w:r>
+      <w:r>
+        <w:rPr>
+          <w:rFonts w:ascii="Times New Roman" w:eastAsia="Times New Roman" w:hAnsi="Times New Roman" w:cs="Times New Roman"/>
+          <w:sz w:val="24"/>
+          <w:szCs w:val="24"/>
+          <w:lang w:eastAsia="pt-BR"/>
+        </w:rPr>
+        <w:t xml:space="preserve"> apud </w:t>
+      </w:r>
+      <w:r>
+        <w:rPr>
+          <w:rFonts w:ascii="Times New Roman" w:hAnsi="Times New Roman" w:cs="Times New Roman"/>
+          <w:sz w:val="24"/>
+          <w:szCs w:val="24"/>
+        </w:rPr>
+        <w:t>REZENDE</w:t>
+      </w:r>
+      <w:r>
+        <w:rPr>
+          <w:rFonts w:ascii="Times New Roman" w:hAnsi="Times New Roman" w:cs="Times New Roman"/>
+          <w:sz w:val="24"/>
+          <w:szCs w:val="24"/>
+        </w:rPr>
+        <w:t xml:space="preserve">, </w:t>
+      </w:r>
+      <w:r>
+        <w:rPr>
+          <w:rFonts w:ascii="Times New Roman" w:hAnsi="Times New Roman" w:cs="Times New Roman"/>
+          <w:sz w:val="24"/>
+          <w:szCs w:val="24"/>
+        </w:rPr>
+        <w:t>SOLANGE</w:t>
+      </w:r>
+      <w:r>
+        <w:rPr>
+          <w:rFonts w:ascii="Times New Roman" w:hAnsi="Times New Roman" w:cs="Times New Roman"/>
+          <w:sz w:val="24"/>
+          <w:szCs w:val="24"/>
+        </w:rPr>
+        <w:t xml:space="preserve"> </w:t>
+      </w:r>
+      <w:r>
+        <w:rPr>
+          <w:rFonts w:ascii="Times New Roman" w:hAnsi="Times New Roman" w:cs="Times New Roman"/>
+          <w:sz w:val="24"/>
+          <w:szCs w:val="24"/>
+        </w:rPr>
+        <w:t>OLIVEIRA (2003</w:t>
+      </w:r>
+      <w:r>
+        <w:rPr>
+          <w:rFonts w:ascii="Times New Roman" w:eastAsia="Times New Roman" w:hAnsi="Times New Roman" w:cs="Times New Roman"/>
+          <w:sz w:val="24"/>
+          <w:szCs w:val="24"/>
+          <w:lang w:eastAsia="pt-BR"/>
+        </w:rPr>
+        <w:t>).</w:t>
+      </w:r>
+    </w:p>
+    <w:p>
+      <w:pPr>
+        <w:spacing w:after="0" w:line="360" w:lineRule="auto"/>
+        <w:ind w:firstLine="709"/>
+        <w:jc w:val="center"/>
+        <w:rPr>
+          <w:rFonts w:ascii="Times New Roman" w:eastAsia="Times New Roman" w:hAnsi="Times New Roman" w:cs="Times New Roman"/>
+          <w:szCs w:val="24"/>
+          <w:lang w:eastAsia="pt-BR"/>
+        </w:rPr>
+      </w:pPr>
+      <w:r>
+        <w:rPr>
+          <w:rFonts w:ascii="Times New Roman" w:eastAsia="Times New Roman" w:hAnsi="Times New Roman" w:cs="Times New Roman"/>
+          <w:noProof/>
+          <w:szCs w:val="24"/>
+          <w:lang w:eastAsia="pt-BR"/>
+        </w:rPr>
+        <w:lastRenderedPageBreak/>
+        <w:drawing>
+          <wp:anchor distT="0" distB="0" distL="114300" distR="114300" simplePos="0" relativeHeight="251645440" behindDoc="0" locked="0" layoutInCell="1" allowOverlap="1" wp14:anchorId="63493CE6" wp14:editId="0BB2293C">
+            <wp:simplePos x="0" y="0"/>
+            <wp:positionH relativeFrom="column">
+              <wp:posOffset>148590</wp:posOffset>
+            </wp:positionH>
+            <wp:positionV relativeFrom="paragraph">
+              <wp:posOffset>354330</wp:posOffset>
+            </wp:positionV>
+            <wp:extent cx="5579745" cy="2268855"/>
+            <wp:effectExtent l="19050" t="19050" r="1905" b="0"/>
+            <wp:wrapSquare wrapText="bothSides"/>
+            <wp:docPr id="3" name="Imagem 3"/>
+            <wp:cNvGraphicFramePr>
+              <a:graphicFrameLocks xmlns:a="http://schemas.openxmlformats.org/drawingml/2006/main" noChangeAspect="1"/>
+            </wp:cNvGraphicFramePr>
+            <a:graphic xmlns:a="http://schemas.openxmlformats.org/drawingml/2006/main">
+              <a:graphicData uri="http://schemas.openxmlformats.org/drawingml/2006/picture">
+                <pic:pic xmlns:pic="http://schemas.openxmlformats.org/drawingml/2006/picture">
+                  <pic:nvPicPr>
+                    <pic:cNvPr id="3" name="MineracaoAnaliseDados01.jpg"/>
+                    <pic:cNvPicPr/>
+                  </pic:nvPicPr>
+                  <pic:blipFill>
+                    <a:blip r:embed="rId10">
+                      <a:extLst>
+                        <a:ext uri="{28A0092B-C50C-407E-A947-70E740481C1C}">
+                          <a14:useLocalDpi xmlns:a14="http://schemas.microsoft.com/office/drawing/2010/main" val="0"/>
+                        </a:ext>
+                      </a:extLst>
+                    </a:blip>
+                    <a:stretch>
+                      <a:fillRect/>
+                    </a:stretch>
+                  </pic:blipFill>
+                  <pic:spPr>
+                    <a:xfrm>
+                      <a:off x="0" y="0"/>
+                      <a:ext cx="5579745" cy="2268855"/>
+                    </a:xfrm>
+                    <a:prstGeom prst="rect">
+                      <a:avLst/>
+                    </a:prstGeom>
+                    <a:ln w="9525">
+                      <a:solidFill>
+                        <a:schemeClr val="tx1"/>
+                      </a:solidFill>
+                    </a:ln>
+                  </pic:spPr>
+                </pic:pic>
+              </a:graphicData>
+            </a:graphic>
+            <wp14:sizeRelH relativeFrom="page">
+              <wp14:pctWidth>0</wp14:pctWidth>
+            </wp14:sizeRelH>
+            <wp14:sizeRelV relativeFrom="page">
+              <wp14:pctHeight>0</wp14:pctHeight>
+            </wp14:sizeRelV>
+          </wp:anchor>
+        </w:drawing>
+      </w:r>
+    </w:p>
+    <w:p>
+      <w:pPr>
+        <w:spacing w:after="0"/>
+        <w:ind w:firstLine="709"/>
+        <w:jc w:val="center"/>
+        <w:rPr>
+          <w:rFonts w:ascii="Times New Roman" w:eastAsia="Times New Roman" w:hAnsi="Times New Roman" w:cs="Times New Roman"/>
+          <w:szCs w:val="24"/>
+          <w:lang w:eastAsia="pt-BR"/>
+        </w:rPr>
+      </w:pPr>
+      <w:r>
+        <w:rPr>
+          <w:rFonts w:ascii="Times New Roman" w:eastAsia="Times New Roman" w:hAnsi="Times New Roman" w:cs="Times New Roman"/>
+          <w:szCs w:val="24"/>
+          <w:lang w:eastAsia="pt-BR"/>
+        </w:rPr>
+        <w:t>Figura 1</w:t>
+      </w:r>
+      <w:r>
+        <w:rPr>
+          <w:rFonts w:ascii="Times New Roman" w:eastAsia="Times New Roman" w:hAnsi="Times New Roman" w:cs="Times New Roman"/>
+          <w:szCs w:val="24"/>
+          <w:lang w:eastAsia="pt-BR"/>
+        </w:rPr>
+        <w:t xml:space="preserve"> – </w:t>
+      </w:r>
+      <w:r>
+        <w:rPr>
+          <w:rFonts w:ascii="Times New Roman" w:eastAsia="Times New Roman" w:hAnsi="Times New Roman" w:cs="Times New Roman"/>
+          <w:szCs w:val="24"/>
+          <w:lang w:eastAsia="pt-BR"/>
+        </w:rPr>
+        <w:t>E</w:t>
+      </w:r>
+      <w:r>
+        <w:rPr>
+          <w:rFonts w:ascii="Times New Roman" w:eastAsia="Times New Roman" w:hAnsi="Times New Roman" w:cs="Times New Roman"/>
+          <w:szCs w:val="24"/>
+          <w:lang w:eastAsia="pt-BR"/>
+        </w:rPr>
+        <w:t>tapas que compõem o processo de KDD</w:t>
+      </w:r>
+      <w:r>
+        <w:rPr>
+          <w:rFonts w:ascii="Times New Roman" w:eastAsia="Times New Roman" w:hAnsi="Times New Roman" w:cs="Times New Roman"/>
+          <w:szCs w:val="24"/>
+          <w:lang w:eastAsia="pt-BR"/>
+        </w:rPr>
+        <w:t>.</w:t>
+      </w:r>
+    </w:p>
+    <w:p>
+      <w:pPr>
+        <w:spacing w:after="0"/>
+        <w:ind w:firstLine="709"/>
+        <w:jc w:val="center"/>
+        <w:rPr>
+          <w:rFonts w:ascii="Times New Roman" w:eastAsia="Times New Roman" w:hAnsi="Times New Roman" w:cs="Times New Roman"/>
+          <w:szCs w:val="24"/>
+          <w:lang w:eastAsia="pt-BR"/>
+        </w:rPr>
+      </w:pPr>
+    </w:p>
+    <w:p>
+      <w:pPr>
+        <w:spacing w:before="240" w:after="0" w:line="360" w:lineRule="auto"/>
         <w:ind w:firstLine="709"/>
         <w:jc w:val="both"/>
         <w:rPr>
           <w:rFonts w:ascii="Times New Roman" w:eastAsia="Times New Roman" w:hAnsi="Times New Roman" w:cs="Times New Roman"/>
-          <w:color w:val="FF0000"/>
-          <w:sz w:val="24"/>
-          <w:szCs w:val="24"/>
-          <w:lang w:eastAsia="pt-BR"/>
-        </w:rPr>
-      </w:pPr>
-      <w:r>
-        <w:rPr>
-          <w:rFonts w:ascii="Times New Roman" w:eastAsia="Times New Roman" w:hAnsi="Times New Roman" w:cs="Times New Roman"/>
-          <w:color w:val="FF0000"/>
-          <w:sz w:val="24"/>
-          <w:szCs w:val="24"/>
-          <w:lang w:eastAsia="pt-BR"/>
-        </w:rPr>
-        <w:t>Citar técnica de pré-processamento de textos</w:t>
-      </w:r>
-      <w:r>
-        <w:rPr>
-          <w:rFonts w:ascii="Times New Roman" w:eastAsia="Times New Roman" w:hAnsi="Times New Roman" w:cs="Times New Roman"/>
-          <w:color w:val="FF0000"/>
-          <w:sz w:val="24"/>
-          <w:szCs w:val="24"/>
-          <w:lang w:eastAsia="pt-BR"/>
-        </w:rPr>
-        <w:t>??????</w:t>
-      </w:r>
-    </w:p>
-    <w:p>
-      <w:pPr>
-        <w:spacing w:after="0" w:line="240" w:lineRule="auto"/>
+          <w:sz w:val="24"/>
+          <w:szCs w:val="24"/>
+          <w:lang w:eastAsia="pt-BR"/>
+        </w:rPr>
+      </w:pPr>
+      <w:r>
+        <w:rPr>
+          <w:rFonts w:ascii="Times New Roman" w:eastAsia="Times New Roman" w:hAnsi="Times New Roman" w:cs="Times New Roman"/>
+          <w:sz w:val="24"/>
+          <w:szCs w:val="24"/>
+          <w:lang w:eastAsia="pt-BR"/>
+        </w:rPr>
+        <w:t>De acordo com Figu</w:t>
+      </w:r>
+      <w:r>
+        <w:rPr>
+          <w:rFonts w:ascii="Times New Roman" w:eastAsia="Times New Roman" w:hAnsi="Times New Roman" w:cs="Times New Roman"/>
+          <w:sz w:val="24"/>
+          <w:szCs w:val="24"/>
+          <w:lang w:eastAsia="pt-BR"/>
+        </w:rPr>
+        <w:t xml:space="preserve">ra </w:t>
+      </w:r>
+      <w:r>
+        <w:rPr>
+          <w:rFonts w:ascii="Times New Roman" w:eastAsia="Times New Roman" w:hAnsi="Times New Roman" w:cs="Times New Roman"/>
+          <w:b/>
+          <w:sz w:val="24"/>
+          <w:szCs w:val="24"/>
+          <w:lang w:eastAsia="pt-BR"/>
+        </w:rPr>
+        <w:t>1</w:t>
+      </w:r>
+      <w:r>
+        <w:rPr>
+          <w:rFonts w:ascii="Times New Roman" w:eastAsia="Times New Roman" w:hAnsi="Times New Roman" w:cs="Times New Roman"/>
+          <w:sz w:val="24"/>
+          <w:szCs w:val="24"/>
+          <w:lang w:eastAsia="pt-BR"/>
+        </w:rPr>
+        <w:t>, podem se dividir as etapas d</w:t>
+      </w:r>
+      <w:r>
+        <w:rPr>
+          <w:rFonts w:ascii="Times New Roman" w:eastAsia="Times New Roman" w:hAnsi="Times New Roman" w:cs="Times New Roman"/>
+          <w:sz w:val="24"/>
+          <w:szCs w:val="24"/>
+          <w:lang w:eastAsia="pt-BR"/>
+        </w:rPr>
+        <w:t>o</w:t>
+      </w:r>
+      <w:r>
+        <w:rPr>
+          <w:rFonts w:ascii="Times New Roman" w:eastAsia="Times New Roman" w:hAnsi="Times New Roman" w:cs="Times New Roman"/>
+          <w:sz w:val="24"/>
+          <w:szCs w:val="24"/>
+          <w:lang w:eastAsia="pt-BR"/>
+        </w:rPr>
+        <w:t xml:space="preserve"> KDD da seguinte forma</w:t>
+      </w:r>
+      <w:r>
+        <w:rPr>
+          <w:rFonts w:ascii="Times New Roman" w:eastAsia="Times New Roman" w:hAnsi="Times New Roman" w:cs="Times New Roman"/>
+          <w:sz w:val="24"/>
+          <w:szCs w:val="24"/>
+          <w:lang w:eastAsia="pt-BR"/>
+        </w:rPr>
+        <w:t>:</w:t>
+      </w:r>
+    </w:p>
+    <w:p>
+      <w:pPr>
+        <w:pStyle w:val="PargrafodaLista"/>
+        <w:numPr>
+          <w:ilvl w:val="0"/>
+          <w:numId w:val="3"/>
+        </w:numPr>
+        <w:spacing w:line="360" w:lineRule="auto"/>
+        <w:jc w:val="both"/>
+        <w:rPr>
+          <w:rFonts w:ascii="Times New Roman" w:eastAsia="Times New Roman" w:hAnsi="Times New Roman" w:cs="Times New Roman"/>
+          <w:sz w:val="24"/>
+          <w:szCs w:val="24"/>
+          <w:lang w:eastAsia="pt-BR"/>
+        </w:rPr>
+      </w:pPr>
+      <w:r>
+        <w:rPr>
+          <w:rFonts w:ascii="Times New Roman" w:eastAsia="Times New Roman" w:hAnsi="Times New Roman" w:cs="Times New Roman"/>
+          <w:sz w:val="24"/>
+          <w:szCs w:val="24"/>
+          <w:lang w:eastAsia="pt-BR"/>
+        </w:rPr>
+        <w:t>Seleção: é a etapa de agrupamento(organizado) dos dados</w:t>
+      </w:r>
+      <w:r>
+        <w:rPr>
+          <w:rFonts w:ascii="Times New Roman" w:eastAsia="Times New Roman" w:hAnsi="Times New Roman" w:cs="Times New Roman"/>
+          <w:sz w:val="24"/>
+          <w:szCs w:val="24"/>
+          <w:lang w:eastAsia="pt-BR"/>
+        </w:rPr>
+        <w:t>;</w:t>
+      </w:r>
+    </w:p>
+    <w:p>
+      <w:pPr>
+        <w:pStyle w:val="PargrafodaLista"/>
+        <w:numPr>
+          <w:ilvl w:val="0"/>
+          <w:numId w:val="3"/>
+        </w:numPr>
+        <w:spacing w:line="360" w:lineRule="auto"/>
+        <w:jc w:val="both"/>
+        <w:rPr>
+          <w:rFonts w:ascii="Times New Roman" w:eastAsia="Times New Roman" w:hAnsi="Times New Roman" w:cs="Times New Roman"/>
+          <w:sz w:val="24"/>
+          <w:szCs w:val="24"/>
+          <w:lang w:eastAsia="pt-BR"/>
+        </w:rPr>
+      </w:pPr>
+      <w:r>
+        <w:rPr>
+          <w:rFonts w:ascii="Times New Roman" w:eastAsia="Times New Roman" w:hAnsi="Times New Roman" w:cs="Times New Roman"/>
+          <w:sz w:val="24"/>
+          <w:szCs w:val="24"/>
+          <w:lang w:eastAsia="pt-BR"/>
+        </w:rPr>
+        <w:t>Pré-processamento: neste momento os dados passam por uma adequação. Ao final do processo, devem possuir o formato correto e não</w:t>
+      </w:r>
+      <w:r>
+        <w:rPr>
+          <w:rFonts w:ascii="Times New Roman" w:eastAsia="Times New Roman" w:hAnsi="Times New Roman" w:cs="Times New Roman"/>
+          <w:sz w:val="24"/>
+          <w:szCs w:val="24"/>
+          <w:lang w:eastAsia="pt-BR"/>
+        </w:rPr>
+        <w:t xml:space="preserve"> apresentar duplicidade, entre </w:t>
+      </w:r>
+      <w:r>
+        <w:rPr>
+          <w:rFonts w:ascii="Times New Roman" w:eastAsia="Times New Roman" w:hAnsi="Times New Roman" w:cs="Times New Roman"/>
+          <w:sz w:val="24"/>
+          <w:szCs w:val="24"/>
+          <w:lang w:eastAsia="pt-BR"/>
+        </w:rPr>
+        <w:t>outras características;</w:t>
+      </w:r>
+    </w:p>
+    <w:p>
+      <w:pPr>
+        <w:pStyle w:val="PargrafodaLista"/>
+        <w:numPr>
+          <w:ilvl w:val="0"/>
+          <w:numId w:val="3"/>
+        </w:numPr>
+        <w:spacing w:line="360" w:lineRule="auto"/>
+        <w:jc w:val="both"/>
+        <w:rPr>
+          <w:rFonts w:ascii="Times New Roman" w:eastAsia="Times New Roman" w:hAnsi="Times New Roman" w:cs="Times New Roman"/>
+          <w:sz w:val="24"/>
+          <w:szCs w:val="24"/>
+          <w:lang w:eastAsia="pt-BR"/>
+        </w:rPr>
+      </w:pPr>
+      <w:r>
+        <w:rPr>
+          <w:rFonts w:ascii="Times New Roman" w:eastAsia="Times New Roman" w:hAnsi="Times New Roman" w:cs="Times New Roman"/>
+          <w:sz w:val="24"/>
+          <w:szCs w:val="24"/>
+          <w:lang w:eastAsia="pt-BR"/>
+        </w:rPr>
+        <w:t>Transformação: é a etapa de armazenamento dos dados de forma a facilitar o us</w:t>
+      </w:r>
+      <w:r>
+        <w:rPr>
+          <w:rFonts w:ascii="Times New Roman" w:eastAsia="Times New Roman" w:hAnsi="Times New Roman" w:cs="Times New Roman"/>
+          <w:sz w:val="24"/>
+          <w:szCs w:val="24"/>
+          <w:lang w:eastAsia="pt-BR"/>
+        </w:rPr>
+        <w:t>o</w:t>
+      </w:r>
+      <w:r>
+        <w:rPr>
+          <w:rFonts w:ascii="Times New Roman" w:eastAsia="Times New Roman" w:hAnsi="Times New Roman" w:cs="Times New Roman"/>
+          <w:sz w:val="24"/>
+          <w:szCs w:val="24"/>
+          <w:lang w:eastAsia="pt-BR"/>
+        </w:rPr>
+        <w:t xml:space="preserve"> das técnicas de Data Mining;</w:t>
+      </w:r>
+    </w:p>
+    <w:p>
+      <w:pPr>
+        <w:pStyle w:val="PargrafodaLista"/>
+        <w:numPr>
+          <w:ilvl w:val="0"/>
+          <w:numId w:val="3"/>
+        </w:numPr>
+        <w:spacing w:line="360" w:lineRule="auto"/>
+        <w:jc w:val="both"/>
+        <w:rPr>
+          <w:rFonts w:ascii="Times New Roman" w:eastAsia="Times New Roman" w:hAnsi="Times New Roman" w:cs="Times New Roman"/>
+          <w:sz w:val="24"/>
+          <w:szCs w:val="24"/>
+          <w:lang w:eastAsia="pt-BR"/>
+        </w:rPr>
+      </w:pPr>
+      <w:r>
+        <w:rPr>
+          <w:rFonts w:ascii="Times New Roman" w:eastAsia="Times New Roman" w:hAnsi="Times New Roman" w:cs="Times New Roman"/>
+          <w:sz w:val="24"/>
+          <w:szCs w:val="24"/>
+          <w:lang w:eastAsia="pt-BR"/>
+        </w:rPr>
+        <w:t>Mineração de Dados</w:t>
+      </w:r>
+      <w:r>
+        <w:rPr>
+          <w:rFonts w:ascii="Times New Roman" w:eastAsia="Times New Roman" w:hAnsi="Times New Roman" w:cs="Times New Roman"/>
+          <w:sz w:val="24"/>
+          <w:szCs w:val="24"/>
+          <w:lang w:eastAsia="pt-BR"/>
+        </w:rPr>
+        <w:t>: é a principal atividade do conhecimento, aplicando, para este fim, algoritmos de descoberta de padrões;</w:t>
+      </w:r>
+    </w:p>
+    <w:p>
+      <w:pPr>
+        <w:pStyle w:val="PargrafodaLista"/>
+        <w:numPr>
+          <w:ilvl w:val="0"/>
+          <w:numId w:val="3"/>
+        </w:numPr>
+        <w:spacing w:line="360" w:lineRule="auto"/>
+        <w:jc w:val="both"/>
+        <w:rPr>
+          <w:rFonts w:ascii="Times New Roman" w:eastAsia="Times New Roman" w:hAnsi="Times New Roman" w:cs="Times New Roman"/>
+          <w:sz w:val="24"/>
+          <w:szCs w:val="24"/>
+          <w:lang w:eastAsia="pt-BR"/>
+        </w:rPr>
+      </w:pPr>
+      <w:r>
+        <w:rPr>
+          <w:rFonts w:ascii="Times New Roman" w:eastAsia="Times New Roman" w:hAnsi="Times New Roman" w:cs="Times New Roman"/>
+          <w:sz w:val="24"/>
+          <w:szCs w:val="24"/>
+          <w:lang w:eastAsia="pt-BR"/>
+        </w:rPr>
+        <w:t>Interpretação e avaliação: esta fase consiste em interpretar os dados gerados e verificar se possuem alguma validade para o problema proposto.</w:t>
+      </w:r>
+    </w:p>
+    <w:p>
+      <w:pPr>
+        <w:spacing w:line="360" w:lineRule="auto"/>
         <w:ind w:firstLine="709"/>
         <w:jc w:val="both"/>
         <w:rPr>
           <w:rFonts w:ascii="Times New Roman" w:eastAsia="Times New Roman" w:hAnsi="Times New Roman" w:cs="Times New Roman"/>
-          <w:color w:val="FF0000"/>
-          <w:sz w:val="24"/>
-          <w:szCs w:val="24"/>
-          <w:lang w:eastAsia="pt-BR"/>
-        </w:rPr>
-      </w:pPr>
-      <w:r>
-        <w:rPr>
-          <w:rFonts w:ascii="Times New Roman" w:eastAsia="Times New Roman" w:hAnsi="Times New Roman" w:cs="Times New Roman"/>
-          <w:color w:val="FF0000"/>
-          <w:sz w:val="24"/>
-          <w:szCs w:val="24"/>
-          <w:lang w:eastAsia="pt-BR"/>
-        </w:rPr>
-        <w:t>Ver com orientador.</w:t>
-      </w:r>
+          <w:sz w:val="24"/>
+          <w:szCs w:val="24"/>
+          <w:lang w:eastAsia="pt-BR"/>
+        </w:rPr>
+      </w:pPr>
+    </w:p>
+    <w:p>
+      <w:pPr>
+        <w:spacing w:line="360" w:lineRule="auto"/>
+        <w:ind w:firstLine="709"/>
+        <w:jc w:val="both"/>
+        <w:rPr>
+          <w:rFonts w:ascii="Times New Roman" w:eastAsia="Times New Roman" w:hAnsi="Times New Roman" w:cs="Times New Roman"/>
+          <w:sz w:val="24"/>
+          <w:szCs w:val="24"/>
+          <w:lang w:eastAsia="pt-BR"/>
+        </w:rPr>
+      </w:pPr>
+    </w:p>
+    <w:p>
+      <w:pPr>
+        <w:spacing w:line="360" w:lineRule="auto"/>
+        <w:ind w:firstLine="709"/>
+        <w:jc w:val="both"/>
+        <w:rPr>
+          <w:rFonts w:ascii="Times New Roman" w:eastAsia="Times New Roman" w:hAnsi="Times New Roman" w:cs="Times New Roman"/>
+          <w:sz w:val="24"/>
+          <w:szCs w:val="24"/>
+          <w:lang w:eastAsia="pt-BR"/>
+        </w:rPr>
+      </w:pPr>
+    </w:p>
+    <w:p>
+      <w:pPr>
+        <w:spacing w:line="360" w:lineRule="auto"/>
+        <w:ind w:firstLine="709"/>
+        <w:jc w:val="both"/>
+        <w:rPr>
+          <w:rFonts w:ascii="Times New Roman" w:eastAsia="Times New Roman" w:hAnsi="Times New Roman" w:cs="Times New Roman"/>
+          <w:sz w:val="24"/>
+          <w:szCs w:val="24"/>
+          <w:lang w:eastAsia="pt-BR"/>
+        </w:rPr>
+      </w:pPr>
+    </w:p>
+    <w:p>
+      <w:pPr>
+        <w:spacing w:line="360" w:lineRule="auto"/>
+        <w:ind w:firstLine="709"/>
+        <w:jc w:val="both"/>
+        <w:rPr>
+          <w:rFonts w:ascii="Times New Roman" w:eastAsia="Times New Roman" w:hAnsi="Times New Roman" w:cs="Times New Roman"/>
+          <w:sz w:val="24"/>
+          <w:szCs w:val="24"/>
+          <w:lang w:eastAsia="pt-BR"/>
+        </w:rPr>
+      </w:pPr>
+    </w:p>
+    <w:p>
+      <w:pPr>
+        <w:spacing w:line="360" w:lineRule="auto"/>
+        <w:ind w:firstLine="709"/>
+        <w:jc w:val="both"/>
+        <w:rPr>
+          <w:rFonts w:ascii="Times New Roman" w:eastAsia="Times New Roman" w:hAnsi="Times New Roman" w:cs="Times New Roman"/>
+          <w:sz w:val="24"/>
+          <w:szCs w:val="24"/>
+          <w:lang w:eastAsia="pt-BR"/>
+        </w:rPr>
+      </w:pPr>
     </w:p>
     <w:p>
       <w:pPr>
@@ -6327,7 +7112,7 @@
           <w:color w:val="auto"/>
         </w:rPr>
       </w:pPr>
-      <w:bookmarkStart w:id="10" w:name="_Toc386181825"/>
+      <w:bookmarkStart w:id="10" w:name="_Toc386299808"/>
       <w:r>
         <w:rPr>
           <w:rFonts w:ascii="Times New Roman" w:hAnsi="Times New Roman" w:cs="Times New Roman"/>
@@ -6335,7 +7120,15 @@
           <w:color w:val="auto"/>
         </w:rPr>
         <w:lastRenderedPageBreak/>
-        <w:t>GEOLOCALIZAÇÃO</w:t>
+        <w:t>BANCO</w:t>
+      </w:r>
+      <w:r>
+        <w:rPr>
+          <w:rFonts w:ascii="Times New Roman" w:hAnsi="Times New Roman" w:cs="Times New Roman"/>
+          <w:b w:val="0"/>
+          <w:color w:val="auto"/>
+        </w:rPr>
+        <w:t xml:space="preserve"> DE DADOS</w:t>
       </w:r>
       <w:bookmarkEnd w:id="10"/>
     </w:p>
@@ -6346,26 +7139,965 @@
         <w:jc w:val="both"/>
         <w:rPr>
           <w:rFonts w:ascii="Times New Roman" w:eastAsia="Times New Roman" w:hAnsi="Times New Roman" w:cs="Times New Roman"/>
-          <w:color w:val="FF0000"/>
-          <w:sz w:val="24"/>
-          <w:szCs w:val="24"/>
-          <w:u w:val="single"/>
-          <w:lang w:eastAsia="pt-BR"/>
-        </w:rPr>
-      </w:pPr>
-      <w:r>
-        <w:rPr>
-          <w:rFonts w:ascii="Times New Roman" w:eastAsia="Times New Roman" w:hAnsi="Times New Roman" w:cs="Times New Roman"/>
-          <w:color w:val="FF0000"/>
-          <w:sz w:val="24"/>
-          <w:szCs w:val="24"/>
-          <w:u w:val="single"/>
-          <w:lang w:eastAsia="pt-BR"/>
-        </w:rPr>
-        <w:t>Abordar os principais conceitos de geolocalização.</w:t>
-      </w:r>
-    </w:p>
-    <w:p/>
+          <w:sz w:val="24"/>
+          <w:szCs w:val="24"/>
+          <w:lang w:eastAsia="pt-BR"/>
+        </w:rPr>
+      </w:pPr>
+      <w:r>
+        <w:rPr>
+          <w:rFonts w:ascii="Times New Roman" w:eastAsia="Times New Roman" w:hAnsi="Times New Roman" w:cs="Times New Roman"/>
+          <w:sz w:val="24"/>
+          <w:szCs w:val="24"/>
+          <w:lang w:eastAsia="pt-BR"/>
+        </w:rPr>
+        <w:t xml:space="preserve">Os bancos de dados e a sua tecnologia estão provocando um grande impacto no crescimento do uso de computadores. </w:t>
+      </w:r>
+      <w:r>
+        <w:rPr>
+          <w:rFonts w:ascii="Times New Roman" w:eastAsia="Times New Roman" w:hAnsi="Times New Roman" w:cs="Times New Roman"/>
+          <w:sz w:val="24"/>
+          <w:szCs w:val="24"/>
+          <w:lang w:eastAsia="pt-BR"/>
+        </w:rPr>
+        <w:t>É importante é vital destacar seu</w:t>
+      </w:r>
+      <w:r>
+        <w:rPr>
+          <w:rFonts w:ascii="Times New Roman" w:eastAsia="Times New Roman" w:hAnsi="Times New Roman" w:cs="Times New Roman"/>
+          <w:sz w:val="24"/>
+          <w:szCs w:val="24"/>
+          <w:lang w:eastAsia="pt-BR"/>
+        </w:rPr>
+        <w:t xml:space="preserve"> papel em quase todas as áreas em que os computadores são utilizados, incluindo negócios, comércio eletrônico, engenharia, medicina, direito, educaç</w:t>
+      </w:r>
+      <w:r>
+        <w:rPr>
+          <w:rFonts w:ascii="Times New Roman" w:eastAsia="Times New Roman" w:hAnsi="Times New Roman" w:cs="Times New Roman"/>
+          <w:sz w:val="24"/>
+          <w:szCs w:val="24"/>
+          <w:lang w:eastAsia="pt-BR"/>
+        </w:rPr>
+        <w:t>ão e as ciências da informação</w:t>
+      </w:r>
+      <w:r>
+        <w:rPr>
+          <w:rFonts w:ascii="Times New Roman" w:eastAsia="Times New Roman" w:hAnsi="Times New Roman" w:cs="Times New Roman"/>
+          <w:sz w:val="24"/>
+          <w:szCs w:val="24"/>
+          <w:lang w:eastAsia="pt-BR"/>
+        </w:rPr>
+        <w:t>.</w:t>
+      </w:r>
+    </w:p>
+    <w:p>
+      <w:pPr>
+        <w:spacing w:line="360" w:lineRule="auto"/>
+        <w:ind w:firstLine="709"/>
+        <w:jc w:val="both"/>
+        <w:rPr>
+          <w:rFonts w:ascii="Times New Roman" w:eastAsia="Times New Roman" w:hAnsi="Times New Roman" w:cs="Times New Roman"/>
+          <w:sz w:val="24"/>
+          <w:szCs w:val="24"/>
+          <w:lang w:eastAsia="pt-BR"/>
+        </w:rPr>
+      </w:pPr>
+      <w:r>
+        <w:rPr>
+          <w:rFonts w:ascii="Times New Roman" w:eastAsia="Times New Roman" w:hAnsi="Times New Roman" w:cs="Times New Roman"/>
+          <w:sz w:val="24"/>
+          <w:szCs w:val="24"/>
+          <w:lang w:eastAsia="pt-BR"/>
+        </w:rPr>
+        <w:t xml:space="preserve">Para </w:t>
+      </w:r>
+      <w:r>
+        <w:rPr>
+          <w:rFonts w:ascii="Times New Roman" w:eastAsia="Times New Roman" w:hAnsi="Times New Roman" w:cs="Times New Roman"/>
+          <w:sz w:val="24"/>
+          <w:szCs w:val="24"/>
+          <w:lang w:eastAsia="pt-BR"/>
+        </w:rPr>
+        <w:t>(RAMEZ e NAVATHE, 2005)</w:t>
+      </w:r>
+      <w:r>
+        <w:rPr>
+          <w:rFonts w:ascii="Times New Roman" w:eastAsia="Times New Roman" w:hAnsi="Times New Roman" w:cs="Times New Roman"/>
+          <w:sz w:val="24"/>
+          <w:szCs w:val="24"/>
+          <w:lang w:eastAsia="pt-BR"/>
+        </w:rPr>
+        <w:t xml:space="preserve">, </w:t>
+      </w:r>
+      <w:r>
+        <w:rPr>
+          <w:rFonts w:ascii="Times New Roman" w:eastAsia="Times New Roman" w:hAnsi="Times New Roman" w:cs="Times New Roman"/>
+          <w:sz w:val="24"/>
+          <w:szCs w:val="24"/>
+          <w:lang w:eastAsia="pt-BR"/>
+        </w:rPr>
+        <w:t>um SGBD é um conjunto de programas de computador que permite aos usuários criar e controlar um banco de dados. Portando, o SGBD, é um sistema de software com propósito geral que busca facilitar o processo de definição, construção, manipulação e distribuição de dados para vários usuários e aplicativos.</w:t>
+      </w:r>
+    </w:p>
+    <w:p>
+      <w:pPr>
+        <w:spacing w:line="360" w:lineRule="auto"/>
+        <w:ind w:firstLine="709"/>
+        <w:jc w:val="both"/>
+        <w:rPr>
+          <w:rFonts w:ascii="Times New Roman" w:eastAsia="Times New Roman" w:hAnsi="Times New Roman" w:cs="Times New Roman"/>
+          <w:sz w:val="24"/>
+          <w:szCs w:val="24"/>
+          <w:lang w:eastAsia="pt-BR"/>
+        </w:rPr>
+      </w:pPr>
+      <w:r>
+        <w:rPr>
+          <w:rFonts w:ascii="Times New Roman" w:eastAsia="Times New Roman" w:hAnsi="Times New Roman" w:cs="Times New Roman"/>
+          <w:sz w:val="24"/>
+          <w:szCs w:val="24"/>
+          <w:lang w:eastAsia="pt-BR"/>
+        </w:rPr>
+        <w:t xml:space="preserve">Mas para atender às diversas necessidades do mercado e pesquisas, existem </w:t>
+      </w:r>
+      <w:proofErr w:type="spellStart"/>
+      <w:r>
+        <w:rPr>
+          <w:rFonts w:ascii="Times New Roman" w:eastAsia="Times New Roman" w:hAnsi="Times New Roman" w:cs="Times New Roman"/>
+          <w:sz w:val="24"/>
+          <w:szCs w:val="24"/>
+          <w:lang w:eastAsia="pt-BR"/>
+        </w:rPr>
+        <w:t>SGBDs</w:t>
+      </w:r>
+      <w:proofErr w:type="spellEnd"/>
+      <w:r>
+        <w:rPr>
+          <w:rFonts w:ascii="Times New Roman" w:eastAsia="Times New Roman" w:hAnsi="Times New Roman" w:cs="Times New Roman"/>
+          <w:sz w:val="24"/>
+          <w:szCs w:val="24"/>
+          <w:lang w:eastAsia="pt-BR"/>
+        </w:rPr>
+        <w:t xml:space="preserve"> com propósitos bem definido</w:t>
+      </w:r>
+      <w:bookmarkStart w:id="11" w:name="_GoBack"/>
+      <w:bookmarkEnd w:id="11"/>
+      <w:r>
+        <w:rPr>
+          <w:rFonts w:ascii="Times New Roman" w:eastAsia="Times New Roman" w:hAnsi="Times New Roman" w:cs="Times New Roman"/>
+          <w:sz w:val="24"/>
+          <w:szCs w:val="24"/>
+          <w:lang w:eastAsia="pt-BR"/>
+        </w:rPr>
+        <w:t>s, como para banco de dados espaciais, temporais, multimídias, de tempo real entre outros</w:t>
+      </w:r>
+      <w:r>
+        <w:rPr>
+          <w:rFonts w:ascii="Times New Roman" w:eastAsia="Times New Roman" w:hAnsi="Times New Roman" w:cs="Times New Roman"/>
+          <w:sz w:val="24"/>
+          <w:szCs w:val="24"/>
+          <w:lang w:eastAsia="pt-BR"/>
+        </w:rPr>
+        <w:t>.</w:t>
+      </w:r>
+    </w:p>
+    <w:p>
+      <w:pPr>
+        <w:spacing w:line="360" w:lineRule="auto"/>
+        <w:ind w:firstLine="709"/>
+        <w:jc w:val="both"/>
+        <w:rPr>
+          <w:rFonts w:ascii="Times New Roman" w:eastAsia="Times New Roman" w:hAnsi="Times New Roman" w:cs="Times New Roman"/>
+          <w:sz w:val="24"/>
+          <w:szCs w:val="24"/>
+          <w:lang w:eastAsia="pt-BR"/>
+        </w:rPr>
+      </w:pPr>
+      <w:r>
+        <w:rPr>
+          <w:rFonts w:ascii="Times New Roman" w:eastAsia="Times New Roman" w:hAnsi="Times New Roman" w:cs="Times New Roman"/>
+          <w:sz w:val="24"/>
+          <w:szCs w:val="24"/>
+          <w:lang w:eastAsia="pt-BR"/>
+        </w:rPr>
+        <w:t>O processo de projeto de banco de dados pode conter algumas fases. Uma dessas fases mais importantes é a modelagem conceitual de banco de dados, pois é nessa fase que se procura elaborar uma visão integrada de todos os dados e processos de uma organização, totalmente independente do sistema computacional que será utilizado para solucionar os problemas dessa organização.</w:t>
+      </w:r>
+    </w:p>
+    <w:p>
+      <w:pPr>
+        <w:spacing w:line="360" w:lineRule="auto"/>
+        <w:ind w:firstLine="709"/>
+        <w:jc w:val="both"/>
+        <w:rPr>
+          <w:rFonts w:ascii="Times New Roman" w:eastAsia="Times New Roman" w:hAnsi="Times New Roman" w:cs="Times New Roman"/>
+          <w:sz w:val="24"/>
+          <w:szCs w:val="24"/>
+          <w:lang w:eastAsia="pt-BR"/>
+        </w:rPr>
+      </w:pPr>
+      <w:r>
+        <w:rPr>
+          <w:rFonts w:ascii="Times New Roman" w:eastAsia="Times New Roman" w:hAnsi="Times New Roman" w:cs="Times New Roman"/>
+          <w:sz w:val="24"/>
+          <w:szCs w:val="24"/>
+          <w:lang w:eastAsia="pt-BR"/>
+        </w:rPr>
+        <w:t xml:space="preserve">Um modelo de dados conceitual de alto nível bastante popular, o modelo </w:t>
+      </w:r>
+      <w:r>
+        <w:rPr>
+          <w:rFonts w:ascii="Times New Roman" w:eastAsia="Times New Roman" w:hAnsi="Times New Roman" w:cs="Times New Roman"/>
+          <w:sz w:val="24"/>
+          <w:szCs w:val="24"/>
+          <w:lang w:eastAsia="pt-BR"/>
+        </w:rPr>
+        <w:t>Entidade- Relacionamento</w:t>
+      </w:r>
+      <w:r>
+        <w:rPr>
+          <w:rFonts w:ascii="Times New Roman" w:eastAsia="Times New Roman" w:hAnsi="Times New Roman" w:cs="Times New Roman"/>
+          <w:sz w:val="24"/>
+          <w:szCs w:val="24"/>
+          <w:lang w:eastAsia="pt-BR"/>
+        </w:rPr>
+        <w:t xml:space="preserve"> - </w:t>
+      </w:r>
+      <w:r>
+        <w:rPr>
+          <w:rFonts w:ascii="Times New Roman" w:eastAsia="Times New Roman" w:hAnsi="Times New Roman" w:cs="Times New Roman"/>
+          <w:sz w:val="24"/>
+          <w:szCs w:val="24"/>
+          <w:lang w:eastAsia="pt-BR"/>
+        </w:rPr>
+        <w:t>ER, pode ser usado na fase de modelagem conceitual para modelar as estruturas e restrições de um banco de dados.</w:t>
+      </w:r>
+    </w:p>
+    <w:p>
+      <w:pPr>
+        <w:spacing w:line="360" w:lineRule="auto"/>
+        <w:ind w:firstLine="709"/>
+        <w:jc w:val="both"/>
+        <w:rPr>
+          <w:rFonts w:ascii="Times New Roman" w:eastAsia="Times New Roman" w:hAnsi="Times New Roman" w:cs="Times New Roman"/>
+          <w:sz w:val="24"/>
+          <w:szCs w:val="24"/>
+          <w:lang w:eastAsia="pt-BR"/>
+        </w:rPr>
+      </w:pPr>
+    </w:p>
+    <w:p>
+      <w:pPr>
+        <w:spacing w:line="360" w:lineRule="auto"/>
+        <w:ind w:firstLine="709"/>
+        <w:jc w:val="both"/>
+        <w:rPr>
+          <w:rFonts w:ascii="Times New Roman" w:eastAsia="Times New Roman" w:hAnsi="Times New Roman" w:cs="Times New Roman"/>
+          <w:sz w:val="24"/>
+          <w:szCs w:val="24"/>
+          <w:lang w:eastAsia="pt-BR"/>
+        </w:rPr>
+      </w:pPr>
+    </w:p>
+    <w:p>
+      <w:pPr>
+        <w:spacing w:line="360" w:lineRule="auto"/>
+        <w:ind w:firstLine="709"/>
+        <w:jc w:val="both"/>
+        <w:rPr>
+          <w:rFonts w:ascii="Times New Roman" w:eastAsia="Times New Roman" w:hAnsi="Times New Roman" w:cs="Times New Roman"/>
+          <w:sz w:val="24"/>
+          <w:szCs w:val="24"/>
+          <w:lang w:eastAsia="pt-BR"/>
+        </w:rPr>
+      </w:pPr>
+    </w:p>
+    <w:p>
+      <w:pPr>
+        <w:spacing w:line="360" w:lineRule="auto"/>
+        <w:ind w:firstLine="709"/>
+        <w:jc w:val="both"/>
+        <w:rPr>
+          <w:rFonts w:ascii="Times New Roman" w:eastAsia="Times New Roman" w:hAnsi="Times New Roman" w:cs="Times New Roman"/>
+          <w:sz w:val="24"/>
+          <w:szCs w:val="24"/>
+          <w:lang w:eastAsia="pt-BR"/>
+        </w:rPr>
+      </w:pPr>
+    </w:p>
+    <w:p>
+      <w:pPr>
+        <w:spacing w:line="360" w:lineRule="auto"/>
+        <w:ind w:firstLine="709"/>
+        <w:jc w:val="both"/>
+        <w:rPr>
+          <w:rFonts w:ascii="Times New Roman" w:eastAsia="Times New Roman" w:hAnsi="Times New Roman" w:cs="Times New Roman"/>
+          <w:sz w:val="24"/>
+          <w:szCs w:val="24"/>
+          <w:lang w:eastAsia="pt-BR"/>
+        </w:rPr>
+      </w:pPr>
+    </w:p>
+    <w:p>
+      <w:pPr>
+        <w:spacing w:line="360" w:lineRule="auto"/>
+        <w:ind w:firstLine="709"/>
+        <w:jc w:val="both"/>
+        <w:rPr>
+          <w:rFonts w:ascii="Times New Roman" w:eastAsia="Times New Roman" w:hAnsi="Times New Roman" w:cs="Times New Roman"/>
+          <w:sz w:val="24"/>
+          <w:szCs w:val="24"/>
+          <w:lang w:eastAsia="pt-BR"/>
+        </w:rPr>
+      </w:pPr>
+    </w:p>
+    <w:p>
+      <w:pPr>
+        <w:spacing w:after="0"/>
+        <w:ind w:firstLine="709"/>
+        <w:jc w:val="both"/>
+        <w:rPr>
+          <w:rFonts w:ascii="Times New Roman" w:eastAsia="Times New Roman" w:hAnsi="Times New Roman" w:cs="Times New Roman"/>
+          <w:sz w:val="20"/>
+          <w:szCs w:val="24"/>
+          <w:lang w:eastAsia="pt-BR"/>
+        </w:rPr>
+      </w:pPr>
+      <w:r>
+        <w:rPr>
+          <w:rFonts w:ascii="Times New Roman" w:eastAsia="Times New Roman" w:hAnsi="Times New Roman" w:cs="Times New Roman"/>
+          <w:noProof/>
+          <w:sz w:val="24"/>
+          <w:szCs w:val="24"/>
+          <w:lang w:eastAsia="pt-BR"/>
+        </w:rPr>
+        <w:lastRenderedPageBreak/>
+        <w:drawing>
+          <wp:anchor distT="0" distB="0" distL="114300" distR="114300" simplePos="0" relativeHeight="251677184" behindDoc="0" locked="0" layoutInCell="1" allowOverlap="1" wp14:anchorId="5CE46C61" wp14:editId="421EA5AC">
+            <wp:simplePos x="0" y="0"/>
+            <wp:positionH relativeFrom="column">
+              <wp:posOffset>129540</wp:posOffset>
+            </wp:positionH>
+            <wp:positionV relativeFrom="paragraph">
+              <wp:posOffset>186055</wp:posOffset>
+            </wp:positionV>
+            <wp:extent cx="5402580" cy="4429125"/>
+            <wp:effectExtent l="19050" t="19050" r="7620" b="9525"/>
+            <wp:wrapSquare wrapText="bothSides"/>
+            <wp:docPr id="5" name="Imagem 5"/>
+            <wp:cNvGraphicFramePr>
+              <a:graphicFrameLocks xmlns:a="http://schemas.openxmlformats.org/drawingml/2006/main" noChangeAspect="1"/>
+            </wp:cNvGraphicFramePr>
+            <a:graphic xmlns:a="http://schemas.openxmlformats.org/drawingml/2006/main">
+              <a:graphicData uri="http://schemas.openxmlformats.org/drawingml/2006/picture">
+                <pic:pic xmlns:pic="http://schemas.openxmlformats.org/drawingml/2006/picture">
+                  <pic:nvPicPr>
+                    <pic:cNvPr id="5" name="bd.jpg"/>
+                    <pic:cNvPicPr/>
+                  </pic:nvPicPr>
+                  <pic:blipFill>
+                    <a:blip r:embed="rId11">
+                      <a:extLst>
+                        <a:ext uri="{28A0092B-C50C-407E-A947-70E740481C1C}">
+                          <a14:useLocalDpi xmlns:a14="http://schemas.microsoft.com/office/drawing/2010/main" val="0"/>
+                        </a:ext>
+                      </a:extLst>
+                    </a:blip>
+                    <a:stretch>
+                      <a:fillRect/>
+                    </a:stretch>
+                  </pic:blipFill>
+                  <pic:spPr>
+                    <a:xfrm>
+                      <a:off x="0" y="0"/>
+                      <a:ext cx="5402580" cy="4429125"/>
+                    </a:xfrm>
+                    <a:prstGeom prst="rect">
+                      <a:avLst/>
+                    </a:prstGeom>
+                    <a:ln w="9525">
+                      <a:solidFill>
+                        <a:schemeClr val="tx1"/>
+                      </a:solidFill>
+                    </a:ln>
+                  </pic:spPr>
+                </pic:pic>
+              </a:graphicData>
+            </a:graphic>
+            <wp14:sizeRelH relativeFrom="page">
+              <wp14:pctWidth>0</wp14:pctWidth>
+            </wp14:sizeRelH>
+            <wp14:sizeRelV relativeFrom="page">
+              <wp14:pctHeight>0</wp14:pctHeight>
+            </wp14:sizeRelV>
+          </wp:anchor>
+        </w:drawing>
+      </w:r>
+    </w:p>
+    <w:p>
+      <w:pPr>
+        <w:spacing w:after="0"/>
+        <w:ind w:firstLine="709"/>
+        <w:jc w:val="center"/>
+        <w:rPr>
+          <w:rFonts w:ascii="Times New Roman" w:eastAsia="Times New Roman" w:hAnsi="Times New Roman" w:cs="Times New Roman"/>
+          <w:sz w:val="20"/>
+          <w:szCs w:val="24"/>
+          <w:lang w:eastAsia="pt-BR"/>
+        </w:rPr>
+      </w:pPr>
+      <w:r>
+        <w:rPr>
+          <w:rFonts w:ascii="Times New Roman" w:eastAsia="Times New Roman" w:hAnsi="Times New Roman" w:cs="Times New Roman"/>
+          <w:sz w:val="20"/>
+          <w:szCs w:val="24"/>
+          <w:lang w:eastAsia="pt-BR"/>
+        </w:rPr>
+        <w:t>Figura 2 – Diagrama simplificado das fases do projeto de um banco de dados.</w:t>
+      </w:r>
+    </w:p>
+    <w:p>
+      <w:pPr>
+        <w:spacing w:line="360" w:lineRule="auto"/>
+        <w:ind w:firstLine="709"/>
+        <w:jc w:val="both"/>
+        <w:rPr>
+          <w:rFonts w:ascii="Times New Roman" w:eastAsia="Times New Roman" w:hAnsi="Times New Roman" w:cs="Times New Roman"/>
+          <w:sz w:val="24"/>
+          <w:szCs w:val="24"/>
+          <w:lang w:eastAsia="pt-BR"/>
+        </w:rPr>
+      </w:pPr>
+    </w:p>
+    <w:p>
+      <w:pPr>
+        <w:spacing w:line="360" w:lineRule="auto"/>
+        <w:ind w:firstLine="709"/>
+        <w:jc w:val="both"/>
+        <w:rPr>
+          <w:rFonts w:ascii="Times New Roman" w:eastAsia="Times New Roman" w:hAnsi="Times New Roman" w:cs="Times New Roman"/>
+          <w:sz w:val="24"/>
+          <w:szCs w:val="24"/>
+          <w:lang w:eastAsia="pt-BR"/>
+        </w:rPr>
+      </w:pPr>
+      <w:r>
+        <w:rPr>
+          <w:rFonts w:ascii="Times New Roman" w:eastAsia="Times New Roman" w:hAnsi="Times New Roman" w:cs="Times New Roman"/>
+          <w:sz w:val="24"/>
+          <w:szCs w:val="24"/>
+          <w:lang w:eastAsia="pt-BR"/>
+        </w:rPr>
+        <w:t xml:space="preserve">Os passos </w:t>
+      </w:r>
+      <w:r>
+        <w:rPr>
+          <w:rFonts w:ascii="Times New Roman" w:eastAsia="Times New Roman" w:hAnsi="Times New Roman" w:cs="Times New Roman"/>
+          <w:sz w:val="24"/>
+          <w:szCs w:val="24"/>
+          <w:lang w:eastAsia="pt-BR"/>
+        </w:rPr>
+        <w:t xml:space="preserve">do processo mostrado na Figura </w:t>
+      </w:r>
+      <w:r>
+        <w:rPr>
+          <w:rFonts w:ascii="Times New Roman" w:eastAsia="Times New Roman" w:hAnsi="Times New Roman" w:cs="Times New Roman"/>
+          <w:b/>
+          <w:sz w:val="24"/>
+          <w:szCs w:val="24"/>
+          <w:lang w:eastAsia="pt-BR"/>
+        </w:rPr>
+        <w:t>2</w:t>
+      </w:r>
+      <w:r>
+        <w:rPr>
+          <w:rFonts w:ascii="Times New Roman" w:eastAsia="Times New Roman" w:hAnsi="Times New Roman" w:cs="Times New Roman"/>
+          <w:b/>
+          <w:sz w:val="24"/>
+          <w:szCs w:val="24"/>
+          <w:lang w:eastAsia="pt-BR"/>
+        </w:rPr>
+        <w:t xml:space="preserve"> </w:t>
+      </w:r>
+      <w:r>
+        <w:rPr>
+          <w:rFonts w:ascii="Times New Roman" w:eastAsia="Times New Roman" w:hAnsi="Times New Roman" w:cs="Times New Roman"/>
+          <w:sz w:val="24"/>
+          <w:szCs w:val="24"/>
+          <w:lang w:eastAsia="pt-BR"/>
+        </w:rPr>
+        <w:t>(RAMEZ e NAVATHE, 2005)</w:t>
+      </w:r>
+      <w:r>
+        <w:rPr>
+          <w:rFonts w:ascii="Times New Roman" w:eastAsia="Times New Roman" w:hAnsi="Times New Roman" w:cs="Times New Roman"/>
+          <w:sz w:val="24"/>
+          <w:szCs w:val="24"/>
+          <w:lang w:eastAsia="pt-BR"/>
+        </w:rPr>
+        <w:t>, são detalhados a seguir:</w:t>
+      </w:r>
+    </w:p>
+    <w:p>
+      <w:pPr>
+        <w:pStyle w:val="PargrafodaLista"/>
+        <w:numPr>
+          <w:ilvl w:val="0"/>
+          <w:numId w:val="3"/>
+        </w:numPr>
+        <w:spacing w:line="360" w:lineRule="auto"/>
+        <w:jc w:val="both"/>
+        <w:rPr>
+          <w:rFonts w:ascii="Times New Roman" w:eastAsia="Times New Roman" w:hAnsi="Times New Roman" w:cs="Times New Roman"/>
+          <w:sz w:val="24"/>
+          <w:szCs w:val="24"/>
+          <w:lang w:eastAsia="pt-BR"/>
+        </w:rPr>
+      </w:pPr>
+      <w:r>
+        <w:rPr>
+          <w:rFonts w:ascii="Times New Roman" w:eastAsia="Times New Roman" w:hAnsi="Times New Roman" w:cs="Times New Roman"/>
+          <w:sz w:val="24"/>
+          <w:szCs w:val="24"/>
+          <w:lang w:eastAsia="pt-BR"/>
+        </w:rPr>
+        <w:t>O primeiro passo é o levantamento e análise de requisitos. Durante essa fase, o projetista entrevista os possíveis usuários do banco de dados para</w:t>
+      </w:r>
+      <w:r>
+        <w:rPr>
+          <w:rFonts w:ascii="Times New Roman" w:eastAsia="Times New Roman" w:hAnsi="Times New Roman" w:cs="Times New Roman"/>
+          <w:sz w:val="24"/>
+          <w:szCs w:val="24"/>
+          <w:lang w:eastAsia="pt-BR"/>
+        </w:rPr>
+        <w:t xml:space="preserve"> entender e documentar seus re</w:t>
+      </w:r>
+      <w:r>
+        <w:rPr>
+          <w:rFonts w:ascii="Times New Roman" w:eastAsia="Times New Roman" w:hAnsi="Times New Roman" w:cs="Times New Roman"/>
+          <w:sz w:val="24"/>
+          <w:szCs w:val="24"/>
+          <w:lang w:eastAsia="pt-BR"/>
+        </w:rPr>
+        <w:t>quisitos de dados. O resultado dessa fase é o registro preciso e mais completo possível dos requisitos do usuário.</w:t>
+      </w:r>
+    </w:p>
+    <w:p>
+      <w:pPr>
+        <w:pStyle w:val="PargrafodaLista"/>
+        <w:numPr>
+          <w:ilvl w:val="0"/>
+          <w:numId w:val="3"/>
+        </w:numPr>
+        <w:spacing w:line="360" w:lineRule="auto"/>
+        <w:jc w:val="both"/>
+        <w:rPr>
+          <w:rFonts w:ascii="Times New Roman" w:eastAsia="Times New Roman" w:hAnsi="Times New Roman" w:cs="Times New Roman"/>
+          <w:sz w:val="24"/>
+          <w:szCs w:val="24"/>
+          <w:lang w:eastAsia="pt-BR"/>
+        </w:rPr>
+      </w:pPr>
+      <w:r>
+        <w:rPr>
+          <w:rFonts w:ascii="Times New Roman" w:eastAsia="Times New Roman" w:hAnsi="Times New Roman" w:cs="Times New Roman"/>
+          <w:sz w:val="24"/>
+          <w:szCs w:val="24"/>
+          <w:lang w:eastAsia="pt-BR"/>
+        </w:rPr>
+        <w:t>Depois que os requisitos foram levantados e analisados,</w:t>
+      </w:r>
+      <w:r>
+        <w:rPr>
+          <w:rFonts w:ascii="Times New Roman" w:eastAsia="Times New Roman" w:hAnsi="Times New Roman" w:cs="Times New Roman"/>
+          <w:sz w:val="24"/>
+          <w:szCs w:val="24"/>
+          <w:lang w:eastAsia="pt-BR"/>
+        </w:rPr>
+        <w:t xml:space="preserve"> o próximo passo é criar um es</w:t>
+      </w:r>
+      <w:r>
+        <w:rPr>
+          <w:rFonts w:ascii="Times New Roman" w:eastAsia="Times New Roman" w:hAnsi="Times New Roman" w:cs="Times New Roman"/>
+          <w:sz w:val="24"/>
+          <w:szCs w:val="24"/>
+          <w:lang w:eastAsia="pt-BR"/>
+        </w:rPr>
+        <w:t>quema conceitual para o banco de dados usando um modelo de dados conceitual (ou de alto nível). Essa fase é chamada projeto conceitual. O e</w:t>
+      </w:r>
+      <w:r>
+        <w:rPr>
+          <w:rFonts w:ascii="Times New Roman" w:eastAsia="Times New Roman" w:hAnsi="Times New Roman" w:cs="Times New Roman"/>
+          <w:sz w:val="24"/>
+          <w:szCs w:val="24"/>
+          <w:lang w:eastAsia="pt-BR"/>
+        </w:rPr>
+        <w:t>squema conceitual é uma descri</w:t>
+      </w:r>
+      <w:r>
+        <w:rPr>
+          <w:rFonts w:ascii="Times New Roman" w:eastAsia="Times New Roman" w:hAnsi="Times New Roman" w:cs="Times New Roman"/>
+          <w:sz w:val="24"/>
+          <w:szCs w:val="24"/>
+          <w:lang w:eastAsia="pt-BR"/>
+        </w:rPr>
+        <w:t xml:space="preserve">ção dos requisitos de dados dos usuários, expressos através de conceitos fornecidos pelo modelo de dados de alto nível. Esses conceitos não incluem detalhes de implementação em computador, portanto, normalmente, eles são mais </w:t>
+      </w:r>
+      <w:r>
+        <w:rPr>
+          <w:rFonts w:ascii="Times New Roman" w:eastAsia="Times New Roman" w:hAnsi="Times New Roman" w:cs="Times New Roman"/>
+          <w:sz w:val="24"/>
+          <w:szCs w:val="24"/>
+          <w:lang w:eastAsia="pt-BR"/>
+        </w:rPr>
+        <w:lastRenderedPageBreak/>
+        <w:t xml:space="preserve">fáceis de serem compreendidos e podem ser utilizados na comunicação com os usuários </w:t>
+      </w:r>
+      <w:r>
+        <w:rPr>
+          <w:rFonts w:ascii="Times New Roman" w:eastAsia="Times New Roman" w:hAnsi="Times New Roman" w:cs="Times New Roman"/>
+          <w:sz w:val="24"/>
+          <w:szCs w:val="24"/>
+          <w:lang w:eastAsia="pt-BR"/>
+        </w:rPr>
+        <w:t>não-técnicos. O esquema concei</w:t>
+      </w:r>
+      <w:r>
+        <w:rPr>
+          <w:rFonts w:ascii="Times New Roman" w:eastAsia="Times New Roman" w:hAnsi="Times New Roman" w:cs="Times New Roman"/>
+          <w:sz w:val="24"/>
+          <w:szCs w:val="24"/>
+          <w:lang w:eastAsia="pt-BR"/>
+        </w:rPr>
+        <w:t>tual de alto nível também pode ser usado como uma referência para assegurar que todos os requisitos de dados do usuário sejam atendidos. Ess</w:t>
+      </w:r>
+      <w:r>
+        <w:rPr>
+          <w:rFonts w:ascii="Times New Roman" w:eastAsia="Times New Roman" w:hAnsi="Times New Roman" w:cs="Times New Roman"/>
+          <w:sz w:val="24"/>
+          <w:szCs w:val="24"/>
+          <w:lang w:eastAsia="pt-BR"/>
+        </w:rPr>
+        <w:t>a abordagem permite que os pro</w:t>
+      </w:r>
+      <w:r>
+        <w:rPr>
+          <w:rFonts w:ascii="Times New Roman" w:eastAsia="Times New Roman" w:hAnsi="Times New Roman" w:cs="Times New Roman"/>
+          <w:sz w:val="24"/>
+          <w:szCs w:val="24"/>
+          <w:lang w:eastAsia="pt-BR"/>
+        </w:rPr>
+        <w:t xml:space="preserve">jetistas de banco de dados se concentrem na </w:t>
+      </w:r>
+      <w:r>
+        <w:rPr>
+          <w:rFonts w:ascii="Times New Roman" w:eastAsia="Times New Roman" w:hAnsi="Times New Roman" w:cs="Times New Roman"/>
+          <w:sz w:val="24"/>
+          <w:szCs w:val="24"/>
+          <w:lang w:eastAsia="pt-BR"/>
+        </w:rPr>
+        <w:t xml:space="preserve">especificação </w:t>
+      </w:r>
+      <w:r>
+        <w:rPr>
+          <w:rFonts w:ascii="Times New Roman" w:eastAsia="Times New Roman" w:hAnsi="Times New Roman" w:cs="Times New Roman"/>
+          <w:sz w:val="24"/>
+          <w:szCs w:val="24"/>
+          <w:lang w:eastAsia="pt-BR"/>
+        </w:rPr>
+        <w:t>das propriedades do dado, sem se preocupar com os detalhes de armazenamento.</w:t>
+      </w:r>
+    </w:p>
+    <w:p>
+      <w:pPr>
+        <w:pStyle w:val="PargrafodaLista"/>
+        <w:numPr>
+          <w:ilvl w:val="0"/>
+          <w:numId w:val="3"/>
+        </w:numPr>
+        <w:spacing w:line="360" w:lineRule="auto"/>
+        <w:jc w:val="both"/>
+        <w:rPr>
+          <w:rFonts w:ascii="Times New Roman" w:eastAsia="Times New Roman" w:hAnsi="Times New Roman" w:cs="Times New Roman"/>
+          <w:sz w:val="24"/>
+          <w:szCs w:val="24"/>
+          <w:lang w:eastAsia="pt-BR"/>
+        </w:rPr>
+      </w:pPr>
+      <w:r>
+        <w:rPr>
+          <w:rFonts w:ascii="Times New Roman" w:eastAsia="Times New Roman" w:hAnsi="Times New Roman" w:cs="Times New Roman"/>
+          <w:sz w:val="24"/>
+          <w:szCs w:val="24"/>
+          <w:lang w:eastAsia="pt-BR"/>
+        </w:rPr>
+        <w:t xml:space="preserve">A próxima fase é a implementação real do banco de </w:t>
+      </w:r>
+      <w:r>
+        <w:rPr>
+          <w:rFonts w:ascii="Times New Roman" w:eastAsia="Times New Roman" w:hAnsi="Times New Roman" w:cs="Times New Roman"/>
+          <w:sz w:val="24"/>
+          <w:szCs w:val="24"/>
+          <w:lang w:eastAsia="pt-BR"/>
+        </w:rPr>
+        <w:t>dados usando um SGBD</w:t>
+      </w:r>
+      <w:r>
+        <w:rPr>
+          <w:rFonts w:ascii="Times New Roman" w:eastAsia="Times New Roman" w:hAnsi="Times New Roman" w:cs="Times New Roman"/>
+          <w:sz w:val="24"/>
+          <w:szCs w:val="24"/>
+          <w:lang w:eastAsia="pt-BR"/>
+        </w:rPr>
+        <w:t xml:space="preserve"> comercial. A grande maioria dos </w:t>
+      </w:r>
+      <w:proofErr w:type="spellStart"/>
+      <w:r>
+        <w:rPr>
+          <w:rFonts w:ascii="Times New Roman" w:eastAsia="Times New Roman" w:hAnsi="Times New Roman" w:cs="Times New Roman"/>
+          <w:sz w:val="24"/>
+          <w:szCs w:val="24"/>
+          <w:lang w:eastAsia="pt-BR"/>
+        </w:rPr>
+        <w:t>SGBDs</w:t>
+      </w:r>
+      <w:proofErr w:type="spellEnd"/>
+      <w:r>
+        <w:rPr>
+          <w:rFonts w:ascii="Times New Roman" w:eastAsia="Times New Roman" w:hAnsi="Times New Roman" w:cs="Times New Roman"/>
+          <w:sz w:val="24"/>
+          <w:szCs w:val="24"/>
+          <w:lang w:eastAsia="pt-BR"/>
+        </w:rPr>
+        <w:t xml:space="preserve"> comerciais atuais usa modelo de dados de implementação (modelo relacional ou modelo de banco de dados objeto-relacional) de maneira que o esquema conceitual seja transformado de um modelo de dados de alto nível em um modelo de dados de implementação. Essa fase é </w:t>
+      </w:r>
+      <w:r>
+        <w:rPr>
+          <w:rFonts w:ascii="Times New Roman" w:eastAsia="Times New Roman" w:hAnsi="Times New Roman" w:cs="Times New Roman"/>
+          <w:sz w:val="24"/>
+          <w:szCs w:val="24"/>
+          <w:lang w:eastAsia="pt-BR"/>
+        </w:rPr>
+        <w:t>definida</w:t>
+      </w:r>
+      <w:r>
+        <w:rPr>
+          <w:rFonts w:ascii="Times New Roman" w:eastAsia="Times New Roman" w:hAnsi="Times New Roman" w:cs="Times New Roman"/>
+          <w:sz w:val="24"/>
+          <w:szCs w:val="24"/>
+          <w:lang w:eastAsia="pt-BR"/>
+        </w:rPr>
+        <w:t xml:space="preserve"> como projeto lógico.</w:t>
+      </w:r>
+    </w:p>
+    <w:p>
+      <w:pPr>
+        <w:pStyle w:val="PargrafodaLista"/>
+        <w:numPr>
+          <w:ilvl w:val="0"/>
+          <w:numId w:val="3"/>
+        </w:numPr>
+        <w:spacing w:line="360" w:lineRule="auto"/>
+        <w:jc w:val="both"/>
+        <w:rPr>
+          <w:rFonts w:ascii="Times New Roman" w:eastAsia="Times New Roman" w:hAnsi="Times New Roman" w:cs="Times New Roman"/>
+          <w:sz w:val="24"/>
+          <w:szCs w:val="24"/>
+          <w:lang w:eastAsia="pt-BR"/>
+        </w:rPr>
+      </w:pPr>
+      <w:r>
+        <w:rPr>
+          <w:rFonts w:ascii="Times New Roman" w:eastAsia="Times New Roman" w:hAnsi="Times New Roman" w:cs="Times New Roman"/>
+          <w:sz w:val="24"/>
+          <w:szCs w:val="24"/>
+          <w:lang w:eastAsia="pt-BR"/>
+        </w:rPr>
+        <w:t xml:space="preserve">O último passo é a fase do projeto físico, durante a qual são </w:t>
+      </w:r>
+      <w:r>
+        <w:rPr>
+          <w:rFonts w:ascii="Times New Roman" w:eastAsia="Times New Roman" w:hAnsi="Times New Roman" w:cs="Times New Roman"/>
+          <w:sz w:val="24"/>
+          <w:szCs w:val="24"/>
+          <w:lang w:eastAsia="pt-BR"/>
+        </w:rPr>
+        <w:t>definidas</w:t>
+      </w:r>
+      <w:r>
+        <w:rPr>
+          <w:rFonts w:ascii="Times New Roman" w:eastAsia="Times New Roman" w:hAnsi="Times New Roman" w:cs="Times New Roman"/>
+          <w:sz w:val="24"/>
+          <w:szCs w:val="24"/>
+          <w:lang w:eastAsia="pt-BR"/>
+        </w:rPr>
+        <w:t xml:space="preserve"> as estruturas de armazenamento interno, índices, caminhos de acesso e organização de arquivo para os arquivos do banco de dados</w:t>
+      </w:r>
+      <w:r>
+        <w:rPr>
+          <w:rFonts w:ascii="Times New Roman" w:eastAsia="Times New Roman" w:hAnsi="Times New Roman" w:cs="Times New Roman"/>
+          <w:sz w:val="24"/>
+          <w:szCs w:val="24"/>
+          <w:lang w:eastAsia="pt-BR"/>
+        </w:rPr>
+        <w:t>.</w:t>
+      </w:r>
+    </w:p>
+    <w:p>
+      <w:pPr>
+        <w:spacing w:line="360" w:lineRule="auto"/>
+        <w:ind w:firstLine="709"/>
+        <w:jc w:val="both"/>
+        <w:rPr>
+          <w:rFonts w:ascii="Times New Roman" w:eastAsia="Times New Roman" w:hAnsi="Times New Roman" w:cs="Times New Roman"/>
+          <w:sz w:val="24"/>
+          <w:szCs w:val="24"/>
+          <w:lang w:eastAsia="pt-BR"/>
+        </w:rPr>
+      </w:pPr>
+    </w:p>
+    <w:p>
+      <w:pPr>
+        <w:spacing w:line="360" w:lineRule="auto"/>
+        <w:ind w:firstLine="709"/>
+        <w:jc w:val="both"/>
+        <w:rPr>
+          <w:rFonts w:ascii="Times New Roman" w:eastAsia="Times New Roman" w:hAnsi="Times New Roman" w:cs="Times New Roman"/>
+          <w:sz w:val="24"/>
+          <w:szCs w:val="24"/>
+          <w:lang w:eastAsia="pt-BR"/>
+        </w:rPr>
+      </w:pPr>
+    </w:p>
+    <w:p>
+      <w:pPr>
+        <w:spacing w:line="360" w:lineRule="auto"/>
+        <w:ind w:firstLine="709"/>
+        <w:jc w:val="both"/>
+        <w:rPr>
+          <w:rFonts w:ascii="Times New Roman" w:eastAsia="Times New Roman" w:hAnsi="Times New Roman" w:cs="Times New Roman"/>
+          <w:sz w:val="24"/>
+          <w:szCs w:val="24"/>
+          <w:lang w:eastAsia="pt-BR"/>
+        </w:rPr>
+      </w:pPr>
+    </w:p>
+    <w:p>
+      <w:pPr>
+        <w:spacing w:line="360" w:lineRule="auto"/>
+        <w:ind w:firstLine="709"/>
+        <w:jc w:val="both"/>
+        <w:rPr>
+          <w:rFonts w:ascii="Times New Roman" w:eastAsia="Times New Roman" w:hAnsi="Times New Roman" w:cs="Times New Roman"/>
+          <w:sz w:val="24"/>
+          <w:szCs w:val="24"/>
+          <w:lang w:eastAsia="pt-BR"/>
+        </w:rPr>
+      </w:pPr>
+    </w:p>
+    <w:p>
+      <w:pPr>
+        <w:spacing w:line="360" w:lineRule="auto"/>
+        <w:ind w:firstLine="709"/>
+        <w:jc w:val="both"/>
+        <w:rPr>
+          <w:rFonts w:ascii="Times New Roman" w:eastAsia="Times New Roman" w:hAnsi="Times New Roman" w:cs="Times New Roman"/>
+          <w:sz w:val="24"/>
+          <w:szCs w:val="24"/>
+          <w:lang w:eastAsia="pt-BR"/>
+        </w:rPr>
+      </w:pPr>
+    </w:p>
+    <w:p>
+      <w:pPr>
+        <w:spacing w:line="360" w:lineRule="auto"/>
+        <w:ind w:firstLine="709"/>
+        <w:jc w:val="both"/>
+        <w:rPr>
+          <w:rFonts w:ascii="Times New Roman" w:eastAsia="Times New Roman" w:hAnsi="Times New Roman" w:cs="Times New Roman"/>
+          <w:sz w:val="24"/>
+          <w:szCs w:val="24"/>
+          <w:lang w:eastAsia="pt-BR"/>
+        </w:rPr>
+      </w:pPr>
+    </w:p>
+    <w:p>
+      <w:pPr>
+        <w:spacing w:line="360" w:lineRule="auto"/>
+        <w:ind w:firstLine="709"/>
+        <w:jc w:val="both"/>
+        <w:rPr>
+          <w:rFonts w:ascii="Times New Roman" w:eastAsia="Times New Roman" w:hAnsi="Times New Roman" w:cs="Times New Roman"/>
+          <w:sz w:val="24"/>
+          <w:szCs w:val="24"/>
+          <w:lang w:eastAsia="pt-BR"/>
+        </w:rPr>
+      </w:pPr>
+    </w:p>
+    <w:p>
+      <w:pPr>
+        <w:spacing w:line="360" w:lineRule="auto"/>
+        <w:ind w:firstLine="709"/>
+        <w:jc w:val="both"/>
+        <w:rPr>
+          <w:rFonts w:ascii="Times New Roman" w:eastAsia="Times New Roman" w:hAnsi="Times New Roman" w:cs="Times New Roman"/>
+          <w:sz w:val="24"/>
+          <w:szCs w:val="24"/>
+          <w:lang w:eastAsia="pt-BR"/>
+        </w:rPr>
+      </w:pPr>
+    </w:p>
+    <w:p>
+      <w:pPr>
+        <w:spacing w:line="360" w:lineRule="auto"/>
+        <w:ind w:firstLine="709"/>
+        <w:jc w:val="both"/>
+        <w:rPr>
+          <w:rFonts w:ascii="Times New Roman" w:eastAsia="Times New Roman" w:hAnsi="Times New Roman" w:cs="Times New Roman"/>
+          <w:sz w:val="24"/>
+          <w:szCs w:val="24"/>
+          <w:lang w:eastAsia="pt-BR"/>
+        </w:rPr>
+      </w:pPr>
+    </w:p>
+    <w:p>
+      <w:pPr>
+        <w:spacing w:line="360" w:lineRule="auto"/>
+        <w:ind w:firstLine="709"/>
+        <w:jc w:val="both"/>
+        <w:rPr>
+          <w:rFonts w:ascii="Times New Roman" w:eastAsia="Times New Roman" w:hAnsi="Times New Roman" w:cs="Times New Roman"/>
+          <w:sz w:val="24"/>
+          <w:szCs w:val="24"/>
+          <w:lang w:eastAsia="pt-BR"/>
+        </w:rPr>
+      </w:pPr>
+    </w:p>
+    <w:p>
+      <w:pPr>
+        <w:spacing w:line="360" w:lineRule="auto"/>
+        <w:ind w:firstLine="709"/>
+        <w:jc w:val="both"/>
+        <w:rPr>
+          <w:rFonts w:ascii="Times New Roman" w:eastAsia="Times New Roman" w:hAnsi="Times New Roman" w:cs="Times New Roman"/>
+          <w:sz w:val="24"/>
+          <w:szCs w:val="24"/>
+          <w:lang w:eastAsia="pt-BR"/>
+        </w:rPr>
+      </w:pPr>
+    </w:p>
+    <w:p>
+      <w:pPr>
+        <w:spacing w:line="360" w:lineRule="auto"/>
+        <w:ind w:firstLine="709"/>
+        <w:jc w:val="both"/>
+        <w:rPr>
+          <w:rFonts w:ascii="Times New Roman" w:eastAsia="Times New Roman" w:hAnsi="Times New Roman" w:cs="Times New Roman"/>
+          <w:sz w:val="24"/>
+          <w:szCs w:val="24"/>
+          <w:lang w:eastAsia="pt-BR"/>
+        </w:rPr>
+      </w:pPr>
+    </w:p>
     <w:p>
       <w:pPr>
         <w:pStyle w:val="Ttulo1"/>
@@ -6381,98 +8113,14 @@
           <w:color w:val="auto"/>
         </w:rPr>
       </w:pPr>
-      <w:bookmarkStart w:id="11" w:name="_Toc386181826"/>
+      <w:bookmarkStart w:id="12" w:name="_Toc386299809"/>
       <w:r>
         <w:rPr>
           <w:rFonts w:ascii="Times New Roman" w:hAnsi="Times New Roman" w:cs="Times New Roman"/>
           <w:b w:val="0"/>
           <w:color w:val="auto"/>
         </w:rPr>
-        <w:t>ARMAZENAMENTO DE DADOS</w:t>
-      </w:r>
-      <w:bookmarkEnd w:id="11"/>
-    </w:p>
-    <w:p>
-      <w:pPr>
-        <w:spacing w:line="360" w:lineRule="auto"/>
-        <w:ind w:firstLine="709"/>
-        <w:jc w:val="both"/>
-        <w:rPr>
-          <w:rFonts w:ascii="Times New Roman" w:eastAsia="Times New Roman" w:hAnsi="Times New Roman" w:cs="Times New Roman"/>
-          <w:color w:val="FF0000"/>
-          <w:sz w:val="24"/>
-          <w:szCs w:val="24"/>
-          <w:u w:val="single"/>
-          <w:lang w:eastAsia="pt-BR"/>
-        </w:rPr>
-      </w:pPr>
-      <w:r>
-        <w:rPr>
-          <w:rFonts w:ascii="Times New Roman" w:eastAsia="Times New Roman" w:hAnsi="Times New Roman" w:cs="Times New Roman"/>
-          <w:color w:val="FF0000"/>
-          <w:sz w:val="24"/>
-          <w:szCs w:val="24"/>
-          <w:u w:val="single"/>
-          <w:lang w:eastAsia="pt-BR"/>
-        </w:rPr>
-        <w:t>Abordar os principais conceitos de</w:t>
-      </w:r>
-      <w:r>
-        <w:rPr>
-          <w:rFonts w:ascii="Times New Roman" w:eastAsia="Times New Roman" w:hAnsi="Times New Roman" w:cs="Times New Roman"/>
-          <w:color w:val="FF0000"/>
-          <w:sz w:val="24"/>
-          <w:szCs w:val="24"/>
-          <w:u w:val="single"/>
-          <w:lang w:eastAsia="pt-BR"/>
-        </w:rPr>
-        <w:t xml:space="preserve"> </w:t>
-      </w:r>
-      <w:r>
-        <w:rPr>
-          <w:rFonts w:ascii="Times New Roman" w:eastAsia="Times New Roman" w:hAnsi="Times New Roman" w:cs="Times New Roman"/>
-          <w:color w:val="FF0000"/>
-          <w:sz w:val="24"/>
-          <w:szCs w:val="24"/>
-          <w:u w:val="single"/>
-          <w:lang w:eastAsia="pt-BR"/>
-        </w:rPr>
-        <w:t>armazenamento de dados</w:t>
-      </w:r>
-      <w:r>
-        <w:rPr>
-          <w:rFonts w:ascii="Times New Roman" w:eastAsia="Times New Roman" w:hAnsi="Times New Roman" w:cs="Times New Roman"/>
-          <w:color w:val="FF0000"/>
-          <w:sz w:val="24"/>
-          <w:szCs w:val="24"/>
-          <w:u w:val="single"/>
-          <w:lang w:eastAsia="pt-BR"/>
-        </w:rPr>
-        <w:t>.</w:t>
-      </w:r>
-    </w:p>
-    <w:p>
-      <w:pPr>
-        <w:pStyle w:val="Ttulo1"/>
-        <w:numPr>
-          <w:ilvl w:val="1"/>
-          <w:numId w:val="2"/>
-        </w:numPr>
-        <w:spacing w:before="100" w:beforeAutospacing="1" w:after="100" w:afterAutospacing="1" w:line="360" w:lineRule="auto"/>
-        <w:ind w:left="284" w:hanging="284"/>
-        <w:rPr>
-          <w:rFonts w:ascii="Times New Roman" w:hAnsi="Times New Roman" w:cs="Times New Roman"/>
-          <w:b w:val="0"/>
-          <w:color w:val="auto"/>
-        </w:rPr>
-      </w:pPr>
-      <w:bookmarkStart w:id="12" w:name="_Toc386181827"/>
-      <w:r>
-        <w:rPr>
-          <w:rFonts w:ascii="Times New Roman" w:hAnsi="Times New Roman" w:cs="Times New Roman"/>
-          <w:b w:val="0"/>
-          <w:color w:val="auto"/>
-        </w:rPr>
+        <w:lastRenderedPageBreak/>
         <w:t>TRABALHOS RELACIONADOS</w:t>
       </w:r>
       <w:bookmarkEnd w:id="12"/>
@@ -6588,6 +8236,7 @@
           <w:lang w:eastAsia="pt-BR"/>
         </w:rPr>
       </w:pPr>
+      <w:proofErr w:type="spellStart"/>
       <w:r>
         <w:rPr>
           <w:rFonts w:ascii="Times New Roman" w:eastAsia="Times New Roman" w:hAnsi="Times New Roman" w:cs="Times New Roman"/>
@@ -6596,7 +8245,18 @@
           <w:szCs w:val="24"/>
           <w:lang w:eastAsia="pt-BR"/>
         </w:rPr>
-        <w:t>GetNinjas:</w:t>
+        <w:t>GetNinjas</w:t>
+      </w:r>
+      <w:proofErr w:type="spellEnd"/>
+      <w:r>
+        <w:rPr>
+          <w:rFonts w:ascii="Times New Roman" w:eastAsia="Times New Roman" w:hAnsi="Times New Roman" w:cs="Times New Roman"/>
+          <w:b/>
+          <w:sz w:val="24"/>
+          <w:szCs w:val="24"/>
+          <w:lang w:eastAsia="pt-BR"/>
+        </w:rPr>
+        <w:t>:</w:t>
       </w:r>
       <w:r>
         <w:rPr>
@@ -6698,6 +8358,7 @@
           <w:lang w:eastAsia="pt-BR"/>
         </w:rPr>
       </w:pPr>
+      <w:proofErr w:type="spellStart"/>
       <w:r>
         <w:rPr>
           <w:rFonts w:ascii="Times New Roman" w:eastAsia="Times New Roman" w:hAnsi="Times New Roman" w:cs="Times New Roman"/>
@@ -6706,7 +8367,18 @@
           <w:szCs w:val="24"/>
           <w:lang w:eastAsia="pt-BR"/>
         </w:rPr>
-        <w:t xml:space="preserve">Iguanafix: </w:t>
+        <w:t>Iguanafix</w:t>
+      </w:r>
+      <w:proofErr w:type="spellEnd"/>
+      <w:r>
+        <w:rPr>
+          <w:rFonts w:ascii="Times New Roman" w:eastAsia="Times New Roman" w:hAnsi="Times New Roman" w:cs="Times New Roman"/>
+          <w:b/>
+          <w:sz w:val="24"/>
+          <w:szCs w:val="24"/>
+          <w:lang w:eastAsia="pt-BR"/>
+        </w:rPr>
+        <w:t xml:space="preserve">: </w:t>
       </w:r>
       <w:r>
         <w:rPr>
@@ -6851,7 +8523,27 @@
           <w:szCs w:val="24"/>
           <w:lang w:eastAsia="pt-BR"/>
         </w:rPr>
-        <w:t xml:space="preserve">O Recomind busca facilitar a contratação de profissionais como faxineiras, pedreiros, eletricistas, mecânicos, médicos e cabeleireiras. </w:t>
+        <w:t xml:space="preserve">O </w:t>
+      </w:r>
+      <w:proofErr w:type="spellStart"/>
+      <w:r>
+        <w:rPr>
+          <w:rFonts w:ascii="Times New Roman" w:eastAsia="Times New Roman" w:hAnsi="Times New Roman" w:cs="Times New Roman"/>
+          <w:sz w:val="24"/>
+          <w:szCs w:val="24"/>
+          <w:lang w:eastAsia="pt-BR"/>
+        </w:rPr>
+        <w:t>Recomind</w:t>
+      </w:r>
+      <w:proofErr w:type="spellEnd"/>
+      <w:r>
+        <w:rPr>
+          <w:rFonts w:ascii="Times New Roman" w:eastAsia="Times New Roman" w:hAnsi="Times New Roman" w:cs="Times New Roman"/>
+          <w:sz w:val="24"/>
+          <w:szCs w:val="24"/>
+          <w:lang w:eastAsia="pt-BR"/>
+        </w:rPr>
+        <w:t xml:space="preserve"> busca facilitar a contratação de profissionais como faxineiras, pedreiros, eletricistas, mecânicos, médicos e cabeleireiras. </w:t>
       </w:r>
       <w:r>
         <w:rPr>
@@ -7056,6 +8748,12 @@
         <w:spacing w:line="360" w:lineRule="auto"/>
         <w:ind w:firstLine="709"/>
         <w:jc w:val="both"/>
+        <w:rPr>
+          <w:rFonts w:ascii="Times New Roman" w:eastAsia="Times New Roman" w:hAnsi="Times New Roman" w:cs="Times New Roman"/>
+          <w:sz w:val="24"/>
+          <w:szCs w:val="24"/>
+          <w:lang w:eastAsia="pt-BR"/>
+        </w:rPr>
       </w:pPr>
       <w:r>
         <w:rPr>
@@ -7210,6 +8908,65 @@
         </w:rPr>
         <w:t>.</w:t>
       </w:r>
+    </w:p>
+    <w:p>
+      <w:pPr>
+        <w:spacing w:line="360" w:lineRule="auto"/>
+        <w:ind w:firstLine="709"/>
+        <w:jc w:val="both"/>
+        <w:rPr>
+          <w:rFonts w:ascii="Times New Roman" w:eastAsia="Times New Roman" w:hAnsi="Times New Roman" w:cs="Times New Roman"/>
+          <w:sz w:val="24"/>
+          <w:szCs w:val="24"/>
+          <w:lang w:eastAsia="pt-BR"/>
+        </w:rPr>
+      </w:pPr>
+    </w:p>
+    <w:p>
+      <w:pPr>
+        <w:spacing w:line="360" w:lineRule="auto"/>
+        <w:ind w:firstLine="709"/>
+        <w:jc w:val="both"/>
+        <w:rPr>
+          <w:rFonts w:ascii="Times New Roman" w:eastAsia="Times New Roman" w:hAnsi="Times New Roman" w:cs="Times New Roman"/>
+          <w:sz w:val="24"/>
+          <w:szCs w:val="24"/>
+          <w:lang w:eastAsia="pt-BR"/>
+        </w:rPr>
+      </w:pPr>
+    </w:p>
+    <w:p>
+      <w:pPr>
+        <w:spacing w:line="360" w:lineRule="auto"/>
+        <w:ind w:firstLine="709"/>
+        <w:jc w:val="both"/>
+        <w:rPr>
+          <w:rFonts w:ascii="Times New Roman" w:eastAsia="Times New Roman" w:hAnsi="Times New Roman" w:cs="Times New Roman"/>
+          <w:sz w:val="24"/>
+          <w:szCs w:val="24"/>
+          <w:lang w:eastAsia="pt-BR"/>
+        </w:rPr>
+      </w:pPr>
+    </w:p>
+    <w:p>
+      <w:pPr>
+        <w:spacing w:line="360" w:lineRule="auto"/>
+        <w:ind w:firstLine="709"/>
+        <w:jc w:val="both"/>
+        <w:rPr>
+          <w:rFonts w:ascii="Times New Roman" w:eastAsia="Times New Roman" w:hAnsi="Times New Roman" w:cs="Times New Roman"/>
+          <w:sz w:val="24"/>
+          <w:szCs w:val="24"/>
+          <w:lang w:eastAsia="pt-BR"/>
+        </w:rPr>
+      </w:pPr>
+    </w:p>
+    <w:p>
+      <w:pPr>
+        <w:spacing w:line="360" w:lineRule="auto"/>
+        <w:ind w:firstLine="709"/>
+        <w:jc w:val="both"/>
+      </w:pPr>
     </w:p>
     <w:p>
       <w:pPr>
@@ -7226,6 +8983,7 @@
           <w:u w:val="single"/>
         </w:rPr>
       </w:pPr>
+      <w:proofErr w:type="spellStart"/>
       <w:r>
         <w:rPr>
           <w:rFonts w:ascii="Times New Roman" w:hAnsi="Times New Roman" w:cs="Times New Roman"/>
@@ -7236,6 +8994,7 @@
         <w:lastRenderedPageBreak/>
         <w:t>GetNinjas</w:t>
       </w:r>
+      <w:proofErr w:type="spellEnd"/>
     </w:p>
     <w:p>
       <w:pPr>
@@ -7250,14 +9009,25 @@
           <w:lang w:eastAsia="pt-BR"/>
         </w:rPr>
       </w:pPr>
-      <w:r>
-        <w:rPr>
-          <w:rFonts w:ascii="Times New Roman" w:eastAsia="Times New Roman" w:hAnsi="Times New Roman" w:cs="Times New Roman"/>
-          <w:sz w:val="24"/>
-          <w:szCs w:val="24"/>
-          <w:lang w:eastAsia="pt-BR"/>
-        </w:rPr>
-        <w:t>GetNinjas (Aplicação web 2011)</w:t>
+      <w:proofErr w:type="spellStart"/>
+      <w:r>
+        <w:rPr>
+          <w:rFonts w:ascii="Times New Roman" w:eastAsia="Times New Roman" w:hAnsi="Times New Roman" w:cs="Times New Roman"/>
+          <w:sz w:val="24"/>
+          <w:szCs w:val="24"/>
+          <w:lang w:eastAsia="pt-BR"/>
+        </w:rPr>
+        <w:t>GetNinjas</w:t>
+      </w:r>
+      <w:proofErr w:type="spellEnd"/>
+      <w:r>
+        <w:rPr>
+          <w:rFonts w:ascii="Times New Roman" w:eastAsia="Times New Roman" w:hAnsi="Times New Roman" w:cs="Times New Roman"/>
+          <w:sz w:val="24"/>
+          <w:szCs w:val="24"/>
+          <w:lang w:eastAsia="pt-BR"/>
+        </w:rPr>
+        <w:t xml:space="preserve"> (Aplicação web 2011)</w:t>
       </w:r>
       <w:r>
         <w:rPr>
@@ -7443,151 +9213,131 @@
           <w:szCs w:val="24"/>
           <w:lang w:eastAsia="pt-BR"/>
         </w:rPr>
+        <w:t xml:space="preserve"> Officer - </w:t>
+      </w:r>
+      <w:r>
+        <w:rPr>
+          <w:rFonts w:ascii="Times New Roman" w:eastAsia="Times New Roman" w:hAnsi="Times New Roman" w:cs="Times New Roman"/>
+          <w:sz w:val="24"/>
+          <w:szCs w:val="24"/>
+          <w:lang w:eastAsia="pt-BR"/>
+        </w:rPr>
+        <w:t xml:space="preserve">CEO do </w:t>
+      </w:r>
+      <w:proofErr w:type="spellStart"/>
+      <w:r>
+        <w:rPr>
+          <w:rFonts w:ascii="Times New Roman" w:eastAsia="Times New Roman" w:hAnsi="Times New Roman" w:cs="Times New Roman"/>
+          <w:sz w:val="24"/>
+          <w:szCs w:val="24"/>
+          <w:lang w:eastAsia="pt-BR"/>
+        </w:rPr>
+        <w:t>GetNinjas</w:t>
+      </w:r>
+      <w:proofErr w:type="spellEnd"/>
+      <w:r>
+        <w:rPr>
+          <w:rFonts w:ascii="Times New Roman" w:eastAsia="Times New Roman" w:hAnsi="Times New Roman" w:cs="Times New Roman"/>
+          <w:sz w:val="24"/>
+          <w:szCs w:val="24"/>
+          <w:lang w:eastAsia="pt-BR"/>
+        </w:rPr>
+        <w:t>, a plataforma reúne mais de 40 mil profissionais cadastrados em 4.000 cidades brasileiras e movimentou cerca R$ 8 milhões em negócios para os profissionais desde seu lançamento, o site recebe uma média de 1.000 orçamentos por dia. Só no Estado de São Paulo, por exemplo, são aproximadamente 10 mil orçamentos por mês.</w:t>
+      </w:r>
+      <w:r>
+        <w:rPr>
+          <w:rFonts w:ascii="Times New Roman" w:eastAsia="Times New Roman" w:hAnsi="Times New Roman" w:cs="Times New Roman"/>
+          <w:sz w:val="24"/>
+          <w:szCs w:val="24"/>
+          <w:lang w:eastAsia="pt-BR"/>
+        </w:rPr>
+        <w:t xml:space="preserve"> Conquistou prêmios como Startup do ano de 2012 promovido pela </w:t>
+      </w:r>
+      <w:proofErr w:type="spellStart"/>
+      <w:r>
+        <w:rPr>
+          <w:rFonts w:ascii="Times New Roman" w:eastAsia="Times New Roman" w:hAnsi="Times New Roman" w:cs="Times New Roman"/>
+          <w:sz w:val="24"/>
+          <w:szCs w:val="24"/>
+          <w:lang w:eastAsia="pt-BR"/>
+        </w:rPr>
+        <w:t>TheNextWeb</w:t>
+      </w:r>
+      <w:proofErr w:type="spellEnd"/>
+      <w:r>
+        <w:rPr>
+          <w:rFonts w:ascii="Times New Roman" w:eastAsia="Times New Roman" w:hAnsi="Times New Roman" w:cs="Times New Roman"/>
+          <w:sz w:val="24"/>
+          <w:szCs w:val="24"/>
+          <w:lang w:eastAsia="pt-BR"/>
+        </w:rPr>
+        <w:t xml:space="preserve"> Startup</w:t>
+      </w:r>
+      <w:r>
+        <w:rPr>
+          <w:rFonts w:ascii="Times New Roman" w:eastAsia="Times New Roman" w:hAnsi="Times New Roman" w:cs="Times New Roman"/>
+          <w:sz w:val="24"/>
+          <w:szCs w:val="24"/>
+          <w:lang w:eastAsia="pt-BR"/>
+        </w:rPr>
+        <w:t xml:space="preserve"> e o </w:t>
+      </w:r>
+      <w:r>
+        <w:rPr>
+          <w:rFonts w:ascii="Times New Roman" w:eastAsia="Times New Roman" w:hAnsi="Times New Roman" w:cs="Times New Roman"/>
+          <w:sz w:val="24"/>
+          <w:szCs w:val="24"/>
+          <w:lang w:eastAsia="pt-BR"/>
+        </w:rPr>
+        <w:t>reconhecimento</w:t>
+      </w:r>
+      <w:r>
+        <w:rPr>
+          <w:rFonts w:ascii="Times New Roman" w:eastAsia="Times New Roman" w:hAnsi="Times New Roman" w:cs="Times New Roman"/>
+          <w:sz w:val="24"/>
+          <w:szCs w:val="24"/>
+          <w:lang w:eastAsia="pt-BR"/>
+        </w:rPr>
+        <w:t xml:space="preserve"> do Jornal </w:t>
+      </w:r>
+      <w:r>
+        <w:rPr>
+          <w:rFonts w:ascii="Times New Roman" w:eastAsia="Times New Roman" w:hAnsi="Times New Roman" w:cs="Times New Roman"/>
+          <w:sz w:val="24"/>
+          <w:szCs w:val="24"/>
+          <w:lang w:eastAsia="pt-BR"/>
+        </w:rPr>
+        <w:t xml:space="preserve">americano The New </w:t>
+      </w:r>
+      <w:proofErr w:type="spellStart"/>
+      <w:r>
+        <w:rPr>
+          <w:rFonts w:ascii="Times New Roman" w:eastAsia="Times New Roman" w:hAnsi="Times New Roman" w:cs="Times New Roman"/>
+          <w:sz w:val="24"/>
+          <w:szCs w:val="24"/>
+          <w:lang w:eastAsia="pt-BR"/>
+        </w:rPr>
+        <w:t>Work</w:t>
+      </w:r>
+      <w:proofErr w:type="spellEnd"/>
+      <w:r>
+        <w:rPr>
+          <w:rFonts w:ascii="Times New Roman" w:eastAsia="Times New Roman" w:hAnsi="Times New Roman" w:cs="Times New Roman"/>
+          <w:sz w:val="24"/>
+          <w:szCs w:val="24"/>
+          <w:lang w:eastAsia="pt-BR"/>
+        </w:rPr>
+        <w:t xml:space="preserve"> Times em 2011.</w:t>
+      </w:r>
+      <w:r>
+        <w:rPr>
+          <w:rFonts w:ascii="Times New Roman" w:eastAsia="Times New Roman" w:hAnsi="Times New Roman" w:cs="Times New Roman"/>
+          <w:sz w:val="24"/>
+          <w:szCs w:val="24"/>
+          <w:lang w:eastAsia="pt-BR"/>
+        </w:rPr>
         <w:t xml:space="preserve"> </w:t>
       </w:r>
-      <w:proofErr w:type="spellStart"/>
-      <w:r>
-        <w:rPr>
-          <w:rFonts w:ascii="Times New Roman" w:eastAsia="Times New Roman" w:hAnsi="Times New Roman" w:cs="Times New Roman"/>
-          <w:sz w:val="24"/>
-          <w:szCs w:val="24"/>
-          <w:lang w:eastAsia="pt-BR"/>
-        </w:rPr>
-        <w:t>Officer</w:t>
-      </w:r>
-      <w:proofErr w:type="spellEnd"/>
-      <w:r>
-        <w:rPr>
-          <w:rFonts w:ascii="Times New Roman" w:eastAsia="Times New Roman" w:hAnsi="Times New Roman" w:cs="Times New Roman"/>
-          <w:sz w:val="24"/>
-          <w:szCs w:val="24"/>
-          <w:lang w:eastAsia="pt-BR"/>
-        </w:rPr>
-        <w:t xml:space="preserve"> - </w:t>
-      </w:r>
-      <w:r>
-        <w:rPr>
-          <w:rFonts w:ascii="Times New Roman" w:eastAsia="Times New Roman" w:hAnsi="Times New Roman" w:cs="Times New Roman"/>
-          <w:sz w:val="24"/>
-          <w:szCs w:val="24"/>
-          <w:lang w:eastAsia="pt-BR"/>
-        </w:rPr>
-        <w:t>CEO do GetNinjas, a plataforma reúne mais de 40 mil profissionais cadastrados em 4.000 cidades brasileiras e movimentou cerca R$ 8 milhões em negócios para os profissionais desde seu lançamento, o site recebe uma média de 1.000 orçamentos por dia. Só no Estado de São Paulo, por exemplo, são aproximadamente 10 mil orçamentos por mês.</w:t>
-      </w:r>
-      <w:r>
-        <w:rPr>
-          <w:rFonts w:ascii="Times New Roman" w:eastAsia="Times New Roman" w:hAnsi="Times New Roman" w:cs="Times New Roman"/>
-          <w:sz w:val="24"/>
-          <w:szCs w:val="24"/>
-          <w:lang w:eastAsia="pt-BR"/>
-        </w:rPr>
-        <w:t xml:space="preserve"> Conquistou prêmios como Startup do ano de 2012 promovido pela </w:t>
-      </w:r>
-      <w:proofErr w:type="spellStart"/>
-      <w:r>
-        <w:rPr>
-          <w:rFonts w:ascii="Times New Roman" w:eastAsia="Times New Roman" w:hAnsi="Times New Roman" w:cs="Times New Roman"/>
-          <w:sz w:val="24"/>
-          <w:szCs w:val="24"/>
-          <w:lang w:eastAsia="pt-BR"/>
-        </w:rPr>
-        <w:t>TheNextWeb</w:t>
-      </w:r>
-      <w:proofErr w:type="spellEnd"/>
-      <w:r>
-        <w:rPr>
-          <w:rFonts w:ascii="Times New Roman" w:eastAsia="Times New Roman" w:hAnsi="Times New Roman" w:cs="Times New Roman"/>
-          <w:sz w:val="24"/>
-          <w:szCs w:val="24"/>
-          <w:lang w:eastAsia="pt-BR"/>
-        </w:rPr>
-        <w:t xml:space="preserve"> Startup</w:t>
-      </w:r>
-      <w:r>
-        <w:rPr>
-          <w:rFonts w:ascii="Times New Roman" w:eastAsia="Times New Roman" w:hAnsi="Times New Roman" w:cs="Times New Roman"/>
-          <w:sz w:val="24"/>
-          <w:szCs w:val="24"/>
-          <w:lang w:eastAsia="pt-BR"/>
-        </w:rPr>
-        <w:t xml:space="preserve"> e o </w:t>
-      </w:r>
-      <w:r>
-        <w:rPr>
-          <w:rFonts w:ascii="Times New Roman" w:eastAsia="Times New Roman" w:hAnsi="Times New Roman" w:cs="Times New Roman"/>
-          <w:sz w:val="24"/>
-          <w:szCs w:val="24"/>
-          <w:lang w:eastAsia="pt-BR"/>
-        </w:rPr>
-        <w:t>reconhecimento</w:t>
-      </w:r>
-      <w:r>
-        <w:rPr>
-          <w:rFonts w:ascii="Times New Roman" w:eastAsia="Times New Roman" w:hAnsi="Times New Roman" w:cs="Times New Roman"/>
-          <w:sz w:val="24"/>
-          <w:szCs w:val="24"/>
-          <w:lang w:eastAsia="pt-BR"/>
-        </w:rPr>
-        <w:t xml:space="preserve"> do Jornal </w:t>
-      </w:r>
-      <w:r>
-        <w:rPr>
-          <w:rFonts w:ascii="Times New Roman" w:eastAsia="Times New Roman" w:hAnsi="Times New Roman" w:cs="Times New Roman"/>
-          <w:sz w:val="24"/>
-          <w:szCs w:val="24"/>
-          <w:lang w:eastAsia="pt-BR"/>
-        </w:rPr>
-        <w:t xml:space="preserve">americano </w:t>
-      </w:r>
-      <w:proofErr w:type="spellStart"/>
-      <w:r>
-        <w:rPr>
-          <w:rFonts w:ascii="Times New Roman" w:eastAsia="Times New Roman" w:hAnsi="Times New Roman" w:cs="Times New Roman"/>
-          <w:sz w:val="24"/>
-          <w:szCs w:val="24"/>
-          <w:lang w:eastAsia="pt-BR"/>
-        </w:rPr>
-        <w:t>The</w:t>
-      </w:r>
-      <w:proofErr w:type="spellEnd"/>
-      <w:r>
-        <w:rPr>
-          <w:rFonts w:ascii="Times New Roman" w:eastAsia="Times New Roman" w:hAnsi="Times New Roman" w:cs="Times New Roman"/>
-          <w:sz w:val="24"/>
-          <w:szCs w:val="24"/>
-          <w:lang w:eastAsia="pt-BR"/>
-        </w:rPr>
-        <w:t xml:space="preserve"> </w:t>
-      </w:r>
-      <w:proofErr w:type="spellStart"/>
-      <w:r>
-        <w:rPr>
-          <w:rFonts w:ascii="Times New Roman" w:eastAsia="Times New Roman" w:hAnsi="Times New Roman" w:cs="Times New Roman"/>
-          <w:sz w:val="24"/>
-          <w:szCs w:val="24"/>
-          <w:lang w:eastAsia="pt-BR"/>
-        </w:rPr>
-        <w:t>New</w:t>
-      </w:r>
-      <w:proofErr w:type="spellEnd"/>
-      <w:r>
-        <w:rPr>
-          <w:rFonts w:ascii="Times New Roman" w:eastAsia="Times New Roman" w:hAnsi="Times New Roman" w:cs="Times New Roman"/>
-          <w:sz w:val="24"/>
-          <w:szCs w:val="24"/>
-          <w:lang w:eastAsia="pt-BR"/>
-        </w:rPr>
-        <w:t xml:space="preserve"> Work Times em 2011.</w:t>
-      </w:r>
-      <w:r>
-        <w:rPr>
-          <w:rFonts w:ascii="Times New Roman" w:eastAsia="Times New Roman" w:hAnsi="Times New Roman" w:cs="Times New Roman"/>
-          <w:sz w:val="24"/>
-          <w:szCs w:val="24"/>
-          <w:lang w:eastAsia="pt-BR"/>
-        </w:rPr>
-        <w:t xml:space="preserve"> </w:t>
-      </w:r>
       <w:r>
         <w:rPr>
           <w:rFonts w:ascii="Times New Roman" w:eastAsia="Times New Roman" w:hAnsi="Times New Roman" w:cs="Times New Roman"/>
@@ -7605,7 +9355,7 @@
           <w:szCs w:val="24"/>
           <w:lang w:eastAsia="pt-BR"/>
         </w:rPr>
-        <w:t>1</w:t>
+        <w:t>2</w:t>
       </w:r>
       <w:r>
         <w:rPr>
@@ -7640,7 +9390,7 @@
           <w:lang w:eastAsia="pt-BR"/>
         </w:rPr>
         <w:drawing>
-          <wp:anchor distT="0" distB="0" distL="114300" distR="114300" simplePos="0" relativeHeight="251660800" behindDoc="0" locked="0" layoutInCell="1" allowOverlap="1">
+          <wp:anchor distT="0" distB="0" distL="114300" distR="114300" simplePos="0" relativeHeight="251650560" behindDoc="0" locked="0" layoutInCell="1" allowOverlap="1" wp14:anchorId="5DD23317" wp14:editId="63FEEC12">
             <wp:simplePos x="0" y="0"/>
             <wp:positionH relativeFrom="column">
               <wp:posOffset>137795</wp:posOffset>
@@ -7663,10 +9413,10 @@
                     <pic:cNvPicPr/>
                   </pic:nvPicPr>
                   <pic:blipFill>
-                    <a:blip r:embed="rId10" cstate="print">
+                    <a:blip r:embed="rId12" cstate="print">
                       <a:extLst>
                         <a:ext uri="{28A0092B-C50C-407E-A947-70E740481C1C}">
-                          <a14:useLocalDpi xmlns:a14="http://schemas.microsoft.com/office/drawing/2010/main" xmlns:wps="http://schemas.microsoft.com/office/word/2010/wordprocessingShape" xmlns:wpi="http://schemas.microsoft.com/office/word/2010/wordprocessingInk" xmlns:wpg="http://schemas.microsoft.com/office/word/2010/wordprocessingGroup" xmlns:w15="http://schemas.microsoft.com/office/word/2012/wordml" xmlns:w14="http://schemas.microsoft.com/office/word/2010/wordml" xmlns:w="http://schemas.openxmlformats.org/wordprocessingml/2006/main" xmlns:w10="urn:schemas-microsoft-com:office:word" xmlns:wp14="http://schemas.microsoft.com/office/word/2010/wordprocessingDrawing" xmlns:v="urn:schemas-microsoft-com:vml" xmlns:o="urn:schemas-microsoft-com:office:office" xmlns:mc="http://schemas.openxmlformats.org/markup-compatibility/2006" xmlns:wpc="http://schemas.microsoft.com/office/word/2010/wordprocessingCanvas" xmlns="" val="0"/>
+                          <a14:useLocalDpi xmlns:a14="http://schemas.microsoft.com/office/drawing/2010/main" val="0"/>
                         </a:ext>
                       </a:extLst>
                     </a:blip>
@@ -7795,7 +9545,15 @@
           <w:szCs w:val="24"/>
           <w:lang w:eastAsia="pt-BR"/>
         </w:rPr>
-        <w:t xml:space="preserve">Figura 1. Interface </w:t>
+        <w:t>Figura 2</w:t>
+      </w:r>
+      <w:r>
+        <w:rPr>
+          <w:rFonts w:ascii="Times New Roman" w:eastAsia="Times New Roman" w:hAnsi="Times New Roman" w:cs="Times New Roman"/>
+          <w:szCs w:val="24"/>
+          <w:lang w:eastAsia="pt-BR"/>
+        </w:rPr>
+        <w:t xml:space="preserve">. Interface </w:t>
       </w:r>
       <w:r>
         <w:rPr>
@@ -7811,7 +9569,25 @@
           <w:szCs w:val="24"/>
           <w:lang w:eastAsia="pt-BR"/>
         </w:rPr>
-        <w:t>do GetNinjas.</w:t>
+        <w:t xml:space="preserve">do </w:t>
+      </w:r>
+      <w:proofErr w:type="spellStart"/>
+      <w:r>
+        <w:rPr>
+          <w:rFonts w:ascii="Times New Roman" w:eastAsia="Times New Roman" w:hAnsi="Times New Roman" w:cs="Times New Roman"/>
+          <w:szCs w:val="24"/>
+          <w:lang w:eastAsia="pt-BR"/>
+        </w:rPr>
+        <w:t>GetNinjas</w:t>
+      </w:r>
+      <w:proofErr w:type="spellEnd"/>
+      <w:r>
+        <w:rPr>
+          <w:rFonts w:ascii="Times New Roman" w:eastAsia="Times New Roman" w:hAnsi="Times New Roman" w:cs="Times New Roman"/>
+          <w:szCs w:val="24"/>
+          <w:lang w:eastAsia="pt-BR"/>
+        </w:rPr>
+        <w:t>.</w:t>
       </w:r>
     </w:p>
     <w:p>
@@ -7831,8 +9607,18 @@
           <w:szCs w:val="24"/>
           <w:lang w:eastAsia="pt-BR"/>
         </w:rPr>
-        <w:t>Fonte: GetNinjas</w:t>
-      </w:r>
+        <w:t xml:space="preserve">Fonte: </w:t>
+      </w:r>
+      <w:proofErr w:type="spellStart"/>
+      <w:r>
+        <w:rPr>
+          <w:rFonts w:ascii="Times New Roman" w:eastAsia="Times New Roman" w:hAnsi="Times New Roman" w:cs="Times New Roman"/>
+          <w:szCs w:val="24"/>
+          <w:lang w:eastAsia="pt-BR"/>
+        </w:rPr>
+        <w:t>GetNinjas</w:t>
+      </w:r>
+      <w:proofErr w:type="spellEnd"/>
     </w:p>
     <w:p>
       <w:pPr>
@@ -8117,8 +9903,19 @@
           <w:szCs w:val="24"/>
           <w:lang w:eastAsia="pt-BR"/>
         </w:rPr>
-        <w:t xml:space="preserve"> Android, Iphone</w:t>
-      </w:r>
+        <w:t xml:space="preserve"> Android, </w:t>
+      </w:r>
+      <w:proofErr w:type="spellStart"/>
+      <w:r>
+        <w:rPr>
+          <w:rFonts w:ascii="Times New Roman" w:eastAsia="Times New Roman" w:hAnsi="Times New Roman" w:cs="Times New Roman"/>
+          <w:sz w:val="24"/>
+          <w:szCs w:val="24"/>
+          <w:lang w:eastAsia="pt-BR"/>
+        </w:rPr>
+        <w:t>Iphone</w:t>
+      </w:r>
+      <w:proofErr w:type="spellEnd"/>
       <w:r>
         <w:rPr>
           <w:rFonts w:ascii="Times New Roman" w:eastAsia="Times New Roman" w:hAnsi="Times New Roman" w:cs="Times New Roman"/>
@@ -8171,7 +9968,7 @@
           <w:szCs w:val="24"/>
           <w:lang w:eastAsia="pt-BR"/>
         </w:rPr>
-        <w:t xml:space="preserve">pertence ao grupo </w:t>
+        <w:t xml:space="preserve">pertence ao grupo Buscapé </w:t>
       </w:r>
       <w:proofErr w:type="spellStart"/>
       <w:r>
@@ -8181,7 +9978,7 @@
           <w:szCs w:val="24"/>
           <w:lang w:eastAsia="pt-BR"/>
         </w:rPr>
-        <w:t>Buscapé</w:t>
+        <w:t>company</w:t>
       </w:r>
       <w:proofErr w:type="spellEnd"/>
       <w:r>
@@ -8191,26 +9988,6 @@
           <w:szCs w:val="24"/>
           <w:lang w:eastAsia="pt-BR"/>
         </w:rPr>
-        <w:t xml:space="preserve"> </w:t>
-      </w:r>
-      <w:proofErr w:type="spellStart"/>
-      <w:r>
-        <w:rPr>
-          <w:rFonts w:ascii="Times New Roman" w:eastAsia="Times New Roman" w:hAnsi="Times New Roman" w:cs="Times New Roman"/>
-          <w:sz w:val="24"/>
-          <w:szCs w:val="24"/>
-          <w:lang w:eastAsia="pt-BR"/>
-        </w:rPr>
-        <w:t>company</w:t>
-      </w:r>
-      <w:proofErr w:type="spellEnd"/>
-      <w:r>
-        <w:rPr>
-          <w:rFonts w:ascii="Times New Roman" w:eastAsia="Times New Roman" w:hAnsi="Times New Roman" w:cs="Times New Roman"/>
-          <w:sz w:val="24"/>
-          <w:szCs w:val="24"/>
-          <w:lang w:eastAsia="pt-BR"/>
-        </w:rPr>
         <w:t>.</w:t>
       </w:r>
       <w:r>
@@ -8230,7 +10007,7 @@
           <w:szCs w:val="24"/>
           <w:lang w:eastAsia="pt-BR"/>
         </w:rPr>
-        <w:t>2</w:t>
+        <w:t>3</w:t>
       </w:r>
       <w:r>
         <w:rPr>
@@ -8267,18 +10044,6 @@
           <w:lang w:eastAsia="pt-BR"/>
         </w:rPr>
       </w:pPr>
-    </w:p>
-    <w:p>
-      <w:pPr>
-        <w:spacing w:after="0" w:line="240" w:lineRule="auto"/>
-        <w:ind w:firstLine="709"/>
-        <w:jc w:val="center"/>
-        <w:rPr>
-          <w:rFonts w:ascii="Times New Roman" w:eastAsia="Times New Roman" w:hAnsi="Times New Roman" w:cs="Times New Roman"/>
-          <w:szCs w:val="24"/>
-          <w:lang w:eastAsia="pt-BR"/>
-        </w:rPr>
-      </w:pPr>
       <w:r>
         <w:rPr>
           <w:rFonts w:ascii="Times New Roman" w:eastAsia="Times New Roman" w:hAnsi="Times New Roman" w:cs="Times New Roman"/>
@@ -8288,13 +10053,13 @@
           <w:lang w:eastAsia="pt-BR"/>
         </w:rPr>
         <w:drawing>
-          <wp:anchor distT="0" distB="0" distL="114300" distR="114300" simplePos="0" relativeHeight="251655680" behindDoc="0" locked="0" layoutInCell="1" allowOverlap="1">
+          <wp:anchor distT="0" distB="0" distL="114300" distR="114300" simplePos="0" relativeHeight="251647488" behindDoc="0" locked="0" layoutInCell="1" allowOverlap="1" wp14:anchorId="2E119EA1" wp14:editId="74FF5EFA">
             <wp:simplePos x="0" y="0"/>
             <wp:positionH relativeFrom="column">
               <wp:posOffset>43815</wp:posOffset>
             </wp:positionH>
             <wp:positionV relativeFrom="paragraph">
-              <wp:posOffset>171450</wp:posOffset>
+              <wp:posOffset>437515</wp:posOffset>
             </wp:positionV>
             <wp:extent cx="5429250" cy="2276475"/>
             <wp:effectExtent l="19050" t="19050" r="0" b="9525"/>
@@ -8311,10 +10076,10 @@
                     <pic:cNvPicPr/>
                   </pic:nvPicPr>
                   <pic:blipFill>
-                    <a:blip r:embed="rId11" cstate="print">
+                    <a:blip r:embed="rId13" cstate="print">
                       <a:extLst>
                         <a:ext uri="{28A0092B-C50C-407E-A947-70E740481C1C}">
-                          <a14:useLocalDpi xmlns:a14="http://schemas.microsoft.com/office/drawing/2010/main" xmlns:wps="http://schemas.microsoft.com/office/word/2010/wordprocessingShape" xmlns:wpi="http://schemas.microsoft.com/office/word/2010/wordprocessingInk" xmlns:wpg="http://schemas.microsoft.com/office/word/2010/wordprocessingGroup" xmlns:w15="http://schemas.microsoft.com/office/word/2012/wordml" xmlns:w14="http://schemas.microsoft.com/office/word/2010/wordml" xmlns:w="http://schemas.openxmlformats.org/wordprocessingml/2006/main" xmlns:w10="urn:schemas-microsoft-com:office:word" xmlns:wp14="http://schemas.microsoft.com/office/word/2010/wordprocessingDrawing" xmlns:v="urn:schemas-microsoft-com:vml" xmlns:o="urn:schemas-microsoft-com:office:office" xmlns:mc="http://schemas.openxmlformats.org/markup-compatibility/2006" xmlns:wpc="http://schemas.microsoft.com/office/word/2010/wordprocessingCanvas" xmlns="" val="0"/>
+                          <a14:useLocalDpi xmlns:a14="http://schemas.microsoft.com/office/drawing/2010/main" val="0"/>
                         </a:ext>
                       </a:extLst>
                     </a:blip>
@@ -8342,13 +10107,45 @@
           </wp:anchor>
         </w:drawing>
       </w:r>
-      <w:r>
-        <w:rPr>
-          <w:rFonts w:ascii="Times New Roman" w:eastAsia="Times New Roman" w:hAnsi="Times New Roman" w:cs="Times New Roman"/>
-          <w:szCs w:val="24"/>
-          <w:lang w:eastAsia="pt-BR"/>
-        </w:rPr>
-        <w:t>Figura 2</w:t>
+    </w:p>
+    <w:p>
+      <w:pPr>
+        <w:spacing w:after="0" w:line="240" w:lineRule="auto"/>
+        <w:ind w:firstLine="709"/>
+        <w:jc w:val="center"/>
+        <w:rPr>
+          <w:rFonts w:ascii="Times New Roman" w:eastAsia="Times New Roman" w:hAnsi="Times New Roman" w:cs="Times New Roman"/>
+          <w:szCs w:val="24"/>
+          <w:lang w:eastAsia="pt-BR"/>
+        </w:rPr>
+      </w:pPr>
+    </w:p>
+    <w:p>
+      <w:pPr>
+        <w:spacing w:after="0" w:line="240" w:lineRule="auto"/>
+        <w:ind w:firstLine="709"/>
+        <w:jc w:val="center"/>
+        <w:rPr>
+          <w:rFonts w:ascii="Times New Roman" w:eastAsia="Times New Roman" w:hAnsi="Times New Roman" w:cs="Times New Roman"/>
+          <w:szCs w:val="24"/>
+          <w:lang w:eastAsia="pt-BR"/>
+        </w:rPr>
+      </w:pPr>
+      <w:r>
+        <w:rPr>
+          <w:rFonts w:ascii="Times New Roman" w:eastAsia="Times New Roman" w:hAnsi="Times New Roman" w:cs="Times New Roman"/>
+          <w:szCs w:val="24"/>
+          <w:lang w:eastAsia="pt-BR"/>
+        </w:rPr>
+        <w:t xml:space="preserve">Figura </w:t>
+      </w:r>
+      <w:r>
+        <w:rPr>
+          <w:rFonts w:ascii="Times New Roman" w:eastAsia="Times New Roman" w:hAnsi="Times New Roman" w:cs="Times New Roman"/>
+          <w:szCs w:val="24"/>
+          <w:lang w:eastAsia="pt-BR"/>
+        </w:rPr>
+        <w:t>3</w:t>
       </w:r>
       <w:r>
         <w:rPr>
@@ -8492,7 +10289,7 @@
           <w:color w:val="auto"/>
         </w:rPr>
       </w:pPr>
-      <w:bookmarkStart w:id="13" w:name="_Toc386181828"/>
+      <w:bookmarkStart w:id="13" w:name="_Toc386299810"/>
       <w:r>
         <w:rPr>
           <w:rFonts w:ascii="Times New Roman" w:hAnsi="Times New Roman" w:cs="Times New Roman"/>
@@ -8606,7 +10403,7 @@
           <w:lang w:eastAsia="pt-BR"/>
         </w:rPr>
         <w:sectPr>
-          <w:headerReference w:type="default" r:id="rId12"/>
+          <w:headerReference w:type="default" r:id="rId14"/>
           <w:type w:val="continuous"/>
           <w:pgSz w:w="11906" w:h="16838"/>
           <w:pgMar w:top="1701" w:right="1418" w:bottom="1418" w:left="1701" w:header="1134" w:footer="709" w:gutter="0"/>
@@ -8654,7 +10451,7 @@
         <w:tblStyle w:val="Tabelacomgrade"/>
         <w:tblpPr w:leftFromText="141" w:rightFromText="141" w:vertAnchor="page" w:horzAnchor="margin" w:tblpY="2746"/>
         <w:tblW w:w="0" w:type="auto"/>
-        <w:tblLook w:val="04A0"/>
+        <w:tblLook w:val="04A0" w:firstRow="1" w:lastRow="0" w:firstColumn="1" w:lastColumn="0" w:noHBand="0" w:noVBand="1"/>
       </w:tblPr>
       <w:tblGrid>
         <w:gridCol w:w="1270"/>
@@ -8756,6 +10553,7 @@
                 <w:lang w:eastAsia="pt-BR"/>
               </w:rPr>
             </w:pPr>
+            <w:proofErr w:type="spellStart"/>
             <w:r>
               <w:rPr>
                 <w:rFonts w:ascii="Times New Roman" w:eastAsia="Times New Roman" w:hAnsi="Times New Roman" w:cs="Times New Roman"/>
@@ -8765,6 +10563,7 @@
               </w:rPr>
               <w:t>GetNinjas</w:t>
             </w:r>
+            <w:proofErr w:type="spellEnd"/>
           </w:p>
         </w:tc>
         <w:tc>
@@ -8781,6 +10580,7 @@
                 <w:lang w:eastAsia="pt-BR"/>
               </w:rPr>
             </w:pPr>
+            <w:proofErr w:type="spellStart"/>
             <w:r>
               <w:rPr>
                 <w:rFonts w:ascii="Times New Roman" w:eastAsia="Times New Roman" w:hAnsi="Times New Roman" w:cs="Times New Roman"/>
@@ -8790,6 +10590,7 @@
               </w:rPr>
               <w:t>Iguanafix</w:t>
             </w:r>
+            <w:proofErr w:type="spellEnd"/>
           </w:p>
         </w:tc>
         <w:tc>
@@ -10544,7 +12345,7 @@
                 <w:szCs w:val="20"/>
                 <w:lang w:eastAsia="pt-BR"/>
               </w:rPr>
-              <w:t>Localização do Prestador de Serviço mais próximo em tempo real.</w:t>
+              <w:t>Localização do Prestador de Serviço mais próximo.</w:t>
             </w:r>
           </w:p>
         </w:tc>
@@ -11177,8 +12978,19 @@
                 <w:szCs w:val="20"/>
                 <w:lang w:eastAsia="pt-BR"/>
               </w:rPr>
-              <w:t>Autenticação com Facebook</w:t>
-            </w:r>
+              <w:t xml:space="preserve">Autenticação com </w:t>
+            </w:r>
+            <w:proofErr w:type="spellStart"/>
+            <w:r>
+              <w:rPr>
+                <w:rFonts w:ascii="Times New Roman" w:eastAsia="Times New Roman" w:hAnsi="Times New Roman" w:cs="Times New Roman"/>
+                <w:sz w:val="20"/>
+                <w:szCs w:val="20"/>
+                <w:lang w:eastAsia="pt-BR"/>
+              </w:rPr>
+              <w:t>Facebook</w:t>
+            </w:r>
+            <w:proofErr w:type="spellEnd"/>
           </w:p>
         </w:tc>
         <w:tc>
@@ -11372,6 +13184,7 @@
                 <w:lang w:eastAsia="pt-BR"/>
               </w:rPr>
             </w:pPr>
+            <w:proofErr w:type="spellStart"/>
             <w:r>
               <w:rPr>
                 <w:rFonts w:ascii="Times New Roman" w:eastAsia="Times New Roman" w:hAnsi="Times New Roman" w:cs="Times New Roman"/>
@@ -11390,6 +13203,7 @@
               </w:rPr>
               <w:t>mificação</w:t>
             </w:r>
+            <w:proofErr w:type="spellEnd"/>
             <w:r>
               <w:rPr>
                 <w:rFonts w:ascii="Times New Roman" w:eastAsia="Times New Roman" w:hAnsi="Times New Roman" w:cs="Times New Roman"/>
@@ -11667,7 +13481,44 @@
           <w:szCs w:val="24"/>
           <w:lang w:eastAsia="pt-BR"/>
         </w:rPr>
-        <w:t xml:space="preserve"> da tabela acima</w:t>
+        <w:t xml:space="preserve"> da </w:t>
+      </w:r>
+      <w:r>
+        <w:rPr>
+          <w:rFonts w:ascii="Times New Roman" w:eastAsia="Times New Roman" w:hAnsi="Times New Roman" w:cs="Times New Roman"/>
+          <w:sz w:val="24"/>
+          <w:szCs w:val="24"/>
+          <w:lang w:eastAsia="pt-BR"/>
+        </w:rPr>
+        <w:t>T</w:t>
+      </w:r>
+      <w:r>
+        <w:rPr>
+          <w:rFonts w:ascii="Times New Roman" w:eastAsia="Times New Roman" w:hAnsi="Times New Roman" w:cs="Times New Roman"/>
+          <w:sz w:val="24"/>
+          <w:szCs w:val="24"/>
+          <w:lang w:eastAsia="pt-BR"/>
+        </w:rPr>
+        <w:t>abela</w:t>
+      </w:r>
+      <w:r>
+        <w:rPr>
+          <w:rFonts w:ascii="Times New Roman" w:eastAsia="Times New Roman" w:hAnsi="Times New Roman" w:cs="Times New Roman"/>
+          <w:sz w:val="24"/>
+          <w:szCs w:val="24"/>
+          <w:lang w:eastAsia="pt-BR"/>
+        </w:rPr>
+        <w:t xml:space="preserve"> </w:t>
+      </w:r>
+      <w:r>
+        <w:rPr>
+          <w:rFonts w:ascii="Times New Roman" w:eastAsia="Times New Roman" w:hAnsi="Times New Roman" w:cs="Times New Roman"/>
+          <w:b/>
+          <w:sz w:val="24"/>
+          <w:szCs w:val="24"/>
+          <w:lang w:eastAsia="pt-BR"/>
+        </w:rPr>
+        <w:t>1</w:t>
       </w:r>
       <w:r>
         <w:rPr>
@@ -11917,7 +13768,27 @@
           <w:szCs w:val="24"/>
           <w:lang w:eastAsia="pt-BR"/>
         </w:rPr>
-        <w:t>este quesito é adotado por todos os sistemas levantados, entretanto para o sistema Iguanafix e necessário primeiro a execução do requisito RFC0003.</w:t>
+        <w:t xml:space="preserve">este quesito é adotado por todos os sistemas levantados, entretanto para o sistema </w:t>
+      </w:r>
+      <w:proofErr w:type="spellStart"/>
+      <w:r>
+        <w:rPr>
+          <w:rFonts w:ascii="Times New Roman" w:eastAsia="Times New Roman" w:hAnsi="Times New Roman" w:cs="Times New Roman"/>
+          <w:sz w:val="24"/>
+          <w:szCs w:val="24"/>
+          <w:lang w:eastAsia="pt-BR"/>
+        </w:rPr>
+        <w:t>Iguanafix</w:t>
+      </w:r>
+      <w:proofErr w:type="spellEnd"/>
+      <w:r>
+        <w:rPr>
+          <w:rFonts w:ascii="Times New Roman" w:eastAsia="Times New Roman" w:hAnsi="Times New Roman" w:cs="Times New Roman"/>
+          <w:sz w:val="24"/>
+          <w:szCs w:val="24"/>
+          <w:lang w:eastAsia="pt-BR"/>
+        </w:rPr>
+        <w:t xml:space="preserve"> e necessário primeiro a execução do requisito RFC0003.</w:t>
       </w:r>
     </w:p>
     <w:p>
@@ -11982,7 +13853,63 @@
           <w:szCs w:val="24"/>
           <w:lang w:eastAsia="pt-BR"/>
         </w:rPr>
-        <w:t xml:space="preserve"> Requisito responsável por cadastrar uma empresa prestadora de serviços, essa condição é utilizada somente no sistema Iguanafix pelo fato do sistema fazer uma avaliação do prestador de serviço antes da liberação para ofertar serviços, com isso a empresa </w:t>
+        <w:t xml:space="preserve"> Requisito responsável por cadastrar uma empresa prestadora de serviços, essa condição é utilizada somente no sistema </w:t>
+      </w:r>
+      <w:proofErr w:type="spellStart"/>
+      <w:r>
+        <w:rPr>
+          <w:rFonts w:ascii="Times New Roman" w:eastAsia="Times New Roman" w:hAnsi="Times New Roman" w:cs="Times New Roman"/>
+          <w:sz w:val="24"/>
+          <w:szCs w:val="24"/>
+          <w:lang w:eastAsia="pt-BR"/>
+        </w:rPr>
+        <w:t>Iguanafix</w:t>
+      </w:r>
+      <w:proofErr w:type="spellEnd"/>
+      <w:r>
+        <w:rPr>
+          <w:rFonts w:ascii="Times New Roman" w:eastAsia="Times New Roman" w:hAnsi="Times New Roman" w:cs="Times New Roman"/>
+          <w:sz w:val="24"/>
+          <w:szCs w:val="24"/>
+          <w:lang w:eastAsia="pt-BR"/>
+        </w:rPr>
+        <w:t xml:space="preserve"> pelo fato do sistema fazer uma avaliação do prestador de serviço antes d</w:t>
+      </w:r>
+      <w:r>
+        <w:rPr>
+          <w:rFonts w:ascii="Times New Roman" w:eastAsia="Times New Roman" w:hAnsi="Times New Roman" w:cs="Times New Roman"/>
+          <w:sz w:val="24"/>
+          <w:szCs w:val="24"/>
+          <w:lang w:eastAsia="pt-BR"/>
+        </w:rPr>
+        <w:t>e sua</w:t>
+      </w:r>
+      <w:r>
+        <w:rPr>
+          <w:rFonts w:ascii="Times New Roman" w:eastAsia="Times New Roman" w:hAnsi="Times New Roman" w:cs="Times New Roman"/>
+          <w:sz w:val="24"/>
+          <w:szCs w:val="24"/>
+          <w:lang w:eastAsia="pt-BR"/>
+        </w:rPr>
+        <w:t xml:space="preserve"> liberação, com isso a empresa</w:t>
+      </w:r>
+      <w:r>
+        <w:rPr>
+          <w:rFonts w:ascii="Times New Roman" w:eastAsia="Times New Roman" w:hAnsi="Times New Roman" w:cs="Times New Roman"/>
+          <w:sz w:val="24"/>
+          <w:szCs w:val="24"/>
+          <w:lang w:eastAsia="pt-BR"/>
+        </w:rPr>
+        <w:t xml:space="preserve"> prestadora de serviço</w:t>
+      </w:r>
+      <w:r>
+        <w:rPr>
+          <w:rFonts w:ascii="Times New Roman" w:eastAsia="Times New Roman" w:hAnsi="Times New Roman" w:cs="Times New Roman"/>
+          <w:sz w:val="24"/>
+          <w:szCs w:val="24"/>
+          <w:lang w:eastAsia="pt-BR"/>
+        </w:rPr>
+        <w:t xml:space="preserve"> </w:t>
       </w:r>
       <w:r>
         <w:rPr>
@@ -12009,61 +13936,25 @@
           <w:szCs w:val="24"/>
           <w:lang w:eastAsia="pt-BR"/>
         </w:rPr>
-        <w:t>ais confiança em novos clientes, f</w:t>
-      </w:r>
-      <w:r>
-        <w:rPr>
-          <w:rFonts w:ascii="Times New Roman" w:eastAsia="Times New Roman" w:hAnsi="Times New Roman" w:cs="Times New Roman"/>
-          <w:sz w:val="24"/>
-          <w:szCs w:val="24"/>
-          <w:lang w:eastAsia="pt-BR"/>
-        </w:rPr>
-        <w:t>azer estimativas de preços e orçamentos com agilidade e direto do computador</w:t>
-      </w:r>
-      <w:r>
-        <w:rPr>
-          <w:rFonts w:ascii="Times New Roman" w:eastAsia="Times New Roman" w:hAnsi="Times New Roman" w:cs="Times New Roman"/>
-          <w:sz w:val="24"/>
-          <w:szCs w:val="24"/>
-          <w:lang w:eastAsia="pt-BR"/>
-        </w:rPr>
-        <w:t>, p</w:t>
-      </w:r>
-      <w:r>
-        <w:rPr>
-          <w:rFonts w:ascii="Times New Roman" w:eastAsia="Times New Roman" w:hAnsi="Times New Roman" w:cs="Times New Roman"/>
-          <w:sz w:val="24"/>
-          <w:szCs w:val="24"/>
-          <w:lang w:eastAsia="pt-BR"/>
-        </w:rPr>
-        <w:t>articipar de promoções e descontos em equipamentos e outras lojas de materiais</w:t>
-      </w:r>
-      <w:r>
-        <w:rPr>
-          <w:rFonts w:ascii="Times New Roman" w:eastAsia="Times New Roman" w:hAnsi="Times New Roman" w:cs="Times New Roman"/>
-          <w:sz w:val="24"/>
-          <w:szCs w:val="24"/>
-          <w:lang w:eastAsia="pt-BR"/>
-        </w:rPr>
-        <w:t>, o</w:t>
-      </w:r>
-      <w:r>
-        <w:rPr>
-          <w:rFonts w:ascii="Times New Roman" w:eastAsia="Times New Roman" w:hAnsi="Times New Roman" w:cs="Times New Roman"/>
-          <w:sz w:val="24"/>
-          <w:szCs w:val="24"/>
-          <w:lang w:eastAsia="pt-BR"/>
-        </w:rPr>
-        <w:t xml:space="preserve"> acesso a linhas de crédito especiais para aumentar ainda mais o seu negócio</w:t>
-      </w:r>
-      <w:r>
-        <w:rPr>
-          <w:rFonts w:ascii="Times New Roman" w:eastAsia="Times New Roman" w:hAnsi="Times New Roman" w:cs="Times New Roman"/>
-          <w:sz w:val="24"/>
-          <w:szCs w:val="24"/>
-          <w:lang w:eastAsia="pt-BR"/>
-        </w:rPr>
-        <w:t>.</w:t>
+        <w:t xml:space="preserve">ais confiança </w:t>
+      </w:r>
+      <w:r>
+        <w:rPr>
+          <w:rFonts w:ascii="Times New Roman" w:eastAsia="Times New Roman" w:hAnsi="Times New Roman" w:cs="Times New Roman"/>
+          <w:sz w:val="24"/>
+          <w:szCs w:val="24"/>
+          <w:lang w:eastAsia="pt-BR"/>
+        </w:rPr>
+        <w:t xml:space="preserve">aos </w:t>
+      </w:r>
+      <w:r>
+        <w:rPr>
+          <w:rFonts w:ascii="Times New Roman" w:eastAsia="Times New Roman" w:hAnsi="Times New Roman" w:cs="Times New Roman"/>
+          <w:sz w:val="24"/>
+          <w:szCs w:val="24"/>
+          <w:lang w:eastAsia="pt-BR"/>
+        </w:rPr>
+        <w:t>clientes.</w:t>
       </w:r>
     </w:p>
     <w:p>
@@ -12293,7 +14184,25 @@
           <w:szCs w:val="24"/>
           <w:lang w:eastAsia="pt-BR"/>
         </w:rPr>
-        <w:t xml:space="preserve">: Requisito responsável por fazer alterações de perfil de usuários como: alterar nome, trocar foto, alterar endereço, </w:t>
+        <w:t>: Requisito re</w:t>
+      </w:r>
+      <w:r>
+        <w:rPr>
+          <w:rFonts w:ascii="Times New Roman" w:eastAsia="Times New Roman" w:hAnsi="Times New Roman" w:cs="Times New Roman"/>
+          <w:sz w:val="24"/>
+          <w:szCs w:val="24"/>
+          <w:lang w:eastAsia="pt-BR"/>
+        </w:rPr>
+        <w:t>sponsável por fazer alterações no</w:t>
+      </w:r>
+      <w:r>
+        <w:rPr>
+          <w:rFonts w:ascii="Times New Roman" w:eastAsia="Times New Roman" w:hAnsi="Times New Roman" w:cs="Times New Roman"/>
+          <w:sz w:val="24"/>
+          <w:szCs w:val="24"/>
+          <w:lang w:eastAsia="pt-BR"/>
+        </w:rPr>
+        <w:t xml:space="preserve"> perfil de usuários como: alterar nome, trocar foto, alterar endereço, </w:t>
       </w:r>
       <w:r>
         <w:rPr>
@@ -12403,7 +14312,27 @@
           <w:szCs w:val="24"/>
           <w:lang w:eastAsia="pt-BR"/>
         </w:rPr>
-        <w:t>este quesito é adotado por todos os sistemas levantados, entretanto para o sistema Iguanafix e necessário primeiro a execução do requisito RFC0003.</w:t>
+        <w:t xml:space="preserve">este quesito é adotado por todos os sistemas levantados, entretanto para o sistema </w:t>
+      </w:r>
+      <w:proofErr w:type="spellStart"/>
+      <w:r>
+        <w:rPr>
+          <w:rFonts w:ascii="Times New Roman" w:eastAsia="Times New Roman" w:hAnsi="Times New Roman" w:cs="Times New Roman"/>
+          <w:sz w:val="24"/>
+          <w:szCs w:val="24"/>
+          <w:lang w:eastAsia="pt-BR"/>
+        </w:rPr>
+        <w:t>Iguanafix</w:t>
+      </w:r>
+      <w:proofErr w:type="spellEnd"/>
+      <w:r>
+        <w:rPr>
+          <w:rFonts w:ascii="Times New Roman" w:eastAsia="Times New Roman" w:hAnsi="Times New Roman" w:cs="Times New Roman"/>
+          <w:sz w:val="24"/>
+          <w:szCs w:val="24"/>
+          <w:lang w:eastAsia="pt-BR"/>
+        </w:rPr>
+        <w:t xml:space="preserve"> e necessário primeiro a execução do requisito RFC0003.</w:t>
       </w:r>
     </w:p>
     <w:p>
@@ -12578,7 +14507,6 @@
           <w:szCs w:val="24"/>
           <w:lang w:eastAsia="pt-BR"/>
         </w:rPr>
-        <w:lastRenderedPageBreak/>
         <w:t>RFC0008</w:t>
       </w:r>
       <w:r>
@@ -12607,46 +14535,8 @@
           <w:szCs w:val="24"/>
           <w:lang w:eastAsia="pt-BR"/>
         </w:rPr>
-        <w:t xml:space="preserve">, </w:t>
-      </w:r>
-      <w:r>
-        <w:rPr>
-          <w:rFonts w:ascii="Times New Roman" w:eastAsia="Times New Roman" w:hAnsi="Times New Roman" w:cs="Times New Roman"/>
-          <w:sz w:val="24"/>
-          <w:szCs w:val="24"/>
-          <w:lang w:eastAsia="pt-BR"/>
-        </w:rPr>
-        <w:t xml:space="preserve">entretanto </w:t>
-      </w:r>
-      <w:r>
-        <w:rPr>
-          <w:rFonts w:ascii="Times New Roman" w:eastAsia="Times New Roman" w:hAnsi="Times New Roman" w:cs="Times New Roman"/>
-          <w:sz w:val="24"/>
-          <w:szCs w:val="24"/>
-          <w:lang w:eastAsia="pt-BR"/>
-        </w:rPr>
-        <w:t xml:space="preserve">para </w:t>
-      </w:r>
-      <w:r>
-        <w:rPr>
-          <w:rFonts w:ascii="Times New Roman" w:eastAsia="Times New Roman" w:hAnsi="Times New Roman" w:cs="Times New Roman"/>
-          <w:sz w:val="24"/>
-          <w:szCs w:val="24"/>
-          <w:lang w:eastAsia="pt-BR"/>
-        </w:rPr>
-        <w:t>o sistema Iguanafix e necessário primeiro a execução do requisito RFC0003.</w:t>
-      </w:r>
-    </w:p>
-    <w:p>
-      <w:pPr>
-        <w:pStyle w:val="PargrafodaLista"/>
-        <w:rPr>
-          <w:rFonts w:ascii="Times New Roman" w:eastAsia="Times New Roman" w:hAnsi="Times New Roman" w:cs="Times New Roman"/>
-          <w:sz w:val="24"/>
-          <w:szCs w:val="24"/>
-          <w:lang w:eastAsia="pt-BR"/>
-        </w:rPr>
-      </w:pPr>
+        <w:t>.</w:t>
+      </w:r>
     </w:p>
     <w:p>
       <w:pPr>
@@ -12671,6 +14561,7 @@
           <w:szCs w:val="24"/>
           <w:lang w:eastAsia="pt-BR"/>
         </w:rPr>
+        <w:lastRenderedPageBreak/>
         <w:t>RFC0009</w:t>
       </w:r>
       <w:r>
@@ -12681,7 +14572,7 @@
           <w:szCs w:val="24"/>
           <w:lang w:eastAsia="pt-BR"/>
         </w:rPr>
-        <w:t xml:space="preserve"> - Localização do Prestador de Serviço mais próximo em tempo real</w:t>
+        <w:t xml:space="preserve"> - Localização do Prestador de Serviço mais próximo</w:t>
       </w:r>
       <w:r>
         <w:rPr>
@@ -12717,7 +14608,7 @@
           <w:szCs w:val="24"/>
           <w:lang w:eastAsia="pt-BR"/>
         </w:rPr>
-        <w:t xml:space="preserve"> e no sistema proposto, o desenvolvimento desse requisito faz parte do diferencial do sistema proposto, devido ao grau de detalhamento que exibirá as informações.</w:t>
+        <w:t>, o desenvolvimento desse requisito faz parte do diferencial do sistema proposto, devido ao grau de detalhamento que exibirá as informações.</w:t>
       </w:r>
     </w:p>
     <w:p>
@@ -12836,26 +14727,7 @@
           <w:szCs w:val="24"/>
           <w:lang w:eastAsia="pt-BR"/>
         </w:rPr>
-        <w:t>, este quesito é abordado por todos os si</w:t>
-      </w:r>
-      <w:r>
-        <w:rPr>
-          <w:rFonts w:ascii="Times New Roman" w:eastAsia="Times New Roman" w:hAnsi="Times New Roman" w:cs="Times New Roman"/>
-          <w:sz w:val="24"/>
-          <w:szCs w:val="24"/>
-          <w:lang w:eastAsia="pt-BR"/>
-        </w:rPr>
-        <w:tab/>
-      </w:r>
-      <w:proofErr w:type="spellStart"/>
-      <w:r>
-        <w:rPr>
-          <w:rFonts w:ascii="Times New Roman" w:eastAsia="Times New Roman" w:hAnsi="Times New Roman" w:cs="Times New Roman"/>
-          <w:sz w:val="24"/>
-          <w:szCs w:val="24"/>
-          <w:lang w:eastAsia="pt-BR"/>
-        </w:rPr>
-        <w:t>stema</w:t>
+        <w:t>, este quesito é abordado por todos os sistema</w:t>
       </w:r>
       <w:r>
         <w:rPr>
@@ -12866,7 +14738,6 @@
         </w:rPr>
         <w:t>s</w:t>
       </w:r>
-      <w:proofErr w:type="spellEnd"/>
       <w:r>
         <w:rPr>
           <w:rFonts w:ascii="Times New Roman" w:eastAsia="Times New Roman" w:hAnsi="Times New Roman" w:cs="Times New Roman"/>
@@ -13044,8 +14915,20 @@
           <w:szCs w:val="24"/>
           <w:lang w:eastAsia="pt-BR"/>
         </w:rPr>
-        <w:t xml:space="preserve"> - Autenticação com Facebook</w:t>
-      </w:r>
+        <w:t xml:space="preserve"> - Autenticação com </w:t>
+      </w:r>
+      <w:proofErr w:type="spellStart"/>
+      <w:r>
+        <w:rPr>
+          <w:rFonts w:ascii="Times New Roman" w:eastAsia="Times New Roman" w:hAnsi="Times New Roman" w:cs="Times New Roman"/>
+          <w:b/>
+          <w:sz w:val="24"/>
+          <w:szCs w:val="24"/>
+          <w:lang w:eastAsia="pt-BR"/>
+        </w:rPr>
+        <w:t>Facebook</w:t>
+      </w:r>
+      <w:proofErr w:type="spellEnd"/>
       <w:r>
         <w:rPr>
           <w:rFonts w:ascii="Times New Roman" w:eastAsia="Times New Roman" w:hAnsi="Times New Roman" w:cs="Times New Roman"/>
@@ -13384,7 +15267,29 @@
           <w:szCs w:val="24"/>
           <w:lang w:eastAsia="pt-BR"/>
         </w:rPr>
-        <w:t xml:space="preserve"> - Gamificação de Avaliação</w:t>
+        <w:t xml:space="preserve"> - </w:t>
+      </w:r>
+      <w:proofErr w:type="spellStart"/>
+      <w:r>
+        <w:rPr>
+          <w:rFonts w:ascii="Times New Roman" w:eastAsia="Times New Roman" w:hAnsi="Times New Roman" w:cs="Times New Roman"/>
+          <w:b/>
+          <w:sz w:val="24"/>
+          <w:szCs w:val="24"/>
+          <w:lang w:eastAsia="pt-BR"/>
+        </w:rPr>
+        <w:t>Gamificação</w:t>
+      </w:r>
+      <w:proofErr w:type="spellEnd"/>
+      <w:r>
+        <w:rPr>
+          <w:rFonts w:ascii="Times New Roman" w:eastAsia="Times New Roman" w:hAnsi="Times New Roman" w:cs="Times New Roman"/>
+          <w:b/>
+          <w:sz w:val="24"/>
+          <w:szCs w:val="24"/>
+          <w:lang w:eastAsia="pt-BR"/>
+        </w:rPr>
+        <w:t xml:space="preserve"> de Avaliação</w:t>
       </w:r>
       <w:r>
         <w:rPr>
@@ -13413,16 +15318,52 @@
           <w:szCs w:val="24"/>
           <w:lang w:eastAsia="pt-BR"/>
         </w:rPr>
-        <w:t xml:space="preserve"> a forma de avaliação dos prestadores de serviços como por exemplo: avaliações de classificação com estrelas </w:t>
-      </w:r>
-      <w:r>
-        <w:rPr>
-          <w:rFonts w:ascii="Times New Roman" w:eastAsia="Times New Roman" w:hAnsi="Times New Roman" w:cs="Times New Roman"/>
-          <w:sz w:val="24"/>
-          <w:szCs w:val="24"/>
-          <w:lang w:eastAsia="pt-BR"/>
-        </w:rPr>
-        <w:t xml:space="preserve">para os melhores serviços, </w:t>
+        <w:t xml:space="preserve"> a forma de </w:t>
+      </w:r>
+      <w:r>
+        <w:rPr>
+          <w:rFonts w:ascii="Times New Roman" w:eastAsia="Times New Roman" w:hAnsi="Times New Roman" w:cs="Times New Roman"/>
+          <w:sz w:val="24"/>
+          <w:szCs w:val="24"/>
+          <w:lang w:eastAsia="pt-BR"/>
+        </w:rPr>
+        <w:t>avaliar os</w:t>
+      </w:r>
+      <w:r>
+        <w:rPr>
+          <w:rFonts w:ascii="Times New Roman" w:eastAsia="Times New Roman" w:hAnsi="Times New Roman" w:cs="Times New Roman"/>
+          <w:sz w:val="24"/>
+          <w:szCs w:val="24"/>
+          <w:lang w:eastAsia="pt-BR"/>
+        </w:rPr>
+        <w:t xml:space="preserve"> prestadores de serviços como por exemplo: avaliações de classificação com estrelas </w:t>
+      </w:r>
+      <w:r>
+        <w:rPr>
+          <w:rFonts w:ascii="Times New Roman" w:eastAsia="Times New Roman" w:hAnsi="Times New Roman" w:cs="Times New Roman"/>
+          <w:sz w:val="24"/>
+          <w:szCs w:val="24"/>
+          <w:lang w:eastAsia="pt-BR"/>
+        </w:rPr>
+        <w:t>para os melhores serviços</w:t>
+      </w:r>
+      <w:r>
+        <w:rPr>
+          <w:rFonts w:ascii="Times New Roman" w:eastAsia="Times New Roman" w:hAnsi="Times New Roman" w:cs="Times New Roman"/>
+          <w:sz w:val="24"/>
+          <w:szCs w:val="24"/>
+          <w:lang w:eastAsia="pt-BR"/>
+        </w:rPr>
+        <w:t xml:space="preserve"> prestados</w:t>
+      </w:r>
+      <w:r>
+        <w:rPr>
+          <w:rFonts w:ascii="Times New Roman" w:eastAsia="Times New Roman" w:hAnsi="Times New Roman" w:cs="Times New Roman"/>
+          <w:sz w:val="24"/>
+          <w:szCs w:val="24"/>
+          <w:lang w:eastAsia="pt-BR"/>
+        </w:rPr>
+        <w:t xml:space="preserve">, </w:t>
       </w:r>
       <w:r>
         <w:rPr>
@@ -13460,25 +15401,151 @@
           <w:szCs w:val="24"/>
           <w:lang w:eastAsia="pt-BR"/>
         </w:rPr>
-        <w:t xml:space="preserve">não utiliza, pelo fato de não ter uma funcionalidade diferente do requisito RFC0010, este requisito </w:t>
-      </w:r>
-      <w:r>
-        <w:rPr>
-          <w:rFonts w:ascii="Times New Roman" w:eastAsia="Times New Roman" w:hAnsi="Times New Roman" w:cs="Times New Roman"/>
-          <w:sz w:val="24"/>
-          <w:szCs w:val="24"/>
-          <w:lang w:eastAsia="pt-BR"/>
-        </w:rPr>
-        <w:t xml:space="preserve">faz parte do diferencial do sistema proposto onde o prestador que obtiver mais avalições desse tipo terá vantagens </w:t>
-      </w:r>
-      <w:r>
-        <w:rPr>
-          <w:rFonts w:ascii="Times New Roman" w:eastAsia="Times New Roman" w:hAnsi="Times New Roman" w:cs="Times New Roman"/>
-          <w:sz w:val="24"/>
-          <w:szCs w:val="24"/>
-          <w:lang w:eastAsia="pt-BR"/>
-        </w:rPr>
-        <w:t>especiais, como: será exibido na página principal da aplicação</w:t>
+        <w:t xml:space="preserve">não utiliza, fato de não ter uma funcionalidade diferente do requisito RFC0010, </w:t>
+      </w:r>
+      <w:r>
+        <w:rPr>
+          <w:rFonts w:ascii="Times New Roman" w:eastAsia="Times New Roman" w:hAnsi="Times New Roman" w:cs="Times New Roman"/>
+          <w:sz w:val="24"/>
+          <w:szCs w:val="24"/>
+          <w:lang w:eastAsia="pt-BR"/>
+        </w:rPr>
+        <w:t xml:space="preserve">o desenvolvimento desse </w:t>
+      </w:r>
+      <w:r>
+        <w:rPr>
+          <w:rFonts w:ascii="Times New Roman" w:eastAsia="Times New Roman" w:hAnsi="Times New Roman" w:cs="Times New Roman"/>
+          <w:sz w:val="24"/>
+          <w:szCs w:val="24"/>
+          <w:lang w:eastAsia="pt-BR"/>
+        </w:rPr>
+        <w:t xml:space="preserve">requisito </w:t>
+      </w:r>
+      <w:r>
+        <w:rPr>
+          <w:rFonts w:ascii="Times New Roman" w:eastAsia="Times New Roman" w:hAnsi="Times New Roman" w:cs="Times New Roman"/>
+          <w:sz w:val="24"/>
+          <w:szCs w:val="24"/>
+          <w:lang w:eastAsia="pt-BR"/>
+        </w:rPr>
+        <w:t>faz parte do diferencial do sistema proposto onde o</w:t>
+      </w:r>
+      <w:r>
+        <w:rPr>
+          <w:rFonts w:ascii="Times New Roman" w:eastAsia="Times New Roman" w:hAnsi="Times New Roman" w:cs="Times New Roman"/>
+          <w:sz w:val="24"/>
+          <w:szCs w:val="24"/>
+          <w:lang w:eastAsia="pt-BR"/>
+        </w:rPr>
+        <w:t>s</w:t>
+      </w:r>
+      <w:r>
+        <w:rPr>
+          <w:rFonts w:ascii="Times New Roman" w:eastAsia="Times New Roman" w:hAnsi="Times New Roman" w:cs="Times New Roman"/>
+          <w:sz w:val="24"/>
+          <w:szCs w:val="24"/>
+          <w:lang w:eastAsia="pt-BR"/>
+        </w:rPr>
+        <w:t xml:space="preserve"> prestador</w:t>
+      </w:r>
+      <w:r>
+        <w:rPr>
+          <w:rFonts w:ascii="Times New Roman" w:eastAsia="Times New Roman" w:hAnsi="Times New Roman" w:cs="Times New Roman"/>
+          <w:sz w:val="24"/>
+          <w:szCs w:val="24"/>
+          <w:lang w:eastAsia="pt-BR"/>
+        </w:rPr>
+        <w:t>es</w:t>
+      </w:r>
+      <w:r>
+        <w:rPr>
+          <w:rFonts w:ascii="Times New Roman" w:eastAsia="Times New Roman" w:hAnsi="Times New Roman" w:cs="Times New Roman"/>
+          <w:sz w:val="24"/>
+          <w:szCs w:val="24"/>
+          <w:lang w:eastAsia="pt-BR"/>
+        </w:rPr>
+        <w:t xml:space="preserve"> que obtiver</w:t>
+      </w:r>
+      <w:r>
+        <w:rPr>
+          <w:rFonts w:ascii="Times New Roman" w:eastAsia="Times New Roman" w:hAnsi="Times New Roman" w:cs="Times New Roman"/>
+          <w:sz w:val="24"/>
+          <w:szCs w:val="24"/>
+          <w:lang w:eastAsia="pt-BR"/>
+        </w:rPr>
+        <w:t>em</w:t>
+      </w:r>
+      <w:r>
+        <w:rPr>
+          <w:rFonts w:ascii="Times New Roman" w:eastAsia="Times New Roman" w:hAnsi="Times New Roman" w:cs="Times New Roman"/>
+          <w:sz w:val="24"/>
+          <w:szCs w:val="24"/>
+          <w:lang w:eastAsia="pt-BR"/>
+        </w:rPr>
+        <w:t xml:space="preserve"> mais</w:t>
+      </w:r>
+      <w:r>
+        <w:rPr>
+          <w:rFonts w:ascii="Times New Roman" w:eastAsia="Times New Roman" w:hAnsi="Times New Roman" w:cs="Times New Roman"/>
+          <w:sz w:val="24"/>
+          <w:szCs w:val="24"/>
+          <w:lang w:eastAsia="pt-BR"/>
+        </w:rPr>
+        <w:t xml:space="preserve"> </w:t>
+      </w:r>
+      <w:r>
+        <w:rPr>
+          <w:rFonts w:ascii="Times New Roman" w:eastAsia="Times New Roman" w:hAnsi="Times New Roman" w:cs="Times New Roman"/>
+          <w:sz w:val="24"/>
+          <w:szCs w:val="24"/>
+          <w:lang w:eastAsia="pt-BR"/>
+        </w:rPr>
+        <w:t xml:space="preserve">avalições </w:t>
+      </w:r>
+      <w:r>
+        <w:rPr>
+          <w:rFonts w:ascii="Times New Roman" w:eastAsia="Times New Roman" w:hAnsi="Times New Roman" w:cs="Times New Roman"/>
+          <w:sz w:val="24"/>
+          <w:szCs w:val="24"/>
+          <w:lang w:eastAsia="pt-BR"/>
+        </w:rPr>
+        <w:t xml:space="preserve">positivas </w:t>
+      </w:r>
+      <w:r>
+        <w:rPr>
+          <w:rFonts w:ascii="Times New Roman" w:eastAsia="Times New Roman" w:hAnsi="Times New Roman" w:cs="Times New Roman"/>
+          <w:sz w:val="24"/>
+          <w:szCs w:val="24"/>
+          <w:lang w:eastAsia="pt-BR"/>
+        </w:rPr>
+        <w:t xml:space="preserve">desse tipo terá vantagens </w:t>
+      </w:r>
+      <w:r>
+        <w:rPr>
+          <w:rFonts w:ascii="Times New Roman" w:eastAsia="Times New Roman" w:hAnsi="Times New Roman" w:cs="Times New Roman"/>
+          <w:sz w:val="24"/>
+          <w:szCs w:val="24"/>
+          <w:lang w:eastAsia="pt-BR"/>
+        </w:rPr>
+        <w:t>especiais, como: exibi</w:t>
+      </w:r>
+      <w:r>
+        <w:rPr>
+          <w:rFonts w:ascii="Times New Roman" w:eastAsia="Times New Roman" w:hAnsi="Times New Roman" w:cs="Times New Roman"/>
+          <w:sz w:val="24"/>
+          <w:szCs w:val="24"/>
+          <w:lang w:eastAsia="pt-BR"/>
+        </w:rPr>
+        <w:t xml:space="preserve">ção </w:t>
+      </w:r>
+      <w:r>
+        <w:rPr>
+          <w:rFonts w:ascii="Times New Roman" w:eastAsia="Times New Roman" w:hAnsi="Times New Roman" w:cs="Times New Roman"/>
+          <w:sz w:val="24"/>
+          <w:szCs w:val="24"/>
+          <w:lang w:eastAsia="pt-BR"/>
+        </w:rPr>
+        <w:t>na página principal da aplicação</w:t>
       </w:r>
       <w:r>
         <w:rPr>
@@ -13496,7 +15563,7 @@
           <w:szCs w:val="24"/>
           <w:lang w:eastAsia="pt-BR"/>
         </w:rPr>
-        <w:t>, terá descontos exclusivos na utilização do sistema.</w:t>
+        <w:t>, descontos exclusivos na utilização do sistema.</w:t>
       </w:r>
     </w:p>
     <w:p>
@@ -13514,7 +15581,7 @@
           <w:color w:val="auto"/>
         </w:rPr>
       </w:pPr>
-      <w:bookmarkStart w:id="14" w:name="_Toc386181829"/>
+      <w:bookmarkStart w:id="14" w:name="_Toc386299811"/>
       <w:r>
         <w:rPr>
           <w:rFonts w:ascii="Times New Roman" w:hAnsi="Times New Roman" w:cs="Times New Roman"/>
@@ -13681,7 +15748,7 @@
       <w:tblPr>
         <w:tblStyle w:val="Tabelacomgrade"/>
         <w:tblW w:w="0" w:type="auto"/>
-        <w:tblLook w:val="04A0"/>
+        <w:tblLook w:val="04A0" w:firstRow="1" w:lastRow="0" w:firstColumn="1" w:lastColumn="0" w:noHBand="0" w:noVBand="1"/>
       </w:tblPr>
       <w:tblGrid>
         <w:gridCol w:w="1526"/>
@@ -13783,6 +15850,7 @@
                 <w:lang w:eastAsia="pt-BR"/>
               </w:rPr>
             </w:pPr>
+            <w:proofErr w:type="spellStart"/>
             <w:r>
               <w:rPr>
                 <w:rFonts w:ascii="Times New Roman" w:eastAsia="Times New Roman" w:hAnsi="Times New Roman" w:cs="Times New Roman"/>
@@ -13792,6 +15860,7 @@
               </w:rPr>
               <w:t>GetNinjas</w:t>
             </w:r>
+            <w:proofErr w:type="spellEnd"/>
           </w:p>
         </w:tc>
         <w:tc>
@@ -13808,6 +15877,7 @@
                 <w:lang w:eastAsia="pt-BR"/>
               </w:rPr>
             </w:pPr>
+            <w:proofErr w:type="spellStart"/>
             <w:r>
               <w:rPr>
                 <w:rFonts w:ascii="Times New Roman" w:eastAsia="Times New Roman" w:hAnsi="Times New Roman" w:cs="Times New Roman"/>
@@ -13817,6 +15887,7 @@
               </w:rPr>
               <w:t>Iguanafix</w:t>
             </w:r>
+            <w:proofErr w:type="spellEnd"/>
           </w:p>
         </w:tc>
         <w:tc>
@@ -14745,7 +16816,44 @@
           <w:szCs w:val="24"/>
           <w:lang w:eastAsia="pt-BR"/>
         </w:rPr>
-        <w:t>Para um melhor entendimento da tabela 2, é feito uma descrição detalhada dos requisitos de segurança:</w:t>
+        <w:t xml:space="preserve">Para um melhor entendimento da </w:t>
+      </w:r>
+      <w:r>
+        <w:rPr>
+          <w:rFonts w:ascii="Times New Roman" w:eastAsia="Times New Roman" w:hAnsi="Times New Roman" w:cs="Times New Roman"/>
+          <w:sz w:val="24"/>
+          <w:szCs w:val="24"/>
+          <w:lang w:eastAsia="pt-BR"/>
+        </w:rPr>
+        <w:t>T</w:t>
+      </w:r>
+      <w:r>
+        <w:rPr>
+          <w:rFonts w:ascii="Times New Roman" w:eastAsia="Times New Roman" w:hAnsi="Times New Roman" w:cs="Times New Roman"/>
+          <w:sz w:val="24"/>
+          <w:szCs w:val="24"/>
+          <w:lang w:eastAsia="pt-BR"/>
+        </w:rPr>
+        <w:t xml:space="preserve">abela </w:t>
+      </w:r>
+      <w:r>
+        <w:rPr>
+          <w:rFonts w:ascii="Times New Roman" w:eastAsia="Times New Roman" w:hAnsi="Times New Roman" w:cs="Times New Roman"/>
+          <w:b/>
+          <w:sz w:val="24"/>
+          <w:szCs w:val="24"/>
+          <w:lang w:eastAsia="pt-BR"/>
+        </w:rPr>
+        <w:t>2</w:t>
+      </w:r>
+      <w:r>
+        <w:rPr>
+          <w:rFonts w:ascii="Times New Roman" w:eastAsia="Times New Roman" w:hAnsi="Times New Roman" w:cs="Times New Roman"/>
+          <w:sz w:val="24"/>
+          <w:szCs w:val="24"/>
+          <w:lang w:eastAsia="pt-BR"/>
+        </w:rPr>
+        <w:t>, é feito uma descrição detalhada dos requisitos de segurança:</w:t>
       </w:r>
     </w:p>
     <w:p>
@@ -14992,7 +17100,25 @@
           <w:szCs w:val="24"/>
           <w:lang w:eastAsia="pt-BR"/>
         </w:rPr>
-        <w:t>Requisito responsável por garantir que os dados sejam restaurados em casos de falhas técnicas e roubos de servidores do sistema</w:t>
+        <w:t>Requisito responsável por garantir que os dados sejam restaurad</w:t>
+      </w:r>
+      